--- a/Τεχνολογία Βάσεων Δεδομένων - Εργασία 2024.docx
+++ b/Τεχνολογία Βάσεων Δεδομένων - Εργασία 2024.docx
@@ -1,10 +1,11 @@
 
 <file path=word/document.xml><?xml version="1.0" encoding="utf-8"?>
-<w:document xmlns:wpc="http://schemas.microsoft.com/office/word/2010/wordprocessingCanvas" xmlns:cx="http://schemas.microsoft.com/office/drawing/2014/chartex" xmlns:cx1="http://schemas.microsoft.com/office/drawing/2015/9/8/chartex" xmlns:cx2="http://schemas.microsoft.com/office/drawing/2015/10/21/chartex" xmlns:cx3="http://schemas.microsoft.com/office/drawing/2016/5/9/chartex" xmlns:cx4="http://schemas.microsoft.com/office/drawing/2016/5/10/chartex" xmlns:cx5="http://schemas.microsoft.com/office/drawing/2016/5/11/chartex" xmlns:cx6="http://schemas.microsoft.com/office/drawing/2016/5/12/chartex" xmlns:cx7="http://schemas.microsoft.com/office/drawing/2016/5/13/chartex" xmlns:cx8="http://schemas.microsoft.com/office/drawing/2016/5/14/chartex" xmlns:mc="http://schemas.openxmlformats.org/markup-compatibility/2006" xmlns:aink="http://schemas.microsoft.com/office/drawing/2016/ink" xmlns:am3d="http://schemas.microsoft.com/office/drawing/2017/model3d" xmlns:o="urn:schemas-microsoft-com:office:office" xmlns:oel="http://schemas.microsoft.com/office/2019/extlst" xmlns:r="http://schemas.openxmlformats.org/officeDocument/2006/relationships" xmlns:m="http://schemas.openxmlformats.org/officeDocument/2006/math" xmlns:v="urn:schemas-microsoft-com:vml" xmlns:wp14="http://schemas.microsoft.com/office/word/2010/wordprocessingDrawing" xmlns:wp="http://schemas.openxmlformats.org/drawingml/2006/wordprocessingDrawing" xmlns:w10="urn:schemas-microsoft-com:office:word" xmlns:w="http://schemas.openxmlformats.org/wordprocessingml/2006/main" xmlns:w14="http://schemas.microsoft.com/office/word/2010/wordml" xmlns:w15="http://schemas.microsoft.com/office/word/2012/wordml" xmlns:w16cex="http://schemas.microsoft.com/office/word/2018/wordml/cex" xmlns:w16cid="http://schemas.microsoft.com/office/word/2016/wordml/cid" xmlns:w16="http://schemas.microsoft.com/office/word/2018/wordml" xmlns:w16du="http://schemas.microsoft.com/office/word/2023/wordml/word16du" xmlns:w16sdtdh="http://schemas.microsoft.com/office/word/2020/wordml/sdtdatahash" xmlns:w16se="http://schemas.microsoft.com/office/word/2015/wordml/symex" xmlns:wpg="http://schemas.microsoft.com/office/word/2010/wordprocessingGroup" xmlns:wpi="http://schemas.microsoft.com/office/word/2010/wordprocessingInk" xmlns:wne="http://schemas.microsoft.com/office/word/2006/wordml" xmlns:wps="http://schemas.microsoft.com/office/word/2010/wordprocessingShape" mc:Ignorable="w14 w15 w16se w16cid w16 w16cex w16sdtdh w16du wp14">
+<w:document xmlns:wpc="http://schemas.microsoft.com/office/word/2010/wordprocessingCanvas" xmlns:mc="http://schemas.openxmlformats.org/markup-compatibility/2006" xmlns:o="urn:schemas-microsoft-com:office:office" xmlns:r="http://schemas.openxmlformats.org/officeDocument/2006/relationships" xmlns:m="http://schemas.openxmlformats.org/officeDocument/2006/math" xmlns:v="urn:schemas-microsoft-com:vml" xmlns:wp14="http://schemas.microsoft.com/office/word/2010/wordprocessingDrawing" xmlns:wp="http://schemas.openxmlformats.org/drawingml/2006/wordprocessingDrawing" xmlns:w10="urn:schemas-microsoft-com:office:word" xmlns:w="http://schemas.openxmlformats.org/wordprocessingml/2006/main" xmlns:w14="http://schemas.microsoft.com/office/word/2010/wordml" xmlns:wpg="http://schemas.microsoft.com/office/word/2010/wordprocessingGroup" xmlns:wpi="http://schemas.microsoft.com/office/word/2010/wordprocessingInk" xmlns:wne="http://schemas.microsoft.com/office/word/2006/wordml" xmlns:wps="http://schemas.microsoft.com/office/word/2010/wordprocessingShape" mc:Ignorable="w14 wp14">
   <w:body>
     <w:sdt>
       <w:sdtPr>
         <w:rPr>
+          <w:rFonts w:ascii="Times New Roman" w:hAnsi="Times New Roman" w:cs="Times New Roman"/>
           <w:color w:val="156082" w:themeColor="accent1"/>
         </w:rPr>
         <w:id w:val="-1747484233"/>
@@ -21,15 +22,17 @@
       <w:sdtContent>
         <w:p>
           <w:pPr>
-            <w:pStyle w:val="aa"/>
+            <w:pStyle w:val="NoSpacing"/>
             <w:spacing w:before="1540" w:after="240"/>
             <w:jc w:val="center"/>
             <w:rPr>
+              <w:rFonts w:ascii="Times New Roman" w:hAnsi="Times New Roman" w:cs="Times New Roman"/>
               <w:color w:val="156082" w:themeColor="accent1"/>
             </w:rPr>
           </w:pPr>
           <w:r>
             <w:rPr>
+              <w:rFonts w:ascii="Times New Roman" w:hAnsi="Times New Roman" w:cs="Times New Roman"/>
               <w:color w:val="156082" w:themeColor="accent1"/>
             </w:rPr>
             <w:t>Εργασία 2023 - 2024</w:t>
@@ -38,7 +41,7 @@
         <w:sdt>
           <w:sdtPr>
             <w:rPr>
-              <w:rFonts w:asciiTheme="majorHAnsi" w:eastAsiaTheme="majorEastAsia" w:hAnsiTheme="majorHAnsi" w:cstheme="majorBidi"/>
+              <w:rFonts w:ascii="Times New Roman" w:eastAsiaTheme="majorEastAsia" w:hAnsi="Times New Roman" w:cs="Times New Roman"/>
               <w:caps/>
               <w:color w:val="156082" w:themeColor="accent1"/>
               <w:sz w:val="56"/>
@@ -53,10 +56,11 @@
             <w:dataBinding w:prefixMappings="xmlns:ns0='http://purl.org/dc/elements/1.1/' xmlns:ns1='http://schemas.openxmlformats.org/package/2006/metadata/core-properties' " w:xpath="/ns1:coreProperties[1]/ns0:title[1]" w:storeItemID="{6C3C8BC8-F283-45AE-878A-BAB7291924A1}"/>
             <w:text/>
           </w:sdtPr>
+          <w:sdtEndPr/>
           <w:sdtContent>
             <w:p>
               <w:pPr>
-                <w:pStyle w:val="aa"/>
+                <w:pStyle w:val="NoSpacing"/>
                 <w:pBdr>
                   <w:top w:val="single" w:sz="6" w:space="6" w:color="156082" w:themeColor="accent1"/>
                   <w:bottom w:val="single" w:sz="6" w:space="6" w:color="156082" w:themeColor="accent1"/>
@@ -64,7 +68,7 @@
                 <w:spacing w:after="240"/>
                 <w:jc w:val="center"/>
                 <w:rPr>
-                  <w:rFonts w:asciiTheme="majorHAnsi" w:eastAsiaTheme="majorEastAsia" w:hAnsiTheme="majorHAnsi" w:cstheme="majorBidi"/>
+                  <w:rFonts w:ascii="Times New Roman" w:eastAsiaTheme="majorEastAsia" w:hAnsi="Times New Roman" w:cs="Times New Roman"/>
                   <w:caps/>
                   <w:color w:val="156082" w:themeColor="accent1"/>
                   <w:sz w:val="56"/>
@@ -73,7 +77,7 @@
               </w:pPr>
               <w:r>
                 <w:rPr>
-                  <w:rFonts w:asciiTheme="majorHAnsi" w:eastAsiaTheme="majorEastAsia" w:hAnsiTheme="majorHAnsi" w:cstheme="majorBidi"/>
+                  <w:rFonts w:ascii="Times New Roman" w:eastAsiaTheme="majorEastAsia" w:hAnsi="Times New Roman" w:cs="Times New Roman"/>
                   <w:caps/>
                   <w:color w:val="156082" w:themeColor="accent1"/>
                   <w:sz w:val="56"/>
@@ -87,9 +91,10 @@
         <w:bookmarkStart w:id="0" w:name="_Hlk165070340"/>
         <w:p>
           <w:pPr>
-            <w:pStyle w:val="aa"/>
+            <w:pStyle w:val="NoSpacing"/>
             <w:jc w:val="center"/>
             <w:rPr>
+              <w:rFonts w:ascii="Times New Roman" w:hAnsi="Times New Roman" w:cs="Times New Roman"/>
               <w:color w:val="156082" w:themeColor="accent1"/>
               <w:sz w:val="28"/>
               <w:szCs w:val="28"/>
@@ -98,6 +103,7 @@
           <w:sdt>
             <w:sdtPr>
               <w:rPr>
+                <w:rFonts w:ascii="Times New Roman" w:hAnsi="Times New Roman" w:cs="Times New Roman"/>
                 <w:color w:val="156082" w:themeColor="accent1"/>
                 <w:sz w:val="28"/>
                 <w:szCs w:val="28"/>
@@ -111,9 +117,11 @@
               <w:dataBinding w:prefixMappings="xmlns:ns0='http://purl.org/dc/elements/1.1/' xmlns:ns1='http://schemas.openxmlformats.org/package/2006/metadata/core-properties' " w:xpath="/ns1:coreProperties[1]/ns0:subject[1]" w:storeItemID="{6C3C8BC8-F283-45AE-878A-BAB7291924A1}"/>
               <w:text/>
             </w:sdtPr>
+            <w:sdtEndPr/>
             <w:sdtContent>
               <w:r>
                 <w:rPr>
+                  <w:rFonts w:ascii="Times New Roman" w:hAnsi="Times New Roman" w:cs="Times New Roman"/>
                   <w:color w:val="156082" w:themeColor="accent1"/>
                   <w:sz w:val="28"/>
                   <w:szCs w:val="28"/>
@@ -127,10 +135,17 @@
       </w:sdtContent>
     </w:sdt>
     <w:p>
-      <w:r>
-        <w:rPr>
+      <w:pPr>
+        <w:rPr>
+          <w:rFonts w:ascii="Times New Roman" w:hAnsi="Times New Roman" w:cs="Times New Roman"/>
+        </w:rPr>
+      </w:pPr>
+      <w:r>
+        <w:rPr>
+          <w:rFonts w:ascii="Times New Roman" w:hAnsi="Times New Roman" w:cs="Times New Roman"/>
           <w:noProof/>
           <w:color w:val="156082" w:themeColor="accent1"/>
+          <w:lang w:val="en-US"/>
         </w:rPr>
         <mc:AlternateContent>
           <mc:Choice Requires="wps">
@@ -184,7 +199,7 @@
                         <w:txbxContent>
                           <w:p>
                             <w:pPr>
-                              <w:pStyle w:val="aa"/>
+                              <w:pStyle w:val="NoSpacing"/>
                               <w:jc w:val="center"/>
                               <w:rPr>
                                 <w:caps/>
@@ -201,7 +216,7 @@
                           </w:p>
                           <w:p>
                             <w:pPr>
-                              <w:pStyle w:val="aa"/>
+                              <w:pStyle w:val="NoSpacing"/>
                               <w:jc w:val="center"/>
                               <w:rPr>
                                 <w:caps/>
@@ -245,16 +260,16 @@
           </mc:Choice>
           <mc:Fallback>
             <w:pict>
-              <v:shapetype w14:anchorId="585BA35D" id="_x0000_t202" coordsize="21600,21600" o:spt="202" path="m,l,21600r21600,l21600,xe">
+              <v:shapetype id="_x0000_t202" coordsize="21600,21600" o:spt="202" path="m,l,21600r21600,l21600,xe">
                 <v:stroke joinstyle="miter"/>
                 <v:path gradientshapeok="t" o:connecttype="rect"/>
               </v:shapetype>
-              <v:shape id="Πλαίσιο κειμένου 44" o:spid="_x0000_s1026" type="#_x0000_t202" style="position:absolute;margin-left:0;margin-top:321.15pt;width:516pt;height:43.9pt;z-index:251659264;visibility:visible;mso-wrap-style:square;mso-width-percent:1000;mso-height-percent:0;mso-wrap-distance-left:9pt;mso-wrap-distance-top:0;mso-wrap-distance-right:9pt;mso-wrap-distance-bottom:0;mso-position-horizontal:center;mso-position-horizontal-relative:margin;mso-position-vertical:absolute;mso-position-vertical-relative:page;mso-width-percent:1000;mso-height-percent:0;mso-width-relative:margin;mso-height-relative:margin;v-text-anchor:bottom" o:gfxdata="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" filled="f" stroked="f" strokeweight=".5pt">
+              <v:shape id="Πλαίσιο κειμένου 44" o:spid="_x0000_s1026" type="#_x0000_t202" style="position:absolute;margin-left:0;margin-top:321.15pt;width:516pt;height:43.9pt;z-index:251659264;visibility:visible;mso-wrap-style:square;mso-width-percent:1000;mso-height-percent:0;mso-wrap-distance-left:9pt;mso-wrap-distance-top:0;mso-wrap-distance-right:9pt;mso-wrap-distance-bottom:0;mso-position-horizontal:center;mso-position-horizontal-relative:margin;mso-position-vertical:absolute;mso-position-vertical-relative:page;mso-width-percent:1000;mso-height-percent:0;mso-width-relative:margin;mso-height-relative:margin;v-text-anchor:bottom" o:gfxdata="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" filled="f" stroked="f" strokeweight=".5pt">
                 <v:textbox style="mso-fit-shape-to-text:t" inset="0,0,0,0">
                   <w:txbxContent>
                     <w:p>
                       <w:pPr>
-                        <w:pStyle w:val="aa"/>
+                        <w:pStyle w:val="NoSpacing"/>
                         <w:jc w:val="center"/>
                         <w:rPr>
                           <w:caps/>
@@ -271,7 +286,7 @@
                     </w:p>
                     <w:p>
                       <w:pPr>
-                        <w:pStyle w:val="aa"/>
+                        <w:pStyle w:val="NoSpacing"/>
                         <w:jc w:val="center"/>
                         <w:rPr>
                           <w:caps/>
@@ -302,19 +317,61 @@
         </mc:AlternateContent>
       </w:r>
     </w:p>
-    <w:p/>
-    <w:p/>
-    <w:p/>
-    <w:p/>
-    <w:p/>
-    <w:p/>
+    <w:p>
+      <w:pPr>
+        <w:rPr>
+          <w:rFonts w:ascii="Times New Roman" w:hAnsi="Times New Roman" w:cs="Times New Roman"/>
+        </w:rPr>
+      </w:pPr>
+    </w:p>
+    <w:p>
+      <w:pPr>
+        <w:rPr>
+          <w:rFonts w:ascii="Times New Roman" w:hAnsi="Times New Roman" w:cs="Times New Roman"/>
+        </w:rPr>
+      </w:pPr>
+    </w:p>
+    <w:p>
+      <w:pPr>
+        <w:rPr>
+          <w:rFonts w:ascii="Times New Roman" w:hAnsi="Times New Roman" w:cs="Times New Roman"/>
+        </w:rPr>
+      </w:pPr>
+    </w:p>
+    <w:p>
+      <w:pPr>
+        <w:rPr>
+          <w:rFonts w:ascii="Times New Roman" w:hAnsi="Times New Roman" w:cs="Times New Roman"/>
+        </w:rPr>
+      </w:pPr>
+    </w:p>
+    <w:p>
+      <w:pPr>
+        <w:rPr>
+          <w:rFonts w:ascii="Times New Roman" w:hAnsi="Times New Roman" w:cs="Times New Roman"/>
+        </w:rPr>
+      </w:pPr>
+    </w:p>
+    <w:p>
+      <w:pPr>
+        <w:rPr>
+          <w:rFonts w:ascii="Times New Roman" w:hAnsi="Times New Roman" w:cs="Times New Roman"/>
+        </w:rPr>
+      </w:pPr>
+    </w:p>
     <w:p>
       <w:pPr>
         <w:tabs>
           <w:tab w:val="left" w:pos="3226"/>
         </w:tabs>
-      </w:pPr>
-      <w:r>
+        <w:rPr>
+          <w:rFonts w:ascii="Times New Roman" w:hAnsi="Times New Roman" w:cs="Times New Roman"/>
+        </w:rPr>
+      </w:pPr>
+      <w:r>
+        <w:rPr>
+          <w:rFonts w:ascii="Times New Roman" w:hAnsi="Times New Roman" w:cs="Times New Roman"/>
+        </w:rPr>
         <w:tab/>
       </w:r>
     </w:p>
@@ -323,6 +380,9 @@
         <w:tabs>
           <w:tab w:val="left" w:pos="3226"/>
         </w:tabs>
+        <w:rPr>
+          <w:rFonts w:ascii="Times New Roman" w:hAnsi="Times New Roman" w:cs="Times New Roman"/>
+        </w:rPr>
       </w:pPr>
     </w:p>
     <w:p>
@@ -330,6 +390,9 @@
         <w:tabs>
           <w:tab w:val="left" w:pos="3226"/>
         </w:tabs>
+        <w:rPr>
+          <w:rFonts w:ascii="Times New Roman" w:hAnsi="Times New Roman" w:cs="Times New Roman"/>
+        </w:rPr>
       </w:pPr>
     </w:p>
     <w:p>
@@ -337,6 +400,9 @@
         <w:tabs>
           <w:tab w:val="left" w:pos="3226"/>
         </w:tabs>
+        <w:rPr>
+          <w:rFonts w:ascii="Times New Roman" w:hAnsi="Times New Roman" w:cs="Times New Roman"/>
+        </w:rPr>
       </w:pPr>
     </w:p>
     <w:p>
@@ -344,6 +410,9 @@
         <w:tabs>
           <w:tab w:val="left" w:pos="3226"/>
         </w:tabs>
+        <w:rPr>
+          <w:rFonts w:ascii="Times New Roman" w:hAnsi="Times New Roman" w:cs="Times New Roman"/>
+        </w:rPr>
       </w:pPr>
     </w:p>
     <w:p>
@@ -351,6 +420,9 @@
         <w:tabs>
           <w:tab w:val="left" w:pos="3226"/>
         </w:tabs>
+        <w:rPr>
+          <w:rFonts w:ascii="Times New Roman" w:hAnsi="Times New Roman" w:cs="Times New Roman"/>
+        </w:rPr>
       </w:pPr>
     </w:p>
     <w:p>
@@ -358,6 +430,9 @@
         <w:tabs>
           <w:tab w:val="left" w:pos="3226"/>
         </w:tabs>
+        <w:rPr>
+          <w:rFonts w:ascii="Times New Roman" w:hAnsi="Times New Roman" w:cs="Times New Roman"/>
+        </w:rPr>
       </w:pPr>
     </w:p>
     <w:p>
@@ -365,21 +440,52 @@
         <w:tabs>
           <w:tab w:val="left" w:pos="3226"/>
         </w:tabs>
-      </w:pPr>
-    </w:p>
-    <w:p>
-      <w:pPr>
-        <w:pStyle w:val="2"/>
-      </w:pPr>
-    </w:p>
-    <w:p/>
-    <w:p/>
-    <w:p/>
-    <w:p/>
-    <w:p>
-      <w:pPr>
-        <w:pStyle w:val="3"/>
-        <w:rPr>
+        <w:rPr>
+          <w:rFonts w:ascii="Times New Roman" w:hAnsi="Times New Roman" w:cs="Times New Roman"/>
+        </w:rPr>
+      </w:pPr>
+    </w:p>
+    <w:p>
+      <w:pPr>
+        <w:pStyle w:val="Heading2"/>
+        <w:rPr>
+          <w:rFonts w:ascii="Times New Roman" w:hAnsi="Times New Roman" w:cs="Times New Roman"/>
+        </w:rPr>
+      </w:pPr>
+    </w:p>
+    <w:p>
+      <w:pPr>
+        <w:rPr>
+          <w:rFonts w:ascii="Times New Roman" w:hAnsi="Times New Roman" w:cs="Times New Roman"/>
+        </w:rPr>
+      </w:pPr>
+    </w:p>
+    <w:p>
+      <w:pPr>
+        <w:rPr>
+          <w:rFonts w:ascii="Times New Roman" w:hAnsi="Times New Roman" w:cs="Times New Roman"/>
+        </w:rPr>
+      </w:pPr>
+    </w:p>
+    <w:p>
+      <w:pPr>
+        <w:rPr>
+          <w:rFonts w:ascii="Times New Roman" w:hAnsi="Times New Roman" w:cs="Times New Roman"/>
+        </w:rPr>
+      </w:pPr>
+    </w:p>
+    <w:p>
+      <w:pPr>
+        <w:rPr>
+          <w:rFonts w:ascii="Times New Roman" w:hAnsi="Times New Roman" w:cs="Times New Roman"/>
+        </w:rPr>
+      </w:pPr>
+    </w:p>
+    <w:p>
+      <w:pPr>
+        <w:pStyle w:val="Heading3"/>
+        <w:rPr>
+          <w:rFonts w:ascii="Times New Roman" w:hAnsi="Times New Roman" w:cs="Times New Roman"/>
           <w:b/>
           <w:bCs/>
         </w:rPr>
@@ -387,8 +493,9 @@
     </w:p>
     <w:p>
       <w:pPr>
-        <w:pStyle w:val="3"/>
-        <w:rPr>
+        <w:pStyle w:val="Heading3"/>
+        <w:rPr>
+          <w:rFonts w:ascii="Times New Roman" w:hAnsi="Times New Roman" w:cs="Times New Roman"/>
           <w:b/>
           <w:bCs/>
           <w:u w:val="single"/>
@@ -396,6 +503,7 @@
       </w:pPr>
       <w:r>
         <w:rPr>
+          <w:rFonts w:ascii="Times New Roman" w:hAnsi="Times New Roman" w:cs="Times New Roman"/>
           <w:b/>
           <w:bCs/>
           <w:u w:val="single"/>
@@ -406,104 +514,229 @@
     <w:p>
       <w:pPr>
         <w:rPr>
-          <w:lang w:val="en-US"/>
-        </w:rPr>
-      </w:pPr>
-      <w:r>
+          <w:rFonts w:ascii="Times New Roman" w:hAnsi="Times New Roman" w:cs="Times New Roman"/>
+        </w:rPr>
+      </w:pPr>
+      <w:r>
+        <w:rPr>
+          <w:rFonts w:ascii="Times New Roman" w:hAnsi="Times New Roman" w:cs="Times New Roman"/>
+        </w:rPr>
         <w:t xml:space="preserve">Η εργασία αυτή </w:t>
       </w:r>
       <w:r>
+        <w:rPr>
+          <w:rFonts w:ascii="Times New Roman" w:hAnsi="Times New Roman" w:cs="Times New Roman"/>
+        </w:rPr>
         <w:t>ασχολείται με την οργάνωση και την επεξεργασία δεδομένων χώρου</w:t>
       </w:r>
       <w:r>
+        <w:rPr>
+          <w:rFonts w:ascii="Times New Roman" w:hAnsi="Times New Roman" w:cs="Times New Roman"/>
+        </w:rPr>
         <w:t xml:space="preserve"> με πολλαπλές διαστάσεις</w:t>
       </w:r>
       <w:r>
+        <w:rPr>
+          <w:rFonts w:ascii="Times New Roman" w:hAnsi="Times New Roman" w:cs="Times New Roman"/>
+        </w:rPr>
         <w:t xml:space="preserve">. Συγκεκριμένα, γίνεται υλοποίηση </w:t>
       </w:r>
       <w:r>
+        <w:rPr>
+          <w:rFonts w:ascii="Times New Roman" w:hAnsi="Times New Roman" w:cs="Times New Roman"/>
+        </w:rPr>
         <w:t xml:space="preserve">της </w:t>
       </w:r>
       <w:r>
+        <w:rPr>
+          <w:rFonts w:ascii="Times New Roman" w:hAnsi="Times New Roman" w:cs="Times New Roman"/>
+        </w:rPr>
         <w:t>κατασκευής μίας δομής δεδομένων δευτερεύουσας μνήμης</w:t>
       </w:r>
       <w:r>
-        <w:t>,</w:t>
-      </w:r>
-      <w:r>
-        <w:t xml:space="preserve"> του </w:t>
-      </w:r>
-      <w:r>
-        <w:rPr>
+        <w:rPr>
+          <w:rFonts w:ascii="Times New Roman" w:hAnsi="Times New Roman" w:cs="Times New Roman"/>
+        </w:rPr>
+        <w:t xml:space="preserve">, του </w:t>
+      </w:r>
+      <w:r>
+        <w:rPr>
+          <w:rFonts w:ascii="Times New Roman" w:hAnsi="Times New Roman" w:cs="Times New Roman"/>
           <w:lang w:val="en-US"/>
         </w:rPr>
         <w:t>R</w:t>
       </w:r>
       <w:r>
+        <w:rPr>
+          <w:rFonts w:ascii="Times New Roman" w:hAnsi="Times New Roman" w:cs="Times New Roman"/>
+        </w:rPr>
         <w:t xml:space="preserve">*- </w:t>
       </w:r>
       <w:r>
         <w:rPr>
+          <w:rFonts w:ascii="Times New Roman" w:hAnsi="Times New Roman" w:cs="Times New Roman"/>
           <w:lang w:val="en-US"/>
         </w:rPr>
         <w:t>tree</w:t>
       </w:r>
       <w:r>
+        <w:rPr>
+          <w:rFonts w:ascii="Times New Roman" w:hAnsi="Times New Roman" w:cs="Times New Roman"/>
+        </w:rPr>
         <w:t>. Αυτή υποστηρίζει βασικά ερωτήματα</w:t>
       </w:r>
       <w:r>
+        <w:rPr>
+          <w:rFonts w:ascii="Times New Roman" w:hAnsi="Times New Roman" w:cs="Times New Roman"/>
+        </w:rPr>
+        <w:t xml:space="preserve"> (</w:t>
+      </w:r>
+      <w:r>
+        <w:rPr>
+          <w:rFonts w:ascii="Times New Roman" w:hAnsi="Times New Roman" w:cs="Times New Roman"/>
+          <w:lang w:val="en-US"/>
+        </w:rPr>
+        <w:t>range</w:t>
+      </w:r>
+      <w:r>
+        <w:rPr>
+          <w:rFonts w:ascii="Times New Roman" w:hAnsi="Times New Roman" w:cs="Times New Roman"/>
+        </w:rPr>
+        <w:t xml:space="preserve"> </w:t>
+      </w:r>
+      <w:r>
+        <w:rPr>
+          <w:rFonts w:ascii="Times New Roman" w:hAnsi="Times New Roman" w:cs="Times New Roman"/>
+          <w:lang w:val="en-US"/>
+        </w:rPr>
+        <w:t>query</w:t>
+      </w:r>
+      <w:r>
+        <w:rPr>
+          <w:rFonts w:ascii="Times New Roman" w:hAnsi="Times New Roman" w:cs="Times New Roman"/>
+        </w:rPr>
+        <w:t xml:space="preserve">, </w:t>
+      </w:r>
+      <w:proofErr w:type="spellStart"/>
+      <w:r>
+        <w:rPr>
+          <w:rFonts w:ascii="Times New Roman" w:hAnsi="Times New Roman" w:cs="Times New Roman"/>
+          <w:lang w:val="en-US"/>
+        </w:rPr>
+        <w:t>knn</w:t>
+      </w:r>
+      <w:proofErr w:type="spellEnd"/>
+      <w:r>
+        <w:rPr>
+          <w:rFonts w:ascii="Times New Roman" w:hAnsi="Times New Roman" w:cs="Times New Roman"/>
+        </w:rPr>
+        <w:t xml:space="preserve">, </w:t>
+      </w:r>
+      <w:r>
+        <w:rPr>
+          <w:rFonts w:ascii="Times New Roman" w:hAnsi="Times New Roman" w:cs="Times New Roman"/>
+          <w:lang w:val="en-US"/>
+        </w:rPr>
+        <w:t>skyline</w:t>
+      </w:r>
+      <w:r>
+        <w:rPr>
+          <w:rFonts w:ascii="Times New Roman" w:hAnsi="Times New Roman" w:cs="Times New Roman"/>
+        </w:rPr>
+        <w:t>)</w:t>
+      </w:r>
+      <w:r>
+        <w:rPr>
+          <w:rFonts w:ascii="Times New Roman" w:hAnsi="Times New Roman" w:cs="Times New Roman"/>
+        </w:rPr>
         <w:t xml:space="preserve">, καθώς και </w:t>
       </w:r>
       <w:r>
+        <w:rPr>
+          <w:rFonts w:ascii="Times New Roman" w:hAnsi="Times New Roman" w:cs="Times New Roman"/>
+        </w:rPr>
         <w:t xml:space="preserve">κατασκευή καταλόγου με </w:t>
       </w:r>
       <w:r>
+        <w:rPr>
+          <w:rFonts w:ascii="Times New Roman" w:hAnsi="Times New Roman" w:cs="Times New Roman"/>
+        </w:rPr>
         <w:t xml:space="preserve">τις βασικές </w:t>
       </w:r>
       <w:r>
+        <w:rPr>
+          <w:rFonts w:ascii="Times New Roman" w:hAnsi="Times New Roman" w:cs="Times New Roman"/>
+        </w:rPr>
         <w:t>λειτουργίες του</w:t>
       </w:r>
       <w:r>
+        <w:rPr>
+          <w:rFonts w:ascii="Times New Roman" w:hAnsi="Times New Roman" w:cs="Times New Roman"/>
+        </w:rPr>
         <w:t>.</w:t>
       </w:r>
     </w:p>
     <w:p>
-      <w:r>
+      <w:pPr>
+        <w:rPr>
+          <w:rFonts w:ascii="Times New Roman" w:hAnsi="Times New Roman" w:cs="Times New Roman"/>
+        </w:rPr>
+      </w:pPr>
+      <w:r>
+        <w:rPr>
+          <w:rFonts w:ascii="Times New Roman" w:hAnsi="Times New Roman" w:cs="Times New Roman"/>
+        </w:rPr>
         <w:t xml:space="preserve">Για την υλοποίηση των παραπάνω χρησιμοποιήσαμε το δοθέν αρχείο </w:t>
       </w:r>
-      <w:r>
-        <w:rPr>
+      <w:proofErr w:type="spellStart"/>
+      <w:r>
+        <w:rPr>
+          <w:rFonts w:ascii="Times New Roman" w:hAnsi="Times New Roman" w:cs="Times New Roman"/>
           <w:lang w:val="en-US"/>
         </w:rPr>
         <w:t>osm</w:t>
       </w:r>
-      <w:r>
-        <w:t xml:space="preserve">, </w:t>
-      </w:r>
-      <w:r>
-        <w:t xml:space="preserve">το οποίο περιέχει δεδομένα </w:t>
-      </w:r>
-      <w:r>
+      <w:proofErr w:type="spellEnd"/>
+      <w:r>
+        <w:rPr>
+          <w:rFonts w:ascii="Times New Roman" w:hAnsi="Times New Roman" w:cs="Times New Roman"/>
+        </w:rPr>
+        <w:t xml:space="preserve">, το οποίο περιέχει δεδομένα </w:t>
+      </w:r>
+      <w:r>
+        <w:rPr>
+          <w:rFonts w:ascii="Times New Roman" w:hAnsi="Times New Roman" w:cs="Times New Roman"/>
+        </w:rPr>
         <w:t xml:space="preserve">από το </w:t>
       </w:r>
-      <w:r>
-        <w:rPr>
+      <w:proofErr w:type="spellStart"/>
+      <w:r>
+        <w:rPr>
+          <w:rFonts w:ascii="Times New Roman" w:hAnsi="Times New Roman" w:cs="Times New Roman"/>
           <w:lang w:val="en-US"/>
         </w:rPr>
         <w:t>OpenStreetMap</w:t>
       </w:r>
-      <w:r>
-        <w:t xml:space="preserve"> </w:t>
-      </w:r>
-      <w:r>
-        <w:t>που αναφέρονται σε περιοχές του κόσμου με σημεία ενδιαφέροντος.</w:t>
-      </w:r>
-    </w:p>
-    <w:p/>
-    <w:p>
-      <w:pPr>
-        <w:pStyle w:val="3"/>
-        <w:rPr>
+      <w:proofErr w:type="spellEnd"/>
+      <w:r>
+        <w:rPr>
+          <w:rFonts w:ascii="Times New Roman" w:hAnsi="Times New Roman" w:cs="Times New Roman"/>
+        </w:rPr>
+        <w:t xml:space="preserve"> που αναφέρονται σε περιοχές του κόσμου με σημεία ενδιαφέροντος.</w:t>
+      </w:r>
+    </w:p>
+    <w:p>
+      <w:pPr>
+        <w:rPr>
+          <w:rFonts w:ascii="Times New Roman" w:hAnsi="Times New Roman" w:cs="Times New Roman"/>
+        </w:rPr>
+      </w:pPr>
+    </w:p>
+    <w:p>
+      <w:pPr>
+        <w:pStyle w:val="Heading3"/>
+        <w:rPr>
+          <w:rFonts w:ascii="Times New Roman" w:hAnsi="Times New Roman" w:cs="Times New Roman"/>
           <w:b/>
           <w:bCs/>
           <w:u w:val="single"/>
@@ -511,6 +744,7 @@
       </w:pPr>
       <w:r>
         <w:rPr>
+          <w:rFonts w:ascii="Times New Roman" w:hAnsi="Times New Roman" w:cs="Times New Roman"/>
           <w:b/>
           <w:bCs/>
           <w:u w:val="single"/>
@@ -519,214 +753,323 @@
       </w:r>
     </w:p>
     <w:p>
-      <w:r>
+      <w:pPr>
+        <w:rPr>
+          <w:rFonts w:ascii="Times New Roman" w:hAnsi="Times New Roman" w:cs="Times New Roman"/>
+        </w:rPr>
+      </w:pPr>
+      <w:r>
+        <w:rPr>
+          <w:rFonts w:ascii="Times New Roman" w:hAnsi="Times New Roman" w:cs="Times New Roman"/>
+        </w:rPr>
         <w:t>Πριν την έναρξη της</w:t>
       </w:r>
       <w:r>
+        <w:rPr>
+          <w:rFonts w:ascii="Times New Roman" w:hAnsi="Times New Roman" w:cs="Times New Roman"/>
+        </w:rPr>
         <w:t xml:space="preserve"> κατασκευής του </w:t>
       </w:r>
       <w:r>
         <w:rPr>
+          <w:rFonts w:ascii="Times New Roman" w:hAnsi="Times New Roman" w:cs="Times New Roman"/>
           <w:lang w:val="en-US"/>
         </w:rPr>
         <w:t>R</w:t>
       </w:r>
       <w:r>
-        <w:t xml:space="preserve">* </w:t>
-      </w:r>
-      <w:r>
-        <w:t>δένδρου</w:t>
-      </w:r>
-      <w:r>
+        <w:rPr>
+          <w:rFonts w:ascii="Times New Roman" w:hAnsi="Times New Roman" w:cs="Times New Roman"/>
+        </w:rPr>
+        <w:t>* δένδρου</w:t>
+      </w:r>
+      <w:r>
+        <w:rPr>
+          <w:rFonts w:ascii="Times New Roman" w:hAnsi="Times New Roman" w:cs="Times New Roman"/>
+        </w:rPr>
         <w:t xml:space="preserve">, </w:t>
       </w:r>
       <w:r>
+        <w:rPr>
+          <w:rFonts w:ascii="Times New Roman" w:hAnsi="Times New Roman" w:cs="Times New Roman"/>
+        </w:rPr>
         <w:t>χρειάζεται η δημιουργία</w:t>
       </w:r>
       <w:r>
+        <w:rPr>
+          <w:rFonts w:ascii="Times New Roman" w:hAnsi="Times New Roman" w:cs="Times New Roman"/>
+        </w:rPr>
         <w:t xml:space="preserve"> μιας λίστας</w:t>
       </w:r>
       <w:r>
+        <w:rPr>
+          <w:rFonts w:ascii="Times New Roman" w:hAnsi="Times New Roman" w:cs="Times New Roman"/>
+        </w:rPr>
         <w:t xml:space="preserve">,  </w:t>
       </w:r>
       <w:r>
+        <w:rPr>
+          <w:rFonts w:ascii="Times New Roman" w:hAnsi="Times New Roman" w:cs="Times New Roman"/>
+        </w:rPr>
         <w:t>η οποία</w:t>
       </w:r>
       <w:r>
+        <w:rPr>
+          <w:rFonts w:ascii="Times New Roman" w:hAnsi="Times New Roman" w:cs="Times New Roman"/>
+        </w:rPr>
         <w:t xml:space="preserve"> θα αποτελείται από ένα πλήθος </w:t>
       </w:r>
       <w:r>
         <w:rPr>
+          <w:rFonts w:ascii="Times New Roman" w:hAnsi="Times New Roman" w:cs="Times New Roman"/>
           <w:lang w:val="en-US"/>
         </w:rPr>
         <w:t>blocks</w:t>
       </w:r>
       <w:r>
+        <w:rPr>
+          <w:rFonts w:ascii="Times New Roman" w:hAnsi="Times New Roman" w:cs="Times New Roman"/>
+        </w:rPr>
+        <w:t xml:space="preserve"> των 32</w:t>
+      </w:r>
+      <w:r>
+        <w:rPr>
+          <w:rFonts w:ascii="Times New Roman" w:hAnsi="Times New Roman" w:cs="Times New Roman"/>
+          <w:lang w:val="en-US"/>
+        </w:rPr>
+        <w:t>KB</w:t>
+      </w:r>
+      <w:r>
+        <w:rPr>
+          <w:rFonts w:ascii="Times New Roman" w:hAnsi="Times New Roman" w:cs="Times New Roman"/>
+        </w:rPr>
+        <w:t>. Αυτά θα περιέχουν</w:t>
+      </w:r>
+      <w:r>
+        <w:rPr>
+          <w:rFonts w:ascii="Times New Roman" w:hAnsi="Times New Roman" w:cs="Times New Roman"/>
+        </w:rPr>
+        <w:t xml:space="preserve"> λίστες από </w:t>
+      </w:r>
+      <w:r>
+        <w:rPr>
+          <w:rFonts w:ascii="Times New Roman" w:hAnsi="Times New Roman" w:cs="Times New Roman"/>
+          <w:lang w:val="en-US"/>
+        </w:rPr>
+        <w:t>records</w:t>
+      </w:r>
+      <w:r>
+        <w:rPr>
+          <w:rFonts w:ascii="Times New Roman" w:hAnsi="Times New Roman" w:cs="Times New Roman"/>
+        </w:rPr>
+        <w:t xml:space="preserve">, τα οποία λαμβάνουμε από το </w:t>
+      </w:r>
+      <w:proofErr w:type="spellStart"/>
+      <w:r>
+        <w:rPr>
+          <w:rFonts w:ascii="Times New Roman" w:hAnsi="Times New Roman" w:cs="Times New Roman"/>
+          <w:lang w:val="en-US"/>
+        </w:rPr>
+        <w:t>osm</w:t>
+      </w:r>
+      <w:proofErr w:type="spellEnd"/>
+      <w:r>
+        <w:rPr>
+          <w:rFonts w:ascii="Times New Roman" w:hAnsi="Times New Roman" w:cs="Times New Roman"/>
+        </w:rPr>
+        <w:t xml:space="preserve"> αρχείο.</w:t>
+      </w:r>
+      <w:r>
+        <w:rPr>
+          <w:rFonts w:ascii="Times New Roman" w:hAnsi="Times New Roman" w:cs="Times New Roman"/>
+        </w:rPr>
+        <w:t xml:space="preserve"> Τα </w:t>
+      </w:r>
+      <w:r>
+        <w:rPr>
+          <w:rFonts w:ascii="Times New Roman" w:hAnsi="Times New Roman" w:cs="Times New Roman"/>
+          <w:lang w:val="en-US"/>
+        </w:rPr>
+        <w:t>records</w:t>
+      </w:r>
+      <w:r>
+        <w:rPr>
+          <w:rFonts w:ascii="Times New Roman" w:hAnsi="Times New Roman" w:cs="Times New Roman"/>
+        </w:rPr>
+        <w:t xml:space="preserve"> περιέχουν </w:t>
+      </w:r>
+      <w:r>
+        <w:rPr>
+          <w:rFonts w:ascii="Times New Roman" w:hAnsi="Times New Roman" w:cs="Times New Roman"/>
+        </w:rPr>
+        <w:t xml:space="preserve">πληροφορίες σχετικά με το αναγνωριστικό, το όνομα και τις συντεταγμένες </w:t>
+      </w:r>
+      <w:r>
+        <w:rPr>
+          <w:rFonts w:ascii="Times New Roman" w:hAnsi="Times New Roman" w:cs="Times New Roman"/>
+        </w:rPr>
+        <w:t>ενός σημείου (</w:t>
+      </w:r>
+      <w:r>
+        <w:rPr>
+          <w:rFonts w:ascii="Times New Roman" w:hAnsi="Times New Roman" w:cs="Times New Roman"/>
+          <w:lang w:val="en-US"/>
+        </w:rPr>
+        <w:t>id</w:t>
+      </w:r>
+      <w:r>
+        <w:rPr>
+          <w:rFonts w:ascii="Times New Roman" w:hAnsi="Times New Roman" w:cs="Times New Roman"/>
+        </w:rPr>
+        <w:t xml:space="preserve">, </w:t>
+      </w:r>
+      <w:r>
+        <w:rPr>
+          <w:rFonts w:ascii="Times New Roman" w:hAnsi="Times New Roman" w:cs="Times New Roman"/>
+          <w:lang w:val="en-US"/>
+        </w:rPr>
+        <w:t>name</w:t>
+      </w:r>
+      <w:r>
+        <w:rPr>
+          <w:rFonts w:ascii="Times New Roman" w:hAnsi="Times New Roman" w:cs="Times New Roman"/>
+        </w:rPr>
+        <w:t xml:space="preserve">, </w:t>
+      </w:r>
+      <w:proofErr w:type="spellStart"/>
+      <w:r>
+        <w:rPr>
+          <w:rFonts w:ascii="Times New Roman" w:hAnsi="Times New Roman" w:cs="Times New Roman"/>
+          <w:lang w:val="en-US"/>
+        </w:rPr>
+        <w:t>lat</w:t>
+      </w:r>
+      <w:proofErr w:type="spellEnd"/>
+      <w:r>
+        <w:rPr>
+          <w:rFonts w:ascii="Times New Roman" w:hAnsi="Times New Roman" w:cs="Times New Roman"/>
+        </w:rPr>
+        <w:t xml:space="preserve">/ </w:t>
+      </w:r>
+      <w:proofErr w:type="spellStart"/>
+      <w:r>
+        <w:rPr>
+          <w:rFonts w:ascii="Times New Roman" w:hAnsi="Times New Roman" w:cs="Times New Roman"/>
+          <w:lang w:val="en-US"/>
+        </w:rPr>
+        <w:t>lon</w:t>
+      </w:r>
+      <w:proofErr w:type="spellEnd"/>
+      <w:r>
+        <w:rPr>
+          <w:rFonts w:ascii="Times New Roman" w:hAnsi="Times New Roman" w:cs="Times New Roman"/>
+        </w:rPr>
+        <w:t>/</w:t>
+      </w:r>
+      <w:r>
+        <w:rPr>
+          <w:rFonts w:ascii="Times New Roman" w:hAnsi="Times New Roman" w:cs="Times New Roman"/>
+        </w:rPr>
+        <w:t xml:space="preserve"> κλπ</w:t>
+      </w:r>
+      <w:r>
+        <w:rPr>
+          <w:rFonts w:ascii="Times New Roman" w:hAnsi="Times New Roman" w:cs="Times New Roman"/>
+        </w:rPr>
+        <w:t>).</w:t>
+      </w:r>
+      <w:r>
+        <w:rPr>
+          <w:rFonts w:ascii="Times New Roman" w:hAnsi="Times New Roman" w:cs="Times New Roman"/>
+        </w:rPr>
         <w:t xml:space="preserve"> </w:t>
       </w:r>
-      <w:r>
-        <w:t>των 32</w:t>
-      </w:r>
-      <w:r>
-        <w:rPr>
-          <w:lang w:val="en-US"/>
-        </w:rPr>
-        <w:t>KB</w:t>
-      </w:r>
-      <w:r>
-        <w:t>. Αυτά θα περιέχουν</w:t>
-      </w:r>
-      <w:r>
-        <w:t xml:space="preserve"> λίστες από </w:t>
-      </w:r>
-      <w:r>
-        <w:rPr>
+    </w:p>
+    <w:p>
+      <w:pPr>
+        <w:rPr>
+          <w:rFonts w:ascii="Times New Roman" w:hAnsi="Times New Roman" w:cs="Times New Roman"/>
+        </w:rPr>
+      </w:pPr>
+      <w:r>
+        <w:rPr>
+          <w:rFonts w:ascii="Times New Roman" w:hAnsi="Times New Roman" w:cs="Times New Roman"/>
+        </w:rPr>
+        <w:t xml:space="preserve">Συνεχίζουμε δημιουργώντας ένα αρχείο </w:t>
+      </w:r>
+      <w:proofErr w:type="spellStart"/>
+      <w:r>
+        <w:rPr>
+          <w:rFonts w:ascii="Times New Roman" w:hAnsi="Times New Roman" w:cs="Times New Roman"/>
+          <w:lang w:val="en-US"/>
+        </w:rPr>
+        <w:t>datafile</w:t>
+      </w:r>
+      <w:proofErr w:type="spellEnd"/>
+      <w:r>
+        <w:rPr>
+          <w:rFonts w:ascii="Times New Roman" w:hAnsi="Times New Roman" w:cs="Times New Roman"/>
+        </w:rPr>
+        <w:t>.</w:t>
+      </w:r>
+      <w:r>
+        <w:rPr>
+          <w:rFonts w:ascii="Times New Roman" w:hAnsi="Times New Roman" w:cs="Times New Roman"/>
+          <w:lang w:val="en-US"/>
+        </w:rPr>
+        <w:t>xml</w:t>
+      </w:r>
+      <w:r>
+        <w:rPr>
+          <w:rFonts w:ascii="Times New Roman" w:hAnsi="Times New Roman" w:cs="Times New Roman"/>
+        </w:rPr>
+        <w:t xml:space="preserve">, το οποίο θα περιέχει την λίστα των </w:t>
+      </w:r>
+      <w:r>
+        <w:rPr>
+          <w:rFonts w:ascii="Times New Roman" w:hAnsi="Times New Roman" w:cs="Times New Roman"/>
+          <w:lang w:val="en-US"/>
+        </w:rPr>
+        <w:t>blocks</w:t>
+      </w:r>
+      <w:r>
+        <w:rPr>
+          <w:rFonts w:ascii="Times New Roman" w:hAnsi="Times New Roman" w:cs="Times New Roman"/>
+        </w:rPr>
+        <w:t xml:space="preserve"> με τα </w:t>
+      </w:r>
+      <w:r>
+        <w:rPr>
+          <w:rFonts w:ascii="Times New Roman" w:hAnsi="Times New Roman" w:cs="Times New Roman"/>
           <w:lang w:val="en-US"/>
         </w:rPr>
         <w:t>records</w:t>
       </w:r>
       <w:r>
-        <w:t xml:space="preserve">, τα οποία λαμβάνουμε από το </w:t>
-      </w:r>
-      <w:r>
-        <w:rPr>
-          <w:lang w:val="en-US"/>
-        </w:rPr>
-        <w:t>osm</w:t>
-      </w:r>
-      <w:r>
-        <w:t xml:space="preserve"> </w:t>
-      </w:r>
-      <w:r>
-        <w:t>αρχείο.</w:t>
-      </w:r>
-      <w:r>
-        <w:t xml:space="preserve"> Τα </w:t>
-      </w:r>
-      <w:r>
-        <w:rPr>
-          <w:lang w:val="en-US"/>
-        </w:rPr>
-        <w:t>records</w:t>
-      </w:r>
-      <w:r>
-        <w:t xml:space="preserve"> </w:t>
-      </w:r>
-      <w:r>
-        <w:t xml:space="preserve">περιέχουν </w:t>
-      </w:r>
-      <w:r>
-        <w:t xml:space="preserve">πληροφορίες σχετικά με το αναγνωριστικό, το όνομα και τις συντεταγμένες </w:t>
-      </w:r>
-      <w:r>
-        <w:t>ενός σημείου (</w:t>
-      </w:r>
-      <w:r>
-        <w:rPr>
-          <w:lang w:val="en-US"/>
-        </w:rPr>
-        <w:t>id</w:t>
-      </w:r>
-      <w:r>
-        <w:t xml:space="preserve">, </w:t>
-      </w:r>
-      <w:r>
-        <w:rPr>
-          <w:lang w:val="en-US"/>
-        </w:rPr>
-        <w:t>name</w:t>
-      </w:r>
-      <w:r>
-        <w:t xml:space="preserve">, </w:t>
-      </w:r>
-      <w:r>
-        <w:rPr>
-          <w:lang w:val="en-US"/>
-        </w:rPr>
-        <w:t>lat</w:t>
-      </w:r>
-      <w:r>
-        <w:t xml:space="preserve">/ </w:t>
-      </w:r>
-      <w:r>
-        <w:rPr>
-          <w:lang w:val="en-US"/>
-        </w:rPr>
-        <w:t>lon</w:t>
-      </w:r>
-      <w:r>
-        <w:t>/</w:t>
-      </w:r>
-      <w:r>
-        <w:t xml:space="preserve"> </w:t>
-      </w:r>
-      <w:r>
-        <w:t>κλπ</w:t>
-      </w:r>
-      <w:r>
-        <w:t>).</w:t>
-      </w:r>
-      <w:r>
-        <w:t xml:space="preserve"> </w:t>
-      </w:r>
-    </w:p>
-    <w:p>
-      <w:r>
-        <w:t xml:space="preserve">Συνεχίζουμε δημιουργώντας ένα αρχείο </w:t>
-      </w:r>
-      <w:r>
-        <w:rPr>
-          <w:lang w:val="en-US"/>
-        </w:rPr>
-        <w:t>datafile</w:t>
-      </w:r>
-      <w:r>
+        <w:rPr>
+          <w:rFonts w:ascii="Times New Roman" w:hAnsi="Times New Roman" w:cs="Times New Roman"/>
+        </w:rPr>
+        <w:t xml:space="preserve"> σε μορφή </w:t>
+      </w:r>
+      <w:r>
+        <w:rPr>
+          <w:rFonts w:ascii="Times New Roman" w:hAnsi="Times New Roman" w:cs="Times New Roman"/>
+          <w:lang w:val="en-US"/>
+        </w:rPr>
+        <w:t>xml</w:t>
+      </w:r>
+      <w:r>
+        <w:rPr>
+          <w:rFonts w:ascii="Times New Roman" w:hAnsi="Times New Roman" w:cs="Times New Roman"/>
+        </w:rPr>
         <w:t>.</w:t>
       </w:r>
-      <w:r>
-        <w:rPr>
-          <w:lang w:val="en-US"/>
-        </w:rPr>
-        <w:t>xml</w:t>
-      </w:r>
-      <w:r>
-        <w:t xml:space="preserve">, το οποίο θα περιέχει την λίστα των </w:t>
-      </w:r>
-      <w:r>
-        <w:rPr>
-          <w:lang w:val="en-US"/>
-        </w:rPr>
-        <w:t>blocks</w:t>
-      </w:r>
-      <w:r>
-        <w:t xml:space="preserve"> με τα </w:t>
-      </w:r>
-      <w:r>
-        <w:rPr>
-          <w:lang w:val="en-US"/>
-        </w:rPr>
-        <w:t>records</w:t>
-      </w:r>
-      <w:r>
-        <w:t xml:space="preserve"> </w:t>
-      </w:r>
-      <w:r>
-        <w:t xml:space="preserve">σε μορφή </w:t>
-      </w:r>
-      <w:r>
-        <w:rPr>
-          <w:lang w:val="en-US"/>
-        </w:rPr>
-        <w:t>xml</w:t>
-      </w:r>
-      <w:r>
-        <w:t>.</w:t>
-      </w:r>
-    </w:p>
-    <w:p>
-      <w:pPr>
-        <w:pStyle w:val="3"/>
-        <w:rPr>
+    </w:p>
+    <w:p>
+      <w:pPr>
+        <w:pStyle w:val="Heading3"/>
+        <w:rPr>
+          <w:rFonts w:ascii="Times New Roman" w:hAnsi="Times New Roman" w:cs="Times New Roman"/>
           <w:b/>
           <w:bCs/>
           <w:u w:val="single"/>
@@ -734,6 +1077,7 @@
       </w:pPr>
       <w:r>
         <w:rPr>
+          <w:rFonts w:ascii="Times New Roman" w:hAnsi="Times New Roman" w:cs="Times New Roman"/>
           <w:b/>
           <w:bCs/>
           <w:u w:val="single"/>
@@ -742,6 +1086,7 @@
       </w:r>
       <w:r>
         <w:rPr>
+          <w:rFonts w:ascii="Times New Roman" w:hAnsi="Times New Roman" w:cs="Times New Roman"/>
           <w:b/>
           <w:bCs/>
           <w:u w:val="single"/>
@@ -751,6 +1096,7 @@
       </w:r>
       <w:r>
         <w:rPr>
+          <w:rFonts w:ascii="Times New Roman" w:hAnsi="Times New Roman" w:cs="Times New Roman"/>
           <w:b/>
           <w:bCs/>
           <w:u w:val="single"/>
@@ -759,6 +1105,7 @@
       </w:r>
       <w:r>
         <w:rPr>
+          <w:rFonts w:ascii="Times New Roman" w:hAnsi="Times New Roman" w:cs="Times New Roman"/>
           <w:b/>
           <w:bCs/>
           <w:u w:val="single"/>
@@ -767,26 +1114,2283 @@
         <w:t>tree</w:t>
       </w:r>
     </w:p>
-    <w:p/>
-    <w:p>
-      <w:pPr>
-        <w:pStyle w:val="3"/>
-        <w:rPr>
+    <w:p>
+      <w:pPr>
+        <w:rPr>
+          <w:rFonts w:ascii="Times New Roman" w:hAnsi="Times New Roman" w:cs="Times New Roman"/>
+        </w:rPr>
+      </w:pPr>
+    </w:p>
+    <w:p>
+      <w:pPr>
+        <w:pStyle w:val="Heading3"/>
+        <w:rPr>
+          <w:rFonts w:ascii="Times New Roman" w:hAnsi="Times New Roman" w:cs="Times New Roman"/>
           <w:b/>
           <w:bCs/>
           <w:u w:val="single"/>
-        </w:rPr>
-      </w:pPr>
-      <w:r>
-        <w:rPr>
+          <w:lang w:val="en-US"/>
+        </w:rPr>
+      </w:pPr>
+      <w:r>
+        <w:rPr>
+          <w:rFonts w:ascii="Times New Roman" w:hAnsi="Times New Roman" w:cs="Times New Roman"/>
           <w:b/>
           <w:bCs/>
           <w:u w:val="single"/>
         </w:rPr>
+        <w:t xml:space="preserve">Ερωτήματα πάνω στο </w:t>
+      </w:r>
+      <w:r>
+        <w:rPr>
+          <w:rFonts w:ascii="Times New Roman" w:hAnsi="Times New Roman" w:cs="Times New Roman"/>
+          <w:b/>
+          <w:bCs/>
+          <w:u w:val="single"/>
+          <w:lang w:val="en-US"/>
+        </w:rPr>
+        <w:t>R* - tree</w:t>
+      </w:r>
+    </w:p>
+    <w:p>
+      <w:pPr>
+        <w:pStyle w:val="ListParagraph"/>
+        <w:numPr>
+          <w:ilvl w:val="0"/>
+          <w:numId w:val="2"/>
+        </w:numPr>
+        <w:rPr>
+          <w:rFonts w:ascii="Times New Roman" w:hAnsi="Times New Roman" w:cs="Times New Roman"/>
+          <w:lang w:val="en-US"/>
+        </w:rPr>
+      </w:pPr>
+      <w:r>
+        <w:rPr>
+          <w:rFonts w:ascii="Times New Roman" w:hAnsi="Times New Roman" w:cs="Times New Roman"/>
+          <w:lang w:val="en-US"/>
+        </w:rPr>
+        <w:t>Range Query</w:t>
+      </w:r>
+    </w:p>
+    <w:p>
+      <w:pPr>
+        <w:pStyle w:val="ListParagraph"/>
+        <w:rPr>
+          <w:rFonts w:ascii="Times New Roman" w:hAnsi="Times New Roman" w:cs="Times New Roman"/>
+        </w:rPr>
+      </w:pPr>
+    </w:p>
+    <w:p>
+      <w:pPr>
+        <w:pStyle w:val="ListParagraph"/>
+        <w:rPr>
+          <w:rFonts w:ascii="Times New Roman" w:hAnsi="Times New Roman" w:cs="Times New Roman"/>
+        </w:rPr>
+      </w:pPr>
+    </w:p>
+    <w:p>
+      <w:pPr>
+        <w:pStyle w:val="ListParagraph"/>
+        <w:rPr>
+          <w:rFonts w:ascii="Times New Roman" w:hAnsi="Times New Roman" w:cs="Times New Roman"/>
+        </w:rPr>
+      </w:pPr>
+    </w:p>
+    <w:p>
+      <w:pPr>
+        <w:pStyle w:val="ListParagraph"/>
+        <w:rPr>
+          <w:rFonts w:ascii="Times New Roman" w:hAnsi="Times New Roman" w:cs="Times New Roman"/>
+        </w:rPr>
+      </w:pPr>
+    </w:p>
+    <w:p>
+      <w:pPr>
+        <w:pStyle w:val="ListParagraph"/>
+        <w:rPr>
+          <w:rFonts w:ascii="Times New Roman" w:hAnsi="Times New Roman" w:cs="Times New Roman"/>
+        </w:rPr>
+      </w:pPr>
+    </w:p>
+    <w:p>
+      <w:pPr>
+        <w:pStyle w:val="ListParagraph"/>
+        <w:rPr>
+          <w:rFonts w:ascii="Times New Roman" w:hAnsi="Times New Roman" w:cs="Times New Roman"/>
+        </w:rPr>
+      </w:pPr>
+    </w:p>
+    <w:p>
+      <w:pPr>
+        <w:pStyle w:val="ListParagraph"/>
+        <w:rPr>
+          <w:rFonts w:ascii="Times New Roman" w:hAnsi="Times New Roman" w:cs="Times New Roman"/>
+        </w:rPr>
+      </w:pPr>
+    </w:p>
+    <w:p>
+      <w:pPr>
+        <w:pStyle w:val="ListParagraph"/>
+        <w:rPr>
+          <w:rFonts w:ascii="Times New Roman" w:hAnsi="Times New Roman" w:cs="Times New Roman"/>
+        </w:rPr>
+      </w:pPr>
+    </w:p>
+    <w:p>
+      <w:pPr>
+        <w:pStyle w:val="ListParagraph"/>
+        <w:rPr>
+          <w:rFonts w:ascii="Times New Roman" w:hAnsi="Times New Roman" w:cs="Times New Roman"/>
+        </w:rPr>
+      </w:pPr>
+    </w:p>
+    <w:p>
+      <w:pPr>
+        <w:pStyle w:val="ListParagraph"/>
+        <w:rPr>
+          <w:rFonts w:ascii="Times New Roman" w:hAnsi="Times New Roman" w:cs="Times New Roman"/>
+        </w:rPr>
+      </w:pPr>
+    </w:p>
+    <w:p>
+      <w:pPr>
+        <w:pStyle w:val="ListParagraph"/>
+        <w:rPr>
+          <w:rFonts w:ascii="Times New Roman" w:hAnsi="Times New Roman" w:cs="Times New Roman"/>
+        </w:rPr>
+      </w:pPr>
+    </w:p>
+    <w:p>
+      <w:pPr>
+        <w:pStyle w:val="ListParagraph"/>
+        <w:rPr>
+          <w:rFonts w:ascii="Times New Roman" w:hAnsi="Times New Roman" w:cs="Times New Roman"/>
+        </w:rPr>
+      </w:pPr>
+    </w:p>
+    <w:p>
+      <w:pPr>
+        <w:pStyle w:val="ListParagraph"/>
+        <w:rPr>
+          <w:rFonts w:ascii="Times New Roman" w:hAnsi="Times New Roman" w:cs="Times New Roman"/>
+        </w:rPr>
+      </w:pPr>
+    </w:p>
+    <w:p>
+      <w:pPr>
+        <w:pStyle w:val="ListParagraph"/>
+        <w:rPr>
+          <w:rFonts w:ascii="Times New Roman" w:hAnsi="Times New Roman" w:cs="Times New Roman"/>
+        </w:rPr>
+      </w:pPr>
+    </w:p>
+    <w:p>
+      <w:pPr>
+        <w:pStyle w:val="ListParagraph"/>
+        <w:rPr>
+          <w:rFonts w:ascii="Times New Roman" w:hAnsi="Times New Roman" w:cs="Times New Roman"/>
+        </w:rPr>
+      </w:pPr>
+    </w:p>
+    <w:p>
+      <w:pPr>
+        <w:pStyle w:val="ListParagraph"/>
+        <w:rPr>
+          <w:rFonts w:ascii="Times New Roman" w:hAnsi="Times New Roman" w:cs="Times New Roman"/>
+        </w:rPr>
+      </w:pPr>
+    </w:p>
+    <w:p>
+      <w:pPr>
+        <w:pStyle w:val="ListParagraph"/>
+        <w:rPr>
+          <w:rFonts w:ascii="Times New Roman" w:hAnsi="Times New Roman" w:cs="Times New Roman"/>
+        </w:rPr>
+      </w:pPr>
+    </w:p>
+    <w:p>
+      <w:pPr>
+        <w:pStyle w:val="ListParagraph"/>
+        <w:rPr>
+          <w:rFonts w:ascii="Times New Roman" w:hAnsi="Times New Roman" w:cs="Times New Roman"/>
+        </w:rPr>
+      </w:pPr>
+    </w:p>
+    <w:p>
+      <w:pPr>
+        <w:pStyle w:val="ListParagraph"/>
+        <w:rPr>
+          <w:rFonts w:ascii="Times New Roman" w:hAnsi="Times New Roman" w:cs="Times New Roman"/>
+        </w:rPr>
+      </w:pPr>
+    </w:p>
+    <w:p>
+      <w:pPr>
+        <w:pStyle w:val="ListParagraph"/>
+        <w:rPr>
+          <w:rFonts w:ascii="Times New Roman" w:hAnsi="Times New Roman" w:cs="Times New Roman"/>
+        </w:rPr>
+      </w:pPr>
+    </w:p>
+    <w:p>
+      <w:pPr>
+        <w:pStyle w:val="ListParagraph"/>
+        <w:rPr>
+          <w:rFonts w:ascii="Times New Roman" w:hAnsi="Times New Roman" w:cs="Times New Roman"/>
+          <w:lang w:val="en-US"/>
+        </w:rPr>
+      </w:pPr>
+    </w:p>
+    <w:p>
+      <w:pPr>
+        <w:pStyle w:val="ListParagraph"/>
+        <w:numPr>
+          <w:ilvl w:val="0"/>
+          <w:numId w:val="2"/>
+        </w:numPr>
+        <w:rPr>
+          <w:rFonts w:ascii="Times New Roman" w:hAnsi="Times New Roman" w:cs="Times New Roman"/>
+          <w:color w:val="77206D" w:themeColor="accent5" w:themeShade="BF"/>
+          <w:sz w:val="28"/>
+          <w:u w:val="single"/>
+          <w:lang w:val="en-US"/>
+        </w:rPr>
+      </w:pPr>
+      <w:r>
+        <w:rPr>
+          <w:rFonts w:ascii="Times New Roman" w:hAnsi="Times New Roman" w:cs="Times New Roman"/>
+          <w:color w:val="77206D" w:themeColor="accent5" w:themeShade="BF"/>
+          <w:sz w:val="28"/>
+          <w:u w:val="single"/>
+          <w:lang w:val="en-US"/>
+        </w:rPr>
+        <w:t>KNN</w:t>
+      </w:r>
+    </w:p>
+    <w:p>
+      <w:pPr>
+        <w:pStyle w:val="ListParagraph"/>
+        <w:ind w:left="1440"/>
+        <w:rPr>
+          <w:rFonts w:ascii="Times New Roman" w:hAnsi="Times New Roman" w:cs="Times New Roman"/>
+          <w:color w:val="000000" w:themeColor="text1"/>
+        </w:rPr>
+      </w:pPr>
+      <w:r>
+        <w:rPr>
+          <w:rFonts w:ascii="Times New Roman" w:hAnsi="Times New Roman" w:cs="Times New Roman"/>
+          <w:color w:val="000000" w:themeColor="text1"/>
+        </w:rPr>
+        <w:lastRenderedPageBreak/>
+        <w:t xml:space="preserve">Η δομή που υλοποιήσαμε υποστηρίζει ερωτήμα </w:t>
+      </w:r>
+      <w:r>
+        <w:rPr>
+          <w:rFonts w:ascii="Times New Roman" w:hAnsi="Times New Roman" w:cs="Times New Roman"/>
+          <w:color w:val="000000" w:themeColor="text1"/>
+          <w:lang w:val="en-US"/>
+        </w:rPr>
+        <w:t>k</w:t>
+      </w:r>
+      <w:r>
+        <w:rPr>
+          <w:rFonts w:ascii="Times New Roman" w:hAnsi="Times New Roman" w:cs="Times New Roman"/>
+          <w:color w:val="000000" w:themeColor="text1"/>
+        </w:rPr>
+        <w:t xml:space="preserve"> πλησιέστερων γειτόνων και βασίζεται στο παρακάτω κώδικα :</w:t>
+      </w:r>
+    </w:p>
+    <w:p>
+      <w:pPr>
+        <w:pStyle w:val="ListParagraph"/>
+        <w:ind w:left="1440"/>
+        <w:rPr>
+          <w:rFonts w:ascii="Times New Roman" w:hAnsi="Times New Roman" w:cs="Times New Roman"/>
+          <w:color w:val="000000" w:themeColor="text1"/>
+        </w:rPr>
+      </w:pPr>
+    </w:p>
+    <w:p>
+      <w:pPr>
+        <w:pStyle w:val="ListParagraph"/>
+        <w:ind w:left="1440"/>
+        <w:rPr>
+          <w:rFonts w:ascii="Times New Roman" w:hAnsi="Times New Roman" w:cs="Times New Roman"/>
+          <w:color w:val="000000" w:themeColor="text1"/>
+        </w:rPr>
+      </w:pPr>
+      <w:r>
+        <w:rPr>
+          <w:rFonts w:ascii="Times New Roman" w:hAnsi="Times New Roman" w:cs="Times New Roman"/>
+          <w:noProof/>
+          <w:color w:val="000000" w:themeColor="text1"/>
+          <w:lang w:val="en-US"/>
+        </w:rPr>
+        <w:drawing>
+          <wp:inline distT="0" distB="0" distL="0" distR="0" wp14:anchorId="5DA8D164" wp14:editId="58658D0B">
+            <wp:extent cx="2424023" cy="4449853"/>
+            <wp:effectExtent l="0" t="0" r="0" b="8255"/>
+            <wp:docPr id="1" name="Picture 1"/>
+            <wp:cNvGraphicFramePr>
+              <a:graphicFrameLocks xmlns:a="http://schemas.openxmlformats.org/drawingml/2006/main" noChangeAspect="1"/>
+            </wp:cNvGraphicFramePr>
+            <a:graphic xmlns:a="http://schemas.openxmlformats.org/drawingml/2006/main">
+              <a:graphicData uri="http://schemas.openxmlformats.org/drawingml/2006/picture">
+                <pic:pic xmlns:pic="http://schemas.openxmlformats.org/drawingml/2006/picture">
+                  <pic:nvPicPr>
+                    <pic:cNvPr id="0" name="Screenshot (18).png"/>
+                    <pic:cNvPicPr/>
+                  </pic:nvPicPr>
+                  <pic:blipFill>
+                    <a:blip r:embed="rId7">
+                      <a:extLst>
+                        <a:ext uri="{28A0092B-C50C-407E-A947-70E740481C1C}">
+                          <a14:useLocalDpi xmlns:a14="http://schemas.microsoft.com/office/drawing/2010/main" val="0"/>
+                        </a:ext>
+                      </a:extLst>
+                    </a:blip>
+                    <a:stretch>
+                      <a:fillRect/>
+                    </a:stretch>
+                  </pic:blipFill>
+                  <pic:spPr>
+                    <a:xfrm>
+                      <a:off x="0" y="0"/>
+                      <a:ext cx="2425715" cy="4452958"/>
+                    </a:xfrm>
+                    <a:prstGeom prst="rect">
+                      <a:avLst/>
+                    </a:prstGeom>
+                  </pic:spPr>
+                </pic:pic>
+              </a:graphicData>
+            </a:graphic>
+          </wp:inline>
+        </w:drawing>
+      </w:r>
+    </w:p>
+    <w:p>
+      <w:pPr>
+        <w:pStyle w:val="ListParagraph"/>
+        <w:ind w:left="1440"/>
+        <w:jc w:val="both"/>
+        <w:rPr>
+          <w:rFonts w:ascii="Times New Roman" w:hAnsi="Times New Roman" w:cs="Times New Roman"/>
+          <w:sz w:val="23"/>
+          <w:szCs w:val="23"/>
+        </w:rPr>
+      </w:pPr>
+      <w:r>
+        <w:rPr>
+          <w:rFonts w:ascii="Times New Roman" w:hAnsi="Times New Roman" w:cs="Times New Roman"/>
+          <w:color w:val="000000" w:themeColor="text1"/>
+        </w:rPr>
+        <w:t>Πιο συγκεκριμένα, η συνάρτηση</w:t>
+      </w:r>
+      <w:r>
+        <w:rPr>
+          <w:rFonts w:ascii="Times New Roman" w:hAnsi="Times New Roman" w:cs="Times New Roman"/>
+          <w:color w:val="000000" w:themeColor="text1"/>
+        </w:rPr>
+        <w:t xml:space="preserve"> </w:t>
+      </w:r>
+      <w:r>
+        <w:rPr>
+          <w:rFonts w:ascii="Times New Roman" w:hAnsi="Times New Roman" w:cs="Times New Roman"/>
+          <w:b/>
+          <w:color w:val="3A7C22" w:themeColor="accent6" w:themeShade="BF"/>
+        </w:rPr>
+        <w:t>knn(root, qpoint, k)</w:t>
+      </w:r>
+      <w:r>
+        <w:rPr>
+          <w:rFonts w:ascii="Times New Roman" w:hAnsi="Times New Roman" w:cs="Times New Roman"/>
+          <w:color w:val="000000" w:themeColor="text1"/>
+        </w:rPr>
+        <w:t xml:space="preserve"> </w:t>
+      </w:r>
+      <w:r>
+        <w:rPr>
+          <w:rFonts w:ascii="Times New Roman" w:hAnsi="Times New Roman" w:cs="Times New Roman"/>
+          <w:color w:val="000000" w:themeColor="text1"/>
+        </w:rPr>
+        <w:t>είναι υπεύθυνη για τον υπολογισμό των k πλησιέστερων σημείων σε ένα σημείο ενδιαφέροντος(qpoint)</w:t>
+      </w:r>
+      <w:r>
+        <w:rPr>
+          <w:rFonts w:ascii="Times New Roman" w:hAnsi="Times New Roman" w:cs="Times New Roman"/>
+          <w:color w:val="000000" w:themeColor="text1"/>
+        </w:rPr>
+        <w:t xml:space="preserve"> όπου </w:t>
+      </w:r>
+      <w:proofErr w:type="spellStart"/>
+      <w:r>
+        <w:rPr>
+          <w:rFonts w:ascii="Times New Roman" w:hAnsi="Times New Roman" w:cs="Times New Roman"/>
+          <w:sz w:val="23"/>
+          <w:szCs w:val="23"/>
+          <w:lang w:val="en-US"/>
+        </w:rPr>
+        <w:t>qpoint</w:t>
+      </w:r>
+      <w:proofErr w:type="spellEnd"/>
+      <w:r>
+        <w:rPr>
+          <w:rFonts w:ascii="Times New Roman" w:hAnsi="Times New Roman" w:cs="Times New Roman"/>
+          <w:sz w:val="23"/>
+          <w:szCs w:val="23"/>
+        </w:rPr>
+        <w:t xml:space="preserve"> </w:t>
+      </w:r>
+      <w:r>
+        <w:rPr>
+          <w:rFonts w:ascii="Times New Roman" w:hAnsi="Times New Roman" w:cs="Times New Roman"/>
+          <w:sz w:val="23"/>
+          <w:szCs w:val="23"/>
+        </w:rPr>
+        <w:t>σημείο τύπου (0,….,0) για τις n διαστάσεις</w:t>
+      </w:r>
+      <w:r>
+        <w:rPr>
+          <w:rFonts w:ascii="Times New Roman" w:hAnsi="Times New Roman" w:cs="Times New Roman"/>
+          <w:sz w:val="23"/>
+          <w:szCs w:val="23"/>
+        </w:rPr>
+        <w:t>.</w:t>
+      </w:r>
+      <w:r>
+        <w:rPr>
+          <w:rFonts w:ascii="Times New Roman" w:hAnsi="Times New Roman" w:cs="Times New Roman"/>
+          <w:color w:val="000000" w:themeColor="text1"/>
+        </w:rPr>
+        <w:t xml:space="preserve"> Για την υλοποίηση της συνάρτησης, χρησιμοποιούνται δύο δομές δεδομένων: η ουρά προτεραιότητας </w:t>
+      </w:r>
+      <w:r>
+        <w:rPr>
+          <w:rFonts w:ascii="Times New Roman" w:hAnsi="Times New Roman" w:cs="Times New Roman"/>
+          <w:b/>
+          <w:color w:val="000000" w:themeColor="text1"/>
+        </w:rPr>
+        <w:t>pq</w:t>
+      </w:r>
+      <w:r>
+        <w:rPr>
+          <w:rFonts w:ascii="Times New Roman" w:hAnsi="Times New Roman" w:cs="Times New Roman"/>
+          <w:color w:val="000000" w:themeColor="text1"/>
+        </w:rPr>
+        <w:t xml:space="preserve"> και το σύνολο </w:t>
+      </w:r>
+      <w:r>
+        <w:rPr>
+          <w:rFonts w:ascii="Times New Roman" w:hAnsi="Times New Roman" w:cs="Times New Roman"/>
+          <w:b/>
+          <w:color w:val="000000" w:themeColor="text1"/>
+        </w:rPr>
+        <w:t>visited</w:t>
+      </w:r>
+      <w:r>
+        <w:rPr>
+          <w:rFonts w:ascii="Times New Roman" w:hAnsi="Times New Roman" w:cs="Times New Roman"/>
+          <w:color w:val="000000" w:themeColor="text1"/>
+        </w:rPr>
+        <w:t>.</w:t>
+      </w:r>
+      <w:r>
+        <w:rPr>
+          <w:rFonts w:ascii="Times New Roman" w:hAnsi="Times New Roman" w:cs="Times New Roman"/>
+          <w:color w:val="000000" w:themeColor="text1"/>
+        </w:rPr>
+        <w:t xml:space="preserve"> </w:t>
+      </w:r>
+      <w:r>
+        <w:rPr>
+          <w:rFonts w:ascii="Times New Roman" w:hAnsi="Times New Roman" w:cs="Times New Roman"/>
+          <w:color w:val="000000" w:themeColor="text1"/>
+        </w:rPr>
+        <w:t>Η pq αποθηκεύει και οργανώνει κόμβους /σημεία με βάση την απόστασή τους από το qpoint. Αυτή η ουρά εξασφαλίζει ότι τα πιο κοντινά στοιχεία επεξεργάζονται πρώτα. Κάθε στοιχείο της ουράς είναι μια τετράδα (distance, count, node_or_point, is_leaf), όπου το distance είναι η απόσταση του στοιχείου από το qpoint, το count είναι ένας μετρητής που διασφαλίζει τη σωστή σειρά για στοιχεία με την ίδια απόσταση, το node/point αναφέρεται στον κόμβο/σημείο που εξετάζεται, και το is_leaf είναι ένας δείκτης που υποδεικνύει αν το στοιχείο είναι φύλλο (leaf entry).</w:t>
+      </w:r>
+      <w:r>
+        <w:rPr>
+          <w:rFonts w:ascii="Times New Roman" w:hAnsi="Times New Roman" w:cs="Times New Roman"/>
+        </w:rPr>
+        <w:t xml:space="preserve"> Ταυτόχρονα, το σύνολο </w:t>
+      </w:r>
+      <w:r>
+        <w:rPr>
+          <w:rFonts w:ascii="Times New Roman" w:hAnsi="Times New Roman" w:cs="Times New Roman"/>
+          <w:lang w:val="en-US"/>
+        </w:rPr>
+        <w:t>visited</w:t>
+      </w:r>
+      <w:r>
+        <w:rPr>
+          <w:rFonts w:ascii="Times New Roman" w:hAnsi="Times New Roman" w:cs="Times New Roman"/>
+        </w:rPr>
+        <w:t xml:space="preserve"> διατηρεί το σύνολο των σημείων/κόμβων που έχουν προσπελασθεί ώστε να μην υπάρχει επανάληψη εισαγωγής τους στην ουρά. Η διαδικασία ξεκινάει από τη ρίζα του δέντρου εξετάζοντας όλες τις εγγραφές του.</w:t>
+      </w:r>
+      <w:r>
+        <w:rPr>
+          <w:rFonts w:ascii="Times New Roman" w:hAnsi="Times New Roman" w:cs="Times New Roman"/>
+          <w:sz w:val="23"/>
+          <w:szCs w:val="23"/>
+        </w:rPr>
+        <w:t xml:space="preserve"> </w:t>
+      </w:r>
+      <w:r>
+        <w:rPr>
+          <w:rFonts w:ascii="Times New Roman" w:hAnsi="Times New Roman" w:cs="Times New Roman"/>
+          <w:sz w:val="23"/>
+          <w:szCs w:val="23"/>
+        </w:rPr>
+        <w:t xml:space="preserve">Κάθε εγγραφή μπορεί να είναι είτε ένας κόμβος φύλλου που περιέχει ένα σημείο </w:t>
+      </w:r>
+      <w:r>
+        <w:rPr>
+          <w:rFonts w:ascii="Times New Roman" w:hAnsi="Times New Roman" w:cs="Times New Roman"/>
+          <w:b/>
+          <w:bCs/>
+          <w:sz w:val="23"/>
+          <w:szCs w:val="23"/>
+        </w:rPr>
+        <w:t>LeafEntry</w:t>
+      </w:r>
+      <w:r>
+        <w:rPr>
+          <w:rFonts w:ascii="Times New Roman" w:hAnsi="Times New Roman" w:cs="Times New Roman"/>
+          <w:b/>
+          <w:bCs/>
+          <w:sz w:val="23"/>
+          <w:szCs w:val="23"/>
+        </w:rPr>
+        <w:t>,</w:t>
+      </w:r>
+      <w:r>
+        <w:rPr>
+          <w:rFonts w:ascii="Times New Roman" w:hAnsi="Times New Roman" w:cs="Times New Roman"/>
+          <w:b/>
+          <w:bCs/>
+          <w:sz w:val="23"/>
+          <w:szCs w:val="23"/>
+        </w:rPr>
+        <w:t xml:space="preserve"> </w:t>
+      </w:r>
+      <w:r>
+        <w:rPr>
+          <w:rFonts w:ascii="Times New Roman" w:hAnsi="Times New Roman" w:cs="Times New Roman"/>
+          <w:sz w:val="23"/>
+          <w:szCs w:val="23"/>
+        </w:rPr>
+        <w:t>είτε ένας εσωτερικός κόμβος</w:t>
+      </w:r>
+      <w:r>
+        <w:rPr>
+          <w:rFonts w:ascii="Times New Roman" w:hAnsi="Times New Roman" w:cs="Times New Roman"/>
+          <w:sz w:val="23"/>
+          <w:szCs w:val="23"/>
+        </w:rPr>
+        <w:t xml:space="preserve"> </w:t>
+      </w:r>
+      <w:r>
+        <w:rPr>
+          <w:rFonts w:ascii="Times New Roman" w:hAnsi="Times New Roman" w:cs="Times New Roman"/>
+          <w:b/>
+          <w:sz w:val="23"/>
+          <w:szCs w:val="23"/>
+          <w:lang w:val="en-US"/>
+        </w:rPr>
+        <w:t>Entry</w:t>
+      </w:r>
+      <w:r>
+        <w:rPr>
+          <w:rFonts w:ascii="Times New Roman" w:hAnsi="Times New Roman" w:cs="Times New Roman"/>
+          <w:sz w:val="23"/>
+          <w:szCs w:val="23"/>
+        </w:rPr>
+        <w:t xml:space="preserve"> που περιέχει ένα ορθογώνιο και έναν κόμβο</w:t>
+      </w:r>
+      <w:r>
+        <w:rPr>
+          <w:rFonts w:ascii="Times New Roman" w:hAnsi="Times New Roman" w:cs="Times New Roman"/>
+          <w:sz w:val="23"/>
+          <w:szCs w:val="23"/>
+        </w:rPr>
+        <w:t xml:space="preserve"> παιδί</w:t>
+      </w:r>
+      <w:r>
+        <w:rPr>
+          <w:rFonts w:ascii="Times New Roman" w:hAnsi="Times New Roman" w:cs="Times New Roman"/>
+          <w:sz w:val="23"/>
+          <w:szCs w:val="23"/>
+        </w:rPr>
+        <w:t xml:space="preserve"> </w:t>
+      </w:r>
+      <w:r>
+        <w:rPr>
+          <w:rFonts w:ascii="Times New Roman" w:hAnsi="Times New Roman" w:cs="Times New Roman"/>
+          <w:b/>
+          <w:bCs/>
+          <w:sz w:val="23"/>
+          <w:szCs w:val="23"/>
+        </w:rPr>
+        <w:t>child</w:t>
+      </w:r>
+      <w:r>
+        <w:rPr>
+          <w:rFonts w:ascii="Times New Roman" w:hAnsi="Times New Roman" w:cs="Times New Roman"/>
+          <w:sz w:val="23"/>
+          <w:szCs w:val="23"/>
+        </w:rPr>
+        <w:t>.</w:t>
+      </w:r>
+      <w:r>
+        <w:rPr>
+          <w:rFonts w:ascii="Times New Roman" w:hAnsi="Times New Roman" w:cs="Times New Roman"/>
+          <w:sz w:val="23"/>
+          <w:szCs w:val="23"/>
+        </w:rPr>
+        <w:t xml:space="preserve"> Πρώτα ελέγχεται αν υπάρχει στο σύνολο </w:t>
+      </w:r>
+      <w:r>
+        <w:rPr>
+          <w:rFonts w:ascii="Times New Roman" w:hAnsi="Times New Roman" w:cs="Times New Roman"/>
+          <w:sz w:val="23"/>
+          <w:szCs w:val="23"/>
+          <w:lang w:val="en-US"/>
+        </w:rPr>
+        <w:t>visited</w:t>
+      </w:r>
+      <w:r>
+        <w:rPr>
+          <w:rFonts w:ascii="Times New Roman" w:hAnsi="Times New Roman" w:cs="Times New Roman"/>
+          <w:sz w:val="23"/>
+          <w:szCs w:val="23"/>
+        </w:rPr>
+        <w:t xml:space="preserve"> με τη βοήθεια της συνάρτησης </w:t>
+      </w:r>
+      <w:r>
+        <w:rPr>
+          <w:rFonts w:ascii="Times New Roman" w:hAnsi="Times New Roman" w:cs="Times New Roman"/>
+          <w:b/>
+          <w:sz w:val="23"/>
+          <w:szCs w:val="23"/>
+          <w:lang w:val="en-US"/>
+        </w:rPr>
+        <w:t>id</w:t>
+      </w:r>
+      <w:r>
+        <w:rPr>
+          <w:rFonts w:ascii="Times New Roman" w:hAnsi="Times New Roman" w:cs="Times New Roman"/>
+          <w:b/>
+          <w:sz w:val="23"/>
+          <w:szCs w:val="23"/>
+        </w:rPr>
+        <w:t>()</w:t>
+      </w:r>
+      <w:r>
+        <w:rPr>
+          <w:rFonts w:ascii="Times New Roman" w:hAnsi="Times New Roman" w:cs="Times New Roman"/>
+          <w:sz w:val="23"/>
+          <w:szCs w:val="23"/>
+        </w:rPr>
+        <w:t xml:space="preserve"> και αν δεν υπάρχει τότε το </w:t>
+      </w:r>
+      <w:r>
+        <w:rPr>
+          <w:rFonts w:ascii="Times New Roman" w:hAnsi="Times New Roman" w:cs="Times New Roman"/>
+          <w:sz w:val="23"/>
+          <w:szCs w:val="23"/>
+          <w:lang w:val="en-US"/>
+        </w:rPr>
+        <w:t>id</w:t>
+      </w:r>
+      <w:r>
+        <w:rPr>
+          <w:rFonts w:ascii="Times New Roman" w:hAnsi="Times New Roman" w:cs="Times New Roman"/>
+          <w:sz w:val="23"/>
+          <w:szCs w:val="23"/>
+        </w:rPr>
+        <w:t xml:space="preserve"> της προστίθεται στο σύνολο. Έπειτα, αν η εγγραφή είναι φύλλο αυτό σημαίνει ότι περιέχει σημείο(</w:t>
+      </w:r>
+      <w:r>
+        <w:rPr>
+          <w:rFonts w:ascii="Times New Roman" w:hAnsi="Times New Roman" w:cs="Times New Roman"/>
+          <w:sz w:val="23"/>
+          <w:szCs w:val="23"/>
+          <w:lang w:val="en-US"/>
+        </w:rPr>
+        <w:t>entry</w:t>
+      </w:r>
+      <w:r>
+        <w:rPr>
+          <w:rFonts w:ascii="Times New Roman" w:hAnsi="Times New Roman" w:cs="Times New Roman"/>
+          <w:sz w:val="23"/>
+          <w:szCs w:val="23"/>
+        </w:rPr>
+        <w:t>.</w:t>
+      </w:r>
+      <w:r>
+        <w:rPr>
+          <w:rFonts w:ascii="Times New Roman" w:hAnsi="Times New Roman" w:cs="Times New Roman"/>
+          <w:sz w:val="23"/>
+          <w:szCs w:val="23"/>
+          <w:lang w:val="en-US"/>
+        </w:rPr>
+        <w:t>point</w:t>
+      </w:r>
+      <w:r>
+        <w:rPr>
+          <w:rFonts w:ascii="Times New Roman" w:hAnsi="Times New Roman" w:cs="Times New Roman"/>
+          <w:sz w:val="23"/>
+          <w:szCs w:val="23"/>
+        </w:rPr>
+        <w:t xml:space="preserve">) οπότε υπολογίζεται η </w:t>
+      </w:r>
+      <w:r>
+        <w:rPr>
+          <w:rFonts w:ascii="Times New Roman" w:hAnsi="Times New Roman" w:cs="Times New Roman"/>
+          <w:sz w:val="23"/>
+          <w:szCs w:val="23"/>
+        </w:rPr>
+        <w:lastRenderedPageBreak/>
+        <w:t xml:space="preserve">ευκλίδεια απόστασή του από το </w:t>
+      </w:r>
+      <w:proofErr w:type="spellStart"/>
+      <w:r>
+        <w:rPr>
+          <w:rFonts w:ascii="Times New Roman" w:hAnsi="Times New Roman" w:cs="Times New Roman"/>
+          <w:sz w:val="23"/>
+          <w:szCs w:val="23"/>
+          <w:lang w:val="en-US"/>
+        </w:rPr>
+        <w:t>qpoint</w:t>
+      </w:r>
+      <w:proofErr w:type="spellEnd"/>
+      <w:r>
+        <w:rPr>
+          <w:rFonts w:ascii="Times New Roman" w:hAnsi="Times New Roman" w:cs="Times New Roman"/>
+          <w:sz w:val="23"/>
+          <w:szCs w:val="23"/>
+        </w:rPr>
+        <w:t xml:space="preserve"> και προστίθεται στην ουρά </w:t>
+      </w:r>
+      <w:proofErr w:type="spellStart"/>
+      <w:r>
+        <w:rPr>
+          <w:rFonts w:ascii="Times New Roman" w:hAnsi="Times New Roman" w:cs="Times New Roman"/>
+          <w:sz w:val="23"/>
+          <w:szCs w:val="23"/>
+          <w:lang w:val="en-US"/>
+        </w:rPr>
+        <w:t>pq</w:t>
+      </w:r>
+      <w:proofErr w:type="spellEnd"/>
+      <w:r>
+        <w:rPr>
+          <w:rFonts w:ascii="Times New Roman" w:hAnsi="Times New Roman" w:cs="Times New Roman"/>
+          <w:sz w:val="23"/>
+          <w:szCs w:val="23"/>
+        </w:rPr>
+        <w:t xml:space="preserve">. </w:t>
+      </w:r>
+      <w:r>
+        <w:rPr>
+          <w:rFonts w:ascii="Times New Roman" w:hAnsi="Times New Roman" w:cs="Times New Roman"/>
+        </w:rPr>
+        <w:t xml:space="preserve">Διαφορετικά, αν είναι εσωτερικός κόμβος, η εγγραφή περιέχει ένα ορθογώνιο(entry.rectangle) και έναν κόμβο παιδί (entry.child). </w:t>
+      </w:r>
+      <w:r>
+        <w:rPr>
+          <w:rFonts w:ascii="Times New Roman" w:hAnsi="Times New Roman" w:cs="Times New Roman"/>
+          <w:sz w:val="23"/>
+          <w:szCs w:val="23"/>
+        </w:rPr>
+        <w:t>Σε αυτή τη περίπτωση, υ</w:t>
+      </w:r>
+      <w:r>
+        <w:rPr>
+          <w:rFonts w:ascii="Times New Roman" w:hAnsi="Times New Roman" w:cs="Times New Roman"/>
+          <w:sz w:val="23"/>
+          <w:szCs w:val="23"/>
+        </w:rPr>
+        <w:t xml:space="preserve">πολογίζεται η απόσταση μεταξύ του </w:t>
+      </w:r>
+      <w:proofErr w:type="spellStart"/>
+      <w:r>
+        <w:rPr>
+          <w:rFonts w:ascii="Times New Roman" w:hAnsi="Times New Roman" w:cs="Times New Roman"/>
+          <w:bCs/>
+          <w:sz w:val="23"/>
+          <w:szCs w:val="23"/>
+          <w:lang w:val="en-US"/>
+        </w:rPr>
+        <w:t>qpoint</w:t>
+      </w:r>
+      <w:proofErr w:type="spellEnd"/>
+      <w:r>
+        <w:rPr>
+          <w:rFonts w:ascii="Times New Roman" w:hAnsi="Times New Roman" w:cs="Times New Roman"/>
+          <w:bCs/>
+          <w:sz w:val="23"/>
+          <w:szCs w:val="23"/>
+        </w:rPr>
+        <w:t xml:space="preserve"> </w:t>
+      </w:r>
+      <w:r>
+        <w:rPr>
+          <w:rFonts w:ascii="Times New Roman" w:hAnsi="Times New Roman" w:cs="Times New Roman"/>
+          <w:sz w:val="23"/>
+          <w:szCs w:val="23"/>
+        </w:rPr>
+        <w:t>και του ορθογωνίου και στη συνέχεια προστίθεται στην ουρά προτεραιότητας</w:t>
+      </w:r>
+      <w:r>
+        <w:rPr>
+          <w:rFonts w:ascii="Times New Roman" w:hAnsi="Times New Roman" w:cs="Times New Roman"/>
+          <w:sz w:val="23"/>
+          <w:szCs w:val="23"/>
+        </w:rPr>
+        <w:t xml:space="preserve">. Στη συνέχεια, </w:t>
+      </w:r>
+      <w:r>
+        <w:rPr>
+          <w:rFonts w:ascii="Times New Roman" w:hAnsi="Times New Roman" w:cs="Times New Roman"/>
+          <w:sz w:val="23"/>
+          <w:szCs w:val="23"/>
+        </w:rPr>
+        <w:t xml:space="preserve">μέχρι να αδειάσει η ουρά ή μέχρι </w:t>
+      </w:r>
+      <w:r>
+        <w:rPr>
+          <w:rFonts w:ascii="Times New Roman" w:hAnsi="Times New Roman" w:cs="Times New Roman"/>
+          <w:sz w:val="23"/>
+          <w:szCs w:val="23"/>
+        </w:rPr>
+        <w:t xml:space="preserve">να συγκεντρωθούν τα </w:t>
+      </w:r>
+      <w:r>
+        <w:rPr>
+          <w:rFonts w:ascii="Times New Roman" w:hAnsi="Times New Roman" w:cs="Times New Roman"/>
+          <w:sz w:val="23"/>
+          <w:szCs w:val="23"/>
+          <w:lang w:val="en-US"/>
+        </w:rPr>
+        <w:t>k</w:t>
+      </w:r>
+      <w:r>
+        <w:rPr>
+          <w:rFonts w:ascii="Times New Roman" w:hAnsi="Times New Roman" w:cs="Times New Roman"/>
+          <w:sz w:val="23"/>
+          <w:szCs w:val="23"/>
+        </w:rPr>
+        <w:t xml:space="preserve"> πλησιέστερα σημεία</w:t>
+      </w:r>
+      <w:r>
+        <w:rPr>
+          <w:rFonts w:ascii="Times New Roman" w:hAnsi="Times New Roman" w:cs="Times New Roman"/>
+          <w:sz w:val="23"/>
+          <w:szCs w:val="23"/>
+        </w:rPr>
+        <w:t xml:space="preserve">, επαναλαμβάνονται τα εξής : Αρχικά, εξάγεται το </w:t>
+      </w:r>
+      <w:r>
+        <w:rPr>
+          <w:rFonts w:ascii="Times New Roman" w:hAnsi="Times New Roman" w:cs="Times New Roman"/>
+          <w:sz w:val="23"/>
+          <w:szCs w:val="23"/>
+          <w:lang w:val="en-US"/>
+        </w:rPr>
+        <w:t>distance</w:t>
+      </w:r>
+      <w:r>
+        <w:rPr>
+          <w:rFonts w:ascii="Times New Roman" w:hAnsi="Times New Roman" w:cs="Times New Roman"/>
+          <w:sz w:val="23"/>
+          <w:szCs w:val="23"/>
+        </w:rPr>
+        <w:t xml:space="preserve">, το </w:t>
+      </w:r>
+      <w:r>
+        <w:rPr>
+          <w:rFonts w:ascii="Times New Roman" w:hAnsi="Times New Roman" w:cs="Times New Roman"/>
+          <w:sz w:val="23"/>
+          <w:szCs w:val="23"/>
+          <w:lang w:val="en-US"/>
+        </w:rPr>
+        <w:t>current</w:t>
+      </w:r>
+      <w:r>
+        <w:rPr>
+          <w:rFonts w:ascii="Times New Roman" w:hAnsi="Times New Roman" w:cs="Times New Roman"/>
+          <w:sz w:val="23"/>
+          <w:szCs w:val="23"/>
+        </w:rPr>
+        <w:t xml:space="preserve"> που αναφέρεται στο τρέχον σημείο και το </w:t>
+      </w:r>
+      <w:r>
+        <w:rPr>
+          <w:rFonts w:ascii="Times New Roman" w:hAnsi="Times New Roman" w:cs="Times New Roman"/>
+          <w:sz w:val="23"/>
+          <w:szCs w:val="23"/>
+          <w:lang w:val="en-US"/>
+        </w:rPr>
+        <w:t>is</w:t>
+      </w:r>
+      <w:r>
+        <w:rPr>
+          <w:rFonts w:ascii="Times New Roman" w:hAnsi="Times New Roman" w:cs="Times New Roman"/>
+          <w:sz w:val="23"/>
+          <w:szCs w:val="23"/>
+        </w:rPr>
+        <w:t>_</w:t>
+      </w:r>
+      <w:r>
+        <w:rPr>
+          <w:rFonts w:ascii="Times New Roman" w:hAnsi="Times New Roman" w:cs="Times New Roman"/>
+          <w:sz w:val="23"/>
+          <w:szCs w:val="23"/>
+          <w:lang w:val="en-US"/>
+        </w:rPr>
+        <w:t>leaf</w:t>
+      </w:r>
+      <w:r>
+        <w:rPr>
+          <w:rFonts w:ascii="Times New Roman" w:hAnsi="Times New Roman" w:cs="Times New Roman"/>
+          <w:sz w:val="23"/>
+          <w:szCs w:val="23"/>
+        </w:rPr>
+        <w:t xml:space="preserve"> που υποδηλώνει το είδος του  σημείο(</w:t>
+      </w:r>
+      <w:r>
+        <w:rPr>
+          <w:rFonts w:ascii="Times New Roman" w:hAnsi="Times New Roman" w:cs="Times New Roman"/>
+          <w:sz w:val="23"/>
+          <w:szCs w:val="23"/>
+          <w:lang w:val="en-US"/>
+        </w:rPr>
+        <w:t>True</w:t>
+      </w:r>
+      <w:r>
+        <w:rPr>
+          <w:rFonts w:ascii="Times New Roman" w:hAnsi="Times New Roman" w:cs="Times New Roman"/>
+          <w:sz w:val="23"/>
+          <w:szCs w:val="23"/>
+        </w:rPr>
+        <w:t>) ή κόμβος(</w:t>
+      </w:r>
+      <w:r>
+        <w:rPr>
+          <w:rFonts w:ascii="Times New Roman" w:hAnsi="Times New Roman" w:cs="Times New Roman"/>
+          <w:sz w:val="23"/>
+          <w:szCs w:val="23"/>
+          <w:lang w:val="en-US"/>
+        </w:rPr>
+        <w:t>False</w:t>
+      </w:r>
+      <w:r>
+        <w:rPr>
+          <w:rFonts w:ascii="Times New Roman" w:hAnsi="Times New Roman" w:cs="Times New Roman"/>
+          <w:sz w:val="23"/>
+          <w:szCs w:val="23"/>
+        </w:rPr>
+        <w:t xml:space="preserve">). Αν είναι φύλλο, το σημείο προστίθεται στη λίστα αποτελεσμάτων </w:t>
+      </w:r>
+      <w:r>
+        <w:rPr>
+          <w:rFonts w:ascii="Times New Roman" w:hAnsi="Times New Roman" w:cs="Times New Roman"/>
+          <w:b/>
+          <w:sz w:val="23"/>
+          <w:szCs w:val="23"/>
+          <w:lang w:val="en-US"/>
+        </w:rPr>
+        <w:t>result</w:t>
+      </w:r>
+      <w:r>
+        <w:rPr>
+          <w:rFonts w:ascii="Times New Roman" w:hAnsi="Times New Roman" w:cs="Times New Roman"/>
+          <w:b/>
+          <w:sz w:val="23"/>
+          <w:szCs w:val="23"/>
+        </w:rPr>
+        <w:t xml:space="preserve"> </w:t>
+      </w:r>
+      <w:r>
+        <w:rPr>
+          <w:rFonts w:ascii="Times New Roman" w:hAnsi="Times New Roman" w:cs="Times New Roman"/>
+          <w:sz w:val="23"/>
+          <w:szCs w:val="23"/>
+        </w:rPr>
+        <w:t xml:space="preserve">με την απόσταση του από το </w:t>
+      </w:r>
+      <w:proofErr w:type="spellStart"/>
+      <w:r>
+        <w:rPr>
+          <w:rFonts w:ascii="Times New Roman" w:hAnsi="Times New Roman" w:cs="Times New Roman"/>
+          <w:sz w:val="23"/>
+          <w:szCs w:val="23"/>
+          <w:lang w:val="en-US"/>
+        </w:rPr>
+        <w:t>qpoint</w:t>
+      </w:r>
+      <w:proofErr w:type="spellEnd"/>
+      <w:r>
+        <w:rPr>
+          <w:rFonts w:ascii="Times New Roman" w:hAnsi="Times New Roman" w:cs="Times New Roman"/>
+          <w:sz w:val="23"/>
+          <w:szCs w:val="23"/>
+        </w:rPr>
+        <w:t xml:space="preserve">,  τη θέση του και το </w:t>
+      </w:r>
+      <w:r>
+        <w:rPr>
+          <w:rFonts w:ascii="Times New Roman" w:hAnsi="Times New Roman" w:cs="Times New Roman"/>
+          <w:sz w:val="23"/>
+          <w:szCs w:val="23"/>
+          <w:lang w:val="en-US"/>
+        </w:rPr>
+        <w:t>record</w:t>
+      </w:r>
+      <w:r>
+        <w:rPr>
+          <w:rFonts w:ascii="Times New Roman" w:hAnsi="Times New Roman" w:cs="Times New Roman"/>
+          <w:sz w:val="23"/>
+          <w:szCs w:val="23"/>
+        </w:rPr>
+        <w:t>_</w:t>
+      </w:r>
+      <w:r>
+        <w:rPr>
+          <w:rFonts w:ascii="Times New Roman" w:hAnsi="Times New Roman" w:cs="Times New Roman"/>
+          <w:sz w:val="23"/>
+          <w:szCs w:val="23"/>
+          <w:lang w:val="en-US"/>
+        </w:rPr>
+        <w:t>id</w:t>
+      </w:r>
+      <w:r>
+        <w:rPr>
+          <w:rFonts w:ascii="Times New Roman" w:hAnsi="Times New Roman" w:cs="Times New Roman"/>
+          <w:sz w:val="23"/>
+          <w:szCs w:val="23"/>
+        </w:rPr>
+        <w:t xml:space="preserve"> του. Αν είναι εσωτερικός κόμβος, εξετάζεται κάθε εγγραφή του εάν αυτή δεν βρίσκεται στο σύνολο </w:t>
+      </w:r>
+      <w:r>
+        <w:rPr>
+          <w:rFonts w:ascii="Times New Roman" w:hAnsi="Times New Roman" w:cs="Times New Roman"/>
+          <w:sz w:val="23"/>
+          <w:szCs w:val="23"/>
+          <w:lang w:val="en-US"/>
+        </w:rPr>
+        <w:t>visited</w:t>
+      </w:r>
+      <w:r>
+        <w:rPr>
+          <w:rFonts w:ascii="Times New Roman" w:hAnsi="Times New Roman" w:cs="Times New Roman"/>
+          <w:sz w:val="23"/>
+          <w:szCs w:val="23"/>
+        </w:rPr>
+        <w:t>.</w:t>
+      </w:r>
+      <w:r>
+        <w:rPr>
+          <w:rFonts w:ascii="Times New Roman" w:hAnsi="Times New Roman" w:cs="Times New Roman"/>
+          <w:sz w:val="23"/>
+          <w:szCs w:val="23"/>
+        </w:rPr>
+        <w:t xml:space="preserve"> Αν δεν βρίσκεται τότε αν η εγγραφή είναι φύλλο υπολογίζεται η ευκλίδεια απόστασή του από το </w:t>
+      </w:r>
+      <w:proofErr w:type="spellStart"/>
+      <w:r>
+        <w:rPr>
+          <w:rFonts w:ascii="Times New Roman" w:hAnsi="Times New Roman" w:cs="Times New Roman"/>
+          <w:sz w:val="23"/>
+          <w:szCs w:val="23"/>
+          <w:lang w:val="en-US"/>
+        </w:rPr>
+        <w:t>qpoint</w:t>
+      </w:r>
+      <w:proofErr w:type="spellEnd"/>
+      <w:r>
+        <w:rPr>
+          <w:rFonts w:ascii="Times New Roman" w:hAnsi="Times New Roman" w:cs="Times New Roman"/>
+          <w:sz w:val="23"/>
+          <w:szCs w:val="23"/>
+        </w:rPr>
+        <w:t xml:space="preserve"> και προστίθεται στο </w:t>
+      </w:r>
+      <w:proofErr w:type="spellStart"/>
+      <w:r>
+        <w:rPr>
+          <w:rFonts w:ascii="Times New Roman" w:hAnsi="Times New Roman" w:cs="Times New Roman"/>
+          <w:sz w:val="23"/>
+          <w:szCs w:val="23"/>
+          <w:lang w:val="en-US"/>
+        </w:rPr>
+        <w:t>pq</w:t>
+      </w:r>
+      <w:proofErr w:type="spellEnd"/>
+      <w:r>
+        <w:rPr>
+          <w:rFonts w:ascii="Times New Roman" w:hAnsi="Times New Roman" w:cs="Times New Roman"/>
+          <w:sz w:val="23"/>
+          <w:szCs w:val="23"/>
+        </w:rPr>
+        <w:t>. Διαφορετικά, υπολογίζεται η απόσταση του ορθογωνίου (</w:t>
+      </w:r>
+      <w:r>
+        <w:rPr>
+          <w:rFonts w:ascii="Times New Roman" w:hAnsi="Times New Roman" w:cs="Times New Roman"/>
+          <w:sz w:val="23"/>
+          <w:szCs w:val="23"/>
+          <w:lang w:val="en-US"/>
+        </w:rPr>
+        <w:t>MBR</w:t>
+      </w:r>
+      <w:r>
+        <w:rPr>
+          <w:rFonts w:ascii="Times New Roman" w:hAnsi="Times New Roman" w:cs="Times New Roman"/>
+          <w:sz w:val="23"/>
+          <w:szCs w:val="23"/>
+        </w:rPr>
+        <w:t xml:space="preserve">) από το </w:t>
+      </w:r>
+      <w:proofErr w:type="spellStart"/>
+      <w:r>
+        <w:rPr>
+          <w:rFonts w:ascii="Times New Roman" w:hAnsi="Times New Roman" w:cs="Times New Roman"/>
+          <w:sz w:val="23"/>
+          <w:szCs w:val="23"/>
+          <w:lang w:val="en-US"/>
+        </w:rPr>
+        <w:t>qpoint</w:t>
+      </w:r>
+      <w:proofErr w:type="spellEnd"/>
+      <w:r>
+        <w:rPr>
+          <w:rFonts w:ascii="Times New Roman" w:hAnsi="Times New Roman" w:cs="Times New Roman"/>
+          <w:sz w:val="23"/>
+          <w:szCs w:val="23"/>
+        </w:rPr>
+        <w:t xml:space="preserve"> με τη βοηθητική συνάρτηση της κλάσης </w:t>
+      </w:r>
+      <w:r>
+        <w:rPr>
+          <w:rFonts w:ascii="Times New Roman" w:hAnsi="Times New Roman" w:cs="Times New Roman"/>
+          <w:sz w:val="23"/>
+          <w:szCs w:val="23"/>
+          <w:lang w:val="en-US"/>
+        </w:rPr>
+        <w:t>rectangle</w:t>
+      </w:r>
+      <w:r>
+        <w:rPr>
+          <w:rFonts w:ascii="Times New Roman" w:hAnsi="Times New Roman" w:cs="Times New Roman"/>
+          <w:sz w:val="23"/>
+          <w:szCs w:val="23"/>
+        </w:rPr>
+        <w:t xml:space="preserve"> </w:t>
+      </w:r>
+      <w:r>
+        <w:rPr>
+          <w:rFonts w:ascii="Times New Roman" w:hAnsi="Times New Roman" w:cs="Times New Roman"/>
+          <w:b/>
+          <w:sz w:val="23"/>
+          <w:szCs w:val="23"/>
+        </w:rPr>
+        <w:t>euclidean_distance(</w:t>
+      </w:r>
+      <w:proofErr w:type="spellStart"/>
+      <w:r>
+        <w:rPr>
+          <w:rFonts w:ascii="Times New Roman" w:hAnsi="Times New Roman" w:cs="Times New Roman"/>
+          <w:b/>
+          <w:sz w:val="23"/>
+          <w:szCs w:val="23"/>
+          <w:lang w:val="en-US"/>
+        </w:rPr>
+        <w:t>qpoint</w:t>
+      </w:r>
+      <w:proofErr w:type="spellEnd"/>
+      <w:r>
+        <w:rPr>
+          <w:rFonts w:ascii="Times New Roman" w:hAnsi="Times New Roman" w:cs="Times New Roman"/>
+          <w:b/>
+          <w:sz w:val="23"/>
+          <w:szCs w:val="23"/>
+        </w:rPr>
+        <w:t xml:space="preserve">) </w:t>
+      </w:r>
+      <w:r>
+        <w:rPr>
+          <w:rFonts w:ascii="Times New Roman" w:hAnsi="Times New Roman" w:cs="Times New Roman"/>
+          <w:sz w:val="23"/>
+          <w:szCs w:val="23"/>
+        </w:rPr>
+        <w:t xml:space="preserve">και προστίθεται στο </w:t>
+      </w:r>
+      <w:proofErr w:type="spellStart"/>
+      <w:r>
+        <w:rPr>
+          <w:rFonts w:ascii="Times New Roman" w:hAnsi="Times New Roman" w:cs="Times New Roman"/>
+          <w:sz w:val="23"/>
+          <w:szCs w:val="23"/>
+          <w:lang w:val="en-US"/>
+        </w:rPr>
+        <w:t>pq</w:t>
+      </w:r>
+      <w:proofErr w:type="spellEnd"/>
+      <w:r>
+        <w:rPr>
+          <w:rFonts w:ascii="Times New Roman" w:hAnsi="Times New Roman" w:cs="Times New Roman"/>
+          <w:sz w:val="23"/>
+          <w:szCs w:val="23"/>
+        </w:rPr>
+        <w:t xml:space="preserve">. Τέλος, μετά την επεξεργασία κάθε εγγραφής αυξάνεται ο μετρητής </w:t>
+      </w:r>
+      <w:r>
+        <w:rPr>
+          <w:rFonts w:ascii="Times New Roman" w:hAnsi="Times New Roman" w:cs="Times New Roman"/>
+          <w:sz w:val="23"/>
+          <w:szCs w:val="23"/>
+          <w:lang w:val="en-US"/>
+        </w:rPr>
+        <w:t>count</w:t>
+      </w:r>
+      <w:r>
+        <w:rPr>
+          <w:rFonts w:ascii="Times New Roman" w:hAnsi="Times New Roman" w:cs="Times New Roman"/>
+          <w:sz w:val="23"/>
+          <w:szCs w:val="23"/>
+        </w:rPr>
+        <w:t xml:space="preserve">. </w:t>
+      </w:r>
+    </w:p>
+    <w:p>
+      <w:pPr>
+        <w:pStyle w:val="ListParagraph"/>
+        <w:ind w:left="1440"/>
+        <w:jc w:val="both"/>
+        <w:rPr>
+          <w:rFonts w:ascii="Times New Roman" w:hAnsi="Times New Roman" w:cs="Times New Roman"/>
+          <w:sz w:val="23"/>
+          <w:szCs w:val="23"/>
+        </w:rPr>
+      </w:pPr>
+    </w:p>
+    <w:p>
+      <w:pPr>
+        <w:pStyle w:val="ListParagraph"/>
+        <w:ind w:left="1440"/>
+        <w:jc w:val="both"/>
+        <w:rPr>
+          <w:rFonts w:ascii="Times New Roman" w:hAnsi="Times New Roman" w:cs="Times New Roman"/>
+          <w:sz w:val="23"/>
+          <w:szCs w:val="23"/>
+          <w:lang w:val="en-US"/>
+        </w:rPr>
+      </w:pPr>
+      <w:r>
+        <w:rPr>
+          <w:rFonts w:ascii="Times New Roman" w:hAnsi="Times New Roman" w:cs="Times New Roman"/>
+          <w:sz w:val="23"/>
+          <w:szCs w:val="23"/>
+        </w:rPr>
+        <w:t>Για τον έλεγχο της ορθής λειτουργίας του ΚΝΝ.</w:t>
+      </w:r>
+      <w:proofErr w:type="spellStart"/>
+      <w:r>
+        <w:rPr>
+          <w:rFonts w:ascii="Times New Roman" w:hAnsi="Times New Roman" w:cs="Times New Roman"/>
+          <w:sz w:val="23"/>
+          <w:szCs w:val="23"/>
+          <w:lang w:val="en-US"/>
+        </w:rPr>
+        <w:t>py</w:t>
+      </w:r>
+      <w:proofErr w:type="spellEnd"/>
+      <w:r>
+        <w:rPr>
+          <w:rFonts w:ascii="Times New Roman" w:hAnsi="Times New Roman" w:cs="Times New Roman"/>
+          <w:sz w:val="23"/>
+          <w:szCs w:val="23"/>
+        </w:rPr>
+        <w:t xml:space="preserve"> ενσωματώθηκε και η συνάρτηση </w:t>
+      </w:r>
+      <w:r>
+        <w:rPr>
+          <w:rFonts w:ascii="Times New Roman" w:hAnsi="Times New Roman" w:cs="Times New Roman"/>
+          <w:b/>
+          <w:color w:val="3A7C22" w:themeColor="accent6" w:themeShade="BF"/>
+          <w:sz w:val="23"/>
+          <w:szCs w:val="23"/>
+          <w:lang w:val="en-US"/>
+        </w:rPr>
+        <w:t>load</w:t>
+      </w:r>
+      <w:r>
+        <w:rPr>
+          <w:rFonts w:ascii="Times New Roman" w:hAnsi="Times New Roman" w:cs="Times New Roman"/>
+          <w:b/>
+          <w:color w:val="3A7C22" w:themeColor="accent6" w:themeShade="BF"/>
+          <w:sz w:val="23"/>
+          <w:szCs w:val="23"/>
+        </w:rPr>
+        <w:t>_</w:t>
+      </w:r>
+      <w:proofErr w:type="spellStart"/>
+      <w:r>
+        <w:rPr>
+          <w:rFonts w:ascii="Times New Roman" w:hAnsi="Times New Roman" w:cs="Times New Roman"/>
+          <w:b/>
+          <w:color w:val="3A7C22" w:themeColor="accent6" w:themeShade="BF"/>
+          <w:sz w:val="23"/>
+          <w:szCs w:val="23"/>
+          <w:lang w:val="en-US"/>
+        </w:rPr>
+        <w:t>rtree</w:t>
+      </w:r>
+      <w:proofErr w:type="spellEnd"/>
+      <w:r>
+        <w:rPr>
+          <w:rFonts w:ascii="Times New Roman" w:hAnsi="Times New Roman" w:cs="Times New Roman"/>
+          <w:b/>
+          <w:color w:val="3A7C22" w:themeColor="accent6" w:themeShade="BF"/>
+          <w:sz w:val="23"/>
+          <w:szCs w:val="23"/>
+        </w:rPr>
+        <w:t>_</w:t>
+      </w:r>
+      <w:r>
+        <w:rPr>
+          <w:rFonts w:ascii="Times New Roman" w:hAnsi="Times New Roman" w:cs="Times New Roman"/>
+          <w:b/>
+          <w:color w:val="3A7C22" w:themeColor="accent6" w:themeShade="BF"/>
+          <w:sz w:val="23"/>
+          <w:szCs w:val="23"/>
+          <w:lang w:val="en-US"/>
+        </w:rPr>
+        <w:t>from</w:t>
+      </w:r>
+      <w:r>
+        <w:rPr>
+          <w:rFonts w:ascii="Times New Roman" w:hAnsi="Times New Roman" w:cs="Times New Roman"/>
+          <w:b/>
+          <w:color w:val="3A7C22" w:themeColor="accent6" w:themeShade="BF"/>
+          <w:sz w:val="23"/>
+          <w:szCs w:val="23"/>
+        </w:rPr>
+        <w:t>_</w:t>
+      </w:r>
+      <w:r>
+        <w:rPr>
+          <w:rFonts w:ascii="Times New Roman" w:hAnsi="Times New Roman" w:cs="Times New Roman"/>
+          <w:b/>
+          <w:color w:val="3A7C22" w:themeColor="accent6" w:themeShade="BF"/>
+          <w:sz w:val="23"/>
+          <w:szCs w:val="23"/>
+          <w:lang w:val="en-US"/>
+        </w:rPr>
+        <w:t>xml</w:t>
+      </w:r>
+      <w:r>
+        <w:rPr>
+          <w:rFonts w:ascii="Times New Roman" w:hAnsi="Times New Roman" w:cs="Times New Roman"/>
+          <w:b/>
+          <w:color w:val="3A7C22" w:themeColor="accent6" w:themeShade="BF"/>
+          <w:sz w:val="23"/>
+          <w:szCs w:val="23"/>
+        </w:rPr>
+        <w:t>(</w:t>
+      </w:r>
+      <w:r>
+        <w:rPr>
+          <w:rFonts w:ascii="Times New Roman" w:hAnsi="Times New Roman" w:cs="Times New Roman"/>
+          <w:b/>
+          <w:color w:val="3A7C22" w:themeColor="accent6" w:themeShade="BF"/>
+          <w:sz w:val="23"/>
+          <w:szCs w:val="23"/>
+          <w:lang w:val="en-US"/>
+        </w:rPr>
+        <w:t>filename</w:t>
+      </w:r>
+      <w:r>
+        <w:rPr>
+          <w:rFonts w:ascii="Times New Roman" w:hAnsi="Times New Roman" w:cs="Times New Roman"/>
+          <w:b/>
+          <w:color w:val="3A7C22" w:themeColor="accent6" w:themeShade="BF"/>
+          <w:sz w:val="23"/>
+          <w:szCs w:val="23"/>
+        </w:rPr>
+        <w:t xml:space="preserve">) </w:t>
+      </w:r>
+      <w:r>
+        <w:rPr>
+          <w:rFonts w:ascii="Times New Roman" w:hAnsi="Times New Roman" w:cs="Times New Roman"/>
+          <w:sz w:val="23"/>
+          <w:szCs w:val="23"/>
+        </w:rPr>
+        <w:t xml:space="preserve">και χρησιμοποιήθηκε το </w:t>
+      </w:r>
+      <w:proofErr w:type="spellStart"/>
+      <w:r>
+        <w:rPr>
+          <w:rFonts w:ascii="Times New Roman" w:hAnsi="Times New Roman" w:cs="Times New Roman"/>
+          <w:sz w:val="23"/>
+          <w:szCs w:val="23"/>
+          <w:lang w:val="en-US"/>
+        </w:rPr>
+        <w:t>indexfile</w:t>
+      </w:r>
+      <w:proofErr w:type="spellEnd"/>
+      <w:r>
+        <w:rPr>
+          <w:rFonts w:ascii="Times New Roman" w:hAnsi="Times New Roman" w:cs="Times New Roman"/>
+          <w:sz w:val="23"/>
+          <w:szCs w:val="23"/>
+        </w:rPr>
+        <w:t>1.</w:t>
+      </w:r>
+      <w:r>
+        <w:rPr>
+          <w:rFonts w:ascii="Times New Roman" w:hAnsi="Times New Roman" w:cs="Times New Roman"/>
+          <w:sz w:val="23"/>
+          <w:szCs w:val="23"/>
+          <w:lang w:val="en-US"/>
+        </w:rPr>
+        <w:t>xml</w:t>
+      </w:r>
+      <w:r>
+        <w:rPr>
+          <w:rFonts w:ascii="Times New Roman" w:hAnsi="Times New Roman" w:cs="Times New Roman"/>
+          <w:sz w:val="23"/>
+          <w:szCs w:val="23"/>
+        </w:rPr>
+        <w:t xml:space="preserve"> για την πιο εύκολη </w:t>
+      </w:r>
+      <w:r>
+        <w:rPr>
+          <w:rFonts w:ascii="Times New Roman" w:hAnsi="Times New Roman" w:cs="Times New Roman"/>
+          <w:sz w:val="23"/>
+          <w:szCs w:val="23"/>
+        </w:rPr>
+        <w:t xml:space="preserve">εξέταση των αποτελεσμάτων του. </w:t>
+      </w:r>
+    </w:p>
+    <w:p>
+      <w:pPr>
+        <w:pStyle w:val="ListParagraph"/>
+        <w:ind w:left="1440"/>
+        <w:jc w:val="both"/>
+        <w:rPr>
+          <w:rFonts w:ascii="Times New Roman" w:hAnsi="Times New Roman" w:cs="Times New Roman"/>
+          <w:sz w:val="23"/>
+          <w:szCs w:val="23"/>
+          <w:lang w:val="en-US"/>
+        </w:rPr>
+      </w:pPr>
+    </w:p>
+    <w:p>
+      <w:pPr>
+        <w:pStyle w:val="ListParagraph"/>
+        <w:ind w:left="1440"/>
+        <w:jc w:val="both"/>
+        <w:rPr>
+          <w:rFonts w:ascii="Times New Roman" w:hAnsi="Times New Roman" w:cs="Times New Roman"/>
+          <w:sz w:val="24"/>
+          <w:szCs w:val="24"/>
+          <w:u w:val="single"/>
+        </w:rPr>
+      </w:pPr>
+      <w:r>
+        <w:rPr>
+          <w:rFonts w:ascii="Times New Roman" w:hAnsi="Times New Roman" w:cs="Times New Roman"/>
+          <w:sz w:val="24"/>
+          <w:szCs w:val="24"/>
+          <w:u w:val="single"/>
+        </w:rPr>
+        <w:t xml:space="preserve">Εκτέλεση παραδείγματος : </w:t>
+      </w:r>
+    </w:p>
+    <w:p>
+      <w:pPr>
+        <w:pStyle w:val="ListParagraph"/>
+        <w:ind w:left="1440"/>
+        <w:jc w:val="both"/>
+        <w:rPr>
+          <w:rFonts w:ascii="Times New Roman" w:hAnsi="Times New Roman" w:cs="Times New Roman"/>
+          <w:lang w:val="en-US"/>
+        </w:rPr>
+      </w:pPr>
+      <w:r>
+        <w:rPr>
+          <w:rFonts w:ascii="Times New Roman" w:hAnsi="Times New Roman" w:cs="Times New Roman"/>
+          <w:sz w:val="25"/>
+          <w:szCs w:val="23"/>
+          <w:lang w:val="en-US"/>
+        </w:rPr>
+        <w:t xml:space="preserve">    </w:t>
+      </w:r>
+      <w:r>
+        <w:rPr>
+          <w:rFonts w:ascii="Times New Roman" w:hAnsi="Times New Roman" w:cs="Times New Roman"/>
+        </w:rPr>
+        <w:t>Για</w:t>
+      </w:r>
+      <w:r>
+        <w:rPr>
+          <w:rFonts w:ascii="Times New Roman" w:hAnsi="Times New Roman" w:cs="Times New Roman"/>
+          <w:lang w:val="en-US"/>
+        </w:rPr>
+        <w:t xml:space="preserve"> </w:t>
+      </w:r>
+      <w:proofErr w:type="spellStart"/>
+      <w:r>
+        <w:rPr>
+          <w:rFonts w:ascii="Times New Roman" w:hAnsi="Times New Roman" w:cs="Times New Roman"/>
+          <w:lang w:val="en-US"/>
+        </w:rPr>
+        <w:t>qpoint</w:t>
+      </w:r>
+      <w:proofErr w:type="spellEnd"/>
+      <w:r>
+        <w:rPr>
+          <w:rFonts w:ascii="Times New Roman" w:hAnsi="Times New Roman" w:cs="Times New Roman"/>
+          <w:lang w:val="en-US"/>
+        </w:rPr>
+        <w:t xml:space="preserve"> = [3,-8] </w:t>
+      </w:r>
+      <w:r>
+        <w:rPr>
+          <w:rFonts w:ascii="Times New Roman" w:hAnsi="Times New Roman" w:cs="Times New Roman"/>
+        </w:rPr>
+        <w:t>και</w:t>
+      </w:r>
+      <w:r>
+        <w:rPr>
+          <w:rFonts w:ascii="Times New Roman" w:hAnsi="Times New Roman" w:cs="Times New Roman"/>
+          <w:lang w:val="en-US"/>
+        </w:rPr>
+        <w:t xml:space="preserve"> k = 2:</w:t>
+      </w:r>
+    </w:p>
+    <w:p>
+      <w:pPr>
+        <w:pStyle w:val="ListParagraph"/>
+        <w:ind w:left="1440"/>
+        <w:jc w:val="both"/>
+        <w:rPr>
+          <w:rFonts w:ascii="Times New Roman" w:hAnsi="Times New Roman" w:cs="Times New Roman"/>
+          <w:lang w:val="en-US"/>
+        </w:rPr>
+      </w:pPr>
+      <w:r>
+        <w:rPr>
+          <w:rFonts w:ascii="Times New Roman" w:hAnsi="Times New Roman" w:cs="Times New Roman"/>
+          <w:lang w:val="en-US"/>
+        </w:rPr>
+        <w:tab/>
+      </w:r>
+      <w:r>
+        <w:rPr>
+          <w:rFonts w:ascii="Times New Roman" w:hAnsi="Times New Roman" w:cs="Times New Roman"/>
+          <w:lang w:val="en-US"/>
+        </w:rPr>
+        <w:t>Distance: 1.0</w:t>
+      </w:r>
+    </w:p>
+    <w:p>
+      <w:pPr>
+        <w:pStyle w:val="ListParagraph"/>
+        <w:ind w:left="2160"/>
+        <w:jc w:val="both"/>
+        <w:rPr>
+          <w:rFonts w:ascii="Times New Roman" w:hAnsi="Times New Roman" w:cs="Times New Roman"/>
+          <w:lang w:val="en-US"/>
+        </w:rPr>
+      </w:pPr>
+      <w:proofErr w:type="spellStart"/>
+      <w:r>
+        <w:rPr>
+          <w:rFonts w:ascii="Times New Roman" w:hAnsi="Times New Roman" w:cs="Times New Roman"/>
+          <w:lang w:val="en-US"/>
+        </w:rPr>
+        <w:t>RecordID</w:t>
+      </w:r>
+      <w:proofErr w:type="spellEnd"/>
+      <w:r>
+        <w:rPr>
+          <w:rFonts w:ascii="Times New Roman" w:hAnsi="Times New Roman" w:cs="Times New Roman"/>
+          <w:lang w:val="en-US"/>
+        </w:rPr>
+        <w:t>: (1, 5)</w:t>
+      </w:r>
+    </w:p>
+    <w:p>
+      <w:pPr>
+        <w:pStyle w:val="ListParagraph"/>
+        <w:ind w:left="2160"/>
+        <w:jc w:val="both"/>
+        <w:rPr>
+          <w:rFonts w:ascii="Times New Roman" w:hAnsi="Times New Roman" w:cs="Times New Roman"/>
+          <w:b/>
+          <w:lang w:val="en-US"/>
+        </w:rPr>
+      </w:pPr>
+      <w:r>
+        <w:rPr>
+          <w:rFonts w:ascii="Times New Roman" w:hAnsi="Times New Roman" w:cs="Times New Roman"/>
+          <w:b/>
+          <w:lang w:val="en-US"/>
+        </w:rPr>
+        <w:t>Point: [3.0, -7.0]</w:t>
+      </w:r>
+    </w:p>
+    <w:p>
+      <w:pPr>
+        <w:pStyle w:val="ListParagraph"/>
+        <w:ind w:left="2160"/>
+        <w:jc w:val="both"/>
+        <w:rPr>
+          <w:rFonts w:ascii="Times New Roman" w:hAnsi="Times New Roman" w:cs="Times New Roman"/>
+          <w:lang w:val="en-US"/>
+        </w:rPr>
+      </w:pPr>
+      <w:r>
+        <w:rPr>
+          <w:rFonts w:ascii="Times New Roman" w:hAnsi="Times New Roman" w:cs="Times New Roman"/>
+          <w:lang w:val="en-US"/>
+        </w:rPr>
+        <w:t>---------------------</w:t>
+      </w:r>
+    </w:p>
+    <w:p>
+      <w:pPr>
+        <w:pStyle w:val="ListParagraph"/>
+        <w:ind w:left="2160"/>
+        <w:jc w:val="both"/>
+        <w:rPr>
+          <w:rFonts w:ascii="Times New Roman" w:hAnsi="Times New Roman" w:cs="Times New Roman"/>
+          <w:lang w:val="en-US"/>
+        </w:rPr>
+      </w:pPr>
+      <w:r>
+        <w:rPr>
+          <w:rFonts w:ascii="Times New Roman" w:hAnsi="Times New Roman" w:cs="Times New Roman"/>
+          <w:lang w:val="en-US"/>
+        </w:rPr>
+        <w:t>Distance: 3.1622776601683795</w:t>
+      </w:r>
+    </w:p>
+    <w:p>
+      <w:pPr>
+        <w:pStyle w:val="ListParagraph"/>
+        <w:ind w:left="2160"/>
+        <w:jc w:val="both"/>
+        <w:rPr>
+          <w:rFonts w:ascii="Times New Roman" w:hAnsi="Times New Roman" w:cs="Times New Roman"/>
+          <w:lang w:val="en-US"/>
+        </w:rPr>
+      </w:pPr>
+      <w:proofErr w:type="spellStart"/>
+      <w:r>
+        <w:rPr>
+          <w:rFonts w:ascii="Times New Roman" w:hAnsi="Times New Roman" w:cs="Times New Roman"/>
+          <w:lang w:val="en-US"/>
+        </w:rPr>
+        <w:t>RecordID</w:t>
+      </w:r>
+      <w:proofErr w:type="spellEnd"/>
+      <w:r>
+        <w:rPr>
+          <w:rFonts w:ascii="Times New Roman" w:hAnsi="Times New Roman" w:cs="Times New Roman"/>
+          <w:lang w:val="en-US"/>
+        </w:rPr>
+        <w:t>: (1, 4)</w:t>
+      </w:r>
+    </w:p>
+    <w:p>
+      <w:pPr>
+        <w:pStyle w:val="ListParagraph"/>
+        <w:ind w:left="2160"/>
+        <w:jc w:val="both"/>
+        <w:rPr>
+          <w:rFonts w:ascii="Times New Roman" w:hAnsi="Times New Roman" w:cs="Times New Roman"/>
+          <w:b/>
+          <w:lang w:val="en-US"/>
+        </w:rPr>
+      </w:pPr>
+      <w:r>
+        <w:rPr>
+          <w:rFonts w:ascii="Times New Roman" w:hAnsi="Times New Roman" w:cs="Times New Roman"/>
+          <w:b/>
+          <w:lang w:val="en-US"/>
+        </w:rPr>
+        <w:t>Point: [2.0, -5.0]</w:t>
+      </w:r>
+    </w:p>
+    <w:p>
+      <w:pPr>
+        <w:ind w:left="1440"/>
+        <w:jc w:val="both"/>
+        <w:rPr>
+          <w:rFonts w:ascii="Times New Roman" w:hAnsi="Times New Roman" w:cs="Times New Roman"/>
+          <w:lang w:val="en-US"/>
+        </w:rPr>
+      </w:pPr>
+      <w:r>
+        <w:rPr>
+          <w:rFonts w:ascii="Times New Roman" w:hAnsi="Times New Roman" w:cs="Times New Roman"/>
+        </w:rPr>
+        <w:t xml:space="preserve">Στο αρχείο υλοποιήθηκε και συνάρτηση               </w:t>
+      </w:r>
+      <w:r>
+        <w:rPr>
+          <w:rFonts w:ascii="Times New Roman" w:hAnsi="Times New Roman" w:cs="Times New Roman"/>
+          <w:b/>
+          <w:color w:val="3A7C22" w:themeColor="accent6" w:themeShade="BF"/>
+          <w:lang w:val="en-US"/>
+        </w:rPr>
+        <w:t>linear</w:t>
+      </w:r>
+      <w:r>
+        <w:rPr>
+          <w:rFonts w:ascii="Times New Roman" w:hAnsi="Times New Roman" w:cs="Times New Roman"/>
+          <w:b/>
+          <w:color w:val="3A7C22" w:themeColor="accent6" w:themeShade="BF"/>
+        </w:rPr>
+        <w:t>_</w:t>
+      </w:r>
+      <w:r>
+        <w:rPr>
+          <w:rFonts w:ascii="Times New Roman" w:hAnsi="Times New Roman" w:cs="Times New Roman"/>
+          <w:b/>
+          <w:color w:val="3A7C22" w:themeColor="accent6" w:themeShade="BF"/>
+          <w:lang w:val="en-US"/>
+        </w:rPr>
+        <w:t>search</w:t>
+      </w:r>
+      <w:r>
+        <w:rPr>
+          <w:rFonts w:ascii="Times New Roman" w:hAnsi="Times New Roman" w:cs="Times New Roman"/>
+          <w:b/>
+          <w:color w:val="3A7C22" w:themeColor="accent6" w:themeShade="BF"/>
+        </w:rPr>
+        <w:t>_</w:t>
+      </w:r>
+      <w:r>
+        <w:rPr>
+          <w:rFonts w:ascii="Times New Roman" w:hAnsi="Times New Roman" w:cs="Times New Roman"/>
+          <w:b/>
+          <w:color w:val="3A7C22" w:themeColor="accent6" w:themeShade="BF"/>
+          <w:lang w:val="en-US"/>
+        </w:rPr>
+        <w:t>in</w:t>
+      </w:r>
+      <w:r>
+        <w:rPr>
+          <w:rFonts w:ascii="Times New Roman" w:hAnsi="Times New Roman" w:cs="Times New Roman"/>
+          <w:b/>
+          <w:color w:val="3A7C22" w:themeColor="accent6" w:themeShade="BF"/>
+        </w:rPr>
+        <w:t>_</w:t>
+      </w:r>
+      <w:proofErr w:type="spellStart"/>
+      <w:r>
+        <w:rPr>
+          <w:rFonts w:ascii="Times New Roman" w:hAnsi="Times New Roman" w:cs="Times New Roman"/>
+          <w:b/>
+          <w:color w:val="3A7C22" w:themeColor="accent6" w:themeShade="BF"/>
+          <w:lang w:val="en-US"/>
+        </w:rPr>
+        <w:t>datafile</w:t>
+      </w:r>
+      <w:proofErr w:type="spellEnd"/>
+      <w:r>
+        <w:rPr>
+          <w:rFonts w:ascii="Times New Roman" w:hAnsi="Times New Roman" w:cs="Times New Roman"/>
+          <w:b/>
+          <w:color w:val="3A7C22" w:themeColor="accent6" w:themeShade="BF"/>
+        </w:rPr>
+        <w:t>_</w:t>
+      </w:r>
+      <w:r>
+        <w:rPr>
+          <w:rFonts w:ascii="Times New Roman" w:hAnsi="Times New Roman" w:cs="Times New Roman"/>
+          <w:b/>
+          <w:color w:val="3A7C22" w:themeColor="accent6" w:themeShade="BF"/>
+          <w:lang w:val="en-US"/>
+        </w:rPr>
+        <w:t>KNN</w:t>
+      </w:r>
+      <w:r>
+        <w:rPr>
+          <w:rFonts w:ascii="Times New Roman" w:hAnsi="Times New Roman" w:cs="Times New Roman"/>
+          <w:b/>
+          <w:color w:val="3A7C22" w:themeColor="accent6" w:themeShade="BF"/>
+        </w:rPr>
+        <w:t>(</w:t>
+      </w:r>
+      <w:proofErr w:type="spellStart"/>
+      <w:r>
+        <w:rPr>
+          <w:rFonts w:ascii="Times New Roman" w:hAnsi="Times New Roman" w:cs="Times New Roman"/>
+          <w:b/>
+          <w:color w:val="3A7C22" w:themeColor="accent6" w:themeShade="BF"/>
+          <w:lang w:val="en-US"/>
+        </w:rPr>
+        <w:t>qpoint</w:t>
+      </w:r>
+      <w:proofErr w:type="spellEnd"/>
+      <w:r>
+        <w:rPr>
+          <w:rFonts w:ascii="Times New Roman" w:hAnsi="Times New Roman" w:cs="Times New Roman"/>
+          <w:b/>
+          <w:color w:val="3A7C22" w:themeColor="accent6" w:themeShade="BF"/>
+        </w:rPr>
+        <w:t>,</w:t>
+      </w:r>
+      <w:proofErr w:type="spellStart"/>
+      <w:r>
+        <w:rPr>
+          <w:rFonts w:ascii="Times New Roman" w:hAnsi="Times New Roman" w:cs="Times New Roman"/>
+          <w:b/>
+          <w:color w:val="3A7C22" w:themeColor="accent6" w:themeShade="BF"/>
+          <w:lang w:val="en-US"/>
+        </w:rPr>
+        <w:t>datafile</w:t>
+      </w:r>
+      <w:proofErr w:type="spellEnd"/>
+      <w:r>
+        <w:rPr>
+          <w:rFonts w:ascii="Times New Roman" w:hAnsi="Times New Roman" w:cs="Times New Roman"/>
+          <w:b/>
+          <w:color w:val="3A7C22" w:themeColor="accent6" w:themeShade="BF"/>
+        </w:rPr>
+        <w:t>,</w:t>
+      </w:r>
+      <w:r>
+        <w:rPr>
+          <w:rFonts w:ascii="Times New Roman" w:hAnsi="Times New Roman" w:cs="Times New Roman"/>
+          <w:b/>
+          <w:color w:val="3A7C22" w:themeColor="accent6" w:themeShade="BF"/>
+          <w:lang w:val="en-US"/>
+        </w:rPr>
+        <w:t>k</w:t>
+      </w:r>
+      <w:r>
+        <w:rPr>
+          <w:rFonts w:ascii="Times New Roman" w:hAnsi="Times New Roman" w:cs="Times New Roman"/>
+          <w:b/>
+          <w:color w:val="3A7C22" w:themeColor="accent6" w:themeShade="BF"/>
+        </w:rPr>
+        <w:t xml:space="preserve">) </w:t>
+      </w:r>
+      <w:r>
+        <w:rPr>
+          <w:rFonts w:ascii="Times New Roman" w:hAnsi="Times New Roman" w:cs="Times New Roman"/>
+        </w:rPr>
+        <w:t xml:space="preserve">στην οποία παίρνουμε στοιχεία από το </w:t>
+      </w:r>
+      <w:r>
+        <w:rPr>
+          <w:rFonts w:ascii="Times New Roman" w:hAnsi="Times New Roman" w:cs="Times New Roman"/>
+          <w:lang w:val="en-US"/>
+        </w:rPr>
+        <w:t>XML</w:t>
+      </w:r>
+      <w:r>
+        <w:rPr>
+          <w:rFonts w:ascii="Times New Roman" w:hAnsi="Times New Roman" w:cs="Times New Roman"/>
+        </w:rPr>
+        <w:t xml:space="preserve"> αρχείο που θα επιλέξουμε και υπολογίζουμε την ευκλίδεια απόσταση κάθε σημείου από το </w:t>
+      </w:r>
+      <w:proofErr w:type="spellStart"/>
+      <w:r>
+        <w:rPr>
+          <w:rFonts w:ascii="Times New Roman" w:hAnsi="Times New Roman" w:cs="Times New Roman"/>
+          <w:lang w:val="en-US"/>
+        </w:rPr>
+        <w:t>qpoint</w:t>
+      </w:r>
+      <w:proofErr w:type="spellEnd"/>
+      <w:r>
+        <w:rPr>
+          <w:rFonts w:ascii="Times New Roman" w:hAnsi="Times New Roman" w:cs="Times New Roman"/>
+        </w:rPr>
+        <w:t xml:space="preserve"> προσθέτωντάς το στην λίστα αποτελεσμάτων. Επομένως, για κάθε </w:t>
+      </w:r>
+      <w:r>
+        <w:rPr>
+          <w:rFonts w:ascii="Times New Roman" w:hAnsi="Times New Roman" w:cs="Times New Roman"/>
+          <w:lang w:val="en-US"/>
+        </w:rPr>
+        <w:t>record</w:t>
+      </w:r>
+      <w:r>
+        <w:rPr>
+          <w:rFonts w:ascii="Times New Roman" w:hAnsi="Times New Roman" w:cs="Times New Roman"/>
+        </w:rPr>
+        <w:t xml:space="preserve"> του </w:t>
+      </w:r>
+      <w:r>
+        <w:rPr>
+          <w:rFonts w:ascii="Times New Roman" w:hAnsi="Times New Roman" w:cs="Times New Roman"/>
+          <w:lang w:val="en-US"/>
+        </w:rPr>
+        <w:t>block</w:t>
+      </w:r>
+      <w:r>
+        <w:rPr>
+          <w:rFonts w:ascii="Times New Roman" w:hAnsi="Times New Roman" w:cs="Times New Roman"/>
+        </w:rPr>
+        <w:t xml:space="preserve"> υπολογίζεται η ευκλίδεια απόστασή του από το </w:t>
+      </w:r>
+      <w:proofErr w:type="spellStart"/>
+      <w:r>
+        <w:rPr>
+          <w:rFonts w:ascii="Times New Roman" w:hAnsi="Times New Roman" w:cs="Times New Roman"/>
+          <w:lang w:val="en-US"/>
+        </w:rPr>
+        <w:t>qpoint</w:t>
+      </w:r>
+      <w:proofErr w:type="spellEnd"/>
+      <w:r>
+        <w:rPr>
+          <w:rFonts w:ascii="Times New Roman" w:hAnsi="Times New Roman" w:cs="Times New Roman"/>
+        </w:rPr>
+        <w:t xml:space="preserve"> και προστίθεται στο </w:t>
+      </w:r>
+      <w:r>
+        <w:rPr>
+          <w:rFonts w:ascii="Times New Roman" w:hAnsi="Times New Roman" w:cs="Times New Roman"/>
+          <w:lang w:val="en-US"/>
+        </w:rPr>
+        <w:t>result</w:t>
+      </w:r>
+      <w:r>
+        <w:rPr>
+          <w:rFonts w:ascii="Times New Roman" w:hAnsi="Times New Roman" w:cs="Times New Roman"/>
+        </w:rPr>
+        <w:t xml:space="preserve">. </w:t>
+      </w:r>
+      <w:r>
+        <w:rPr>
+          <w:rFonts w:ascii="Times New Roman" w:hAnsi="Times New Roman" w:cs="Times New Roman"/>
+        </w:rPr>
+        <w:t xml:space="preserve">Τελικά, επιστρέφονται τα </w:t>
+      </w:r>
+      <w:r>
+        <w:rPr>
+          <w:rFonts w:ascii="Times New Roman" w:hAnsi="Times New Roman" w:cs="Times New Roman"/>
+          <w:lang w:val="en-US"/>
+        </w:rPr>
+        <w:t xml:space="preserve">k </w:t>
+      </w:r>
+      <w:r>
+        <w:rPr>
+          <w:rFonts w:ascii="Times New Roman" w:hAnsi="Times New Roman" w:cs="Times New Roman"/>
+        </w:rPr>
+        <w:t xml:space="preserve">πρώτα σημεία του </w:t>
+      </w:r>
+      <w:r>
+        <w:rPr>
+          <w:rFonts w:ascii="Times New Roman" w:hAnsi="Times New Roman" w:cs="Times New Roman"/>
+          <w:lang w:val="en-US"/>
+        </w:rPr>
+        <w:t>result.</w:t>
+      </w:r>
+      <w:r>
+        <w:rPr>
+          <w:rFonts w:ascii="Times New Roman" w:hAnsi="Times New Roman" w:cs="Times New Roman"/>
+        </w:rPr>
+        <w:t xml:space="preserve"> </w:t>
+      </w:r>
+    </w:p>
+    <w:p>
+      <w:pPr>
+        <w:ind w:left="1440"/>
+        <w:jc w:val="both"/>
+        <w:rPr>
+          <w:rFonts w:ascii="Times New Roman" w:hAnsi="Times New Roman" w:cs="Times New Roman"/>
+          <w:lang w:val="en-US"/>
+        </w:rPr>
+      </w:pPr>
+    </w:p>
+    <w:p>
+      <w:pPr>
+        <w:ind w:left="1440"/>
+        <w:jc w:val="both"/>
+        <w:rPr>
+          <w:rFonts w:ascii="Times New Roman" w:hAnsi="Times New Roman" w:cs="Times New Roman"/>
+          <w:sz w:val="24"/>
+          <w:szCs w:val="24"/>
+          <w:u w:val="single"/>
+        </w:rPr>
+      </w:pPr>
+      <w:r>
+        <w:rPr>
+          <w:rFonts w:ascii="Times New Roman" w:hAnsi="Times New Roman" w:cs="Times New Roman"/>
+          <w:sz w:val="24"/>
+          <w:szCs w:val="24"/>
+          <w:u w:val="single"/>
+        </w:rPr>
+        <w:t>Σύγκριση</w:t>
+      </w:r>
+      <w:r>
+        <w:rPr>
+          <w:rFonts w:ascii="Times New Roman" w:hAnsi="Times New Roman" w:cs="Times New Roman"/>
+          <w:sz w:val="24"/>
+          <w:szCs w:val="24"/>
+          <w:u w:val="single"/>
+        </w:rPr>
+        <w:t>:</w:t>
+      </w:r>
+    </w:p>
+    <w:p>
+      <w:pPr>
+        <w:jc w:val="both"/>
+        <w:rPr>
+          <w:rFonts w:ascii="Times New Roman" w:hAnsi="Times New Roman" w:cs="Times New Roman"/>
+          <w:szCs w:val="24"/>
+        </w:rPr>
+      </w:pPr>
+      <w:r>
+        <w:rPr>
+          <w:rFonts w:ascii="Times New Roman" w:hAnsi="Times New Roman" w:cs="Times New Roman"/>
+          <w:sz w:val="24"/>
+          <w:szCs w:val="24"/>
+          <w:lang w:val="en-US"/>
+        </w:rPr>
+        <w:tab/>
+      </w:r>
+      <w:r>
+        <w:rPr>
+          <w:rFonts w:ascii="Times New Roman" w:hAnsi="Times New Roman" w:cs="Times New Roman"/>
+          <w:sz w:val="24"/>
+          <w:szCs w:val="24"/>
+          <w:lang w:val="en-US"/>
+        </w:rPr>
+        <w:tab/>
+      </w:r>
+      <w:r>
+        <w:rPr>
+          <w:rFonts w:ascii="Times New Roman" w:hAnsi="Times New Roman" w:cs="Times New Roman"/>
+          <w:sz w:val="24"/>
+          <w:szCs w:val="24"/>
+          <w:lang w:val="en-US"/>
+        </w:rPr>
+        <w:tab/>
+      </w:r>
+      <w:r>
+        <w:rPr>
+          <w:rFonts w:ascii="Times New Roman" w:hAnsi="Times New Roman" w:cs="Times New Roman"/>
+          <w:szCs w:val="24"/>
+        </w:rPr>
+        <w:t xml:space="preserve">Για το </w:t>
+      </w:r>
+      <w:proofErr w:type="spellStart"/>
+      <w:r>
+        <w:rPr>
+          <w:rFonts w:ascii="Times New Roman" w:hAnsi="Times New Roman" w:cs="Times New Roman"/>
+          <w:szCs w:val="24"/>
+          <w:lang w:val="en-US"/>
+        </w:rPr>
+        <w:t>indexfil</w:t>
+      </w:r>
+      <w:bookmarkStart w:id="1" w:name="_GoBack"/>
+      <w:bookmarkEnd w:id="1"/>
+      <w:r>
+        <w:rPr>
+          <w:rFonts w:ascii="Times New Roman" w:hAnsi="Times New Roman" w:cs="Times New Roman"/>
+          <w:szCs w:val="24"/>
+          <w:lang w:val="en-US"/>
+        </w:rPr>
+        <w:t>e</w:t>
+      </w:r>
+      <w:proofErr w:type="spellEnd"/>
+      <w:r>
+        <w:rPr>
+          <w:rFonts w:ascii="Times New Roman" w:hAnsi="Times New Roman" w:cs="Times New Roman"/>
+          <w:szCs w:val="24"/>
+        </w:rPr>
+        <w:t>.</w:t>
+      </w:r>
+      <w:r>
+        <w:rPr>
+          <w:rFonts w:ascii="Times New Roman" w:hAnsi="Times New Roman" w:cs="Times New Roman"/>
+          <w:szCs w:val="24"/>
+          <w:lang w:val="en-US"/>
+        </w:rPr>
+        <w:t>xml</w:t>
+      </w:r>
+      <w:r>
+        <w:rPr>
+          <w:rFonts w:ascii="Times New Roman" w:hAnsi="Times New Roman" w:cs="Times New Roman"/>
+          <w:szCs w:val="24"/>
+        </w:rPr>
+        <w:t xml:space="preserve"> </w:t>
+      </w:r>
+      <w:r>
+        <w:rPr>
+          <w:rFonts w:ascii="Times New Roman" w:hAnsi="Times New Roman" w:cs="Times New Roman"/>
+          <w:szCs w:val="24"/>
+        </w:rPr>
+        <w:t>προκύπτουν τα παρακάτω αποτελέσματα :</w:t>
+      </w:r>
+    </w:p>
+    <w:p>
+      <w:pPr>
+        <w:jc w:val="both"/>
+        <w:rPr>
+          <w:rFonts w:ascii="Times New Roman" w:hAnsi="Times New Roman" w:cs="Times New Roman"/>
+          <w:b/>
+          <w:sz w:val="24"/>
+          <w:szCs w:val="24"/>
+        </w:rPr>
+      </w:pPr>
+      <w:r>
+        <w:rPr>
+          <w:rFonts w:ascii="Times New Roman" w:hAnsi="Times New Roman" w:cs="Times New Roman"/>
+          <w:szCs w:val="24"/>
+        </w:rPr>
+        <w:tab/>
+      </w:r>
+      <w:r>
+        <w:rPr>
+          <w:rFonts w:ascii="Times New Roman" w:hAnsi="Times New Roman" w:cs="Times New Roman"/>
+          <w:szCs w:val="24"/>
+        </w:rPr>
+        <w:tab/>
+      </w:r>
+      <w:r>
+        <w:rPr>
+          <w:rFonts w:ascii="Times New Roman" w:hAnsi="Times New Roman" w:cs="Times New Roman"/>
+          <w:szCs w:val="24"/>
+        </w:rPr>
+        <w:tab/>
+      </w:r>
+      <w:r>
+        <w:rPr>
+          <w:rFonts w:ascii="Times New Roman" w:hAnsi="Times New Roman" w:cs="Times New Roman"/>
+          <w:b/>
+          <w:color w:val="FF0000"/>
+          <w:sz w:val="28"/>
+          <w:szCs w:val="24"/>
+        </w:rPr>
+        <w:t>πινακασ</w:t>
+      </w:r>
+      <w:r>
+        <w:rPr>
+          <w:rFonts w:ascii="Times New Roman" w:hAnsi="Times New Roman" w:cs="Times New Roman"/>
+          <w:b/>
+          <w:color w:val="FF0000"/>
+          <w:szCs w:val="24"/>
+        </w:rPr>
+        <w:t xml:space="preserve"> </w:t>
+      </w:r>
+    </w:p>
+    <w:p>
+      <w:pPr>
+        <w:pStyle w:val="ListParagraph"/>
+        <w:ind w:left="1440"/>
+        <w:rPr>
+          <w:rFonts w:ascii="Times New Roman" w:hAnsi="Times New Roman" w:cs="Times New Roman"/>
+          <w:b/>
+          <w:color w:val="000000" w:themeColor="text1"/>
+        </w:rPr>
+      </w:pPr>
+    </w:p>
+    <w:p>
+      <w:pPr>
+        <w:pStyle w:val="ListParagraph"/>
+        <w:numPr>
+          <w:ilvl w:val="0"/>
+          <w:numId w:val="2"/>
+        </w:numPr>
+        <w:rPr>
+          <w:rFonts w:ascii="Times New Roman" w:hAnsi="Times New Roman" w:cs="Times New Roman"/>
+          <w:color w:val="77206D" w:themeColor="accent5" w:themeShade="BF"/>
+          <w:sz w:val="28"/>
+          <w:u w:val="single"/>
+          <w:lang w:val="en-US"/>
+        </w:rPr>
+      </w:pPr>
+      <w:r>
+        <w:rPr>
+          <w:rFonts w:ascii="Times New Roman" w:hAnsi="Times New Roman" w:cs="Times New Roman"/>
+          <w:color w:val="77206D" w:themeColor="accent5" w:themeShade="BF"/>
+          <w:sz w:val="28"/>
+          <w:u w:val="single"/>
+          <w:lang w:val="en-US"/>
+        </w:rPr>
+        <w:t>Skyline</w:t>
+      </w:r>
+    </w:p>
+    <w:p>
+      <w:pPr>
+        <w:pStyle w:val="ListParagraph"/>
+        <w:rPr>
+          <w:rFonts w:ascii="Times New Roman" w:hAnsi="Times New Roman" w:cs="Times New Roman"/>
+          <w:color w:val="77206D" w:themeColor="accent5" w:themeShade="BF"/>
+          <w:sz w:val="28"/>
+          <w:u w:val="single"/>
+          <w:lang w:val="en-US"/>
+        </w:rPr>
+      </w:pPr>
+    </w:p>
+    <w:p>
+      <w:pPr>
+        <w:pStyle w:val="ListParagraph"/>
+        <w:ind w:left="1440"/>
+        <w:rPr>
+          <w:rFonts w:ascii="Times New Roman" w:hAnsi="Times New Roman" w:cs="Times New Roman"/>
+          <w:color w:val="77206D" w:themeColor="accent5" w:themeShade="BF"/>
+          <w:sz w:val="28"/>
+          <w:lang w:val="en-US"/>
+        </w:rPr>
+      </w:pPr>
+    </w:p>
+    <w:p>
+      <w:pPr>
+        <w:rPr>
+          <w:rFonts w:ascii="Times New Roman" w:hAnsi="Times New Roman" w:cs="Times New Roman"/>
+        </w:rPr>
+      </w:pPr>
+    </w:p>
+    <w:p>
+      <w:pPr>
+        <w:rPr>
+          <w:rFonts w:ascii="Times New Roman" w:hAnsi="Times New Roman" w:cs="Times New Roman"/>
+        </w:rPr>
+      </w:pPr>
+    </w:p>
+    <w:p>
+      <w:pPr>
+        <w:pStyle w:val="Heading3"/>
+        <w:rPr>
+          <w:rFonts w:ascii="Times New Roman" w:hAnsi="Times New Roman" w:cs="Times New Roman"/>
+          <w:b/>
+          <w:bCs/>
+          <w:u w:val="single"/>
+        </w:rPr>
+      </w:pPr>
+      <w:r>
+        <w:rPr>
+          <w:rFonts w:ascii="Times New Roman" w:hAnsi="Times New Roman" w:cs="Times New Roman"/>
+          <w:b/>
+          <w:bCs/>
+          <w:u w:val="single"/>
+        </w:rPr>
         <w:t>Παραδείγματα και Παρατηρήσεις</w:t>
       </w:r>
     </w:p>
-    <w:p/>
+    <w:p>
+      <w:pPr>
+        <w:rPr>
+          <w:rFonts w:ascii="Times New Roman" w:hAnsi="Times New Roman" w:cs="Times New Roman"/>
+        </w:rPr>
+      </w:pPr>
+    </w:p>
     <w:sectPr>
       <w:pgSz w:w="11906" w:h="16838"/>
       <w:pgMar w:top="1440" w:right="1800" w:bottom="1440" w:left="1800" w:header="708" w:footer="708" w:gutter="0"/>
@@ -800,8 +3404,121 @@
 </file>
 
 <file path=word/numbering.xml><?xml version="1.0" encoding="utf-8"?>
-<w:numbering xmlns:wpc="http://schemas.microsoft.com/office/word/2010/wordprocessingCanvas" xmlns:cx="http://schemas.microsoft.com/office/drawing/2014/chartex" xmlns:cx1="http://schemas.microsoft.com/office/drawing/2015/9/8/chartex" xmlns:cx2="http://schemas.microsoft.com/office/drawing/2015/10/21/chartex" xmlns:cx3="http://schemas.microsoft.com/office/drawing/2016/5/9/chartex" xmlns:cx4="http://schemas.microsoft.com/office/drawing/2016/5/10/chartex" xmlns:cx5="http://schemas.microsoft.com/office/drawing/2016/5/11/chartex" xmlns:cx6="http://schemas.microsoft.com/office/drawing/2016/5/12/chartex" xmlns:cx7="http://schemas.microsoft.com/office/drawing/2016/5/13/chartex" xmlns:cx8="http://schemas.microsoft.com/office/drawing/2016/5/14/chartex" xmlns:mc="http://schemas.openxmlformats.org/markup-compatibility/2006" xmlns:aink="http://schemas.microsoft.com/office/drawing/2016/ink" xmlns:am3d="http://schemas.microsoft.com/office/drawing/2017/model3d" xmlns:o="urn:schemas-microsoft-com:office:office" xmlns:oel="http://schemas.microsoft.com/office/2019/extlst" xmlns:r="http://schemas.openxmlformats.org/officeDocument/2006/relationships" xmlns:m="http://schemas.openxmlformats.org/officeDocument/2006/math" xmlns:v="urn:schemas-microsoft-com:vml" xmlns:wp14="http://schemas.microsoft.com/office/word/2010/wordprocessingDrawing" xmlns:wp="http://schemas.openxmlformats.org/drawingml/2006/wordprocessingDrawing" xmlns:w10="urn:schemas-microsoft-com:office:word" xmlns:w="http://schemas.openxmlformats.org/wordprocessingml/2006/main" xmlns:w14="http://schemas.microsoft.com/office/word/2010/wordml" xmlns:w15="http://schemas.microsoft.com/office/word/2012/wordml" xmlns:w16cex="http://schemas.microsoft.com/office/word/2018/wordml/cex" xmlns:w16cid="http://schemas.microsoft.com/office/word/2016/wordml/cid" xmlns:w16="http://schemas.microsoft.com/office/word/2018/wordml" xmlns:w16du="http://schemas.microsoft.com/office/word/2023/wordml/word16du" xmlns:w16sdtdh="http://schemas.microsoft.com/office/word/2020/wordml/sdtdatahash" xmlns:w16se="http://schemas.microsoft.com/office/word/2015/wordml/symex" xmlns:wpg="http://schemas.microsoft.com/office/word/2010/wordprocessingGroup" xmlns:wpi="http://schemas.microsoft.com/office/word/2010/wordprocessingInk" xmlns:wne="http://schemas.microsoft.com/office/word/2006/wordml" xmlns:wps="http://schemas.microsoft.com/office/word/2010/wordprocessingShape" mc:Ignorable="w14 w15 w16se w16cid w16 w16cex w16sdtdh w16du wp14">
-  <w:abstractNum w:abstractNumId="0" w15:restartNumberingAfterBreak="0">
+<w:numbering xmlns:wpc="http://schemas.microsoft.com/office/word/2010/wordprocessingCanvas" xmlns:mc="http://schemas.openxmlformats.org/markup-compatibility/2006" xmlns:o="urn:schemas-microsoft-com:office:office" xmlns:r="http://schemas.openxmlformats.org/officeDocument/2006/relationships" xmlns:m="http://schemas.openxmlformats.org/officeDocument/2006/math" xmlns:v="urn:schemas-microsoft-com:vml" xmlns:wp14="http://schemas.microsoft.com/office/word/2010/wordprocessingDrawing" xmlns:wp="http://schemas.openxmlformats.org/drawingml/2006/wordprocessingDrawing" xmlns:w10="urn:schemas-microsoft-com:office:word" xmlns:w="http://schemas.openxmlformats.org/wordprocessingml/2006/main" xmlns:w14="http://schemas.microsoft.com/office/word/2010/wordml" xmlns:wpg="http://schemas.microsoft.com/office/word/2010/wordprocessingGroup" xmlns:wpi="http://schemas.microsoft.com/office/word/2010/wordprocessingInk" xmlns:wne="http://schemas.microsoft.com/office/word/2006/wordml" xmlns:wps="http://schemas.microsoft.com/office/word/2010/wordprocessingShape" mc:Ignorable="w14 wp14">
+  <w:abstractNum w:abstractNumId="0">
+    <w:nsid w:val="117C078F"/>
+    <w:multiLevelType w:val="hybridMultilevel"/>
+    <w:tmpl w:val="324638A4"/>
+    <w:lvl w:ilvl="0" w:tplc="04090009">
+      <w:start w:val="1"/>
+      <w:numFmt w:val="bullet"/>
+      <w:lvlText w:val=""/>
+      <w:lvlJc w:val="left"/>
+      <w:pPr>
+        <w:ind w:left="720" w:hanging="360"/>
+      </w:pPr>
+      <w:rPr>
+        <w:rFonts w:ascii="Wingdings" w:hAnsi="Wingdings" w:hint="default"/>
+      </w:rPr>
+    </w:lvl>
+    <w:lvl w:ilvl="1" w:tplc="04090003" w:tentative="1">
+      <w:start w:val="1"/>
+      <w:numFmt w:val="bullet"/>
+      <w:lvlText w:val="o"/>
+      <w:lvlJc w:val="left"/>
+      <w:pPr>
+        <w:ind w:left="1440" w:hanging="360"/>
+      </w:pPr>
+      <w:rPr>
+        <w:rFonts w:ascii="Courier New" w:hAnsi="Courier New" w:cs="Courier New" w:hint="default"/>
+      </w:rPr>
+    </w:lvl>
+    <w:lvl w:ilvl="2" w:tplc="04090005" w:tentative="1">
+      <w:start w:val="1"/>
+      <w:numFmt w:val="bullet"/>
+      <w:lvlText w:val=""/>
+      <w:lvlJc w:val="left"/>
+      <w:pPr>
+        <w:ind w:left="2160" w:hanging="360"/>
+      </w:pPr>
+      <w:rPr>
+        <w:rFonts w:ascii="Wingdings" w:hAnsi="Wingdings" w:hint="default"/>
+      </w:rPr>
+    </w:lvl>
+    <w:lvl w:ilvl="3" w:tplc="04090001" w:tentative="1">
+      <w:start w:val="1"/>
+      <w:numFmt w:val="bullet"/>
+      <w:lvlText w:val=""/>
+      <w:lvlJc w:val="left"/>
+      <w:pPr>
+        <w:ind w:left="2880" w:hanging="360"/>
+      </w:pPr>
+      <w:rPr>
+        <w:rFonts w:ascii="Symbol" w:hAnsi="Symbol" w:hint="default"/>
+      </w:rPr>
+    </w:lvl>
+    <w:lvl w:ilvl="4" w:tplc="04090003" w:tentative="1">
+      <w:start w:val="1"/>
+      <w:numFmt w:val="bullet"/>
+      <w:lvlText w:val="o"/>
+      <w:lvlJc w:val="left"/>
+      <w:pPr>
+        <w:ind w:left="3600" w:hanging="360"/>
+      </w:pPr>
+      <w:rPr>
+        <w:rFonts w:ascii="Courier New" w:hAnsi="Courier New" w:cs="Courier New" w:hint="default"/>
+      </w:rPr>
+    </w:lvl>
+    <w:lvl w:ilvl="5" w:tplc="04090005" w:tentative="1">
+      <w:start w:val="1"/>
+      <w:numFmt w:val="bullet"/>
+      <w:lvlText w:val=""/>
+      <w:lvlJc w:val="left"/>
+      <w:pPr>
+        <w:ind w:left="4320" w:hanging="360"/>
+      </w:pPr>
+      <w:rPr>
+        <w:rFonts w:ascii="Wingdings" w:hAnsi="Wingdings" w:hint="default"/>
+      </w:rPr>
+    </w:lvl>
+    <w:lvl w:ilvl="6" w:tplc="04090001" w:tentative="1">
+      <w:start w:val="1"/>
+      <w:numFmt w:val="bullet"/>
+      <w:lvlText w:val=""/>
+      <w:lvlJc w:val="left"/>
+      <w:pPr>
+        <w:ind w:left="5040" w:hanging="360"/>
+      </w:pPr>
+      <w:rPr>
+        <w:rFonts w:ascii="Symbol" w:hAnsi="Symbol" w:hint="default"/>
+      </w:rPr>
+    </w:lvl>
+    <w:lvl w:ilvl="7" w:tplc="04090003" w:tentative="1">
+      <w:start w:val="1"/>
+      <w:numFmt w:val="bullet"/>
+      <w:lvlText w:val="o"/>
+      <w:lvlJc w:val="left"/>
+      <w:pPr>
+        <w:ind w:left="5760" w:hanging="360"/>
+      </w:pPr>
+      <w:rPr>
+        <w:rFonts w:ascii="Courier New" w:hAnsi="Courier New" w:cs="Courier New" w:hint="default"/>
+      </w:rPr>
+    </w:lvl>
+    <w:lvl w:ilvl="8" w:tplc="04090005" w:tentative="1">
+      <w:start w:val="1"/>
+      <w:numFmt w:val="bullet"/>
+      <w:lvlText w:val=""/>
+      <w:lvlJc w:val="left"/>
+      <w:pPr>
+        <w:ind w:left="6480" w:hanging="360"/>
+      </w:pPr>
+      <w:rPr>
+        <w:rFonts w:ascii="Wingdings" w:hAnsi="Wingdings" w:hint="default"/>
+      </w:rPr>
+    </w:lvl>
+  </w:abstractNum>
+  <w:abstractNum w:abstractNumId="1">
     <w:nsid w:val="50FD3719"/>
     <w:multiLevelType w:val="hybridMultilevel"/>
     <w:tmpl w:val="7A86E6D0"/>
@@ -890,14 +3607,17 @@
       </w:pPr>
     </w:lvl>
   </w:abstractNum>
-  <w:num w:numId="1" w16cid:durableId="1314871876">
+  <w:num w:numId="1">
+    <w:abstractNumId w:val="1"/>
+  </w:num>
+  <w:num w:numId="2">
     <w:abstractNumId w:val="0"/>
   </w:num>
 </w:numbering>
 </file>
 
 <file path=word/styles.xml><?xml version="1.0" encoding="utf-8"?>
-<w:styles xmlns:mc="http://schemas.openxmlformats.org/markup-compatibility/2006" xmlns:r="http://schemas.openxmlformats.org/officeDocument/2006/relationships" xmlns:w="http://schemas.openxmlformats.org/wordprocessingml/2006/main" xmlns:w14="http://schemas.microsoft.com/office/word/2010/wordml" xmlns:w15="http://schemas.microsoft.com/office/word/2012/wordml" xmlns:w16cex="http://schemas.microsoft.com/office/word/2018/wordml/cex" xmlns:w16cid="http://schemas.microsoft.com/office/word/2016/wordml/cid" xmlns:w16="http://schemas.microsoft.com/office/word/2018/wordml" xmlns:w16du="http://schemas.microsoft.com/office/word/2023/wordml/word16du" xmlns:w16sdtdh="http://schemas.microsoft.com/office/word/2020/wordml/sdtdatahash" xmlns:w16se="http://schemas.microsoft.com/office/word/2015/wordml/symex" mc:Ignorable="w14 w15 w16se w16cid w16 w16cex w16sdtdh w16du">
+<w:styles xmlns:mc="http://schemas.openxmlformats.org/markup-compatibility/2006" xmlns:r="http://schemas.openxmlformats.org/officeDocument/2006/relationships" xmlns:w="http://schemas.openxmlformats.org/wordprocessingml/2006/main" xmlns:w14="http://schemas.microsoft.com/office/word/2010/wordml" mc:Ignorable="w14">
   <w:docDefaults>
     <w:rPrDefault>
       <w:rPr>
@@ -915,393 +3635,154 @@
       </w:pPr>
     </w:pPrDefault>
   </w:docDefaults>
-  <w:latentStyles w:defLockedState="0" w:defUIPriority="99" w:defSemiHidden="0" w:defUnhideWhenUsed="0" w:defQFormat="0" w:count="376">
-    <w:lsdException w:name="Normal" w:uiPriority="0" w:qFormat="1"/>
-    <w:lsdException w:name="heading 1" w:uiPriority="9" w:qFormat="1"/>
-    <w:lsdException w:name="heading 2" w:semiHidden="1" w:uiPriority="9" w:unhideWhenUsed="1" w:qFormat="1"/>
-    <w:lsdException w:name="heading 3" w:semiHidden="1" w:uiPriority="9" w:unhideWhenUsed="1" w:qFormat="1"/>
-    <w:lsdException w:name="heading 4" w:semiHidden="1" w:uiPriority="9" w:unhideWhenUsed="1" w:qFormat="1"/>
-    <w:lsdException w:name="heading 5" w:semiHidden="1" w:uiPriority="9" w:unhideWhenUsed="1" w:qFormat="1"/>
-    <w:lsdException w:name="heading 6" w:semiHidden="1" w:uiPriority="9" w:unhideWhenUsed="1" w:qFormat="1"/>
-    <w:lsdException w:name="heading 7" w:semiHidden="1" w:uiPriority="9" w:unhideWhenUsed="1" w:qFormat="1"/>
-    <w:lsdException w:name="heading 8" w:semiHidden="1" w:uiPriority="9" w:unhideWhenUsed="1" w:qFormat="1"/>
-    <w:lsdException w:name="heading 9" w:semiHidden="1" w:uiPriority="9" w:unhideWhenUsed="1" w:qFormat="1"/>
-    <w:lsdException w:name="index 1" w:semiHidden="1" w:unhideWhenUsed="1"/>
-    <w:lsdException w:name="index 2" w:semiHidden="1" w:unhideWhenUsed="1"/>
-    <w:lsdException w:name="index 3" w:semiHidden="1" w:unhideWhenUsed="1"/>
-    <w:lsdException w:name="index 4" w:semiHidden="1" w:unhideWhenUsed="1"/>
-    <w:lsdException w:name="index 5" w:semiHidden="1" w:unhideWhenUsed="1"/>
-    <w:lsdException w:name="index 6" w:semiHidden="1" w:unhideWhenUsed="1"/>
-    <w:lsdException w:name="index 7" w:semiHidden="1" w:unhideWhenUsed="1"/>
-    <w:lsdException w:name="index 8" w:semiHidden="1" w:unhideWhenUsed="1"/>
-    <w:lsdException w:name="index 9" w:semiHidden="1" w:unhideWhenUsed="1"/>
-    <w:lsdException w:name="toc 1" w:semiHidden="1" w:uiPriority="39" w:unhideWhenUsed="1"/>
-    <w:lsdException w:name="toc 2" w:semiHidden="1" w:uiPriority="39" w:unhideWhenUsed="1"/>
-    <w:lsdException w:name="toc 3" w:semiHidden="1" w:uiPriority="39" w:unhideWhenUsed="1"/>
-    <w:lsdException w:name="toc 4" w:semiHidden="1" w:uiPriority="39" w:unhideWhenUsed="1"/>
-    <w:lsdException w:name="toc 5" w:semiHidden="1" w:uiPriority="39" w:unhideWhenUsed="1"/>
-    <w:lsdException w:name="toc 6" w:semiHidden="1" w:uiPriority="39" w:unhideWhenUsed="1"/>
-    <w:lsdException w:name="toc 7" w:semiHidden="1" w:uiPriority="39" w:unhideWhenUsed="1"/>
-    <w:lsdException w:name="toc 8" w:semiHidden="1" w:uiPriority="39" w:unhideWhenUsed="1"/>
-    <w:lsdException w:name="toc 9" w:semiHidden="1" w:uiPriority="39" w:unhideWhenUsed="1"/>
-    <w:lsdException w:name="Normal Indent" w:semiHidden="1" w:unhideWhenUsed="1"/>
-    <w:lsdException w:name="footnote text" w:semiHidden="1" w:unhideWhenUsed="1"/>
-    <w:lsdException w:name="annotation text" w:semiHidden="1" w:unhideWhenUsed="1"/>
-    <w:lsdException w:name="header" w:semiHidden="1" w:unhideWhenUsed="1"/>
-    <w:lsdException w:name="footer" w:semiHidden="1" w:unhideWhenUsed="1"/>
-    <w:lsdException w:name="index heading" w:semiHidden="1" w:unhideWhenUsed="1"/>
-    <w:lsdException w:name="caption" w:semiHidden="1" w:uiPriority="35" w:unhideWhenUsed="1" w:qFormat="1"/>
-    <w:lsdException w:name="table of figures" w:semiHidden="1" w:unhideWhenUsed="1"/>
-    <w:lsdException w:name="envelope address" w:semiHidden="1" w:unhideWhenUsed="1"/>
-    <w:lsdException w:name="envelope return" w:semiHidden="1" w:unhideWhenUsed="1"/>
-    <w:lsdException w:name="footnote reference" w:semiHidden="1" w:unhideWhenUsed="1"/>
-    <w:lsdException w:name="annotation reference" w:semiHidden="1" w:unhideWhenUsed="1"/>
-    <w:lsdException w:name="line number" w:semiHidden="1" w:unhideWhenUsed="1"/>
-    <w:lsdException w:name="page number" w:semiHidden="1" w:unhideWhenUsed="1"/>
-    <w:lsdException w:name="endnote reference" w:semiHidden="1" w:unhideWhenUsed="1"/>
-    <w:lsdException w:name="endnote text" w:semiHidden="1" w:unhideWhenUsed="1"/>
-    <w:lsdException w:name="table of authorities" w:semiHidden="1" w:unhideWhenUsed="1"/>
-    <w:lsdException w:name="macro" w:semiHidden="1" w:unhideWhenUsed="1"/>
-    <w:lsdException w:name="toa heading" w:semiHidden="1" w:unhideWhenUsed="1"/>
-    <w:lsdException w:name="List" w:semiHidden="1" w:unhideWhenUsed="1"/>
-    <w:lsdException w:name="List Bullet" w:semiHidden="1" w:unhideWhenUsed="1"/>
-    <w:lsdException w:name="List Number" w:semiHidden="1" w:unhideWhenUsed="1"/>
-    <w:lsdException w:name="List 2" w:semiHidden="1" w:unhideWhenUsed="1"/>
-    <w:lsdException w:name="List 3" w:semiHidden="1" w:unhideWhenUsed="1"/>
-    <w:lsdException w:name="List 4" w:semiHidden="1" w:unhideWhenUsed="1"/>
-    <w:lsdException w:name="List 5" w:semiHidden="1" w:unhideWhenUsed="1"/>
-    <w:lsdException w:name="List Bullet 2" w:semiHidden="1" w:unhideWhenUsed="1"/>
-    <w:lsdException w:name="List Bullet 3" w:semiHidden="1" w:unhideWhenUsed="1"/>
-    <w:lsdException w:name="List Bullet 4" w:semiHidden="1" w:unhideWhenUsed="1"/>
-    <w:lsdException w:name="List Bullet 5" w:semiHidden="1" w:unhideWhenUsed="1"/>
-    <w:lsdException w:name="List Number 2" w:semiHidden="1" w:unhideWhenUsed="1"/>
-    <w:lsdException w:name="List Number 3" w:semiHidden="1" w:unhideWhenUsed="1"/>
-    <w:lsdException w:name="List Number 4" w:semiHidden="1" w:unhideWhenUsed="1"/>
-    <w:lsdException w:name="List Number 5" w:semiHidden="1" w:unhideWhenUsed="1"/>
-    <w:lsdException w:name="Title" w:uiPriority="10" w:qFormat="1"/>
-    <w:lsdException w:name="Closing" w:semiHidden="1" w:unhideWhenUsed="1"/>
-    <w:lsdException w:name="Signature" w:semiHidden="1" w:unhideWhenUsed="1"/>
-    <w:lsdException w:name="Default Paragraph Font" w:semiHidden="1" w:uiPriority="1" w:unhideWhenUsed="1"/>
-    <w:lsdException w:name="Body Text" w:semiHidden="1" w:unhideWhenUsed="1"/>
-    <w:lsdException w:name="Body Text Indent" w:semiHidden="1" w:unhideWhenUsed="1"/>
-    <w:lsdException w:name="List Continue" w:semiHidden="1" w:unhideWhenUsed="1"/>
-    <w:lsdException w:name="List Continue 2" w:semiHidden="1" w:unhideWhenUsed="1"/>
-    <w:lsdException w:name="List Continue 3" w:semiHidden="1" w:unhideWhenUsed="1"/>
-    <w:lsdException w:name="List Continue 4" w:semiHidden="1" w:unhideWhenUsed="1"/>
-    <w:lsdException w:name="List Continue 5" w:semiHidden="1" w:unhideWhenUsed="1"/>
-    <w:lsdException w:name="Message Header" w:semiHidden="1" w:unhideWhenUsed="1"/>
-    <w:lsdException w:name="Subtitle" w:uiPriority="11" w:qFormat="1"/>
-    <w:lsdException w:name="Salutation" w:semiHidden="1" w:unhideWhenUsed="1"/>
-    <w:lsdException w:name="Date" w:semiHidden="1" w:unhideWhenUsed="1"/>
-    <w:lsdException w:name="Body Text First Indent" w:semiHidden="1" w:unhideWhenUsed="1"/>
-    <w:lsdException w:name="Body Text First Indent 2" w:semiHidden="1" w:unhideWhenUsed="1"/>
-    <w:lsdException w:name="Note Heading" w:semiHidden="1" w:unhideWhenUsed="1"/>
-    <w:lsdException w:name="Body Text 2" w:semiHidden="1" w:unhideWhenUsed="1"/>
-    <w:lsdException w:name="Body Text 3" w:semiHidden="1" w:unhideWhenUsed="1"/>
-    <w:lsdException w:name="Body Text Indent 2" w:semiHidden="1" w:unhideWhenUsed="1"/>
-    <w:lsdException w:name="Body Text Indent 3" w:semiHidden="1" w:unhideWhenUsed="1"/>
-    <w:lsdException w:name="Block Text" w:semiHidden="1" w:unhideWhenUsed="1"/>
-    <w:lsdException w:name="Hyperlink" w:semiHidden="1" w:unhideWhenUsed="1"/>
-    <w:lsdException w:name="FollowedHyperlink" w:semiHidden="1" w:unhideWhenUsed="1"/>
-    <w:lsdException w:name="Strong" w:uiPriority="22" w:qFormat="1"/>
-    <w:lsdException w:name="Emphasis" w:uiPriority="20" w:qFormat="1"/>
-    <w:lsdException w:name="Document Map" w:semiHidden="1" w:unhideWhenUsed="1"/>
-    <w:lsdException w:name="Plain Text" w:semiHidden="1" w:unhideWhenUsed="1"/>
-    <w:lsdException w:name="E-mail Signature" w:semiHidden="1" w:unhideWhenUsed="1"/>
-    <w:lsdException w:name="HTML Top of Form" w:semiHidden="1" w:unhideWhenUsed="1"/>
-    <w:lsdException w:name="HTML Bottom of Form" w:semiHidden="1" w:unhideWhenUsed="1"/>
-    <w:lsdException w:name="Normal (Web)" w:semiHidden="1" w:unhideWhenUsed="1"/>
-    <w:lsdException w:name="HTML Acronym" w:semiHidden="1" w:unhideWhenUsed="1"/>
-    <w:lsdException w:name="HTML Address" w:semiHidden="1" w:unhideWhenUsed="1"/>
-    <w:lsdException w:name="HTML Cite" w:semiHidden="1" w:unhideWhenUsed="1"/>
-    <w:lsdException w:name="HTML Code" w:semiHidden="1" w:unhideWhenUsed="1"/>
-    <w:lsdException w:name="HTML Definition" w:semiHidden="1" w:unhideWhenUsed="1"/>
-    <w:lsdException w:name="HTML Keyboard" w:semiHidden="1" w:unhideWhenUsed="1"/>
-    <w:lsdException w:name="HTML Preformatted" w:semiHidden="1" w:unhideWhenUsed="1"/>
-    <w:lsdException w:name="HTML Sample" w:semiHidden="1" w:unhideWhenUsed="1"/>
-    <w:lsdException w:name="HTML Typewriter" w:semiHidden="1" w:unhideWhenUsed="1"/>
-    <w:lsdException w:name="HTML Variable" w:semiHidden="1" w:unhideWhenUsed="1"/>
-    <w:lsdException w:name="Normal Table" w:semiHidden="1" w:unhideWhenUsed="1"/>
-    <w:lsdException w:name="annotation subject" w:semiHidden="1" w:unhideWhenUsed="1"/>
-    <w:lsdException w:name="No List" w:semiHidden="1" w:unhideWhenUsed="1"/>
-    <w:lsdException w:name="Outline List 1" w:semiHidden="1" w:unhideWhenUsed="1"/>
-    <w:lsdException w:name="Outline List 2" w:semiHidden="1" w:unhideWhenUsed="1"/>
-    <w:lsdException w:name="Outline List 3" w:semiHidden="1" w:unhideWhenUsed="1"/>
-    <w:lsdException w:name="Table Simple 1" w:semiHidden="1" w:unhideWhenUsed="1"/>
-    <w:lsdException w:name="Table Simple 2" w:semiHidden="1" w:unhideWhenUsed="1"/>
-    <w:lsdException w:name="Table Simple 3" w:semiHidden="1" w:unhideWhenUsed="1"/>
-    <w:lsdException w:name="Table Classic 1" w:semiHidden="1" w:unhideWhenUsed="1"/>
-    <w:lsdException w:name="Table Classic 2" w:semiHidden="1" w:unhideWhenUsed="1"/>
-    <w:lsdException w:name="Table Classic 3" w:semiHidden="1" w:unhideWhenUsed="1"/>
-    <w:lsdException w:name="Table Classic 4" w:semiHidden="1" w:unhideWhenUsed="1"/>
-    <w:lsdException w:name="Table Colorful 1" w:semiHidden="1" w:unhideWhenUsed="1"/>
-    <w:lsdException w:name="Table Colorful 2" w:semiHidden="1" w:unhideWhenUsed="1"/>
-    <w:lsdException w:name="Table Colorful 3" w:semiHidden="1" w:unhideWhenUsed="1"/>
-    <w:lsdException w:name="Table Columns 1" w:semiHidden="1" w:unhideWhenUsed="1"/>
-    <w:lsdException w:name="Table Columns 2" w:semiHidden="1" w:unhideWhenUsed="1"/>
-    <w:lsdException w:name="Table Columns 3" w:semiHidden="1" w:unhideWhenUsed="1"/>
-    <w:lsdException w:name="Table Columns 4" w:semiHidden="1" w:unhideWhenUsed="1"/>
-    <w:lsdException w:name="Table Columns 5" w:semiHidden="1" w:unhideWhenUsed="1"/>
-    <w:lsdException w:name="Table Grid 1" w:semiHidden="1" w:unhideWhenUsed="1"/>
-    <w:lsdException w:name="Table Grid 2" w:semiHidden="1" w:unhideWhenUsed="1"/>
-    <w:lsdException w:name="Table Grid 3" w:semiHidden="1" w:unhideWhenUsed="1"/>
-    <w:lsdException w:name="Table Grid 4" w:semiHidden="1" w:unhideWhenUsed="1"/>
-    <w:lsdException w:name="Table Grid 5" w:semiHidden="1" w:unhideWhenUsed="1"/>
-    <w:lsdException w:name="Table Grid 6" w:semiHidden="1" w:unhideWhenUsed="1"/>
-    <w:lsdException w:name="Table Grid 7" w:semiHidden="1" w:unhideWhenUsed="1"/>
-    <w:lsdException w:name="Table Grid 8" w:semiHidden="1" w:unhideWhenUsed="1"/>
-    <w:lsdException w:name="Table List 1" w:semiHidden="1" w:unhideWhenUsed="1"/>
-    <w:lsdException w:name="Table List 2" w:semiHidden="1" w:unhideWhenUsed="1"/>
-    <w:lsdException w:name="Table List 3" w:semiHidden="1" w:unhideWhenUsed="1"/>
-    <w:lsdException w:name="Table List 4" w:semiHidden="1" w:unhideWhenUsed="1"/>
-    <w:lsdException w:name="Table List 5" w:semiHidden="1" w:unhideWhenUsed="1"/>
-    <w:lsdException w:name="Table List 6" w:semiHidden="1" w:unhideWhenUsed="1"/>
-    <w:lsdException w:name="Table List 7" w:semiHidden="1" w:unhideWhenUsed="1"/>
-    <w:lsdException w:name="Table List 8" w:semiHidden="1" w:unhideWhenUsed="1"/>
-    <w:lsdException w:name="Table 3D effects 1" w:semiHidden="1" w:unhideWhenUsed="1"/>
-    <w:lsdException w:name="Table 3D effects 2" w:semiHidden="1" w:unhideWhenUsed="1"/>
-    <w:lsdException w:name="Table 3D effects 3" w:semiHidden="1" w:unhideWhenUsed="1"/>
-    <w:lsdException w:name="Table Contemporary" w:semiHidden="1" w:unhideWhenUsed="1"/>
-    <w:lsdException w:name="Table Elegant" w:semiHidden="1" w:unhideWhenUsed="1"/>
-    <w:lsdException w:name="Table Professional" w:semiHidden="1" w:unhideWhenUsed="1"/>
-    <w:lsdException w:name="Table Subtle 1" w:semiHidden="1" w:unhideWhenUsed="1"/>
-    <w:lsdException w:name="Table Subtle 2" w:semiHidden="1" w:unhideWhenUsed="1"/>
-    <w:lsdException w:name="Table Web 1" w:semiHidden="1" w:unhideWhenUsed="1"/>
-    <w:lsdException w:name="Table Web 2" w:semiHidden="1" w:unhideWhenUsed="1"/>
-    <w:lsdException w:name="Table Web 3" w:semiHidden="1" w:unhideWhenUsed="1"/>
-    <w:lsdException w:name="Balloon Text" w:semiHidden="1" w:unhideWhenUsed="1"/>
-    <w:lsdException w:name="Table Grid" w:uiPriority="39"/>
-    <w:lsdException w:name="Table Theme" w:semiHidden="1" w:unhideWhenUsed="1"/>
-    <w:lsdException w:name="Placeholder Text" w:semiHidden="1"/>
-    <w:lsdException w:name="No Spacing" w:uiPriority="1" w:qFormat="1"/>
-    <w:lsdException w:name="Light Shading" w:uiPriority="60"/>
-    <w:lsdException w:name="Light List" w:uiPriority="61"/>
-    <w:lsdException w:name="Light Grid" w:uiPriority="62"/>
-    <w:lsdException w:name="Medium Shading 1" w:uiPriority="63"/>
-    <w:lsdException w:name="Medium Shading 2" w:uiPriority="64"/>
-    <w:lsdException w:name="Medium List 1" w:uiPriority="65"/>
-    <w:lsdException w:name="Medium List 2" w:uiPriority="66"/>
-    <w:lsdException w:name="Medium Grid 1" w:uiPriority="67"/>
-    <w:lsdException w:name="Medium Grid 2" w:uiPriority="68"/>
-    <w:lsdException w:name="Medium Grid 3" w:uiPriority="69"/>
-    <w:lsdException w:name="Dark List" w:uiPriority="70"/>
-    <w:lsdException w:name="Colorful Shading" w:uiPriority="71"/>
-    <w:lsdException w:name="Colorful List" w:uiPriority="72"/>
-    <w:lsdException w:name="Colorful Grid" w:uiPriority="73"/>
-    <w:lsdException w:name="Light Shading Accent 1" w:uiPriority="60"/>
-    <w:lsdException w:name="Light List Accent 1" w:uiPriority="61"/>
-    <w:lsdException w:name="Light Grid Accent 1" w:uiPriority="62"/>
-    <w:lsdException w:name="Medium Shading 1 Accent 1" w:uiPriority="63"/>
-    <w:lsdException w:name="Medium Shading 2 Accent 1" w:uiPriority="64"/>
-    <w:lsdException w:name="Medium List 1 Accent 1" w:uiPriority="65"/>
-    <w:lsdException w:name="Revision" w:semiHidden="1"/>
-    <w:lsdException w:name="List Paragraph" w:uiPriority="34" w:qFormat="1"/>
-    <w:lsdException w:name="Quote" w:uiPriority="29" w:qFormat="1"/>
-    <w:lsdException w:name="Intense Quote" w:uiPriority="30" w:qFormat="1"/>
-    <w:lsdException w:name="Medium List 2 Accent 1" w:uiPriority="66"/>
-    <w:lsdException w:name="Medium Grid 1 Accent 1" w:uiPriority="67"/>
-    <w:lsdException w:name="Medium Grid 2 Accent 1" w:uiPriority="68"/>
-    <w:lsdException w:name="Medium Grid 3 Accent 1" w:uiPriority="69"/>
-    <w:lsdException w:name="Dark List Accent 1" w:uiPriority="70"/>
-    <w:lsdException w:name="Colorful Shading Accent 1" w:uiPriority="71"/>
-    <w:lsdException w:name="Colorful List Accent 1" w:uiPriority="72"/>
-    <w:lsdException w:name="Colorful Grid Accent 1" w:uiPriority="73"/>
-    <w:lsdException w:name="Light Shading Accent 2" w:uiPriority="60"/>
-    <w:lsdException w:name="Light List Accent 2" w:uiPriority="61"/>
-    <w:lsdException w:name="Light Grid Accent 2" w:uiPriority="62"/>
-    <w:lsdException w:name="Medium Shading 1 Accent 2" w:uiPriority="63"/>
-    <w:lsdException w:name="Medium Shading 2 Accent 2" w:uiPriority="64"/>
-    <w:lsdException w:name="Medium List 1 Accent 2" w:uiPriority="65"/>
-    <w:lsdException w:name="Medium List 2 Accent 2" w:uiPriority="66"/>
-    <w:lsdException w:name="Medium Grid 1 Accent 2" w:uiPriority="67"/>
-    <w:lsdException w:name="Medium Grid 2 Accent 2" w:uiPriority="68"/>
-    <w:lsdException w:name="Medium Grid 3 Accent 2" w:uiPriority="69"/>
-    <w:lsdException w:name="Dark List Accent 2" w:uiPriority="70"/>
-    <w:lsdException w:name="Colorful Shading Accent 2" w:uiPriority="71"/>
-    <w:lsdException w:name="Colorful List Accent 2" w:uiPriority="72"/>
-    <w:lsdException w:name="Colorful Grid Accent 2" w:uiPriority="73"/>
-    <w:lsdException w:name="Light Shading Accent 3" w:uiPriority="60"/>
-    <w:lsdException w:name="Light List Accent 3" w:uiPriority="61"/>
-    <w:lsdException w:name="Light Grid Accent 3" w:uiPriority="62"/>
-    <w:lsdException w:name="Medium Shading 1 Accent 3" w:uiPriority="63"/>
-    <w:lsdException w:name="Medium Shading 2 Accent 3" w:uiPriority="64"/>
-    <w:lsdException w:name="Medium List 1 Accent 3" w:uiPriority="65"/>
-    <w:lsdException w:name="Medium List 2 Accent 3" w:uiPriority="66"/>
-    <w:lsdException w:name="Medium Grid 1 Accent 3" w:uiPriority="67"/>
-    <w:lsdException w:name="Medium Grid 2 Accent 3" w:uiPriority="68"/>
-    <w:lsdException w:name="Medium Grid 3 Accent 3" w:uiPriority="69"/>
-    <w:lsdException w:name="Dark List Accent 3" w:uiPriority="70"/>
-    <w:lsdException w:name="Colorful Shading Accent 3" w:uiPriority="71"/>
-    <w:lsdException w:name="Colorful List Accent 3" w:uiPriority="72"/>
-    <w:lsdException w:name="Colorful Grid Accent 3" w:uiPriority="73"/>
-    <w:lsdException w:name="Light Shading Accent 4" w:uiPriority="60"/>
-    <w:lsdException w:name="Light List Accent 4" w:uiPriority="61"/>
-    <w:lsdException w:name="Light Grid Accent 4" w:uiPriority="62"/>
-    <w:lsdException w:name="Medium Shading 1 Accent 4" w:uiPriority="63"/>
-    <w:lsdException w:name="Medium Shading 2 Accent 4" w:uiPriority="64"/>
-    <w:lsdException w:name="Medium List 1 Accent 4" w:uiPriority="65"/>
-    <w:lsdException w:name="Medium List 2 Accent 4" w:uiPriority="66"/>
-    <w:lsdException w:name="Medium Grid 1 Accent 4" w:uiPriority="67"/>
-    <w:lsdException w:name="Medium Grid 2 Accent 4" w:uiPriority="68"/>
-    <w:lsdException w:name="Medium Grid 3 Accent 4" w:uiPriority="69"/>
-    <w:lsdException w:name="Dark List Accent 4" w:uiPriority="70"/>
-    <w:lsdException w:name="Colorful Shading Accent 4" w:uiPriority="71"/>
-    <w:lsdException w:name="Colorful List Accent 4" w:uiPriority="72"/>
-    <w:lsdException w:name="Colorful Grid Accent 4" w:uiPriority="73"/>
-    <w:lsdException w:name="Light Shading Accent 5" w:uiPriority="60"/>
-    <w:lsdException w:name="Light List Accent 5" w:uiPriority="61"/>
-    <w:lsdException w:name="Light Grid Accent 5" w:uiPriority="62"/>
-    <w:lsdException w:name="Medium Shading 1 Accent 5" w:uiPriority="63"/>
-    <w:lsdException w:name="Medium Shading 2 Accent 5" w:uiPriority="64"/>
-    <w:lsdException w:name="Medium List 1 Accent 5" w:uiPriority="65"/>
-    <w:lsdException w:name="Medium List 2 Accent 5" w:uiPriority="66"/>
-    <w:lsdException w:name="Medium Grid 1 Accent 5" w:uiPriority="67"/>
-    <w:lsdException w:name="Medium Grid 2 Accent 5" w:uiPriority="68"/>
-    <w:lsdException w:name="Medium Grid 3 Accent 5" w:uiPriority="69"/>
-    <w:lsdException w:name="Dark List Accent 5" w:uiPriority="70"/>
-    <w:lsdException w:name="Colorful Shading Accent 5" w:uiPriority="71"/>
-    <w:lsdException w:name="Colorful List Accent 5" w:uiPriority="72"/>
-    <w:lsdException w:name="Colorful Grid Accent 5" w:uiPriority="73"/>
-    <w:lsdException w:name="Light Shading Accent 6" w:uiPriority="60"/>
-    <w:lsdException w:name="Light List Accent 6" w:uiPriority="61"/>
-    <w:lsdException w:name="Light Grid Accent 6" w:uiPriority="62"/>
-    <w:lsdException w:name="Medium Shading 1 Accent 6" w:uiPriority="63"/>
-    <w:lsdException w:name="Medium Shading 2 Accent 6" w:uiPriority="64"/>
-    <w:lsdException w:name="Medium List 1 Accent 6" w:uiPriority="65"/>
-    <w:lsdException w:name="Medium List 2 Accent 6" w:uiPriority="66"/>
-    <w:lsdException w:name="Medium Grid 1 Accent 6" w:uiPriority="67"/>
-    <w:lsdException w:name="Medium Grid 2 Accent 6" w:uiPriority="68"/>
-    <w:lsdException w:name="Medium Grid 3 Accent 6" w:uiPriority="69"/>
-    <w:lsdException w:name="Dark List Accent 6" w:uiPriority="70"/>
-    <w:lsdException w:name="Colorful Shading Accent 6" w:uiPriority="71"/>
-    <w:lsdException w:name="Colorful List Accent 6" w:uiPriority="72"/>
-    <w:lsdException w:name="Colorful Grid Accent 6" w:uiPriority="73"/>
-    <w:lsdException w:name="Subtle Emphasis" w:uiPriority="19" w:qFormat="1"/>
-    <w:lsdException w:name="Intense Emphasis" w:uiPriority="21" w:qFormat="1"/>
-    <w:lsdException w:name="Subtle Reference" w:uiPriority="31" w:qFormat="1"/>
-    <w:lsdException w:name="Intense Reference" w:uiPriority="32" w:qFormat="1"/>
-    <w:lsdException w:name="Book Title" w:uiPriority="33" w:qFormat="1"/>
-    <w:lsdException w:name="Bibliography" w:semiHidden="1" w:uiPriority="37" w:unhideWhenUsed="1"/>
-    <w:lsdException w:name="TOC Heading" w:semiHidden="1" w:uiPriority="39" w:unhideWhenUsed="1" w:qFormat="1"/>
-    <w:lsdException w:name="Plain Table 1" w:uiPriority="41"/>
-    <w:lsdException w:name="Plain Table 2" w:uiPriority="42"/>
-    <w:lsdException w:name="Plain Table 3" w:uiPriority="43"/>
-    <w:lsdException w:name="Plain Table 4" w:uiPriority="44"/>
-    <w:lsdException w:name="Plain Table 5" w:uiPriority="45"/>
-    <w:lsdException w:name="Grid Table Light" w:uiPriority="40"/>
-    <w:lsdException w:name="Grid Table 1 Light" w:uiPriority="46"/>
-    <w:lsdException w:name="Grid Table 2" w:uiPriority="47"/>
-    <w:lsdException w:name="Grid Table 3" w:uiPriority="48"/>
-    <w:lsdException w:name="Grid Table 4" w:uiPriority="49"/>
-    <w:lsdException w:name="Grid Table 5 Dark" w:uiPriority="50"/>
-    <w:lsdException w:name="Grid Table 6 Colorful" w:uiPriority="51"/>
-    <w:lsdException w:name="Grid Table 7 Colorful" w:uiPriority="52"/>
-    <w:lsdException w:name="Grid Table 1 Light Accent 1" w:uiPriority="46"/>
-    <w:lsdException w:name="Grid Table 2 Accent 1" w:uiPriority="47"/>
-    <w:lsdException w:name="Grid Table 3 Accent 1" w:uiPriority="48"/>
-    <w:lsdException w:name="Grid Table 4 Accent 1" w:uiPriority="49"/>
-    <w:lsdException w:name="Grid Table 5 Dark Accent 1" w:uiPriority="50"/>
-    <w:lsdException w:name="Grid Table 6 Colorful Accent 1" w:uiPriority="51"/>
-    <w:lsdException w:name="Grid Table 7 Colorful Accent 1" w:uiPriority="52"/>
-    <w:lsdException w:name="Grid Table 1 Light Accent 2" w:uiPriority="46"/>
-    <w:lsdException w:name="Grid Table 2 Accent 2" w:uiPriority="47"/>
-    <w:lsdException w:name="Grid Table 3 Accent 2" w:uiPriority="48"/>
-    <w:lsdException w:name="Grid Table 4 Accent 2" w:uiPriority="49"/>
-    <w:lsdException w:name="Grid Table 5 Dark Accent 2" w:uiPriority="50"/>
-    <w:lsdException w:name="Grid Table 6 Colorful Accent 2" w:uiPriority="51"/>
-    <w:lsdException w:name="Grid Table 7 Colorful Accent 2" w:uiPriority="52"/>
-    <w:lsdException w:name="Grid Table 1 Light Accent 3" w:uiPriority="46"/>
-    <w:lsdException w:name="Grid Table 2 Accent 3" w:uiPriority="47"/>
-    <w:lsdException w:name="Grid Table 3 Accent 3" w:uiPriority="48"/>
-    <w:lsdException w:name="Grid Table 4 Accent 3" w:uiPriority="49"/>
-    <w:lsdException w:name="Grid Table 5 Dark Accent 3" w:uiPriority="50"/>
-    <w:lsdException w:name="Grid Table 6 Colorful Accent 3" w:uiPriority="51"/>
-    <w:lsdException w:name="Grid Table 7 Colorful Accent 3" w:uiPriority="52"/>
-    <w:lsdException w:name="Grid Table 1 Light Accent 4" w:uiPriority="46"/>
-    <w:lsdException w:name="Grid Table 2 Accent 4" w:uiPriority="47"/>
-    <w:lsdException w:name="Grid Table 3 Accent 4" w:uiPriority="48"/>
-    <w:lsdException w:name="Grid Table 4 Accent 4" w:uiPriority="49"/>
-    <w:lsdException w:name="Grid Table 5 Dark Accent 4" w:uiPriority="50"/>
-    <w:lsdException w:name="Grid Table 6 Colorful Accent 4" w:uiPriority="51"/>
-    <w:lsdException w:name="Grid Table 7 Colorful Accent 4" w:uiPriority="52"/>
-    <w:lsdException w:name="Grid Table 1 Light Accent 5" w:uiPriority="46"/>
-    <w:lsdException w:name="Grid Table 2 Accent 5" w:uiPriority="47"/>
-    <w:lsdException w:name="Grid Table 3 Accent 5" w:uiPriority="48"/>
-    <w:lsdException w:name="Grid Table 4 Accent 5" w:uiPriority="49"/>
-    <w:lsdException w:name="Grid Table 5 Dark Accent 5" w:uiPriority="50"/>
-    <w:lsdException w:name="Grid Table 6 Colorful Accent 5" w:uiPriority="51"/>
-    <w:lsdException w:name="Grid Table 7 Colorful Accent 5" w:uiPriority="52"/>
-    <w:lsdException w:name="Grid Table 1 Light Accent 6" w:uiPriority="46"/>
-    <w:lsdException w:name="Grid Table 2 Accent 6" w:uiPriority="47"/>
-    <w:lsdException w:name="Grid Table 3 Accent 6" w:uiPriority="48"/>
-    <w:lsdException w:name="Grid Table 4 Accent 6" w:uiPriority="49"/>
-    <w:lsdException w:name="Grid Table 5 Dark Accent 6" w:uiPriority="50"/>
-    <w:lsdException w:name="Grid Table 6 Colorful Accent 6" w:uiPriority="51"/>
-    <w:lsdException w:name="Grid Table 7 Colorful Accent 6" w:uiPriority="52"/>
-    <w:lsdException w:name="List Table 1 Light" w:uiPriority="46"/>
-    <w:lsdException w:name="List Table 2" w:uiPriority="47"/>
-    <w:lsdException w:name="List Table 3" w:uiPriority="48"/>
-    <w:lsdException w:name="List Table 4" w:uiPriority="49"/>
-    <w:lsdException w:name="List Table 5 Dark" w:uiPriority="50"/>
-    <w:lsdException w:name="List Table 6 Colorful" w:uiPriority="51"/>
-    <w:lsdException w:name="List Table 7 Colorful" w:uiPriority="52"/>
-    <w:lsdException w:name="List Table 1 Light Accent 1" w:uiPriority="46"/>
-    <w:lsdException w:name="List Table 2 Accent 1" w:uiPriority="47"/>
-    <w:lsdException w:name="List Table 3 Accent 1" w:uiPriority="48"/>
-    <w:lsdException w:name="List Table 4 Accent 1" w:uiPriority="49"/>
-    <w:lsdException w:name="List Table 5 Dark Accent 1" w:uiPriority="50"/>
-    <w:lsdException w:name="List Table 6 Colorful Accent 1" w:uiPriority="51"/>
-    <w:lsdException w:name="List Table 7 Colorful Accent 1" w:uiPriority="52"/>
-    <w:lsdException w:name="List Table 1 Light Accent 2" w:uiPriority="46"/>
-    <w:lsdException w:name="List Table 2 Accent 2" w:uiPriority="47"/>
-    <w:lsdException w:name="List Table 3 Accent 2" w:uiPriority="48"/>
-    <w:lsdException w:name="List Table 4 Accent 2" w:uiPriority="49"/>
-    <w:lsdException w:name="List Table 5 Dark Accent 2" w:uiPriority="50"/>
-    <w:lsdException w:name="List Table 6 Colorful Accent 2" w:uiPriority="51"/>
-    <w:lsdException w:name="List Table 7 Colorful Accent 2" w:uiPriority="52"/>
-    <w:lsdException w:name="List Table 1 Light Accent 3" w:uiPriority="46"/>
-    <w:lsdException w:name="List Table 2 Accent 3" w:uiPriority="47"/>
-    <w:lsdException w:name="List Table 3 Accent 3" w:uiPriority="48"/>
-    <w:lsdException w:name="List Table 4 Accent 3" w:uiPriority="49"/>
-    <w:lsdException w:name="List Table 5 Dark Accent 3" w:uiPriority="50"/>
-    <w:lsdException w:name="List Table 6 Colorful Accent 3" w:uiPriority="51"/>
-    <w:lsdException w:name="List Table 7 Colorful Accent 3" w:uiPriority="52"/>
-    <w:lsdException w:name="List Table 1 Light Accent 4" w:uiPriority="46"/>
-    <w:lsdException w:name="List Table 2 Accent 4" w:uiPriority="47"/>
-    <w:lsdException w:name="List Table 3 Accent 4" w:uiPriority="48"/>
-    <w:lsdException w:name="List Table 4 Accent 4" w:uiPriority="49"/>
-    <w:lsdException w:name="List Table 5 Dark Accent 4" w:uiPriority="50"/>
-    <w:lsdException w:name="List Table 6 Colorful Accent 4" w:uiPriority="51"/>
-    <w:lsdException w:name="List Table 7 Colorful Accent 4" w:uiPriority="52"/>
-    <w:lsdException w:name="List Table 1 Light Accent 5" w:uiPriority="46"/>
-    <w:lsdException w:name="List Table 2 Accent 5" w:uiPriority="47"/>
-    <w:lsdException w:name="List Table 3 Accent 5" w:uiPriority="48"/>
-    <w:lsdException w:name="List Table 4 Accent 5" w:uiPriority="49"/>
-    <w:lsdException w:name="List Table 5 Dark Accent 5" w:uiPriority="50"/>
-    <w:lsdException w:name="List Table 6 Colorful Accent 5" w:uiPriority="51"/>
-    <w:lsdException w:name="List Table 7 Colorful Accent 5" w:uiPriority="52"/>
-    <w:lsdException w:name="List Table 1 Light Accent 6" w:uiPriority="46"/>
-    <w:lsdException w:name="List Table 2 Accent 6" w:uiPriority="47"/>
-    <w:lsdException w:name="List Table 3 Accent 6" w:uiPriority="48"/>
-    <w:lsdException w:name="List Table 4 Accent 6" w:uiPriority="49"/>
-    <w:lsdException w:name="List Table 5 Dark Accent 6" w:uiPriority="50"/>
-    <w:lsdException w:name="List Table 6 Colorful Accent 6" w:uiPriority="51"/>
-    <w:lsdException w:name="List Table 7 Colorful Accent 6" w:uiPriority="52"/>
-    <w:lsdException w:name="Mention" w:semiHidden="1" w:unhideWhenUsed="1"/>
-    <w:lsdException w:name="Smart Hyperlink" w:semiHidden="1" w:unhideWhenUsed="1"/>
-    <w:lsdException w:name="Hashtag" w:semiHidden="1" w:unhideWhenUsed="1"/>
-    <w:lsdException w:name="Unresolved Mention" w:semiHidden="1" w:unhideWhenUsed="1"/>
-    <w:lsdException w:name="Smart Link" w:semiHidden="1" w:unhideWhenUsed="1"/>
+  <w:latentStyles w:defLockedState="0" w:defUIPriority="99" w:defSemiHidden="1" w:defUnhideWhenUsed="1" w:defQFormat="0" w:count="267">
+    <w:lsdException w:name="Normal" w:semiHidden="0" w:uiPriority="0" w:unhideWhenUsed="0" w:qFormat="1"/>
+    <w:lsdException w:name="heading 1" w:semiHidden="0" w:uiPriority="9" w:unhideWhenUsed="0" w:qFormat="1"/>
+    <w:lsdException w:name="heading 2" w:uiPriority="9" w:qFormat="1"/>
+    <w:lsdException w:name="heading 3" w:uiPriority="9" w:qFormat="1"/>
+    <w:lsdException w:name="heading 4" w:uiPriority="9" w:qFormat="1"/>
+    <w:lsdException w:name="heading 5" w:uiPriority="9" w:qFormat="1"/>
+    <w:lsdException w:name="heading 6" w:uiPriority="9" w:qFormat="1"/>
+    <w:lsdException w:name="heading 7" w:uiPriority="9" w:qFormat="1"/>
+    <w:lsdException w:name="heading 8" w:uiPriority="9" w:qFormat="1"/>
+    <w:lsdException w:name="heading 9" w:uiPriority="9" w:qFormat="1"/>
+    <w:lsdException w:name="toc 1" w:uiPriority="39"/>
+    <w:lsdException w:name="toc 2" w:uiPriority="39"/>
+    <w:lsdException w:name="toc 3" w:uiPriority="39"/>
+    <w:lsdException w:name="toc 4" w:uiPriority="39"/>
+    <w:lsdException w:name="toc 5" w:uiPriority="39"/>
+    <w:lsdException w:name="toc 6" w:uiPriority="39"/>
+    <w:lsdException w:name="toc 7" w:uiPriority="39"/>
+    <w:lsdException w:name="toc 8" w:uiPriority="39"/>
+    <w:lsdException w:name="toc 9" w:uiPriority="39"/>
+    <w:lsdException w:name="caption" w:uiPriority="35" w:qFormat="1"/>
+    <w:lsdException w:name="Title" w:semiHidden="0" w:uiPriority="10" w:unhideWhenUsed="0" w:qFormat="1"/>
+    <w:lsdException w:name="Default Paragraph Font" w:uiPriority="1"/>
+    <w:lsdException w:name="Subtitle" w:semiHidden="0" w:uiPriority="11" w:unhideWhenUsed="0" w:qFormat="1"/>
+    <w:lsdException w:name="Strong" w:semiHidden="0" w:uiPriority="22" w:unhideWhenUsed="0" w:qFormat="1"/>
+    <w:lsdException w:name="Emphasis" w:semiHidden="0" w:uiPriority="20" w:unhideWhenUsed="0" w:qFormat="1"/>
+    <w:lsdException w:name="Table Grid" w:semiHidden="0" w:uiPriority="39" w:unhideWhenUsed="0"/>
+    <w:lsdException w:name="Placeholder Text" w:unhideWhenUsed="0"/>
+    <w:lsdException w:name="No Spacing" w:semiHidden="0" w:uiPriority="1" w:unhideWhenUsed="0" w:qFormat="1"/>
+    <w:lsdException w:name="Light Shading" w:semiHidden="0" w:uiPriority="60" w:unhideWhenUsed="0"/>
+    <w:lsdException w:name="Light List" w:semiHidden="0" w:uiPriority="61" w:unhideWhenUsed="0"/>
+    <w:lsdException w:name="Light Grid" w:semiHidden="0" w:uiPriority="62" w:unhideWhenUsed="0"/>
+    <w:lsdException w:name="Medium Shading 1" w:semiHidden="0" w:uiPriority="63" w:unhideWhenUsed="0"/>
+    <w:lsdException w:name="Medium Shading 2" w:semiHidden="0" w:uiPriority="64" w:unhideWhenUsed="0"/>
+    <w:lsdException w:name="Medium List 1" w:semiHidden="0" w:uiPriority="65" w:unhideWhenUsed="0"/>
+    <w:lsdException w:name="Medium List 2" w:semiHidden="0" w:uiPriority="66" w:unhideWhenUsed="0"/>
+    <w:lsdException w:name="Medium Grid 1" w:semiHidden="0" w:uiPriority="67" w:unhideWhenUsed="0"/>
+    <w:lsdException w:name="Medium Grid 2" w:semiHidden="0" w:uiPriority="68" w:unhideWhenUsed="0"/>
+    <w:lsdException w:name="Medium Grid 3" w:semiHidden="0" w:uiPriority="69" w:unhideWhenUsed="0"/>
+    <w:lsdException w:name="Dark List" w:semiHidden="0" w:uiPriority="70" w:unhideWhenUsed="0"/>
+    <w:lsdException w:name="Colorful Shading" w:semiHidden="0" w:uiPriority="71" w:unhideWhenUsed="0"/>
+    <w:lsdException w:name="Colorful List" w:semiHidden="0" w:uiPriority="72" w:unhideWhenUsed="0"/>
+    <w:lsdException w:name="Colorful Grid" w:semiHidden="0" w:uiPriority="73" w:unhideWhenUsed="0"/>
+    <w:lsdException w:name="Light Shading Accent 1" w:semiHidden="0" w:uiPriority="60" w:unhideWhenUsed="0"/>
+    <w:lsdException w:name="Light List Accent 1" w:semiHidden="0" w:uiPriority="61" w:unhideWhenUsed="0"/>
+    <w:lsdException w:name="Light Grid Accent 1" w:semiHidden="0" w:uiPriority="62" w:unhideWhenUsed="0"/>
+    <w:lsdException w:name="Medium Shading 1 Accent 1" w:semiHidden="0" w:uiPriority="63" w:unhideWhenUsed="0"/>
+    <w:lsdException w:name="Medium Shading 2 Accent 1" w:semiHidden="0" w:uiPriority="64" w:unhideWhenUsed="0"/>
+    <w:lsdException w:name="Medium List 1 Accent 1" w:semiHidden="0" w:uiPriority="65" w:unhideWhenUsed="0"/>
+    <w:lsdException w:name="Revision" w:unhideWhenUsed="0"/>
+    <w:lsdException w:name="List Paragraph" w:semiHidden="0" w:uiPriority="34" w:unhideWhenUsed="0" w:qFormat="1"/>
+    <w:lsdException w:name="Quote" w:semiHidden="0" w:uiPriority="29" w:unhideWhenUsed="0" w:qFormat="1"/>
+    <w:lsdException w:name="Intense Quote" w:semiHidden="0" w:uiPriority="30" w:unhideWhenUsed="0" w:qFormat="1"/>
+    <w:lsdException w:name="Medium List 2 Accent 1" w:semiHidden="0" w:uiPriority="66" w:unhideWhenUsed="0"/>
+    <w:lsdException w:name="Medium Grid 1 Accent 1" w:semiHidden="0" w:uiPriority="67" w:unhideWhenUsed="0"/>
+    <w:lsdException w:name="Medium Grid 2 Accent 1" w:semiHidden="0" w:uiPriority="68" w:unhideWhenUsed="0"/>
+    <w:lsdException w:name="Medium Grid 3 Accent 1" w:semiHidden="0" w:uiPriority="69" w:unhideWhenUsed="0"/>
+    <w:lsdException w:name="Dark List Accent 1" w:semiHidden="0" w:uiPriority="70" w:unhideWhenUsed="0"/>
+    <w:lsdException w:name="Colorful Shading Accent 1" w:semiHidden="0" w:uiPriority="71" w:unhideWhenUsed="0"/>
+    <w:lsdException w:name="Colorful List Accent 1" w:semiHidden="0" w:uiPriority="72" w:unhideWhenUsed="0"/>
+    <w:lsdException w:name="Colorful Grid Accent 1" w:semiHidden="0" w:uiPriority="73" w:unhideWhenUsed="0"/>
+    <w:lsdException w:name="Light Shading Accent 2" w:semiHidden="0" w:uiPriority="60" w:unhideWhenUsed="0"/>
+    <w:lsdException w:name="Light List Accent 2" w:semiHidden="0" w:uiPriority="61" w:unhideWhenUsed="0"/>
+    <w:lsdException w:name="Light Grid Accent 2" w:semiHidden="0" w:uiPriority="62" w:unhideWhenUsed="0"/>
+    <w:lsdException w:name="Medium Shading 1 Accent 2" w:semiHidden="0" w:uiPriority="63" w:unhideWhenUsed="0"/>
+    <w:lsdException w:name="Medium Shading 2 Accent 2" w:semiHidden="0" w:uiPriority="64" w:unhideWhenUsed="0"/>
+    <w:lsdException w:name="Medium List 1 Accent 2" w:semiHidden="0" w:uiPriority="65" w:unhideWhenUsed="0"/>
+    <w:lsdException w:name="Medium List 2 Accent 2" w:semiHidden="0" w:uiPriority="66" w:unhideWhenUsed="0"/>
+    <w:lsdException w:name="Medium Grid 1 Accent 2" w:semiHidden="0" w:uiPriority="67" w:unhideWhenUsed="0"/>
+    <w:lsdException w:name="Medium Grid 2 Accent 2" w:semiHidden="0" w:uiPriority="68" w:unhideWhenUsed="0"/>
+    <w:lsdException w:name="Medium Grid 3 Accent 2" w:semiHidden="0" w:uiPriority="69" w:unhideWhenUsed="0"/>
+    <w:lsdException w:name="Dark List Accent 2" w:semiHidden="0" w:uiPriority="70" w:unhideWhenUsed="0"/>
+    <w:lsdException w:name="Colorful Shading Accent 2" w:semiHidden="0" w:uiPriority="71" w:unhideWhenUsed="0"/>
+    <w:lsdException w:name="Colorful List Accent 2" w:semiHidden="0" w:uiPriority="72" w:unhideWhenUsed="0"/>
+    <w:lsdException w:name="Colorful Grid Accent 2" w:semiHidden="0" w:uiPriority="73" w:unhideWhenUsed="0"/>
+    <w:lsdException w:name="Light Shading Accent 3" w:semiHidden="0" w:uiPriority="60" w:unhideWhenUsed="0"/>
+    <w:lsdException w:name="Light List Accent 3" w:semiHidden="0" w:uiPriority="61" w:unhideWhenUsed="0"/>
+    <w:lsdException w:name="Light Grid Accent 3" w:semiHidden="0" w:uiPriority="62" w:unhideWhenUsed="0"/>
+    <w:lsdException w:name="Medium Shading 1 Accent 3" w:semiHidden="0" w:uiPriority="63" w:unhideWhenUsed="0"/>
+    <w:lsdException w:name="Medium Shading 2 Accent 3" w:semiHidden="0" w:uiPriority="64" w:unhideWhenUsed="0"/>
+    <w:lsdException w:name="Medium List 1 Accent 3" w:semiHidden="0" w:uiPriority="65" w:unhideWhenUsed="0"/>
+    <w:lsdException w:name="Medium List 2 Accent 3" w:semiHidden="0" w:uiPriority="66" w:unhideWhenUsed="0"/>
+    <w:lsdException w:name="Medium Grid 1 Accent 3" w:semiHidden="0" w:uiPriority="67" w:unhideWhenUsed="0"/>
+    <w:lsdException w:name="Medium Grid 2 Accent 3" w:semiHidden="0" w:uiPriority="68" w:unhideWhenUsed="0"/>
+    <w:lsdException w:name="Medium Grid 3 Accent 3" w:semiHidden="0" w:uiPriority="69" w:unhideWhenUsed="0"/>
+    <w:lsdException w:name="Dark List Accent 3" w:semiHidden="0" w:uiPriority="70" w:unhideWhenUsed="0"/>
+    <w:lsdException w:name="Colorful Shading Accent 3" w:semiHidden="0" w:uiPriority="71" w:unhideWhenUsed="0"/>
+    <w:lsdException w:name="Colorful List Accent 3" w:semiHidden="0" w:uiPriority="72" w:unhideWhenUsed="0"/>
+    <w:lsdException w:name="Colorful Grid Accent 3" w:semiHidden="0" w:uiPriority="73" w:unhideWhenUsed="0"/>
+    <w:lsdException w:name="Light Shading Accent 4" w:semiHidden="0" w:uiPriority="60" w:unhideWhenUsed="0"/>
+    <w:lsdException w:name="Light List Accent 4" w:semiHidden="0" w:uiPriority="61" w:unhideWhenUsed="0"/>
+    <w:lsdException w:name="Light Grid Accent 4" w:semiHidden="0" w:uiPriority="62" w:unhideWhenUsed="0"/>
+    <w:lsdException w:name="Medium Shading 1 Accent 4" w:semiHidden="0" w:uiPriority="63" w:unhideWhenUsed="0"/>
+    <w:lsdException w:name="Medium Shading 2 Accent 4" w:semiHidden="0" w:uiPriority="64" w:unhideWhenUsed="0"/>
+    <w:lsdException w:name="Medium List 1 Accent 4" w:semiHidden="0" w:uiPriority="65" w:unhideWhenUsed="0"/>
+    <w:lsdException w:name="Medium List 2 Accent 4" w:semiHidden="0" w:uiPriority="66" w:unhideWhenUsed="0"/>
+    <w:lsdException w:name="Medium Grid 1 Accent 4" w:semiHidden="0" w:uiPriority="67" w:unhideWhenUsed="0"/>
+    <w:lsdException w:name="Medium Grid 2 Accent 4" w:semiHidden="0" w:uiPriority="68" w:unhideWhenUsed="0"/>
+    <w:lsdException w:name="Medium Grid 3 Accent 4" w:semiHidden="0" w:uiPriority="69" w:unhideWhenUsed="0"/>
+    <w:lsdException w:name="Dark List Accent 4" w:semiHidden="0" w:uiPriority="70" w:unhideWhenUsed="0"/>
+    <w:lsdException w:name="Colorful Shading Accent 4" w:semiHidden="0" w:uiPriority="71" w:unhideWhenUsed="0"/>
+    <w:lsdException w:name="Colorful List Accent 4" w:semiHidden="0" w:uiPriority="72" w:unhideWhenUsed="0"/>
+    <w:lsdException w:name="Colorful Grid Accent 4" w:semiHidden="0" w:uiPriority="73" w:unhideWhenUsed="0"/>
+    <w:lsdException w:name="Light Shading Accent 5" w:semiHidden="0" w:uiPriority="60" w:unhideWhenUsed="0"/>
+    <w:lsdException w:name="Light List Accent 5" w:semiHidden="0" w:uiPriority="61" w:unhideWhenUsed="0"/>
+    <w:lsdException w:name="Light Grid Accent 5" w:semiHidden="0" w:uiPriority="62" w:unhideWhenUsed="0"/>
+    <w:lsdException w:name="Medium Shading 1 Accent 5" w:semiHidden="0" w:uiPriority="63" w:unhideWhenUsed="0"/>
+    <w:lsdException w:name="Medium Shading 2 Accent 5" w:semiHidden="0" w:uiPriority="64" w:unhideWhenUsed="0"/>
+    <w:lsdException w:name="Medium List 1 Accent 5" w:semiHidden="0" w:uiPriority="65" w:unhideWhenUsed="0"/>
+    <w:lsdException w:name="Medium List 2 Accent 5" w:semiHidden="0" w:uiPriority="66" w:unhideWhenUsed="0"/>
+    <w:lsdException w:name="Medium Grid 1 Accent 5" w:semiHidden="0" w:uiPriority="67" w:unhideWhenUsed="0"/>
+    <w:lsdException w:name="Medium Grid 2 Accent 5" w:semiHidden="0" w:uiPriority="68" w:unhideWhenUsed="0"/>
+    <w:lsdException w:name="Medium Grid 3 Accent 5" w:semiHidden="0" w:uiPriority="69" w:unhideWhenUsed="0"/>
+    <w:lsdException w:name="Dark List Accent 5" w:semiHidden="0" w:uiPriority="70" w:unhideWhenUsed="0"/>
+    <w:lsdException w:name="Colorful Shading Accent 5" w:semiHidden="0" w:uiPriority="71" w:unhideWhenUsed="0"/>
+    <w:lsdException w:name="Colorful List Accent 5" w:semiHidden="0" w:uiPriority="72" w:unhideWhenUsed="0"/>
+    <w:lsdException w:name="Colorful Grid Accent 5" w:semiHidden="0" w:uiPriority="73" w:unhideWhenUsed="0"/>
+    <w:lsdException w:name="Light Shading Accent 6" w:semiHidden="0" w:uiPriority="60" w:unhideWhenUsed="0"/>
+    <w:lsdException w:name="Light List Accent 6" w:semiHidden="0" w:uiPriority="61" w:unhideWhenUsed="0"/>
+    <w:lsdException w:name="Light Grid Accent 6" w:semiHidden="0" w:uiPriority="62" w:unhideWhenUsed="0"/>
+    <w:lsdException w:name="Medium Shading 1 Accent 6" w:semiHidden="0" w:uiPriority="63" w:unhideWhenUsed="0"/>
+    <w:lsdException w:name="Medium Shading 2 Accent 6" w:semiHidden="0" w:uiPriority="64" w:unhideWhenUsed="0"/>
+    <w:lsdException w:name="Medium List 1 Accent 6" w:semiHidden="0" w:uiPriority="65" w:unhideWhenUsed="0"/>
+    <w:lsdException w:name="Medium List 2 Accent 6" w:semiHidden="0" w:uiPriority="66" w:unhideWhenUsed="0"/>
+    <w:lsdException w:name="Medium Grid 1 Accent 6" w:semiHidden="0" w:uiPriority="67" w:unhideWhenUsed="0"/>
+    <w:lsdException w:name="Medium Grid 2 Accent 6" w:semiHidden="0" w:uiPriority="68" w:unhideWhenUsed="0"/>
+    <w:lsdException w:name="Medium Grid 3 Accent 6" w:semiHidden="0" w:uiPriority="69" w:unhideWhenUsed="0"/>
+    <w:lsdException w:name="Dark List Accent 6" w:semiHidden="0" w:uiPriority="70" w:unhideWhenUsed="0"/>
+    <w:lsdException w:name="Colorful Shading Accent 6" w:semiHidden="0" w:uiPriority="71" w:unhideWhenUsed="0"/>
+    <w:lsdException w:name="Colorful List Accent 6" w:semiHidden="0" w:uiPriority="72" w:unhideWhenUsed="0"/>
+    <w:lsdException w:name="Colorful Grid Accent 6" w:semiHidden="0" w:uiPriority="73" w:unhideWhenUsed="0"/>
+    <w:lsdException w:name="Subtle Emphasis" w:semiHidden="0" w:uiPriority="19" w:unhideWhenUsed="0" w:qFormat="1"/>
+    <w:lsdException w:name="Intense Emphasis" w:semiHidden="0" w:uiPriority="21" w:unhideWhenUsed="0" w:qFormat="1"/>
+    <w:lsdException w:name="Subtle Reference" w:semiHidden="0" w:uiPriority="31" w:unhideWhenUsed="0" w:qFormat="1"/>
+    <w:lsdException w:name="Intense Reference" w:semiHidden="0" w:uiPriority="32" w:unhideWhenUsed="0" w:qFormat="1"/>
+    <w:lsdException w:name="Book Title" w:semiHidden="0" w:uiPriority="33" w:unhideWhenUsed="0" w:qFormat="1"/>
+    <w:lsdException w:name="Bibliography" w:uiPriority="37"/>
+    <w:lsdException w:name="TOC Heading" w:uiPriority="39" w:qFormat="1"/>
   </w:latentStyles>
-  <w:style w:type="paragraph" w:default="1" w:styleId="a">
+  <w:style w:type="paragraph" w:default="1" w:styleId="Normal">
     <w:name w:val="Normal"/>
     <w:qFormat/>
   </w:style>
-  <w:style w:type="paragraph" w:styleId="1">
+  <w:style w:type="paragraph" w:styleId="Heading1">
     <w:name w:val="heading 1"/>
-    <w:basedOn w:val="a"/>
-    <w:next w:val="a"/>
-    <w:link w:val="1Char"/>
+    <w:basedOn w:val="Normal"/>
+    <w:next w:val="Normal"/>
+    <w:link w:val="Heading1Char"/>
     <w:uiPriority w:val="9"/>
     <w:qFormat/>
     <w:rsid w:val="00A950BD"/>
@@ -1318,11 +3799,11 @@
       <w:szCs w:val="40"/>
     </w:rPr>
   </w:style>
-  <w:style w:type="paragraph" w:styleId="2">
+  <w:style w:type="paragraph" w:styleId="Heading2">
     <w:name w:val="heading 2"/>
-    <w:basedOn w:val="a"/>
-    <w:next w:val="a"/>
-    <w:link w:val="2Char"/>
+    <w:basedOn w:val="Normal"/>
+    <w:next w:val="Normal"/>
+    <w:link w:val="Heading2Char"/>
     <w:uiPriority w:val="9"/>
     <w:unhideWhenUsed/>
     <w:qFormat/>
@@ -1340,11 +3821,11 @@
       <w:szCs w:val="32"/>
     </w:rPr>
   </w:style>
-  <w:style w:type="paragraph" w:styleId="3">
+  <w:style w:type="paragraph" w:styleId="Heading3">
     <w:name w:val="heading 3"/>
-    <w:basedOn w:val="a"/>
-    <w:next w:val="a"/>
-    <w:link w:val="3Char"/>
+    <w:basedOn w:val="Normal"/>
+    <w:next w:val="Normal"/>
+    <w:link w:val="Heading3Char"/>
     <w:uiPriority w:val="9"/>
     <w:unhideWhenUsed/>
     <w:qFormat/>
@@ -1362,11 +3843,11 @@
       <w:szCs w:val="28"/>
     </w:rPr>
   </w:style>
-  <w:style w:type="paragraph" w:styleId="4">
+  <w:style w:type="paragraph" w:styleId="Heading4">
     <w:name w:val="heading 4"/>
-    <w:basedOn w:val="a"/>
-    <w:next w:val="a"/>
-    <w:link w:val="4Char"/>
+    <w:basedOn w:val="Normal"/>
+    <w:next w:val="Normal"/>
+    <w:link w:val="Heading4Char"/>
     <w:uiPriority w:val="9"/>
     <w:semiHidden/>
     <w:unhideWhenUsed/>
@@ -1385,11 +3866,11 @@
       <w:color w:val="0F4761" w:themeColor="accent1" w:themeShade="BF"/>
     </w:rPr>
   </w:style>
-  <w:style w:type="paragraph" w:styleId="5">
+  <w:style w:type="paragraph" w:styleId="Heading5">
     <w:name w:val="heading 5"/>
-    <w:basedOn w:val="a"/>
-    <w:next w:val="a"/>
-    <w:link w:val="5Char"/>
+    <w:basedOn w:val="Normal"/>
+    <w:next w:val="Normal"/>
+    <w:link w:val="Heading5Char"/>
     <w:uiPriority w:val="9"/>
     <w:semiHidden/>
     <w:unhideWhenUsed/>
@@ -1406,11 +3887,11 @@
       <w:color w:val="0F4761" w:themeColor="accent1" w:themeShade="BF"/>
     </w:rPr>
   </w:style>
-  <w:style w:type="paragraph" w:styleId="6">
+  <w:style w:type="paragraph" w:styleId="Heading6">
     <w:name w:val="heading 6"/>
-    <w:basedOn w:val="a"/>
-    <w:next w:val="a"/>
-    <w:link w:val="6Char"/>
+    <w:basedOn w:val="Normal"/>
+    <w:next w:val="Normal"/>
+    <w:link w:val="Heading6Char"/>
     <w:uiPriority w:val="9"/>
     <w:semiHidden/>
     <w:unhideWhenUsed/>
@@ -1429,11 +3910,11 @@
       <w:color w:val="595959" w:themeColor="text1" w:themeTint="A6"/>
     </w:rPr>
   </w:style>
-  <w:style w:type="paragraph" w:styleId="7">
+  <w:style w:type="paragraph" w:styleId="Heading7">
     <w:name w:val="heading 7"/>
-    <w:basedOn w:val="a"/>
-    <w:next w:val="a"/>
-    <w:link w:val="7Char"/>
+    <w:basedOn w:val="Normal"/>
+    <w:next w:val="Normal"/>
+    <w:link w:val="Heading7Char"/>
     <w:uiPriority w:val="9"/>
     <w:semiHidden/>
     <w:unhideWhenUsed/>
@@ -1450,11 +3931,11 @@
       <w:color w:val="595959" w:themeColor="text1" w:themeTint="A6"/>
     </w:rPr>
   </w:style>
-  <w:style w:type="paragraph" w:styleId="8">
+  <w:style w:type="paragraph" w:styleId="Heading8">
     <w:name w:val="heading 8"/>
-    <w:basedOn w:val="a"/>
-    <w:next w:val="a"/>
-    <w:link w:val="8Char"/>
+    <w:basedOn w:val="Normal"/>
+    <w:next w:val="Normal"/>
+    <w:link w:val="Heading8Char"/>
     <w:uiPriority w:val="9"/>
     <w:semiHidden/>
     <w:unhideWhenUsed/>
@@ -1473,11 +3954,11 @@
       <w:color w:val="272727" w:themeColor="text1" w:themeTint="D8"/>
     </w:rPr>
   </w:style>
-  <w:style w:type="paragraph" w:styleId="9">
+  <w:style w:type="paragraph" w:styleId="Heading9">
     <w:name w:val="heading 9"/>
-    <w:basedOn w:val="a"/>
-    <w:next w:val="a"/>
-    <w:link w:val="9Char"/>
+    <w:basedOn w:val="Normal"/>
+    <w:next w:val="Normal"/>
+    <w:link w:val="Heading9Char"/>
     <w:uiPriority w:val="9"/>
     <w:semiHidden/>
     <w:unhideWhenUsed/>
@@ -1494,13 +3975,12 @@
       <w:color w:val="272727" w:themeColor="text1" w:themeTint="D8"/>
     </w:rPr>
   </w:style>
-  <w:style w:type="character" w:default="1" w:styleId="a0">
+  <w:style w:type="character" w:default="1" w:styleId="DefaultParagraphFont">
     <w:name w:val="Default Paragraph Font"/>
     <w:uiPriority w:val="1"/>
-    <w:semiHidden/>
     <w:unhideWhenUsed/>
   </w:style>
-  <w:style w:type="table" w:default="1" w:styleId="a1">
+  <w:style w:type="table" w:default="1" w:styleId="TableNormal">
     <w:name w:val="Normal Table"/>
     <w:uiPriority w:val="99"/>
     <w:semiHidden/>
@@ -1515,16 +3995,16 @@
       </w:tblCellMar>
     </w:tblPr>
   </w:style>
-  <w:style w:type="numbering" w:default="1" w:styleId="a2">
+  <w:style w:type="numbering" w:default="1" w:styleId="NoList">
     <w:name w:val="No List"/>
     <w:uiPriority w:val="99"/>
     <w:semiHidden/>
     <w:unhideWhenUsed/>
   </w:style>
-  <w:style w:type="character" w:customStyle="1" w:styleId="1Char">
-    <w:name w:val="Επικεφαλίδα 1 Char"/>
-    <w:basedOn w:val="a0"/>
-    <w:link w:val="1"/>
+  <w:style w:type="character" w:customStyle="1" w:styleId="Heading1Char">
+    <w:name w:val="Heading 1 Char"/>
+    <w:basedOn w:val="DefaultParagraphFont"/>
+    <w:link w:val="Heading1"/>
     <w:uiPriority w:val="9"/>
     <w:rsid w:val="00A950BD"/>
     <w:rPr>
@@ -1534,10 +4014,10 @@
       <w:szCs w:val="40"/>
     </w:rPr>
   </w:style>
-  <w:style w:type="character" w:customStyle="1" w:styleId="2Char">
-    <w:name w:val="Επικεφαλίδα 2 Char"/>
-    <w:basedOn w:val="a0"/>
-    <w:link w:val="2"/>
+  <w:style w:type="character" w:customStyle="1" w:styleId="Heading2Char">
+    <w:name w:val="Heading 2 Char"/>
+    <w:basedOn w:val="DefaultParagraphFont"/>
+    <w:link w:val="Heading2"/>
     <w:uiPriority w:val="9"/>
     <w:rsid w:val="00A950BD"/>
     <w:rPr>
@@ -1547,10 +4027,10 @@
       <w:szCs w:val="32"/>
     </w:rPr>
   </w:style>
-  <w:style w:type="character" w:customStyle="1" w:styleId="3Char">
-    <w:name w:val="Επικεφαλίδα 3 Char"/>
-    <w:basedOn w:val="a0"/>
-    <w:link w:val="3"/>
+  <w:style w:type="character" w:customStyle="1" w:styleId="Heading3Char">
+    <w:name w:val="Heading 3 Char"/>
+    <w:basedOn w:val="DefaultParagraphFont"/>
+    <w:link w:val="Heading3"/>
     <w:uiPriority w:val="9"/>
     <w:rsid w:val="00A950BD"/>
     <w:rPr>
@@ -1560,10 +4040,10 @@
       <w:szCs w:val="28"/>
     </w:rPr>
   </w:style>
-  <w:style w:type="character" w:customStyle="1" w:styleId="4Char">
-    <w:name w:val="Επικεφαλίδα 4 Char"/>
-    <w:basedOn w:val="a0"/>
-    <w:link w:val="4"/>
+  <w:style w:type="character" w:customStyle="1" w:styleId="Heading4Char">
+    <w:name w:val="Heading 4 Char"/>
+    <w:basedOn w:val="DefaultParagraphFont"/>
+    <w:link w:val="Heading4"/>
     <w:uiPriority w:val="9"/>
     <w:semiHidden/>
     <w:rsid w:val="00A950BD"/>
@@ -1574,10 +4054,10 @@
       <w:color w:val="0F4761" w:themeColor="accent1" w:themeShade="BF"/>
     </w:rPr>
   </w:style>
-  <w:style w:type="character" w:customStyle="1" w:styleId="5Char">
-    <w:name w:val="Επικεφαλίδα 5 Char"/>
-    <w:basedOn w:val="a0"/>
-    <w:link w:val="5"/>
+  <w:style w:type="character" w:customStyle="1" w:styleId="Heading5Char">
+    <w:name w:val="Heading 5 Char"/>
+    <w:basedOn w:val="DefaultParagraphFont"/>
+    <w:link w:val="Heading5"/>
     <w:uiPriority w:val="9"/>
     <w:semiHidden/>
     <w:rsid w:val="00A950BD"/>
@@ -1586,10 +4066,10 @@
       <w:color w:val="0F4761" w:themeColor="accent1" w:themeShade="BF"/>
     </w:rPr>
   </w:style>
-  <w:style w:type="character" w:customStyle="1" w:styleId="6Char">
-    <w:name w:val="Επικεφαλίδα 6 Char"/>
-    <w:basedOn w:val="a0"/>
-    <w:link w:val="6"/>
+  <w:style w:type="character" w:customStyle="1" w:styleId="Heading6Char">
+    <w:name w:val="Heading 6 Char"/>
+    <w:basedOn w:val="DefaultParagraphFont"/>
+    <w:link w:val="Heading6"/>
     <w:uiPriority w:val="9"/>
     <w:semiHidden/>
     <w:rsid w:val="00A950BD"/>
@@ -1600,10 +4080,10 @@
       <w:color w:val="595959" w:themeColor="text1" w:themeTint="A6"/>
     </w:rPr>
   </w:style>
-  <w:style w:type="character" w:customStyle="1" w:styleId="7Char">
-    <w:name w:val="Επικεφαλίδα 7 Char"/>
-    <w:basedOn w:val="a0"/>
-    <w:link w:val="7"/>
+  <w:style w:type="character" w:customStyle="1" w:styleId="Heading7Char">
+    <w:name w:val="Heading 7 Char"/>
+    <w:basedOn w:val="DefaultParagraphFont"/>
+    <w:link w:val="Heading7"/>
     <w:uiPriority w:val="9"/>
     <w:semiHidden/>
     <w:rsid w:val="00A950BD"/>
@@ -1612,10 +4092,10 @@
       <w:color w:val="595959" w:themeColor="text1" w:themeTint="A6"/>
     </w:rPr>
   </w:style>
-  <w:style w:type="character" w:customStyle="1" w:styleId="8Char">
-    <w:name w:val="Επικεφαλίδα 8 Char"/>
-    <w:basedOn w:val="a0"/>
-    <w:link w:val="8"/>
+  <w:style w:type="character" w:customStyle="1" w:styleId="Heading8Char">
+    <w:name w:val="Heading 8 Char"/>
+    <w:basedOn w:val="DefaultParagraphFont"/>
+    <w:link w:val="Heading8"/>
     <w:uiPriority w:val="9"/>
     <w:semiHidden/>
     <w:rsid w:val="00A950BD"/>
@@ -1626,10 +4106,10 @@
       <w:color w:val="272727" w:themeColor="text1" w:themeTint="D8"/>
     </w:rPr>
   </w:style>
-  <w:style w:type="character" w:customStyle="1" w:styleId="9Char">
-    <w:name w:val="Επικεφαλίδα 9 Char"/>
-    <w:basedOn w:val="a0"/>
-    <w:link w:val="9"/>
+  <w:style w:type="character" w:customStyle="1" w:styleId="Heading9Char">
+    <w:name w:val="Heading 9 Char"/>
+    <w:basedOn w:val="DefaultParagraphFont"/>
+    <w:link w:val="Heading9"/>
     <w:uiPriority w:val="9"/>
     <w:semiHidden/>
     <w:rsid w:val="00A950BD"/>
@@ -1638,11 +4118,11 @@
       <w:color w:val="272727" w:themeColor="text1" w:themeTint="D8"/>
     </w:rPr>
   </w:style>
-  <w:style w:type="paragraph" w:styleId="a3">
+  <w:style w:type="paragraph" w:styleId="Title">
     <w:name w:val="Title"/>
-    <w:basedOn w:val="a"/>
-    <w:next w:val="a"/>
-    <w:link w:val="Char"/>
+    <w:basedOn w:val="Normal"/>
+    <w:next w:val="Normal"/>
+    <w:link w:val="TitleChar"/>
     <w:uiPriority w:val="10"/>
     <w:qFormat/>
     <w:rsid w:val="00A950BD"/>
@@ -1658,10 +4138,10 @@
       <w:szCs w:val="56"/>
     </w:rPr>
   </w:style>
-  <w:style w:type="character" w:customStyle="1" w:styleId="Char">
-    <w:name w:val="Τίτλος Char"/>
-    <w:basedOn w:val="a0"/>
-    <w:link w:val="a3"/>
+  <w:style w:type="character" w:customStyle="1" w:styleId="TitleChar">
+    <w:name w:val="Title Char"/>
+    <w:basedOn w:val="DefaultParagraphFont"/>
+    <w:link w:val="Title"/>
     <w:uiPriority w:val="10"/>
     <w:rsid w:val="00A950BD"/>
     <w:rPr>
@@ -1672,11 +4152,11 @@
       <w:szCs w:val="56"/>
     </w:rPr>
   </w:style>
-  <w:style w:type="paragraph" w:styleId="a4">
+  <w:style w:type="paragraph" w:styleId="Subtitle">
     <w:name w:val="Subtitle"/>
-    <w:basedOn w:val="a"/>
-    <w:next w:val="a"/>
-    <w:link w:val="Char0"/>
+    <w:basedOn w:val="Normal"/>
+    <w:next w:val="Normal"/>
+    <w:link w:val="SubtitleChar"/>
     <w:uiPriority w:val="11"/>
     <w:qFormat/>
     <w:rsid w:val="00A950BD"/>
@@ -1693,10 +4173,10 @@
       <w:szCs w:val="28"/>
     </w:rPr>
   </w:style>
-  <w:style w:type="character" w:customStyle="1" w:styleId="Char0">
-    <w:name w:val="Υπότιτλος Char"/>
-    <w:basedOn w:val="a0"/>
-    <w:link w:val="a4"/>
+  <w:style w:type="character" w:customStyle="1" w:styleId="SubtitleChar">
+    <w:name w:val="Subtitle Char"/>
+    <w:basedOn w:val="DefaultParagraphFont"/>
+    <w:link w:val="Subtitle"/>
     <w:uiPriority w:val="11"/>
     <w:rsid w:val="00A950BD"/>
     <w:rPr>
@@ -1707,11 +4187,11 @@
       <w:szCs w:val="28"/>
     </w:rPr>
   </w:style>
-  <w:style w:type="paragraph" w:styleId="a5">
+  <w:style w:type="paragraph" w:styleId="Quote">
     <w:name w:val="Quote"/>
-    <w:basedOn w:val="a"/>
-    <w:next w:val="a"/>
-    <w:link w:val="Char1"/>
+    <w:basedOn w:val="Normal"/>
+    <w:next w:val="Normal"/>
+    <w:link w:val="QuoteChar"/>
     <w:uiPriority w:val="29"/>
     <w:qFormat/>
     <w:rsid w:val="00A950BD"/>
@@ -1725,10 +4205,10 @@
       <w:color w:val="404040" w:themeColor="text1" w:themeTint="BF"/>
     </w:rPr>
   </w:style>
-  <w:style w:type="character" w:customStyle="1" w:styleId="Char1">
-    <w:name w:val="Απόσπασμα Char"/>
-    <w:basedOn w:val="a0"/>
-    <w:link w:val="a5"/>
+  <w:style w:type="character" w:customStyle="1" w:styleId="QuoteChar">
+    <w:name w:val="Quote Char"/>
+    <w:basedOn w:val="DefaultParagraphFont"/>
+    <w:link w:val="Quote"/>
     <w:uiPriority w:val="29"/>
     <w:rsid w:val="00A950BD"/>
     <w:rPr>
@@ -1737,9 +4217,9 @@
       <w:color w:val="404040" w:themeColor="text1" w:themeTint="BF"/>
     </w:rPr>
   </w:style>
-  <w:style w:type="paragraph" w:styleId="a6">
+  <w:style w:type="paragraph" w:styleId="ListParagraph">
     <w:name w:val="List Paragraph"/>
-    <w:basedOn w:val="a"/>
+    <w:basedOn w:val="Normal"/>
     <w:uiPriority w:val="34"/>
     <w:qFormat/>
     <w:rsid w:val="00A950BD"/>
@@ -1748,9 +4228,9 @@
       <w:contextualSpacing/>
     </w:pPr>
   </w:style>
-  <w:style w:type="character" w:styleId="a7">
+  <w:style w:type="character" w:styleId="IntenseEmphasis">
     <w:name w:val="Intense Emphasis"/>
-    <w:basedOn w:val="a0"/>
+    <w:basedOn w:val="DefaultParagraphFont"/>
     <w:uiPriority w:val="21"/>
     <w:qFormat/>
     <w:rsid w:val="00A950BD"/>
@@ -1760,11 +4240,11 @@
       <w:color w:val="0F4761" w:themeColor="accent1" w:themeShade="BF"/>
     </w:rPr>
   </w:style>
-  <w:style w:type="paragraph" w:styleId="a8">
+  <w:style w:type="paragraph" w:styleId="IntenseQuote">
     <w:name w:val="Intense Quote"/>
-    <w:basedOn w:val="a"/>
-    <w:next w:val="a"/>
-    <w:link w:val="Char2"/>
+    <w:basedOn w:val="Normal"/>
+    <w:next w:val="Normal"/>
+    <w:link w:val="IntenseQuoteChar"/>
     <w:uiPriority w:val="30"/>
     <w:qFormat/>
     <w:rsid w:val="00A950BD"/>
@@ -1783,10 +4263,10 @@
       <w:color w:val="0F4761" w:themeColor="accent1" w:themeShade="BF"/>
     </w:rPr>
   </w:style>
-  <w:style w:type="character" w:customStyle="1" w:styleId="Char2">
-    <w:name w:val="Έντονο απόσπ. Char"/>
-    <w:basedOn w:val="a0"/>
-    <w:link w:val="a8"/>
+  <w:style w:type="character" w:customStyle="1" w:styleId="IntenseQuoteChar">
+    <w:name w:val="Intense Quote Char"/>
+    <w:basedOn w:val="DefaultParagraphFont"/>
+    <w:link w:val="IntenseQuote"/>
     <w:uiPriority w:val="30"/>
     <w:rsid w:val="00A950BD"/>
     <w:rPr>
@@ -1795,9 +4275,9 @@
       <w:color w:val="0F4761" w:themeColor="accent1" w:themeShade="BF"/>
     </w:rPr>
   </w:style>
-  <w:style w:type="character" w:styleId="a9">
+  <w:style w:type="character" w:styleId="IntenseReference">
     <w:name w:val="Intense Reference"/>
-    <w:basedOn w:val="a0"/>
+    <w:basedOn w:val="DefaultParagraphFont"/>
     <w:uiPriority w:val="32"/>
     <w:qFormat/>
     <w:rsid w:val="00A950BD"/>
@@ -1809,9 +4289,9 @@
       <w:spacing w:val="5"/>
     </w:rPr>
   </w:style>
-  <w:style w:type="paragraph" w:styleId="aa">
+  <w:style w:type="paragraph" w:styleId="NoSpacing">
     <w:name w:val="No Spacing"/>
-    <w:link w:val="Char3"/>
+    <w:link w:val="NoSpacingChar"/>
     <w:uiPriority w:val="1"/>
     <w:qFormat/>
     <w:rsid w:val="00C543D1"/>
@@ -1825,10 +4305,10 @@
       <w14:ligatures w14:val="none"/>
     </w:rPr>
   </w:style>
-  <w:style w:type="character" w:customStyle="1" w:styleId="Char3">
-    <w:name w:val="Χωρίς διάστιχο Char"/>
-    <w:basedOn w:val="a0"/>
-    <w:link w:val="aa"/>
+  <w:style w:type="character" w:customStyle="1" w:styleId="NoSpacingChar">
+    <w:name w:val="No Spacing Char"/>
+    <w:basedOn w:val="DefaultParagraphFont"/>
+    <w:link w:val="NoSpacing"/>
     <w:uiPriority w:val="1"/>
     <w:rsid w:val="00C543D1"/>
     <w:rPr>
@@ -1838,11 +4318,776 @@
       <w14:ligatures w14:val="none"/>
     </w:rPr>
   </w:style>
+  <w:style w:type="paragraph" w:styleId="BalloonText">
+    <w:name w:val="Balloon Text"/>
+    <w:basedOn w:val="Normal"/>
+    <w:link w:val="BalloonTextChar"/>
+    <w:uiPriority w:val="99"/>
+    <w:semiHidden/>
+    <w:unhideWhenUsed/>
+    <w:rsid w:val="00E528BA"/>
+    <w:pPr>
+      <w:spacing w:after="0" w:line="240" w:lineRule="auto"/>
+    </w:pPr>
+    <w:rPr>
+      <w:rFonts w:ascii="Tahoma" w:hAnsi="Tahoma" w:cs="Tahoma"/>
+      <w:sz w:val="16"/>
+      <w:szCs w:val="16"/>
+    </w:rPr>
+  </w:style>
+  <w:style w:type="character" w:customStyle="1" w:styleId="BalloonTextChar">
+    <w:name w:val="Balloon Text Char"/>
+    <w:basedOn w:val="DefaultParagraphFont"/>
+    <w:link w:val="BalloonText"/>
+    <w:uiPriority w:val="99"/>
+    <w:semiHidden/>
+    <w:rsid w:val="00E528BA"/>
+    <w:rPr>
+      <w:rFonts w:ascii="Tahoma" w:hAnsi="Tahoma" w:cs="Tahoma"/>
+      <w:sz w:val="16"/>
+      <w:szCs w:val="16"/>
+    </w:rPr>
+  </w:style>
+</w:styles>
+</file>
+
+<file path=word/stylesWithEffects.xml><?xml version="1.0" encoding="utf-8"?>
+<w:styles xmlns:wpc="http://schemas.microsoft.com/office/word/2010/wordprocessingCanvas" xmlns:mc="http://schemas.openxmlformats.org/markup-compatibility/2006" xmlns:o="urn:schemas-microsoft-com:office:office" xmlns:r="http://schemas.openxmlformats.org/officeDocument/2006/relationships" xmlns:m="http://schemas.openxmlformats.org/officeDocument/2006/math" xmlns:v="urn:schemas-microsoft-com:vml" xmlns:wp14="http://schemas.microsoft.com/office/word/2010/wordprocessingDrawing" xmlns:wp="http://schemas.openxmlformats.org/drawingml/2006/wordprocessingDrawing" xmlns:w10="urn:schemas-microsoft-com:office:word" xmlns:w="http://schemas.openxmlformats.org/wordprocessingml/2006/main" xmlns:w14="http://schemas.microsoft.com/office/word/2010/wordml" xmlns:wpg="http://schemas.microsoft.com/office/word/2010/wordprocessingGroup" xmlns:wpi="http://schemas.microsoft.com/office/word/2010/wordprocessingInk" xmlns:wne="http://schemas.microsoft.com/office/word/2006/wordml" xmlns:wps="http://schemas.microsoft.com/office/word/2010/wordprocessingShape" mc:Ignorable="w14 wp14">
+  <w:docDefaults>
+    <w:rPrDefault>
+      <w:rPr>
+        <w:rFonts w:asciiTheme="minorHAnsi" w:eastAsiaTheme="minorHAnsi" w:hAnsiTheme="minorHAnsi" w:cstheme="minorBidi"/>
+        <w:kern w:val="2"/>
+        <w:sz w:val="22"/>
+        <w:szCs w:val="22"/>
+        <w:lang w:val="el-GR" w:eastAsia="en-US" w:bidi="ar-SA"/>
+        <w14:ligatures w14:val="standardContextual"/>
+      </w:rPr>
+    </w:rPrDefault>
+    <w:pPrDefault>
+      <w:pPr>
+        <w:spacing w:after="160" w:line="259" w:lineRule="auto"/>
+      </w:pPr>
+    </w:pPrDefault>
+  </w:docDefaults>
+  <w:latentStyles w:defLockedState="0" w:defUIPriority="99" w:defSemiHidden="1" w:defUnhideWhenUsed="1" w:defQFormat="0" w:count="267">
+    <w:lsdException w:name="Normal" w:semiHidden="0" w:uiPriority="0" w:unhideWhenUsed="0" w:qFormat="1"/>
+    <w:lsdException w:name="heading 1" w:semiHidden="0" w:uiPriority="9" w:unhideWhenUsed="0" w:qFormat="1"/>
+    <w:lsdException w:name="heading 2" w:uiPriority="9" w:qFormat="1"/>
+    <w:lsdException w:name="heading 3" w:uiPriority="9" w:qFormat="1"/>
+    <w:lsdException w:name="heading 4" w:uiPriority="9" w:qFormat="1"/>
+    <w:lsdException w:name="heading 5" w:uiPriority="9" w:qFormat="1"/>
+    <w:lsdException w:name="heading 6" w:uiPriority="9" w:qFormat="1"/>
+    <w:lsdException w:name="heading 7" w:uiPriority="9" w:qFormat="1"/>
+    <w:lsdException w:name="heading 8" w:uiPriority="9" w:qFormat="1"/>
+    <w:lsdException w:name="heading 9" w:uiPriority="9" w:qFormat="1"/>
+    <w:lsdException w:name="toc 1" w:uiPriority="39"/>
+    <w:lsdException w:name="toc 2" w:uiPriority="39"/>
+    <w:lsdException w:name="toc 3" w:uiPriority="39"/>
+    <w:lsdException w:name="toc 4" w:uiPriority="39"/>
+    <w:lsdException w:name="toc 5" w:uiPriority="39"/>
+    <w:lsdException w:name="toc 6" w:uiPriority="39"/>
+    <w:lsdException w:name="toc 7" w:uiPriority="39"/>
+    <w:lsdException w:name="toc 8" w:uiPriority="39"/>
+    <w:lsdException w:name="toc 9" w:uiPriority="39"/>
+    <w:lsdException w:name="caption" w:uiPriority="35" w:qFormat="1"/>
+    <w:lsdException w:name="Title" w:semiHidden="0" w:uiPriority="10" w:unhideWhenUsed="0" w:qFormat="1"/>
+    <w:lsdException w:name="Default Paragraph Font" w:uiPriority="1"/>
+    <w:lsdException w:name="Subtitle" w:semiHidden="0" w:uiPriority="11" w:unhideWhenUsed="0" w:qFormat="1"/>
+    <w:lsdException w:name="Strong" w:semiHidden="0" w:uiPriority="22" w:unhideWhenUsed="0" w:qFormat="1"/>
+    <w:lsdException w:name="Emphasis" w:semiHidden="0" w:uiPriority="20" w:unhideWhenUsed="0" w:qFormat="1"/>
+    <w:lsdException w:name="Table Grid" w:semiHidden="0" w:uiPriority="39" w:unhideWhenUsed="0"/>
+    <w:lsdException w:name="Placeholder Text" w:unhideWhenUsed="0"/>
+    <w:lsdException w:name="No Spacing" w:semiHidden="0" w:uiPriority="1" w:unhideWhenUsed="0" w:qFormat="1"/>
+    <w:lsdException w:name="Light Shading" w:semiHidden="0" w:uiPriority="60" w:unhideWhenUsed="0"/>
+    <w:lsdException w:name="Light List" w:semiHidden="0" w:uiPriority="61" w:unhideWhenUsed="0"/>
+    <w:lsdException w:name="Light Grid" w:semiHidden="0" w:uiPriority="62" w:unhideWhenUsed="0"/>
+    <w:lsdException w:name="Medium Shading 1" w:semiHidden="0" w:uiPriority="63" w:unhideWhenUsed="0"/>
+    <w:lsdException w:name="Medium Shading 2" w:semiHidden="0" w:uiPriority="64" w:unhideWhenUsed="0"/>
+    <w:lsdException w:name="Medium List 1" w:semiHidden="0" w:uiPriority="65" w:unhideWhenUsed="0"/>
+    <w:lsdException w:name="Medium List 2" w:semiHidden="0" w:uiPriority="66" w:unhideWhenUsed="0"/>
+    <w:lsdException w:name="Medium Grid 1" w:semiHidden="0" w:uiPriority="67" w:unhideWhenUsed="0"/>
+    <w:lsdException w:name="Medium Grid 2" w:semiHidden="0" w:uiPriority="68" w:unhideWhenUsed="0"/>
+    <w:lsdException w:name="Medium Grid 3" w:semiHidden="0" w:uiPriority="69" w:unhideWhenUsed="0"/>
+    <w:lsdException w:name="Dark List" w:semiHidden="0" w:uiPriority="70" w:unhideWhenUsed="0"/>
+    <w:lsdException w:name="Colorful Shading" w:semiHidden="0" w:uiPriority="71" w:unhideWhenUsed="0"/>
+    <w:lsdException w:name="Colorful List" w:semiHidden="0" w:uiPriority="72" w:unhideWhenUsed="0"/>
+    <w:lsdException w:name="Colorful Grid" w:semiHidden="0" w:uiPriority="73" w:unhideWhenUsed="0"/>
+    <w:lsdException w:name="Light Shading Accent 1" w:semiHidden="0" w:uiPriority="60" w:unhideWhenUsed="0"/>
+    <w:lsdException w:name="Light List Accent 1" w:semiHidden="0" w:uiPriority="61" w:unhideWhenUsed="0"/>
+    <w:lsdException w:name="Light Grid Accent 1" w:semiHidden="0" w:uiPriority="62" w:unhideWhenUsed="0"/>
+    <w:lsdException w:name="Medium Shading 1 Accent 1" w:semiHidden="0" w:uiPriority="63" w:unhideWhenUsed="0"/>
+    <w:lsdException w:name="Medium Shading 2 Accent 1" w:semiHidden="0" w:uiPriority="64" w:unhideWhenUsed="0"/>
+    <w:lsdException w:name="Medium List 1 Accent 1" w:semiHidden="0" w:uiPriority="65" w:unhideWhenUsed="0"/>
+    <w:lsdException w:name="Revision" w:unhideWhenUsed="0"/>
+    <w:lsdException w:name="List Paragraph" w:semiHidden="0" w:uiPriority="34" w:unhideWhenUsed="0" w:qFormat="1"/>
+    <w:lsdException w:name="Quote" w:semiHidden="0" w:uiPriority="29" w:unhideWhenUsed="0" w:qFormat="1"/>
+    <w:lsdException w:name="Intense Quote" w:semiHidden="0" w:uiPriority="30" w:unhideWhenUsed="0" w:qFormat="1"/>
+    <w:lsdException w:name="Medium List 2 Accent 1" w:semiHidden="0" w:uiPriority="66" w:unhideWhenUsed="0"/>
+    <w:lsdException w:name="Medium Grid 1 Accent 1" w:semiHidden="0" w:uiPriority="67" w:unhideWhenUsed="0"/>
+    <w:lsdException w:name="Medium Grid 2 Accent 1" w:semiHidden="0" w:uiPriority="68" w:unhideWhenUsed="0"/>
+    <w:lsdException w:name="Medium Grid 3 Accent 1" w:semiHidden="0" w:uiPriority="69" w:unhideWhenUsed="0"/>
+    <w:lsdException w:name="Dark List Accent 1" w:semiHidden="0" w:uiPriority="70" w:unhideWhenUsed="0"/>
+    <w:lsdException w:name="Colorful Shading Accent 1" w:semiHidden="0" w:uiPriority="71" w:unhideWhenUsed="0"/>
+    <w:lsdException w:name="Colorful List Accent 1" w:semiHidden="0" w:uiPriority="72" w:unhideWhenUsed="0"/>
+    <w:lsdException w:name="Colorful Grid Accent 1" w:semiHidden="0" w:uiPriority="73" w:unhideWhenUsed="0"/>
+    <w:lsdException w:name="Light Shading Accent 2" w:semiHidden="0" w:uiPriority="60" w:unhideWhenUsed="0"/>
+    <w:lsdException w:name="Light List Accent 2" w:semiHidden="0" w:uiPriority="61" w:unhideWhenUsed="0"/>
+    <w:lsdException w:name="Light Grid Accent 2" w:semiHidden="0" w:uiPriority="62" w:unhideWhenUsed="0"/>
+    <w:lsdException w:name="Medium Shading 1 Accent 2" w:semiHidden="0" w:uiPriority="63" w:unhideWhenUsed="0"/>
+    <w:lsdException w:name="Medium Shading 2 Accent 2" w:semiHidden="0" w:uiPriority="64" w:unhideWhenUsed="0"/>
+    <w:lsdException w:name="Medium List 1 Accent 2" w:semiHidden="0" w:uiPriority="65" w:unhideWhenUsed="0"/>
+    <w:lsdException w:name="Medium List 2 Accent 2" w:semiHidden="0" w:uiPriority="66" w:unhideWhenUsed="0"/>
+    <w:lsdException w:name="Medium Grid 1 Accent 2" w:semiHidden="0" w:uiPriority="67" w:unhideWhenUsed="0"/>
+    <w:lsdException w:name="Medium Grid 2 Accent 2" w:semiHidden="0" w:uiPriority="68" w:unhideWhenUsed="0"/>
+    <w:lsdException w:name="Medium Grid 3 Accent 2" w:semiHidden="0" w:uiPriority="69" w:unhideWhenUsed="0"/>
+    <w:lsdException w:name="Dark List Accent 2" w:semiHidden="0" w:uiPriority="70" w:unhideWhenUsed="0"/>
+    <w:lsdException w:name="Colorful Shading Accent 2" w:semiHidden="0" w:uiPriority="71" w:unhideWhenUsed="0"/>
+    <w:lsdException w:name="Colorful List Accent 2" w:semiHidden="0" w:uiPriority="72" w:unhideWhenUsed="0"/>
+    <w:lsdException w:name="Colorful Grid Accent 2" w:semiHidden="0" w:uiPriority="73" w:unhideWhenUsed="0"/>
+    <w:lsdException w:name="Light Shading Accent 3" w:semiHidden="0" w:uiPriority="60" w:unhideWhenUsed="0"/>
+    <w:lsdException w:name="Light List Accent 3" w:semiHidden="0" w:uiPriority="61" w:unhideWhenUsed="0"/>
+    <w:lsdException w:name="Light Grid Accent 3" w:semiHidden="0" w:uiPriority="62" w:unhideWhenUsed="0"/>
+    <w:lsdException w:name="Medium Shading 1 Accent 3" w:semiHidden="0" w:uiPriority="63" w:unhideWhenUsed="0"/>
+    <w:lsdException w:name="Medium Shading 2 Accent 3" w:semiHidden="0" w:uiPriority="64" w:unhideWhenUsed="0"/>
+    <w:lsdException w:name="Medium List 1 Accent 3" w:semiHidden="0" w:uiPriority="65" w:unhideWhenUsed="0"/>
+    <w:lsdException w:name="Medium List 2 Accent 3" w:semiHidden="0" w:uiPriority="66" w:unhideWhenUsed="0"/>
+    <w:lsdException w:name="Medium Grid 1 Accent 3" w:semiHidden="0" w:uiPriority="67" w:unhideWhenUsed="0"/>
+    <w:lsdException w:name="Medium Grid 2 Accent 3" w:semiHidden="0" w:uiPriority="68" w:unhideWhenUsed="0"/>
+    <w:lsdException w:name="Medium Grid 3 Accent 3" w:semiHidden="0" w:uiPriority="69" w:unhideWhenUsed="0"/>
+    <w:lsdException w:name="Dark List Accent 3" w:semiHidden="0" w:uiPriority="70" w:unhideWhenUsed="0"/>
+    <w:lsdException w:name="Colorful Shading Accent 3" w:semiHidden="0" w:uiPriority="71" w:unhideWhenUsed="0"/>
+    <w:lsdException w:name="Colorful List Accent 3" w:semiHidden="0" w:uiPriority="72" w:unhideWhenUsed="0"/>
+    <w:lsdException w:name="Colorful Grid Accent 3" w:semiHidden="0" w:uiPriority="73" w:unhideWhenUsed="0"/>
+    <w:lsdException w:name="Light Shading Accent 4" w:semiHidden="0" w:uiPriority="60" w:unhideWhenUsed="0"/>
+    <w:lsdException w:name="Light List Accent 4" w:semiHidden="0" w:uiPriority="61" w:unhideWhenUsed="0"/>
+    <w:lsdException w:name="Light Grid Accent 4" w:semiHidden="0" w:uiPriority="62" w:unhideWhenUsed="0"/>
+    <w:lsdException w:name="Medium Shading 1 Accent 4" w:semiHidden="0" w:uiPriority="63" w:unhideWhenUsed="0"/>
+    <w:lsdException w:name="Medium Shading 2 Accent 4" w:semiHidden="0" w:uiPriority="64" w:unhideWhenUsed="0"/>
+    <w:lsdException w:name="Medium List 1 Accent 4" w:semiHidden="0" w:uiPriority="65" w:unhideWhenUsed="0"/>
+    <w:lsdException w:name="Medium List 2 Accent 4" w:semiHidden="0" w:uiPriority="66" w:unhideWhenUsed="0"/>
+    <w:lsdException w:name="Medium Grid 1 Accent 4" w:semiHidden="0" w:uiPriority="67" w:unhideWhenUsed="0"/>
+    <w:lsdException w:name="Medium Grid 2 Accent 4" w:semiHidden="0" w:uiPriority="68" w:unhideWhenUsed="0"/>
+    <w:lsdException w:name="Medium Grid 3 Accent 4" w:semiHidden="0" w:uiPriority="69" w:unhideWhenUsed="0"/>
+    <w:lsdException w:name="Dark List Accent 4" w:semiHidden="0" w:uiPriority="70" w:unhideWhenUsed="0"/>
+    <w:lsdException w:name="Colorful Shading Accent 4" w:semiHidden="0" w:uiPriority="71" w:unhideWhenUsed="0"/>
+    <w:lsdException w:name="Colorful List Accent 4" w:semiHidden="0" w:uiPriority="72" w:unhideWhenUsed="0"/>
+    <w:lsdException w:name="Colorful Grid Accent 4" w:semiHidden="0" w:uiPriority="73" w:unhideWhenUsed="0"/>
+    <w:lsdException w:name="Light Shading Accent 5" w:semiHidden="0" w:uiPriority="60" w:unhideWhenUsed="0"/>
+    <w:lsdException w:name="Light List Accent 5" w:semiHidden="0" w:uiPriority="61" w:unhideWhenUsed="0"/>
+    <w:lsdException w:name="Light Grid Accent 5" w:semiHidden="0" w:uiPriority="62" w:unhideWhenUsed="0"/>
+    <w:lsdException w:name="Medium Shading 1 Accent 5" w:semiHidden="0" w:uiPriority="63" w:unhideWhenUsed="0"/>
+    <w:lsdException w:name="Medium Shading 2 Accent 5" w:semiHidden="0" w:uiPriority="64" w:unhideWhenUsed="0"/>
+    <w:lsdException w:name="Medium List 1 Accent 5" w:semiHidden="0" w:uiPriority="65" w:unhideWhenUsed="0"/>
+    <w:lsdException w:name="Medium List 2 Accent 5" w:semiHidden="0" w:uiPriority="66" w:unhideWhenUsed="0"/>
+    <w:lsdException w:name="Medium Grid 1 Accent 5" w:semiHidden="0" w:uiPriority="67" w:unhideWhenUsed="0"/>
+    <w:lsdException w:name="Medium Grid 2 Accent 5" w:semiHidden="0" w:uiPriority="68" w:unhideWhenUsed="0"/>
+    <w:lsdException w:name="Medium Grid 3 Accent 5" w:semiHidden="0" w:uiPriority="69" w:unhideWhenUsed="0"/>
+    <w:lsdException w:name="Dark List Accent 5" w:semiHidden="0" w:uiPriority="70" w:unhideWhenUsed="0"/>
+    <w:lsdException w:name="Colorful Shading Accent 5" w:semiHidden="0" w:uiPriority="71" w:unhideWhenUsed="0"/>
+    <w:lsdException w:name="Colorful List Accent 5" w:semiHidden="0" w:uiPriority="72" w:unhideWhenUsed="0"/>
+    <w:lsdException w:name="Colorful Grid Accent 5" w:semiHidden="0" w:uiPriority="73" w:unhideWhenUsed="0"/>
+    <w:lsdException w:name="Light Shading Accent 6" w:semiHidden="0" w:uiPriority="60" w:unhideWhenUsed="0"/>
+    <w:lsdException w:name="Light List Accent 6" w:semiHidden="0" w:uiPriority="61" w:unhideWhenUsed="0"/>
+    <w:lsdException w:name="Light Grid Accent 6" w:semiHidden="0" w:uiPriority="62" w:unhideWhenUsed="0"/>
+    <w:lsdException w:name="Medium Shading 1 Accent 6" w:semiHidden="0" w:uiPriority="63" w:unhideWhenUsed="0"/>
+    <w:lsdException w:name="Medium Shading 2 Accent 6" w:semiHidden="0" w:uiPriority="64" w:unhideWhenUsed="0"/>
+    <w:lsdException w:name="Medium List 1 Accent 6" w:semiHidden="0" w:uiPriority="65" w:unhideWhenUsed="0"/>
+    <w:lsdException w:name="Medium List 2 Accent 6" w:semiHidden="0" w:uiPriority="66" w:unhideWhenUsed="0"/>
+    <w:lsdException w:name="Medium Grid 1 Accent 6" w:semiHidden="0" w:uiPriority="67" w:unhideWhenUsed="0"/>
+    <w:lsdException w:name="Medium Grid 2 Accent 6" w:semiHidden="0" w:uiPriority="68" w:unhideWhenUsed="0"/>
+    <w:lsdException w:name="Medium Grid 3 Accent 6" w:semiHidden="0" w:uiPriority="69" w:unhideWhenUsed="0"/>
+    <w:lsdException w:name="Dark List Accent 6" w:semiHidden="0" w:uiPriority="70" w:unhideWhenUsed="0"/>
+    <w:lsdException w:name="Colorful Shading Accent 6" w:semiHidden="0" w:uiPriority="71" w:unhideWhenUsed="0"/>
+    <w:lsdException w:name="Colorful List Accent 6" w:semiHidden="0" w:uiPriority="72" w:unhideWhenUsed="0"/>
+    <w:lsdException w:name="Colorful Grid Accent 6" w:semiHidden="0" w:uiPriority="73" w:unhideWhenUsed="0"/>
+    <w:lsdException w:name="Subtle Emphasis" w:semiHidden="0" w:uiPriority="19" w:unhideWhenUsed="0" w:qFormat="1"/>
+    <w:lsdException w:name="Intense Emphasis" w:semiHidden="0" w:uiPriority="21" w:unhideWhenUsed="0" w:qFormat="1"/>
+    <w:lsdException w:name="Subtle Reference" w:semiHidden="0" w:uiPriority="31" w:unhideWhenUsed="0" w:qFormat="1"/>
+    <w:lsdException w:name="Intense Reference" w:semiHidden="0" w:uiPriority="32" w:unhideWhenUsed="0" w:qFormat="1"/>
+    <w:lsdException w:name="Book Title" w:semiHidden="0" w:uiPriority="33" w:unhideWhenUsed="0" w:qFormat="1"/>
+    <w:lsdException w:name="Bibliography" w:uiPriority="37"/>
+    <w:lsdException w:name="TOC Heading" w:uiPriority="39" w:qFormat="1"/>
+  </w:latentStyles>
+  <w:style w:type="paragraph" w:default="1" w:styleId="Normal">
+    <w:name w:val="Normal"/>
+    <w:qFormat/>
+  </w:style>
+  <w:style w:type="paragraph" w:styleId="Heading1">
+    <w:name w:val="heading 1"/>
+    <w:basedOn w:val="Normal"/>
+    <w:next w:val="Normal"/>
+    <w:link w:val="Heading1Char"/>
+    <w:uiPriority w:val="9"/>
+    <w:qFormat/>
+    <w:rsid w:val="00A950BD"/>
+    <w:pPr>
+      <w:keepNext/>
+      <w:keepLines/>
+      <w:spacing w:before="360" w:after="80"/>
+      <w:outlineLvl w:val="0"/>
+    </w:pPr>
+    <w:rPr>
+      <w:rFonts w:asciiTheme="majorHAnsi" w:eastAsiaTheme="majorEastAsia" w:hAnsiTheme="majorHAnsi" w:cstheme="majorBidi"/>
+      <w:color w:val="0F4761" w:themeColor="accent1" w:themeShade="BF"/>
+      <w:sz w:val="40"/>
+      <w:szCs w:val="40"/>
+    </w:rPr>
+  </w:style>
+  <w:style w:type="paragraph" w:styleId="Heading2">
+    <w:name w:val="heading 2"/>
+    <w:basedOn w:val="Normal"/>
+    <w:next w:val="Normal"/>
+    <w:link w:val="Heading2Char"/>
+    <w:uiPriority w:val="9"/>
+    <w:unhideWhenUsed/>
+    <w:qFormat/>
+    <w:rsid w:val="00A950BD"/>
+    <w:pPr>
+      <w:keepNext/>
+      <w:keepLines/>
+      <w:spacing w:before="160" w:after="80"/>
+      <w:outlineLvl w:val="1"/>
+    </w:pPr>
+    <w:rPr>
+      <w:rFonts w:asciiTheme="majorHAnsi" w:eastAsiaTheme="majorEastAsia" w:hAnsiTheme="majorHAnsi" w:cstheme="majorBidi"/>
+      <w:color w:val="0F4761" w:themeColor="accent1" w:themeShade="BF"/>
+      <w:sz w:val="32"/>
+      <w:szCs w:val="32"/>
+    </w:rPr>
+  </w:style>
+  <w:style w:type="paragraph" w:styleId="Heading3">
+    <w:name w:val="heading 3"/>
+    <w:basedOn w:val="Normal"/>
+    <w:next w:val="Normal"/>
+    <w:link w:val="Heading3Char"/>
+    <w:uiPriority w:val="9"/>
+    <w:unhideWhenUsed/>
+    <w:qFormat/>
+    <w:rsid w:val="00A950BD"/>
+    <w:pPr>
+      <w:keepNext/>
+      <w:keepLines/>
+      <w:spacing w:before="160" w:after="80"/>
+      <w:outlineLvl w:val="2"/>
+    </w:pPr>
+    <w:rPr>
+      <w:rFonts w:eastAsiaTheme="majorEastAsia" w:cstheme="majorBidi"/>
+      <w:color w:val="0F4761" w:themeColor="accent1" w:themeShade="BF"/>
+      <w:sz w:val="28"/>
+      <w:szCs w:val="28"/>
+    </w:rPr>
+  </w:style>
+  <w:style w:type="paragraph" w:styleId="Heading4">
+    <w:name w:val="heading 4"/>
+    <w:basedOn w:val="Normal"/>
+    <w:next w:val="Normal"/>
+    <w:link w:val="Heading4Char"/>
+    <w:uiPriority w:val="9"/>
+    <w:semiHidden/>
+    <w:unhideWhenUsed/>
+    <w:qFormat/>
+    <w:rsid w:val="00A950BD"/>
+    <w:pPr>
+      <w:keepNext/>
+      <w:keepLines/>
+      <w:spacing w:before="80" w:after="40"/>
+      <w:outlineLvl w:val="3"/>
+    </w:pPr>
+    <w:rPr>
+      <w:rFonts w:eastAsiaTheme="majorEastAsia" w:cstheme="majorBidi"/>
+      <w:i/>
+      <w:iCs/>
+      <w:color w:val="0F4761" w:themeColor="accent1" w:themeShade="BF"/>
+    </w:rPr>
+  </w:style>
+  <w:style w:type="paragraph" w:styleId="Heading5">
+    <w:name w:val="heading 5"/>
+    <w:basedOn w:val="Normal"/>
+    <w:next w:val="Normal"/>
+    <w:link w:val="Heading5Char"/>
+    <w:uiPriority w:val="9"/>
+    <w:semiHidden/>
+    <w:unhideWhenUsed/>
+    <w:qFormat/>
+    <w:rsid w:val="00A950BD"/>
+    <w:pPr>
+      <w:keepNext/>
+      <w:keepLines/>
+      <w:spacing w:before="80" w:after="40"/>
+      <w:outlineLvl w:val="4"/>
+    </w:pPr>
+    <w:rPr>
+      <w:rFonts w:eastAsiaTheme="majorEastAsia" w:cstheme="majorBidi"/>
+      <w:color w:val="0F4761" w:themeColor="accent1" w:themeShade="BF"/>
+    </w:rPr>
+  </w:style>
+  <w:style w:type="paragraph" w:styleId="Heading6">
+    <w:name w:val="heading 6"/>
+    <w:basedOn w:val="Normal"/>
+    <w:next w:val="Normal"/>
+    <w:link w:val="Heading6Char"/>
+    <w:uiPriority w:val="9"/>
+    <w:semiHidden/>
+    <w:unhideWhenUsed/>
+    <w:qFormat/>
+    <w:rsid w:val="00A950BD"/>
+    <w:pPr>
+      <w:keepNext/>
+      <w:keepLines/>
+      <w:spacing w:before="40" w:after="0"/>
+      <w:outlineLvl w:val="5"/>
+    </w:pPr>
+    <w:rPr>
+      <w:rFonts w:eastAsiaTheme="majorEastAsia" w:cstheme="majorBidi"/>
+      <w:i/>
+      <w:iCs/>
+      <w:color w:val="595959" w:themeColor="text1" w:themeTint="A6"/>
+    </w:rPr>
+  </w:style>
+  <w:style w:type="paragraph" w:styleId="Heading7">
+    <w:name w:val="heading 7"/>
+    <w:basedOn w:val="Normal"/>
+    <w:next w:val="Normal"/>
+    <w:link w:val="Heading7Char"/>
+    <w:uiPriority w:val="9"/>
+    <w:semiHidden/>
+    <w:unhideWhenUsed/>
+    <w:qFormat/>
+    <w:rsid w:val="00A950BD"/>
+    <w:pPr>
+      <w:keepNext/>
+      <w:keepLines/>
+      <w:spacing w:before="40" w:after="0"/>
+      <w:outlineLvl w:val="6"/>
+    </w:pPr>
+    <w:rPr>
+      <w:rFonts w:eastAsiaTheme="majorEastAsia" w:cstheme="majorBidi"/>
+      <w:color w:val="595959" w:themeColor="text1" w:themeTint="A6"/>
+    </w:rPr>
+  </w:style>
+  <w:style w:type="paragraph" w:styleId="Heading8">
+    <w:name w:val="heading 8"/>
+    <w:basedOn w:val="Normal"/>
+    <w:next w:val="Normal"/>
+    <w:link w:val="Heading8Char"/>
+    <w:uiPriority w:val="9"/>
+    <w:semiHidden/>
+    <w:unhideWhenUsed/>
+    <w:qFormat/>
+    <w:rsid w:val="00A950BD"/>
+    <w:pPr>
+      <w:keepNext/>
+      <w:keepLines/>
+      <w:spacing w:after="0"/>
+      <w:outlineLvl w:val="7"/>
+    </w:pPr>
+    <w:rPr>
+      <w:rFonts w:eastAsiaTheme="majorEastAsia" w:cstheme="majorBidi"/>
+      <w:i/>
+      <w:iCs/>
+      <w:color w:val="272727" w:themeColor="text1" w:themeTint="D8"/>
+    </w:rPr>
+  </w:style>
+  <w:style w:type="paragraph" w:styleId="Heading9">
+    <w:name w:val="heading 9"/>
+    <w:basedOn w:val="Normal"/>
+    <w:next w:val="Normal"/>
+    <w:link w:val="Heading9Char"/>
+    <w:uiPriority w:val="9"/>
+    <w:semiHidden/>
+    <w:unhideWhenUsed/>
+    <w:qFormat/>
+    <w:rsid w:val="00A950BD"/>
+    <w:pPr>
+      <w:keepNext/>
+      <w:keepLines/>
+      <w:spacing w:after="0"/>
+      <w:outlineLvl w:val="8"/>
+    </w:pPr>
+    <w:rPr>
+      <w:rFonts w:eastAsiaTheme="majorEastAsia" w:cstheme="majorBidi"/>
+      <w:color w:val="272727" w:themeColor="text1" w:themeTint="D8"/>
+    </w:rPr>
+  </w:style>
+  <w:style w:type="character" w:default="1" w:styleId="DefaultParagraphFont">
+    <w:name w:val="Default Paragraph Font"/>
+    <w:uiPriority w:val="1"/>
+    <w:unhideWhenUsed/>
+  </w:style>
+  <w:style w:type="table" w:default="1" w:styleId="TableNormal">
+    <w:name w:val="Normal Table"/>
+    <w:uiPriority w:val="99"/>
+    <w:semiHidden/>
+    <w:unhideWhenUsed/>
+    <w:tblPr>
+      <w:tblInd w:w="0" w:type="dxa"/>
+      <w:tblCellMar>
+        <w:top w:w="0" w:type="dxa"/>
+        <w:left w:w="108" w:type="dxa"/>
+        <w:bottom w:w="0" w:type="dxa"/>
+        <w:right w:w="108" w:type="dxa"/>
+      </w:tblCellMar>
+    </w:tblPr>
+  </w:style>
+  <w:style w:type="numbering" w:default="1" w:styleId="NoList">
+    <w:name w:val="No List"/>
+    <w:uiPriority w:val="99"/>
+    <w:semiHidden/>
+    <w:unhideWhenUsed/>
+  </w:style>
+  <w:style w:type="character" w:customStyle="1" w:styleId="Heading1Char">
+    <w:name w:val="Heading 1 Char"/>
+    <w:basedOn w:val="DefaultParagraphFont"/>
+    <w:link w:val="Heading1"/>
+    <w:uiPriority w:val="9"/>
+    <w:rsid w:val="00A950BD"/>
+    <w:rPr>
+      <w:rFonts w:asciiTheme="majorHAnsi" w:eastAsiaTheme="majorEastAsia" w:hAnsiTheme="majorHAnsi" w:cstheme="majorBidi"/>
+      <w:color w:val="0F4761" w:themeColor="accent1" w:themeShade="BF"/>
+      <w:sz w:val="40"/>
+      <w:szCs w:val="40"/>
+    </w:rPr>
+  </w:style>
+  <w:style w:type="character" w:customStyle="1" w:styleId="Heading2Char">
+    <w:name w:val="Heading 2 Char"/>
+    <w:basedOn w:val="DefaultParagraphFont"/>
+    <w:link w:val="Heading2"/>
+    <w:uiPriority w:val="9"/>
+    <w:rsid w:val="00A950BD"/>
+    <w:rPr>
+      <w:rFonts w:asciiTheme="majorHAnsi" w:eastAsiaTheme="majorEastAsia" w:hAnsiTheme="majorHAnsi" w:cstheme="majorBidi"/>
+      <w:color w:val="0F4761" w:themeColor="accent1" w:themeShade="BF"/>
+      <w:sz w:val="32"/>
+      <w:szCs w:val="32"/>
+    </w:rPr>
+  </w:style>
+  <w:style w:type="character" w:customStyle="1" w:styleId="Heading3Char">
+    <w:name w:val="Heading 3 Char"/>
+    <w:basedOn w:val="DefaultParagraphFont"/>
+    <w:link w:val="Heading3"/>
+    <w:uiPriority w:val="9"/>
+    <w:rsid w:val="00A950BD"/>
+    <w:rPr>
+      <w:rFonts w:eastAsiaTheme="majorEastAsia" w:cstheme="majorBidi"/>
+      <w:color w:val="0F4761" w:themeColor="accent1" w:themeShade="BF"/>
+      <w:sz w:val="28"/>
+      <w:szCs w:val="28"/>
+    </w:rPr>
+  </w:style>
+  <w:style w:type="character" w:customStyle="1" w:styleId="Heading4Char">
+    <w:name w:val="Heading 4 Char"/>
+    <w:basedOn w:val="DefaultParagraphFont"/>
+    <w:link w:val="Heading4"/>
+    <w:uiPriority w:val="9"/>
+    <w:semiHidden/>
+    <w:rsid w:val="00A950BD"/>
+    <w:rPr>
+      <w:rFonts w:eastAsiaTheme="majorEastAsia" w:cstheme="majorBidi"/>
+      <w:i/>
+      <w:iCs/>
+      <w:color w:val="0F4761" w:themeColor="accent1" w:themeShade="BF"/>
+    </w:rPr>
+  </w:style>
+  <w:style w:type="character" w:customStyle="1" w:styleId="Heading5Char">
+    <w:name w:val="Heading 5 Char"/>
+    <w:basedOn w:val="DefaultParagraphFont"/>
+    <w:link w:val="Heading5"/>
+    <w:uiPriority w:val="9"/>
+    <w:semiHidden/>
+    <w:rsid w:val="00A950BD"/>
+    <w:rPr>
+      <w:rFonts w:eastAsiaTheme="majorEastAsia" w:cstheme="majorBidi"/>
+      <w:color w:val="0F4761" w:themeColor="accent1" w:themeShade="BF"/>
+    </w:rPr>
+  </w:style>
+  <w:style w:type="character" w:customStyle="1" w:styleId="Heading6Char">
+    <w:name w:val="Heading 6 Char"/>
+    <w:basedOn w:val="DefaultParagraphFont"/>
+    <w:link w:val="Heading6"/>
+    <w:uiPriority w:val="9"/>
+    <w:semiHidden/>
+    <w:rsid w:val="00A950BD"/>
+    <w:rPr>
+      <w:rFonts w:eastAsiaTheme="majorEastAsia" w:cstheme="majorBidi"/>
+      <w:i/>
+      <w:iCs/>
+      <w:color w:val="595959" w:themeColor="text1" w:themeTint="A6"/>
+    </w:rPr>
+  </w:style>
+  <w:style w:type="character" w:customStyle="1" w:styleId="Heading7Char">
+    <w:name w:val="Heading 7 Char"/>
+    <w:basedOn w:val="DefaultParagraphFont"/>
+    <w:link w:val="Heading7"/>
+    <w:uiPriority w:val="9"/>
+    <w:semiHidden/>
+    <w:rsid w:val="00A950BD"/>
+    <w:rPr>
+      <w:rFonts w:eastAsiaTheme="majorEastAsia" w:cstheme="majorBidi"/>
+      <w:color w:val="595959" w:themeColor="text1" w:themeTint="A6"/>
+    </w:rPr>
+  </w:style>
+  <w:style w:type="character" w:customStyle="1" w:styleId="Heading8Char">
+    <w:name w:val="Heading 8 Char"/>
+    <w:basedOn w:val="DefaultParagraphFont"/>
+    <w:link w:val="Heading8"/>
+    <w:uiPriority w:val="9"/>
+    <w:semiHidden/>
+    <w:rsid w:val="00A950BD"/>
+    <w:rPr>
+      <w:rFonts w:eastAsiaTheme="majorEastAsia" w:cstheme="majorBidi"/>
+      <w:i/>
+      <w:iCs/>
+      <w:color w:val="272727" w:themeColor="text1" w:themeTint="D8"/>
+    </w:rPr>
+  </w:style>
+  <w:style w:type="character" w:customStyle="1" w:styleId="Heading9Char">
+    <w:name w:val="Heading 9 Char"/>
+    <w:basedOn w:val="DefaultParagraphFont"/>
+    <w:link w:val="Heading9"/>
+    <w:uiPriority w:val="9"/>
+    <w:semiHidden/>
+    <w:rsid w:val="00A950BD"/>
+    <w:rPr>
+      <w:rFonts w:eastAsiaTheme="majorEastAsia" w:cstheme="majorBidi"/>
+      <w:color w:val="272727" w:themeColor="text1" w:themeTint="D8"/>
+    </w:rPr>
+  </w:style>
+  <w:style w:type="paragraph" w:styleId="Title">
+    <w:name w:val="Title"/>
+    <w:basedOn w:val="Normal"/>
+    <w:next w:val="Normal"/>
+    <w:link w:val="TitleChar"/>
+    <w:uiPriority w:val="10"/>
+    <w:qFormat/>
+    <w:rsid w:val="00A950BD"/>
+    <w:pPr>
+      <w:spacing w:after="80" w:line="240" w:lineRule="auto"/>
+      <w:contextualSpacing/>
+    </w:pPr>
+    <w:rPr>
+      <w:rFonts w:asciiTheme="majorHAnsi" w:eastAsiaTheme="majorEastAsia" w:hAnsiTheme="majorHAnsi" w:cstheme="majorBidi"/>
+      <w:spacing w:val="-10"/>
+      <w:kern w:val="28"/>
+      <w:sz w:val="56"/>
+      <w:szCs w:val="56"/>
+    </w:rPr>
+  </w:style>
+  <w:style w:type="character" w:customStyle="1" w:styleId="TitleChar">
+    <w:name w:val="Title Char"/>
+    <w:basedOn w:val="DefaultParagraphFont"/>
+    <w:link w:val="Title"/>
+    <w:uiPriority w:val="10"/>
+    <w:rsid w:val="00A950BD"/>
+    <w:rPr>
+      <w:rFonts w:asciiTheme="majorHAnsi" w:eastAsiaTheme="majorEastAsia" w:hAnsiTheme="majorHAnsi" w:cstheme="majorBidi"/>
+      <w:spacing w:val="-10"/>
+      <w:kern w:val="28"/>
+      <w:sz w:val="56"/>
+      <w:szCs w:val="56"/>
+    </w:rPr>
+  </w:style>
+  <w:style w:type="paragraph" w:styleId="Subtitle">
+    <w:name w:val="Subtitle"/>
+    <w:basedOn w:val="Normal"/>
+    <w:next w:val="Normal"/>
+    <w:link w:val="SubtitleChar"/>
+    <w:uiPriority w:val="11"/>
+    <w:qFormat/>
+    <w:rsid w:val="00A950BD"/>
+    <w:pPr>
+      <w:numPr>
+        <w:ilvl w:val="1"/>
+      </w:numPr>
+    </w:pPr>
+    <w:rPr>
+      <w:rFonts w:eastAsiaTheme="majorEastAsia" w:cstheme="majorBidi"/>
+      <w:color w:val="595959" w:themeColor="text1" w:themeTint="A6"/>
+      <w:spacing w:val="15"/>
+      <w:sz w:val="28"/>
+      <w:szCs w:val="28"/>
+    </w:rPr>
+  </w:style>
+  <w:style w:type="character" w:customStyle="1" w:styleId="SubtitleChar">
+    <w:name w:val="Subtitle Char"/>
+    <w:basedOn w:val="DefaultParagraphFont"/>
+    <w:link w:val="Subtitle"/>
+    <w:uiPriority w:val="11"/>
+    <w:rsid w:val="00A950BD"/>
+    <w:rPr>
+      <w:rFonts w:eastAsiaTheme="majorEastAsia" w:cstheme="majorBidi"/>
+      <w:color w:val="595959" w:themeColor="text1" w:themeTint="A6"/>
+      <w:spacing w:val="15"/>
+      <w:sz w:val="28"/>
+      <w:szCs w:val="28"/>
+    </w:rPr>
+  </w:style>
+  <w:style w:type="paragraph" w:styleId="Quote">
+    <w:name w:val="Quote"/>
+    <w:basedOn w:val="Normal"/>
+    <w:next w:val="Normal"/>
+    <w:link w:val="QuoteChar"/>
+    <w:uiPriority w:val="29"/>
+    <w:qFormat/>
+    <w:rsid w:val="00A950BD"/>
+    <w:pPr>
+      <w:spacing w:before="160"/>
+      <w:jc w:val="center"/>
+    </w:pPr>
+    <w:rPr>
+      <w:i/>
+      <w:iCs/>
+      <w:color w:val="404040" w:themeColor="text1" w:themeTint="BF"/>
+    </w:rPr>
+  </w:style>
+  <w:style w:type="character" w:customStyle="1" w:styleId="QuoteChar">
+    <w:name w:val="Quote Char"/>
+    <w:basedOn w:val="DefaultParagraphFont"/>
+    <w:link w:val="Quote"/>
+    <w:uiPriority w:val="29"/>
+    <w:rsid w:val="00A950BD"/>
+    <w:rPr>
+      <w:i/>
+      <w:iCs/>
+      <w:color w:val="404040" w:themeColor="text1" w:themeTint="BF"/>
+    </w:rPr>
+  </w:style>
+  <w:style w:type="paragraph" w:styleId="ListParagraph">
+    <w:name w:val="List Paragraph"/>
+    <w:basedOn w:val="Normal"/>
+    <w:uiPriority w:val="34"/>
+    <w:qFormat/>
+    <w:rsid w:val="00A950BD"/>
+    <w:pPr>
+      <w:ind w:left="720"/>
+      <w:contextualSpacing/>
+    </w:pPr>
+  </w:style>
+  <w:style w:type="character" w:styleId="IntenseEmphasis">
+    <w:name w:val="Intense Emphasis"/>
+    <w:basedOn w:val="DefaultParagraphFont"/>
+    <w:uiPriority w:val="21"/>
+    <w:qFormat/>
+    <w:rsid w:val="00A950BD"/>
+    <w:rPr>
+      <w:i/>
+      <w:iCs/>
+      <w:color w:val="0F4761" w:themeColor="accent1" w:themeShade="BF"/>
+    </w:rPr>
+  </w:style>
+  <w:style w:type="paragraph" w:styleId="IntenseQuote">
+    <w:name w:val="Intense Quote"/>
+    <w:basedOn w:val="Normal"/>
+    <w:next w:val="Normal"/>
+    <w:link w:val="IntenseQuoteChar"/>
+    <w:uiPriority w:val="30"/>
+    <w:qFormat/>
+    <w:rsid w:val="00A950BD"/>
+    <w:pPr>
+      <w:pBdr>
+        <w:top w:val="single" w:sz="4" w:space="10" w:color="0F4761" w:themeColor="accent1" w:themeShade="BF"/>
+        <w:bottom w:val="single" w:sz="4" w:space="10" w:color="0F4761" w:themeColor="accent1" w:themeShade="BF"/>
+      </w:pBdr>
+      <w:spacing w:before="360" w:after="360"/>
+      <w:ind w:left="864" w:right="864"/>
+      <w:jc w:val="center"/>
+    </w:pPr>
+    <w:rPr>
+      <w:i/>
+      <w:iCs/>
+      <w:color w:val="0F4761" w:themeColor="accent1" w:themeShade="BF"/>
+    </w:rPr>
+  </w:style>
+  <w:style w:type="character" w:customStyle="1" w:styleId="IntenseQuoteChar">
+    <w:name w:val="Intense Quote Char"/>
+    <w:basedOn w:val="DefaultParagraphFont"/>
+    <w:link w:val="IntenseQuote"/>
+    <w:uiPriority w:val="30"/>
+    <w:rsid w:val="00A950BD"/>
+    <w:rPr>
+      <w:i/>
+      <w:iCs/>
+      <w:color w:val="0F4761" w:themeColor="accent1" w:themeShade="BF"/>
+    </w:rPr>
+  </w:style>
+  <w:style w:type="character" w:styleId="IntenseReference">
+    <w:name w:val="Intense Reference"/>
+    <w:basedOn w:val="DefaultParagraphFont"/>
+    <w:uiPriority w:val="32"/>
+    <w:qFormat/>
+    <w:rsid w:val="00A950BD"/>
+    <w:rPr>
+      <w:b/>
+      <w:bCs/>
+      <w:smallCaps/>
+      <w:color w:val="0F4761" w:themeColor="accent1" w:themeShade="BF"/>
+      <w:spacing w:val="5"/>
+    </w:rPr>
+  </w:style>
+  <w:style w:type="paragraph" w:styleId="NoSpacing">
+    <w:name w:val="No Spacing"/>
+    <w:link w:val="NoSpacingChar"/>
+    <w:uiPriority w:val="1"/>
+    <w:qFormat/>
+    <w:rsid w:val="00C543D1"/>
+    <w:pPr>
+      <w:spacing w:after="0" w:line="240" w:lineRule="auto"/>
+    </w:pPr>
+    <w:rPr>
+      <w:rFonts w:eastAsiaTheme="minorEastAsia"/>
+      <w:kern w:val="0"/>
+      <w:lang w:eastAsia="el-GR"/>
+      <w14:ligatures w14:val="none"/>
+    </w:rPr>
+  </w:style>
+  <w:style w:type="character" w:customStyle="1" w:styleId="NoSpacingChar">
+    <w:name w:val="No Spacing Char"/>
+    <w:basedOn w:val="DefaultParagraphFont"/>
+    <w:link w:val="NoSpacing"/>
+    <w:uiPriority w:val="1"/>
+    <w:rsid w:val="00C543D1"/>
+    <w:rPr>
+      <w:rFonts w:eastAsiaTheme="minorEastAsia"/>
+      <w:kern w:val="0"/>
+      <w:lang w:eastAsia="el-GR"/>
+      <w14:ligatures w14:val="none"/>
+    </w:rPr>
+  </w:style>
+  <w:style w:type="paragraph" w:styleId="BalloonText">
+    <w:name w:val="Balloon Text"/>
+    <w:basedOn w:val="Normal"/>
+    <w:link w:val="BalloonTextChar"/>
+    <w:uiPriority w:val="99"/>
+    <w:semiHidden/>
+    <w:unhideWhenUsed/>
+    <w:rsid w:val="00E528BA"/>
+    <w:pPr>
+      <w:spacing w:after="0" w:line="240" w:lineRule="auto"/>
+    </w:pPr>
+    <w:rPr>
+      <w:rFonts w:ascii="Tahoma" w:hAnsi="Tahoma" w:cs="Tahoma"/>
+      <w:sz w:val="16"/>
+      <w:szCs w:val="16"/>
+    </w:rPr>
+  </w:style>
+  <w:style w:type="character" w:customStyle="1" w:styleId="BalloonTextChar">
+    <w:name w:val="Balloon Text Char"/>
+    <w:basedOn w:val="DefaultParagraphFont"/>
+    <w:link w:val="BalloonText"/>
+    <w:uiPriority w:val="99"/>
+    <w:semiHidden/>
+    <w:rsid w:val="00E528BA"/>
+    <w:rPr>
+      <w:rFonts w:ascii="Tahoma" w:hAnsi="Tahoma" w:cs="Tahoma"/>
+      <w:sz w:val="16"/>
+      <w:szCs w:val="16"/>
+    </w:rPr>
+  </w:style>
 </w:styles>
 </file>
 
 <file path=word/glossary/document.xml><?xml version="1.0" encoding="utf-8"?>
-<w:glossaryDocument xmlns:wpc="http://schemas.microsoft.com/office/word/2010/wordprocessingCanvas" xmlns:cx="http://schemas.microsoft.com/office/drawing/2014/chartex" xmlns:cx1="http://schemas.microsoft.com/office/drawing/2015/9/8/chartex" xmlns:cx2="http://schemas.microsoft.com/office/drawing/2015/10/21/chartex" xmlns:cx3="http://schemas.microsoft.com/office/drawing/2016/5/9/chartex" xmlns:cx4="http://schemas.microsoft.com/office/drawing/2016/5/10/chartex" xmlns:cx5="http://schemas.microsoft.com/office/drawing/2016/5/11/chartex" xmlns:cx6="http://schemas.microsoft.com/office/drawing/2016/5/12/chartex" xmlns:cx7="http://schemas.microsoft.com/office/drawing/2016/5/13/chartex" xmlns:cx8="http://schemas.microsoft.com/office/drawing/2016/5/14/chartex" xmlns:mc="http://schemas.openxmlformats.org/markup-compatibility/2006" xmlns:aink="http://schemas.microsoft.com/office/drawing/2016/ink" xmlns:am3d="http://schemas.microsoft.com/office/drawing/2017/model3d" xmlns:o="urn:schemas-microsoft-com:office:office" xmlns:oel="http://schemas.microsoft.com/office/2019/extlst" xmlns:r="http://schemas.openxmlformats.org/officeDocument/2006/relationships" xmlns:m="http://schemas.openxmlformats.org/officeDocument/2006/math" xmlns:v="urn:schemas-microsoft-com:vml" xmlns:wp14="http://schemas.microsoft.com/office/word/2010/wordprocessingDrawing" xmlns:wp="http://schemas.openxmlformats.org/drawingml/2006/wordprocessingDrawing" xmlns:w10="urn:schemas-microsoft-com:office:word" xmlns:w="http://schemas.openxmlformats.org/wordprocessingml/2006/main" xmlns:w14="http://schemas.microsoft.com/office/word/2010/wordml" xmlns:w15="http://schemas.microsoft.com/office/word/2012/wordml" xmlns:w16cex="http://schemas.microsoft.com/office/word/2018/wordml/cex" xmlns:w16cid="http://schemas.microsoft.com/office/word/2016/wordml/cid" xmlns:w16="http://schemas.microsoft.com/office/word/2018/wordml" xmlns:w16du="http://schemas.microsoft.com/office/word/2023/wordml/word16du" xmlns:w16sdtdh="http://schemas.microsoft.com/office/word/2020/wordml/sdtdatahash" xmlns:w16se="http://schemas.microsoft.com/office/word/2015/wordml/symex" xmlns:wpg="http://schemas.microsoft.com/office/word/2010/wordprocessingGroup" xmlns:wpi="http://schemas.microsoft.com/office/word/2010/wordprocessingInk" xmlns:wne="http://schemas.microsoft.com/office/word/2006/wordml" xmlns:wps="http://schemas.microsoft.com/office/word/2010/wordprocessingShape" mc:Ignorable="w14 w15 w16se w16cid w16 w16cex w16sdtdh w16du wp14">
+<w:glossaryDocument xmlns:wpc="http://schemas.microsoft.com/office/word/2010/wordprocessingCanvas" xmlns:mc="http://schemas.openxmlformats.org/markup-compatibility/2006" xmlns:o="urn:schemas-microsoft-com:office:office" xmlns:r="http://schemas.openxmlformats.org/officeDocument/2006/relationships" xmlns:m="http://schemas.openxmlformats.org/officeDocument/2006/math" xmlns:v="urn:schemas-microsoft-com:vml" xmlns:wp14="http://schemas.microsoft.com/office/word/2010/wordprocessingDrawing" xmlns:wp="http://schemas.openxmlformats.org/drawingml/2006/wordprocessingDrawing" xmlns:w10="urn:schemas-microsoft-com:office:word" xmlns:w="http://schemas.openxmlformats.org/wordprocessingml/2006/main" xmlns:w14="http://schemas.microsoft.com/office/word/2010/wordml" xmlns:wpg="http://schemas.microsoft.com/office/word/2010/wordprocessingGroup" xmlns:wpi="http://schemas.microsoft.com/office/word/2010/wordprocessingInk" xmlns:wne="http://schemas.microsoft.com/office/word/2006/wordml" xmlns:wps="http://schemas.microsoft.com/office/word/2010/wordprocessingShape" mc:Ignorable="w14 wp14">
   <w:docParts>
     <w:docPart>
       <w:docPartPr>
@@ -1868,42 +5113,11 @@
             <w:rPr>
               <w:rFonts w:asciiTheme="majorHAnsi" w:eastAsiaTheme="majorEastAsia" w:hAnsiTheme="majorHAnsi" w:cstheme="majorBidi"/>
               <w:caps/>
-              <w:color w:val="156082" w:themeColor="accent1"/>
+              <w:color w:val="4F81BD" w:themeColor="accent1"/>
               <w:sz w:val="80"/>
               <w:szCs w:val="80"/>
             </w:rPr>
             <w:t>[Τίτλος εγγράφου]</w:t>
-          </w:r>
-        </w:p>
-      </w:docPartBody>
-    </w:docPart>
-    <w:docPart>
-      <w:docPartPr>
-        <w:name w:val="C85ACDC34E5740DE92E59404B5B742D9"/>
-        <w:category>
-          <w:name w:val="Γενικά"/>
-          <w:gallery w:val="placeholder"/>
-        </w:category>
-        <w:types>
-          <w:type w:val="bbPlcHdr"/>
-        </w:types>
-        <w:behaviors>
-          <w:behavior w:val="content"/>
-        </w:behaviors>
-        <w:guid w:val="{59A093BC-3322-442C-AEC6-5A2423C471AD}"/>
-      </w:docPartPr>
-      <w:docPartBody>
-        <w:p>
-          <w:pPr>
-            <w:pStyle w:val="C85ACDC34E5740DE92E59404B5B742D9"/>
-          </w:pPr>
-          <w:r>
-            <w:rPr>
-              <w:color w:val="156082" w:themeColor="accent1"/>
-              <w:sz w:val="28"/>
-              <w:szCs w:val="28"/>
-            </w:rPr>
-            <w:t>[Υπότιτλος εγγράφου]</w:t>
           </w:r>
         </w:p>
       </w:docPartBody>
@@ -1913,46 +5127,90 @@
 </file>
 
 <file path=word/glossary/fontTable.xml><?xml version="1.0" encoding="utf-8"?>
-<w:fonts xmlns:mc="http://schemas.openxmlformats.org/markup-compatibility/2006" xmlns:r="http://schemas.openxmlformats.org/officeDocument/2006/relationships" xmlns:w="http://schemas.openxmlformats.org/wordprocessingml/2006/main" xmlns:w14="http://schemas.microsoft.com/office/word/2010/wordml" xmlns:w15="http://schemas.microsoft.com/office/word/2012/wordml" xmlns:w16cex="http://schemas.microsoft.com/office/word/2018/wordml/cex" xmlns:w16cid="http://schemas.microsoft.com/office/word/2016/wordml/cid" xmlns:w16="http://schemas.microsoft.com/office/word/2018/wordml" xmlns:w16du="http://schemas.microsoft.com/office/word/2023/wordml/word16du" xmlns:w16sdtdh="http://schemas.microsoft.com/office/word/2020/wordml/sdtdatahash" xmlns:w16se="http://schemas.microsoft.com/office/word/2015/wordml/symex" mc:Ignorable="w14 w15 w16se w16cid w16 w16cex w16sdtdh w16du">
+<w:fonts xmlns:mc="http://schemas.openxmlformats.org/markup-compatibility/2006" xmlns:r="http://schemas.openxmlformats.org/officeDocument/2006/relationships" xmlns:w="http://schemas.openxmlformats.org/wordprocessingml/2006/main" xmlns:w14="http://schemas.microsoft.com/office/word/2010/wordml" mc:Ignorable="w14">
+  <w:font w:name="Wingdings">
+    <w:panose1 w:val="05000000000000000000"/>
+    <w:charset w:val="02"/>
+    <w:family w:val="auto"/>
+    <w:pitch w:val="variable"/>
+    <w:sig w:usb0="00000000" w:usb1="10000000" w:usb2="00000000" w:usb3="00000000" w:csb0="80000000" w:csb1="00000000"/>
+  </w:font>
   <w:font w:name="Times New Roman">
     <w:panose1 w:val="02020603050405020304"/>
-    <w:charset w:val="A1"/>
+    <w:charset w:val="00"/>
     <w:family w:val="roman"/>
     <w:pitch w:val="variable"/>
     <w:sig w:usb0="E0002EFF" w:usb1="C000785B" w:usb2="00000009" w:usb3="00000000" w:csb0="000001FF" w:csb1="00000000"/>
   </w:font>
+  <w:font w:name="Courier New">
+    <w:panose1 w:val="02070309020205020404"/>
+    <w:charset w:val="00"/>
+    <w:family w:val="modern"/>
+    <w:pitch w:val="fixed"/>
+    <w:sig w:usb0="E0002EFF" w:usb1="C0007843" w:usb2="00000009" w:usb3="00000000" w:csb0="000001FF" w:csb1="00000000"/>
+  </w:font>
+  <w:font w:name="Symbol">
+    <w:panose1 w:val="05050102010706020507"/>
+    <w:charset w:val="02"/>
+    <w:family w:val="roman"/>
+    <w:pitch w:val="variable"/>
+    <w:sig w:usb0="00000000" w:usb1="10000000" w:usb2="00000000" w:usb3="00000000" w:csb0="80000000" w:csb1="00000000"/>
+  </w:font>
   <w:font w:name="Aptos">
+    <w:altName w:val="Arial"/>
     <w:charset w:val="00"/>
     <w:family w:val="swiss"/>
     <w:pitch w:val="variable"/>
-    <w:sig w:usb0="20000287" w:usb1="00000003" w:usb2="00000000" w:usb3="00000000" w:csb0="0000019F" w:csb1="00000000"/>
+    <w:sig w:usb0="00000001" w:usb1="00000003" w:usb2="00000000" w:usb3="00000000" w:csb0="0000019F" w:csb1="00000000"/>
   </w:font>
   <w:font w:name="Aptos Display">
+    <w:altName w:val="Arial"/>
     <w:charset w:val="00"/>
     <w:family w:val="swiss"/>
     <w:pitch w:val="variable"/>
-    <w:sig w:usb0="20000287" w:usb1="00000003" w:usb2="00000000" w:usb3="00000000" w:csb0="0000019F" w:csb1="00000000"/>
+    <w:sig w:usb0="00000001" w:usb1="00000003" w:usb2="00000000" w:usb3="00000000" w:csb0="0000019F" w:csb1="00000000"/>
+  </w:font>
+  <w:font w:name="Tahoma">
+    <w:panose1 w:val="020B0604030504040204"/>
+    <w:charset w:val="00"/>
+    <w:family w:val="swiss"/>
+    <w:pitch w:val="variable"/>
+    <w:sig w:usb0="E1002EFF" w:usb1="C000605B" w:usb2="00000029" w:usb3="00000000" w:csb0="000101FF" w:csb1="00000000"/>
+  </w:font>
+  <w:font w:name="Calibri">
+    <w:altName w:val="Calibri"/>
+    <w:panose1 w:val="020F0502020204030204"/>
+    <w:charset w:val="00"/>
+    <w:family w:val="swiss"/>
+    <w:pitch w:val="variable"/>
+    <w:sig w:usb0="E4002EFF" w:usb1="C000247B" w:usb2="00000009" w:usb3="00000000" w:csb0="000001FF" w:csb1="00000000"/>
+  </w:font>
+  <w:font w:name="Cambria">
+    <w:panose1 w:val="02040503050406030204"/>
+    <w:charset w:val="00"/>
+    <w:family w:val="roman"/>
+    <w:pitch w:val="variable"/>
+    <w:sig w:usb0="E00006FF" w:usb1="420024FF" w:usb2="02000000" w:usb3="00000000" w:csb0="0000019F" w:csb1="00000000"/>
   </w:font>
 </w:fonts>
 </file>
 
 <file path=word/glossary/settings.xml><?xml version="1.0" encoding="utf-8"?>
-<w:settings xmlns:mc="http://schemas.openxmlformats.org/markup-compatibility/2006" xmlns:o="urn:schemas-microsoft-com:office:office" xmlns:r="http://schemas.openxmlformats.org/officeDocument/2006/relationships" xmlns:m="http://schemas.openxmlformats.org/officeDocument/2006/math" xmlns:v="urn:schemas-microsoft-com:vml" xmlns:w10="urn:schemas-microsoft-com:office:word" xmlns:w="http://schemas.openxmlformats.org/wordprocessingml/2006/main" xmlns:w14="http://schemas.microsoft.com/office/word/2010/wordml" xmlns:w15="http://schemas.microsoft.com/office/word/2012/wordml" xmlns:w16cex="http://schemas.microsoft.com/office/word/2018/wordml/cex" xmlns:w16cid="http://schemas.microsoft.com/office/word/2016/wordml/cid" xmlns:w16="http://schemas.microsoft.com/office/word/2018/wordml" xmlns:w16du="http://schemas.microsoft.com/office/word/2023/wordml/word16du" xmlns:w16sdtdh="http://schemas.microsoft.com/office/word/2020/wordml/sdtdatahash" xmlns:w16se="http://schemas.microsoft.com/office/word/2015/wordml/symex" xmlns:sl="http://schemas.openxmlformats.org/schemaLibrary/2006/main" mc:Ignorable="w14 w15 w16se w16cid w16 w16cex w16sdtdh w16du">
+<w:settings xmlns:mc="http://schemas.openxmlformats.org/markup-compatibility/2006" xmlns:o="urn:schemas-microsoft-com:office:office" xmlns:r="http://schemas.openxmlformats.org/officeDocument/2006/relationships" xmlns:m="http://schemas.openxmlformats.org/officeDocument/2006/math" xmlns:v="urn:schemas-microsoft-com:vml" xmlns:w10="urn:schemas-microsoft-com:office:word" xmlns:w="http://schemas.openxmlformats.org/wordprocessingml/2006/main" xmlns:w14="http://schemas.microsoft.com/office/word/2010/wordml" xmlns:sl="http://schemas.openxmlformats.org/schemaLibrary/2006/main" mc:Ignorable="w14">
   <w:view w:val="normal"/>
   <w:defaultTabStop w:val="720"/>
   <w:characterSpacingControl w:val="doNotCompress"/>
   <w:compat>
     <w:useFELayout/>
-    <w:compatSetting w:name="compatibilityMode" w:uri="http://schemas.microsoft.com/office/word" w:val="15"/>
+    <w:compatSetting w:name="compatibilityMode" w:uri="http://schemas.microsoft.com/office/word" w:val="14"/>
     <w:compatSetting w:name="overrideTableStyleFontSizeAndJustification" w:uri="http://schemas.microsoft.com/office/word" w:val="1"/>
     <w:compatSetting w:name="enableOpenTypeFeatures" w:uri="http://schemas.microsoft.com/office/word" w:val="1"/>
     <w:compatSetting w:name="doNotFlipMirrorIndents" w:uri="http://schemas.microsoft.com/office/word" w:val="1"/>
-    <w:compatSetting w:name="differentiateMultirowTableHeaders" w:uri="http://schemas.microsoft.com/office/word" w:val="1"/>
-    <w:compatSetting w:name="useWord2013TrackBottomHyphenation" w:uri="http://schemas.microsoft.com/office/word" w:val="0"/>
   </w:compat>
   <w:rsids>
     <w:rsidRoot w:val="007C23C7"/>
     <w:rsid w:val="007C23C7"/>
+    <w:rsid w:val="007E06BD"/>
   </w:rsids>
   <m:mathPr>
     <m:mathFont m:val="Cambria Math"/>
@@ -1969,14 +5227,13 @@
   </m:mathPr>
   <w:themeFontLang w:val="el-GR"/>
   <w:clrSchemeMapping w:bg1="light1" w:t1="dark1" w:bg2="light2" w:t2="dark2" w:accent1="accent1" w:accent2="accent2" w:accent3="accent3" w:accent4="accent4" w:accent5="accent5" w:accent6="accent6" w:hyperlink="hyperlink" w:followedHyperlink="followedHyperlink"/>
-  <w:decimalSymbol w:val=","/>
-  <w:listSeparator w:val=";"/>
-  <w15:chartTrackingRefBased/>
+  <w:decimalSymbol w:val="."/>
+  <w:listSeparator w:val=","/>
 </w:settings>
 </file>
 
 <file path=word/glossary/styles.xml><?xml version="1.0" encoding="utf-8"?>
-<w:styles xmlns:mc="http://schemas.openxmlformats.org/markup-compatibility/2006" xmlns:r="http://schemas.openxmlformats.org/officeDocument/2006/relationships" xmlns:w="http://schemas.openxmlformats.org/wordprocessingml/2006/main" xmlns:w14="http://schemas.microsoft.com/office/word/2010/wordml" xmlns:w15="http://schemas.microsoft.com/office/word/2012/wordml" xmlns:w16cex="http://schemas.microsoft.com/office/word/2018/wordml/cex" xmlns:w16cid="http://schemas.microsoft.com/office/word/2016/wordml/cid" xmlns:w16="http://schemas.microsoft.com/office/word/2018/wordml" xmlns:w16du="http://schemas.microsoft.com/office/word/2023/wordml/word16du" xmlns:w16sdtdh="http://schemas.microsoft.com/office/word/2020/wordml/sdtdatahash" xmlns:w16se="http://schemas.microsoft.com/office/word/2015/wordml/symex" mc:Ignorable="w14 w15 w16se w16cid w16 w16cex w16sdtdh w16du">
+<w:styles xmlns:mc="http://schemas.openxmlformats.org/markup-compatibility/2006" xmlns:r="http://schemas.openxmlformats.org/officeDocument/2006/relationships" xmlns:w="http://schemas.openxmlformats.org/wordprocessingml/2006/main" xmlns:w14="http://schemas.microsoft.com/office/word/2010/wordml" mc:Ignorable="w14">
   <w:docDefaults>
     <w:rPrDefault>
       <w:rPr>
@@ -1994,395 +5251,156 @@
       </w:pPr>
     </w:pPrDefault>
   </w:docDefaults>
-  <w:latentStyles w:defLockedState="0" w:defUIPriority="99" w:defSemiHidden="0" w:defUnhideWhenUsed="0" w:defQFormat="0" w:count="376">
-    <w:lsdException w:name="Normal" w:uiPriority="0" w:qFormat="1"/>
-    <w:lsdException w:name="heading 1" w:uiPriority="9" w:qFormat="1"/>
-    <w:lsdException w:name="heading 2" w:semiHidden="1" w:uiPriority="9" w:unhideWhenUsed="1" w:qFormat="1"/>
-    <w:lsdException w:name="heading 3" w:semiHidden="1" w:uiPriority="9" w:unhideWhenUsed="1" w:qFormat="1"/>
-    <w:lsdException w:name="heading 4" w:semiHidden="1" w:uiPriority="9" w:unhideWhenUsed="1" w:qFormat="1"/>
-    <w:lsdException w:name="heading 5" w:semiHidden="1" w:uiPriority="9" w:unhideWhenUsed="1" w:qFormat="1"/>
-    <w:lsdException w:name="heading 6" w:semiHidden="1" w:uiPriority="9" w:unhideWhenUsed="1" w:qFormat="1"/>
-    <w:lsdException w:name="heading 7" w:semiHidden="1" w:uiPriority="9" w:unhideWhenUsed="1" w:qFormat="1"/>
-    <w:lsdException w:name="heading 8" w:semiHidden="1" w:uiPriority="9" w:unhideWhenUsed="1" w:qFormat="1"/>
-    <w:lsdException w:name="heading 9" w:semiHidden="1" w:uiPriority="9" w:unhideWhenUsed="1" w:qFormat="1"/>
-    <w:lsdException w:name="index 1" w:semiHidden="1" w:unhideWhenUsed="1"/>
-    <w:lsdException w:name="index 2" w:semiHidden="1" w:unhideWhenUsed="1"/>
-    <w:lsdException w:name="index 3" w:semiHidden="1" w:unhideWhenUsed="1"/>
-    <w:lsdException w:name="index 4" w:semiHidden="1" w:unhideWhenUsed="1"/>
-    <w:lsdException w:name="index 5" w:semiHidden="1" w:unhideWhenUsed="1"/>
-    <w:lsdException w:name="index 6" w:semiHidden="1" w:unhideWhenUsed="1"/>
-    <w:lsdException w:name="index 7" w:semiHidden="1" w:unhideWhenUsed="1"/>
-    <w:lsdException w:name="index 8" w:semiHidden="1" w:unhideWhenUsed="1"/>
-    <w:lsdException w:name="index 9" w:semiHidden="1" w:unhideWhenUsed="1"/>
-    <w:lsdException w:name="toc 1" w:semiHidden="1" w:uiPriority="39" w:unhideWhenUsed="1"/>
-    <w:lsdException w:name="toc 2" w:semiHidden="1" w:uiPriority="39" w:unhideWhenUsed="1"/>
-    <w:lsdException w:name="toc 3" w:semiHidden="1" w:uiPriority="39" w:unhideWhenUsed="1"/>
-    <w:lsdException w:name="toc 4" w:semiHidden="1" w:uiPriority="39" w:unhideWhenUsed="1"/>
-    <w:lsdException w:name="toc 5" w:semiHidden="1" w:uiPriority="39" w:unhideWhenUsed="1"/>
-    <w:lsdException w:name="toc 6" w:semiHidden="1" w:uiPriority="39" w:unhideWhenUsed="1"/>
-    <w:lsdException w:name="toc 7" w:semiHidden="1" w:uiPriority="39" w:unhideWhenUsed="1"/>
-    <w:lsdException w:name="toc 8" w:semiHidden="1" w:uiPriority="39" w:unhideWhenUsed="1"/>
-    <w:lsdException w:name="toc 9" w:semiHidden="1" w:uiPriority="39" w:unhideWhenUsed="1"/>
-    <w:lsdException w:name="Normal Indent" w:semiHidden="1" w:unhideWhenUsed="1"/>
-    <w:lsdException w:name="footnote text" w:semiHidden="1" w:unhideWhenUsed="1"/>
-    <w:lsdException w:name="annotation text" w:semiHidden="1" w:unhideWhenUsed="1"/>
-    <w:lsdException w:name="header" w:semiHidden="1" w:unhideWhenUsed="1"/>
-    <w:lsdException w:name="footer" w:semiHidden="1" w:unhideWhenUsed="1"/>
-    <w:lsdException w:name="index heading" w:semiHidden="1" w:unhideWhenUsed="1"/>
-    <w:lsdException w:name="caption" w:semiHidden="1" w:uiPriority="35" w:unhideWhenUsed="1" w:qFormat="1"/>
-    <w:lsdException w:name="table of figures" w:semiHidden="1" w:unhideWhenUsed="1"/>
-    <w:lsdException w:name="envelope address" w:semiHidden="1" w:unhideWhenUsed="1"/>
-    <w:lsdException w:name="envelope return" w:semiHidden="1" w:unhideWhenUsed="1"/>
-    <w:lsdException w:name="footnote reference" w:semiHidden="1" w:unhideWhenUsed="1"/>
-    <w:lsdException w:name="annotation reference" w:semiHidden="1" w:unhideWhenUsed="1"/>
-    <w:lsdException w:name="line number" w:semiHidden="1" w:unhideWhenUsed="1"/>
-    <w:lsdException w:name="page number" w:semiHidden="1" w:unhideWhenUsed="1"/>
-    <w:lsdException w:name="endnote reference" w:semiHidden="1" w:unhideWhenUsed="1"/>
-    <w:lsdException w:name="endnote text" w:semiHidden="1" w:unhideWhenUsed="1"/>
-    <w:lsdException w:name="table of authorities" w:semiHidden="1" w:unhideWhenUsed="1"/>
-    <w:lsdException w:name="macro" w:semiHidden="1" w:unhideWhenUsed="1"/>
-    <w:lsdException w:name="toa heading" w:semiHidden="1" w:unhideWhenUsed="1"/>
-    <w:lsdException w:name="List" w:semiHidden="1" w:unhideWhenUsed="1"/>
-    <w:lsdException w:name="List Bullet" w:semiHidden="1" w:unhideWhenUsed="1"/>
-    <w:lsdException w:name="List Number" w:semiHidden="1" w:unhideWhenUsed="1"/>
-    <w:lsdException w:name="List 2" w:semiHidden="1" w:unhideWhenUsed="1"/>
-    <w:lsdException w:name="List 3" w:semiHidden="1" w:unhideWhenUsed="1"/>
-    <w:lsdException w:name="List 4" w:semiHidden="1" w:unhideWhenUsed="1"/>
-    <w:lsdException w:name="List 5" w:semiHidden="1" w:unhideWhenUsed="1"/>
-    <w:lsdException w:name="List Bullet 2" w:semiHidden="1" w:unhideWhenUsed="1"/>
-    <w:lsdException w:name="List Bullet 3" w:semiHidden="1" w:unhideWhenUsed="1"/>
-    <w:lsdException w:name="List Bullet 4" w:semiHidden="1" w:unhideWhenUsed="1"/>
-    <w:lsdException w:name="List Bullet 5" w:semiHidden="1" w:unhideWhenUsed="1"/>
-    <w:lsdException w:name="List Number 2" w:semiHidden="1" w:unhideWhenUsed="1"/>
-    <w:lsdException w:name="List Number 3" w:semiHidden="1" w:unhideWhenUsed="1"/>
-    <w:lsdException w:name="List Number 4" w:semiHidden="1" w:unhideWhenUsed="1"/>
-    <w:lsdException w:name="List Number 5" w:semiHidden="1" w:unhideWhenUsed="1"/>
-    <w:lsdException w:name="Title" w:uiPriority="10" w:qFormat="1"/>
-    <w:lsdException w:name="Closing" w:semiHidden="1" w:unhideWhenUsed="1"/>
-    <w:lsdException w:name="Signature" w:semiHidden="1" w:unhideWhenUsed="1"/>
-    <w:lsdException w:name="Default Paragraph Font" w:semiHidden="1" w:uiPriority="1" w:unhideWhenUsed="1"/>
-    <w:lsdException w:name="Body Text" w:semiHidden="1" w:unhideWhenUsed="1"/>
-    <w:lsdException w:name="Body Text Indent" w:semiHidden="1" w:unhideWhenUsed="1"/>
-    <w:lsdException w:name="List Continue" w:semiHidden="1" w:unhideWhenUsed="1"/>
-    <w:lsdException w:name="List Continue 2" w:semiHidden="1" w:unhideWhenUsed="1"/>
-    <w:lsdException w:name="List Continue 3" w:semiHidden="1" w:unhideWhenUsed="1"/>
-    <w:lsdException w:name="List Continue 4" w:semiHidden="1" w:unhideWhenUsed="1"/>
-    <w:lsdException w:name="List Continue 5" w:semiHidden="1" w:unhideWhenUsed="1"/>
-    <w:lsdException w:name="Message Header" w:semiHidden="1" w:unhideWhenUsed="1"/>
-    <w:lsdException w:name="Subtitle" w:uiPriority="11" w:qFormat="1"/>
-    <w:lsdException w:name="Salutation" w:semiHidden="1" w:unhideWhenUsed="1"/>
-    <w:lsdException w:name="Date" w:semiHidden="1" w:unhideWhenUsed="1"/>
-    <w:lsdException w:name="Body Text First Indent" w:semiHidden="1" w:unhideWhenUsed="1"/>
-    <w:lsdException w:name="Body Text First Indent 2" w:semiHidden="1" w:unhideWhenUsed="1"/>
-    <w:lsdException w:name="Note Heading" w:semiHidden="1" w:unhideWhenUsed="1"/>
-    <w:lsdException w:name="Body Text 2" w:semiHidden="1" w:unhideWhenUsed="1"/>
-    <w:lsdException w:name="Body Text 3" w:semiHidden="1" w:unhideWhenUsed="1"/>
-    <w:lsdException w:name="Body Text Indent 2" w:semiHidden="1" w:unhideWhenUsed="1"/>
-    <w:lsdException w:name="Body Text Indent 3" w:semiHidden="1" w:unhideWhenUsed="1"/>
-    <w:lsdException w:name="Block Text" w:semiHidden="1" w:unhideWhenUsed="1"/>
-    <w:lsdException w:name="Hyperlink" w:semiHidden="1" w:unhideWhenUsed="1"/>
-    <w:lsdException w:name="FollowedHyperlink" w:semiHidden="1" w:unhideWhenUsed="1"/>
-    <w:lsdException w:name="Strong" w:uiPriority="22" w:qFormat="1"/>
-    <w:lsdException w:name="Emphasis" w:uiPriority="20" w:qFormat="1"/>
-    <w:lsdException w:name="Document Map" w:semiHidden="1" w:unhideWhenUsed="1"/>
-    <w:lsdException w:name="Plain Text" w:semiHidden="1" w:unhideWhenUsed="1"/>
-    <w:lsdException w:name="E-mail Signature" w:semiHidden="1" w:unhideWhenUsed="1"/>
-    <w:lsdException w:name="HTML Top of Form" w:semiHidden="1" w:unhideWhenUsed="1"/>
-    <w:lsdException w:name="HTML Bottom of Form" w:semiHidden="1" w:unhideWhenUsed="1"/>
-    <w:lsdException w:name="Normal (Web)" w:semiHidden="1" w:unhideWhenUsed="1"/>
-    <w:lsdException w:name="HTML Acronym" w:semiHidden="1" w:unhideWhenUsed="1"/>
-    <w:lsdException w:name="HTML Address" w:semiHidden="1" w:unhideWhenUsed="1"/>
-    <w:lsdException w:name="HTML Cite" w:semiHidden="1" w:unhideWhenUsed="1"/>
-    <w:lsdException w:name="HTML Code" w:semiHidden="1" w:unhideWhenUsed="1"/>
-    <w:lsdException w:name="HTML Definition" w:semiHidden="1" w:unhideWhenUsed="1"/>
-    <w:lsdException w:name="HTML Keyboard" w:semiHidden="1" w:unhideWhenUsed="1"/>
-    <w:lsdException w:name="HTML Preformatted" w:semiHidden="1" w:unhideWhenUsed="1"/>
-    <w:lsdException w:name="HTML Sample" w:semiHidden="1" w:unhideWhenUsed="1"/>
-    <w:lsdException w:name="HTML Typewriter" w:semiHidden="1" w:unhideWhenUsed="1"/>
-    <w:lsdException w:name="HTML Variable" w:semiHidden="1" w:unhideWhenUsed="1"/>
-    <w:lsdException w:name="Normal Table" w:semiHidden="1" w:unhideWhenUsed="1"/>
-    <w:lsdException w:name="annotation subject" w:semiHidden="1" w:unhideWhenUsed="1"/>
-    <w:lsdException w:name="No List" w:semiHidden="1" w:unhideWhenUsed="1"/>
-    <w:lsdException w:name="Outline List 1" w:semiHidden="1" w:unhideWhenUsed="1"/>
-    <w:lsdException w:name="Outline List 2" w:semiHidden="1" w:unhideWhenUsed="1"/>
-    <w:lsdException w:name="Outline List 3" w:semiHidden="1" w:unhideWhenUsed="1"/>
-    <w:lsdException w:name="Table Simple 1" w:semiHidden="1" w:unhideWhenUsed="1"/>
-    <w:lsdException w:name="Table Simple 2" w:semiHidden="1" w:unhideWhenUsed="1"/>
-    <w:lsdException w:name="Table Simple 3" w:semiHidden="1" w:unhideWhenUsed="1"/>
-    <w:lsdException w:name="Table Classic 1" w:semiHidden="1" w:unhideWhenUsed="1"/>
-    <w:lsdException w:name="Table Classic 2" w:semiHidden="1" w:unhideWhenUsed="1"/>
-    <w:lsdException w:name="Table Classic 3" w:semiHidden="1" w:unhideWhenUsed="1"/>
-    <w:lsdException w:name="Table Classic 4" w:semiHidden="1" w:unhideWhenUsed="1"/>
-    <w:lsdException w:name="Table Colorful 1" w:semiHidden="1" w:unhideWhenUsed="1"/>
-    <w:lsdException w:name="Table Colorful 2" w:semiHidden="1" w:unhideWhenUsed="1"/>
-    <w:lsdException w:name="Table Colorful 3" w:semiHidden="1" w:unhideWhenUsed="1"/>
-    <w:lsdException w:name="Table Columns 1" w:semiHidden="1" w:unhideWhenUsed="1"/>
-    <w:lsdException w:name="Table Columns 2" w:semiHidden="1" w:unhideWhenUsed="1"/>
-    <w:lsdException w:name="Table Columns 3" w:semiHidden="1" w:unhideWhenUsed="1"/>
-    <w:lsdException w:name="Table Columns 4" w:semiHidden="1" w:unhideWhenUsed="1"/>
-    <w:lsdException w:name="Table Columns 5" w:semiHidden="1" w:unhideWhenUsed="1"/>
-    <w:lsdException w:name="Table Grid 1" w:semiHidden="1" w:unhideWhenUsed="1"/>
-    <w:lsdException w:name="Table Grid 2" w:semiHidden="1" w:unhideWhenUsed="1"/>
-    <w:lsdException w:name="Table Grid 3" w:semiHidden="1" w:unhideWhenUsed="1"/>
-    <w:lsdException w:name="Table Grid 4" w:semiHidden="1" w:unhideWhenUsed="1"/>
-    <w:lsdException w:name="Table Grid 5" w:semiHidden="1" w:unhideWhenUsed="1"/>
-    <w:lsdException w:name="Table Grid 6" w:semiHidden="1" w:unhideWhenUsed="1"/>
-    <w:lsdException w:name="Table Grid 7" w:semiHidden="1" w:unhideWhenUsed="1"/>
-    <w:lsdException w:name="Table Grid 8" w:semiHidden="1" w:unhideWhenUsed="1"/>
-    <w:lsdException w:name="Table List 1" w:semiHidden="1" w:unhideWhenUsed="1"/>
-    <w:lsdException w:name="Table List 2" w:semiHidden="1" w:unhideWhenUsed="1"/>
-    <w:lsdException w:name="Table List 3" w:semiHidden="1" w:unhideWhenUsed="1"/>
-    <w:lsdException w:name="Table List 4" w:semiHidden="1" w:unhideWhenUsed="1"/>
-    <w:lsdException w:name="Table List 5" w:semiHidden="1" w:unhideWhenUsed="1"/>
-    <w:lsdException w:name="Table List 6" w:semiHidden="1" w:unhideWhenUsed="1"/>
-    <w:lsdException w:name="Table List 7" w:semiHidden="1" w:unhideWhenUsed="1"/>
-    <w:lsdException w:name="Table List 8" w:semiHidden="1" w:unhideWhenUsed="1"/>
-    <w:lsdException w:name="Table 3D effects 1" w:semiHidden="1" w:unhideWhenUsed="1"/>
-    <w:lsdException w:name="Table 3D effects 2" w:semiHidden="1" w:unhideWhenUsed="1"/>
-    <w:lsdException w:name="Table 3D effects 3" w:semiHidden="1" w:unhideWhenUsed="1"/>
-    <w:lsdException w:name="Table Contemporary" w:semiHidden="1" w:unhideWhenUsed="1"/>
-    <w:lsdException w:name="Table Elegant" w:semiHidden="1" w:unhideWhenUsed="1"/>
-    <w:lsdException w:name="Table Professional" w:semiHidden="1" w:unhideWhenUsed="1"/>
-    <w:lsdException w:name="Table Subtle 1" w:semiHidden="1" w:unhideWhenUsed="1"/>
-    <w:lsdException w:name="Table Subtle 2" w:semiHidden="1" w:unhideWhenUsed="1"/>
-    <w:lsdException w:name="Table Web 1" w:semiHidden="1" w:unhideWhenUsed="1"/>
-    <w:lsdException w:name="Table Web 2" w:semiHidden="1" w:unhideWhenUsed="1"/>
-    <w:lsdException w:name="Table Web 3" w:semiHidden="1" w:unhideWhenUsed="1"/>
-    <w:lsdException w:name="Balloon Text" w:semiHidden="1" w:unhideWhenUsed="1"/>
-    <w:lsdException w:name="Table Grid" w:uiPriority="39"/>
-    <w:lsdException w:name="Table Theme" w:semiHidden="1" w:unhideWhenUsed="1"/>
-    <w:lsdException w:name="Placeholder Text" w:semiHidden="1"/>
-    <w:lsdException w:name="No Spacing" w:uiPriority="1" w:qFormat="1"/>
-    <w:lsdException w:name="Light Shading" w:uiPriority="60"/>
-    <w:lsdException w:name="Light List" w:uiPriority="61"/>
-    <w:lsdException w:name="Light Grid" w:uiPriority="62"/>
-    <w:lsdException w:name="Medium Shading 1" w:uiPriority="63"/>
-    <w:lsdException w:name="Medium Shading 2" w:uiPriority="64"/>
-    <w:lsdException w:name="Medium List 1" w:uiPriority="65"/>
-    <w:lsdException w:name="Medium List 2" w:uiPriority="66"/>
-    <w:lsdException w:name="Medium Grid 1" w:uiPriority="67"/>
-    <w:lsdException w:name="Medium Grid 2" w:uiPriority="68"/>
-    <w:lsdException w:name="Medium Grid 3" w:uiPriority="69"/>
-    <w:lsdException w:name="Dark List" w:uiPriority="70"/>
-    <w:lsdException w:name="Colorful Shading" w:uiPriority="71"/>
-    <w:lsdException w:name="Colorful List" w:uiPriority="72"/>
-    <w:lsdException w:name="Colorful Grid" w:uiPriority="73"/>
-    <w:lsdException w:name="Light Shading Accent 1" w:uiPriority="60"/>
-    <w:lsdException w:name="Light List Accent 1" w:uiPriority="61"/>
-    <w:lsdException w:name="Light Grid Accent 1" w:uiPriority="62"/>
-    <w:lsdException w:name="Medium Shading 1 Accent 1" w:uiPriority="63"/>
-    <w:lsdException w:name="Medium Shading 2 Accent 1" w:uiPriority="64"/>
-    <w:lsdException w:name="Medium List 1 Accent 1" w:uiPriority="65"/>
-    <w:lsdException w:name="Revision" w:semiHidden="1"/>
-    <w:lsdException w:name="List Paragraph" w:uiPriority="34" w:qFormat="1"/>
-    <w:lsdException w:name="Quote" w:uiPriority="29" w:qFormat="1"/>
-    <w:lsdException w:name="Intense Quote" w:uiPriority="30" w:qFormat="1"/>
-    <w:lsdException w:name="Medium List 2 Accent 1" w:uiPriority="66"/>
-    <w:lsdException w:name="Medium Grid 1 Accent 1" w:uiPriority="67"/>
-    <w:lsdException w:name="Medium Grid 2 Accent 1" w:uiPriority="68"/>
-    <w:lsdException w:name="Medium Grid 3 Accent 1" w:uiPriority="69"/>
-    <w:lsdException w:name="Dark List Accent 1" w:uiPriority="70"/>
-    <w:lsdException w:name="Colorful Shading Accent 1" w:uiPriority="71"/>
-    <w:lsdException w:name="Colorful List Accent 1" w:uiPriority="72"/>
-    <w:lsdException w:name="Colorful Grid Accent 1" w:uiPriority="73"/>
-    <w:lsdException w:name="Light Shading Accent 2" w:uiPriority="60"/>
-    <w:lsdException w:name="Light List Accent 2" w:uiPriority="61"/>
-    <w:lsdException w:name="Light Grid Accent 2" w:uiPriority="62"/>
-    <w:lsdException w:name="Medium Shading 1 Accent 2" w:uiPriority="63"/>
-    <w:lsdException w:name="Medium Shading 2 Accent 2" w:uiPriority="64"/>
-    <w:lsdException w:name="Medium List 1 Accent 2" w:uiPriority="65"/>
-    <w:lsdException w:name="Medium List 2 Accent 2" w:uiPriority="66"/>
-    <w:lsdException w:name="Medium Grid 1 Accent 2" w:uiPriority="67"/>
-    <w:lsdException w:name="Medium Grid 2 Accent 2" w:uiPriority="68"/>
-    <w:lsdException w:name="Medium Grid 3 Accent 2" w:uiPriority="69"/>
-    <w:lsdException w:name="Dark List Accent 2" w:uiPriority="70"/>
-    <w:lsdException w:name="Colorful Shading Accent 2" w:uiPriority="71"/>
-    <w:lsdException w:name="Colorful List Accent 2" w:uiPriority="72"/>
-    <w:lsdException w:name="Colorful Grid Accent 2" w:uiPriority="73"/>
-    <w:lsdException w:name="Light Shading Accent 3" w:uiPriority="60"/>
-    <w:lsdException w:name="Light List Accent 3" w:uiPriority="61"/>
-    <w:lsdException w:name="Light Grid Accent 3" w:uiPriority="62"/>
-    <w:lsdException w:name="Medium Shading 1 Accent 3" w:uiPriority="63"/>
-    <w:lsdException w:name="Medium Shading 2 Accent 3" w:uiPriority="64"/>
-    <w:lsdException w:name="Medium List 1 Accent 3" w:uiPriority="65"/>
-    <w:lsdException w:name="Medium List 2 Accent 3" w:uiPriority="66"/>
-    <w:lsdException w:name="Medium Grid 1 Accent 3" w:uiPriority="67"/>
-    <w:lsdException w:name="Medium Grid 2 Accent 3" w:uiPriority="68"/>
-    <w:lsdException w:name="Medium Grid 3 Accent 3" w:uiPriority="69"/>
-    <w:lsdException w:name="Dark List Accent 3" w:uiPriority="70"/>
-    <w:lsdException w:name="Colorful Shading Accent 3" w:uiPriority="71"/>
-    <w:lsdException w:name="Colorful List Accent 3" w:uiPriority="72"/>
-    <w:lsdException w:name="Colorful Grid Accent 3" w:uiPriority="73"/>
-    <w:lsdException w:name="Light Shading Accent 4" w:uiPriority="60"/>
-    <w:lsdException w:name="Light List Accent 4" w:uiPriority="61"/>
-    <w:lsdException w:name="Light Grid Accent 4" w:uiPriority="62"/>
-    <w:lsdException w:name="Medium Shading 1 Accent 4" w:uiPriority="63"/>
-    <w:lsdException w:name="Medium Shading 2 Accent 4" w:uiPriority="64"/>
-    <w:lsdException w:name="Medium List 1 Accent 4" w:uiPriority="65"/>
-    <w:lsdException w:name="Medium List 2 Accent 4" w:uiPriority="66"/>
-    <w:lsdException w:name="Medium Grid 1 Accent 4" w:uiPriority="67"/>
-    <w:lsdException w:name="Medium Grid 2 Accent 4" w:uiPriority="68"/>
-    <w:lsdException w:name="Medium Grid 3 Accent 4" w:uiPriority="69"/>
-    <w:lsdException w:name="Dark List Accent 4" w:uiPriority="70"/>
-    <w:lsdException w:name="Colorful Shading Accent 4" w:uiPriority="71"/>
-    <w:lsdException w:name="Colorful List Accent 4" w:uiPriority="72"/>
-    <w:lsdException w:name="Colorful Grid Accent 4" w:uiPriority="73"/>
-    <w:lsdException w:name="Light Shading Accent 5" w:uiPriority="60"/>
-    <w:lsdException w:name="Light List Accent 5" w:uiPriority="61"/>
-    <w:lsdException w:name="Light Grid Accent 5" w:uiPriority="62"/>
-    <w:lsdException w:name="Medium Shading 1 Accent 5" w:uiPriority="63"/>
-    <w:lsdException w:name="Medium Shading 2 Accent 5" w:uiPriority="64"/>
-    <w:lsdException w:name="Medium List 1 Accent 5" w:uiPriority="65"/>
-    <w:lsdException w:name="Medium List 2 Accent 5" w:uiPriority="66"/>
-    <w:lsdException w:name="Medium Grid 1 Accent 5" w:uiPriority="67"/>
-    <w:lsdException w:name="Medium Grid 2 Accent 5" w:uiPriority="68"/>
-    <w:lsdException w:name="Medium Grid 3 Accent 5" w:uiPriority="69"/>
-    <w:lsdException w:name="Dark List Accent 5" w:uiPriority="70"/>
-    <w:lsdException w:name="Colorful Shading Accent 5" w:uiPriority="71"/>
-    <w:lsdException w:name="Colorful List Accent 5" w:uiPriority="72"/>
-    <w:lsdException w:name="Colorful Grid Accent 5" w:uiPriority="73"/>
-    <w:lsdException w:name="Light Shading Accent 6" w:uiPriority="60"/>
-    <w:lsdException w:name="Light List Accent 6" w:uiPriority="61"/>
-    <w:lsdException w:name="Light Grid Accent 6" w:uiPriority="62"/>
-    <w:lsdException w:name="Medium Shading 1 Accent 6" w:uiPriority="63"/>
-    <w:lsdException w:name="Medium Shading 2 Accent 6" w:uiPriority="64"/>
-    <w:lsdException w:name="Medium List 1 Accent 6" w:uiPriority="65"/>
-    <w:lsdException w:name="Medium List 2 Accent 6" w:uiPriority="66"/>
-    <w:lsdException w:name="Medium Grid 1 Accent 6" w:uiPriority="67"/>
-    <w:lsdException w:name="Medium Grid 2 Accent 6" w:uiPriority="68"/>
-    <w:lsdException w:name="Medium Grid 3 Accent 6" w:uiPriority="69"/>
-    <w:lsdException w:name="Dark List Accent 6" w:uiPriority="70"/>
-    <w:lsdException w:name="Colorful Shading Accent 6" w:uiPriority="71"/>
-    <w:lsdException w:name="Colorful List Accent 6" w:uiPriority="72"/>
-    <w:lsdException w:name="Colorful Grid Accent 6" w:uiPriority="73"/>
-    <w:lsdException w:name="Subtle Emphasis" w:uiPriority="19" w:qFormat="1"/>
-    <w:lsdException w:name="Intense Emphasis" w:uiPriority="21" w:qFormat="1"/>
-    <w:lsdException w:name="Subtle Reference" w:uiPriority="31" w:qFormat="1"/>
-    <w:lsdException w:name="Intense Reference" w:uiPriority="32" w:qFormat="1"/>
-    <w:lsdException w:name="Book Title" w:uiPriority="33" w:qFormat="1"/>
-    <w:lsdException w:name="Bibliography" w:semiHidden="1" w:uiPriority="37" w:unhideWhenUsed="1"/>
-    <w:lsdException w:name="TOC Heading" w:semiHidden="1" w:uiPriority="39" w:unhideWhenUsed="1" w:qFormat="1"/>
-    <w:lsdException w:name="Plain Table 1" w:uiPriority="41"/>
-    <w:lsdException w:name="Plain Table 2" w:uiPriority="42"/>
-    <w:lsdException w:name="Plain Table 3" w:uiPriority="43"/>
-    <w:lsdException w:name="Plain Table 4" w:uiPriority="44"/>
-    <w:lsdException w:name="Plain Table 5" w:uiPriority="45"/>
-    <w:lsdException w:name="Grid Table Light" w:uiPriority="40"/>
-    <w:lsdException w:name="Grid Table 1 Light" w:uiPriority="46"/>
-    <w:lsdException w:name="Grid Table 2" w:uiPriority="47"/>
-    <w:lsdException w:name="Grid Table 3" w:uiPriority="48"/>
-    <w:lsdException w:name="Grid Table 4" w:uiPriority="49"/>
-    <w:lsdException w:name="Grid Table 5 Dark" w:uiPriority="50"/>
-    <w:lsdException w:name="Grid Table 6 Colorful" w:uiPriority="51"/>
-    <w:lsdException w:name="Grid Table 7 Colorful" w:uiPriority="52"/>
-    <w:lsdException w:name="Grid Table 1 Light Accent 1" w:uiPriority="46"/>
-    <w:lsdException w:name="Grid Table 2 Accent 1" w:uiPriority="47"/>
-    <w:lsdException w:name="Grid Table 3 Accent 1" w:uiPriority="48"/>
-    <w:lsdException w:name="Grid Table 4 Accent 1" w:uiPriority="49"/>
-    <w:lsdException w:name="Grid Table 5 Dark Accent 1" w:uiPriority="50"/>
-    <w:lsdException w:name="Grid Table 6 Colorful Accent 1" w:uiPriority="51"/>
-    <w:lsdException w:name="Grid Table 7 Colorful Accent 1" w:uiPriority="52"/>
-    <w:lsdException w:name="Grid Table 1 Light Accent 2" w:uiPriority="46"/>
-    <w:lsdException w:name="Grid Table 2 Accent 2" w:uiPriority="47"/>
-    <w:lsdException w:name="Grid Table 3 Accent 2" w:uiPriority="48"/>
-    <w:lsdException w:name="Grid Table 4 Accent 2" w:uiPriority="49"/>
-    <w:lsdException w:name="Grid Table 5 Dark Accent 2" w:uiPriority="50"/>
-    <w:lsdException w:name="Grid Table 6 Colorful Accent 2" w:uiPriority="51"/>
-    <w:lsdException w:name="Grid Table 7 Colorful Accent 2" w:uiPriority="52"/>
-    <w:lsdException w:name="Grid Table 1 Light Accent 3" w:uiPriority="46"/>
-    <w:lsdException w:name="Grid Table 2 Accent 3" w:uiPriority="47"/>
-    <w:lsdException w:name="Grid Table 3 Accent 3" w:uiPriority="48"/>
-    <w:lsdException w:name="Grid Table 4 Accent 3" w:uiPriority="49"/>
-    <w:lsdException w:name="Grid Table 5 Dark Accent 3" w:uiPriority="50"/>
-    <w:lsdException w:name="Grid Table 6 Colorful Accent 3" w:uiPriority="51"/>
-    <w:lsdException w:name="Grid Table 7 Colorful Accent 3" w:uiPriority="52"/>
-    <w:lsdException w:name="Grid Table 1 Light Accent 4" w:uiPriority="46"/>
-    <w:lsdException w:name="Grid Table 2 Accent 4" w:uiPriority="47"/>
-    <w:lsdException w:name="Grid Table 3 Accent 4" w:uiPriority="48"/>
-    <w:lsdException w:name="Grid Table 4 Accent 4" w:uiPriority="49"/>
-    <w:lsdException w:name="Grid Table 5 Dark Accent 4" w:uiPriority="50"/>
-    <w:lsdException w:name="Grid Table 6 Colorful Accent 4" w:uiPriority="51"/>
-    <w:lsdException w:name="Grid Table 7 Colorful Accent 4" w:uiPriority="52"/>
-    <w:lsdException w:name="Grid Table 1 Light Accent 5" w:uiPriority="46"/>
-    <w:lsdException w:name="Grid Table 2 Accent 5" w:uiPriority="47"/>
-    <w:lsdException w:name="Grid Table 3 Accent 5" w:uiPriority="48"/>
-    <w:lsdException w:name="Grid Table 4 Accent 5" w:uiPriority="49"/>
-    <w:lsdException w:name="Grid Table 5 Dark Accent 5" w:uiPriority="50"/>
-    <w:lsdException w:name="Grid Table 6 Colorful Accent 5" w:uiPriority="51"/>
-    <w:lsdException w:name="Grid Table 7 Colorful Accent 5" w:uiPriority="52"/>
-    <w:lsdException w:name="Grid Table 1 Light Accent 6" w:uiPriority="46"/>
-    <w:lsdException w:name="Grid Table 2 Accent 6" w:uiPriority="47"/>
-    <w:lsdException w:name="Grid Table 3 Accent 6" w:uiPriority="48"/>
-    <w:lsdException w:name="Grid Table 4 Accent 6" w:uiPriority="49"/>
-    <w:lsdException w:name="Grid Table 5 Dark Accent 6" w:uiPriority="50"/>
-    <w:lsdException w:name="Grid Table 6 Colorful Accent 6" w:uiPriority="51"/>
-    <w:lsdException w:name="Grid Table 7 Colorful Accent 6" w:uiPriority="52"/>
-    <w:lsdException w:name="List Table 1 Light" w:uiPriority="46"/>
-    <w:lsdException w:name="List Table 2" w:uiPriority="47"/>
-    <w:lsdException w:name="List Table 3" w:uiPriority="48"/>
-    <w:lsdException w:name="List Table 4" w:uiPriority="49"/>
-    <w:lsdException w:name="List Table 5 Dark" w:uiPriority="50"/>
-    <w:lsdException w:name="List Table 6 Colorful" w:uiPriority="51"/>
-    <w:lsdException w:name="List Table 7 Colorful" w:uiPriority="52"/>
-    <w:lsdException w:name="List Table 1 Light Accent 1" w:uiPriority="46"/>
-    <w:lsdException w:name="List Table 2 Accent 1" w:uiPriority="47"/>
-    <w:lsdException w:name="List Table 3 Accent 1" w:uiPriority="48"/>
-    <w:lsdException w:name="List Table 4 Accent 1" w:uiPriority="49"/>
-    <w:lsdException w:name="List Table 5 Dark Accent 1" w:uiPriority="50"/>
-    <w:lsdException w:name="List Table 6 Colorful Accent 1" w:uiPriority="51"/>
-    <w:lsdException w:name="List Table 7 Colorful Accent 1" w:uiPriority="52"/>
-    <w:lsdException w:name="List Table 1 Light Accent 2" w:uiPriority="46"/>
-    <w:lsdException w:name="List Table 2 Accent 2" w:uiPriority="47"/>
-    <w:lsdException w:name="List Table 3 Accent 2" w:uiPriority="48"/>
-    <w:lsdException w:name="List Table 4 Accent 2" w:uiPriority="49"/>
-    <w:lsdException w:name="List Table 5 Dark Accent 2" w:uiPriority="50"/>
-    <w:lsdException w:name="List Table 6 Colorful Accent 2" w:uiPriority="51"/>
-    <w:lsdException w:name="List Table 7 Colorful Accent 2" w:uiPriority="52"/>
-    <w:lsdException w:name="List Table 1 Light Accent 3" w:uiPriority="46"/>
-    <w:lsdException w:name="List Table 2 Accent 3" w:uiPriority="47"/>
-    <w:lsdException w:name="List Table 3 Accent 3" w:uiPriority="48"/>
-    <w:lsdException w:name="List Table 4 Accent 3" w:uiPriority="49"/>
-    <w:lsdException w:name="List Table 5 Dark Accent 3" w:uiPriority="50"/>
-    <w:lsdException w:name="List Table 6 Colorful Accent 3" w:uiPriority="51"/>
-    <w:lsdException w:name="List Table 7 Colorful Accent 3" w:uiPriority="52"/>
-    <w:lsdException w:name="List Table 1 Light Accent 4" w:uiPriority="46"/>
-    <w:lsdException w:name="List Table 2 Accent 4" w:uiPriority="47"/>
-    <w:lsdException w:name="List Table 3 Accent 4" w:uiPriority="48"/>
-    <w:lsdException w:name="List Table 4 Accent 4" w:uiPriority="49"/>
-    <w:lsdException w:name="List Table 5 Dark Accent 4" w:uiPriority="50"/>
-    <w:lsdException w:name="List Table 6 Colorful Accent 4" w:uiPriority="51"/>
-    <w:lsdException w:name="List Table 7 Colorful Accent 4" w:uiPriority="52"/>
-    <w:lsdException w:name="List Table 1 Light Accent 5" w:uiPriority="46"/>
-    <w:lsdException w:name="List Table 2 Accent 5" w:uiPriority="47"/>
-    <w:lsdException w:name="List Table 3 Accent 5" w:uiPriority="48"/>
-    <w:lsdException w:name="List Table 4 Accent 5" w:uiPriority="49"/>
-    <w:lsdException w:name="List Table 5 Dark Accent 5" w:uiPriority="50"/>
-    <w:lsdException w:name="List Table 6 Colorful Accent 5" w:uiPriority="51"/>
-    <w:lsdException w:name="List Table 7 Colorful Accent 5" w:uiPriority="52"/>
-    <w:lsdException w:name="List Table 1 Light Accent 6" w:uiPriority="46"/>
-    <w:lsdException w:name="List Table 2 Accent 6" w:uiPriority="47"/>
-    <w:lsdException w:name="List Table 3 Accent 6" w:uiPriority="48"/>
-    <w:lsdException w:name="List Table 4 Accent 6" w:uiPriority="49"/>
-    <w:lsdException w:name="List Table 5 Dark Accent 6" w:uiPriority="50"/>
-    <w:lsdException w:name="List Table 6 Colorful Accent 6" w:uiPriority="51"/>
-    <w:lsdException w:name="List Table 7 Colorful Accent 6" w:uiPriority="52"/>
-    <w:lsdException w:name="Mention" w:semiHidden="1" w:unhideWhenUsed="1"/>
-    <w:lsdException w:name="Smart Hyperlink" w:semiHidden="1" w:unhideWhenUsed="1"/>
-    <w:lsdException w:name="Hashtag" w:semiHidden="1" w:unhideWhenUsed="1"/>
-    <w:lsdException w:name="Unresolved Mention" w:semiHidden="1" w:unhideWhenUsed="1"/>
-    <w:lsdException w:name="Smart Link" w:semiHidden="1" w:unhideWhenUsed="1"/>
+  <w:latentStyles w:defLockedState="0" w:defUIPriority="99" w:defSemiHidden="1" w:defUnhideWhenUsed="1" w:defQFormat="0" w:count="267">
+    <w:lsdException w:name="Normal" w:semiHidden="0" w:uiPriority="0" w:unhideWhenUsed="0" w:qFormat="1"/>
+    <w:lsdException w:name="heading 1" w:semiHidden="0" w:uiPriority="9" w:unhideWhenUsed="0" w:qFormat="1"/>
+    <w:lsdException w:name="heading 2" w:uiPriority="9" w:qFormat="1"/>
+    <w:lsdException w:name="heading 3" w:uiPriority="9" w:qFormat="1"/>
+    <w:lsdException w:name="heading 4" w:uiPriority="9" w:qFormat="1"/>
+    <w:lsdException w:name="heading 5" w:uiPriority="9" w:qFormat="1"/>
+    <w:lsdException w:name="heading 6" w:uiPriority="9" w:qFormat="1"/>
+    <w:lsdException w:name="heading 7" w:uiPriority="9" w:qFormat="1"/>
+    <w:lsdException w:name="heading 8" w:uiPriority="9" w:qFormat="1"/>
+    <w:lsdException w:name="heading 9" w:uiPriority="9" w:qFormat="1"/>
+    <w:lsdException w:name="toc 1" w:uiPriority="39"/>
+    <w:lsdException w:name="toc 2" w:uiPriority="39"/>
+    <w:lsdException w:name="toc 3" w:uiPriority="39"/>
+    <w:lsdException w:name="toc 4" w:uiPriority="39"/>
+    <w:lsdException w:name="toc 5" w:uiPriority="39"/>
+    <w:lsdException w:name="toc 6" w:uiPriority="39"/>
+    <w:lsdException w:name="toc 7" w:uiPriority="39"/>
+    <w:lsdException w:name="toc 8" w:uiPriority="39"/>
+    <w:lsdException w:name="toc 9" w:uiPriority="39"/>
+    <w:lsdException w:name="caption" w:uiPriority="35" w:qFormat="1"/>
+    <w:lsdException w:name="Title" w:semiHidden="0" w:uiPriority="10" w:unhideWhenUsed="0" w:qFormat="1"/>
+    <w:lsdException w:name="Default Paragraph Font" w:uiPriority="1"/>
+    <w:lsdException w:name="Subtitle" w:semiHidden="0" w:uiPriority="11" w:unhideWhenUsed="0" w:qFormat="1"/>
+    <w:lsdException w:name="Strong" w:semiHidden="0" w:uiPriority="22" w:unhideWhenUsed="0" w:qFormat="1"/>
+    <w:lsdException w:name="Emphasis" w:semiHidden="0" w:uiPriority="20" w:unhideWhenUsed="0" w:qFormat="1"/>
+    <w:lsdException w:name="Table Grid" w:semiHidden="0" w:uiPriority="39" w:unhideWhenUsed="0"/>
+    <w:lsdException w:name="Placeholder Text" w:unhideWhenUsed="0"/>
+    <w:lsdException w:name="No Spacing" w:semiHidden="0" w:uiPriority="1" w:unhideWhenUsed="0" w:qFormat="1"/>
+    <w:lsdException w:name="Light Shading" w:semiHidden="0" w:uiPriority="60" w:unhideWhenUsed="0"/>
+    <w:lsdException w:name="Light List" w:semiHidden="0" w:uiPriority="61" w:unhideWhenUsed="0"/>
+    <w:lsdException w:name="Light Grid" w:semiHidden="0" w:uiPriority="62" w:unhideWhenUsed="0"/>
+    <w:lsdException w:name="Medium Shading 1" w:semiHidden="0" w:uiPriority="63" w:unhideWhenUsed="0"/>
+    <w:lsdException w:name="Medium Shading 2" w:semiHidden="0" w:uiPriority="64" w:unhideWhenUsed="0"/>
+    <w:lsdException w:name="Medium List 1" w:semiHidden="0" w:uiPriority="65" w:unhideWhenUsed="0"/>
+    <w:lsdException w:name="Medium List 2" w:semiHidden="0" w:uiPriority="66" w:unhideWhenUsed="0"/>
+    <w:lsdException w:name="Medium Grid 1" w:semiHidden="0" w:uiPriority="67" w:unhideWhenUsed="0"/>
+    <w:lsdException w:name="Medium Grid 2" w:semiHidden="0" w:uiPriority="68" w:unhideWhenUsed="0"/>
+    <w:lsdException w:name="Medium Grid 3" w:semiHidden="0" w:uiPriority="69" w:unhideWhenUsed="0"/>
+    <w:lsdException w:name="Dark List" w:semiHidden="0" w:uiPriority="70" w:unhideWhenUsed="0"/>
+    <w:lsdException w:name="Colorful Shading" w:semiHidden="0" w:uiPriority="71" w:unhideWhenUsed="0"/>
+    <w:lsdException w:name="Colorful List" w:semiHidden="0" w:uiPriority="72" w:unhideWhenUsed="0"/>
+    <w:lsdException w:name="Colorful Grid" w:semiHidden="0" w:uiPriority="73" w:unhideWhenUsed="0"/>
+    <w:lsdException w:name="Light Shading Accent 1" w:semiHidden="0" w:uiPriority="60" w:unhideWhenUsed="0"/>
+    <w:lsdException w:name="Light List Accent 1" w:semiHidden="0" w:uiPriority="61" w:unhideWhenUsed="0"/>
+    <w:lsdException w:name="Light Grid Accent 1" w:semiHidden="0" w:uiPriority="62" w:unhideWhenUsed="0"/>
+    <w:lsdException w:name="Medium Shading 1 Accent 1" w:semiHidden="0" w:uiPriority="63" w:unhideWhenUsed="0"/>
+    <w:lsdException w:name="Medium Shading 2 Accent 1" w:semiHidden="0" w:uiPriority="64" w:unhideWhenUsed="0"/>
+    <w:lsdException w:name="Medium List 1 Accent 1" w:semiHidden="0" w:uiPriority="65" w:unhideWhenUsed="0"/>
+    <w:lsdException w:name="Revision" w:unhideWhenUsed="0"/>
+    <w:lsdException w:name="List Paragraph" w:semiHidden="0" w:uiPriority="34" w:unhideWhenUsed="0" w:qFormat="1"/>
+    <w:lsdException w:name="Quote" w:semiHidden="0" w:uiPriority="29" w:unhideWhenUsed="0" w:qFormat="1"/>
+    <w:lsdException w:name="Intense Quote" w:semiHidden="0" w:uiPriority="30" w:unhideWhenUsed="0" w:qFormat="1"/>
+    <w:lsdException w:name="Medium List 2 Accent 1" w:semiHidden="0" w:uiPriority="66" w:unhideWhenUsed="0"/>
+    <w:lsdException w:name="Medium Grid 1 Accent 1" w:semiHidden="0" w:uiPriority="67" w:unhideWhenUsed="0"/>
+    <w:lsdException w:name="Medium Grid 2 Accent 1" w:semiHidden="0" w:uiPriority="68" w:unhideWhenUsed="0"/>
+    <w:lsdException w:name="Medium Grid 3 Accent 1" w:semiHidden="0" w:uiPriority="69" w:unhideWhenUsed="0"/>
+    <w:lsdException w:name="Dark List Accent 1" w:semiHidden="0" w:uiPriority="70" w:unhideWhenUsed="0"/>
+    <w:lsdException w:name="Colorful Shading Accent 1" w:semiHidden="0" w:uiPriority="71" w:unhideWhenUsed="0"/>
+    <w:lsdException w:name="Colorful List Accent 1" w:semiHidden="0" w:uiPriority="72" w:unhideWhenUsed="0"/>
+    <w:lsdException w:name="Colorful Grid Accent 1" w:semiHidden="0" w:uiPriority="73" w:unhideWhenUsed="0"/>
+    <w:lsdException w:name="Light Shading Accent 2" w:semiHidden="0" w:uiPriority="60" w:unhideWhenUsed="0"/>
+    <w:lsdException w:name="Light List Accent 2" w:semiHidden="0" w:uiPriority="61" w:unhideWhenUsed="0"/>
+    <w:lsdException w:name="Light Grid Accent 2" w:semiHidden="0" w:uiPriority="62" w:unhideWhenUsed="0"/>
+    <w:lsdException w:name="Medium Shading 1 Accent 2" w:semiHidden="0" w:uiPriority="63" w:unhideWhenUsed="0"/>
+    <w:lsdException w:name="Medium Shading 2 Accent 2" w:semiHidden="0" w:uiPriority="64" w:unhideWhenUsed="0"/>
+    <w:lsdException w:name="Medium List 1 Accent 2" w:semiHidden="0" w:uiPriority="65" w:unhideWhenUsed="0"/>
+    <w:lsdException w:name="Medium List 2 Accent 2" w:semiHidden="0" w:uiPriority="66" w:unhideWhenUsed="0"/>
+    <w:lsdException w:name="Medium Grid 1 Accent 2" w:semiHidden="0" w:uiPriority="67" w:unhideWhenUsed="0"/>
+    <w:lsdException w:name="Medium Grid 2 Accent 2" w:semiHidden="0" w:uiPriority="68" w:unhideWhenUsed="0"/>
+    <w:lsdException w:name="Medium Grid 3 Accent 2" w:semiHidden="0" w:uiPriority="69" w:unhideWhenUsed="0"/>
+    <w:lsdException w:name="Dark List Accent 2" w:semiHidden="0" w:uiPriority="70" w:unhideWhenUsed="0"/>
+    <w:lsdException w:name="Colorful Shading Accent 2" w:semiHidden="0" w:uiPriority="71" w:unhideWhenUsed="0"/>
+    <w:lsdException w:name="Colorful List Accent 2" w:semiHidden="0" w:uiPriority="72" w:unhideWhenUsed="0"/>
+    <w:lsdException w:name="Colorful Grid Accent 2" w:semiHidden="0" w:uiPriority="73" w:unhideWhenUsed="0"/>
+    <w:lsdException w:name="Light Shading Accent 3" w:semiHidden="0" w:uiPriority="60" w:unhideWhenUsed="0"/>
+    <w:lsdException w:name="Light List Accent 3" w:semiHidden="0" w:uiPriority="61" w:unhideWhenUsed="0"/>
+    <w:lsdException w:name="Light Grid Accent 3" w:semiHidden="0" w:uiPriority="62" w:unhideWhenUsed="0"/>
+    <w:lsdException w:name="Medium Shading 1 Accent 3" w:semiHidden="0" w:uiPriority="63" w:unhideWhenUsed="0"/>
+    <w:lsdException w:name="Medium Shading 2 Accent 3" w:semiHidden="0" w:uiPriority="64" w:unhideWhenUsed="0"/>
+    <w:lsdException w:name="Medium List 1 Accent 3" w:semiHidden="0" w:uiPriority="65" w:unhideWhenUsed="0"/>
+    <w:lsdException w:name="Medium List 2 Accent 3" w:semiHidden="0" w:uiPriority="66" w:unhideWhenUsed="0"/>
+    <w:lsdException w:name="Medium Grid 1 Accent 3" w:semiHidden="0" w:uiPriority="67" w:unhideWhenUsed="0"/>
+    <w:lsdException w:name="Medium Grid 2 Accent 3" w:semiHidden="0" w:uiPriority="68" w:unhideWhenUsed="0"/>
+    <w:lsdException w:name="Medium Grid 3 Accent 3" w:semiHidden="0" w:uiPriority="69" w:unhideWhenUsed="0"/>
+    <w:lsdException w:name="Dark List Accent 3" w:semiHidden="0" w:uiPriority="70" w:unhideWhenUsed="0"/>
+    <w:lsdException w:name="Colorful Shading Accent 3" w:semiHidden="0" w:uiPriority="71" w:unhideWhenUsed="0"/>
+    <w:lsdException w:name="Colorful List Accent 3" w:semiHidden="0" w:uiPriority="72" w:unhideWhenUsed="0"/>
+    <w:lsdException w:name="Colorful Grid Accent 3" w:semiHidden="0" w:uiPriority="73" w:unhideWhenUsed="0"/>
+    <w:lsdException w:name="Light Shading Accent 4" w:semiHidden="0" w:uiPriority="60" w:unhideWhenUsed="0"/>
+    <w:lsdException w:name="Light List Accent 4" w:semiHidden="0" w:uiPriority="61" w:unhideWhenUsed="0"/>
+    <w:lsdException w:name="Light Grid Accent 4" w:semiHidden="0" w:uiPriority="62" w:unhideWhenUsed="0"/>
+    <w:lsdException w:name="Medium Shading 1 Accent 4" w:semiHidden="0" w:uiPriority="63" w:unhideWhenUsed="0"/>
+    <w:lsdException w:name="Medium Shading 2 Accent 4" w:semiHidden="0" w:uiPriority="64" w:unhideWhenUsed="0"/>
+    <w:lsdException w:name="Medium List 1 Accent 4" w:semiHidden="0" w:uiPriority="65" w:unhideWhenUsed="0"/>
+    <w:lsdException w:name="Medium List 2 Accent 4" w:semiHidden="0" w:uiPriority="66" w:unhideWhenUsed="0"/>
+    <w:lsdException w:name="Medium Grid 1 Accent 4" w:semiHidden="0" w:uiPriority="67" w:unhideWhenUsed="0"/>
+    <w:lsdException w:name="Medium Grid 2 Accent 4" w:semiHidden="0" w:uiPriority="68" w:unhideWhenUsed="0"/>
+    <w:lsdException w:name="Medium Grid 3 Accent 4" w:semiHidden="0" w:uiPriority="69" w:unhideWhenUsed="0"/>
+    <w:lsdException w:name="Dark List Accent 4" w:semiHidden="0" w:uiPriority="70" w:unhideWhenUsed="0"/>
+    <w:lsdException w:name="Colorful Shading Accent 4" w:semiHidden="0" w:uiPriority="71" w:unhideWhenUsed="0"/>
+    <w:lsdException w:name="Colorful List Accent 4" w:semiHidden="0" w:uiPriority="72" w:unhideWhenUsed="0"/>
+    <w:lsdException w:name="Colorful Grid Accent 4" w:semiHidden="0" w:uiPriority="73" w:unhideWhenUsed="0"/>
+    <w:lsdException w:name="Light Shading Accent 5" w:semiHidden="0" w:uiPriority="60" w:unhideWhenUsed="0"/>
+    <w:lsdException w:name="Light List Accent 5" w:semiHidden="0" w:uiPriority="61" w:unhideWhenUsed="0"/>
+    <w:lsdException w:name="Light Grid Accent 5" w:semiHidden="0" w:uiPriority="62" w:unhideWhenUsed="0"/>
+    <w:lsdException w:name="Medium Shading 1 Accent 5" w:semiHidden="0" w:uiPriority="63" w:unhideWhenUsed="0"/>
+    <w:lsdException w:name="Medium Shading 2 Accent 5" w:semiHidden="0" w:uiPriority="64" w:unhideWhenUsed="0"/>
+    <w:lsdException w:name="Medium List 1 Accent 5" w:semiHidden="0" w:uiPriority="65" w:unhideWhenUsed="0"/>
+    <w:lsdException w:name="Medium List 2 Accent 5" w:semiHidden="0" w:uiPriority="66" w:unhideWhenUsed="0"/>
+    <w:lsdException w:name="Medium Grid 1 Accent 5" w:semiHidden="0" w:uiPriority="67" w:unhideWhenUsed="0"/>
+    <w:lsdException w:name="Medium Grid 2 Accent 5" w:semiHidden="0" w:uiPriority="68" w:unhideWhenUsed="0"/>
+    <w:lsdException w:name="Medium Grid 3 Accent 5" w:semiHidden="0" w:uiPriority="69" w:unhideWhenUsed="0"/>
+    <w:lsdException w:name="Dark List Accent 5" w:semiHidden="0" w:uiPriority="70" w:unhideWhenUsed="0"/>
+    <w:lsdException w:name="Colorful Shading Accent 5" w:semiHidden="0" w:uiPriority="71" w:unhideWhenUsed="0"/>
+    <w:lsdException w:name="Colorful List Accent 5" w:semiHidden="0" w:uiPriority="72" w:unhideWhenUsed="0"/>
+    <w:lsdException w:name="Colorful Grid Accent 5" w:semiHidden="0" w:uiPriority="73" w:unhideWhenUsed="0"/>
+    <w:lsdException w:name="Light Shading Accent 6" w:semiHidden="0" w:uiPriority="60" w:unhideWhenUsed="0"/>
+    <w:lsdException w:name="Light List Accent 6" w:semiHidden="0" w:uiPriority="61" w:unhideWhenUsed="0"/>
+    <w:lsdException w:name="Light Grid Accent 6" w:semiHidden="0" w:uiPriority="62" w:unhideWhenUsed="0"/>
+    <w:lsdException w:name="Medium Shading 1 Accent 6" w:semiHidden="0" w:uiPriority="63" w:unhideWhenUsed="0"/>
+    <w:lsdException w:name="Medium Shading 2 Accent 6" w:semiHidden="0" w:uiPriority="64" w:unhideWhenUsed="0"/>
+    <w:lsdException w:name="Medium List 1 Accent 6" w:semiHidden="0" w:uiPriority="65" w:unhideWhenUsed="0"/>
+    <w:lsdException w:name="Medium List 2 Accent 6" w:semiHidden="0" w:uiPriority="66" w:unhideWhenUsed="0"/>
+    <w:lsdException w:name="Medium Grid 1 Accent 6" w:semiHidden="0" w:uiPriority="67" w:unhideWhenUsed="0"/>
+    <w:lsdException w:name="Medium Grid 2 Accent 6" w:semiHidden="0" w:uiPriority="68" w:unhideWhenUsed="0"/>
+    <w:lsdException w:name="Medium Grid 3 Accent 6" w:semiHidden="0" w:uiPriority="69" w:unhideWhenUsed="0"/>
+    <w:lsdException w:name="Dark List Accent 6" w:semiHidden="0" w:uiPriority="70" w:unhideWhenUsed="0"/>
+    <w:lsdException w:name="Colorful Shading Accent 6" w:semiHidden="0" w:uiPriority="71" w:unhideWhenUsed="0"/>
+    <w:lsdException w:name="Colorful List Accent 6" w:semiHidden="0" w:uiPriority="72" w:unhideWhenUsed="0"/>
+    <w:lsdException w:name="Colorful Grid Accent 6" w:semiHidden="0" w:uiPriority="73" w:unhideWhenUsed="0"/>
+    <w:lsdException w:name="Subtle Emphasis" w:semiHidden="0" w:uiPriority="19" w:unhideWhenUsed="0" w:qFormat="1"/>
+    <w:lsdException w:name="Intense Emphasis" w:semiHidden="0" w:uiPriority="21" w:unhideWhenUsed="0" w:qFormat="1"/>
+    <w:lsdException w:name="Subtle Reference" w:semiHidden="0" w:uiPriority="31" w:unhideWhenUsed="0" w:qFormat="1"/>
+    <w:lsdException w:name="Intense Reference" w:semiHidden="0" w:uiPriority="32" w:unhideWhenUsed="0" w:qFormat="1"/>
+    <w:lsdException w:name="Book Title" w:semiHidden="0" w:uiPriority="33" w:unhideWhenUsed="0" w:qFormat="1"/>
+    <w:lsdException w:name="Bibliography" w:uiPriority="37"/>
+    <w:lsdException w:name="TOC Heading" w:uiPriority="39" w:qFormat="1"/>
   </w:latentStyles>
-  <w:style w:type="paragraph" w:default="1" w:styleId="a">
+  <w:style w:type="paragraph" w:default="1" w:styleId="Normal">
     <w:name w:val="Normal"/>
     <w:qFormat/>
   </w:style>
-  <w:style w:type="character" w:default="1" w:styleId="a0">
+  <w:style w:type="character" w:default="1" w:styleId="DefaultParagraphFont">
     <w:name w:val="Default Paragraph Font"/>
     <w:uiPriority w:val="1"/>
     <w:semiHidden/>
     <w:unhideWhenUsed/>
   </w:style>
-  <w:style w:type="table" w:default="1" w:styleId="a1">
+  <w:style w:type="table" w:default="1" w:styleId="TableNormal">
     <w:name w:val="Normal Table"/>
     <w:uiPriority w:val="99"/>
     <w:semiHidden/>
@@ -2397,7 +5415,7 @@
       </w:tblCellMar>
     </w:tblPr>
   </w:style>
-  <w:style w:type="numbering" w:default="1" w:styleId="a2">
+  <w:style w:type="numbering" w:default="1" w:styleId="NoList">
     <w:name w:val="No List"/>
     <w:uiPriority w:val="99"/>
     <w:semiHidden/>
@@ -2414,8 +5432,208 @@
 </w:styles>
 </file>
 
+<file path=word/glossary/stylesWithEffects.xml><?xml version="1.0" encoding="utf-8"?>
+<w:styles xmlns:wpc="http://schemas.microsoft.com/office/word/2010/wordprocessingCanvas" xmlns:mc="http://schemas.openxmlformats.org/markup-compatibility/2006" xmlns:o="urn:schemas-microsoft-com:office:office" xmlns:r="http://schemas.openxmlformats.org/officeDocument/2006/relationships" xmlns:m="http://schemas.openxmlformats.org/officeDocument/2006/math" xmlns:v="urn:schemas-microsoft-com:vml" xmlns:wp14="http://schemas.microsoft.com/office/word/2010/wordprocessingDrawing" xmlns:wp="http://schemas.openxmlformats.org/drawingml/2006/wordprocessingDrawing" xmlns:w10="urn:schemas-microsoft-com:office:word" xmlns:w="http://schemas.openxmlformats.org/wordprocessingml/2006/main" xmlns:w14="http://schemas.microsoft.com/office/word/2010/wordml" xmlns:wpg="http://schemas.microsoft.com/office/word/2010/wordprocessingGroup" xmlns:wpi="http://schemas.microsoft.com/office/word/2010/wordprocessingInk" xmlns:wne="http://schemas.microsoft.com/office/word/2006/wordml" xmlns:wps="http://schemas.microsoft.com/office/word/2010/wordprocessingShape" mc:Ignorable="w14 wp14">
+  <w:docDefaults>
+    <w:rPrDefault>
+      <w:rPr>
+        <w:rFonts w:asciiTheme="minorHAnsi" w:eastAsiaTheme="minorEastAsia" w:hAnsiTheme="minorHAnsi" w:cstheme="minorBidi"/>
+        <w:kern w:val="2"/>
+        <w:sz w:val="24"/>
+        <w:szCs w:val="24"/>
+        <w:lang w:val="el-GR" w:eastAsia="el-GR" w:bidi="ar-SA"/>
+        <w14:ligatures w14:val="standardContextual"/>
+      </w:rPr>
+    </w:rPrDefault>
+    <w:pPrDefault>
+      <w:pPr>
+        <w:spacing w:after="160" w:line="278" w:lineRule="auto"/>
+      </w:pPr>
+    </w:pPrDefault>
+  </w:docDefaults>
+  <w:latentStyles w:defLockedState="0" w:defUIPriority="99" w:defSemiHidden="1" w:defUnhideWhenUsed="1" w:defQFormat="0" w:count="267">
+    <w:lsdException w:name="Normal" w:semiHidden="0" w:uiPriority="0" w:unhideWhenUsed="0" w:qFormat="1"/>
+    <w:lsdException w:name="heading 1" w:semiHidden="0" w:uiPriority="9" w:unhideWhenUsed="0" w:qFormat="1"/>
+    <w:lsdException w:name="heading 2" w:uiPriority="9" w:qFormat="1"/>
+    <w:lsdException w:name="heading 3" w:uiPriority="9" w:qFormat="1"/>
+    <w:lsdException w:name="heading 4" w:uiPriority="9" w:qFormat="1"/>
+    <w:lsdException w:name="heading 5" w:uiPriority="9" w:qFormat="1"/>
+    <w:lsdException w:name="heading 6" w:uiPriority="9" w:qFormat="1"/>
+    <w:lsdException w:name="heading 7" w:uiPriority="9" w:qFormat="1"/>
+    <w:lsdException w:name="heading 8" w:uiPriority="9" w:qFormat="1"/>
+    <w:lsdException w:name="heading 9" w:uiPriority="9" w:qFormat="1"/>
+    <w:lsdException w:name="toc 1" w:uiPriority="39"/>
+    <w:lsdException w:name="toc 2" w:uiPriority="39"/>
+    <w:lsdException w:name="toc 3" w:uiPriority="39"/>
+    <w:lsdException w:name="toc 4" w:uiPriority="39"/>
+    <w:lsdException w:name="toc 5" w:uiPriority="39"/>
+    <w:lsdException w:name="toc 6" w:uiPriority="39"/>
+    <w:lsdException w:name="toc 7" w:uiPriority="39"/>
+    <w:lsdException w:name="toc 8" w:uiPriority="39"/>
+    <w:lsdException w:name="toc 9" w:uiPriority="39"/>
+    <w:lsdException w:name="caption" w:uiPriority="35" w:qFormat="1"/>
+    <w:lsdException w:name="Title" w:semiHidden="0" w:uiPriority="10" w:unhideWhenUsed="0" w:qFormat="1"/>
+    <w:lsdException w:name="Default Paragraph Font" w:uiPriority="1"/>
+    <w:lsdException w:name="Subtitle" w:semiHidden="0" w:uiPriority="11" w:unhideWhenUsed="0" w:qFormat="1"/>
+    <w:lsdException w:name="Strong" w:semiHidden="0" w:uiPriority="22" w:unhideWhenUsed="0" w:qFormat="1"/>
+    <w:lsdException w:name="Emphasis" w:semiHidden="0" w:uiPriority="20" w:unhideWhenUsed="0" w:qFormat="1"/>
+    <w:lsdException w:name="Table Grid" w:semiHidden="0" w:uiPriority="39" w:unhideWhenUsed="0"/>
+    <w:lsdException w:name="Placeholder Text" w:unhideWhenUsed="0"/>
+    <w:lsdException w:name="No Spacing" w:semiHidden="0" w:uiPriority="1" w:unhideWhenUsed="0" w:qFormat="1"/>
+    <w:lsdException w:name="Light Shading" w:semiHidden="0" w:uiPriority="60" w:unhideWhenUsed="0"/>
+    <w:lsdException w:name="Light List" w:semiHidden="0" w:uiPriority="61" w:unhideWhenUsed="0"/>
+    <w:lsdException w:name="Light Grid" w:semiHidden="0" w:uiPriority="62" w:unhideWhenUsed="0"/>
+    <w:lsdException w:name="Medium Shading 1" w:semiHidden="0" w:uiPriority="63" w:unhideWhenUsed="0"/>
+    <w:lsdException w:name="Medium Shading 2" w:semiHidden="0" w:uiPriority="64" w:unhideWhenUsed="0"/>
+    <w:lsdException w:name="Medium List 1" w:semiHidden="0" w:uiPriority="65" w:unhideWhenUsed="0"/>
+    <w:lsdException w:name="Medium List 2" w:semiHidden="0" w:uiPriority="66" w:unhideWhenUsed="0"/>
+    <w:lsdException w:name="Medium Grid 1" w:semiHidden="0" w:uiPriority="67" w:unhideWhenUsed="0"/>
+    <w:lsdException w:name="Medium Grid 2" w:semiHidden="0" w:uiPriority="68" w:unhideWhenUsed="0"/>
+    <w:lsdException w:name="Medium Grid 3" w:semiHidden="0" w:uiPriority="69" w:unhideWhenUsed="0"/>
+    <w:lsdException w:name="Dark List" w:semiHidden="0" w:uiPriority="70" w:unhideWhenUsed="0"/>
+    <w:lsdException w:name="Colorful Shading" w:semiHidden="0" w:uiPriority="71" w:unhideWhenUsed="0"/>
+    <w:lsdException w:name="Colorful List" w:semiHidden="0" w:uiPriority="72" w:unhideWhenUsed="0"/>
+    <w:lsdException w:name="Colorful Grid" w:semiHidden="0" w:uiPriority="73" w:unhideWhenUsed="0"/>
+    <w:lsdException w:name="Light Shading Accent 1" w:semiHidden="0" w:uiPriority="60" w:unhideWhenUsed="0"/>
+    <w:lsdException w:name="Light List Accent 1" w:semiHidden="0" w:uiPriority="61" w:unhideWhenUsed="0"/>
+    <w:lsdException w:name="Light Grid Accent 1" w:semiHidden="0" w:uiPriority="62" w:unhideWhenUsed="0"/>
+    <w:lsdException w:name="Medium Shading 1 Accent 1" w:semiHidden="0" w:uiPriority="63" w:unhideWhenUsed="0"/>
+    <w:lsdException w:name="Medium Shading 2 Accent 1" w:semiHidden="0" w:uiPriority="64" w:unhideWhenUsed="0"/>
+    <w:lsdException w:name="Medium List 1 Accent 1" w:semiHidden="0" w:uiPriority="65" w:unhideWhenUsed="0"/>
+    <w:lsdException w:name="Revision" w:unhideWhenUsed="0"/>
+    <w:lsdException w:name="List Paragraph" w:semiHidden="0" w:uiPriority="34" w:unhideWhenUsed="0" w:qFormat="1"/>
+    <w:lsdException w:name="Quote" w:semiHidden="0" w:uiPriority="29" w:unhideWhenUsed="0" w:qFormat="1"/>
+    <w:lsdException w:name="Intense Quote" w:semiHidden="0" w:uiPriority="30" w:unhideWhenUsed="0" w:qFormat="1"/>
+    <w:lsdException w:name="Medium List 2 Accent 1" w:semiHidden="0" w:uiPriority="66" w:unhideWhenUsed="0"/>
+    <w:lsdException w:name="Medium Grid 1 Accent 1" w:semiHidden="0" w:uiPriority="67" w:unhideWhenUsed="0"/>
+    <w:lsdException w:name="Medium Grid 2 Accent 1" w:semiHidden="0" w:uiPriority="68" w:unhideWhenUsed="0"/>
+    <w:lsdException w:name="Medium Grid 3 Accent 1" w:semiHidden="0" w:uiPriority="69" w:unhideWhenUsed="0"/>
+    <w:lsdException w:name="Dark List Accent 1" w:semiHidden="0" w:uiPriority="70" w:unhideWhenUsed="0"/>
+    <w:lsdException w:name="Colorful Shading Accent 1" w:semiHidden="0" w:uiPriority="71" w:unhideWhenUsed="0"/>
+    <w:lsdException w:name="Colorful List Accent 1" w:semiHidden="0" w:uiPriority="72" w:unhideWhenUsed="0"/>
+    <w:lsdException w:name="Colorful Grid Accent 1" w:semiHidden="0" w:uiPriority="73" w:unhideWhenUsed="0"/>
+    <w:lsdException w:name="Light Shading Accent 2" w:semiHidden="0" w:uiPriority="60" w:unhideWhenUsed="0"/>
+    <w:lsdException w:name="Light List Accent 2" w:semiHidden="0" w:uiPriority="61" w:unhideWhenUsed="0"/>
+    <w:lsdException w:name="Light Grid Accent 2" w:semiHidden="0" w:uiPriority="62" w:unhideWhenUsed="0"/>
+    <w:lsdException w:name="Medium Shading 1 Accent 2" w:semiHidden="0" w:uiPriority="63" w:unhideWhenUsed="0"/>
+    <w:lsdException w:name="Medium Shading 2 Accent 2" w:semiHidden="0" w:uiPriority="64" w:unhideWhenUsed="0"/>
+    <w:lsdException w:name="Medium List 1 Accent 2" w:semiHidden="0" w:uiPriority="65" w:unhideWhenUsed="0"/>
+    <w:lsdException w:name="Medium List 2 Accent 2" w:semiHidden="0" w:uiPriority="66" w:unhideWhenUsed="0"/>
+    <w:lsdException w:name="Medium Grid 1 Accent 2" w:semiHidden="0" w:uiPriority="67" w:unhideWhenUsed="0"/>
+    <w:lsdException w:name="Medium Grid 2 Accent 2" w:semiHidden="0" w:uiPriority="68" w:unhideWhenUsed="0"/>
+    <w:lsdException w:name="Medium Grid 3 Accent 2" w:semiHidden="0" w:uiPriority="69" w:unhideWhenUsed="0"/>
+    <w:lsdException w:name="Dark List Accent 2" w:semiHidden="0" w:uiPriority="70" w:unhideWhenUsed="0"/>
+    <w:lsdException w:name="Colorful Shading Accent 2" w:semiHidden="0" w:uiPriority="71" w:unhideWhenUsed="0"/>
+    <w:lsdException w:name="Colorful List Accent 2" w:semiHidden="0" w:uiPriority="72" w:unhideWhenUsed="0"/>
+    <w:lsdException w:name="Colorful Grid Accent 2" w:semiHidden="0" w:uiPriority="73" w:unhideWhenUsed="0"/>
+    <w:lsdException w:name="Light Shading Accent 3" w:semiHidden="0" w:uiPriority="60" w:unhideWhenUsed="0"/>
+    <w:lsdException w:name="Light List Accent 3" w:semiHidden="0" w:uiPriority="61" w:unhideWhenUsed="0"/>
+    <w:lsdException w:name="Light Grid Accent 3" w:semiHidden="0" w:uiPriority="62" w:unhideWhenUsed="0"/>
+    <w:lsdException w:name="Medium Shading 1 Accent 3" w:semiHidden="0" w:uiPriority="63" w:unhideWhenUsed="0"/>
+    <w:lsdException w:name="Medium Shading 2 Accent 3" w:semiHidden="0" w:uiPriority="64" w:unhideWhenUsed="0"/>
+    <w:lsdException w:name="Medium List 1 Accent 3" w:semiHidden="0" w:uiPriority="65" w:unhideWhenUsed="0"/>
+    <w:lsdException w:name="Medium List 2 Accent 3" w:semiHidden="0" w:uiPriority="66" w:unhideWhenUsed="0"/>
+    <w:lsdException w:name="Medium Grid 1 Accent 3" w:semiHidden="0" w:uiPriority="67" w:unhideWhenUsed="0"/>
+    <w:lsdException w:name="Medium Grid 2 Accent 3" w:semiHidden="0" w:uiPriority="68" w:unhideWhenUsed="0"/>
+    <w:lsdException w:name="Medium Grid 3 Accent 3" w:semiHidden="0" w:uiPriority="69" w:unhideWhenUsed="0"/>
+    <w:lsdException w:name="Dark List Accent 3" w:semiHidden="0" w:uiPriority="70" w:unhideWhenUsed="0"/>
+    <w:lsdException w:name="Colorful Shading Accent 3" w:semiHidden="0" w:uiPriority="71" w:unhideWhenUsed="0"/>
+    <w:lsdException w:name="Colorful List Accent 3" w:semiHidden="0" w:uiPriority="72" w:unhideWhenUsed="0"/>
+    <w:lsdException w:name="Colorful Grid Accent 3" w:semiHidden="0" w:uiPriority="73" w:unhideWhenUsed="0"/>
+    <w:lsdException w:name="Light Shading Accent 4" w:semiHidden="0" w:uiPriority="60" w:unhideWhenUsed="0"/>
+    <w:lsdException w:name="Light List Accent 4" w:semiHidden="0" w:uiPriority="61" w:unhideWhenUsed="0"/>
+    <w:lsdException w:name="Light Grid Accent 4" w:semiHidden="0" w:uiPriority="62" w:unhideWhenUsed="0"/>
+    <w:lsdException w:name="Medium Shading 1 Accent 4" w:semiHidden="0" w:uiPriority="63" w:unhideWhenUsed="0"/>
+    <w:lsdException w:name="Medium Shading 2 Accent 4" w:semiHidden="0" w:uiPriority="64" w:unhideWhenUsed="0"/>
+    <w:lsdException w:name="Medium List 1 Accent 4" w:semiHidden="0" w:uiPriority="65" w:unhideWhenUsed="0"/>
+    <w:lsdException w:name="Medium List 2 Accent 4" w:semiHidden="0" w:uiPriority="66" w:unhideWhenUsed="0"/>
+    <w:lsdException w:name="Medium Grid 1 Accent 4" w:semiHidden="0" w:uiPriority="67" w:unhideWhenUsed="0"/>
+    <w:lsdException w:name="Medium Grid 2 Accent 4" w:semiHidden="0" w:uiPriority="68" w:unhideWhenUsed="0"/>
+    <w:lsdException w:name="Medium Grid 3 Accent 4" w:semiHidden="0" w:uiPriority="69" w:unhideWhenUsed="0"/>
+    <w:lsdException w:name="Dark List Accent 4" w:semiHidden="0" w:uiPriority="70" w:unhideWhenUsed="0"/>
+    <w:lsdException w:name="Colorful Shading Accent 4" w:semiHidden="0" w:uiPriority="71" w:unhideWhenUsed="0"/>
+    <w:lsdException w:name="Colorful List Accent 4" w:semiHidden="0" w:uiPriority="72" w:unhideWhenUsed="0"/>
+    <w:lsdException w:name="Colorful Grid Accent 4" w:semiHidden="0" w:uiPriority="73" w:unhideWhenUsed="0"/>
+    <w:lsdException w:name="Light Shading Accent 5" w:semiHidden="0" w:uiPriority="60" w:unhideWhenUsed="0"/>
+    <w:lsdException w:name="Light List Accent 5" w:semiHidden="0" w:uiPriority="61" w:unhideWhenUsed="0"/>
+    <w:lsdException w:name="Light Grid Accent 5" w:semiHidden="0" w:uiPriority="62" w:unhideWhenUsed="0"/>
+    <w:lsdException w:name="Medium Shading 1 Accent 5" w:semiHidden="0" w:uiPriority="63" w:unhideWhenUsed="0"/>
+    <w:lsdException w:name="Medium Shading 2 Accent 5" w:semiHidden="0" w:uiPriority="64" w:unhideWhenUsed="0"/>
+    <w:lsdException w:name="Medium List 1 Accent 5" w:semiHidden="0" w:uiPriority="65" w:unhideWhenUsed="0"/>
+    <w:lsdException w:name="Medium List 2 Accent 5" w:semiHidden="0" w:uiPriority="66" w:unhideWhenUsed="0"/>
+    <w:lsdException w:name="Medium Grid 1 Accent 5" w:semiHidden="0" w:uiPriority="67" w:unhideWhenUsed="0"/>
+    <w:lsdException w:name="Medium Grid 2 Accent 5" w:semiHidden="0" w:uiPriority="68" w:unhideWhenUsed="0"/>
+    <w:lsdException w:name="Medium Grid 3 Accent 5" w:semiHidden="0" w:uiPriority="69" w:unhideWhenUsed="0"/>
+    <w:lsdException w:name="Dark List Accent 5" w:semiHidden="0" w:uiPriority="70" w:unhideWhenUsed="0"/>
+    <w:lsdException w:name="Colorful Shading Accent 5" w:semiHidden="0" w:uiPriority="71" w:unhideWhenUsed="0"/>
+    <w:lsdException w:name="Colorful List Accent 5" w:semiHidden="0" w:uiPriority="72" w:unhideWhenUsed="0"/>
+    <w:lsdException w:name="Colorful Grid Accent 5" w:semiHidden="0" w:uiPriority="73" w:unhideWhenUsed="0"/>
+    <w:lsdException w:name="Light Shading Accent 6" w:semiHidden="0" w:uiPriority="60" w:unhideWhenUsed="0"/>
+    <w:lsdException w:name="Light List Accent 6" w:semiHidden="0" w:uiPriority="61" w:unhideWhenUsed="0"/>
+    <w:lsdException w:name="Light Grid Accent 6" w:semiHidden="0" w:uiPriority="62" w:unhideWhenUsed="0"/>
+    <w:lsdException w:name="Medium Shading 1 Accent 6" w:semiHidden="0" w:uiPriority="63" w:unhideWhenUsed="0"/>
+    <w:lsdException w:name="Medium Shading 2 Accent 6" w:semiHidden="0" w:uiPriority="64" w:unhideWhenUsed="0"/>
+    <w:lsdException w:name="Medium List 1 Accent 6" w:semiHidden="0" w:uiPriority="65" w:unhideWhenUsed="0"/>
+    <w:lsdException w:name="Medium List 2 Accent 6" w:semiHidden="0" w:uiPriority="66" w:unhideWhenUsed="0"/>
+    <w:lsdException w:name="Medium Grid 1 Accent 6" w:semiHidden="0" w:uiPriority="67" w:unhideWhenUsed="0"/>
+    <w:lsdException w:name="Medium Grid 2 Accent 6" w:semiHidden="0" w:uiPriority="68" w:unhideWhenUsed="0"/>
+    <w:lsdException w:name="Medium Grid 3 Accent 6" w:semiHidden="0" w:uiPriority="69" w:unhideWhenUsed="0"/>
+    <w:lsdException w:name="Dark List Accent 6" w:semiHidden="0" w:uiPriority="70" w:unhideWhenUsed="0"/>
+    <w:lsdException w:name="Colorful Shading Accent 6" w:semiHidden="0" w:uiPriority="71" w:unhideWhenUsed="0"/>
+    <w:lsdException w:name="Colorful List Accent 6" w:semiHidden="0" w:uiPriority="72" w:unhideWhenUsed="0"/>
+    <w:lsdException w:name="Colorful Grid Accent 6" w:semiHidden="0" w:uiPriority="73" w:unhideWhenUsed="0"/>
+    <w:lsdException w:name="Subtle Emphasis" w:semiHidden="0" w:uiPriority="19" w:unhideWhenUsed="0" w:qFormat="1"/>
+    <w:lsdException w:name="Intense Emphasis" w:semiHidden="0" w:uiPriority="21" w:unhideWhenUsed="0" w:qFormat="1"/>
+    <w:lsdException w:name="Subtle Reference" w:semiHidden="0" w:uiPriority="31" w:unhideWhenUsed="0" w:qFormat="1"/>
+    <w:lsdException w:name="Intense Reference" w:semiHidden="0" w:uiPriority="32" w:unhideWhenUsed="0" w:qFormat="1"/>
+    <w:lsdException w:name="Book Title" w:semiHidden="0" w:uiPriority="33" w:unhideWhenUsed="0" w:qFormat="1"/>
+    <w:lsdException w:name="Bibliography" w:uiPriority="37"/>
+    <w:lsdException w:name="TOC Heading" w:uiPriority="39" w:qFormat="1"/>
+  </w:latentStyles>
+  <w:style w:type="paragraph" w:default="1" w:styleId="Normal">
+    <w:name w:val="Normal"/>
+    <w:qFormat/>
+  </w:style>
+  <w:style w:type="character" w:default="1" w:styleId="DefaultParagraphFont">
+    <w:name w:val="Default Paragraph Font"/>
+    <w:uiPriority w:val="1"/>
+    <w:semiHidden/>
+    <w:unhideWhenUsed/>
+  </w:style>
+  <w:style w:type="table" w:default="1" w:styleId="TableNormal">
+    <w:name w:val="Normal Table"/>
+    <w:uiPriority w:val="99"/>
+    <w:semiHidden/>
+    <w:unhideWhenUsed/>
+    <w:tblPr>
+      <w:tblInd w:w="0" w:type="dxa"/>
+      <w:tblCellMar>
+        <w:top w:w="0" w:type="dxa"/>
+        <w:left w:w="108" w:type="dxa"/>
+        <w:bottom w:w="0" w:type="dxa"/>
+        <w:right w:w="108" w:type="dxa"/>
+      </w:tblCellMar>
+    </w:tblPr>
+  </w:style>
+  <w:style w:type="numbering" w:default="1" w:styleId="NoList">
+    <w:name w:val="No List"/>
+    <w:uiPriority w:val="99"/>
+    <w:semiHidden/>
+    <w:unhideWhenUsed/>
+  </w:style>
+  <w:style w:type="paragraph" w:customStyle="1" w:styleId="8FF031F364CB426C872CFA8A5F46D21D">
+    <w:name w:val="8FF031F364CB426C872CFA8A5F46D21D"/>
+    <w:rsid w:val="007C23C7"/>
+  </w:style>
+  <w:style w:type="paragraph" w:customStyle="1" w:styleId="C85ACDC34E5740DE92E59404B5B742D9">
+    <w:name w:val="C85ACDC34E5740DE92E59404B5B742D9"/>
+    <w:rsid w:val="007C23C7"/>
+  </w:style>
+</w:styles>
+</file>
+
 <file path=word/glossary/webSettings.xml><?xml version="1.0" encoding="utf-8"?>
-<w:webSettings xmlns:mc="http://schemas.openxmlformats.org/markup-compatibility/2006" xmlns:r="http://schemas.openxmlformats.org/officeDocument/2006/relationships" xmlns:w="http://schemas.openxmlformats.org/wordprocessingml/2006/main" xmlns:w14="http://schemas.microsoft.com/office/word/2010/wordml" xmlns:w15="http://schemas.microsoft.com/office/word/2012/wordml" xmlns:w16cex="http://schemas.microsoft.com/office/word/2018/wordml/cex" xmlns:w16cid="http://schemas.microsoft.com/office/word/2016/wordml/cid" xmlns:w16="http://schemas.microsoft.com/office/word/2018/wordml" xmlns:w16du="http://schemas.microsoft.com/office/word/2023/wordml/word16du" xmlns:w16sdtdh="http://schemas.microsoft.com/office/word/2020/wordml/sdtdatahash" xmlns:w16se="http://schemas.microsoft.com/office/word/2015/wordml/symex" mc:Ignorable="w14 w15 w16se w16cid w16 w16cex w16sdtdh w16du">
+<w:webSettings xmlns:mc="http://schemas.openxmlformats.org/markup-compatibility/2006" xmlns:r="http://schemas.openxmlformats.org/officeDocument/2006/relationships" xmlns:w="http://schemas.openxmlformats.org/wordprocessingml/2006/main" xmlns:w14="http://schemas.microsoft.com/office/word/2010/wordml" mc:Ignorable="w14">
   <w:optimizeForBrowser/>
   <w:allowPNG/>
 </w:webSettings>
@@ -2710,7 +5928,7 @@
   <a:extraClrSchemeLst/>
   <a:extLst>
     <a:ext uri="{05A4C25C-085E-4340-85A3-A5531E510DB2}">
-      <thm15:themeFamily xmlns:thm15="http://schemas.microsoft.com/office/thememl/2012/main" name="Office Theme" id="{62F939B6-93AF-4DB8-9C6B-D6C7DFDC589F}" vid="{4A3C46E8-61CC-4603-A589-7422A47A8E4A}"/>
+      <thm15:themeFamily xmlns:thm15="http://schemas.microsoft.com/office/thememl/2012/main" xmlns="" name="Office Theme" id="{62F939B6-93AF-4DB8-9C6B-D6C7DFDC589F}" vid="{4A3C46E8-61CC-4603-A589-7422A47A8E4A}"/>
     </a:ext>
   </a:extLst>
 </a:theme>
@@ -2721,7 +5939,7 @@
 </file>
 
 <file path=customXml/itemProps1.xml><?xml version="1.0" encoding="utf-8"?>
-<ds:datastoreItem xmlns:ds="http://schemas.openxmlformats.org/officeDocument/2006/customXml" ds:itemID="{03A28CEE-D3E8-44D2-B02E-1AEBB1B036EE}">
+<ds:datastoreItem xmlns:ds="http://schemas.openxmlformats.org/officeDocument/2006/customXml" ds:itemID="{69B8764F-DE00-410F-B71A-B5006CB25E28}">
   <ds:schemaRefs>
     <ds:schemaRef ds:uri="http://schemas.openxmlformats.org/officeDocument/2006/bibliography"/>
   </ds:schemaRefs>

--- a/Τεχνολογία Βάσεων Δεδομένων - Εργασία 2024.docx
+++ b/Τεχνολογία Βάσεων Δεδομένων - Εργασία 2024.docx
@@ -50,9 +50,6 @@
             <w:alias w:val="Τίτλος"/>
             <w:tag w:val=""/>
             <w:id w:val="1735040861"/>
-            <w:placeholder>
-              <w:docPart w:val="8FF031F364CB426C872CFA8A5F46D21D"/>
-            </w:placeholder>
             <w:dataBinding w:prefixMappings="xmlns:ns0='http://purl.org/dc/elements/1.1/' xmlns:ns1='http://schemas.openxmlformats.org/package/2006/metadata/core-properties' " w:xpath="/ns1:coreProperties[1]/ns0:title[1]" w:storeItemID="{6C3C8BC8-F283-45AE-878A-BAB7291924A1}"/>
             <w:text/>
           </w:sdtPr>
@@ -111,9 +108,6 @@
               <w:alias w:val="Υπότιτλος"/>
               <w:tag w:val=""/>
               <w:id w:val="328029620"/>
-              <w:placeholder>
-                <w:docPart w:val="C85ACDC34E5740DE92E59404B5B742D9"/>
-              </w:placeholder>
               <w:dataBinding w:prefixMappings="xmlns:ns0='http://purl.org/dc/elements/1.1/' xmlns:ns1='http://schemas.openxmlformats.org/package/2006/metadata/core-properties' " w:xpath="/ns1:coreProperties[1]/ns0:subject[1]" w:storeItemID="{6C3C8BC8-F283-45AE-878A-BAB7291924A1}"/>
               <w:text/>
             </w:sdtPr>
@@ -1129,7 +1123,6 @@
           <w:b/>
           <w:bCs/>
           <w:u w:val="single"/>
-          <w:lang w:val="en-US"/>
         </w:rPr>
       </w:pPr>
       <w:r>
@@ -1149,7 +1142,26 @@
           <w:u w:val="single"/>
           <w:lang w:val="en-US"/>
         </w:rPr>
-        <w:t>R* - tree</w:t>
+        <w:t>R</w:t>
+      </w:r>
+      <w:r>
+        <w:rPr>
+          <w:rFonts w:ascii="Times New Roman" w:hAnsi="Times New Roman" w:cs="Times New Roman"/>
+          <w:b/>
+          <w:bCs/>
+          <w:u w:val="single"/>
+        </w:rPr>
+        <w:t xml:space="preserve">* - </w:t>
+      </w:r>
+      <w:r>
+        <w:rPr>
+          <w:rFonts w:ascii="Times New Roman" w:hAnsi="Times New Roman" w:cs="Times New Roman"/>
+          <w:b/>
+          <w:bCs/>
+          <w:u w:val="single"/>
+          <w:lang w:val="en-US"/>
+        </w:rPr>
+        <w:t>tree</w:t>
       </w:r>
     </w:p>
     <w:p>
@@ -1297,6 +1309,25 @@
         <w:pStyle w:val="ListParagraph"/>
         <w:rPr>
           <w:rFonts w:ascii="Times New Roman" w:hAnsi="Times New Roman" w:cs="Times New Roman"/>
+          <w:lang w:val="en-US"/>
+        </w:rPr>
+      </w:pPr>
+    </w:p>
+    <w:p>
+      <w:pPr>
+        <w:pStyle w:val="ListParagraph"/>
+        <w:rPr>
+          <w:rFonts w:ascii="Times New Roman" w:hAnsi="Times New Roman" w:cs="Times New Roman"/>
+          <w:lang w:val="en-US"/>
+        </w:rPr>
+      </w:pPr>
+    </w:p>
+    <w:p>
+      <w:pPr>
+        <w:pStyle w:val="ListParagraph"/>
+        <w:rPr>
+          <w:rFonts w:ascii="Times New Roman" w:hAnsi="Times New Roman" w:cs="Times New Roman"/>
+          <w:lang w:val="en-US"/>
         </w:rPr>
       </w:pPr>
     </w:p>
@@ -1364,6 +1395,7 @@
           <w:u w:val="single"/>
           <w:lang w:val="en-US"/>
         </w:rPr>
+        <w:lastRenderedPageBreak/>
         <w:t>KNN</w:t>
       </w:r>
     </w:p>
@@ -1374,20 +1406,77 @@
         <w:rPr>
           <w:rFonts w:ascii="Times New Roman" w:hAnsi="Times New Roman" w:cs="Times New Roman"/>
           <w:color w:val="000000" w:themeColor="text1"/>
-        </w:rPr>
-      </w:pPr>
-      <w:r>
-        <w:rPr>
-          <w:rFonts w:ascii="Times New Roman" w:hAnsi="Times New Roman" w:cs="Times New Roman"/>
-          <w:color w:val="000000" w:themeColor="text1"/>
-        </w:rPr>
-        <w:lastRenderedPageBreak/>
-        <w:t xml:space="preserve">Η δομή που υλοποιήσαμε υποστηρίζει ερωτήμα </w:t>
-      </w:r>
-      <w:r>
-        <w:rPr>
-          <w:rFonts w:ascii="Times New Roman" w:hAnsi="Times New Roman" w:cs="Times New Roman"/>
-          <w:color w:val="000000" w:themeColor="text1"/>
+          <w:sz w:val="23"/>
+          <w:szCs w:val="23"/>
+        </w:rPr>
+      </w:pPr>
+      <w:r>
+        <w:rPr>
+          <w:rFonts w:ascii="Times New Roman" w:hAnsi="Times New Roman" w:cs="Times New Roman"/>
+          <w:color w:val="000000" w:themeColor="text1"/>
+          <w:sz w:val="23"/>
+          <w:szCs w:val="23"/>
+        </w:rPr>
+        <w:t>Η δομή που υλοποιήσαμε</w:t>
+      </w:r>
+      <w:r>
+        <w:rPr>
+          <w:rFonts w:ascii="Times New Roman" w:hAnsi="Times New Roman" w:cs="Times New Roman"/>
+          <w:color w:val="000000" w:themeColor="text1"/>
+          <w:sz w:val="23"/>
+          <w:szCs w:val="23"/>
+        </w:rPr>
+        <w:t xml:space="preserve"> στο αρχείο </w:t>
+      </w:r>
+      <w:r>
+        <w:rPr>
+          <w:rFonts w:ascii="Times New Roman" w:hAnsi="Times New Roman" w:cs="Times New Roman"/>
+          <w:b/>
+          <w:color w:val="7030A0"/>
+          <w:sz w:val="23"/>
+          <w:szCs w:val="23"/>
+          <w:lang w:val="en-US"/>
+        </w:rPr>
+        <w:t>KNN</w:t>
+      </w:r>
+      <w:r>
+        <w:rPr>
+          <w:rFonts w:ascii="Times New Roman" w:hAnsi="Times New Roman" w:cs="Times New Roman"/>
+          <w:b/>
+          <w:color w:val="7030A0"/>
+          <w:sz w:val="23"/>
+          <w:szCs w:val="23"/>
+        </w:rPr>
+        <w:t>.</w:t>
+      </w:r>
+      <w:proofErr w:type="spellStart"/>
+      <w:r>
+        <w:rPr>
+          <w:rFonts w:ascii="Times New Roman" w:hAnsi="Times New Roman" w:cs="Times New Roman"/>
+          <w:b/>
+          <w:color w:val="7030A0"/>
+          <w:sz w:val="23"/>
+          <w:szCs w:val="23"/>
+          <w:lang w:val="en-US"/>
+        </w:rPr>
+        <w:t>py</w:t>
+      </w:r>
+      <w:proofErr w:type="spellEnd"/>
+      <w:r>
+        <w:rPr>
+          <w:rFonts w:ascii="Times New Roman" w:hAnsi="Times New Roman" w:cs="Times New Roman"/>
+          <w:color w:val="000000" w:themeColor="text1"/>
+          <w:sz w:val="23"/>
+          <w:szCs w:val="23"/>
+        </w:rPr>
+        <w:t xml:space="preserve"> υποστηρίζει ερωτήμα </w:t>
+      </w:r>
+      <w:r>
+        <w:rPr>
+          <w:rFonts w:ascii="Times New Roman" w:hAnsi="Times New Roman" w:cs="Times New Roman"/>
+          <w:color w:val="000000" w:themeColor="text1"/>
+          <w:sz w:val="23"/>
+          <w:szCs w:val="23"/>
           <w:lang w:val="en-US"/>
         </w:rPr>
         <w:t>k</w:t>
@@ -1396,6 +1485,8 @@
         <w:rPr>
           <w:rFonts w:ascii="Times New Roman" w:hAnsi="Times New Roman" w:cs="Times New Roman"/>
           <w:color w:val="000000" w:themeColor="text1"/>
+          <w:sz w:val="23"/>
+          <w:szCs w:val="23"/>
         </w:rPr>
         <w:t xml:space="preserve"> πλησιέστερων γειτόνων και βασίζεται στο παρακάτω κώδικα :</w:t>
       </w:r>
@@ -1407,6 +1498,8 @@
         <w:rPr>
           <w:rFonts w:ascii="Times New Roman" w:hAnsi="Times New Roman" w:cs="Times New Roman"/>
           <w:color w:val="000000" w:themeColor="text1"/>
+          <w:sz w:val="23"/>
+          <w:szCs w:val="23"/>
         </w:rPr>
       </w:pPr>
     </w:p>
@@ -1417,6 +1510,8 @@
         <w:rPr>
           <w:rFonts w:ascii="Times New Roman" w:hAnsi="Times New Roman" w:cs="Times New Roman"/>
           <w:color w:val="000000" w:themeColor="text1"/>
+          <w:sz w:val="23"/>
+          <w:szCs w:val="23"/>
         </w:rPr>
       </w:pPr>
       <w:r>
@@ -1424,10 +1519,12 @@
           <w:rFonts w:ascii="Times New Roman" w:hAnsi="Times New Roman" w:cs="Times New Roman"/>
           <w:noProof/>
           <w:color w:val="000000" w:themeColor="text1"/>
+          <w:sz w:val="23"/>
+          <w:szCs w:val="23"/>
           <w:lang w:val="en-US"/>
         </w:rPr>
         <w:drawing>
-          <wp:inline distT="0" distB="0" distL="0" distR="0" wp14:anchorId="5DA8D164" wp14:editId="58658D0B">
+          <wp:inline distT="0" distB="0" distL="0" distR="0" wp14:anchorId="5DA8D164" wp14:editId="5AE769FA">
             <wp:extent cx="2424023" cy="4449853"/>
             <wp:effectExtent l="0" t="0" r="0" b="8255"/>
             <wp:docPr id="1" name="Picture 1"/>
@@ -1442,7 +1539,7 @@
                     <pic:cNvPicPr/>
                   </pic:nvPicPr>
                   <pic:blipFill>
-                    <a:blip r:embed="rId7">
+                    <a:blip r:embed="rId9">
                       <a:extLst>
                         <a:ext uri="{28A0092B-C50C-407E-A947-70E740481C1C}">
                           <a14:useLocalDpi xmlns:a14="http://schemas.microsoft.com/office/drawing/2010/main" val="0"/>
@@ -1456,7 +1553,7 @@
                   <pic:spPr>
                     <a:xfrm>
                       <a:off x="0" y="0"/>
-                      <a:ext cx="2425715" cy="4452958"/>
+                      <a:ext cx="2424023" cy="4449853"/>
                     </a:xfrm>
                     <a:prstGeom prst="rect">
                       <a:avLst/>
@@ -1484,6 +1581,8 @@
         <w:rPr>
           <w:rFonts w:ascii="Times New Roman" w:hAnsi="Times New Roman" w:cs="Times New Roman"/>
           <w:color w:val="000000" w:themeColor="text1"/>
+          <w:sz w:val="23"/>
+          <w:szCs w:val="23"/>
         </w:rPr>
         <w:t>Πιο συγκεκριμένα, η συνάρτηση</w:t>
       </w:r>
@@ -1491,6 +1590,8 @@
         <w:rPr>
           <w:rFonts w:ascii="Times New Roman" w:hAnsi="Times New Roman" w:cs="Times New Roman"/>
           <w:color w:val="000000" w:themeColor="text1"/>
+          <w:sz w:val="23"/>
+          <w:szCs w:val="23"/>
         </w:rPr>
         <w:t xml:space="preserve"> </w:t>
       </w:r>
@@ -1499,6 +1600,8 @@
           <w:rFonts w:ascii="Times New Roman" w:hAnsi="Times New Roman" w:cs="Times New Roman"/>
           <w:b/>
           <w:color w:val="3A7C22" w:themeColor="accent6" w:themeShade="BF"/>
+          <w:sz w:val="23"/>
+          <w:szCs w:val="23"/>
         </w:rPr>
         <w:t>knn(root, qpoint, k)</w:t>
       </w:r>
@@ -1506,6 +1609,8 @@
         <w:rPr>
           <w:rFonts w:ascii="Times New Roman" w:hAnsi="Times New Roman" w:cs="Times New Roman"/>
           <w:color w:val="000000" w:themeColor="text1"/>
+          <w:sz w:val="23"/>
+          <w:szCs w:val="23"/>
         </w:rPr>
         <w:t xml:space="preserve"> </w:t>
       </w:r>
@@ -1513,6 +1618,8 @@
         <w:rPr>
           <w:rFonts w:ascii="Times New Roman" w:hAnsi="Times New Roman" w:cs="Times New Roman"/>
           <w:color w:val="000000" w:themeColor="text1"/>
+          <w:sz w:val="23"/>
+          <w:szCs w:val="23"/>
         </w:rPr>
         <w:t>είναι υπεύθυνη για τον υπολογισμό των k πλησιέστερων σημείων σε ένα σημείο ενδιαφέροντος(qpoint)</w:t>
       </w:r>
@@ -1520,6 +1627,8 @@
         <w:rPr>
           <w:rFonts w:ascii="Times New Roman" w:hAnsi="Times New Roman" w:cs="Times New Roman"/>
           <w:color w:val="000000" w:themeColor="text1"/>
+          <w:sz w:val="23"/>
+          <w:szCs w:val="23"/>
         </w:rPr>
         <w:t xml:space="preserve"> όπου </w:t>
       </w:r>
@@ -1540,15 +1649,234 @@
           <w:sz w:val="23"/>
           <w:szCs w:val="23"/>
         </w:rPr>
+        <w:t xml:space="preserve"> σημείο τύπου (0,….,0) για τις n διαστάσεις.</w:t>
+      </w:r>
+      <w:r>
+        <w:rPr>
+          <w:rFonts w:ascii="Times New Roman" w:hAnsi="Times New Roman" w:cs="Times New Roman"/>
+          <w:color w:val="000000" w:themeColor="text1"/>
+          <w:sz w:val="23"/>
+          <w:szCs w:val="23"/>
+        </w:rPr>
+        <w:t xml:space="preserve"> Για την υλοποίηση της συνάρτησης, χρησιμοποιούνται δύο δομές δεδομένων: η ουρά προτεραιότητας </w:t>
+      </w:r>
+      <w:r>
+        <w:rPr>
+          <w:rFonts w:ascii="Times New Roman" w:hAnsi="Times New Roman" w:cs="Times New Roman"/>
+          <w:b/>
+          <w:color w:val="000000" w:themeColor="text1"/>
+          <w:sz w:val="23"/>
+          <w:szCs w:val="23"/>
+        </w:rPr>
+        <w:t>pq</w:t>
+      </w:r>
+      <w:r>
+        <w:rPr>
+          <w:rFonts w:ascii="Times New Roman" w:hAnsi="Times New Roman" w:cs="Times New Roman"/>
+          <w:color w:val="000000" w:themeColor="text1"/>
+          <w:sz w:val="23"/>
+          <w:szCs w:val="23"/>
+        </w:rPr>
+        <w:t xml:space="preserve"> και το σύνολο </w:t>
+      </w:r>
+      <w:r>
+        <w:rPr>
+          <w:rFonts w:ascii="Times New Roman" w:hAnsi="Times New Roman" w:cs="Times New Roman"/>
+          <w:b/>
+          <w:color w:val="000000" w:themeColor="text1"/>
+          <w:sz w:val="23"/>
+          <w:szCs w:val="23"/>
+        </w:rPr>
+        <w:t>visited</w:t>
+      </w:r>
+      <w:r>
+        <w:rPr>
+          <w:rFonts w:ascii="Times New Roman" w:hAnsi="Times New Roman" w:cs="Times New Roman"/>
+          <w:color w:val="000000" w:themeColor="text1"/>
+          <w:sz w:val="23"/>
+          <w:szCs w:val="23"/>
+        </w:rPr>
+        <w:t>.</w:t>
+      </w:r>
+      <w:r>
+        <w:rPr>
+          <w:rFonts w:ascii="Times New Roman" w:hAnsi="Times New Roman" w:cs="Times New Roman"/>
+          <w:color w:val="000000" w:themeColor="text1"/>
+          <w:sz w:val="23"/>
+          <w:szCs w:val="23"/>
+        </w:rPr>
         <w:t xml:space="preserve"> </w:t>
       </w:r>
       <w:r>
         <w:rPr>
           <w:rFonts w:ascii="Times New Roman" w:hAnsi="Times New Roman" w:cs="Times New Roman"/>
-          <w:sz w:val="23"/>
-          <w:szCs w:val="23"/>
-        </w:rPr>
-        <w:t>σημείο τύπου (0,….,0) για τις n διαστάσεις</w:t>
+          <w:color w:val="000000" w:themeColor="text1"/>
+          <w:sz w:val="23"/>
+          <w:szCs w:val="23"/>
+        </w:rPr>
+        <w:t xml:space="preserve">Η pq αποθηκεύει και οργανώνει κόμβους /σημεία με βάση την απόστασή τους από το qpoint. Αυτή η ουρά εξασφαλίζει ότι τα πιο κοντινά στοιχεία επεξεργάζονται πρώτα. Κάθε στοιχείο της ουράς είναι μια τετράδα (distance, count, node_or_point, is_leaf), όπου το distance είναι η απόσταση του στοιχείου από το qpoint, το count είναι ένας μετρητής που διασφαλίζει τη σωστή σειρά για στοιχεία με την ίδια απόσταση, το node/point αναφέρεται στον κόμβο/σημείο που εξετάζεται, και το is_leaf είναι ένας δείκτης που υποδεικνύει </w:t>
+      </w:r>
+      <w:r>
+        <w:rPr>
+          <w:rFonts w:ascii="Times New Roman" w:hAnsi="Times New Roman" w:cs="Times New Roman"/>
+          <w:color w:val="000000" w:themeColor="text1"/>
+          <w:sz w:val="23"/>
+          <w:szCs w:val="23"/>
+        </w:rPr>
+        <w:t>αν το στοιχείο είναι φύλλο (</w:t>
+      </w:r>
+      <w:proofErr w:type="spellStart"/>
+      <w:r>
+        <w:rPr>
+          <w:rFonts w:ascii="Times New Roman" w:hAnsi="Times New Roman" w:cs="Times New Roman"/>
+          <w:color w:val="000000" w:themeColor="text1"/>
+          <w:sz w:val="23"/>
+          <w:szCs w:val="23"/>
+          <w:lang w:val="en-US"/>
+        </w:rPr>
+        <w:t>LeafEntry</w:t>
+      </w:r>
+      <w:proofErr w:type="spellEnd"/>
+      <w:r>
+        <w:rPr>
+          <w:rFonts w:ascii="Times New Roman" w:hAnsi="Times New Roman" w:cs="Times New Roman"/>
+          <w:color w:val="000000" w:themeColor="text1"/>
+          <w:sz w:val="23"/>
+          <w:szCs w:val="23"/>
+        </w:rPr>
+        <w:t>).</w:t>
+      </w:r>
+      <w:r>
+        <w:rPr>
+          <w:rFonts w:ascii="Times New Roman" w:hAnsi="Times New Roman" w:cs="Times New Roman"/>
+          <w:sz w:val="23"/>
+          <w:szCs w:val="23"/>
+        </w:rPr>
+        <w:t xml:space="preserve"> Ταυτόχρονα, το σύνολο </w:t>
+      </w:r>
+      <w:r>
+        <w:rPr>
+          <w:rFonts w:ascii="Times New Roman" w:hAnsi="Times New Roman" w:cs="Times New Roman"/>
+          <w:sz w:val="23"/>
+          <w:szCs w:val="23"/>
+          <w:lang w:val="en-US"/>
+        </w:rPr>
+        <w:t>visited</w:t>
+      </w:r>
+      <w:r>
+        <w:rPr>
+          <w:rFonts w:ascii="Times New Roman" w:hAnsi="Times New Roman" w:cs="Times New Roman"/>
+          <w:sz w:val="23"/>
+          <w:szCs w:val="23"/>
+        </w:rPr>
+        <w:t xml:space="preserve"> διατηρεί το σύνολο των σημείων/κόμβων που έχουν προσπελασθεί ώστε να μην υπάρχει επανάληψη εισαγωγής τους στην ουρά. Η διαδικασία ξεκινάει από τη ρίζα του δέντρου εξετάζοντας όλες τις εγγραφές του. Κάθε εγγραφή μπορεί να είναι είτε ένας κόμβος φύλλου που περιέχει ένα σημείο </w:t>
+      </w:r>
+      <w:r>
+        <w:rPr>
+          <w:rFonts w:ascii="Times New Roman" w:hAnsi="Times New Roman" w:cs="Times New Roman"/>
+          <w:b/>
+          <w:bCs/>
+          <w:sz w:val="23"/>
+          <w:szCs w:val="23"/>
+        </w:rPr>
+        <w:t>LeafEntry</w:t>
+      </w:r>
+      <w:r>
+        <w:rPr>
+          <w:rFonts w:ascii="Times New Roman" w:hAnsi="Times New Roman" w:cs="Times New Roman"/>
+          <w:b/>
+          <w:bCs/>
+          <w:sz w:val="23"/>
+          <w:szCs w:val="23"/>
+        </w:rPr>
+        <w:t>,</w:t>
+      </w:r>
+      <w:r>
+        <w:rPr>
+          <w:rFonts w:ascii="Times New Roman" w:hAnsi="Times New Roman" w:cs="Times New Roman"/>
+          <w:b/>
+          <w:bCs/>
+          <w:sz w:val="23"/>
+          <w:szCs w:val="23"/>
+        </w:rPr>
+        <w:t xml:space="preserve"> </w:t>
+      </w:r>
+      <w:r>
+        <w:rPr>
+          <w:rFonts w:ascii="Times New Roman" w:hAnsi="Times New Roman" w:cs="Times New Roman"/>
+          <w:sz w:val="23"/>
+          <w:szCs w:val="23"/>
+        </w:rPr>
+        <w:t>είτε ένας εσωτερικός κόμβος</w:t>
+      </w:r>
+      <w:r>
+        <w:rPr>
+          <w:rFonts w:ascii="Times New Roman" w:hAnsi="Times New Roman" w:cs="Times New Roman"/>
+          <w:sz w:val="23"/>
+          <w:szCs w:val="23"/>
+        </w:rPr>
+        <w:t xml:space="preserve"> </w:t>
+      </w:r>
+      <w:r>
+        <w:rPr>
+          <w:rFonts w:ascii="Times New Roman" w:hAnsi="Times New Roman" w:cs="Times New Roman"/>
+          <w:b/>
+          <w:sz w:val="23"/>
+          <w:szCs w:val="23"/>
+          <w:lang w:val="en-US"/>
+        </w:rPr>
+        <w:t>Entry</w:t>
+      </w:r>
+      <w:r>
+        <w:rPr>
+          <w:rFonts w:ascii="Times New Roman" w:hAnsi="Times New Roman" w:cs="Times New Roman"/>
+          <w:sz w:val="23"/>
+          <w:szCs w:val="23"/>
+        </w:rPr>
+        <w:t xml:space="preserve"> που περιέχει ένα </w:t>
+      </w:r>
+      <w:r>
+        <w:rPr>
+          <w:rFonts w:ascii="Times New Roman" w:hAnsi="Times New Roman" w:cs="Times New Roman"/>
+          <w:b/>
+          <w:sz w:val="23"/>
+          <w:szCs w:val="23"/>
+        </w:rPr>
+        <w:t>ορθογώνιο</w:t>
+      </w:r>
+      <w:r>
+        <w:rPr>
+          <w:rFonts w:ascii="Times New Roman" w:hAnsi="Times New Roman" w:cs="Times New Roman"/>
+          <w:sz w:val="23"/>
+          <w:szCs w:val="23"/>
+        </w:rPr>
+        <w:t xml:space="preserve"> και έναν κόμβο</w:t>
+      </w:r>
+      <w:r>
+        <w:rPr>
+          <w:rFonts w:ascii="Times New Roman" w:hAnsi="Times New Roman" w:cs="Times New Roman"/>
+          <w:sz w:val="23"/>
+          <w:szCs w:val="23"/>
+        </w:rPr>
+        <w:t xml:space="preserve"> παιδί</w:t>
+      </w:r>
+      <w:r>
+        <w:rPr>
+          <w:rFonts w:ascii="Times New Roman" w:hAnsi="Times New Roman" w:cs="Times New Roman"/>
+          <w:sz w:val="23"/>
+          <w:szCs w:val="23"/>
+        </w:rPr>
+        <w:t xml:space="preserve"> </w:t>
+      </w:r>
+      <w:r>
+        <w:rPr>
+          <w:rFonts w:ascii="Times New Roman" w:hAnsi="Times New Roman" w:cs="Times New Roman"/>
+          <w:b/>
+          <w:bCs/>
+          <w:sz w:val="23"/>
+          <w:szCs w:val="23"/>
+        </w:rPr>
+        <w:t>child</w:t>
       </w:r>
       <w:r>
         <w:rPr>
@@ -1561,764 +1889,602 @@
       <w:r>
         <w:rPr>
           <w:rFonts w:ascii="Times New Roman" w:hAnsi="Times New Roman" w:cs="Times New Roman"/>
-          <w:color w:val="000000" w:themeColor="text1"/>
-        </w:rPr>
-        <w:t xml:space="preserve"> Για την υλοποίηση της συνάρτησης, χρησιμοποιούνται δύο δομές δεδομένων: η ουρά προτεραιότητας </w:t>
-      </w:r>
-      <w:r>
-        <w:rPr>
-          <w:rFonts w:ascii="Times New Roman" w:hAnsi="Times New Roman" w:cs="Times New Roman"/>
-          <w:b/>
-          <w:color w:val="000000" w:themeColor="text1"/>
+          <w:sz w:val="23"/>
+          <w:szCs w:val="23"/>
+        </w:rPr>
+        <w:t xml:space="preserve"> Πρώτα ελέγχεται αν υπάρχει στο σύνολο </w:t>
+      </w:r>
+      <w:r>
+        <w:rPr>
+          <w:rFonts w:ascii="Times New Roman" w:hAnsi="Times New Roman" w:cs="Times New Roman"/>
+          <w:sz w:val="23"/>
+          <w:szCs w:val="23"/>
+          <w:lang w:val="en-US"/>
+        </w:rPr>
+        <w:t>visited</w:t>
+      </w:r>
+      <w:r>
+        <w:rPr>
+          <w:rFonts w:ascii="Times New Roman" w:hAnsi="Times New Roman" w:cs="Times New Roman"/>
+          <w:sz w:val="23"/>
+          <w:szCs w:val="23"/>
+        </w:rPr>
+        <w:t xml:space="preserve"> με τη </w:t>
+      </w:r>
+      <w:r>
+        <w:rPr>
+          <w:rFonts w:ascii="Times New Roman" w:hAnsi="Times New Roman" w:cs="Times New Roman"/>
+          <w:sz w:val="23"/>
+          <w:szCs w:val="23"/>
+        </w:rPr>
+        <w:lastRenderedPageBreak/>
+        <w:t xml:space="preserve">βοήθεια της συνάρτησης </w:t>
+      </w:r>
+      <w:r>
+        <w:rPr>
+          <w:rFonts w:ascii="Times New Roman" w:hAnsi="Times New Roman" w:cs="Times New Roman"/>
+          <w:b/>
+          <w:sz w:val="23"/>
+          <w:szCs w:val="23"/>
+          <w:lang w:val="en-US"/>
+        </w:rPr>
+        <w:t>id</w:t>
+      </w:r>
+      <w:r>
+        <w:rPr>
+          <w:rFonts w:ascii="Times New Roman" w:hAnsi="Times New Roman" w:cs="Times New Roman"/>
+          <w:b/>
+          <w:sz w:val="23"/>
+          <w:szCs w:val="23"/>
+        </w:rPr>
+        <w:t>()</w:t>
+      </w:r>
+      <w:r>
+        <w:rPr>
+          <w:rFonts w:ascii="Times New Roman" w:hAnsi="Times New Roman" w:cs="Times New Roman"/>
+          <w:sz w:val="23"/>
+          <w:szCs w:val="23"/>
+        </w:rPr>
+        <w:t xml:space="preserve"> και αν δεν υπάρχει τότε το </w:t>
+      </w:r>
+      <w:r>
+        <w:rPr>
+          <w:rFonts w:ascii="Times New Roman" w:hAnsi="Times New Roman" w:cs="Times New Roman"/>
+          <w:sz w:val="23"/>
+          <w:szCs w:val="23"/>
+          <w:lang w:val="en-US"/>
+        </w:rPr>
+        <w:t>id</w:t>
+      </w:r>
+      <w:r>
+        <w:rPr>
+          <w:rFonts w:ascii="Times New Roman" w:hAnsi="Times New Roman" w:cs="Times New Roman"/>
+          <w:sz w:val="23"/>
+          <w:szCs w:val="23"/>
+        </w:rPr>
+        <w:t xml:space="preserve"> της προστίθεται στο σύνολο. Έπειτα, αν η εγγραφή είναι φύλλο αυτό σημαίνει ότι περιέχει σημείο(</w:t>
+      </w:r>
+      <w:r>
+        <w:rPr>
+          <w:rFonts w:ascii="Times New Roman" w:hAnsi="Times New Roman" w:cs="Times New Roman"/>
+          <w:sz w:val="23"/>
+          <w:szCs w:val="23"/>
+          <w:lang w:val="en-US"/>
+        </w:rPr>
+        <w:t>entry</w:t>
+      </w:r>
+      <w:r>
+        <w:rPr>
+          <w:rFonts w:ascii="Times New Roman" w:hAnsi="Times New Roman" w:cs="Times New Roman"/>
+          <w:sz w:val="23"/>
+          <w:szCs w:val="23"/>
+        </w:rPr>
+        <w:t>.</w:t>
+      </w:r>
+      <w:r>
+        <w:rPr>
+          <w:rFonts w:ascii="Times New Roman" w:hAnsi="Times New Roman" w:cs="Times New Roman"/>
+          <w:sz w:val="23"/>
+          <w:szCs w:val="23"/>
+          <w:lang w:val="en-US"/>
+        </w:rPr>
+        <w:t>point</w:t>
+      </w:r>
+      <w:r>
+        <w:rPr>
+          <w:rFonts w:ascii="Times New Roman" w:hAnsi="Times New Roman" w:cs="Times New Roman"/>
+          <w:sz w:val="23"/>
+          <w:szCs w:val="23"/>
+        </w:rPr>
+        <w:t xml:space="preserve">) οπότε υπολογίζεται η ευκλίδεια απόστασή του από το </w:t>
+      </w:r>
+      <w:proofErr w:type="spellStart"/>
+      <w:r>
+        <w:rPr>
+          <w:rFonts w:ascii="Times New Roman" w:hAnsi="Times New Roman" w:cs="Times New Roman"/>
+          <w:sz w:val="23"/>
+          <w:szCs w:val="23"/>
+          <w:lang w:val="en-US"/>
+        </w:rPr>
+        <w:t>qpoint</w:t>
+      </w:r>
+      <w:proofErr w:type="spellEnd"/>
+      <w:r>
+        <w:rPr>
+          <w:rFonts w:ascii="Times New Roman" w:hAnsi="Times New Roman" w:cs="Times New Roman"/>
+          <w:sz w:val="23"/>
+          <w:szCs w:val="23"/>
+        </w:rPr>
+        <w:t xml:space="preserve"> και προστίθεται στην ουρά </w:t>
+      </w:r>
+      <w:proofErr w:type="spellStart"/>
+      <w:r>
+        <w:rPr>
+          <w:rFonts w:ascii="Times New Roman" w:hAnsi="Times New Roman" w:cs="Times New Roman"/>
+          <w:sz w:val="23"/>
+          <w:szCs w:val="23"/>
+          <w:lang w:val="en-US"/>
         </w:rPr>
         <w:t>pq</w:t>
       </w:r>
-      <w:r>
-        <w:rPr>
-          <w:rFonts w:ascii="Times New Roman" w:hAnsi="Times New Roman" w:cs="Times New Roman"/>
-          <w:color w:val="000000" w:themeColor="text1"/>
-        </w:rPr>
-        <w:t xml:space="preserve"> και το σύνολο </w:t>
-      </w:r>
-      <w:r>
-        <w:rPr>
-          <w:rFonts w:ascii="Times New Roman" w:hAnsi="Times New Roman" w:cs="Times New Roman"/>
-          <w:b/>
-          <w:color w:val="000000" w:themeColor="text1"/>
+      <w:proofErr w:type="spellEnd"/>
+      <w:r>
+        <w:rPr>
+          <w:rFonts w:ascii="Times New Roman" w:hAnsi="Times New Roman" w:cs="Times New Roman"/>
+          <w:sz w:val="23"/>
+          <w:szCs w:val="23"/>
+        </w:rPr>
+        <w:t xml:space="preserve">. Διαφορετικά, αν είναι εσωτερικός κόμβος, η εγγραφή περιέχει ένα ορθογώνιο(entry.rectangle) και έναν κόμβο παιδί (entry.child). Σε αυτή τη περίπτωση, υπολογίζεται η απόσταση μεταξύ του </w:t>
+      </w:r>
+      <w:proofErr w:type="spellStart"/>
+      <w:r>
+        <w:rPr>
+          <w:rFonts w:ascii="Times New Roman" w:hAnsi="Times New Roman" w:cs="Times New Roman"/>
+          <w:bCs/>
+          <w:sz w:val="23"/>
+          <w:szCs w:val="23"/>
+          <w:lang w:val="en-US"/>
+        </w:rPr>
+        <w:t>qpoint</w:t>
+      </w:r>
+      <w:proofErr w:type="spellEnd"/>
+      <w:r>
+        <w:rPr>
+          <w:rFonts w:ascii="Times New Roman" w:hAnsi="Times New Roman" w:cs="Times New Roman"/>
+          <w:bCs/>
+          <w:sz w:val="23"/>
+          <w:szCs w:val="23"/>
+        </w:rPr>
+        <w:t xml:space="preserve"> </w:t>
+      </w:r>
+      <w:r>
+        <w:rPr>
+          <w:rFonts w:ascii="Times New Roman" w:hAnsi="Times New Roman" w:cs="Times New Roman"/>
+          <w:sz w:val="23"/>
+          <w:szCs w:val="23"/>
+        </w:rPr>
+        <w:t>και του ορθογωνίου και στη συνέχεια προστίθεται στην ουρά προτεραιότητας</w:t>
+      </w:r>
+      <w:r>
+        <w:rPr>
+          <w:rFonts w:ascii="Times New Roman" w:hAnsi="Times New Roman" w:cs="Times New Roman"/>
+          <w:sz w:val="23"/>
+          <w:szCs w:val="23"/>
+        </w:rPr>
+        <w:t xml:space="preserve">. </w:t>
+      </w:r>
+      <w:r>
+        <w:rPr>
+          <w:rFonts w:ascii="Times New Roman" w:hAnsi="Times New Roman" w:cs="Times New Roman"/>
+          <w:sz w:val="23"/>
+          <w:szCs w:val="23"/>
+        </w:rPr>
+        <w:t>Έπειτα</w:t>
+      </w:r>
+      <w:r>
+        <w:rPr>
+          <w:rFonts w:ascii="Times New Roman" w:hAnsi="Times New Roman" w:cs="Times New Roman"/>
+          <w:sz w:val="23"/>
+          <w:szCs w:val="23"/>
+        </w:rPr>
+        <w:t xml:space="preserve">, </w:t>
+      </w:r>
+      <w:r>
+        <w:rPr>
+          <w:rFonts w:ascii="Times New Roman" w:hAnsi="Times New Roman" w:cs="Times New Roman"/>
+          <w:sz w:val="23"/>
+          <w:szCs w:val="23"/>
+        </w:rPr>
+        <w:t xml:space="preserve">μέχρι να αδειάσει η ουρά ή μέχρι </w:t>
+      </w:r>
+      <w:r>
+        <w:rPr>
+          <w:rFonts w:ascii="Times New Roman" w:hAnsi="Times New Roman" w:cs="Times New Roman"/>
+          <w:sz w:val="23"/>
+          <w:szCs w:val="23"/>
+        </w:rPr>
+        <w:t xml:space="preserve">να συγκεντρωθούν τα </w:t>
+      </w:r>
+      <w:r>
+        <w:rPr>
+          <w:rFonts w:ascii="Times New Roman" w:hAnsi="Times New Roman" w:cs="Times New Roman"/>
+          <w:sz w:val="23"/>
+          <w:szCs w:val="23"/>
+          <w:lang w:val="en-US"/>
+        </w:rPr>
+        <w:t>k</w:t>
+      </w:r>
+      <w:r>
+        <w:rPr>
+          <w:rFonts w:ascii="Times New Roman" w:hAnsi="Times New Roman" w:cs="Times New Roman"/>
+          <w:sz w:val="23"/>
+          <w:szCs w:val="23"/>
+        </w:rPr>
+        <w:t xml:space="preserve"> πλησιέστερα σημεία</w:t>
+      </w:r>
+      <w:r>
+        <w:rPr>
+          <w:rFonts w:ascii="Times New Roman" w:hAnsi="Times New Roman" w:cs="Times New Roman"/>
+          <w:sz w:val="23"/>
+          <w:szCs w:val="23"/>
+        </w:rPr>
+        <w:t xml:space="preserve">, επαναλαμβάνονται τα εξής : Αρχικά, εξάγεται το </w:t>
+      </w:r>
+      <w:r>
+        <w:rPr>
+          <w:rFonts w:ascii="Times New Roman" w:hAnsi="Times New Roman" w:cs="Times New Roman"/>
+          <w:sz w:val="23"/>
+          <w:szCs w:val="23"/>
+          <w:lang w:val="en-US"/>
+        </w:rPr>
+        <w:t>distance</w:t>
+      </w:r>
+      <w:r>
+        <w:rPr>
+          <w:rFonts w:ascii="Times New Roman" w:hAnsi="Times New Roman" w:cs="Times New Roman"/>
+          <w:sz w:val="23"/>
+          <w:szCs w:val="23"/>
+        </w:rPr>
+        <w:t xml:space="preserve">, το </w:t>
+      </w:r>
+      <w:r>
+        <w:rPr>
+          <w:rFonts w:ascii="Times New Roman" w:hAnsi="Times New Roman" w:cs="Times New Roman"/>
+          <w:sz w:val="23"/>
+          <w:szCs w:val="23"/>
+          <w:lang w:val="en-US"/>
+        </w:rPr>
+        <w:t>current</w:t>
+      </w:r>
+      <w:r>
+        <w:rPr>
+          <w:rFonts w:ascii="Times New Roman" w:hAnsi="Times New Roman" w:cs="Times New Roman"/>
+          <w:sz w:val="23"/>
+          <w:szCs w:val="23"/>
+        </w:rPr>
+        <w:t xml:space="preserve"> που αναφέρεται στο τρέχον σημείο και το </w:t>
+      </w:r>
+      <w:r>
+        <w:rPr>
+          <w:rFonts w:ascii="Times New Roman" w:hAnsi="Times New Roman" w:cs="Times New Roman"/>
+          <w:sz w:val="23"/>
+          <w:szCs w:val="23"/>
+          <w:lang w:val="en-US"/>
+        </w:rPr>
+        <w:t>is</w:t>
+      </w:r>
+      <w:r>
+        <w:rPr>
+          <w:rFonts w:ascii="Times New Roman" w:hAnsi="Times New Roman" w:cs="Times New Roman"/>
+          <w:sz w:val="23"/>
+          <w:szCs w:val="23"/>
+        </w:rPr>
+        <w:t>_</w:t>
+      </w:r>
+      <w:r>
+        <w:rPr>
+          <w:rFonts w:ascii="Times New Roman" w:hAnsi="Times New Roman" w:cs="Times New Roman"/>
+          <w:sz w:val="23"/>
+          <w:szCs w:val="23"/>
+          <w:lang w:val="en-US"/>
+        </w:rPr>
+        <w:t>leaf</w:t>
+      </w:r>
+      <w:r>
+        <w:rPr>
+          <w:rFonts w:ascii="Times New Roman" w:hAnsi="Times New Roman" w:cs="Times New Roman"/>
+          <w:sz w:val="23"/>
+          <w:szCs w:val="23"/>
+        </w:rPr>
+        <w:t xml:space="preserve"> που υποδηλώνει το είδος του  σημείο(</w:t>
+      </w:r>
+      <w:r>
+        <w:rPr>
+          <w:rFonts w:ascii="Times New Roman" w:hAnsi="Times New Roman" w:cs="Times New Roman"/>
+          <w:sz w:val="23"/>
+          <w:szCs w:val="23"/>
+          <w:lang w:val="en-US"/>
+        </w:rPr>
+        <w:t>True</w:t>
+      </w:r>
+      <w:r>
+        <w:rPr>
+          <w:rFonts w:ascii="Times New Roman" w:hAnsi="Times New Roman" w:cs="Times New Roman"/>
+          <w:sz w:val="23"/>
+          <w:szCs w:val="23"/>
+        </w:rPr>
+        <w:t>) ή κόμβος(</w:t>
+      </w:r>
+      <w:r>
+        <w:rPr>
+          <w:rFonts w:ascii="Times New Roman" w:hAnsi="Times New Roman" w:cs="Times New Roman"/>
+          <w:sz w:val="23"/>
+          <w:szCs w:val="23"/>
+          <w:lang w:val="en-US"/>
+        </w:rPr>
+        <w:t>False</w:t>
+      </w:r>
+      <w:r>
+        <w:rPr>
+          <w:rFonts w:ascii="Times New Roman" w:hAnsi="Times New Roman" w:cs="Times New Roman"/>
+          <w:sz w:val="23"/>
+          <w:szCs w:val="23"/>
+        </w:rPr>
+        <w:t xml:space="preserve">). Αν είναι φύλλο, το σημείο προστίθεται στη λίστα αποτελεσμάτων </w:t>
+      </w:r>
+      <w:r>
+        <w:rPr>
+          <w:rFonts w:ascii="Times New Roman" w:hAnsi="Times New Roman" w:cs="Times New Roman"/>
+          <w:b/>
+          <w:sz w:val="23"/>
+          <w:szCs w:val="23"/>
+          <w:lang w:val="en-US"/>
+        </w:rPr>
+        <w:t>result</w:t>
+      </w:r>
+      <w:r>
+        <w:rPr>
+          <w:rFonts w:ascii="Times New Roman" w:hAnsi="Times New Roman" w:cs="Times New Roman"/>
+          <w:b/>
+          <w:sz w:val="23"/>
+          <w:szCs w:val="23"/>
+        </w:rPr>
+        <w:t xml:space="preserve"> </w:t>
+      </w:r>
+      <w:r>
+        <w:rPr>
+          <w:rFonts w:ascii="Times New Roman" w:hAnsi="Times New Roman" w:cs="Times New Roman"/>
+          <w:sz w:val="23"/>
+          <w:szCs w:val="23"/>
+        </w:rPr>
+        <w:t xml:space="preserve">με την απόσταση του από το </w:t>
+      </w:r>
+      <w:proofErr w:type="spellStart"/>
+      <w:r>
+        <w:rPr>
+          <w:rFonts w:ascii="Times New Roman" w:hAnsi="Times New Roman" w:cs="Times New Roman"/>
+          <w:sz w:val="23"/>
+          <w:szCs w:val="23"/>
+          <w:lang w:val="en-US"/>
+        </w:rPr>
+        <w:t>qpoint</w:t>
+      </w:r>
+      <w:proofErr w:type="spellEnd"/>
+      <w:r>
+        <w:rPr>
+          <w:rFonts w:ascii="Times New Roman" w:hAnsi="Times New Roman" w:cs="Times New Roman"/>
+          <w:sz w:val="23"/>
+          <w:szCs w:val="23"/>
+        </w:rPr>
+        <w:t xml:space="preserve">,  τη θέση του και το </w:t>
+      </w:r>
+      <w:r>
+        <w:rPr>
+          <w:rFonts w:ascii="Times New Roman" w:hAnsi="Times New Roman" w:cs="Times New Roman"/>
+          <w:sz w:val="23"/>
+          <w:szCs w:val="23"/>
+          <w:lang w:val="en-US"/>
+        </w:rPr>
+        <w:t>record</w:t>
+      </w:r>
+      <w:r>
+        <w:rPr>
+          <w:rFonts w:ascii="Times New Roman" w:hAnsi="Times New Roman" w:cs="Times New Roman"/>
+          <w:sz w:val="23"/>
+          <w:szCs w:val="23"/>
+        </w:rPr>
+        <w:t>_</w:t>
+      </w:r>
+      <w:r>
+        <w:rPr>
+          <w:rFonts w:ascii="Times New Roman" w:hAnsi="Times New Roman" w:cs="Times New Roman"/>
+          <w:sz w:val="23"/>
+          <w:szCs w:val="23"/>
+          <w:lang w:val="en-US"/>
+        </w:rPr>
+        <w:t>id</w:t>
+      </w:r>
+      <w:r>
+        <w:rPr>
+          <w:rFonts w:ascii="Times New Roman" w:hAnsi="Times New Roman" w:cs="Times New Roman"/>
+          <w:sz w:val="23"/>
+          <w:szCs w:val="23"/>
+        </w:rPr>
+        <w:t xml:space="preserve"> του. Αν είναι εσωτερικός κόμβος, εξετάζεται κάθε εγγραφή του εάν αυτή δεν βρίσκεται στο σύνολο </w:t>
+      </w:r>
+      <w:r>
+        <w:rPr>
+          <w:rFonts w:ascii="Times New Roman" w:hAnsi="Times New Roman" w:cs="Times New Roman"/>
+          <w:sz w:val="23"/>
+          <w:szCs w:val="23"/>
+          <w:lang w:val="en-US"/>
         </w:rPr>
         <w:t>visited</w:t>
       </w:r>
       <w:r>
         <w:rPr>
           <w:rFonts w:ascii="Times New Roman" w:hAnsi="Times New Roman" w:cs="Times New Roman"/>
-          <w:color w:val="000000" w:themeColor="text1"/>
+          <w:sz w:val="23"/>
+          <w:szCs w:val="23"/>
         </w:rPr>
         <w:t>.</w:t>
       </w:r>
       <w:r>
         <w:rPr>
           <w:rFonts w:ascii="Times New Roman" w:hAnsi="Times New Roman" w:cs="Times New Roman"/>
-          <w:color w:val="000000" w:themeColor="text1"/>
+          <w:sz w:val="23"/>
+          <w:szCs w:val="23"/>
+        </w:rPr>
+        <w:t xml:space="preserve"> Αν δεν βρίσκεται τότε</w:t>
+      </w:r>
+      <w:r>
+        <w:rPr>
+          <w:rFonts w:ascii="Times New Roman" w:hAnsi="Times New Roman" w:cs="Times New Roman"/>
+          <w:sz w:val="23"/>
+          <w:szCs w:val="23"/>
+        </w:rPr>
+        <w:t>,</w:t>
+      </w:r>
+      <w:r>
+        <w:rPr>
+          <w:rFonts w:ascii="Times New Roman" w:hAnsi="Times New Roman" w:cs="Times New Roman"/>
+          <w:sz w:val="23"/>
+          <w:szCs w:val="23"/>
+        </w:rPr>
+        <w:t xml:space="preserve"> αν η εγγραφή είναι φύλλο υπολογίζεται η ευκλίδεια απόστασή του από το </w:t>
+      </w:r>
+      <w:proofErr w:type="spellStart"/>
+      <w:r>
+        <w:rPr>
+          <w:rFonts w:ascii="Times New Roman" w:hAnsi="Times New Roman" w:cs="Times New Roman"/>
+          <w:sz w:val="23"/>
+          <w:szCs w:val="23"/>
+          <w:lang w:val="en-US"/>
+        </w:rPr>
+        <w:t>qpoint</w:t>
+      </w:r>
+      <w:proofErr w:type="spellEnd"/>
+      <w:r>
+        <w:rPr>
+          <w:rFonts w:ascii="Times New Roman" w:hAnsi="Times New Roman" w:cs="Times New Roman"/>
+          <w:sz w:val="23"/>
+          <w:szCs w:val="23"/>
+        </w:rPr>
+        <w:t xml:space="preserve"> και προστίθεται στο </w:t>
+      </w:r>
+      <w:proofErr w:type="spellStart"/>
+      <w:r>
+        <w:rPr>
+          <w:rFonts w:ascii="Times New Roman" w:hAnsi="Times New Roman" w:cs="Times New Roman"/>
+          <w:sz w:val="23"/>
+          <w:szCs w:val="23"/>
+          <w:lang w:val="en-US"/>
+        </w:rPr>
+        <w:t>pq</w:t>
+      </w:r>
+      <w:proofErr w:type="spellEnd"/>
+      <w:r>
+        <w:rPr>
+          <w:rFonts w:ascii="Times New Roman" w:hAnsi="Times New Roman" w:cs="Times New Roman"/>
+          <w:sz w:val="23"/>
+          <w:szCs w:val="23"/>
+        </w:rPr>
+        <w:t>. Διαφορετικά, υπολογίζεται η απόσταση του ορθογωνίου (</w:t>
+      </w:r>
+      <w:r>
+        <w:rPr>
+          <w:rFonts w:ascii="Times New Roman" w:hAnsi="Times New Roman" w:cs="Times New Roman"/>
+          <w:sz w:val="23"/>
+          <w:szCs w:val="23"/>
+          <w:lang w:val="en-US"/>
+        </w:rPr>
+        <w:t>MBR</w:t>
+      </w:r>
+      <w:r>
+        <w:rPr>
+          <w:rFonts w:ascii="Times New Roman" w:hAnsi="Times New Roman" w:cs="Times New Roman"/>
+          <w:sz w:val="23"/>
+          <w:szCs w:val="23"/>
+        </w:rPr>
+        <w:t xml:space="preserve">) από το </w:t>
+      </w:r>
+      <w:proofErr w:type="spellStart"/>
+      <w:r>
+        <w:rPr>
+          <w:rFonts w:ascii="Times New Roman" w:hAnsi="Times New Roman" w:cs="Times New Roman"/>
+          <w:sz w:val="23"/>
+          <w:szCs w:val="23"/>
+          <w:lang w:val="en-US"/>
+        </w:rPr>
+        <w:t>qpoint</w:t>
+      </w:r>
+      <w:proofErr w:type="spellEnd"/>
+      <w:r>
+        <w:rPr>
+          <w:rFonts w:ascii="Times New Roman" w:hAnsi="Times New Roman" w:cs="Times New Roman"/>
+          <w:sz w:val="23"/>
+          <w:szCs w:val="23"/>
+        </w:rPr>
+        <w:t xml:space="preserve"> με τη βοηθητική συνάρτηση της κλάσης </w:t>
+      </w:r>
+      <w:r>
+        <w:rPr>
+          <w:rFonts w:ascii="Times New Roman" w:hAnsi="Times New Roman" w:cs="Times New Roman"/>
+          <w:sz w:val="23"/>
+          <w:szCs w:val="23"/>
+          <w:lang w:val="en-US"/>
+        </w:rPr>
+        <w:t>rectangle</w:t>
+      </w:r>
+      <w:r>
+        <w:rPr>
+          <w:rFonts w:ascii="Times New Roman" w:hAnsi="Times New Roman" w:cs="Times New Roman"/>
+          <w:sz w:val="23"/>
+          <w:szCs w:val="23"/>
         </w:rPr>
         <w:t xml:space="preserve"> </w:t>
       </w:r>
       <w:r>
         <w:rPr>
           <w:rFonts w:ascii="Times New Roman" w:hAnsi="Times New Roman" w:cs="Times New Roman"/>
-          <w:color w:val="000000" w:themeColor="text1"/>
-        </w:rPr>
-        <w:t>Η pq αποθηκεύει και οργανώνει κόμβους /σημεία με βάση την απόστασή τους από το qpoint. Αυτή η ουρά εξασφαλίζει ότι τα πιο κοντινά στοιχεία επεξεργάζονται πρώτα. Κάθε στοιχείο της ουράς είναι μια τετράδα (distance, count, node_or_point, is_leaf), όπου το distance είναι η απόσταση του στοιχείου από το qpoint, το count είναι ένας μετρητής που διασφαλίζει τη σωστή σειρά για στοιχεία με την ίδια απόσταση, το node/point αναφέρεται στον κόμβο/σημείο που εξετάζεται, και το is_leaf είναι ένας δείκτης που υποδεικνύει αν το στοιχείο είναι φύλλο (leaf entry).</w:t>
-      </w:r>
-      <w:r>
-        <w:rPr>
-          <w:rFonts w:ascii="Times New Roman" w:hAnsi="Times New Roman" w:cs="Times New Roman"/>
-        </w:rPr>
-        <w:t xml:space="preserve"> Ταυτόχρονα, το σύνολο </w:t>
-      </w:r>
-      <w:r>
-        <w:rPr>
-          <w:rFonts w:ascii="Times New Roman" w:hAnsi="Times New Roman" w:cs="Times New Roman"/>
-          <w:lang w:val="en-US"/>
-        </w:rPr>
-        <w:t>visited</w:t>
-      </w:r>
-      <w:r>
-        <w:rPr>
-          <w:rFonts w:ascii="Times New Roman" w:hAnsi="Times New Roman" w:cs="Times New Roman"/>
-        </w:rPr>
-        <w:t xml:space="preserve"> διατηρεί το σύνολο των σημείων/κόμβων που έχουν προσπελασθεί ώστε να μην υπάρχει επανάληψη εισαγωγής τους στην ουρά. Η διαδικασία ξεκινάει από τη ρίζα του δέντρου εξετάζοντας όλες τις εγγραφές του.</w:t>
-      </w:r>
-      <w:r>
-        <w:rPr>
-          <w:rFonts w:ascii="Times New Roman" w:hAnsi="Times New Roman" w:cs="Times New Roman"/>
+          <w:b/>
+          <w:color w:val="3A7C22" w:themeColor="accent6" w:themeShade="BF"/>
+          <w:sz w:val="23"/>
+          <w:szCs w:val="23"/>
+        </w:rPr>
+        <w:t>euclidean_distance(</w:t>
+      </w:r>
+      <w:proofErr w:type="spellStart"/>
+      <w:r>
+        <w:rPr>
+          <w:rFonts w:ascii="Times New Roman" w:hAnsi="Times New Roman" w:cs="Times New Roman"/>
+          <w:b/>
+          <w:color w:val="3A7C22" w:themeColor="accent6" w:themeShade="BF"/>
+          <w:sz w:val="23"/>
+          <w:szCs w:val="23"/>
+          <w:lang w:val="en-US"/>
+        </w:rPr>
+        <w:t>qpoint</w:t>
+      </w:r>
+      <w:proofErr w:type="spellEnd"/>
+      <w:r>
+        <w:rPr>
+          <w:rFonts w:ascii="Times New Roman" w:hAnsi="Times New Roman" w:cs="Times New Roman"/>
+          <w:b/>
+          <w:color w:val="3A7C22" w:themeColor="accent6" w:themeShade="BF"/>
+          <w:sz w:val="23"/>
+          <w:szCs w:val="23"/>
+        </w:rPr>
+        <w:t>)</w:t>
+      </w:r>
+      <w:r>
+        <w:rPr>
+          <w:rFonts w:ascii="Times New Roman" w:hAnsi="Times New Roman" w:cs="Times New Roman"/>
+          <w:b/>
           <w:sz w:val="23"/>
           <w:szCs w:val="23"/>
         </w:rPr>
         <w:t xml:space="preserve"> </w:t>
-      </w:r>
-      <w:r>
-        <w:rPr>
-          <w:rFonts w:ascii="Times New Roman" w:hAnsi="Times New Roman" w:cs="Times New Roman"/>
-          <w:sz w:val="23"/>
-          <w:szCs w:val="23"/>
-        </w:rPr>
-        <w:t xml:space="preserve">Κάθε εγγραφή μπορεί να είναι είτε ένας κόμβος φύλλου που περιέχει ένα σημείο </w:t>
-      </w:r>
-      <w:r>
-        <w:rPr>
-          <w:rFonts w:ascii="Times New Roman" w:hAnsi="Times New Roman" w:cs="Times New Roman"/>
-          <w:b/>
-          <w:bCs/>
-          <w:sz w:val="23"/>
-          <w:szCs w:val="23"/>
-        </w:rPr>
-        <w:t>LeafEntry</w:t>
-      </w:r>
-      <w:r>
-        <w:rPr>
-          <w:rFonts w:ascii="Times New Roman" w:hAnsi="Times New Roman" w:cs="Times New Roman"/>
-          <w:b/>
-          <w:bCs/>
-          <w:sz w:val="23"/>
-          <w:szCs w:val="23"/>
-        </w:rPr>
-        <w:t>,</w:t>
-      </w:r>
-      <w:r>
-        <w:rPr>
-          <w:rFonts w:ascii="Times New Roman" w:hAnsi="Times New Roman" w:cs="Times New Roman"/>
-          <w:b/>
-          <w:bCs/>
-          <w:sz w:val="23"/>
-          <w:szCs w:val="23"/>
-        </w:rPr>
-        <w:t xml:space="preserve"> </w:t>
-      </w:r>
-      <w:r>
-        <w:rPr>
-          <w:rFonts w:ascii="Times New Roman" w:hAnsi="Times New Roman" w:cs="Times New Roman"/>
-          <w:sz w:val="23"/>
-          <w:szCs w:val="23"/>
-        </w:rPr>
-        <w:t>είτε ένας εσωτερικός κόμβος</w:t>
-      </w:r>
-      <w:r>
-        <w:rPr>
-          <w:rFonts w:ascii="Times New Roman" w:hAnsi="Times New Roman" w:cs="Times New Roman"/>
-          <w:sz w:val="23"/>
-          <w:szCs w:val="23"/>
-        </w:rPr>
-        <w:t xml:space="preserve"> </w:t>
-      </w:r>
-      <w:r>
-        <w:rPr>
-          <w:rFonts w:ascii="Times New Roman" w:hAnsi="Times New Roman" w:cs="Times New Roman"/>
-          <w:b/>
-          <w:sz w:val="23"/>
-          <w:szCs w:val="23"/>
-          <w:lang w:val="en-US"/>
-        </w:rPr>
-        <w:t>Entry</w:t>
-      </w:r>
-      <w:r>
-        <w:rPr>
-          <w:rFonts w:ascii="Times New Roman" w:hAnsi="Times New Roman" w:cs="Times New Roman"/>
-          <w:sz w:val="23"/>
-          <w:szCs w:val="23"/>
-        </w:rPr>
-        <w:t xml:space="preserve"> που περιέχει ένα ορθογώνιο και έναν κόμβο</w:t>
-      </w:r>
-      <w:r>
-        <w:rPr>
-          <w:rFonts w:ascii="Times New Roman" w:hAnsi="Times New Roman" w:cs="Times New Roman"/>
-          <w:sz w:val="23"/>
-          <w:szCs w:val="23"/>
-        </w:rPr>
-        <w:t xml:space="preserve"> παιδί</w:t>
-      </w:r>
-      <w:r>
-        <w:rPr>
-          <w:rFonts w:ascii="Times New Roman" w:hAnsi="Times New Roman" w:cs="Times New Roman"/>
-          <w:sz w:val="23"/>
-          <w:szCs w:val="23"/>
-        </w:rPr>
-        <w:t xml:space="preserve"> </w:t>
-      </w:r>
-      <w:r>
-        <w:rPr>
-          <w:rFonts w:ascii="Times New Roman" w:hAnsi="Times New Roman" w:cs="Times New Roman"/>
-          <w:b/>
-          <w:bCs/>
-          <w:sz w:val="23"/>
-          <w:szCs w:val="23"/>
-        </w:rPr>
-        <w:t>child</w:t>
-      </w:r>
-      <w:r>
-        <w:rPr>
-          <w:rFonts w:ascii="Times New Roman" w:hAnsi="Times New Roman" w:cs="Times New Roman"/>
-          <w:sz w:val="23"/>
-          <w:szCs w:val="23"/>
-        </w:rPr>
-        <w:t>.</w:t>
-      </w:r>
-      <w:r>
-        <w:rPr>
-          <w:rFonts w:ascii="Times New Roman" w:hAnsi="Times New Roman" w:cs="Times New Roman"/>
-          <w:sz w:val="23"/>
-          <w:szCs w:val="23"/>
-        </w:rPr>
-        <w:t xml:space="preserve"> Πρώτα ελέγχεται αν υπάρχει στο σύνολο </w:t>
-      </w:r>
-      <w:r>
-        <w:rPr>
-          <w:rFonts w:ascii="Times New Roman" w:hAnsi="Times New Roman" w:cs="Times New Roman"/>
-          <w:sz w:val="23"/>
-          <w:szCs w:val="23"/>
-          <w:lang w:val="en-US"/>
-        </w:rPr>
-        <w:t>visited</w:t>
-      </w:r>
-      <w:r>
-        <w:rPr>
-          <w:rFonts w:ascii="Times New Roman" w:hAnsi="Times New Roman" w:cs="Times New Roman"/>
-          <w:sz w:val="23"/>
-          <w:szCs w:val="23"/>
-        </w:rPr>
-        <w:t xml:space="preserve"> με τη βοήθεια της συνάρτησης </w:t>
-      </w:r>
-      <w:r>
-        <w:rPr>
-          <w:rFonts w:ascii="Times New Roman" w:hAnsi="Times New Roman" w:cs="Times New Roman"/>
-          <w:b/>
-          <w:sz w:val="23"/>
-          <w:szCs w:val="23"/>
-          <w:lang w:val="en-US"/>
-        </w:rPr>
-        <w:t>id</w:t>
-      </w:r>
-      <w:r>
-        <w:rPr>
-          <w:rFonts w:ascii="Times New Roman" w:hAnsi="Times New Roman" w:cs="Times New Roman"/>
-          <w:b/>
-          <w:sz w:val="23"/>
-          <w:szCs w:val="23"/>
-        </w:rPr>
-        <w:t>()</w:t>
-      </w:r>
-      <w:r>
-        <w:rPr>
-          <w:rFonts w:ascii="Times New Roman" w:hAnsi="Times New Roman" w:cs="Times New Roman"/>
-          <w:sz w:val="23"/>
-          <w:szCs w:val="23"/>
-        </w:rPr>
-        <w:t xml:space="preserve"> και αν δεν υπάρχει τότε το </w:t>
-      </w:r>
-      <w:r>
-        <w:rPr>
-          <w:rFonts w:ascii="Times New Roman" w:hAnsi="Times New Roman" w:cs="Times New Roman"/>
-          <w:sz w:val="23"/>
-          <w:szCs w:val="23"/>
-          <w:lang w:val="en-US"/>
-        </w:rPr>
-        <w:t>id</w:t>
-      </w:r>
-      <w:r>
-        <w:rPr>
-          <w:rFonts w:ascii="Times New Roman" w:hAnsi="Times New Roman" w:cs="Times New Roman"/>
-          <w:sz w:val="23"/>
-          <w:szCs w:val="23"/>
-        </w:rPr>
-        <w:t xml:space="preserve"> της προστίθεται στο σύνολο. Έπειτα, αν η εγγραφή είναι φύλλο αυτό σημαίνει ότι περιέχει σημείο(</w:t>
-      </w:r>
-      <w:r>
-        <w:rPr>
-          <w:rFonts w:ascii="Times New Roman" w:hAnsi="Times New Roman" w:cs="Times New Roman"/>
-          <w:sz w:val="23"/>
-          <w:szCs w:val="23"/>
-          <w:lang w:val="en-US"/>
-        </w:rPr>
-        <w:t>entry</w:t>
-      </w:r>
-      <w:r>
-        <w:rPr>
-          <w:rFonts w:ascii="Times New Roman" w:hAnsi="Times New Roman" w:cs="Times New Roman"/>
-          <w:sz w:val="23"/>
-          <w:szCs w:val="23"/>
-        </w:rPr>
-        <w:t>.</w:t>
-      </w:r>
-      <w:r>
-        <w:rPr>
-          <w:rFonts w:ascii="Times New Roman" w:hAnsi="Times New Roman" w:cs="Times New Roman"/>
-          <w:sz w:val="23"/>
-          <w:szCs w:val="23"/>
-          <w:lang w:val="en-US"/>
-        </w:rPr>
-        <w:t>point</w:t>
-      </w:r>
-      <w:r>
-        <w:rPr>
-          <w:rFonts w:ascii="Times New Roman" w:hAnsi="Times New Roman" w:cs="Times New Roman"/>
-          <w:sz w:val="23"/>
-          <w:szCs w:val="23"/>
-        </w:rPr>
-        <w:t xml:space="preserve">) οπότε υπολογίζεται η </w:t>
-      </w:r>
-      <w:r>
-        <w:rPr>
-          <w:rFonts w:ascii="Times New Roman" w:hAnsi="Times New Roman" w:cs="Times New Roman"/>
-          <w:sz w:val="23"/>
-          <w:szCs w:val="23"/>
-        </w:rPr>
-        <w:lastRenderedPageBreak/>
-        <w:t xml:space="preserve">ευκλίδεια απόστασή του από το </w:t>
-      </w:r>
-      <w:proofErr w:type="spellStart"/>
-      <w:r>
-        <w:rPr>
-          <w:rFonts w:ascii="Times New Roman" w:hAnsi="Times New Roman" w:cs="Times New Roman"/>
-          <w:sz w:val="23"/>
-          <w:szCs w:val="23"/>
-          <w:lang w:val="en-US"/>
-        </w:rPr>
-        <w:t>qpoint</w:t>
-      </w:r>
-      <w:proofErr w:type="spellEnd"/>
-      <w:r>
-        <w:rPr>
-          <w:rFonts w:ascii="Times New Roman" w:hAnsi="Times New Roman" w:cs="Times New Roman"/>
-          <w:sz w:val="23"/>
-          <w:szCs w:val="23"/>
-        </w:rPr>
-        <w:t xml:space="preserve"> και προστίθεται στην ουρά </w:t>
-      </w:r>
-      <w:proofErr w:type="spellStart"/>
-      <w:r>
-        <w:rPr>
-          <w:rFonts w:ascii="Times New Roman" w:hAnsi="Times New Roman" w:cs="Times New Roman"/>
-          <w:sz w:val="23"/>
-          <w:szCs w:val="23"/>
-          <w:lang w:val="en-US"/>
-        </w:rPr>
-        <w:t>pq</w:t>
-      </w:r>
-      <w:proofErr w:type="spellEnd"/>
-      <w:r>
-        <w:rPr>
-          <w:rFonts w:ascii="Times New Roman" w:hAnsi="Times New Roman" w:cs="Times New Roman"/>
-          <w:sz w:val="23"/>
-          <w:szCs w:val="23"/>
-        </w:rPr>
-        <w:t xml:space="preserve">. </w:t>
-      </w:r>
-      <w:r>
-        <w:rPr>
-          <w:rFonts w:ascii="Times New Roman" w:hAnsi="Times New Roman" w:cs="Times New Roman"/>
-        </w:rPr>
-        <w:t xml:space="preserve">Διαφορετικά, αν είναι εσωτερικός κόμβος, η εγγραφή περιέχει ένα ορθογώνιο(entry.rectangle) και έναν κόμβο παιδί (entry.child). </w:t>
-      </w:r>
-      <w:r>
-        <w:rPr>
-          <w:rFonts w:ascii="Times New Roman" w:hAnsi="Times New Roman" w:cs="Times New Roman"/>
-          <w:sz w:val="23"/>
-          <w:szCs w:val="23"/>
-        </w:rPr>
-        <w:t>Σε αυτή τη περίπτωση, υ</w:t>
-      </w:r>
-      <w:r>
-        <w:rPr>
-          <w:rFonts w:ascii="Times New Roman" w:hAnsi="Times New Roman" w:cs="Times New Roman"/>
-          <w:sz w:val="23"/>
-          <w:szCs w:val="23"/>
-        </w:rPr>
-        <w:t xml:space="preserve">πολογίζεται η απόσταση μεταξύ του </w:t>
-      </w:r>
-      <w:proofErr w:type="spellStart"/>
-      <w:r>
-        <w:rPr>
-          <w:rFonts w:ascii="Times New Roman" w:hAnsi="Times New Roman" w:cs="Times New Roman"/>
-          <w:bCs/>
-          <w:sz w:val="23"/>
-          <w:szCs w:val="23"/>
-          <w:lang w:val="en-US"/>
-        </w:rPr>
-        <w:t>qpoint</w:t>
-      </w:r>
-      <w:proofErr w:type="spellEnd"/>
-      <w:r>
-        <w:rPr>
-          <w:rFonts w:ascii="Times New Roman" w:hAnsi="Times New Roman" w:cs="Times New Roman"/>
-          <w:bCs/>
-          <w:sz w:val="23"/>
-          <w:szCs w:val="23"/>
-        </w:rPr>
-        <w:t xml:space="preserve"> </w:t>
-      </w:r>
-      <w:r>
-        <w:rPr>
-          <w:rFonts w:ascii="Times New Roman" w:hAnsi="Times New Roman" w:cs="Times New Roman"/>
-          <w:sz w:val="23"/>
-          <w:szCs w:val="23"/>
-        </w:rPr>
-        <w:t>και του ορθογωνίου και στη συνέχεια προστίθεται στην ουρά προτεραιότητας</w:t>
-      </w:r>
-      <w:r>
-        <w:rPr>
-          <w:rFonts w:ascii="Times New Roman" w:hAnsi="Times New Roman" w:cs="Times New Roman"/>
-          <w:sz w:val="23"/>
-          <w:szCs w:val="23"/>
-        </w:rPr>
-        <w:t xml:space="preserve">. Στη συνέχεια, </w:t>
-      </w:r>
-      <w:r>
-        <w:rPr>
-          <w:rFonts w:ascii="Times New Roman" w:hAnsi="Times New Roman" w:cs="Times New Roman"/>
-          <w:sz w:val="23"/>
-          <w:szCs w:val="23"/>
-        </w:rPr>
-        <w:t xml:space="preserve">μέχρι να αδειάσει η ουρά ή μέχρι </w:t>
-      </w:r>
-      <w:r>
-        <w:rPr>
-          <w:rFonts w:ascii="Times New Roman" w:hAnsi="Times New Roman" w:cs="Times New Roman"/>
-          <w:sz w:val="23"/>
-          <w:szCs w:val="23"/>
-        </w:rPr>
-        <w:t xml:space="preserve">να συγκεντρωθούν τα </w:t>
-      </w:r>
-      <w:r>
-        <w:rPr>
-          <w:rFonts w:ascii="Times New Roman" w:hAnsi="Times New Roman" w:cs="Times New Roman"/>
-          <w:sz w:val="23"/>
-          <w:szCs w:val="23"/>
-          <w:lang w:val="en-US"/>
-        </w:rPr>
-        <w:t>k</w:t>
-      </w:r>
-      <w:r>
-        <w:rPr>
-          <w:rFonts w:ascii="Times New Roman" w:hAnsi="Times New Roman" w:cs="Times New Roman"/>
-          <w:sz w:val="23"/>
-          <w:szCs w:val="23"/>
-        </w:rPr>
-        <w:t xml:space="preserve"> πλησιέστερα σημεία</w:t>
-      </w:r>
-      <w:r>
-        <w:rPr>
-          <w:rFonts w:ascii="Times New Roman" w:hAnsi="Times New Roman" w:cs="Times New Roman"/>
-          <w:sz w:val="23"/>
-          <w:szCs w:val="23"/>
-        </w:rPr>
-        <w:t xml:space="preserve">, επαναλαμβάνονται τα εξής : Αρχικά, εξάγεται το </w:t>
-      </w:r>
-      <w:r>
-        <w:rPr>
-          <w:rFonts w:ascii="Times New Roman" w:hAnsi="Times New Roman" w:cs="Times New Roman"/>
-          <w:sz w:val="23"/>
-          <w:szCs w:val="23"/>
-          <w:lang w:val="en-US"/>
-        </w:rPr>
-        <w:t>distance</w:t>
-      </w:r>
-      <w:r>
-        <w:rPr>
-          <w:rFonts w:ascii="Times New Roman" w:hAnsi="Times New Roman" w:cs="Times New Roman"/>
-          <w:sz w:val="23"/>
-          <w:szCs w:val="23"/>
-        </w:rPr>
-        <w:t xml:space="preserve">, το </w:t>
-      </w:r>
-      <w:r>
-        <w:rPr>
-          <w:rFonts w:ascii="Times New Roman" w:hAnsi="Times New Roman" w:cs="Times New Roman"/>
-          <w:sz w:val="23"/>
-          <w:szCs w:val="23"/>
-          <w:lang w:val="en-US"/>
-        </w:rPr>
-        <w:t>current</w:t>
-      </w:r>
-      <w:r>
-        <w:rPr>
-          <w:rFonts w:ascii="Times New Roman" w:hAnsi="Times New Roman" w:cs="Times New Roman"/>
-          <w:sz w:val="23"/>
-          <w:szCs w:val="23"/>
-        </w:rPr>
-        <w:t xml:space="preserve"> που αναφέρεται στο τρέχον σημείο και το </w:t>
-      </w:r>
-      <w:r>
-        <w:rPr>
-          <w:rFonts w:ascii="Times New Roman" w:hAnsi="Times New Roman" w:cs="Times New Roman"/>
-          <w:sz w:val="23"/>
-          <w:szCs w:val="23"/>
-          <w:lang w:val="en-US"/>
-        </w:rPr>
-        <w:t>is</w:t>
-      </w:r>
-      <w:r>
-        <w:rPr>
-          <w:rFonts w:ascii="Times New Roman" w:hAnsi="Times New Roman" w:cs="Times New Roman"/>
-          <w:sz w:val="23"/>
-          <w:szCs w:val="23"/>
-        </w:rPr>
-        <w:t>_</w:t>
-      </w:r>
-      <w:r>
-        <w:rPr>
-          <w:rFonts w:ascii="Times New Roman" w:hAnsi="Times New Roman" w:cs="Times New Roman"/>
-          <w:sz w:val="23"/>
-          <w:szCs w:val="23"/>
-          <w:lang w:val="en-US"/>
-        </w:rPr>
-        <w:t>leaf</w:t>
-      </w:r>
-      <w:r>
-        <w:rPr>
-          <w:rFonts w:ascii="Times New Roman" w:hAnsi="Times New Roman" w:cs="Times New Roman"/>
-          <w:sz w:val="23"/>
-          <w:szCs w:val="23"/>
-        </w:rPr>
-        <w:t xml:space="preserve"> που υποδηλώνει το είδος του  σημείο(</w:t>
-      </w:r>
-      <w:r>
-        <w:rPr>
-          <w:rFonts w:ascii="Times New Roman" w:hAnsi="Times New Roman" w:cs="Times New Roman"/>
-          <w:sz w:val="23"/>
-          <w:szCs w:val="23"/>
-          <w:lang w:val="en-US"/>
-        </w:rPr>
-        <w:t>True</w:t>
-      </w:r>
-      <w:r>
-        <w:rPr>
-          <w:rFonts w:ascii="Times New Roman" w:hAnsi="Times New Roman" w:cs="Times New Roman"/>
-          <w:sz w:val="23"/>
-          <w:szCs w:val="23"/>
-        </w:rPr>
-        <w:t>) ή κόμβος(</w:t>
-      </w:r>
-      <w:r>
-        <w:rPr>
-          <w:rFonts w:ascii="Times New Roman" w:hAnsi="Times New Roman" w:cs="Times New Roman"/>
-          <w:sz w:val="23"/>
-          <w:szCs w:val="23"/>
-          <w:lang w:val="en-US"/>
-        </w:rPr>
-        <w:t>False</w:t>
-      </w:r>
-      <w:r>
-        <w:rPr>
-          <w:rFonts w:ascii="Times New Roman" w:hAnsi="Times New Roman" w:cs="Times New Roman"/>
-          <w:sz w:val="23"/>
-          <w:szCs w:val="23"/>
-        </w:rPr>
-        <w:t xml:space="preserve">). Αν είναι φύλλο, το σημείο προστίθεται στη λίστα αποτελεσμάτων </w:t>
-      </w:r>
-      <w:r>
-        <w:rPr>
-          <w:rFonts w:ascii="Times New Roman" w:hAnsi="Times New Roman" w:cs="Times New Roman"/>
-          <w:b/>
-          <w:sz w:val="23"/>
-          <w:szCs w:val="23"/>
-          <w:lang w:val="en-US"/>
-        </w:rPr>
-        <w:t>result</w:t>
-      </w:r>
-      <w:r>
-        <w:rPr>
-          <w:rFonts w:ascii="Times New Roman" w:hAnsi="Times New Roman" w:cs="Times New Roman"/>
-          <w:b/>
-          <w:sz w:val="23"/>
-          <w:szCs w:val="23"/>
-        </w:rPr>
-        <w:t xml:space="preserve"> </w:t>
-      </w:r>
-      <w:r>
-        <w:rPr>
-          <w:rFonts w:ascii="Times New Roman" w:hAnsi="Times New Roman" w:cs="Times New Roman"/>
-          <w:sz w:val="23"/>
-          <w:szCs w:val="23"/>
-        </w:rPr>
-        <w:t xml:space="preserve">με την απόσταση του από το </w:t>
-      </w:r>
-      <w:proofErr w:type="spellStart"/>
-      <w:r>
-        <w:rPr>
-          <w:rFonts w:ascii="Times New Roman" w:hAnsi="Times New Roman" w:cs="Times New Roman"/>
-          <w:sz w:val="23"/>
-          <w:szCs w:val="23"/>
-          <w:lang w:val="en-US"/>
-        </w:rPr>
-        <w:t>qpoint</w:t>
-      </w:r>
-      <w:proofErr w:type="spellEnd"/>
-      <w:r>
-        <w:rPr>
-          <w:rFonts w:ascii="Times New Roman" w:hAnsi="Times New Roman" w:cs="Times New Roman"/>
-          <w:sz w:val="23"/>
-          <w:szCs w:val="23"/>
-        </w:rPr>
-        <w:t xml:space="preserve">,  τη θέση του και το </w:t>
-      </w:r>
-      <w:r>
-        <w:rPr>
-          <w:rFonts w:ascii="Times New Roman" w:hAnsi="Times New Roman" w:cs="Times New Roman"/>
-          <w:sz w:val="23"/>
-          <w:szCs w:val="23"/>
-          <w:lang w:val="en-US"/>
-        </w:rPr>
-        <w:t>record</w:t>
-      </w:r>
-      <w:r>
-        <w:rPr>
-          <w:rFonts w:ascii="Times New Roman" w:hAnsi="Times New Roman" w:cs="Times New Roman"/>
-          <w:sz w:val="23"/>
-          <w:szCs w:val="23"/>
-        </w:rPr>
-        <w:t>_</w:t>
-      </w:r>
-      <w:r>
-        <w:rPr>
-          <w:rFonts w:ascii="Times New Roman" w:hAnsi="Times New Roman" w:cs="Times New Roman"/>
-          <w:sz w:val="23"/>
-          <w:szCs w:val="23"/>
-          <w:lang w:val="en-US"/>
-        </w:rPr>
-        <w:t>id</w:t>
-      </w:r>
-      <w:r>
-        <w:rPr>
-          <w:rFonts w:ascii="Times New Roman" w:hAnsi="Times New Roman" w:cs="Times New Roman"/>
-          <w:sz w:val="23"/>
-          <w:szCs w:val="23"/>
-        </w:rPr>
-        <w:t xml:space="preserve"> του. Αν είναι εσωτερικός κόμβος, εξετάζεται κάθε εγγραφή του εάν αυτή δεν βρίσκεται στο σύνολο </w:t>
-      </w:r>
-      <w:r>
-        <w:rPr>
-          <w:rFonts w:ascii="Times New Roman" w:hAnsi="Times New Roman" w:cs="Times New Roman"/>
-          <w:sz w:val="23"/>
-          <w:szCs w:val="23"/>
-          <w:lang w:val="en-US"/>
-        </w:rPr>
-        <w:t>visited</w:t>
-      </w:r>
-      <w:r>
-        <w:rPr>
-          <w:rFonts w:ascii="Times New Roman" w:hAnsi="Times New Roman" w:cs="Times New Roman"/>
-          <w:sz w:val="23"/>
-          <w:szCs w:val="23"/>
-        </w:rPr>
-        <w:t>.</w:t>
-      </w:r>
-      <w:r>
-        <w:rPr>
-          <w:rFonts w:ascii="Times New Roman" w:hAnsi="Times New Roman" w:cs="Times New Roman"/>
-          <w:sz w:val="23"/>
-          <w:szCs w:val="23"/>
-        </w:rPr>
-        <w:t xml:space="preserve"> Αν δεν βρίσκεται τότε αν η εγγραφή είναι φύλλο υπολογίζεται η ευκλίδεια απόστασή του από το </w:t>
-      </w:r>
-      <w:proofErr w:type="spellStart"/>
-      <w:r>
-        <w:rPr>
-          <w:rFonts w:ascii="Times New Roman" w:hAnsi="Times New Roman" w:cs="Times New Roman"/>
-          <w:sz w:val="23"/>
-          <w:szCs w:val="23"/>
-          <w:lang w:val="en-US"/>
-        </w:rPr>
-        <w:t>qpoint</w:t>
-      </w:r>
-      <w:proofErr w:type="spellEnd"/>
-      <w:r>
-        <w:rPr>
-          <w:rFonts w:ascii="Times New Roman" w:hAnsi="Times New Roman" w:cs="Times New Roman"/>
-          <w:sz w:val="23"/>
-          <w:szCs w:val="23"/>
-        </w:rPr>
-        <w:t xml:space="preserve"> και προστίθεται στο </w:t>
-      </w:r>
-      <w:proofErr w:type="spellStart"/>
-      <w:r>
-        <w:rPr>
-          <w:rFonts w:ascii="Times New Roman" w:hAnsi="Times New Roman" w:cs="Times New Roman"/>
-          <w:sz w:val="23"/>
-          <w:szCs w:val="23"/>
-          <w:lang w:val="en-US"/>
-        </w:rPr>
-        <w:t>pq</w:t>
-      </w:r>
-      <w:proofErr w:type="spellEnd"/>
-      <w:r>
-        <w:rPr>
-          <w:rFonts w:ascii="Times New Roman" w:hAnsi="Times New Roman" w:cs="Times New Roman"/>
-          <w:sz w:val="23"/>
-          <w:szCs w:val="23"/>
-        </w:rPr>
-        <w:t>. Διαφορετικά, υπολογίζεται η απόσταση του ορθογωνίου (</w:t>
-      </w:r>
-      <w:r>
-        <w:rPr>
-          <w:rFonts w:ascii="Times New Roman" w:hAnsi="Times New Roman" w:cs="Times New Roman"/>
-          <w:sz w:val="23"/>
-          <w:szCs w:val="23"/>
-          <w:lang w:val="en-US"/>
-        </w:rPr>
-        <w:t>MBR</w:t>
-      </w:r>
-      <w:r>
-        <w:rPr>
-          <w:rFonts w:ascii="Times New Roman" w:hAnsi="Times New Roman" w:cs="Times New Roman"/>
-          <w:sz w:val="23"/>
-          <w:szCs w:val="23"/>
-        </w:rPr>
-        <w:t xml:space="preserve">) από το </w:t>
-      </w:r>
-      <w:proofErr w:type="spellStart"/>
-      <w:r>
-        <w:rPr>
-          <w:rFonts w:ascii="Times New Roman" w:hAnsi="Times New Roman" w:cs="Times New Roman"/>
-          <w:sz w:val="23"/>
-          <w:szCs w:val="23"/>
-          <w:lang w:val="en-US"/>
-        </w:rPr>
-        <w:t>qpoint</w:t>
-      </w:r>
-      <w:proofErr w:type="spellEnd"/>
-      <w:r>
-        <w:rPr>
-          <w:rFonts w:ascii="Times New Roman" w:hAnsi="Times New Roman" w:cs="Times New Roman"/>
-          <w:sz w:val="23"/>
-          <w:szCs w:val="23"/>
-        </w:rPr>
-        <w:t xml:space="preserve"> με τη βοηθητική συνάρτηση της κλάσης </w:t>
-      </w:r>
-      <w:r>
-        <w:rPr>
-          <w:rFonts w:ascii="Times New Roman" w:hAnsi="Times New Roman" w:cs="Times New Roman"/>
-          <w:sz w:val="23"/>
-          <w:szCs w:val="23"/>
-          <w:lang w:val="en-US"/>
-        </w:rPr>
-        <w:t>rectangle</w:t>
-      </w:r>
-      <w:r>
-        <w:rPr>
-          <w:rFonts w:ascii="Times New Roman" w:hAnsi="Times New Roman" w:cs="Times New Roman"/>
-          <w:sz w:val="23"/>
-          <w:szCs w:val="23"/>
-        </w:rPr>
-        <w:t xml:space="preserve"> </w:t>
-      </w:r>
-      <w:r>
-        <w:rPr>
-          <w:rFonts w:ascii="Times New Roman" w:hAnsi="Times New Roman" w:cs="Times New Roman"/>
-          <w:b/>
-          <w:sz w:val="23"/>
-          <w:szCs w:val="23"/>
-        </w:rPr>
-        <w:t>euclidean_distance(</w:t>
-      </w:r>
-      <w:proofErr w:type="spellStart"/>
-      <w:r>
-        <w:rPr>
-          <w:rFonts w:ascii="Times New Roman" w:hAnsi="Times New Roman" w:cs="Times New Roman"/>
-          <w:b/>
-          <w:sz w:val="23"/>
-          <w:szCs w:val="23"/>
-          <w:lang w:val="en-US"/>
-        </w:rPr>
-        <w:t>qpoint</w:t>
-      </w:r>
-      <w:proofErr w:type="spellEnd"/>
-      <w:r>
-        <w:rPr>
-          <w:rFonts w:ascii="Times New Roman" w:hAnsi="Times New Roman" w:cs="Times New Roman"/>
-          <w:b/>
-          <w:sz w:val="23"/>
-          <w:szCs w:val="23"/>
-        </w:rPr>
-        <w:t xml:space="preserve">) </w:t>
       </w:r>
       <w:r>
         <w:rPr>
@@ -2386,7 +2552,6 @@
           <w:rFonts w:ascii="Times New Roman" w:hAnsi="Times New Roman" w:cs="Times New Roman"/>
           <w:sz w:val="23"/>
           <w:szCs w:val="23"/>
-          <w:lang w:val="en-US"/>
         </w:rPr>
       </w:pPr>
       <w:r>
@@ -2565,7 +2730,15 @@
           <w:sz w:val="23"/>
           <w:szCs w:val="23"/>
         </w:rPr>
-        <w:t xml:space="preserve"> για την πιο εύκολη </w:t>
+        <w:t xml:space="preserve"> για την </w:t>
+      </w:r>
+      <w:r>
+        <w:rPr>
+          <w:rFonts w:ascii="Times New Roman" w:hAnsi="Times New Roman" w:cs="Times New Roman"/>
+          <w:sz w:val="23"/>
+          <w:szCs w:val="23"/>
+        </w:rPr>
+        <w:t xml:space="preserve">ευκολότερη </w:t>
       </w:r>
       <w:r>
         <w:rPr>
@@ -2585,9 +2758,81 @@
           <w:rFonts w:ascii="Times New Roman" w:hAnsi="Times New Roman" w:cs="Times New Roman"/>
           <w:sz w:val="23"/>
           <w:szCs w:val="23"/>
-          <w:lang w:val="en-US"/>
-        </w:rPr>
-      </w:pPr>
+        </w:rPr>
+      </w:pPr>
+      <w:r>
+        <w:rPr>
+          <w:rFonts w:ascii="Times New Roman" w:hAnsi="Times New Roman" w:cs="Times New Roman"/>
+          <w:noProof/>
+          <w:color w:val="000000" w:themeColor="text1"/>
+          <w:sz w:val="23"/>
+          <w:szCs w:val="23"/>
+          <w:lang w:val="en-US"/>
+        </w:rPr>
+        <w:drawing>
+          <wp:anchor distT="0" distB="0" distL="114300" distR="114300" simplePos="0" relativeHeight="251660288" behindDoc="1" locked="0" layoutInCell="1" allowOverlap="1" wp14:anchorId="0800E475" wp14:editId="7343E5FA">
+            <wp:simplePos x="0" y="0"/>
+            <wp:positionH relativeFrom="column">
+              <wp:posOffset>3419475</wp:posOffset>
+            </wp:positionH>
+            <wp:positionV relativeFrom="paragraph">
+              <wp:posOffset>14605</wp:posOffset>
+            </wp:positionV>
+            <wp:extent cx="1811020" cy="2181860"/>
+            <wp:effectExtent l="0" t="0" r="0" b="8890"/>
+            <wp:wrapTight wrapText="bothSides">
+              <wp:wrapPolygon edited="0">
+                <wp:start x="0" y="0"/>
+                <wp:lineTo x="0" y="21499"/>
+                <wp:lineTo x="21358" y="21499"/>
+                <wp:lineTo x="21358" y="0"/>
+                <wp:lineTo x="0" y="0"/>
+              </wp:wrapPolygon>
+            </wp:wrapTight>
+            <wp:docPr id="2" name="Picture 2"/>
+            <wp:cNvGraphicFramePr>
+              <a:graphicFrameLocks xmlns:a="http://schemas.openxmlformats.org/drawingml/2006/main" noChangeAspect="1"/>
+            </wp:cNvGraphicFramePr>
+            <a:graphic xmlns:a="http://schemas.openxmlformats.org/drawingml/2006/main">
+              <a:graphicData uri="http://schemas.openxmlformats.org/drawingml/2006/picture">
+                <pic:pic xmlns:pic="http://schemas.openxmlformats.org/drawingml/2006/picture">
+                  <pic:nvPicPr>
+                    <pic:cNvPr id="0" name="knn.png"/>
+                    <pic:cNvPicPr/>
+                  </pic:nvPicPr>
+                  <pic:blipFill>
+                    <a:blip r:embed="rId10" cstate="print">
+                      <a:extLst>
+                        <a:ext uri="{28A0092B-C50C-407E-A947-70E740481C1C}">
+                          <a14:useLocalDpi xmlns:a14="http://schemas.microsoft.com/office/drawing/2010/main" val="0"/>
+                        </a:ext>
+                      </a:extLst>
+                    </a:blip>
+                    <a:stretch>
+                      <a:fillRect/>
+                    </a:stretch>
+                  </pic:blipFill>
+                  <pic:spPr>
+                    <a:xfrm>
+                      <a:off x="0" y="0"/>
+                      <a:ext cx="1811020" cy="2181860"/>
+                    </a:xfrm>
+                    <a:prstGeom prst="rect">
+                      <a:avLst/>
+                    </a:prstGeom>
+                  </pic:spPr>
+                </pic:pic>
+              </a:graphicData>
+            </a:graphic>
+            <wp14:sizeRelH relativeFrom="page">
+              <wp14:pctWidth>0</wp14:pctWidth>
+            </wp14:sizeRelH>
+            <wp14:sizeRelV relativeFrom="page">
+              <wp14:pctHeight>0</wp14:pctHeight>
+            </wp14:sizeRelV>
+          </wp:anchor>
+        </w:drawing>
+      </w:r>
     </w:p>
     <w:p>
       <w:pPr>
@@ -2618,7 +2863,6 @@
         <w:jc w:val="both"/>
         <w:rPr>
           <w:rFonts w:ascii="Times New Roman" w:hAnsi="Times New Roman" w:cs="Times New Roman"/>
-          <w:lang w:val="en-US"/>
         </w:rPr>
       </w:pPr>
       <w:r>
@@ -2626,7 +2870,6 @@
           <w:rFonts w:ascii="Times New Roman" w:hAnsi="Times New Roman" w:cs="Times New Roman"/>
           <w:sz w:val="25"/>
           <w:szCs w:val="23"/>
-          <w:lang w:val="en-US"/>
         </w:rPr>
         <w:t xml:space="preserve">    </w:t>
       </w:r>
@@ -2639,7 +2882,6 @@
       <w:r>
         <w:rPr>
           <w:rFonts w:ascii="Times New Roman" w:hAnsi="Times New Roman" w:cs="Times New Roman"/>
-          <w:lang w:val="en-US"/>
         </w:rPr>
         <w:t xml:space="preserve"> </w:t>
       </w:r>
@@ -2655,7 +2897,6 @@
       <w:r>
         <w:rPr>
           <w:rFonts w:ascii="Times New Roman" w:hAnsi="Times New Roman" w:cs="Times New Roman"/>
-          <w:lang w:val="en-US"/>
         </w:rPr>
         <w:t xml:space="preserve"> = [3,-8] </w:t>
       </w:r>
@@ -2668,9 +2909,21 @@
       <w:r>
         <w:rPr>
           <w:rFonts w:ascii="Times New Roman" w:hAnsi="Times New Roman" w:cs="Times New Roman"/>
-          <w:lang w:val="en-US"/>
-        </w:rPr>
-        <w:t xml:space="preserve"> k = 2:</w:t>
+        </w:rPr>
+        <w:t xml:space="preserve"> </w:t>
+      </w:r>
+      <w:r>
+        <w:rPr>
+          <w:rFonts w:ascii="Times New Roman" w:hAnsi="Times New Roman" w:cs="Times New Roman"/>
+          <w:lang w:val="en-US"/>
+        </w:rPr>
+        <w:t>k</w:t>
+      </w:r>
+      <w:r>
+        <w:rPr>
+          <w:rFonts w:ascii="Times New Roman" w:hAnsi="Times New Roman" w:cs="Times New Roman"/>
+        </w:rPr>
+        <w:t xml:space="preserve"> = 2:</w:t>
       </w:r>
     </w:p>
     <w:p>
@@ -2686,7 +2939,6 @@
       <w:r>
         <w:rPr>
           <w:rFonts w:ascii="Times New Roman" w:hAnsi="Times New Roman" w:cs="Times New Roman"/>
-          <w:lang w:val="en-US"/>
         </w:rPr>
         <w:tab/>
       </w:r>
@@ -2724,6 +2976,13 @@
         </w:rPr>
         <w:t>: (1, 5)</w:t>
       </w:r>
+      <w:r>
+        <w:rPr>
+          <w:rFonts w:ascii="Times New Roman" w:hAnsi="Times New Roman" w:cs="Times New Roman"/>
+          <w:lang w:val="en-US"/>
+        </w:rPr>
+        <w:t xml:space="preserve">                              </w:t>
+      </w:r>
     </w:p>
     <w:p>
       <w:pPr>
@@ -2816,16 +3075,22 @@
         <w:rPr>
           <w:rFonts w:ascii="Times New Roman" w:hAnsi="Times New Roman" w:cs="Times New Roman"/>
           <w:b/>
-          <w:lang w:val="en-US"/>
-        </w:rPr>
-      </w:pPr>
-      <w:r>
-        <w:rPr>
-          <w:rFonts w:ascii="Times New Roman" w:hAnsi="Times New Roman" w:cs="Times New Roman"/>
-          <w:b/>
-          <w:lang w:val="en-US"/>
-        </w:rPr>
-        <w:t>Point: [2.0, -5.0]</w:t>
+        </w:rPr>
+      </w:pPr>
+      <w:r>
+        <w:rPr>
+          <w:rFonts w:ascii="Times New Roman" w:hAnsi="Times New Roman" w:cs="Times New Roman"/>
+          <w:b/>
+          <w:lang w:val="en-US"/>
+        </w:rPr>
+        <w:t>Point</w:t>
+      </w:r>
+      <w:r>
+        <w:rPr>
+          <w:rFonts w:ascii="Times New Roman" w:hAnsi="Times New Roman" w:cs="Times New Roman"/>
+          <w:b/>
+        </w:rPr>
+        <w:t>: [2.0, -5.0]</w:t>
       </w:r>
     </w:p>
     <w:p>
@@ -2834,277 +3099,11 @@
         <w:jc w:val="both"/>
         <w:rPr>
           <w:rFonts w:ascii="Times New Roman" w:hAnsi="Times New Roman" w:cs="Times New Roman"/>
-          <w:lang w:val="en-US"/>
-        </w:rPr>
-      </w:pPr>
-      <w:r>
-        <w:rPr>
-          <w:rFonts w:ascii="Times New Roman" w:hAnsi="Times New Roman" w:cs="Times New Roman"/>
-        </w:rPr>
-        <w:t xml:space="preserve">Στο αρχείο υλοποιήθηκε και συνάρτηση               </w:t>
-      </w:r>
-      <w:r>
-        <w:rPr>
-          <w:rFonts w:ascii="Times New Roman" w:hAnsi="Times New Roman" w:cs="Times New Roman"/>
-          <w:b/>
-          <w:color w:val="3A7C22" w:themeColor="accent6" w:themeShade="BF"/>
-          <w:lang w:val="en-US"/>
-        </w:rPr>
-        <w:t>linear</w:t>
-      </w:r>
-      <w:r>
-        <w:rPr>
-          <w:rFonts w:ascii="Times New Roman" w:hAnsi="Times New Roman" w:cs="Times New Roman"/>
-          <w:b/>
-          <w:color w:val="3A7C22" w:themeColor="accent6" w:themeShade="BF"/>
-        </w:rPr>
-        <w:t>_</w:t>
-      </w:r>
-      <w:r>
-        <w:rPr>
-          <w:rFonts w:ascii="Times New Roman" w:hAnsi="Times New Roman" w:cs="Times New Roman"/>
-          <w:b/>
-          <w:color w:val="3A7C22" w:themeColor="accent6" w:themeShade="BF"/>
-          <w:lang w:val="en-US"/>
-        </w:rPr>
-        <w:t>search</w:t>
-      </w:r>
-      <w:r>
-        <w:rPr>
-          <w:rFonts w:ascii="Times New Roman" w:hAnsi="Times New Roman" w:cs="Times New Roman"/>
-          <w:b/>
-          <w:color w:val="3A7C22" w:themeColor="accent6" w:themeShade="BF"/>
-        </w:rPr>
-        <w:t>_</w:t>
-      </w:r>
-      <w:r>
-        <w:rPr>
-          <w:rFonts w:ascii="Times New Roman" w:hAnsi="Times New Roman" w:cs="Times New Roman"/>
-          <w:b/>
-          <w:color w:val="3A7C22" w:themeColor="accent6" w:themeShade="BF"/>
-          <w:lang w:val="en-US"/>
-        </w:rPr>
-        <w:t>in</w:t>
-      </w:r>
-      <w:r>
-        <w:rPr>
-          <w:rFonts w:ascii="Times New Roman" w:hAnsi="Times New Roman" w:cs="Times New Roman"/>
-          <w:b/>
-          <w:color w:val="3A7C22" w:themeColor="accent6" w:themeShade="BF"/>
-        </w:rPr>
-        <w:t>_</w:t>
-      </w:r>
-      <w:proofErr w:type="spellStart"/>
-      <w:r>
-        <w:rPr>
-          <w:rFonts w:ascii="Times New Roman" w:hAnsi="Times New Roman" w:cs="Times New Roman"/>
-          <w:b/>
-          <w:color w:val="3A7C22" w:themeColor="accent6" w:themeShade="BF"/>
-          <w:lang w:val="en-US"/>
-        </w:rPr>
-        <w:t>datafile</w:t>
-      </w:r>
-      <w:proofErr w:type="spellEnd"/>
-      <w:r>
-        <w:rPr>
-          <w:rFonts w:ascii="Times New Roman" w:hAnsi="Times New Roman" w:cs="Times New Roman"/>
-          <w:b/>
-          <w:color w:val="3A7C22" w:themeColor="accent6" w:themeShade="BF"/>
-        </w:rPr>
-        <w:t>_</w:t>
-      </w:r>
-      <w:r>
-        <w:rPr>
-          <w:rFonts w:ascii="Times New Roman" w:hAnsi="Times New Roman" w:cs="Times New Roman"/>
-          <w:b/>
-          <w:color w:val="3A7C22" w:themeColor="accent6" w:themeShade="BF"/>
-          <w:lang w:val="en-US"/>
-        </w:rPr>
-        <w:t>KNN</w:t>
-      </w:r>
-      <w:r>
-        <w:rPr>
-          <w:rFonts w:ascii="Times New Roman" w:hAnsi="Times New Roman" w:cs="Times New Roman"/>
-          <w:b/>
-          <w:color w:val="3A7C22" w:themeColor="accent6" w:themeShade="BF"/>
-        </w:rPr>
-        <w:t>(</w:t>
-      </w:r>
-      <w:proofErr w:type="spellStart"/>
-      <w:r>
-        <w:rPr>
-          <w:rFonts w:ascii="Times New Roman" w:hAnsi="Times New Roman" w:cs="Times New Roman"/>
-          <w:b/>
-          <w:color w:val="3A7C22" w:themeColor="accent6" w:themeShade="BF"/>
-          <w:lang w:val="en-US"/>
-        </w:rPr>
-        <w:t>qpoint</w:t>
-      </w:r>
-      <w:proofErr w:type="spellEnd"/>
-      <w:r>
-        <w:rPr>
-          <w:rFonts w:ascii="Times New Roman" w:hAnsi="Times New Roman" w:cs="Times New Roman"/>
-          <w:b/>
-          <w:color w:val="3A7C22" w:themeColor="accent6" w:themeShade="BF"/>
-        </w:rPr>
-        <w:t>,</w:t>
-      </w:r>
-      <w:proofErr w:type="spellStart"/>
-      <w:r>
-        <w:rPr>
-          <w:rFonts w:ascii="Times New Roman" w:hAnsi="Times New Roman" w:cs="Times New Roman"/>
-          <w:b/>
-          <w:color w:val="3A7C22" w:themeColor="accent6" w:themeShade="BF"/>
-          <w:lang w:val="en-US"/>
-        </w:rPr>
-        <w:t>datafile</w:t>
-      </w:r>
-      <w:proofErr w:type="spellEnd"/>
-      <w:r>
-        <w:rPr>
-          <w:rFonts w:ascii="Times New Roman" w:hAnsi="Times New Roman" w:cs="Times New Roman"/>
-          <w:b/>
-          <w:color w:val="3A7C22" w:themeColor="accent6" w:themeShade="BF"/>
-        </w:rPr>
-        <w:t>,</w:t>
-      </w:r>
-      <w:r>
-        <w:rPr>
-          <w:rFonts w:ascii="Times New Roman" w:hAnsi="Times New Roman" w:cs="Times New Roman"/>
-          <w:b/>
-          <w:color w:val="3A7C22" w:themeColor="accent6" w:themeShade="BF"/>
-          <w:lang w:val="en-US"/>
-        </w:rPr>
-        <w:t>k</w:t>
-      </w:r>
-      <w:r>
-        <w:rPr>
-          <w:rFonts w:ascii="Times New Roman" w:hAnsi="Times New Roman" w:cs="Times New Roman"/>
-          <w:b/>
-          <w:color w:val="3A7C22" w:themeColor="accent6" w:themeShade="BF"/>
-        </w:rPr>
-        <w:t xml:space="preserve">) </w:t>
-      </w:r>
-      <w:r>
-        <w:rPr>
-          <w:rFonts w:ascii="Times New Roman" w:hAnsi="Times New Roman" w:cs="Times New Roman"/>
-        </w:rPr>
-        <w:t xml:space="preserve">στην οποία παίρνουμε στοιχεία από το </w:t>
-      </w:r>
-      <w:r>
-        <w:rPr>
-          <w:rFonts w:ascii="Times New Roman" w:hAnsi="Times New Roman" w:cs="Times New Roman"/>
-          <w:lang w:val="en-US"/>
-        </w:rPr>
-        <w:t>XML</w:t>
-      </w:r>
-      <w:r>
-        <w:rPr>
-          <w:rFonts w:ascii="Times New Roman" w:hAnsi="Times New Roman" w:cs="Times New Roman"/>
-        </w:rPr>
-        <w:t xml:space="preserve"> αρχείο που θα επιλέξουμε και υπολογίζουμε την ευκλίδεια απόσταση κάθε σημείου από το </w:t>
-      </w:r>
-      <w:proofErr w:type="spellStart"/>
-      <w:r>
-        <w:rPr>
-          <w:rFonts w:ascii="Times New Roman" w:hAnsi="Times New Roman" w:cs="Times New Roman"/>
-          <w:lang w:val="en-US"/>
-        </w:rPr>
-        <w:t>qpoint</w:t>
-      </w:r>
-      <w:proofErr w:type="spellEnd"/>
-      <w:r>
-        <w:rPr>
-          <w:rFonts w:ascii="Times New Roman" w:hAnsi="Times New Roman" w:cs="Times New Roman"/>
-        </w:rPr>
-        <w:t xml:space="preserve"> προσθέτωντάς το στην λίστα αποτελεσμάτων. Επομένως, για κάθε </w:t>
-      </w:r>
-      <w:r>
-        <w:rPr>
-          <w:rFonts w:ascii="Times New Roman" w:hAnsi="Times New Roman" w:cs="Times New Roman"/>
-          <w:lang w:val="en-US"/>
-        </w:rPr>
-        <w:t>record</w:t>
-      </w:r>
-      <w:r>
-        <w:rPr>
-          <w:rFonts w:ascii="Times New Roman" w:hAnsi="Times New Roman" w:cs="Times New Roman"/>
-        </w:rPr>
-        <w:t xml:space="preserve"> του </w:t>
-      </w:r>
-      <w:r>
-        <w:rPr>
-          <w:rFonts w:ascii="Times New Roman" w:hAnsi="Times New Roman" w:cs="Times New Roman"/>
-          <w:lang w:val="en-US"/>
-        </w:rPr>
-        <w:t>block</w:t>
-      </w:r>
-      <w:r>
-        <w:rPr>
-          <w:rFonts w:ascii="Times New Roman" w:hAnsi="Times New Roman" w:cs="Times New Roman"/>
-        </w:rPr>
-        <w:t xml:space="preserve"> υπολογίζεται η ευκλίδεια απόστασή του από το </w:t>
-      </w:r>
-      <w:proofErr w:type="spellStart"/>
-      <w:r>
-        <w:rPr>
-          <w:rFonts w:ascii="Times New Roman" w:hAnsi="Times New Roman" w:cs="Times New Roman"/>
-          <w:lang w:val="en-US"/>
-        </w:rPr>
-        <w:t>qpoint</w:t>
-      </w:r>
-      <w:proofErr w:type="spellEnd"/>
-      <w:r>
-        <w:rPr>
-          <w:rFonts w:ascii="Times New Roman" w:hAnsi="Times New Roman" w:cs="Times New Roman"/>
-        </w:rPr>
-        <w:t xml:space="preserve"> και προστίθεται στο </w:t>
-      </w:r>
-      <w:r>
-        <w:rPr>
-          <w:rFonts w:ascii="Times New Roman" w:hAnsi="Times New Roman" w:cs="Times New Roman"/>
-          <w:lang w:val="en-US"/>
-        </w:rPr>
-        <w:t>result</w:t>
-      </w:r>
-      <w:r>
-        <w:rPr>
-          <w:rFonts w:ascii="Times New Roman" w:hAnsi="Times New Roman" w:cs="Times New Roman"/>
-        </w:rPr>
-        <w:t xml:space="preserve">. </w:t>
-      </w:r>
-      <w:r>
-        <w:rPr>
-          <w:rFonts w:ascii="Times New Roman" w:hAnsi="Times New Roman" w:cs="Times New Roman"/>
-        </w:rPr>
-        <w:t xml:space="preserve">Τελικά, επιστρέφονται τα </w:t>
-      </w:r>
-      <w:r>
-        <w:rPr>
-          <w:rFonts w:ascii="Times New Roman" w:hAnsi="Times New Roman" w:cs="Times New Roman"/>
-          <w:lang w:val="en-US"/>
-        </w:rPr>
-        <w:t xml:space="preserve">k </w:t>
-      </w:r>
-      <w:r>
-        <w:rPr>
-          <w:rFonts w:ascii="Times New Roman" w:hAnsi="Times New Roman" w:cs="Times New Roman"/>
-        </w:rPr>
-        <w:t xml:space="preserve">πρώτα σημεία του </w:t>
-      </w:r>
-      <w:r>
-        <w:rPr>
-          <w:rFonts w:ascii="Times New Roman" w:hAnsi="Times New Roman" w:cs="Times New Roman"/>
-          <w:lang w:val="en-US"/>
-        </w:rPr>
-        <w:t>result.</w:t>
-      </w:r>
-      <w:r>
-        <w:rPr>
-          <w:rFonts w:ascii="Times New Roman" w:hAnsi="Times New Roman" w:cs="Times New Roman"/>
-        </w:rPr>
-        <w:t xml:space="preserve"> </w:t>
-      </w:r>
+          <w:sz w:val="23"/>
+          <w:szCs w:val="23"/>
+          <w:lang w:val="en-US"/>
+        </w:rPr>
+      </w:pPr>
     </w:p>
     <w:p>
       <w:pPr>
@@ -3112,6 +3111,8 @@
         <w:jc w:val="both"/>
         <w:rPr>
           <w:rFonts w:ascii="Times New Roman" w:hAnsi="Times New Roman" w:cs="Times New Roman"/>
+          <w:sz w:val="23"/>
+          <w:szCs w:val="23"/>
           <w:lang w:val="en-US"/>
         </w:rPr>
       </w:pPr>
@@ -3120,174 +3121,1239 @@
       <w:pPr>
         <w:ind w:left="1440"/>
         <w:jc w:val="both"/>
+        <w:rPr>
+          <w:rFonts w:ascii="Times New Roman" w:hAnsi="Times New Roman" w:cs="Times New Roman"/>
+          <w:sz w:val="23"/>
+          <w:szCs w:val="23"/>
+        </w:rPr>
+      </w:pPr>
+      <w:r>
+        <w:rPr>
+          <w:rFonts w:ascii="Times New Roman" w:hAnsi="Times New Roman" w:cs="Times New Roman"/>
+          <w:sz w:val="23"/>
+          <w:szCs w:val="23"/>
+        </w:rPr>
+        <w:t>Στο αρχείο υλοποιήθηκε και</w:t>
+      </w:r>
+      <w:r>
+        <w:rPr>
+          <w:rFonts w:ascii="Times New Roman" w:hAnsi="Times New Roman" w:cs="Times New Roman"/>
+          <w:sz w:val="23"/>
+          <w:szCs w:val="23"/>
+        </w:rPr>
+        <w:t xml:space="preserve"> </w:t>
+      </w:r>
+      <w:r>
+        <w:rPr>
+          <w:rFonts w:ascii="Times New Roman" w:hAnsi="Times New Roman" w:cs="Times New Roman"/>
+          <w:sz w:val="23"/>
+          <w:szCs w:val="23"/>
+        </w:rPr>
+        <w:t>η</w:t>
+      </w:r>
+      <w:r>
+        <w:rPr>
+          <w:rFonts w:ascii="Times New Roman" w:hAnsi="Times New Roman" w:cs="Times New Roman"/>
+          <w:sz w:val="23"/>
+          <w:szCs w:val="23"/>
+        </w:rPr>
+        <w:t xml:space="preserve"> συνάρτηση               </w:t>
+      </w:r>
+      <w:r>
+        <w:rPr>
+          <w:rFonts w:ascii="Times New Roman" w:hAnsi="Times New Roman" w:cs="Times New Roman"/>
+          <w:b/>
+          <w:color w:val="3A7C22" w:themeColor="accent6" w:themeShade="BF"/>
+          <w:sz w:val="23"/>
+          <w:szCs w:val="23"/>
+          <w:lang w:val="en-US"/>
+        </w:rPr>
+        <w:t>linear</w:t>
+      </w:r>
+      <w:r>
+        <w:rPr>
+          <w:rFonts w:ascii="Times New Roman" w:hAnsi="Times New Roman" w:cs="Times New Roman"/>
+          <w:b/>
+          <w:color w:val="3A7C22" w:themeColor="accent6" w:themeShade="BF"/>
+          <w:sz w:val="23"/>
+          <w:szCs w:val="23"/>
+        </w:rPr>
+        <w:t>_</w:t>
+      </w:r>
+      <w:r>
+        <w:rPr>
+          <w:rFonts w:ascii="Times New Roman" w:hAnsi="Times New Roman" w:cs="Times New Roman"/>
+          <w:b/>
+          <w:color w:val="3A7C22" w:themeColor="accent6" w:themeShade="BF"/>
+          <w:sz w:val="23"/>
+          <w:szCs w:val="23"/>
+          <w:lang w:val="en-US"/>
+        </w:rPr>
+        <w:t>search</w:t>
+      </w:r>
+      <w:r>
+        <w:rPr>
+          <w:rFonts w:ascii="Times New Roman" w:hAnsi="Times New Roman" w:cs="Times New Roman"/>
+          <w:b/>
+          <w:color w:val="3A7C22" w:themeColor="accent6" w:themeShade="BF"/>
+          <w:sz w:val="23"/>
+          <w:szCs w:val="23"/>
+        </w:rPr>
+        <w:t>_</w:t>
+      </w:r>
+      <w:r>
+        <w:rPr>
+          <w:rFonts w:ascii="Times New Roman" w:hAnsi="Times New Roman" w:cs="Times New Roman"/>
+          <w:b/>
+          <w:color w:val="3A7C22" w:themeColor="accent6" w:themeShade="BF"/>
+          <w:sz w:val="23"/>
+          <w:szCs w:val="23"/>
+          <w:lang w:val="en-US"/>
+        </w:rPr>
+        <w:t>in</w:t>
+      </w:r>
+      <w:r>
+        <w:rPr>
+          <w:rFonts w:ascii="Times New Roman" w:hAnsi="Times New Roman" w:cs="Times New Roman"/>
+          <w:b/>
+          <w:color w:val="3A7C22" w:themeColor="accent6" w:themeShade="BF"/>
+          <w:sz w:val="23"/>
+          <w:szCs w:val="23"/>
+        </w:rPr>
+        <w:t>_</w:t>
+      </w:r>
+      <w:proofErr w:type="spellStart"/>
+      <w:r>
+        <w:rPr>
+          <w:rFonts w:ascii="Times New Roman" w:hAnsi="Times New Roman" w:cs="Times New Roman"/>
+          <w:b/>
+          <w:color w:val="3A7C22" w:themeColor="accent6" w:themeShade="BF"/>
+          <w:sz w:val="23"/>
+          <w:szCs w:val="23"/>
+          <w:lang w:val="en-US"/>
+        </w:rPr>
+        <w:t>datafile</w:t>
+      </w:r>
+      <w:proofErr w:type="spellEnd"/>
+      <w:r>
+        <w:rPr>
+          <w:rFonts w:ascii="Times New Roman" w:hAnsi="Times New Roman" w:cs="Times New Roman"/>
+          <w:b/>
+          <w:color w:val="3A7C22" w:themeColor="accent6" w:themeShade="BF"/>
+          <w:sz w:val="23"/>
+          <w:szCs w:val="23"/>
+        </w:rPr>
+        <w:t>_</w:t>
+      </w:r>
+      <w:r>
+        <w:rPr>
+          <w:rFonts w:ascii="Times New Roman" w:hAnsi="Times New Roman" w:cs="Times New Roman"/>
+          <w:b/>
+          <w:color w:val="3A7C22" w:themeColor="accent6" w:themeShade="BF"/>
+          <w:sz w:val="23"/>
+          <w:szCs w:val="23"/>
+          <w:lang w:val="en-US"/>
+        </w:rPr>
+        <w:t>KNN</w:t>
+      </w:r>
+      <w:r>
+        <w:rPr>
+          <w:rFonts w:ascii="Times New Roman" w:hAnsi="Times New Roman" w:cs="Times New Roman"/>
+          <w:b/>
+          <w:color w:val="3A7C22" w:themeColor="accent6" w:themeShade="BF"/>
+          <w:sz w:val="23"/>
+          <w:szCs w:val="23"/>
+        </w:rPr>
+        <w:t>(</w:t>
+      </w:r>
+      <w:proofErr w:type="spellStart"/>
+      <w:r>
+        <w:rPr>
+          <w:rFonts w:ascii="Times New Roman" w:hAnsi="Times New Roman" w:cs="Times New Roman"/>
+          <w:b/>
+          <w:color w:val="3A7C22" w:themeColor="accent6" w:themeShade="BF"/>
+          <w:sz w:val="23"/>
+          <w:szCs w:val="23"/>
+          <w:lang w:val="en-US"/>
+        </w:rPr>
+        <w:t>qpoint</w:t>
+      </w:r>
+      <w:proofErr w:type="spellEnd"/>
+      <w:r>
+        <w:rPr>
+          <w:rFonts w:ascii="Times New Roman" w:hAnsi="Times New Roman" w:cs="Times New Roman"/>
+          <w:b/>
+          <w:color w:val="3A7C22" w:themeColor="accent6" w:themeShade="BF"/>
+          <w:sz w:val="23"/>
+          <w:szCs w:val="23"/>
+        </w:rPr>
+        <w:t>,</w:t>
+      </w:r>
+      <w:proofErr w:type="spellStart"/>
+      <w:r>
+        <w:rPr>
+          <w:rFonts w:ascii="Times New Roman" w:hAnsi="Times New Roman" w:cs="Times New Roman"/>
+          <w:b/>
+          <w:color w:val="3A7C22" w:themeColor="accent6" w:themeShade="BF"/>
+          <w:sz w:val="23"/>
+          <w:szCs w:val="23"/>
+          <w:lang w:val="en-US"/>
+        </w:rPr>
+        <w:t>datafile</w:t>
+      </w:r>
+      <w:proofErr w:type="spellEnd"/>
+      <w:r>
+        <w:rPr>
+          <w:rFonts w:ascii="Times New Roman" w:hAnsi="Times New Roman" w:cs="Times New Roman"/>
+          <w:b/>
+          <w:color w:val="3A7C22" w:themeColor="accent6" w:themeShade="BF"/>
+          <w:sz w:val="23"/>
+          <w:szCs w:val="23"/>
+        </w:rPr>
+        <w:t>,</w:t>
+      </w:r>
+      <w:r>
+        <w:rPr>
+          <w:rFonts w:ascii="Times New Roman" w:hAnsi="Times New Roman" w:cs="Times New Roman"/>
+          <w:b/>
+          <w:color w:val="3A7C22" w:themeColor="accent6" w:themeShade="BF"/>
+          <w:sz w:val="23"/>
+          <w:szCs w:val="23"/>
+          <w:lang w:val="en-US"/>
+        </w:rPr>
+        <w:t>k</w:t>
+      </w:r>
+      <w:r>
+        <w:rPr>
+          <w:rFonts w:ascii="Times New Roman" w:hAnsi="Times New Roman" w:cs="Times New Roman"/>
+          <w:b/>
+          <w:color w:val="3A7C22" w:themeColor="accent6" w:themeShade="BF"/>
+          <w:sz w:val="23"/>
+          <w:szCs w:val="23"/>
+        </w:rPr>
+        <w:t xml:space="preserve">) </w:t>
+      </w:r>
+      <w:r>
+        <w:rPr>
+          <w:rFonts w:ascii="Times New Roman" w:hAnsi="Times New Roman" w:cs="Times New Roman"/>
+          <w:sz w:val="23"/>
+          <w:szCs w:val="23"/>
+        </w:rPr>
+        <w:t xml:space="preserve">στην οποία παίρνουμε στοιχεία από το </w:t>
+      </w:r>
+      <w:r>
+        <w:rPr>
+          <w:rFonts w:ascii="Times New Roman" w:hAnsi="Times New Roman" w:cs="Times New Roman"/>
+          <w:sz w:val="23"/>
+          <w:szCs w:val="23"/>
+          <w:lang w:val="en-US"/>
+        </w:rPr>
+        <w:t>XML</w:t>
+      </w:r>
+      <w:r>
+        <w:rPr>
+          <w:rFonts w:ascii="Times New Roman" w:hAnsi="Times New Roman" w:cs="Times New Roman"/>
+          <w:sz w:val="23"/>
+          <w:szCs w:val="23"/>
+        </w:rPr>
+        <w:t xml:space="preserve"> αρχείο που θα επιλέξουμε και υπολογίζουμε την ευκλίδεια απόσταση κάθε σημείου από το </w:t>
+      </w:r>
+      <w:proofErr w:type="spellStart"/>
+      <w:r>
+        <w:rPr>
+          <w:rFonts w:ascii="Times New Roman" w:hAnsi="Times New Roman" w:cs="Times New Roman"/>
+          <w:sz w:val="23"/>
+          <w:szCs w:val="23"/>
+          <w:lang w:val="en-US"/>
+        </w:rPr>
+        <w:t>qpoint</w:t>
+      </w:r>
+      <w:proofErr w:type="spellEnd"/>
+      <w:r>
+        <w:rPr>
+          <w:rFonts w:ascii="Times New Roman" w:hAnsi="Times New Roman" w:cs="Times New Roman"/>
+          <w:sz w:val="23"/>
+          <w:szCs w:val="23"/>
+        </w:rPr>
+        <w:t xml:space="preserve"> προσθέτωντάς το στην λίστα αποτελεσμάτων. Επομένως, για κάθε </w:t>
+      </w:r>
+      <w:r>
+        <w:rPr>
+          <w:rFonts w:ascii="Times New Roman" w:hAnsi="Times New Roman" w:cs="Times New Roman"/>
+          <w:sz w:val="23"/>
+          <w:szCs w:val="23"/>
+          <w:lang w:val="en-US"/>
+        </w:rPr>
+        <w:t>record</w:t>
+      </w:r>
+      <w:r>
+        <w:rPr>
+          <w:rFonts w:ascii="Times New Roman" w:hAnsi="Times New Roman" w:cs="Times New Roman"/>
+          <w:sz w:val="23"/>
+          <w:szCs w:val="23"/>
+        </w:rPr>
+        <w:t xml:space="preserve"> του </w:t>
+      </w:r>
+      <w:r>
+        <w:rPr>
+          <w:rFonts w:ascii="Times New Roman" w:hAnsi="Times New Roman" w:cs="Times New Roman"/>
+          <w:sz w:val="23"/>
+          <w:szCs w:val="23"/>
+          <w:lang w:val="en-US"/>
+        </w:rPr>
+        <w:t>block</w:t>
+      </w:r>
+      <w:r>
+        <w:rPr>
+          <w:rFonts w:ascii="Times New Roman" w:hAnsi="Times New Roman" w:cs="Times New Roman"/>
+          <w:sz w:val="23"/>
+          <w:szCs w:val="23"/>
+        </w:rPr>
+        <w:t xml:space="preserve"> υπολογίζεται η ευκλίδεια απόστασή του από το </w:t>
+      </w:r>
+      <w:proofErr w:type="spellStart"/>
+      <w:r>
+        <w:rPr>
+          <w:rFonts w:ascii="Times New Roman" w:hAnsi="Times New Roman" w:cs="Times New Roman"/>
+          <w:sz w:val="23"/>
+          <w:szCs w:val="23"/>
+          <w:lang w:val="en-US"/>
+        </w:rPr>
+        <w:t>qpoint</w:t>
+      </w:r>
+      <w:proofErr w:type="spellEnd"/>
+      <w:r>
+        <w:rPr>
+          <w:rFonts w:ascii="Times New Roman" w:hAnsi="Times New Roman" w:cs="Times New Roman"/>
+          <w:sz w:val="23"/>
+          <w:szCs w:val="23"/>
+        </w:rPr>
+        <w:t xml:space="preserve"> και προστίθεται στο </w:t>
+      </w:r>
+      <w:r>
+        <w:rPr>
+          <w:rFonts w:ascii="Times New Roman" w:hAnsi="Times New Roman" w:cs="Times New Roman"/>
+          <w:sz w:val="23"/>
+          <w:szCs w:val="23"/>
+          <w:lang w:val="en-US"/>
+        </w:rPr>
+        <w:t>result</w:t>
+      </w:r>
+      <w:r>
+        <w:rPr>
+          <w:rFonts w:ascii="Times New Roman" w:hAnsi="Times New Roman" w:cs="Times New Roman"/>
+          <w:sz w:val="23"/>
+          <w:szCs w:val="23"/>
+        </w:rPr>
+        <w:t xml:space="preserve">. Τελικά, επιστρέφονται τα </w:t>
+      </w:r>
+      <w:r>
+        <w:rPr>
+          <w:rFonts w:ascii="Times New Roman" w:hAnsi="Times New Roman" w:cs="Times New Roman"/>
+          <w:sz w:val="23"/>
+          <w:szCs w:val="23"/>
+          <w:lang w:val="en-US"/>
+        </w:rPr>
+        <w:t>k</w:t>
+      </w:r>
+      <w:r>
+        <w:rPr>
+          <w:rFonts w:ascii="Times New Roman" w:hAnsi="Times New Roman" w:cs="Times New Roman"/>
+          <w:sz w:val="23"/>
+          <w:szCs w:val="23"/>
+        </w:rPr>
+        <w:t xml:space="preserve"> πρώτα σημεία του </w:t>
+      </w:r>
+      <w:r>
+        <w:rPr>
+          <w:rFonts w:ascii="Times New Roman" w:hAnsi="Times New Roman" w:cs="Times New Roman"/>
+          <w:sz w:val="23"/>
+          <w:szCs w:val="23"/>
+          <w:lang w:val="en-US"/>
+        </w:rPr>
+        <w:t>result</w:t>
+      </w:r>
+      <w:r>
+        <w:rPr>
+          <w:rFonts w:ascii="Times New Roman" w:hAnsi="Times New Roman" w:cs="Times New Roman"/>
+          <w:sz w:val="23"/>
+          <w:szCs w:val="23"/>
+        </w:rPr>
+        <w:t xml:space="preserve">. </w:t>
+      </w:r>
+    </w:p>
+    <w:p>
+      <w:pPr>
+        <w:ind w:left="1440"/>
+        <w:jc w:val="both"/>
+        <w:rPr>
+          <w:rFonts w:ascii="Times New Roman" w:hAnsi="Times New Roman" w:cs="Times New Roman"/>
+        </w:rPr>
+      </w:pPr>
+      <w:r>
+        <w:rPr>
+          <w:rFonts w:ascii="Times New Roman" w:hAnsi="Times New Roman" w:cs="Times New Roman"/>
+          <w:sz w:val="23"/>
+          <w:szCs w:val="23"/>
+        </w:rPr>
+        <w:t xml:space="preserve">Για το </w:t>
+      </w:r>
+      <w:proofErr w:type="spellStart"/>
+      <w:r>
+        <w:rPr>
+          <w:rFonts w:ascii="Times New Roman" w:hAnsi="Times New Roman" w:cs="Times New Roman"/>
+          <w:sz w:val="23"/>
+          <w:szCs w:val="23"/>
+          <w:lang w:val="en-US"/>
+        </w:rPr>
+        <w:t>indexfile</w:t>
+      </w:r>
+      <w:proofErr w:type="spellEnd"/>
+      <w:r>
+        <w:rPr>
+          <w:rFonts w:ascii="Times New Roman" w:hAnsi="Times New Roman" w:cs="Times New Roman"/>
+          <w:sz w:val="23"/>
+          <w:szCs w:val="23"/>
+        </w:rPr>
+        <w:t>.</w:t>
+      </w:r>
+      <w:r>
+        <w:rPr>
+          <w:rFonts w:ascii="Times New Roman" w:hAnsi="Times New Roman" w:cs="Times New Roman"/>
+          <w:sz w:val="23"/>
+          <w:szCs w:val="23"/>
+          <w:lang w:val="en-US"/>
+        </w:rPr>
+        <w:t>xml</w:t>
+      </w:r>
+      <w:r>
+        <w:rPr>
+          <w:rFonts w:ascii="Times New Roman" w:hAnsi="Times New Roman" w:cs="Times New Roman"/>
+          <w:sz w:val="23"/>
+          <w:szCs w:val="23"/>
+        </w:rPr>
+        <w:t xml:space="preserve"> προκύπτουν τα παρακάτω αποτελέσματα για διαφορετικές τιμές του </w:t>
+      </w:r>
+      <w:r>
+        <w:rPr>
+          <w:rFonts w:ascii="Times New Roman" w:hAnsi="Times New Roman" w:cs="Times New Roman"/>
+          <w:sz w:val="23"/>
+          <w:szCs w:val="23"/>
+          <w:lang w:val="en-US"/>
+        </w:rPr>
+        <w:t>k</w:t>
+      </w:r>
+      <w:r>
+        <w:rPr>
+          <w:rFonts w:ascii="Times New Roman" w:hAnsi="Times New Roman" w:cs="Times New Roman"/>
+          <w:sz w:val="23"/>
+          <w:szCs w:val="23"/>
+        </w:rPr>
+        <w:t>:</w:t>
+      </w:r>
+    </w:p>
+    <w:p>
+      <w:pPr>
+        <w:ind w:left="1440"/>
+        <w:jc w:val="both"/>
+        <w:rPr>
+          <w:rFonts w:ascii="Times New Roman" w:hAnsi="Times New Roman" w:cs="Times New Roman"/>
+          <w:sz w:val="23"/>
+          <w:szCs w:val="23"/>
+        </w:rPr>
+      </w:pPr>
+      <w:r>
         <w:rPr>
           <w:rFonts w:ascii="Times New Roman" w:hAnsi="Times New Roman" w:cs="Times New Roman"/>
           <w:sz w:val="24"/>
           <w:szCs w:val="24"/>
           <w:u w:val="single"/>
         </w:rPr>
-      </w:pPr>
-      <w:r>
-        <w:rPr>
-          <w:rFonts w:ascii="Times New Roman" w:hAnsi="Times New Roman" w:cs="Times New Roman"/>
-          <w:sz w:val="24"/>
-          <w:szCs w:val="24"/>
+        <w:lastRenderedPageBreak/>
+        <w:t>Σύγκρ</w:t>
+      </w:r>
+      <w:r>
+        <w:rPr>
+          <w:rFonts w:ascii="Times New Roman" w:hAnsi="Times New Roman" w:cs="Times New Roman"/>
+          <w:sz w:val="23"/>
+          <w:szCs w:val="23"/>
+        </w:rPr>
+        <w:t xml:space="preserve"> </w:t>
+      </w:r>
+    </w:p>
+    <w:p>
+      <w:pPr>
+        <w:jc w:val="both"/>
+        <w:rPr>
+          <w:rFonts w:ascii="Times New Roman" w:hAnsi="Times New Roman" w:cs="Times New Roman"/>
+          <w:sz w:val="23"/>
+          <w:szCs w:val="23"/>
+        </w:rPr>
+      </w:pPr>
+    </w:p>
+    <w:p>
+      <w:pPr>
+        <w:jc w:val="both"/>
+        <w:rPr>
+          <w:rFonts w:ascii="Times New Roman" w:hAnsi="Times New Roman" w:cs="Times New Roman"/>
+          <w:sz w:val="23"/>
+          <w:szCs w:val="23"/>
           <w:u w:val="single"/>
-        </w:rPr>
-        <w:t>Σύγκριση</w:t>
-      </w:r>
-      <w:r>
-        <w:rPr>
-          <w:rFonts w:ascii="Times New Roman" w:hAnsi="Times New Roman" w:cs="Times New Roman"/>
-          <w:sz w:val="24"/>
-          <w:szCs w:val="24"/>
+          <w:lang w:val="en-US"/>
+        </w:rPr>
+      </w:pPr>
+      <w:r>
+        <w:rPr>
+          <w:rFonts w:ascii="Times New Roman" w:hAnsi="Times New Roman" w:cs="Times New Roman"/>
+          <w:sz w:val="23"/>
+          <w:szCs w:val="23"/>
           <w:u w:val="single"/>
         </w:rPr>
+        <w:t>Στιγμιότυπα κώδικα</w:t>
+      </w:r>
+      <w:r>
+        <w:rPr>
+          <w:rFonts w:ascii="Times New Roman" w:hAnsi="Times New Roman" w:cs="Times New Roman"/>
+          <w:sz w:val="23"/>
+          <w:szCs w:val="23"/>
+          <w:u w:val="single"/>
+        </w:rPr>
         <w:t>:</w:t>
       </w:r>
     </w:p>
-    <w:p>
-      <w:pPr>
-        <w:jc w:val="both"/>
-        <w:rPr>
-          <w:rFonts w:ascii="Times New Roman" w:hAnsi="Times New Roman" w:cs="Times New Roman"/>
-          <w:szCs w:val="24"/>
-        </w:rPr>
-      </w:pPr>
-      <w:r>
-        <w:rPr>
-          <w:rFonts w:ascii="Times New Roman" w:hAnsi="Times New Roman" w:cs="Times New Roman"/>
-          <w:sz w:val="24"/>
-          <w:szCs w:val="24"/>
-          <w:lang w:val="en-US"/>
-        </w:rPr>
-        <w:tab/>
-      </w:r>
-      <w:r>
-        <w:rPr>
-          <w:rFonts w:ascii="Times New Roman" w:hAnsi="Times New Roman" w:cs="Times New Roman"/>
-          <w:sz w:val="24"/>
-          <w:szCs w:val="24"/>
-          <w:lang w:val="en-US"/>
-        </w:rPr>
-        <w:tab/>
-      </w:r>
-      <w:r>
-        <w:rPr>
-          <w:rFonts w:ascii="Times New Roman" w:hAnsi="Times New Roman" w:cs="Times New Roman"/>
-          <w:sz w:val="24"/>
-          <w:szCs w:val="24"/>
-          <w:lang w:val="en-US"/>
-        </w:rPr>
-        <w:tab/>
-      </w:r>
-      <w:r>
-        <w:rPr>
-          <w:rFonts w:ascii="Times New Roman" w:hAnsi="Times New Roman" w:cs="Times New Roman"/>
-          <w:szCs w:val="24"/>
-        </w:rPr>
-        <w:t xml:space="preserve">Για το </w:t>
-      </w:r>
-      <w:proofErr w:type="spellStart"/>
-      <w:r>
-        <w:rPr>
-          <w:rFonts w:ascii="Times New Roman" w:hAnsi="Times New Roman" w:cs="Times New Roman"/>
-          <w:szCs w:val="24"/>
-          <w:lang w:val="en-US"/>
-        </w:rPr>
-        <w:t>indexfil</w:t>
-      </w:r>
-      <w:bookmarkStart w:id="1" w:name="_GoBack"/>
-      <w:bookmarkEnd w:id="1"/>
-      <w:r>
-        <w:rPr>
-          <w:rFonts w:ascii="Times New Roman" w:hAnsi="Times New Roman" w:cs="Times New Roman"/>
-          <w:szCs w:val="24"/>
-          <w:lang w:val="en-US"/>
-        </w:rPr>
-        <w:t>e</w:t>
-      </w:r>
-      <w:proofErr w:type="spellEnd"/>
-      <w:r>
-        <w:rPr>
-          <w:rFonts w:ascii="Times New Roman" w:hAnsi="Times New Roman" w:cs="Times New Roman"/>
-          <w:szCs w:val="24"/>
-        </w:rPr>
-        <w:t>.</w:t>
-      </w:r>
-      <w:r>
-        <w:rPr>
-          <w:rFonts w:ascii="Times New Roman" w:hAnsi="Times New Roman" w:cs="Times New Roman"/>
-          <w:szCs w:val="24"/>
-          <w:lang w:val="en-US"/>
-        </w:rPr>
-        <w:t>xml</w:t>
-      </w:r>
-      <w:r>
-        <w:rPr>
-          <w:rFonts w:ascii="Times New Roman" w:hAnsi="Times New Roman" w:cs="Times New Roman"/>
-          <w:szCs w:val="24"/>
-        </w:rPr>
-        <w:t xml:space="preserve"> </w:t>
-      </w:r>
-      <w:r>
-        <w:rPr>
-          <w:rFonts w:ascii="Times New Roman" w:hAnsi="Times New Roman" w:cs="Times New Roman"/>
-          <w:szCs w:val="24"/>
-        </w:rPr>
-        <w:t>προκύπτουν τα παρακάτω αποτελέσματα :</w:t>
-      </w:r>
-    </w:p>
-    <w:p>
-      <w:pPr>
-        <w:jc w:val="both"/>
-        <w:rPr>
-          <w:rFonts w:ascii="Times New Roman" w:hAnsi="Times New Roman" w:cs="Times New Roman"/>
-          <w:b/>
-          <w:sz w:val="24"/>
-          <w:szCs w:val="24"/>
-        </w:rPr>
-      </w:pPr>
-      <w:r>
-        <w:rPr>
-          <w:rFonts w:ascii="Times New Roman" w:hAnsi="Times New Roman" w:cs="Times New Roman"/>
-          <w:szCs w:val="24"/>
-        </w:rPr>
-        <w:tab/>
-      </w:r>
-      <w:r>
-        <w:rPr>
-          <w:rFonts w:ascii="Times New Roman" w:hAnsi="Times New Roman" w:cs="Times New Roman"/>
-          <w:szCs w:val="24"/>
-        </w:rPr>
-        <w:tab/>
-      </w:r>
-      <w:r>
-        <w:rPr>
-          <w:rFonts w:ascii="Times New Roman" w:hAnsi="Times New Roman" w:cs="Times New Roman"/>
-          <w:szCs w:val="24"/>
-        </w:rPr>
-        <w:tab/>
-      </w:r>
-      <w:r>
-        <w:rPr>
-          <w:rFonts w:ascii="Times New Roman" w:hAnsi="Times New Roman" w:cs="Times New Roman"/>
-          <w:b/>
-          <w:color w:val="FF0000"/>
-          <w:sz w:val="28"/>
-          <w:szCs w:val="24"/>
-        </w:rPr>
-        <w:t>πινακασ</w:t>
-      </w:r>
-      <w:r>
+    <w:tbl>
+      <w:tblPr>
+        <w:tblStyle w:val="TableGrid"/>
+        <w:tblpPr w:leftFromText="180" w:rightFromText="180" w:vertAnchor="text" w:horzAnchor="page" w:tblpX="2936" w:tblpY="-1100"/>
+        <w:tblW w:w="8522" w:type="dxa"/>
+        <w:tblLook w:val="04A0" w:firstRow="1" w:lastRow="0" w:firstColumn="1" w:lastColumn="0" w:noHBand="0" w:noVBand="1"/>
+      </w:tblPr>
+      <w:tblGrid>
+        <w:gridCol w:w="2840"/>
+        <w:gridCol w:w="2841"/>
+        <w:gridCol w:w="2841"/>
+      </w:tblGrid>
+      <w:tr>
+        <w:tc>
+          <w:tcPr>
+            <w:tcW w:w="2840" w:type="dxa"/>
+          </w:tcPr>
+          <w:p>
+            <w:pPr>
+              <w:jc w:val="center"/>
+              <w:rPr>
+                <w:rFonts w:ascii="Times New Roman" w:hAnsi="Times New Roman" w:cs="Times New Roman"/>
+                <w:b/>
+                <w:color w:val="4EA72E" w:themeColor="accent6"/>
+                <w:sz w:val="24"/>
+                <w:szCs w:val="24"/>
+              </w:rPr>
+            </w:pPr>
+            <w:r>
+              <w:rPr>
+                <w:rFonts w:ascii="Times New Roman" w:hAnsi="Times New Roman" w:cs="Times New Roman"/>
+                <w:b/>
+                <w:color w:val="4EA72E" w:themeColor="accent6"/>
+                <w:sz w:val="24"/>
+                <w:szCs w:val="24"/>
+              </w:rPr>
+              <w:t>Κ</w:t>
+            </w:r>
+          </w:p>
+        </w:tc>
+        <w:tc>
+          <w:tcPr>
+            <w:tcW w:w="2841" w:type="dxa"/>
+          </w:tcPr>
+          <w:p>
+            <w:pPr>
+              <w:jc w:val="center"/>
+              <w:rPr>
+                <w:rFonts w:ascii="Times New Roman" w:hAnsi="Times New Roman" w:cs="Times New Roman"/>
+                <w:b/>
+                <w:color w:val="4EA72E" w:themeColor="accent6"/>
+                <w:sz w:val="24"/>
+                <w:szCs w:val="24"/>
+                <w:lang w:val="en-US"/>
+              </w:rPr>
+            </w:pPr>
+            <w:r>
+              <w:rPr>
+                <w:rFonts w:ascii="Times New Roman" w:hAnsi="Times New Roman" w:cs="Times New Roman"/>
+                <w:b/>
+                <w:color w:val="4EA72E" w:themeColor="accent6"/>
+                <w:sz w:val="24"/>
+                <w:szCs w:val="24"/>
+                <w:lang w:val="en-US"/>
+              </w:rPr>
+              <w:t>KNN algorithm time</w:t>
+            </w:r>
+          </w:p>
+        </w:tc>
+        <w:tc>
+          <w:tcPr>
+            <w:tcW w:w="2841" w:type="dxa"/>
+          </w:tcPr>
+          <w:p>
+            <w:pPr>
+              <w:jc w:val="center"/>
+              <w:rPr>
+                <w:rFonts w:ascii="Times New Roman" w:hAnsi="Times New Roman" w:cs="Times New Roman"/>
+                <w:b/>
+                <w:color w:val="4EA72E" w:themeColor="accent6"/>
+                <w:sz w:val="24"/>
+                <w:szCs w:val="24"/>
+                <w:lang w:val="en-US"/>
+              </w:rPr>
+            </w:pPr>
+            <w:r>
+              <w:rPr>
+                <w:rFonts w:ascii="Times New Roman" w:hAnsi="Times New Roman" w:cs="Times New Roman"/>
+                <w:b/>
+                <w:color w:val="4EA72E" w:themeColor="accent6"/>
+                <w:sz w:val="24"/>
+                <w:szCs w:val="24"/>
+                <w:lang w:val="en-US"/>
+              </w:rPr>
+              <w:t>Linear Search time</w:t>
+            </w:r>
+          </w:p>
+        </w:tc>
+      </w:tr>
+      <w:tr>
+        <w:tc>
+          <w:tcPr>
+            <w:tcW w:w="2840" w:type="dxa"/>
+          </w:tcPr>
+          <w:p>
+            <w:pPr>
+              <w:jc w:val="center"/>
+              <w:rPr>
+                <w:rFonts w:ascii="Times New Roman" w:hAnsi="Times New Roman" w:cs="Times New Roman"/>
+                <w:szCs w:val="24"/>
+                <w:lang w:val="en-US"/>
+              </w:rPr>
+            </w:pPr>
+            <w:r>
+              <w:rPr>
+                <w:rFonts w:ascii="Times New Roman" w:hAnsi="Times New Roman" w:cs="Times New Roman"/>
+                <w:szCs w:val="24"/>
+                <w:lang w:val="en-US"/>
+              </w:rPr>
+              <w:t>10</w:t>
+            </w:r>
+          </w:p>
+        </w:tc>
+        <w:tc>
+          <w:tcPr>
+            <w:tcW w:w="2841" w:type="dxa"/>
+          </w:tcPr>
+          <w:p>
+            <w:pPr>
+              <w:jc w:val="both"/>
+              <w:rPr>
+                <w:rFonts w:ascii="Times New Roman" w:hAnsi="Times New Roman" w:cs="Times New Roman"/>
+                <w:szCs w:val="24"/>
+                <w:lang w:val="en-US"/>
+              </w:rPr>
+            </w:pPr>
+            <w:r>
+              <w:rPr>
+                <w:rFonts w:ascii="Times New Roman" w:hAnsi="Times New Roman" w:cs="Times New Roman"/>
+                <w:szCs w:val="24"/>
+              </w:rPr>
+              <w:t>0.00</w:t>
+            </w:r>
+            <w:r>
+              <w:rPr>
+                <w:rFonts w:ascii="Times New Roman" w:hAnsi="Times New Roman" w:cs="Times New Roman"/>
+                <w:szCs w:val="24"/>
+                <w:lang w:val="en-US"/>
+              </w:rPr>
+              <w:t>0</w:t>
+            </w:r>
+            <w:r>
+              <w:rPr>
+                <w:rFonts w:ascii="Times New Roman" w:hAnsi="Times New Roman" w:cs="Times New Roman"/>
+                <w:szCs w:val="24"/>
+              </w:rPr>
+              <w:t>0123</w:t>
+            </w:r>
+            <w:r>
+              <w:rPr>
+                <w:rFonts w:ascii="Times New Roman" w:hAnsi="Times New Roman" w:cs="Times New Roman"/>
+                <w:szCs w:val="24"/>
+                <w:lang w:val="en-US"/>
+              </w:rPr>
+              <w:t>1213</w:t>
+            </w:r>
+            <w:r>
+              <w:rPr>
+                <w:rFonts w:ascii="Times New Roman" w:hAnsi="Times New Roman" w:cs="Times New Roman"/>
+                <w:szCs w:val="24"/>
+              </w:rPr>
+              <w:t>68</w:t>
+            </w:r>
+            <w:r>
+              <w:rPr>
+                <w:rFonts w:ascii="Times New Roman" w:hAnsi="Times New Roman" w:cs="Times New Roman"/>
+                <w:szCs w:val="24"/>
+                <w:lang w:val="en-US"/>
+              </w:rPr>
+              <w:t>443</w:t>
+            </w:r>
+            <w:r>
+              <w:rPr>
+                <w:rFonts w:ascii="Times New Roman" w:hAnsi="Times New Roman" w:cs="Times New Roman"/>
+                <w:szCs w:val="24"/>
+              </w:rPr>
+              <w:t>23</w:t>
+            </w:r>
+            <w:r>
+              <w:rPr>
+                <w:rFonts w:ascii="Times New Roman" w:hAnsi="Times New Roman" w:cs="Times New Roman"/>
+                <w:szCs w:val="24"/>
+                <w:lang w:val="en-US"/>
+              </w:rPr>
+              <w:t>2</w:t>
+            </w:r>
+          </w:p>
+        </w:tc>
+        <w:tc>
+          <w:tcPr>
+            <w:tcW w:w="2841" w:type="dxa"/>
+          </w:tcPr>
+          <w:p>
+            <w:pPr>
+              <w:jc w:val="both"/>
+              <w:rPr>
+                <w:rFonts w:ascii="Times New Roman" w:hAnsi="Times New Roman" w:cs="Times New Roman"/>
+                <w:szCs w:val="24"/>
+              </w:rPr>
+            </w:pPr>
+            <w:r>
+              <w:rPr>
+                <w:rFonts w:ascii="Times New Roman" w:hAnsi="Times New Roman" w:cs="Times New Roman"/>
+                <w:szCs w:val="24"/>
+              </w:rPr>
+              <w:t>0.13809490203857422</w:t>
+            </w:r>
+          </w:p>
+        </w:tc>
+      </w:tr>
+      <w:tr>
+        <w:tc>
+          <w:tcPr>
+            <w:tcW w:w="2840" w:type="dxa"/>
+          </w:tcPr>
+          <w:p>
+            <w:pPr>
+              <w:jc w:val="center"/>
+              <w:rPr>
+                <w:rFonts w:ascii="Times New Roman" w:hAnsi="Times New Roman" w:cs="Times New Roman"/>
+                <w:szCs w:val="24"/>
+                <w:lang w:val="en-US"/>
+              </w:rPr>
+            </w:pPr>
+            <w:r>
+              <w:rPr>
+                <w:rFonts w:ascii="Times New Roman" w:hAnsi="Times New Roman" w:cs="Times New Roman"/>
+                <w:szCs w:val="24"/>
+                <w:lang w:val="en-US"/>
+              </w:rPr>
+              <w:t>100</w:t>
+            </w:r>
+          </w:p>
+        </w:tc>
+        <w:tc>
+          <w:tcPr>
+            <w:tcW w:w="2841" w:type="dxa"/>
+          </w:tcPr>
+          <w:p>
+            <w:pPr>
+              <w:jc w:val="both"/>
+              <w:rPr>
+                <w:rFonts w:ascii="Times New Roman" w:hAnsi="Times New Roman" w:cs="Times New Roman"/>
+                <w:szCs w:val="24"/>
+              </w:rPr>
+            </w:pPr>
+            <w:r>
+              <w:rPr>
+                <w:rFonts w:ascii="Times New Roman" w:hAnsi="Times New Roman" w:cs="Times New Roman"/>
+                <w:szCs w:val="24"/>
+              </w:rPr>
+              <w:t>0.0010123252868652344</w:t>
+            </w:r>
+          </w:p>
+        </w:tc>
+        <w:tc>
+          <w:tcPr>
+            <w:tcW w:w="2841" w:type="dxa"/>
+          </w:tcPr>
+          <w:p>
+            <w:pPr>
+              <w:jc w:val="both"/>
+              <w:rPr>
+                <w:rFonts w:ascii="Times New Roman" w:hAnsi="Times New Roman" w:cs="Times New Roman"/>
+                <w:szCs w:val="24"/>
+              </w:rPr>
+            </w:pPr>
+            <w:r>
+              <w:rPr>
+                <w:rFonts w:ascii="Times New Roman" w:hAnsi="Times New Roman" w:cs="Times New Roman"/>
+                <w:szCs w:val="24"/>
+              </w:rPr>
+              <w:t>0.15636754035949707</w:t>
+            </w:r>
+          </w:p>
+        </w:tc>
+      </w:tr>
+      <w:tr>
+        <w:tc>
+          <w:tcPr>
+            <w:tcW w:w="2840" w:type="dxa"/>
+          </w:tcPr>
+          <w:p>
+            <w:pPr>
+              <w:jc w:val="center"/>
+              <w:rPr>
+                <w:rFonts w:ascii="Times New Roman" w:hAnsi="Times New Roman" w:cs="Times New Roman"/>
+                <w:szCs w:val="24"/>
+                <w:lang w:val="en-US"/>
+              </w:rPr>
+            </w:pPr>
+            <w:r>
+              <w:rPr>
+                <w:rFonts w:ascii="Times New Roman" w:hAnsi="Times New Roman" w:cs="Times New Roman"/>
+                <w:szCs w:val="24"/>
+                <w:lang w:val="en-US"/>
+              </w:rPr>
+              <w:t>500</w:t>
+            </w:r>
+          </w:p>
+        </w:tc>
+        <w:tc>
+          <w:tcPr>
+            <w:tcW w:w="2841" w:type="dxa"/>
+          </w:tcPr>
+          <w:p>
+            <w:pPr>
+              <w:jc w:val="both"/>
+              <w:rPr>
+                <w:rFonts w:ascii="Times New Roman" w:hAnsi="Times New Roman" w:cs="Times New Roman"/>
+                <w:szCs w:val="24"/>
+              </w:rPr>
+            </w:pPr>
+            <w:r>
+              <w:rPr>
+                <w:rFonts w:ascii="Times New Roman" w:hAnsi="Times New Roman" w:cs="Times New Roman"/>
+                <w:szCs w:val="24"/>
+              </w:rPr>
+              <w:t>0.004174947738647461</w:t>
+            </w:r>
+          </w:p>
+        </w:tc>
+        <w:tc>
+          <w:tcPr>
+            <w:tcW w:w="2841" w:type="dxa"/>
+          </w:tcPr>
+          <w:p>
+            <w:pPr>
+              <w:jc w:val="both"/>
+              <w:rPr>
+                <w:rFonts w:ascii="Times New Roman" w:hAnsi="Times New Roman" w:cs="Times New Roman"/>
+                <w:szCs w:val="24"/>
+              </w:rPr>
+            </w:pPr>
+            <w:r>
+              <w:rPr>
+                <w:rFonts w:ascii="Times New Roman" w:hAnsi="Times New Roman" w:cs="Times New Roman"/>
+                <w:szCs w:val="24"/>
+              </w:rPr>
+              <w:t>0.1</w:t>
+            </w:r>
+            <w:r>
+              <w:rPr>
+                <w:rFonts w:ascii="Times New Roman" w:hAnsi="Times New Roman" w:cs="Times New Roman"/>
+                <w:szCs w:val="24"/>
+                <w:lang w:val="en-US"/>
+              </w:rPr>
+              <w:t>5</w:t>
+            </w:r>
+            <w:r>
+              <w:rPr>
+                <w:rFonts w:ascii="Times New Roman" w:hAnsi="Times New Roman" w:cs="Times New Roman"/>
+                <w:szCs w:val="24"/>
+              </w:rPr>
+              <w:t>974618911743164</w:t>
+            </w:r>
+          </w:p>
+        </w:tc>
+      </w:tr>
+      <w:tr>
+        <w:tc>
+          <w:tcPr>
+            <w:tcW w:w="2840" w:type="dxa"/>
+          </w:tcPr>
+          <w:p>
+            <w:pPr>
+              <w:jc w:val="center"/>
+              <w:rPr>
+                <w:rFonts w:ascii="Times New Roman" w:hAnsi="Times New Roman" w:cs="Times New Roman"/>
+                <w:szCs w:val="24"/>
+                <w:lang w:val="en-US"/>
+              </w:rPr>
+            </w:pPr>
+            <w:r>
+              <w:rPr>
+                <w:rFonts w:ascii="Times New Roman" w:hAnsi="Times New Roman" w:cs="Times New Roman"/>
+                <w:szCs w:val="24"/>
+                <w:lang w:val="en-US"/>
+              </w:rPr>
+              <w:t>1000</w:t>
+            </w:r>
+          </w:p>
+        </w:tc>
+        <w:tc>
+          <w:tcPr>
+            <w:tcW w:w="2841" w:type="dxa"/>
+          </w:tcPr>
+          <w:p>
+            <w:pPr>
+              <w:jc w:val="both"/>
+              <w:rPr>
+                <w:rFonts w:ascii="Times New Roman" w:hAnsi="Times New Roman" w:cs="Times New Roman"/>
+                <w:szCs w:val="24"/>
+              </w:rPr>
+            </w:pPr>
+            <w:r>
+              <w:rPr>
+                <w:rFonts w:ascii="Times New Roman" w:hAnsi="Times New Roman" w:cs="Times New Roman"/>
+                <w:szCs w:val="24"/>
+              </w:rPr>
+              <w:t>0.019946575164794922</w:t>
+            </w:r>
+          </w:p>
+        </w:tc>
+        <w:tc>
+          <w:tcPr>
+            <w:tcW w:w="2841" w:type="dxa"/>
+          </w:tcPr>
+          <w:p>
+            <w:pPr>
+              <w:jc w:val="both"/>
+              <w:rPr>
+                <w:rFonts w:ascii="Times New Roman" w:hAnsi="Times New Roman" w:cs="Times New Roman"/>
+                <w:szCs w:val="24"/>
+              </w:rPr>
+            </w:pPr>
+            <w:r>
+              <w:rPr>
+                <w:rFonts w:ascii="Times New Roman" w:hAnsi="Times New Roman" w:cs="Times New Roman"/>
+                <w:szCs w:val="24"/>
+              </w:rPr>
+              <w:t>0.</w:t>
+            </w:r>
+            <w:r>
+              <w:rPr>
+                <w:rFonts w:ascii="Times New Roman" w:hAnsi="Times New Roman" w:cs="Times New Roman"/>
+                <w:szCs w:val="24"/>
+                <w:lang w:val="en-US"/>
+              </w:rPr>
+              <w:t>16</w:t>
+            </w:r>
+            <w:r>
+              <w:rPr>
+                <w:rFonts w:ascii="Times New Roman" w:hAnsi="Times New Roman" w:cs="Times New Roman"/>
+                <w:szCs w:val="24"/>
+              </w:rPr>
+              <w:t>841510772705078</w:t>
+            </w:r>
+          </w:p>
+        </w:tc>
+      </w:tr>
+      <w:tr>
+        <w:tc>
+          <w:tcPr>
+            <w:tcW w:w="2840" w:type="dxa"/>
+          </w:tcPr>
+          <w:p>
+            <w:pPr>
+              <w:jc w:val="center"/>
+              <w:rPr>
+                <w:rFonts w:ascii="Times New Roman" w:hAnsi="Times New Roman" w:cs="Times New Roman"/>
+                <w:szCs w:val="24"/>
+                <w:lang w:val="en-US"/>
+              </w:rPr>
+            </w:pPr>
+            <w:r>
+              <w:rPr>
+                <w:rFonts w:ascii="Times New Roman" w:hAnsi="Times New Roman" w:cs="Times New Roman"/>
+                <w:szCs w:val="24"/>
+                <w:lang w:val="en-US"/>
+              </w:rPr>
+              <w:t>3000</w:t>
+            </w:r>
+          </w:p>
+        </w:tc>
+        <w:tc>
+          <w:tcPr>
+            <w:tcW w:w="2841" w:type="dxa"/>
+          </w:tcPr>
+          <w:p>
+            <w:pPr>
+              <w:jc w:val="both"/>
+              <w:rPr>
+                <w:rFonts w:ascii="Times New Roman" w:hAnsi="Times New Roman" w:cs="Times New Roman"/>
+                <w:szCs w:val="24"/>
+              </w:rPr>
+            </w:pPr>
+            <w:r>
+              <w:rPr>
+                <w:rFonts w:ascii="Times New Roman" w:hAnsi="Times New Roman" w:cs="Times New Roman"/>
+                <w:szCs w:val="24"/>
+              </w:rPr>
+              <w:t>0.026024580001831055</w:t>
+            </w:r>
+          </w:p>
+        </w:tc>
+        <w:tc>
+          <w:tcPr>
+            <w:tcW w:w="2841" w:type="dxa"/>
+          </w:tcPr>
+          <w:p>
+            <w:pPr>
+              <w:jc w:val="both"/>
+              <w:rPr>
+                <w:rFonts w:ascii="Times New Roman" w:hAnsi="Times New Roman" w:cs="Times New Roman"/>
+                <w:szCs w:val="24"/>
+              </w:rPr>
+            </w:pPr>
+            <w:r>
+              <w:rPr>
+                <w:rFonts w:ascii="Times New Roman" w:hAnsi="Times New Roman" w:cs="Times New Roman"/>
+                <w:szCs w:val="24"/>
+              </w:rPr>
+              <w:t>0.17599272727966309</w:t>
+            </w:r>
+          </w:p>
+        </w:tc>
+      </w:tr>
+      <w:tr>
+        <w:tc>
+          <w:tcPr>
+            <w:tcW w:w="2840" w:type="dxa"/>
+          </w:tcPr>
+          <w:p>
+            <w:pPr>
+              <w:jc w:val="center"/>
+              <w:rPr>
+                <w:rFonts w:ascii="Times New Roman" w:hAnsi="Times New Roman" w:cs="Times New Roman"/>
+                <w:szCs w:val="24"/>
+                <w:lang w:val="en-US"/>
+              </w:rPr>
+            </w:pPr>
+            <w:r>
+              <w:rPr>
+                <w:rFonts w:ascii="Times New Roman" w:hAnsi="Times New Roman" w:cs="Times New Roman"/>
+                <w:szCs w:val="24"/>
+                <w:lang w:val="en-US"/>
+              </w:rPr>
+              <w:t>5000</w:t>
+            </w:r>
+          </w:p>
+        </w:tc>
+        <w:tc>
+          <w:tcPr>
+            <w:tcW w:w="2841" w:type="dxa"/>
+          </w:tcPr>
+          <w:p>
+            <w:pPr>
+              <w:jc w:val="both"/>
+              <w:rPr>
+                <w:rFonts w:ascii="Times New Roman" w:hAnsi="Times New Roman" w:cs="Times New Roman"/>
+                <w:szCs w:val="24"/>
+              </w:rPr>
+            </w:pPr>
+            <w:r>
+              <w:rPr>
+                <w:rFonts w:ascii="Times New Roman" w:hAnsi="Times New Roman" w:cs="Times New Roman"/>
+                <w:szCs w:val="24"/>
+              </w:rPr>
+              <w:t>0.09165358543395996</w:t>
+            </w:r>
+          </w:p>
+        </w:tc>
+        <w:tc>
+          <w:tcPr>
+            <w:tcW w:w="2841" w:type="dxa"/>
+          </w:tcPr>
+          <w:p>
+            <w:pPr>
+              <w:jc w:val="both"/>
+              <w:rPr>
+                <w:rFonts w:ascii="Times New Roman" w:hAnsi="Times New Roman" w:cs="Times New Roman"/>
+                <w:szCs w:val="24"/>
+              </w:rPr>
+            </w:pPr>
+            <w:r>
+              <w:rPr>
+                <w:rFonts w:ascii="Times New Roman" w:hAnsi="Times New Roman" w:cs="Times New Roman"/>
+                <w:szCs w:val="24"/>
+              </w:rPr>
+              <w:t>0.2206110954284668</w:t>
+            </w:r>
+          </w:p>
+        </w:tc>
+      </w:tr>
+    </w:tbl>
+    <w:p>
+      <w:pPr>
+        <w:jc w:val="center"/>
         <w:rPr>
           <w:rFonts w:ascii="Times New Roman" w:hAnsi="Times New Roman" w:cs="Times New Roman"/>
           <w:b/>
           <w:color w:val="FF0000"/>
           <w:szCs w:val="24"/>
-        </w:rPr>
-        <w:t xml:space="preserve"> </w:t>
-      </w:r>
+          <w:lang w:val="en-US"/>
+        </w:rPr>
+      </w:pPr>
+      <w:r>
+        <w:rPr>
+          <w:rFonts w:ascii="Times New Roman" w:hAnsi="Times New Roman" w:cs="Times New Roman"/>
+          <w:b/>
+          <w:noProof/>
+          <w:color w:val="FF0000"/>
+          <w:szCs w:val="24"/>
+          <w:lang w:val="en-US"/>
+        </w:rPr>
+        <w:drawing>
+          <wp:inline distT="0" distB="0" distL="0" distR="0" wp14:anchorId="292A1C43" wp14:editId="710CEF57">
+            <wp:extent cx="4498946" cy="2570672"/>
+            <wp:effectExtent l="0" t="0" r="0" b="1270"/>
+            <wp:docPr id="3" name="Picture 3"/>
+            <wp:cNvGraphicFramePr>
+              <a:graphicFrameLocks xmlns:a="http://schemas.openxmlformats.org/drawingml/2006/main" noChangeAspect="1"/>
+            </wp:cNvGraphicFramePr>
+            <a:graphic xmlns:a="http://schemas.openxmlformats.org/drawingml/2006/main">
+              <a:graphicData uri="http://schemas.openxmlformats.org/drawingml/2006/picture">
+                <pic:pic xmlns:pic="http://schemas.openxmlformats.org/drawingml/2006/picture">
+                  <pic:nvPicPr>
+                    <pic:cNvPr id="0" name="linear_search.png"/>
+                    <pic:cNvPicPr/>
+                  </pic:nvPicPr>
+                  <pic:blipFill>
+                    <a:blip r:embed="rId11">
+                      <a:extLst>
+                        <a:ext uri="{28A0092B-C50C-407E-A947-70E740481C1C}">
+                          <a14:useLocalDpi xmlns:a14="http://schemas.microsoft.com/office/drawing/2010/main" val="0"/>
+                        </a:ext>
+                      </a:extLst>
+                    </a:blip>
+                    <a:stretch>
+                      <a:fillRect/>
+                    </a:stretch>
+                  </pic:blipFill>
+                  <pic:spPr>
+                    <a:xfrm>
+                      <a:off x="0" y="0"/>
+                      <a:ext cx="4503565" cy="2573311"/>
+                    </a:xfrm>
+                    <a:prstGeom prst="rect">
+                      <a:avLst/>
+                    </a:prstGeom>
+                  </pic:spPr>
+                </pic:pic>
+              </a:graphicData>
+            </a:graphic>
+          </wp:inline>
+        </w:drawing>
+      </w:r>
+    </w:p>
+    <w:p>
+      <w:pPr>
+        <w:jc w:val="center"/>
+        <w:rPr>
+          <w:rFonts w:ascii="Times New Roman" w:hAnsi="Times New Roman" w:cs="Times New Roman"/>
+          <w:b/>
+          <w:color w:val="FF0000"/>
+          <w:szCs w:val="24"/>
+          <w:lang w:val="en-US"/>
+        </w:rPr>
+      </w:pPr>
+      <w:r>
+        <w:rPr>
+          <w:rFonts w:ascii="Times New Roman" w:hAnsi="Times New Roman" w:cs="Times New Roman"/>
+          <w:b/>
+          <w:noProof/>
+          <w:color w:val="FF0000"/>
+          <w:szCs w:val="24"/>
+          <w:lang w:val="en-US"/>
+        </w:rPr>
+        <w:drawing>
+          <wp:inline distT="0" distB="0" distL="0" distR="0" wp14:anchorId="2535A922" wp14:editId="584F028B">
+            <wp:extent cx="4511615" cy="3647423"/>
+            <wp:effectExtent l="0" t="0" r="3810" b="0"/>
+            <wp:docPr id="4" name="Picture 4"/>
+            <wp:cNvGraphicFramePr>
+              <a:graphicFrameLocks xmlns:a="http://schemas.openxmlformats.org/drawingml/2006/main" noChangeAspect="1"/>
+            </wp:cNvGraphicFramePr>
+            <a:graphic xmlns:a="http://schemas.openxmlformats.org/drawingml/2006/main">
+              <a:graphicData uri="http://schemas.openxmlformats.org/drawingml/2006/picture">
+                <pic:pic xmlns:pic="http://schemas.openxmlformats.org/drawingml/2006/picture">
+                  <pic:nvPicPr>
+                    <pic:cNvPr id="0" name="ΚΝΝ.png"/>
+                    <pic:cNvPicPr/>
+                  </pic:nvPicPr>
+                  <pic:blipFill>
+                    <a:blip r:embed="rId12">
+                      <a:extLst>
+                        <a:ext uri="{28A0092B-C50C-407E-A947-70E740481C1C}">
+                          <a14:useLocalDpi xmlns:a14="http://schemas.microsoft.com/office/drawing/2010/main" val="0"/>
+                        </a:ext>
+                      </a:extLst>
+                    </a:blip>
+                    <a:stretch>
+                      <a:fillRect/>
+                    </a:stretch>
+                  </pic:blipFill>
+                  <pic:spPr>
+                    <a:xfrm>
+                      <a:off x="0" y="0"/>
+                      <a:ext cx="4515442" cy="3650517"/>
+                    </a:xfrm>
+                    <a:prstGeom prst="rect">
+                      <a:avLst/>
+                    </a:prstGeom>
+                  </pic:spPr>
+                </pic:pic>
+              </a:graphicData>
+            </a:graphic>
+          </wp:inline>
+        </w:drawing>
+      </w:r>
+    </w:p>
+    <w:p>
+      <w:pPr>
+        <w:pStyle w:val="ListParagraph"/>
+        <w:ind w:left="1440"/>
+        <w:rPr>
+          <w:rFonts w:ascii="Times New Roman" w:hAnsi="Times New Roman" w:cs="Times New Roman"/>
+          <w:b/>
+          <w:color w:val="000000" w:themeColor="text1"/>
+        </w:rPr>
+      </w:pPr>
+    </w:p>
+    <w:p>
+      <w:pPr>
+        <w:pStyle w:val="ListParagraph"/>
+        <w:ind w:left="1440"/>
+        <w:rPr>
+          <w:rFonts w:ascii="Times New Roman" w:hAnsi="Times New Roman" w:cs="Times New Roman"/>
+          <w:b/>
+          <w:color w:val="000000" w:themeColor="text1"/>
+        </w:rPr>
+      </w:pPr>
     </w:p>
     <w:p>
       <w:pPr>
@@ -3323,30 +4389,1592 @@
           <w:u w:val="single"/>
           <w:lang w:val="en-US"/>
         </w:rPr>
+        <w:lastRenderedPageBreak/>
         <w:t>Skyline</w:t>
       </w:r>
     </w:p>
     <w:p>
       <w:pPr>
         <w:pStyle w:val="ListParagraph"/>
+        <w:jc w:val="both"/>
+        <w:rPr>
+          <w:rFonts w:ascii="Times New Roman" w:hAnsi="Times New Roman" w:cs="Times New Roman"/>
+          <w:color w:val="000000" w:themeColor="text1"/>
+          <w:sz w:val="23"/>
+          <w:szCs w:val="23"/>
+          <w:lang w:val="en-US"/>
+        </w:rPr>
+      </w:pPr>
+      <w:r>
+        <w:rPr>
+          <w:rFonts w:ascii="Times New Roman" w:hAnsi="Times New Roman" w:cs="Times New Roman"/>
+          <w:sz w:val="23"/>
+          <w:szCs w:val="23"/>
+        </w:rPr>
+        <w:t xml:space="preserve">Η δομή που υλοποιήσαμε στο αρχείο </w:t>
+      </w:r>
+      <w:r>
+        <w:rPr>
+          <w:rFonts w:ascii="Times New Roman" w:hAnsi="Times New Roman" w:cs="Times New Roman"/>
+          <w:b/>
+          <w:color w:val="7030A0"/>
+          <w:sz w:val="23"/>
+          <w:szCs w:val="23"/>
+          <w:lang w:val="en-US"/>
+        </w:rPr>
+        <w:t>skyline</w:t>
+      </w:r>
+      <w:r>
+        <w:rPr>
+          <w:rFonts w:ascii="Times New Roman" w:hAnsi="Times New Roman" w:cs="Times New Roman"/>
+          <w:b/>
+          <w:color w:val="7030A0"/>
+          <w:sz w:val="23"/>
+          <w:szCs w:val="23"/>
+        </w:rPr>
+        <w:t>.</w:t>
+      </w:r>
+      <w:proofErr w:type="spellStart"/>
+      <w:r>
+        <w:rPr>
+          <w:rFonts w:ascii="Times New Roman" w:hAnsi="Times New Roman" w:cs="Times New Roman"/>
+          <w:b/>
+          <w:color w:val="7030A0"/>
+          <w:sz w:val="23"/>
+          <w:szCs w:val="23"/>
+          <w:lang w:val="en-US"/>
+        </w:rPr>
+        <w:t>py</w:t>
+      </w:r>
+      <w:proofErr w:type="spellEnd"/>
+      <w:r>
+        <w:rPr>
+          <w:rFonts w:ascii="Times New Roman" w:hAnsi="Times New Roman" w:cs="Times New Roman"/>
+          <w:b/>
+          <w:color w:val="7030A0"/>
+          <w:sz w:val="23"/>
+          <w:szCs w:val="23"/>
+        </w:rPr>
+        <w:t xml:space="preserve"> </w:t>
+      </w:r>
+      <w:r>
+        <w:rPr>
+          <w:rFonts w:ascii="Times New Roman" w:hAnsi="Times New Roman" w:cs="Times New Roman"/>
+          <w:color w:val="000000" w:themeColor="text1"/>
+          <w:sz w:val="23"/>
+          <w:szCs w:val="23"/>
+        </w:rPr>
+        <w:t>υποστηρίζει ερώτημα κορυφογραμμής</w:t>
+      </w:r>
+      <w:r>
+        <w:rPr>
+          <w:rFonts w:ascii="Times New Roman" w:hAnsi="Times New Roman" w:cs="Times New Roman"/>
+          <w:color w:val="000000" w:themeColor="text1"/>
+          <w:sz w:val="23"/>
+          <w:szCs w:val="23"/>
+        </w:rPr>
+        <w:t xml:space="preserve"> και βασίζεται στον αλγόριθμο </w:t>
+      </w:r>
+      <w:r>
+        <w:rPr>
+          <w:rFonts w:ascii="Times New Roman" w:hAnsi="Times New Roman" w:cs="Times New Roman"/>
+          <w:color w:val="000000" w:themeColor="text1"/>
+          <w:sz w:val="23"/>
+          <w:szCs w:val="23"/>
+          <w:lang w:val="en-US"/>
+        </w:rPr>
+        <w:t>BBS</w:t>
+      </w:r>
+      <w:r>
+        <w:rPr>
+          <w:rFonts w:ascii="Times New Roman" w:hAnsi="Times New Roman" w:cs="Times New Roman"/>
+          <w:color w:val="000000" w:themeColor="text1"/>
+          <w:sz w:val="23"/>
+          <w:szCs w:val="23"/>
+        </w:rPr>
+        <w:t xml:space="preserve"> (</w:t>
+      </w:r>
+      <w:r>
+        <w:rPr>
+          <w:rFonts w:ascii="Times New Roman" w:hAnsi="Times New Roman" w:cs="Times New Roman"/>
+          <w:color w:val="000000" w:themeColor="text1"/>
+          <w:sz w:val="23"/>
+          <w:szCs w:val="23"/>
+          <w:lang w:val="en-US"/>
+        </w:rPr>
+        <w:t>Branch</w:t>
+      </w:r>
+      <w:r>
+        <w:rPr>
+          <w:rFonts w:ascii="Times New Roman" w:hAnsi="Times New Roman" w:cs="Times New Roman"/>
+          <w:color w:val="000000" w:themeColor="text1"/>
+          <w:sz w:val="23"/>
+          <w:szCs w:val="23"/>
+        </w:rPr>
+        <w:t xml:space="preserve"> </w:t>
+      </w:r>
+      <w:r>
+        <w:rPr>
+          <w:rFonts w:ascii="Times New Roman" w:hAnsi="Times New Roman" w:cs="Times New Roman"/>
+          <w:color w:val="000000" w:themeColor="text1"/>
+          <w:sz w:val="23"/>
+          <w:szCs w:val="23"/>
+          <w:lang w:val="en-US"/>
+        </w:rPr>
+        <w:t>and</w:t>
+      </w:r>
+      <w:r>
+        <w:rPr>
+          <w:rFonts w:ascii="Times New Roman" w:hAnsi="Times New Roman" w:cs="Times New Roman"/>
+          <w:color w:val="000000" w:themeColor="text1"/>
+          <w:sz w:val="23"/>
+          <w:szCs w:val="23"/>
+        </w:rPr>
+        <w:t xml:space="preserve"> </w:t>
+      </w:r>
+      <w:r>
+        <w:rPr>
+          <w:rFonts w:ascii="Times New Roman" w:hAnsi="Times New Roman" w:cs="Times New Roman"/>
+          <w:color w:val="000000" w:themeColor="text1"/>
+          <w:sz w:val="23"/>
+          <w:szCs w:val="23"/>
+          <w:lang w:val="en-US"/>
+        </w:rPr>
+        <w:t>Bound</w:t>
+      </w:r>
+      <w:r>
+        <w:rPr>
+          <w:rFonts w:ascii="Times New Roman" w:hAnsi="Times New Roman" w:cs="Times New Roman"/>
+          <w:color w:val="000000" w:themeColor="text1"/>
+          <w:sz w:val="23"/>
+          <w:szCs w:val="23"/>
+        </w:rPr>
+        <w:t>)</w:t>
+      </w:r>
+      <w:r>
+        <w:rPr>
+          <w:rFonts w:ascii="Times New Roman" w:hAnsi="Times New Roman" w:cs="Times New Roman"/>
+          <w:color w:val="000000" w:themeColor="text1"/>
+          <w:sz w:val="23"/>
+          <w:szCs w:val="23"/>
+        </w:rPr>
+        <w:t>:</w:t>
+      </w:r>
+    </w:p>
+    <w:p>
+      <w:pPr>
+        <w:pStyle w:val="ListParagraph"/>
+        <w:jc w:val="both"/>
+        <w:rPr>
+          <w:rFonts w:ascii="Times New Roman" w:hAnsi="Times New Roman" w:cs="Times New Roman"/>
+          <w:color w:val="000000" w:themeColor="text1"/>
+          <w:sz w:val="23"/>
+          <w:szCs w:val="23"/>
+          <w:lang w:val="en-US"/>
+        </w:rPr>
+      </w:pPr>
+    </w:p>
+    <w:p>
+      <w:pPr>
+        <w:pStyle w:val="ListParagraph"/>
+        <w:jc w:val="both"/>
+        <w:rPr>
+          <w:rFonts w:ascii="Times New Roman" w:hAnsi="Times New Roman" w:cs="Times New Roman"/>
+          <w:sz w:val="23"/>
+          <w:szCs w:val="23"/>
+          <w:lang w:val="en-US"/>
+        </w:rPr>
+      </w:pPr>
+      <w:r>
+        <w:rPr>
+          <w:rFonts w:ascii="Times New Roman" w:hAnsi="Times New Roman" w:cs="Times New Roman"/>
+          <w:color w:val="000000" w:themeColor="text1"/>
+          <w:sz w:val="23"/>
+          <w:szCs w:val="23"/>
+        </w:rPr>
+        <w:t xml:space="preserve">Πιο συγκεκριμένα, η συνάρτηση </w:t>
+      </w:r>
+      <w:r>
+        <w:rPr>
+          <w:rFonts w:ascii="Times New Roman" w:hAnsi="Times New Roman" w:cs="Times New Roman"/>
+          <w:b/>
+          <w:color w:val="3A7C22" w:themeColor="accent6" w:themeShade="BF"/>
+          <w:sz w:val="23"/>
+          <w:szCs w:val="23"/>
+          <w:lang w:val="en-US"/>
+        </w:rPr>
+        <w:t>BBS</w:t>
+      </w:r>
+      <w:r>
+        <w:rPr>
+          <w:rFonts w:ascii="Times New Roman" w:hAnsi="Times New Roman" w:cs="Times New Roman"/>
+          <w:b/>
+          <w:color w:val="3A7C22" w:themeColor="accent6" w:themeShade="BF"/>
+          <w:sz w:val="23"/>
+          <w:szCs w:val="23"/>
+        </w:rPr>
+        <w:t>(</w:t>
+      </w:r>
+      <w:proofErr w:type="spellStart"/>
+      <w:r>
+        <w:rPr>
+          <w:rFonts w:ascii="Times New Roman" w:hAnsi="Times New Roman" w:cs="Times New Roman"/>
+          <w:b/>
+          <w:color w:val="3A7C22" w:themeColor="accent6" w:themeShade="BF"/>
+          <w:sz w:val="23"/>
+          <w:szCs w:val="23"/>
+          <w:lang w:val="en-US"/>
+        </w:rPr>
+        <w:t>rtree</w:t>
+      </w:r>
+      <w:proofErr w:type="spellEnd"/>
+      <w:r>
+        <w:rPr>
+          <w:rFonts w:ascii="Times New Roman" w:hAnsi="Times New Roman" w:cs="Times New Roman"/>
+          <w:b/>
+          <w:color w:val="3A7C22" w:themeColor="accent6" w:themeShade="BF"/>
+          <w:sz w:val="23"/>
+          <w:szCs w:val="23"/>
+        </w:rPr>
+        <w:t>,</w:t>
+      </w:r>
+      <w:proofErr w:type="spellStart"/>
+      <w:r>
+        <w:rPr>
+          <w:rFonts w:ascii="Times New Roman" w:hAnsi="Times New Roman" w:cs="Times New Roman"/>
+          <w:b/>
+          <w:color w:val="3A7C22" w:themeColor="accent6" w:themeShade="BF"/>
+          <w:sz w:val="23"/>
+          <w:szCs w:val="23"/>
+          <w:lang w:val="en-US"/>
+        </w:rPr>
+        <w:t>qpoint</w:t>
+      </w:r>
+      <w:proofErr w:type="spellEnd"/>
+      <w:r>
+        <w:rPr>
+          <w:rFonts w:ascii="Times New Roman" w:hAnsi="Times New Roman" w:cs="Times New Roman"/>
+          <w:b/>
+          <w:color w:val="3A7C22" w:themeColor="accent6" w:themeShade="BF"/>
+          <w:sz w:val="23"/>
+          <w:szCs w:val="23"/>
+        </w:rPr>
+        <w:t xml:space="preserve">) </w:t>
+      </w:r>
+      <w:r>
+        <w:rPr>
+          <w:rFonts w:ascii="Times New Roman" w:hAnsi="Times New Roman" w:cs="Times New Roman"/>
+          <w:sz w:val="23"/>
+          <w:szCs w:val="23"/>
+        </w:rPr>
+        <w:t xml:space="preserve">είναι υπεύθυνη για τον υπολογισμό της κορυφογραμμής με βάση ενός σημείου ενδιαφέροντος </w:t>
+      </w:r>
+      <w:r>
+        <w:rPr>
+          <w:rFonts w:ascii="Times New Roman" w:hAnsi="Times New Roman" w:cs="Times New Roman"/>
+          <w:sz w:val="23"/>
+          <w:szCs w:val="23"/>
+        </w:rPr>
+        <w:t>(</w:t>
+      </w:r>
+      <w:proofErr w:type="spellStart"/>
+      <w:r>
+        <w:rPr>
+          <w:rFonts w:ascii="Times New Roman" w:hAnsi="Times New Roman" w:cs="Times New Roman"/>
+          <w:sz w:val="23"/>
+          <w:szCs w:val="23"/>
+          <w:lang w:val="en-US"/>
+        </w:rPr>
+        <w:t>qpoint</w:t>
+      </w:r>
+      <w:proofErr w:type="spellEnd"/>
+      <w:r>
+        <w:rPr>
+          <w:rFonts w:ascii="Times New Roman" w:hAnsi="Times New Roman" w:cs="Times New Roman"/>
+          <w:sz w:val="23"/>
+          <w:szCs w:val="23"/>
+        </w:rPr>
+        <w:t xml:space="preserve">) </w:t>
+      </w:r>
+      <w:r>
+        <w:rPr>
+          <w:rFonts w:ascii="Times New Roman" w:hAnsi="Times New Roman" w:cs="Times New Roman"/>
+          <w:color w:val="000000" w:themeColor="text1"/>
+          <w:sz w:val="23"/>
+          <w:szCs w:val="23"/>
+        </w:rPr>
+        <w:t xml:space="preserve">όπου </w:t>
+      </w:r>
+      <w:proofErr w:type="spellStart"/>
+      <w:r>
+        <w:rPr>
+          <w:rFonts w:ascii="Times New Roman" w:hAnsi="Times New Roman" w:cs="Times New Roman"/>
+          <w:sz w:val="23"/>
+          <w:szCs w:val="23"/>
+          <w:lang w:val="en-US"/>
+        </w:rPr>
+        <w:t>qpoint</w:t>
+      </w:r>
+      <w:proofErr w:type="spellEnd"/>
+      <w:r>
+        <w:rPr>
+          <w:rFonts w:ascii="Times New Roman" w:hAnsi="Times New Roman" w:cs="Times New Roman"/>
+          <w:sz w:val="23"/>
+          <w:szCs w:val="23"/>
+        </w:rPr>
+        <w:t xml:space="preserve"> σημείο τύπου (0,….,0) για τις n διαστάσεις</w:t>
+      </w:r>
+      <w:r>
+        <w:rPr>
+          <w:rFonts w:ascii="Times New Roman" w:hAnsi="Times New Roman" w:cs="Times New Roman"/>
+          <w:sz w:val="23"/>
+          <w:szCs w:val="23"/>
+        </w:rPr>
+        <w:t xml:space="preserve">. </w:t>
+      </w:r>
+      <w:r>
+        <w:rPr>
+          <w:rFonts w:ascii="Times New Roman" w:hAnsi="Times New Roman" w:cs="Times New Roman"/>
+          <w:color w:val="000000" w:themeColor="text1"/>
+          <w:sz w:val="23"/>
+          <w:szCs w:val="23"/>
+        </w:rPr>
+        <w:t>Για την υλοποίηση της συνάρτησης, χρησιμοποιούνται δύο δομές δεδομένων: η ουρά προτεραιότητας</w:t>
+      </w:r>
+      <w:r>
+        <w:rPr>
+          <w:rFonts w:ascii="Times New Roman" w:hAnsi="Times New Roman" w:cs="Times New Roman"/>
+          <w:color w:val="000000" w:themeColor="text1"/>
+          <w:sz w:val="23"/>
+          <w:szCs w:val="23"/>
+        </w:rPr>
+        <w:t>(</w:t>
+      </w:r>
+      <w:r>
+        <w:rPr>
+          <w:rFonts w:ascii="Times New Roman" w:hAnsi="Times New Roman" w:cs="Times New Roman"/>
+          <w:color w:val="000000" w:themeColor="text1"/>
+          <w:sz w:val="23"/>
+          <w:szCs w:val="23"/>
+          <w:lang w:val="en-US"/>
+        </w:rPr>
+        <w:t>min</w:t>
+      </w:r>
+      <w:r>
+        <w:rPr>
+          <w:rFonts w:ascii="Times New Roman" w:hAnsi="Times New Roman" w:cs="Times New Roman"/>
+          <w:color w:val="000000" w:themeColor="text1"/>
+          <w:sz w:val="23"/>
+          <w:szCs w:val="23"/>
+        </w:rPr>
+        <w:t>-</w:t>
+      </w:r>
+      <w:r>
+        <w:rPr>
+          <w:rFonts w:ascii="Times New Roman" w:hAnsi="Times New Roman" w:cs="Times New Roman"/>
+          <w:color w:val="000000" w:themeColor="text1"/>
+          <w:sz w:val="23"/>
+          <w:szCs w:val="23"/>
+          <w:lang w:val="en-US"/>
+        </w:rPr>
+        <w:t>heap</w:t>
+      </w:r>
+      <w:r>
+        <w:rPr>
+          <w:rFonts w:ascii="Times New Roman" w:hAnsi="Times New Roman" w:cs="Times New Roman"/>
+          <w:color w:val="000000" w:themeColor="text1"/>
+          <w:sz w:val="23"/>
+          <w:szCs w:val="23"/>
+        </w:rPr>
+        <w:t>)</w:t>
+      </w:r>
+      <w:r>
+        <w:rPr>
+          <w:rFonts w:ascii="Times New Roman" w:hAnsi="Times New Roman" w:cs="Times New Roman"/>
+          <w:color w:val="000000" w:themeColor="text1"/>
+          <w:sz w:val="23"/>
+          <w:szCs w:val="23"/>
+        </w:rPr>
+        <w:t xml:space="preserve"> </w:t>
+      </w:r>
+      <w:r>
+        <w:rPr>
+          <w:rFonts w:ascii="Times New Roman" w:hAnsi="Times New Roman" w:cs="Times New Roman"/>
+          <w:b/>
+          <w:color w:val="000000" w:themeColor="text1"/>
+          <w:sz w:val="23"/>
+          <w:szCs w:val="23"/>
+        </w:rPr>
+        <w:t>pq</w:t>
+      </w:r>
+      <w:r>
+        <w:rPr>
+          <w:rFonts w:ascii="Times New Roman" w:hAnsi="Times New Roman" w:cs="Times New Roman"/>
+          <w:color w:val="000000" w:themeColor="text1"/>
+          <w:sz w:val="23"/>
+          <w:szCs w:val="23"/>
+        </w:rPr>
+        <w:t xml:space="preserve"> </w:t>
+      </w:r>
+      <w:r>
+        <w:rPr>
+          <w:rFonts w:ascii="Times New Roman" w:hAnsi="Times New Roman" w:cs="Times New Roman"/>
+          <w:color w:val="000000" w:themeColor="text1"/>
+          <w:sz w:val="23"/>
+          <w:szCs w:val="23"/>
+        </w:rPr>
+        <w:t>που</w:t>
+      </w:r>
+      <w:r>
+        <w:t xml:space="preserve"> </w:t>
+      </w:r>
+      <w:r>
+        <w:rPr>
+          <w:rFonts w:ascii="Times New Roman" w:hAnsi="Times New Roman" w:cs="Times New Roman"/>
+          <w:color w:val="000000" w:themeColor="text1"/>
+          <w:sz w:val="23"/>
+          <w:szCs w:val="23"/>
+        </w:rPr>
+        <w:t xml:space="preserve">περιέχει αντικείμενα </w:t>
+      </w:r>
+      <w:r>
+        <w:rPr>
+          <w:rFonts w:ascii="Times New Roman" w:hAnsi="Times New Roman" w:cs="Times New Roman"/>
+          <w:b/>
+          <w:color w:val="215E99" w:themeColor="text2" w:themeTint="BF"/>
+          <w:sz w:val="23"/>
+          <w:szCs w:val="23"/>
+        </w:rPr>
+        <w:t>Qentry</w:t>
+      </w:r>
+      <w:r>
+        <w:rPr>
+          <w:rFonts w:ascii="Times New Roman" w:hAnsi="Times New Roman" w:cs="Times New Roman"/>
+          <w:color w:val="215E99" w:themeColor="text2" w:themeTint="BF"/>
+          <w:sz w:val="23"/>
+          <w:szCs w:val="23"/>
+        </w:rPr>
+        <w:t xml:space="preserve"> </w:t>
+      </w:r>
+      <w:r>
+        <w:rPr>
+          <w:rFonts w:ascii="Times New Roman" w:hAnsi="Times New Roman" w:cs="Times New Roman"/>
+          <w:color w:val="000000" w:themeColor="text1"/>
+          <w:sz w:val="23"/>
+          <w:szCs w:val="23"/>
+        </w:rPr>
+        <w:t xml:space="preserve">και μια λίστα </w:t>
+      </w:r>
+      <w:r>
+        <w:rPr>
+          <w:rFonts w:ascii="Times New Roman" w:hAnsi="Times New Roman" w:cs="Times New Roman"/>
+          <w:b/>
+          <w:color w:val="000000" w:themeColor="text1"/>
+          <w:sz w:val="23"/>
+          <w:szCs w:val="23"/>
+          <w:lang w:val="en-US"/>
+        </w:rPr>
+        <w:t>skyline</w:t>
+      </w:r>
+      <w:r>
+        <w:rPr>
+          <w:rFonts w:ascii="Times New Roman" w:hAnsi="Times New Roman" w:cs="Times New Roman"/>
+          <w:color w:val="000000" w:themeColor="text1"/>
+          <w:sz w:val="23"/>
+          <w:szCs w:val="23"/>
+        </w:rPr>
+        <w:t xml:space="preserve"> </w:t>
+      </w:r>
+      <w:r>
+        <w:rPr>
+          <w:rFonts w:ascii="Times New Roman" w:hAnsi="Times New Roman" w:cs="Times New Roman"/>
+          <w:color w:val="000000" w:themeColor="text1"/>
+          <w:sz w:val="23"/>
+          <w:szCs w:val="23"/>
+        </w:rPr>
+        <w:t>για την αποθήκευση των σημείων κορυφογραμμής</w:t>
+      </w:r>
+      <w:r>
+        <w:rPr>
+          <w:rFonts w:ascii="Times New Roman" w:hAnsi="Times New Roman" w:cs="Times New Roman"/>
+          <w:color w:val="000000" w:themeColor="text1"/>
+          <w:sz w:val="23"/>
+          <w:szCs w:val="23"/>
+        </w:rPr>
+        <w:t xml:space="preserve">. Η διαδικασία ξεκινάει από τη ρίζα του δέντρου </w:t>
+      </w:r>
+      <w:r>
+        <w:rPr>
+          <w:rFonts w:ascii="Times New Roman" w:hAnsi="Times New Roman" w:cs="Times New Roman"/>
+          <w:color w:val="000000" w:themeColor="text1"/>
+          <w:sz w:val="23"/>
+          <w:szCs w:val="23"/>
+        </w:rPr>
+        <w:t xml:space="preserve">η οποία προστίθεται στην </w:t>
+      </w:r>
+      <w:proofErr w:type="spellStart"/>
+      <w:r>
+        <w:rPr>
+          <w:rFonts w:ascii="Times New Roman" w:hAnsi="Times New Roman" w:cs="Times New Roman"/>
+          <w:color w:val="000000" w:themeColor="text1"/>
+          <w:sz w:val="23"/>
+          <w:szCs w:val="23"/>
+          <w:lang w:val="en-US"/>
+        </w:rPr>
+        <w:t>pq</w:t>
+      </w:r>
+      <w:proofErr w:type="spellEnd"/>
+      <w:r>
+        <w:rPr>
+          <w:rFonts w:ascii="Times New Roman" w:hAnsi="Times New Roman" w:cs="Times New Roman"/>
+          <w:color w:val="000000" w:themeColor="text1"/>
+          <w:sz w:val="23"/>
+          <w:szCs w:val="23"/>
+        </w:rPr>
+        <w:t xml:space="preserve">. Όσο η </w:t>
+      </w:r>
+      <w:proofErr w:type="spellStart"/>
+      <w:r>
+        <w:rPr>
+          <w:rFonts w:ascii="Times New Roman" w:hAnsi="Times New Roman" w:cs="Times New Roman"/>
+          <w:color w:val="000000" w:themeColor="text1"/>
+          <w:sz w:val="23"/>
+          <w:szCs w:val="23"/>
+          <w:lang w:val="en-US"/>
+        </w:rPr>
+        <w:t>pq</w:t>
+      </w:r>
+      <w:proofErr w:type="spellEnd"/>
+      <w:r>
+        <w:rPr>
+          <w:rFonts w:ascii="Times New Roman" w:hAnsi="Times New Roman" w:cs="Times New Roman"/>
+          <w:color w:val="000000" w:themeColor="text1"/>
+          <w:sz w:val="23"/>
+          <w:szCs w:val="23"/>
+        </w:rPr>
+        <w:t xml:space="preserve"> </w:t>
+      </w:r>
+      <w:r>
+        <w:rPr>
+          <w:rFonts w:ascii="Times New Roman" w:hAnsi="Times New Roman" w:cs="Times New Roman"/>
+          <w:color w:val="000000" w:themeColor="text1"/>
+          <w:sz w:val="23"/>
+          <w:szCs w:val="23"/>
+        </w:rPr>
+        <w:t xml:space="preserve">δεν είναι άδεια, εξάγεται από αυτή ο κόμβος με τη μικρότερη απόσταση </w:t>
+      </w:r>
+      <w:proofErr w:type="spellStart"/>
+      <w:r>
+        <w:rPr>
+          <w:rFonts w:ascii="Times New Roman" w:hAnsi="Times New Roman" w:cs="Times New Roman"/>
+          <w:b/>
+          <w:color w:val="000000" w:themeColor="text1"/>
+          <w:sz w:val="23"/>
+          <w:szCs w:val="23"/>
+          <w:lang w:val="en-US"/>
+        </w:rPr>
+        <w:t>mindist</w:t>
+      </w:r>
+      <w:proofErr w:type="spellEnd"/>
+      <w:r>
+        <w:rPr>
+          <w:rFonts w:ascii="Times New Roman" w:hAnsi="Times New Roman" w:cs="Times New Roman"/>
+          <w:b/>
+          <w:color w:val="000000" w:themeColor="text1"/>
+          <w:sz w:val="23"/>
+          <w:szCs w:val="23"/>
+        </w:rPr>
+        <w:t xml:space="preserve"> </w:t>
+      </w:r>
+      <w:r>
+        <w:rPr>
+          <w:rFonts w:ascii="Times New Roman" w:hAnsi="Times New Roman" w:cs="Times New Roman"/>
+          <w:color w:val="000000" w:themeColor="text1"/>
+          <w:sz w:val="23"/>
+          <w:szCs w:val="23"/>
+        </w:rPr>
+        <w:t xml:space="preserve">από το </w:t>
+      </w:r>
+      <w:proofErr w:type="spellStart"/>
+      <w:r>
+        <w:rPr>
+          <w:rFonts w:ascii="Times New Roman" w:hAnsi="Times New Roman" w:cs="Times New Roman"/>
+          <w:color w:val="000000" w:themeColor="text1"/>
+          <w:sz w:val="23"/>
+          <w:szCs w:val="23"/>
+          <w:lang w:val="en-US"/>
+        </w:rPr>
+        <w:t>qpoint</w:t>
+      </w:r>
+      <w:proofErr w:type="spellEnd"/>
+      <w:r>
+        <w:rPr>
+          <w:rFonts w:ascii="Times New Roman" w:hAnsi="Times New Roman" w:cs="Times New Roman"/>
+          <w:color w:val="000000" w:themeColor="text1"/>
+          <w:sz w:val="23"/>
+          <w:szCs w:val="23"/>
+        </w:rPr>
+        <w:t xml:space="preserve">. </w:t>
+      </w:r>
+      <w:r>
+        <w:rPr>
+          <w:rFonts w:ascii="Times New Roman" w:hAnsi="Times New Roman" w:cs="Times New Roman"/>
+          <w:color w:val="000000" w:themeColor="text1"/>
+          <w:sz w:val="23"/>
+          <w:szCs w:val="23"/>
+        </w:rPr>
+        <w:t>Στη συνέχεια, αν ο κόμβος είναι φύλλο(</w:t>
+      </w:r>
+      <w:r>
+        <w:rPr>
+          <w:rFonts w:ascii="Times New Roman" w:hAnsi="Times New Roman" w:cs="Times New Roman"/>
+          <w:b/>
+          <w:color w:val="000000" w:themeColor="text1"/>
+          <w:sz w:val="23"/>
+          <w:szCs w:val="23"/>
+          <w:lang w:val="en-US"/>
+        </w:rPr>
+        <w:t>node</w:t>
+      </w:r>
+      <w:r>
+        <w:rPr>
+          <w:rFonts w:ascii="Times New Roman" w:hAnsi="Times New Roman" w:cs="Times New Roman"/>
+          <w:b/>
+          <w:color w:val="000000" w:themeColor="text1"/>
+          <w:sz w:val="23"/>
+          <w:szCs w:val="23"/>
+        </w:rPr>
+        <w:t>.</w:t>
+      </w:r>
+      <w:r>
+        <w:rPr>
+          <w:rFonts w:ascii="Times New Roman" w:hAnsi="Times New Roman" w:cs="Times New Roman"/>
+          <w:b/>
+          <w:color w:val="000000" w:themeColor="text1"/>
+          <w:sz w:val="23"/>
+          <w:szCs w:val="23"/>
+          <w:lang w:val="en-US"/>
+        </w:rPr>
+        <w:t>is</w:t>
+      </w:r>
+      <w:r>
+        <w:rPr>
+          <w:rFonts w:ascii="Times New Roman" w:hAnsi="Times New Roman" w:cs="Times New Roman"/>
+          <w:b/>
+          <w:color w:val="000000" w:themeColor="text1"/>
+          <w:sz w:val="23"/>
+          <w:szCs w:val="23"/>
+        </w:rPr>
+        <w:t>_</w:t>
+      </w:r>
+      <w:r>
+        <w:rPr>
+          <w:rFonts w:ascii="Times New Roman" w:hAnsi="Times New Roman" w:cs="Times New Roman"/>
+          <w:b/>
+          <w:color w:val="000000" w:themeColor="text1"/>
+          <w:sz w:val="23"/>
+          <w:szCs w:val="23"/>
+          <w:lang w:val="en-US"/>
+        </w:rPr>
+        <w:t>leaf</w:t>
+      </w:r>
+      <w:r>
+        <w:rPr>
+          <w:rFonts w:ascii="Times New Roman" w:hAnsi="Times New Roman" w:cs="Times New Roman"/>
+          <w:b/>
+          <w:color w:val="000000" w:themeColor="text1"/>
+          <w:sz w:val="23"/>
+          <w:szCs w:val="23"/>
+        </w:rPr>
+        <w:t>()</w:t>
+      </w:r>
+      <w:r>
+        <w:rPr>
+          <w:rFonts w:ascii="Times New Roman" w:hAnsi="Times New Roman" w:cs="Times New Roman"/>
+          <w:color w:val="000000" w:themeColor="text1"/>
+          <w:sz w:val="23"/>
+          <w:szCs w:val="23"/>
+        </w:rPr>
+        <w:t xml:space="preserve">), </w:t>
+      </w:r>
+      <w:r>
+        <w:rPr>
+          <w:rFonts w:ascii="Times New Roman" w:hAnsi="Times New Roman" w:cs="Times New Roman"/>
+          <w:color w:val="000000" w:themeColor="text1"/>
+          <w:sz w:val="23"/>
+          <w:szCs w:val="23"/>
+        </w:rPr>
+        <w:t xml:space="preserve">τότε εξετάζεται κάθε σημείο του για να αποφασιστεί αν πρέπει να προστεθεί στο </w:t>
+      </w:r>
+      <w:r>
+        <w:rPr>
+          <w:rFonts w:ascii="Times New Roman" w:hAnsi="Times New Roman" w:cs="Times New Roman"/>
+          <w:color w:val="000000" w:themeColor="text1"/>
+          <w:sz w:val="23"/>
+          <w:szCs w:val="23"/>
+          <w:lang w:val="en-US"/>
+        </w:rPr>
+        <w:t>skyline</w:t>
+      </w:r>
+      <w:r>
+        <w:rPr>
+          <w:rFonts w:ascii="Times New Roman" w:hAnsi="Times New Roman" w:cs="Times New Roman"/>
+          <w:color w:val="000000" w:themeColor="text1"/>
+          <w:sz w:val="23"/>
+          <w:szCs w:val="23"/>
+        </w:rPr>
+        <w:t>(</w:t>
+      </w:r>
+      <w:r>
+        <w:rPr>
+          <w:rFonts w:ascii="Times New Roman" w:hAnsi="Times New Roman" w:cs="Times New Roman"/>
+          <w:color w:val="000000" w:themeColor="text1"/>
+          <w:sz w:val="23"/>
+          <w:szCs w:val="23"/>
+        </w:rPr>
+        <w:t>μόνο</w:t>
+      </w:r>
+      <w:r>
+        <w:rPr>
+          <w:rFonts w:ascii="Times New Roman" w:hAnsi="Times New Roman" w:cs="Times New Roman"/>
+          <w:color w:val="000000" w:themeColor="text1"/>
+          <w:sz w:val="23"/>
+          <w:szCs w:val="23"/>
+        </w:rPr>
+        <w:t xml:space="preserve"> </w:t>
+      </w:r>
+      <w:r>
+        <w:rPr>
+          <w:rFonts w:ascii="Times New Roman" w:hAnsi="Times New Roman" w:cs="Times New Roman"/>
+          <w:color w:val="000000" w:themeColor="text1"/>
+          <w:sz w:val="23"/>
+          <w:szCs w:val="23"/>
+        </w:rPr>
+        <w:t xml:space="preserve">αν αυτό δεν κυριαρχείται από κανένα σημείο του </w:t>
+      </w:r>
+      <w:r>
+        <w:rPr>
+          <w:rFonts w:ascii="Times New Roman" w:hAnsi="Times New Roman" w:cs="Times New Roman"/>
+          <w:color w:val="000000" w:themeColor="text1"/>
+          <w:sz w:val="23"/>
+          <w:szCs w:val="23"/>
+          <w:lang w:val="en-US"/>
+        </w:rPr>
+        <w:t>skyline</w:t>
+      </w:r>
+      <w:r>
+        <w:rPr>
+          <w:rFonts w:ascii="Times New Roman" w:hAnsi="Times New Roman" w:cs="Times New Roman"/>
+          <w:color w:val="000000" w:themeColor="text1"/>
+          <w:sz w:val="23"/>
+          <w:szCs w:val="23"/>
+        </w:rPr>
+        <w:t>)</w:t>
+      </w:r>
+      <w:r>
+        <w:rPr>
+          <w:rFonts w:ascii="Times New Roman" w:hAnsi="Times New Roman" w:cs="Times New Roman"/>
+          <w:color w:val="000000" w:themeColor="text1"/>
+          <w:sz w:val="23"/>
+          <w:szCs w:val="23"/>
+        </w:rPr>
+        <w:t>.</w:t>
+      </w:r>
+      <w:r>
+        <w:rPr>
+          <w:rFonts w:ascii="Times New Roman" w:hAnsi="Times New Roman" w:cs="Times New Roman"/>
+          <w:color w:val="000000" w:themeColor="text1"/>
+          <w:sz w:val="23"/>
+          <w:szCs w:val="23"/>
+        </w:rPr>
+        <w:t xml:space="preserve"> Για τον έλεγχο κυριαρχίας χρησιμοποιείται η βοηθητική συνάρτηση </w:t>
+      </w:r>
+      <w:r>
+        <w:rPr>
+          <w:rFonts w:ascii="Times New Roman" w:hAnsi="Times New Roman" w:cs="Times New Roman"/>
+          <w:b/>
+          <w:color w:val="3A7C22" w:themeColor="accent6" w:themeShade="BF"/>
+          <w:sz w:val="23"/>
+          <w:szCs w:val="23"/>
+          <w:lang w:val="en-US"/>
+        </w:rPr>
+        <w:t>is</w:t>
+      </w:r>
+      <w:r>
+        <w:rPr>
+          <w:rFonts w:ascii="Times New Roman" w:hAnsi="Times New Roman" w:cs="Times New Roman"/>
+          <w:b/>
+          <w:color w:val="3A7C22" w:themeColor="accent6" w:themeShade="BF"/>
+          <w:sz w:val="23"/>
+          <w:szCs w:val="23"/>
+        </w:rPr>
+        <w:t>_</w:t>
+      </w:r>
+      <w:r>
+        <w:rPr>
+          <w:rFonts w:ascii="Times New Roman" w:hAnsi="Times New Roman" w:cs="Times New Roman"/>
+          <w:b/>
+          <w:color w:val="3A7C22" w:themeColor="accent6" w:themeShade="BF"/>
+          <w:sz w:val="23"/>
+          <w:szCs w:val="23"/>
+          <w:lang w:val="en-US"/>
+        </w:rPr>
+        <w:t>dominated</w:t>
+      </w:r>
+      <w:r>
+        <w:rPr>
+          <w:rFonts w:ascii="Times New Roman" w:hAnsi="Times New Roman" w:cs="Times New Roman"/>
+          <w:b/>
+          <w:color w:val="3A7C22" w:themeColor="accent6" w:themeShade="BF"/>
+          <w:sz w:val="23"/>
+          <w:szCs w:val="23"/>
+        </w:rPr>
+        <w:t>(</w:t>
+      </w:r>
+      <w:r>
+        <w:rPr>
+          <w:rFonts w:ascii="Times New Roman" w:hAnsi="Times New Roman" w:cs="Times New Roman"/>
+          <w:b/>
+          <w:color w:val="3A7C22" w:themeColor="accent6" w:themeShade="BF"/>
+          <w:sz w:val="23"/>
+          <w:szCs w:val="23"/>
+          <w:lang w:val="en-US"/>
+        </w:rPr>
+        <w:t>entry</w:t>
+      </w:r>
+      <w:r>
+        <w:rPr>
+          <w:rFonts w:ascii="Times New Roman" w:hAnsi="Times New Roman" w:cs="Times New Roman"/>
+          <w:b/>
+          <w:color w:val="3A7C22" w:themeColor="accent6" w:themeShade="BF"/>
+          <w:sz w:val="23"/>
+          <w:szCs w:val="23"/>
+        </w:rPr>
+        <w:t>.</w:t>
+      </w:r>
+      <w:r>
+        <w:rPr>
+          <w:rFonts w:ascii="Times New Roman" w:hAnsi="Times New Roman" w:cs="Times New Roman"/>
+          <w:b/>
+          <w:color w:val="3A7C22" w:themeColor="accent6" w:themeShade="BF"/>
+          <w:sz w:val="23"/>
+          <w:szCs w:val="23"/>
+          <w:lang w:val="en-US"/>
+        </w:rPr>
+        <w:t>point</w:t>
+      </w:r>
+      <w:r>
+        <w:rPr>
+          <w:rFonts w:ascii="Times New Roman" w:hAnsi="Times New Roman" w:cs="Times New Roman"/>
+          <w:b/>
+          <w:color w:val="3A7C22" w:themeColor="accent6" w:themeShade="BF"/>
+          <w:sz w:val="23"/>
+          <w:szCs w:val="23"/>
+        </w:rPr>
+        <w:t>,</w:t>
+      </w:r>
+      <w:r>
+        <w:rPr>
+          <w:rFonts w:ascii="Times New Roman" w:hAnsi="Times New Roman" w:cs="Times New Roman"/>
+          <w:b/>
+          <w:color w:val="3A7C22" w:themeColor="accent6" w:themeShade="BF"/>
+          <w:sz w:val="23"/>
+          <w:szCs w:val="23"/>
+          <w:lang w:val="en-US"/>
+        </w:rPr>
+        <w:t>skyline</w:t>
+      </w:r>
+      <w:r>
+        <w:rPr>
+          <w:rFonts w:ascii="Times New Roman" w:hAnsi="Times New Roman" w:cs="Times New Roman"/>
+          <w:b/>
+          <w:color w:val="3A7C22" w:themeColor="accent6" w:themeShade="BF"/>
+          <w:sz w:val="23"/>
+          <w:szCs w:val="23"/>
+        </w:rPr>
+        <w:t>)</w:t>
+      </w:r>
+      <w:r>
+        <w:rPr>
+          <w:rFonts w:ascii="Times New Roman" w:hAnsi="Times New Roman" w:cs="Times New Roman"/>
+          <w:sz w:val="23"/>
+          <w:szCs w:val="23"/>
+        </w:rPr>
+        <w:t xml:space="preserve">. </w:t>
+      </w:r>
+      <w:r>
+        <w:rPr>
+          <w:rFonts w:ascii="Times New Roman" w:hAnsi="Times New Roman" w:cs="Times New Roman"/>
+          <w:sz w:val="23"/>
+          <w:szCs w:val="23"/>
+        </w:rPr>
+        <w:t xml:space="preserve">Αν δεν κυριαρχείται εισάγεται στο </w:t>
+      </w:r>
+      <w:r>
+        <w:rPr>
+          <w:rFonts w:ascii="Times New Roman" w:hAnsi="Times New Roman" w:cs="Times New Roman"/>
+          <w:sz w:val="23"/>
+          <w:szCs w:val="23"/>
+          <w:lang w:val="en-US"/>
+        </w:rPr>
+        <w:t>skyline</w:t>
+      </w:r>
+      <w:r>
+        <w:rPr>
+          <w:rFonts w:ascii="Times New Roman" w:hAnsi="Times New Roman" w:cs="Times New Roman"/>
+          <w:sz w:val="23"/>
+          <w:szCs w:val="23"/>
+        </w:rPr>
+        <w:t xml:space="preserve"> </w:t>
+      </w:r>
+      <w:r>
+        <w:rPr>
+          <w:rFonts w:ascii="Times New Roman" w:hAnsi="Times New Roman" w:cs="Times New Roman"/>
+          <w:sz w:val="23"/>
+          <w:szCs w:val="23"/>
+        </w:rPr>
+        <w:t xml:space="preserve">και επείτα για κάθε σημείο του </w:t>
+      </w:r>
+      <w:r>
+        <w:rPr>
+          <w:rFonts w:ascii="Times New Roman" w:hAnsi="Times New Roman" w:cs="Times New Roman"/>
+          <w:sz w:val="23"/>
+          <w:szCs w:val="23"/>
+          <w:lang w:val="en-US"/>
+        </w:rPr>
+        <w:t>skyline</w:t>
+      </w:r>
+      <w:r>
+        <w:rPr>
+          <w:rFonts w:ascii="Times New Roman" w:hAnsi="Times New Roman" w:cs="Times New Roman"/>
+          <w:sz w:val="23"/>
+          <w:szCs w:val="23"/>
+        </w:rPr>
+        <w:t xml:space="preserve"> </w:t>
+      </w:r>
+      <w:r>
+        <w:rPr>
+          <w:rFonts w:ascii="Times New Roman" w:hAnsi="Times New Roman" w:cs="Times New Roman"/>
+          <w:sz w:val="23"/>
+          <w:szCs w:val="23"/>
+        </w:rPr>
+        <w:t xml:space="preserve">εξετάζεται αν αυτό κυριαρχείται από το νεοεισαχθέν σημείο ώστε να διαγραφεί από το </w:t>
+      </w:r>
+      <w:r>
+        <w:rPr>
+          <w:rFonts w:ascii="Times New Roman" w:hAnsi="Times New Roman" w:cs="Times New Roman"/>
+          <w:sz w:val="23"/>
+          <w:szCs w:val="23"/>
+          <w:lang w:val="en-US"/>
+        </w:rPr>
+        <w:t>skyline</w:t>
+      </w:r>
+      <w:r>
+        <w:rPr>
+          <w:rFonts w:ascii="Times New Roman" w:hAnsi="Times New Roman" w:cs="Times New Roman"/>
+          <w:sz w:val="23"/>
+          <w:szCs w:val="23"/>
+        </w:rPr>
+        <w:t>.</w:t>
+      </w:r>
+      <w:r>
+        <w:rPr>
+          <w:rFonts w:ascii="Times New Roman" w:hAnsi="Times New Roman" w:cs="Times New Roman"/>
+          <w:sz w:val="23"/>
+          <w:szCs w:val="23"/>
+        </w:rPr>
+        <w:t xml:space="preserve"> Για τον έλεγχο της κυριαρχίας σημείου σε άλλο σημείο χρησιμοποιείται η βοηθητική συνάρτηση </w:t>
+      </w:r>
+      <w:r>
+        <w:rPr>
+          <w:rFonts w:ascii="Times New Roman" w:hAnsi="Times New Roman" w:cs="Times New Roman"/>
+          <w:b/>
+          <w:color w:val="3A7C22" w:themeColor="accent6" w:themeShade="BF"/>
+          <w:sz w:val="23"/>
+          <w:szCs w:val="23"/>
+          <w:lang w:val="en-US"/>
+        </w:rPr>
+        <w:t>dominates</w:t>
+      </w:r>
+      <w:r>
+        <w:rPr>
+          <w:rFonts w:ascii="Times New Roman" w:hAnsi="Times New Roman" w:cs="Times New Roman"/>
+          <w:b/>
+          <w:color w:val="3A7C22" w:themeColor="accent6" w:themeShade="BF"/>
+          <w:sz w:val="23"/>
+          <w:szCs w:val="23"/>
+        </w:rPr>
+        <w:t>(</w:t>
+      </w:r>
+      <w:r>
+        <w:rPr>
+          <w:rFonts w:ascii="Times New Roman" w:hAnsi="Times New Roman" w:cs="Times New Roman"/>
+          <w:b/>
+          <w:color w:val="3A7C22" w:themeColor="accent6" w:themeShade="BF"/>
+          <w:sz w:val="23"/>
+          <w:szCs w:val="23"/>
+          <w:lang w:val="en-US"/>
+        </w:rPr>
+        <w:t>entry</w:t>
+      </w:r>
+      <w:r>
+        <w:rPr>
+          <w:rFonts w:ascii="Times New Roman" w:hAnsi="Times New Roman" w:cs="Times New Roman"/>
+          <w:b/>
+          <w:color w:val="3A7C22" w:themeColor="accent6" w:themeShade="BF"/>
+          <w:sz w:val="23"/>
+          <w:szCs w:val="23"/>
+        </w:rPr>
+        <w:t>.</w:t>
+      </w:r>
+      <w:r>
+        <w:rPr>
+          <w:rFonts w:ascii="Times New Roman" w:hAnsi="Times New Roman" w:cs="Times New Roman"/>
+          <w:b/>
+          <w:color w:val="3A7C22" w:themeColor="accent6" w:themeShade="BF"/>
+          <w:sz w:val="23"/>
+          <w:szCs w:val="23"/>
+          <w:lang w:val="en-US"/>
+        </w:rPr>
+        <w:t>point</w:t>
+      </w:r>
+      <w:r>
+        <w:rPr>
+          <w:rFonts w:ascii="Times New Roman" w:hAnsi="Times New Roman" w:cs="Times New Roman"/>
+          <w:b/>
+          <w:color w:val="3A7C22" w:themeColor="accent6" w:themeShade="BF"/>
+          <w:sz w:val="23"/>
+          <w:szCs w:val="23"/>
+        </w:rPr>
+        <w:t>,</w:t>
+      </w:r>
+      <w:r>
+        <w:rPr>
+          <w:rFonts w:ascii="Times New Roman" w:hAnsi="Times New Roman" w:cs="Times New Roman"/>
+          <w:b/>
+          <w:color w:val="3A7C22" w:themeColor="accent6" w:themeShade="BF"/>
+          <w:sz w:val="23"/>
+          <w:szCs w:val="23"/>
+          <w:lang w:val="en-US"/>
+        </w:rPr>
+        <w:t>s</w:t>
+      </w:r>
+      <w:r>
+        <w:rPr>
+          <w:rFonts w:ascii="Times New Roman" w:hAnsi="Times New Roman" w:cs="Times New Roman"/>
+          <w:b/>
+          <w:color w:val="3A7C22" w:themeColor="accent6" w:themeShade="BF"/>
+          <w:sz w:val="23"/>
+          <w:szCs w:val="23"/>
+        </w:rPr>
+        <w:t>)</w:t>
+      </w:r>
+      <w:r>
+        <w:rPr>
+          <w:rFonts w:ascii="Times New Roman" w:hAnsi="Times New Roman" w:cs="Times New Roman"/>
+          <w:sz w:val="23"/>
+          <w:szCs w:val="23"/>
+        </w:rPr>
+        <w:t xml:space="preserve">. </w:t>
+      </w:r>
+      <w:r>
+        <w:rPr>
+          <w:rFonts w:ascii="Times New Roman" w:hAnsi="Times New Roman" w:cs="Times New Roman"/>
+          <w:sz w:val="23"/>
+          <w:szCs w:val="23"/>
+        </w:rPr>
+        <w:t xml:space="preserve">Εάν ο κόμβος δεν είναι φύλλο, </w:t>
+      </w:r>
+      <w:r>
+        <w:rPr>
+          <w:rFonts w:ascii="Times New Roman" w:hAnsi="Times New Roman" w:cs="Times New Roman"/>
+          <w:sz w:val="23"/>
+          <w:szCs w:val="23"/>
+        </w:rPr>
+        <w:t xml:space="preserve">τότε για κάθε καταχώριση του κόμβου, </w:t>
+      </w:r>
+      <w:r>
+        <w:rPr>
+          <w:rFonts w:ascii="Times New Roman" w:hAnsi="Times New Roman" w:cs="Times New Roman"/>
+          <w:sz w:val="23"/>
+          <w:szCs w:val="23"/>
+        </w:rPr>
+        <w:t xml:space="preserve">υπολογίζεται </w:t>
+      </w:r>
+      <w:r>
+        <w:rPr>
+          <w:rFonts w:ascii="Times New Roman" w:hAnsi="Times New Roman" w:cs="Times New Roman"/>
+          <w:sz w:val="23"/>
+          <w:szCs w:val="23"/>
+        </w:rPr>
+        <w:t xml:space="preserve"> </w:t>
+      </w:r>
+      <w:r>
+        <w:rPr>
+          <w:rFonts w:ascii="Times New Roman" w:hAnsi="Times New Roman" w:cs="Times New Roman"/>
+          <w:sz w:val="23"/>
+          <w:szCs w:val="23"/>
+        </w:rPr>
+        <w:t>η</w:t>
+      </w:r>
+      <w:r>
+        <w:rPr>
+          <w:rFonts w:ascii="Times New Roman" w:hAnsi="Times New Roman" w:cs="Times New Roman"/>
+          <w:sz w:val="23"/>
+          <w:szCs w:val="23"/>
+        </w:rPr>
+        <w:t xml:space="preserve"> ελάχιστη απόσταση ανάμεσα στο </w:t>
+      </w:r>
+      <w:proofErr w:type="spellStart"/>
+      <w:r>
+        <w:rPr>
+          <w:rFonts w:ascii="Times New Roman" w:hAnsi="Times New Roman" w:cs="Times New Roman"/>
+          <w:sz w:val="23"/>
+          <w:szCs w:val="23"/>
+          <w:lang w:val="en-US"/>
+        </w:rPr>
+        <w:t>qpoint</w:t>
+      </w:r>
+      <w:proofErr w:type="spellEnd"/>
+      <w:r>
+        <w:rPr>
+          <w:rFonts w:ascii="Times New Roman" w:hAnsi="Times New Roman" w:cs="Times New Roman"/>
+          <w:sz w:val="23"/>
+          <w:szCs w:val="23"/>
+        </w:rPr>
+        <w:t xml:space="preserve"> και στο ορθογώνιο της </w:t>
+      </w:r>
+      <w:r>
+        <w:rPr>
+          <w:rFonts w:ascii="Times New Roman" w:hAnsi="Times New Roman" w:cs="Times New Roman"/>
+          <w:sz w:val="23"/>
+          <w:szCs w:val="23"/>
+        </w:rPr>
+        <w:t>καταχώρησης</w:t>
+      </w:r>
+      <w:r>
+        <w:rPr>
+          <w:rFonts w:ascii="Times New Roman" w:hAnsi="Times New Roman" w:cs="Times New Roman"/>
+          <w:sz w:val="23"/>
+          <w:szCs w:val="23"/>
+        </w:rPr>
+        <w:t xml:space="preserve"> και </w:t>
+      </w:r>
+      <w:r>
+        <w:rPr>
+          <w:rFonts w:ascii="Times New Roman" w:hAnsi="Times New Roman" w:cs="Times New Roman"/>
+          <w:sz w:val="23"/>
+          <w:szCs w:val="23"/>
+        </w:rPr>
+        <w:t xml:space="preserve">ο κόμβος παιδί της καταχώρησης προστίθεται στην </w:t>
+      </w:r>
+      <w:proofErr w:type="spellStart"/>
+      <w:r>
+        <w:rPr>
+          <w:rFonts w:ascii="Times New Roman" w:hAnsi="Times New Roman" w:cs="Times New Roman"/>
+          <w:sz w:val="23"/>
+          <w:szCs w:val="23"/>
+          <w:lang w:val="en-US"/>
+        </w:rPr>
+        <w:t>pq</w:t>
+      </w:r>
+      <w:proofErr w:type="spellEnd"/>
+      <w:r>
+        <w:rPr>
+          <w:rFonts w:ascii="Times New Roman" w:hAnsi="Times New Roman" w:cs="Times New Roman"/>
+          <w:sz w:val="23"/>
+          <w:szCs w:val="23"/>
+        </w:rPr>
+        <w:t>.</w:t>
+      </w:r>
+      <w:r>
+        <w:rPr>
+          <w:rFonts w:ascii="Times New Roman" w:hAnsi="Times New Roman" w:cs="Times New Roman"/>
+          <w:sz w:val="23"/>
+          <w:szCs w:val="23"/>
+        </w:rPr>
+        <w:t xml:space="preserve"> Για τον υπολογισμό της απόστασης μεταξύ του </w:t>
+      </w:r>
+      <w:proofErr w:type="spellStart"/>
+      <w:r>
+        <w:rPr>
+          <w:rFonts w:ascii="Times New Roman" w:hAnsi="Times New Roman" w:cs="Times New Roman"/>
+          <w:sz w:val="23"/>
+          <w:szCs w:val="23"/>
+          <w:lang w:val="en-US"/>
+        </w:rPr>
+        <w:t>qpoint</w:t>
+      </w:r>
+      <w:proofErr w:type="spellEnd"/>
+      <w:r>
+        <w:rPr>
+          <w:rFonts w:ascii="Times New Roman" w:hAnsi="Times New Roman" w:cs="Times New Roman"/>
+          <w:sz w:val="23"/>
+          <w:szCs w:val="23"/>
+        </w:rPr>
+        <w:t xml:space="preserve"> </w:t>
+      </w:r>
+      <w:r>
+        <w:rPr>
+          <w:rFonts w:ascii="Times New Roman" w:hAnsi="Times New Roman" w:cs="Times New Roman"/>
+          <w:sz w:val="23"/>
+          <w:szCs w:val="23"/>
+        </w:rPr>
+        <w:t xml:space="preserve">και του ορθογωνίου χρησιμοποιείται η βοηθητική συνάρτηση </w:t>
+      </w:r>
+      <w:proofErr w:type="spellStart"/>
+      <w:r>
+        <w:rPr>
+          <w:rFonts w:ascii="Times New Roman" w:hAnsi="Times New Roman" w:cs="Times New Roman"/>
+          <w:b/>
+          <w:color w:val="3A7C22" w:themeColor="accent6" w:themeShade="BF"/>
+          <w:sz w:val="23"/>
+          <w:szCs w:val="23"/>
+          <w:lang w:val="en-US"/>
+        </w:rPr>
+        <w:t>mindist</w:t>
+      </w:r>
+      <w:proofErr w:type="spellEnd"/>
+      <w:r>
+        <w:rPr>
+          <w:rFonts w:ascii="Times New Roman" w:hAnsi="Times New Roman" w:cs="Times New Roman"/>
+          <w:b/>
+          <w:color w:val="3A7C22" w:themeColor="accent6" w:themeShade="BF"/>
+          <w:sz w:val="23"/>
+          <w:szCs w:val="23"/>
+        </w:rPr>
+        <w:t>(</w:t>
+      </w:r>
+      <w:proofErr w:type="spellStart"/>
+      <w:r>
+        <w:rPr>
+          <w:rFonts w:ascii="Times New Roman" w:hAnsi="Times New Roman" w:cs="Times New Roman"/>
+          <w:b/>
+          <w:color w:val="3A7C22" w:themeColor="accent6" w:themeShade="BF"/>
+          <w:sz w:val="23"/>
+          <w:szCs w:val="23"/>
+          <w:lang w:val="en-US"/>
+        </w:rPr>
+        <w:t>qpoint</w:t>
+      </w:r>
+      <w:proofErr w:type="spellEnd"/>
+      <w:r>
+        <w:rPr>
+          <w:rFonts w:ascii="Times New Roman" w:hAnsi="Times New Roman" w:cs="Times New Roman"/>
+          <w:b/>
+          <w:color w:val="3A7C22" w:themeColor="accent6" w:themeShade="BF"/>
+          <w:sz w:val="23"/>
+          <w:szCs w:val="23"/>
+        </w:rPr>
+        <w:t>,</w:t>
+      </w:r>
+      <w:r>
+        <w:rPr>
+          <w:rFonts w:ascii="Times New Roman" w:hAnsi="Times New Roman" w:cs="Times New Roman"/>
+          <w:b/>
+          <w:color w:val="3A7C22" w:themeColor="accent6" w:themeShade="BF"/>
+          <w:sz w:val="23"/>
+          <w:szCs w:val="23"/>
+          <w:lang w:val="en-US"/>
+        </w:rPr>
+        <w:t>rectangle</w:t>
+      </w:r>
+      <w:r>
+        <w:rPr>
+          <w:rFonts w:ascii="Times New Roman" w:hAnsi="Times New Roman" w:cs="Times New Roman"/>
+          <w:b/>
+          <w:color w:val="3A7C22" w:themeColor="accent6" w:themeShade="BF"/>
+          <w:sz w:val="23"/>
+          <w:szCs w:val="23"/>
+        </w:rPr>
+        <w:t>)</w:t>
+      </w:r>
+      <w:r>
+        <w:rPr>
+          <w:rFonts w:ascii="Times New Roman" w:hAnsi="Times New Roman" w:cs="Times New Roman"/>
+          <w:sz w:val="23"/>
+          <w:szCs w:val="23"/>
+        </w:rPr>
+        <w:t>.</w:t>
+      </w:r>
+      <w:r>
+        <w:rPr>
+          <w:rFonts w:ascii="Times New Roman" w:hAnsi="Times New Roman" w:cs="Times New Roman"/>
+          <w:sz w:val="23"/>
+          <w:szCs w:val="23"/>
+        </w:rPr>
+        <w:t xml:space="preserve">Όταν η </w:t>
+      </w:r>
+      <w:proofErr w:type="spellStart"/>
+      <w:r>
+        <w:rPr>
+          <w:rFonts w:ascii="Times New Roman" w:hAnsi="Times New Roman" w:cs="Times New Roman"/>
+          <w:sz w:val="23"/>
+          <w:szCs w:val="23"/>
+          <w:lang w:val="en-US"/>
+        </w:rPr>
+        <w:t>pq</w:t>
+      </w:r>
+      <w:proofErr w:type="spellEnd"/>
+      <w:r>
+        <w:rPr>
+          <w:rFonts w:ascii="Times New Roman" w:hAnsi="Times New Roman" w:cs="Times New Roman"/>
+          <w:sz w:val="23"/>
+          <w:szCs w:val="23"/>
+        </w:rPr>
+        <w:t xml:space="preserve"> αδειάσει</w:t>
+      </w:r>
+      <w:r>
+        <w:rPr>
+          <w:rFonts w:ascii="Times New Roman" w:hAnsi="Times New Roman" w:cs="Times New Roman"/>
+          <w:sz w:val="23"/>
+          <w:szCs w:val="23"/>
+        </w:rPr>
+        <w:t xml:space="preserve">, </w:t>
+      </w:r>
+      <w:r>
+        <w:rPr>
+          <w:rFonts w:ascii="Times New Roman" w:hAnsi="Times New Roman" w:cs="Times New Roman"/>
+          <w:sz w:val="23"/>
+          <w:szCs w:val="23"/>
+        </w:rPr>
+        <w:t>επιστρέφεται το αποτέλεσμα του ερωτήματος κορυφογραμμής.</w:t>
+      </w:r>
+    </w:p>
+    <w:p>
+      <w:pPr>
+        <w:pStyle w:val="ListParagraph"/>
+        <w:jc w:val="both"/>
+        <w:rPr>
+          <w:rFonts w:ascii="Times New Roman" w:hAnsi="Times New Roman" w:cs="Times New Roman"/>
+          <w:sz w:val="23"/>
+          <w:szCs w:val="23"/>
+          <w:lang w:val="en-US"/>
+        </w:rPr>
+      </w:pPr>
+    </w:p>
+    <w:p>
+      <w:pPr>
+        <w:pStyle w:val="ListParagraph"/>
+        <w:jc w:val="both"/>
+        <w:rPr>
+          <w:rFonts w:ascii="Times New Roman" w:hAnsi="Times New Roman" w:cs="Times New Roman"/>
+          <w:sz w:val="28"/>
+          <w:u w:val="single"/>
+        </w:rPr>
+      </w:pPr>
+      <w:r>
+        <w:rPr>
+          <w:rFonts w:ascii="Times New Roman" w:hAnsi="Times New Roman" w:cs="Times New Roman"/>
+          <w:sz w:val="23"/>
+          <w:szCs w:val="23"/>
+          <w:lang w:val="en-US"/>
+        </w:rPr>
+        <w:t>H</w:t>
+      </w:r>
+      <w:r>
+        <w:rPr>
+          <w:rFonts w:ascii="Times New Roman" w:hAnsi="Times New Roman" w:cs="Times New Roman"/>
+          <w:sz w:val="23"/>
+          <w:szCs w:val="23"/>
+        </w:rPr>
+        <w:t xml:space="preserve"> </w:t>
+      </w:r>
+      <w:r>
+        <w:rPr>
+          <w:rFonts w:ascii="Times New Roman" w:hAnsi="Times New Roman" w:cs="Times New Roman"/>
+          <w:sz w:val="23"/>
+          <w:szCs w:val="23"/>
+        </w:rPr>
+        <w:t xml:space="preserve">κλάση </w:t>
+      </w:r>
+      <w:proofErr w:type="spellStart"/>
+      <w:r>
+        <w:rPr>
+          <w:rFonts w:ascii="Times New Roman" w:hAnsi="Times New Roman" w:cs="Times New Roman"/>
+          <w:b/>
+          <w:color w:val="215E99" w:themeColor="text2" w:themeTint="BF"/>
+          <w:sz w:val="23"/>
+          <w:szCs w:val="23"/>
+          <w:lang w:val="en-US"/>
+        </w:rPr>
+        <w:t>QEntry</w:t>
+      </w:r>
+      <w:proofErr w:type="spellEnd"/>
+      <w:r>
+        <w:rPr>
+          <w:rFonts w:ascii="Times New Roman" w:hAnsi="Times New Roman" w:cs="Times New Roman"/>
+          <w:sz w:val="23"/>
+          <w:szCs w:val="23"/>
+        </w:rPr>
+        <w:t xml:space="preserve"> </w:t>
+      </w:r>
+      <w:r>
+        <w:rPr>
+          <w:rFonts w:ascii="Times New Roman" w:hAnsi="Times New Roman" w:cs="Times New Roman"/>
+          <w:sz w:val="23"/>
+          <w:szCs w:val="23"/>
+        </w:rPr>
+        <w:t xml:space="preserve">εξυπηρετεί ως αντικείμενο που περιέχει δεδομένα για την ουρά προτεραιότητας </w:t>
+      </w:r>
+      <w:proofErr w:type="spellStart"/>
+      <w:proofErr w:type="gramStart"/>
+      <w:r>
+        <w:rPr>
+          <w:rFonts w:ascii="Times New Roman" w:hAnsi="Times New Roman" w:cs="Times New Roman"/>
+          <w:sz w:val="23"/>
+          <w:szCs w:val="23"/>
+          <w:lang w:val="en-US"/>
+        </w:rPr>
+        <w:t>pq</w:t>
+      </w:r>
+      <w:proofErr w:type="spellEnd"/>
+      <w:proofErr w:type="gramEnd"/>
+      <w:r>
+        <w:rPr>
+          <w:rFonts w:ascii="Times New Roman" w:hAnsi="Times New Roman" w:cs="Times New Roman"/>
+          <w:sz w:val="23"/>
+          <w:szCs w:val="23"/>
+        </w:rPr>
+        <w:t>.</w:t>
+      </w:r>
+      <w:r>
+        <w:rPr>
+          <w:rFonts w:ascii="Times New Roman" w:hAnsi="Times New Roman" w:cs="Times New Roman"/>
+          <w:sz w:val="23"/>
+          <w:szCs w:val="23"/>
+        </w:rPr>
+        <w:t xml:space="preserve"> Περιλαμβάνει τις εξής μεταβήτές: μεταβλητή </w:t>
+      </w:r>
+      <w:proofErr w:type="spellStart"/>
+      <w:r>
+        <w:rPr>
+          <w:rFonts w:ascii="Times New Roman" w:hAnsi="Times New Roman" w:cs="Times New Roman"/>
+          <w:b/>
+          <w:sz w:val="23"/>
+          <w:szCs w:val="23"/>
+          <w:lang w:val="en-US"/>
+        </w:rPr>
+        <w:t>mindist</w:t>
+      </w:r>
+      <w:proofErr w:type="spellEnd"/>
+      <w:r>
+        <w:rPr>
+          <w:rFonts w:ascii="Times New Roman" w:hAnsi="Times New Roman" w:cs="Times New Roman"/>
+          <w:sz w:val="23"/>
+          <w:szCs w:val="23"/>
+        </w:rPr>
+        <w:t xml:space="preserve"> </w:t>
+      </w:r>
+      <w:r>
+        <w:rPr>
+          <w:rFonts w:ascii="Times New Roman" w:hAnsi="Times New Roman" w:cs="Times New Roman"/>
+          <w:sz w:val="23"/>
+          <w:szCs w:val="23"/>
+        </w:rPr>
+        <w:t>που εκφράζει την</w:t>
+      </w:r>
+      <w:r>
+        <w:rPr>
+          <w:rFonts w:ascii="Times New Roman" w:hAnsi="Times New Roman" w:cs="Times New Roman"/>
+          <w:sz w:val="23"/>
+          <w:szCs w:val="23"/>
+        </w:rPr>
+        <w:t xml:space="preserve"> ελάχιστη απόσταση ανάμεσα στο σημείο ερωτήματος και στον κόμβο ή την καταχώριση του δένδρου</w:t>
+      </w:r>
+      <w:r>
+        <w:rPr>
+          <w:rFonts w:ascii="Times New Roman" w:hAnsi="Times New Roman" w:cs="Times New Roman"/>
+          <w:sz w:val="23"/>
+          <w:szCs w:val="23"/>
+        </w:rPr>
+        <w:t xml:space="preserve">, τη μεταβλητή </w:t>
+      </w:r>
+      <w:r>
+        <w:rPr>
+          <w:rFonts w:ascii="Times New Roman" w:hAnsi="Times New Roman" w:cs="Times New Roman"/>
+          <w:b/>
+          <w:sz w:val="23"/>
+          <w:szCs w:val="23"/>
+        </w:rPr>
+        <w:t>node_or_entry</w:t>
+      </w:r>
+      <w:r>
+        <w:rPr>
+          <w:rFonts w:ascii="Times New Roman" w:hAnsi="Times New Roman" w:cs="Times New Roman"/>
+          <w:sz w:val="23"/>
+          <w:szCs w:val="23"/>
+        </w:rPr>
+        <w:t xml:space="preserve"> </w:t>
+      </w:r>
+      <w:r>
+        <w:rPr>
+          <w:rFonts w:ascii="Times New Roman" w:hAnsi="Times New Roman" w:cs="Times New Roman"/>
+          <w:sz w:val="23"/>
+          <w:szCs w:val="23"/>
+        </w:rPr>
+        <w:t xml:space="preserve">που </w:t>
+      </w:r>
+      <w:r>
+        <w:rPr>
+          <w:rFonts w:ascii="Times New Roman" w:hAnsi="Times New Roman" w:cs="Times New Roman"/>
+          <w:sz w:val="23"/>
+          <w:szCs w:val="23"/>
+        </w:rPr>
+        <w:t>μπορεί να είναι είτε ένας κόμβος του δένδρου είτε μια καταχώριση σε έναν κόμβο φύλλο</w:t>
+      </w:r>
+      <w:r>
+        <w:rPr>
+          <w:rFonts w:ascii="Times New Roman" w:hAnsi="Times New Roman" w:cs="Times New Roman"/>
+          <w:sz w:val="23"/>
+          <w:szCs w:val="23"/>
+        </w:rPr>
+        <w:t xml:space="preserve">. </w:t>
+      </w:r>
+      <w:r>
+        <w:rPr>
+          <w:rFonts w:ascii="Times New Roman" w:hAnsi="Times New Roman" w:cs="Times New Roman"/>
+          <w:sz w:val="23"/>
+          <w:szCs w:val="23"/>
+        </w:rPr>
+        <w:t xml:space="preserve">Η μέθοδος </w:t>
+      </w:r>
+      <w:r>
+        <w:rPr>
+          <w:rFonts w:ascii="Times New Roman" w:hAnsi="Times New Roman" w:cs="Times New Roman"/>
+          <w:b/>
+          <w:sz w:val="23"/>
+          <w:szCs w:val="23"/>
+        </w:rPr>
+        <w:t>__lt__(self, other)</w:t>
+      </w:r>
+      <w:r>
+        <w:rPr>
+          <w:rFonts w:ascii="Times New Roman" w:hAnsi="Times New Roman" w:cs="Times New Roman"/>
+          <w:sz w:val="23"/>
+          <w:szCs w:val="23"/>
+        </w:rPr>
+        <w:t xml:space="preserve"> υποστηρίζει τη σύγκριση δύο αντικειμένων QueueEntry με βάση την mindist. Χρησιμοποιείται από την heapq για να διατηρεί την ουρά προτεραιότητας σε ταξινομημένη σειρά</w:t>
+      </w:r>
+      <w:r>
+        <w:rPr>
+          <w:rFonts w:ascii="Times New Roman" w:hAnsi="Times New Roman" w:cs="Times New Roman"/>
+          <w:sz w:val="23"/>
+          <w:szCs w:val="23"/>
+        </w:rPr>
+        <w:t>.</w:t>
+      </w:r>
+      <w:bookmarkStart w:id="1" w:name="_GoBack"/>
+      <w:bookmarkEnd w:id="1"/>
+    </w:p>
+    <w:p>
+      <w:pPr>
+        <w:pStyle w:val="ListParagraph"/>
+        <w:ind w:left="1440"/>
         <w:rPr>
           <w:rFonts w:ascii="Times New Roman" w:hAnsi="Times New Roman" w:cs="Times New Roman"/>
           <w:color w:val="77206D" w:themeColor="accent5" w:themeShade="BF"/>
           <w:sz w:val="28"/>
-          <w:u w:val="single"/>
-          <w:lang w:val="en-US"/>
-        </w:rPr>
-      </w:pPr>
-    </w:p>
-    <w:p>
-      <w:pPr>
-        <w:pStyle w:val="ListParagraph"/>
-        <w:ind w:left="1440"/>
-        <w:rPr>
-          <w:rFonts w:ascii="Times New Roman" w:hAnsi="Times New Roman" w:cs="Times New Roman"/>
-          <w:color w:val="77206D" w:themeColor="accent5" w:themeShade="BF"/>
-          <w:sz w:val="28"/>
-          <w:lang w:val="en-US"/>
         </w:rPr>
       </w:pPr>
     </w:p>
@@ -3401,6 +6029,56 @@
     </w:sectPr>
   </w:body>
 </w:document>
+</file>
+
+<file path=word/endnotes.xml><?xml version="1.0" encoding="utf-8"?>
+<w:endnotes xmlns:wpc="http://schemas.microsoft.com/office/word/2010/wordprocessingCanvas" xmlns:mc="http://schemas.openxmlformats.org/markup-compatibility/2006" xmlns:o="urn:schemas-microsoft-com:office:office" xmlns:r="http://schemas.openxmlformats.org/officeDocument/2006/relationships" xmlns:m="http://schemas.openxmlformats.org/officeDocument/2006/math" xmlns:v="urn:schemas-microsoft-com:vml" xmlns:wp14="http://schemas.microsoft.com/office/word/2010/wordprocessingDrawing" xmlns:wp="http://schemas.openxmlformats.org/drawingml/2006/wordprocessingDrawing" xmlns:w10="urn:schemas-microsoft-com:office:word" xmlns:w="http://schemas.openxmlformats.org/wordprocessingml/2006/main" xmlns:w14="http://schemas.microsoft.com/office/word/2010/wordml" xmlns:wpg="http://schemas.microsoft.com/office/word/2010/wordprocessingGroup" xmlns:wpi="http://schemas.microsoft.com/office/word/2010/wordprocessingInk" xmlns:wne="http://schemas.microsoft.com/office/word/2006/wordml" xmlns:wps="http://schemas.microsoft.com/office/word/2010/wordprocessingShape" mc:Ignorable="w14 wp14">
+  <w:endnote w:type="separator" w:id="-1">
+    <w:p>
+      <w:pPr>
+        <w:spacing w:after="0" w:line="240" w:lineRule="auto"/>
+      </w:pPr>
+      <w:r>
+        <w:separator/>
+      </w:r>
+    </w:p>
+  </w:endnote>
+  <w:endnote w:type="continuationSeparator" w:id="0">
+    <w:p>
+      <w:pPr>
+        <w:spacing w:after="0" w:line="240" w:lineRule="auto"/>
+      </w:pPr>
+      <w:r>
+        <w:continuationSeparator/>
+      </w:r>
+    </w:p>
+  </w:endnote>
+</w:endnotes>
+</file>
+
+<file path=word/footnotes.xml><?xml version="1.0" encoding="utf-8"?>
+<w:footnotes xmlns:wpc="http://schemas.microsoft.com/office/word/2010/wordprocessingCanvas" xmlns:mc="http://schemas.openxmlformats.org/markup-compatibility/2006" xmlns:o="urn:schemas-microsoft-com:office:office" xmlns:r="http://schemas.openxmlformats.org/officeDocument/2006/relationships" xmlns:m="http://schemas.openxmlformats.org/officeDocument/2006/math" xmlns:v="urn:schemas-microsoft-com:vml" xmlns:wp14="http://schemas.microsoft.com/office/word/2010/wordprocessingDrawing" xmlns:wp="http://schemas.openxmlformats.org/drawingml/2006/wordprocessingDrawing" xmlns:w10="urn:schemas-microsoft-com:office:word" xmlns:w="http://schemas.openxmlformats.org/wordprocessingml/2006/main" xmlns:w14="http://schemas.microsoft.com/office/word/2010/wordml" xmlns:wpg="http://schemas.microsoft.com/office/word/2010/wordprocessingGroup" xmlns:wpi="http://schemas.microsoft.com/office/word/2010/wordprocessingInk" xmlns:wne="http://schemas.microsoft.com/office/word/2006/wordml" xmlns:wps="http://schemas.microsoft.com/office/word/2010/wordprocessingShape" mc:Ignorable="w14 wp14">
+  <w:footnote w:type="separator" w:id="-1">
+    <w:p>
+      <w:pPr>
+        <w:spacing w:after="0" w:line="240" w:lineRule="auto"/>
+      </w:pPr>
+      <w:r>
+        <w:separator/>
+      </w:r>
+    </w:p>
+  </w:footnote>
+  <w:footnote w:type="continuationSeparator" w:id="0">
+    <w:p>
+      <w:pPr>
+        <w:spacing w:after="0" w:line="240" w:lineRule="auto"/>
+      </w:pPr>
+      <w:r>
+        <w:continuationSeparator/>
+      </w:r>
+    </w:p>
+  </w:footnote>
+</w:footnotes>
 </file>
 
 <file path=word/numbering.xml><?xml version="1.0" encoding="utf-8"?>
@@ -3978,6 +6656,7 @@
   <w:style w:type="character" w:default="1" w:styleId="DefaultParagraphFont">
     <w:name w:val="Default Paragraph Font"/>
     <w:uiPriority w:val="1"/>
+    <w:semiHidden/>
     <w:unhideWhenUsed/>
   </w:style>
   <w:style w:type="table" w:default="1" w:styleId="TableNormal">
@@ -4347,6 +7026,69 @@
       <w:sz w:val="16"/>
       <w:szCs w:val="16"/>
     </w:rPr>
+  </w:style>
+  <w:style w:type="table" w:styleId="TableGrid">
+    <w:name w:val="Table Grid"/>
+    <w:basedOn w:val="TableNormal"/>
+    <w:uiPriority w:val="39"/>
+    <w:rsid w:val="00F035D3"/>
+    <w:pPr>
+      <w:spacing w:after="0" w:line="240" w:lineRule="auto"/>
+    </w:pPr>
+    <w:tblPr>
+      <w:tblBorders>
+        <w:top w:val="single" w:sz="4" w:space="0" w:color="auto"/>
+        <w:left w:val="single" w:sz="4" w:space="0" w:color="auto"/>
+        <w:bottom w:val="single" w:sz="4" w:space="0" w:color="auto"/>
+        <w:right w:val="single" w:sz="4" w:space="0" w:color="auto"/>
+        <w:insideH w:val="single" w:sz="4" w:space="0" w:color="auto"/>
+        <w:insideV w:val="single" w:sz="4" w:space="0" w:color="auto"/>
+      </w:tblBorders>
+    </w:tblPr>
+  </w:style>
+  <w:style w:type="paragraph" w:styleId="Header">
+    <w:name w:val="header"/>
+    <w:basedOn w:val="Normal"/>
+    <w:link w:val="HeaderChar"/>
+    <w:uiPriority w:val="99"/>
+    <w:unhideWhenUsed/>
+    <w:rsid w:val="00F035D3"/>
+    <w:pPr>
+      <w:tabs>
+        <w:tab w:val="center" w:pos="4680"/>
+        <w:tab w:val="right" w:pos="9360"/>
+      </w:tabs>
+      <w:spacing w:after="0" w:line="240" w:lineRule="auto"/>
+    </w:pPr>
+  </w:style>
+  <w:style w:type="character" w:customStyle="1" w:styleId="HeaderChar">
+    <w:name w:val="Header Char"/>
+    <w:basedOn w:val="DefaultParagraphFont"/>
+    <w:link w:val="Header"/>
+    <w:uiPriority w:val="99"/>
+    <w:rsid w:val="00F035D3"/>
+  </w:style>
+  <w:style w:type="paragraph" w:styleId="Footer">
+    <w:name w:val="footer"/>
+    <w:basedOn w:val="Normal"/>
+    <w:link w:val="FooterChar"/>
+    <w:uiPriority w:val="99"/>
+    <w:unhideWhenUsed/>
+    <w:rsid w:val="00F035D3"/>
+    <w:pPr>
+      <w:tabs>
+        <w:tab w:val="center" w:pos="4680"/>
+        <w:tab w:val="right" w:pos="9360"/>
+      </w:tabs>
+      <w:spacing w:after="0" w:line="240" w:lineRule="auto"/>
+    </w:pPr>
+  </w:style>
+  <w:style w:type="character" w:customStyle="1" w:styleId="FooterChar">
+    <w:name w:val="Footer Char"/>
+    <w:basedOn w:val="DefaultParagraphFont"/>
+    <w:link w:val="Footer"/>
+    <w:uiPriority w:val="99"/>
+    <w:rsid w:val="00F035D3"/>
   </w:style>
 </w:styles>
 </file>
@@ -4713,6 +7455,7 @@
   <w:style w:type="character" w:default="1" w:styleId="DefaultParagraphFont">
     <w:name w:val="Default Paragraph Font"/>
     <w:uiPriority w:val="1"/>
+    <w:semiHidden/>
     <w:unhideWhenUsed/>
   </w:style>
   <w:style w:type="table" w:default="1" w:styleId="TableNormal">
@@ -5083,560 +7826,70 @@
       <w:szCs w:val="16"/>
     </w:rPr>
   </w:style>
+  <w:style w:type="table" w:styleId="TableGrid">
+    <w:name w:val="Table Grid"/>
+    <w:basedOn w:val="TableNormal"/>
+    <w:uiPriority w:val="39"/>
+    <w:rsid w:val="00F035D3"/>
+    <w:pPr>
+      <w:spacing w:after="0" w:line="240" w:lineRule="auto"/>
+    </w:pPr>
+    <w:tblPr>
+      <w:tblBorders>
+        <w:top w:val="single" w:sz="4" w:space="0" w:color="auto"/>
+        <w:left w:val="single" w:sz="4" w:space="0" w:color="auto"/>
+        <w:bottom w:val="single" w:sz="4" w:space="0" w:color="auto"/>
+        <w:right w:val="single" w:sz="4" w:space="0" w:color="auto"/>
+        <w:insideH w:val="single" w:sz="4" w:space="0" w:color="auto"/>
+        <w:insideV w:val="single" w:sz="4" w:space="0" w:color="auto"/>
+      </w:tblBorders>
+    </w:tblPr>
+  </w:style>
+  <w:style w:type="paragraph" w:styleId="Header">
+    <w:name w:val="header"/>
+    <w:basedOn w:val="Normal"/>
+    <w:link w:val="HeaderChar"/>
+    <w:uiPriority w:val="99"/>
+    <w:unhideWhenUsed/>
+    <w:rsid w:val="00F035D3"/>
+    <w:pPr>
+      <w:tabs>
+        <w:tab w:val="center" w:pos="4680"/>
+        <w:tab w:val="right" w:pos="9360"/>
+      </w:tabs>
+      <w:spacing w:after="0" w:line="240" w:lineRule="auto"/>
+    </w:pPr>
+  </w:style>
+  <w:style w:type="character" w:customStyle="1" w:styleId="HeaderChar">
+    <w:name w:val="Header Char"/>
+    <w:basedOn w:val="DefaultParagraphFont"/>
+    <w:link w:val="Header"/>
+    <w:uiPriority w:val="99"/>
+    <w:rsid w:val="00F035D3"/>
+  </w:style>
+  <w:style w:type="paragraph" w:styleId="Footer">
+    <w:name w:val="footer"/>
+    <w:basedOn w:val="Normal"/>
+    <w:link w:val="FooterChar"/>
+    <w:uiPriority w:val="99"/>
+    <w:unhideWhenUsed/>
+    <w:rsid w:val="00F035D3"/>
+    <w:pPr>
+      <w:tabs>
+        <w:tab w:val="center" w:pos="4680"/>
+        <w:tab w:val="right" w:pos="9360"/>
+      </w:tabs>
+      <w:spacing w:after="0" w:line="240" w:lineRule="auto"/>
+    </w:pPr>
+  </w:style>
+  <w:style w:type="character" w:customStyle="1" w:styleId="FooterChar">
+    <w:name w:val="Footer Char"/>
+    <w:basedOn w:val="DefaultParagraphFont"/>
+    <w:link w:val="Footer"/>
+    <w:uiPriority w:val="99"/>
+    <w:rsid w:val="00F035D3"/>
+  </w:style>
 </w:styles>
-</file>
-
-<file path=word/glossary/document.xml><?xml version="1.0" encoding="utf-8"?>
-<w:glossaryDocument xmlns:wpc="http://schemas.microsoft.com/office/word/2010/wordprocessingCanvas" xmlns:mc="http://schemas.openxmlformats.org/markup-compatibility/2006" xmlns:o="urn:schemas-microsoft-com:office:office" xmlns:r="http://schemas.openxmlformats.org/officeDocument/2006/relationships" xmlns:m="http://schemas.openxmlformats.org/officeDocument/2006/math" xmlns:v="urn:schemas-microsoft-com:vml" xmlns:wp14="http://schemas.microsoft.com/office/word/2010/wordprocessingDrawing" xmlns:wp="http://schemas.openxmlformats.org/drawingml/2006/wordprocessingDrawing" xmlns:w10="urn:schemas-microsoft-com:office:word" xmlns:w="http://schemas.openxmlformats.org/wordprocessingml/2006/main" xmlns:w14="http://schemas.microsoft.com/office/word/2010/wordml" xmlns:wpg="http://schemas.microsoft.com/office/word/2010/wordprocessingGroup" xmlns:wpi="http://schemas.microsoft.com/office/word/2010/wordprocessingInk" xmlns:wne="http://schemas.microsoft.com/office/word/2006/wordml" xmlns:wps="http://schemas.microsoft.com/office/word/2010/wordprocessingShape" mc:Ignorable="w14 wp14">
-  <w:docParts>
-    <w:docPart>
-      <w:docPartPr>
-        <w:name w:val="8FF031F364CB426C872CFA8A5F46D21D"/>
-        <w:category>
-          <w:name w:val="Γενικά"/>
-          <w:gallery w:val="placeholder"/>
-        </w:category>
-        <w:types>
-          <w:type w:val="bbPlcHdr"/>
-        </w:types>
-        <w:behaviors>
-          <w:behavior w:val="content"/>
-        </w:behaviors>
-        <w:guid w:val="{ED329E7A-DD75-4CDA-99C0-F3CFA7D5D6BF}"/>
-      </w:docPartPr>
-      <w:docPartBody>
-        <w:p>
-          <w:pPr>
-            <w:pStyle w:val="8FF031F364CB426C872CFA8A5F46D21D"/>
-          </w:pPr>
-          <w:r>
-            <w:rPr>
-              <w:rFonts w:asciiTheme="majorHAnsi" w:eastAsiaTheme="majorEastAsia" w:hAnsiTheme="majorHAnsi" w:cstheme="majorBidi"/>
-              <w:caps/>
-              <w:color w:val="4F81BD" w:themeColor="accent1"/>
-              <w:sz w:val="80"/>
-              <w:szCs w:val="80"/>
-            </w:rPr>
-            <w:t>[Τίτλος εγγράφου]</w:t>
-          </w:r>
-        </w:p>
-      </w:docPartBody>
-    </w:docPart>
-  </w:docParts>
-</w:glossaryDocument>
-</file>
-
-<file path=word/glossary/fontTable.xml><?xml version="1.0" encoding="utf-8"?>
-<w:fonts xmlns:mc="http://schemas.openxmlformats.org/markup-compatibility/2006" xmlns:r="http://schemas.openxmlformats.org/officeDocument/2006/relationships" xmlns:w="http://schemas.openxmlformats.org/wordprocessingml/2006/main" xmlns:w14="http://schemas.microsoft.com/office/word/2010/wordml" mc:Ignorable="w14">
-  <w:font w:name="Wingdings">
-    <w:panose1 w:val="05000000000000000000"/>
-    <w:charset w:val="02"/>
-    <w:family w:val="auto"/>
-    <w:pitch w:val="variable"/>
-    <w:sig w:usb0="00000000" w:usb1="10000000" w:usb2="00000000" w:usb3="00000000" w:csb0="80000000" w:csb1="00000000"/>
-  </w:font>
-  <w:font w:name="Times New Roman">
-    <w:panose1 w:val="02020603050405020304"/>
-    <w:charset w:val="00"/>
-    <w:family w:val="roman"/>
-    <w:pitch w:val="variable"/>
-    <w:sig w:usb0="E0002EFF" w:usb1="C000785B" w:usb2="00000009" w:usb3="00000000" w:csb0="000001FF" w:csb1="00000000"/>
-  </w:font>
-  <w:font w:name="Courier New">
-    <w:panose1 w:val="02070309020205020404"/>
-    <w:charset w:val="00"/>
-    <w:family w:val="modern"/>
-    <w:pitch w:val="fixed"/>
-    <w:sig w:usb0="E0002EFF" w:usb1="C0007843" w:usb2="00000009" w:usb3="00000000" w:csb0="000001FF" w:csb1="00000000"/>
-  </w:font>
-  <w:font w:name="Symbol">
-    <w:panose1 w:val="05050102010706020507"/>
-    <w:charset w:val="02"/>
-    <w:family w:val="roman"/>
-    <w:pitch w:val="variable"/>
-    <w:sig w:usb0="00000000" w:usb1="10000000" w:usb2="00000000" w:usb3="00000000" w:csb0="80000000" w:csb1="00000000"/>
-  </w:font>
-  <w:font w:name="Aptos">
-    <w:altName w:val="Arial"/>
-    <w:charset w:val="00"/>
-    <w:family w:val="swiss"/>
-    <w:pitch w:val="variable"/>
-    <w:sig w:usb0="00000001" w:usb1="00000003" w:usb2="00000000" w:usb3="00000000" w:csb0="0000019F" w:csb1="00000000"/>
-  </w:font>
-  <w:font w:name="Aptos Display">
-    <w:altName w:val="Arial"/>
-    <w:charset w:val="00"/>
-    <w:family w:val="swiss"/>
-    <w:pitch w:val="variable"/>
-    <w:sig w:usb0="00000001" w:usb1="00000003" w:usb2="00000000" w:usb3="00000000" w:csb0="0000019F" w:csb1="00000000"/>
-  </w:font>
-  <w:font w:name="Tahoma">
-    <w:panose1 w:val="020B0604030504040204"/>
-    <w:charset w:val="00"/>
-    <w:family w:val="swiss"/>
-    <w:pitch w:val="variable"/>
-    <w:sig w:usb0="E1002EFF" w:usb1="C000605B" w:usb2="00000029" w:usb3="00000000" w:csb0="000101FF" w:csb1="00000000"/>
-  </w:font>
-  <w:font w:name="Calibri">
-    <w:altName w:val="Calibri"/>
-    <w:panose1 w:val="020F0502020204030204"/>
-    <w:charset w:val="00"/>
-    <w:family w:val="swiss"/>
-    <w:pitch w:val="variable"/>
-    <w:sig w:usb0="E4002EFF" w:usb1="C000247B" w:usb2="00000009" w:usb3="00000000" w:csb0="000001FF" w:csb1="00000000"/>
-  </w:font>
-  <w:font w:name="Cambria">
-    <w:panose1 w:val="02040503050406030204"/>
-    <w:charset w:val="00"/>
-    <w:family w:val="roman"/>
-    <w:pitch w:val="variable"/>
-    <w:sig w:usb0="E00006FF" w:usb1="420024FF" w:usb2="02000000" w:usb3="00000000" w:csb0="0000019F" w:csb1="00000000"/>
-  </w:font>
-</w:fonts>
-</file>
-
-<file path=word/glossary/settings.xml><?xml version="1.0" encoding="utf-8"?>
-<w:settings xmlns:mc="http://schemas.openxmlformats.org/markup-compatibility/2006" xmlns:o="urn:schemas-microsoft-com:office:office" xmlns:r="http://schemas.openxmlformats.org/officeDocument/2006/relationships" xmlns:m="http://schemas.openxmlformats.org/officeDocument/2006/math" xmlns:v="urn:schemas-microsoft-com:vml" xmlns:w10="urn:schemas-microsoft-com:office:word" xmlns:w="http://schemas.openxmlformats.org/wordprocessingml/2006/main" xmlns:w14="http://schemas.microsoft.com/office/word/2010/wordml" xmlns:sl="http://schemas.openxmlformats.org/schemaLibrary/2006/main" mc:Ignorable="w14">
-  <w:view w:val="normal"/>
-  <w:defaultTabStop w:val="720"/>
-  <w:characterSpacingControl w:val="doNotCompress"/>
-  <w:compat>
-    <w:useFELayout/>
-    <w:compatSetting w:name="compatibilityMode" w:uri="http://schemas.microsoft.com/office/word" w:val="14"/>
-    <w:compatSetting w:name="overrideTableStyleFontSizeAndJustification" w:uri="http://schemas.microsoft.com/office/word" w:val="1"/>
-    <w:compatSetting w:name="enableOpenTypeFeatures" w:uri="http://schemas.microsoft.com/office/word" w:val="1"/>
-    <w:compatSetting w:name="doNotFlipMirrorIndents" w:uri="http://schemas.microsoft.com/office/word" w:val="1"/>
-  </w:compat>
-  <w:rsids>
-    <w:rsidRoot w:val="007C23C7"/>
-    <w:rsid w:val="007C23C7"/>
-    <w:rsid w:val="007E06BD"/>
-  </w:rsids>
-  <m:mathPr>
-    <m:mathFont m:val="Cambria Math"/>
-    <m:brkBin m:val="before"/>
-    <m:brkBinSub m:val="--"/>
-    <m:smallFrac m:val="0"/>
-    <m:dispDef/>
-    <m:lMargin m:val="0"/>
-    <m:rMargin m:val="0"/>
-    <m:defJc m:val="centerGroup"/>
-    <m:wrapIndent m:val="1440"/>
-    <m:intLim m:val="subSup"/>
-    <m:naryLim m:val="undOvr"/>
-  </m:mathPr>
-  <w:themeFontLang w:val="el-GR"/>
-  <w:clrSchemeMapping w:bg1="light1" w:t1="dark1" w:bg2="light2" w:t2="dark2" w:accent1="accent1" w:accent2="accent2" w:accent3="accent3" w:accent4="accent4" w:accent5="accent5" w:accent6="accent6" w:hyperlink="hyperlink" w:followedHyperlink="followedHyperlink"/>
-  <w:decimalSymbol w:val="."/>
-  <w:listSeparator w:val=","/>
-</w:settings>
-</file>
-
-<file path=word/glossary/styles.xml><?xml version="1.0" encoding="utf-8"?>
-<w:styles xmlns:mc="http://schemas.openxmlformats.org/markup-compatibility/2006" xmlns:r="http://schemas.openxmlformats.org/officeDocument/2006/relationships" xmlns:w="http://schemas.openxmlformats.org/wordprocessingml/2006/main" xmlns:w14="http://schemas.microsoft.com/office/word/2010/wordml" mc:Ignorable="w14">
-  <w:docDefaults>
-    <w:rPrDefault>
-      <w:rPr>
-        <w:rFonts w:asciiTheme="minorHAnsi" w:eastAsiaTheme="minorEastAsia" w:hAnsiTheme="minorHAnsi" w:cstheme="minorBidi"/>
-        <w:kern w:val="2"/>
-        <w:sz w:val="24"/>
-        <w:szCs w:val="24"/>
-        <w:lang w:val="el-GR" w:eastAsia="el-GR" w:bidi="ar-SA"/>
-        <w14:ligatures w14:val="standardContextual"/>
-      </w:rPr>
-    </w:rPrDefault>
-    <w:pPrDefault>
-      <w:pPr>
-        <w:spacing w:after="160" w:line="278" w:lineRule="auto"/>
-      </w:pPr>
-    </w:pPrDefault>
-  </w:docDefaults>
-  <w:latentStyles w:defLockedState="0" w:defUIPriority="99" w:defSemiHidden="1" w:defUnhideWhenUsed="1" w:defQFormat="0" w:count="267">
-    <w:lsdException w:name="Normal" w:semiHidden="0" w:uiPriority="0" w:unhideWhenUsed="0" w:qFormat="1"/>
-    <w:lsdException w:name="heading 1" w:semiHidden="0" w:uiPriority="9" w:unhideWhenUsed="0" w:qFormat="1"/>
-    <w:lsdException w:name="heading 2" w:uiPriority="9" w:qFormat="1"/>
-    <w:lsdException w:name="heading 3" w:uiPriority="9" w:qFormat="1"/>
-    <w:lsdException w:name="heading 4" w:uiPriority="9" w:qFormat="1"/>
-    <w:lsdException w:name="heading 5" w:uiPriority="9" w:qFormat="1"/>
-    <w:lsdException w:name="heading 6" w:uiPriority="9" w:qFormat="1"/>
-    <w:lsdException w:name="heading 7" w:uiPriority="9" w:qFormat="1"/>
-    <w:lsdException w:name="heading 8" w:uiPriority="9" w:qFormat="1"/>
-    <w:lsdException w:name="heading 9" w:uiPriority="9" w:qFormat="1"/>
-    <w:lsdException w:name="toc 1" w:uiPriority="39"/>
-    <w:lsdException w:name="toc 2" w:uiPriority="39"/>
-    <w:lsdException w:name="toc 3" w:uiPriority="39"/>
-    <w:lsdException w:name="toc 4" w:uiPriority="39"/>
-    <w:lsdException w:name="toc 5" w:uiPriority="39"/>
-    <w:lsdException w:name="toc 6" w:uiPriority="39"/>
-    <w:lsdException w:name="toc 7" w:uiPriority="39"/>
-    <w:lsdException w:name="toc 8" w:uiPriority="39"/>
-    <w:lsdException w:name="toc 9" w:uiPriority="39"/>
-    <w:lsdException w:name="caption" w:uiPriority="35" w:qFormat="1"/>
-    <w:lsdException w:name="Title" w:semiHidden="0" w:uiPriority="10" w:unhideWhenUsed="0" w:qFormat="1"/>
-    <w:lsdException w:name="Default Paragraph Font" w:uiPriority="1"/>
-    <w:lsdException w:name="Subtitle" w:semiHidden="0" w:uiPriority="11" w:unhideWhenUsed="0" w:qFormat="1"/>
-    <w:lsdException w:name="Strong" w:semiHidden="0" w:uiPriority="22" w:unhideWhenUsed="0" w:qFormat="1"/>
-    <w:lsdException w:name="Emphasis" w:semiHidden="0" w:uiPriority="20" w:unhideWhenUsed="0" w:qFormat="1"/>
-    <w:lsdException w:name="Table Grid" w:semiHidden="0" w:uiPriority="39" w:unhideWhenUsed="0"/>
-    <w:lsdException w:name="Placeholder Text" w:unhideWhenUsed="0"/>
-    <w:lsdException w:name="No Spacing" w:semiHidden="0" w:uiPriority="1" w:unhideWhenUsed="0" w:qFormat="1"/>
-    <w:lsdException w:name="Light Shading" w:semiHidden="0" w:uiPriority="60" w:unhideWhenUsed="0"/>
-    <w:lsdException w:name="Light List" w:semiHidden="0" w:uiPriority="61" w:unhideWhenUsed="0"/>
-    <w:lsdException w:name="Light Grid" w:semiHidden="0" w:uiPriority="62" w:unhideWhenUsed="0"/>
-    <w:lsdException w:name="Medium Shading 1" w:semiHidden="0" w:uiPriority="63" w:unhideWhenUsed="0"/>
-    <w:lsdException w:name="Medium Shading 2" w:semiHidden="0" w:uiPriority="64" w:unhideWhenUsed="0"/>
-    <w:lsdException w:name="Medium List 1" w:semiHidden="0" w:uiPriority="65" w:unhideWhenUsed="0"/>
-    <w:lsdException w:name="Medium List 2" w:semiHidden="0" w:uiPriority="66" w:unhideWhenUsed="0"/>
-    <w:lsdException w:name="Medium Grid 1" w:semiHidden="0" w:uiPriority="67" w:unhideWhenUsed="0"/>
-    <w:lsdException w:name="Medium Grid 2" w:semiHidden="0" w:uiPriority="68" w:unhideWhenUsed="0"/>
-    <w:lsdException w:name="Medium Grid 3" w:semiHidden="0" w:uiPriority="69" w:unhideWhenUsed="0"/>
-    <w:lsdException w:name="Dark List" w:semiHidden="0" w:uiPriority="70" w:unhideWhenUsed="0"/>
-    <w:lsdException w:name="Colorful Shading" w:semiHidden="0" w:uiPriority="71" w:unhideWhenUsed="0"/>
-    <w:lsdException w:name="Colorful List" w:semiHidden="0" w:uiPriority="72" w:unhideWhenUsed="0"/>
-    <w:lsdException w:name="Colorful Grid" w:semiHidden="0" w:uiPriority="73" w:unhideWhenUsed="0"/>
-    <w:lsdException w:name="Light Shading Accent 1" w:semiHidden="0" w:uiPriority="60" w:unhideWhenUsed="0"/>
-    <w:lsdException w:name="Light List Accent 1" w:semiHidden="0" w:uiPriority="61" w:unhideWhenUsed="0"/>
-    <w:lsdException w:name="Light Grid Accent 1" w:semiHidden="0" w:uiPriority="62" w:unhideWhenUsed="0"/>
-    <w:lsdException w:name="Medium Shading 1 Accent 1" w:semiHidden="0" w:uiPriority="63" w:unhideWhenUsed="0"/>
-    <w:lsdException w:name="Medium Shading 2 Accent 1" w:semiHidden="0" w:uiPriority="64" w:unhideWhenUsed="0"/>
-    <w:lsdException w:name="Medium List 1 Accent 1" w:semiHidden="0" w:uiPriority="65" w:unhideWhenUsed="0"/>
-    <w:lsdException w:name="Revision" w:unhideWhenUsed="0"/>
-    <w:lsdException w:name="List Paragraph" w:semiHidden="0" w:uiPriority="34" w:unhideWhenUsed="0" w:qFormat="1"/>
-    <w:lsdException w:name="Quote" w:semiHidden="0" w:uiPriority="29" w:unhideWhenUsed="0" w:qFormat="1"/>
-    <w:lsdException w:name="Intense Quote" w:semiHidden="0" w:uiPriority="30" w:unhideWhenUsed="0" w:qFormat="1"/>
-    <w:lsdException w:name="Medium List 2 Accent 1" w:semiHidden="0" w:uiPriority="66" w:unhideWhenUsed="0"/>
-    <w:lsdException w:name="Medium Grid 1 Accent 1" w:semiHidden="0" w:uiPriority="67" w:unhideWhenUsed="0"/>
-    <w:lsdException w:name="Medium Grid 2 Accent 1" w:semiHidden="0" w:uiPriority="68" w:unhideWhenUsed="0"/>
-    <w:lsdException w:name="Medium Grid 3 Accent 1" w:semiHidden="0" w:uiPriority="69" w:unhideWhenUsed="0"/>
-    <w:lsdException w:name="Dark List Accent 1" w:semiHidden="0" w:uiPriority="70" w:unhideWhenUsed="0"/>
-    <w:lsdException w:name="Colorful Shading Accent 1" w:semiHidden="0" w:uiPriority="71" w:unhideWhenUsed="0"/>
-    <w:lsdException w:name="Colorful List Accent 1" w:semiHidden="0" w:uiPriority="72" w:unhideWhenUsed="0"/>
-    <w:lsdException w:name="Colorful Grid Accent 1" w:semiHidden="0" w:uiPriority="73" w:unhideWhenUsed="0"/>
-    <w:lsdException w:name="Light Shading Accent 2" w:semiHidden="0" w:uiPriority="60" w:unhideWhenUsed="0"/>
-    <w:lsdException w:name="Light List Accent 2" w:semiHidden="0" w:uiPriority="61" w:unhideWhenUsed="0"/>
-    <w:lsdException w:name="Light Grid Accent 2" w:semiHidden="0" w:uiPriority="62" w:unhideWhenUsed="0"/>
-    <w:lsdException w:name="Medium Shading 1 Accent 2" w:semiHidden="0" w:uiPriority="63" w:unhideWhenUsed="0"/>
-    <w:lsdException w:name="Medium Shading 2 Accent 2" w:semiHidden="0" w:uiPriority="64" w:unhideWhenUsed="0"/>
-    <w:lsdException w:name="Medium List 1 Accent 2" w:semiHidden="0" w:uiPriority="65" w:unhideWhenUsed="0"/>
-    <w:lsdException w:name="Medium List 2 Accent 2" w:semiHidden="0" w:uiPriority="66" w:unhideWhenUsed="0"/>
-    <w:lsdException w:name="Medium Grid 1 Accent 2" w:semiHidden="0" w:uiPriority="67" w:unhideWhenUsed="0"/>
-    <w:lsdException w:name="Medium Grid 2 Accent 2" w:semiHidden="0" w:uiPriority="68" w:unhideWhenUsed="0"/>
-    <w:lsdException w:name="Medium Grid 3 Accent 2" w:semiHidden="0" w:uiPriority="69" w:unhideWhenUsed="0"/>
-    <w:lsdException w:name="Dark List Accent 2" w:semiHidden="0" w:uiPriority="70" w:unhideWhenUsed="0"/>
-    <w:lsdException w:name="Colorful Shading Accent 2" w:semiHidden="0" w:uiPriority="71" w:unhideWhenUsed="0"/>
-    <w:lsdException w:name="Colorful List Accent 2" w:semiHidden="0" w:uiPriority="72" w:unhideWhenUsed="0"/>
-    <w:lsdException w:name="Colorful Grid Accent 2" w:semiHidden="0" w:uiPriority="73" w:unhideWhenUsed="0"/>
-    <w:lsdException w:name="Light Shading Accent 3" w:semiHidden="0" w:uiPriority="60" w:unhideWhenUsed="0"/>
-    <w:lsdException w:name="Light List Accent 3" w:semiHidden="0" w:uiPriority="61" w:unhideWhenUsed="0"/>
-    <w:lsdException w:name="Light Grid Accent 3" w:semiHidden="0" w:uiPriority="62" w:unhideWhenUsed="0"/>
-    <w:lsdException w:name="Medium Shading 1 Accent 3" w:semiHidden="0" w:uiPriority="63" w:unhideWhenUsed="0"/>
-    <w:lsdException w:name="Medium Shading 2 Accent 3" w:semiHidden="0" w:uiPriority="64" w:unhideWhenUsed="0"/>
-    <w:lsdException w:name="Medium List 1 Accent 3" w:semiHidden="0" w:uiPriority="65" w:unhideWhenUsed="0"/>
-    <w:lsdException w:name="Medium List 2 Accent 3" w:semiHidden="0" w:uiPriority="66" w:unhideWhenUsed="0"/>
-    <w:lsdException w:name="Medium Grid 1 Accent 3" w:semiHidden="0" w:uiPriority="67" w:unhideWhenUsed="0"/>
-    <w:lsdException w:name="Medium Grid 2 Accent 3" w:semiHidden="0" w:uiPriority="68" w:unhideWhenUsed="0"/>
-    <w:lsdException w:name="Medium Grid 3 Accent 3" w:semiHidden="0" w:uiPriority="69" w:unhideWhenUsed="0"/>
-    <w:lsdException w:name="Dark List Accent 3" w:semiHidden="0" w:uiPriority="70" w:unhideWhenUsed="0"/>
-    <w:lsdException w:name="Colorful Shading Accent 3" w:semiHidden="0" w:uiPriority="71" w:unhideWhenUsed="0"/>
-    <w:lsdException w:name="Colorful List Accent 3" w:semiHidden="0" w:uiPriority="72" w:unhideWhenUsed="0"/>
-    <w:lsdException w:name="Colorful Grid Accent 3" w:semiHidden="0" w:uiPriority="73" w:unhideWhenUsed="0"/>
-    <w:lsdException w:name="Light Shading Accent 4" w:semiHidden="0" w:uiPriority="60" w:unhideWhenUsed="0"/>
-    <w:lsdException w:name="Light List Accent 4" w:semiHidden="0" w:uiPriority="61" w:unhideWhenUsed="0"/>
-    <w:lsdException w:name="Light Grid Accent 4" w:semiHidden="0" w:uiPriority="62" w:unhideWhenUsed="0"/>
-    <w:lsdException w:name="Medium Shading 1 Accent 4" w:semiHidden="0" w:uiPriority="63" w:unhideWhenUsed="0"/>
-    <w:lsdException w:name="Medium Shading 2 Accent 4" w:semiHidden="0" w:uiPriority="64" w:unhideWhenUsed="0"/>
-    <w:lsdException w:name="Medium List 1 Accent 4" w:semiHidden="0" w:uiPriority="65" w:unhideWhenUsed="0"/>
-    <w:lsdException w:name="Medium List 2 Accent 4" w:semiHidden="0" w:uiPriority="66" w:unhideWhenUsed="0"/>
-    <w:lsdException w:name="Medium Grid 1 Accent 4" w:semiHidden="0" w:uiPriority="67" w:unhideWhenUsed="0"/>
-    <w:lsdException w:name="Medium Grid 2 Accent 4" w:semiHidden="0" w:uiPriority="68" w:unhideWhenUsed="0"/>
-    <w:lsdException w:name="Medium Grid 3 Accent 4" w:semiHidden="0" w:uiPriority="69" w:unhideWhenUsed="0"/>
-    <w:lsdException w:name="Dark List Accent 4" w:semiHidden="0" w:uiPriority="70" w:unhideWhenUsed="0"/>
-    <w:lsdException w:name="Colorful Shading Accent 4" w:semiHidden="0" w:uiPriority="71" w:unhideWhenUsed="0"/>
-    <w:lsdException w:name="Colorful List Accent 4" w:semiHidden="0" w:uiPriority="72" w:unhideWhenUsed="0"/>
-    <w:lsdException w:name="Colorful Grid Accent 4" w:semiHidden="0" w:uiPriority="73" w:unhideWhenUsed="0"/>
-    <w:lsdException w:name="Light Shading Accent 5" w:semiHidden="0" w:uiPriority="60" w:unhideWhenUsed="0"/>
-    <w:lsdException w:name="Light List Accent 5" w:semiHidden="0" w:uiPriority="61" w:unhideWhenUsed="0"/>
-    <w:lsdException w:name="Light Grid Accent 5" w:semiHidden="0" w:uiPriority="62" w:unhideWhenUsed="0"/>
-    <w:lsdException w:name="Medium Shading 1 Accent 5" w:semiHidden="0" w:uiPriority="63" w:unhideWhenUsed="0"/>
-    <w:lsdException w:name="Medium Shading 2 Accent 5" w:semiHidden="0" w:uiPriority="64" w:unhideWhenUsed="0"/>
-    <w:lsdException w:name="Medium List 1 Accent 5" w:semiHidden="0" w:uiPriority="65" w:unhideWhenUsed="0"/>
-    <w:lsdException w:name="Medium List 2 Accent 5" w:semiHidden="0" w:uiPriority="66" w:unhideWhenUsed="0"/>
-    <w:lsdException w:name="Medium Grid 1 Accent 5" w:semiHidden="0" w:uiPriority="67" w:unhideWhenUsed="0"/>
-    <w:lsdException w:name="Medium Grid 2 Accent 5" w:semiHidden="0" w:uiPriority="68" w:unhideWhenUsed="0"/>
-    <w:lsdException w:name="Medium Grid 3 Accent 5" w:semiHidden="0" w:uiPriority="69" w:unhideWhenUsed="0"/>
-    <w:lsdException w:name="Dark List Accent 5" w:semiHidden="0" w:uiPriority="70" w:unhideWhenUsed="0"/>
-    <w:lsdException w:name="Colorful Shading Accent 5" w:semiHidden="0" w:uiPriority="71" w:unhideWhenUsed="0"/>
-    <w:lsdException w:name="Colorful List Accent 5" w:semiHidden="0" w:uiPriority="72" w:unhideWhenUsed="0"/>
-    <w:lsdException w:name="Colorful Grid Accent 5" w:semiHidden="0" w:uiPriority="73" w:unhideWhenUsed="0"/>
-    <w:lsdException w:name="Light Shading Accent 6" w:semiHidden="0" w:uiPriority="60" w:unhideWhenUsed="0"/>
-    <w:lsdException w:name="Light List Accent 6" w:semiHidden="0" w:uiPriority="61" w:unhideWhenUsed="0"/>
-    <w:lsdException w:name="Light Grid Accent 6" w:semiHidden="0" w:uiPriority="62" w:unhideWhenUsed="0"/>
-    <w:lsdException w:name="Medium Shading 1 Accent 6" w:semiHidden="0" w:uiPriority="63" w:unhideWhenUsed="0"/>
-    <w:lsdException w:name="Medium Shading 2 Accent 6" w:semiHidden="0" w:uiPriority="64" w:unhideWhenUsed="0"/>
-    <w:lsdException w:name="Medium List 1 Accent 6" w:semiHidden="0" w:uiPriority="65" w:unhideWhenUsed="0"/>
-    <w:lsdException w:name="Medium List 2 Accent 6" w:semiHidden="0" w:uiPriority="66" w:unhideWhenUsed="0"/>
-    <w:lsdException w:name="Medium Grid 1 Accent 6" w:semiHidden="0" w:uiPriority="67" w:unhideWhenUsed="0"/>
-    <w:lsdException w:name="Medium Grid 2 Accent 6" w:semiHidden="0" w:uiPriority="68" w:unhideWhenUsed="0"/>
-    <w:lsdException w:name="Medium Grid 3 Accent 6" w:semiHidden="0" w:uiPriority="69" w:unhideWhenUsed="0"/>
-    <w:lsdException w:name="Dark List Accent 6" w:semiHidden="0" w:uiPriority="70" w:unhideWhenUsed="0"/>
-    <w:lsdException w:name="Colorful Shading Accent 6" w:semiHidden="0" w:uiPriority="71" w:unhideWhenUsed="0"/>
-    <w:lsdException w:name="Colorful List Accent 6" w:semiHidden="0" w:uiPriority="72" w:unhideWhenUsed="0"/>
-    <w:lsdException w:name="Colorful Grid Accent 6" w:semiHidden="0" w:uiPriority="73" w:unhideWhenUsed="0"/>
-    <w:lsdException w:name="Subtle Emphasis" w:semiHidden="0" w:uiPriority="19" w:unhideWhenUsed="0" w:qFormat="1"/>
-    <w:lsdException w:name="Intense Emphasis" w:semiHidden="0" w:uiPriority="21" w:unhideWhenUsed="0" w:qFormat="1"/>
-    <w:lsdException w:name="Subtle Reference" w:semiHidden="0" w:uiPriority="31" w:unhideWhenUsed="0" w:qFormat="1"/>
-    <w:lsdException w:name="Intense Reference" w:semiHidden="0" w:uiPriority="32" w:unhideWhenUsed="0" w:qFormat="1"/>
-    <w:lsdException w:name="Book Title" w:semiHidden="0" w:uiPriority="33" w:unhideWhenUsed="0" w:qFormat="1"/>
-    <w:lsdException w:name="Bibliography" w:uiPriority="37"/>
-    <w:lsdException w:name="TOC Heading" w:uiPriority="39" w:qFormat="1"/>
-  </w:latentStyles>
-  <w:style w:type="paragraph" w:default="1" w:styleId="Normal">
-    <w:name w:val="Normal"/>
-    <w:qFormat/>
-  </w:style>
-  <w:style w:type="character" w:default="1" w:styleId="DefaultParagraphFont">
-    <w:name w:val="Default Paragraph Font"/>
-    <w:uiPriority w:val="1"/>
-    <w:semiHidden/>
-    <w:unhideWhenUsed/>
-  </w:style>
-  <w:style w:type="table" w:default="1" w:styleId="TableNormal">
-    <w:name w:val="Normal Table"/>
-    <w:uiPriority w:val="99"/>
-    <w:semiHidden/>
-    <w:unhideWhenUsed/>
-    <w:tblPr>
-      <w:tblInd w:w="0" w:type="dxa"/>
-      <w:tblCellMar>
-        <w:top w:w="0" w:type="dxa"/>
-        <w:left w:w="108" w:type="dxa"/>
-        <w:bottom w:w="0" w:type="dxa"/>
-        <w:right w:w="108" w:type="dxa"/>
-      </w:tblCellMar>
-    </w:tblPr>
-  </w:style>
-  <w:style w:type="numbering" w:default="1" w:styleId="NoList">
-    <w:name w:val="No List"/>
-    <w:uiPriority w:val="99"/>
-    <w:semiHidden/>
-    <w:unhideWhenUsed/>
-  </w:style>
-  <w:style w:type="paragraph" w:customStyle="1" w:styleId="8FF031F364CB426C872CFA8A5F46D21D">
-    <w:name w:val="8FF031F364CB426C872CFA8A5F46D21D"/>
-    <w:rsid w:val="007C23C7"/>
-  </w:style>
-  <w:style w:type="paragraph" w:customStyle="1" w:styleId="C85ACDC34E5740DE92E59404B5B742D9">
-    <w:name w:val="C85ACDC34E5740DE92E59404B5B742D9"/>
-    <w:rsid w:val="007C23C7"/>
-  </w:style>
-</w:styles>
-</file>
-
-<file path=word/glossary/stylesWithEffects.xml><?xml version="1.0" encoding="utf-8"?>
-<w:styles xmlns:wpc="http://schemas.microsoft.com/office/word/2010/wordprocessingCanvas" xmlns:mc="http://schemas.openxmlformats.org/markup-compatibility/2006" xmlns:o="urn:schemas-microsoft-com:office:office" xmlns:r="http://schemas.openxmlformats.org/officeDocument/2006/relationships" xmlns:m="http://schemas.openxmlformats.org/officeDocument/2006/math" xmlns:v="urn:schemas-microsoft-com:vml" xmlns:wp14="http://schemas.microsoft.com/office/word/2010/wordprocessingDrawing" xmlns:wp="http://schemas.openxmlformats.org/drawingml/2006/wordprocessingDrawing" xmlns:w10="urn:schemas-microsoft-com:office:word" xmlns:w="http://schemas.openxmlformats.org/wordprocessingml/2006/main" xmlns:w14="http://schemas.microsoft.com/office/word/2010/wordml" xmlns:wpg="http://schemas.microsoft.com/office/word/2010/wordprocessingGroup" xmlns:wpi="http://schemas.microsoft.com/office/word/2010/wordprocessingInk" xmlns:wne="http://schemas.microsoft.com/office/word/2006/wordml" xmlns:wps="http://schemas.microsoft.com/office/word/2010/wordprocessingShape" mc:Ignorable="w14 wp14">
-  <w:docDefaults>
-    <w:rPrDefault>
-      <w:rPr>
-        <w:rFonts w:asciiTheme="minorHAnsi" w:eastAsiaTheme="minorEastAsia" w:hAnsiTheme="minorHAnsi" w:cstheme="minorBidi"/>
-        <w:kern w:val="2"/>
-        <w:sz w:val="24"/>
-        <w:szCs w:val="24"/>
-        <w:lang w:val="el-GR" w:eastAsia="el-GR" w:bidi="ar-SA"/>
-        <w14:ligatures w14:val="standardContextual"/>
-      </w:rPr>
-    </w:rPrDefault>
-    <w:pPrDefault>
-      <w:pPr>
-        <w:spacing w:after="160" w:line="278" w:lineRule="auto"/>
-      </w:pPr>
-    </w:pPrDefault>
-  </w:docDefaults>
-  <w:latentStyles w:defLockedState="0" w:defUIPriority="99" w:defSemiHidden="1" w:defUnhideWhenUsed="1" w:defQFormat="0" w:count="267">
-    <w:lsdException w:name="Normal" w:semiHidden="0" w:uiPriority="0" w:unhideWhenUsed="0" w:qFormat="1"/>
-    <w:lsdException w:name="heading 1" w:semiHidden="0" w:uiPriority="9" w:unhideWhenUsed="0" w:qFormat="1"/>
-    <w:lsdException w:name="heading 2" w:uiPriority="9" w:qFormat="1"/>
-    <w:lsdException w:name="heading 3" w:uiPriority="9" w:qFormat="1"/>
-    <w:lsdException w:name="heading 4" w:uiPriority="9" w:qFormat="1"/>
-    <w:lsdException w:name="heading 5" w:uiPriority="9" w:qFormat="1"/>
-    <w:lsdException w:name="heading 6" w:uiPriority="9" w:qFormat="1"/>
-    <w:lsdException w:name="heading 7" w:uiPriority="9" w:qFormat="1"/>
-    <w:lsdException w:name="heading 8" w:uiPriority="9" w:qFormat="1"/>
-    <w:lsdException w:name="heading 9" w:uiPriority="9" w:qFormat="1"/>
-    <w:lsdException w:name="toc 1" w:uiPriority="39"/>
-    <w:lsdException w:name="toc 2" w:uiPriority="39"/>
-    <w:lsdException w:name="toc 3" w:uiPriority="39"/>
-    <w:lsdException w:name="toc 4" w:uiPriority="39"/>
-    <w:lsdException w:name="toc 5" w:uiPriority="39"/>
-    <w:lsdException w:name="toc 6" w:uiPriority="39"/>
-    <w:lsdException w:name="toc 7" w:uiPriority="39"/>
-    <w:lsdException w:name="toc 8" w:uiPriority="39"/>
-    <w:lsdException w:name="toc 9" w:uiPriority="39"/>
-    <w:lsdException w:name="caption" w:uiPriority="35" w:qFormat="1"/>
-    <w:lsdException w:name="Title" w:semiHidden="0" w:uiPriority="10" w:unhideWhenUsed="0" w:qFormat="1"/>
-    <w:lsdException w:name="Default Paragraph Font" w:uiPriority="1"/>
-    <w:lsdException w:name="Subtitle" w:semiHidden="0" w:uiPriority="11" w:unhideWhenUsed="0" w:qFormat="1"/>
-    <w:lsdException w:name="Strong" w:semiHidden="0" w:uiPriority="22" w:unhideWhenUsed="0" w:qFormat="1"/>
-    <w:lsdException w:name="Emphasis" w:semiHidden="0" w:uiPriority="20" w:unhideWhenUsed="0" w:qFormat="1"/>
-    <w:lsdException w:name="Table Grid" w:semiHidden="0" w:uiPriority="39" w:unhideWhenUsed="0"/>
-    <w:lsdException w:name="Placeholder Text" w:unhideWhenUsed="0"/>
-    <w:lsdException w:name="No Spacing" w:semiHidden="0" w:uiPriority="1" w:unhideWhenUsed="0" w:qFormat="1"/>
-    <w:lsdException w:name="Light Shading" w:semiHidden="0" w:uiPriority="60" w:unhideWhenUsed="0"/>
-    <w:lsdException w:name="Light List" w:semiHidden="0" w:uiPriority="61" w:unhideWhenUsed="0"/>
-    <w:lsdException w:name="Light Grid" w:semiHidden="0" w:uiPriority="62" w:unhideWhenUsed="0"/>
-    <w:lsdException w:name="Medium Shading 1" w:semiHidden="0" w:uiPriority="63" w:unhideWhenUsed="0"/>
-    <w:lsdException w:name="Medium Shading 2" w:semiHidden="0" w:uiPriority="64" w:unhideWhenUsed="0"/>
-    <w:lsdException w:name="Medium List 1" w:semiHidden="0" w:uiPriority="65" w:unhideWhenUsed="0"/>
-    <w:lsdException w:name="Medium List 2" w:semiHidden="0" w:uiPriority="66" w:unhideWhenUsed="0"/>
-    <w:lsdException w:name="Medium Grid 1" w:semiHidden="0" w:uiPriority="67" w:unhideWhenUsed="0"/>
-    <w:lsdException w:name="Medium Grid 2" w:semiHidden="0" w:uiPriority="68" w:unhideWhenUsed="0"/>
-    <w:lsdException w:name="Medium Grid 3" w:semiHidden="0" w:uiPriority="69" w:unhideWhenUsed="0"/>
-    <w:lsdException w:name="Dark List" w:semiHidden="0" w:uiPriority="70" w:unhideWhenUsed="0"/>
-    <w:lsdException w:name="Colorful Shading" w:semiHidden="0" w:uiPriority="71" w:unhideWhenUsed="0"/>
-    <w:lsdException w:name="Colorful List" w:semiHidden="0" w:uiPriority="72" w:unhideWhenUsed="0"/>
-    <w:lsdException w:name="Colorful Grid" w:semiHidden="0" w:uiPriority="73" w:unhideWhenUsed="0"/>
-    <w:lsdException w:name="Light Shading Accent 1" w:semiHidden="0" w:uiPriority="60" w:unhideWhenUsed="0"/>
-    <w:lsdException w:name="Light List Accent 1" w:semiHidden="0" w:uiPriority="61" w:unhideWhenUsed="0"/>
-    <w:lsdException w:name="Light Grid Accent 1" w:semiHidden="0" w:uiPriority="62" w:unhideWhenUsed="0"/>
-    <w:lsdException w:name="Medium Shading 1 Accent 1" w:semiHidden="0" w:uiPriority="63" w:unhideWhenUsed="0"/>
-    <w:lsdException w:name="Medium Shading 2 Accent 1" w:semiHidden="0" w:uiPriority="64" w:unhideWhenUsed="0"/>
-    <w:lsdException w:name="Medium List 1 Accent 1" w:semiHidden="0" w:uiPriority="65" w:unhideWhenUsed="0"/>
-    <w:lsdException w:name="Revision" w:unhideWhenUsed="0"/>
-    <w:lsdException w:name="List Paragraph" w:semiHidden="0" w:uiPriority="34" w:unhideWhenUsed="0" w:qFormat="1"/>
-    <w:lsdException w:name="Quote" w:semiHidden="0" w:uiPriority="29" w:unhideWhenUsed="0" w:qFormat="1"/>
-    <w:lsdException w:name="Intense Quote" w:semiHidden="0" w:uiPriority="30" w:unhideWhenUsed="0" w:qFormat="1"/>
-    <w:lsdException w:name="Medium List 2 Accent 1" w:semiHidden="0" w:uiPriority="66" w:unhideWhenUsed="0"/>
-    <w:lsdException w:name="Medium Grid 1 Accent 1" w:semiHidden="0" w:uiPriority="67" w:unhideWhenUsed="0"/>
-    <w:lsdException w:name="Medium Grid 2 Accent 1" w:semiHidden="0" w:uiPriority="68" w:unhideWhenUsed="0"/>
-    <w:lsdException w:name="Medium Grid 3 Accent 1" w:semiHidden="0" w:uiPriority="69" w:unhideWhenUsed="0"/>
-    <w:lsdException w:name="Dark List Accent 1" w:semiHidden="0" w:uiPriority="70" w:unhideWhenUsed="0"/>
-    <w:lsdException w:name="Colorful Shading Accent 1" w:semiHidden="0" w:uiPriority="71" w:unhideWhenUsed="0"/>
-    <w:lsdException w:name="Colorful List Accent 1" w:semiHidden="0" w:uiPriority="72" w:unhideWhenUsed="0"/>
-    <w:lsdException w:name="Colorful Grid Accent 1" w:semiHidden="0" w:uiPriority="73" w:unhideWhenUsed="0"/>
-    <w:lsdException w:name="Light Shading Accent 2" w:semiHidden="0" w:uiPriority="60" w:unhideWhenUsed="0"/>
-    <w:lsdException w:name="Light List Accent 2" w:semiHidden="0" w:uiPriority="61" w:unhideWhenUsed="0"/>
-    <w:lsdException w:name="Light Grid Accent 2" w:semiHidden="0" w:uiPriority="62" w:unhideWhenUsed="0"/>
-    <w:lsdException w:name="Medium Shading 1 Accent 2" w:semiHidden="0" w:uiPriority="63" w:unhideWhenUsed="0"/>
-    <w:lsdException w:name="Medium Shading 2 Accent 2" w:semiHidden="0" w:uiPriority="64" w:unhideWhenUsed="0"/>
-    <w:lsdException w:name="Medium List 1 Accent 2" w:semiHidden="0" w:uiPriority="65" w:unhideWhenUsed="0"/>
-    <w:lsdException w:name="Medium List 2 Accent 2" w:semiHidden="0" w:uiPriority="66" w:unhideWhenUsed="0"/>
-    <w:lsdException w:name="Medium Grid 1 Accent 2" w:semiHidden="0" w:uiPriority="67" w:unhideWhenUsed="0"/>
-    <w:lsdException w:name="Medium Grid 2 Accent 2" w:semiHidden="0" w:uiPriority="68" w:unhideWhenUsed="0"/>
-    <w:lsdException w:name="Medium Grid 3 Accent 2" w:semiHidden="0" w:uiPriority="69" w:unhideWhenUsed="0"/>
-    <w:lsdException w:name="Dark List Accent 2" w:semiHidden="0" w:uiPriority="70" w:unhideWhenUsed="0"/>
-    <w:lsdException w:name="Colorful Shading Accent 2" w:semiHidden="0" w:uiPriority="71" w:unhideWhenUsed="0"/>
-    <w:lsdException w:name="Colorful List Accent 2" w:semiHidden="0" w:uiPriority="72" w:unhideWhenUsed="0"/>
-    <w:lsdException w:name="Colorful Grid Accent 2" w:semiHidden="0" w:uiPriority="73" w:unhideWhenUsed="0"/>
-    <w:lsdException w:name="Light Shading Accent 3" w:semiHidden="0" w:uiPriority="60" w:unhideWhenUsed="0"/>
-    <w:lsdException w:name="Light List Accent 3" w:semiHidden="0" w:uiPriority="61" w:unhideWhenUsed="0"/>
-    <w:lsdException w:name="Light Grid Accent 3" w:semiHidden="0" w:uiPriority="62" w:unhideWhenUsed="0"/>
-    <w:lsdException w:name="Medium Shading 1 Accent 3" w:semiHidden="0" w:uiPriority="63" w:unhideWhenUsed="0"/>
-    <w:lsdException w:name="Medium Shading 2 Accent 3" w:semiHidden="0" w:uiPriority="64" w:unhideWhenUsed="0"/>
-    <w:lsdException w:name="Medium List 1 Accent 3" w:semiHidden="0" w:uiPriority="65" w:unhideWhenUsed="0"/>
-    <w:lsdException w:name="Medium List 2 Accent 3" w:semiHidden="0" w:uiPriority="66" w:unhideWhenUsed="0"/>
-    <w:lsdException w:name="Medium Grid 1 Accent 3" w:semiHidden="0" w:uiPriority="67" w:unhideWhenUsed="0"/>
-    <w:lsdException w:name="Medium Grid 2 Accent 3" w:semiHidden="0" w:uiPriority="68" w:unhideWhenUsed="0"/>
-    <w:lsdException w:name="Medium Grid 3 Accent 3" w:semiHidden="0" w:uiPriority="69" w:unhideWhenUsed="0"/>
-    <w:lsdException w:name="Dark List Accent 3" w:semiHidden="0" w:uiPriority="70" w:unhideWhenUsed="0"/>
-    <w:lsdException w:name="Colorful Shading Accent 3" w:semiHidden="0" w:uiPriority="71" w:unhideWhenUsed="0"/>
-    <w:lsdException w:name="Colorful List Accent 3" w:semiHidden="0" w:uiPriority="72" w:unhideWhenUsed="0"/>
-    <w:lsdException w:name="Colorful Grid Accent 3" w:semiHidden="0" w:uiPriority="73" w:unhideWhenUsed="0"/>
-    <w:lsdException w:name="Light Shading Accent 4" w:semiHidden="0" w:uiPriority="60" w:unhideWhenUsed="0"/>
-    <w:lsdException w:name="Light List Accent 4" w:semiHidden="0" w:uiPriority="61" w:unhideWhenUsed="0"/>
-    <w:lsdException w:name="Light Grid Accent 4" w:semiHidden="0" w:uiPriority="62" w:unhideWhenUsed="0"/>
-    <w:lsdException w:name="Medium Shading 1 Accent 4" w:semiHidden="0" w:uiPriority="63" w:unhideWhenUsed="0"/>
-    <w:lsdException w:name="Medium Shading 2 Accent 4" w:semiHidden="0" w:uiPriority="64" w:unhideWhenUsed="0"/>
-    <w:lsdException w:name="Medium List 1 Accent 4" w:semiHidden="0" w:uiPriority="65" w:unhideWhenUsed="0"/>
-    <w:lsdException w:name="Medium List 2 Accent 4" w:semiHidden="0" w:uiPriority="66" w:unhideWhenUsed="0"/>
-    <w:lsdException w:name="Medium Grid 1 Accent 4" w:semiHidden="0" w:uiPriority="67" w:unhideWhenUsed="0"/>
-    <w:lsdException w:name="Medium Grid 2 Accent 4" w:semiHidden="0" w:uiPriority="68" w:unhideWhenUsed="0"/>
-    <w:lsdException w:name="Medium Grid 3 Accent 4" w:semiHidden="0" w:uiPriority="69" w:unhideWhenUsed="0"/>
-    <w:lsdException w:name="Dark List Accent 4" w:semiHidden="0" w:uiPriority="70" w:unhideWhenUsed="0"/>
-    <w:lsdException w:name="Colorful Shading Accent 4" w:semiHidden="0" w:uiPriority="71" w:unhideWhenUsed="0"/>
-    <w:lsdException w:name="Colorful List Accent 4" w:semiHidden="0" w:uiPriority="72" w:unhideWhenUsed="0"/>
-    <w:lsdException w:name="Colorful Grid Accent 4" w:semiHidden="0" w:uiPriority="73" w:unhideWhenUsed="0"/>
-    <w:lsdException w:name="Light Shading Accent 5" w:semiHidden="0" w:uiPriority="60" w:unhideWhenUsed="0"/>
-    <w:lsdException w:name="Light List Accent 5" w:semiHidden="0" w:uiPriority="61" w:unhideWhenUsed="0"/>
-    <w:lsdException w:name="Light Grid Accent 5" w:semiHidden="0" w:uiPriority="62" w:unhideWhenUsed="0"/>
-    <w:lsdException w:name="Medium Shading 1 Accent 5" w:semiHidden="0" w:uiPriority="63" w:unhideWhenUsed="0"/>
-    <w:lsdException w:name="Medium Shading 2 Accent 5" w:semiHidden="0" w:uiPriority="64" w:unhideWhenUsed="0"/>
-    <w:lsdException w:name="Medium List 1 Accent 5" w:semiHidden="0" w:uiPriority="65" w:unhideWhenUsed="0"/>
-    <w:lsdException w:name="Medium List 2 Accent 5" w:semiHidden="0" w:uiPriority="66" w:unhideWhenUsed="0"/>
-    <w:lsdException w:name="Medium Grid 1 Accent 5" w:semiHidden="0" w:uiPriority="67" w:unhideWhenUsed="0"/>
-    <w:lsdException w:name="Medium Grid 2 Accent 5" w:semiHidden="0" w:uiPriority="68" w:unhideWhenUsed="0"/>
-    <w:lsdException w:name="Medium Grid 3 Accent 5" w:semiHidden="0" w:uiPriority="69" w:unhideWhenUsed="0"/>
-    <w:lsdException w:name="Dark List Accent 5" w:semiHidden="0" w:uiPriority="70" w:unhideWhenUsed="0"/>
-    <w:lsdException w:name="Colorful Shading Accent 5" w:semiHidden="0" w:uiPriority="71" w:unhideWhenUsed="0"/>
-    <w:lsdException w:name="Colorful List Accent 5" w:semiHidden="0" w:uiPriority="72" w:unhideWhenUsed="0"/>
-    <w:lsdException w:name="Colorful Grid Accent 5" w:semiHidden="0" w:uiPriority="73" w:unhideWhenUsed="0"/>
-    <w:lsdException w:name="Light Shading Accent 6" w:semiHidden="0" w:uiPriority="60" w:unhideWhenUsed="0"/>
-    <w:lsdException w:name="Light List Accent 6" w:semiHidden="0" w:uiPriority="61" w:unhideWhenUsed="0"/>
-    <w:lsdException w:name="Light Grid Accent 6" w:semiHidden="0" w:uiPriority="62" w:unhideWhenUsed="0"/>
-    <w:lsdException w:name="Medium Shading 1 Accent 6" w:semiHidden="0" w:uiPriority="63" w:unhideWhenUsed="0"/>
-    <w:lsdException w:name="Medium Shading 2 Accent 6" w:semiHidden="0" w:uiPriority="64" w:unhideWhenUsed="0"/>
-    <w:lsdException w:name="Medium List 1 Accent 6" w:semiHidden="0" w:uiPriority="65" w:unhideWhenUsed="0"/>
-    <w:lsdException w:name="Medium List 2 Accent 6" w:semiHidden="0" w:uiPriority="66" w:unhideWhenUsed="0"/>
-    <w:lsdException w:name="Medium Grid 1 Accent 6" w:semiHidden="0" w:uiPriority="67" w:unhideWhenUsed="0"/>
-    <w:lsdException w:name="Medium Grid 2 Accent 6" w:semiHidden="0" w:uiPriority="68" w:unhideWhenUsed="0"/>
-    <w:lsdException w:name="Medium Grid 3 Accent 6" w:semiHidden="0" w:uiPriority="69" w:unhideWhenUsed="0"/>
-    <w:lsdException w:name="Dark List Accent 6" w:semiHidden="0" w:uiPriority="70" w:unhideWhenUsed="0"/>
-    <w:lsdException w:name="Colorful Shading Accent 6" w:semiHidden="0" w:uiPriority="71" w:unhideWhenUsed="0"/>
-    <w:lsdException w:name="Colorful List Accent 6" w:semiHidden="0" w:uiPriority="72" w:unhideWhenUsed="0"/>
-    <w:lsdException w:name="Colorful Grid Accent 6" w:semiHidden="0" w:uiPriority="73" w:unhideWhenUsed="0"/>
-    <w:lsdException w:name="Subtle Emphasis" w:semiHidden="0" w:uiPriority="19" w:unhideWhenUsed="0" w:qFormat="1"/>
-    <w:lsdException w:name="Intense Emphasis" w:semiHidden="0" w:uiPriority="21" w:unhideWhenUsed="0" w:qFormat="1"/>
-    <w:lsdException w:name="Subtle Reference" w:semiHidden="0" w:uiPriority="31" w:unhideWhenUsed="0" w:qFormat="1"/>
-    <w:lsdException w:name="Intense Reference" w:semiHidden="0" w:uiPriority="32" w:unhideWhenUsed="0" w:qFormat="1"/>
-    <w:lsdException w:name="Book Title" w:semiHidden="0" w:uiPriority="33" w:unhideWhenUsed="0" w:qFormat="1"/>
-    <w:lsdException w:name="Bibliography" w:uiPriority="37"/>
-    <w:lsdException w:name="TOC Heading" w:uiPriority="39" w:qFormat="1"/>
-  </w:latentStyles>
-  <w:style w:type="paragraph" w:default="1" w:styleId="Normal">
-    <w:name w:val="Normal"/>
-    <w:qFormat/>
-  </w:style>
-  <w:style w:type="character" w:default="1" w:styleId="DefaultParagraphFont">
-    <w:name w:val="Default Paragraph Font"/>
-    <w:uiPriority w:val="1"/>
-    <w:semiHidden/>
-    <w:unhideWhenUsed/>
-  </w:style>
-  <w:style w:type="table" w:default="1" w:styleId="TableNormal">
-    <w:name w:val="Normal Table"/>
-    <w:uiPriority w:val="99"/>
-    <w:semiHidden/>
-    <w:unhideWhenUsed/>
-    <w:tblPr>
-      <w:tblInd w:w="0" w:type="dxa"/>
-      <w:tblCellMar>
-        <w:top w:w="0" w:type="dxa"/>
-        <w:left w:w="108" w:type="dxa"/>
-        <w:bottom w:w="0" w:type="dxa"/>
-        <w:right w:w="108" w:type="dxa"/>
-      </w:tblCellMar>
-    </w:tblPr>
-  </w:style>
-  <w:style w:type="numbering" w:default="1" w:styleId="NoList">
-    <w:name w:val="No List"/>
-    <w:uiPriority w:val="99"/>
-    <w:semiHidden/>
-    <w:unhideWhenUsed/>
-  </w:style>
-  <w:style w:type="paragraph" w:customStyle="1" w:styleId="8FF031F364CB426C872CFA8A5F46D21D">
-    <w:name w:val="8FF031F364CB426C872CFA8A5F46D21D"/>
-    <w:rsid w:val="007C23C7"/>
-  </w:style>
-  <w:style w:type="paragraph" w:customStyle="1" w:styleId="C85ACDC34E5740DE92E59404B5B742D9">
-    <w:name w:val="C85ACDC34E5740DE92E59404B5B742D9"/>
-    <w:rsid w:val="007C23C7"/>
-  </w:style>
-</w:styles>
-</file>
-
-<file path=word/glossary/webSettings.xml><?xml version="1.0" encoding="utf-8"?>
-<w:webSettings xmlns:mc="http://schemas.openxmlformats.org/markup-compatibility/2006" xmlns:r="http://schemas.openxmlformats.org/officeDocument/2006/relationships" xmlns:w="http://schemas.openxmlformats.org/wordprocessingml/2006/main" xmlns:w14="http://schemas.microsoft.com/office/word/2010/wordml" mc:Ignorable="w14">
-  <w:optimizeForBrowser/>
-  <w:allowPNG/>
-</w:webSettings>
 </file>
 
 <file path=word/theme/theme1.xml><?xml version="1.0" encoding="utf-8"?>
@@ -5939,7 +8192,7 @@
 </file>
 
 <file path=customXml/itemProps1.xml><?xml version="1.0" encoding="utf-8"?>
-<ds:datastoreItem xmlns:ds="http://schemas.openxmlformats.org/officeDocument/2006/customXml" ds:itemID="{69B8764F-DE00-410F-B71A-B5006CB25E28}">
+<ds:datastoreItem xmlns:ds="http://schemas.openxmlformats.org/officeDocument/2006/customXml" ds:itemID="{3F496874-E7A0-481C-8777-6F361CB512CA}">
   <ds:schemaRefs>
     <ds:schemaRef ds:uri="http://schemas.openxmlformats.org/officeDocument/2006/bibliography"/>
   </ds:schemaRefs>

--- a/Τεχνολογία Βάσεων Δεδομένων - Εργασία 2024.docx
+++ b/Τεχνολογία Βάσεων Δεδομένων - Εργασία 2024.docx
@@ -509,53 +509,71 @@
       <w:pPr>
         <w:rPr>
           <w:rFonts w:ascii="Times New Roman" w:hAnsi="Times New Roman" w:cs="Times New Roman"/>
-        </w:rPr>
-      </w:pPr>
-      <w:r>
-        <w:rPr>
-          <w:rFonts w:ascii="Times New Roman" w:hAnsi="Times New Roman" w:cs="Times New Roman"/>
+          <w:sz w:val="23"/>
+          <w:szCs w:val="23"/>
+        </w:rPr>
+      </w:pPr>
+      <w:r>
+        <w:rPr>
+          <w:rFonts w:ascii="Times New Roman" w:hAnsi="Times New Roman" w:cs="Times New Roman"/>
+          <w:sz w:val="23"/>
+          <w:szCs w:val="23"/>
         </w:rPr>
         <w:t xml:space="preserve">Η εργασία αυτή </w:t>
       </w:r>
       <w:r>
         <w:rPr>
           <w:rFonts w:ascii="Times New Roman" w:hAnsi="Times New Roman" w:cs="Times New Roman"/>
+          <w:sz w:val="23"/>
+          <w:szCs w:val="23"/>
         </w:rPr>
         <w:t>ασχολείται με την οργάνωση και την επεξεργασία δεδομένων χώρου</w:t>
       </w:r>
       <w:r>
         <w:rPr>
           <w:rFonts w:ascii="Times New Roman" w:hAnsi="Times New Roman" w:cs="Times New Roman"/>
+          <w:sz w:val="23"/>
+          <w:szCs w:val="23"/>
         </w:rPr>
         <w:t xml:space="preserve"> με πολλαπλές διαστάσεις</w:t>
       </w:r>
       <w:r>
         <w:rPr>
           <w:rFonts w:ascii="Times New Roman" w:hAnsi="Times New Roman" w:cs="Times New Roman"/>
+          <w:sz w:val="23"/>
+          <w:szCs w:val="23"/>
         </w:rPr>
         <w:t xml:space="preserve">. Συγκεκριμένα, γίνεται υλοποίηση </w:t>
       </w:r>
       <w:r>
         <w:rPr>
           <w:rFonts w:ascii="Times New Roman" w:hAnsi="Times New Roman" w:cs="Times New Roman"/>
+          <w:sz w:val="23"/>
+          <w:szCs w:val="23"/>
         </w:rPr>
         <w:t xml:space="preserve">της </w:t>
       </w:r>
       <w:r>
         <w:rPr>
           <w:rFonts w:ascii="Times New Roman" w:hAnsi="Times New Roman" w:cs="Times New Roman"/>
+          <w:sz w:val="23"/>
+          <w:szCs w:val="23"/>
         </w:rPr>
         <w:t>κατασκευής μίας δομής δεδομένων δευτερεύουσας μνήμης</w:t>
       </w:r>
       <w:r>
         <w:rPr>
           <w:rFonts w:ascii="Times New Roman" w:hAnsi="Times New Roman" w:cs="Times New Roman"/>
+          <w:sz w:val="23"/>
+          <w:szCs w:val="23"/>
         </w:rPr>
         <w:t xml:space="preserve">, του </w:t>
       </w:r>
       <w:r>
         <w:rPr>
           <w:rFonts w:ascii="Times New Roman" w:hAnsi="Times New Roman" w:cs="Times New Roman"/>
+          <w:sz w:val="23"/>
+          <w:szCs w:val="23"/>
           <w:lang w:val="en-US"/>
         </w:rPr>
         <w:t>R</w:t>
@@ -563,12 +581,16 @@
       <w:r>
         <w:rPr>
           <w:rFonts w:ascii="Times New Roman" w:hAnsi="Times New Roman" w:cs="Times New Roman"/>
+          <w:sz w:val="23"/>
+          <w:szCs w:val="23"/>
         </w:rPr>
         <w:t xml:space="preserve">*- </w:t>
       </w:r>
       <w:r>
         <w:rPr>
           <w:rFonts w:ascii="Times New Roman" w:hAnsi="Times New Roman" w:cs="Times New Roman"/>
+          <w:sz w:val="23"/>
+          <w:szCs w:val="23"/>
           <w:lang w:val="en-US"/>
         </w:rPr>
         <w:t>tree</w:t>
@@ -576,18 +598,24 @@
       <w:r>
         <w:rPr>
           <w:rFonts w:ascii="Times New Roman" w:hAnsi="Times New Roman" w:cs="Times New Roman"/>
+          <w:sz w:val="23"/>
+          <w:szCs w:val="23"/>
         </w:rPr>
         <w:t>. Αυτή υποστηρίζει βασικά ερωτήματα</w:t>
       </w:r>
       <w:r>
         <w:rPr>
           <w:rFonts w:ascii="Times New Roman" w:hAnsi="Times New Roman" w:cs="Times New Roman"/>
+          <w:sz w:val="23"/>
+          <w:szCs w:val="23"/>
         </w:rPr>
         <w:t xml:space="preserve"> (</w:t>
       </w:r>
       <w:r>
         <w:rPr>
           <w:rFonts w:ascii="Times New Roman" w:hAnsi="Times New Roman" w:cs="Times New Roman"/>
+          <w:sz w:val="23"/>
+          <w:szCs w:val="23"/>
           <w:lang w:val="en-US"/>
         </w:rPr>
         <w:t>range</w:t>
@@ -595,12 +623,16 @@
       <w:r>
         <w:rPr>
           <w:rFonts w:ascii="Times New Roman" w:hAnsi="Times New Roman" w:cs="Times New Roman"/>
+          <w:sz w:val="23"/>
+          <w:szCs w:val="23"/>
         </w:rPr>
         <w:t xml:space="preserve"> </w:t>
       </w:r>
       <w:r>
         <w:rPr>
           <w:rFonts w:ascii="Times New Roman" w:hAnsi="Times New Roman" w:cs="Times New Roman"/>
+          <w:sz w:val="23"/>
+          <w:szCs w:val="23"/>
           <w:lang w:val="en-US"/>
         </w:rPr>
         <w:t>query</w:t>
@@ -608,6 +640,8 @@
       <w:r>
         <w:rPr>
           <w:rFonts w:ascii="Times New Roman" w:hAnsi="Times New Roman" w:cs="Times New Roman"/>
+          <w:sz w:val="23"/>
+          <w:szCs w:val="23"/>
         </w:rPr>
         <w:t xml:space="preserve">, </w:t>
       </w:r>
@@ -615,6 +649,8 @@
       <w:r>
         <w:rPr>
           <w:rFonts w:ascii="Times New Roman" w:hAnsi="Times New Roman" w:cs="Times New Roman"/>
+          <w:sz w:val="23"/>
+          <w:szCs w:val="23"/>
           <w:lang w:val="en-US"/>
         </w:rPr>
         <w:t>knn</w:t>
@@ -623,12 +659,16 @@
       <w:r>
         <w:rPr>
           <w:rFonts w:ascii="Times New Roman" w:hAnsi="Times New Roman" w:cs="Times New Roman"/>
+          <w:sz w:val="23"/>
+          <w:szCs w:val="23"/>
         </w:rPr>
         <w:t xml:space="preserve">, </w:t>
       </w:r>
       <w:r>
         <w:rPr>
           <w:rFonts w:ascii="Times New Roman" w:hAnsi="Times New Roman" w:cs="Times New Roman"/>
+          <w:sz w:val="23"/>
+          <w:szCs w:val="23"/>
           <w:lang w:val="en-US"/>
         </w:rPr>
         <w:t>skyline</w:t>
@@ -636,36 +676,48 @@
       <w:r>
         <w:rPr>
           <w:rFonts w:ascii="Times New Roman" w:hAnsi="Times New Roman" w:cs="Times New Roman"/>
+          <w:sz w:val="23"/>
+          <w:szCs w:val="23"/>
         </w:rPr>
         <w:t>)</w:t>
       </w:r>
       <w:r>
         <w:rPr>
           <w:rFonts w:ascii="Times New Roman" w:hAnsi="Times New Roman" w:cs="Times New Roman"/>
+          <w:sz w:val="23"/>
+          <w:szCs w:val="23"/>
         </w:rPr>
         <w:t xml:space="preserve">, καθώς και </w:t>
       </w:r>
       <w:r>
         <w:rPr>
           <w:rFonts w:ascii="Times New Roman" w:hAnsi="Times New Roman" w:cs="Times New Roman"/>
+          <w:sz w:val="23"/>
+          <w:szCs w:val="23"/>
         </w:rPr>
         <w:t xml:space="preserve">κατασκευή καταλόγου με </w:t>
       </w:r>
       <w:r>
         <w:rPr>
           <w:rFonts w:ascii="Times New Roman" w:hAnsi="Times New Roman" w:cs="Times New Roman"/>
+          <w:sz w:val="23"/>
+          <w:szCs w:val="23"/>
         </w:rPr>
         <w:t xml:space="preserve">τις βασικές </w:t>
       </w:r>
       <w:r>
         <w:rPr>
           <w:rFonts w:ascii="Times New Roman" w:hAnsi="Times New Roman" w:cs="Times New Roman"/>
+          <w:sz w:val="23"/>
+          <w:szCs w:val="23"/>
         </w:rPr>
         <w:t>λειτουργίες του</w:t>
       </w:r>
       <w:r>
         <w:rPr>
           <w:rFonts w:ascii="Times New Roman" w:hAnsi="Times New Roman" w:cs="Times New Roman"/>
+          <w:sz w:val="23"/>
+          <w:szCs w:val="23"/>
         </w:rPr>
         <w:t>.</w:t>
       </w:r>
@@ -674,11 +726,15 @@
       <w:pPr>
         <w:rPr>
           <w:rFonts w:ascii="Times New Roman" w:hAnsi="Times New Roman" w:cs="Times New Roman"/>
-        </w:rPr>
-      </w:pPr>
-      <w:r>
-        <w:rPr>
-          <w:rFonts w:ascii="Times New Roman" w:hAnsi="Times New Roman" w:cs="Times New Roman"/>
+          <w:sz w:val="23"/>
+          <w:szCs w:val="23"/>
+        </w:rPr>
+      </w:pPr>
+      <w:r>
+        <w:rPr>
+          <w:rFonts w:ascii="Times New Roman" w:hAnsi="Times New Roman" w:cs="Times New Roman"/>
+          <w:sz w:val="23"/>
+          <w:szCs w:val="23"/>
         </w:rPr>
         <w:t xml:space="preserve">Για την υλοποίηση των παραπάνω χρησιμοποιήσαμε το δοθέν αρχείο </w:t>
       </w:r>
@@ -686,6 +742,8 @@
       <w:r>
         <w:rPr>
           <w:rFonts w:ascii="Times New Roman" w:hAnsi="Times New Roman" w:cs="Times New Roman"/>
+          <w:sz w:val="23"/>
+          <w:szCs w:val="23"/>
           <w:lang w:val="en-US"/>
         </w:rPr>
         <w:t>osm</w:t>
@@ -694,12 +752,16 @@
       <w:r>
         <w:rPr>
           <w:rFonts w:ascii="Times New Roman" w:hAnsi="Times New Roman" w:cs="Times New Roman"/>
+          <w:sz w:val="23"/>
+          <w:szCs w:val="23"/>
         </w:rPr>
         <w:t xml:space="preserve">, το οποίο περιέχει δεδομένα </w:t>
       </w:r>
       <w:r>
         <w:rPr>
           <w:rFonts w:ascii="Times New Roman" w:hAnsi="Times New Roman" w:cs="Times New Roman"/>
+          <w:sz w:val="23"/>
+          <w:szCs w:val="23"/>
         </w:rPr>
         <w:t xml:space="preserve">από το </w:t>
       </w:r>
@@ -707,6 +769,8 @@
       <w:r>
         <w:rPr>
           <w:rFonts w:ascii="Times New Roman" w:hAnsi="Times New Roman" w:cs="Times New Roman"/>
+          <w:sz w:val="23"/>
+          <w:szCs w:val="23"/>
           <w:lang w:val="en-US"/>
         </w:rPr>
         <w:t>OpenStreetMap</w:t>
@@ -715,6 +779,8 @@
       <w:r>
         <w:rPr>
           <w:rFonts w:ascii="Times New Roman" w:hAnsi="Times New Roman" w:cs="Times New Roman"/>
+          <w:sz w:val="23"/>
+          <w:szCs w:val="23"/>
         </w:rPr>
         <w:t xml:space="preserve"> που αναφέρονται σε περιοχές του κόσμου με σημεία ενδιαφέροντος.</w:t>
       </w:r>
@@ -750,23 +816,31 @@
       <w:pPr>
         <w:rPr>
           <w:rFonts w:ascii="Times New Roman" w:hAnsi="Times New Roman" w:cs="Times New Roman"/>
-        </w:rPr>
-      </w:pPr>
-      <w:r>
-        <w:rPr>
-          <w:rFonts w:ascii="Times New Roman" w:hAnsi="Times New Roman" w:cs="Times New Roman"/>
+          <w:sz w:val="23"/>
+          <w:szCs w:val="23"/>
+        </w:rPr>
+      </w:pPr>
+      <w:r>
+        <w:rPr>
+          <w:rFonts w:ascii="Times New Roman" w:hAnsi="Times New Roman" w:cs="Times New Roman"/>
+          <w:sz w:val="23"/>
+          <w:szCs w:val="23"/>
         </w:rPr>
         <w:t>Πριν την έναρξη της</w:t>
       </w:r>
       <w:r>
         <w:rPr>
           <w:rFonts w:ascii="Times New Roman" w:hAnsi="Times New Roman" w:cs="Times New Roman"/>
+          <w:sz w:val="23"/>
+          <w:szCs w:val="23"/>
         </w:rPr>
         <w:t xml:space="preserve"> κατασκευής του </w:t>
       </w:r>
       <w:r>
         <w:rPr>
           <w:rFonts w:ascii="Times New Roman" w:hAnsi="Times New Roman" w:cs="Times New Roman"/>
+          <w:sz w:val="23"/>
+          <w:szCs w:val="23"/>
           <w:lang w:val="en-US"/>
         </w:rPr>
         <w:t>R</w:t>
@@ -774,48 +848,64 @@
       <w:r>
         <w:rPr>
           <w:rFonts w:ascii="Times New Roman" w:hAnsi="Times New Roman" w:cs="Times New Roman"/>
+          <w:sz w:val="23"/>
+          <w:szCs w:val="23"/>
         </w:rPr>
         <w:t>* δένδρου</w:t>
       </w:r>
       <w:r>
         <w:rPr>
           <w:rFonts w:ascii="Times New Roman" w:hAnsi="Times New Roman" w:cs="Times New Roman"/>
+          <w:sz w:val="23"/>
+          <w:szCs w:val="23"/>
         </w:rPr>
         <w:t xml:space="preserve">, </w:t>
       </w:r>
       <w:r>
         <w:rPr>
           <w:rFonts w:ascii="Times New Roman" w:hAnsi="Times New Roman" w:cs="Times New Roman"/>
+          <w:sz w:val="23"/>
+          <w:szCs w:val="23"/>
         </w:rPr>
         <w:t>χρειάζεται η δημιουργία</w:t>
       </w:r>
       <w:r>
         <w:rPr>
           <w:rFonts w:ascii="Times New Roman" w:hAnsi="Times New Roman" w:cs="Times New Roman"/>
+          <w:sz w:val="23"/>
+          <w:szCs w:val="23"/>
         </w:rPr>
         <w:t xml:space="preserve"> μιας λίστας</w:t>
       </w:r>
       <w:r>
         <w:rPr>
           <w:rFonts w:ascii="Times New Roman" w:hAnsi="Times New Roman" w:cs="Times New Roman"/>
+          <w:sz w:val="23"/>
+          <w:szCs w:val="23"/>
         </w:rPr>
         <w:t xml:space="preserve">,  </w:t>
       </w:r>
       <w:r>
         <w:rPr>
           <w:rFonts w:ascii="Times New Roman" w:hAnsi="Times New Roman" w:cs="Times New Roman"/>
+          <w:sz w:val="23"/>
+          <w:szCs w:val="23"/>
         </w:rPr>
         <w:t>η οποία</w:t>
       </w:r>
       <w:r>
         <w:rPr>
           <w:rFonts w:ascii="Times New Roman" w:hAnsi="Times New Roman" w:cs="Times New Roman"/>
+          <w:sz w:val="23"/>
+          <w:szCs w:val="23"/>
         </w:rPr>
         <w:t xml:space="preserve"> θα αποτελείται από ένα πλήθος </w:t>
       </w:r>
       <w:r>
         <w:rPr>
           <w:rFonts w:ascii="Times New Roman" w:hAnsi="Times New Roman" w:cs="Times New Roman"/>
+          <w:sz w:val="23"/>
+          <w:szCs w:val="23"/>
           <w:lang w:val="en-US"/>
         </w:rPr>
         <w:t>blocks</w:t>
@@ -823,12 +913,16 @@
       <w:r>
         <w:rPr>
           <w:rFonts w:ascii="Times New Roman" w:hAnsi="Times New Roman" w:cs="Times New Roman"/>
+          <w:sz w:val="23"/>
+          <w:szCs w:val="23"/>
         </w:rPr>
         <w:t xml:space="preserve"> των 32</w:t>
       </w:r>
       <w:r>
         <w:rPr>
           <w:rFonts w:ascii="Times New Roman" w:hAnsi="Times New Roman" w:cs="Times New Roman"/>
+          <w:sz w:val="23"/>
+          <w:szCs w:val="23"/>
           <w:lang w:val="en-US"/>
         </w:rPr>
         <w:t>KB</w:t>
@@ -836,18 +930,24 @@
       <w:r>
         <w:rPr>
           <w:rFonts w:ascii="Times New Roman" w:hAnsi="Times New Roman" w:cs="Times New Roman"/>
+          <w:sz w:val="23"/>
+          <w:szCs w:val="23"/>
         </w:rPr>
         <w:t>. Αυτά θα περιέχουν</w:t>
       </w:r>
       <w:r>
         <w:rPr>
           <w:rFonts w:ascii="Times New Roman" w:hAnsi="Times New Roman" w:cs="Times New Roman"/>
+          <w:sz w:val="23"/>
+          <w:szCs w:val="23"/>
         </w:rPr>
         <w:t xml:space="preserve"> λίστες από </w:t>
       </w:r>
       <w:r>
         <w:rPr>
           <w:rFonts w:ascii="Times New Roman" w:hAnsi="Times New Roman" w:cs="Times New Roman"/>
+          <w:sz w:val="23"/>
+          <w:szCs w:val="23"/>
           <w:lang w:val="en-US"/>
         </w:rPr>
         <w:t>records</w:t>
@@ -855,6 +955,8 @@
       <w:r>
         <w:rPr>
           <w:rFonts w:ascii="Times New Roman" w:hAnsi="Times New Roman" w:cs="Times New Roman"/>
+          <w:sz w:val="23"/>
+          <w:szCs w:val="23"/>
         </w:rPr>
         <w:t xml:space="preserve">, τα οποία λαμβάνουμε από το </w:t>
       </w:r>
@@ -862,6 +964,8 @@
       <w:r>
         <w:rPr>
           <w:rFonts w:ascii="Times New Roman" w:hAnsi="Times New Roman" w:cs="Times New Roman"/>
+          <w:sz w:val="23"/>
+          <w:szCs w:val="23"/>
           <w:lang w:val="en-US"/>
         </w:rPr>
         <w:t>osm</w:t>
@@ -870,18 +974,24 @@
       <w:r>
         <w:rPr>
           <w:rFonts w:ascii="Times New Roman" w:hAnsi="Times New Roman" w:cs="Times New Roman"/>
+          <w:sz w:val="23"/>
+          <w:szCs w:val="23"/>
         </w:rPr>
         <w:t xml:space="preserve"> αρχείο.</w:t>
       </w:r>
       <w:r>
         <w:rPr>
           <w:rFonts w:ascii="Times New Roman" w:hAnsi="Times New Roman" w:cs="Times New Roman"/>
+          <w:sz w:val="23"/>
+          <w:szCs w:val="23"/>
         </w:rPr>
         <w:t xml:space="preserve"> Τα </w:t>
       </w:r>
       <w:r>
         <w:rPr>
           <w:rFonts w:ascii="Times New Roman" w:hAnsi="Times New Roman" w:cs="Times New Roman"/>
+          <w:sz w:val="23"/>
+          <w:szCs w:val="23"/>
           <w:lang w:val="en-US"/>
         </w:rPr>
         <w:t>records</w:t>
@@ -889,24 +999,32 @@
       <w:r>
         <w:rPr>
           <w:rFonts w:ascii="Times New Roman" w:hAnsi="Times New Roman" w:cs="Times New Roman"/>
+          <w:sz w:val="23"/>
+          <w:szCs w:val="23"/>
         </w:rPr>
         <w:t xml:space="preserve"> περιέχουν </w:t>
       </w:r>
       <w:r>
         <w:rPr>
           <w:rFonts w:ascii="Times New Roman" w:hAnsi="Times New Roman" w:cs="Times New Roman"/>
+          <w:sz w:val="23"/>
+          <w:szCs w:val="23"/>
         </w:rPr>
         <w:t xml:space="preserve">πληροφορίες σχετικά με το αναγνωριστικό, το όνομα και τις συντεταγμένες </w:t>
       </w:r>
       <w:r>
         <w:rPr>
           <w:rFonts w:ascii="Times New Roman" w:hAnsi="Times New Roman" w:cs="Times New Roman"/>
+          <w:sz w:val="23"/>
+          <w:szCs w:val="23"/>
         </w:rPr>
         <w:t>ενός σημείου (</w:t>
       </w:r>
       <w:r>
         <w:rPr>
           <w:rFonts w:ascii="Times New Roman" w:hAnsi="Times New Roman" w:cs="Times New Roman"/>
+          <w:sz w:val="23"/>
+          <w:szCs w:val="23"/>
           <w:lang w:val="en-US"/>
         </w:rPr>
         <w:t>id</w:t>
@@ -914,12 +1032,16 @@
       <w:r>
         <w:rPr>
           <w:rFonts w:ascii="Times New Roman" w:hAnsi="Times New Roman" w:cs="Times New Roman"/>
+          <w:sz w:val="23"/>
+          <w:szCs w:val="23"/>
         </w:rPr>
         <w:t xml:space="preserve">, </w:t>
       </w:r>
       <w:r>
         <w:rPr>
           <w:rFonts w:ascii="Times New Roman" w:hAnsi="Times New Roman" w:cs="Times New Roman"/>
+          <w:sz w:val="23"/>
+          <w:szCs w:val="23"/>
           <w:lang w:val="en-US"/>
         </w:rPr>
         <w:t>name</w:t>
@@ -927,6 +1049,8 @@
       <w:r>
         <w:rPr>
           <w:rFonts w:ascii="Times New Roman" w:hAnsi="Times New Roman" w:cs="Times New Roman"/>
+          <w:sz w:val="23"/>
+          <w:szCs w:val="23"/>
         </w:rPr>
         <w:t xml:space="preserve">, </w:t>
       </w:r>
@@ -934,6 +1058,8 @@
       <w:r>
         <w:rPr>
           <w:rFonts w:ascii="Times New Roman" w:hAnsi="Times New Roman" w:cs="Times New Roman"/>
+          <w:sz w:val="23"/>
+          <w:szCs w:val="23"/>
           <w:lang w:val="en-US"/>
         </w:rPr>
         <w:t>lat</w:t>
@@ -942,6 +1068,8 @@
       <w:r>
         <w:rPr>
           <w:rFonts w:ascii="Times New Roman" w:hAnsi="Times New Roman" w:cs="Times New Roman"/>
+          <w:sz w:val="23"/>
+          <w:szCs w:val="23"/>
         </w:rPr>
         <w:t xml:space="preserve">/ </w:t>
       </w:r>
@@ -949,6 +1077,8 @@
       <w:r>
         <w:rPr>
           <w:rFonts w:ascii="Times New Roman" w:hAnsi="Times New Roman" w:cs="Times New Roman"/>
+          <w:sz w:val="23"/>
+          <w:szCs w:val="23"/>
           <w:lang w:val="en-US"/>
         </w:rPr>
         <w:t>lon</w:t>
@@ -957,24 +1087,32 @@
       <w:r>
         <w:rPr>
           <w:rFonts w:ascii="Times New Roman" w:hAnsi="Times New Roman" w:cs="Times New Roman"/>
+          <w:sz w:val="23"/>
+          <w:szCs w:val="23"/>
         </w:rPr>
         <w:t>/</w:t>
       </w:r>
       <w:r>
         <w:rPr>
           <w:rFonts w:ascii="Times New Roman" w:hAnsi="Times New Roman" w:cs="Times New Roman"/>
+          <w:sz w:val="23"/>
+          <w:szCs w:val="23"/>
         </w:rPr>
         <w:t xml:space="preserve"> κλπ</w:t>
       </w:r>
       <w:r>
         <w:rPr>
           <w:rFonts w:ascii="Times New Roman" w:hAnsi="Times New Roman" w:cs="Times New Roman"/>
+          <w:sz w:val="23"/>
+          <w:szCs w:val="23"/>
         </w:rPr>
         <w:t>).</w:t>
       </w:r>
       <w:r>
         <w:rPr>
           <w:rFonts w:ascii="Times New Roman" w:hAnsi="Times New Roman" w:cs="Times New Roman"/>
+          <w:sz w:val="23"/>
+          <w:szCs w:val="23"/>
         </w:rPr>
         <w:t xml:space="preserve"> </w:t>
       </w:r>
@@ -983,11 +1121,15 @@
       <w:pPr>
         <w:rPr>
           <w:rFonts w:ascii="Times New Roman" w:hAnsi="Times New Roman" w:cs="Times New Roman"/>
-        </w:rPr>
-      </w:pPr>
-      <w:r>
-        <w:rPr>
-          <w:rFonts w:ascii="Times New Roman" w:hAnsi="Times New Roman" w:cs="Times New Roman"/>
+          <w:sz w:val="23"/>
+          <w:szCs w:val="23"/>
+        </w:rPr>
+      </w:pPr>
+      <w:r>
+        <w:rPr>
+          <w:rFonts w:ascii="Times New Roman" w:hAnsi="Times New Roman" w:cs="Times New Roman"/>
+          <w:sz w:val="23"/>
+          <w:szCs w:val="23"/>
         </w:rPr>
         <w:t xml:space="preserve">Συνεχίζουμε δημιουργώντας ένα αρχείο </w:t>
       </w:r>
@@ -995,6 +1137,8 @@
       <w:r>
         <w:rPr>
           <w:rFonts w:ascii="Times New Roman" w:hAnsi="Times New Roman" w:cs="Times New Roman"/>
+          <w:sz w:val="23"/>
+          <w:szCs w:val="23"/>
           <w:lang w:val="en-US"/>
         </w:rPr>
         <w:t>datafile</w:t>
@@ -1003,12 +1147,16 @@
       <w:r>
         <w:rPr>
           <w:rFonts w:ascii="Times New Roman" w:hAnsi="Times New Roman" w:cs="Times New Roman"/>
+          <w:sz w:val="23"/>
+          <w:szCs w:val="23"/>
         </w:rPr>
         <w:t>.</w:t>
       </w:r>
       <w:r>
         <w:rPr>
           <w:rFonts w:ascii="Times New Roman" w:hAnsi="Times New Roman" w:cs="Times New Roman"/>
+          <w:sz w:val="23"/>
+          <w:szCs w:val="23"/>
           <w:lang w:val="en-US"/>
         </w:rPr>
         <w:t>xml</w:t>
@@ -1016,12 +1164,16 @@
       <w:r>
         <w:rPr>
           <w:rFonts w:ascii="Times New Roman" w:hAnsi="Times New Roman" w:cs="Times New Roman"/>
+          <w:sz w:val="23"/>
+          <w:szCs w:val="23"/>
         </w:rPr>
         <w:t xml:space="preserve">, το οποίο θα περιέχει την λίστα των </w:t>
       </w:r>
       <w:r>
         <w:rPr>
           <w:rFonts w:ascii="Times New Roman" w:hAnsi="Times New Roman" w:cs="Times New Roman"/>
+          <w:sz w:val="23"/>
+          <w:szCs w:val="23"/>
           <w:lang w:val="en-US"/>
         </w:rPr>
         <w:t>blocks</w:t>
@@ -1029,12 +1181,16 @@
       <w:r>
         <w:rPr>
           <w:rFonts w:ascii="Times New Roman" w:hAnsi="Times New Roman" w:cs="Times New Roman"/>
+          <w:sz w:val="23"/>
+          <w:szCs w:val="23"/>
         </w:rPr>
         <w:t xml:space="preserve"> με τα </w:t>
       </w:r>
       <w:r>
         <w:rPr>
           <w:rFonts w:ascii="Times New Roman" w:hAnsi="Times New Roman" w:cs="Times New Roman"/>
+          <w:sz w:val="23"/>
+          <w:szCs w:val="23"/>
           <w:lang w:val="en-US"/>
         </w:rPr>
         <w:t>records</w:t>
@@ -1042,12 +1198,16 @@
       <w:r>
         <w:rPr>
           <w:rFonts w:ascii="Times New Roman" w:hAnsi="Times New Roman" w:cs="Times New Roman"/>
+          <w:sz w:val="23"/>
+          <w:szCs w:val="23"/>
         </w:rPr>
         <w:t xml:space="preserve"> σε μορφή </w:t>
       </w:r>
       <w:r>
         <w:rPr>
           <w:rFonts w:ascii="Times New Roman" w:hAnsi="Times New Roman" w:cs="Times New Roman"/>
+          <w:sz w:val="23"/>
+          <w:szCs w:val="23"/>
           <w:lang w:val="en-US"/>
         </w:rPr>
         <w:t>xml</w:t>
@@ -1055,6 +1215,8 @@
       <w:r>
         <w:rPr>
           <w:rFonts w:ascii="Times New Roman" w:hAnsi="Times New Roman" w:cs="Times New Roman"/>
+          <w:sz w:val="23"/>
+          <w:szCs w:val="23"/>
         </w:rPr>
         <w:t>.</w:t>
       </w:r>
@@ -1108,6 +1270,7 @@
         <w:t>tree</w:t>
       </w:r>
     </w:p>
+    <w:p/>
     <w:p>
       <w:pPr>
         <w:rPr>
@@ -1223,6 +1386,8 @@
           <w:rFonts w:ascii="Times New Roman" w:hAnsi="Times New Roman" w:cs="Times New Roman"/>
         </w:rPr>
       </w:pPr>
+      <w:bookmarkStart w:id="1" w:name="_GoBack"/>
+      <w:bookmarkEnd w:id="1"/>
     </w:p>
     <w:p>
       <w:pPr>
@@ -1395,7 +1560,6 @@
           <w:u w:val="single"/>
           <w:lang w:val="en-US"/>
         </w:rPr>
-        <w:lastRenderedPageBreak/>
         <w:t>KNN</w:t>
       </w:r>
     </w:p>
@@ -1769,7 +1933,16 @@
           <w:sz w:val="23"/>
           <w:szCs w:val="23"/>
         </w:rPr>
-        <w:t xml:space="preserve"> διατηρεί το σύνολο των σημείων/κόμβων που έχουν προσπελασθεί ώστε να μην υπάρχει επανάληψη εισαγωγής τους στην ουρά. Η διαδικασία ξεκινάει από τη ρίζα του δέντρου εξετάζοντας όλες τις εγγραφές του. Κάθε εγγραφή μπορεί να είναι είτε ένας κόμβος φύλλου που περιέχει ένα σημείο </w:t>
+        <w:t xml:space="preserve"> διατηρεί το σύνολο των σημείων/κόμβων που έχουν προσπελασθεί ώστε να μην υπάρχει επανάληψη εισαγωγής τους στην ουρά. Η διαδικασία ξεκινάει από τη ρίζα </w:t>
+      </w:r>
+      <w:r>
+        <w:rPr>
+          <w:rFonts w:ascii="Times New Roman" w:hAnsi="Times New Roman" w:cs="Times New Roman"/>
+          <w:sz w:val="23"/>
+          <w:szCs w:val="23"/>
+        </w:rPr>
+        <w:lastRenderedPageBreak/>
+        <w:t xml:space="preserve">του δέντρου εξετάζοντας όλες τις εγγραφές του. Κάθε εγγραφή μπορεί να είναι είτε ένας κόμβος φύλλου που περιέχει ένα σημείο </w:t>
       </w:r>
       <w:r>
         <w:rPr>
@@ -1909,16 +2082,7 @@
           <w:sz w:val="23"/>
           <w:szCs w:val="23"/>
         </w:rPr>
-        <w:t xml:space="preserve"> με τη </w:t>
-      </w:r>
-      <w:r>
-        <w:rPr>
-          <w:rFonts w:ascii="Times New Roman" w:hAnsi="Times New Roman" w:cs="Times New Roman"/>
-          <w:sz w:val="23"/>
-          <w:szCs w:val="23"/>
-        </w:rPr>
-        <w:lastRenderedPageBreak/>
-        <w:t xml:space="preserve">βοήθεια της συνάρτησης </w:t>
+        <w:t xml:space="preserve"> με τη βοήθεια της συνάρτησης </w:t>
       </w:r>
       <w:r>
         <w:rPr>
@@ -3101,7 +3265,6 @@
           <w:rFonts w:ascii="Times New Roman" w:hAnsi="Times New Roman" w:cs="Times New Roman"/>
           <w:sz w:val="23"/>
           <w:szCs w:val="23"/>
-          <w:lang w:val="en-US"/>
         </w:rPr>
       </w:pPr>
     </w:p>
@@ -3113,7 +3276,6 @@
           <w:rFonts w:ascii="Times New Roman" w:hAnsi="Times New Roman" w:cs="Times New Roman"/>
           <w:sz w:val="23"/>
           <w:szCs w:val="23"/>
-          <w:lang w:val="en-US"/>
         </w:rPr>
       </w:pPr>
     </w:p>
@@ -3428,7 +3590,16 @@
           <w:sz w:val="23"/>
           <w:szCs w:val="23"/>
         </w:rPr>
-        <w:t xml:space="preserve"> και προστίθεται στο </w:t>
+        <w:t xml:space="preserve"> και </w:t>
+      </w:r>
+      <w:r>
+        <w:rPr>
+          <w:rFonts w:ascii="Times New Roman" w:hAnsi="Times New Roman" w:cs="Times New Roman"/>
+          <w:sz w:val="23"/>
+          <w:szCs w:val="23"/>
+        </w:rPr>
+        <w:lastRenderedPageBreak/>
+        <w:t xml:space="preserve">προστίθεται στο </w:t>
       </w:r>
       <w:r>
         <w:rPr>
@@ -3569,7 +3740,6 @@
           <w:szCs w:val="24"/>
           <w:u w:val="single"/>
         </w:rPr>
-        <w:lastRenderedPageBreak/>
         <w:t>Σύγκρ</w:t>
       </w:r>
       <w:r>
@@ -4290,6 +4460,7 @@
           <w:szCs w:val="24"/>
           <w:lang w:val="en-US"/>
         </w:rPr>
+        <w:lastRenderedPageBreak/>
         <w:drawing>
           <wp:inline distT="0" distB="0" distL="0" distR="0" wp14:anchorId="2535A922" wp14:editId="584F028B">
             <wp:extent cx="4511615" cy="3647423"/>
@@ -4389,7 +4560,6 @@
           <w:u w:val="single"/>
           <w:lang w:val="en-US"/>
         </w:rPr>
-        <w:lastRenderedPageBreak/>
         <w:t>Skyline</w:t>
       </w:r>
     </w:p>
@@ -4402,7 +4572,6 @@
           <w:color w:val="000000" w:themeColor="text1"/>
           <w:sz w:val="23"/>
           <w:szCs w:val="23"/>
-          <w:lang w:val="en-US"/>
         </w:rPr>
       </w:pPr>
       <w:r>
@@ -4570,7 +4739,6 @@
           <w:color w:val="000000" w:themeColor="text1"/>
           <w:sz w:val="23"/>
           <w:szCs w:val="23"/>
-          <w:lang w:val="en-US"/>
         </w:rPr>
       </w:pPr>
     </w:p>
@@ -4582,7 +4750,6 @@
           <w:rFonts w:ascii="Times New Roman" w:hAnsi="Times New Roman" w:cs="Times New Roman"/>
           <w:sz w:val="23"/>
           <w:szCs w:val="23"/>
-          <w:lang w:val="en-US"/>
         </w:rPr>
       </w:pPr>
       <w:r>
@@ -5620,7 +5787,16 @@
           <w:sz w:val="23"/>
           <w:szCs w:val="23"/>
         </w:rPr>
-        <w:t xml:space="preserve">και του ορθογωνίου χρησιμοποιείται η βοηθητική συνάρτηση </w:t>
+        <w:t xml:space="preserve">και του ορθογωνίου χρησιμοποιείται η βοηθητική </w:t>
+      </w:r>
+      <w:r>
+        <w:rPr>
+          <w:rFonts w:ascii="Times New Roman" w:hAnsi="Times New Roman" w:cs="Times New Roman"/>
+          <w:sz w:val="23"/>
+          <w:szCs w:val="23"/>
+        </w:rPr>
+        <w:lastRenderedPageBreak/>
+        <w:t xml:space="preserve">συνάρτηση </w:t>
       </w:r>
       <w:proofErr w:type="spellStart"/>
       <w:r>
@@ -5749,7 +5925,6 @@
           <w:rFonts w:ascii="Times New Roman" w:hAnsi="Times New Roman" w:cs="Times New Roman"/>
           <w:sz w:val="23"/>
           <w:szCs w:val="23"/>
-          <w:lang w:val="en-US"/>
         </w:rPr>
       </w:pPr>
     </w:p>
@@ -5759,24 +5934,2716 @@
         <w:jc w:val="both"/>
         <w:rPr>
           <w:rFonts w:ascii="Times New Roman" w:hAnsi="Times New Roman" w:cs="Times New Roman"/>
+          <w:sz w:val="23"/>
+          <w:szCs w:val="23"/>
+          <w:lang w:val="en-US"/>
+        </w:rPr>
+      </w:pPr>
+      <w:r>
+        <w:rPr>
+          <w:rFonts w:ascii="Times New Roman" w:hAnsi="Times New Roman" w:cs="Times New Roman"/>
+          <w:sz w:val="23"/>
+          <w:szCs w:val="23"/>
+          <w:lang w:val="en-US"/>
+        </w:rPr>
+        <w:t>H</w:t>
+      </w:r>
+      <w:r>
+        <w:rPr>
+          <w:rFonts w:ascii="Times New Roman" w:hAnsi="Times New Roman" w:cs="Times New Roman"/>
+          <w:sz w:val="23"/>
+          <w:szCs w:val="23"/>
+        </w:rPr>
+        <w:t xml:space="preserve"> </w:t>
+      </w:r>
+      <w:r>
+        <w:rPr>
+          <w:rFonts w:ascii="Times New Roman" w:hAnsi="Times New Roman" w:cs="Times New Roman"/>
+          <w:sz w:val="23"/>
+          <w:szCs w:val="23"/>
+        </w:rPr>
+        <w:t xml:space="preserve">κλάση </w:t>
+      </w:r>
+      <w:proofErr w:type="spellStart"/>
+      <w:r>
+        <w:rPr>
+          <w:rFonts w:ascii="Times New Roman" w:hAnsi="Times New Roman" w:cs="Times New Roman"/>
+          <w:b/>
+          <w:color w:val="215E99" w:themeColor="text2" w:themeTint="BF"/>
+          <w:sz w:val="23"/>
+          <w:szCs w:val="23"/>
+          <w:lang w:val="en-US"/>
+        </w:rPr>
+        <w:t>QEntry</w:t>
+      </w:r>
+      <w:proofErr w:type="spellEnd"/>
+      <w:r>
+        <w:rPr>
+          <w:rFonts w:ascii="Times New Roman" w:hAnsi="Times New Roman" w:cs="Times New Roman"/>
+          <w:sz w:val="23"/>
+          <w:szCs w:val="23"/>
+        </w:rPr>
+        <w:t xml:space="preserve"> </w:t>
+      </w:r>
+      <w:r>
+        <w:rPr>
+          <w:rFonts w:ascii="Times New Roman" w:hAnsi="Times New Roman" w:cs="Times New Roman"/>
+          <w:sz w:val="23"/>
+          <w:szCs w:val="23"/>
+        </w:rPr>
+        <w:t xml:space="preserve">εξυπηρετεί ως αντικείμενο που περιέχει δεδομένα για την ουρά προτεραιότητας </w:t>
+      </w:r>
+      <w:proofErr w:type="spellStart"/>
+      <w:proofErr w:type="gramStart"/>
+      <w:r>
+        <w:rPr>
+          <w:rFonts w:ascii="Times New Roman" w:hAnsi="Times New Roman" w:cs="Times New Roman"/>
+          <w:sz w:val="23"/>
+          <w:szCs w:val="23"/>
+          <w:lang w:val="en-US"/>
+        </w:rPr>
+        <w:t>pq</w:t>
+      </w:r>
+      <w:proofErr w:type="spellEnd"/>
+      <w:proofErr w:type="gramEnd"/>
+      <w:r>
+        <w:rPr>
+          <w:rFonts w:ascii="Times New Roman" w:hAnsi="Times New Roman" w:cs="Times New Roman"/>
+          <w:sz w:val="23"/>
+          <w:szCs w:val="23"/>
+        </w:rPr>
+        <w:t>.</w:t>
+      </w:r>
+      <w:r>
+        <w:rPr>
+          <w:rFonts w:ascii="Times New Roman" w:hAnsi="Times New Roman" w:cs="Times New Roman"/>
+          <w:sz w:val="23"/>
+          <w:szCs w:val="23"/>
+        </w:rPr>
+        <w:t xml:space="preserve"> Περιλαμβάνει τις εξή</w:t>
+      </w:r>
+      <w:r>
+        <w:rPr>
+          <w:rFonts w:ascii="Times New Roman" w:hAnsi="Times New Roman" w:cs="Times New Roman"/>
+          <w:sz w:val="23"/>
+          <w:szCs w:val="23"/>
+        </w:rPr>
+        <w:t xml:space="preserve">ς μεταβήτές: μεταβλητή </w:t>
+      </w:r>
+      <w:proofErr w:type="spellStart"/>
+      <w:r>
+        <w:rPr>
+          <w:rFonts w:ascii="Times New Roman" w:hAnsi="Times New Roman" w:cs="Times New Roman"/>
+          <w:b/>
+          <w:sz w:val="23"/>
+          <w:szCs w:val="23"/>
+          <w:lang w:val="en-US"/>
+        </w:rPr>
+        <w:t>mindist</w:t>
+      </w:r>
+      <w:proofErr w:type="spellEnd"/>
+      <w:r>
+        <w:rPr>
+          <w:rFonts w:ascii="Times New Roman" w:hAnsi="Times New Roman" w:cs="Times New Roman"/>
+          <w:sz w:val="23"/>
+          <w:szCs w:val="23"/>
+        </w:rPr>
+        <w:t xml:space="preserve"> </w:t>
+      </w:r>
+      <w:r>
+        <w:rPr>
+          <w:rFonts w:ascii="Times New Roman" w:hAnsi="Times New Roman" w:cs="Times New Roman"/>
+          <w:sz w:val="23"/>
+          <w:szCs w:val="23"/>
+        </w:rPr>
+        <w:t>που εκφράζει την</w:t>
+      </w:r>
+      <w:r>
+        <w:rPr>
+          <w:rFonts w:ascii="Times New Roman" w:hAnsi="Times New Roman" w:cs="Times New Roman"/>
+          <w:sz w:val="23"/>
+          <w:szCs w:val="23"/>
+        </w:rPr>
+        <w:t xml:space="preserve"> ελάχιστη απόσταση ανάμεσα στο σημείο ερωτήματος και στον κόμβο ή την καταχώριση του δένδρου</w:t>
+      </w:r>
+      <w:r>
+        <w:rPr>
+          <w:rFonts w:ascii="Times New Roman" w:hAnsi="Times New Roman" w:cs="Times New Roman"/>
+          <w:sz w:val="23"/>
+          <w:szCs w:val="23"/>
+        </w:rPr>
+        <w:t xml:space="preserve">, τη μεταβλητή </w:t>
+      </w:r>
+      <w:r>
+        <w:rPr>
+          <w:rFonts w:ascii="Times New Roman" w:hAnsi="Times New Roman" w:cs="Times New Roman"/>
+          <w:b/>
+          <w:sz w:val="23"/>
+          <w:szCs w:val="23"/>
+        </w:rPr>
+        <w:t>node_or_entry</w:t>
+      </w:r>
+      <w:r>
+        <w:rPr>
+          <w:rFonts w:ascii="Times New Roman" w:hAnsi="Times New Roman" w:cs="Times New Roman"/>
+          <w:sz w:val="23"/>
+          <w:szCs w:val="23"/>
+        </w:rPr>
+        <w:t xml:space="preserve"> </w:t>
+      </w:r>
+      <w:r>
+        <w:rPr>
+          <w:rFonts w:ascii="Times New Roman" w:hAnsi="Times New Roman" w:cs="Times New Roman"/>
+          <w:sz w:val="23"/>
+          <w:szCs w:val="23"/>
+        </w:rPr>
+        <w:t xml:space="preserve">που </w:t>
+      </w:r>
+      <w:r>
+        <w:rPr>
+          <w:rFonts w:ascii="Times New Roman" w:hAnsi="Times New Roman" w:cs="Times New Roman"/>
+          <w:sz w:val="23"/>
+          <w:szCs w:val="23"/>
+        </w:rPr>
+        <w:t>μπορεί να είναι είτε ένας κόμβος του δένδρου είτε μια καταχώριση σε έναν κόμβο φύλλο</w:t>
+      </w:r>
+      <w:r>
+        <w:rPr>
+          <w:rFonts w:ascii="Times New Roman" w:hAnsi="Times New Roman" w:cs="Times New Roman"/>
+          <w:sz w:val="23"/>
+          <w:szCs w:val="23"/>
+        </w:rPr>
+        <w:t xml:space="preserve">. </w:t>
+      </w:r>
+      <w:r>
+        <w:rPr>
+          <w:rFonts w:ascii="Times New Roman" w:hAnsi="Times New Roman" w:cs="Times New Roman"/>
+          <w:sz w:val="23"/>
+          <w:szCs w:val="23"/>
+        </w:rPr>
+        <w:t xml:space="preserve">Η μέθοδος </w:t>
+      </w:r>
+      <w:r>
+        <w:rPr>
+          <w:rFonts w:ascii="Times New Roman" w:hAnsi="Times New Roman" w:cs="Times New Roman"/>
+          <w:b/>
+          <w:sz w:val="23"/>
+          <w:szCs w:val="23"/>
+        </w:rPr>
+        <w:t>__lt__(self, other)</w:t>
+      </w:r>
+      <w:r>
+        <w:rPr>
+          <w:rFonts w:ascii="Times New Roman" w:hAnsi="Times New Roman" w:cs="Times New Roman"/>
+          <w:sz w:val="23"/>
+          <w:szCs w:val="23"/>
+        </w:rPr>
+        <w:t xml:space="preserve"> υποστηρίζει τη σύγκριση δύο αντικειμένων QueueEntry με βάση την mindist. Χρησιμοποιείται από την heapq για να διατηρεί την ουρά προτεραιότητας σε ταξινομημένη σειρά</w:t>
+      </w:r>
+      <w:r>
+        <w:rPr>
+          <w:rFonts w:ascii="Times New Roman" w:hAnsi="Times New Roman" w:cs="Times New Roman"/>
+          <w:sz w:val="23"/>
+          <w:szCs w:val="23"/>
+        </w:rPr>
+        <w:t>.</w:t>
+      </w:r>
+    </w:p>
+    <w:p>
+      <w:pPr>
+        <w:pStyle w:val="ListParagraph"/>
+        <w:jc w:val="both"/>
+        <w:rPr>
+          <w:rFonts w:ascii="Times New Roman" w:hAnsi="Times New Roman" w:cs="Times New Roman"/>
+          <w:sz w:val="23"/>
+          <w:szCs w:val="23"/>
+          <w:lang w:val="en-US"/>
+        </w:rPr>
+      </w:pPr>
+    </w:p>
+    <w:p>
+      <w:pPr>
+        <w:pStyle w:val="ListParagraph"/>
+        <w:jc w:val="both"/>
+        <w:rPr>
+          <w:rFonts w:ascii="Times New Roman" w:hAnsi="Times New Roman" w:cs="Times New Roman"/>
+          <w:sz w:val="23"/>
+          <w:szCs w:val="23"/>
+        </w:rPr>
+      </w:pPr>
+      <w:r>
+        <w:rPr>
+          <w:rFonts w:ascii="Times New Roman" w:hAnsi="Times New Roman" w:cs="Times New Roman"/>
+          <w:sz w:val="23"/>
+          <w:szCs w:val="23"/>
+        </w:rPr>
+        <w:t xml:space="preserve">Πιο αναλυτικά, η συνάρτηση </w:t>
+      </w:r>
+      <w:proofErr w:type="spellStart"/>
+      <w:r>
+        <w:rPr>
+          <w:rFonts w:ascii="Times New Roman" w:hAnsi="Times New Roman" w:cs="Times New Roman"/>
+          <w:b/>
+          <w:color w:val="3A7C22" w:themeColor="accent6" w:themeShade="BF"/>
+          <w:sz w:val="23"/>
+          <w:szCs w:val="23"/>
+          <w:lang w:val="en-US"/>
+        </w:rPr>
+        <w:t>mindist</w:t>
+      </w:r>
+      <w:proofErr w:type="spellEnd"/>
+      <w:r>
+        <w:rPr>
+          <w:rFonts w:ascii="Times New Roman" w:hAnsi="Times New Roman" w:cs="Times New Roman"/>
+          <w:b/>
+          <w:color w:val="3A7C22" w:themeColor="accent6" w:themeShade="BF"/>
+          <w:sz w:val="23"/>
+          <w:szCs w:val="23"/>
+        </w:rPr>
+        <w:t>(</w:t>
+      </w:r>
+      <w:proofErr w:type="spellStart"/>
+      <w:r>
+        <w:rPr>
+          <w:rFonts w:ascii="Times New Roman" w:hAnsi="Times New Roman" w:cs="Times New Roman"/>
+          <w:b/>
+          <w:color w:val="3A7C22" w:themeColor="accent6" w:themeShade="BF"/>
+          <w:sz w:val="23"/>
+          <w:szCs w:val="23"/>
+          <w:lang w:val="en-US"/>
+        </w:rPr>
+        <w:t>qpoint</w:t>
+      </w:r>
+      <w:proofErr w:type="spellEnd"/>
+      <w:r>
+        <w:rPr>
+          <w:rFonts w:ascii="Times New Roman" w:hAnsi="Times New Roman" w:cs="Times New Roman"/>
+          <w:b/>
+          <w:color w:val="3A7C22" w:themeColor="accent6" w:themeShade="BF"/>
+          <w:sz w:val="23"/>
+          <w:szCs w:val="23"/>
+        </w:rPr>
+        <w:t>,</w:t>
+      </w:r>
+      <w:r>
+        <w:rPr>
+          <w:rFonts w:ascii="Times New Roman" w:hAnsi="Times New Roman" w:cs="Times New Roman"/>
+          <w:b/>
+          <w:color w:val="3A7C22" w:themeColor="accent6" w:themeShade="BF"/>
+          <w:sz w:val="23"/>
+          <w:szCs w:val="23"/>
+          <w:lang w:val="en-US"/>
+        </w:rPr>
+        <w:t>rectangle</w:t>
+      </w:r>
+      <w:r>
+        <w:rPr>
+          <w:rFonts w:ascii="Times New Roman" w:hAnsi="Times New Roman" w:cs="Times New Roman"/>
+          <w:b/>
+          <w:color w:val="3A7C22" w:themeColor="accent6" w:themeShade="BF"/>
+          <w:sz w:val="23"/>
+          <w:szCs w:val="23"/>
+        </w:rPr>
+        <w:t xml:space="preserve">) </w:t>
+      </w:r>
+      <w:r>
+        <w:rPr>
+          <w:rFonts w:ascii="Times New Roman" w:hAnsi="Times New Roman" w:cs="Times New Roman"/>
+          <w:sz w:val="23"/>
+          <w:szCs w:val="23"/>
+        </w:rPr>
+        <w:t xml:space="preserve">υπολογίζει την ελάχιστη </w:t>
+      </w:r>
+      <w:r>
+        <w:rPr>
+          <w:rFonts w:ascii="Times New Roman" w:hAnsi="Times New Roman" w:cs="Times New Roman"/>
+          <w:sz w:val="23"/>
+          <w:szCs w:val="23"/>
+        </w:rPr>
+        <w:t>ευκλίδεια</w:t>
+      </w:r>
+      <w:r>
+        <w:rPr>
+          <w:rFonts w:ascii="Times New Roman" w:hAnsi="Times New Roman" w:cs="Times New Roman"/>
+          <w:sz w:val="23"/>
+          <w:szCs w:val="23"/>
+        </w:rPr>
+        <w:t xml:space="preserve"> απόσ</w:t>
+      </w:r>
+      <w:r>
+        <w:rPr>
+          <w:rFonts w:ascii="Times New Roman" w:hAnsi="Times New Roman" w:cs="Times New Roman"/>
+          <w:sz w:val="23"/>
+          <w:szCs w:val="23"/>
+        </w:rPr>
+        <w:t xml:space="preserve">ταση μεταξύ ενός </w:t>
+      </w:r>
+      <w:proofErr w:type="spellStart"/>
+      <w:r>
+        <w:rPr>
+          <w:rFonts w:ascii="Times New Roman" w:hAnsi="Times New Roman" w:cs="Times New Roman"/>
+          <w:sz w:val="23"/>
+          <w:szCs w:val="23"/>
+          <w:lang w:val="en-US"/>
+        </w:rPr>
+        <w:t>qpoint</w:t>
+      </w:r>
+      <w:proofErr w:type="spellEnd"/>
+      <w:r>
+        <w:rPr>
+          <w:rFonts w:ascii="Times New Roman" w:hAnsi="Times New Roman" w:cs="Times New Roman"/>
+          <w:sz w:val="23"/>
+          <w:szCs w:val="23"/>
+        </w:rPr>
+        <w:t xml:space="preserve"> και ενός ορθογωνίου</w:t>
+      </w:r>
+      <w:r>
+        <w:rPr>
+          <w:rFonts w:ascii="Times New Roman" w:hAnsi="Times New Roman" w:cs="Times New Roman"/>
+          <w:sz w:val="23"/>
+          <w:szCs w:val="23"/>
+        </w:rPr>
+        <w:t>. Αρχικά, αρχικοποιείται</w:t>
+      </w:r>
+      <w:r>
+        <w:rPr>
+          <w:rFonts w:ascii="Times New Roman" w:hAnsi="Times New Roman" w:cs="Times New Roman"/>
+          <w:sz w:val="23"/>
+          <w:szCs w:val="23"/>
+        </w:rPr>
+        <w:t xml:space="preserve"> μεταβλητή </w:t>
+      </w:r>
+      <w:proofErr w:type="spellStart"/>
+      <w:r>
+        <w:rPr>
+          <w:rFonts w:ascii="Times New Roman" w:hAnsi="Times New Roman" w:cs="Times New Roman"/>
+          <w:sz w:val="23"/>
+          <w:szCs w:val="23"/>
+          <w:lang w:val="en-US"/>
+        </w:rPr>
+        <w:t>dist</w:t>
+      </w:r>
+      <w:proofErr w:type="spellEnd"/>
+      <w:r>
+        <w:rPr>
+          <w:rFonts w:ascii="Times New Roman" w:hAnsi="Times New Roman" w:cs="Times New Roman"/>
+          <w:sz w:val="23"/>
+          <w:szCs w:val="23"/>
+        </w:rPr>
+        <w:t xml:space="preserve"> </w:t>
+      </w:r>
+      <w:r>
+        <w:rPr>
+          <w:rFonts w:ascii="Times New Roman" w:hAnsi="Times New Roman" w:cs="Times New Roman"/>
+          <w:sz w:val="23"/>
+          <w:szCs w:val="23"/>
+        </w:rPr>
+        <w:t>ίση με μηδέν</w:t>
+      </w:r>
+      <w:r>
+        <w:rPr>
+          <w:rFonts w:ascii="Times New Roman" w:hAnsi="Times New Roman" w:cs="Times New Roman"/>
+          <w:sz w:val="23"/>
+          <w:szCs w:val="23"/>
+        </w:rPr>
+        <w:t xml:space="preserve"> </w:t>
+      </w:r>
+      <w:r>
+        <w:rPr>
+          <w:rFonts w:ascii="Times New Roman" w:hAnsi="Times New Roman" w:cs="Times New Roman"/>
+          <w:sz w:val="23"/>
+          <w:szCs w:val="23"/>
+        </w:rPr>
+        <w:t>και</w:t>
+      </w:r>
+      <w:r>
+        <w:rPr>
+          <w:rFonts w:ascii="Times New Roman" w:hAnsi="Times New Roman" w:cs="Times New Roman"/>
+          <w:sz w:val="23"/>
+          <w:szCs w:val="23"/>
+        </w:rPr>
+        <w:t xml:space="preserve"> </w:t>
+      </w:r>
+      <w:r>
+        <w:rPr>
+          <w:rFonts w:ascii="Times New Roman" w:hAnsi="Times New Roman" w:cs="Times New Roman"/>
+          <w:sz w:val="23"/>
+          <w:szCs w:val="23"/>
+        </w:rPr>
+        <w:t>στη συνέχεια η</w:t>
+      </w:r>
+      <w:r>
+        <w:rPr>
+          <w:rFonts w:ascii="Times New Roman" w:hAnsi="Times New Roman" w:cs="Times New Roman"/>
+          <w:sz w:val="23"/>
+          <w:szCs w:val="23"/>
+        </w:rPr>
+        <w:t xml:space="preserve"> επανάληψη διατρέχει κάθε διά</w:t>
+      </w:r>
+      <w:r>
+        <w:rPr>
+          <w:rFonts w:ascii="Times New Roman" w:hAnsi="Times New Roman" w:cs="Times New Roman"/>
+          <w:sz w:val="23"/>
+          <w:szCs w:val="23"/>
+        </w:rPr>
+        <w:t>σταση του σημείου ερωτήματος</w:t>
+      </w:r>
+      <w:r>
+        <w:rPr>
+          <w:rFonts w:ascii="Times New Roman" w:hAnsi="Times New Roman" w:cs="Times New Roman"/>
+          <w:sz w:val="23"/>
+          <w:szCs w:val="23"/>
+        </w:rPr>
+        <w:t>(</w:t>
+      </w:r>
+      <w:r>
+        <w:rPr>
+          <w:rFonts w:ascii="Times New Roman" w:hAnsi="Times New Roman" w:cs="Times New Roman"/>
+          <w:sz w:val="23"/>
+          <w:szCs w:val="23"/>
+          <w:lang w:val="en-US"/>
+        </w:rPr>
+        <w:t>q</w:t>
+      </w:r>
+      <w:r>
+        <w:rPr>
+          <w:rFonts w:ascii="Times New Roman" w:hAnsi="Times New Roman" w:cs="Times New Roman"/>
+          <w:sz w:val="23"/>
+          <w:szCs w:val="23"/>
+        </w:rPr>
+        <w:t>_</w:t>
+      </w:r>
+      <w:proofErr w:type="spellStart"/>
+      <w:r>
+        <w:rPr>
+          <w:rFonts w:ascii="Times New Roman" w:hAnsi="Times New Roman" w:cs="Times New Roman"/>
+          <w:sz w:val="23"/>
+          <w:szCs w:val="23"/>
+          <w:lang w:val="en-US"/>
+        </w:rPr>
+        <w:t>coord</w:t>
+      </w:r>
+      <w:proofErr w:type="spellEnd"/>
+      <w:r>
+        <w:rPr>
+          <w:rFonts w:ascii="Times New Roman" w:hAnsi="Times New Roman" w:cs="Times New Roman"/>
+          <w:sz w:val="23"/>
+          <w:szCs w:val="23"/>
+        </w:rPr>
+        <w:t>)</w:t>
+      </w:r>
+      <w:r>
+        <w:rPr>
+          <w:rFonts w:ascii="Times New Roman" w:hAnsi="Times New Roman" w:cs="Times New Roman"/>
+          <w:sz w:val="23"/>
+          <w:szCs w:val="23"/>
+        </w:rPr>
+        <w:t xml:space="preserve"> καθώς και τα αντίστοιχα όρια του ορθογωνίου (bl για το κάτω αριστερό όριο και tr πάνω δεξί όριο). Αν q &lt; bl, αυτό σημαίνει ότι το σημείο ερωτήματ</w:t>
+      </w:r>
+      <w:r>
+        <w:rPr>
+          <w:rFonts w:ascii="Times New Roman" w:hAnsi="Times New Roman" w:cs="Times New Roman"/>
+          <w:sz w:val="23"/>
+          <w:szCs w:val="23"/>
+        </w:rPr>
+        <w:t>ος βρίσκεται προς την αριστερή</w:t>
+      </w:r>
+      <w:r>
+        <w:rPr>
+          <w:rFonts w:ascii="Times New Roman" w:hAnsi="Times New Roman" w:cs="Times New Roman"/>
+          <w:sz w:val="23"/>
+          <w:szCs w:val="23"/>
+        </w:rPr>
+        <w:t>/</w:t>
+      </w:r>
+      <w:r>
+        <w:rPr>
+          <w:rFonts w:ascii="Times New Roman" w:hAnsi="Times New Roman" w:cs="Times New Roman"/>
+          <w:sz w:val="23"/>
+          <w:szCs w:val="23"/>
+        </w:rPr>
+        <w:t>κάτω</w:t>
+      </w:r>
+      <w:r>
+        <w:rPr>
+          <w:rFonts w:ascii="Times New Roman" w:hAnsi="Times New Roman" w:cs="Times New Roman"/>
+          <w:sz w:val="23"/>
+          <w:szCs w:val="23"/>
+        </w:rPr>
+        <w:t xml:space="preserve"> πλευρά του ορθογωνίου σε αυτή τη διάσταση. Σε αυτή την περίπτωση, </w:t>
+      </w:r>
+      <w:r>
+        <w:rPr>
+          <w:rFonts w:ascii="Times New Roman" w:hAnsi="Times New Roman" w:cs="Times New Roman"/>
+          <w:sz w:val="23"/>
+          <w:szCs w:val="23"/>
+        </w:rPr>
+        <w:t>προστίθεται</w:t>
+      </w:r>
+      <w:r>
+        <w:rPr>
+          <w:rFonts w:ascii="Times New Roman" w:hAnsi="Times New Roman" w:cs="Times New Roman"/>
+          <w:sz w:val="23"/>
+          <w:szCs w:val="23"/>
+        </w:rPr>
+        <w:t xml:space="preserve"> το τετράγωνο της απόστασης (bl </w:t>
+      </w:r>
+      <w:r>
+        <w:rPr>
+          <w:rFonts w:ascii="Times New Roman" w:hAnsi="Times New Roman" w:cs="Times New Roman"/>
+          <w:sz w:val="23"/>
+          <w:szCs w:val="23"/>
+        </w:rPr>
+        <w:t>–</w:t>
+      </w:r>
+      <w:r>
+        <w:rPr>
+          <w:rFonts w:ascii="Times New Roman" w:hAnsi="Times New Roman" w:cs="Times New Roman"/>
+          <w:sz w:val="23"/>
+          <w:szCs w:val="23"/>
+        </w:rPr>
+        <w:t xml:space="preserve"> q</w:t>
+      </w:r>
+      <w:r>
+        <w:rPr>
+          <w:rFonts w:ascii="Times New Roman" w:hAnsi="Times New Roman" w:cs="Times New Roman"/>
+          <w:sz w:val="23"/>
+          <w:szCs w:val="23"/>
+        </w:rPr>
+        <w:t>_</w:t>
+      </w:r>
+      <w:proofErr w:type="spellStart"/>
+      <w:r>
+        <w:rPr>
+          <w:rFonts w:ascii="Times New Roman" w:hAnsi="Times New Roman" w:cs="Times New Roman"/>
+          <w:sz w:val="23"/>
+          <w:szCs w:val="23"/>
+          <w:lang w:val="en-US"/>
+        </w:rPr>
+        <w:t>coord</w:t>
+      </w:r>
+      <w:proofErr w:type="spellEnd"/>
+      <w:r>
+        <w:rPr>
+          <w:rFonts w:ascii="Times New Roman" w:hAnsi="Times New Roman" w:cs="Times New Roman"/>
+          <w:sz w:val="23"/>
+          <w:szCs w:val="23"/>
+        </w:rPr>
+        <w:t xml:space="preserve">) ** 2 στο </w:t>
+      </w:r>
+      <w:proofErr w:type="spellStart"/>
+      <w:r>
+        <w:rPr>
+          <w:rFonts w:ascii="Times New Roman" w:hAnsi="Times New Roman" w:cs="Times New Roman"/>
+          <w:sz w:val="23"/>
+          <w:szCs w:val="23"/>
+          <w:lang w:val="en-US"/>
+        </w:rPr>
+        <w:t>dist</w:t>
+      </w:r>
+      <w:proofErr w:type="spellEnd"/>
+      <w:r>
+        <w:rPr>
+          <w:rFonts w:ascii="Times New Roman" w:hAnsi="Times New Roman" w:cs="Times New Roman"/>
+          <w:sz w:val="23"/>
+          <w:szCs w:val="23"/>
+        </w:rPr>
+        <w:t xml:space="preserve">. </w:t>
+      </w:r>
+      <w:r>
+        <w:rPr>
+          <w:rFonts w:ascii="Times New Roman" w:hAnsi="Times New Roman" w:cs="Times New Roman"/>
+          <w:sz w:val="23"/>
+          <w:szCs w:val="23"/>
+        </w:rPr>
+        <w:t>Διαφορετικά,</w:t>
+      </w:r>
+      <w:r>
+        <w:rPr>
+          <w:rFonts w:ascii="Times New Roman" w:hAnsi="Times New Roman" w:cs="Times New Roman"/>
+          <w:sz w:val="23"/>
+          <w:szCs w:val="23"/>
+        </w:rPr>
+        <w:t xml:space="preserve"> αν q &gt; tr, αυτό σημαίνει ότι το σημείο</w:t>
+      </w:r>
+      <w:r>
+        <w:rPr>
+          <w:rFonts w:ascii="Times New Roman" w:hAnsi="Times New Roman" w:cs="Times New Roman"/>
+          <w:sz w:val="23"/>
+          <w:szCs w:val="23"/>
+        </w:rPr>
+        <w:t xml:space="preserve"> ερωτήματος βρίσκεται προς την δεξιά/πάνω</w:t>
+      </w:r>
+      <w:r>
+        <w:rPr>
+          <w:rFonts w:ascii="Times New Roman" w:hAnsi="Times New Roman" w:cs="Times New Roman"/>
+          <w:sz w:val="23"/>
+          <w:szCs w:val="23"/>
+        </w:rPr>
+        <w:t xml:space="preserve"> πλευρά του </w:t>
+      </w:r>
+      <w:r>
+        <w:rPr>
+          <w:rFonts w:ascii="Times New Roman" w:hAnsi="Times New Roman" w:cs="Times New Roman"/>
+          <w:sz w:val="23"/>
+          <w:szCs w:val="23"/>
+        </w:rPr>
+        <w:t>ορθογωνίου σε αυτή τη διάσταση, οπότε προστίθεται</w:t>
+      </w:r>
+      <w:r>
+        <w:rPr>
+          <w:rFonts w:ascii="Times New Roman" w:hAnsi="Times New Roman" w:cs="Times New Roman"/>
+          <w:sz w:val="23"/>
+          <w:szCs w:val="23"/>
+        </w:rPr>
+        <w:t xml:space="preserve"> το τετράγωνο της απόστασης (q</w:t>
+      </w:r>
+      <w:r>
+        <w:rPr>
+          <w:rFonts w:ascii="Times New Roman" w:hAnsi="Times New Roman" w:cs="Times New Roman"/>
+          <w:sz w:val="23"/>
+          <w:szCs w:val="23"/>
+        </w:rPr>
+        <w:t>_</w:t>
+      </w:r>
+      <w:proofErr w:type="spellStart"/>
+      <w:r>
+        <w:rPr>
+          <w:rFonts w:ascii="Times New Roman" w:hAnsi="Times New Roman" w:cs="Times New Roman"/>
+          <w:sz w:val="23"/>
+          <w:szCs w:val="23"/>
+          <w:lang w:val="en-US"/>
+        </w:rPr>
+        <w:t>coord</w:t>
+      </w:r>
+      <w:proofErr w:type="spellEnd"/>
+      <w:r>
+        <w:rPr>
+          <w:rFonts w:ascii="Times New Roman" w:hAnsi="Times New Roman" w:cs="Times New Roman"/>
+          <w:sz w:val="23"/>
+          <w:szCs w:val="23"/>
+        </w:rPr>
+        <w:t xml:space="preserve"> - tr) ** 2 στο </w:t>
+      </w:r>
+      <w:proofErr w:type="spellStart"/>
+      <w:r>
+        <w:rPr>
+          <w:rFonts w:ascii="Times New Roman" w:hAnsi="Times New Roman" w:cs="Times New Roman"/>
+          <w:sz w:val="23"/>
+          <w:szCs w:val="23"/>
+          <w:lang w:val="en-US"/>
+        </w:rPr>
+        <w:t>dist</w:t>
+      </w:r>
+      <w:proofErr w:type="spellEnd"/>
+      <w:r>
+        <w:rPr>
+          <w:rFonts w:ascii="Times New Roman" w:hAnsi="Times New Roman" w:cs="Times New Roman"/>
+          <w:sz w:val="23"/>
+          <w:szCs w:val="23"/>
+        </w:rPr>
+        <w:t xml:space="preserve">. </w:t>
+      </w:r>
+      <w:r>
+        <w:rPr>
+          <w:rFonts w:ascii="Times New Roman" w:hAnsi="Times New Roman" w:cs="Times New Roman"/>
+          <w:sz w:val="23"/>
+          <w:szCs w:val="23"/>
+        </w:rPr>
+        <w:t>Αν κανένα από τα δύο δεν ικανοποιείται τότε η απόσταση είναι ίση με το μηδέν</w:t>
+      </w:r>
+      <w:r>
+        <w:rPr>
+          <w:rFonts w:ascii="Times New Roman" w:hAnsi="Times New Roman" w:cs="Times New Roman"/>
+          <w:sz w:val="23"/>
+          <w:szCs w:val="23"/>
+        </w:rPr>
+        <w:t>.</w:t>
+      </w:r>
+      <w:r>
+        <w:rPr>
+          <w:rFonts w:ascii="Times New Roman" w:hAnsi="Times New Roman" w:cs="Times New Roman"/>
+          <w:sz w:val="23"/>
+          <w:szCs w:val="23"/>
+        </w:rPr>
+        <w:t>Τελικά,</w:t>
+      </w:r>
+      <w:r>
+        <w:rPr>
+          <w:rFonts w:ascii="Times New Roman" w:hAnsi="Times New Roman" w:cs="Times New Roman"/>
+          <w:sz w:val="23"/>
+          <w:szCs w:val="23"/>
+        </w:rPr>
+        <w:t xml:space="preserve"> </w:t>
+      </w:r>
+      <w:r>
+        <w:rPr>
+          <w:rFonts w:ascii="Times New Roman" w:hAnsi="Times New Roman" w:cs="Times New Roman"/>
+          <w:sz w:val="23"/>
+          <w:szCs w:val="23"/>
+        </w:rPr>
+        <w:t>μ</w:t>
+      </w:r>
+      <w:r>
+        <w:rPr>
+          <w:rFonts w:ascii="Times New Roman" w:hAnsi="Times New Roman" w:cs="Times New Roman"/>
+          <w:sz w:val="23"/>
+          <w:szCs w:val="23"/>
+        </w:rPr>
+        <w:t xml:space="preserve">ετά </w:t>
+      </w:r>
+      <w:r>
+        <w:rPr>
+          <w:rFonts w:ascii="Times New Roman" w:hAnsi="Times New Roman" w:cs="Times New Roman"/>
+          <w:sz w:val="23"/>
+          <w:szCs w:val="23"/>
+        </w:rPr>
+        <w:t>το τέλος της</w:t>
+      </w:r>
+      <w:r>
+        <w:rPr>
+          <w:rFonts w:ascii="Times New Roman" w:hAnsi="Times New Roman" w:cs="Times New Roman"/>
+          <w:sz w:val="23"/>
+          <w:szCs w:val="23"/>
+        </w:rPr>
+        <w:t xml:space="preserve"> επανάληψη</w:t>
+      </w:r>
+      <w:r>
+        <w:rPr>
+          <w:rFonts w:ascii="Times New Roman" w:hAnsi="Times New Roman" w:cs="Times New Roman"/>
+          <w:sz w:val="23"/>
+          <w:szCs w:val="23"/>
+        </w:rPr>
+        <w:t xml:space="preserve">ς </w:t>
+      </w:r>
+      <w:r>
+        <w:rPr>
+          <w:rFonts w:ascii="Times New Roman" w:hAnsi="Times New Roman" w:cs="Times New Roman"/>
+          <w:sz w:val="23"/>
+          <w:szCs w:val="23"/>
+        </w:rPr>
+        <w:t xml:space="preserve">, επιστρέφεται η τετραγωνική ρίζα του </w:t>
+      </w:r>
+      <w:proofErr w:type="spellStart"/>
+      <w:r>
+        <w:rPr>
+          <w:rFonts w:ascii="Times New Roman" w:hAnsi="Times New Roman" w:cs="Times New Roman"/>
+          <w:sz w:val="23"/>
+          <w:szCs w:val="23"/>
+          <w:lang w:val="en-US"/>
+        </w:rPr>
+        <w:t>dist</w:t>
+      </w:r>
+      <w:proofErr w:type="spellEnd"/>
+      <w:r>
+        <w:rPr>
+          <w:rFonts w:ascii="Times New Roman" w:hAnsi="Times New Roman" w:cs="Times New Roman"/>
+          <w:sz w:val="23"/>
+          <w:szCs w:val="23"/>
+        </w:rPr>
+        <w:t>.</w:t>
+      </w:r>
+    </w:p>
+    <w:p>
+      <w:pPr>
+        <w:pStyle w:val="ListParagraph"/>
+        <w:jc w:val="both"/>
+        <w:rPr>
+          <w:rFonts w:ascii="Times New Roman" w:hAnsi="Times New Roman" w:cs="Times New Roman"/>
+          <w:sz w:val="23"/>
+          <w:szCs w:val="23"/>
+        </w:rPr>
+      </w:pPr>
+    </w:p>
+    <w:p>
+      <w:pPr>
+        <w:pStyle w:val="ListParagraph"/>
+        <w:jc w:val="both"/>
+        <w:rPr>
+          <w:rFonts w:ascii="Times New Roman" w:hAnsi="Times New Roman" w:cs="Times New Roman"/>
+          <w:sz w:val="23"/>
+          <w:szCs w:val="23"/>
+        </w:rPr>
+      </w:pPr>
+      <w:r>
+        <w:rPr>
+          <w:rFonts w:ascii="Times New Roman" w:hAnsi="Times New Roman" w:cs="Times New Roman"/>
+          <w:sz w:val="23"/>
+          <w:szCs w:val="23"/>
+        </w:rPr>
+        <w:t>Η</w:t>
+      </w:r>
+      <w:r>
+        <w:rPr>
+          <w:rFonts w:ascii="Times New Roman" w:hAnsi="Times New Roman" w:cs="Times New Roman"/>
+          <w:sz w:val="23"/>
+          <w:szCs w:val="23"/>
+        </w:rPr>
+        <w:t xml:space="preserve"> </w:t>
+      </w:r>
+      <w:r>
+        <w:rPr>
+          <w:rFonts w:ascii="Times New Roman" w:hAnsi="Times New Roman" w:cs="Times New Roman"/>
+          <w:sz w:val="23"/>
+          <w:szCs w:val="23"/>
+        </w:rPr>
+        <w:t>συνάρτηση</w:t>
+      </w:r>
+      <w:r>
+        <w:rPr>
+          <w:rFonts w:ascii="Times New Roman" w:hAnsi="Times New Roman" w:cs="Times New Roman"/>
+          <w:sz w:val="23"/>
+          <w:szCs w:val="23"/>
+        </w:rPr>
+        <w:t xml:space="preserve"> </w:t>
+      </w:r>
+      <w:r>
+        <w:rPr>
+          <w:rFonts w:ascii="Times New Roman" w:hAnsi="Times New Roman" w:cs="Times New Roman"/>
+          <w:b/>
+          <w:color w:val="3A7C22" w:themeColor="accent6" w:themeShade="BF"/>
+          <w:sz w:val="23"/>
+          <w:szCs w:val="23"/>
+          <w:lang w:val="en-US"/>
+        </w:rPr>
+        <w:t>is</w:t>
+      </w:r>
+      <w:r>
+        <w:rPr>
+          <w:rFonts w:ascii="Times New Roman" w:hAnsi="Times New Roman" w:cs="Times New Roman"/>
+          <w:b/>
+          <w:color w:val="3A7C22" w:themeColor="accent6" w:themeShade="BF"/>
+          <w:sz w:val="23"/>
+          <w:szCs w:val="23"/>
+        </w:rPr>
+        <w:t>_</w:t>
+      </w:r>
+      <w:r>
+        <w:rPr>
+          <w:rFonts w:ascii="Times New Roman" w:hAnsi="Times New Roman" w:cs="Times New Roman"/>
+          <w:b/>
+          <w:color w:val="3A7C22" w:themeColor="accent6" w:themeShade="BF"/>
+          <w:sz w:val="23"/>
+          <w:szCs w:val="23"/>
+          <w:lang w:val="en-US"/>
+        </w:rPr>
+        <w:t>dominated</w:t>
+      </w:r>
+      <w:r>
+        <w:rPr>
+          <w:rFonts w:ascii="Times New Roman" w:hAnsi="Times New Roman" w:cs="Times New Roman"/>
+          <w:b/>
+          <w:color w:val="3A7C22" w:themeColor="accent6" w:themeShade="BF"/>
+          <w:sz w:val="23"/>
+          <w:szCs w:val="23"/>
+        </w:rPr>
+        <w:t>(</w:t>
+      </w:r>
+      <w:r>
+        <w:rPr>
+          <w:rFonts w:ascii="Times New Roman" w:hAnsi="Times New Roman" w:cs="Times New Roman"/>
+          <w:b/>
+          <w:color w:val="3A7C22" w:themeColor="accent6" w:themeShade="BF"/>
+          <w:sz w:val="23"/>
+          <w:szCs w:val="23"/>
+          <w:lang w:val="en-US"/>
+        </w:rPr>
+        <w:t>point</w:t>
+      </w:r>
+      <w:r>
+        <w:rPr>
+          <w:rFonts w:ascii="Times New Roman" w:hAnsi="Times New Roman" w:cs="Times New Roman"/>
+          <w:b/>
+          <w:color w:val="3A7C22" w:themeColor="accent6" w:themeShade="BF"/>
+          <w:sz w:val="23"/>
+          <w:szCs w:val="23"/>
+        </w:rPr>
+        <w:t>,</w:t>
+      </w:r>
+      <w:proofErr w:type="spellStart"/>
+      <w:r>
+        <w:rPr>
+          <w:rFonts w:ascii="Times New Roman" w:hAnsi="Times New Roman" w:cs="Times New Roman"/>
+          <w:b/>
+          <w:color w:val="3A7C22" w:themeColor="accent6" w:themeShade="BF"/>
+          <w:sz w:val="23"/>
+          <w:szCs w:val="23"/>
+          <w:lang w:val="en-US"/>
+        </w:rPr>
+        <w:t>spoints</w:t>
+      </w:r>
+      <w:proofErr w:type="spellEnd"/>
+      <w:r>
+        <w:rPr>
+          <w:rFonts w:ascii="Times New Roman" w:hAnsi="Times New Roman" w:cs="Times New Roman"/>
+          <w:b/>
+          <w:color w:val="3A7C22" w:themeColor="accent6" w:themeShade="BF"/>
+          <w:sz w:val="23"/>
+          <w:szCs w:val="23"/>
+        </w:rPr>
+        <w:t>)</w:t>
+      </w:r>
+      <w:r>
+        <w:rPr>
+          <w:rFonts w:ascii="Times New Roman" w:hAnsi="Times New Roman" w:cs="Times New Roman"/>
+          <w:sz w:val="23"/>
+          <w:szCs w:val="23"/>
+        </w:rPr>
+        <w:t xml:space="preserve"> </w:t>
+      </w:r>
+      <w:r>
+        <w:rPr>
+          <w:rFonts w:ascii="Times New Roman" w:hAnsi="Times New Roman" w:cs="Times New Roman"/>
+          <w:sz w:val="23"/>
+          <w:szCs w:val="23"/>
+        </w:rPr>
+        <w:t>ελέγχει</w:t>
+      </w:r>
+      <w:r>
+        <w:rPr>
+          <w:rFonts w:ascii="Times New Roman" w:hAnsi="Times New Roman" w:cs="Times New Roman"/>
+          <w:sz w:val="23"/>
+          <w:szCs w:val="23"/>
+        </w:rPr>
+        <w:t xml:space="preserve"> </w:t>
+      </w:r>
+      <w:r>
+        <w:rPr>
+          <w:rFonts w:ascii="Times New Roman" w:hAnsi="Times New Roman" w:cs="Times New Roman"/>
+          <w:sz w:val="23"/>
+          <w:szCs w:val="23"/>
+        </w:rPr>
+        <w:t>αν</w:t>
+      </w:r>
+      <w:r>
+        <w:rPr>
+          <w:rFonts w:ascii="Times New Roman" w:hAnsi="Times New Roman" w:cs="Times New Roman"/>
+          <w:sz w:val="23"/>
+          <w:szCs w:val="23"/>
+        </w:rPr>
+        <w:t xml:space="preserve"> </w:t>
+      </w:r>
+      <w:r>
+        <w:rPr>
+          <w:rFonts w:ascii="Times New Roman" w:hAnsi="Times New Roman" w:cs="Times New Roman"/>
+          <w:sz w:val="23"/>
+          <w:szCs w:val="23"/>
+        </w:rPr>
+        <w:t xml:space="preserve">ένα σημείο κυριαρχείται από οποιοδήποτε άλλο σημείο που βρίσκεται για την ώρα στο </w:t>
+      </w:r>
+      <w:r>
+        <w:rPr>
+          <w:rFonts w:ascii="Times New Roman" w:hAnsi="Times New Roman" w:cs="Times New Roman"/>
+          <w:sz w:val="23"/>
+          <w:szCs w:val="23"/>
+          <w:lang w:val="en-US"/>
+        </w:rPr>
+        <w:t>skyline</w:t>
+      </w:r>
+      <w:r>
+        <w:rPr>
+          <w:rFonts w:ascii="Times New Roman" w:hAnsi="Times New Roman" w:cs="Times New Roman"/>
+          <w:sz w:val="23"/>
+          <w:szCs w:val="23"/>
+        </w:rPr>
+        <w:t xml:space="preserve"> </w:t>
+      </w:r>
+      <w:r>
+        <w:rPr>
+          <w:rFonts w:ascii="Times New Roman" w:hAnsi="Times New Roman" w:cs="Times New Roman"/>
+          <w:sz w:val="23"/>
+          <w:szCs w:val="23"/>
+        </w:rPr>
+        <w:t xml:space="preserve">επιστρέφοντας </w:t>
+      </w:r>
+      <w:r>
+        <w:rPr>
+          <w:rFonts w:ascii="Times New Roman" w:hAnsi="Times New Roman" w:cs="Times New Roman"/>
+          <w:sz w:val="23"/>
+          <w:szCs w:val="23"/>
+          <w:lang w:val="en-US"/>
+        </w:rPr>
+        <w:t>True</w:t>
+      </w:r>
+      <w:r>
+        <w:rPr>
+          <w:rFonts w:ascii="Times New Roman" w:hAnsi="Times New Roman" w:cs="Times New Roman"/>
+          <w:sz w:val="23"/>
+          <w:szCs w:val="23"/>
+        </w:rPr>
+        <w:t xml:space="preserve"> </w:t>
+      </w:r>
+      <w:r>
+        <w:rPr>
+          <w:rFonts w:ascii="Times New Roman" w:hAnsi="Times New Roman" w:cs="Times New Roman"/>
+          <w:sz w:val="23"/>
+          <w:szCs w:val="23"/>
+        </w:rPr>
+        <w:t xml:space="preserve">διαφορετικά </w:t>
+      </w:r>
+      <w:r>
+        <w:rPr>
+          <w:rFonts w:ascii="Times New Roman" w:hAnsi="Times New Roman" w:cs="Times New Roman"/>
+          <w:sz w:val="23"/>
+          <w:szCs w:val="23"/>
+          <w:lang w:val="en-US"/>
+        </w:rPr>
+        <w:t>False</w:t>
+      </w:r>
+      <w:r>
+        <w:rPr>
+          <w:rFonts w:ascii="Times New Roman" w:hAnsi="Times New Roman" w:cs="Times New Roman"/>
+          <w:sz w:val="23"/>
+          <w:szCs w:val="23"/>
+        </w:rPr>
+        <w:t xml:space="preserve">. </w:t>
+      </w:r>
+      <w:r>
+        <w:rPr>
+          <w:rFonts w:ascii="Times New Roman" w:hAnsi="Times New Roman" w:cs="Times New Roman"/>
+          <w:sz w:val="23"/>
+          <w:szCs w:val="23"/>
+        </w:rPr>
+        <w:t xml:space="preserve">Με τη σειρά της η συνάρτηση </w:t>
+      </w:r>
+      <w:r>
+        <w:rPr>
+          <w:rFonts w:ascii="Times New Roman" w:hAnsi="Times New Roman" w:cs="Times New Roman"/>
+          <w:b/>
+          <w:color w:val="3A7C22" w:themeColor="accent6" w:themeShade="BF"/>
+          <w:sz w:val="23"/>
+          <w:szCs w:val="23"/>
+          <w:lang w:val="en-US"/>
+        </w:rPr>
+        <w:t>dominates</w:t>
+      </w:r>
+      <w:r>
+        <w:rPr>
+          <w:rFonts w:ascii="Times New Roman" w:hAnsi="Times New Roman" w:cs="Times New Roman"/>
+          <w:b/>
+          <w:color w:val="3A7C22" w:themeColor="accent6" w:themeShade="BF"/>
+          <w:sz w:val="23"/>
+          <w:szCs w:val="23"/>
+        </w:rPr>
+        <w:t>(</w:t>
+      </w:r>
+      <w:r>
+        <w:rPr>
+          <w:rFonts w:ascii="Times New Roman" w:hAnsi="Times New Roman" w:cs="Times New Roman"/>
+          <w:b/>
+          <w:color w:val="3A7C22" w:themeColor="accent6" w:themeShade="BF"/>
+          <w:sz w:val="23"/>
+          <w:szCs w:val="23"/>
+          <w:lang w:val="en-US"/>
+        </w:rPr>
+        <w:t>a</w:t>
+      </w:r>
+      <w:r>
+        <w:rPr>
+          <w:rFonts w:ascii="Times New Roman" w:hAnsi="Times New Roman" w:cs="Times New Roman"/>
+          <w:b/>
+          <w:color w:val="3A7C22" w:themeColor="accent6" w:themeShade="BF"/>
+          <w:sz w:val="23"/>
+          <w:szCs w:val="23"/>
+        </w:rPr>
+        <w:t>,</w:t>
+      </w:r>
+      <w:r>
+        <w:rPr>
+          <w:rFonts w:ascii="Times New Roman" w:hAnsi="Times New Roman" w:cs="Times New Roman"/>
+          <w:b/>
+          <w:color w:val="3A7C22" w:themeColor="accent6" w:themeShade="BF"/>
+          <w:sz w:val="23"/>
+          <w:szCs w:val="23"/>
+          <w:lang w:val="en-US"/>
+        </w:rPr>
+        <w:t>b</w:t>
+      </w:r>
+      <w:r>
+        <w:rPr>
+          <w:rFonts w:ascii="Times New Roman" w:hAnsi="Times New Roman" w:cs="Times New Roman"/>
+          <w:b/>
+          <w:color w:val="3A7C22" w:themeColor="accent6" w:themeShade="BF"/>
+          <w:sz w:val="23"/>
+          <w:szCs w:val="23"/>
+        </w:rPr>
+        <w:t xml:space="preserve">) </w:t>
+      </w:r>
+      <w:r>
+        <w:rPr>
+          <w:rFonts w:ascii="Times New Roman" w:hAnsi="Times New Roman" w:cs="Times New Roman"/>
+          <w:sz w:val="23"/>
+          <w:szCs w:val="23"/>
+        </w:rPr>
+        <w:t xml:space="preserve">εξετάζει αν ένα σημείο κυριαρχεί πάνω σε κάποιο άλλο. </w:t>
+      </w:r>
+      <w:r>
+        <w:rPr>
+          <w:rFonts w:ascii="Times New Roman" w:hAnsi="Times New Roman" w:cs="Times New Roman"/>
+          <w:sz w:val="23"/>
+          <w:szCs w:val="23"/>
+        </w:rPr>
+        <w:t>Τ</w:t>
+      </w:r>
+      <w:r>
+        <w:rPr>
+          <w:rFonts w:ascii="Times New Roman" w:hAnsi="Times New Roman" w:cs="Times New Roman"/>
+          <w:sz w:val="23"/>
+          <w:szCs w:val="23"/>
+        </w:rPr>
+        <w:t xml:space="preserve">ο σημείο </w:t>
+      </w:r>
+      <w:r>
+        <w:rPr>
+          <w:rFonts w:ascii="Times New Roman" w:hAnsi="Times New Roman" w:cs="Times New Roman"/>
+          <w:sz w:val="23"/>
+          <w:szCs w:val="23"/>
+          <w:lang w:val="en-US"/>
+        </w:rPr>
+        <w:t>b</w:t>
+      </w:r>
+      <w:r>
+        <w:rPr>
+          <w:rFonts w:ascii="Times New Roman" w:hAnsi="Times New Roman" w:cs="Times New Roman"/>
+          <w:sz w:val="23"/>
+          <w:szCs w:val="23"/>
+        </w:rPr>
+        <w:t xml:space="preserve"> </w:t>
+      </w:r>
+      <w:r>
+        <w:rPr>
+          <w:rFonts w:ascii="Times New Roman" w:hAnsi="Times New Roman" w:cs="Times New Roman"/>
+          <w:sz w:val="23"/>
+          <w:szCs w:val="23"/>
+        </w:rPr>
+        <w:t xml:space="preserve">κυριαρχείται από το </w:t>
+      </w:r>
+      <w:r>
+        <w:rPr>
+          <w:rFonts w:ascii="Times New Roman" w:hAnsi="Times New Roman" w:cs="Times New Roman"/>
+          <w:sz w:val="23"/>
+          <w:szCs w:val="23"/>
+          <w:lang w:val="en-US"/>
+        </w:rPr>
+        <w:t>a</w:t>
+      </w:r>
+      <w:r>
+        <w:rPr>
+          <w:rFonts w:ascii="Times New Roman" w:hAnsi="Times New Roman" w:cs="Times New Roman"/>
+          <w:sz w:val="23"/>
+          <w:szCs w:val="23"/>
+        </w:rPr>
+        <w:t>, όταν ισχύουν τα εξής: κάθε διάσταση του σημείου a πρέπει να είναι μικρότερη ή ίση με την αντίστοιχη διάσταση του σημείου b και, τουλάχιστον σε μία διάσταση, το σημείο a π</w:t>
+      </w:r>
+      <w:r>
+        <w:rPr>
+          <w:rFonts w:ascii="Times New Roman" w:hAnsi="Times New Roman" w:cs="Times New Roman"/>
+          <w:sz w:val="23"/>
+          <w:szCs w:val="23"/>
+        </w:rPr>
+        <w:t>ρέπει να είναι αυστηρά μικρότερη</w:t>
+      </w:r>
+      <w:r>
+        <w:rPr>
+          <w:rFonts w:ascii="Times New Roman" w:hAnsi="Times New Roman" w:cs="Times New Roman"/>
+          <w:sz w:val="23"/>
+          <w:szCs w:val="23"/>
+        </w:rPr>
+        <w:t xml:space="preserve"> του σημείου b. Στην συνάρτηση δημιουργούνται δύο μεταβλητές </w:t>
+      </w:r>
+      <w:r>
+        <w:rPr>
+          <w:rFonts w:ascii="Times New Roman" w:hAnsi="Times New Roman" w:cs="Times New Roman"/>
+          <w:sz w:val="23"/>
+          <w:szCs w:val="23"/>
+          <w:lang w:val="en-US"/>
+        </w:rPr>
+        <w:t>less</w:t>
+      </w:r>
+      <w:r>
+        <w:rPr>
+          <w:rFonts w:ascii="Times New Roman" w:hAnsi="Times New Roman" w:cs="Times New Roman"/>
+          <w:sz w:val="23"/>
+          <w:szCs w:val="23"/>
+        </w:rPr>
+        <w:t>_</w:t>
+      </w:r>
+      <w:r>
+        <w:rPr>
+          <w:rFonts w:ascii="Times New Roman" w:hAnsi="Times New Roman" w:cs="Times New Roman"/>
+          <w:sz w:val="23"/>
+          <w:szCs w:val="23"/>
+          <w:lang w:val="en-US"/>
+        </w:rPr>
+        <w:t>in</w:t>
+      </w:r>
+      <w:r>
+        <w:rPr>
+          <w:rFonts w:ascii="Times New Roman" w:hAnsi="Times New Roman" w:cs="Times New Roman"/>
+          <w:sz w:val="23"/>
+          <w:szCs w:val="23"/>
+        </w:rPr>
+        <w:t>_</w:t>
+      </w:r>
+      <w:r>
+        <w:rPr>
+          <w:rFonts w:ascii="Times New Roman" w:hAnsi="Times New Roman" w:cs="Times New Roman"/>
+          <w:sz w:val="23"/>
+          <w:szCs w:val="23"/>
+          <w:lang w:val="en-US"/>
+        </w:rPr>
+        <w:t>one</w:t>
+      </w:r>
+      <w:r>
+        <w:rPr>
+          <w:rFonts w:ascii="Times New Roman" w:hAnsi="Times New Roman" w:cs="Times New Roman"/>
+          <w:sz w:val="23"/>
+          <w:szCs w:val="23"/>
+        </w:rPr>
+        <w:t>_</w:t>
+      </w:r>
+      <w:r>
+        <w:rPr>
+          <w:rFonts w:ascii="Times New Roman" w:hAnsi="Times New Roman" w:cs="Times New Roman"/>
+          <w:sz w:val="23"/>
+          <w:szCs w:val="23"/>
+          <w:lang w:val="en-US"/>
+        </w:rPr>
+        <w:t>dimension</w:t>
+      </w:r>
+      <w:r>
+        <w:rPr>
+          <w:rFonts w:ascii="Times New Roman" w:hAnsi="Times New Roman" w:cs="Times New Roman"/>
+          <w:sz w:val="23"/>
+          <w:szCs w:val="23"/>
+        </w:rPr>
+        <w:t xml:space="preserve"> και less_or_equal_in_all_dimensions. Η πρώτη θα γίνει True εάν </w:t>
+      </w:r>
+      <w:r>
+        <w:rPr>
+          <w:rFonts w:ascii="Times New Roman" w:hAnsi="Times New Roman" w:cs="Times New Roman"/>
+          <w:sz w:val="23"/>
+          <w:szCs w:val="23"/>
+        </w:rPr>
+        <w:t>βρεθεί</w:t>
+      </w:r>
+      <w:r>
+        <w:rPr>
+          <w:rFonts w:ascii="Times New Roman" w:hAnsi="Times New Roman" w:cs="Times New Roman"/>
+          <w:sz w:val="23"/>
+          <w:szCs w:val="23"/>
+        </w:rPr>
+        <w:t xml:space="preserve"> τουλάχιστον μια διάσταση όπου το a είναι αυστηρά μικρότερο του b. Η δεύτερη θα γίνει False εάν </w:t>
+      </w:r>
+      <w:r>
+        <w:rPr>
+          <w:rFonts w:ascii="Times New Roman" w:hAnsi="Times New Roman" w:cs="Times New Roman"/>
+          <w:sz w:val="23"/>
+          <w:szCs w:val="23"/>
+        </w:rPr>
+        <w:t>βρεθεί</w:t>
+      </w:r>
+      <w:r>
+        <w:rPr>
+          <w:rFonts w:ascii="Times New Roman" w:hAnsi="Times New Roman" w:cs="Times New Roman"/>
+          <w:sz w:val="23"/>
+          <w:szCs w:val="23"/>
+        </w:rPr>
+        <w:t xml:space="preserve"> μια διάσταση όπο</w:t>
+      </w:r>
+      <w:r>
+        <w:rPr>
+          <w:rFonts w:ascii="Times New Roman" w:hAnsi="Times New Roman" w:cs="Times New Roman"/>
+          <w:sz w:val="23"/>
+          <w:szCs w:val="23"/>
+        </w:rPr>
+        <w:t>υ το a είναι μεγαλύτερο του b. Επαναληπτικά,</w:t>
+      </w:r>
+      <w:r>
+        <w:rPr>
+          <w:rFonts w:ascii="Times New Roman" w:hAnsi="Times New Roman" w:cs="Times New Roman"/>
+          <w:sz w:val="23"/>
+          <w:szCs w:val="23"/>
+        </w:rPr>
+        <w:t xml:space="preserve"> </w:t>
+      </w:r>
+      <w:r>
+        <w:rPr>
+          <w:rFonts w:ascii="Times New Roman" w:hAnsi="Times New Roman" w:cs="Times New Roman"/>
+          <w:sz w:val="23"/>
+          <w:szCs w:val="23"/>
+        </w:rPr>
+        <w:t>διατρέχονται</w:t>
+      </w:r>
+      <w:r>
+        <w:rPr>
+          <w:rFonts w:ascii="Times New Roman" w:hAnsi="Times New Roman" w:cs="Times New Roman"/>
+          <w:sz w:val="23"/>
+          <w:szCs w:val="23"/>
+        </w:rPr>
+        <w:t xml:space="preserve"> </w:t>
+      </w:r>
+      <w:r>
+        <w:rPr>
+          <w:rFonts w:ascii="Times New Roman" w:hAnsi="Times New Roman" w:cs="Times New Roman"/>
+          <w:sz w:val="23"/>
+          <w:szCs w:val="23"/>
+        </w:rPr>
+        <w:t>οι</w:t>
+      </w:r>
+      <w:r>
+        <w:rPr>
+          <w:rFonts w:ascii="Times New Roman" w:hAnsi="Times New Roman" w:cs="Times New Roman"/>
+          <w:sz w:val="23"/>
+          <w:szCs w:val="23"/>
+        </w:rPr>
+        <w:t xml:space="preserve"> διαστά</w:t>
+      </w:r>
+      <w:r>
+        <w:rPr>
+          <w:rFonts w:ascii="Times New Roman" w:hAnsi="Times New Roman" w:cs="Times New Roman"/>
+          <w:sz w:val="23"/>
+          <w:szCs w:val="23"/>
+        </w:rPr>
+        <w:t>σεις των δύο σημείων ταυτόχρονα ελέγχοντας</w:t>
+      </w:r>
+      <w:r>
+        <w:rPr>
+          <w:rFonts w:ascii="Times New Roman" w:hAnsi="Times New Roman" w:cs="Times New Roman"/>
+          <w:sz w:val="23"/>
+          <w:szCs w:val="23"/>
+        </w:rPr>
+        <w:t xml:space="preserve"> για κάθε διάσταση τα εξής. Εάν ai &gt; bi: το σημείο a δεν </w:t>
+      </w:r>
+      <w:r>
+        <w:rPr>
+          <w:rFonts w:ascii="Times New Roman" w:hAnsi="Times New Roman" w:cs="Times New Roman"/>
+          <w:sz w:val="23"/>
+          <w:szCs w:val="23"/>
+        </w:rPr>
+        <w:t>κυριαρχεί</w:t>
+      </w:r>
+      <w:r>
+        <w:rPr>
+          <w:rFonts w:ascii="Times New Roman" w:hAnsi="Times New Roman" w:cs="Times New Roman"/>
+          <w:sz w:val="23"/>
+          <w:szCs w:val="23"/>
+        </w:rPr>
+        <w:t xml:space="preserve"> το</w:t>
+      </w:r>
+      <w:r>
+        <w:rPr>
+          <w:rFonts w:ascii="Times New Roman" w:hAnsi="Times New Roman" w:cs="Times New Roman"/>
+          <w:sz w:val="23"/>
+          <w:szCs w:val="23"/>
+        </w:rPr>
+        <w:t xml:space="preserve"> b για τη συγκεκριμένη διάσταση και η </w:t>
+      </w:r>
+      <w:r>
+        <w:rPr>
+          <w:rFonts w:ascii="Times New Roman" w:hAnsi="Times New Roman" w:cs="Times New Roman"/>
+          <w:sz w:val="23"/>
+          <w:szCs w:val="23"/>
+        </w:rPr>
+        <w:t>less_or_equal_in_all_dimensions</w:t>
+      </w:r>
+      <w:r>
+        <w:rPr>
+          <w:rFonts w:ascii="Times New Roman" w:hAnsi="Times New Roman" w:cs="Times New Roman"/>
+          <w:sz w:val="23"/>
+          <w:szCs w:val="23"/>
+        </w:rPr>
+        <w:t xml:space="preserve"> γίνεται</w:t>
+      </w:r>
+      <w:r>
+        <w:rPr>
+          <w:rFonts w:ascii="Times New Roman" w:hAnsi="Times New Roman" w:cs="Times New Roman"/>
+          <w:sz w:val="23"/>
+          <w:szCs w:val="23"/>
+        </w:rPr>
+        <w:t xml:space="preserve"> False </w:t>
+      </w:r>
+      <w:r>
+        <w:rPr>
+          <w:rFonts w:ascii="Times New Roman" w:hAnsi="Times New Roman" w:cs="Times New Roman"/>
+          <w:sz w:val="23"/>
+          <w:szCs w:val="23"/>
+        </w:rPr>
+        <w:t>διακόπτοντας την επανάληψη.</w:t>
+      </w:r>
+    </w:p>
+    <w:p>
+      <w:pPr>
+        <w:pStyle w:val="ListParagraph"/>
+        <w:jc w:val="both"/>
+        <w:rPr>
+          <w:rFonts w:ascii="Times New Roman" w:hAnsi="Times New Roman" w:cs="Times New Roman"/>
+          <w:sz w:val="23"/>
+          <w:szCs w:val="23"/>
+        </w:rPr>
+      </w:pPr>
+      <w:r>
+        <w:rPr>
+          <w:rFonts w:ascii="Times New Roman" w:hAnsi="Times New Roman" w:cs="Times New Roman"/>
+          <w:sz w:val="23"/>
+          <w:szCs w:val="23"/>
+        </w:rPr>
+        <w:t xml:space="preserve">Διαφορετικά, </w:t>
+      </w:r>
+      <w:r>
+        <w:rPr>
+          <w:rFonts w:ascii="Times New Roman" w:hAnsi="Times New Roman" w:cs="Times New Roman"/>
+          <w:sz w:val="23"/>
+          <w:szCs w:val="23"/>
+        </w:rPr>
+        <w:t xml:space="preserve"> ai &lt; bi</w:t>
+      </w:r>
+      <w:r>
+        <w:rPr>
+          <w:rFonts w:ascii="Times New Roman" w:hAnsi="Times New Roman" w:cs="Times New Roman"/>
+          <w:sz w:val="23"/>
+          <w:szCs w:val="23"/>
+        </w:rPr>
+        <w:t>:</w:t>
+      </w:r>
+      <w:r>
+        <w:rPr>
+          <w:rFonts w:ascii="Times New Roman" w:hAnsi="Times New Roman" w:cs="Times New Roman"/>
+          <w:sz w:val="23"/>
+          <w:szCs w:val="23"/>
+        </w:rPr>
+        <w:t xml:space="preserve"> </w:t>
+      </w:r>
+      <w:r>
+        <w:rPr>
+          <w:rFonts w:ascii="Times New Roman" w:hAnsi="Times New Roman" w:cs="Times New Roman"/>
+          <w:sz w:val="23"/>
+          <w:szCs w:val="23"/>
+        </w:rPr>
+        <w:t>η</w:t>
+      </w:r>
+      <w:r>
+        <w:rPr>
+          <w:rFonts w:ascii="Times New Roman" w:hAnsi="Times New Roman" w:cs="Times New Roman"/>
+          <w:sz w:val="23"/>
+          <w:szCs w:val="23"/>
+        </w:rPr>
+        <w:t xml:space="preserve"> </w:t>
+      </w:r>
+      <w:r>
+        <w:rPr>
+          <w:rFonts w:ascii="Times New Roman" w:hAnsi="Times New Roman" w:cs="Times New Roman"/>
+          <w:sz w:val="23"/>
+          <w:szCs w:val="23"/>
+          <w:lang w:val="en-US"/>
+        </w:rPr>
+        <w:t>less</w:t>
+      </w:r>
+      <w:r>
+        <w:rPr>
+          <w:rFonts w:ascii="Times New Roman" w:hAnsi="Times New Roman" w:cs="Times New Roman"/>
+          <w:sz w:val="23"/>
+          <w:szCs w:val="23"/>
+        </w:rPr>
+        <w:t>_</w:t>
+      </w:r>
+      <w:r>
+        <w:rPr>
+          <w:rFonts w:ascii="Times New Roman" w:hAnsi="Times New Roman" w:cs="Times New Roman"/>
+          <w:sz w:val="23"/>
+          <w:szCs w:val="23"/>
+          <w:lang w:val="en-US"/>
+        </w:rPr>
+        <w:t>in</w:t>
+      </w:r>
+      <w:r>
+        <w:rPr>
+          <w:rFonts w:ascii="Times New Roman" w:hAnsi="Times New Roman" w:cs="Times New Roman"/>
+          <w:sz w:val="23"/>
+          <w:szCs w:val="23"/>
+        </w:rPr>
+        <w:t>_</w:t>
+      </w:r>
+      <w:r>
+        <w:rPr>
+          <w:rFonts w:ascii="Times New Roman" w:hAnsi="Times New Roman" w:cs="Times New Roman"/>
+          <w:sz w:val="23"/>
+          <w:szCs w:val="23"/>
+          <w:lang w:val="en-US"/>
+        </w:rPr>
+        <w:t>one</w:t>
+      </w:r>
+      <w:r>
+        <w:rPr>
+          <w:rFonts w:ascii="Times New Roman" w:hAnsi="Times New Roman" w:cs="Times New Roman"/>
+          <w:sz w:val="23"/>
+          <w:szCs w:val="23"/>
+        </w:rPr>
+        <w:t>_</w:t>
+      </w:r>
+      <w:r>
+        <w:rPr>
+          <w:rFonts w:ascii="Times New Roman" w:hAnsi="Times New Roman" w:cs="Times New Roman"/>
+          <w:sz w:val="23"/>
+          <w:szCs w:val="23"/>
+          <w:lang w:val="en-US"/>
+        </w:rPr>
+        <w:t>dimension</w:t>
+      </w:r>
+      <w:r>
+        <w:rPr>
+          <w:rFonts w:ascii="Times New Roman" w:hAnsi="Times New Roman" w:cs="Times New Roman"/>
+          <w:sz w:val="23"/>
+          <w:szCs w:val="23"/>
+        </w:rPr>
+        <w:t xml:space="preserve"> </w:t>
+      </w:r>
+      <w:r>
+        <w:rPr>
+          <w:rFonts w:ascii="Times New Roman" w:hAnsi="Times New Roman" w:cs="Times New Roman"/>
+          <w:sz w:val="23"/>
+          <w:szCs w:val="23"/>
+        </w:rPr>
+        <w:t>γίνεται</w:t>
+      </w:r>
+      <w:r>
+        <w:rPr>
+          <w:rFonts w:ascii="Times New Roman" w:hAnsi="Times New Roman" w:cs="Times New Roman"/>
+          <w:sz w:val="23"/>
+          <w:szCs w:val="23"/>
+        </w:rPr>
+        <w:t xml:space="preserve"> True, επειδή </w:t>
+      </w:r>
+      <w:r>
+        <w:rPr>
+          <w:rFonts w:ascii="Times New Roman" w:hAnsi="Times New Roman" w:cs="Times New Roman"/>
+          <w:sz w:val="23"/>
+          <w:szCs w:val="23"/>
+        </w:rPr>
+        <w:t>βρέθηκε</w:t>
+      </w:r>
+      <w:r>
+        <w:rPr>
+          <w:rFonts w:ascii="Times New Roman" w:hAnsi="Times New Roman" w:cs="Times New Roman"/>
+          <w:sz w:val="23"/>
+          <w:szCs w:val="23"/>
+        </w:rPr>
+        <w:t xml:space="preserve"> μια διάσταση όπου το a είναι αυστηρά μικρότερο του b. Τέλος, </w:t>
+      </w:r>
+      <w:r>
+        <w:rPr>
+          <w:rFonts w:ascii="Times New Roman" w:hAnsi="Times New Roman" w:cs="Times New Roman"/>
+          <w:sz w:val="23"/>
+          <w:szCs w:val="23"/>
+        </w:rPr>
+        <w:t>επιστρέφεται</w:t>
+      </w:r>
+      <w:r>
+        <w:rPr>
+          <w:rFonts w:ascii="Times New Roman" w:hAnsi="Times New Roman" w:cs="Times New Roman"/>
+          <w:sz w:val="23"/>
+          <w:szCs w:val="23"/>
+        </w:rPr>
+        <w:t xml:space="preserve"> True αν και οι δύ</w:t>
+      </w:r>
+      <w:r>
+        <w:rPr>
+          <w:rFonts w:ascii="Times New Roman" w:hAnsi="Times New Roman" w:cs="Times New Roman"/>
+          <w:sz w:val="23"/>
+          <w:szCs w:val="23"/>
+        </w:rPr>
+        <w:t>ο συνθήκες ισχύουν.</w:t>
+      </w:r>
+    </w:p>
+    <w:p>
+      <w:pPr>
+        <w:pStyle w:val="ListParagraph"/>
+        <w:jc w:val="both"/>
+        <w:rPr>
+          <w:rFonts w:ascii="Times New Roman" w:hAnsi="Times New Roman" w:cs="Times New Roman"/>
+          <w:sz w:val="23"/>
+          <w:szCs w:val="23"/>
+        </w:rPr>
+      </w:pPr>
+    </w:p>
+    <w:p>
+      <w:pPr>
+        <w:pStyle w:val="ListParagraph"/>
+        <w:jc w:val="both"/>
+        <w:rPr>
+          <w:rFonts w:ascii="Times New Roman" w:hAnsi="Times New Roman" w:cs="Times New Roman"/>
+          <w:sz w:val="23"/>
+          <w:szCs w:val="23"/>
+        </w:rPr>
+      </w:pPr>
+      <w:r>
+        <w:rPr>
+          <w:rFonts w:ascii="Times New Roman" w:hAnsi="Times New Roman" w:cs="Times New Roman"/>
+          <w:sz w:val="23"/>
+          <w:szCs w:val="23"/>
+        </w:rPr>
+        <w:t>Αναφορικά</w:t>
+      </w:r>
+      <w:r>
+        <w:rPr>
+          <w:rFonts w:ascii="Times New Roman" w:hAnsi="Times New Roman" w:cs="Times New Roman"/>
+          <w:sz w:val="23"/>
+          <w:szCs w:val="23"/>
+        </w:rPr>
+        <w:t xml:space="preserve"> </w:t>
+      </w:r>
+      <w:r>
+        <w:rPr>
+          <w:rFonts w:ascii="Times New Roman" w:hAnsi="Times New Roman" w:cs="Times New Roman"/>
+          <w:sz w:val="23"/>
+          <w:szCs w:val="23"/>
+        </w:rPr>
+        <w:t>με</w:t>
+      </w:r>
+      <w:r>
+        <w:rPr>
+          <w:rFonts w:ascii="Times New Roman" w:hAnsi="Times New Roman" w:cs="Times New Roman"/>
+          <w:sz w:val="23"/>
+          <w:szCs w:val="23"/>
+        </w:rPr>
+        <w:t xml:space="preserve"> </w:t>
+      </w:r>
+      <w:r>
+        <w:rPr>
+          <w:rFonts w:ascii="Times New Roman" w:hAnsi="Times New Roman" w:cs="Times New Roman"/>
+          <w:sz w:val="23"/>
+          <w:szCs w:val="23"/>
+        </w:rPr>
+        <w:t>τις</w:t>
+      </w:r>
+      <w:r>
+        <w:rPr>
+          <w:rFonts w:ascii="Times New Roman" w:hAnsi="Times New Roman" w:cs="Times New Roman"/>
+          <w:sz w:val="23"/>
+          <w:szCs w:val="23"/>
+        </w:rPr>
+        <w:t xml:space="preserve"> </w:t>
+      </w:r>
+      <w:r>
+        <w:rPr>
+          <w:rFonts w:ascii="Times New Roman" w:hAnsi="Times New Roman" w:cs="Times New Roman"/>
+          <w:sz w:val="23"/>
+          <w:szCs w:val="23"/>
+        </w:rPr>
+        <w:t>συναρτήσεις</w:t>
+      </w:r>
+      <w:r>
+        <w:rPr>
+          <w:rFonts w:ascii="Times New Roman" w:hAnsi="Times New Roman" w:cs="Times New Roman"/>
+          <w:sz w:val="23"/>
+          <w:szCs w:val="23"/>
+        </w:rPr>
+        <w:t xml:space="preserve"> </w:t>
+      </w:r>
+      <w:r>
+        <w:rPr>
+          <w:rFonts w:ascii="Times New Roman" w:hAnsi="Times New Roman" w:cs="Times New Roman"/>
+          <w:b/>
+          <w:color w:val="3A7C22" w:themeColor="accent6" w:themeShade="BF"/>
+          <w:sz w:val="23"/>
+          <w:szCs w:val="23"/>
+          <w:lang w:val="en-US"/>
+        </w:rPr>
+        <w:t>get</w:t>
+      </w:r>
+      <w:r>
+        <w:rPr>
+          <w:rFonts w:ascii="Times New Roman" w:hAnsi="Times New Roman" w:cs="Times New Roman"/>
+          <w:b/>
+          <w:color w:val="3A7C22" w:themeColor="accent6" w:themeShade="BF"/>
+          <w:sz w:val="23"/>
+          <w:szCs w:val="23"/>
+        </w:rPr>
+        <w:t>_</w:t>
+      </w:r>
+      <w:r>
+        <w:rPr>
+          <w:rFonts w:ascii="Times New Roman" w:hAnsi="Times New Roman" w:cs="Times New Roman"/>
+          <w:b/>
+          <w:color w:val="3A7C22" w:themeColor="accent6" w:themeShade="BF"/>
+          <w:sz w:val="23"/>
+          <w:szCs w:val="23"/>
+          <w:lang w:val="en-US"/>
+        </w:rPr>
+        <w:t>record</w:t>
+      </w:r>
+      <w:r>
+        <w:rPr>
+          <w:rFonts w:ascii="Times New Roman" w:hAnsi="Times New Roman" w:cs="Times New Roman"/>
+          <w:b/>
+          <w:color w:val="3A7C22" w:themeColor="accent6" w:themeShade="BF"/>
+          <w:sz w:val="23"/>
+          <w:szCs w:val="23"/>
+        </w:rPr>
+        <w:t>_</w:t>
+      </w:r>
+      <w:r>
+        <w:rPr>
+          <w:rFonts w:ascii="Times New Roman" w:hAnsi="Times New Roman" w:cs="Times New Roman"/>
+          <w:b/>
+          <w:color w:val="3A7C22" w:themeColor="accent6" w:themeShade="BF"/>
+          <w:sz w:val="23"/>
+          <w:szCs w:val="23"/>
+          <w:lang w:val="en-US"/>
+        </w:rPr>
+        <w:t>from</w:t>
+      </w:r>
+      <w:r>
+        <w:rPr>
+          <w:rFonts w:ascii="Times New Roman" w:hAnsi="Times New Roman" w:cs="Times New Roman"/>
+          <w:b/>
+          <w:color w:val="3A7C22" w:themeColor="accent6" w:themeShade="BF"/>
+          <w:sz w:val="23"/>
+          <w:szCs w:val="23"/>
+        </w:rPr>
+        <w:t>_</w:t>
+      </w:r>
+      <w:proofErr w:type="spellStart"/>
+      <w:r>
+        <w:rPr>
+          <w:rFonts w:ascii="Times New Roman" w:hAnsi="Times New Roman" w:cs="Times New Roman"/>
+          <w:b/>
+          <w:color w:val="3A7C22" w:themeColor="accent6" w:themeShade="BF"/>
+          <w:sz w:val="23"/>
+          <w:szCs w:val="23"/>
+          <w:lang w:val="en-US"/>
+        </w:rPr>
+        <w:t>datafile</w:t>
+      </w:r>
+      <w:proofErr w:type="spellEnd"/>
+      <w:r>
+        <w:rPr>
+          <w:rFonts w:ascii="Times New Roman" w:hAnsi="Times New Roman" w:cs="Times New Roman"/>
+          <w:b/>
+          <w:color w:val="3A7C22" w:themeColor="accent6" w:themeShade="BF"/>
+          <w:sz w:val="23"/>
+          <w:szCs w:val="23"/>
+        </w:rPr>
+        <w:t>(</w:t>
+      </w:r>
+      <w:r>
+        <w:rPr>
+          <w:rFonts w:ascii="Times New Roman" w:hAnsi="Times New Roman" w:cs="Times New Roman"/>
+          <w:b/>
+          <w:color w:val="3A7C22" w:themeColor="accent6" w:themeShade="BF"/>
+          <w:sz w:val="23"/>
+          <w:szCs w:val="23"/>
+          <w:lang w:val="en-US"/>
+        </w:rPr>
+        <w:t>points</w:t>
+      </w:r>
+      <w:r>
+        <w:rPr>
+          <w:rFonts w:ascii="Times New Roman" w:hAnsi="Times New Roman" w:cs="Times New Roman"/>
+          <w:b/>
+          <w:color w:val="3A7C22" w:themeColor="accent6" w:themeShade="BF"/>
+          <w:sz w:val="23"/>
+          <w:szCs w:val="23"/>
+        </w:rPr>
+        <w:t>,</w:t>
+      </w:r>
+      <w:r>
+        <w:rPr>
+          <w:rFonts w:ascii="Times New Roman" w:hAnsi="Times New Roman" w:cs="Times New Roman"/>
+          <w:b/>
+          <w:color w:val="3A7C22" w:themeColor="accent6" w:themeShade="BF"/>
+          <w:sz w:val="23"/>
+          <w:szCs w:val="23"/>
+          <w:lang w:val="en-US"/>
+        </w:rPr>
+        <w:t>filename</w:t>
+      </w:r>
+      <w:r>
+        <w:rPr>
+          <w:rFonts w:ascii="Times New Roman" w:hAnsi="Times New Roman" w:cs="Times New Roman"/>
+          <w:b/>
+          <w:color w:val="3A7C22" w:themeColor="accent6" w:themeShade="BF"/>
+          <w:sz w:val="23"/>
+          <w:szCs w:val="23"/>
+        </w:rPr>
+        <w:t>)</w:t>
+      </w:r>
+      <w:r>
+        <w:rPr>
+          <w:rFonts w:ascii="Times New Roman" w:hAnsi="Times New Roman" w:cs="Times New Roman"/>
+          <w:color w:val="3A7C22" w:themeColor="accent6" w:themeShade="BF"/>
+          <w:sz w:val="23"/>
+          <w:szCs w:val="23"/>
+        </w:rPr>
+        <w:t xml:space="preserve"> </w:t>
+      </w:r>
+      <w:r>
+        <w:rPr>
+          <w:rFonts w:ascii="Times New Roman" w:hAnsi="Times New Roman" w:cs="Times New Roman"/>
+          <w:sz w:val="23"/>
+          <w:szCs w:val="23"/>
+        </w:rPr>
+        <w:t>και</w:t>
+      </w:r>
+      <w:r>
+        <w:rPr>
+          <w:rFonts w:ascii="Times New Roman" w:hAnsi="Times New Roman" w:cs="Times New Roman"/>
+          <w:sz w:val="23"/>
+          <w:szCs w:val="23"/>
+        </w:rPr>
+        <w:t xml:space="preserve"> </w:t>
+      </w:r>
+      <w:r>
+        <w:rPr>
+          <w:rFonts w:ascii="Times New Roman" w:hAnsi="Times New Roman" w:cs="Times New Roman"/>
+          <w:sz w:val="23"/>
+          <w:szCs w:val="23"/>
+        </w:rPr>
+        <w:t>τη</w:t>
+      </w:r>
+      <w:r>
+        <w:rPr>
+          <w:rFonts w:ascii="Times New Roman" w:hAnsi="Times New Roman" w:cs="Times New Roman"/>
+          <w:sz w:val="23"/>
+          <w:szCs w:val="23"/>
+        </w:rPr>
+        <w:t xml:space="preserve"> </w:t>
+      </w:r>
+      <w:r>
+        <w:rPr>
+          <w:rFonts w:ascii="Times New Roman" w:hAnsi="Times New Roman" w:cs="Times New Roman"/>
+          <w:b/>
+          <w:color w:val="3A7C22" w:themeColor="accent6" w:themeShade="BF"/>
+          <w:sz w:val="23"/>
+          <w:szCs w:val="23"/>
+          <w:lang w:val="en-US"/>
+        </w:rPr>
+        <w:t>read</w:t>
+      </w:r>
+      <w:r>
+        <w:rPr>
+          <w:rFonts w:ascii="Times New Roman" w:hAnsi="Times New Roman" w:cs="Times New Roman"/>
+          <w:b/>
+          <w:color w:val="3A7C22" w:themeColor="accent6" w:themeShade="BF"/>
+          <w:sz w:val="23"/>
+          <w:szCs w:val="23"/>
+        </w:rPr>
+        <w:t>_</w:t>
+      </w:r>
+      <w:r>
+        <w:rPr>
+          <w:rFonts w:ascii="Times New Roman" w:hAnsi="Times New Roman" w:cs="Times New Roman"/>
+          <w:b/>
+          <w:color w:val="3A7C22" w:themeColor="accent6" w:themeShade="BF"/>
+          <w:sz w:val="23"/>
+          <w:szCs w:val="23"/>
+          <w:lang w:val="en-US"/>
+        </w:rPr>
+        <w:t>block</w:t>
+      </w:r>
+      <w:r>
+        <w:rPr>
+          <w:rFonts w:ascii="Times New Roman" w:hAnsi="Times New Roman" w:cs="Times New Roman"/>
+          <w:b/>
+          <w:color w:val="3A7C22" w:themeColor="accent6" w:themeShade="BF"/>
+          <w:sz w:val="23"/>
+          <w:szCs w:val="23"/>
+        </w:rPr>
+        <w:t>_</w:t>
+      </w:r>
+      <w:r>
+        <w:rPr>
+          <w:rFonts w:ascii="Times New Roman" w:hAnsi="Times New Roman" w:cs="Times New Roman"/>
+          <w:b/>
+          <w:color w:val="3A7C22" w:themeColor="accent6" w:themeShade="BF"/>
+          <w:sz w:val="23"/>
+          <w:szCs w:val="23"/>
+          <w:lang w:val="en-US"/>
+        </w:rPr>
+        <w:t>from</w:t>
+      </w:r>
+      <w:r>
+        <w:rPr>
+          <w:rFonts w:ascii="Times New Roman" w:hAnsi="Times New Roman" w:cs="Times New Roman"/>
+          <w:b/>
+          <w:color w:val="3A7C22" w:themeColor="accent6" w:themeShade="BF"/>
+          <w:sz w:val="23"/>
+          <w:szCs w:val="23"/>
+        </w:rPr>
+        <w:t>_</w:t>
+      </w:r>
+      <w:proofErr w:type="spellStart"/>
+      <w:r>
+        <w:rPr>
+          <w:rFonts w:ascii="Times New Roman" w:hAnsi="Times New Roman" w:cs="Times New Roman"/>
+          <w:b/>
+          <w:color w:val="3A7C22" w:themeColor="accent6" w:themeShade="BF"/>
+          <w:sz w:val="23"/>
+          <w:szCs w:val="23"/>
+          <w:lang w:val="en-US"/>
+        </w:rPr>
+        <w:t>datafile</w:t>
+      </w:r>
+      <w:proofErr w:type="spellEnd"/>
+      <w:r>
+        <w:rPr>
+          <w:rFonts w:ascii="Times New Roman" w:hAnsi="Times New Roman" w:cs="Times New Roman"/>
+          <w:b/>
+          <w:color w:val="3A7C22" w:themeColor="accent6" w:themeShade="BF"/>
+          <w:sz w:val="23"/>
+          <w:szCs w:val="23"/>
+        </w:rPr>
+        <w:t>(</w:t>
+      </w:r>
+      <w:r>
+        <w:rPr>
+          <w:rFonts w:ascii="Times New Roman" w:hAnsi="Times New Roman" w:cs="Times New Roman"/>
+          <w:b/>
+          <w:color w:val="3A7C22" w:themeColor="accent6" w:themeShade="BF"/>
+          <w:sz w:val="23"/>
+          <w:szCs w:val="23"/>
+          <w:lang w:val="en-US"/>
+        </w:rPr>
+        <w:t>block</w:t>
+      </w:r>
+      <w:r>
+        <w:rPr>
+          <w:rFonts w:ascii="Times New Roman" w:hAnsi="Times New Roman" w:cs="Times New Roman"/>
+          <w:b/>
+          <w:color w:val="3A7C22" w:themeColor="accent6" w:themeShade="BF"/>
+          <w:sz w:val="23"/>
+          <w:szCs w:val="23"/>
+        </w:rPr>
+        <w:t>_</w:t>
+      </w:r>
+      <w:r>
+        <w:rPr>
+          <w:rFonts w:ascii="Times New Roman" w:hAnsi="Times New Roman" w:cs="Times New Roman"/>
+          <w:b/>
+          <w:color w:val="3A7C22" w:themeColor="accent6" w:themeShade="BF"/>
+          <w:sz w:val="23"/>
+          <w:szCs w:val="23"/>
+          <w:lang w:val="en-US"/>
+        </w:rPr>
+        <w:t>id</w:t>
+      </w:r>
+      <w:r>
+        <w:rPr>
+          <w:rFonts w:ascii="Times New Roman" w:hAnsi="Times New Roman" w:cs="Times New Roman"/>
+          <w:b/>
+          <w:color w:val="3A7C22" w:themeColor="accent6" w:themeShade="BF"/>
+          <w:sz w:val="23"/>
+          <w:szCs w:val="23"/>
+        </w:rPr>
+        <w:t xml:space="preserve">, </w:t>
+      </w:r>
+      <w:r>
+        <w:rPr>
+          <w:rFonts w:ascii="Times New Roman" w:hAnsi="Times New Roman" w:cs="Times New Roman"/>
+          <w:b/>
+          <w:color w:val="3A7C22" w:themeColor="accent6" w:themeShade="BF"/>
+          <w:sz w:val="23"/>
+          <w:szCs w:val="23"/>
+          <w:lang w:val="en-US"/>
+        </w:rPr>
+        <w:t>filename</w:t>
+      </w:r>
+      <w:r>
+        <w:rPr>
+          <w:rFonts w:ascii="Times New Roman" w:hAnsi="Times New Roman" w:cs="Times New Roman"/>
+          <w:b/>
+          <w:color w:val="3A7C22" w:themeColor="accent6" w:themeShade="BF"/>
+          <w:sz w:val="23"/>
+          <w:szCs w:val="23"/>
+        </w:rPr>
+        <w:t>)</w:t>
+      </w:r>
+      <w:r>
+        <w:rPr>
+          <w:rFonts w:ascii="Times New Roman" w:hAnsi="Times New Roman" w:cs="Times New Roman"/>
+          <w:color w:val="4EA72E" w:themeColor="accent6"/>
+          <w:sz w:val="23"/>
+          <w:szCs w:val="23"/>
+        </w:rPr>
+        <w:t xml:space="preserve"> </w:t>
+      </w:r>
+      <w:r>
+        <w:rPr>
+          <w:rFonts w:ascii="Times New Roman" w:hAnsi="Times New Roman" w:cs="Times New Roman"/>
+          <w:sz w:val="23"/>
+          <w:szCs w:val="23"/>
+        </w:rPr>
+        <w:t>αυτές</w:t>
+      </w:r>
+      <w:r>
+        <w:rPr>
+          <w:rFonts w:ascii="Times New Roman" w:hAnsi="Times New Roman" w:cs="Times New Roman"/>
+          <w:sz w:val="23"/>
+          <w:szCs w:val="23"/>
+        </w:rPr>
+        <w:t xml:space="preserve"> </w:t>
+      </w:r>
+      <w:r>
+        <w:rPr>
+          <w:rFonts w:ascii="Times New Roman" w:hAnsi="Times New Roman" w:cs="Times New Roman"/>
+          <w:sz w:val="23"/>
+          <w:szCs w:val="23"/>
+        </w:rPr>
+        <w:t xml:space="preserve">χρησιμοποιούνται για την </w:t>
+      </w:r>
+      <w:r>
+        <w:rPr>
+          <w:rFonts w:ascii="Times New Roman" w:hAnsi="Times New Roman" w:cs="Times New Roman"/>
+          <w:sz w:val="23"/>
+          <w:szCs w:val="23"/>
+        </w:rPr>
+        <w:t xml:space="preserve">αποδοτική ανάκτηση συγκεκριμένων εγγραφών από ένα αρχείο δεδομένων, </w:t>
+      </w:r>
+      <w:r>
+        <w:rPr>
+          <w:rFonts w:ascii="Times New Roman" w:hAnsi="Times New Roman" w:cs="Times New Roman"/>
+          <w:sz w:val="23"/>
+          <w:szCs w:val="23"/>
+        </w:rPr>
+        <w:lastRenderedPageBreak/>
+        <w:t xml:space="preserve">χρησιμοποιώντας πληροφορίες σχετικά με το πού βρίσκονται οι εγγραφές αυτές. </w:t>
+      </w:r>
+      <w:r>
+        <w:rPr>
+          <w:rFonts w:ascii="Times New Roman" w:hAnsi="Times New Roman" w:cs="Times New Roman"/>
+          <w:sz w:val="23"/>
+          <w:szCs w:val="23"/>
+        </w:rPr>
+        <w:t xml:space="preserve">Πιο συγκεκριμένα </w:t>
+      </w:r>
+      <w:r>
+        <w:rPr>
+          <w:rFonts w:ascii="Times New Roman" w:hAnsi="Times New Roman" w:cs="Times New Roman"/>
+          <w:sz w:val="23"/>
+          <w:szCs w:val="23"/>
+        </w:rPr>
+        <w:t xml:space="preserve">η </w:t>
+      </w:r>
+      <w:r>
+        <w:rPr>
+          <w:rFonts w:ascii="Times New Roman" w:hAnsi="Times New Roman" w:cs="Times New Roman"/>
+          <w:sz w:val="23"/>
+          <w:szCs w:val="23"/>
+        </w:rPr>
+        <w:t>πρώτη</w:t>
+      </w:r>
+      <w:r>
+        <w:rPr>
+          <w:rFonts w:ascii="Times New Roman" w:hAnsi="Times New Roman" w:cs="Times New Roman"/>
+          <w:sz w:val="23"/>
+          <w:szCs w:val="23"/>
+        </w:rPr>
+        <w:t xml:space="preserve"> έχει ως σκοπό να ανακτήσει συγκεκριμένες εγγραφές από ένα αρχείο XML, χρησιμοποιώντας μια λίστα από αντικείμενα LeafEntry που περιέχουν πληροφορίες για τα </w:t>
+      </w:r>
+      <w:r>
+        <w:rPr>
+          <w:rFonts w:ascii="Times New Roman" w:hAnsi="Times New Roman" w:cs="Times New Roman"/>
+          <w:sz w:val="23"/>
+          <w:szCs w:val="23"/>
+        </w:rPr>
+        <w:t>έγγραφα</w:t>
+      </w:r>
+      <w:r>
+        <w:rPr>
+          <w:rFonts w:ascii="Times New Roman" w:hAnsi="Times New Roman" w:cs="Times New Roman"/>
+          <w:sz w:val="23"/>
+          <w:szCs w:val="23"/>
+        </w:rPr>
+        <w:t xml:space="preserve"> που </w:t>
+      </w:r>
+      <w:r>
+        <w:rPr>
+          <w:rFonts w:ascii="Times New Roman" w:hAnsi="Times New Roman" w:cs="Times New Roman"/>
+          <w:sz w:val="23"/>
+          <w:szCs w:val="23"/>
+        </w:rPr>
+        <w:t>επιθυμούμε</w:t>
+      </w:r>
+      <w:r>
+        <w:rPr>
+          <w:rFonts w:ascii="Times New Roman" w:hAnsi="Times New Roman" w:cs="Times New Roman"/>
+          <w:sz w:val="23"/>
+          <w:szCs w:val="23"/>
+        </w:rPr>
+        <w:t xml:space="preserve"> να ανακτήσουμε.</w:t>
+      </w:r>
+      <w:r>
+        <w:rPr>
+          <w:rFonts w:ascii="Times New Roman" w:hAnsi="Times New Roman" w:cs="Times New Roman"/>
+          <w:sz w:val="23"/>
+          <w:szCs w:val="23"/>
+        </w:rPr>
+        <w:t xml:space="preserve"> Για να επιτευχθεί αυτό γίνεται αρχικά ομαδοποίηση σημείων σε ένα λεξικό με κλειδί το </w:t>
+      </w:r>
+      <w:r>
+        <w:rPr>
+          <w:rFonts w:ascii="Times New Roman" w:hAnsi="Times New Roman" w:cs="Times New Roman"/>
+          <w:sz w:val="23"/>
+          <w:szCs w:val="23"/>
+          <w:lang w:val="en-US"/>
+        </w:rPr>
+        <w:t>block</w:t>
+      </w:r>
+      <w:r>
+        <w:rPr>
+          <w:rFonts w:ascii="Times New Roman" w:hAnsi="Times New Roman" w:cs="Times New Roman"/>
+          <w:sz w:val="23"/>
+          <w:szCs w:val="23"/>
+        </w:rPr>
+        <w:t>_</w:t>
+      </w:r>
+      <w:r>
+        <w:rPr>
+          <w:rFonts w:ascii="Times New Roman" w:hAnsi="Times New Roman" w:cs="Times New Roman"/>
+          <w:sz w:val="23"/>
+          <w:szCs w:val="23"/>
+          <w:lang w:val="en-US"/>
+        </w:rPr>
+        <w:t>id</w:t>
+      </w:r>
+      <w:r>
+        <w:rPr>
+          <w:rFonts w:ascii="Times New Roman" w:hAnsi="Times New Roman" w:cs="Times New Roman"/>
+          <w:sz w:val="23"/>
+          <w:szCs w:val="23"/>
+        </w:rPr>
+        <w:t xml:space="preserve"> και τιμή μια λίστα των αντίστοιχων σημείων </w:t>
+      </w:r>
+      <w:proofErr w:type="spellStart"/>
+      <w:r>
+        <w:rPr>
+          <w:rFonts w:ascii="Times New Roman" w:hAnsi="Times New Roman" w:cs="Times New Roman"/>
+          <w:sz w:val="23"/>
+          <w:szCs w:val="23"/>
+          <w:lang w:val="en-US"/>
+        </w:rPr>
+        <w:t>LeafEntry</w:t>
+      </w:r>
+      <w:proofErr w:type="spellEnd"/>
+      <w:r>
+        <w:rPr>
+          <w:rFonts w:ascii="Times New Roman" w:hAnsi="Times New Roman" w:cs="Times New Roman"/>
+          <w:sz w:val="23"/>
+          <w:szCs w:val="23"/>
+        </w:rPr>
+        <w:t xml:space="preserve">. </w:t>
+      </w:r>
+      <w:r>
+        <w:rPr>
+          <w:rFonts w:ascii="Times New Roman" w:hAnsi="Times New Roman" w:cs="Times New Roman"/>
+          <w:sz w:val="23"/>
+          <w:szCs w:val="23"/>
+        </w:rPr>
+        <w:t xml:space="preserve">Στη συνέχεια, γίνεται ανάκτηση εγγραφών για κάθε </w:t>
+      </w:r>
+      <w:r>
+        <w:rPr>
+          <w:rFonts w:ascii="Times New Roman" w:hAnsi="Times New Roman" w:cs="Times New Roman"/>
+          <w:sz w:val="23"/>
+          <w:szCs w:val="23"/>
+          <w:lang w:val="en-US"/>
+        </w:rPr>
+        <w:t>block</w:t>
+      </w:r>
+      <w:r>
+        <w:rPr>
+          <w:rFonts w:ascii="Times New Roman" w:hAnsi="Times New Roman" w:cs="Times New Roman"/>
+          <w:sz w:val="23"/>
+          <w:szCs w:val="23"/>
+        </w:rPr>
+        <w:t xml:space="preserve"> </w:t>
+      </w:r>
+      <w:r>
+        <w:rPr>
+          <w:rFonts w:ascii="Times New Roman" w:hAnsi="Times New Roman" w:cs="Times New Roman"/>
+          <w:sz w:val="23"/>
+          <w:szCs w:val="23"/>
+        </w:rPr>
+        <w:t xml:space="preserve">καλώντας για κάθε </w:t>
+      </w:r>
+      <w:r>
+        <w:rPr>
+          <w:rFonts w:ascii="Times New Roman" w:hAnsi="Times New Roman" w:cs="Times New Roman"/>
+          <w:sz w:val="23"/>
+          <w:szCs w:val="23"/>
+          <w:lang w:val="en-US"/>
+        </w:rPr>
+        <w:t>block</w:t>
+      </w:r>
+      <w:r>
+        <w:rPr>
+          <w:rFonts w:ascii="Times New Roman" w:hAnsi="Times New Roman" w:cs="Times New Roman"/>
+          <w:sz w:val="23"/>
+          <w:szCs w:val="23"/>
+        </w:rPr>
+        <w:t xml:space="preserve"> </w:t>
+      </w:r>
+      <w:r>
+        <w:rPr>
+          <w:rFonts w:ascii="Times New Roman" w:hAnsi="Times New Roman" w:cs="Times New Roman"/>
+          <w:sz w:val="23"/>
+          <w:szCs w:val="23"/>
+        </w:rPr>
+        <w:t xml:space="preserve">τη </w:t>
+      </w:r>
+      <w:r>
+        <w:rPr>
+          <w:rFonts w:ascii="Times New Roman" w:hAnsi="Times New Roman" w:cs="Times New Roman"/>
+          <w:sz w:val="23"/>
+          <w:szCs w:val="23"/>
+          <w:lang w:val="en-US"/>
+        </w:rPr>
+        <w:t>read</w:t>
+      </w:r>
+      <w:r>
+        <w:rPr>
+          <w:rFonts w:ascii="Times New Roman" w:hAnsi="Times New Roman" w:cs="Times New Roman"/>
+          <w:sz w:val="23"/>
+          <w:szCs w:val="23"/>
+        </w:rPr>
+        <w:t>_</w:t>
+      </w:r>
+      <w:r>
+        <w:rPr>
+          <w:rFonts w:ascii="Times New Roman" w:hAnsi="Times New Roman" w:cs="Times New Roman"/>
+          <w:sz w:val="23"/>
+          <w:szCs w:val="23"/>
+          <w:lang w:val="en-US"/>
+        </w:rPr>
+        <w:t>block</w:t>
+      </w:r>
+      <w:r>
+        <w:rPr>
+          <w:rFonts w:ascii="Times New Roman" w:hAnsi="Times New Roman" w:cs="Times New Roman"/>
+          <w:sz w:val="23"/>
+          <w:szCs w:val="23"/>
+        </w:rPr>
+        <w:t>_</w:t>
+      </w:r>
+      <w:r>
+        <w:rPr>
+          <w:rFonts w:ascii="Times New Roman" w:hAnsi="Times New Roman" w:cs="Times New Roman"/>
+          <w:sz w:val="23"/>
+          <w:szCs w:val="23"/>
+          <w:lang w:val="en-US"/>
+        </w:rPr>
+        <w:t>from</w:t>
+      </w:r>
+      <w:r>
+        <w:rPr>
+          <w:rFonts w:ascii="Times New Roman" w:hAnsi="Times New Roman" w:cs="Times New Roman"/>
+          <w:sz w:val="23"/>
+          <w:szCs w:val="23"/>
+        </w:rPr>
+        <w:t>_</w:t>
+      </w:r>
+      <w:proofErr w:type="spellStart"/>
+      <w:r>
+        <w:rPr>
+          <w:rFonts w:ascii="Times New Roman" w:hAnsi="Times New Roman" w:cs="Times New Roman"/>
+          <w:sz w:val="23"/>
+          <w:szCs w:val="23"/>
+          <w:lang w:val="en-US"/>
+        </w:rPr>
+        <w:t>datafile</w:t>
+      </w:r>
+      <w:proofErr w:type="spellEnd"/>
+      <w:r>
+        <w:rPr>
+          <w:rFonts w:ascii="Times New Roman" w:hAnsi="Times New Roman" w:cs="Times New Roman"/>
+          <w:sz w:val="23"/>
+          <w:szCs w:val="23"/>
+        </w:rPr>
+        <w:t xml:space="preserve"> για να </w:t>
+      </w:r>
+      <w:r>
+        <w:rPr>
+          <w:rFonts w:ascii="Times New Roman" w:hAnsi="Times New Roman" w:cs="Times New Roman"/>
+          <w:sz w:val="23"/>
+          <w:szCs w:val="23"/>
+        </w:rPr>
+        <w:t>ανακτυθούν</w:t>
+      </w:r>
+      <w:r>
+        <w:rPr>
+          <w:rFonts w:ascii="Times New Roman" w:hAnsi="Times New Roman" w:cs="Times New Roman"/>
+          <w:sz w:val="23"/>
+          <w:szCs w:val="23"/>
+        </w:rPr>
+        <w:t xml:space="preserve"> όλες </w:t>
+      </w:r>
+      <w:r>
+        <w:rPr>
+          <w:rFonts w:ascii="Times New Roman" w:hAnsi="Times New Roman" w:cs="Times New Roman"/>
+          <w:sz w:val="23"/>
+          <w:szCs w:val="23"/>
+        </w:rPr>
+        <w:t>οι</w:t>
+      </w:r>
+      <w:r>
+        <w:rPr>
+          <w:rFonts w:ascii="Times New Roman" w:hAnsi="Times New Roman" w:cs="Times New Roman"/>
+          <w:sz w:val="23"/>
+          <w:szCs w:val="23"/>
+        </w:rPr>
+        <w:t xml:space="preserve"> εγγραφές του συγκεκριμένου block από το XML</w:t>
+      </w:r>
+      <w:r>
+        <w:rPr>
+          <w:rFonts w:ascii="Times New Roman" w:hAnsi="Times New Roman" w:cs="Times New Roman"/>
+          <w:sz w:val="23"/>
+          <w:szCs w:val="23"/>
+        </w:rPr>
+        <w:t xml:space="preserve">. Τέλος, επιστρέφονται οι εγγραφές που ανακτήθηκαν. Η δεύτερη συνάρτηση, </w:t>
+      </w:r>
+      <w:r>
+        <w:rPr>
+          <w:rFonts w:ascii="Times New Roman" w:hAnsi="Times New Roman" w:cs="Times New Roman"/>
+          <w:sz w:val="23"/>
+          <w:szCs w:val="23"/>
+        </w:rPr>
+        <w:t>διαβάζει όλες τις εγγραφές από ένα συγκεκριμένο block ενός XML, προσδιοριζόμενο από το block_id</w:t>
+      </w:r>
+      <w:r>
+        <w:rPr>
+          <w:rFonts w:ascii="Times New Roman" w:hAnsi="Times New Roman" w:cs="Times New Roman"/>
+          <w:sz w:val="23"/>
+          <w:szCs w:val="23"/>
+        </w:rPr>
+        <w:t xml:space="preserve">. Αν το block βρεθεί, </w:t>
+      </w:r>
+      <w:r>
+        <w:rPr>
+          <w:rFonts w:ascii="Times New Roman" w:hAnsi="Times New Roman" w:cs="Times New Roman"/>
+          <w:sz w:val="23"/>
+          <w:szCs w:val="23"/>
+        </w:rPr>
+        <w:t>διαβάζει όλα τα στοιχεία Record εντός αυτού του block. Κάθε εγγραφή περιλαμβάνει ένα record_id, ένα name, και coordinates (συντεταγμένες).</w:t>
+      </w:r>
+    </w:p>
+    <w:p>
+      <w:pPr>
+        <w:pStyle w:val="ListParagraph"/>
+        <w:jc w:val="both"/>
+        <w:rPr>
+          <w:rFonts w:ascii="Times New Roman" w:hAnsi="Times New Roman" w:cs="Times New Roman"/>
+          <w:sz w:val="23"/>
+          <w:szCs w:val="23"/>
+        </w:rPr>
+      </w:pPr>
+      <w:r>
+        <w:rPr>
+          <w:rFonts w:ascii="Times New Roman" w:hAnsi="Times New Roman" w:cs="Times New Roman"/>
+          <w:noProof/>
+          <w:lang w:val="en-US"/>
+        </w:rPr>
+        <w:drawing>
+          <wp:anchor distT="0" distB="0" distL="114300" distR="114300" simplePos="0" relativeHeight="251661312" behindDoc="0" locked="0" layoutInCell="1" allowOverlap="1" wp14:anchorId="1F172BC2" wp14:editId="69354EDE">
+            <wp:simplePos x="0" y="0"/>
+            <wp:positionH relativeFrom="column">
+              <wp:posOffset>4315460</wp:posOffset>
+            </wp:positionH>
+            <wp:positionV relativeFrom="paragraph">
+              <wp:posOffset>367030</wp:posOffset>
+            </wp:positionV>
+            <wp:extent cx="2106930" cy="2366645"/>
+            <wp:effectExtent l="0" t="0" r="7620" b="0"/>
+            <wp:wrapSquare wrapText="bothSides"/>
+            <wp:docPr id="9" name="Picture 9"/>
+            <wp:cNvGraphicFramePr>
+              <a:graphicFrameLocks xmlns:a="http://schemas.openxmlformats.org/drawingml/2006/main" noChangeAspect="1"/>
+            </wp:cNvGraphicFramePr>
+            <a:graphic xmlns:a="http://schemas.openxmlformats.org/drawingml/2006/main">
+              <a:graphicData uri="http://schemas.openxmlformats.org/drawingml/2006/picture">
+                <pic:pic xmlns:pic="http://schemas.openxmlformats.org/drawingml/2006/picture">
+                  <pic:nvPicPr>
+                    <pic:cNvPr id="0" name="skyline.png"/>
+                    <pic:cNvPicPr/>
+                  </pic:nvPicPr>
+                  <pic:blipFill>
+                    <a:blip r:embed="rId13">
+                      <a:extLst>
+                        <a:ext uri="{28A0092B-C50C-407E-A947-70E740481C1C}">
+                          <a14:useLocalDpi xmlns:a14="http://schemas.microsoft.com/office/drawing/2010/main" val="0"/>
+                        </a:ext>
+                      </a:extLst>
+                    </a:blip>
+                    <a:stretch>
+                      <a:fillRect/>
+                    </a:stretch>
+                  </pic:blipFill>
+                  <pic:spPr>
+                    <a:xfrm>
+                      <a:off x="0" y="0"/>
+                      <a:ext cx="2106930" cy="2366645"/>
+                    </a:xfrm>
+                    <a:prstGeom prst="rect">
+                      <a:avLst/>
+                    </a:prstGeom>
+                  </pic:spPr>
+                </pic:pic>
+              </a:graphicData>
+            </a:graphic>
+            <wp14:sizeRelH relativeFrom="page">
+              <wp14:pctWidth>0</wp14:pctWidth>
+            </wp14:sizeRelH>
+            <wp14:sizeRelV relativeFrom="page">
+              <wp14:pctHeight>0</wp14:pctHeight>
+            </wp14:sizeRelV>
+          </wp:anchor>
+        </w:drawing>
+      </w:r>
+      <w:r>
+        <w:rPr>
+          <w:rFonts w:ascii="Times New Roman" w:hAnsi="Times New Roman" w:cs="Times New Roman"/>
+          <w:sz w:val="23"/>
+          <w:szCs w:val="23"/>
+        </w:rPr>
+        <w:t>Αυτές οι πληροφορίες αποθηκεύονται σε μια λίστα που αντιπροσωπεύει τις εγγραφές του block και επιστρέφεται.</w:t>
+      </w:r>
+    </w:p>
+    <w:p>
+      <w:pPr>
+        <w:ind w:firstLine="720"/>
+        <w:jc w:val="both"/>
+        <w:rPr>
+          <w:rFonts w:ascii="Times New Roman" w:hAnsi="Times New Roman" w:cs="Times New Roman"/>
+          <w:sz w:val="24"/>
+          <w:szCs w:val="24"/>
+          <w:u w:val="single"/>
+        </w:rPr>
+      </w:pPr>
+      <w:r>
+        <w:rPr>
+          <w:rFonts w:ascii="Times New Roman" w:hAnsi="Times New Roman" w:cs="Times New Roman"/>
+          <w:sz w:val="24"/>
+          <w:szCs w:val="24"/>
+          <w:u w:val="single"/>
+        </w:rPr>
+        <w:t xml:space="preserve">Εκτέλεση παραδείγματος : </w:t>
+      </w:r>
+    </w:p>
+    <w:p>
+      <w:pPr>
+        <w:pStyle w:val="ListParagraph"/>
+        <w:jc w:val="both"/>
+        <w:rPr>
+          <w:rFonts w:ascii="Times New Roman" w:hAnsi="Times New Roman" w:cs="Times New Roman"/>
+        </w:rPr>
+      </w:pPr>
+      <w:r>
+        <w:rPr>
+          <w:rFonts w:ascii="Times New Roman" w:hAnsi="Times New Roman" w:cs="Times New Roman"/>
+          <w:sz w:val="25"/>
+          <w:szCs w:val="23"/>
+          <w:lang w:val="en-US"/>
+        </w:rPr>
+        <w:t xml:space="preserve">    </w:t>
+      </w:r>
+      <w:r>
+        <w:rPr>
+          <w:rFonts w:ascii="Times New Roman" w:hAnsi="Times New Roman" w:cs="Times New Roman"/>
+        </w:rPr>
+        <w:t>Για</w:t>
+      </w:r>
+      <w:r>
+        <w:rPr>
+          <w:rFonts w:ascii="Times New Roman" w:hAnsi="Times New Roman" w:cs="Times New Roman"/>
+          <w:lang w:val="en-US"/>
+        </w:rPr>
+        <w:t xml:space="preserve"> </w:t>
+      </w:r>
+      <w:proofErr w:type="spellStart"/>
+      <w:r>
+        <w:rPr>
+          <w:rFonts w:ascii="Times New Roman" w:hAnsi="Times New Roman" w:cs="Times New Roman"/>
+          <w:lang w:val="en-US"/>
+        </w:rPr>
+        <w:t>qpoint</w:t>
+      </w:r>
+      <w:proofErr w:type="spellEnd"/>
+      <w:r>
+        <w:rPr>
+          <w:rFonts w:ascii="Times New Roman" w:hAnsi="Times New Roman" w:cs="Times New Roman"/>
+          <w:lang w:val="en-US"/>
+        </w:rPr>
+        <w:t xml:space="preserve"> = [</w:t>
+      </w:r>
+      <w:r>
+        <w:rPr>
+          <w:rFonts w:ascii="Times New Roman" w:hAnsi="Times New Roman" w:cs="Times New Roman"/>
+          <w:lang w:val="en-US"/>
+        </w:rPr>
+        <w:t>0,0</w:t>
+      </w:r>
+      <w:r>
+        <w:rPr>
+          <w:rFonts w:ascii="Times New Roman" w:hAnsi="Times New Roman" w:cs="Times New Roman"/>
+          <w:lang w:val="en-US"/>
+        </w:rPr>
+        <w:t>] :</w:t>
+      </w:r>
+    </w:p>
+    <w:p>
+      <w:pPr>
+        <w:pStyle w:val="ListParagraph"/>
+        <w:ind w:left="0"/>
+        <w:jc w:val="both"/>
+        <w:rPr>
+          <w:rFonts w:ascii="Times New Roman" w:hAnsi="Times New Roman" w:cs="Times New Roman"/>
+          <w:lang w:val="en-US"/>
+        </w:rPr>
+      </w:pPr>
+      <w:r>
+        <w:rPr>
+          <w:rFonts w:ascii="Times New Roman" w:hAnsi="Times New Roman" w:cs="Times New Roman"/>
+        </w:rPr>
+        <w:t xml:space="preserve">       </w:t>
+      </w:r>
+      <w:r>
+        <w:rPr>
+          <w:rFonts w:ascii="Times New Roman" w:hAnsi="Times New Roman" w:cs="Times New Roman"/>
+          <w:lang w:val="en-US"/>
+        </w:rPr>
+        <w:tab/>
+        <w:t xml:space="preserve">    </w:t>
+      </w:r>
+      <w:r>
+        <w:rPr>
+          <w:rFonts w:ascii="Times New Roman" w:hAnsi="Times New Roman" w:cs="Times New Roman"/>
+          <w:lang w:val="en-US"/>
+        </w:rPr>
+        <w:t xml:space="preserve"> Result of skyline algorithm: </w:t>
+      </w:r>
+      <w:r>
+        <w:rPr>
+          <w:rFonts w:ascii="Times New Roman" w:hAnsi="Times New Roman" w:cs="Times New Roman"/>
+          <w:color w:val="E97132" w:themeColor="accent2"/>
+          <w:lang w:val="en-US"/>
+        </w:rPr>
+        <w:t>[</w:t>
+      </w:r>
+      <w:r>
+        <w:rPr>
+          <w:rFonts w:ascii="Times New Roman" w:hAnsi="Times New Roman" w:cs="Times New Roman"/>
+          <w:color w:val="E97132" w:themeColor="accent2"/>
+          <w:lang w:val="en-US"/>
+        </w:rPr>
+        <w:t>[3.0, -7.0], [-6.0, -4.0]</w:t>
+      </w:r>
+      <w:proofErr w:type="gramStart"/>
+      <w:r>
+        <w:rPr>
+          <w:rFonts w:ascii="Times New Roman" w:hAnsi="Times New Roman" w:cs="Times New Roman"/>
+          <w:color w:val="E97132" w:themeColor="accent2"/>
+          <w:lang w:val="en-US"/>
+        </w:rPr>
+        <w:t>,[</w:t>
+      </w:r>
+      <w:proofErr w:type="gramEnd"/>
+      <w:r>
+        <w:rPr>
+          <w:rFonts w:ascii="Times New Roman" w:hAnsi="Times New Roman" w:cs="Times New Roman"/>
+          <w:color w:val="E97132" w:themeColor="accent2"/>
+          <w:lang w:val="en-US"/>
+        </w:rPr>
+        <w:t xml:space="preserve">-5.0, </w:t>
+      </w:r>
+      <w:r>
+        <w:rPr>
+          <w:rFonts w:ascii="Times New Roman" w:hAnsi="Times New Roman" w:cs="Times New Roman"/>
+          <w:color w:val="E97132" w:themeColor="accent2"/>
+          <w:lang w:val="en-US"/>
+        </w:rPr>
+        <w:t>6.0]]</w:t>
+      </w:r>
+    </w:p>
+    <w:p>
+      <w:pPr>
+        <w:pStyle w:val="ListParagraph"/>
+        <w:ind w:left="0"/>
+        <w:jc w:val="both"/>
+        <w:rPr>
+          <w:rFonts w:ascii="Times New Roman" w:hAnsi="Times New Roman" w:cs="Times New Roman"/>
+        </w:rPr>
+      </w:pPr>
+      <w:r>
+        <w:rPr>
+          <w:rFonts w:ascii="Times New Roman" w:hAnsi="Times New Roman" w:cs="Times New Roman"/>
+          <w:lang w:val="en-US"/>
+        </w:rPr>
+        <w:t xml:space="preserve">                  </w:t>
+      </w:r>
+    </w:p>
+    <w:p>
+      <w:pPr>
+        <w:pStyle w:val="ListParagraph"/>
+        <w:ind w:left="1440"/>
+        <w:jc w:val="both"/>
+        <w:rPr>
+          <w:rFonts w:ascii="Times New Roman" w:hAnsi="Times New Roman" w:cs="Times New Roman"/>
+          <w:sz w:val="23"/>
+          <w:szCs w:val="23"/>
+          <w:lang w:val="en-US"/>
+        </w:rPr>
+      </w:pPr>
+    </w:p>
+    <w:p>
+      <w:pPr>
+        <w:pStyle w:val="ListParagraph"/>
+        <w:jc w:val="both"/>
+        <w:rPr>
+          <w:rFonts w:ascii="Times New Roman" w:hAnsi="Times New Roman" w:cs="Times New Roman"/>
+          <w:sz w:val="23"/>
+          <w:szCs w:val="23"/>
+          <w:lang w:val="en-US"/>
+        </w:rPr>
+      </w:pPr>
+    </w:p>
+    <w:p>
+      <w:pPr>
+        <w:pStyle w:val="ListParagraph"/>
+        <w:jc w:val="both"/>
+        <w:rPr>
+          <w:rFonts w:ascii="Times New Roman" w:hAnsi="Times New Roman" w:cs="Times New Roman"/>
+          <w:sz w:val="23"/>
+          <w:szCs w:val="23"/>
+          <w:lang w:val="en-US"/>
+        </w:rPr>
+      </w:pPr>
+    </w:p>
+    <w:p>
+      <w:pPr>
+        <w:jc w:val="both"/>
+        <w:rPr>
+          <w:rFonts w:ascii="Times New Roman" w:hAnsi="Times New Roman" w:cs="Times New Roman"/>
+          <w:noProof/>
           <w:sz w:val="28"/>
           <w:u w:val="single"/>
-        </w:rPr>
-      </w:pPr>
-      <w:r>
-        <w:rPr>
-          <w:rFonts w:ascii="Times New Roman" w:hAnsi="Times New Roman" w:cs="Times New Roman"/>
-          <w:sz w:val="23"/>
-          <w:szCs w:val="23"/>
-          <w:lang w:val="en-US"/>
-        </w:rPr>
-        <w:t>H</w:t>
-      </w:r>
-      <w:r>
-        <w:rPr>
-          <w:rFonts w:ascii="Times New Roman" w:hAnsi="Times New Roman" w:cs="Times New Roman"/>
-          <w:sz w:val="23"/>
-          <w:szCs w:val="23"/>
+          <w:lang w:val="en-US"/>
+        </w:rPr>
+      </w:pPr>
+      <w:r>
+        <w:rPr>
+          <w:rFonts w:ascii="Times New Roman" w:hAnsi="Times New Roman" w:cs="Times New Roman"/>
+          <w:sz w:val="23"/>
+          <w:szCs w:val="23"/>
+          <w:u w:val="single"/>
+        </w:rPr>
+        <w:t>Στιγμιότυπα</w:t>
+      </w:r>
+      <w:r>
+        <w:rPr>
+          <w:rFonts w:ascii="Times New Roman" w:hAnsi="Times New Roman" w:cs="Times New Roman"/>
+          <w:sz w:val="23"/>
+          <w:szCs w:val="23"/>
+          <w:u w:val="single"/>
+          <w:lang w:val="en-US"/>
         </w:rPr>
         <w:t xml:space="preserve"> </w:t>
       </w:r>
@@ -5785,187 +8652,302 @@
           <w:rFonts w:ascii="Times New Roman" w:hAnsi="Times New Roman" w:cs="Times New Roman"/>
           <w:sz w:val="23"/>
           <w:szCs w:val="23"/>
-        </w:rPr>
-        <w:t xml:space="preserve">κλάση </w:t>
-      </w:r>
-      <w:proofErr w:type="spellStart"/>
-      <w:r>
-        <w:rPr>
-          <w:rFonts w:ascii="Times New Roman" w:hAnsi="Times New Roman" w:cs="Times New Roman"/>
-          <w:b/>
-          <w:color w:val="215E99" w:themeColor="text2" w:themeTint="BF"/>
-          <w:sz w:val="23"/>
-          <w:szCs w:val="23"/>
-          <w:lang w:val="en-US"/>
-        </w:rPr>
-        <w:t>QEntry</w:t>
-      </w:r>
-      <w:proofErr w:type="spellEnd"/>
-      <w:r>
-        <w:rPr>
-          <w:rFonts w:ascii="Times New Roman" w:hAnsi="Times New Roman" w:cs="Times New Roman"/>
-          <w:sz w:val="23"/>
-          <w:szCs w:val="23"/>
+          <w:u w:val="single"/>
+        </w:rPr>
+        <w:t>κώδικα</w:t>
+      </w:r>
+      <w:r>
+        <w:rPr>
+          <w:rFonts w:ascii="Times New Roman" w:hAnsi="Times New Roman" w:cs="Times New Roman"/>
+          <w:sz w:val="23"/>
+          <w:szCs w:val="23"/>
+          <w:u w:val="single"/>
+          <w:lang w:val="en-US"/>
+        </w:rPr>
+        <w:t>:</w:t>
+      </w:r>
+      <w:r>
+        <w:rPr>
+          <w:rFonts w:ascii="Times New Roman" w:hAnsi="Times New Roman" w:cs="Times New Roman"/>
+          <w:noProof/>
+          <w:sz w:val="28"/>
+          <w:u w:val="single"/>
+          <w:lang w:val="en-US"/>
         </w:rPr>
         <w:t xml:space="preserve"> </w:t>
       </w:r>
-      <w:r>
-        <w:rPr>
-          <w:rFonts w:ascii="Times New Roman" w:hAnsi="Times New Roman" w:cs="Times New Roman"/>
-          <w:sz w:val="23"/>
-          <w:szCs w:val="23"/>
-        </w:rPr>
-        <w:t xml:space="preserve">εξυπηρετεί ως αντικείμενο που περιέχει δεδομένα για την ουρά προτεραιότητας </w:t>
-      </w:r>
-      <w:proofErr w:type="spellStart"/>
-      <w:proofErr w:type="gramStart"/>
-      <w:r>
-        <w:rPr>
-          <w:rFonts w:ascii="Times New Roman" w:hAnsi="Times New Roman" w:cs="Times New Roman"/>
-          <w:sz w:val="23"/>
-          <w:szCs w:val="23"/>
-          <w:lang w:val="en-US"/>
-        </w:rPr>
-        <w:t>pq</w:t>
-      </w:r>
-      <w:proofErr w:type="spellEnd"/>
-      <w:proofErr w:type="gramEnd"/>
-      <w:r>
-        <w:rPr>
-          <w:rFonts w:ascii="Times New Roman" w:hAnsi="Times New Roman" w:cs="Times New Roman"/>
-          <w:sz w:val="23"/>
-          <w:szCs w:val="23"/>
-        </w:rPr>
-        <w:t>.</w:t>
-      </w:r>
-      <w:r>
-        <w:rPr>
-          <w:rFonts w:ascii="Times New Roman" w:hAnsi="Times New Roman" w:cs="Times New Roman"/>
-          <w:sz w:val="23"/>
-          <w:szCs w:val="23"/>
-        </w:rPr>
-        <w:t xml:space="preserve"> Περιλαμβάνει τις εξής μεταβήτές: μεταβλητή </w:t>
-      </w:r>
-      <w:proofErr w:type="spellStart"/>
-      <w:r>
-        <w:rPr>
-          <w:rFonts w:ascii="Times New Roman" w:hAnsi="Times New Roman" w:cs="Times New Roman"/>
-          <w:b/>
-          <w:sz w:val="23"/>
-          <w:szCs w:val="23"/>
-          <w:lang w:val="en-US"/>
-        </w:rPr>
-        <w:t>mindist</w:t>
-      </w:r>
-      <w:proofErr w:type="spellEnd"/>
-      <w:r>
-        <w:rPr>
-          <w:rFonts w:ascii="Times New Roman" w:hAnsi="Times New Roman" w:cs="Times New Roman"/>
-          <w:sz w:val="23"/>
-          <w:szCs w:val="23"/>
+    </w:p>
+    <w:p>
+      <w:pPr>
+        <w:jc w:val="both"/>
+        <w:rPr>
+          <w:rFonts w:ascii="Times New Roman" w:hAnsi="Times New Roman" w:cs="Times New Roman"/>
+          <w:noProof/>
+          <w:sz w:val="28"/>
+          <w:u w:val="single"/>
+        </w:rPr>
+      </w:pPr>
+      <w:r>
+        <w:rPr>
+          <w:rFonts w:ascii="Times New Roman" w:hAnsi="Times New Roman" w:cs="Times New Roman"/>
+          <w:noProof/>
+          <w:sz w:val="28"/>
+          <w:u w:val="single"/>
+          <w:lang w:val="en-US"/>
+        </w:rPr>
+        <w:drawing>
+          <wp:inline distT="0" distB="0" distL="0" distR="0" wp14:anchorId="0A51FC5A" wp14:editId="770F531D">
+            <wp:extent cx="3899140" cy="3651747"/>
+            <wp:effectExtent l="0" t="0" r="6350" b="6350"/>
+            <wp:docPr id="6" name="Picture 6"/>
+            <wp:cNvGraphicFramePr>
+              <a:graphicFrameLocks xmlns:a="http://schemas.openxmlformats.org/drawingml/2006/main" noChangeAspect="1"/>
+            </wp:cNvGraphicFramePr>
+            <a:graphic xmlns:a="http://schemas.openxmlformats.org/drawingml/2006/main">
+              <a:graphicData uri="http://schemas.openxmlformats.org/drawingml/2006/picture">
+                <pic:pic xmlns:pic="http://schemas.openxmlformats.org/drawingml/2006/picture">
+                  <pic:nvPicPr>
+                    <pic:cNvPr id="0" name="Screenshot (25).png"/>
+                    <pic:cNvPicPr/>
+                  </pic:nvPicPr>
+                  <pic:blipFill>
+                    <a:blip r:embed="rId14">
+                      <a:extLst>
+                        <a:ext uri="{28A0092B-C50C-407E-A947-70E740481C1C}">
+                          <a14:useLocalDpi xmlns:a14="http://schemas.microsoft.com/office/drawing/2010/main" val="0"/>
+                        </a:ext>
+                      </a:extLst>
+                    </a:blip>
+                    <a:stretch>
+                      <a:fillRect/>
+                    </a:stretch>
+                  </pic:blipFill>
+                  <pic:spPr>
+                    <a:xfrm>
+                      <a:off x="0" y="0"/>
+                      <a:ext cx="3891625" cy="3644709"/>
+                    </a:xfrm>
+                    <a:prstGeom prst="rect">
+                      <a:avLst/>
+                    </a:prstGeom>
+                  </pic:spPr>
+                </pic:pic>
+              </a:graphicData>
+            </a:graphic>
+          </wp:inline>
+        </w:drawing>
+      </w:r>
+    </w:p>
+    <w:p>
+      <w:pPr>
+        <w:jc w:val="both"/>
+        <w:rPr>
+          <w:rFonts w:ascii="Times New Roman" w:hAnsi="Times New Roman" w:cs="Times New Roman"/>
+          <w:sz w:val="23"/>
+          <w:szCs w:val="23"/>
+          <w:u w:val="single"/>
+          <w:lang w:val="en-US"/>
+        </w:rPr>
+      </w:pPr>
+      <w:r>
+        <w:rPr>
+          <w:rFonts w:ascii="Times New Roman" w:hAnsi="Times New Roman" w:cs="Times New Roman"/>
+          <w:noProof/>
+          <w:sz w:val="28"/>
+          <w:u w:val="single"/>
+          <w:lang w:val="en-US"/>
+        </w:rPr>
+        <w:lastRenderedPageBreak/>
+        <w:drawing>
+          <wp:inline distT="0" distB="0" distL="0" distR="0" wp14:anchorId="1DCD54E8" wp14:editId="51790363">
+            <wp:extent cx="3895093" cy="3823343"/>
+            <wp:effectExtent l="0" t="0" r="0" b="5715"/>
+            <wp:docPr id="5" name="Picture 5"/>
+            <wp:cNvGraphicFramePr>
+              <a:graphicFrameLocks xmlns:a="http://schemas.openxmlformats.org/drawingml/2006/main" noChangeAspect="1"/>
+            </wp:cNvGraphicFramePr>
+            <a:graphic xmlns:a="http://schemas.openxmlformats.org/drawingml/2006/main">
+              <a:graphicData uri="http://schemas.openxmlformats.org/drawingml/2006/picture">
+                <pic:pic xmlns:pic="http://schemas.openxmlformats.org/drawingml/2006/picture">
+                  <pic:nvPicPr>
+                    <pic:cNvPr id="0" name="Screenshot (24).png"/>
+                    <pic:cNvPicPr/>
+                  </pic:nvPicPr>
+                  <pic:blipFill>
+                    <a:blip r:embed="rId15">
+                      <a:extLst>
+                        <a:ext uri="{28A0092B-C50C-407E-A947-70E740481C1C}">
+                          <a14:useLocalDpi xmlns:a14="http://schemas.microsoft.com/office/drawing/2010/main" val="0"/>
+                        </a:ext>
+                      </a:extLst>
+                    </a:blip>
+                    <a:stretch>
+                      <a:fillRect/>
+                    </a:stretch>
+                  </pic:blipFill>
+                  <pic:spPr>
+                    <a:xfrm>
+                      <a:off x="0" y="0"/>
+                      <a:ext cx="3879627" cy="3808162"/>
+                    </a:xfrm>
+                    <a:prstGeom prst="rect">
+                      <a:avLst/>
+                    </a:prstGeom>
+                  </pic:spPr>
+                </pic:pic>
+              </a:graphicData>
+            </a:graphic>
+          </wp:inline>
+        </w:drawing>
+      </w:r>
+    </w:p>
+    <w:p>
+      <w:pPr>
+        <w:jc w:val="both"/>
+        <w:rPr>
+          <w:rFonts w:ascii="Times New Roman" w:hAnsi="Times New Roman" w:cs="Times New Roman"/>
+          <w:sz w:val="23"/>
+          <w:szCs w:val="23"/>
+          <w:u w:val="single"/>
+          <w:lang w:val="en-US"/>
+        </w:rPr>
+      </w:pPr>
+      <w:r>
+        <w:rPr>
+          <w:rFonts w:ascii="Times New Roman" w:hAnsi="Times New Roman" w:cs="Times New Roman"/>
+          <w:noProof/>
+          <w:sz w:val="23"/>
+          <w:szCs w:val="23"/>
+          <w:u w:val="single"/>
+          <w:lang w:val="en-US"/>
+        </w:rPr>
+        <w:lastRenderedPageBreak/>
+        <w:drawing>
+          <wp:inline distT="0" distB="0" distL="0" distR="0" wp14:anchorId="30590657" wp14:editId="4A37124B">
+            <wp:extent cx="4438426" cy="2686247"/>
+            <wp:effectExtent l="0" t="0" r="635" b="0"/>
+            <wp:docPr id="7" name="Picture 7"/>
+            <wp:cNvGraphicFramePr>
+              <a:graphicFrameLocks xmlns:a="http://schemas.openxmlformats.org/drawingml/2006/main" noChangeAspect="1"/>
+            </wp:cNvGraphicFramePr>
+            <a:graphic xmlns:a="http://schemas.openxmlformats.org/drawingml/2006/main">
+              <a:graphicData uri="http://schemas.openxmlformats.org/drawingml/2006/picture">
+                <pic:pic xmlns:pic="http://schemas.openxmlformats.org/drawingml/2006/picture">
+                  <pic:nvPicPr>
+                    <pic:cNvPr id="0" name="Screenshot (27).png"/>
+                    <pic:cNvPicPr/>
+                  </pic:nvPicPr>
+                  <pic:blipFill>
+                    <a:blip r:embed="rId16">
+                      <a:extLst>
+                        <a:ext uri="{28A0092B-C50C-407E-A947-70E740481C1C}">
+                          <a14:useLocalDpi xmlns:a14="http://schemas.microsoft.com/office/drawing/2010/main" val="0"/>
+                        </a:ext>
+                      </a:extLst>
+                    </a:blip>
+                    <a:stretch>
+                      <a:fillRect/>
+                    </a:stretch>
+                  </pic:blipFill>
+                  <pic:spPr>
+                    <a:xfrm>
+                      <a:off x="0" y="0"/>
+                      <a:ext cx="4434175" cy="2683674"/>
+                    </a:xfrm>
+                    <a:prstGeom prst="rect">
+                      <a:avLst/>
+                    </a:prstGeom>
+                  </pic:spPr>
+                </pic:pic>
+              </a:graphicData>
+            </a:graphic>
+          </wp:inline>
+        </w:drawing>
+      </w:r>
+      <w:r>
+        <w:rPr>
+          <w:rFonts w:ascii="Times New Roman" w:hAnsi="Times New Roman" w:cs="Times New Roman"/>
+          <w:noProof/>
+          <w:sz w:val="23"/>
+          <w:szCs w:val="23"/>
+          <w:u w:val="single"/>
+          <w:lang w:val="en-US"/>
+        </w:rPr>
+        <w:drawing>
+          <wp:inline distT="0" distB="0" distL="0" distR="0" wp14:anchorId="348B23A0" wp14:editId="7E302FBC">
+            <wp:extent cx="4442604" cy="2737984"/>
+            <wp:effectExtent l="0" t="0" r="0" b="5715"/>
+            <wp:docPr id="8" name="Picture 8"/>
+            <wp:cNvGraphicFramePr>
+              <a:graphicFrameLocks xmlns:a="http://schemas.openxmlformats.org/drawingml/2006/main" noChangeAspect="1"/>
+            </wp:cNvGraphicFramePr>
+            <a:graphic xmlns:a="http://schemas.openxmlformats.org/drawingml/2006/main">
+              <a:graphicData uri="http://schemas.openxmlformats.org/drawingml/2006/picture">
+                <pic:pic xmlns:pic="http://schemas.openxmlformats.org/drawingml/2006/picture">
+                  <pic:nvPicPr>
+                    <pic:cNvPr id="0" name="Screenshot (28).png"/>
+                    <pic:cNvPicPr/>
+                  </pic:nvPicPr>
+                  <pic:blipFill>
+                    <a:blip r:embed="rId17">
+                      <a:extLst>
+                        <a:ext uri="{28A0092B-C50C-407E-A947-70E740481C1C}">
+                          <a14:useLocalDpi xmlns:a14="http://schemas.microsoft.com/office/drawing/2010/main" val="0"/>
+                        </a:ext>
+                      </a:extLst>
+                    </a:blip>
+                    <a:stretch>
+                      <a:fillRect/>
+                    </a:stretch>
+                  </pic:blipFill>
+                  <pic:spPr>
+                    <a:xfrm>
+                      <a:off x="0" y="0"/>
+                      <a:ext cx="4436661" cy="2734321"/>
+                    </a:xfrm>
+                    <a:prstGeom prst="rect">
+                      <a:avLst/>
+                    </a:prstGeom>
+                  </pic:spPr>
+                </pic:pic>
+              </a:graphicData>
+            </a:graphic>
+          </wp:inline>
+        </w:drawing>
+      </w:r>
+    </w:p>
+    <w:p>
+      <w:pPr>
+        <w:jc w:val="both"/>
+        <w:rPr>
+          <w:rFonts w:ascii="Times New Roman" w:hAnsi="Times New Roman" w:cs="Times New Roman"/>
+          <w:sz w:val="23"/>
+          <w:szCs w:val="23"/>
+          <w:u w:val="single"/>
+          <w:lang w:val="en-US"/>
+        </w:rPr>
+      </w:pPr>
+      <w:r>
+        <w:rPr>
+          <w:rFonts w:ascii="Times New Roman" w:hAnsi="Times New Roman" w:cs="Times New Roman"/>
+          <w:noProof/>
+          <w:sz w:val="28"/>
+          <w:u w:val="single"/>
+          <w:lang w:val="en-US"/>
         </w:rPr>
         <w:t xml:space="preserve"> </w:t>
       </w:r>
-      <w:r>
-        <w:rPr>
-          <w:rFonts w:ascii="Times New Roman" w:hAnsi="Times New Roman" w:cs="Times New Roman"/>
-          <w:sz w:val="23"/>
-          <w:szCs w:val="23"/>
-        </w:rPr>
-        <w:t>που εκφράζει την</w:t>
-      </w:r>
-      <w:r>
-        <w:rPr>
-          <w:rFonts w:ascii="Times New Roman" w:hAnsi="Times New Roman" w:cs="Times New Roman"/>
-          <w:sz w:val="23"/>
-          <w:szCs w:val="23"/>
-        </w:rPr>
-        <w:t xml:space="preserve"> ελάχιστη απόσταση ανάμεσα στο σημείο ερωτήματος και στον κόμβο ή την καταχώριση του δένδρου</w:t>
-      </w:r>
-      <w:r>
-        <w:rPr>
-          <w:rFonts w:ascii="Times New Roman" w:hAnsi="Times New Roman" w:cs="Times New Roman"/>
-          <w:sz w:val="23"/>
-          <w:szCs w:val="23"/>
-        </w:rPr>
-        <w:t xml:space="preserve">, τη μεταβλητή </w:t>
-      </w:r>
-      <w:r>
-        <w:rPr>
-          <w:rFonts w:ascii="Times New Roman" w:hAnsi="Times New Roman" w:cs="Times New Roman"/>
-          <w:b/>
-          <w:sz w:val="23"/>
-          <w:szCs w:val="23"/>
-        </w:rPr>
-        <w:t>node_or_entry</w:t>
-      </w:r>
-      <w:r>
-        <w:rPr>
-          <w:rFonts w:ascii="Times New Roman" w:hAnsi="Times New Roman" w:cs="Times New Roman"/>
-          <w:sz w:val="23"/>
-          <w:szCs w:val="23"/>
-        </w:rPr>
-        <w:t xml:space="preserve"> </w:t>
-      </w:r>
-      <w:r>
-        <w:rPr>
-          <w:rFonts w:ascii="Times New Roman" w:hAnsi="Times New Roman" w:cs="Times New Roman"/>
-          <w:sz w:val="23"/>
-          <w:szCs w:val="23"/>
-        </w:rPr>
-        <w:t xml:space="preserve">που </w:t>
-      </w:r>
-      <w:r>
-        <w:rPr>
-          <w:rFonts w:ascii="Times New Roman" w:hAnsi="Times New Roman" w:cs="Times New Roman"/>
-          <w:sz w:val="23"/>
-          <w:szCs w:val="23"/>
-        </w:rPr>
-        <w:t>μπορεί να είναι είτε ένας κόμβος του δένδρου είτε μια καταχώριση σε έναν κόμβο φύλλο</w:t>
-      </w:r>
-      <w:r>
-        <w:rPr>
-          <w:rFonts w:ascii="Times New Roman" w:hAnsi="Times New Roman" w:cs="Times New Roman"/>
-          <w:sz w:val="23"/>
-          <w:szCs w:val="23"/>
-        </w:rPr>
-        <w:t xml:space="preserve">. </w:t>
-      </w:r>
-      <w:r>
-        <w:rPr>
-          <w:rFonts w:ascii="Times New Roman" w:hAnsi="Times New Roman" w:cs="Times New Roman"/>
-          <w:sz w:val="23"/>
-          <w:szCs w:val="23"/>
-        </w:rPr>
-        <w:t xml:space="preserve">Η μέθοδος </w:t>
-      </w:r>
-      <w:r>
-        <w:rPr>
-          <w:rFonts w:ascii="Times New Roman" w:hAnsi="Times New Roman" w:cs="Times New Roman"/>
-          <w:b/>
-          <w:sz w:val="23"/>
-          <w:szCs w:val="23"/>
-        </w:rPr>
-        <w:t>__lt__(self, other)</w:t>
-      </w:r>
-      <w:r>
-        <w:rPr>
-          <w:rFonts w:ascii="Times New Roman" w:hAnsi="Times New Roman" w:cs="Times New Roman"/>
-          <w:sz w:val="23"/>
-          <w:szCs w:val="23"/>
-        </w:rPr>
-        <w:t xml:space="preserve"> υποστηρίζει τη σύγκριση δύο αντικειμένων QueueEntry με βάση την mindist. Χρησιμοποιείται από την heapq για να διατηρεί την ουρά προτεραιότητας σε ταξινομημένη σειρά</w:t>
-      </w:r>
-      <w:r>
-        <w:rPr>
-          <w:rFonts w:ascii="Times New Roman" w:hAnsi="Times New Roman" w:cs="Times New Roman"/>
-          <w:sz w:val="23"/>
-          <w:szCs w:val="23"/>
-        </w:rPr>
-        <w:t>.</w:t>
-      </w:r>
-      <w:bookmarkStart w:id="1" w:name="_GoBack"/>
-      <w:bookmarkEnd w:id="1"/>
+    </w:p>
+    <w:p>
+      <w:pPr>
+        <w:pStyle w:val="ListParagraph"/>
+        <w:jc w:val="both"/>
+        <w:rPr>
+          <w:rFonts w:ascii="Times New Roman" w:hAnsi="Times New Roman" w:cs="Times New Roman"/>
+          <w:sz w:val="28"/>
+          <w:u w:val="single"/>
+        </w:rPr>
+      </w:pPr>
     </w:p>
     <w:p>
       <w:pPr>
@@ -8181,7 +11163,7 @@
   <a:extraClrSchemeLst/>
   <a:extLst>
     <a:ext uri="{05A4C25C-085E-4340-85A3-A5531E510DB2}">
-      <thm15:themeFamily xmlns:thm15="http://schemas.microsoft.com/office/thememl/2012/main" xmlns="" name="Office Theme" id="{62F939B6-93AF-4DB8-9C6B-D6C7DFDC589F}" vid="{4A3C46E8-61CC-4603-A589-7422A47A8E4A}"/>
+      <thm15:themeFamily xmlns="" xmlns:thm15="http://schemas.microsoft.com/office/thememl/2012/main" name="Office Theme" id="{62F939B6-93AF-4DB8-9C6B-D6C7DFDC589F}" vid="{4A3C46E8-61CC-4603-A589-7422A47A8E4A}"/>
     </a:ext>
   </a:extLst>
 </a:theme>
@@ -8192,7 +11174,7 @@
 </file>
 
 <file path=customXml/itemProps1.xml><?xml version="1.0" encoding="utf-8"?>
-<ds:datastoreItem xmlns:ds="http://schemas.openxmlformats.org/officeDocument/2006/customXml" ds:itemID="{3F496874-E7A0-481C-8777-6F361CB512CA}">
+<ds:datastoreItem xmlns:ds="http://schemas.openxmlformats.org/officeDocument/2006/customXml" ds:itemID="{30889993-8F27-4354-BF3D-C2634492D995}">
   <ds:schemaRefs>
     <ds:schemaRef ds:uri="http://schemas.openxmlformats.org/officeDocument/2006/bibliography"/>
   </ds:schemaRefs>

--- a/Τεχνολογία Βάσεων Δεδομένων - Εργασία 2024.docx
+++ b/Τεχνολογία Βάσεων Δεδομένων - Εργασία 2024.docx
@@ -818,7 +818,6 @@
           <w:rFonts w:ascii="Times New Roman" w:hAnsi="Times New Roman" w:cs="Times New Roman"/>
           <w:sz w:val="23"/>
           <w:szCs w:val="23"/>
-          <w:lang w:val="en-US"/>
         </w:rPr>
       </w:pPr>
       <w:r>
@@ -967,6 +966,7 @@
           <w:rFonts w:ascii="Times New Roman" w:hAnsi="Times New Roman" w:cs="Times New Roman"/>
           <w:sz w:val="23"/>
           <w:szCs w:val="23"/>
+          <w:lang w:val="el-GR"/>
         </w:rPr>
         <w:t>Πριν την έναρξη της</w:t>
       </w:r>
@@ -975,14 +975,33 @@
           <w:rFonts w:ascii="Times New Roman" w:hAnsi="Times New Roman" w:cs="Times New Roman"/>
           <w:sz w:val="23"/>
           <w:szCs w:val="23"/>
-        </w:rPr>
-        <w:t xml:space="preserve"> κατασκευής του R* δένδρου</w:t>
-      </w:r>
-      <w:r>
-        <w:rPr>
-          <w:rFonts w:ascii="Times New Roman" w:hAnsi="Times New Roman" w:cs="Times New Roman"/>
-          <w:sz w:val="23"/>
-          <w:szCs w:val="23"/>
+          <w:lang w:val="el-GR"/>
+        </w:rPr>
+        <w:t xml:space="preserve"> κατασκευής του </w:t>
+      </w:r>
+      <w:r>
+        <w:rPr>
+          <w:rFonts w:ascii="Times New Roman" w:hAnsi="Times New Roman" w:cs="Times New Roman"/>
+          <w:sz w:val="23"/>
+          <w:szCs w:val="23"/>
+        </w:rPr>
+        <w:t>R</w:t>
+      </w:r>
+      <w:r>
+        <w:rPr>
+          <w:rFonts w:ascii="Times New Roman" w:hAnsi="Times New Roman" w:cs="Times New Roman"/>
+          <w:sz w:val="23"/>
+          <w:szCs w:val="23"/>
+          <w:lang w:val="el-GR"/>
+        </w:rPr>
+        <w:t>* δένδρου</w:t>
+      </w:r>
+      <w:r>
+        <w:rPr>
+          <w:rFonts w:ascii="Times New Roman" w:hAnsi="Times New Roman" w:cs="Times New Roman"/>
+          <w:sz w:val="23"/>
+          <w:szCs w:val="23"/>
+          <w:lang w:val="el-GR"/>
         </w:rPr>
         <w:t xml:space="preserve">, </w:t>
       </w:r>
@@ -991,6 +1010,7 @@
           <w:rFonts w:ascii="Times New Roman" w:hAnsi="Times New Roman" w:cs="Times New Roman"/>
           <w:sz w:val="23"/>
           <w:szCs w:val="23"/>
+          <w:lang w:val="el-GR"/>
         </w:rPr>
         <w:t>χρειάζεται η δημιουργία</w:t>
       </w:r>
@@ -999,6 +1019,7 @@
           <w:rFonts w:ascii="Times New Roman" w:hAnsi="Times New Roman" w:cs="Times New Roman"/>
           <w:sz w:val="23"/>
           <w:szCs w:val="23"/>
+          <w:lang w:val="el-GR"/>
         </w:rPr>
         <w:t xml:space="preserve"> μιας λίστας</w:t>
       </w:r>
@@ -1007,6 +1028,7 @@
           <w:rFonts w:ascii="Times New Roman" w:hAnsi="Times New Roman" w:cs="Times New Roman"/>
           <w:sz w:val="23"/>
           <w:szCs w:val="23"/>
+          <w:lang w:val="el-GR"/>
         </w:rPr>
         <w:t xml:space="preserve">,  </w:t>
       </w:r>
@@ -1015,6 +1037,7 @@
           <w:rFonts w:ascii="Times New Roman" w:hAnsi="Times New Roman" w:cs="Times New Roman"/>
           <w:sz w:val="23"/>
           <w:szCs w:val="23"/>
+          <w:lang w:val="el-GR"/>
         </w:rPr>
         <w:t>η οποία</w:t>
       </w:r>
@@ -1023,14 +1046,41 @@
           <w:rFonts w:ascii="Times New Roman" w:hAnsi="Times New Roman" w:cs="Times New Roman"/>
           <w:sz w:val="23"/>
           <w:szCs w:val="23"/>
-        </w:rPr>
-        <w:t xml:space="preserve"> θα αποτελείται από ένα πλήθος blocks των 32KB</w:t>
-      </w:r>
-      <w:r>
-        <w:rPr>
-          <w:rFonts w:ascii="Times New Roman" w:hAnsi="Times New Roman" w:cs="Times New Roman"/>
-          <w:sz w:val="23"/>
-          <w:szCs w:val="23"/>
+          <w:lang w:val="el-GR"/>
+        </w:rPr>
+        <w:t xml:space="preserve"> θα αποτελείται από ένα πλήθος </w:t>
+      </w:r>
+      <w:r>
+        <w:rPr>
+          <w:rFonts w:ascii="Times New Roman" w:hAnsi="Times New Roman" w:cs="Times New Roman"/>
+          <w:sz w:val="23"/>
+          <w:szCs w:val="23"/>
+        </w:rPr>
+        <w:t>blocks</w:t>
+      </w:r>
+      <w:r>
+        <w:rPr>
+          <w:rFonts w:ascii="Times New Roman" w:hAnsi="Times New Roman" w:cs="Times New Roman"/>
+          <w:sz w:val="23"/>
+          <w:szCs w:val="23"/>
+          <w:lang w:val="el-GR"/>
+        </w:rPr>
+        <w:t xml:space="preserve"> των 32</w:t>
+      </w:r>
+      <w:r>
+        <w:rPr>
+          <w:rFonts w:ascii="Times New Roman" w:hAnsi="Times New Roman" w:cs="Times New Roman"/>
+          <w:sz w:val="23"/>
+          <w:szCs w:val="23"/>
+        </w:rPr>
+        <w:t>KB</w:t>
+      </w:r>
+      <w:r>
+        <w:rPr>
+          <w:rFonts w:ascii="Times New Roman" w:hAnsi="Times New Roman" w:cs="Times New Roman"/>
+          <w:sz w:val="23"/>
+          <w:szCs w:val="23"/>
+          <w:lang w:val="el-GR"/>
         </w:rPr>
         <w:t>. Αυτά θα περιέχουν</w:t>
       </w:r>
@@ -1039,8 +1089,26 @@
           <w:rFonts w:ascii="Times New Roman" w:hAnsi="Times New Roman" w:cs="Times New Roman"/>
           <w:sz w:val="23"/>
           <w:szCs w:val="23"/>
-        </w:rPr>
-        <w:t xml:space="preserve"> λίστες από records, τα οποία λαμβάνουμε από το </w:t>
+          <w:lang w:val="el-GR"/>
+        </w:rPr>
+        <w:t xml:space="preserve"> λίστες από </w:t>
+      </w:r>
+      <w:r>
+        <w:rPr>
+          <w:rFonts w:ascii="Times New Roman" w:hAnsi="Times New Roman" w:cs="Times New Roman"/>
+          <w:sz w:val="23"/>
+          <w:szCs w:val="23"/>
+        </w:rPr>
+        <w:t>records</w:t>
+      </w:r>
+      <w:r>
+        <w:rPr>
+          <w:rFonts w:ascii="Times New Roman" w:hAnsi="Times New Roman" w:cs="Times New Roman"/>
+          <w:sz w:val="23"/>
+          <w:szCs w:val="23"/>
+          <w:lang w:val="el-GR"/>
+        </w:rPr>
+        <w:t xml:space="preserve">, τα οποία λαμβάνουμε από το </w:t>
       </w:r>
       <w:proofErr w:type="spellStart"/>
       <w:r>
@@ -1057,6 +1125,7 @@
           <w:rFonts w:ascii="Times New Roman" w:hAnsi="Times New Roman" w:cs="Times New Roman"/>
           <w:sz w:val="23"/>
           <w:szCs w:val="23"/>
+          <w:lang w:val="el-GR"/>
         </w:rPr>
         <w:t xml:space="preserve"> αρχείο.</w:t>
       </w:r>
@@ -1065,14 +1134,33 @@
           <w:rFonts w:ascii="Times New Roman" w:hAnsi="Times New Roman" w:cs="Times New Roman"/>
           <w:sz w:val="23"/>
           <w:szCs w:val="23"/>
-        </w:rPr>
-        <w:t xml:space="preserve"> Τα records περιέχουν </w:t>
-      </w:r>
-      <w:r>
-        <w:rPr>
-          <w:rFonts w:ascii="Times New Roman" w:hAnsi="Times New Roman" w:cs="Times New Roman"/>
-          <w:sz w:val="23"/>
-          <w:szCs w:val="23"/>
+          <w:lang w:val="el-GR"/>
+        </w:rPr>
+        <w:t xml:space="preserve"> Τα </w:t>
+      </w:r>
+      <w:r>
+        <w:rPr>
+          <w:rFonts w:ascii="Times New Roman" w:hAnsi="Times New Roman" w:cs="Times New Roman"/>
+          <w:sz w:val="23"/>
+          <w:szCs w:val="23"/>
+        </w:rPr>
+        <w:t>records</w:t>
+      </w:r>
+      <w:r>
+        <w:rPr>
+          <w:rFonts w:ascii="Times New Roman" w:hAnsi="Times New Roman" w:cs="Times New Roman"/>
+          <w:sz w:val="23"/>
+          <w:szCs w:val="23"/>
+          <w:lang w:val="el-GR"/>
+        </w:rPr>
+        <w:t xml:space="preserve"> περιέχουν </w:t>
+      </w:r>
+      <w:r>
+        <w:rPr>
+          <w:rFonts w:ascii="Times New Roman" w:hAnsi="Times New Roman" w:cs="Times New Roman"/>
+          <w:sz w:val="23"/>
+          <w:szCs w:val="23"/>
+          <w:lang w:val="el-GR"/>
         </w:rPr>
         <w:t xml:space="preserve">πληροφορίες σχετικά με το αναγνωριστικό, το όνομα και τις συντεταγμένες </w:t>
       </w:r>
@@ -1081,8 +1169,43 @@
           <w:rFonts w:ascii="Times New Roman" w:hAnsi="Times New Roman" w:cs="Times New Roman"/>
           <w:sz w:val="23"/>
           <w:szCs w:val="23"/>
-        </w:rPr>
-        <w:t xml:space="preserve">ενός σημείου (id, name, </w:t>
+          <w:lang w:val="el-GR"/>
+        </w:rPr>
+        <w:t>ενός σημείου (</w:t>
+      </w:r>
+      <w:r>
+        <w:rPr>
+          <w:rFonts w:ascii="Times New Roman" w:hAnsi="Times New Roman" w:cs="Times New Roman"/>
+          <w:sz w:val="23"/>
+          <w:szCs w:val="23"/>
+        </w:rPr>
+        <w:t>id</w:t>
+      </w:r>
+      <w:r>
+        <w:rPr>
+          <w:rFonts w:ascii="Times New Roman" w:hAnsi="Times New Roman" w:cs="Times New Roman"/>
+          <w:sz w:val="23"/>
+          <w:szCs w:val="23"/>
+          <w:lang w:val="el-GR"/>
+        </w:rPr>
+        <w:t xml:space="preserve">, </w:t>
+      </w:r>
+      <w:r>
+        <w:rPr>
+          <w:rFonts w:ascii="Times New Roman" w:hAnsi="Times New Roman" w:cs="Times New Roman"/>
+          <w:sz w:val="23"/>
+          <w:szCs w:val="23"/>
+        </w:rPr>
+        <w:t>name</w:t>
+      </w:r>
+      <w:r>
+        <w:rPr>
+          <w:rFonts w:ascii="Times New Roman" w:hAnsi="Times New Roman" w:cs="Times New Roman"/>
+          <w:sz w:val="23"/>
+          <w:szCs w:val="23"/>
+          <w:lang w:val="el-GR"/>
+        </w:rPr>
+        <w:t xml:space="preserve">, </w:t>
       </w:r>
       <w:proofErr w:type="spellStart"/>
       <w:r>
@@ -1099,6 +1222,7 @@
           <w:rFonts w:ascii="Times New Roman" w:hAnsi="Times New Roman" w:cs="Times New Roman"/>
           <w:sz w:val="23"/>
           <w:szCs w:val="23"/>
+          <w:lang w:val="el-GR"/>
         </w:rPr>
         <w:t xml:space="preserve">/ </w:t>
       </w:r>
@@ -1117,6 +1241,7 @@
           <w:rFonts w:ascii="Times New Roman" w:hAnsi="Times New Roman" w:cs="Times New Roman"/>
           <w:sz w:val="23"/>
           <w:szCs w:val="23"/>
+          <w:lang w:val="el-GR"/>
         </w:rPr>
         <w:t>/</w:t>
       </w:r>
@@ -1125,6 +1250,7 @@
           <w:rFonts w:ascii="Times New Roman" w:hAnsi="Times New Roman" w:cs="Times New Roman"/>
           <w:sz w:val="23"/>
           <w:szCs w:val="23"/>
+          <w:lang w:val="el-GR"/>
         </w:rPr>
         <w:t xml:space="preserve"> κλπ</w:t>
       </w:r>
@@ -1133,6 +1259,7 @@
           <w:rFonts w:ascii="Times New Roman" w:hAnsi="Times New Roman" w:cs="Times New Roman"/>
           <w:sz w:val="23"/>
           <w:szCs w:val="23"/>
+          <w:lang w:val="el-GR"/>
         </w:rPr>
         <w:t>).</w:t>
       </w:r>
@@ -1141,6 +1268,7 @@
           <w:rFonts w:ascii="Times New Roman" w:hAnsi="Times New Roman" w:cs="Times New Roman"/>
           <w:sz w:val="23"/>
           <w:szCs w:val="23"/>
+          <w:lang w:val="el-GR"/>
         </w:rPr>
         <w:t xml:space="preserve"> </w:t>
       </w:r>
@@ -1347,13 +1475,15 @@
           <w:rFonts w:ascii="Times New Roman" w:hAnsi="Times New Roman" w:cs="Times New Roman"/>
           <w:sz w:val="23"/>
           <w:szCs w:val="23"/>
-        </w:rPr>
-      </w:pPr>
-      <w:r>
-        <w:rPr>
-          <w:rFonts w:ascii="Times New Roman" w:hAnsi="Times New Roman" w:cs="Times New Roman"/>
-          <w:sz w:val="23"/>
-          <w:szCs w:val="23"/>
+          <w:lang w:val="el-GR"/>
+        </w:rPr>
+      </w:pPr>
+      <w:r>
+        <w:rPr>
+          <w:rFonts w:ascii="Times New Roman" w:hAnsi="Times New Roman" w:cs="Times New Roman"/>
+          <w:sz w:val="23"/>
+          <w:szCs w:val="23"/>
+          <w:lang w:val="el-GR"/>
         </w:rPr>
         <w:t xml:space="preserve">Συνεχίζουμε δημιουργώντας ένα αρχείο </w:t>
       </w:r>
@@ -1372,6 +1502,7 @@
           <w:rFonts w:ascii="Times New Roman" w:hAnsi="Times New Roman" w:cs="Times New Roman"/>
           <w:sz w:val="23"/>
           <w:szCs w:val="23"/>
+          <w:lang w:val="el-GR"/>
         </w:rPr>
         <w:t>.</w:t>
       </w:r>
@@ -1381,21 +1512,74 @@
           <w:sz w:val="23"/>
           <w:szCs w:val="23"/>
         </w:rPr>
-        <w:t>xml, το οποίο θα περιέχει την λίστα των blocks</w:t>
-      </w:r>
-      <w:r>
-        <w:rPr>
-          <w:rFonts w:ascii="Times New Roman" w:hAnsi="Times New Roman" w:cs="Times New Roman"/>
-          <w:sz w:val="23"/>
-          <w:szCs w:val="23"/>
-        </w:rPr>
-        <w:t xml:space="preserve"> με τα records σε μορφή xml.</w:t>
-      </w:r>
-      <w:r>
-        <w:rPr>
-          <w:rFonts w:ascii="Times New Roman" w:hAnsi="Times New Roman" w:cs="Times New Roman"/>
-          <w:sz w:val="23"/>
-          <w:szCs w:val="23"/>
+        <w:t>xml</w:t>
+      </w:r>
+      <w:r>
+        <w:rPr>
+          <w:rFonts w:ascii="Times New Roman" w:hAnsi="Times New Roman" w:cs="Times New Roman"/>
+          <w:sz w:val="23"/>
+          <w:szCs w:val="23"/>
+          <w:lang w:val="el-GR"/>
+        </w:rPr>
+        <w:t xml:space="preserve">, το οποίο θα περιέχει την λίστα των </w:t>
+      </w:r>
+      <w:r>
+        <w:rPr>
+          <w:rFonts w:ascii="Times New Roman" w:hAnsi="Times New Roman" w:cs="Times New Roman"/>
+          <w:sz w:val="23"/>
+          <w:szCs w:val="23"/>
+        </w:rPr>
+        <w:t>blocks</w:t>
+      </w:r>
+      <w:r>
+        <w:rPr>
+          <w:rFonts w:ascii="Times New Roman" w:hAnsi="Times New Roman" w:cs="Times New Roman"/>
+          <w:sz w:val="23"/>
+          <w:szCs w:val="23"/>
+          <w:lang w:val="el-GR"/>
+        </w:rPr>
+        <w:t xml:space="preserve"> με τα </w:t>
+      </w:r>
+      <w:r>
+        <w:rPr>
+          <w:rFonts w:ascii="Times New Roman" w:hAnsi="Times New Roman" w:cs="Times New Roman"/>
+          <w:sz w:val="23"/>
+          <w:szCs w:val="23"/>
+        </w:rPr>
+        <w:t>records</w:t>
+      </w:r>
+      <w:r>
+        <w:rPr>
+          <w:rFonts w:ascii="Times New Roman" w:hAnsi="Times New Roman" w:cs="Times New Roman"/>
+          <w:sz w:val="23"/>
+          <w:szCs w:val="23"/>
+          <w:lang w:val="el-GR"/>
+        </w:rPr>
+        <w:t xml:space="preserve"> σε μορφή </w:t>
+      </w:r>
+      <w:r>
+        <w:rPr>
+          <w:rFonts w:ascii="Times New Roman" w:hAnsi="Times New Roman" w:cs="Times New Roman"/>
+          <w:sz w:val="23"/>
+          <w:szCs w:val="23"/>
+        </w:rPr>
+        <w:t>xml</w:t>
+      </w:r>
+      <w:r>
+        <w:rPr>
+          <w:rFonts w:ascii="Times New Roman" w:hAnsi="Times New Roman" w:cs="Times New Roman"/>
+          <w:sz w:val="23"/>
+          <w:szCs w:val="23"/>
+          <w:lang w:val="el-GR"/>
+        </w:rPr>
+        <w:t>.</w:t>
+      </w:r>
+      <w:r>
+        <w:rPr>
+          <w:rFonts w:ascii="Times New Roman" w:hAnsi="Times New Roman" w:cs="Times New Roman"/>
+          <w:sz w:val="23"/>
+          <w:szCs w:val="23"/>
+          <w:lang w:val="el-GR"/>
         </w:rPr>
         <w:t xml:space="preserve"> </w:t>
       </w:r>
@@ -3743,7 +3927,6 @@
         <w:rPr>
           <w:rFonts w:ascii="Times New Roman" w:hAnsi="Times New Roman" w:cs="Times New Roman"/>
           <w:szCs w:val="23"/>
-          <w:lang w:val="en-US"/>
         </w:rPr>
       </w:pPr>
       <w:r>
@@ -4022,21 +4205,7 @@
           <w:rFonts w:ascii="Times New Roman" w:hAnsi="Times New Roman" w:cs="Times New Roman"/>
           <w:szCs w:val="23"/>
         </w:rPr>
-        <w:t xml:space="preserve"> Υπολογίζεται η επιφάνεια του τρέχοντος και του νέου </w:t>
-      </w:r>
-      <w:r>
-        <w:rPr>
-          <w:rFonts w:ascii="Times New Roman" w:hAnsi="Times New Roman" w:cs="Times New Roman"/>
-          <w:szCs w:val="23"/>
-        </w:rPr>
-        <w:t>ορθογωνίου</w:t>
-      </w:r>
-      <w:r>
-        <w:rPr>
-          <w:rFonts w:ascii="Times New Roman" w:hAnsi="Times New Roman" w:cs="Times New Roman"/>
-          <w:szCs w:val="23"/>
-        </w:rPr>
-        <w:t xml:space="preserve">  χρησιμοποιώντας τη μέθοδο calculate_area.</w:t>
+        <w:t xml:space="preserve"> Υπολογίζεται η επιφάνεια του τρέχοντος και του νέου ορθογωνίου  χρησιμοποιώντας τη μέθοδο calculate_area.</w:t>
       </w:r>
       <w:r>
         <w:t xml:space="preserve"> </w:t>
@@ -4695,15 +4864,7 @@
           <w:szCs w:val="23"/>
           <w:lang w:val="en-US"/>
         </w:rPr>
-        <w:t>:</w:t>
-      </w:r>
-      <w:r>
-        <w:rPr>
-          <w:rFonts w:ascii="Times New Roman" w:hAnsi="Times New Roman" w:cs="Times New Roman"/>
-          <w:szCs w:val="23"/>
-          <w:lang w:val="en-US"/>
-        </w:rPr>
-        <w:t xml:space="preserve"> </w:t>
+        <w:t xml:space="preserve">: </w:t>
       </w:r>
       <w:proofErr w:type="spellStart"/>
       <w:r>
@@ -4793,15 +4954,7 @@
           <w:szCs w:val="23"/>
           <w:lang w:val="en-US"/>
         </w:rPr>
-        <w:t>]</w:t>
-      </w:r>
-      <w:r>
-        <w:rPr>
-          <w:rFonts w:ascii="Times New Roman" w:hAnsi="Times New Roman" w:cs="Times New Roman"/>
-          <w:szCs w:val="23"/>
-          <w:lang w:val="en-US"/>
-        </w:rPr>
-        <w:t>.</w:t>
+        <w:t>].</w:t>
       </w:r>
     </w:p>
     <w:p>
@@ -5095,16 +5248,7 @@
           <w:rFonts w:ascii="Times New Roman" w:hAnsi="Times New Roman" w:cs="Times New Roman"/>
           <w:szCs w:val="23"/>
         </w:rPr>
-        <w:t xml:space="preserve">α τις αντίστοιχες </w:t>
-      </w:r>
-      <w:bookmarkStart w:id="1" w:name="_GoBack"/>
-      <w:bookmarkEnd w:id="1"/>
-      <w:r>
-        <w:rPr>
-          <w:rFonts w:ascii="Times New Roman" w:hAnsi="Times New Roman" w:cs="Times New Roman"/>
-          <w:szCs w:val="23"/>
-        </w:rPr>
-        <w:t>συντεταγμένες</w:t>
+        <w:t>α τις αντίστοιχες συντεταγμένες</w:t>
       </w:r>
       <w:r>
         <w:rPr>
@@ -5201,11 +5345,1013 @@
       <w:r>
         <w:rPr>
           <w:rFonts w:ascii="Times New Roman" w:hAnsi="Times New Roman" w:cs="Times New Roman"/>
-          <w:szCs w:val="23"/>
-          <w:lang w:val="en-US"/>
-        </w:rPr>
-        <w:t>Entry:</w:t>
-      </w:r>
+          <w:b/>
+          <w:szCs w:val="23"/>
+          <w:lang w:val="en-US"/>
+        </w:rPr>
+        <w:t>Entry</w:t>
+      </w:r>
+      <w:r>
+        <w:rPr>
+          <w:rFonts w:ascii="Times New Roman" w:hAnsi="Times New Roman" w:cs="Times New Roman"/>
+          <w:szCs w:val="23"/>
+        </w:rPr>
+        <w:t>:</w:t>
+      </w:r>
+      <w:r>
+        <w:rPr>
+          <w:rFonts w:ascii="Times New Roman" w:hAnsi="Times New Roman" w:cs="Times New Roman"/>
+          <w:szCs w:val="23"/>
+        </w:rPr>
+        <w:t xml:space="preserve"> Αναπαριστά μία εσωτερική εγγραφή, δηλαδή εγγραφή εσωτερικού κόμβου. Αποτελείται από δύο πεδία :</w:t>
+      </w:r>
+    </w:p>
+    <w:p>
+      <w:pPr>
+        <w:pStyle w:val="ListParagraph"/>
+        <w:numPr>
+          <w:ilvl w:val="0"/>
+          <w:numId w:val="8"/>
+        </w:numPr>
+        <w:jc w:val="both"/>
+        <w:rPr>
+          <w:rFonts w:ascii="Times New Roman" w:hAnsi="Times New Roman" w:cs="Times New Roman"/>
+          <w:szCs w:val="23"/>
+        </w:rPr>
+      </w:pPr>
+      <w:proofErr w:type="gramStart"/>
+      <w:r>
+        <w:rPr>
+          <w:rFonts w:ascii="Times New Roman" w:hAnsi="Times New Roman" w:cs="Times New Roman"/>
+          <w:b/>
+          <w:szCs w:val="23"/>
+          <w:lang w:val="en-US"/>
+        </w:rPr>
+        <w:t>rectangle</w:t>
+      </w:r>
+      <w:proofErr w:type="gramEnd"/>
+      <w:r>
+        <w:rPr>
+          <w:rFonts w:ascii="Times New Roman" w:hAnsi="Times New Roman" w:cs="Times New Roman"/>
+          <w:szCs w:val="23"/>
+        </w:rPr>
+        <w:t xml:space="preserve">: αναπαριστά το </w:t>
+      </w:r>
+      <w:r>
+        <w:rPr>
+          <w:rFonts w:ascii="Times New Roman" w:hAnsi="Times New Roman" w:cs="Times New Roman"/>
+          <w:szCs w:val="23"/>
+          <w:lang w:val="en-US"/>
+        </w:rPr>
+        <w:t>minimum</w:t>
+      </w:r>
+      <w:r>
+        <w:rPr>
+          <w:rFonts w:ascii="Times New Roman" w:hAnsi="Times New Roman" w:cs="Times New Roman"/>
+          <w:szCs w:val="23"/>
+        </w:rPr>
+        <w:t xml:space="preserve"> </w:t>
+      </w:r>
+      <w:r>
+        <w:rPr>
+          <w:rFonts w:ascii="Times New Roman" w:hAnsi="Times New Roman" w:cs="Times New Roman"/>
+          <w:szCs w:val="23"/>
+          <w:lang w:val="en-US"/>
+        </w:rPr>
+        <w:t>bounding</w:t>
+      </w:r>
+      <w:r>
+        <w:rPr>
+          <w:rFonts w:ascii="Times New Roman" w:hAnsi="Times New Roman" w:cs="Times New Roman"/>
+          <w:szCs w:val="23"/>
+        </w:rPr>
+        <w:t xml:space="preserve"> </w:t>
+      </w:r>
+      <w:r>
+        <w:rPr>
+          <w:rFonts w:ascii="Times New Roman" w:hAnsi="Times New Roman" w:cs="Times New Roman"/>
+          <w:szCs w:val="23"/>
+          <w:lang w:val="en-US"/>
+        </w:rPr>
+        <w:t>rectangle</w:t>
+      </w:r>
+      <w:r>
+        <w:rPr>
+          <w:rFonts w:ascii="Times New Roman" w:hAnsi="Times New Roman" w:cs="Times New Roman"/>
+          <w:szCs w:val="23"/>
+        </w:rPr>
+        <w:t xml:space="preserve"> του </w:t>
+      </w:r>
+      <w:r>
+        <w:rPr>
+          <w:rFonts w:ascii="Times New Roman" w:hAnsi="Times New Roman" w:cs="Times New Roman"/>
+          <w:szCs w:val="23"/>
+        </w:rPr>
+        <w:t>κόμβου παιδιού</w:t>
+      </w:r>
+      <w:r>
+        <w:rPr>
+          <w:rFonts w:ascii="Times New Roman" w:hAnsi="Times New Roman" w:cs="Times New Roman"/>
+          <w:szCs w:val="23"/>
+        </w:rPr>
+        <w:t xml:space="preserve"> του συγκεκριμένου </w:t>
+      </w:r>
+      <w:r>
+        <w:rPr>
+          <w:rFonts w:ascii="Times New Roman" w:hAnsi="Times New Roman" w:cs="Times New Roman"/>
+          <w:szCs w:val="23"/>
+          <w:lang w:val="en-US"/>
+        </w:rPr>
+        <w:t>entry</w:t>
+      </w:r>
+      <w:r>
+        <w:rPr>
+          <w:rFonts w:ascii="Times New Roman" w:hAnsi="Times New Roman" w:cs="Times New Roman"/>
+          <w:szCs w:val="23"/>
+        </w:rPr>
+        <w:t xml:space="preserve">. </w:t>
+      </w:r>
+    </w:p>
+    <w:p>
+      <w:pPr>
+        <w:pStyle w:val="ListParagraph"/>
+        <w:numPr>
+          <w:ilvl w:val="0"/>
+          <w:numId w:val="8"/>
+        </w:numPr>
+        <w:jc w:val="both"/>
+        <w:rPr>
+          <w:rFonts w:ascii="Times New Roman" w:hAnsi="Times New Roman" w:cs="Times New Roman"/>
+          <w:szCs w:val="23"/>
+        </w:rPr>
+      </w:pPr>
+      <w:r>
+        <w:rPr>
+          <w:rFonts w:ascii="Times New Roman" w:hAnsi="Times New Roman" w:cs="Times New Roman"/>
+          <w:b/>
+          <w:szCs w:val="23"/>
+        </w:rPr>
+        <w:t>child</w:t>
+      </w:r>
+      <w:r>
+        <w:rPr>
+          <w:rFonts w:ascii="Times New Roman" w:hAnsi="Times New Roman" w:cs="Times New Roman"/>
+          <w:szCs w:val="23"/>
+        </w:rPr>
+        <w:t xml:space="preserve">: αναπαριστά τον κόμβο παιδί του συγκεκριμένου entry. </w:t>
+      </w:r>
+    </w:p>
+    <w:p>
+      <w:pPr>
+        <w:pStyle w:val="ListParagraph"/>
+        <w:ind w:left="2410"/>
+        <w:jc w:val="both"/>
+        <w:rPr>
+          <w:rFonts w:ascii="Times New Roman" w:hAnsi="Times New Roman" w:cs="Times New Roman"/>
+          <w:szCs w:val="23"/>
+        </w:rPr>
+      </w:pPr>
+    </w:p>
+    <w:p>
+      <w:pPr>
+        <w:jc w:val="both"/>
+        <w:rPr>
+          <w:rFonts w:ascii="Times New Roman" w:hAnsi="Times New Roman" w:cs="Times New Roman"/>
+          <w:szCs w:val="23"/>
+        </w:rPr>
+      </w:pPr>
+      <w:r>
+        <w:rPr>
+          <w:rFonts w:ascii="Times New Roman" w:hAnsi="Times New Roman" w:cs="Times New Roman"/>
+          <w:szCs w:val="23"/>
+        </w:rPr>
+        <w:t xml:space="preserve">                     </w:t>
+      </w:r>
+      <w:r>
+        <w:rPr>
+          <w:rFonts w:ascii="Times New Roman" w:hAnsi="Times New Roman" w:cs="Times New Roman"/>
+          <w:szCs w:val="23"/>
+        </w:rPr>
+        <w:t>Περιλαμβάνει τις εξής μεθόδους:</w:t>
+      </w:r>
+    </w:p>
+    <w:p>
+      <w:pPr>
+        <w:pStyle w:val="ListParagraph"/>
+        <w:numPr>
+          <w:ilvl w:val="0"/>
+          <w:numId w:val="10"/>
+        </w:numPr>
+        <w:jc w:val="both"/>
+        <w:rPr>
+          <w:rFonts w:ascii="Times New Roman" w:hAnsi="Times New Roman" w:cs="Times New Roman"/>
+          <w:szCs w:val="23"/>
+        </w:rPr>
+      </w:pPr>
+      <w:r>
+        <w:rPr>
+          <w:rFonts w:ascii="Times New Roman" w:hAnsi="Times New Roman" w:cs="Times New Roman"/>
+          <w:b/>
+          <w:szCs w:val="23"/>
+        </w:rPr>
+        <w:lastRenderedPageBreak/>
+        <w:t>__init__(self, rectangle, child)</w:t>
+      </w:r>
+      <w:r>
+        <w:rPr>
+          <w:rFonts w:ascii="Times New Roman" w:hAnsi="Times New Roman" w:cs="Times New Roman"/>
+          <w:szCs w:val="23"/>
+        </w:rPr>
+        <w:t xml:space="preserve">: η οποία δέχεται ως ορίσματα ένα </w:t>
+      </w:r>
+      <w:r>
+        <w:rPr>
+          <w:rFonts w:ascii="Times New Roman" w:hAnsi="Times New Roman" w:cs="Times New Roman"/>
+          <w:szCs w:val="23"/>
+        </w:rPr>
+        <w:t>ορθογώνιο</w:t>
+      </w:r>
+      <w:r>
+        <w:rPr>
+          <w:rFonts w:ascii="Times New Roman" w:hAnsi="Times New Roman" w:cs="Times New Roman"/>
+          <w:szCs w:val="23"/>
+        </w:rPr>
+        <w:t xml:space="preserve"> και ένα </w:t>
+      </w:r>
+      <w:r>
+        <w:rPr>
+          <w:rFonts w:ascii="Times New Roman" w:hAnsi="Times New Roman" w:cs="Times New Roman"/>
+          <w:szCs w:val="23"/>
+        </w:rPr>
+        <w:t>κόμβο</w:t>
+      </w:r>
+      <w:r>
+        <w:rPr>
+          <w:rFonts w:ascii="Times New Roman" w:hAnsi="Times New Roman" w:cs="Times New Roman"/>
+          <w:szCs w:val="23"/>
+        </w:rPr>
+        <w:t xml:space="preserve"> ώστε να αρχικοποιήσει τα πεδία rectangle και child</w:t>
+      </w:r>
+      <w:r>
+        <w:rPr>
+          <w:rFonts w:ascii="Times New Roman" w:hAnsi="Times New Roman" w:cs="Times New Roman"/>
+          <w:szCs w:val="23"/>
+        </w:rPr>
+        <w:t>.</w:t>
+      </w:r>
+    </w:p>
+    <w:p>
+      <w:pPr>
+        <w:pStyle w:val="ListParagraph"/>
+        <w:ind w:left="2160"/>
+        <w:jc w:val="both"/>
+        <w:rPr>
+          <w:rFonts w:ascii="Times New Roman" w:hAnsi="Times New Roman" w:cs="Times New Roman"/>
+          <w:szCs w:val="23"/>
+          <w:lang w:val="en-US"/>
+        </w:rPr>
+      </w:pPr>
+      <w:r>
+        <w:rPr>
+          <w:rFonts w:ascii="Times New Roman" w:hAnsi="Times New Roman" w:cs="Times New Roman"/>
+          <w:noProof/>
+          <w:szCs w:val="23"/>
+          <w:lang w:val="en-US"/>
+        </w:rPr>
+        <w:drawing>
+          <wp:inline distT="0" distB="0" distL="0" distR="0" wp14:anchorId="261C4ECB" wp14:editId="64C41665">
+            <wp:extent cx="3010320" cy="676369"/>
+            <wp:effectExtent l="0" t="0" r="0" b="9525"/>
+            <wp:docPr id="21" name="Picture 21"/>
+            <wp:cNvGraphicFramePr>
+              <a:graphicFrameLocks xmlns:a="http://schemas.openxmlformats.org/drawingml/2006/main" noChangeAspect="1"/>
+            </wp:cNvGraphicFramePr>
+            <a:graphic xmlns:a="http://schemas.openxmlformats.org/drawingml/2006/main">
+              <a:graphicData uri="http://schemas.openxmlformats.org/drawingml/2006/picture">
+                <pic:pic xmlns:pic="http://schemas.openxmlformats.org/drawingml/2006/picture">
+                  <pic:nvPicPr>
+                    <pic:cNvPr id="0" name="init_entry.png"/>
+                    <pic:cNvPicPr/>
+                  </pic:nvPicPr>
+                  <pic:blipFill>
+                    <a:blip r:embed="rId20">
+                      <a:extLst>
+                        <a:ext uri="{28A0092B-C50C-407E-A947-70E740481C1C}">
+                          <a14:useLocalDpi xmlns:a14="http://schemas.microsoft.com/office/drawing/2010/main" val="0"/>
+                        </a:ext>
+                      </a:extLst>
+                    </a:blip>
+                    <a:stretch>
+                      <a:fillRect/>
+                    </a:stretch>
+                  </pic:blipFill>
+                  <pic:spPr>
+                    <a:xfrm>
+                      <a:off x="0" y="0"/>
+                      <a:ext cx="3010320" cy="676369"/>
+                    </a:xfrm>
+                    <a:prstGeom prst="rect">
+                      <a:avLst/>
+                    </a:prstGeom>
+                  </pic:spPr>
+                </pic:pic>
+              </a:graphicData>
+            </a:graphic>
+          </wp:inline>
+        </w:drawing>
+      </w:r>
+    </w:p>
+    <w:p>
+      <w:pPr>
+        <w:pStyle w:val="ListParagraph"/>
+        <w:ind w:left="2160"/>
+        <w:jc w:val="both"/>
+        <w:rPr>
+          <w:rFonts w:ascii="Times New Roman" w:hAnsi="Times New Roman" w:cs="Times New Roman"/>
+          <w:szCs w:val="23"/>
+          <w:lang w:val="en-US"/>
+        </w:rPr>
+      </w:pPr>
+    </w:p>
+    <w:p>
+      <w:pPr>
+        <w:pStyle w:val="ListParagraph"/>
+        <w:numPr>
+          <w:ilvl w:val="0"/>
+          <w:numId w:val="10"/>
+        </w:numPr>
+        <w:jc w:val="both"/>
+        <w:rPr>
+          <w:rFonts w:ascii="Times New Roman" w:hAnsi="Times New Roman" w:cs="Times New Roman"/>
+          <w:szCs w:val="23"/>
+        </w:rPr>
+      </w:pPr>
+      <w:r>
+        <w:rPr>
+          <w:rFonts w:ascii="Times New Roman" w:hAnsi="Times New Roman" w:cs="Times New Roman"/>
+          <w:b/>
+          <w:szCs w:val="23"/>
+          <w:lang w:val="en-US"/>
+        </w:rPr>
+        <w:t>set</w:t>
+      </w:r>
+      <w:r>
+        <w:rPr>
+          <w:rFonts w:ascii="Times New Roman" w:hAnsi="Times New Roman" w:cs="Times New Roman"/>
+          <w:b/>
+          <w:szCs w:val="23"/>
+        </w:rPr>
+        <w:t>_</w:t>
+      </w:r>
+      <w:proofErr w:type="gramStart"/>
+      <w:r>
+        <w:rPr>
+          <w:rFonts w:ascii="Times New Roman" w:hAnsi="Times New Roman" w:cs="Times New Roman"/>
+          <w:b/>
+          <w:szCs w:val="23"/>
+          <w:lang w:val="en-US"/>
+        </w:rPr>
+        <w:t>rectangle</w:t>
+      </w:r>
+      <w:r>
+        <w:rPr>
+          <w:rFonts w:ascii="Times New Roman" w:hAnsi="Times New Roman" w:cs="Times New Roman"/>
+          <w:b/>
+          <w:szCs w:val="23"/>
+        </w:rPr>
+        <w:t>(</w:t>
+      </w:r>
+      <w:proofErr w:type="gramEnd"/>
+      <w:r>
+        <w:rPr>
+          <w:rFonts w:ascii="Times New Roman" w:hAnsi="Times New Roman" w:cs="Times New Roman"/>
+          <w:b/>
+          <w:szCs w:val="23"/>
+          <w:lang w:val="en-US"/>
+        </w:rPr>
+        <w:t>self</w:t>
+      </w:r>
+      <w:r>
+        <w:rPr>
+          <w:rFonts w:ascii="Times New Roman" w:hAnsi="Times New Roman" w:cs="Times New Roman"/>
+          <w:b/>
+          <w:szCs w:val="23"/>
+        </w:rPr>
+        <w:t>,</w:t>
+      </w:r>
+      <w:r>
+        <w:rPr>
+          <w:rFonts w:ascii="Times New Roman" w:hAnsi="Times New Roman" w:cs="Times New Roman"/>
+          <w:b/>
+          <w:szCs w:val="23"/>
+          <w:lang w:val="en-US"/>
+        </w:rPr>
+        <w:t>points</w:t>
+      </w:r>
+      <w:r>
+        <w:rPr>
+          <w:rFonts w:ascii="Times New Roman" w:hAnsi="Times New Roman" w:cs="Times New Roman"/>
+          <w:b/>
+          <w:szCs w:val="23"/>
+        </w:rPr>
+        <w:t>)</w:t>
+      </w:r>
+      <w:r>
+        <w:rPr>
+          <w:rFonts w:ascii="Times New Roman" w:hAnsi="Times New Roman" w:cs="Times New Roman"/>
+          <w:szCs w:val="23"/>
+        </w:rPr>
+        <w:t>:</w:t>
+      </w:r>
+      <w:r>
+        <w:rPr>
+          <w:rFonts w:ascii="Times New Roman" w:hAnsi="Times New Roman" w:cs="Times New Roman"/>
+          <w:szCs w:val="23"/>
+        </w:rPr>
+        <w:t xml:space="preserve"> δέχεται ως όρισμα μία λίστα από σημεία και </w:t>
+      </w:r>
+      <w:r>
+        <w:rPr>
+          <w:rFonts w:ascii="Times New Roman" w:hAnsi="Times New Roman" w:cs="Times New Roman"/>
+          <w:szCs w:val="23"/>
+        </w:rPr>
+        <w:t>ορίζει</w:t>
+      </w:r>
+      <w:r>
+        <w:rPr>
+          <w:rFonts w:ascii="Times New Roman" w:hAnsi="Times New Roman" w:cs="Times New Roman"/>
+          <w:szCs w:val="23"/>
+        </w:rPr>
+        <w:t xml:space="preserve"> το πεδίο </w:t>
+      </w:r>
+      <w:r>
+        <w:rPr>
+          <w:rFonts w:ascii="Times New Roman" w:hAnsi="Times New Roman" w:cs="Times New Roman"/>
+          <w:szCs w:val="23"/>
+          <w:lang w:val="en-US"/>
+        </w:rPr>
+        <w:t>rectangle</w:t>
+      </w:r>
+      <w:r>
+        <w:rPr>
+          <w:rFonts w:ascii="Times New Roman" w:hAnsi="Times New Roman" w:cs="Times New Roman"/>
+          <w:szCs w:val="23"/>
+        </w:rPr>
+        <w:t xml:space="preserve"> με το </w:t>
+      </w:r>
+      <w:r>
+        <w:rPr>
+          <w:rFonts w:ascii="Times New Roman" w:hAnsi="Times New Roman" w:cs="Times New Roman"/>
+          <w:szCs w:val="23"/>
+          <w:lang w:val="en-US"/>
+        </w:rPr>
+        <w:t>MBR</w:t>
+      </w:r>
+      <w:r>
+        <w:rPr>
+          <w:rFonts w:ascii="Times New Roman" w:hAnsi="Times New Roman" w:cs="Times New Roman"/>
+          <w:szCs w:val="23"/>
+        </w:rPr>
+        <w:t xml:space="preserve"> των σημείων που δίνονται.</w:t>
+      </w:r>
+    </w:p>
+    <w:p>
+      <w:pPr>
+        <w:pStyle w:val="ListParagraph"/>
+        <w:ind w:left="2160"/>
+        <w:jc w:val="both"/>
+        <w:rPr>
+          <w:rFonts w:ascii="Times New Roman" w:hAnsi="Times New Roman" w:cs="Times New Roman"/>
+          <w:szCs w:val="23"/>
+        </w:rPr>
+      </w:pPr>
+    </w:p>
+    <w:p>
+      <w:pPr>
+        <w:pStyle w:val="ListParagraph"/>
+        <w:numPr>
+          <w:ilvl w:val="0"/>
+          <w:numId w:val="10"/>
+        </w:numPr>
+        <w:jc w:val="both"/>
+        <w:rPr>
+          <w:rFonts w:ascii="Times New Roman" w:hAnsi="Times New Roman" w:cs="Times New Roman"/>
+          <w:szCs w:val="23"/>
+        </w:rPr>
+      </w:pPr>
+      <w:r>
+        <w:rPr>
+          <w:rFonts w:ascii="Times New Roman" w:hAnsi="Times New Roman" w:cs="Times New Roman"/>
+          <w:b/>
+          <w:szCs w:val="23"/>
+          <w:lang w:val="en-US"/>
+        </w:rPr>
+        <w:t>set</w:t>
+      </w:r>
+      <w:r>
+        <w:rPr>
+          <w:rFonts w:ascii="Times New Roman" w:hAnsi="Times New Roman" w:cs="Times New Roman"/>
+          <w:b/>
+          <w:szCs w:val="23"/>
+        </w:rPr>
+        <w:t>_</w:t>
+      </w:r>
+      <w:proofErr w:type="gramStart"/>
+      <w:r>
+        <w:rPr>
+          <w:rFonts w:ascii="Times New Roman" w:hAnsi="Times New Roman" w:cs="Times New Roman"/>
+          <w:b/>
+          <w:szCs w:val="23"/>
+          <w:lang w:val="en-US"/>
+        </w:rPr>
+        <w:t>child</w:t>
+      </w:r>
+      <w:r>
+        <w:rPr>
+          <w:rFonts w:ascii="Times New Roman" w:hAnsi="Times New Roman" w:cs="Times New Roman"/>
+          <w:b/>
+          <w:szCs w:val="23"/>
+        </w:rPr>
+        <w:t>(</w:t>
+      </w:r>
+      <w:proofErr w:type="gramEnd"/>
+      <w:r>
+        <w:rPr>
+          <w:rFonts w:ascii="Times New Roman" w:hAnsi="Times New Roman" w:cs="Times New Roman"/>
+          <w:b/>
+          <w:szCs w:val="23"/>
+          <w:lang w:val="en-US"/>
+        </w:rPr>
+        <w:t>self</w:t>
+      </w:r>
+      <w:r>
+        <w:rPr>
+          <w:rFonts w:ascii="Times New Roman" w:hAnsi="Times New Roman" w:cs="Times New Roman"/>
+          <w:b/>
+          <w:szCs w:val="23"/>
+        </w:rPr>
+        <w:t>,</w:t>
+      </w:r>
+      <w:r>
+        <w:rPr>
+          <w:rFonts w:ascii="Times New Roman" w:hAnsi="Times New Roman" w:cs="Times New Roman"/>
+          <w:b/>
+          <w:szCs w:val="23"/>
+          <w:lang w:val="en-US"/>
+        </w:rPr>
+        <w:t>new</w:t>
+      </w:r>
+      <w:r>
+        <w:rPr>
+          <w:rFonts w:ascii="Times New Roman" w:hAnsi="Times New Roman" w:cs="Times New Roman"/>
+          <w:b/>
+          <w:szCs w:val="23"/>
+        </w:rPr>
+        <w:t>_</w:t>
+      </w:r>
+      <w:r>
+        <w:rPr>
+          <w:rFonts w:ascii="Times New Roman" w:hAnsi="Times New Roman" w:cs="Times New Roman"/>
+          <w:b/>
+          <w:szCs w:val="23"/>
+          <w:lang w:val="en-US"/>
+        </w:rPr>
+        <w:t>child</w:t>
+      </w:r>
+      <w:r>
+        <w:rPr>
+          <w:rFonts w:ascii="Times New Roman" w:hAnsi="Times New Roman" w:cs="Times New Roman"/>
+          <w:b/>
+          <w:szCs w:val="23"/>
+        </w:rPr>
+        <w:t>)</w:t>
+      </w:r>
+      <w:r>
+        <w:rPr>
+          <w:rFonts w:ascii="Times New Roman" w:hAnsi="Times New Roman" w:cs="Times New Roman"/>
+          <w:szCs w:val="23"/>
+        </w:rPr>
+        <w:t>:</w:t>
+      </w:r>
+      <w:r>
+        <w:rPr>
+          <w:rFonts w:ascii="Times New Roman" w:hAnsi="Times New Roman" w:cs="Times New Roman"/>
+          <w:szCs w:val="23"/>
+        </w:rPr>
+        <w:t xml:space="preserve"> </w:t>
+      </w:r>
+      <w:r>
+        <w:rPr>
+          <w:rFonts w:ascii="Times New Roman" w:hAnsi="Times New Roman" w:cs="Times New Roman"/>
+          <w:szCs w:val="23"/>
+        </w:rPr>
+        <w:t xml:space="preserve">δέχεται ως όρισμα ένα </w:t>
+      </w:r>
+      <w:r>
+        <w:rPr>
+          <w:rFonts w:ascii="Times New Roman" w:hAnsi="Times New Roman" w:cs="Times New Roman"/>
+          <w:szCs w:val="23"/>
+        </w:rPr>
+        <w:t>κόμβο</w:t>
+      </w:r>
+      <w:r>
+        <w:rPr>
+          <w:rFonts w:ascii="Times New Roman" w:hAnsi="Times New Roman" w:cs="Times New Roman"/>
+          <w:szCs w:val="23"/>
+        </w:rPr>
+        <w:t xml:space="preserve"> και </w:t>
+      </w:r>
+      <w:r>
+        <w:rPr>
+          <w:rFonts w:ascii="Times New Roman" w:hAnsi="Times New Roman" w:cs="Times New Roman"/>
+          <w:szCs w:val="23"/>
+        </w:rPr>
+        <w:t xml:space="preserve">ορίζει </w:t>
+      </w:r>
+      <w:r>
+        <w:rPr>
+          <w:rFonts w:ascii="Times New Roman" w:hAnsi="Times New Roman" w:cs="Times New Roman"/>
+          <w:szCs w:val="23"/>
+        </w:rPr>
+        <w:t xml:space="preserve"> το πεδίο child με το </w:t>
+      </w:r>
+      <w:r>
+        <w:rPr>
+          <w:rFonts w:ascii="Times New Roman" w:hAnsi="Times New Roman" w:cs="Times New Roman"/>
+          <w:szCs w:val="23"/>
+        </w:rPr>
+        <w:t>κόμβο που δίνεται.</w:t>
+      </w:r>
+    </w:p>
+    <w:p>
+      <w:pPr>
+        <w:pStyle w:val="ListParagraph"/>
+        <w:ind w:left="2160"/>
+        <w:jc w:val="both"/>
+        <w:rPr>
+          <w:rFonts w:ascii="Times New Roman" w:hAnsi="Times New Roman" w:cs="Times New Roman"/>
+          <w:szCs w:val="23"/>
+        </w:rPr>
+      </w:pPr>
+      <w:r>
+        <w:rPr>
+          <w:rFonts w:ascii="Times New Roman" w:hAnsi="Times New Roman" w:cs="Times New Roman"/>
+          <w:noProof/>
+          <w:szCs w:val="23"/>
+          <w:lang w:val="en-US"/>
+        </w:rPr>
+        <w:drawing>
+          <wp:inline distT="0" distB="0" distL="0" distR="0" wp14:anchorId="4D8C9B0A" wp14:editId="6433B19B">
+            <wp:extent cx="3164619" cy="1339230"/>
+            <wp:effectExtent l="0" t="0" r="0" b="0"/>
+            <wp:docPr id="22" name="Picture 22"/>
+            <wp:cNvGraphicFramePr>
+              <a:graphicFrameLocks xmlns:a="http://schemas.openxmlformats.org/drawingml/2006/main" noChangeAspect="1"/>
+            </wp:cNvGraphicFramePr>
+            <a:graphic xmlns:a="http://schemas.openxmlformats.org/drawingml/2006/main">
+              <a:graphicData uri="http://schemas.openxmlformats.org/drawingml/2006/picture">
+                <pic:pic xmlns:pic="http://schemas.openxmlformats.org/drawingml/2006/picture">
+                  <pic:nvPicPr>
+                    <pic:cNvPr id="0" name="set_rect_set_child.png"/>
+                    <pic:cNvPicPr/>
+                  </pic:nvPicPr>
+                  <pic:blipFill>
+                    <a:blip r:embed="rId21">
+                      <a:extLst>
+                        <a:ext uri="{28A0092B-C50C-407E-A947-70E740481C1C}">
+                          <a14:useLocalDpi xmlns:a14="http://schemas.microsoft.com/office/drawing/2010/main" val="0"/>
+                        </a:ext>
+                      </a:extLst>
+                    </a:blip>
+                    <a:stretch>
+                      <a:fillRect/>
+                    </a:stretch>
+                  </pic:blipFill>
+                  <pic:spPr>
+                    <a:xfrm>
+                      <a:off x="0" y="0"/>
+                      <a:ext cx="3167216" cy="1340329"/>
+                    </a:xfrm>
+                    <a:prstGeom prst="rect">
+                      <a:avLst/>
+                    </a:prstGeom>
+                  </pic:spPr>
+                </pic:pic>
+              </a:graphicData>
+            </a:graphic>
+          </wp:inline>
+        </w:drawing>
+      </w:r>
+    </w:p>
+    <w:p>
+      <w:pPr>
+        <w:pStyle w:val="ListParagraph"/>
+        <w:ind w:left="2160"/>
+        <w:jc w:val="both"/>
+        <w:rPr>
+          <w:rFonts w:ascii="Times New Roman" w:hAnsi="Times New Roman" w:cs="Times New Roman"/>
+          <w:szCs w:val="23"/>
+        </w:rPr>
+      </w:pPr>
+    </w:p>
+    <w:p>
+      <w:pPr>
+        <w:pStyle w:val="ListParagraph"/>
+        <w:numPr>
+          <w:ilvl w:val="0"/>
+          <w:numId w:val="10"/>
+        </w:numPr>
+        <w:jc w:val="both"/>
+        <w:rPr>
+          <w:rFonts w:ascii="Times New Roman" w:hAnsi="Times New Roman" w:cs="Times New Roman"/>
+          <w:b/>
+          <w:szCs w:val="23"/>
+        </w:rPr>
+      </w:pPr>
+      <w:r>
+        <w:rPr>
+          <w:rFonts w:ascii="Times New Roman" w:hAnsi="Times New Roman" w:cs="Times New Roman"/>
+          <w:b/>
+          <w:szCs w:val="23"/>
+          <w:lang w:val="en-US"/>
+        </w:rPr>
+        <w:t>to</w:t>
+      </w:r>
+      <w:r>
+        <w:rPr>
+          <w:rFonts w:ascii="Times New Roman" w:hAnsi="Times New Roman" w:cs="Times New Roman"/>
+          <w:b/>
+          <w:szCs w:val="23"/>
+        </w:rPr>
+        <w:t>_</w:t>
+      </w:r>
+      <w:proofErr w:type="gramStart"/>
+      <w:r>
+        <w:rPr>
+          <w:rFonts w:ascii="Times New Roman" w:hAnsi="Times New Roman" w:cs="Times New Roman"/>
+          <w:b/>
+          <w:szCs w:val="23"/>
+          <w:lang w:val="en-US"/>
+        </w:rPr>
+        <w:t>xml</w:t>
+      </w:r>
+      <w:r>
+        <w:rPr>
+          <w:rFonts w:ascii="Times New Roman" w:hAnsi="Times New Roman" w:cs="Times New Roman"/>
+          <w:b/>
+          <w:szCs w:val="23"/>
+        </w:rPr>
+        <w:t>(</w:t>
+      </w:r>
+      <w:proofErr w:type="gramEnd"/>
+      <w:r>
+        <w:rPr>
+          <w:rFonts w:ascii="Times New Roman" w:hAnsi="Times New Roman" w:cs="Times New Roman"/>
+          <w:b/>
+          <w:szCs w:val="23"/>
+          <w:lang w:val="en-US"/>
+        </w:rPr>
+        <w:t>self</w:t>
+      </w:r>
+      <w:r>
+        <w:rPr>
+          <w:rFonts w:ascii="Times New Roman" w:hAnsi="Times New Roman" w:cs="Times New Roman"/>
+          <w:b/>
+          <w:szCs w:val="23"/>
+        </w:rPr>
+        <w:t xml:space="preserve">, </w:t>
+      </w:r>
+      <w:r>
+        <w:rPr>
+          <w:rFonts w:ascii="Times New Roman" w:hAnsi="Times New Roman" w:cs="Times New Roman"/>
+          <w:b/>
+          <w:szCs w:val="23"/>
+          <w:lang w:val="en-US"/>
+        </w:rPr>
+        <w:t>parent</w:t>
+      </w:r>
+      <w:r>
+        <w:rPr>
+          <w:rFonts w:ascii="Times New Roman" w:hAnsi="Times New Roman" w:cs="Times New Roman"/>
+          <w:b/>
+          <w:szCs w:val="23"/>
+        </w:rPr>
+        <w:t xml:space="preserve">, </w:t>
+      </w:r>
+      <w:r>
+        <w:rPr>
+          <w:rFonts w:ascii="Times New Roman" w:hAnsi="Times New Roman" w:cs="Times New Roman"/>
+          <w:b/>
+          <w:szCs w:val="23"/>
+          <w:lang w:val="en-US"/>
+        </w:rPr>
+        <w:t>child</w:t>
+      </w:r>
+      <w:r>
+        <w:rPr>
+          <w:rFonts w:ascii="Times New Roman" w:hAnsi="Times New Roman" w:cs="Times New Roman"/>
+          <w:b/>
+          <w:szCs w:val="23"/>
+        </w:rPr>
+        <w:t>_</w:t>
+      </w:r>
+      <w:r>
+        <w:rPr>
+          <w:rFonts w:ascii="Times New Roman" w:hAnsi="Times New Roman" w:cs="Times New Roman"/>
+          <w:b/>
+          <w:szCs w:val="23"/>
+          <w:lang w:val="en-US"/>
+        </w:rPr>
+        <w:t>index</w:t>
+      </w:r>
+      <w:r>
+        <w:rPr>
+          <w:rFonts w:ascii="Times New Roman" w:hAnsi="Times New Roman" w:cs="Times New Roman"/>
+          <w:b/>
+          <w:szCs w:val="23"/>
+        </w:rPr>
+        <w:t>)</w:t>
+      </w:r>
+      <w:r>
+        <w:rPr>
+          <w:rFonts w:ascii="Times New Roman" w:hAnsi="Times New Roman" w:cs="Times New Roman"/>
+          <w:szCs w:val="23"/>
+        </w:rPr>
+        <w:t xml:space="preserve">: </w:t>
+      </w:r>
+      <w:r>
+        <w:rPr>
+          <w:rFonts w:ascii="Times New Roman" w:hAnsi="Times New Roman" w:cs="Times New Roman"/>
+          <w:szCs w:val="23"/>
+        </w:rPr>
+        <w:t>Κ</w:t>
+      </w:r>
+      <w:r>
+        <w:rPr>
+          <w:rFonts w:ascii="Times New Roman" w:hAnsi="Times New Roman" w:cs="Times New Roman"/>
+          <w:szCs w:val="23"/>
+        </w:rPr>
+        <w:t xml:space="preserve">ωδικοποιεί ένα αντικείμενο της κλάσης Entry σε μορφή </w:t>
+      </w:r>
+      <w:r>
+        <w:rPr>
+          <w:rFonts w:ascii="Times New Roman" w:hAnsi="Times New Roman" w:cs="Times New Roman"/>
+          <w:szCs w:val="23"/>
+          <w:lang w:val="en-US"/>
+        </w:rPr>
+        <w:t>xml</w:t>
+      </w:r>
+      <w:r>
+        <w:rPr>
+          <w:rFonts w:ascii="Times New Roman" w:hAnsi="Times New Roman" w:cs="Times New Roman"/>
+          <w:szCs w:val="23"/>
+        </w:rPr>
+        <w:t xml:space="preserve">. Συγκεκριμένα, δέχεται ένα γονικό στοιχείο </w:t>
+      </w:r>
+      <w:r>
+        <w:rPr>
+          <w:rFonts w:ascii="Times New Roman" w:hAnsi="Times New Roman" w:cs="Times New Roman"/>
+          <w:szCs w:val="23"/>
+          <w:lang w:val="en-US"/>
+        </w:rPr>
+        <w:t>xml</w:t>
+      </w:r>
+      <w:r>
+        <w:rPr>
+          <w:rFonts w:ascii="Times New Roman" w:hAnsi="Times New Roman" w:cs="Times New Roman"/>
+          <w:szCs w:val="23"/>
+        </w:rPr>
+        <w:t xml:space="preserve"> (parent) που θα περιέχει το αντικείμενο Entry στο αρχείο indexfile.xml. Στη συνέχεια, δημιουργεί ένα υποστοιχείο με το tag "Entry". Μέσα σε αυτό το tag, προσθέτει την </w:t>
+      </w:r>
+      <w:r>
+        <w:rPr>
+          <w:rFonts w:ascii="Times New Roman" w:hAnsi="Times New Roman" w:cs="Times New Roman"/>
+          <w:szCs w:val="23"/>
+          <w:lang w:val="en-US"/>
+        </w:rPr>
+        <w:t>xml</w:t>
+      </w:r>
+      <w:r>
+        <w:rPr>
+          <w:rFonts w:ascii="Times New Roman" w:hAnsi="Times New Roman" w:cs="Times New Roman"/>
+          <w:szCs w:val="23"/>
+        </w:rPr>
+        <w:t xml:space="preserve"> αναπαράσταση του self.rectangle, χρησιμοποιώντας τη μέθοδο to_xml της κλάσης Rectangle. Επιπλέον, προσθέτει ένα βοηθητικό υποστοιχείο με το όνομα "ChildNodeIndex", το οποίο περιέχει το child_index που δέχεται η μέθοδος ως παράμετρο. Αυτός ο δείκτης αντιπροσωπεύει τη θέση του παιδιού του συγκεκριμένου Entry στη λίστα που περιλαμβάνει ιεραρχικά όλους</w:t>
+      </w:r>
+      <w:r>
+        <w:rPr>
+          <w:rFonts w:ascii="Times New Roman" w:hAnsi="Times New Roman" w:cs="Times New Roman"/>
+          <w:szCs w:val="23"/>
+        </w:rPr>
+        <w:t xml:space="preserve"> τους κόμβους που απαρτίζουν το </w:t>
+      </w:r>
+      <w:r>
+        <w:rPr>
+          <w:rFonts w:ascii="Times New Roman" w:hAnsi="Times New Roman" w:cs="Times New Roman"/>
+          <w:szCs w:val="23"/>
+          <w:lang w:val="en-US"/>
+        </w:rPr>
+        <w:t>R</w:t>
+      </w:r>
+      <w:r>
+        <w:rPr>
+          <w:rFonts w:ascii="Times New Roman" w:hAnsi="Times New Roman" w:cs="Times New Roman"/>
+          <w:szCs w:val="23"/>
+        </w:rPr>
+        <w:t>-</w:t>
+      </w:r>
+      <w:r>
+        <w:rPr>
+          <w:rFonts w:ascii="Times New Roman" w:hAnsi="Times New Roman" w:cs="Times New Roman"/>
+          <w:szCs w:val="23"/>
+          <w:lang w:val="en-US"/>
+        </w:rPr>
+        <w:t>tree</w:t>
+      </w:r>
+      <w:r>
+        <w:rPr>
+          <w:rFonts w:ascii="Times New Roman" w:hAnsi="Times New Roman" w:cs="Times New Roman"/>
+          <w:szCs w:val="23"/>
+        </w:rPr>
+        <w:t>.</w:t>
+      </w:r>
+    </w:p>
+    <w:p>
+      <w:pPr>
+        <w:pStyle w:val="ListParagraph"/>
+        <w:ind w:left="2160"/>
+        <w:jc w:val="both"/>
+        <w:rPr>
+          <w:rFonts w:ascii="Times New Roman" w:hAnsi="Times New Roman" w:cs="Times New Roman"/>
+          <w:b/>
+          <w:szCs w:val="23"/>
+        </w:rPr>
+      </w:pPr>
+      <w:r>
+        <w:rPr>
+          <w:noProof/>
+          <w:lang w:val="en-US"/>
+        </w:rPr>
+        <w:drawing>
+          <wp:inline distT="0" distB="0" distL="0" distR="0" wp14:anchorId="2609EF53" wp14:editId="2E71B24E">
+            <wp:extent cx="4094922" cy="695523"/>
+            <wp:effectExtent l="0" t="0" r="1270" b="9525"/>
+            <wp:docPr id="23" name="Picture 23"/>
+            <wp:cNvGraphicFramePr>
+              <a:graphicFrameLocks xmlns:a="http://schemas.openxmlformats.org/drawingml/2006/main" noChangeAspect="1"/>
+            </wp:cNvGraphicFramePr>
+            <a:graphic xmlns:a="http://schemas.openxmlformats.org/drawingml/2006/main">
+              <a:graphicData uri="http://schemas.openxmlformats.org/drawingml/2006/picture">
+                <pic:pic xmlns:pic="http://schemas.openxmlformats.org/drawingml/2006/picture">
+                  <pic:nvPicPr>
+                    <pic:cNvPr id="0" name="to_xml_entry.png"/>
+                    <pic:cNvPicPr/>
+                  </pic:nvPicPr>
+                  <pic:blipFill>
+                    <a:blip r:embed="rId22">
+                      <a:extLst>
+                        <a:ext uri="{28A0092B-C50C-407E-A947-70E740481C1C}">
+                          <a14:useLocalDpi xmlns:a14="http://schemas.microsoft.com/office/drawing/2010/main" val="0"/>
+                        </a:ext>
+                      </a:extLst>
+                    </a:blip>
+                    <a:stretch>
+                      <a:fillRect/>
+                    </a:stretch>
+                  </pic:blipFill>
+                  <pic:spPr>
+                    <a:xfrm>
+                      <a:off x="0" y="0"/>
+                      <a:ext cx="4103141" cy="696919"/>
+                    </a:xfrm>
+                    <a:prstGeom prst="rect">
+                      <a:avLst/>
+                    </a:prstGeom>
+                  </pic:spPr>
+                </pic:pic>
+              </a:graphicData>
+            </a:graphic>
+          </wp:inline>
+        </w:drawing>
+      </w:r>
+    </w:p>
+    <w:p>
+      <w:pPr>
+        <w:jc w:val="both"/>
+        <w:rPr>
+          <w:rFonts w:ascii="Times New Roman" w:hAnsi="Times New Roman" w:cs="Times New Roman"/>
+          <w:szCs w:val="23"/>
+        </w:rPr>
+      </w:pPr>
+    </w:p>
+    <w:p>
+      <w:pPr>
+        <w:jc w:val="both"/>
+        <w:rPr>
+          <w:rFonts w:ascii="Times New Roman" w:hAnsi="Times New Roman" w:cs="Times New Roman"/>
+          <w:szCs w:val="23"/>
+        </w:rPr>
+      </w:pPr>
     </w:p>
     <w:p>
       <w:pPr>
@@ -5224,6 +6370,7 @@
       <w:r>
         <w:rPr>
           <w:rFonts w:ascii="Times New Roman" w:hAnsi="Times New Roman" w:cs="Times New Roman"/>
+          <w:b/>
           <w:szCs w:val="23"/>
           <w:lang w:val="en-US"/>
         </w:rPr>
@@ -5234,17 +6381,556 @@
         <w:rPr>
           <w:rFonts w:ascii="Times New Roman" w:hAnsi="Times New Roman" w:cs="Times New Roman"/>
           <w:szCs w:val="23"/>
-          <w:lang w:val="en-US"/>
         </w:rPr>
         <w:t>:</w:t>
       </w:r>
-    </w:p>
-    <w:p>
-      <w:pPr>
+      <w:r>
+        <w:rPr>
+          <w:rFonts w:ascii="Times New Roman" w:hAnsi="Times New Roman" w:cs="Times New Roman"/>
+          <w:szCs w:val="23"/>
+        </w:rPr>
+        <w:t xml:space="preserve"> </w:t>
+      </w:r>
+      <w:r>
+        <w:rPr>
+          <w:rFonts w:ascii="Times New Roman" w:hAnsi="Times New Roman" w:cs="Times New Roman"/>
+          <w:szCs w:val="23"/>
+        </w:rPr>
+        <w:t>Α</w:t>
+      </w:r>
+      <w:r>
+        <w:rPr>
+          <w:rFonts w:ascii="Times New Roman" w:hAnsi="Times New Roman" w:cs="Times New Roman"/>
+          <w:szCs w:val="23"/>
+        </w:rPr>
+        <w:t>ναπαριστά μία εγγραφή φύλλου δηλαδή μια εγγραφή ενός κόμβου φύλλου. Έχει δύο πεδία:</w:t>
+      </w:r>
+    </w:p>
+    <w:p>
+      <w:pPr>
+        <w:pStyle w:val="ListParagraph"/>
+        <w:ind w:left="1350"/>
+        <w:jc w:val="both"/>
+        <w:rPr>
+          <w:rFonts w:ascii="Times New Roman" w:hAnsi="Times New Roman" w:cs="Times New Roman"/>
+          <w:szCs w:val="23"/>
+        </w:rPr>
+      </w:pPr>
+    </w:p>
+    <w:p>
+      <w:pPr>
+        <w:pStyle w:val="ListParagraph"/>
+        <w:numPr>
+          <w:ilvl w:val="0"/>
+          <w:numId w:val="10"/>
+        </w:numPr>
+        <w:jc w:val="both"/>
+        <w:rPr>
+          <w:rFonts w:ascii="Times New Roman" w:hAnsi="Times New Roman" w:cs="Times New Roman"/>
+          <w:szCs w:val="23"/>
+        </w:rPr>
+      </w:pPr>
+      <w:r>
+        <w:rPr>
+          <w:rFonts w:ascii="Times New Roman" w:hAnsi="Times New Roman" w:cs="Times New Roman"/>
+          <w:b/>
+          <w:szCs w:val="23"/>
+        </w:rPr>
+        <w:t>record</w:t>
+      </w:r>
+      <w:r>
+        <w:rPr>
+          <w:rFonts w:ascii="Times New Roman" w:hAnsi="Times New Roman" w:cs="Times New Roman"/>
+          <w:szCs w:val="23"/>
+        </w:rPr>
+        <w:t xml:space="preserve">: </w:t>
+      </w:r>
+      <w:r>
+        <w:rPr>
+          <w:rFonts w:ascii="Times New Roman" w:hAnsi="Times New Roman" w:cs="Times New Roman"/>
+          <w:szCs w:val="23"/>
+        </w:rPr>
+        <w:t>Α</w:t>
+      </w:r>
+      <w:r>
+        <w:rPr>
+          <w:rFonts w:ascii="Times New Roman" w:hAnsi="Times New Roman" w:cs="Times New Roman"/>
+          <w:szCs w:val="23"/>
+        </w:rPr>
+        <w:t xml:space="preserve">ποτελεί μία λίστα που περιέχει το id του block στο οποίο βρίσκεται η συγκεκριμένη εγγραφή στο datafile και το slot στο οποίο βρίσκεται μέσα στο block. </w:t>
+      </w:r>
+    </w:p>
+    <w:p>
+      <w:pPr>
+        <w:pStyle w:val="ListParagraph"/>
+        <w:numPr>
+          <w:ilvl w:val="0"/>
+          <w:numId w:val="10"/>
+        </w:numPr>
+        <w:jc w:val="both"/>
+        <w:rPr>
+          <w:rFonts w:ascii="Times New Roman" w:hAnsi="Times New Roman" w:cs="Times New Roman"/>
+          <w:szCs w:val="23"/>
+        </w:rPr>
+      </w:pPr>
+      <w:r>
+        <w:rPr>
+          <w:rFonts w:ascii="Times New Roman" w:hAnsi="Times New Roman" w:cs="Times New Roman"/>
+          <w:b/>
+          <w:szCs w:val="23"/>
+        </w:rPr>
+        <w:t>point</w:t>
+      </w:r>
+      <w:r>
+        <w:rPr>
+          <w:rFonts w:ascii="Times New Roman" w:hAnsi="Times New Roman" w:cs="Times New Roman"/>
+          <w:szCs w:val="23"/>
+        </w:rPr>
+        <w:t xml:space="preserve">: </w:t>
+      </w:r>
+      <w:r>
+        <w:rPr>
+          <w:rFonts w:ascii="Times New Roman" w:hAnsi="Times New Roman" w:cs="Times New Roman"/>
+          <w:szCs w:val="23"/>
+        </w:rPr>
+        <w:t>Α</w:t>
+      </w:r>
+      <w:r>
+        <w:rPr>
+          <w:rFonts w:ascii="Times New Roman" w:hAnsi="Times New Roman" w:cs="Times New Roman"/>
+          <w:szCs w:val="23"/>
+        </w:rPr>
+        <w:t xml:space="preserve">ποτελεί μία λίστα που περιέχει τις συντεταγμένες του σημείου. </w:t>
+      </w:r>
+    </w:p>
+    <w:p>
+      <w:pPr>
+        <w:jc w:val="both"/>
+        <w:rPr>
+          <w:rFonts w:ascii="Times New Roman" w:hAnsi="Times New Roman" w:cs="Times New Roman"/>
+          <w:szCs w:val="23"/>
+        </w:rPr>
+      </w:pPr>
+      <w:r>
+        <w:rPr>
+          <w:rFonts w:ascii="Times New Roman" w:hAnsi="Times New Roman" w:cs="Times New Roman"/>
+          <w:szCs w:val="23"/>
+        </w:rPr>
+        <w:lastRenderedPageBreak/>
+        <w:t xml:space="preserve">                     </w:t>
+      </w:r>
+      <w:r>
+        <w:rPr>
+          <w:rFonts w:ascii="Times New Roman" w:hAnsi="Times New Roman" w:cs="Times New Roman"/>
+          <w:szCs w:val="23"/>
+        </w:rPr>
+        <w:t>Περιλαμβάνει τις εξής μεθόδους:</w:t>
+      </w:r>
+    </w:p>
+    <w:p>
+      <w:pPr>
+        <w:pStyle w:val="ListParagraph"/>
+        <w:numPr>
+          <w:ilvl w:val="0"/>
+          <w:numId w:val="11"/>
+        </w:numPr>
+        <w:jc w:val="both"/>
+        <w:rPr>
+          <w:rFonts w:ascii="Times New Roman" w:hAnsi="Times New Roman" w:cs="Times New Roman"/>
+          <w:szCs w:val="23"/>
+        </w:rPr>
+      </w:pPr>
+      <w:r>
+        <w:rPr>
+          <w:rFonts w:ascii="Times New Roman" w:hAnsi="Times New Roman" w:cs="Times New Roman"/>
+          <w:b/>
+          <w:szCs w:val="23"/>
+        </w:rPr>
+        <w:t>__init__(self, record)</w:t>
+      </w:r>
+      <w:r>
+        <w:rPr>
+          <w:rFonts w:ascii="Times New Roman" w:hAnsi="Times New Roman" w:cs="Times New Roman"/>
+          <w:szCs w:val="23"/>
+        </w:rPr>
+        <w:t>:</w:t>
+      </w:r>
+      <w:r>
+        <w:rPr>
+          <w:rFonts w:ascii="Times New Roman" w:hAnsi="Times New Roman" w:cs="Times New Roman"/>
+          <w:szCs w:val="23"/>
+        </w:rPr>
+        <w:t xml:space="preserve"> </w:t>
+      </w:r>
+      <w:r>
+        <w:rPr>
+          <w:rFonts w:ascii="Times New Roman" w:hAnsi="Times New Roman" w:cs="Times New Roman"/>
+          <w:szCs w:val="23"/>
+        </w:rPr>
+        <w:t xml:space="preserve">αρχικοποιεί τα δύο πεδία της κλάσης παίρνοντας ως όρισμα ένα record από το datafile που έχει τη μορφή λίστας όπου στις θέσεις </w:t>
+      </w:r>
+      <w:r>
+        <w:rPr>
+          <w:rFonts w:ascii="Times New Roman" w:hAnsi="Times New Roman" w:cs="Times New Roman"/>
+          <w:szCs w:val="23"/>
+        </w:rPr>
+        <w:t xml:space="preserve"> </w:t>
+      </w:r>
+      <w:r>
+        <w:rPr>
+          <w:rFonts w:ascii="Times New Roman" w:hAnsi="Times New Roman" w:cs="Times New Roman"/>
+          <w:szCs w:val="23"/>
+        </w:rPr>
+        <w:t>0 και 1 έχει το record_id και στις υπόλοιπες θέσεις περιέχε</w:t>
+      </w:r>
+      <w:r>
+        <w:rPr>
+          <w:rFonts w:ascii="Times New Roman" w:hAnsi="Times New Roman" w:cs="Times New Roman"/>
+          <w:szCs w:val="23"/>
+        </w:rPr>
+        <w:t>ι τις συντεταγμένες του σημείου.</w:t>
+      </w:r>
+    </w:p>
+    <w:p>
+      <w:pPr>
+        <w:pStyle w:val="ListParagraph"/>
+        <w:ind w:left="2160"/>
+        <w:jc w:val="both"/>
+        <w:rPr>
+          <w:rFonts w:ascii="Times New Roman" w:hAnsi="Times New Roman" w:cs="Times New Roman"/>
+          <w:szCs w:val="23"/>
+          <w:lang w:val="en-US"/>
+        </w:rPr>
+      </w:pPr>
+      <w:r>
+        <w:rPr>
+          <w:rFonts w:ascii="Times New Roman" w:hAnsi="Times New Roman" w:cs="Times New Roman"/>
+          <w:noProof/>
+          <w:szCs w:val="23"/>
+          <w:lang w:val="en-US"/>
+        </w:rPr>
+        <w:drawing>
+          <wp:inline distT="0" distB="0" distL="0" distR="0" wp14:anchorId="3E6CB4AD" wp14:editId="68E0C054">
+            <wp:extent cx="4269851" cy="634360"/>
+            <wp:effectExtent l="0" t="0" r="0" b="0"/>
+            <wp:docPr id="24" name="Picture 24"/>
+            <wp:cNvGraphicFramePr>
+              <a:graphicFrameLocks xmlns:a="http://schemas.openxmlformats.org/drawingml/2006/main" noChangeAspect="1"/>
+            </wp:cNvGraphicFramePr>
+            <a:graphic xmlns:a="http://schemas.openxmlformats.org/drawingml/2006/main">
+              <a:graphicData uri="http://schemas.openxmlformats.org/drawingml/2006/picture">
+                <pic:pic xmlns:pic="http://schemas.openxmlformats.org/drawingml/2006/picture">
+                  <pic:nvPicPr>
+                    <pic:cNvPr id="0" name="init_le.png"/>
+                    <pic:cNvPicPr/>
+                  </pic:nvPicPr>
+                  <pic:blipFill>
+                    <a:blip r:embed="rId23">
+                      <a:extLst>
+                        <a:ext uri="{28A0092B-C50C-407E-A947-70E740481C1C}">
+                          <a14:useLocalDpi xmlns:a14="http://schemas.microsoft.com/office/drawing/2010/main" val="0"/>
+                        </a:ext>
+                      </a:extLst>
+                    </a:blip>
+                    <a:stretch>
+                      <a:fillRect/>
+                    </a:stretch>
+                  </pic:blipFill>
+                  <pic:spPr>
+                    <a:xfrm>
+                      <a:off x="0" y="0"/>
+                      <a:ext cx="4265518" cy="633716"/>
+                    </a:xfrm>
+                    <a:prstGeom prst="rect">
+                      <a:avLst/>
+                    </a:prstGeom>
+                  </pic:spPr>
+                </pic:pic>
+              </a:graphicData>
+            </a:graphic>
+          </wp:inline>
+        </w:drawing>
+      </w:r>
+    </w:p>
+    <w:p>
+      <w:pPr>
+        <w:pStyle w:val="ListParagraph"/>
+        <w:ind w:left="2160"/>
+        <w:jc w:val="both"/>
+        <w:rPr>
+          <w:rFonts w:ascii="Times New Roman" w:hAnsi="Times New Roman" w:cs="Times New Roman"/>
+          <w:szCs w:val="23"/>
+          <w:lang w:val="en-US"/>
+        </w:rPr>
+      </w:pPr>
+    </w:p>
+    <w:p>
+      <w:pPr>
+        <w:pStyle w:val="ListParagraph"/>
+        <w:numPr>
+          <w:ilvl w:val="0"/>
+          <w:numId w:val="11"/>
+        </w:numPr>
+        <w:jc w:val="both"/>
+        <w:rPr>
+          <w:rFonts w:ascii="Times New Roman" w:hAnsi="Times New Roman" w:cs="Times New Roman"/>
+          <w:szCs w:val="23"/>
+        </w:rPr>
+      </w:pPr>
+      <w:r>
+        <w:rPr>
+          <w:rFonts w:ascii="Times New Roman" w:hAnsi="Times New Roman" w:cs="Times New Roman"/>
+          <w:b/>
+          <w:szCs w:val="23"/>
+        </w:rPr>
+        <w:t>to_xml(self, parent)</w:t>
+      </w:r>
+      <w:r>
+        <w:rPr>
+          <w:rFonts w:ascii="Times New Roman" w:hAnsi="Times New Roman" w:cs="Times New Roman"/>
+          <w:szCs w:val="23"/>
+        </w:rPr>
+        <w:t>:</w:t>
+      </w:r>
+      <w:r>
+        <w:rPr>
+          <w:rFonts w:ascii="Times New Roman" w:hAnsi="Times New Roman" w:cs="Times New Roman"/>
+          <w:szCs w:val="23"/>
+        </w:rPr>
+        <w:t xml:space="preserve"> Κ</w:t>
+      </w:r>
+      <w:r>
+        <w:rPr>
+          <w:rFonts w:ascii="Times New Roman" w:hAnsi="Times New Roman" w:cs="Times New Roman"/>
+          <w:szCs w:val="23"/>
+        </w:rPr>
+        <w:t xml:space="preserve">ωδικοποιεί ένα αντικείμενο της κλάσης LeafEntry σε μορφή </w:t>
+      </w:r>
+      <w:r>
+        <w:rPr>
+          <w:rFonts w:ascii="Times New Roman" w:hAnsi="Times New Roman" w:cs="Times New Roman"/>
+          <w:szCs w:val="23"/>
+          <w:lang w:val="en-US"/>
+        </w:rPr>
+        <w:t>xml</w:t>
+      </w:r>
+      <w:r>
+        <w:rPr>
+          <w:rFonts w:ascii="Times New Roman" w:hAnsi="Times New Roman" w:cs="Times New Roman"/>
+          <w:szCs w:val="23"/>
+        </w:rPr>
+        <w:t xml:space="preserve">. Ειδικότερα, δέχεται ένα γονικό στοιχείο </w:t>
+      </w:r>
+      <w:r>
+        <w:rPr>
+          <w:rFonts w:ascii="Times New Roman" w:hAnsi="Times New Roman" w:cs="Times New Roman"/>
+          <w:szCs w:val="23"/>
+          <w:lang w:val="en-US"/>
+        </w:rPr>
+        <w:t>xml</w:t>
+      </w:r>
+      <w:r>
+        <w:rPr>
+          <w:rFonts w:ascii="Times New Roman" w:hAnsi="Times New Roman" w:cs="Times New Roman"/>
+          <w:szCs w:val="23"/>
+        </w:rPr>
+        <w:t xml:space="preserve"> (parent) που θα φιλοξενήσει το αντικείμενο LeafEntry στο αρχείο indexfile.xml. Στη συνέχεια, δημιουργεί ένα υποστοιχείο με την ετικέτα "LeafEntry". Μέσα σε αυτό το tag, προσθέτει δύο υποστοιχεία: το "RecordID", το οποίο περιέχει </w:t>
+      </w:r>
+      <w:r>
+        <w:rPr>
+          <w:rFonts w:ascii="Times New Roman" w:hAnsi="Times New Roman" w:cs="Times New Roman"/>
+          <w:szCs w:val="23"/>
+        </w:rPr>
+        <w:t>τις δύο τιμές του self.record</w:t>
+      </w:r>
+      <w:r>
+        <w:rPr>
+          <w:rFonts w:ascii="Times New Roman" w:hAnsi="Times New Roman" w:cs="Times New Roman"/>
+          <w:szCs w:val="23"/>
+        </w:rPr>
+        <w:t xml:space="preserve"> διαχωρισμένες με κόμμα, και το "Point", το οποίο περιλαμβάνει τις συντεταγμένες του σημείου διαχωρισμένες με κενά διαστήματα.</w:t>
+      </w:r>
+    </w:p>
+    <w:p>
+      <w:pPr>
+        <w:pStyle w:val="ListParagraph"/>
+        <w:ind w:left="2160"/>
+        <w:jc w:val="both"/>
+        <w:rPr>
+          <w:rFonts w:ascii="Times New Roman" w:hAnsi="Times New Roman" w:cs="Times New Roman"/>
+          <w:szCs w:val="23"/>
+          <w:lang w:val="en-US"/>
+        </w:rPr>
+      </w:pPr>
+      <w:r>
+        <w:rPr>
+          <w:rFonts w:ascii="Times New Roman" w:hAnsi="Times New Roman" w:cs="Times New Roman"/>
+          <w:noProof/>
+          <w:szCs w:val="23"/>
+          <w:lang w:val="en-US"/>
+        </w:rPr>
+        <w:drawing>
+          <wp:inline distT="0" distB="0" distL="0" distR="0" wp14:anchorId="44B1F586" wp14:editId="2558B51C">
+            <wp:extent cx="4269851" cy="934576"/>
+            <wp:effectExtent l="0" t="0" r="0" b="0"/>
+            <wp:docPr id="25" name="Picture 25"/>
+            <wp:cNvGraphicFramePr>
+              <a:graphicFrameLocks xmlns:a="http://schemas.openxmlformats.org/drawingml/2006/main" noChangeAspect="1"/>
+            </wp:cNvGraphicFramePr>
+            <a:graphic xmlns:a="http://schemas.openxmlformats.org/drawingml/2006/main">
+              <a:graphicData uri="http://schemas.openxmlformats.org/drawingml/2006/picture">
+                <pic:pic xmlns:pic="http://schemas.openxmlformats.org/drawingml/2006/picture">
+                  <pic:nvPicPr>
+                    <pic:cNvPr id="0" name="to_xml_le.png"/>
+                    <pic:cNvPicPr/>
+                  </pic:nvPicPr>
+                  <pic:blipFill>
+                    <a:blip r:embed="rId24">
+                      <a:extLst>
+                        <a:ext uri="{28A0092B-C50C-407E-A947-70E740481C1C}">
+                          <a14:useLocalDpi xmlns:a14="http://schemas.microsoft.com/office/drawing/2010/main" val="0"/>
+                        </a:ext>
+                      </a:extLst>
+                    </a:blip>
+                    <a:stretch>
+                      <a:fillRect/>
+                    </a:stretch>
+                  </pic:blipFill>
+                  <pic:spPr>
+                    <a:xfrm>
+                      <a:off x="0" y="0"/>
+                      <a:ext cx="4278680" cy="936508"/>
+                    </a:xfrm>
+                    <a:prstGeom prst="rect">
+                      <a:avLst/>
+                    </a:prstGeom>
+                  </pic:spPr>
+                </pic:pic>
+              </a:graphicData>
+            </a:graphic>
+          </wp:inline>
+        </w:drawing>
+      </w:r>
+    </w:p>
+    <w:p>
+      <w:pPr>
+        <w:pStyle w:val="ListParagraph"/>
+        <w:ind w:left="2160"/>
+        <w:jc w:val="both"/>
+        <w:rPr>
+          <w:rFonts w:ascii="Times New Roman" w:hAnsi="Times New Roman" w:cs="Times New Roman"/>
+          <w:szCs w:val="23"/>
+          <w:lang w:val="en-US"/>
+        </w:rPr>
+      </w:pPr>
+    </w:p>
+    <w:p>
+      <w:pPr>
+        <w:pStyle w:val="ListParagraph"/>
         <w:ind w:left="630"/>
         <w:jc w:val="both"/>
         <w:rPr>
           <w:rFonts w:ascii="Times New Roman" w:hAnsi="Times New Roman" w:cs="Times New Roman"/>
+          <w:szCs w:val="23"/>
+        </w:rPr>
+      </w:pPr>
+      <w:r>
+        <w:rPr>
+          <w:rFonts w:ascii="Times New Roman" w:hAnsi="Times New Roman" w:cs="Times New Roman"/>
+          <w:szCs w:val="23"/>
+        </w:rPr>
+        <w:t>Στο</w:t>
+      </w:r>
+      <w:r>
+        <w:rPr>
+          <w:rFonts w:ascii="Times New Roman" w:hAnsi="Times New Roman" w:cs="Times New Roman"/>
+          <w:szCs w:val="23"/>
+        </w:rPr>
+        <w:t xml:space="preserve"> αρχείο </w:t>
+      </w:r>
+      <w:r>
+        <w:rPr>
+          <w:rFonts w:ascii="Times New Roman" w:hAnsi="Times New Roman" w:cs="Times New Roman"/>
+          <w:szCs w:val="23"/>
+          <w:lang w:val="en-US"/>
+        </w:rPr>
+        <w:t>Node</w:t>
+      </w:r>
+      <w:r>
+        <w:rPr>
+          <w:rFonts w:ascii="Times New Roman" w:hAnsi="Times New Roman" w:cs="Times New Roman"/>
+          <w:szCs w:val="23"/>
+        </w:rPr>
+        <w:t>.</w:t>
+      </w:r>
+      <w:proofErr w:type="spellStart"/>
+      <w:r>
+        <w:rPr>
+          <w:rFonts w:ascii="Times New Roman" w:hAnsi="Times New Roman" w:cs="Times New Roman"/>
+          <w:szCs w:val="23"/>
+          <w:lang w:val="en-US"/>
+        </w:rPr>
+        <w:t>py</w:t>
+      </w:r>
+      <w:proofErr w:type="spellEnd"/>
+      <w:r>
+        <w:rPr>
+          <w:rFonts w:ascii="Times New Roman" w:hAnsi="Times New Roman" w:cs="Times New Roman"/>
+          <w:szCs w:val="23"/>
+        </w:rPr>
+        <w:t xml:space="preserve"> </w:t>
+      </w:r>
+      <w:r>
+        <w:rPr>
+          <w:rFonts w:ascii="Times New Roman" w:hAnsi="Times New Roman" w:cs="Times New Roman"/>
+          <w:szCs w:val="23"/>
+        </w:rPr>
+        <w:t>βρίσκονται οι εξής κλάσεις :</w:t>
+      </w:r>
+    </w:p>
+    <w:p>
+      <w:pPr>
+        <w:pStyle w:val="ListParagraph"/>
+        <w:numPr>
+          <w:ilvl w:val="0"/>
+          <w:numId w:val="4"/>
+        </w:numPr>
+        <w:jc w:val="both"/>
+        <w:rPr>
+          <w:rFonts w:ascii="Times New Roman" w:hAnsi="Times New Roman" w:cs="Times New Roman"/>
+          <w:szCs w:val="23"/>
+        </w:rPr>
+      </w:pPr>
+      <w:bookmarkStart w:id="1" w:name="_GoBack"/>
+      <w:bookmarkEnd w:id="1"/>
+    </w:p>
+    <w:p>
+      <w:pPr>
+        <w:rPr>
+          <w:rFonts w:ascii="Times New Roman" w:hAnsi="Times New Roman" w:cs="Times New Roman"/>
+          <w:szCs w:val="23"/>
+        </w:rPr>
+      </w:pPr>
+    </w:p>
+    <w:p>
+      <w:pPr>
+        <w:pStyle w:val="ListParagraph"/>
+        <w:ind w:left="2160"/>
+        <w:jc w:val="both"/>
+        <w:rPr>
+          <w:rFonts w:ascii="Times New Roman" w:hAnsi="Times New Roman" w:cs="Times New Roman"/>
+          <w:szCs w:val="23"/>
+        </w:rPr>
+      </w:pPr>
+    </w:p>
+    <w:p>
+      <w:pPr>
+        <w:pStyle w:val="ListParagraph"/>
+        <w:ind w:left="2160"/>
+        <w:jc w:val="both"/>
+        <w:rPr>
+          <w:rFonts w:ascii="Times New Roman" w:hAnsi="Times New Roman" w:cs="Times New Roman"/>
+          <w:szCs w:val="23"/>
         </w:rPr>
       </w:pPr>
     </w:p>
@@ -5285,7 +6971,6 @@
           <w:bCs/>
           <w:u w:val="single"/>
         </w:rPr>
-        <w:lastRenderedPageBreak/>
         <w:t xml:space="preserve">Ερωτήματα πάνω στο </w:t>
       </w:r>
       <w:r>
@@ -5683,7 +7368,6 @@
           <w:szCs w:val="23"/>
           <w:lang w:val="en-US"/>
         </w:rPr>
-        <w:lastRenderedPageBreak/>
         <w:drawing>
           <wp:inline distT="0" distB="0" distL="0" distR="0" wp14:anchorId="5DA8D164" wp14:editId="5AE769FA">
             <wp:extent cx="2424023" cy="4449853"/>
@@ -5700,7 +7384,7 @@
                     <pic:cNvPicPr/>
                   </pic:nvPicPr>
                   <pic:blipFill>
-                    <a:blip r:embed="rId20">
+                    <a:blip r:embed="rId25">
                       <a:extLst>
                         <a:ext uri="{28A0092B-C50C-407E-A947-70E740481C1C}">
                           <a14:useLocalDpi xmlns:a14="http://schemas.microsoft.com/office/drawing/2010/main" val="0"/>
@@ -5875,7 +7559,7 @@
           <w:sz w:val="23"/>
           <w:szCs w:val="23"/>
         </w:rPr>
-        <w:t xml:space="preserve">Η pq αποθηκεύει και οργανώνει κόμβους /σημεία με βάση την απόστασή τους από το qpoint. Αυτή η ουρά εξασφαλίζει ότι τα πιο κοντινά στοιχεία επεξεργάζονται πρώτα. Κάθε στοιχείο της ουράς είναι μια τετράδα (distance, count, node_or_point, is_leaf), όπου το distance είναι η απόσταση του στοιχείου από το qpoint, το count είναι ένας μετρητής που διασφαλίζει τη σωστή σειρά για στοιχεία με την ίδια απόσταση, το node/point αναφέρεται στον κόμβο/σημείο που εξετάζεται, και το is_leaf είναι ένας δείκτης που υποδεικνύει </w:t>
+        <w:t xml:space="preserve">Η pq αποθηκεύει και οργανώνει κόμβους /σημεία με βάση την απόστασή τους από το qpoint. Αυτή η ουρά εξασφαλίζει ότι τα πιο κοντινά στοιχεία επεξεργάζονται πρώτα. Κάθε στοιχείο της ουράς είναι μια τετράδα (distance, count, node_or_point, is_leaf), όπου το distance είναι η </w:t>
       </w:r>
       <w:r>
         <w:rPr>
@@ -5884,6 +7568,16 @@
           <w:sz w:val="23"/>
           <w:szCs w:val="23"/>
         </w:rPr>
+        <w:lastRenderedPageBreak/>
+        <w:t xml:space="preserve">απόσταση του στοιχείου από το qpoint, το count είναι ένας μετρητής που διασφαλίζει τη σωστή σειρά για στοιχεία με την ίδια απόσταση, το node/point αναφέρεται στον κόμβο/σημείο που εξετάζεται, και το is_leaf είναι ένας δείκτης που υποδεικνύει </w:t>
+      </w:r>
+      <w:r>
+        <w:rPr>
+          <w:rFonts w:ascii="Times New Roman" w:hAnsi="Times New Roman" w:cs="Times New Roman"/>
+          <w:color w:val="000000" w:themeColor="text1"/>
+          <w:sz w:val="23"/>
+          <w:szCs w:val="23"/>
+        </w:rPr>
         <w:t>αν το στοιχείο είναι φύλλο (</w:t>
       </w:r>
       <w:proofErr w:type="spellStart"/>
@@ -6186,16 +7880,7 @@
           <w:sz w:val="23"/>
           <w:szCs w:val="23"/>
         </w:rPr>
-        <w:t xml:space="preserve">. Διαφορετικά, </w:t>
-      </w:r>
-      <w:r>
-        <w:rPr>
-          <w:rFonts w:ascii="Times New Roman" w:hAnsi="Times New Roman" w:cs="Times New Roman"/>
-          <w:sz w:val="23"/>
-          <w:szCs w:val="23"/>
-        </w:rPr>
-        <w:lastRenderedPageBreak/>
-        <w:t xml:space="preserve">αν είναι εσωτερικός κόμβος, η εγγραφή περιέχει ένα ορθογώνιο(entry.rectangle) και έναν κόμβο παιδί (entry.child). Σε αυτή τη περίπτωση, υπολογίζεται η απόσταση μεταξύ του </w:t>
+        <w:t xml:space="preserve">. Διαφορετικά, αν είναι εσωτερικός κόμβος, η εγγραφή περιέχει ένα ορθογώνιο(entry.rectangle) και έναν κόμβο παιδί (entry.child). Σε αυτή τη περίπτωση, υπολογίζεται η απόσταση μεταξύ του </w:t>
       </w:r>
       <w:proofErr w:type="spellStart"/>
       <w:r>
@@ -6962,7 +8647,7 @@
                     <pic:cNvPicPr/>
                   </pic:nvPicPr>
                   <pic:blipFill>
-                    <a:blip r:embed="rId21" cstate="print">
+                    <a:blip r:embed="rId26" cstate="print">
                       <a:extLst>
                         <a:ext uri="{28A0092B-C50C-407E-A947-70E740481C1C}">
                           <a14:useLocalDpi xmlns:a14="http://schemas.microsoft.com/office/drawing/2010/main" val="0"/>
@@ -7721,7 +9406,6 @@
                 <w:sz w:val="24"/>
                 <w:szCs w:val="24"/>
               </w:rPr>
-              <w:lastRenderedPageBreak/>
               <w:t>Κ</w:t>
             </w:r>
           </w:p>
@@ -8359,7 +10043,7 @@
                     <pic:cNvPicPr/>
                   </pic:nvPicPr>
                   <pic:blipFill>
-                    <a:blip r:embed="rId22">
+                    <a:blip r:embed="rId27">
                       <a:extLst>
                         <a:ext uri="{28A0092B-C50C-407E-A947-70E740481C1C}">
                           <a14:useLocalDpi xmlns:a14="http://schemas.microsoft.com/office/drawing/2010/main" val="0"/>
@@ -8406,6 +10090,7 @@
           <w:szCs w:val="24"/>
           <w:lang w:val="en-US"/>
         </w:rPr>
+        <w:lastRenderedPageBreak/>
         <w:drawing>
           <wp:inline distT="0" distB="0" distL="0" distR="0" wp14:anchorId="2535A922" wp14:editId="584F028B">
             <wp:extent cx="4511615" cy="3647423"/>
@@ -8422,7 +10107,7 @@
                     <pic:cNvPicPr/>
                   </pic:nvPicPr>
                   <pic:blipFill>
-                    <a:blip r:embed="rId23">
+                    <a:blip r:embed="rId28">
                       <a:extLst>
                         <a:ext uri="{28A0092B-C50C-407E-A947-70E740481C1C}">
                           <a14:useLocalDpi xmlns:a14="http://schemas.microsoft.com/office/drawing/2010/main" val="0"/>
@@ -8704,777 +10389,785 @@
           <w:sz w:val="23"/>
           <w:szCs w:val="23"/>
         </w:rPr>
+        <w:t xml:space="preserve">Πιο συγκεκριμένα, η συνάρτηση </w:t>
+      </w:r>
+      <w:r>
+        <w:rPr>
+          <w:rFonts w:ascii="Times New Roman" w:hAnsi="Times New Roman" w:cs="Times New Roman"/>
+          <w:b/>
+          <w:color w:val="3A7C22" w:themeColor="accent6" w:themeShade="BF"/>
+          <w:sz w:val="23"/>
+          <w:szCs w:val="23"/>
+          <w:lang w:val="en-US"/>
+        </w:rPr>
+        <w:t>BBS</w:t>
+      </w:r>
+      <w:r>
+        <w:rPr>
+          <w:rFonts w:ascii="Times New Roman" w:hAnsi="Times New Roman" w:cs="Times New Roman"/>
+          <w:b/>
+          <w:color w:val="3A7C22" w:themeColor="accent6" w:themeShade="BF"/>
+          <w:sz w:val="23"/>
+          <w:szCs w:val="23"/>
+        </w:rPr>
+        <w:t>(</w:t>
+      </w:r>
+      <w:proofErr w:type="spellStart"/>
+      <w:r>
+        <w:rPr>
+          <w:rFonts w:ascii="Times New Roman" w:hAnsi="Times New Roman" w:cs="Times New Roman"/>
+          <w:b/>
+          <w:color w:val="3A7C22" w:themeColor="accent6" w:themeShade="BF"/>
+          <w:sz w:val="23"/>
+          <w:szCs w:val="23"/>
+          <w:lang w:val="en-US"/>
+        </w:rPr>
+        <w:t>rtree</w:t>
+      </w:r>
+      <w:proofErr w:type="spellEnd"/>
+      <w:r>
+        <w:rPr>
+          <w:rFonts w:ascii="Times New Roman" w:hAnsi="Times New Roman" w:cs="Times New Roman"/>
+          <w:b/>
+          <w:color w:val="3A7C22" w:themeColor="accent6" w:themeShade="BF"/>
+          <w:sz w:val="23"/>
+          <w:szCs w:val="23"/>
+        </w:rPr>
+        <w:t>,</w:t>
+      </w:r>
+      <w:proofErr w:type="spellStart"/>
+      <w:r>
+        <w:rPr>
+          <w:rFonts w:ascii="Times New Roman" w:hAnsi="Times New Roman" w:cs="Times New Roman"/>
+          <w:b/>
+          <w:color w:val="3A7C22" w:themeColor="accent6" w:themeShade="BF"/>
+          <w:sz w:val="23"/>
+          <w:szCs w:val="23"/>
+          <w:lang w:val="en-US"/>
+        </w:rPr>
+        <w:t>qpoint</w:t>
+      </w:r>
+      <w:proofErr w:type="spellEnd"/>
+      <w:r>
+        <w:rPr>
+          <w:rFonts w:ascii="Times New Roman" w:hAnsi="Times New Roman" w:cs="Times New Roman"/>
+          <w:b/>
+          <w:color w:val="3A7C22" w:themeColor="accent6" w:themeShade="BF"/>
+          <w:sz w:val="23"/>
+          <w:szCs w:val="23"/>
+        </w:rPr>
+        <w:t xml:space="preserve">) </w:t>
+      </w:r>
+      <w:r>
+        <w:rPr>
+          <w:rFonts w:ascii="Times New Roman" w:hAnsi="Times New Roman" w:cs="Times New Roman"/>
+          <w:sz w:val="23"/>
+          <w:szCs w:val="23"/>
+        </w:rPr>
+        <w:t>είναι υπεύθυνη για τον υπολογισμό της κορυφογραμμής με βάση ενός σημείου ενδιαφέροντος (</w:t>
+      </w:r>
+      <w:proofErr w:type="spellStart"/>
+      <w:r>
+        <w:rPr>
+          <w:rFonts w:ascii="Times New Roman" w:hAnsi="Times New Roman" w:cs="Times New Roman"/>
+          <w:sz w:val="23"/>
+          <w:szCs w:val="23"/>
+          <w:lang w:val="en-US"/>
+        </w:rPr>
+        <w:t>qpoint</w:t>
+      </w:r>
+      <w:proofErr w:type="spellEnd"/>
+      <w:r>
+        <w:rPr>
+          <w:rFonts w:ascii="Times New Roman" w:hAnsi="Times New Roman" w:cs="Times New Roman"/>
+          <w:sz w:val="23"/>
+          <w:szCs w:val="23"/>
+        </w:rPr>
+        <w:t xml:space="preserve">) </w:t>
+      </w:r>
+      <w:r>
+        <w:rPr>
+          <w:rFonts w:ascii="Times New Roman" w:hAnsi="Times New Roman" w:cs="Times New Roman"/>
+          <w:color w:val="000000" w:themeColor="text1"/>
+          <w:sz w:val="23"/>
+          <w:szCs w:val="23"/>
+        </w:rPr>
+        <w:t xml:space="preserve">όπου </w:t>
+      </w:r>
+      <w:proofErr w:type="spellStart"/>
+      <w:r>
+        <w:rPr>
+          <w:rFonts w:ascii="Times New Roman" w:hAnsi="Times New Roman" w:cs="Times New Roman"/>
+          <w:sz w:val="23"/>
+          <w:szCs w:val="23"/>
+          <w:lang w:val="en-US"/>
+        </w:rPr>
+        <w:t>qpoint</w:t>
+      </w:r>
+      <w:proofErr w:type="spellEnd"/>
+      <w:r>
+        <w:rPr>
+          <w:rFonts w:ascii="Times New Roman" w:hAnsi="Times New Roman" w:cs="Times New Roman"/>
+          <w:sz w:val="23"/>
+          <w:szCs w:val="23"/>
+        </w:rPr>
+        <w:t xml:space="preserve"> σημείο τύπου (0,….,0) για τις n διαστάσεις. </w:t>
+      </w:r>
+      <w:r>
+        <w:rPr>
+          <w:rFonts w:ascii="Times New Roman" w:hAnsi="Times New Roman" w:cs="Times New Roman"/>
+          <w:color w:val="000000" w:themeColor="text1"/>
+          <w:sz w:val="23"/>
+          <w:szCs w:val="23"/>
+        </w:rPr>
+        <w:t>Για την υλοποίηση της συνάρτησης, χρησιμοποιούνται δύο δομές δεδομένων: η ουρά προτεραιότητας(</w:t>
+      </w:r>
+      <w:r>
+        <w:rPr>
+          <w:rFonts w:ascii="Times New Roman" w:hAnsi="Times New Roman" w:cs="Times New Roman"/>
+          <w:color w:val="000000" w:themeColor="text1"/>
+          <w:sz w:val="23"/>
+          <w:szCs w:val="23"/>
+          <w:lang w:val="en-US"/>
+        </w:rPr>
+        <w:t>min</w:t>
+      </w:r>
+      <w:r>
+        <w:rPr>
+          <w:rFonts w:ascii="Times New Roman" w:hAnsi="Times New Roman" w:cs="Times New Roman"/>
+          <w:color w:val="000000" w:themeColor="text1"/>
+          <w:sz w:val="23"/>
+          <w:szCs w:val="23"/>
+        </w:rPr>
+        <w:t>-</w:t>
+      </w:r>
+      <w:r>
+        <w:rPr>
+          <w:rFonts w:ascii="Times New Roman" w:hAnsi="Times New Roman" w:cs="Times New Roman"/>
+          <w:color w:val="000000" w:themeColor="text1"/>
+          <w:sz w:val="23"/>
+          <w:szCs w:val="23"/>
+          <w:lang w:val="en-US"/>
+        </w:rPr>
+        <w:t>heap</w:t>
+      </w:r>
+      <w:r>
+        <w:rPr>
+          <w:rFonts w:ascii="Times New Roman" w:hAnsi="Times New Roman" w:cs="Times New Roman"/>
+          <w:color w:val="000000" w:themeColor="text1"/>
+          <w:sz w:val="23"/>
+          <w:szCs w:val="23"/>
+        </w:rPr>
+        <w:t xml:space="preserve">) </w:t>
+      </w:r>
+      <w:r>
+        <w:rPr>
+          <w:rFonts w:ascii="Times New Roman" w:hAnsi="Times New Roman" w:cs="Times New Roman"/>
+          <w:b/>
+          <w:color w:val="000000" w:themeColor="text1"/>
+          <w:sz w:val="23"/>
+          <w:szCs w:val="23"/>
+        </w:rPr>
+        <w:t>pq</w:t>
+      </w:r>
+      <w:r>
+        <w:rPr>
+          <w:rFonts w:ascii="Times New Roman" w:hAnsi="Times New Roman" w:cs="Times New Roman"/>
+          <w:color w:val="000000" w:themeColor="text1"/>
+          <w:sz w:val="23"/>
+          <w:szCs w:val="23"/>
+        </w:rPr>
+        <w:t xml:space="preserve"> που</w:t>
+      </w:r>
+      <w:r>
+        <w:rPr>
+          <w:rFonts w:ascii="Times New Roman" w:hAnsi="Times New Roman" w:cs="Times New Roman"/>
+        </w:rPr>
+        <w:t xml:space="preserve"> </w:t>
+      </w:r>
+      <w:r>
+        <w:rPr>
+          <w:rFonts w:ascii="Times New Roman" w:hAnsi="Times New Roman" w:cs="Times New Roman"/>
+          <w:color w:val="000000" w:themeColor="text1"/>
+          <w:sz w:val="23"/>
+          <w:szCs w:val="23"/>
+        </w:rPr>
+        <w:t xml:space="preserve">περιέχει αντικείμενα </w:t>
+      </w:r>
+      <w:r>
+        <w:rPr>
+          <w:rFonts w:ascii="Times New Roman" w:hAnsi="Times New Roman" w:cs="Times New Roman"/>
+          <w:b/>
+          <w:color w:val="215E99" w:themeColor="text2" w:themeTint="BF"/>
+          <w:sz w:val="23"/>
+          <w:szCs w:val="23"/>
+        </w:rPr>
+        <w:t>Qentry</w:t>
+      </w:r>
+      <w:r>
+        <w:rPr>
+          <w:rFonts w:ascii="Times New Roman" w:hAnsi="Times New Roman" w:cs="Times New Roman"/>
+          <w:color w:val="215E99" w:themeColor="text2" w:themeTint="BF"/>
+          <w:sz w:val="23"/>
+          <w:szCs w:val="23"/>
+        </w:rPr>
+        <w:t xml:space="preserve"> </w:t>
+      </w:r>
+      <w:r>
+        <w:rPr>
+          <w:rFonts w:ascii="Times New Roman" w:hAnsi="Times New Roman" w:cs="Times New Roman"/>
+          <w:color w:val="000000" w:themeColor="text1"/>
+          <w:sz w:val="23"/>
+          <w:szCs w:val="23"/>
+        </w:rPr>
+        <w:t xml:space="preserve">και μια λίστα </w:t>
+      </w:r>
+      <w:r>
+        <w:rPr>
+          <w:rFonts w:ascii="Times New Roman" w:hAnsi="Times New Roman" w:cs="Times New Roman"/>
+          <w:b/>
+          <w:color w:val="000000" w:themeColor="text1"/>
+          <w:sz w:val="23"/>
+          <w:szCs w:val="23"/>
+          <w:lang w:val="en-US"/>
+        </w:rPr>
+        <w:t>skyline</w:t>
+      </w:r>
+      <w:r>
+        <w:rPr>
+          <w:rFonts w:ascii="Times New Roman" w:hAnsi="Times New Roman" w:cs="Times New Roman"/>
+          <w:color w:val="000000" w:themeColor="text1"/>
+          <w:sz w:val="23"/>
+          <w:szCs w:val="23"/>
+        </w:rPr>
+        <w:t xml:space="preserve"> για την αποθήκευση των σημείων κορυφογραμμής. Η διαδικασία ξεκινάει από τη ρίζα του δέντρου η οποία προστίθεται στην </w:t>
+      </w:r>
+      <w:proofErr w:type="spellStart"/>
+      <w:r>
+        <w:rPr>
+          <w:rFonts w:ascii="Times New Roman" w:hAnsi="Times New Roman" w:cs="Times New Roman"/>
+          <w:color w:val="000000" w:themeColor="text1"/>
+          <w:sz w:val="23"/>
+          <w:szCs w:val="23"/>
+          <w:lang w:val="en-US"/>
+        </w:rPr>
+        <w:t>pq</w:t>
+      </w:r>
+      <w:proofErr w:type="spellEnd"/>
+      <w:r>
+        <w:rPr>
+          <w:rFonts w:ascii="Times New Roman" w:hAnsi="Times New Roman" w:cs="Times New Roman"/>
+          <w:color w:val="000000" w:themeColor="text1"/>
+          <w:sz w:val="23"/>
+          <w:szCs w:val="23"/>
+        </w:rPr>
+        <w:t xml:space="preserve">. Όσο η </w:t>
+      </w:r>
+      <w:proofErr w:type="spellStart"/>
+      <w:r>
+        <w:rPr>
+          <w:rFonts w:ascii="Times New Roman" w:hAnsi="Times New Roman" w:cs="Times New Roman"/>
+          <w:color w:val="000000" w:themeColor="text1"/>
+          <w:sz w:val="23"/>
+          <w:szCs w:val="23"/>
+          <w:lang w:val="en-US"/>
+        </w:rPr>
+        <w:t>pq</w:t>
+      </w:r>
+      <w:proofErr w:type="spellEnd"/>
+      <w:r>
+        <w:rPr>
+          <w:rFonts w:ascii="Times New Roman" w:hAnsi="Times New Roman" w:cs="Times New Roman"/>
+          <w:color w:val="000000" w:themeColor="text1"/>
+          <w:sz w:val="23"/>
+          <w:szCs w:val="23"/>
+        </w:rPr>
+        <w:t xml:space="preserve"> δεν είναι άδεια, εξάγεται από αυτή ο κόμβος με τη μικρότερη απόσταση </w:t>
+      </w:r>
+      <w:proofErr w:type="spellStart"/>
+      <w:r>
+        <w:rPr>
+          <w:rFonts w:ascii="Times New Roman" w:hAnsi="Times New Roman" w:cs="Times New Roman"/>
+          <w:b/>
+          <w:color w:val="000000" w:themeColor="text1"/>
+          <w:sz w:val="23"/>
+          <w:szCs w:val="23"/>
+          <w:lang w:val="en-US"/>
+        </w:rPr>
+        <w:t>mindist</w:t>
+      </w:r>
+      <w:proofErr w:type="spellEnd"/>
+      <w:r>
+        <w:rPr>
+          <w:rFonts w:ascii="Times New Roman" w:hAnsi="Times New Roman" w:cs="Times New Roman"/>
+          <w:b/>
+          <w:color w:val="000000" w:themeColor="text1"/>
+          <w:sz w:val="23"/>
+          <w:szCs w:val="23"/>
+        </w:rPr>
+        <w:t xml:space="preserve"> </w:t>
+      </w:r>
+      <w:r>
+        <w:rPr>
+          <w:rFonts w:ascii="Times New Roman" w:hAnsi="Times New Roman" w:cs="Times New Roman"/>
+          <w:color w:val="000000" w:themeColor="text1"/>
+          <w:sz w:val="23"/>
+          <w:szCs w:val="23"/>
+        </w:rPr>
+        <w:t xml:space="preserve">από το </w:t>
+      </w:r>
+      <w:proofErr w:type="spellStart"/>
+      <w:r>
+        <w:rPr>
+          <w:rFonts w:ascii="Times New Roman" w:hAnsi="Times New Roman" w:cs="Times New Roman"/>
+          <w:color w:val="000000" w:themeColor="text1"/>
+          <w:sz w:val="23"/>
+          <w:szCs w:val="23"/>
+          <w:lang w:val="en-US"/>
+        </w:rPr>
+        <w:t>qpoint</w:t>
+      </w:r>
+      <w:proofErr w:type="spellEnd"/>
+      <w:r>
+        <w:rPr>
+          <w:rFonts w:ascii="Times New Roman" w:hAnsi="Times New Roman" w:cs="Times New Roman"/>
+          <w:color w:val="000000" w:themeColor="text1"/>
+          <w:sz w:val="23"/>
+          <w:szCs w:val="23"/>
+        </w:rPr>
+        <w:t>. Στη συνέχεια, αν ο κόμβος είναι φύλλο(</w:t>
+      </w:r>
+      <w:r>
+        <w:rPr>
+          <w:rFonts w:ascii="Times New Roman" w:hAnsi="Times New Roman" w:cs="Times New Roman"/>
+          <w:b/>
+          <w:color w:val="000000" w:themeColor="text1"/>
+          <w:sz w:val="23"/>
+          <w:szCs w:val="23"/>
+          <w:lang w:val="en-US"/>
+        </w:rPr>
+        <w:t>node</w:t>
+      </w:r>
+      <w:r>
+        <w:rPr>
+          <w:rFonts w:ascii="Times New Roman" w:hAnsi="Times New Roman" w:cs="Times New Roman"/>
+          <w:b/>
+          <w:color w:val="000000" w:themeColor="text1"/>
+          <w:sz w:val="23"/>
+          <w:szCs w:val="23"/>
+        </w:rPr>
+        <w:t>.</w:t>
+      </w:r>
+      <w:r>
+        <w:rPr>
+          <w:rFonts w:ascii="Times New Roman" w:hAnsi="Times New Roman" w:cs="Times New Roman"/>
+          <w:b/>
+          <w:color w:val="000000" w:themeColor="text1"/>
+          <w:sz w:val="23"/>
+          <w:szCs w:val="23"/>
+          <w:lang w:val="en-US"/>
+        </w:rPr>
+        <w:t>is</w:t>
+      </w:r>
+      <w:r>
+        <w:rPr>
+          <w:rFonts w:ascii="Times New Roman" w:hAnsi="Times New Roman" w:cs="Times New Roman"/>
+          <w:b/>
+          <w:color w:val="000000" w:themeColor="text1"/>
+          <w:sz w:val="23"/>
+          <w:szCs w:val="23"/>
+        </w:rPr>
+        <w:t>_</w:t>
+      </w:r>
+      <w:r>
+        <w:rPr>
+          <w:rFonts w:ascii="Times New Roman" w:hAnsi="Times New Roman" w:cs="Times New Roman"/>
+          <w:b/>
+          <w:color w:val="000000" w:themeColor="text1"/>
+          <w:sz w:val="23"/>
+          <w:szCs w:val="23"/>
+          <w:lang w:val="en-US"/>
+        </w:rPr>
+        <w:t>leaf</w:t>
+      </w:r>
+      <w:r>
+        <w:rPr>
+          <w:rFonts w:ascii="Times New Roman" w:hAnsi="Times New Roman" w:cs="Times New Roman"/>
+          <w:b/>
+          <w:color w:val="000000" w:themeColor="text1"/>
+          <w:sz w:val="23"/>
+          <w:szCs w:val="23"/>
+        </w:rPr>
+        <w:t>()</w:t>
+      </w:r>
+      <w:r>
+        <w:rPr>
+          <w:rFonts w:ascii="Times New Roman" w:hAnsi="Times New Roman" w:cs="Times New Roman"/>
+          <w:color w:val="000000" w:themeColor="text1"/>
+          <w:sz w:val="23"/>
+          <w:szCs w:val="23"/>
+        </w:rPr>
+        <w:t xml:space="preserve">), τότε εξετάζεται κάθε σημείο του για να αποφασιστεί αν πρέπει να προστεθεί στο </w:t>
+      </w:r>
+      <w:r>
+        <w:rPr>
+          <w:rFonts w:ascii="Times New Roman" w:hAnsi="Times New Roman" w:cs="Times New Roman"/>
+          <w:color w:val="000000" w:themeColor="text1"/>
+          <w:sz w:val="23"/>
+          <w:szCs w:val="23"/>
+          <w:lang w:val="en-US"/>
+        </w:rPr>
+        <w:t>skyline</w:t>
+      </w:r>
+      <w:r>
+        <w:rPr>
+          <w:rFonts w:ascii="Times New Roman" w:hAnsi="Times New Roman" w:cs="Times New Roman"/>
+          <w:color w:val="000000" w:themeColor="text1"/>
+          <w:sz w:val="23"/>
+          <w:szCs w:val="23"/>
+        </w:rPr>
+        <w:t xml:space="preserve">(μόνο αν αυτό δεν κυριαρχείται από κανένα σημείο του </w:t>
+      </w:r>
+      <w:r>
+        <w:rPr>
+          <w:rFonts w:ascii="Times New Roman" w:hAnsi="Times New Roman" w:cs="Times New Roman"/>
+          <w:color w:val="000000" w:themeColor="text1"/>
+          <w:sz w:val="23"/>
+          <w:szCs w:val="23"/>
+          <w:lang w:val="en-US"/>
+        </w:rPr>
+        <w:t>skyline</w:t>
+      </w:r>
+      <w:r>
+        <w:rPr>
+          <w:rFonts w:ascii="Times New Roman" w:hAnsi="Times New Roman" w:cs="Times New Roman"/>
+          <w:color w:val="000000" w:themeColor="text1"/>
+          <w:sz w:val="23"/>
+          <w:szCs w:val="23"/>
+        </w:rPr>
+        <w:t xml:space="preserve">). Για τον έλεγχο κυριαρχίας χρησιμοποιείται η βοηθητική συνάρτηση </w:t>
+      </w:r>
+      <w:r>
+        <w:rPr>
+          <w:rFonts w:ascii="Times New Roman" w:hAnsi="Times New Roman" w:cs="Times New Roman"/>
+          <w:b/>
+          <w:color w:val="3A7C22" w:themeColor="accent6" w:themeShade="BF"/>
+          <w:sz w:val="23"/>
+          <w:szCs w:val="23"/>
+          <w:lang w:val="en-US"/>
+        </w:rPr>
+        <w:t>is</w:t>
+      </w:r>
+      <w:r>
+        <w:rPr>
+          <w:rFonts w:ascii="Times New Roman" w:hAnsi="Times New Roman" w:cs="Times New Roman"/>
+          <w:b/>
+          <w:color w:val="3A7C22" w:themeColor="accent6" w:themeShade="BF"/>
+          <w:sz w:val="23"/>
+          <w:szCs w:val="23"/>
+        </w:rPr>
+        <w:t>_</w:t>
+      </w:r>
+      <w:r>
+        <w:rPr>
+          <w:rFonts w:ascii="Times New Roman" w:hAnsi="Times New Roman" w:cs="Times New Roman"/>
+          <w:b/>
+          <w:color w:val="3A7C22" w:themeColor="accent6" w:themeShade="BF"/>
+          <w:sz w:val="23"/>
+          <w:szCs w:val="23"/>
+          <w:lang w:val="en-US"/>
+        </w:rPr>
+        <w:t>dominated</w:t>
+      </w:r>
+      <w:r>
+        <w:rPr>
+          <w:rFonts w:ascii="Times New Roman" w:hAnsi="Times New Roman" w:cs="Times New Roman"/>
+          <w:b/>
+          <w:color w:val="3A7C22" w:themeColor="accent6" w:themeShade="BF"/>
+          <w:sz w:val="23"/>
+          <w:szCs w:val="23"/>
+        </w:rPr>
+        <w:t>(</w:t>
+      </w:r>
+      <w:r>
+        <w:rPr>
+          <w:rFonts w:ascii="Times New Roman" w:hAnsi="Times New Roman" w:cs="Times New Roman"/>
+          <w:b/>
+          <w:color w:val="3A7C22" w:themeColor="accent6" w:themeShade="BF"/>
+          <w:sz w:val="23"/>
+          <w:szCs w:val="23"/>
+          <w:lang w:val="en-US"/>
+        </w:rPr>
+        <w:t>entry</w:t>
+      </w:r>
+      <w:r>
+        <w:rPr>
+          <w:rFonts w:ascii="Times New Roman" w:hAnsi="Times New Roman" w:cs="Times New Roman"/>
+          <w:b/>
+          <w:color w:val="3A7C22" w:themeColor="accent6" w:themeShade="BF"/>
+          <w:sz w:val="23"/>
+          <w:szCs w:val="23"/>
+        </w:rPr>
+        <w:t>.</w:t>
+      </w:r>
+      <w:r>
+        <w:rPr>
+          <w:rFonts w:ascii="Times New Roman" w:hAnsi="Times New Roman" w:cs="Times New Roman"/>
+          <w:b/>
+          <w:color w:val="3A7C22" w:themeColor="accent6" w:themeShade="BF"/>
+          <w:sz w:val="23"/>
+          <w:szCs w:val="23"/>
+          <w:lang w:val="en-US"/>
+        </w:rPr>
+        <w:t>point</w:t>
+      </w:r>
+      <w:r>
+        <w:rPr>
+          <w:rFonts w:ascii="Times New Roman" w:hAnsi="Times New Roman" w:cs="Times New Roman"/>
+          <w:b/>
+          <w:color w:val="3A7C22" w:themeColor="accent6" w:themeShade="BF"/>
+          <w:sz w:val="23"/>
+          <w:szCs w:val="23"/>
+        </w:rPr>
+        <w:t>,</w:t>
+      </w:r>
+      <w:r>
+        <w:rPr>
+          <w:rFonts w:ascii="Times New Roman" w:hAnsi="Times New Roman" w:cs="Times New Roman"/>
+          <w:b/>
+          <w:color w:val="3A7C22" w:themeColor="accent6" w:themeShade="BF"/>
+          <w:sz w:val="23"/>
+          <w:szCs w:val="23"/>
+          <w:lang w:val="en-US"/>
+        </w:rPr>
+        <w:t>skyline</w:t>
+      </w:r>
+      <w:r>
+        <w:rPr>
+          <w:rFonts w:ascii="Times New Roman" w:hAnsi="Times New Roman" w:cs="Times New Roman"/>
+          <w:b/>
+          <w:color w:val="3A7C22" w:themeColor="accent6" w:themeShade="BF"/>
+          <w:sz w:val="23"/>
+          <w:szCs w:val="23"/>
+        </w:rPr>
+        <w:t>)</w:t>
+      </w:r>
+      <w:r>
+        <w:rPr>
+          <w:rFonts w:ascii="Times New Roman" w:hAnsi="Times New Roman" w:cs="Times New Roman"/>
+          <w:sz w:val="23"/>
+          <w:szCs w:val="23"/>
+        </w:rPr>
+        <w:t xml:space="preserve">. Αν δεν κυριαρχείται εισάγεται στο </w:t>
+      </w:r>
+      <w:r>
+        <w:rPr>
+          <w:rFonts w:ascii="Times New Roman" w:hAnsi="Times New Roman" w:cs="Times New Roman"/>
+          <w:sz w:val="23"/>
+          <w:szCs w:val="23"/>
+          <w:lang w:val="en-US"/>
+        </w:rPr>
+        <w:t>skyline</w:t>
+      </w:r>
+      <w:r>
+        <w:rPr>
+          <w:rFonts w:ascii="Times New Roman" w:hAnsi="Times New Roman" w:cs="Times New Roman"/>
+          <w:sz w:val="23"/>
+          <w:szCs w:val="23"/>
+        </w:rPr>
+        <w:t xml:space="preserve"> και επείτα για κάθε σημείο του </w:t>
+      </w:r>
+      <w:r>
+        <w:rPr>
+          <w:rFonts w:ascii="Times New Roman" w:hAnsi="Times New Roman" w:cs="Times New Roman"/>
+          <w:sz w:val="23"/>
+          <w:szCs w:val="23"/>
+          <w:lang w:val="en-US"/>
+        </w:rPr>
+        <w:t>skyline</w:t>
+      </w:r>
+      <w:r>
+        <w:rPr>
+          <w:rFonts w:ascii="Times New Roman" w:hAnsi="Times New Roman" w:cs="Times New Roman"/>
+          <w:sz w:val="23"/>
+          <w:szCs w:val="23"/>
+        </w:rPr>
+        <w:t xml:space="preserve"> εξετάζεται αν αυτό κυριαρχείται από το νεοεισαχθέν σημείο ώστε να διαγραφεί από το </w:t>
+      </w:r>
+      <w:r>
+        <w:rPr>
+          <w:rFonts w:ascii="Times New Roman" w:hAnsi="Times New Roman" w:cs="Times New Roman"/>
+          <w:sz w:val="23"/>
+          <w:szCs w:val="23"/>
+          <w:lang w:val="en-US"/>
+        </w:rPr>
+        <w:t>skyline</w:t>
+      </w:r>
+      <w:r>
+        <w:rPr>
+          <w:rFonts w:ascii="Times New Roman" w:hAnsi="Times New Roman" w:cs="Times New Roman"/>
+          <w:sz w:val="23"/>
+          <w:szCs w:val="23"/>
+        </w:rPr>
+        <w:t xml:space="preserve">. Για τον έλεγχο της κυριαρχίας σημείου σε άλλο σημείο χρησιμοποιείται η βοηθητική συνάρτηση </w:t>
+      </w:r>
+      <w:r>
+        <w:rPr>
+          <w:rFonts w:ascii="Times New Roman" w:hAnsi="Times New Roman" w:cs="Times New Roman"/>
+          <w:b/>
+          <w:color w:val="3A7C22" w:themeColor="accent6" w:themeShade="BF"/>
+          <w:sz w:val="23"/>
+          <w:szCs w:val="23"/>
+          <w:lang w:val="en-US"/>
+        </w:rPr>
+        <w:t>dominates</w:t>
+      </w:r>
+      <w:r>
+        <w:rPr>
+          <w:rFonts w:ascii="Times New Roman" w:hAnsi="Times New Roman" w:cs="Times New Roman"/>
+          <w:b/>
+          <w:color w:val="3A7C22" w:themeColor="accent6" w:themeShade="BF"/>
+          <w:sz w:val="23"/>
+          <w:szCs w:val="23"/>
+        </w:rPr>
+        <w:t>(</w:t>
+      </w:r>
+      <w:r>
+        <w:rPr>
+          <w:rFonts w:ascii="Times New Roman" w:hAnsi="Times New Roman" w:cs="Times New Roman"/>
+          <w:b/>
+          <w:color w:val="3A7C22" w:themeColor="accent6" w:themeShade="BF"/>
+          <w:sz w:val="23"/>
+          <w:szCs w:val="23"/>
+          <w:lang w:val="en-US"/>
+        </w:rPr>
+        <w:t>entry</w:t>
+      </w:r>
+      <w:r>
+        <w:rPr>
+          <w:rFonts w:ascii="Times New Roman" w:hAnsi="Times New Roman" w:cs="Times New Roman"/>
+          <w:b/>
+          <w:color w:val="3A7C22" w:themeColor="accent6" w:themeShade="BF"/>
+          <w:sz w:val="23"/>
+          <w:szCs w:val="23"/>
+        </w:rPr>
+        <w:t>.</w:t>
+      </w:r>
+      <w:r>
+        <w:rPr>
+          <w:rFonts w:ascii="Times New Roman" w:hAnsi="Times New Roman" w:cs="Times New Roman"/>
+          <w:b/>
+          <w:color w:val="3A7C22" w:themeColor="accent6" w:themeShade="BF"/>
+          <w:sz w:val="23"/>
+          <w:szCs w:val="23"/>
+          <w:lang w:val="en-US"/>
+        </w:rPr>
+        <w:t>point</w:t>
+      </w:r>
+      <w:r>
+        <w:rPr>
+          <w:rFonts w:ascii="Times New Roman" w:hAnsi="Times New Roman" w:cs="Times New Roman"/>
+          <w:b/>
+          <w:color w:val="3A7C22" w:themeColor="accent6" w:themeShade="BF"/>
+          <w:sz w:val="23"/>
+          <w:szCs w:val="23"/>
+        </w:rPr>
+        <w:t>,</w:t>
+      </w:r>
+      <w:r>
+        <w:rPr>
+          <w:rFonts w:ascii="Times New Roman" w:hAnsi="Times New Roman" w:cs="Times New Roman"/>
+          <w:b/>
+          <w:color w:val="3A7C22" w:themeColor="accent6" w:themeShade="BF"/>
+          <w:sz w:val="23"/>
+          <w:szCs w:val="23"/>
+          <w:lang w:val="en-US"/>
+        </w:rPr>
+        <w:t>s</w:t>
+      </w:r>
+      <w:r>
+        <w:rPr>
+          <w:rFonts w:ascii="Times New Roman" w:hAnsi="Times New Roman" w:cs="Times New Roman"/>
+          <w:b/>
+          <w:color w:val="3A7C22" w:themeColor="accent6" w:themeShade="BF"/>
+          <w:sz w:val="23"/>
+          <w:szCs w:val="23"/>
+        </w:rPr>
+        <w:t>)</w:t>
+      </w:r>
+      <w:r>
+        <w:rPr>
+          <w:rFonts w:ascii="Times New Roman" w:hAnsi="Times New Roman" w:cs="Times New Roman"/>
+          <w:sz w:val="23"/>
+          <w:szCs w:val="23"/>
+        </w:rPr>
+        <w:t xml:space="preserve">. Εάν ο κόμβος δεν είναι φύλλο, τότε για κάθε καταχώριση του κόμβου, υπολογίζεται  η ελάχιστη απόσταση ανάμεσα στο </w:t>
+      </w:r>
+      <w:proofErr w:type="spellStart"/>
+      <w:r>
+        <w:rPr>
+          <w:rFonts w:ascii="Times New Roman" w:hAnsi="Times New Roman" w:cs="Times New Roman"/>
+          <w:sz w:val="23"/>
+          <w:szCs w:val="23"/>
+          <w:lang w:val="en-US"/>
+        </w:rPr>
+        <w:t>qpoint</w:t>
+      </w:r>
+      <w:proofErr w:type="spellEnd"/>
+      <w:r>
+        <w:rPr>
+          <w:rFonts w:ascii="Times New Roman" w:hAnsi="Times New Roman" w:cs="Times New Roman"/>
+          <w:sz w:val="23"/>
+          <w:szCs w:val="23"/>
+        </w:rPr>
+        <w:t xml:space="preserve"> και στο ορθογώνιο της καταχώρησης και ο κόμβος παιδί της καταχώρησης προστίθεται στην </w:t>
+      </w:r>
+      <w:proofErr w:type="spellStart"/>
+      <w:r>
+        <w:rPr>
+          <w:rFonts w:ascii="Times New Roman" w:hAnsi="Times New Roman" w:cs="Times New Roman"/>
+          <w:sz w:val="23"/>
+          <w:szCs w:val="23"/>
+          <w:lang w:val="en-US"/>
+        </w:rPr>
+        <w:t>pq</w:t>
+      </w:r>
+      <w:proofErr w:type="spellEnd"/>
+      <w:r>
+        <w:rPr>
+          <w:rFonts w:ascii="Times New Roman" w:hAnsi="Times New Roman" w:cs="Times New Roman"/>
+          <w:sz w:val="23"/>
+          <w:szCs w:val="23"/>
+        </w:rPr>
+        <w:t xml:space="preserve">. Για τον υπολογισμό της απόστασης μεταξύ του </w:t>
+      </w:r>
+      <w:proofErr w:type="spellStart"/>
+      <w:r>
+        <w:rPr>
+          <w:rFonts w:ascii="Times New Roman" w:hAnsi="Times New Roman" w:cs="Times New Roman"/>
+          <w:sz w:val="23"/>
+          <w:szCs w:val="23"/>
+          <w:lang w:val="en-US"/>
+        </w:rPr>
+        <w:t>qpoint</w:t>
+      </w:r>
+      <w:proofErr w:type="spellEnd"/>
+      <w:r>
+        <w:rPr>
+          <w:rFonts w:ascii="Times New Roman" w:hAnsi="Times New Roman" w:cs="Times New Roman"/>
+          <w:sz w:val="23"/>
+          <w:szCs w:val="23"/>
+        </w:rPr>
+        <w:t xml:space="preserve"> και του ορθογωνίου χρησιμοποιείται η βοηθητική </w:t>
+      </w:r>
+      <w:r>
+        <w:rPr>
+          <w:rFonts w:ascii="Times New Roman" w:hAnsi="Times New Roman" w:cs="Times New Roman"/>
+          <w:sz w:val="23"/>
+          <w:szCs w:val="23"/>
+        </w:rPr>
         <w:lastRenderedPageBreak/>
-        <w:t xml:space="preserve">Πιο συγκεκριμένα, η συνάρτηση </w:t>
-      </w:r>
-      <w:r>
-        <w:rPr>
-          <w:rFonts w:ascii="Times New Roman" w:hAnsi="Times New Roman" w:cs="Times New Roman"/>
-          <w:b/>
-          <w:color w:val="3A7C22" w:themeColor="accent6" w:themeShade="BF"/>
-          <w:sz w:val="23"/>
-          <w:szCs w:val="23"/>
-          <w:lang w:val="en-US"/>
-        </w:rPr>
-        <w:t>BBS</w:t>
-      </w:r>
-      <w:r>
-        <w:rPr>
-          <w:rFonts w:ascii="Times New Roman" w:hAnsi="Times New Roman" w:cs="Times New Roman"/>
-          <w:b/>
-          <w:color w:val="3A7C22" w:themeColor="accent6" w:themeShade="BF"/>
-          <w:sz w:val="23"/>
-          <w:szCs w:val="23"/>
-        </w:rPr>
-        <w:t>(</w:t>
-      </w:r>
-      <w:proofErr w:type="spellStart"/>
-      <w:r>
-        <w:rPr>
-          <w:rFonts w:ascii="Times New Roman" w:hAnsi="Times New Roman" w:cs="Times New Roman"/>
-          <w:b/>
-          <w:color w:val="3A7C22" w:themeColor="accent6" w:themeShade="BF"/>
-          <w:sz w:val="23"/>
-          <w:szCs w:val="23"/>
-          <w:lang w:val="en-US"/>
-        </w:rPr>
-        <w:t>rtree</w:t>
-      </w:r>
-      <w:proofErr w:type="spellEnd"/>
-      <w:r>
-        <w:rPr>
-          <w:rFonts w:ascii="Times New Roman" w:hAnsi="Times New Roman" w:cs="Times New Roman"/>
-          <w:b/>
-          <w:color w:val="3A7C22" w:themeColor="accent6" w:themeShade="BF"/>
-          <w:sz w:val="23"/>
-          <w:szCs w:val="23"/>
-        </w:rPr>
-        <w:t>,</w:t>
-      </w:r>
-      <w:proofErr w:type="spellStart"/>
-      <w:r>
-        <w:rPr>
-          <w:rFonts w:ascii="Times New Roman" w:hAnsi="Times New Roman" w:cs="Times New Roman"/>
-          <w:b/>
-          <w:color w:val="3A7C22" w:themeColor="accent6" w:themeShade="BF"/>
-          <w:sz w:val="23"/>
-          <w:szCs w:val="23"/>
-          <w:lang w:val="en-US"/>
-        </w:rPr>
-        <w:t>qpoint</w:t>
-      </w:r>
-      <w:proofErr w:type="spellEnd"/>
-      <w:r>
-        <w:rPr>
-          <w:rFonts w:ascii="Times New Roman" w:hAnsi="Times New Roman" w:cs="Times New Roman"/>
-          <w:b/>
-          <w:color w:val="3A7C22" w:themeColor="accent6" w:themeShade="BF"/>
-          <w:sz w:val="23"/>
-          <w:szCs w:val="23"/>
-        </w:rPr>
-        <w:t xml:space="preserve">) </w:t>
-      </w:r>
-      <w:r>
-        <w:rPr>
-          <w:rFonts w:ascii="Times New Roman" w:hAnsi="Times New Roman" w:cs="Times New Roman"/>
-          <w:sz w:val="23"/>
-          <w:szCs w:val="23"/>
-        </w:rPr>
-        <w:t>είναι υπεύθυνη για τον υπολογισμό της κορυφογραμμής με βάση ενός σημείου ενδιαφέροντος (</w:t>
-      </w:r>
-      <w:proofErr w:type="spellStart"/>
-      <w:r>
-        <w:rPr>
-          <w:rFonts w:ascii="Times New Roman" w:hAnsi="Times New Roman" w:cs="Times New Roman"/>
-          <w:sz w:val="23"/>
-          <w:szCs w:val="23"/>
-          <w:lang w:val="en-US"/>
-        </w:rPr>
-        <w:t>qpoint</w:t>
-      </w:r>
-      <w:proofErr w:type="spellEnd"/>
-      <w:r>
-        <w:rPr>
-          <w:rFonts w:ascii="Times New Roman" w:hAnsi="Times New Roman" w:cs="Times New Roman"/>
-          <w:sz w:val="23"/>
-          <w:szCs w:val="23"/>
-        </w:rPr>
-        <w:t xml:space="preserve">) </w:t>
-      </w:r>
-      <w:r>
-        <w:rPr>
-          <w:rFonts w:ascii="Times New Roman" w:hAnsi="Times New Roman" w:cs="Times New Roman"/>
-          <w:color w:val="000000" w:themeColor="text1"/>
-          <w:sz w:val="23"/>
-          <w:szCs w:val="23"/>
-        </w:rPr>
-        <w:t xml:space="preserve">όπου </w:t>
-      </w:r>
-      <w:proofErr w:type="spellStart"/>
-      <w:r>
-        <w:rPr>
-          <w:rFonts w:ascii="Times New Roman" w:hAnsi="Times New Roman" w:cs="Times New Roman"/>
-          <w:sz w:val="23"/>
-          <w:szCs w:val="23"/>
-          <w:lang w:val="en-US"/>
-        </w:rPr>
-        <w:t>qpoint</w:t>
-      </w:r>
-      <w:proofErr w:type="spellEnd"/>
-      <w:r>
-        <w:rPr>
-          <w:rFonts w:ascii="Times New Roman" w:hAnsi="Times New Roman" w:cs="Times New Roman"/>
-          <w:sz w:val="23"/>
-          <w:szCs w:val="23"/>
-        </w:rPr>
-        <w:t xml:space="preserve"> σημείο τύπου (0,….,0) για τις n διαστάσεις. </w:t>
-      </w:r>
-      <w:r>
-        <w:rPr>
-          <w:rFonts w:ascii="Times New Roman" w:hAnsi="Times New Roman" w:cs="Times New Roman"/>
-          <w:color w:val="000000" w:themeColor="text1"/>
-          <w:sz w:val="23"/>
-          <w:szCs w:val="23"/>
-        </w:rPr>
-        <w:t>Για την υλοποίηση της συνάρτησης, χρησιμοποιούνται δύο δομές δεδομένων: η ουρά προτεραιότητας(</w:t>
-      </w:r>
-      <w:r>
-        <w:rPr>
-          <w:rFonts w:ascii="Times New Roman" w:hAnsi="Times New Roman" w:cs="Times New Roman"/>
-          <w:color w:val="000000" w:themeColor="text1"/>
-          <w:sz w:val="23"/>
-          <w:szCs w:val="23"/>
-          <w:lang w:val="en-US"/>
-        </w:rPr>
-        <w:t>min</w:t>
-      </w:r>
-      <w:r>
-        <w:rPr>
-          <w:rFonts w:ascii="Times New Roman" w:hAnsi="Times New Roman" w:cs="Times New Roman"/>
-          <w:color w:val="000000" w:themeColor="text1"/>
-          <w:sz w:val="23"/>
-          <w:szCs w:val="23"/>
-        </w:rPr>
-        <w:t>-</w:t>
-      </w:r>
-      <w:r>
-        <w:rPr>
-          <w:rFonts w:ascii="Times New Roman" w:hAnsi="Times New Roman" w:cs="Times New Roman"/>
-          <w:color w:val="000000" w:themeColor="text1"/>
-          <w:sz w:val="23"/>
-          <w:szCs w:val="23"/>
-          <w:lang w:val="en-US"/>
-        </w:rPr>
-        <w:t>heap</w:t>
-      </w:r>
-      <w:r>
-        <w:rPr>
-          <w:rFonts w:ascii="Times New Roman" w:hAnsi="Times New Roman" w:cs="Times New Roman"/>
-          <w:color w:val="000000" w:themeColor="text1"/>
-          <w:sz w:val="23"/>
-          <w:szCs w:val="23"/>
-        </w:rPr>
-        <w:t xml:space="preserve">) </w:t>
-      </w:r>
-      <w:r>
-        <w:rPr>
-          <w:rFonts w:ascii="Times New Roman" w:hAnsi="Times New Roman" w:cs="Times New Roman"/>
-          <w:b/>
-          <w:color w:val="000000" w:themeColor="text1"/>
-          <w:sz w:val="23"/>
-          <w:szCs w:val="23"/>
-        </w:rPr>
-        <w:t>pq</w:t>
-      </w:r>
-      <w:r>
-        <w:rPr>
-          <w:rFonts w:ascii="Times New Roman" w:hAnsi="Times New Roman" w:cs="Times New Roman"/>
-          <w:color w:val="000000" w:themeColor="text1"/>
-          <w:sz w:val="23"/>
-          <w:szCs w:val="23"/>
-        </w:rPr>
-        <w:t xml:space="preserve"> που</w:t>
-      </w:r>
-      <w:r>
-        <w:rPr>
-          <w:rFonts w:ascii="Times New Roman" w:hAnsi="Times New Roman" w:cs="Times New Roman"/>
-        </w:rPr>
-        <w:t xml:space="preserve"> </w:t>
-      </w:r>
-      <w:r>
-        <w:rPr>
-          <w:rFonts w:ascii="Times New Roman" w:hAnsi="Times New Roman" w:cs="Times New Roman"/>
-          <w:color w:val="000000" w:themeColor="text1"/>
-          <w:sz w:val="23"/>
-          <w:szCs w:val="23"/>
-        </w:rPr>
-        <w:t xml:space="preserve">περιέχει αντικείμενα </w:t>
-      </w:r>
-      <w:r>
-        <w:rPr>
-          <w:rFonts w:ascii="Times New Roman" w:hAnsi="Times New Roman" w:cs="Times New Roman"/>
-          <w:b/>
-          <w:color w:val="215E99" w:themeColor="text2" w:themeTint="BF"/>
-          <w:sz w:val="23"/>
-          <w:szCs w:val="23"/>
-        </w:rPr>
-        <w:t>Qentry</w:t>
-      </w:r>
-      <w:r>
-        <w:rPr>
-          <w:rFonts w:ascii="Times New Roman" w:hAnsi="Times New Roman" w:cs="Times New Roman"/>
-          <w:color w:val="215E99" w:themeColor="text2" w:themeTint="BF"/>
-          <w:sz w:val="23"/>
-          <w:szCs w:val="23"/>
-        </w:rPr>
-        <w:t xml:space="preserve"> </w:t>
-      </w:r>
-      <w:r>
-        <w:rPr>
-          <w:rFonts w:ascii="Times New Roman" w:hAnsi="Times New Roman" w:cs="Times New Roman"/>
-          <w:color w:val="000000" w:themeColor="text1"/>
-          <w:sz w:val="23"/>
-          <w:szCs w:val="23"/>
-        </w:rPr>
-        <w:t xml:space="preserve">και μια λίστα </w:t>
-      </w:r>
-      <w:r>
-        <w:rPr>
-          <w:rFonts w:ascii="Times New Roman" w:hAnsi="Times New Roman" w:cs="Times New Roman"/>
-          <w:b/>
-          <w:color w:val="000000" w:themeColor="text1"/>
-          <w:sz w:val="23"/>
-          <w:szCs w:val="23"/>
-          <w:lang w:val="en-US"/>
-        </w:rPr>
-        <w:t>skyline</w:t>
-      </w:r>
-      <w:r>
-        <w:rPr>
-          <w:rFonts w:ascii="Times New Roman" w:hAnsi="Times New Roman" w:cs="Times New Roman"/>
-          <w:color w:val="000000" w:themeColor="text1"/>
-          <w:sz w:val="23"/>
-          <w:szCs w:val="23"/>
-        </w:rPr>
-        <w:t xml:space="preserve"> για την αποθήκευση των σημείων κορυφογραμμής. Η διαδικασία ξεκινάει από τη ρίζα του δέντρου η οποία προστίθεται στην </w:t>
-      </w:r>
-      <w:proofErr w:type="spellStart"/>
-      <w:r>
-        <w:rPr>
-          <w:rFonts w:ascii="Times New Roman" w:hAnsi="Times New Roman" w:cs="Times New Roman"/>
-          <w:color w:val="000000" w:themeColor="text1"/>
-          <w:sz w:val="23"/>
-          <w:szCs w:val="23"/>
-          <w:lang w:val="en-US"/>
-        </w:rPr>
-        <w:t>pq</w:t>
-      </w:r>
-      <w:proofErr w:type="spellEnd"/>
-      <w:r>
-        <w:rPr>
-          <w:rFonts w:ascii="Times New Roman" w:hAnsi="Times New Roman" w:cs="Times New Roman"/>
-          <w:color w:val="000000" w:themeColor="text1"/>
-          <w:sz w:val="23"/>
-          <w:szCs w:val="23"/>
-        </w:rPr>
-        <w:t xml:space="preserve">. Όσο η </w:t>
-      </w:r>
-      <w:proofErr w:type="spellStart"/>
-      <w:r>
-        <w:rPr>
-          <w:rFonts w:ascii="Times New Roman" w:hAnsi="Times New Roman" w:cs="Times New Roman"/>
-          <w:color w:val="000000" w:themeColor="text1"/>
-          <w:sz w:val="23"/>
-          <w:szCs w:val="23"/>
-          <w:lang w:val="en-US"/>
-        </w:rPr>
-        <w:t>pq</w:t>
-      </w:r>
-      <w:proofErr w:type="spellEnd"/>
-      <w:r>
-        <w:rPr>
-          <w:rFonts w:ascii="Times New Roman" w:hAnsi="Times New Roman" w:cs="Times New Roman"/>
-          <w:color w:val="000000" w:themeColor="text1"/>
-          <w:sz w:val="23"/>
-          <w:szCs w:val="23"/>
-        </w:rPr>
-        <w:t xml:space="preserve"> δεν είναι άδεια, εξάγεται από αυτή ο κόμβος με τη μικρότερη απόσταση </w:t>
-      </w:r>
-      <w:proofErr w:type="spellStart"/>
-      <w:r>
-        <w:rPr>
-          <w:rFonts w:ascii="Times New Roman" w:hAnsi="Times New Roman" w:cs="Times New Roman"/>
-          <w:b/>
-          <w:color w:val="000000" w:themeColor="text1"/>
-          <w:sz w:val="23"/>
-          <w:szCs w:val="23"/>
-          <w:lang w:val="en-US"/>
-        </w:rPr>
-        <w:t>mindist</w:t>
-      </w:r>
-      <w:proofErr w:type="spellEnd"/>
-      <w:r>
-        <w:rPr>
-          <w:rFonts w:ascii="Times New Roman" w:hAnsi="Times New Roman" w:cs="Times New Roman"/>
-          <w:b/>
-          <w:color w:val="000000" w:themeColor="text1"/>
-          <w:sz w:val="23"/>
-          <w:szCs w:val="23"/>
-        </w:rPr>
-        <w:t xml:space="preserve"> </w:t>
-      </w:r>
-      <w:r>
-        <w:rPr>
-          <w:rFonts w:ascii="Times New Roman" w:hAnsi="Times New Roman" w:cs="Times New Roman"/>
-          <w:color w:val="000000" w:themeColor="text1"/>
-          <w:sz w:val="23"/>
-          <w:szCs w:val="23"/>
-        </w:rPr>
-        <w:t xml:space="preserve">από το </w:t>
-      </w:r>
-      <w:proofErr w:type="spellStart"/>
-      <w:r>
-        <w:rPr>
-          <w:rFonts w:ascii="Times New Roman" w:hAnsi="Times New Roman" w:cs="Times New Roman"/>
-          <w:color w:val="000000" w:themeColor="text1"/>
-          <w:sz w:val="23"/>
-          <w:szCs w:val="23"/>
-          <w:lang w:val="en-US"/>
-        </w:rPr>
-        <w:t>qpoint</w:t>
-      </w:r>
-      <w:proofErr w:type="spellEnd"/>
-      <w:r>
-        <w:rPr>
-          <w:rFonts w:ascii="Times New Roman" w:hAnsi="Times New Roman" w:cs="Times New Roman"/>
-          <w:color w:val="000000" w:themeColor="text1"/>
-          <w:sz w:val="23"/>
-          <w:szCs w:val="23"/>
-        </w:rPr>
-        <w:t>. Στη συνέχεια, αν ο κόμβος είναι φύλλο(</w:t>
-      </w:r>
-      <w:r>
-        <w:rPr>
-          <w:rFonts w:ascii="Times New Roman" w:hAnsi="Times New Roman" w:cs="Times New Roman"/>
-          <w:b/>
-          <w:color w:val="000000" w:themeColor="text1"/>
-          <w:sz w:val="23"/>
-          <w:szCs w:val="23"/>
-          <w:lang w:val="en-US"/>
-        </w:rPr>
-        <w:t>node</w:t>
-      </w:r>
-      <w:r>
-        <w:rPr>
-          <w:rFonts w:ascii="Times New Roman" w:hAnsi="Times New Roman" w:cs="Times New Roman"/>
-          <w:b/>
-          <w:color w:val="000000" w:themeColor="text1"/>
-          <w:sz w:val="23"/>
-          <w:szCs w:val="23"/>
-        </w:rPr>
-        <w:t>.</w:t>
-      </w:r>
-      <w:r>
-        <w:rPr>
-          <w:rFonts w:ascii="Times New Roman" w:hAnsi="Times New Roman" w:cs="Times New Roman"/>
-          <w:b/>
-          <w:color w:val="000000" w:themeColor="text1"/>
-          <w:sz w:val="23"/>
-          <w:szCs w:val="23"/>
-          <w:lang w:val="en-US"/>
-        </w:rPr>
-        <w:t>is</w:t>
-      </w:r>
-      <w:r>
-        <w:rPr>
-          <w:rFonts w:ascii="Times New Roman" w:hAnsi="Times New Roman" w:cs="Times New Roman"/>
-          <w:b/>
-          <w:color w:val="000000" w:themeColor="text1"/>
-          <w:sz w:val="23"/>
-          <w:szCs w:val="23"/>
-        </w:rPr>
-        <w:t>_</w:t>
-      </w:r>
-      <w:r>
-        <w:rPr>
-          <w:rFonts w:ascii="Times New Roman" w:hAnsi="Times New Roman" w:cs="Times New Roman"/>
-          <w:b/>
-          <w:color w:val="000000" w:themeColor="text1"/>
-          <w:sz w:val="23"/>
-          <w:szCs w:val="23"/>
-          <w:lang w:val="en-US"/>
-        </w:rPr>
-        <w:t>leaf</w:t>
-      </w:r>
-      <w:r>
-        <w:rPr>
-          <w:rFonts w:ascii="Times New Roman" w:hAnsi="Times New Roman" w:cs="Times New Roman"/>
-          <w:b/>
-          <w:color w:val="000000" w:themeColor="text1"/>
-          <w:sz w:val="23"/>
-          <w:szCs w:val="23"/>
-        </w:rPr>
-        <w:t>()</w:t>
-      </w:r>
-      <w:r>
-        <w:rPr>
-          <w:rFonts w:ascii="Times New Roman" w:hAnsi="Times New Roman" w:cs="Times New Roman"/>
-          <w:color w:val="000000" w:themeColor="text1"/>
-          <w:sz w:val="23"/>
-          <w:szCs w:val="23"/>
-        </w:rPr>
-        <w:t xml:space="preserve">), τότε εξετάζεται κάθε σημείο του για να αποφασιστεί αν πρέπει να προστεθεί στο </w:t>
-      </w:r>
-      <w:r>
-        <w:rPr>
-          <w:rFonts w:ascii="Times New Roman" w:hAnsi="Times New Roman" w:cs="Times New Roman"/>
-          <w:color w:val="000000" w:themeColor="text1"/>
-          <w:sz w:val="23"/>
-          <w:szCs w:val="23"/>
-          <w:lang w:val="en-US"/>
-        </w:rPr>
-        <w:t>skyline</w:t>
-      </w:r>
-      <w:r>
-        <w:rPr>
-          <w:rFonts w:ascii="Times New Roman" w:hAnsi="Times New Roman" w:cs="Times New Roman"/>
-          <w:color w:val="000000" w:themeColor="text1"/>
-          <w:sz w:val="23"/>
-          <w:szCs w:val="23"/>
-        </w:rPr>
-        <w:t xml:space="preserve">(μόνο αν αυτό δεν κυριαρχείται από κανένα σημείο του </w:t>
-      </w:r>
-      <w:r>
-        <w:rPr>
-          <w:rFonts w:ascii="Times New Roman" w:hAnsi="Times New Roman" w:cs="Times New Roman"/>
-          <w:color w:val="000000" w:themeColor="text1"/>
-          <w:sz w:val="23"/>
-          <w:szCs w:val="23"/>
-          <w:lang w:val="en-US"/>
-        </w:rPr>
-        <w:t>skyline</w:t>
-      </w:r>
-      <w:r>
-        <w:rPr>
-          <w:rFonts w:ascii="Times New Roman" w:hAnsi="Times New Roman" w:cs="Times New Roman"/>
-          <w:color w:val="000000" w:themeColor="text1"/>
-          <w:sz w:val="23"/>
-          <w:szCs w:val="23"/>
-        </w:rPr>
-        <w:t xml:space="preserve">). Για τον έλεγχο κυριαρχίας χρησιμοποιείται η βοηθητική συνάρτηση </w:t>
-      </w:r>
-      <w:r>
-        <w:rPr>
-          <w:rFonts w:ascii="Times New Roman" w:hAnsi="Times New Roman" w:cs="Times New Roman"/>
-          <w:b/>
-          <w:color w:val="3A7C22" w:themeColor="accent6" w:themeShade="BF"/>
-          <w:sz w:val="23"/>
-          <w:szCs w:val="23"/>
-          <w:lang w:val="en-US"/>
-        </w:rPr>
-        <w:t>is</w:t>
-      </w:r>
-      <w:r>
-        <w:rPr>
-          <w:rFonts w:ascii="Times New Roman" w:hAnsi="Times New Roman" w:cs="Times New Roman"/>
-          <w:b/>
-          <w:color w:val="3A7C22" w:themeColor="accent6" w:themeShade="BF"/>
-          <w:sz w:val="23"/>
-          <w:szCs w:val="23"/>
-        </w:rPr>
-        <w:t>_</w:t>
-      </w:r>
-      <w:r>
-        <w:rPr>
-          <w:rFonts w:ascii="Times New Roman" w:hAnsi="Times New Roman" w:cs="Times New Roman"/>
-          <w:b/>
-          <w:color w:val="3A7C22" w:themeColor="accent6" w:themeShade="BF"/>
-          <w:sz w:val="23"/>
-          <w:szCs w:val="23"/>
-          <w:lang w:val="en-US"/>
-        </w:rPr>
-        <w:t>dominated</w:t>
-      </w:r>
-      <w:r>
-        <w:rPr>
-          <w:rFonts w:ascii="Times New Roman" w:hAnsi="Times New Roman" w:cs="Times New Roman"/>
-          <w:b/>
-          <w:color w:val="3A7C22" w:themeColor="accent6" w:themeShade="BF"/>
-          <w:sz w:val="23"/>
-          <w:szCs w:val="23"/>
-        </w:rPr>
-        <w:t>(</w:t>
-      </w:r>
-      <w:r>
-        <w:rPr>
-          <w:rFonts w:ascii="Times New Roman" w:hAnsi="Times New Roman" w:cs="Times New Roman"/>
-          <w:b/>
-          <w:color w:val="3A7C22" w:themeColor="accent6" w:themeShade="BF"/>
-          <w:sz w:val="23"/>
-          <w:szCs w:val="23"/>
-          <w:lang w:val="en-US"/>
-        </w:rPr>
-        <w:t>entry</w:t>
-      </w:r>
-      <w:r>
-        <w:rPr>
-          <w:rFonts w:ascii="Times New Roman" w:hAnsi="Times New Roman" w:cs="Times New Roman"/>
-          <w:b/>
-          <w:color w:val="3A7C22" w:themeColor="accent6" w:themeShade="BF"/>
-          <w:sz w:val="23"/>
-          <w:szCs w:val="23"/>
-        </w:rPr>
-        <w:t>.</w:t>
-      </w:r>
-      <w:r>
-        <w:rPr>
-          <w:rFonts w:ascii="Times New Roman" w:hAnsi="Times New Roman" w:cs="Times New Roman"/>
-          <w:b/>
-          <w:color w:val="3A7C22" w:themeColor="accent6" w:themeShade="BF"/>
-          <w:sz w:val="23"/>
-          <w:szCs w:val="23"/>
-          <w:lang w:val="en-US"/>
-        </w:rPr>
-        <w:t>point</w:t>
-      </w:r>
-      <w:r>
-        <w:rPr>
-          <w:rFonts w:ascii="Times New Roman" w:hAnsi="Times New Roman" w:cs="Times New Roman"/>
-          <w:b/>
-          <w:color w:val="3A7C22" w:themeColor="accent6" w:themeShade="BF"/>
-          <w:sz w:val="23"/>
-          <w:szCs w:val="23"/>
-        </w:rPr>
-        <w:t>,</w:t>
-      </w:r>
-      <w:r>
-        <w:rPr>
-          <w:rFonts w:ascii="Times New Roman" w:hAnsi="Times New Roman" w:cs="Times New Roman"/>
-          <w:b/>
-          <w:color w:val="3A7C22" w:themeColor="accent6" w:themeShade="BF"/>
-          <w:sz w:val="23"/>
-          <w:szCs w:val="23"/>
-          <w:lang w:val="en-US"/>
-        </w:rPr>
-        <w:t>skyline</w:t>
-      </w:r>
-      <w:r>
-        <w:rPr>
-          <w:rFonts w:ascii="Times New Roman" w:hAnsi="Times New Roman" w:cs="Times New Roman"/>
-          <w:b/>
-          <w:color w:val="3A7C22" w:themeColor="accent6" w:themeShade="BF"/>
-          <w:sz w:val="23"/>
-          <w:szCs w:val="23"/>
-        </w:rPr>
-        <w:t>)</w:t>
-      </w:r>
-      <w:r>
-        <w:rPr>
-          <w:rFonts w:ascii="Times New Roman" w:hAnsi="Times New Roman" w:cs="Times New Roman"/>
-          <w:sz w:val="23"/>
-          <w:szCs w:val="23"/>
-        </w:rPr>
-        <w:t xml:space="preserve">. Αν δεν κυριαρχείται εισάγεται στο </w:t>
-      </w:r>
-      <w:r>
-        <w:rPr>
-          <w:rFonts w:ascii="Times New Roman" w:hAnsi="Times New Roman" w:cs="Times New Roman"/>
-          <w:sz w:val="23"/>
-          <w:szCs w:val="23"/>
-          <w:lang w:val="en-US"/>
-        </w:rPr>
-        <w:t>skyline</w:t>
-      </w:r>
-      <w:r>
-        <w:rPr>
-          <w:rFonts w:ascii="Times New Roman" w:hAnsi="Times New Roman" w:cs="Times New Roman"/>
-          <w:sz w:val="23"/>
-          <w:szCs w:val="23"/>
-        </w:rPr>
-        <w:t xml:space="preserve"> και επείτα για κάθε σημείο του </w:t>
-      </w:r>
-      <w:r>
-        <w:rPr>
-          <w:rFonts w:ascii="Times New Roman" w:hAnsi="Times New Roman" w:cs="Times New Roman"/>
-          <w:sz w:val="23"/>
-          <w:szCs w:val="23"/>
-          <w:lang w:val="en-US"/>
-        </w:rPr>
-        <w:t>skyline</w:t>
-      </w:r>
-      <w:r>
-        <w:rPr>
-          <w:rFonts w:ascii="Times New Roman" w:hAnsi="Times New Roman" w:cs="Times New Roman"/>
-          <w:sz w:val="23"/>
-          <w:szCs w:val="23"/>
-        </w:rPr>
-        <w:t xml:space="preserve"> εξετάζεται αν αυτό κυριαρχείται από το νεοεισαχθέν σημείο ώστε να διαγραφεί από το </w:t>
-      </w:r>
-      <w:r>
-        <w:rPr>
-          <w:rFonts w:ascii="Times New Roman" w:hAnsi="Times New Roman" w:cs="Times New Roman"/>
-          <w:sz w:val="23"/>
-          <w:szCs w:val="23"/>
-          <w:lang w:val="en-US"/>
-        </w:rPr>
-        <w:t>skyline</w:t>
-      </w:r>
-      <w:r>
-        <w:rPr>
-          <w:rFonts w:ascii="Times New Roman" w:hAnsi="Times New Roman" w:cs="Times New Roman"/>
-          <w:sz w:val="23"/>
-          <w:szCs w:val="23"/>
-        </w:rPr>
-        <w:t xml:space="preserve">. Για τον έλεγχο της κυριαρχίας σημείου σε άλλο σημείο χρησιμοποιείται η βοηθητική συνάρτηση </w:t>
-      </w:r>
-      <w:r>
-        <w:rPr>
-          <w:rFonts w:ascii="Times New Roman" w:hAnsi="Times New Roman" w:cs="Times New Roman"/>
-          <w:b/>
-          <w:color w:val="3A7C22" w:themeColor="accent6" w:themeShade="BF"/>
-          <w:sz w:val="23"/>
-          <w:szCs w:val="23"/>
-          <w:lang w:val="en-US"/>
-        </w:rPr>
-        <w:t>dominates</w:t>
-      </w:r>
-      <w:r>
-        <w:rPr>
-          <w:rFonts w:ascii="Times New Roman" w:hAnsi="Times New Roman" w:cs="Times New Roman"/>
-          <w:b/>
-          <w:color w:val="3A7C22" w:themeColor="accent6" w:themeShade="BF"/>
-          <w:sz w:val="23"/>
-          <w:szCs w:val="23"/>
-        </w:rPr>
-        <w:t>(</w:t>
-      </w:r>
-      <w:r>
-        <w:rPr>
-          <w:rFonts w:ascii="Times New Roman" w:hAnsi="Times New Roman" w:cs="Times New Roman"/>
-          <w:b/>
-          <w:color w:val="3A7C22" w:themeColor="accent6" w:themeShade="BF"/>
-          <w:sz w:val="23"/>
-          <w:szCs w:val="23"/>
-          <w:lang w:val="en-US"/>
-        </w:rPr>
-        <w:t>entry</w:t>
-      </w:r>
-      <w:r>
-        <w:rPr>
-          <w:rFonts w:ascii="Times New Roman" w:hAnsi="Times New Roman" w:cs="Times New Roman"/>
-          <w:b/>
-          <w:color w:val="3A7C22" w:themeColor="accent6" w:themeShade="BF"/>
-          <w:sz w:val="23"/>
-          <w:szCs w:val="23"/>
-        </w:rPr>
-        <w:t>.</w:t>
-      </w:r>
-      <w:r>
-        <w:rPr>
-          <w:rFonts w:ascii="Times New Roman" w:hAnsi="Times New Roman" w:cs="Times New Roman"/>
-          <w:b/>
-          <w:color w:val="3A7C22" w:themeColor="accent6" w:themeShade="BF"/>
-          <w:sz w:val="23"/>
-          <w:szCs w:val="23"/>
-          <w:lang w:val="en-US"/>
-        </w:rPr>
-        <w:t>point</w:t>
-      </w:r>
-      <w:r>
-        <w:rPr>
-          <w:rFonts w:ascii="Times New Roman" w:hAnsi="Times New Roman" w:cs="Times New Roman"/>
-          <w:b/>
-          <w:color w:val="3A7C22" w:themeColor="accent6" w:themeShade="BF"/>
-          <w:sz w:val="23"/>
-          <w:szCs w:val="23"/>
-        </w:rPr>
-        <w:t>,</w:t>
-      </w:r>
-      <w:r>
-        <w:rPr>
-          <w:rFonts w:ascii="Times New Roman" w:hAnsi="Times New Roman" w:cs="Times New Roman"/>
-          <w:b/>
-          <w:color w:val="3A7C22" w:themeColor="accent6" w:themeShade="BF"/>
-          <w:sz w:val="23"/>
-          <w:szCs w:val="23"/>
-          <w:lang w:val="en-US"/>
-        </w:rPr>
-        <w:t>s</w:t>
-      </w:r>
-      <w:r>
-        <w:rPr>
-          <w:rFonts w:ascii="Times New Roman" w:hAnsi="Times New Roman" w:cs="Times New Roman"/>
-          <w:b/>
-          <w:color w:val="3A7C22" w:themeColor="accent6" w:themeShade="BF"/>
-          <w:sz w:val="23"/>
-          <w:szCs w:val="23"/>
-        </w:rPr>
-        <w:t>)</w:t>
-      </w:r>
-      <w:r>
-        <w:rPr>
-          <w:rFonts w:ascii="Times New Roman" w:hAnsi="Times New Roman" w:cs="Times New Roman"/>
-          <w:sz w:val="23"/>
-          <w:szCs w:val="23"/>
-        </w:rPr>
-        <w:t xml:space="preserve">. Εάν ο κόμβος δεν είναι φύλλο, τότε για κάθε καταχώριση του κόμβου, υπολογίζεται  η ελάχιστη απόσταση ανάμεσα στο </w:t>
-      </w:r>
-      <w:proofErr w:type="spellStart"/>
-      <w:r>
-        <w:rPr>
-          <w:rFonts w:ascii="Times New Roman" w:hAnsi="Times New Roman" w:cs="Times New Roman"/>
-          <w:sz w:val="23"/>
-          <w:szCs w:val="23"/>
-          <w:lang w:val="en-US"/>
-        </w:rPr>
-        <w:t>qpoint</w:t>
-      </w:r>
-      <w:proofErr w:type="spellEnd"/>
-      <w:r>
-        <w:rPr>
-          <w:rFonts w:ascii="Times New Roman" w:hAnsi="Times New Roman" w:cs="Times New Roman"/>
-          <w:sz w:val="23"/>
-          <w:szCs w:val="23"/>
-        </w:rPr>
-        <w:t xml:space="preserve"> και στο ορθογώνιο της καταχώρησης και ο κόμβος παιδί της καταχώρησης προστίθεται στην </w:t>
-      </w:r>
-      <w:proofErr w:type="spellStart"/>
-      <w:r>
-        <w:rPr>
-          <w:rFonts w:ascii="Times New Roman" w:hAnsi="Times New Roman" w:cs="Times New Roman"/>
-          <w:sz w:val="23"/>
-          <w:szCs w:val="23"/>
-          <w:lang w:val="en-US"/>
-        </w:rPr>
-        <w:t>pq</w:t>
-      </w:r>
-      <w:proofErr w:type="spellEnd"/>
-      <w:r>
-        <w:rPr>
-          <w:rFonts w:ascii="Times New Roman" w:hAnsi="Times New Roman" w:cs="Times New Roman"/>
-          <w:sz w:val="23"/>
-          <w:szCs w:val="23"/>
-        </w:rPr>
-        <w:t xml:space="preserve">. Για τον υπολογισμό της απόστασης μεταξύ του </w:t>
-      </w:r>
-      <w:proofErr w:type="spellStart"/>
-      <w:r>
-        <w:rPr>
-          <w:rFonts w:ascii="Times New Roman" w:hAnsi="Times New Roman" w:cs="Times New Roman"/>
-          <w:sz w:val="23"/>
-          <w:szCs w:val="23"/>
-          <w:lang w:val="en-US"/>
-        </w:rPr>
-        <w:t>qpoint</w:t>
-      </w:r>
-      <w:proofErr w:type="spellEnd"/>
-      <w:r>
-        <w:rPr>
-          <w:rFonts w:ascii="Times New Roman" w:hAnsi="Times New Roman" w:cs="Times New Roman"/>
-          <w:sz w:val="23"/>
-          <w:szCs w:val="23"/>
-        </w:rPr>
-        <w:t xml:space="preserve"> και του ορθογωνίου χρησιμοποιείται η βοηθητική συνάρτηση </w:t>
+        <w:t xml:space="preserve">συνάρτηση </w:t>
       </w:r>
       <w:proofErr w:type="spellStart"/>
       <w:r>
@@ -10374,16 +12067,7 @@
           <w:sz w:val="23"/>
           <w:szCs w:val="23"/>
         </w:rPr>
-        <w:t xml:space="preserve"> </w:t>
-      </w:r>
-      <w:r>
-        <w:rPr>
-          <w:rFonts w:ascii="Times New Roman" w:hAnsi="Times New Roman" w:cs="Times New Roman"/>
-          <w:sz w:val="23"/>
-          <w:szCs w:val="23"/>
-        </w:rPr>
-        <w:lastRenderedPageBreak/>
-        <w:t xml:space="preserve">επιστρέφοντας </w:t>
+        <w:t xml:space="preserve"> επιστρέφοντας </w:t>
       </w:r>
       <w:r>
         <w:rPr>
@@ -11154,7 +12838,16 @@
           <w:sz w:val="23"/>
           <w:szCs w:val="23"/>
         </w:rPr>
-        <w:t xml:space="preserve">αυτές χρησιμοποιούνται για την αποδοτική ανάκτηση συγκεκριμένων εγγραφών από ένα αρχείο δεδομένων, χρησιμοποιώντας πληροφορίες σχετικά με το πού βρίσκονται οι εγγραφές αυτές. </w:t>
+        <w:t xml:space="preserve">αυτές χρησιμοποιούνται για την αποδοτική ανάκτηση συγκεκριμένων εγγραφών από ένα αρχείο δεδομένων, </w:t>
+      </w:r>
+      <w:r>
+        <w:rPr>
+          <w:rFonts w:ascii="Times New Roman" w:hAnsi="Times New Roman" w:cs="Times New Roman"/>
+          <w:sz w:val="23"/>
+          <w:szCs w:val="23"/>
+        </w:rPr>
+        <w:lastRenderedPageBreak/>
+        <w:t xml:space="preserve">χρησιμοποιώντας πληροφορίες σχετικά με το πού βρίσκονται οι εγγραφές αυτές. </w:t>
       </w:r>
       <w:r>
         <w:rPr>
@@ -11426,7 +13119,7 @@
                     <pic:cNvPicPr/>
                   </pic:nvPicPr>
                   <pic:blipFill>
-                    <a:blip r:embed="rId24">
+                    <a:blip r:embed="rId29">
                       <a:extLst>
                         <a:ext uri="{28A0092B-C50C-407E-A947-70E740481C1C}">
                           <a14:useLocalDpi xmlns:a14="http://schemas.microsoft.com/office/drawing/2010/main" val="0"/>
@@ -11744,7 +13437,6 @@
           <w:u w:val="single"/>
           <w:lang w:val="en-US"/>
         </w:rPr>
-        <w:lastRenderedPageBreak/>
         <w:drawing>
           <wp:inline distT="0" distB="0" distL="0" distR="0" wp14:anchorId="0A51FC5A" wp14:editId="770F531D">
             <wp:extent cx="3899140" cy="3651747"/>
@@ -11761,7 +13453,7 @@
                     <pic:cNvPicPr/>
                   </pic:nvPicPr>
                   <pic:blipFill>
-                    <a:blip r:embed="rId25">
+                    <a:blip r:embed="rId30">
                       <a:extLst>
                         <a:ext uri="{28A0092B-C50C-407E-A947-70E740481C1C}">
                           <a14:useLocalDpi xmlns:a14="http://schemas.microsoft.com/office/drawing/2010/main" val="0"/>
@@ -11824,7 +13516,7 @@
                     <pic:cNvPicPr/>
                   </pic:nvPicPr>
                   <pic:blipFill>
-                    <a:blip r:embed="rId26">
+                    <a:blip r:embed="rId31">
                       <a:extLst>
                         <a:ext uri="{28A0092B-C50C-407E-A947-70E740481C1C}">
                           <a14:useLocalDpi xmlns:a14="http://schemas.microsoft.com/office/drawing/2010/main" val="0"/>
@@ -11875,7 +13567,7 @@
                     <pic:cNvPicPr/>
                   </pic:nvPicPr>
                   <pic:blipFill>
-                    <a:blip r:embed="rId27">
+                    <a:blip r:embed="rId32">
                       <a:extLst>
                         <a:ext uri="{28A0092B-C50C-407E-A947-70E740481C1C}">
                           <a14:useLocalDpi xmlns:a14="http://schemas.microsoft.com/office/drawing/2010/main" val="0"/>
@@ -11927,7 +13619,7 @@
                     <pic:cNvPicPr/>
                   </pic:nvPicPr>
                   <pic:blipFill>
-                    <a:blip r:embed="rId28">
+                    <a:blip r:embed="rId33">
                       <a:extLst>
                         <a:ext uri="{28A0092B-C50C-407E-A947-70E740481C1C}">
                           <a14:useLocalDpi xmlns:a14="http://schemas.microsoft.com/office/drawing/2010/main" val="0"/>
@@ -12106,7 +13798,7 @@
   <w:abstractNum w:abstractNumId="0">
     <w:nsid w:val="052330C4"/>
     <w:multiLevelType w:val="hybridMultilevel"/>
-    <w:tmpl w:val="FFB2DD06"/>
+    <w:tmpl w:val="81B09ED6"/>
     <w:lvl w:ilvl="0" w:tplc="04090003">
       <w:start w:val="1"/>
       <w:numFmt w:val="bullet"/>
@@ -12731,16 +14423,16 @@
     </w:lvl>
   </w:abstractNum>
   <w:abstractNum w:abstractNumId="6">
-    <w:nsid w:val="5FEB79E5"/>
+    <w:nsid w:val="55F26910"/>
     <w:multiLevelType w:val="hybridMultilevel"/>
-    <w:tmpl w:val="522A7C42"/>
+    <w:tmpl w:val="B18CD44E"/>
     <w:lvl w:ilvl="0" w:tplc="04090003">
       <w:start w:val="1"/>
       <w:numFmt w:val="bullet"/>
       <w:lvlText w:val="o"/>
       <w:lvlJc w:val="left"/>
       <w:pPr>
-        <w:ind w:left="2070" w:hanging="360"/>
+        <w:ind w:left="2160" w:hanging="360"/>
       </w:pPr>
       <w:rPr>
         <w:rFonts w:ascii="Courier New" w:hAnsi="Courier New" w:cs="Courier New" w:hint="default"/>
@@ -12752,7 +14444,7 @@
       <w:lvlText w:val="o"/>
       <w:lvlJc w:val="left"/>
       <w:pPr>
-        <w:ind w:left="2790" w:hanging="360"/>
+        <w:ind w:left="2880" w:hanging="360"/>
       </w:pPr>
       <w:rPr>
         <w:rFonts w:ascii="Courier New" w:hAnsi="Courier New" w:cs="Courier New" w:hint="default"/>
@@ -12764,7 +14456,7 @@
       <w:lvlText w:val=""/>
       <w:lvlJc w:val="left"/>
       <w:pPr>
-        <w:ind w:left="3510" w:hanging="360"/>
+        <w:ind w:left="3600" w:hanging="360"/>
       </w:pPr>
       <w:rPr>
         <w:rFonts w:ascii="Wingdings" w:hAnsi="Wingdings" w:hint="default"/>
@@ -12776,7 +14468,7 @@
       <w:lvlText w:val=""/>
       <w:lvlJc w:val="left"/>
       <w:pPr>
-        <w:ind w:left="4230" w:hanging="360"/>
+        <w:ind w:left="4320" w:hanging="360"/>
       </w:pPr>
       <w:rPr>
         <w:rFonts w:ascii="Symbol" w:hAnsi="Symbol" w:hint="default"/>
@@ -12788,7 +14480,7 @@
       <w:lvlText w:val="o"/>
       <w:lvlJc w:val="left"/>
       <w:pPr>
-        <w:ind w:left="4950" w:hanging="360"/>
+        <w:ind w:left="5040" w:hanging="360"/>
       </w:pPr>
       <w:rPr>
         <w:rFonts w:ascii="Courier New" w:hAnsi="Courier New" w:cs="Courier New" w:hint="default"/>
@@ -12800,7 +14492,7 @@
       <w:lvlText w:val=""/>
       <w:lvlJc w:val="left"/>
       <w:pPr>
-        <w:ind w:left="5670" w:hanging="360"/>
+        <w:ind w:left="5760" w:hanging="360"/>
       </w:pPr>
       <w:rPr>
         <w:rFonts w:ascii="Wingdings" w:hAnsi="Wingdings" w:hint="default"/>
@@ -12812,7 +14504,7 @@
       <w:lvlText w:val=""/>
       <w:lvlJc w:val="left"/>
       <w:pPr>
-        <w:ind w:left="6390" w:hanging="360"/>
+        <w:ind w:left="6480" w:hanging="360"/>
       </w:pPr>
       <w:rPr>
         <w:rFonts w:ascii="Symbol" w:hAnsi="Symbol" w:hint="default"/>
@@ -12824,7 +14516,7 @@
       <w:lvlText w:val="o"/>
       <w:lvlJc w:val="left"/>
       <w:pPr>
-        <w:ind w:left="7110" w:hanging="360"/>
+        <w:ind w:left="7200" w:hanging="360"/>
       </w:pPr>
       <w:rPr>
         <w:rFonts w:ascii="Courier New" w:hAnsi="Courier New" w:cs="Courier New" w:hint="default"/>
@@ -12836,7 +14528,7 @@
       <w:lvlText w:val=""/>
       <w:lvlJc w:val="left"/>
       <w:pPr>
-        <w:ind w:left="7830" w:hanging="360"/>
+        <w:ind w:left="7920" w:hanging="360"/>
       </w:pPr>
       <w:rPr>
         <w:rFonts w:ascii="Wingdings" w:hAnsi="Wingdings" w:hint="default"/>
@@ -12844,9 +14536,348 @@
     </w:lvl>
   </w:abstractNum>
   <w:abstractNum w:abstractNumId="7">
+    <w:nsid w:val="56FB17D9"/>
+    <w:multiLevelType w:val="hybridMultilevel"/>
+    <w:tmpl w:val="05284EA8"/>
+    <w:lvl w:ilvl="0" w:tplc="04090003">
+      <w:start w:val="1"/>
+      <w:numFmt w:val="bullet"/>
+      <w:lvlText w:val="o"/>
+      <w:lvlJc w:val="left"/>
+      <w:pPr>
+        <w:ind w:left="2886" w:hanging="360"/>
+      </w:pPr>
+      <w:rPr>
+        <w:rFonts w:ascii="Courier New" w:hAnsi="Courier New" w:cs="Courier New" w:hint="default"/>
+      </w:rPr>
+    </w:lvl>
+    <w:lvl w:ilvl="1" w:tplc="04090003" w:tentative="1">
+      <w:start w:val="1"/>
+      <w:numFmt w:val="bullet"/>
+      <w:lvlText w:val="o"/>
+      <w:lvlJc w:val="left"/>
+      <w:pPr>
+        <w:ind w:left="3606" w:hanging="360"/>
+      </w:pPr>
+      <w:rPr>
+        <w:rFonts w:ascii="Courier New" w:hAnsi="Courier New" w:cs="Courier New" w:hint="default"/>
+      </w:rPr>
+    </w:lvl>
+    <w:lvl w:ilvl="2" w:tplc="04090005" w:tentative="1">
+      <w:start w:val="1"/>
+      <w:numFmt w:val="bullet"/>
+      <w:lvlText w:val=""/>
+      <w:lvlJc w:val="left"/>
+      <w:pPr>
+        <w:ind w:left="4326" w:hanging="360"/>
+      </w:pPr>
+      <w:rPr>
+        <w:rFonts w:ascii="Wingdings" w:hAnsi="Wingdings" w:hint="default"/>
+      </w:rPr>
+    </w:lvl>
+    <w:lvl w:ilvl="3" w:tplc="04090001" w:tentative="1">
+      <w:start w:val="1"/>
+      <w:numFmt w:val="bullet"/>
+      <w:lvlText w:val=""/>
+      <w:lvlJc w:val="left"/>
+      <w:pPr>
+        <w:ind w:left="5046" w:hanging="360"/>
+      </w:pPr>
+      <w:rPr>
+        <w:rFonts w:ascii="Symbol" w:hAnsi="Symbol" w:hint="default"/>
+      </w:rPr>
+    </w:lvl>
+    <w:lvl w:ilvl="4" w:tplc="04090003" w:tentative="1">
+      <w:start w:val="1"/>
+      <w:numFmt w:val="bullet"/>
+      <w:lvlText w:val="o"/>
+      <w:lvlJc w:val="left"/>
+      <w:pPr>
+        <w:ind w:left="5766" w:hanging="360"/>
+      </w:pPr>
+      <w:rPr>
+        <w:rFonts w:ascii="Courier New" w:hAnsi="Courier New" w:cs="Courier New" w:hint="default"/>
+      </w:rPr>
+    </w:lvl>
+    <w:lvl w:ilvl="5" w:tplc="04090005" w:tentative="1">
+      <w:start w:val="1"/>
+      <w:numFmt w:val="bullet"/>
+      <w:lvlText w:val=""/>
+      <w:lvlJc w:val="left"/>
+      <w:pPr>
+        <w:ind w:left="6486" w:hanging="360"/>
+      </w:pPr>
+      <w:rPr>
+        <w:rFonts w:ascii="Wingdings" w:hAnsi="Wingdings" w:hint="default"/>
+      </w:rPr>
+    </w:lvl>
+    <w:lvl w:ilvl="6" w:tplc="04090001" w:tentative="1">
+      <w:start w:val="1"/>
+      <w:numFmt w:val="bullet"/>
+      <w:lvlText w:val=""/>
+      <w:lvlJc w:val="left"/>
+      <w:pPr>
+        <w:ind w:left="7206" w:hanging="360"/>
+      </w:pPr>
+      <w:rPr>
+        <w:rFonts w:ascii="Symbol" w:hAnsi="Symbol" w:hint="default"/>
+      </w:rPr>
+    </w:lvl>
+    <w:lvl w:ilvl="7" w:tplc="04090003" w:tentative="1">
+      <w:start w:val="1"/>
+      <w:numFmt w:val="bullet"/>
+      <w:lvlText w:val="o"/>
+      <w:lvlJc w:val="left"/>
+      <w:pPr>
+        <w:ind w:left="7926" w:hanging="360"/>
+      </w:pPr>
+      <w:rPr>
+        <w:rFonts w:ascii="Courier New" w:hAnsi="Courier New" w:cs="Courier New" w:hint="default"/>
+      </w:rPr>
+    </w:lvl>
+    <w:lvl w:ilvl="8" w:tplc="04090005" w:tentative="1">
+      <w:start w:val="1"/>
+      <w:numFmt w:val="bullet"/>
+      <w:lvlText w:val=""/>
+      <w:lvlJc w:val="left"/>
+      <w:pPr>
+        <w:ind w:left="8646" w:hanging="360"/>
+      </w:pPr>
+      <w:rPr>
+        <w:rFonts w:ascii="Wingdings" w:hAnsi="Wingdings" w:hint="default"/>
+      </w:rPr>
+    </w:lvl>
+  </w:abstractNum>
+  <w:abstractNum w:abstractNumId="8">
+    <w:nsid w:val="5B3D0914"/>
+    <w:multiLevelType w:val="hybridMultilevel"/>
+    <w:tmpl w:val="2E6409AC"/>
+    <w:lvl w:ilvl="0" w:tplc="04090003">
+      <w:start w:val="1"/>
+      <w:numFmt w:val="bullet"/>
+      <w:lvlText w:val="o"/>
+      <w:lvlJc w:val="left"/>
+      <w:pPr>
+        <w:ind w:left="2160" w:hanging="360"/>
+      </w:pPr>
+      <w:rPr>
+        <w:rFonts w:ascii="Courier New" w:hAnsi="Courier New" w:cs="Courier New" w:hint="default"/>
+      </w:rPr>
+    </w:lvl>
+    <w:lvl w:ilvl="1" w:tplc="04090003" w:tentative="1">
+      <w:start w:val="1"/>
+      <w:numFmt w:val="bullet"/>
+      <w:lvlText w:val="o"/>
+      <w:lvlJc w:val="left"/>
+      <w:pPr>
+        <w:ind w:left="2880" w:hanging="360"/>
+      </w:pPr>
+      <w:rPr>
+        <w:rFonts w:ascii="Courier New" w:hAnsi="Courier New" w:cs="Courier New" w:hint="default"/>
+      </w:rPr>
+    </w:lvl>
+    <w:lvl w:ilvl="2" w:tplc="04090005" w:tentative="1">
+      <w:start w:val="1"/>
+      <w:numFmt w:val="bullet"/>
+      <w:lvlText w:val=""/>
+      <w:lvlJc w:val="left"/>
+      <w:pPr>
+        <w:ind w:left="3600" w:hanging="360"/>
+      </w:pPr>
+      <w:rPr>
+        <w:rFonts w:ascii="Wingdings" w:hAnsi="Wingdings" w:hint="default"/>
+      </w:rPr>
+    </w:lvl>
+    <w:lvl w:ilvl="3" w:tplc="04090001" w:tentative="1">
+      <w:start w:val="1"/>
+      <w:numFmt w:val="bullet"/>
+      <w:lvlText w:val=""/>
+      <w:lvlJc w:val="left"/>
+      <w:pPr>
+        <w:ind w:left="4320" w:hanging="360"/>
+      </w:pPr>
+      <w:rPr>
+        <w:rFonts w:ascii="Symbol" w:hAnsi="Symbol" w:hint="default"/>
+      </w:rPr>
+    </w:lvl>
+    <w:lvl w:ilvl="4" w:tplc="04090003" w:tentative="1">
+      <w:start w:val="1"/>
+      <w:numFmt w:val="bullet"/>
+      <w:lvlText w:val="o"/>
+      <w:lvlJc w:val="left"/>
+      <w:pPr>
+        <w:ind w:left="5040" w:hanging="360"/>
+      </w:pPr>
+      <w:rPr>
+        <w:rFonts w:ascii="Courier New" w:hAnsi="Courier New" w:cs="Courier New" w:hint="default"/>
+      </w:rPr>
+    </w:lvl>
+    <w:lvl w:ilvl="5" w:tplc="04090005" w:tentative="1">
+      <w:start w:val="1"/>
+      <w:numFmt w:val="bullet"/>
+      <w:lvlText w:val=""/>
+      <w:lvlJc w:val="left"/>
+      <w:pPr>
+        <w:ind w:left="5760" w:hanging="360"/>
+      </w:pPr>
+      <w:rPr>
+        <w:rFonts w:ascii="Wingdings" w:hAnsi="Wingdings" w:hint="default"/>
+      </w:rPr>
+    </w:lvl>
+    <w:lvl w:ilvl="6" w:tplc="04090001" w:tentative="1">
+      <w:start w:val="1"/>
+      <w:numFmt w:val="bullet"/>
+      <w:lvlText w:val=""/>
+      <w:lvlJc w:val="left"/>
+      <w:pPr>
+        <w:ind w:left="6480" w:hanging="360"/>
+      </w:pPr>
+      <w:rPr>
+        <w:rFonts w:ascii="Symbol" w:hAnsi="Symbol" w:hint="default"/>
+      </w:rPr>
+    </w:lvl>
+    <w:lvl w:ilvl="7" w:tplc="04090003" w:tentative="1">
+      <w:start w:val="1"/>
+      <w:numFmt w:val="bullet"/>
+      <w:lvlText w:val="o"/>
+      <w:lvlJc w:val="left"/>
+      <w:pPr>
+        <w:ind w:left="7200" w:hanging="360"/>
+      </w:pPr>
+      <w:rPr>
+        <w:rFonts w:ascii="Courier New" w:hAnsi="Courier New" w:cs="Courier New" w:hint="default"/>
+      </w:rPr>
+    </w:lvl>
+    <w:lvl w:ilvl="8" w:tplc="04090005" w:tentative="1">
+      <w:start w:val="1"/>
+      <w:numFmt w:val="bullet"/>
+      <w:lvlText w:val=""/>
+      <w:lvlJc w:val="left"/>
+      <w:pPr>
+        <w:ind w:left="7920" w:hanging="360"/>
+      </w:pPr>
+      <w:rPr>
+        <w:rFonts w:ascii="Wingdings" w:hAnsi="Wingdings" w:hint="default"/>
+      </w:rPr>
+    </w:lvl>
+  </w:abstractNum>
+  <w:abstractNum w:abstractNumId="9">
+    <w:nsid w:val="5FEB79E5"/>
+    <w:multiLevelType w:val="hybridMultilevel"/>
+    <w:tmpl w:val="522A7C42"/>
+    <w:lvl w:ilvl="0" w:tplc="04090003">
+      <w:start w:val="1"/>
+      <w:numFmt w:val="bullet"/>
+      <w:lvlText w:val="o"/>
+      <w:lvlJc w:val="left"/>
+      <w:pPr>
+        <w:ind w:left="2070" w:hanging="360"/>
+      </w:pPr>
+      <w:rPr>
+        <w:rFonts w:ascii="Courier New" w:hAnsi="Courier New" w:cs="Courier New" w:hint="default"/>
+      </w:rPr>
+    </w:lvl>
+    <w:lvl w:ilvl="1" w:tplc="04090003" w:tentative="1">
+      <w:start w:val="1"/>
+      <w:numFmt w:val="bullet"/>
+      <w:lvlText w:val="o"/>
+      <w:lvlJc w:val="left"/>
+      <w:pPr>
+        <w:ind w:left="2790" w:hanging="360"/>
+      </w:pPr>
+      <w:rPr>
+        <w:rFonts w:ascii="Courier New" w:hAnsi="Courier New" w:cs="Courier New" w:hint="default"/>
+      </w:rPr>
+    </w:lvl>
+    <w:lvl w:ilvl="2" w:tplc="04090005" w:tentative="1">
+      <w:start w:val="1"/>
+      <w:numFmt w:val="bullet"/>
+      <w:lvlText w:val=""/>
+      <w:lvlJc w:val="left"/>
+      <w:pPr>
+        <w:ind w:left="3510" w:hanging="360"/>
+      </w:pPr>
+      <w:rPr>
+        <w:rFonts w:ascii="Wingdings" w:hAnsi="Wingdings" w:hint="default"/>
+      </w:rPr>
+    </w:lvl>
+    <w:lvl w:ilvl="3" w:tplc="04090001" w:tentative="1">
+      <w:start w:val="1"/>
+      <w:numFmt w:val="bullet"/>
+      <w:lvlText w:val=""/>
+      <w:lvlJc w:val="left"/>
+      <w:pPr>
+        <w:ind w:left="4230" w:hanging="360"/>
+      </w:pPr>
+      <w:rPr>
+        <w:rFonts w:ascii="Symbol" w:hAnsi="Symbol" w:hint="default"/>
+      </w:rPr>
+    </w:lvl>
+    <w:lvl w:ilvl="4" w:tplc="04090003" w:tentative="1">
+      <w:start w:val="1"/>
+      <w:numFmt w:val="bullet"/>
+      <w:lvlText w:val="o"/>
+      <w:lvlJc w:val="left"/>
+      <w:pPr>
+        <w:ind w:left="4950" w:hanging="360"/>
+      </w:pPr>
+      <w:rPr>
+        <w:rFonts w:ascii="Courier New" w:hAnsi="Courier New" w:cs="Courier New" w:hint="default"/>
+      </w:rPr>
+    </w:lvl>
+    <w:lvl w:ilvl="5" w:tplc="04090005" w:tentative="1">
+      <w:start w:val="1"/>
+      <w:numFmt w:val="bullet"/>
+      <w:lvlText w:val=""/>
+      <w:lvlJc w:val="left"/>
+      <w:pPr>
+        <w:ind w:left="5670" w:hanging="360"/>
+      </w:pPr>
+      <w:rPr>
+        <w:rFonts w:ascii="Wingdings" w:hAnsi="Wingdings" w:hint="default"/>
+      </w:rPr>
+    </w:lvl>
+    <w:lvl w:ilvl="6" w:tplc="04090001" w:tentative="1">
+      <w:start w:val="1"/>
+      <w:numFmt w:val="bullet"/>
+      <w:lvlText w:val=""/>
+      <w:lvlJc w:val="left"/>
+      <w:pPr>
+        <w:ind w:left="6390" w:hanging="360"/>
+      </w:pPr>
+      <w:rPr>
+        <w:rFonts w:ascii="Symbol" w:hAnsi="Symbol" w:hint="default"/>
+      </w:rPr>
+    </w:lvl>
+    <w:lvl w:ilvl="7" w:tplc="04090003" w:tentative="1">
+      <w:start w:val="1"/>
+      <w:numFmt w:val="bullet"/>
+      <w:lvlText w:val="o"/>
+      <w:lvlJc w:val="left"/>
+      <w:pPr>
+        <w:ind w:left="7110" w:hanging="360"/>
+      </w:pPr>
+      <w:rPr>
+        <w:rFonts w:ascii="Courier New" w:hAnsi="Courier New" w:cs="Courier New" w:hint="default"/>
+      </w:rPr>
+    </w:lvl>
+    <w:lvl w:ilvl="8" w:tplc="04090005" w:tentative="1">
+      <w:start w:val="1"/>
+      <w:numFmt w:val="bullet"/>
+      <w:lvlText w:val=""/>
+      <w:lvlJc w:val="left"/>
+      <w:pPr>
+        <w:ind w:left="7830" w:hanging="360"/>
+      </w:pPr>
+      <w:rPr>
+        <w:rFonts w:ascii="Wingdings" w:hAnsi="Wingdings" w:hint="default"/>
+      </w:rPr>
+    </w:lvl>
+  </w:abstractNum>
+  <w:abstractNum w:abstractNumId="10">
     <w:nsid w:val="6E6B5927"/>
     <w:multiLevelType w:val="hybridMultilevel"/>
-    <w:tmpl w:val="010EB732"/>
+    <w:tmpl w:val="11F8C250"/>
     <w:lvl w:ilvl="0" w:tplc="04090001">
       <w:start w:val="1"/>
       <w:numFmt w:val="bullet"/>
@@ -12966,10 +14997,10 @@
     <w:abstractNumId w:val="4"/>
   </w:num>
   <w:num w:numId="4">
-    <w:abstractNumId w:val="7"/>
+    <w:abstractNumId w:val="10"/>
   </w:num>
   <w:num w:numId="5">
-    <w:abstractNumId w:val="6"/>
+    <w:abstractNumId w:val="9"/>
   </w:num>
   <w:num w:numId="6">
     <w:abstractNumId w:val="3"/>
@@ -12979,6 +15010,15 @@
   </w:num>
   <w:num w:numId="8">
     <w:abstractNumId w:val="0"/>
+  </w:num>
+  <w:num w:numId="9">
+    <w:abstractNumId w:val="7"/>
+  </w:num>
+  <w:num w:numId="10">
+    <w:abstractNumId w:val="8"/>
+  </w:num>
+  <w:num w:numId="11">
+    <w:abstractNumId w:val="6"/>
   </w:num>
 </w:numbering>
 </file>
@@ -14932,7 +16972,7 @@
   <a:extraClrSchemeLst/>
   <a:extLst>
     <a:ext uri="{05A4C25C-085E-4340-85A3-A5531E510DB2}">
-      <thm15:themeFamily xmlns:thm15="http://schemas.microsoft.com/office/thememl/2012/main" xmlns="" name="Office Theme" id="{62F939B6-93AF-4DB8-9C6B-D6C7DFDC589F}" vid="{4A3C46E8-61CC-4603-A589-7422A47A8E4A}"/>
+      <thm15:themeFamily xmlns="" xmlns:thm15="http://schemas.microsoft.com/office/thememl/2012/main" name="Office Theme" id="{62F939B6-93AF-4DB8-9C6B-D6C7DFDC589F}" vid="{4A3C46E8-61CC-4603-A589-7422A47A8E4A}"/>
     </a:ext>
   </a:extLst>
 </a:theme>
@@ -14943,7 +16983,7 @@
 </file>
 
 <file path=customXml/itemProps1.xml><?xml version="1.0" encoding="utf-8"?>
-<ds:datastoreItem xmlns:ds="http://schemas.openxmlformats.org/officeDocument/2006/customXml" ds:itemID="{9E8DA760-BE9C-4403-8DDF-172CF349A4A8}">
+<ds:datastoreItem xmlns:ds="http://schemas.openxmlformats.org/officeDocument/2006/customXml" ds:itemID="{B7270B6E-918C-46A7-B4D6-592325E67C7E}">
   <ds:schemaRefs>
     <ds:schemaRef ds:uri="http://schemas.openxmlformats.org/officeDocument/2006/bibliography"/>
   </ds:schemaRefs>

--- a/Τεχνολογία Βάσεων Δεδομένων - Εργασία 2024.docx
+++ b/Τεχνολογία Βάσεων Δεδομένων - Εργασία 2024.docx
@@ -1448,6 +1448,7 @@
           <w:rFonts w:ascii="Times New Roman" w:hAnsi="Times New Roman" w:cs="Times New Roman"/>
           <w:sz w:val="23"/>
           <w:szCs w:val="23"/>
+          <w:lang w:val="en-US"/>
         </w:rPr>
       </w:pPr>
       <w:r>
@@ -1458,15 +1459,6 @@
         </w:rPr>
         <w:t>Αυτό θα έχει ως αποτέλεσμα να δημιουργηθεί το επιθυμητό datafile που περιέχει σημεία πολλαπλών διαστάσεων.</w:t>
       </w:r>
-    </w:p>
-    <w:p>
-      <w:pPr>
-        <w:rPr>
-          <w:rFonts w:ascii="Times New Roman" w:hAnsi="Times New Roman" w:cs="Times New Roman"/>
-          <w:sz w:val="23"/>
-          <w:szCs w:val="23"/>
-        </w:rPr>
-      </w:pPr>
     </w:p>
     <w:p>
       <w:pPr>
@@ -2484,7 +2476,6 @@
           <w:szCs w:val="23"/>
           <w:u w:val="single"/>
         </w:rPr>
-        <w:lastRenderedPageBreak/>
         <w:t xml:space="preserve">(πρεπει να σβηστουν τα </w:t>
       </w:r>
       <w:r>
@@ -5525,14 +5516,7 @@
           <w:rFonts w:ascii="Times New Roman" w:hAnsi="Times New Roman" w:cs="Times New Roman"/>
           <w:szCs w:val="23"/>
         </w:rPr>
-        <w:t xml:space="preserve">                     </w:t>
-      </w:r>
-      <w:r>
-        <w:rPr>
-          <w:rFonts w:ascii="Times New Roman" w:hAnsi="Times New Roman" w:cs="Times New Roman"/>
-          <w:szCs w:val="23"/>
-        </w:rPr>
-        <w:t>Περιλαμβάνει τις εξής μεθόδους:</w:t>
+        <w:t xml:space="preserve">                     Περιλαμβάνει τις εξής μεθόδους:</w:t>
       </w:r>
     </w:p>
     <w:p>
@@ -6839,14 +6823,7 @@
           <w:rFonts w:ascii="Times New Roman" w:hAnsi="Times New Roman" w:cs="Times New Roman"/>
           <w:szCs w:val="23"/>
         </w:rPr>
-        <w:t>Στο</w:t>
-      </w:r>
-      <w:r>
-        <w:rPr>
-          <w:rFonts w:ascii="Times New Roman" w:hAnsi="Times New Roman" w:cs="Times New Roman"/>
-          <w:szCs w:val="23"/>
-        </w:rPr>
-        <w:t xml:space="preserve"> αρχείο </w:t>
+        <w:t xml:space="preserve">Στο αρχείο </w:t>
       </w:r>
       <w:r>
         <w:rPr>
@@ -6901,16 +6878,141 @@
           <w:szCs w:val="23"/>
         </w:rPr>
       </w:pPr>
-      <w:bookmarkStart w:id="1" w:name="_GoBack"/>
-      <w:bookmarkEnd w:id="1"/>
-    </w:p>
-    <w:p>
-      <w:pPr>
-        <w:rPr>
-          <w:rFonts w:ascii="Times New Roman" w:hAnsi="Times New Roman" w:cs="Times New Roman"/>
-          <w:szCs w:val="23"/>
-        </w:rPr>
-      </w:pPr>
+      <w:r>
+        <w:rPr>
+          <w:rFonts w:ascii="Times New Roman" w:hAnsi="Times New Roman" w:cs="Times New Roman"/>
+          <w:b/>
+          <w:szCs w:val="23"/>
+          <w:lang w:val="en-US"/>
+        </w:rPr>
+        <w:t>Node</w:t>
+      </w:r>
+      <w:r>
+        <w:rPr>
+          <w:rFonts w:ascii="Times New Roman" w:hAnsi="Times New Roman" w:cs="Times New Roman"/>
+          <w:b/>
+          <w:szCs w:val="23"/>
+        </w:rPr>
+        <w:t xml:space="preserve"> </w:t>
+      </w:r>
+      <w:r>
+        <w:rPr>
+          <w:rFonts w:ascii="Times New Roman" w:hAnsi="Times New Roman" w:cs="Times New Roman"/>
+          <w:szCs w:val="23"/>
+        </w:rPr>
+        <w:t xml:space="preserve">: </w:t>
+      </w:r>
+      <w:r>
+        <w:rPr>
+          <w:rFonts w:ascii="Times New Roman" w:hAnsi="Times New Roman" w:cs="Times New Roman"/>
+          <w:szCs w:val="23"/>
+        </w:rPr>
+        <w:t xml:space="preserve">Αναπαριστά έναν κόμβο του </w:t>
+      </w:r>
+      <w:r>
+        <w:rPr>
+          <w:rFonts w:ascii="Times New Roman" w:hAnsi="Times New Roman" w:cs="Times New Roman"/>
+          <w:szCs w:val="23"/>
+          <w:lang w:val="en-US"/>
+        </w:rPr>
+        <w:t>R</w:t>
+      </w:r>
+      <w:r>
+        <w:rPr>
+          <w:rFonts w:ascii="Times New Roman" w:hAnsi="Times New Roman" w:cs="Times New Roman"/>
+          <w:szCs w:val="23"/>
+        </w:rPr>
+        <w:t>-</w:t>
+      </w:r>
+      <w:r>
+        <w:rPr>
+          <w:rFonts w:ascii="Times New Roman" w:hAnsi="Times New Roman" w:cs="Times New Roman"/>
+          <w:szCs w:val="23"/>
+          <w:lang w:val="en-US"/>
+        </w:rPr>
+        <w:t>tree</w:t>
+      </w:r>
+      <w:r>
+        <w:rPr>
+          <w:rFonts w:ascii="Times New Roman" w:hAnsi="Times New Roman" w:cs="Times New Roman"/>
+          <w:szCs w:val="23"/>
+        </w:rPr>
+        <w:t xml:space="preserve"> </w:t>
+      </w:r>
+      <w:r>
+        <w:rPr>
+          <w:rFonts w:ascii="Times New Roman" w:hAnsi="Times New Roman" w:cs="Times New Roman"/>
+          <w:szCs w:val="23"/>
+        </w:rPr>
+        <w:t>και αποτελείται από τρία πεδία:</w:t>
+      </w:r>
+    </w:p>
+    <w:p>
+      <w:pPr>
+        <w:pStyle w:val="ListParagraph"/>
+        <w:ind w:left="1350"/>
+        <w:jc w:val="both"/>
+        <w:rPr>
+          <w:rFonts w:ascii="Times New Roman" w:hAnsi="Times New Roman" w:cs="Times New Roman"/>
+          <w:szCs w:val="23"/>
+        </w:rPr>
+      </w:pPr>
+    </w:p>
+    <w:p>
+      <w:pPr>
+        <w:pStyle w:val="ListParagraph"/>
+        <w:numPr>
+          <w:ilvl w:val="0"/>
+          <w:numId w:val="11"/>
+        </w:numPr>
+        <w:jc w:val="both"/>
+        <w:rPr>
+          <w:rFonts w:ascii="Times New Roman" w:hAnsi="Times New Roman" w:cs="Times New Roman"/>
+          <w:szCs w:val="23"/>
+        </w:rPr>
+      </w:pPr>
+      <w:proofErr w:type="gramStart"/>
+      <w:r>
+        <w:rPr>
+          <w:rFonts w:ascii="Times New Roman" w:hAnsi="Times New Roman" w:cs="Times New Roman"/>
+          <w:b/>
+          <w:szCs w:val="23"/>
+          <w:lang w:val="en-US"/>
+        </w:rPr>
+        <w:t>entries</w:t>
+      </w:r>
+      <w:r>
+        <w:rPr>
+          <w:rFonts w:ascii="Times New Roman" w:hAnsi="Times New Roman" w:cs="Times New Roman"/>
+          <w:szCs w:val="23"/>
+        </w:rPr>
+        <w:t xml:space="preserve"> :</w:t>
+      </w:r>
+      <w:proofErr w:type="gramEnd"/>
+      <w:r>
+        <w:t xml:space="preserve"> </w:t>
+      </w:r>
+      <w:r>
+        <w:rPr>
+          <w:rFonts w:ascii="Times New Roman" w:hAnsi="Times New Roman" w:cs="Times New Roman"/>
+          <w:szCs w:val="23"/>
+        </w:rPr>
+        <w:t xml:space="preserve">αποτελεί μία λίστα </w:t>
+      </w:r>
+      <w:r>
+        <w:rPr>
+          <w:rFonts w:ascii="Times New Roman" w:hAnsi="Times New Roman" w:cs="Times New Roman"/>
+          <w:szCs w:val="23"/>
+        </w:rPr>
+        <w:t>που</w:t>
+      </w:r>
+      <w:r>
+        <w:rPr>
+          <w:rFonts w:ascii="Times New Roman" w:hAnsi="Times New Roman" w:cs="Times New Roman"/>
+          <w:szCs w:val="23"/>
+        </w:rPr>
+        <w:t xml:space="preserve"> περιέχει τις εγγραφές του κάθε κόμβου οι οποίες είναι όλες είτε αντικείμενα της κλάσης Entry, αν ο κόμβος είναι εσωτερικός, είτε αντικείμενα της κλάσης LeafEntry, αν ο κόμβος είναι φύλλο. </w:t>
+      </w:r>
     </w:p>
     <w:p>
       <w:pPr>
@@ -6926,6 +7028,68 @@
     <w:p>
       <w:pPr>
         <w:pStyle w:val="ListParagraph"/>
+        <w:numPr>
+          <w:ilvl w:val="0"/>
+          <w:numId w:val="11"/>
+        </w:numPr>
+        <w:jc w:val="both"/>
+        <w:rPr>
+          <w:rFonts w:ascii="Times New Roman" w:hAnsi="Times New Roman" w:cs="Times New Roman"/>
+          <w:szCs w:val="23"/>
+        </w:rPr>
+      </w:pPr>
+      <w:proofErr w:type="spellStart"/>
+      <w:proofErr w:type="gramStart"/>
+      <w:r>
+        <w:rPr>
+          <w:rFonts w:ascii="Times New Roman" w:hAnsi="Times New Roman" w:cs="Times New Roman"/>
+          <w:b/>
+          <w:szCs w:val="23"/>
+          <w:lang w:val="en-US"/>
+        </w:rPr>
+        <w:t>parenet</w:t>
+      </w:r>
+      <w:proofErr w:type="spellEnd"/>
+      <w:r>
+        <w:rPr>
+          <w:rFonts w:ascii="Times New Roman" w:hAnsi="Times New Roman" w:cs="Times New Roman"/>
+          <w:szCs w:val="23"/>
+        </w:rPr>
+        <w:t xml:space="preserve"> :</w:t>
+      </w:r>
+      <w:proofErr w:type="gramEnd"/>
+      <w:r>
+        <w:rPr>
+          <w:rFonts w:ascii="Times New Roman" w:hAnsi="Times New Roman" w:cs="Times New Roman"/>
+          <w:szCs w:val="23"/>
+        </w:rPr>
+        <w:t xml:space="preserve"> </w:t>
+      </w:r>
+      <w:r>
+        <w:rPr>
+          <w:rFonts w:ascii="Times New Roman" w:hAnsi="Times New Roman" w:cs="Times New Roman"/>
+          <w:szCs w:val="23"/>
+        </w:rPr>
+        <w:t xml:space="preserve">αναπαριστά τον γονικό κόμβο Node μέσα στον οποίο βρίσκεται η εγγραφή Entry που έχει ως </w:t>
+      </w:r>
+      <w:r>
+        <w:rPr>
+          <w:rFonts w:ascii="Times New Roman" w:hAnsi="Times New Roman" w:cs="Times New Roman"/>
+          <w:szCs w:val="23"/>
+        </w:rPr>
+        <w:t>παιδί</w:t>
+      </w:r>
+      <w:r>
+        <w:rPr>
+          <w:rFonts w:ascii="Times New Roman" w:hAnsi="Times New Roman" w:cs="Times New Roman"/>
+          <w:szCs w:val="23"/>
+        </w:rPr>
+        <w:t xml:space="preserve"> τον συγκεκριμένο κόμβο. Ο μόνος κόμβος που δεν έχει parent είναι η ρίζα του δέντρου. </w:t>
+      </w:r>
+    </w:p>
+    <w:p>
+      <w:pPr>
+        <w:pStyle w:val="ListParagraph"/>
         <w:ind w:left="2160"/>
         <w:jc w:val="both"/>
         <w:rPr>
@@ -6936,23 +7100,2869 @@
     </w:p>
     <w:p>
       <w:pPr>
-        <w:rPr>
-          <w:rFonts w:ascii="Times New Roman" w:hAnsi="Times New Roman" w:cs="Times New Roman"/>
-        </w:rPr>
-      </w:pPr>
-    </w:p>
-    <w:p>
-      <w:pPr>
-        <w:rPr>
-          <w:rFonts w:ascii="Times New Roman" w:hAnsi="Times New Roman" w:cs="Times New Roman"/>
-        </w:rPr>
-      </w:pPr>
-      <w:r>
-        <w:rPr>
-          <w:rFonts w:ascii="Times New Roman" w:hAnsi="Times New Roman" w:cs="Times New Roman"/>
+        <w:pStyle w:val="ListParagraph"/>
+        <w:numPr>
+          <w:ilvl w:val="0"/>
+          <w:numId w:val="11"/>
+        </w:numPr>
+        <w:jc w:val="both"/>
+        <w:rPr>
+          <w:rFonts w:ascii="Times New Roman" w:hAnsi="Times New Roman" w:cs="Times New Roman"/>
+          <w:szCs w:val="23"/>
+        </w:rPr>
+      </w:pPr>
+      <w:r>
+        <w:rPr>
+          <w:rFonts w:ascii="Times New Roman" w:hAnsi="Times New Roman" w:cs="Times New Roman"/>
+          <w:b/>
+          <w:szCs w:val="23"/>
+          <w:lang w:val="en-US"/>
+        </w:rPr>
+        <w:t>parent</w:t>
+      </w:r>
+      <w:r>
+        <w:rPr>
+          <w:rFonts w:ascii="Times New Roman" w:hAnsi="Times New Roman" w:cs="Times New Roman"/>
+          <w:b/>
+          <w:szCs w:val="23"/>
+        </w:rPr>
+        <w:t>_</w:t>
+      </w:r>
+      <w:proofErr w:type="gramStart"/>
+      <w:r>
+        <w:rPr>
+          <w:rFonts w:ascii="Times New Roman" w:hAnsi="Times New Roman" w:cs="Times New Roman"/>
+          <w:b/>
+          <w:szCs w:val="23"/>
+          <w:lang w:val="en-US"/>
+        </w:rPr>
+        <w:t>slot</w:t>
+      </w:r>
+      <w:r>
+        <w:rPr>
+          <w:rFonts w:ascii="Times New Roman" w:hAnsi="Times New Roman" w:cs="Times New Roman"/>
+          <w:szCs w:val="23"/>
+        </w:rPr>
+        <w:t xml:space="preserve"> :</w:t>
+      </w:r>
+      <w:proofErr w:type="gramEnd"/>
+      <w:r>
+        <w:rPr>
+          <w:rFonts w:ascii="Times New Roman" w:hAnsi="Times New Roman" w:cs="Times New Roman"/>
+          <w:szCs w:val="23"/>
         </w:rPr>
         <w:t xml:space="preserve"> </w:t>
       </w:r>
+      <w:r>
+        <w:rPr>
+          <w:rFonts w:ascii="Times New Roman" w:hAnsi="Times New Roman" w:cs="Times New Roman"/>
+          <w:szCs w:val="23"/>
+        </w:rPr>
+        <w:t>αναπαριστά την θέση που καταλαμβάνει το γονικό En</w:t>
+      </w:r>
+      <w:r>
+        <w:rPr>
+          <w:rFonts w:ascii="Times New Roman" w:hAnsi="Times New Roman" w:cs="Times New Roman"/>
+          <w:szCs w:val="23"/>
+        </w:rPr>
+        <w:t>try στην λίστα entries του γονικού κόμβου</w:t>
+      </w:r>
+      <w:r>
+        <w:rPr>
+          <w:rFonts w:ascii="Times New Roman" w:hAnsi="Times New Roman" w:cs="Times New Roman"/>
+          <w:szCs w:val="23"/>
+        </w:rPr>
+        <w:t xml:space="preserve">. </w:t>
+      </w:r>
+    </w:p>
+    <w:p>
+      <w:pPr>
+        <w:pStyle w:val="ListParagraph"/>
+        <w:ind w:left="2160"/>
+        <w:jc w:val="both"/>
+        <w:rPr>
+          <w:rFonts w:ascii="Times New Roman" w:hAnsi="Times New Roman" w:cs="Times New Roman"/>
+          <w:szCs w:val="23"/>
+        </w:rPr>
+      </w:pPr>
+    </w:p>
+    <w:p>
+      <w:pPr>
+        <w:pStyle w:val="ListParagraph"/>
+        <w:ind w:left="2160"/>
+        <w:jc w:val="both"/>
+        <w:rPr>
+          <w:rFonts w:ascii="Times New Roman" w:hAnsi="Times New Roman" w:cs="Times New Roman"/>
+          <w:szCs w:val="23"/>
+        </w:rPr>
+      </w:pPr>
+      <w:r>
+        <w:rPr>
+          <w:rFonts w:ascii="Times New Roman" w:hAnsi="Times New Roman" w:cs="Times New Roman"/>
+          <w:szCs w:val="23"/>
+        </w:rPr>
+        <w:t>Επίσης έχει τρεις μεταβλητές κλάσεις, δηλαδή κοινές μεταβλητές για κάθε αντικείμενο της κλάσης αυτής :</w:t>
+      </w:r>
+    </w:p>
+    <w:p>
+      <w:pPr>
+        <w:pStyle w:val="ListParagraph"/>
+        <w:numPr>
+          <w:ilvl w:val="2"/>
+          <w:numId w:val="11"/>
+        </w:numPr>
+        <w:jc w:val="both"/>
+        <w:rPr>
+          <w:rFonts w:ascii="Times New Roman" w:hAnsi="Times New Roman" w:cs="Times New Roman"/>
+          <w:szCs w:val="23"/>
+        </w:rPr>
+      </w:pPr>
+      <w:r>
+        <w:rPr>
+          <w:rFonts w:ascii="Times New Roman" w:hAnsi="Times New Roman" w:cs="Times New Roman"/>
+          <w:b/>
+          <w:szCs w:val="23"/>
+          <w:lang w:val="en-US"/>
+        </w:rPr>
+        <w:t>max</w:t>
+      </w:r>
+      <w:r>
+        <w:rPr>
+          <w:rFonts w:ascii="Times New Roman" w:hAnsi="Times New Roman" w:cs="Times New Roman"/>
+          <w:b/>
+          <w:szCs w:val="23"/>
+        </w:rPr>
+        <w:t>_</w:t>
+      </w:r>
+      <w:r>
+        <w:rPr>
+          <w:rFonts w:ascii="Times New Roman" w:hAnsi="Times New Roman" w:cs="Times New Roman"/>
+          <w:b/>
+          <w:szCs w:val="23"/>
+          <w:lang w:val="en-US"/>
+        </w:rPr>
+        <w:t>entries</w:t>
+      </w:r>
+      <w:r>
+        <w:rPr>
+          <w:rFonts w:ascii="Times New Roman" w:hAnsi="Times New Roman" w:cs="Times New Roman"/>
+          <w:b/>
+          <w:szCs w:val="23"/>
+        </w:rPr>
+        <w:t xml:space="preserve"> </w:t>
+      </w:r>
+      <w:r>
+        <w:rPr>
+          <w:rFonts w:ascii="Times New Roman" w:hAnsi="Times New Roman" w:cs="Times New Roman"/>
+          <w:szCs w:val="23"/>
+        </w:rPr>
+        <w:t>: εκφράζει</w:t>
+      </w:r>
+      <w:r>
+        <w:rPr>
+          <w:rFonts w:ascii="Times New Roman" w:hAnsi="Times New Roman" w:cs="Times New Roman"/>
+          <w:szCs w:val="23"/>
+        </w:rPr>
+        <w:t xml:space="preserve"> το μέγιστο επιτρεπτό πλήθος εγγραφών, M, που μπορεί να περιέχει ένας κόμβος (άμα δεν οριστεί μέσα στον κώδικα </w:t>
+      </w:r>
+      <w:r>
+        <w:rPr>
+          <w:rFonts w:ascii="Times New Roman" w:hAnsi="Times New Roman" w:cs="Times New Roman"/>
+          <w:szCs w:val="23"/>
+        </w:rPr>
+        <w:t xml:space="preserve">, </w:t>
+      </w:r>
+      <w:r>
+        <w:rPr>
+          <w:rFonts w:ascii="Times New Roman" w:hAnsi="Times New Roman" w:cs="Times New Roman"/>
+          <w:szCs w:val="23"/>
+        </w:rPr>
+        <w:t xml:space="preserve">η default τιμή </w:t>
+      </w:r>
+      <w:r>
+        <w:rPr>
+          <w:rFonts w:ascii="Times New Roman" w:hAnsi="Times New Roman" w:cs="Times New Roman"/>
+          <w:szCs w:val="23"/>
+        </w:rPr>
+        <w:t xml:space="preserve">του είναι </w:t>
+      </w:r>
+      <w:r>
+        <w:rPr>
+          <w:rFonts w:ascii="Times New Roman" w:hAnsi="Times New Roman" w:cs="Times New Roman"/>
+          <w:szCs w:val="23"/>
+        </w:rPr>
+        <w:t xml:space="preserve">4) </w:t>
+      </w:r>
+    </w:p>
+    <w:p>
+      <w:pPr>
+        <w:pStyle w:val="ListParagraph"/>
+        <w:ind w:left="3600"/>
+        <w:jc w:val="both"/>
+        <w:rPr>
+          <w:rFonts w:ascii="Times New Roman" w:hAnsi="Times New Roman" w:cs="Times New Roman"/>
+          <w:szCs w:val="23"/>
+        </w:rPr>
+      </w:pPr>
+    </w:p>
+    <w:p>
+      <w:pPr>
+        <w:pStyle w:val="ListParagraph"/>
+        <w:numPr>
+          <w:ilvl w:val="2"/>
+          <w:numId w:val="11"/>
+        </w:numPr>
+        <w:jc w:val="both"/>
+        <w:rPr>
+          <w:rFonts w:ascii="Times New Roman" w:hAnsi="Times New Roman" w:cs="Times New Roman"/>
+          <w:szCs w:val="23"/>
+        </w:rPr>
+      </w:pPr>
+      <w:r>
+        <w:rPr>
+          <w:rFonts w:ascii="Times New Roman" w:hAnsi="Times New Roman" w:cs="Times New Roman"/>
+          <w:b/>
+          <w:szCs w:val="23"/>
+          <w:lang w:val="en-US"/>
+        </w:rPr>
+        <w:t>min</w:t>
+      </w:r>
+      <w:r>
+        <w:rPr>
+          <w:rFonts w:ascii="Times New Roman" w:hAnsi="Times New Roman" w:cs="Times New Roman"/>
+          <w:b/>
+          <w:szCs w:val="23"/>
+        </w:rPr>
+        <w:t>_</w:t>
+      </w:r>
+      <w:proofErr w:type="gramStart"/>
+      <w:r>
+        <w:rPr>
+          <w:rFonts w:ascii="Times New Roman" w:hAnsi="Times New Roman" w:cs="Times New Roman"/>
+          <w:b/>
+          <w:szCs w:val="23"/>
+          <w:lang w:val="en-US"/>
+        </w:rPr>
+        <w:t>entries</w:t>
+      </w:r>
+      <w:r>
+        <w:rPr>
+          <w:rFonts w:ascii="Times New Roman" w:hAnsi="Times New Roman" w:cs="Times New Roman"/>
+          <w:szCs w:val="23"/>
+        </w:rPr>
+        <w:t xml:space="preserve"> </w:t>
+      </w:r>
+      <w:r>
+        <w:rPr>
+          <w:rFonts w:ascii="Times New Roman" w:hAnsi="Times New Roman" w:cs="Times New Roman"/>
+          <w:szCs w:val="23"/>
+        </w:rPr>
+        <w:t>:</w:t>
+      </w:r>
+      <w:proofErr w:type="gramEnd"/>
+      <w:r>
+        <w:rPr>
+          <w:rFonts w:ascii="Times New Roman" w:hAnsi="Times New Roman" w:cs="Times New Roman"/>
+          <w:szCs w:val="23"/>
+        </w:rPr>
+        <w:t xml:space="preserve"> εκφράζει</w:t>
+      </w:r>
+      <w:r>
+        <w:rPr>
+          <w:rFonts w:ascii="Times New Roman" w:hAnsi="Times New Roman" w:cs="Times New Roman"/>
+          <w:szCs w:val="23"/>
+        </w:rPr>
+        <w:t xml:space="preserve"> το ελάχιστο επιτρεπτό πλήθος εγγραφών, m, που μπορεί να περιέχει έ</w:t>
+      </w:r>
+      <w:r>
+        <w:rPr>
+          <w:rFonts w:ascii="Times New Roman" w:hAnsi="Times New Roman" w:cs="Times New Roman"/>
+          <w:szCs w:val="23"/>
+        </w:rPr>
+        <w:t xml:space="preserve">νας κόμβος. Ορίζεται </w:t>
+      </w:r>
+      <w:r>
+        <w:rPr>
+          <w:rFonts w:ascii="Times New Roman" w:hAnsi="Times New Roman" w:cs="Times New Roman"/>
+          <w:szCs w:val="23"/>
+        </w:rPr>
+        <w:t>ως το μισό του</w:t>
+      </w:r>
+      <w:r>
+        <w:rPr>
+          <w:rFonts w:ascii="Times New Roman" w:hAnsi="Times New Roman" w:cs="Times New Roman"/>
+          <w:szCs w:val="23"/>
+        </w:rPr>
+        <w:t xml:space="preserve"> </w:t>
+      </w:r>
+      <w:r>
+        <w:rPr>
+          <w:rFonts w:ascii="Times New Roman" w:hAnsi="Times New Roman" w:cs="Times New Roman"/>
+          <w:szCs w:val="23"/>
+          <w:lang w:val="en-US"/>
+        </w:rPr>
+        <w:t>max</w:t>
+      </w:r>
+      <w:r>
+        <w:rPr>
+          <w:rFonts w:ascii="Times New Roman" w:hAnsi="Times New Roman" w:cs="Times New Roman"/>
+          <w:szCs w:val="23"/>
+        </w:rPr>
+        <w:t>_</w:t>
+      </w:r>
+      <w:r>
+        <w:rPr>
+          <w:rFonts w:ascii="Times New Roman" w:hAnsi="Times New Roman" w:cs="Times New Roman"/>
+          <w:szCs w:val="23"/>
+          <w:lang w:val="en-US"/>
+        </w:rPr>
+        <w:t>entries</w:t>
+      </w:r>
+      <w:r>
+        <w:rPr>
+          <w:rFonts w:ascii="Times New Roman" w:hAnsi="Times New Roman" w:cs="Times New Roman"/>
+          <w:szCs w:val="23"/>
+        </w:rPr>
+        <w:t xml:space="preserve"> </w:t>
+      </w:r>
+      <w:r>
+        <w:rPr>
+          <w:rFonts w:ascii="Times New Roman" w:hAnsi="Times New Roman" w:cs="Times New Roman"/>
+          <w:szCs w:val="23"/>
+        </w:rPr>
+        <w:lastRenderedPageBreak/>
+        <w:t xml:space="preserve">δηλαδή min_entries = max_entries*50% </w:t>
+      </w:r>
+      <w:r>
+        <w:rPr>
+          <w:rFonts w:ascii="Times New Roman" w:hAnsi="Times New Roman" w:cs="Times New Roman"/>
+          <w:szCs w:val="23"/>
+        </w:rPr>
+        <w:t>(</w:t>
+      </w:r>
+      <w:r>
+        <w:rPr>
+          <w:rFonts w:ascii="Times New Roman" w:hAnsi="Times New Roman" w:cs="Times New Roman"/>
+          <w:szCs w:val="23"/>
+        </w:rPr>
+        <w:t xml:space="preserve">με στρογγυλοποίηση προς τον </w:t>
+      </w:r>
+      <w:r>
+        <w:rPr>
+          <w:rFonts w:ascii="Times New Roman" w:hAnsi="Times New Roman" w:cs="Times New Roman"/>
+          <w:szCs w:val="23"/>
+        </w:rPr>
+        <w:t>πλησιέστερο</w:t>
+      </w:r>
+      <w:r>
+        <w:rPr>
+          <w:rFonts w:ascii="Times New Roman" w:hAnsi="Times New Roman" w:cs="Times New Roman"/>
+          <w:szCs w:val="23"/>
+        </w:rPr>
+        <w:t xml:space="preserve"> ακέραιο)</w:t>
+      </w:r>
+      <w:r>
+        <w:rPr>
+          <w:rFonts w:ascii="Times New Roman" w:hAnsi="Times New Roman" w:cs="Times New Roman"/>
+          <w:szCs w:val="23"/>
+        </w:rPr>
+        <w:t>.</w:t>
+      </w:r>
+      <w:r>
+        <w:rPr>
+          <w:rFonts w:ascii="Times New Roman" w:hAnsi="Times New Roman" w:cs="Times New Roman"/>
+          <w:szCs w:val="23"/>
+        </w:rPr>
+        <w:t xml:space="preserve"> </w:t>
+      </w:r>
+    </w:p>
+    <w:p>
+      <w:pPr>
+        <w:pStyle w:val="ListParagraph"/>
+        <w:ind w:left="3600"/>
+        <w:jc w:val="both"/>
+        <w:rPr>
+          <w:rFonts w:ascii="Times New Roman" w:hAnsi="Times New Roman" w:cs="Times New Roman"/>
+          <w:szCs w:val="23"/>
+        </w:rPr>
+      </w:pPr>
+    </w:p>
+    <w:p>
+      <w:pPr>
+        <w:pStyle w:val="ListParagraph"/>
+        <w:numPr>
+          <w:ilvl w:val="2"/>
+          <w:numId w:val="11"/>
+        </w:numPr>
+        <w:jc w:val="both"/>
+        <w:rPr>
+          <w:rFonts w:ascii="Times New Roman" w:hAnsi="Times New Roman" w:cs="Times New Roman"/>
+          <w:szCs w:val="23"/>
+        </w:rPr>
+      </w:pPr>
+      <w:r>
+        <w:rPr>
+          <w:rFonts w:ascii="Times New Roman" w:hAnsi="Times New Roman" w:cs="Times New Roman"/>
+          <w:b/>
+          <w:szCs w:val="23"/>
+          <w:lang w:val="en-US"/>
+        </w:rPr>
+        <w:t>overflow</w:t>
+      </w:r>
+      <w:r>
+        <w:rPr>
+          <w:rFonts w:ascii="Times New Roman" w:hAnsi="Times New Roman" w:cs="Times New Roman"/>
+          <w:b/>
+          <w:szCs w:val="23"/>
+        </w:rPr>
+        <w:t>_</w:t>
+      </w:r>
+      <w:r>
+        <w:rPr>
+          <w:rFonts w:ascii="Times New Roman" w:hAnsi="Times New Roman" w:cs="Times New Roman"/>
+          <w:b/>
+          <w:szCs w:val="23"/>
+          <w:lang w:val="en-US"/>
+        </w:rPr>
+        <w:t>treatment</w:t>
+      </w:r>
+      <w:r>
+        <w:rPr>
+          <w:rFonts w:ascii="Times New Roman" w:hAnsi="Times New Roman" w:cs="Times New Roman"/>
+          <w:b/>
+          <w:szCs w:val="23"/>
+        </w:rPr>
+        <w:t>_</w:t>
+      </w:r>
+      <w:proofErr w:type="gramStart"/>
+      <w:r>
+        <w:rPr>
+          <w:rFonts w:ascii="Times New Roman" w:hAnsi="Times New Roman" w:cs="Times New Roman"/>
+          <w:b/>
+          <w:szCs w:val="23"/>
+          <w:lang w:val="en-US"/>
+        </w:rPr>
+        <w:t>level</w:t>
+      </w:r>
+      <w:r>
+        <w:rPr>
+          <w:rFonts w:ascii="Times New Roman" w:hAnsi="Times New Roman" w:cs="Times New Roman"/>
+          <w:szCs w:val="23"/>
+        </w:rPr>
+        <w:t xml:space="preserve"> </w:t>
+      </w:r>
+      <w:r>
+        <w:rPr>
+          <w:rFonts w:ascii="Times New Roman" w:hAnsi="Times New Roman" w:cs="Times New Roman"/>
+          <w:szCs w:val="23"/>
+        </w:rPr>
+        <w:t>:</w:t>
+      </w:r>
+      <w:proofErr w:type="gramEnd"/>
+      <w:r>
+        <w:rPr>
+          <w:rFonts w:ascii="Times New Roman" w:hAnsi="Times New Roman" w:cs="Times New Roman"/>
+          <w:szCs w:val="23"/>
+        </w:rPr>
+        <w:t xml:space="preserve"> </w:t>
+      </w:r>
+      <w:r>
+        <w:rPr>
+          <w:rFonts w:ascii="Times New Roman" w:hAnsi="Times New Roman" w:cs="Times New Roman"/>
+          <w:szCs w:val="23"/>
+        </w:rPr>
+        <w:t>αποτελεί βοηθητική μεταβλητή που χρησιμοποιείται στην συνάρτηση overflow_treatment</w:t>
+      </w:r>
+      <w:r>
+        <w:rPr>
+          <w:rFonts w:ascii="Times New Roman" w:hAnsi="Times New Roman" w:cs="Times New Roman"/>
+          <w:szCs w:val="23"/>
+        </w:rPr>
+        <w:t xml:space="preserve"> κατά την διαδικασία του insert. Ορίζεται ως </w:t>
+      </w:r>
+      <w:r>
+        <w:rPr>
+          <w:rFonts w:ascii="Times New Roman" w:hAnsi="Times New Roman" w:cs="Times New Roman"/>
+          <w:szCs w:val="23"/>
+          <w:lang w:val="en-US"/>
+        </w:rPr>
+        <w:t xml:space="preserve">default </w:t>
+      </w:r>
+      <w:r>
+        <w:rPr>
+          <w:rFonts w:ascii="Times New Roman" w:hAnsi="Times New Roman" w:cs="Times New Roman"/>
+          <w:szCs w:val="23"/>
+        </w:rPr>
+        <w:t>τιμή του 1.</w:t>
+      </w:r>
+    </w:p>
+    <w:p>
+      <w:pPr>
+        <w:pStyle w:val="ListParagraph"/>
+        <w:rPr>
+          <w:rFonts w:ascii="Times New Roman" w:hAnsi="Times New Roman" w:cs="Times New Roman"/>
+          <w:szCs w:val="23"/>
+        </w:rPr>
+      </w:pPr>
+    </w:p>
+    <w:p>
+      <w:pPr>
+        <w:pStyle w:val="ListParagraph"/>
+        <w:ind w:left="2160"/>
+        <w:jc w:val="both"/>
+        <w:rPr>
+          <w:rFonts w:ascii="Times New Roman" w:hAnsi="Times New Roman" w:cs="Times New Roman"/>
+          <w:szCs w:val="23"/>
+        </w:rPr>
+      </w:pPr>
+      <w:r>
+        <w:rPr>
+          <w:rFonts w:ascii="Times New Roman" w:hAnsi="Times New Roman" w:cs="Times New Roman"/>
+          <w:szCs w:val="23"/>
+        </w:rPr>
+        <w:t>Περιλαμβάνει τις εξής μεθόδους:</w:t>
+      </w:r>
+    </w:p>
+    <w:p>
+      <w:pPr>
+        <w:pStyle w:val="ListParagraph"/>
+        <w:numPr>
+          <w:ilvl w:val="0"/>
+          <w:numId w:val="12"/>
+        </w:numPr>
+        <w:jc w:val="both"/>
+        <w:rPr>
+          <w:rFonts w:ascii="Times New Roman" w:hAnsi="Times New Roman" w:cs="Times New Roman"/>
+          <w:szCs w:val="23"/>
+        </w:rPr>
+      </w:pPr>
+      <w:r>
+        <w:rPr>
+          <w:rFonts w:ascii="Times New Roman" w:hAnsi="Times New Roman" w:cs="Times New Roman"/>
+          <w:b/>
+          <w:szCs w:val="23"/>
+        </w:rPr>
+        <w:t>__</w:t>
+      </w:r>
+      <w:proofErr w:type="spellStart"/>
+      <w:r>
+        <w:rPr>
+          <w:rFonts w:ascii="Times New Roman" w:hAnsi="Times New Roman" w:cs="Times New Roman"/>
+          <w:b/>
+          <w:szCs w:val="23"/>
+          <w:lang w:val="en-US"/>
+        </w:rPr>
+        <w:t>init</w:t>
+      </w:r>
+      <w:proofErr w:type="spellEnd"/>
+      <w:r>
+        <w:rPr>
+          <w:rFonts w:ascii="Times New Roman" w:hAnsi="Times New Roman" w:cs="Times New Roman"/>
+          <w:b/>
+          <w:szCs w:val="23"/>
+        </w:rPr>
+        <w:t>__(</w:t>
+      </w:r>
+      <w:r>
+        <w:rPr>
+          <w:rFonts w:ascii="Times New Roman" w:hAnsi="Times New Roman" w:cs="Times New Roman"/>
+          <w:b/>
+          <w:szCs w:val="23"/>
+          <w:lang w:val="en-US"/>
+        </w:rPr>
+        <w:t>self</w:t>
+      </w:r>
+      <w:r>
+        <w:rPr>
+          <w:rFonts w:ascii="Times New Roman" w:hAnsi="Times New Roman" w:cs="Times New Roman"/>
+          <w:b/>
+          <w:szCs w:val="23"/>
+        </w:rPr>
+        <w:t xml:space="preserve">, </w:t>
+      </w:r>
+      <w:r>
+        <w:rPr>
+          <w:rFonts w:ascii="Times New Roman" w:hAnsi="Times New Roman" w:cs="Times New Roman"/>
+          <w:b/>
+          <w:szCs w:val="23"/>
+          <w:lang w:val="en-US"/>
+        </w:rPr>
+        <w:t>entries</w:t>
+      </w:r>
+      <w:r>
+        <w:rPr>
+          <w:rFonts w:ascii="Times New Roman" w:hAnsi="Times New Roman" w:cs="Times New Roman"/>
+          <w:b/>
+          <w:szCs w:val="23"/>
+        </w:rPr>
+        <w:t xml:space="preserve"> = </w:t>
+      </w:r>
+      <w:r>
+        <w:rPr>
+          <w:rFonts w:ascii="Times New Roman" w:hAnsi="Times New Roman" w:cs="Times New Roman"/>
+          <w:b/>
+          <w:szCs w:val="23"/>
+          <w:lang w:val="en-US"/>
+        </w:rPr>
+        <w:t>None</w:t>
+      </w:r>
+      <w:r>
+        <w:rPr>
+          <w:rFonts w:ascii="Times New Roman" w:hAnsi="Times New Roman" w:cs="Times New Roman"/>
+          <w:b/>
+          <w:szCs w:val="23"/>
+        </w:rPr>
+        <w:t xml:space="preserve">, </w:t>
+      </w:r>
+      <w:r>
+        <w:rPr>
+          <w:rFonts w:ascii="Times New Roman" w:hAnsi="Times New Roman" w:cs="Times New Roman"/>
+          <w:b/>
+          <w:szCs w:val="23"/>
+          <w:lang w:val="en-US"/>
+        </w:rPr>
+        <w:t>parent</w:t>
+      </w:r>
+      <w:r>
+        <w:rPr>
+          <w:rFonts w:ascii="Times New Roman" w:hAnsi="Times New Roman" w:cs="Times New Roman"/>
+          <w:b/>
+          <w:szCs w:val="23"/>
+        </w:rPr>
+        <w:t xml:space="preserve"> = </w:t>
+      </w:r>
+      <w:r>
+        <w:rPr>
+          <w:rFonts w:ascii="Times New Roman" w:hAnsi="Times New Roman" w:cs="Times New Roman"/>
+          <w:b/>
+          <w:szCs w:val="23"/>
+          <w:lang w:val="en-US"/>
+        </w:rPr>
+        <w:t>None</w:t>
+      </w:r>
+      <w:r>
+        <w:rPr>
+          <w:rFonts w:ascii="Times New Roman" w:hAnsi="Times New Roman" w:cs="Times New Roman"/>
+          <w:b/>
+          <w:szCs w:val="23"/>
+        </w:rPr>
+        <w:t xml:space="preserve">, </w:t>
+      </w:r>
+      <w:r>
+        <w:rPr>
+          <w:rFonts w:ascii="Times New Roman" w:hAnsi="Times New Roman" w:cs="Times New Roman"/>
+          <w:b/>
+          <w:szCs w:val="23"/>
+          <w:lang w:val="en-US"/>
+        </w:rPr>
+        <w:t>parent</w:t>
+      </w:r>
+      <w:r>
+        <w:rPr>
+          <w:rFonts w:ascii="Times New Roman" w:hAnsi="Times New Roman" w:cs="Times New Roman"/>
+          <w:b/>
+          <w:szCs w:val="23"/>
+        </w:rPr>
+        <w:t>_</w:t>
+      </w:r>
+      <w:r>
+        <w:rPr>
+          <w:rFonts w:ascii="Times New Roman" w:hAnsi="Times New Roman" w:cs="Times New Roman"/>
+          <w:b/>
+          <w:szCs w:val="23"/>
+          <w:lang w:val="en-US"/>
+        </w:rPr>
+        <w:t>slot</w:t>
+      </w:r>
+      <w:r>
+        <w:rPr>
+          <w:rFonts w:ascii="Times New Roman" w:hAnsi="Times New Roman" w:cs="Times New Roman"/>
+          <w:b/>
+          <w:szCs w:val="23"/>
+        </w:rPr>
+        <w:t xml:space="preserve"> = </w:t>
+      </w:r>
+      <w:r>
+        <w:rPr>
+          <w:rFonts w:ascii="Times New Roman" w:hAnsi="Times New Roman" w:cs="Times New Roman"/>
+          <w:b/>
+          <w:szCs w:val="23"/>
+          <w:lang w:val="en-US"/>
+        </w:rPr>
+        <w:t>None</w:t>
+      </w:r>
+      <w:r>
+        <w:rPr>
+          <w:rFonts w:ascii="Times New Roman" w:hAnsi="Times New Roman" w:cs="Times New Roman"/>
+          <w:b/>
+          <w:szCs w:val="23"/>
+        </w:rPr>
+        <w:t>)</w:t>
+      </w:r>
+      <w:r>
+        <w:rPr>
+          <w:rFonts w:ascii="Times New Roman" w:hAnsi="Times New Roman" w:cs="Times New Roman"/>
+          <w:szCs w:val="23"/>
+        </w:rPr>
+        <w:t>:</w:t>
+      </w:r>
+      <w:r>
+        <w:rPr>
+          <w:rFonts w:ascii="Times New Roman" w:hAnsi="Times New Roman" w:cs="Times New Roman"/>
+          <w:szCs w:val="23"/>
+        </w:rPr>
+        <w:t xml:space="preserve"> </w:t>
+      </w:r>
+      <w:r>
+        <w:rPr>
+          <w:rFonts w:ascii="Times New Roman" w:hAnsi="Times New Roman" w:cs="Times New Roman"/>
+          <w:szCs w:val="23"/>
+        </w:rPr>
+        <w:t>Αρχικοποιεί</w:t>
+      </w:r>
+      <w:r>
+        <w:rPr>
+          <w:rFonts w:ascii="Times New Roman" w:hAnsi="Times New Roman" w:cs="Times New Roman"/>
+          <w:szCs w:val="23"/>
+        </w:rPr>
+        <w:t xml:space="preserve"> </w:t>
+      </w:r>
+      <w:r>
+        <w:rPr>
+          <w:rFonts w:ascii="Times New Roman" w:hAnsi="Times New Roman" w:cs="Times New Roman"/>
+          <w:szCs w:val="23"/>
+        </w:rPr>
+        <w:t>τα</w:t>
+      </w:r>
+      <w:r>
+        <w:rPr>
+          <w:rFonts w:ascii="Times New Roman" w:hAnsi="Times New Roman" w:cs="Times New Roman"/>
+          <w:szCs w:val="23"/>
+        </w:rPr>
+        <w:t xml:space="preserve"> </w:t>
+      </w:r>
+      <w:r>
+        <w:rPr>
+          <w:rFonts w:ascii="Times New Roman" w:hAnsi="Times New Roman" w:cs="Times New Roman"/>
+          <w:szCs w:val="23"/>
+        </w:rPr>
+        <w:t>πεδία</w:t>
+      </w:r>
+      <w:r>
+        <w:rPr>
+          <w:rFonts w:ascii="Times New Roman" w:hAnsi="Times New Roman" w:cs="Times New Roman"/>
+          <w:szCs w:val="23"/>
+        </w:rPr>
+        <w:t xml:space="preserve"> </w:t>
+      </w:r>
+      <w:r>
+        <w:rPr>
+          <w:rFonts w:ascii="Times New Roman" w:hAnsi="Times New Roman" w:cs="Times New Roman"/>
+          <w:szCs w:val="23"/>
+        </w:rPr>
+        <w:t>που</w:t>
+      </w:r>
+      <w:r>
+        <w:rPr>
+          <w:rFonts w:ascii="Times New Roman" w:hAnsi="Times New Roman" w:cs="Times New Roman"/>
+          <w:szCs w:val="23"/>
+        </w:rPr>
+        <w:t xml:space="preserve"> </w:t>
+      </w:r>
+      <w:r>
+        <w:rPr>
+          <w:rFonts w:ascii="Times New Roman" w:hAnsi="Times New Roman" w:cs="Times New Roman"/>
+          <w:szCs w:val="23"/>
+        </w:rPr>
+        <w:t>δέχεται</w:t>
+      </w:r>
+      <w:r>
+        <w:rPr>
+          <w:rFonts w:ascii="Times New Roman" w:hAnsi="Times New Roman" w:cs="Times New Roman"/>
+          <w:szCs w:val="23"/>
+        </w:rPr>
+        <w:t xml:space="preserve"> </w:t>
+      </w:r>
+      <w:r>
+        <w:rPr>
+          <w:rFonts w:ascii="Times New Roman" w:hAnsi="Times New Roman" w:cs="Times New Roman"/>
+          <w:szCs w:val="23"/>
+        </w:rPr>
+        <w:t>ως</w:t>
+      </w:r>
+      <w:r>
+        <w:rPr>
+          <w:rFonts w:ascii="Times New Roman" w:hAnsi="Times New Roman" w:cs="Times New Roman"/>
+          <w:szCs w:val="23"/>
+        </w:rPr>
+        <w:t xml:space="preserve"> </w:t>
+      </w:r>
+      <w:r>
+        <w:rPr>
+          <w:rFonts w:ascii="Times New Roman" w:hAnsi="Times New Roman" w:cs="Times New Roman"/>
+          <w:szCs w:val="23"/>
+        </w:rPr>
+        <w:t xml:space="preserve">ορίσματα. Σε περίπτωση που δεν δεχτεί κανένα όρισμα ή δεχτεί μόνο </w:t>
+      </w:r>
+      <w:r>
+        <w:rPr>
+          <w:rFonts w:ascii="Times New Roman" w:hAnsi="Times New Roman" w:cs="Times New Roman"/>
+          <w:szCs w:val="23"/>
+          <w:lang w:val="en-US"/>
+        </w:rPr>
+        <w:t>entries</w:t>
+      </w:r>
+      <w:r>
+        <w:rPr>
+          <w:rFonts w:ascii="Times New Roman" w:hAnsi="Times New Roman" w:cs="Times New Roman"/>
+          <w:szCs w:val="23"/>
+        </w:rPr>
+        <w:t xml:space="preserve">, </w:t>
+      </w:r>
+      <w:r>
+        <w:rPr>
+          <w:rFonts w:ascii="Times New Roman" w:hAnsi="Times New Roman" w:cs="Times New Roman"/>
+          <w:szCs w:val="23"/>
+        </w:rPr>
+        <w:t>αρχικοποιεί τα πεδία τα οποία δεν είχαν ανάλογο όρισμα με None και αναμένεται να γίνουν set ύστερα με τις ανάλογες μεθόδους(set_parent και set</w:t>
+      </w:r>
+      <w:r>
+        <w:rPr>
+          <w:rFonts w:ascii="Times New Roman" w:hAnsi="Times New Roman" w:cs="Times New Roman"/>
+          <w:szCs w:val="23"/>
+        </w:rPr>
+        <w:t>_</w:t>
+      </w:r>
+      <w:r>
+        <w:rPr>
+          <w:rFonts w:ascii="Times New Roman" w:hAnsi="Times New Roman" w:cs="Times New Roman"/>
+          <w:szCs w:val="23"/>
+          <w:lang w:val="en-US"/>
+        </w:rPr>
+        <w:t>parent</w:t>
+      </w:r>
+      <w:r>
+        <w:rPr>
+          <w:rFonts w:ascii="Times New Roman" w:hAnsi="Times New Roman" w:cs="Times New Roman"/>
+          <w:szCs w:val="23"/>
+        </w:rPr>
+        <w:t>_</w:t>
+      </w:r>
+      <w:r>
+        <w:rPr>
+          <w:rFonts w:ascii="Times New Roman" w:hAnsi="Times New Roman" w:cs="Times New Roman"/>
+          <w:szCs w:val="23"/>
+          <w:lang w:val="en-US"/>
+        </w:rPr>
+        <w:t>slot</w:t>
+      </w:r>
+      <w:r>
+        <w:rPr>
+          <w:rFonts w:ascii="Times New Roman" w:hAnsi="Times New Roman" w:cs="Times New Roman"/>
+          <w:szCs w:val="23"/>
+        </w:rPr>
+        <w:t>)</w:t>
+      </w:r>
+      <w:r>
+        <w:rPr>
+          <w:rFonts w:ascii="Times New Roman" w:hAnsi="Times New Roman" w:cs="Times New Roman"/>
+          <w:szCs w:val="23"/>
+        </w:rPr>
+        <w:t>.</w:t>
+      </w:r>
+    </w:p>
+    <w:p>
+      <w:pPr>
+        <w:pStyle w:val="ListParagraph"/>
+        <w:ind w:left="2880"/>
+        <w:jc w:val="both"/>
+        <w:rPr>
+          <w:rFonts w:ascii="Times New Roman" w:hAnsi="Times New Roman" w:cs="Times New Roman"/>
+          <w:szCs w:val="23"/>
+        </w:rPr>
+      </w:pPr>
+      <w:r>
+        <w:rPr>
+          <w:rFonts w:ascii="Times New Roman" w:hAnsi="Times New Roman" w:cs="Times New Roman"/>
+          <w:noProof/>
+          <w:szCs w:val="23"/>
+          <w:lang w:val="en-US"/>
+        </w:rPr>
+        <w:drawing>
+          <wp:inline distT="0" distB="0" distL="0" distR="0" wp14:anchorId="20E12C77" wp14:editId="77A240DC">
+            <wp:extent cx="3681454" cy="2293136"/>
+            <wp:effectExtent l="0" t="0" r="0" b="0"/>
+            <wp:docPr id="26" name="Picture 26"/>
+            <wp:cNvGraphicFramePr>
+              <a:graphicFrameLocks xmlns:a="http://schemas.openxmlformats.org/drawingml/2006/main" noChangeAspect="1"/>
+            </wp:cNvGraphicFramePr>
+            <a:graphic xmlns:a="http://schemas.openxmlformats.org/drawingml/2006/main">
+              <a:graphicData uri="http://schemas.openxmlformats.org/drawingml/2006/picture">
+                <pic:pic xmlns:pic="http://schemas.openxmlformats.org/drawingml/2006/picture">
+                  <pic:nvPicPr>
+                    <pic:cNvPr id="0" name="init_node.png"/>
+                    <pic:cNvPicPr/>
+                  </pic:nvPicPr>
+                  <pic:blipFill>
+                    <a:blip r:embed="rId25">
+                      <a:extLst>
+                        <a:ext uri="{28A0092B-C50C-407E-A947-70E740481C1C}">
+                          <a14:useLocalDpi xmlns:a14="http://schemas.microsoft.com/office/drawing/2010/main" val="0"/>
+                        </a:ext>
+                      </a:extLst>
+                    </a:blip>
+                    <a:stretch>
+                      <a:fillRect/>
+                    </a:stretch>
+                  </pic:blipFill>
+                  <pic:spPr>
+                    <a:xfrm>
+                      <a:off x="0" y="0"/>
+                      <a:ext cx="3687389" cy="2296833"/>
+                    </a:xfrm>
+                    <a:prstGeom prst="rect">
+                      <a:avLst/>
+                    </a:prstGeom>
+                  </pic:spPr>
+                </pic:pic>
+              </a:graphicData>
+            </a:graphic>
+          </wp:inline>
+        </w:drawing>
+      </w:r>
+    </w:p>
+    <w:p>
+      <w:pPr>
+        <w:pStyle w:val="ListParagraph"/>
+        <w:ind w:left="2880"/>
+        <w:jc w:val="both"/>
+        <w:rPr>
+          <w:rFonts w:ascii="Times New Roman" w:hAnsi="Times New Roman" w:cs="Times New Roman"/>
+          <w:szCs w:val="23"/>
+        </w:rPr>
+      </w:pPr>
+    </w:p>
+    <w:p>
+      <w:pPr>
+        <w:pStyle w:val="ListParagraph"/>
+        <w:numPr>
+          <w:ilvl w:val="0"/>
+          <w:numId w:val="12"/>
+        </w:numPr>
+        <w:jc w:val="both"/>
+        <w:rPr>
+          <w:rFonts w:ascii="Times New Roman" w:hAnsi="Times New Roman" w:cs="Times New Roman"/>
+          <w:szCs w:val="23"/>
+          <w:lang w:val="en-US"/>
+        </w:rPr>
+      </w:pPr>
+      <w:proofErr w:type="spellStart"/>
+      <w:r>
+        <w:rPr>
+          <w:rFonts w:ascii="Times New Roman" w:hAnsi="Times New Roman" w:cs="Times New Roman"/>
+          <w:b/>
+          <w:szCs w:val="23"/>
+          <w:lang w:val="en-US"/>
+        </w:rPr>
+        <w:t>set_</w:t>
+      </w:r>
+      <w:proofErr w:type="gramStart"/>
+      <w:r>
+        <w:rPr>
+          <w:rFonts w:ascii="Times New Roman" w:hAnsi="Times New Roman" w:cs="Times New Roman"/>
+          <w:b/>
+          <w:szCs w:val="23"/>
+          <w:lang w:val="en-US"/>
+        </w:rPr>
+        <w:t>parent</w:t>
+      </w:r>
+      <w:proofErr w:type="spellEnd"/>
+      <w:r>
+        <w:rPr>
+          <w:rFonts w:ascii="Times New Roman" w:hAnsi="Times New Roman" w:cs="Times New Roman"/>
+          <w:b/>
+          <w:szCs w:val="23"/>
+          <w:lang w:val="en-US"/>
+        </w:rPr>
+        <w:t>(</w:t>
+      </w:r>
+      <w:proofErr w:type="gramEnd"/>
+      <w:r>
+        <w:rPr>
+          <w:rFonts w:ascii="Times New Roman" w:hAnsi="Times New Roman" w:cs="Times New Roman"/>
+          <w:b/>
+          <w:szCs w:val="23"/>
+          <w:lang w:val="en-US"/>
+        </w:rPr>
+        <w:t xml:space="preserve">self, parent, </w:t>
+      </w:r>
+      <w:proofErr w:type="spellStart"/>
+      <w:r>
+        <w:rPr>
+          <w:rFonts w:ascii="Times New Roman" w:hAnsi="Times New Roman" w:cs="Times New Roman"/>
+          <w:b/>
+          <w:szCs w:val="23"/>
+          <w:lang w:val="en-US"/>
+        </w:rPr>
+        <w:t>parent_slot</w:t>
+      </w:r>
+      <w:proofErr w:type="spellEnd"/>
+      <w:r>
+        <w:rPr>
+          <w:rFonts w:ascii="Times New Roman" w:hAnsi="Times New Roman" w:cs="Times New Roman"/>
+          <w:b/>
+          <w:szCs w:val="23"/>
+          <w:lang w:val="en-US"/>
+        </w:rPr>
+        <w:t>)</w:t>
+      </w:r>
+      <w:r>
+        <w:rPr>
+          <w:rFonts w:ascii="Times New Roman" w:hAnsi="Times New Roman" w:cs="Times New Roman"/>
+          <w:szCs w:val="23"/>
+          <w:lang w:val="en-US"/>
+        </w:rPr>
+        <w:t>:</w:t>
+      </w:r>
+      <w:r>
+        <w:rPr>
+          <w:rFonts w:ascii="Times New Roman" w:hAnsi="Times New Roman" w:cs="Times New Roman"/>
+          <w:szCs w:val="23"/>
+          <w:lang w:val="en-US"/>
+        </w:rPr>
+        <w:t xml:space="preserve"> </w:t>
+      </w:r>
+      <w:r>
+        <w:rPr>
+          <w:rFonts w:ascii="Times New Roman" w:hAnsi="Times New Roman" w:cs="Times New Roman"/>
+          <w:szCs w:val="23"/>
+          <w:lang w:val="en-US"/>
+        </w:rPr>
+        <w:t>απ</w:t>
+      </w:r>
+      <w:proofErr w:type="spellStart"/>
+      <w:r>
+        <w:rPr>
+          <w:rFonts w:ascii="Times New Roman" w:hAnsi="Times New Roman" w:cs="Times New Roman"/>
+          <w:szCs w:val="23"/>
+          <w:lang w:val="en-US"/>
+        </w:rPr>
+        <w:t>οτελεί</w:t>
+      </w:r>
+      <w:proofErr w:type="spellEnd"/>
+      <w:r>
+        <w:rPr>
+          <w:rFonts w:ascii="Times New Roman" w:hAnsi="Times New Roman" w:cs="Times New Roman"/>
+          <w:szCs w:val="23"/>
+          <w:lang w:val="en-US"/>
+        </w:rPr>
+        <w:t xml:space="preserve"> </w:t>
+      </w:r>
+      <w:proofErr w:type="spellStart"/>
+      <w:r>
+        <w:rPr>
+          <w:rFonts w:ascii="Times New Roman" w:hAnsi="Times New Roman" w:cs="Times New Roman"/>
+          <w:szCs w:val="23"/>
+          <w:lang w:val="en-US"/>
+        </w:rPr>
+        <w:t>έν</w:t>
+      </w:r>
+      <w:proofErr w:type="spellEnd"/>
+      <w:r>
+        <w:rPr>
+          <w:rFonts w:ascii="Times New Roman" w:hAnsi="Times New Roman" w:cs="Times New Roman"/>
+          <w:szCs w:val="23"/>
+          <w:lang w:val="en-US"/>
+        </w:rPr>
+        <w:t xml:space="preserve">αν setter </w:t>
+      </w:r>
+      <w:proofErr w:type="spellStart"/>
+      <w:r>
+        <w:rPr>
+          <w:rFonts w:ascii="Times New Roman" w:hAnsi="Times New Roman" w:cs="Times New Roman"/>
+          <w:szCs w:val="23"/>
+          <w:lang w:val="en-US"/>
+        </w:rPr>
+        <w:t>γι</w:t>
+      </w:r>
+      <w:proofErr w:type="spellEnd"/>
+      <w:r>
+        <w:rPr>
+          <w:rFonts w:ascii="Times New Roman" w:hAnsi="Times New Roman" w:cs="Times New Roman"/>
+          <w:szCs w:val="23"/>
+          <w:lang w:val="en-US"/>
+        </w:rPr>
+        <w:t>α τα π</w:t>
+      </w:r>
+      <w:proofErr w:type="spellStart"/>
+      <w:r>
+        <w:rPr>
+          <w:rFonts w:ascii="Times New Roman" w:hAnsi="Times New Roman" w:cs="Times New Roman"/>
+          <w:szCs w:val="23"/>
+          <w:lang w:val="en-US"/>
+        </w:rPr>
+        <w:t>εδί</w:t>
+      </w:r>
+      <w:proofErr w:type="spellEnd"/>
+      <w:r>
+        <w:rPr>
+          <w:rFonts w:ascii="Times New Roman" w:hAnsi="Times New Roman" w:cs="Times New Roman"/>
+          <w:szCs w:val="23"/>
+          <w:lang w:val="en-US"/>
+        </w:rPr>
+        <w:t xml:space="preserve">α parent και </w:t>
+      </w:r>
+      <w:proofErr w:type="spellStart"/>
+      <w:r>
+        <w:rPr>
+          <w:rFonts w:ascii="Times New Roman" w:hAnsi="Times New Roman" w:cs="Times New Roman"/>
+          <w:szCs w:val="23"/>
+          <w:lang w:val="en-US"/>
+        </w:rPr>
+        <w:t>parent_slot</w:t>
+      </w:r>
+      <w:proofErr w:type="spellEnd"/>
+      <w:r>
+        <w:rPr>
+          <w:rFonts w:ascii="Times New Roman" w:hAnsi="Times New Roman" w:cs="Times New Roman"/>
+          <w:szCs w:val="23"/>
+          <w:lang w:val="en-US"/>
+        </w:rPr>
+        <w:t>.</w:t>
+      </w:r>
+    </w:p>
+    <w:p>
+      <w:pPr>
+        <w:pStyle w:val="ListParagraph"/>
+        <w:numPr>
+          <w:ilvl w:val="0"/>
+          <w:numId w:val="12"/>
+        </w:numPr>
+        <w:jc w:val="both"/>
+        <w:rPr>
+          <w:rFonts w:ascii="Times New Roman" w:hAnsi="Times New Roman" w:cs="Times New Roman"/>
+          <w:szCs w:val="23"/>
+        </w:rPr>
+      </w:pPr>
+      <w:r>
+        <w:rPr>
+          <w:rFonts w:ascii="Times New Roman" w:hAnsi="Times New Roman" w:cs="Times New Roman"/>
+          <w:b/>
+          <w:szCs w:val="23"/>
+          <w:lang w:val="en-US"/>
+        </w:rPr>
+        <w:t>set</w:t>
+      </w:r>
+      <w:r>
+        <w:rPr>
+          <w:rFonts w:ascii="Times New Roman" w:hAnsi="Times New Roman" w:cs="Times New Roman"/>
+          <w:b/>
+          <w:szCs w:val="23"/>
+        </w:rPr>
+        <w:t>_</w:t>
+      </w:r>
+      <w:r>
+        <w:rPr>
+          <w:rFonts w:ascii="Times New Roman" w:hAnsi="Times New Roman" w:cs="Times New Roman"/>
+          <w:b/>
+          <w:szCs w:val="23"/>
+          <w:lang w:val="en-US"/>
+        </w:rPr>
+        <w:t>parent</w:t>
+      </w:r>
+      <w:r>
+        <w:rPr>
+          <w:rFonts w:ascii="Times New Roman" w:hAnsi="Times New Roman" w:cs="Times New Roman"/>
+          <w:b/>
+          <w:szCs w:val="23"/>
+        </w:rPr>
+        <w:t>_</w:t>
+      </w:r>
+      <w:proofErr w:type="gramStart"/>
+      <w:r>
+        <w:rPr>
+          <w:rFonts w:ascii="Times New Roman" w:hAnsi="Times New Roman" w:cs="Times New Roman"/>
+          <w:b/>
+          <w:szCs w:val="23"/>
+          <w:lang w:val="en-US"/>
+        </w:rPr>
+        <w:t>slot</w:t>
+      </w:r>
+      <w:r>
+        <w:rPr>
+          <w:rFonts w:ascii="Times New Roman" w:hAnsi="Times New Roman" w:cs="Times New Roman"/>
+          <w:b/>
+          <w:szCs w:val="23"/>
+        </w:rPr>
+        <w:t>(</w:t>
+      </w:r>
+      <w:proofErr w:type="gramEnd"/>
+      <w:r>
+        <w:rPr>
+          <w:rFonts w:ascii="Times New Roman" w:hAnsi="Times New Roman" w:cs="Times New Roman"/>
+          <w:b/>
+          <w:szCs w:val="23"/>
+          <w:lang w:val="en-US"/>
+        </w:rPr>
+        <w:t>self</w:t>
+      </w:r>
+      <w:r>
+        <w:rPr>
+          <w:rFonts w:ascii="Times New Roman" w:hAnsi="Times New Roman" w:cs="Times New Roman"/>
+          <w:b/>
+          <w:szCs w:val="23"/>
+        </w:rPr>
+        <w:t xml:space="preserve">, </w:t>
+      </w:r>
+      <w:r>
+        <w:rPr>
+          <w:rFonts w:ascii="Times New Roman" w:hAnsi="Times New Roman" w:cs="Times New Roman"/>
+          <w:b/>
+          <w:szCs w:val="23"/>
+          <w:lang w:val="en-US"/>
+        </w:rPr>
+        <w:t>parent</w:t>
+      </w:r>
+      <w:r>
+        <w:rPr>
+          <w:rFonts w:ascii="Times New Roman" w:hAnsi="Times New Roman" w:cs="Times New Roman"/>
+          <w:b/>
+          <w:szCs w:val="23"/>
+        </w:rPr>
+        <w:t>_</w:t>
+      </w:r>
+      <w:r>
+        <w:rPr>
+          <w:rFonts w:ascii="Times New Roman" w:hAnsi="Times New Roman" w:cs="Times New Roman"/>
+          <w:b/>
+          <w:szCs w:val="23"/>
+          <w:lang w:val="en-US"/>
+        </w:rPr>
+        <w:t>slot</w:t>
+      </w:r>
+      <w:r>
+        <w:rPr>
+          <w:rFonts w:ascii="Times New Roman" w:hAnsi="Times New Roman" w:cs="Times New Roman"/>
+          <w:b/>
+          <w:szCs w:val="23"/>
+        </w:rPr>
+        <w:t>)</w:t>
+      </w:r>
+      <w:r>
+        <w:rPr>
+          <w:rFonts w:ascii="Times New Roman" w:hAnsi="Times New Roman" w:cs="Times New Roman"/>
+          <w:szCs w:val="23"/>
+        </w:rPr>
+        <w:t>:</w:t>
+      </w:r>
+      <w:r>
+        <w:rPr>
+          <w:rFonts w:ascii="Times New Roman" w:hAnsi="Times New Roman" w:cs="Times New Roman"/>
+          <w:szCs w:val="23"/>
+        </w:rPr>
+        <w:t xml:space="preserve"> αποτελεί έναν </w:t>
+      </w:r>
+      <w:r>
+        <w:rPr>
+          <w:rFonts w:ascii="Times New Roman" w:hAnsi="Times New Roman" w:cs="Times New Roman"/>
+          <w:szCs w:val="23"/>
+          <w:lang w:val="en-US"/>
+        </w:rPr>
+        <w:t>setter</w:t>
+      </w:r>
+      <w:r>
+        <w:rPr>
+          <w:rFonts w:ascii="Times New Roman" w:hAnsi="Times New Roman" w:cs="Times New Roman"/>
+          <w:szCs w:val="23"/>
+        </w:rPr>
+        <w:t xml:space="preserve"> μόνο για το πεδίο </w:t>
+      </w:r>
+      <w:r>
+        <w:rPr>
+          <w:rFonts w:ascii="Times New Roman" w:hAnsi="Times New Roman" w:cs="Times New Roman"/>
+          <w:szCs w:val="23"/>
+          <w:lang w:val="en-US"/>
+        </w:rPr>
+        <w:t>parent</w:t>
+      </w:r>
+      <w:r>
+        <w:rPr>
+          <w:rFonts w:ascii="Times New Roman" w:hAnsi="Times New Roman" w:cs="Times New Roman"/>
+          <w:szCs w:val="23"/>
+        </w:rPr>
+        <w:t>_</w:t>
+      </w:r>
+      <w:r>
+        <w:rPr>
+          <w:rFonts w:ascii="Times New Roman" w:hAnsi="Times New Roman" w:cs="Times New Roman"/>
+          <w:szCs w:val="23"/>
+          <w:lang w:val="en-US"/>
+        </w:rPr>
+        <w:t>slot</w:t>
+      </w:r>
+      <w:r>
+        <w:rPr>
+          <w:rFonts w:ascii="Times New Roman" w:hAnsi="Times New Roman" w:cs="Times New Roman"/>
+          <w:szCs w:val="23"/>
+        </w:rPr>
+        <w:t xml:space="preserve"> και χρησιμοποιείται όταν δεν αλλάζει ο γονικός κόμβος αλλά χρειάζεται ενημέρωση του </w:t>
+      </w:r>
+      <w:r>
+        <w:rPr>
+          <w:rFonts w:ascii="Times New Roman" w:hAnsi="Times New Roman" w:cs="Times New Roman"/>
+          <w:szCs w:val="23"/>
+          <w:lang w:val="en-US"/>
+        </w:rPr>
+        <w:t>parent</w:t>
+      </w:r>
+      <w:r>
+        <w:rPr>
+          <w:rFonts w:ascii="Times New Roman" w:hAnsi="Times New Roman" w:cs="Times New Roman"/>
+          <w:szCs w:val="23"/>
+        </w:rPr>
+        <w:t>_</w:t>
+      </w:r>
+      <w:r>
+        <w:rPr>
+          <w:rFonts w:ascii="Times New Roman" w:hAnsi="Times New Roman" w:cs="Times New Roman"/>
+          <w:szCs w:val="23"/>
+          <w:lang w:val="en-US"/>
+        </w:rPr>
+        <w:t>slot</w:t>
+      </w:r>
+      <w:r>
+        <w:rPr>
+          <w:rFonts w:ascii="Times New Roman" w:hAnsi="Times New Roman" w:cs="Times New Roman"/>
+          <w:szCs w:val="23"/>
+        </w:rPr>
+        <w:t xml:space="preserve"> λόγω κάποιας διαγραφής ή εισαγωγής.</w:t>
+      </w:r>
+    </w:p>
+    <w:p>
+      <w:pPr>
+        <w:pStyle w:val="ListParagraph"/>
+        <w:ind w:left="2880"/>
+        <w:jc w:val="both"/>
+        <w:rPr>
+          <w:rFonts w:ascii="Times New Roman" w:hAnsi="Times New Roman" w:cs="Times New Roman"/>
+          <w:szCs w:val="23"/>
+        </w:rPr>
+      </w:pPr>
+      <w:r>
+        <w:rPr>
+          <w:rFonts w:ascii="Times New Roman" w:hAnsi="Times New Roman" w:cs="Times New Roman"/>
+          <w:noProof/>
+          <w:szCs w:val="23"/>
+          <w:lang w:val="en-US"/>
+        </w:rPr>
+        <w:drawing>
+          <wp:inline distT="0" distB="0" distL="0" distR="0" wp14:anchorId="3C4181E5" wp14:editId="63300FC1">
+            <wp:extent cx="3620005" cy="1724266"/>
+            <wp:effectExtent l="0" t="0" r="0" b="9525"/>
+            <wp:docPr id="27" name="Picture 27"/>
+            <wp:cNvGraphicFramePr>
+              <a:graphicFrameLocks xmlns:a="http://schemas.openxmlformats.org/drawingml/2006/main" noChangeAspect="1"/>
+            </wp:cNvGraphicFramePr>
+            <a:graphic xmlns:a="http://schemas.openxmlformats.org/drawingml/2006/main">
+              <a:graphicData uri="http://schemas.openxmlformats.org/drawingml/2006/picture">
+                <pic:pic xmlns:pic="http://schemas.openxmlformats.org/drawingml/2006/picture">
+                  <pic:nvPicPr>
+                    <pic:cNvPr id="0" name="set_node.png"/>
+                    <pic:cNvPicPr/>
+                  </pic:nvPicPr>
+                  <pic:blipFill>
+                    <a:blip r:embed="rId26">
+                      <a:extLst>
+                        <a:ext uri="{28A0092B-C50C-407E-A947-70E740481C1C}">
+                          <a14:useLocalDpi xmlns:a14="http://schemas.microsoft.com/office/drawing/2010/main" val="0"/>
+                        </a:ext>
+                      </a:extLst>
+                    </a:blip>
+                    <a:stretch>
+                      <a:fillRect/>
+                    </a:stretch>
+                  </pic:blipFill>
+                  <pic:spPr>
+                    <a:xfrm>
+                      <a:off x="0" y="0"/>
+                      <a:ext cx="3620005" cy="1724266"/>
+                    </a:xfrm>
+                    <a:prstGeom prst="rect">
+                      <a:avLst/>
+                    </a:prstGeom>
+                  </pic:spPr>
+                </pic:pic>
+              </a:graphicData>
+            </a:graphic>
+          </wp:inline>
+        </w:drawing>
+      </w:r>
+    </w:p>
+    <w:p>
+      <w:pPr>
+        <w:pStyle w:val="ListParagraph"/>
+        <w:ind w:left="2880"/>
+        <w:jc w:val="both"/>
+        <w:rPr>
+          <w:rFonts w:ascii="Times New Roman" w:hAnsi="Times New Roman" w:cs="Times New Roman"/>
+          <w:szCs w:val="23"/>
+        </w:rPr>
+      </w:pPr>
+    </w:p>
+    <w:p>
+      <w:pPr>
+        <w:pStyle w:val="ListParagraph"/>
+        <w:numPr>
+          <w:ilvl w:val="0"/>
+          <w:numId w:val="12"/>
+        </w:numPr>
+        <w:jc w:val="both"/>
+        <w:rPr>
+          <w:rFonts w:ascii="Times New Roman" w:hAnsi="Times New Roman" w:cs="Times New Roman"/>
+          <w:szCs w:val="23"/>
+        </w:rPr>
+      </w:pPr>
+      <w:proofErr w:type="spellStart"/>
+      <w:proofErr w:type="gramStart"/>
+      <w:r>
+        <w:rPr>
+          <w:rFonts w:ascii="Times New Roman" w:hAnsi="Times New Roman" w:cs="Times New Roman"/>
+          <w:b/>
+          <w:szCs w:val="23"/>
+          <w:lang w:val="en-US"/>
+        </w:rPr>
+        <w:t>getLevel</w:t>
+      </w:r>
+      <w:proofErr w:type="spellEnd"/>
+      <w:r>
+        <w:rPr>
+          <w:rFonts w:ascii="Times New Roman" w:hAnsi="Times New Roman" w:cs="Times New Roman"/>
+          <w:b/>
+          <w:szCs w:val="23"/>
+        </w:rPr>
+        <w:t>(</w:t>
+      </w:r>
+      <w:proofErr w:type="gramEnd"/>
+      <w:r>
+        <w:rPr>
+          <w:rFonts w:ascii="Times New Roman" w:hAnsi="Times New Roman" w:cs="Times New Roman"/>
+          <w:b/>
+          <w:szCs w:val="23"/>
+          <w:lang w:val="en-US"/>
+        </w:rPr>
+        <w:t>self</w:t>
+      </w:r>
+      <w:r>
+        <w:rPr>
+          <w:rFonts w:ascii="Times New Roman" w:hAnsi="Times New Roman" w:cs="Times New Roman"/>
+          <w:b/>
+          <w:szCs w:val="23"/>
+        </w:rPr>
+        <w:t>)</w:t>
+      </w:r>
+      <w:r>
+        <w:rPr>
+          <w:rFonts w:ascii="Times New Roman" w:hAnsi="Times New Roman" w:cs="Times New Roman"/>
+          <w:szCs w:val="23"/>
+        </w:rPr>
+        <w:t>:</w:t>
+      </w:r>
+      <w:r>
+        <w:rPr>
+          <w:rFonts w:ascii="Times New Roman" w:hAnsi="Times New Roman" w:cs="Times New Roman"/>
+          <w:szCs w:val="23"/>
+        </w:rPr>
+        <w:t xml:space="preserve"> </w:t>
+      </w:r>
+      <w:r>
+        <w:rPr>
+          <w:rFonts w:ascii="Times New Roman" w:hAnsi="Times New Roman" w:cs="Times New Roman"/>
+          <w:szCs w:val="23"/>
+        </w:rPr>
+        <w:t>Αναδρομικά</w:t>
+      </w:r>
+      <w:r>
+        <w:rPr>
+          <w:rFonts w:ascii="Times New Roman" w:hAnsi="Times New Roman" w:cs="Times New Roman"/>
+          <w:szCs w:val="23"/>
+        </w:rPr>
+        <w:t xml:space="preserve"> βρίσκει το επίπεδο του συγκεκριμένου κόμβου</w:t>
+      </w:r>
+      <w:r>
+        <w:rPr>
+          <w:rFonts w:ascii="Times New Roman" w:hAnsi="Times New Roman" w:cs="Times New Roman"/>
+          <w:szCs w:val="23"/>
+        </w:rPr>
+        <w:t xml:space="preserve"> </w:t>
+      </w:r>
+      <w:r>
+        <w:rPr>
+          <w:rFonts w:ascii="Times New Roman" w:hAnsi="Times New Roman" w:cs="Times New Roman"/>
+          <w:szCs w:val="23"/>
+        </w:rPr>
+        <w:t>(η αρίθμηση ξεκινάει</w:t>
+      </w:r>
+      <w:r>
+        <w:rPr>
+          <w:rFonts w:ascii="Times New Roman" w:hAnsi="Times New Roman" w:cs="Times New Roman"/>
+          <w:szCs w:val="23"/>
+        </w:rPr>
+        <w:t xml:space="preserve"> από το</w:t>
+      </w:r>
+      <w:r>
+        <w:rPr>
+          <w:rFonts w:ascii="Times New Roman" w:hAnsi="Times New Roman" w:cs="Times New Roman"/>
+          <w:szCs w:val="23"/>
+        </w:rPr>
+        <w:t xml:space="preserve"> 0 που</w:t>
+      </w:r>
+      <w:r>
+        <w:rPr>
+          <w:rFonts w:ascii="Times New Roman" w:hAnsi="Times New Roman" w:cs="Times New Roman"/>
+          <w:szCs w:val="23"/>
+        </w:rPr>
+        <w:t xml:space="preserve"> αποτελεί πάντα το επίπεδο της ρίζας</w:t>
+      </w:r>
+      <w:r>
+        <w:rPr>
+          <w:rFonts w:ascii="Times New Roman" w:hAnsi="Times New Roman" w:cs="Times New Roman"/>
+          <w:szCs w:val="23"/>
+        </w:rPr>
+        <w:t>.</w:t>
+      </w:r>
+      <w:r>
+        <w:rPr>
+          <w:rFonts w:ascii="Times New Roman" w:hAnsi="Times New Roman" w:cs="Times New Roman"/>
+          <w:szCs w:val="23"/>
+        </w:rPr>
+        <w:t xml:space="preserve">Πιο συγκεκριμένα, ακολουθεί τα πεδία των γονικών του κόμβων μέχρι να </w:t>
+      </w:r>
+      <w:r>
+        <w:rPr>
+          <w:rFonts w:ascii="Times New Roman" w:hAnsi="Times New Roman" w:cs="Times New Roman"/>
+          <w:szCs w:val="23"/>
+        </w:rPr>
+        <w:lastRenderedPageBreak/>
+        <w:t xml:space="preserve">φτάσει στην ρίζα που δεν έχει </w:t>
+      </w:r>
+      <w:r>
+        <w:rPr>
+          <w:rFonts w:ascii="Times New Roman" w:hAnsi="Times New Roman" w:cs="Times New Roman"/>
+          <w:szCs w:val="23"/>
+        </w:rPr>
+        <w:t>γονέα</w:t>
+      </w:r>
+      <w:r>
+        <w:rPr>
+          <w:rFonts w:ascii="Times New Roman" w:hAnsi="Times New Roman" w:cs="Times New Roman"/>
+          <w:szCs w:val="23"/>
+        </w:rPr>
+        <w:t xml:space="preserve"> και έπειτα μετράει από </w:t>
+      </w:r>
+      <w:r>
+        <w:rPr>
+          <w:rFonts w:ascii="Times New Roman" w:hAnsi="Times New Roman" w:cs="Times New Roman"/>
+          <w:szCs w:val="23"/>
+        </w:rPr>
+        <w:t>πόσους γονικούς κόμβους πέρασε</w:t>
+      </w:r>
+      <w:r>
+        <w:rPr>
+          <w:rFonts w:ascii="Times New Roman" w:hAnsi="Times New Roman" w:cs="Times New Roman"/>
+          <w:szCs w:val="23"/>
+        </w:rPr>
+        <w:t>.</w:t>
+      </w:r>
+    </w:p>
+    <w:p>
+      <w:pPr>
+        <w:pStyle w:val="ListParagraph"/>
+        <w:ind w:left="2880"/>
+        <w:jc w:val="both"/>
+        <w:rPr>
+          <w:rFonts w:ascii="Times New Roman" w:hAnsi="Times New Roman" w:cs="Times New Roman"/>
+          <w:szCs w:val="23"/>
+        </w:rPr>
+      </w:pPr>
+      <w:r>
+        <w:rPr>
+          <w:rFonts w:ascii="Times New Roman" w:hAnsi="Times New Roman" w:cs="Times New Roman"/>
+          <w:noProof/>
+          <w:szCs w:val="23"/>
+          <w:lang w:val="en-US"/>
+        </w:rPr>
+        <w:drawing>
+          <wp:inline distT="0" distB="0" distL="0" distR="0" wp14:anchorId="59CF2F3E" wp14:editId="490FF799">
+            <wp:extent cx="3686689" cy="1057423"/>
+            <wp:effectExtent l="0" t="0" r="0" b="9525"/>
+            <wp:docPr id="28" name="Picture 28"/>
+            <wp:cNvGraphicFramePr>
+              <a:graphicFrameLocks xmlns:a="http://schemas.openxmlformats.org/drawingml/2006/main" noChangeAspect="1"/>
+            </wp:cNvGraphicFramePr>
+            <a:graphic xmlns:a="http://schemas.openxmlformats.org/drawingml/2006/main">
+              <a:graphicData uri="http://schemas.openxmlformats.org/drawingml/2006/picture">
+                <pic:pic xmlns:pic="http://schemas.openxmlformats.org/drawingml/2006/picture">
+                  <pic:nvPicPr>
+                    <pic:cNvPr id="0" name="getLevel.png"/>
+                    <pic:cNvPicPr/>
+                  </pic:nvPicPr>
+                  <pic:blipFill>
+                    <a:blip r:embed="rId27">
+                      <a:extLst>
+                        <a:ext uri="{28A0092B-C50C-407E-A947-70E740481C1C}">
+                          <a14:useLocalDpi xmlns:a14="http://schemas.microsoft.com/office/drawing/2010/main" val="0"/>
+                        </a:ext>
+                      </a:extLst>
+                    </a:blip>
+                    <a:stretch>
+                      <a:fillRect/>
+                    </a:stretch>
+                  </pic:blipFill>
+                  <pic:spPr>
+                    <a:xfrm>
+                      <a:off x="0" y="0"/>
+                      <a:ext cx="3686689" cy="1057423"/>
+                    </a:xfrm>
+                    <a:prstGeom prst="rect">
+                      <a:avLst/>
+                    </a:prstGeom>
+                  </pic:spPr>
+                </pic:pic>
+              </a:graphicData>
+            </a:graphic>
+          </wp:inline>
+        </w:drawing>
+      </w:r>
+    </w:p>
+    <w:p>
+      <w:pPr>
+        <w:jc w:val="both"/>
+        <w:rPr>
+          <w:rFonts w:ascii="Times New Roman" w:hAnsi="Times New Roman" w:cs="Times New Roman"/>
+          <w:szCs w:val="23"/>
+          <w:lang w:val="en-US"/>
+        </w:rPr>
+      </w:pPr>
+    </w:p>
+    <w:p>
+      <w:pPr>
+        <w:pStyle w:val="ListParagraph"/>
+        <w:numPr>
+          <w:ilvl w:val="0"/>
+          <w:numId w:val="12"/>
+        </w:numPr>
+        <w:jc w:val="both"/>
+        <w:rPr>
+          <w:rFonts w:ascii="Times New Roman" w:hAnsi="Times New Roman" w:cs="Times New Roman"/>
+          <w:szCs w:val="23"/>
+        </w:rPr>
+      </w:pPr>
+      <w:r>
+        <w:rPr>
+          <w:rFonts w:ascii="Times New Roman" w:hAnsi="Times New Roman" w:cs="Times New Roman"/>
+          <w:b/>
+          <w:szCs w:val="23"/>
+          <w:lang w:val="en-US"/>
+        </w:rPr>
+        <w:t>is</w:t>
+      </w:r>
+      <w:r>
+        <w:rPr>
+          <w:rFonts w:ascii="Times New Roman" w:hAnsi="Times New Roman" w:cs="Times New Roman"/>
+          <w:b/>
+          <w:szCs w:val="23"/>
+        </w:rPr>
+        <w:t>_</w:t>
+      </w:r>
+      <w:proofErr w:type="gramStart"/>
+      <w:r>
+        <w:rPr>
+          <w:rFonts w:ascii="Times New Roman" w:hAnsi="Times New Roman" w:cs="Times New Roman"/>
+          <w:b/>
+          <w:szCs w:val="23"/>
+          <w:lang w:val="en-US"/>
+        </w:rPr>
+        <w:t>leaf</w:t>
+      </w:r>
+      <w:r>
+        <w:rPr>
+          <w:rFonts w:ascii="Times New Roman" w:hAnsi="Times New Roman" w:cs="Times New Roman"/>
+          <w:b/>
+          <w:szCs w:val="23"/>
+        </w:rPr>
+        <w:t>(</w:t>
+      </w:r>
+      <w:proofErr w:type="gramEnd"/>
+      <w:r>
+        <w:rPr>
+          <w:rFonts w:ascii="Times New Roman" w:hAnsi="Times New Roman" w:cs="Times New Roman"/>
+          <w:b/>
+          <w:szCs w:val="23"/>
+          <w:lang w:val="en-US"/>
+        </w:rPr>
+        <w:t>self</w:t>
+      </w:r>
+      <w:r>
+        <w:rPr>
+          <w:rFonts w:ascii="Times New Roman" w:hAnsi="Times New Roman" w:cs="Times New Roman"/>
+          <w:b/>
+          <w:szCs w:val="23"/>
+        </w:rPr>
+        <w:t>)</w:t>
+      </w:r>
+      <w:r>
+        <w:rPr>
+          <w:rFonts w:ascii="Times New Roman" w:hAnsi="Times New Roman" w:cs="Times New Roman"/>
+          <w:szCs w:val="23"/>
+        </w:rPr>
+        <w:t>:</w:t>
+      </w:r>
+      <w:r>
+        <w:rPr>
+          <w:rFonts w:ascii="Times New Roman" w:hAnsi="Times New Roman" w:cs="Times New Roman"/>
+          <w:szCs w:val="23"/>
+        </w:rPr>
+        <w:t xml:space="preserve"> Ελέγχει αν ο κόμβος είναι εσωτερικός ή φύλλο,εξετάζοντας την εγγραφή που βρίσκεται σε αυτόν. Επιστρέφει </w:t>
+      </w:r>
+      <w:r>
+        <w:rPr>
+          <w:rFonts w:ascii="Times New Roman" w:hAnsi="Times New Roman" w:cs="Times New Roman"/>
+          <w:szCs w:val="23"/>
+          <w:lang w:val="en-US"/>
+        </w:rPr>
+        <w:t>True</w:t>
+      </w:r>
+      <w:r>
+        <w:rPr>
+          <w:rFonts w:ascii="Times New Roman" w:hAnsi="Times New Roman" w:cs="Times New Roman"/>
+          <w:szCs w:val="23"/>
+        </w:rPr>
+        <w:t xml:space="preserve"> </w:t>
+      </w:r>
+      <w:r>
+        <w:rPr>
+          <w:rFonts w:ascii="Times New Roman" w:hAnsi="Times New Roman" w:cs="Times New Roman"/>
+          <w:szCs w:val="23"/>
+        </w:rPr>
+        <w:t xml:space="preserve">αν είναι </w:t>
+      </w:r>
+      <w:proofErr w:type="spellStart"/>
+      <w:r>
+        <w:rPr>
+          <w:rFonts w:ascii="Times New Roman" w:hAnsi="Times New Roman" w:cs="Times New Roman"/>
+          <w:szCs w:val="23"/>
+          <w:lang w:val="en-US"/>
+        </w:rPr>
+        <w:t>LeafEntry</w:t>
+      </w:r>
+      <w:proofErr w:type="spellEnd"/>
+      <w:r>
+        <w:rPr>
+          <w:rFonts w:ascii="Times New Roman" w:hAnsi="Times New Roman" w:cs="Times New Roman"/>
+          <w:szCs w:val="23"/>
+        </w:rPr>
+        <w:t xml:space="preserve"> </w:t>
+      </w:r>
+      <w:r>
+        <w:rPr>
+          <w:rFonts w:ascii="Times New Roman" w:hAnsi="Times New Roman" w:cs="Times New Roman"/>
+          <w:szCs w:val="23"/>
+        </w:rPr>
+        <w:t xml:space="preserve">διαφορετικά </w:t>
+      </w:r>
+      <w:r>
+        <w:rPr>
+          <w:rFonts w:ascii="Times New Roman" w:hAnsi="Times New Roman" w:cs="Times New Roman"/>
+          <w:szCs w:val="23"/>
+          <w:lang w:val="en-US"/>
+        </w:rPr>
+        <w:t>False</w:t>
+      </w:r>
+      <w:r>
+        <w:rPr>
+          <w:rFonts w:ascii="Times New Roman" w:hAnsi="Times New Roman" w:cs="Times New Roman"/>
+          <w:szCs w:val="23"/>
+        </w:rPr>
+        <w:t xml:space="preserve"> </w:t>
+      </w:r>
+      <w:r>
+        <w:rPr>
+          <w:rFonts w:ascii="Times New Roman" w:hAnsi="Times New Roman" w:cs="Times New Roman"/>
+          <w:szCs w:val="23"/>
+        </w:rPr>
+        <w:t xml:space="preserve">αν είναι </w:t>
+      </w:r>
+      <w:r>
+        <w:rPr>
+          <w:rFonts w:ascii="Times New Roman" w:hAnsi="Times New Roman" w:cs="Times New Roman"/>
+          <w:szCs w:val="23"/>
+          <w:lang w:val="en-US"/>
+        </w:rPr>
+        <w:t>Entry</w:t>
+      </w:r>
+      <w:r>
+        <w:rPr>
+          <w:rFonts w:ascii="Times New Roman" w:hAnsi="Times New Roman" w:cs="Times New Roman"/>
+          <w:szCs w:val="23"/>
+        </w:rPr>
+        <w:t>.</w:t>
+      </w:r>
+    </w:p>
+    <w:p>
+      <w:pPr>
+        <w:pStyle w:val="ListParagraph"/>
+        <w:ind w:left="2880"/>
+        <w:jc w:val="both"/>
+        <w:rPr>
+          <w:rFonts w:ascii="Times New Roman" w:hAnsi="Times New Roman" w:cs="Times New Roman"/>
+          <w:szCs w:val="23"/>
+        </w:rPr>
+      </w:pPr>
+      <w:r>
+        <w:rPr>
+          <w:rFonts w:ascii="Times New Roman" w:hAnsi="Times New Roman" w:cs="Times New Roman"/>
+          <w:noProof/>
+          <w:szCs w:val="23"/>
+          <w:lang w:val="en-US"/>
+        </w:rPr>
+        <w:drawing>
+          <wp:inline distT="0" distB="0" distL="0" distR="0" wp14:anchorId="627D2366" wp14:editId="28B8EDA2">
+            <wp:extent cx="3689405" cy="946224"/>
+            <wp:effectExtent l="0" t="0" r="6350" b="6350"/>
+            <wp:docPr id="29" name="Picture 29"/>
+            <wp:cNvGraphicFramePr>
+              <a:graphicFrameLocks xmlns:a="http://schemas.openxmlformats.org/drawingml/2006/main" noChangeAspect="1"/>
+            </wp:cNvGraphicFramePr>
+            <a:graphic xmlns:a="http://schemas.openxmlformats.org/drawingml/2006/main">
+              <a:graphicData uri="http://schemas.openxmlformats.org/drawingml/2006/picture">
+                <pic:pic xmlns:pic="http://schemas.openxmlformats.org/drawingml/2006/picture">
+                  <pic:nvPicPr>
+                    <pic:cNvPr id="0" name="isLeaf.png"/>
+                    <pic:cNvPicPr/>
+                  </pic:nvPicPr>
+                  <pic:blipFill>
+                    <a:blip r:embed="rId28">
+                      <a:extLst>
+                        <a:ext uri="{28A0092B-C50C-407E-A947-70E740481C1C}">
+                          <a14:useLocalDpi xmlns:a14="http://schemas.microsoft.com/office/drawing/2010/main" val="0"/>
+                        </a:ext>
+                      </a:extLst>
+                    </a:blip>
+                    <a:stretch>
+                      <a:fillRect/>
+                    </a:stretch>
+                  </pic:blipFill>
+                  <pic:spPr>
+                    <a:xfrm>
+                      <a:off x="0" y="0"/>
+                      <a:ext cx="3690751" cy="946569"/>
+                    </a:xfrm>
+                    <a:prstGeom prst="rect">
+                      <a:avLst/>
+                    </a:prstGeom>
+                  </pic:spPr>
+                </pic:pic>
+              </a:graphicData>
+            </a:graphic>
+          </wp:inline>
+        </w:drawing>
+      </w:r>
+    </w:p>
+    <w:p>
+      <w:pPr>
+        <w:ind w:left="1980"/>
+        <w:jc w:val="both"/>
+        <w:rPr>
+          <w:rFonts w:ascii="Times New Roman" w:hAnsi="Times New Roman" w:cs="Times New Roman"/>
+          <w:szCs w:val="23"/>
+        </w:rPr>
+      </w:pPr>
+      <w:r>
+        <w:rPr>
+          <w:rFonts w:ascii="Times New Roman" w:hAnsi="Times New Roman" w:cs="Times New Roman"/>
+          <w:szCs w:val="23"/>
+        </w:rPr>
+        <w:t>Περιλαμβάνει και τρεις μεθόδους κλάσης</w:t>
+      </w:r>
+      <w:r>
+        <w:rPr>
+          <w:rFonts w:ascii="Times New Roman" w:hAnsi="Times New Roman" w:cs="Times New Roman"/>
+          <w:szCs w:val="23"/>
+        </w:rPr>
+        <w:t xml:space="preserve"> (</w:t>
+      </w:r>
+      <w:r>
+        <w:rPr>
+          <w:rFonts w:ascii="Times New Roman" w:hAnsi="Times New Roman" w:cs="Times New Roman"/>
+          <w:szCs w:val="23"/>
+        </w:rPr>
+        <w:t>λειτουργούν σε επίπ</w:t>
+      </w:r>
+      <w:r>
+        <w:rPr>
+          <w:rFonts w:ascii="Times New Roman" w:hAnsi="Times New Roman" w:cs="Times New Roman"/>
+          <w:szCs w:val="23"/>
+        </w:rPr>
+        <w:t xml:space="preserve">εδο κλάσης και όχι αντικειμένου) και μπορούν </w:t>
+      </w:r>
+      <w:r>
+        <w:rPr>
+          <w:rFonts w:ascii="Times New Roman" w:hAnsi="Times New Roman" w:cs="Times New Roman"/>
+          <w:szCs w:val="23"/>
+        </w:rPr>
+        <w:t>να αλλάξουν την κατάσταση της ίδιας της κλάσης</w:t>
+      </w:r>
+      <w:r>
+        <w:rPr>
+          <w:rFonts w:ascii="Times New Roman" w:hAnsi="Times New Roman" w:cs="Times New Roman"/>
+          <w:szCs w:val="23"/>
+        </w:rPr>
+        <w:t xml:space="preserve"> και όχι μόνο συγκεκριμένων αντικειμένων</w:t>
+      </w:r>
+      <w:r>
+        <w:rPr>
+          <w:rFonts w:ascii="Times New Roman" w:hAnsi="Times New Roman" w:cs="Times New Roman"/>
+          <w:szCs w:val="23"/>
+        </w:rPr>
+        <w:t xml:space="preserve"> : </w:t>
+      </w:r>
+    </w:p>
+    <w:p>
+      <w:pPr>
+        <w:pStyle w:val="ListParagraph"/>
+        <w:numPr>
+          <w:ilvl w:val="0"/>
+          <w:numId w:val="13"/>
+        </w:numPr>
+        <w:ind w:left="2880"/>
+        <w:jc w:val="both"/>
+        <w:rPr>
+          <w:rFonts w:ascii="Times New Roman" w:hAnsi="Times New Roman" w:cs="Times New Roman"/>
+          <w:szCs w:val="23"/>
+        </w:rPr>
+      </w:pPr>
+      <w:proofErr w:type="spellStart"/>
+      <w:r>
+        <w:rPr>
+          <w:rFonts w:ascii="Times New Roman" w:hAnsi="Times New Roman" w:cs="Times New Roman"/>
+          <w:b/>
+          <w:szCs w:val="23"/>
+          <w:lang w:val="en-US"/>
+        </w:rPr>
+        <w:t>set_max_</w:t>
+      </w:r>
+      <w:proofErr w:type="gramStart"/>
+      <w:r>
+        <w:rPr>
+          <w:rFonts w:ascii="Times New Roman" w:hAnsi="Times New Roman" w:cs="Times New Roman"/>
+          <w:b/>
+          <w:szCs w:val="23"/>
+          <w:lang w:val="en-US"/>
+        </w:rPr>
+        <w:t>entries</w:t>
+      </w:r>
+      <w:proofErr w:type="spellEnd"/>
+      <w:r>
+        <w:rPr>
+          <w:rFonts w:ascii="Times New Roman" w:hAnsi="Times New Roman" w:cs="Times New Roman"/>
+          <w:b/>
+          <w:szCs w:val="23"/>
+          <w:lang w:val="en-US"/>
+        </w:rPr>
+        <w:t>(</w:t>
+      </w:r>
+      <w:proofErr w:type="spellStart"/>
+      <w:proofErr w:type="gramEnd"/>
+      <w:r>
+        <w:rPr>
+          <w:rFonts w:ascii="Times New Roman" w:hAnsi="Times New Roman" w:cs="Times New Roman"/>
+          <w:b/>
+          <w:szCs w:val="23"/>
+          <w:lang w:val="en-US"/>
+        </w:rPr>
+        <w:t>cls</w:t>
+      </w:r>
+      <w:proofErr w:type="spellEnd"/>
+      <w:r>
+        <w:rPr>
+          <w:rFonts w:ascii="Times New Roman" w:hAnsi="Times New Roman" w:cs="Times New Roman"/>
+          <w:b/>
+          <w:szCs w:val="23"/>
+          <w:lang w:val="en-US"/>
+        </w:rPr>
+        <w:t>, number)</w:t>
+      </w:r>
+      <w:r>
+        <w:rPr>
+          <w:rFonts w:ascii="Times New Roman" w:hAnsi="Times New Roman" w:cs="Times New Roman"/>
+          <w:szCs w:val="23"/>
+          <w:lang w:val="en-US"/>
+        </w:rPr>
+        <w:t>:</w:t>
+      </w:r>
+      <w:r>
+        <w:rPr>
+          <w:rFonts w:ascii="Times New Roman" w:hAnsi="Times New Roman" w:cs="Times New Roman"/>
+          <w:szCs w:val="23"/>
+          <w:lang w:val="en-US"/>
+        </w:rPr>
+        <w:t xml:space="preserve"> </w:t>
+      </w:r>
+      <w:proofErr w:type="spellStart"/>
+      <w:r>
+        <w:rPr>
+          <w:rFonts w:ascii="Times New Roman" w:hAnsi="Times New Roman" w:cs="Times New Roman"/>
+          <w:szCs w:val="23"/>
+          <w:lang w:val="en-US"/>
+        </w:rPr>
+        <w:t>είν</w:t>
+      </w:r>
+      <w:proofErr w:type="spellEnd"/>
+      <w:r>
+        <w:rPr>
+          <w:rFonts w:ascii="Times New Roman" w:hAnsi="Times New Roman" w:cs="Times New Roman"/>
+          <w:szCs w:val="23"/>
+          <w:lang w:val="en-US"/>
+        </w:rPr>
+        <w:t xml:space="preserve">αι setter </w:t>
+      </w:r>
+      <w:proofErr w:type="spellStart"/>
+      <w:r>
+        <w:rPr>
+          <w:rFonts w:ascii="Times New Roman" w:hAnsi="Times New Roman" w:cs="Times New Roman"/>
+          <w:szCs w:val="23"/>
+          <w:lang w:val="en-US"/>
+        </w:rPr>
+        <w:t>των</w:t>
+      </w:r>
+      <w:proofErr w:type="spellEnd"/>
+      <w:r>
+        <w:rPr>
+          <w:rFonts w:ascii="Times New Roman" w:hAnsi="Times New Roman" w:cs="Times New Roman"/>
+          <w:szCs w:val="23"/>
+          <w:lang w:val="en-US"/>
+        </w:rPr>
+        <w:t xml:space="preserve"> π</w:t>
+      </w:r>
+      <w:proofErr w:type="spellStart"/>
+      <w:r>
+        <w:rPr>
+          <w:rFonts w:ascii="Times New Roman" w:hAnsi="Times New Roman" w:cs="Times New Roman"/>
+          <w:szCs w:val="23"/>
+          <w:lang w:val="en-US"/>
+        </w:rPr>
+        <w:t>εδίων</w:t>
+      </w:r>
+      <w:proofErr w:type="spellEnd"/>
+      <w:r>
+        <w:rPr>
+          <w:rFonts w:ascii="Times New Roman" w:hAnsi="Times New Roman" w:cs="Times New Roman"/>
+          <w:szCs w:val="23"/>
+          <w:lang w:val="en-US"/>
+        </w:rPr>
+        <w:t xml:space="preserve"> </w:t>
+      </w:r>
+      <w:proofErr w:type="spellStart"/>
+      <w:r>
+        <w:rPr>
+          <w:rFonts w:ascii="Times New Roman" w:hAnsi="Times New Roman" w:cs="Times New Roman"/>
+          <w:szCs w:val="23"/>
+          <w:lang w:val="en-US"/>
+        </w:rPr>
+        <w:t>max_entries</w:t>
+      </w:r>
+      <w:proofErr w:type="spellEnd"/>
+      <w:r>
+        <w:rPr>
+          <w:rFonts w:ascii="Times New Roman" w:hAnsi="Times New Roman" w:cs="Times New Roman"/>
+          <w:szCs w:val="23"/>
+          <w:lang w:val="en-US"/>
+        </w:rPr>
+        <w:t xml:space="preserve"> και </w:t>
+      </w:r>
+      <w:proofErr w:type="spellStart"/>
+      <w:r>
+        <w:rPr>
+          <w:rFonts w:ascii="Times New Roman" w:hAnsi="Times New Roman" w:cs="Times New Roman"/>
+          <w:szCs w:val="23"/>
+          <w:lang w:val="en-US"/>
+        </w:rPr>
+        <w:t>min_entries</w:t>
+      </w:r>
+      <w:proofErr w:type="spellEnd"/>
+      <w:r>
+        <w:rPr>
+          <w:rFonts w:ascii="Times New Roman" w:hAnsi="Times New Roman" w:cs="Times New Roman"/>
+          <w:szCs w:val="23"/>
+          <w:lang w:val="en-US"/>
+        </w:rPr>
+        <w:t xml:space="preserve">. </w:t>
+      </w:r>
+      <w:r>
+        <w:rPr>
+          <w:rFonts w:ascii="Times New Roman" w:hAnsi="Times New Roman" w:cs="Times New Roman"/>
+          <w:szCs w:val="23"/>
+        </w:rPr>
+        <w:t xml:space="preserve">Δέχεται ως όρισμα τον μέγιστο αριθμό εγγραφών που θα πρέπει να έχει κάθε κόμβος και αρχικοποιεί το </w:t>
+      </w:r>
+      <w:r>
+        <w:rPr>
+          <w:rFonts w:ascii="Times New Roman" w:hAnsi="Times New Roman" w:cs="Times New Roman"/>
+          <w:szCs w:val="23"/>
+          <w:lang w:val="en-US"/>
+        </w:rPr>
+        <w:t>max</w:t>
+      </w:r>
+      <w:r>
+        <w:rPr>
+          <w:rFonts w:ascii="Times New Roman" w:hAnsi="Times New Roman" w:cs="Times New Roman"/>
+          <w:szCs w:val="23"/>
+        </w:rPr>
+        <w:t>_</w:t>
+      </w:r>
+      <w:r>
+        <w:rPr>
+          <w:rFonts w:ascii="Times New Roman" w:hAnsi="Times New Roman" w:cs="Times New Roman"/>
+          <w:szCs w:val="23"/>
+          <w:lang w:val="en-US"/>
+        </w:rPr>
+        <w:t>entries</w:t>
+      </w:r>
+      <w:r>
+        <w:rPr>
+          <w:rFonts w:ascii="Times New Roman" w:hAnsi="Times New Roman" w:cs="Times New Roman"/>
+          <w:szCs w:val="23"/>
+        </w:rPr>
+        <w:t xml:space="preserve"> με τον αριθμό </w:t>
+      </w:r>
+      <w:r>
+        <w:rPr>
+          <w:rFonts w:ascii="Times New Roman" w:hAnsi="Times New Roman" w:cs="Times New Roman"/>
+          <w:szCs w:val="23"/>
+          <w:lang w:val="en-US"/>
+        </w:rPr>
+        <w:t>number</w:t>
+      </w:r>
+      <w:r>
+        <w:rPr>
+          <w:rFonts w:ascii="Times New Roman" w:hAnsi="Times New Roman" w:cs="Times New Roman"/>
+          <w:szCs w:val="23"/>
+        </w:rPr>
+        <w:t xml:space="preserve"> και το </w:t>
+      </w:r>
+      <w:r>
+        <w:rPr>
+          <w:rFonts w:ascii="Times New Roman" w:hAnsi="Times New Roman" w:cs="Times New Roman"/>
+          <w:szCs w:val="23"/>
+          <w:lang w:val="en-US"/>
+        </w:rPr>
+        <w:t>min</w:t>
+      </w:r>
+      <w:r>
+        <w:rPr>
+          <w:rFonts w:ascii="Times New Roman" w:hAnsi="Times New Roman" w:cs="Times New Roman"/>
+          <w:szCs w:val="23"/>
+        </w:rPr>
+        <w:t>_</w:t>
+      </w:r>
+      <w:r>
+        <w:rPr>
+          <w:rFonts w:ascii="Times New Roman" w:hAnsi="Times New Roman" w:cs="Times New Roman"/>
+          <w:szCs w:val="23"/>
+          <w:lang w:val="en-US"/>
+        </w:rPr>
+        <w:t>entries</w:t>
+      </w:r>
+      <w:r>
+        <w:rPr>
+          <w:rFonts w:ascii="Times New Roman" w:hAnsi="Times New Roman" w:cs="Times New Roman"/>
+          <w:szCs w:val="23"/>
+        </w:rPr>
+        <w:t xml:space="preserve"> με το μισό αυτού του αριθμού</w:t>
+      </w:r>
+      <w:r>
+        <w:rPr>
+          <w:rFonts w:ascii="Times New Roman" w:hAnsi="Times New Roman" w:cs="Times New Roman"/>
+          <w:szCs w:val="23"/>
+        </w:rPr>
+        <w:t>.</w:t>
+      </w:r>
+      <w:r>
+        <w:rPr>
+          <w:rFonts w:ascii="Times New Roman" w:hAnsi="Times New Roman" w:cs="Times New Roman"/>
+          <w:szCs w:val="23"/>
+        </w:rPr>
+        <w:t xml:space="preserve"> </w:t>
+      </w:r>
+    </w:p>
+    <w:p>
+      <w:pPr>
+        <w:pStyle w:val="ListParagraph"/>
+        <w:ind w:left="2880"/>
+        <w:jc w:val="both"/>
+        <w:rPr>
+          <w:rFonts w:ascii="Times New Roman" w:hAnsi="Times New Roman" w:cs="Times New Roman"/>
+          <w:szCs w:val="23"/>
+        </w:rPr>
+      </w:pPr>
+    </w:p>
+    <w:p>
+      <w:pPr>
+        <w:pStyle w:val="ListParagraph"/>
+        <w:numPr>
+          <w:ilvl w:val="0"/>
+          <w:numId w:val="13"/>
+        </w:numPr>
+        <w:ind w:left="2880"/>
+        <w:jc w:val="both"/>
+        <w:rPr>
+          <w:rFonts w:ascii="Times New Roman" w:hAnsi="Times New Roman" w:cs="Times New Roman"/>
+          <w:szCs w:val="23"/>
+        </w:rPr>
+      </w:pPr>
+      <w:proofErr w:type="spellStart"/>
+      <w:r>
+        <w:rPr>
+          <w:rFonts w:ascii="Times New Roman" w:hAnsi="Times New Roman" w:cs="Times New Roman"/>
+          <w:b/>
+          <w:szCs w:val="23"/>
+          <w:lang w:val="en-US"/>
+        </w:rPr>
+        <w:t>set_overflow_treatment_</w:t>
+      </w:r>
+      <w:proofErr w:type="gramStart"/>
+      <w:r>
+        <w:rPr>
+          <w:rFonts w:ascii="Times New Roman" w:hAnsi="Times New Roman" w:cs="Times New Roman"/>
+          <w:b/>
+          <w:szCs w:val="23"/>
+          <w:lang w:val="en-US"/>
+        </w:rPr>
+        <w:t>level</w:t>
+      </w:r>
+      <w:proofErr w:type="spellEnd"/>
+      <w:r>
+        <w:rPr>
+          <w:rFonts w:ascii="Times New Roman" w:hAnsi="Times New Roman" w:cs="Times New Roman"/>
+          <w:b/>
+          <w:szCs w:val="23"/>
+          <w:lang w:val="en-US"/>
+        </w:rPr>
+        <w:t>(</w:t>
+      </w:r>
+      <w:proofErr w:type="spellStart"/>
+      <w:proofErr w:type="gramEnd"/>
+      <w:r>
+        <w:rPr>
+          <w:rFonts w:ascii="Times New Roman" w:hAnsi="Times New Roman" w:cs="Times New Roman"/>
+          <w:b/>
+          <w:szCs w:val="23"/>
+          <w:lang w:val="en-US"/>
+        </w:rPr>
+        <w:t>cls</w:t>
+      </w:r>
+      <w:proofErr w:type="spellEnd"/>
+      <w:r>
+        <w:rPr>
+          <w:rFonts w:ascii="Times New Roman" w:hAnsi="Times New Roman" w:cs="Times New Roman"/>
+          <w:b/>
+          <w:szCs w:val="23"/>
+          <w:lang w:val="en-US"/>
+        </w:rPr>
+        <w:t xml:space="preserve">, </w:t>
+      </w:r>
+      <w:proofErr w:type="spellStart"/>
+      <w:r>
+        <w:rPr>
+          <w:rFonts w:ascii="Times New Roman" w:hAnsi="Times New Roman" w:cs="Times New Roman"/>
+          <w:b/>
+          <w:szCs w:val="23"/>
+          <w:lang w:val="en-US"/>
+        </w:rPr>
+        <w:t>leaf_level</w:t>
+      </w:r>
+      <w:proofErr w:type="spellEnd"/>
+      <w:r>
+        <w:rPr>
+          <w:rFonts w:ascii="Times New Roman" w:hAnsi="Times New Roman" w:cs="Times New Roman"/>
+          <w:b/>
+          <w:szCs w:val="23"/>
+          <w:lang w:val="en-US"/>
+        </w:rPr>
+        <w:t>)</w:t>
+      </w:r>
+      <w:r>
+        <w:rPr>
+          <w:rFonts w:ascii="Times New Roman" w:hAnsi="Times New Roman" w:cs="Times New Roman"/>
+          <w:szCs w:val="23"/>
+          <w:lang w:val="en-US"/>
+        </w:rPr>
+        <w:t>:</w:t>
+      </w:r>
+      <w:r>
+        <w:rPr>
+          <w:rFonts w:ascii="Times New Roman" w:hAnsi="Times New Roman" w:cs="Times New Roman"/>
+          <w:szCs w:val="23"/>
+          <w:lang w:val="en-US"/>
+        </w:rPr>
+        <w:t xml:space="preserve"> </w:t>
+      </w:r>
+      <w:proofErr w:type="spellStart"/>
+      <w:r>
+        <w:rPr>
+          <w:rFonts w:ascii="Times New Roman" w:hAnsi="Times New Roman" w:cs="Times New Roman"/>
+          <w:szCs w:val="23"/>
+          <w:lang w:val="en-US"/>
+        </w:rPr>
+        <w:t>είν</w:t>
+      </w:r>
+      <w:proofErr w:type="spellEnd"/>
+      <w:r>
+        <w:rPr>
+          <w:rFonts w:ascii="Times New Roman" w:hAnsi="Times New Roman" w:cs="Times New Roman"/>
+          <w:szCs w:val="23"/>
+          <w:lang w:val="en-US"/>
+        </w:rPr>
+        <w:t xml:space="preserve">αι setter </w:t>
+      </w:r>
+      <w:proofErr w:type="spellStart"/>
+      <w:r>
+        <w:rPr>
+          <w:rFonts w:ascii="Times New Roman" w:hAnsi="Times New Roman" w:cs="Times New Roman"/>
+          <w:szCs w:val="23"/>
+          <w:lang w:val="en-US"/>
+        </w:rPr>
+        <w:t>του</w:t>
+      </w:r>
+      <w:proofErr w:type="spellEnd"/>
+      <w:r>
+        <w:rPr>
+          <w:rFonts w:ascii="Times New Roman" w:hAnsi="Times New Roman" w:cs="Times New Roman"/>
+          <w:szCs w:val="23"/>
+          <w:lang w:val="en-US"/>
+        </w:rPr>
+        <w:t xml:space="preserve"> π</w:t>
+      </w:r>
+      <w:proofErr w:type="spellStart"/>
+      <w:r>
+        <w:rPr>
+          <w:rFonts w:ascii="Times New Roman" w:hAnsi="Times New Roman" w:cs="Times New Roman"/>
+          <w:szCs w:val="23"/>
+          <w:lang w:val="en-US"/>
+        </w:rPr>
+        <w:t>εδίου</w:t>
+      </w:r>
+      <w:proofErr w:type="spellEnd"/>
+      <w:r>
+        <w:rPr>
+          <w:rFonts w:ascii="Times New Roman" w:hAnsi="Times New Roman" w:cs="Times New Roman"/>
+          <w:szCs w:val="23"/>
+          <w:lang w:val="en-US"/>
+        </w:rPr>
+        <w:t xml:space="preserve"> </w:t>
+      </w:r>
+      <w:proofErr w:type="spellStart"/>
+      <w:r>
+        <w:rPr>
+          <w:rFonts w:ascii="Times New Roman" w:hAnsi="Times New Roman" w:cs="Times New Roman"/>
+          <w:szCs w:val="23"/>
+          <w:lang w:val="en-US"/>
+        </w:rPr>
+        <w:t>overflow_treatment_level</w:t>
+      </w:r>
+      <w:proofErr w:type="spellEnd"/>
+      <w:r>
+        <w:rPr>
+          <w:rFonts w:ascii="Times New Roman" w:hAnsi="Times New Roman" w:cs="Times New Roman"/>
+          <w:szCs w:val="23"/>
+          <w:lang w:val="en-US"/>
+        </w:rPr>
+        <w:t xml:space="preserve">. </w:t>
+      </w:r>
+      <w:r>
+        <w:rPr>
+          <w:rFonts w:ascii="Times New Roman" w:hAnsi="Times New Roman" w:cs="Times New Roman"/>
+          <w:szCs w:val="23"/>
+        </w:rPr>
+        <w:t>Δέχεται ως όρισμα τ</w:t>
+      </w:r>
+      <w:r>
+        <w:rPr>
+          <w:rFonts w:ascii="Times New Roman" w:hAnsi="Times New Roman" w:cs="Times New Roman"/>
+          <w:szCs w:val="23"/>
+        </w:rPr>
+        <w:t>ο επίπεδο των φύλλων του δέντρο</w:t>
+      </w:r>
+      <w:r>
+        <w:rPr>
+          <w:rFonts w:ascii="Times New Roman" w:hAnsi="Times New Roman" w:cs="Times New Roman"/>
+          <w:szCs w:val="23"/>
+        </w:rPr>
+        <w:t xml:space="preserve"> </w:t>
+      </w:r>
+      <w:r>
+        <w:rPr>
+          <w:rFonts w:ascii="Times New Roman" w:hAnsi="Times New Roman" w:cs="Times New Roman"/>
+          <w:szCs w:val="23"/>
+        </w:rPr>
+        <w:t xml:space="preserve">και αρχικοποιεί το </w:t>
+      </w:r>
+      <w:r>
+        <w:rPr>
+          <w:rFonts w:ascii="Times New Roman" w:hAnsi="Times New Roman" w:cs="Times New Roman"/>
+          <w:szCs w:val="23"/>
+          <w:lang w:val="en-US"/>
+        </w:rPr>
+        <w:t>overflow</w:t>
+      </w:r>
+      <w:r>
+        <w:rPr>
+          <w:rFonts w:ascii="Times New Roman" w:hAnsi="Times New Roman" w:cs="Times New Roman"/>
+          <w:szCs w:val="23"/>
+        </w:rPr>
+        <w:t>_</w:t>
+      </w:r>
+      <w:r>
+        <w:rPr>
+          <w:rFonts w:ascii="Times New Roman" w:hAnsi="Times New Roman" w:cs="Times New Roman"/>
+          <w:szCs w:val="23"/>
+          <w:lang w:val="en-US"/>
+        </w:rPr>
+        <w:t>treatment</w:t>
+      </w:r>
+      <w:r>
+        <w:rPr>
+          <w:rFonts w:ascii="Times New Roman" w:hAnsi="Times New Roman" w:cs="Times New Roman"/>
+          <w:szCs w:val="23"/>
+        </w:rPr>
+        <w:t>_</w:t>
+      </w:r>
+      <w:r>
+        <w:rPr>
+          <w:rFonts w:ascii="Times New Roman" w:hAnsi="Times New Roman" w:cs="Times New Roman"/>
+          <w:szCs w:val="23"/>
+          <w:lang w:val="en-US"/>
+        </w:rPr>
+        <w:t>level</w:t>
+      </w:r>
+      <w:r>
+        <w:rPr>
+          <w:rFonts w:ascii="Times New Roman" w:hAnsi="Times New Roman" w:cs="Times New Roman"/>
+          <w:szCs w:val="23"/>
+        </w:rPr>
+        <w:t>.</w:t>
+      </w:r>
+    </w:p>
+    <w:p>
+      <w:pPr>
+        <w:pStyle w:val="ListParagraph"/>
+        <w:ind w:left="2880"/>
+        <w:jc w:val="both"/>
+        <w:rPr>
+          <w:rFonts w:ascii="Times New Roman" w:hAnsi="Times New Roman" w:cs="Times New Roman"/>
+          <w:szCs w:val="23"/>
+        </w:rPr>
+      </w:pPr>
+    </w:p>
+    <w:p>
+      <w:pPr>
+        <w:pStyle w:val="ListParagraph"/>
+        <w:numPr>
+          <w:ilvl w:val="0"/>
+          <w:numId w:val="13"/>
+        </w:numPr>
+        <w:ind w:left="2880"/>
+        <w:jc w:val="both"/>
+        <w:rPr>
+          <w:rFonts w:ascii="Times New Roman" w:hAnsi="Times New Roman" w:cs="Times New Roman"/>
+          <w:szCs w:val="23"/>
+        </w:rPr>
+      </w:pPr>
+      <w:r>
+        <w:rPr>
+          <w:rFonts w:ascii="Times New Roman" w:hAnsi="Times New Roman" w:cs="Times New Roman"/>
+          <w:b/>
+          <w:szCs w:val="23"/>
+          <w:lang w:val="en-US"/>
+        </w:rPr>
+        <w:t>increase</w:t>
+      </w:r>
+      <w:r>
+        <w:rPr>
+          <w:rFonts w:ascii="Times New Roman" w:hAnsi="Times New Roman" w:cs="Times New Roman"/>
+          <w:b/>
+          <w:szCs w:val="23"/>
+        </w:rPr>
+        <w:t>_</w:t>
+      </w:r>
+      <w:r>
+        <w:rPr>
+          <w:rFonts w:ascii="Times New Roman" w:hAnsi="Times New Roman" w:cs="Times New Roman"/>
+          <w:b/>
+          <w:szCs w:val="23"/>
+          <w:lang w:val="en-US"/>
+        </w:rPr>
+        <w:t>overflow</w:t>
+      </w:r>
+      <w:r>
+        <w:rPr>
+          <w:rFonts w:ascii="Times New Roman" w:hAnsi="Times New Roman" w:cs="Times New Roman"/>
+          <w:b/>
+          <w:szCs w:val="23"/>
+        </w:rPr>
+        <w:t>_</w:t>
+      </w:r>
+      <w:r>
+        <w:rPr>
+          <w:rFonts w:ascii="Times New Roman" w:hAnsi="Times New Roman" w:cs="Times New Roman"/>
+          <w:b/>
+          <w:szCs w:val="23"/>
+          <w:lang w:val="en-US"/>
+        </w:rPr>
+        <w:t>treatment</w:t>
+      </w:r>
+      <w:r>
+        <w:rPr>
+          <w:rFonts w:ascii="Times New Roman" w:hAnsi="Times New Roman" w:cs="Times New Roman"/>
+          <w:b/>
+          <w:szCs w:val="23"/>
+        </w:rPr>
+        <w:t>_</w:t>
+      </w:r>
+      <w:proofErr w:type="gramStart"/>
+      <w:r>
+        <w:rPr>
+          <w:rFonts w:ascii="Times New Roman" w:hAnsi="Times New Roman" w:cs="Times New Roman"/>
+          <w:b/>
+          <w:szCs w:val="23"/>
+          <w:lang w:val="en-US"/>
+        </w:rPr>
+        <w:t>level</w:t>
+      </w:r>
+      <w:r>
+        <w:rPr>
+          <w:rFonts w:ascii="Times New Roman" w:hAnsi="Times New Roman" w:cs="Times New Roman"/>
+          <w:b/>
+          <w:szCs w:val="23"/>
+        </w:rPr>
+        <w:t>(</w:t>
+      </w:r>
+      <w:proofErr w:type="spellStart"/>
+      <w:proofErr w:type="gramEnd"/>
+      <w:r>
+        <w:rPr>
+          <w:rFonts w:ascii="Times New Roman" w:hAnsi="Times New Roman" w:cs="Times New Roman"/>
+          <w:b/>
+          <w:szCs w:val="23"/>
+          <w:lang w:val="en-US"/>
+        </w:rPr>
+        <w:t>cls</w:t>
+      </w:r>
+      <w:proofErr w:type="spellEnd"/>
+      <w:r>
+        <w:rPr>
+          <w:rFonts w:ascii="Times New Roman" w:hAnsi="Times New Roman" w:cs="Times New Roman"/>
+          <w:b/>
+          <w:szCs w:val="23"/>
+        </w:rPr>
+        <w:t>)</w:t>
+      </w:r>
+      <w:r>
+        <w:rPr>
+          <w:rFonts w:ascii="Times New Roman" w:hAnsi="Times New Roman" w:cs="Times New Roman"/>
+          <w:szCs w:val="23"/>
+        </w:rPr>
+        <w:t>:</w:t>
+      </w:r>
+      <w:r>
+        <w:rPr>
+          <w:rFonts w:ascii="Times New Roman" w:hAnsi="Times New Roman" w:cs="Times New Roman"/>
+          <w:szCs w:val="23"/>
+        </w:rPr>
+        <w:t xml:space="preserve"> </w:t>
+      </w:r>
+      <w:r>
+        <w:rPr>
+          <w:rFonts w:ascii="Times New Roman" w:hAnsi="Times New Roman" w:cs="Times New Roman"/>
+          <w:szCs w:val="23"/>
+        </w:rPr>
+        <w:t xml:space="preserve">κάθε φορά που καλείται αυξάνει το πεδίο </w:t>
+      </w:r>
+      <w:r>
+        <w:rPr>
+          <w:rFonts w:ascii="Times New Roman" w:hAnsi="Times New Roman" w:cs="Times New Roman"/>
+          <w:szCs w:val="23"/>
+          <w:lang w:val="en-US"/>
+        </w:rPr>
+        <w:t>overflow</w:t>
+      </w:r>
+      <w:r>
+        <w:rPr>
+          <w:rFonts w:ascii="Times New Roman" w:hAnsi="Times New Roman" w:cs="Times New Roman"/>
+          <w:szCs w:val="23"/>
+        </w:rPr>
+        <w:t>_</w:t>
+      </w:r>
+      <w:r>
+        <w:rPr>
+          <w:rFonts w:ascii="Times New Roman" w:hAnsi="Times New Roman" w:cs="Times New Roman"/>
+          <w:szCs w:val="23"/>
+          <w:lang w:val="en-US"/>
+        </w:rPr>
+        <w:t>treatment</w:t>
+      </w:r>
+      <w:r>
+        <w:rPr>
+          <w:rFonts w:ascii="Times New Roman" w:hAnsi="Times New Roman" w:cs="Times New Roman"/>
+          <w:szCs w:val="23"/>
+        </w:rPr>
+        <w:t>_</w:t>
+      </w:r>
+      <w:r>
+        <w:rPr>
+          <w:rFonts w:ascii="Times New Roman" w:hAnsi="Times New Roman" w:cs="Times New Roman"/>
+          <w:szCs w:val="23"/>
+          <w:lang w:val="en-US"/>
+        </w:rPr>
+        <w:t>level</w:t>
+      </w:r>
+      <w:r>
+        <w:rPr>
+          <w:rFonts w:ascii="Times New Roman" w:hAnsi="Times New Roman" w:cs="Times New Roman"/>
+          <w:szCs w:val="23"/>
+        </w:rPr>
+        <w:t xml:space="preserve"> κατά ένα</w:t>
+      </w:r>
+      <w:r>
+        <w:rPr>
+          <w:rFonts w:ascii="Times New Roman" w:hAnsi="Times New Roman" w:cs="Times New Roman"/>
+          <w:szCs w:val="23"/>
+        </w:rPr>
+        <w:t>.</w:t>
+      </w:r>
+    </w:p>
+    <w:p>
+      <w:pPr>
+        <w:pStyle w:val="ListParagraph"/>
+        <w:jc w:val="right"/>
+        <w:rPr>
+          <w:rFonts w:ascii="Times New Roman" w:hAnsi="Times New Roman" w:cs="Times New Roman"/>
+          <w:szCs w:val="23"/>
+        </w:rPr>
+      </w:pPr>
+      <w:r>
+        <w:rPr>
+          <w:rFonts w:ascii="Times New Roman" w:hAnsi="Times New Roman" w:cs="Times New Roman"/>
+          <w:noProof/>
+          <w:szCs w:val="23"/>
+          <w:lang w:val="en-US"/>
+        </w:rPr>
+        <w:drawing>
+          <wp:inline distT="0" distB="0" distL="0" distR="0" wp14:anchorId="17F77BBA" wp14:editId="6F83FDB1">
+            <wp:extent cx="2902226" cy="2059645"/>
+            <wp:effectExtent l="0" t="0" r="0" b="0"/>
+            <wp:docPr id="30" name="Picture 30"/>
+            <wp:cNvGraphicFramePr>
+              <a:graphicFrameLocks xmlns:a="http://schemas.openxmlformats.org/drawingml/2006/main" noChangeAspect="1"/>
+            </wp:cNvGraphicFramePr>
+            <a:graphic xmlns:a="http://schemas.openxmlformats.org/drawingml/2006/main">
+              <a:graphicData uri="http://schemas.openxmlformats.org/drawingml/2006/picture">
+                <pic:pic xmlns:pic="http://schemas.openxmlformats.org/drawingml/2006/picture">
+                  <pic:nvPicPr>
+                    <pic:cNvPr id="0" name="classMethod.png"/>
+                    <pic:cNvPicPr/>
+                  </pic:nvPicPr>
+                  <pic:blipFill>
+                    <a:blip r:embed="rId29">
+                      <a:extLst>
+                        <a:ext uri="{28A0092B-C50C-407E-A947-70E740481C1C}">
+                          <a14:useLocalDpi xmlns:a14="http://schemas.microsoft.com/office/drawing/2010/main" val="0"/>
+                        </a:ext>
+                      </a:extLst>
+                    </a:blip>
+                    <a:stretch>
+                      <a:fillRect/>
+                    </a:stretch>
+                  </pic:blipFill>
+                  <pic:spPr>
+                    <a:xfrm>
+                      <a:off x="0" y="0"/>
+                      <a:ext cx="2902226" cy="2059645"/>
+                    </a:xfrm>
+                    <a:prstGeom prst="rect">
+                      <a:avLst/>
+                    </a:prstGeom>
+                  </pic:spPr>
+                </pic:pic>
+              </a:graphicData>
+            </a:graphic>
+          </wp:inline>
+        </w:drawing>
+      </w:r>
+    </w:p>
+    <w:p>
+      <w:pPr>
+        <w:pStyle w:val="ListParagraph"/>
+        <w:ind w:left="630"/>
+        <w:jc w:val="both"/>
+        <w:rPr>
+          <w:rFonts w:ascii="Times New Roman" w:hAnsi="Times New Roman" w:cs="Times New Roman"/>
+          <w:szCs w:val="23"/>
+          <w:lang w:val="en-US"/>
+        </w:rPr>
+      </w:pPr>
+      <w:proofErr w:type="gramStart"/>
+      <w:r>
+        <w:rPr>
+          <w:rFonts w:ascii="Times New Roman" w:hAnsi="Times New Roman" w:cs="Times New Roman"/>
+          <w:szCs w:val="23"/>
+          <w:lang w:val="en-US"/>
+        </w:rPr>
+        <w:lastRenderedPageBreak/>
+        <w:t>H</w:t>
+      </w:r>
+      <w:r>
+        <w:rPr>
+          <w:rFonts w:ascii="Times New Roman" w:hAnsi="Times New Roman" w:cs="Times New Roman"/>
+          <w:szCs w:val="23"/>
+        </w:rPr>
+        <w:t xml:space="preserve"> δομή χτίζεται και αποθηκεύεται ως μία λίστα </w:t>
+      </w:r>
+      <w:r>
+        <w:rPr>
+          <w:rFonts w:ascii="Times New Roman" w:hAnsi="Times New Roman" w:cs="Times New Roman"/>
+          <w:szCs w:val="23"/>
+          <w:lang w:val="en-US"/>
+        </w:rPr>
+        <w:t>r</w:t>
+      </w:r>
+      <w:r>
+        <w:rPr>
+          <w:rFonts w:ascii="Times New Roman" w:hAnsi="Times New Roman" w:cs="Times New Roman"/>
+          <w:szCs w:val="23"/>
+        </w:rPr>
+        <w:t xml:space="preserve">tree που περιέχει αντικείμενα της κλάσης Node τα οποία </w:t>
+      </w:r>
+      <w:r>
+        <w:rPr>
+          <w:rFonts w:ascii="Times New Roman" w:hAnsi="Times New Roman" w:cs="Times New Roman"/>
+          <w:szCs w:val="23"/>
+        </w:rPr>
+        <w:t>διατηρούν</w:t>
+      </w:r>
+      <w:r>
+        <w:rPr>
+          <w:rFonts w:ascii="Times New Roman" w:hAnsi="Times New Roman" w:cs="Times New Roman"/>
+          <w:szCs w:val="23"/>
+        </w:rPr>
+        <w:t xml:space="preserve"> μια συγκεκριμένη ιεραρχία με βάση το επίπεδο στο οποίο βρίσκεται ο κάθε κόμβος.</w:t>
+      </w:r>
+      <w:proofErr w:type="gramEnd"/>
+      <w:r>
+        <w:rPr>
+          <w:rFonts w:ascii="Times New Roman" w:hAnsi="Times New Roman" w:cs="Times New Roman"/>
+          <w:szCs w:val="23"/>
+        </w:rPr>
+        <w:t xml:space="preserve"> Πιο συγκεκριμένα, στην θέση 0 της λίστας βρίσκεται η ρίζα, στις επόμενες θέσεις βρίσκονται οι κόμβοι-παιδιά της ρίζας, δηλαδή οι κόμβοι του πρώτου επιπέδου, έπειτα ακολουθούν τα παιδιά των παιδιών της ρίζας, δηλαδή οι κόμβοι του δεύτερου επιπέδου, κοκ.</w:t>
+      </w:r>
+      <w:r>
+        <w:rPr>
+          <w:rFonts w:ascii="Times New Roman" w:hAnsi="Times New Roman" w:cs="Times New Roman"/>
+          <w:szCs w:val="23"/>
+        </w:rPr>
+        <w:t xml:space="preserve"> Επομένως, η ρίζα βρίσκεται στην αρχή της λίστας και τα φύλλα στο τέλος. Παρολαυτα, η ιεραρχία δεν επηρεάζει τη σωστή λειτουργία της δομής, απλά </w:t>
+      </w:r>
+      <w:r>
+        <w:rPr>
+          <w:rFonts w:ascii="Times New Roman" w:hAnsi="Times New Roman" w:cs="Times New Roman"/>
+          <w:szCs w:val="23"/>
+        </w:rPr>
+        <w:t>διευκολύνει τον έλεγχο και την αποθήκευσή της στο indexfile.</w:t>
+      </w:r>
+    </w:p>
+    <w:p>
+      <w:pPr>
+        <w:pStyle w:val="ListParagraph"/>
+        <w:ind w:left="630"/>
+        <w:jc w:val="both"/>
+        <w:rPr>
+          <w:rFonts w:ascii="Times New Roman" w:hAnsi="Times New Roman" w:cs="Times New Roman"/>
+          <w:szCs w:val="23"/>
+          <w:lang w:val="en-US"/>
+        </w:rPr>
+      </w:pPr>
+    </w:p>
+    <w:p>
+      <w:pPr>
+        <w:pStyle w:val="ListParagraph"/>
+        <w:numPr>
+          <w:ilvl w:val="0"/>
+          <w:numId w:val="3"/>
+        </w:numPr>
+        <w:rPr>
+          <w:rFonts w:ascii="Times New Roman" w:hAnsi="Times New Roman" w:cs="Times New Roman"/>
+          <w:color w:val="0B769F" w:themeColor="accent4" w:themeShade="BF"/>
+          <w:sz w:val="24"/>
+        </w:rPr>
+      </w:pPr>
+      <w:r>
+        <w:rPr>
+          <w:rFonts w:ascii="Times New Roman" w:hAnsi="Times New Roman" w:cs="Times New Roman"/>
+          <w:color w:val="0B769F" w:themeColor="accent4" w:themeShade="BF"/>
+          <w:sz w:val="24"/>
+        </w:rPr>
+        <w:t xml:space="preserve">Δημιουργία και διαχείρηση </w:t>
+      </w:r>
+      <w:proofErr w:type="spellStart"/>
+      <w:r>
+        <w:rPr>
+          <w:rFonts w:ascii="Times New Roman" w:hAnsi="Times New Roman" w:cs="Times New Roman"/>
+          <w:color w:val="0B769F" w:themeColor="accent4" w:themeShade="BF"/>
+          <w:sz w:val="24"/>
+          <w:lang w:val="en-US"/>
+        </w:rPr>
+        <w:t>indexfile</w:t>
+      </w:r>
+      <w:proofErr w:type="spellEnd"/>
+    </w:p>
+    <w:p>
+      <w:pPr>
+        <w:pStyle w:val="ListParagraph"/>
+        <w:ind w:left="630"/>
+        <w:jc w:val="both"/>
+        <w:rPr>
+          <w:rFonts w:ascii="Times New Roman" w:hAnsi="Times New Roman" w:cs="Times New Roman"/>
+        </w:rPr>
+      </w:pPr>
+      <w:bookmarkStart w:id="1" w:name="_GoBack"/>
+      <w:bookmarkEnd w:id="1"/>
+    </w:p>
+    <w:p>
+      <w:pPr>
+        <w:jc w:val="both"/>
+        <w:rPr>
+          <w:rFonts w:ascii="Times New Roman" w:hAnsi="Times New Roman" w:cs="Times New Roman"/>
+          <w:szCs w:val="23"/>
+        </w:rPr>
+      </w:pPr>
+    </w:p>
+    <w:p>
+      <w:pPr>
+        <w:pStyle w:val="ListParagraph"/>
+        <w:ind w:left="2880"/>
+        <w:jc w:val="both"/>
+        <w:rPr>
+          <w:rFonts w:ascii="Times New Roman" w:hAnsi="Times New Roman" w:cs="Times New Roman"/>
+          <w:szCs w:val="23"/>
+        </w:rPr>
+      </w:pPr>
+    </w:p>
+    <w:p>
+      <w:pPr>
+        <w:rPr>
+          <w:rFonts w:ascii="Times New Roman" w:hAnsi="Times New Roman" w:cs="Times New Roman"/>
+        </w:rPr>
+      </w:pPr>
     </w:p>
     <w:p>
       <w:pPr>
@@ -7368,6 +10378,7 @@
           <w:szCs w:val="23"/>
           <w:lang w:val="en-US"/>
         </w:rPr>
+        <w:lastRenderedPageBreak/>
         <w:drawing>
           <wp:inline distT="0" distB="0" distL="0" distR="0" wp14:anchorId="5DA8D164" wp14:editId="5AE769FA">
             <wp:extent cx="2424023" cy="4449853"/>
@@ -7384,7 +10395,7 @@
                     <pic:cNvPicPr/>
                   </pic:nvPicPr>
                   <pic:blipFill>
-                    <a:blip r:embed="rId25">
+                    <a:blip r:embed="rId30">
                       <a:extLst>
                         <a:ext uri="{28A0092B-C50C-407E-A947-70E740481C1C}">
                           <a14:useLocalDpi xmlns:a14="http://schemas.microsoft.com/office/drawing/2010/main" val="0"/>
@@ -7559,7 +10570,7 @@
           <w:sz w:val="23"/>
           <w:szCs w:val="23"/>
         </w:rPr>
-        <w:t xml:space="preserve">Η pq αποθηκεύει και οργανώνει κόμβους /σημεία με βάση την απόστασή τους από το qpoint. Αυτή η ουρά εξασφαλίζει ότι τα πιο κοντινά στοιχεία επεξεργάζονται πρώτα. Κάθε στοιχείο της ουράς είναι μια τετράδα (distance, count, node_or_point, is_leaf), όπου το distance είναι η </w:t>
+        <w:t xml:space="preserve">Η pq αποθηκεύει και οργανώνει κόμβους /σημεία με βάση την απόστασή τους από το qpoint. Αυτή η ουρά εξασφαλίζει ότι τα πιο κοντινά στοιχεία επεξεργάζονται πρώτα. Κάθε στοιχείο της ουράς είναι μια τετράδα (distance, count, node_or_point, is_leaf), όπου το distance είναι η απόσταση του στοιχείου από το qpoint, το count είναι ένας μετρητής που διασφαλίζει τη σωστή σειρά για στοιχεία με την ίδια απόσταση, το node/point αναφέρεται στον κόμβο/σημείο που εξετάζεται, και το is_leaf είναι ένας δείκτης που υποδεικνύει </w:t>
       </w:r>
       <w:r>
         <w:rPr>
@@ -7568,319 +10579,318 @@
           <w:sz w:val="23"/>
           <w:szCs w:val="23"/>
         </w:rPr>
+        <w:t>αν το στοιχείο είναι φύλλο (</w:t>
+      </w:r>
+      <w:proofErr w:type="spellStart"/>
+      <w:r>
+        <w:rPr>
+          <w:rFonts w:ascii="Times New Roman" w:hAnsi="Times New Roman" w:cs="Times New Roman"/>
+          <w:color w:val="000000" w:themeColor="text1"/>
+          <w:sz w:val="23"/>
+          <w:szCs w:val="23"/>
+          <w:lang w:val="en-US"/>
+        </w:rPr>
+        <w:t>LeafEntry</w:t>
+      </w:r>
+      <w:proofErr w:type="spellEnd"/>
+      <w:r>
+        <w:rPr>
+          <w:rFonts w:ascii="Times New Roman" w:hAnsi="Times New Roman" w:cs="Times New Roman"/>
+          <w:color w:val="000000" w:themeColor="text1"/>
+          <w:sz w:val="23"/>
+          <w:szCs w:val="23"/>
+        </w:rPr>
+        <w:t>).</w:t>
+      </w:r>
+      <w:r>
+        <w:rPr>
+          <w:rFonts w:ascii="Times New Roman" w:hAnsi="Times New Roman" w:cs="Times New Roman"/>
+          <w:sz w:val="23"/>
+          <w:szCs w:val="23"/>
+        </w:rPr>
+        <w:t xml:space="preserve"> Ταυτόχρονα, το σύνολο </w:t>
+      </w:r>
+      <w:r>
+        <w:rPr>
+          <w:rFonts w:ascii="Times New Roman" w:hAnsi="Times New Roman" w:cs="Times New Roman"/>
+          <w:sz w:val="23"/>
+          <w:szCs w:val="23"/>
+          <w:lang w:val="en-US"/>
+        </w:rPr>
+        <w:t>visited</w:t>
+      </w:r>
+      <w:r>
+        <w:rPr>
+          <w:rFonts w:ascii="Times New Roman" w:hAnsi="Times New Roman" w:cs="Times New Roman"/>
+          <w:sz w:val="23"/>
+          <w:szCs w:val="23"/>
+        </w:rPr>
+        <w:t xml:space="preserve"> διατηρεί το σύνολο των σημείων/κόμβων που έχουν προσπελασθεί ώστε να μην υπάρχει επανάληψη εισαγωγής τους στην ουρά. Η διαδικασία ξεκινάει από τη ρίζα του δέντρου εξετάζοντας όλες τις εγγραφές του. Κάθε εγγραφή μπορεί να είναι είτε ένας κόμβος φύλλου που περιέχει ένα σημείο </w:t>
+      </w:r>
+      <w:r>
+        <w:rPr>
+          <w:rFonts w:ascii="Times New Roman" w:hAnsi="Times New Roman" w:cs="Times New Roman"/>
+          <w:b/>
+          <w:bCs/>
+          <w:sz w:val="23"/>
+          <w:szCs w:val="23"/>
+        </w:rPr>
+        <w:t>LeafEntry</w:t>
+      </w:r>
+      <w:r>
+        <w:rPr>
+          <w:rFonts w:ascii="Times New Roman" w:hAnsi="Times New Roman" w:cs="Times New Roman"/>
+          <w:b/>
+          <w:bCs/>
+          <w:sz w:val="23"/>
+          <w:szCs w:val="23"/>
+        </w:rPr>
+        <w:t>,</w:t>
+      </w:r>
+      <w:r>
+        <w:rPr>
+          <w:rFonts w:ascii="Times New Roman" w:hAnsi="Times New Roman" w:cs="Times New Roman"/>
+          <w:b/>
+          <w:bCs/>
+          <w:sz w:val="23"/>
+          <w:szCs w:val="23"/>
+        </w:rPr>
+        <w:t xml:space="preserve"> </w:t>
+      </w:r>
+      <w:r>
+        <w:rPr>
+          <w:rFonts w:ascii="Times New Roman" w:hAnsi="Times New Roman" w:cs="Times New Roman"/>
+          <w:sz w:val="23"/>
+          <w:szCs w:val="23"/>
+        </w:rPr>
+        <w:t>είτε ένας εσωτερικός κόμβος</w:t>
+      </w:r>
+      <w:r>
+        <w:rPr>
+          <w:rFonts w:ascii="Times New Roman" w:hAnsi="Times New Roman" w:cs="Times New Roman"/>
+          <w:sz w:val="23"/>
+          <w:szCs w:val="23"/>
+        </w:rPr>
+        <w:t xml:space="preserve"> </w:t>
+      </w:r>
+      <w:r>
+        <w:rPr>
+          <w:rFonts w:ascii="Times New Roman" w:hAnsi="Times New Roman" w:cs="Times New Roman"/>
+          <w:b/>
+          <w:sz w:val="23"/>
+          <w:szCs w:val="23"/>
+          <w:lang w:val="en-US"/>
+        </w:rPr>
+        <w:t>Entry</w:t>
+      </w:r>
+      <w:r>
+        <w:rPr>
+          <w:rFonts w:ascii="Times New Roman" w:hAnsi="Times New Roman" w:cs="Times New Roman"/>
+          <w:sz w:val="23"/>
+          <w:szCs w:val="23"/>
+        </w:rPr>
+        <w:t xml:space="preserve"> που περιέχει ένα </w:t>
+      </w:r>
+      <w:r>
+        <w:rPr>
+          <w:rFonts w:ascii="Times New Roman" w:hAnsi="Times New Roman" w:cs="Times New Roman"/>
+          <w:b/>
+          <w:sz w:val="23"/>
+          <w:szCs w:val="23"/>
+        </w:rPr>
+        <w:t>ορθογώνιο</w:t>
+      </w:r>
+      <w:r>
+        <w:rPr>
+          <w:rFonts w:ascii="Times New Roman" w:hAnsi="Times New Roman" w:cs="Times New Roman"/>
+          <w:sz w:val="23"/>
+          <w:szCs w:val="23"/>
+        </w:rPr>
+        <w:t xml:space="preserve"> και έναν κόμβο</w:t>
+      </w:r>
+      <w:r>
+        <w:rPr>
+          <w:rFonts w:ascii="Times New Roman" w:hAnsi="Times New Roman" w:cs="Times New Roman"/>
+          <w:sz w:val="23"/>
+          <w:szCs w:val="23"/>
+        </w:rPr>
+        <w:t xml:space="preserve"> παιδί</w:t>
+      </w:r>
+      <w:r>
+        <w:rPr>
+          <w:rFonts w:ascii="Times New Roman" w:hAnsi="Times New Roman" w:cs="Times New Roman"/>
+          <w:sz w:val="23"/>
+          <w:szCs w:val="23"/>
+        </w:rPr>
+        <w:t xml:space="preserve"> </w:t>
+      </w:r>
+      <w:r>
+        <w:rPr>
+          <w:rFonts w:ascii="Times New Roman" w:hAnsi="Times New Roman" w:cs="Times New Roman"/>
+          <w:b/>
+          <w:bCs/>
+          <w:sz w:val="23"/>
+          <w:szCs w:val="23"/>
+        </w:rPr>
+        <w:t>child</w:t>
+      </w:r>
+      <w:r>
+        <w:rPr>
+          <w:rFonts w:ascii="Times New Roman" w:hAnsi="Times New Roman" w:cs="Times New Roman"/>
+          <w:sz w:val="23"/>
+          <w:szCs w:val="23"/>
+        </w:rPr>
+        <w:t>.</w:t>
+      </w:r>
+      <w:r>
+        <w:rPr>
+          <w:rFonts w:ascii="Times New Roman" w:hAnsi="Times New Roman" w:cs="Times New Roman"/>
+          <w:sz w:val="23"/>
+          <w:szCs w:val="23"/>
+        </w:rPr>
+        <w:t xml:space="preserve"> Πρώτα ελέγχεται αν υπάρχει στο σύνολο </w:t>
+      </w:r>
+      <w:r>
+        <w:rPr>
+          <w:rFonts w:ascii="Times New Roman" w:hAnsi="Times New Roman" w:cs="Times New Roman"/>
+          <w:sz w:val="23"/>
+          <w:szCs w:val="23"/>
+          <w:lang w:val="en-US"/>
+        </w:rPr>
+        <w:t>visited</w:t>
+      </w:r>
+      <w:r>
+        <w:rPr>
+          <w:rFonts w:ascii="Times New Roman" w:hAnsi="Times New Roman" w:cs="Times New Roman"/>
+          <w:sz w:val="23"/>
+          <w:szCs w:val="23"/>
+        </w:rPr>
+        <w:t xml:space="preserve"> με τη βοήθεια της συνάρτησης </w:t>
+      </w:r>
+      <w:r>
+        <w:rPr>
+          <w:rFonts w:ascii="Times New Roman" w:hAnsi="Times New Roman" w:cs="Times New Roman"/>
+          <w:b/>
+          <w:sz w:val="23"/>
+          <w:szCs w:val="23"/>
+          <w:lang w:val="en-US"/>
+        </w:rPr>
+        <w:t>id</w:t>
+      </w:r>
+      <w:r>
+        <w:rPr>
+          <w:rFonts w:ascii="Times New Roman" w:hAnsi="Times New Roman" w:cs="Times New Roman"/>
+          <w:b/>
+          <w:sz w:val="23"/>
+          <w:szCs w:val="23"/>
+        </w:rPr>
+        <w:t>()</w:t>
+      </w:r>
+      <w:r>
+        <w:rPr>
+          <w:rFonts w:ascii="Times New Roman" w:hAnsi="Times New Roman" w:cs="Times New Roman"/>
+          <w:sz w:val="23"/>
+          <w:szCs w:val="23"/>
+        </w:rPr>
+        <w:t xml:space="preserve"> και αν δεν υπάρχει τότε το </w:t>
+      </w:r>
+      <w:r>
+        <w:rPr>
+          <w:rFonts w:ascii="Times New Roman" w:hAnsi="Times New Roman" w:cs="Times New Roman"/>
+          <w:sz w:val="23"/>
+          <w:szCs w:val="23"/>
+          <w:lang w:val="en-US"/>
+        </w:rPr>
+        <w:t>id</w:t>
+      </w:r>
+      <w:r>
+        <w:rPr>
+          <w:rFonts w:ascii="Times New Roman" w:hAnsi="Times New Roman" w:cs="Times New Roman"/>
+          <w:sz w:val="23"/>
+          <w:szCs w:val="23"/>
+        </w:rPr>
+        <w:t xml:space="preserve"> της προστίθεται στο σύνολο. Έπειτα, αν η εγγραφή είναι φύλλο αυτό σημαίνει ότι περιέχει σημείο(</w:t>
+      </w:r>
+      <w:r>
+        <w:rPr>
+          <w:rFonts w:ascii="Times New Roman" w:hAnsi="Times New Roman" w:cs="Times New Roman"/>
+          <w:sz w:val="23"/>
+          <w:szCs w:val="23"/>
+          <w:lang w:val="en-US"/>
+        </w:rPr>
+        <w:t>entry</w:t>
+      </w:r>
+      <w:r>
+        <w:rPr>
+          <w:rFonts w:ascii="Times New Roman" w:hAnsi="Times New Roman" w:cs="Times New Roman"/>
+          <w:sz w:val="23"/>
+          <w:szCs w:val="23"/>
+        </w:rPr>
+        <w:t>.</w:t>
+      </w:r>
+      <w:r>
+        <w:rPr>
+          <w:rFonts w:ascii="Times New Roman" w:hAnsi="Times New Roman" w:cs="Times New Roman"/>
+          <w:sz w:val="23"/>
+          <w:szCs w:val="23"/>
+          <w:lang w:val="en-US"/>
+        </w:rPr>
+        <w:t>point</w:t>
+      </w:r>
+      <w:r>
+        <w:rPr>
+          <w:rFonts w:ascii="Times New Roman" w:hAnsi="Times New Roman" w:cs="Times New Roman"/>
+          <w:sz w:val="23"/>
+          <w:szCs w:val="23"/>
+        </w:rPr>
+        <w:t xml:space="preserve">) οπότε υπολογίζεται η ευκλίδεια απόστασή του από το </w:t>
+      </w:r>
+      <w:proofErr w:type="spellStart"/>
+      <w:r>
+        <w:rPr>
+          <w:rFonts w:ascii="Times New Roman" w:hAnsi="Times New Roman" w:cs="Times New Roman"/>
+          <w:sz w:val="23"/>
+          <w:szCs w:val="23"/>
+          <w:lang w:val="en-US"/>
+        </w:rPr>
+        <w:t>qpoint</w:t>
+      </w:r>
+      <w:proofErr w:type="spellEnd"/>
+      <w:r>
+        <w:rPr>
+          <w:rFonts w:ascii="Times New Roman" w:hAnsi="Times New Roman" w:cs="Times New Roman"/>
+          <w:sz w:val="23"/>
+          <w:szCs w:val="23"/>
+        </w:rPr>
+        <w:t xml:space="preserve"> και προστίθεται στην ουρά </w:t>
+      </w:r>
+      <w:proofErr w:type="spellStart"/>
+      <w:r>
+        <w:rPr>
+          <w:rFonts w:ascii="Times New Roman" w:hAnsi="Times New Roman" w:cs="Times New Roman"/>
+          <w:sz w:val="23"/>
+          <w:szCs w:val="23"/>
+          <w:lang w:val="en-US"/>
+        </w:rPr>
+        <w:t>pq</w:t>
+      </w:r>
+      <w:proofErr w:type="spellEnd"/>
+      <w:r>
+        <w:rPr>
+          <w:rFonts w:ascii="Times New Roman" w:hAnsi="Times New Roman" w:cs="Times New Roman"/>
+          <w:sz w:val="23"/>
+          <w:szCs w:val="23"/>
+        </w:rPr>
+        <w:t xml:space="preserve">. Διαφορετικά, </w:t>
+      </w:r>
+      <w:r>
+        <w:rPr>
+          <w:rFonts w:ascii="Times New Roman" w:hAnsi="Times New Roman" w:cs="Times New Roman"/>
+          <w:sz w:val="23"/>
+          <w:szCs w:val="23"/>
+        </w:rPr>
         <w:lastRenderedPageBreak/>
-        <w:t xml:space="preserve">απόσταση του στοιχείου από το qpoint, το count είναι ένας μετρητής που διασφαλίζει τη σωστή σειρά για στοιχεία με την ίδια απόσταση, το node/point αναφέρεται στον κόμβο/σημείο που εξετάζεται, και το is_leaf είναι ένας δείκτης που υποδεικνύει </w:t>
-      </w:r>
-      <w:r>
-        <w:rPr>
-          <w:rFonts w:ascii="Times New Roman" w:hAnsi="Times New Roman" w:cs="Times New Roman"/>
-          <w:color w:val="000000" w:themeColor="text1"/>
-          <w:sz w:val="23"/>
-          <w:szCs w:val="23"/>
-        </w:rPr>
-        <w:t>αν το στοιχείο είναι φύλλο (</w:t>
-      </w:r>
-      <w:proofErr w:type="spellStart"/>
-      <w:r>
-        <w:rPr>
-          <w:rFonts w:ascii="Times New Roman" w:hAnsi="Times New Roman" w:cs="Times New Roman"/>
-          <w:color w:val="000000" w:themeColor="text1"/>
-          <w:sz w:val="23"/>
-          <w:szCs w:val="23"/>
-          <w:lang w:val="en-US"/>
-        </w:rPr>
-        <w:t>LeafEntry</w:t>
-      </w:r>
-      <w:proofErr w:type="spellEnd"/>
-      <w:r>
-        <w:rPr>
-          <w:rFonts w:ascii="Times New Roman" w:hAnsi="Times New Roman" w:cs="Times New Roman"/>
-          <w:color w:val="000000" w:themeColor="text1"/>
-          <w:sz w:val="23"/>
-          <w:szCs w:val="23"/>
-        </w:rPr>
-        <w:t>).</w:t>
-      </w:r>
-      <w:r>
-        <w:rPr>
-          <w:rFonts w:ascii="Times New Roman" w:hAnsi="Times New Roman" w:cs="Times New Roman"/>
-          <w:sz w:val="23"/>
-          <w:szCs w:val="23"/>
-        </w:rPr>
-        <w:t xml:space="preserve"> Ταυτόχρονα, το σύνολο </w:t>
-      </w:r>
-      <w:r>
-        <w:rPr>
-          <w:rFonts w:ascii="Times New Roman" w:hAnsi="Times New Roman" w:cs="Times New Roman"/>
-          <w:sz w:val="23"/>
-          <w:szCs w:val="23"/>
-          <w:lang w:val="en-US"/>
-        </w:rPr>
-        <w:t>visited</w:t>
-      </w:r>
-      <w:r>
-        <w:rPr>
-          <w:rFonts w:ascii="Times New Roman" w:hAnsi="Times New Roman" w:cs="Times New Roman"/>
-          <w:sz w:val="23"/>
-          <w:szCs w:val="23"/>
-        </w:rPr>
-        <w:t xml:space="preserve"> διατηρεί το σύνολο των σημείων/κόμβων που έχουν προσπελασθεί ώστε να μην υπάρχει επανάληψη εισαγωγής τους στην ουρά. Η διαδικασία ξεκινάει από τη ρίζα του δέντρου εξετάζοντας όλες τις εγγραφές του. Κάθε εγγραφή μπορεί να είναι είτε ένας κόμβος φύλλου που περιέχει ένα σημείο </w:t>
-      </w:r>
-      <w:r>
-        <w:rPr>
-          <w:rFonts w:ascii="Times New Roman" w:hAnsi="Times New Roman" w:cs="Times New Roman"/>
-          <w:b/>
-          <w:bCs/>
-          <w:sz w:val="23"/>
-          <w:szCs w:val="23"/>
-        </w:rPr>
-        <w:t>LeafEntry</w:t>
-      </w:r>
-      <w:r>
-        <w:rPr>
-          <w:rFonts w:ascii="Times New Roman" w:hAnsi="Times New Roman" w:cs="Times New Roman"/>
-          <w:b/>
-          <w:bCs/>
-          <w:sz w:val="23"/>
-          <w:szCs w:val="23"/>
-        </w:rPr>
-        <w:t>,</w:t>
-      </w:r>
-      <w:r>
-        <w:rPr>
-          <w:rFonts w:ascii="Times New Roman" w:hAnsi="Times New Roman" w:cs="Times New Roman"/>
-          <w:b/>
-          <w:bCs/>
-          <w:sz w:val="23"/>
-          <w:szCs w:val="23"/>
-        </w:rPr>
-        <w:t xml:space="preserve"> </w:t>
-      </w:r>
-      <w:r>
-        <w:rPr>
-          <w:rFonts w:ascii="Times New Roman" w:hAnsi="Times New Roman" w:cs="Times New Roman"/>
-          <w:sz w:val="23"/>
-          <w:szCs w:val="23"/>
-        </w:rPr>
-        <w:t>είτε ένας εσωτερικός κόμβος</w:t>
-      </w:r>
-      <w:r>
-        <w:rPr>
-          <w:rFonts w:ascii="Times New Roman" w:hAnsi="Times New Roman" w:cs="Times New Roman"/>
-          <w:sz w:val="23"/>
-          <w:szCs w:val="23"/>
-        </w:rPr>
-        <w:t xml:space="preserve"> </w:t>
-      </w:r>
-      <w:r>
-        <w:rPr>
-          <w:rFonts w:ascii="Times New Roman" w:hAnsi="Times New Roman" w:cs="Times New Roman"/>
-          <w:b/>
-          <w:sz w:val="23"/>
-          <w:szCs w:val="23"/>
-          <w:lang w:val="en-US"/>
-        </w:rPr>
-        <w:t>Entry</w:t>
-      </w:r>
-      <w:r>
-        <w:rPr>
-          <w:rFonts w:ascii="Times New Roman" w:hAnsi="Times New Roman" w:cs="Times New Roman"/>
-          <w:sz w:val="23"/>
-          <w:szCs w:val="23"/>
-        </w:rPr>
-        <w:t xml:space="preserve"> που περιέχει ένα </w:t>
-      </w:r>
-      <w:r>
-        <w:rPr>
-          <w:rFonts w:ascii="Times New Roman" w:hAnsi="Times New Roman" w:cs="Times New Roman"/>
-          <w:b/>
-          <w:sz w:val="23"/>
-          <w:szCs w:val="23"/>
-        </w:rPr>
-        <w:t>ορθογώνιο</w:t>
-      </w:r>
-      <w:r>
-        <w:rPr>
-          <w:rFonts w:ascii="Times New Roman" w:hAnsi="Times New Roman" w:cs="Times New Roman"/>
-          <w:sz w:val="23"/>
-          <w:szCs w:val="23"/>
-        </w:rPr>
-        <w:t xml:space="preserve"> και έναν κόμβο</w:t>
-      </w:r>
-      <w:r>
-        <w:rPr>
-          <w:rFonts w:ascii="Times New Roman" w:hAnsi="Times New Roman" w:cs="Times New Roman"/>
-          <w:sz w:val="23"/>
-          <w:szCs w:val="23"/>
-        </w:rPr>
-        <w:t xml:space="preserve"> παιδί</w:t>
-      </w:r>
-      <w:r>
-        <w:rPr>
-          <w:rFonts w:ascii="Times New Roman" w:hAnsi="Times New Roman" w:cs="Times New Roman"/>
-          <w:sz w:val="23"/>
-          <w:szCs w:val="23"/>
-        </w:rPr>
-        <w:t xml:space="preserve"> </w:t>
-      </w:r>
-      <w:r>
-        <w:rPr>
-          <w:rFonts w:ascii="Times New Roman" w:hAnsi="Times New Roman" w:cs="Times New Roman"/>
-          <w:b/>
-          <w:bCs/>
-          <w:sz w:val="23"/>
-          <w:szCs w:val="23"/>
-        </w:rPr>
-        <w:t>child</w:t>
-      </w:r>
-      <w:r>
-        <w:rPr>
-          <w:rFonts w:ascii="Times New Roman" w:hAnsi="Times New Roman" w:cs="Times New Roman"/>
-          <w:sz w:val="23"/>
-          <w:szCs w:val="23"/>
-        </w:rPr>
-        <w:t>.</w:t>
-      </w:r>
-      <w:r>
-        <w:rPr>
-          <w:rFonts w:ascii="Times New Roman" w:hAnsi="Times New Roman" w:cs="Times New Roman"/>
-          <w:sz w:val="23"/>
-          <w:szCs w:val="23"/>
-        </w:rPr>
-        <w:t xml:space="preserve"> Πρώτα ελέγχεται αν υπάρχει στο σύνολο </w:t>
-      </w:r>
-      <w:r>
-        <w:rPr>
-          <w:rFonts w:ascii="Times New Roman" w:hAnsi="Times New Roman" w:cs="Times New Roman"/>
-          <w:sz w:val="23"/>
-          <w:szCs w:val="23"/>
-          <w:lang w:val="en-US"/>
-        </w:rPr>
-        <w:t>visited</w:t>
-      </w:r>
-      <w:r>
-        <w:rPr>
-          <w:rFonts w:ascii="Times New Roman" w:hAnsi="Times New Roman" w:cs="Times New Roman"/>
-          <w:sz w:val="23"/>
-          <w:szCs w:val="23"/>
-        </w:rPr>
-        <w:t xml:space="preserve"> με τη βοήθεια της συνάρτησης </w:t>
-      </w:r>
-      <w:r>
-        <w:rPr>
-          <w:rFonts w:ascii="Times New Roman" w:hAnsi="Times New Roman" w:cs="Times New Roman"/>
-          <w:b/>
-          <w:sz w:val="23"/>
-          <w:szCs w:val="23"/>
-          <w:lang w:val="en-US"/>
-        </w:rPr>
-        <w:t>id</w:t>
-      </w:r>
-      <w:r>
-        <w:rPr>
-          <w:rFonts w:ascii="Times New Roman" w:hAnsi="Times New Roman" w:cs="Times New Roman"/>
-          <w:b/>
-          <w:sz w:val="23"/>
-          <w:szCs w:val="23"/>
-        </w:rPr>
-        <w:t>()</w:t>
-      </w:r>
-      <w:r>
-        <w:rPr>
-          <w:rFonts w:ascii="Times New Roman" w:hAnsi="Times New Roman" w:cs="Times New Roman"/>
-          <w:sz w:val="23"/>
-          <w:szCs w:val="23"/>
-        </w:rPr>
-        <w:t xml:space="preserve"> και αν δεν υπάρχει τότε το </w:t>
-      </w:r>
-      <w:r>
-        <w:rPr>
-          <w:rFonts w:ascii="Times New Roman" w:hAnsi="Times New Roman" w:cs="Times New Roman"/>
-          <w:sz w:val="23"/>
-          <w:szCs w:val="23"/>
-          <w:lang w:val="en-US"/>
-        </w:rPr>
-        <w:t>id</w:t>
-      </w:r>
-      <w:r>
-        <w:rPr>
-          <w:rFonts w:ascii="Times New Roman" w:hAnsi="Times New Roman" w:cs="Times New Roman"/>
-          <w:sz w:val="23"/>
-          <w:szCs w:val="23"/>
-        </w:rPr>
-        <w:t xml:space="preserve"> της προστίθεται στο σύνολο. Έπειτα, αν η εγγραφή είναι φύλλο αυτό σημαίνει ότι περιέχει σημείο(</w:t>
-      </w:r>
-      <w:r>
-        <w:rPr>
-          <w:rFonts w:ascii="Times New Roman" w:hAnsi="Times New Roman" w:cs="Times New Roman"/>
-          <w:sz w:val="23"/>
-          <w:szCs w:val="23"/>
-          <w:lang w:val="en-US"/>
-        </w:rPr>
-        <w:t>entry</w:t>
-      </w:r>
-      <w:r>
-        <w:rPr>
-          <w:rFonts w:ascii="Times New Roman" w:hAnsi="Times New Roman" w:cs="Times New Roman"/>
-          <w:sz w:val="23"/>
-          <w:szCs w:val="23"/>
-        </w:rPr>
-        <w:t>.</w:t>
-      </w:r>
-      <w:r>
-        <w:rPr>
-          <w:rFonts w:ascii="Times New Roman" w:hAnsi="Times New Roman" w:cs="Times New Roman"/>
-          <w:sz w:val="23"/>
-          <w:szCs w:val="23"/>
-          <w:lang w:val="en-US"/>
-        </w:rPr>
-        <w:t>point</w:t>
-      </w:r>
-      <w:r>
-        <w:rPr>
-          <w:rFonts w:ascii="Times New Roman" w:hAnsi="Times New Roman" w:cs="Times New Roman"/>
-          <w:sz w:val="23"/>
-          <w:szCs w:val="23"/>
-        </w:rPr>
-        <w:t xml:space="preserve">) οπότε υπολογίζεται η ευκλίδεια απόστασή του από το </w:t>
-      </w:r>
-      <w:proofErr w:type="spellStart"/>
-      <w:r>
-        <w:rPr>
-          <w:rFonts w:ascii="Times New Roman" w:hAnsi="Times New Roman" w:cs="Times New Roman"/>
-          <w:sz w:val="23"/>
-          <w:szCs w:val="23"/>
-          <w:lang w:val="en-US"/>
-        </w:rPr>
-        <w:t>qpoint</w:t>
-      </w:r>
-      <w:proofErr w:type="spellEnd"/>
-      <w:r>
-        <w:rPr>
-          <w:rFonts w:ascii="Times New Roman" w:hAnsi="Times New Roman" w:cs="Times New Roman"/>
-          <w:sz w:val="23"/>
-          <w:szCs w:val="23"/>
-        </w:rPr>
-        <w:t xml:space="preserve"> και προστίθεται στην ουρά </w:t>
-      </w:r>
-      <w:proofErr w:type="spellStart"/>
-      <w:r>
-        <w:rPr>
-          <w:rFonts w:ascii="Times New Roman" w:hAnsi="Times New Roman" w:cs="Times New Roman"/>
-          <w:sz w:val="23"/>
-          <w:szCs w:val="23"/>
-          <w:lang w:val="en-US"/>
-        </w:rPr>
-        <w:t>pq</w:t>
-      </w:r>
-      <w:proofErr w:type="spellEnd"/>
-      <w:r>
-        <w:rPr>
-          <w:rFonts w:ascii="Times New Roman" w:hAnsi="Times New Roman" w:cs="Times New Roman"/>
-          <w:sz w:val="23"/>
-          <w:szCs w:val="23"/>
-        </w:rPr>
-        <w:t xml:space="preserve">. Διαφορετικά, αν είναι εσωτερικός κόμβος, η εγγραφή περιέχει ένα ορθογώνιο(entry.rectangle) και έναν κόμβο παιδί (entry.child). Σε αυτή τη περίπτωση, υπολογίζεται η απόσταση μεταξύ του </w:t>
+        <w:t xml:space="preserve">αν είναι εσωτερικός κόμβος, η εγγραφή περιέχει ένα ορθογώνιο(entry.rectangle) και έναν κόμβο παιδί (entry.child). Σε αυτή τη περίπτωση, υπολογίζεται η απόσταση μεταξύ του </w:t>
       </w:r>
       <w:proofErr w:type="spellStart"/>
       <w:r>
@@ -8647,7 +11657,7 @@
                     <pic:cNvPicPr/>
                   </pic:nvPicPr>
                   <pic:blipFill>
-                    <a:blip r:embed="rId26" cstate="print">
+                    <a:blip r:embed="rId31" cstate="print">
                       <a:extLst>
                         <a:ext uri="{28A0092B-C50C-407E-A947-70E740481C1C}">
                           <a14:useLocalDpi xmlns:a14="http://schemas.microsoft.com/office/drawing/2010/main" val="0"/>
@@ -9406,6 +12416,7 @@
                 <w:sz w:val="24"/>
                 <w:szCs w:val="24"/>
               </w:rPr>
+              <w:lastRenderedPageBreak/>
               <w:t>Κ</w:t>
             </w:r>
           </w:p>
@@ -10043,7 +13054,7 @@
                     <pic:cNvPicPr/>
                   </pic:nvPicPr>
                   <pic:blipFill>
-                    <a:blip r:embed="rId27">
+                    <a:blip r:embed="rId32">
                       <a:extLst>
                         <a:ext uri="{28A0092B-C50C-407E-A947-70E740481C1C}">
                           <a14:useLocalDpi xmlns:a14="http://schemas.microsoft.com/office/drawing/2010/main" val="0"/>
@@ -10090,7 +13101,6 @@
           <w:szCs w:val="24"/>
           <w:lang w:val="en-US"/>
         </w:rPr>
-        <w:lastRenderedPageBreak/>
         <w:drawing>
           <wp:inline distT="0" distB="0" distL="0" distR="0" wp14:anchorId="2535A922" wp14:editId="584F028B">
             <wp:extent cx="4511615" cy="3647423"/>
@@ -10107,7 +13117,7 @@
                     <pic:cNvPicPr/>
                   </pic:nvPicPr>
                   <pic:blipFill>
-                    <a:blip r:embed="rId28">
+                    <a:blip r:embed="rId33">
                       <a:extLst>
                         <a:ext uri="{28A0092B-C50C-407E-A947-70E740481C1C}">
                           <a14:useLocalDpi xmlns:a14="http://schemas.microsoft.com/office/drawing/2010/main" val="0"/>
@@ -10389,6 +13399,7 @@
           <w:sz w:val="23"/>
           <w:szCs w:val="23"/>
         </w:rPr>
+        <w:lastRenderedPageBreak/>
         <w:t xml:space="preserve">Πιο συγκεκριμένα, η συνάρτηση </w:t>
       </w:r>
       <w:r>
@@ -11158,16 +14169,7 @@
           <w:sz w:val="23"/>
           <w:szCs w:val="23"/>
         </w:rPr>
-        <w:t xml:space="preserve"> και του ορθογωνίου χρησιμοποιείται η βοηθητική </w:t>
-      </w:r>
-      <w:r>
-        <w:rPr>
-          <w:rFonts w:ascii="Times New Roman" w:hAnsi="Times New Roman" w:cs="Times New Roman"/>
-          <w:sz w:val="23"/>
-          <w:szCs w:val="23"/>
-        </w:rPr>
-        <w:lastRenderedPageBreak/>
-        <w:t xml:space="preserve">συνάρτηση </w:t>
+        <w:t xml:space="preserve"> και του ορθογωνίου χρησιμοποιείται η βοηθητική συνάρτηση </w:t>
       </w:r>
       <w:proofErr w:type="spellStart"/>
       <w:r>
@@ -12067,7 +15069,16 @@
           <w:sz w:val="23"/>
           <w:szCs w:val="23"/>
         </w:rPr>
-        <w:t xml:space="preserve"> επιστρέφοντας </w:t>
+        <w:t xml:space="preserve"> </w:t>
+      </w:r>
+      <w:r>
+        <w:rPr>
+          <w:rFonts w:ascii="Times New Roman" w:hAnsi="Times New Roman" w:cs="Times New Roman"/>
+          <w:sz w:val="23"/>
+          <w:szCs w:val="23"/>
+        </w:rPr>
+        <w:lastRenderedPageBreak/>
+        <w:t xml:space="preserve">επιστρέφοντας </w:t>
       </w:r>
       <w:r>
         <w:rPr>
@@ -12838,16 +15849,7 @@
           <w:sz w:val="23"/>
           <w:szCs w:val="23"/>
         </w:rPr>
-        <w:t xml:space="preserve">αυτές χρησιμοποιούνται για την αποδοτική ανάκτηση συγκεκριμένων εγγραφών από ένα αρχείο δεδομένων, </w:t>
-      </w:r>
-      <w:r>
-        <w:rPr>
-          <w:rFonts w:ascii="Times New Roman" w:hAnsi="Times New Roman" w:cs="Times New Roman"/>
-          <w:sz w:val="23"/>
-          <w:szCs w:val="23"/>
-        </w:rPr>
-        <w:lastRenderedPageBreak/>
-        <w:t xml:space="preserve">χρησιμοποιώντας πληροφορίες σχετικά με το πού βρίσκονται οι εγγραφές αυτές. </w:t>
+        <w:t xml:space="preserve">αυτές χρησιμοποιούνται για την αποδοτική ανάκτηση συγκεκριμένων εγγραφών από ένα αρχείο δεδομένων, χρησιμοποιώντας πληροφορίες σχετικά με το πού βρίσκονται οι εγγραφές αυτές. </w:t>
       </w:r>
       <w:r>
         <w:rPr>
@@ -13119,7 +16121,7 @@
                     <pic:cNvPicPr/>
                   </pic:nvPicPr>
                   <pic:blipFill>
-                    <a:blip r:embed="rId29">
+                    <a:blip r:embed="rId34">
                       <a:extLst>
                         <a:ext uri="{28A0092B-C50C-407E-A947-70E740481C1C}">
                           <a14:useLocalDpi xmlns:a14="http://schemas.microsoft.com/office/drawing/2010/main" val="0"/>
@@ -13437,6 +16439,7 @@
           <w:u w:val="single"/>
           <w:lang w:val="en-US"/>
         </w:rPr>
+        <w:lastRenderedPageBreak/>
         <w:drawing>
           <wp:inline distT="0" distB="0" distL="0" distR="0" wp14:anchorId="0A51FC5A" wp14:editId="770F531D">
             <wp:extent cx="3899140" cy="3651747"/>
@@ -13453,7 +16456,7 @@
                     <pic:cNvPicPr/>
                   </pic:nvPicPr>
                   <pic:blipFill>
-                    <a:blip r:embed="rId30">
+                    <a:blip r:embed="rId35">
                       <a:extLst>
                         <a:ext uri="{28A0092B-C50C-407E-A947-70E740481C1C}">
                           <a14:useLocalDpi xmlns:a14="http://schemas.microsoft.com/office/drawing/2010/main" val="0"/>
@@ -13516,7 +16519,7 @@
                     <pic:cNvPicPr/>
                   </pic:nvPicPr>
                   <pic:blipFill>
-                    <a:blip r:embed="rId31">
+                    <a:blip r:embed="rId36">
                       <a:extLst>
                         <a:ext uri="{28A0092B-C50C-407E-A947-70E740481C1C}">
                           <a14:useLocalDpi xmlns:a14="http://schemas.microsoft.com/office/drawing/2010/main" val="0"/>
@@ -13567,7 +16570,7 @@
                     <pic:cNvPicPr/>
                   </pic:nvPicPr>
                   <pic:blipFill>
-                    <a:blip r:embed="rId32">
+                    <a:blip r:embed="rId37">
                       <a:extLst>
                         <a:ext uri="{28A0092B-C50C-407E-A947-70E740481C1C}">
                           <a14:useLocalDpi xmlns:a14="http://schemas.microsoft.com/office/drawing/2010/main" val="0"/>
@@ -13619,7 +16622,7 @@
                     <pic:cNvPicPr/>
                   </pic:nvPicPr>
                   <pic:blipFill>
-                    <a:blip r:embed="rId33">
+                    <a:blip r:embed="rId38">
                       <a:extLst>
                         <a:ext uri="{28A0092B-C50C-407E-A947-70E740481C1C}">
                           <a14:useLocalDpi xmlns:a14="http://schemas.microsoft.com/office/drawing/2010/main" val="0"/>
@@ -14334,6 +17337,119 @@
     </w:lvl>
   </w:abstractNum>
   <w:abstractNum w:abstractNumId="5">
+    <w:nsid w:val="43960435"/>
+    <w:multiLevelType w:val="hybridMultilevel"/>
+    <w:tmpl w:val="FD7C2CB0"/>
+    <w:lvl w:ilvl="0" w:tplc="04090003">
+      <w:start w:val="1"/>
+      <w:numFmt w:val="bullet"/>
+      <w:lvlText w:val="o"/>
+      <w:lvlJc w:val="left"/>
+      <w:pPr>
+        <w:ind w:left="2520" w:hanging="360"/>
+      </w:pPr>
+      <w:rPr>
+        <w:rFonts w:ascii="Courier New" w:hAnsi="Courier New" w:cs="Courier New" w:hint="default"/>
+      </w:rPr>
+    </w:lvl>
+    <w:lvl w:ilvl="1" w:tplc="04090003">
+      <w:start w:val="1"/>
+      <w:numFmt w:val="bullet"/>
+      <w:lvlText w:val="o"/>
+      <w:lvlJc w:val="left"/>
+      <w:pPr>
+        <w:ind w:left="3240" w:hanging="360"/>
+      </w:pPr>
+      <w:rPr>
+        <w:rFonts w:ascii="Courier New" w:hAnsi="Courier New" w:cs="Courier New" w:hint="default"/>
+      </w:rPr>
+    </w:lvl>
+    <w:lvl w:ilvl="2" w:tplc="04090005" w:tentative="1">
+      <w:start w:val="1"/>
+      <w:numFmt w:val="bullet"/>
+      <w:lvlText w:val=""/>
+      <w:lvlJc w:val="left"/>
+      <w:pPr>
+        <w:ind w:left="3960" w:hanging="360"/>
+      </w:pPr>
+      <w:rPr>
+        <w:rFonts w:ascii="Wingdings" w:hAnsi="Wingdings" w:hint="default"/>
+      </w:rPr>
+    </w:lvl>
+    <w:lvl w:ilvl="3" w:tplc="04090001" w:tentative="1">
+      <w:start w:val="1"/>
+      <w:numFmt w:val="bullet"/>
+      <w:lvlText w:val=""/>
+      <w:lvlJc w:val="left"/>
+      <w:pPr>
+        <w:ind w:left="4680" w:hanging="360"/>
+      </w:pPr>
+      <w:rPr>
+        <w:rFonts w:ascii="Symbol" w:hAnsi="Symbol" w:hint="default"/>
+      </w:rPr>
+    </w:lvl>
+    <w:lvl w:ilvl="4" w:tplc="04090003" w:tentative="1">
+      <w:start w:val="1"/>
+      <w:numFmt w:val="bullet"/>
+      <w:lvlText w:val="o"/>
+      <w:lvlJc w:val="left"/>
+      <w:pPr>
+        <w:ind w:left="5400" w:hanging="360"/>
+      </w:pPr>
+      <w:rPr>
+        <w:rFonts w:ascii="Courier New" w:hAnsi="Courier New" w:cs="Courier New" w:hint="default"/>
+      </w:rPr>
+    </w:lvl>
+    <w:lvl w:ilvl="5" w:tplc="04090005" w:tentative="1">
+      <w:start w:val="1"/>
+      <w:numFmt w:val="bullet"/>
+      <w:lvlText w:val=""/>
+      <w:lvlJc w:val="left"/>
+      <w:pPr>
+        <w:ind w:left="6120" w:hanging="360"/>
+      </w:pPr>
+      <w:rPr>
+        <w:rFonts w:ascii="Wingdings" w:hAnsi="Wingdings" w:hint="default"/>
+      </w:rPr>
+    </w:lvl>
+    <w:lvl w:ilvl="6" w:tplc="04090001" w:tentative="1">
+      <w:start w:val="1"/>
+      <w:numFmt w:val="bullet"/>
+      <w:lvlText w:val=""/>
+      <w:lvlJc w:val="left"/>
+      <w:pPr>
+        <w:ind w:left="6840" w:hanging="360"/>
+      </w:pPr>
+      <w:rPr>
+        <w:rFonts w:ascii="Symbol" w:hAnsi="Symbol" w:hint="default"/>
+      </w:rPr>
+    </w:lvl>
+    <w:lvl w:ilvl="7" w:tplc="04090003" w:tentative="1">
+      <w:start w:val="1"/>
+      <w:numFmt w:val="bullet"/>
+      <w:lvlText w:val="o"/>
+      <w:lvlJc w:val="left"/>
+      <w:pPr>
+        <w:ind w:left="7560" w:hanging="360"/>
+      </w:pPr>
+      <w:rPr>
+        <w:rFonts w:ascii="Courier New" w:hAnsi="Courier New" w:cs="Courier New" w:hint="default"/>
+      </w:rPr>
+    </w:lvl>
+    <w:lvl w:ilvl="8" w:tplc="04090005" w:tentative="1">
+      <w:start w:val="1"/>
+      <w:numFmt w:val="bullet"/>
+      <w:lvlText w:val=""/>
+      <w:lvlJc w:val="left"/>
+      <w:pPr>
+        <w:ind w:left="8280" w:hanging="360"/>
+      </w:pPr>
+      <w:rPr>
+        <w:rFonts w:ascii="Wingdings" w:hAnsi="Wingdings" w:hint="default"/>
+      </w:rPr>
+    </w:lvl>
+  </w:abstractNum>
+  <w:abstractNum w:abstractNumId="6">
     <w:nsid w:val="50FD3719"/>
     <w:multiLevelType w:val="hybridMultilevel"/>
     <w:tmpl w:val="7A86E6D0"/>
@@ -14422,10 +17538,10 @@
       </w:pPr>
     </w:lvl>
   </w:abstractNum>
-  <w:abstractNum w:abstractNumId="6">
+  <w:abstractNum w:abstractNumId="7">
     <w:nsid w:val="55F26910"/>
     <w:multiLevelType w:val="hybridMultilevel"/>
-    <w:tmpl w:val="B18CD44E"/>
+    <w:tmpl w:val="A01CE71E"/>
     <w:lvl w:ilvl="0" w:tplc="04090003">
       <w:start w:val="1"/>
       <w:numFmt w:val="bullet"/>
@@ -14433,6 +17549,119 @@
       <w:lvlJc w:val="left"/>
       <w:pPr>
         <w:ind w:left="2160" w:hanging="360"/>
+      </w:pPr>
+      <w:rPr>
+        <w:rFonts w:ascii="Courier New" w:hAnsi="Courier New" w:cs="Courier New" w:hint="default"/>
+      </w:rPr>
+    </w:lvl>
+    <w:lvl w:ilvl="1" w:tplc="04090003">
+      <w:start w:val="1"/>
+      <w:numFmt w:val="bullet"/>
+      <w:lvlText w:val="o"/>
+      <w:lvlJc w:val="left"/>
+      <w:pPr>
+        <w:ind w:left="2880" w:hanging="360"/>
+      </w:pPr>
+      <w:rPr>
+        <w:rFonts w:ascii="Courier New" w:hAnsi="Courier New" w:cs="Courier New" w:hint="default"/>
+      </w:rPr>
+    </w:lvl>
+    <w:lvl w:ilvl="2" w:tplc="04090005">
+      <w:start w:val="1"/>
+      <w:numFmt w:val="bullet"/>
+      <w:lvlText w:val=""/>
+      <w:lvlJc w:val="left"/>
+      <w:pPr>
+        <w:ind w:left="3600" w:hanging="360"/>
+      </w:pPr>
+      <w:rPr>
+        <w:rFonts w:ascii="Wingdings" w:hAnsi="Wingdings" w:hint="default"/>
+      </w:rPr>
+    </w:lvl>
+    <w:lvl w:ilvl="3" w:tplc="04090001">
+      <w:start w:val="1"/>
+      <w:numFmt w:val="bullet"/>
+      <w:lvlText w:val=""/>
+      <w:lvlJc w:val="left"/>
+      <w:pPr>
+        <w:ind w:left="4320" w:hanging="360"/>
+      </w:pPr>
+      <w:rPr>
+        <w:rFonts w:ascii="Symbol" w:hAnsi="Symbol" w:hint="default"/>
+      </w:rPr>
+    </w:lvl>
+    <w:lvl w:ilvl="4" w:tplc="04090003" w:tentative="1">
+      <w:start w:val="1"/>
+      <w:numFmt w:val="bullet"/>
+      <w:lvlText w:val="o"/>
+      <w:lvlJc w:val="left"/>
+      <w:pPr>
+        <w:ind w:left="5040" w:hanging="360"/>
+      </w:pPr>
+      <w:rPr>
+        <w:rFonts w:ascii="Courier New" w:hAnsi="Courier New" w:cs="Courier New" w:hint="default"/>
+      </w:rPr>
+    </w:lvl>
+    <w:lvl w:ilvl="5" w:tplc="04090005" w:tentative="1">
+      <w:start w:val="1"/>
+      <w:numFmt w:val="bullet"/>
+      <w:lvlText w:val=""/>
+      <w:lvlJc w:val="left"/>
+      <w:pPr>
+        <w:ind w:left="5760" w:hanging="360"/>
+      </w:pPr>
+      <w:rPr>
+        <w:rFonts w:ascii="Wingdings" w:hAnsi="Wingdings" w:hint="default"/>
+      </w:rPr>
+    </w:lvl>
+    <w:lvl w:ilvl="6" w:tplc="04090001" w:tentative="1">
+      <w:start w:val="1"/>
+      <w:numFmt w:val="bullet"/>
+      <w:lvlText w:val=""/>
+      <w:lvlJc w:val="left"/>
+      <w:pPr>
+        <w:ind w:left="6480" w:hanging="360"/>
+      </w:pPr>
+      <w:rPr>
+        <w:rFonts w:ascii="Symbol" w:hAnsi="Symbol" w:hint="default"/>
+      </w:rPr>
+    </w:lvl>
+    <w:lvl w:ilvl="7" w:tplc="04090003" w:tentative="1">
+      <w:start w:val="1"/>
+      <w:numFmt w:val="bullet"/>
+      <w:lvlText w:val="o"/>
+      <w:lvlJc w:val="left"/>
+      <w:pPr>
+        <w:ind w:left="7200" w:hanging="360"/>
+      </w:pPr>
+      <w:rPr>
+        <w:rFonts w:ascii="Courier New" w:hAnsi="Courier New" w:cs="Courier New" w:hint="default"/>
+      </w:rPr>
+    </w:lvl>
+    <w:lvl w:ilvl="8" w:tplc="04090005" w:tentative="1">
+      <w:start w:val="1"/>
+      <w:numFmt w:val="bullet"/>
+      <w:lvlText w:val=""/>
+      <w:lvlJc w:val="left"/>
+      <w:pPr>
+        <w:ind w:left="7920" w:hanging="360"/>
+      </w:pPr>
+      <w:rPr>
+        <w:rFonts w:ascii="Wingdings" w:hAnsi="Wingdings" w:hint="default"/>
+      </w:rPr>
+    </w:lvl>
+  </w:abstractNum>
+  <w:abstractNum w:abstractNumId="8">
+    <w:nsid w:val="56FB17D9"/>
+    <w:multiLevelType w:val="hybridMultilevel"/>
+    <w:tmpl w:val="05284EA8"/>
+    <w:lvl w:ilvl="0" w:tplc="04090003">
+      <w:start w:val="1"/>
+      <w:numFmt w:val="bullet"/>
+      <w:lvlText w:val="o"/>
+      <w:lvlJc w:val="left"/>
+      <w:pPr>
+        <w:ind w:left="2886" w:hanging="360"/>
       </w:pPr>
       <w:rPr>
         <w:rFonts w:ascii="Courier New" w:hAnsi="Courier New" w:cs="Courier New" w:hint="default"/>
@@ -14444,7 +17673,7 @@
       <w:lvlText w:val="o"/>
       <w:lvlJc w:val="left"/>
       <w:pPr>
-        <w:ind w:left="2880" w:hanging="360"/>
+        <w:ind w:left="3606" w:hanging="360"/>
       </w:pPr>
       <w:rPr>
         <w:rFonts w:ascii="Courier New" w:hAnsi="Courier New" w:cs="Courier New" w:hint="default"/>
@@ -14456,7 +17685,7 @@
       <w:lvlText w:val=""/>
       <w:lvlJc w:val="left"/>
       <w:pPr>
-        <w:ind w:left="3600" w:hanging="360"/>
+        <w:ind w:left="4326" w:hanging="360"/>
       </w:pPr>
       <w:rPr>
         <w:rFonts w:ascii="Wingdings" w:hAnsi="Wingdings" w:hint="default"/>
@@ -14468,7 +17697,7 @@
       <w:lvlText w:val=""/>
       <w:lvlJc w:val="left"/>
       <w:pPr>
-        <w:ind w:left="4320" w:hanging="360"/>
+        <w:ind w:left="5046" w:hanging="360"/>
       </w:pPr>
       <w:rPr>
         <w:rFonts w:ascii="Symbol" w:hAnsi="Symbol" w:hint="default"/>
@@ -14480,7 +17709,7 @@
       <w:lvlText w:val="o"/>
       <w:lvlJc w:val="left"/>
       <w:pPr>
-        <w:ind w:left="5040" w:hanging="360"/>
+        <w:ind w:left="5766" w:hanging="360"/>
       </w:pPr>
       <w:rPr>
         <w:rFonts w:ascii="Courier New" w:hAnsi="Courier New" w:cs="Courier New" w:hint="default"/>
@@ -14492,7 +17721,7 @@
       <w:lvlText w:val=""/>
       <w:lvlJc w:val="left"/>
       <w:pPr>
-        <w:ind w:left="5760" w:hanging="360"/>
+        <w:ind w:left="6486" w:hanging="360"/>
       </w:pPr>
       <w:rPr>
         <w:rFonts w:ascii="Wingdings" w:hAnsi="Wingdings" w:hint="default"/>
@@ -14504,7 +17733,7 @@
       <w:lvlText w:val=""/>
       <w:lvlJc w:val="left"/>
       <w:pPr>
-        <w:ind w:left="6480" w:hanging="360"/>
+        <w:ind w:left="7206" w:hanging="360"/>
       </w:pPr>
       <w:rPr>
         <w:rFonts w:ascii="Symbol" w:hAnsi="Symbol" w:hint="default"/>
@@ -14516,7 +17745,7 @@
       <w:lvlText w:val="o"/>
       <w:lvlJc w:val="left"/>
       <w:pPr>
-        <w:ind w:left="7200" w:hanging="360"/>
+        <w:ind w:left="7926" w:hanging="360"/>
       </w:pPr>
       <w:rPr>
         <w:rFonts w:ascii="Courier New" w:hAnsi="Courier New" w:cs="Courier New" w:hint="default"/>
@@ -14528,24 +17757,24 @@
       <w:lvlText w:val=""/>
       <w:lvlJc w:val="left"/>
       <w:pPr>
-        <w:ind w:left="7920" w:hanging="360"/>
+        <w:ind w:left="8646" w:hanging="360"/>
       </w:pPr>
       <w:rPr>
         <w:rFonts w:ascii="Wingdings" w:hAnsi="Wingdings" w:hint="default"/>
       </w:rPr>
     </w:lvl>
   </w:abstractNum>
-  <w:abstractNum w:abstractNumId="7">
-    <w:nsid w:val="56FB17D9"/>
+  <w:abstractNum w:abstractNumId="9">
+    <w:nsid w:val="5B3D0914"/>
     <w:multiLevelType w:val="hybridMultilevel"/>
-    <w:tmpl w:val="05284EA8"/>
+    <w:tmpl w:val="2E6409AC"/>
     <w:lvl w:ilvl="0" w:tplc="04090003">
       <w:start w:val="1"/>
       <w:numFmt w:val="bullet"/>
       <w:lvlText w:val="o"/>
       <w:lvlJc w:val="left"/>
       <w:pPr>
-        <w:ind w:left="2886" w:hanging="360"/>
+        <w:ind w:left="2160" w:hanging="360"/>
       </w:pPr>
       <w:rPr>
         <w:rFonts w:ascii="Courier New" w:hAnsi="Courier New" w:cs="Courier New" w:hint="default"/>
@@ -14557,7 +17786,7 @@
       <w:lvlText w:val="o"/>
       <w:lvlJc w:val="left"/>
       <w:pPr>
-        <w:ind w:left="3606" w:hanging="360"/>
+        <w:ind w:left="2880" w:hanging="360"/>
       </w:pPr>
       <w:rPr>
         <w:rFonts w:ascii="Courier New" w:hAnsi="Courier New" w:cs="Courier New" w:hint="default"/>
@@ -14569,7 +17798,7 @@
       <w:lvlText w:val=""/>
       <w:lvlJc w:val="left"/>
       <w:pPr>
-        <w:ind w:left="4326" w:hanging="360"/>
+        <w:ind w:left="3600" w:hanging="360"/>
       </w:pPr>
       <w:rPr>
         <w:rFonts w:ascii="Wingdings" w:hAnsi="Wingdings" w:hint="default"/>
@@ -14581,7 +17810,7 @@
       <w:lvlText w:val=""/>
       <w:lvlJc w:val="left"/>
       <w:pPr>
-        <w:ind w:left="5046" w:hanging="360"/>
+        <w:ind w:left="4320" w:hanging="360"/>
       </w:pPr>
       <w:rPr>
         <w:rFonts w:ascii="Symbol" w:hAnsi="Symbol" w:hint="default"/>
@@ -14593,7 +17822,7 @@
       <w:lvlText w:val="o"/>
       <w:lvlJc w:val="left"/>
       <w:pPr>
-        <w:ind w:left="5766" w:hanging="360"/>
+        <w:ind w:left="5040" w:hanging="360"/>
       </w:pPr>
       <w:rPr>
         <w:rFonts w:ascii="Courier New" w:hAnsi="Courier New" w:cs="Courier New" w:hint="default"/>
@@ -14605,7 +17834,7 @@
       <w:lvlText w:val=""/>
       <w:lvlJc w:val="left"/>
       <w:pPr>
-        <w:ind w:left="6486" w:hanging="360"/>
+        <w:ind w:left="5760" w:hanging="360"/>
       </w:pPr>
       <w:rPr>
         <w:rFonts w:ascii="Wingdings" w:hAnsi="Wingdings" w:hint="default"/>
@@ -14617,7 +17846,7 @@
       <w:lvlText w:val=""/>
       <w:lvlJc w:val="left"/>
       <w:pPr>
-        <w:ind w:left="7206" w:hanging="360"/>
+        <w:ind w:left="6480" w:hanging="360"/>
       </w:pPr>
       <w:rPr>
         <w:rFonts w:ascii="Symbol" w:hAnsi="Symbol" w:hint="default"/>
@@ -14629,7 +17858,7 @@
       <w:lvlText w:val="o"/>
       <w:lvlJc w:val="left"/>
       <w:pPr>
-        <w:ind w:left="7926" w:hanging="360"/>
+        <w:ind w:left="7200" w:hanging="360"/>
       </w:pPr>
       <w:rPr>
         <w:rFonts w:ascii="Courier New" w:hAnsi="Courier New" w:cs="Courier New" w:hint="default"/>
@@ -14641,24 +17870,24 @@
       <w:lvlText w:val=""/>
       <w:lvlJc w:val="left"/>
       <w:pPr>
-        <w:ind w:left="8646" w:hanging="360"/>
+        <w:ind w:left="7920" w:hanging="360"/>
       </w:pPr>
       <w:rPr>
         <w:rFonts w:ascii="Wingdings" w:hAnsi="Wingdings" w:hint="default"/>
       </w:rPr>
     </w:lvl>
   </w:abstractNum>
-  <w:abstractNum w:abstractNumId="8">
-    <w:nsid w:val="5B3D0914"/>
+  <w:abstractNum w:abstractNumId="10">
+    <w:nsid w:val="5FEB79E5"/>
     <w:multiLevelType w:val="hybridMultilevel"/>
-    <w:tmpl w:val="2E6409AC"/>
+    <w:tmpl w:val="522A7C42"/>
     <w:lvl w:ilvl="0" w:tplc="04090003">
       <w:start w:val="1"/>
       <w:numFmt w:val="bullet"/>
       <w:lvlText w:val="o"/>
       <w:lvlJc w:val="left"/>
       <w:pPr>
-        <w:ind w:left="2160" w:hanging="360"/>
+        <w:ind w:left="2070" w:hanging="360"/>
       </w:pPr>
       <w:rPr>
         <w:rFonts w:ascii="Courier New" w:hAnsi="Courier New" w:cs="Courier New" w:hint="default"/>
@@ -14670,7 +17899,7 @@
       <w:lvlText w:val="o"/>
       <w:lvlJc w:val="left"/>
       <w:pPr>
-        <w:ind w:left="2880" w:hanging="360"/>
+        <w:ind w:left="2790" w:hanging="360"/>
       </w:pPr>
       <w:rPr>
         <w:rFonts w:ascii="Courier New" w:hAnsi="Courier New" w:cs="Courier New" w:hint="default"/>
@@ -14682,7 +17911,7 @@
       <w:lvlText w:val=""/>
       <w:lvlJc w:val="left"/>
       <w:pPr>
-        <w:ind w:left="3600" w:hanging="360"/>
+        <w:ind w:left="3510" w:hanging="360"/>
       </w:pPr>
       <w:rPr>
         <w:rFonts w:ascii="Wingdings" w:hAnsi="Wingdings" w:hint="default"/>
@@ -14694,7 +17923,7 @@
       <w:lvlText w:val=""/>
       <w:lvlJc w:val="left"/>
       <w:pPr>
-        <w:ind w:left="4320" w:hanging="360"/>
+        <w:ind w:left="4230" w:hanging="360"/>
       </w:pPr>
       <w:rPr>
         <w:rFonts w:ascii="Symbol" w:hAnsi="Symbol" w:hint="default"/>
@@ -14706,7 +17935,7 @@
       <w:lvlText w:val="o"/>
       <w:lvlJc w:val="left"/>
       <w:pPr>
-        <w:ind w:left="5040" w:hanging="360"/>
+        <w:ind w:left="4950" w:hanging="360"/>
       </w:pPr>
       <w:rPr>
         <w:rFonts w:ascii="Courier New" w:hAnsi="Courier New" w:cs="Courier New" w:hint="default"/>
@@ -14718,7 +17947,7 @@
       <w:lvlText w:val=""/>
       <w:lvlJc w:val="left"/>
       <w:pPr>
-        <w:ind w:left="5760" w:hanging="360"/>
+        <w:ind w:left="5670" w:hanging="360"/>
       </w:pPr>
       <w:rPr>
         <w:rFonts w:ascii="Wingdings" w:hAnsi="Wingdings" w:hint="default"/>
@@ -14730,7 +17959,7 @@
       <w:lvlText w:val=""/>
       <w:lvlJc w:val="left"/>
       <w:pPr>
-        <w:ind w:left="6480" w:hanging="360"/>
+        <w:ind w:left="6390" w:hanging="360"/>
       </w:pPr>
       <w:rPr>
         <w:rFonts w:ascii="Symbol" w:hAnsi="Symbol" w:hint="default"/>
@@ -14742,7 +17971,7 @@
       <w:lvlText w:val="o"/>
       <w:lvlJc w:val="left"/>
       <w:pPr>
-        <w:ind w:left="7200" w:hanging="360"/>
+        <w:ind w:left="7110" w:hanging="360"/>
       </w:pPr>
       <w:rPr>
         <w:rFonts w:ascii="Courier New" w:hAnsi="Courier New" w:cs="Courier New" w:hint="default"/>
@@ -14754,24 +17983,137 @@
       <w:lvlText w:val=""/>
       <w:lvlJc w:val="left"/>
       <w:pPr>
-        <w:ind w:left="7920" w:hanging="360"/>
+        <w:ind w:left="7830" w:hanging="360"/>
       </w:pPr>
       <w:rPr>
         <w:rFonts w:ascii="Wingdings" w:hAnsi="Wingdings" w:hint="default"/>
       </w:rPr>
     </w:lvl>
   </w:abstractNum>
-  <w:abstractNum w:abstractNumId="9">
-    <w:nsid w:val="5FEB79E5"/>
+  <w:abstractNum w:abstractNumId="11">
+    <w:nsid w:val="6E6B5927"/>
     <w:multiLevelType w:val="hybridMultilevel"/>
-    <w:tmpl w:val="522A7C42"/>
+    <w:tmpl w:val="11F8C250"/>
+    <w:lvl w:ilvl="0" w:tplc="04090001">
+      <w:start w:val="1"/>
+      <w:numFmt w:val="bullet"/>
+      <w:lvlText w:val=""/>
+      <w:lvlJc w:val="left"/>
+      <w:pPr>
+        <w:ind w:left="1350" w:hanging="360"/>
+      </w:pPr>
+      <w:rPr>
+        <w:rFonts w:ascii="Symbol" w:hAnsi="Symbol" w:hint="default"/>
+      </w:rPr>
+    </w:lvl>
+    <w:lvl w:ilvl="1" w:tplc="04090003" w:tentative="1">
+      <w:start w:val="1"/>
+      <w:numFmt w:val="bullet"/>
+      <w:lvlText w:val="o"/>
+      <w:lvlJc w:val="left"/>
+      <w:pPr>
+        <w:ind w:left="2070" w:hanging="360"/>
+      </w:pPr>
+      <w:rPr>
+        <w:rFonts w:ascii="Courier New" w:hAnsi="Courier New" w:cs="Courier New" w:hint="default"/>
+      </w:rPr>
+    </w:lvl>
+    <w:lvl w:ilvl="2" w:tplc="04090005" w:tentative="1">
+      <w:start w:val="1"/>
+      <w:numFmt w:val="bullet"/>
+      <w:lvlText w:val=""/>
+      <w:lvlJc w:val="left"/>
+      <w:pPr>
+        <w:ind w:left="2790" w:hanging="360"/>
+      </w:pPr>
+      <w:rPr>
+        <w:rFonts w:ascii="Wingdings" w:hAnsi="Wingdings" w:hint="default"/>
+      </w:rPr>
+    </w:lvl>
+    <w:lvl w:ilvl="3" w:tplc="04090001" w:tentative="1">
+      <w:start w:val="1"/>
+      <w:numFmt w:val="bullet"/>
+      <w:lvlText w:val=""/>
+      <w:lvlJc w:val="left"/>
+      <w:pPr>
+        <w:ind w:left="3510" w:hanging="360"/>
+      </w:pPr>
+      <w:rPr>
+        <w:rFonts w:ascii="Symbol" w:hAnsi="Symbol" w:hint="default"/>
+      </w:rPr>
+    </w:lvl>
+    <w:lvl w:ilvl="4" w:tplc="04090003" w:tentative="1">
+      <w:start w:val="1"/>
+      <w:numFmt w:val="bullet"/>
+      <w:lvlText w:val="o"/>
+      <w:lvlJc w:val="left"/>
+      <w:pPr>
+        <w:ind w:left="4230" w:hanging="360"/>
+      </w:pPr>
+      <w:rPr>
+        <w:rFonts w:ascii="Courier New" w:hAnsi="Courier New" w:cs="Courier New" w:hint="default"/>
+      </w:rPr>
+    </w:lvl>
+    <w:lvl w:ilvl="5" w:tplc="04090005" w:tentative="1">
+      <w:start w:val="1"/>
+      <w:numFmt w:val="bullet"/>
+      <w:lvlText w:val=""/>
+      <w:lvlJc w:val="left"/>
+      <w:pPr>
+        <w:ind w:left="4950" w:hanging="360"/>
+      </w:pPr>
+      <w:rPr>
+        <w:rFonts w:ascii="Wingdings" w:hAnsi="Wingdings" w:hint="default"/>
+      </w:rPr>
+    </w:lvl>
+    <w:lvl w:ilvl="6" w:tplc="04090001" w:tentative="1">
+      <w:start w:val="1"/>
+      <w:numFmt w:val="bullet"/>
+      <w:lvlText w:val=""/>
+      <w:lvlJc w:val="left"/>
+      <w:pPr>
+        <w:ind w:left="5670" w:hanging="360"/>
+      </w:pPr>
+      <w:rPr>
+        <w:rFonts w:ascii="Symbol" w:hAnsi="Symbol" w:hint="default"/>
+      </w:rPr>
+    </w:lvl>
+    <w:lvl w:ilvl="7" w:tplc="04090003" w:tentative="1">
+      <w:start w:val="1"/>
+      <w:numFmt w:val="bullet"/>
+      <w:lvlText w:val="o"/>
+      <w:lvlJc w:val="left"/>
+      <w:pPr>
+        <w:ind w:left="6390" w:hanging="360"/>
+      </w:pPr>
+      <w:rPr>
+        <w:rFonts w:ascii="Courier New" w:hAnsi="Courier New" w:cs="Courier New" w:hint="default"/>
+      </w:rPr>
+    </w:lvl>
+    <w:lvl w:ilvl="8" w:tplc="04090005" w:tentative="1">
+      <w:start w:val="1"/>
+      <w:numFmt w:val="bullet"/>
+      <w:lvlText w:val=""/>
+      <w:lvlJc w:val="left"/>
+      <w:pPr>
+        <w:ind w:left="7110" w:hanging="360"/>
+      </w:pPr>
+      <w:rPr>
+        <w:rFonts w:ascii="Wingdings" w:hAnsi="Wingdings" w:hint="default"/>
+      </w:rPr>
+    </w:lvl>
+  </w:abstractNum>
+  <w:abstractNum w:abstractNumId="12">
+    <w:nsid w:val="7C5F1EF5"/>
+    <w:multiLevelType w:val="hybridMultilevel"/>
+    <w:tmpl w:val="9F44A036"/>
     <w:lvl w:ilvl="0" w:tplc="04090003">
       <w:start w:val="1"/>
       <w:numFmt w:val="bullet"/>
       <w:lvlText w:val="o"/>
       <w:lvlJc w:val="left"/>
       <w:pPr>
-        <w:ind w:left="2070" w:hanging="360"/>
+        <w:ind w:left="2880" w:hanging="360"/>
       </w:pPr>
       <w:rPr>
         <w:rFonts w:ascii="Courier New" w:hAnsi="Courier New" w:cs="Courier New" w:hint="default"/>
@@ -14783,7 +18125,7 @@
       <w:lvlText w:val="o"/>
       <w:lvlJc w:val="left"/>
       <w:pPr>
-        <w:ind w:left="2790" w:hanging="360"/>
+        <w:ind w:left="3600" w:hanging="360"/>
       </w:pPr>
       <w:rPr>
         <w:rFonts w:ascii="Courier New" w:hAnsi="Courier New" w:cs="Courier New" w:hint="default"/>
@@ -14795,7 +18137,7 @@
       <w:lvlText w:val=""/>
       <w:lvlJc w:val="left"/>
       <w:pPr>
-        <w:ind w:left="3510" w:hanging="360"/>
+        <w:ind w:left="4320" w:hanging="360"/>
       </w:pPr>
       <w:rPr>
         <w:rFonts w:ascii="Wingdings" w:hAnsi="Wingdings" w:hint="default"/>
@@ -14807,7 +18149,7 @@
       <w:lvlText w:val=""/>
       <w:lvlJc w:val="left"/>
       <w:pPr>
-        <w:ind w:left="4230" w:hanging="360"/>
+        <w:ind w:left="5040" w:hanging="360"/>
       </w:pPr>
       <w:rPr>
         <w:rFonts w:ascii="Symbol" w:hAnsi="Symbol" w:hint="default"/>
@@ -14819,7 +18161,7 @@
       <w:lvlText w:val="o"/>
       <w:lvlJc w:val="left"/>
       <w:pPr>
-        <w:ind w:left="4950" w:hanging="360"/>
+        <w:ind w:left="5760" w:hanging="360"/>
       </w:pPr>
       <w:rPr>
         <w:rFonts w:ascii="Courier New" w:hAnsi="Courier New" w:cs="Courier New" w:hint="default"/>
@@ -14831,7 +18173,7 @@
       <w:lvlText w:val=""/>
       <w:lvlJc w:val="left"/>
       <w:pPr>
-        <w:ind w:left="5670" w:hanging="360"/>
+        <w:ind w:left="6480" w:hanging="360"/>
       </w:pPr>
       <w:rPr>
         <w:rFonts w:ascii="Wingdings" w:hAnsi="Wingdings" w:hint="default"/>
@@ -14843,7 +18185,7 @@
       <w:lvlText w:val=""/>
       <w:lvlJc w:val="left"/>
       <w:pPr>
-        <w:ind w:left="6390" w:hanging="360"/>
+        <w:ind w:left="7200" w:hanging="360"/>
       </w:pPr>
       <w:rPr>
         <w:rFonts w:ascii="Symbol" w:hAnsi="Symbol" w:hint="default"/>
@@ -14855,7 +18197,7 @@
       <w:lvlText w:val="o"/>
       <w:lvlJc w:val="left"/>
       <w:pPr>
-        <w:ind w:left="7110" w:hanging="360"/>
+        <w:ind w:left="7920" w:hanging="360"/>
       </w:pPr>
       <w:rPr>
         <w:rFonts w:ascii="Courier New" w:hAnsi="Courier New" w:cs="Courier New" w:hint="default"/>
@@ -14867,120 +18209,7 @@
       <w:lvlText w:val=""/>
       <w:lvlJc w:val="left"/>
       <w:pPr>
-        <w:ind w:left="7830" w:hanging="360"/>
-      </w:pPr>
-      <w:rPr>
-        <w:rFonts w:ascii="Wingdings" w:hAnsi="Wingdings" w:hint="default"/>
-      </w:rPr>
-    </w:lvl>
-  </w:abstractNum>
-  <w:abstractNum w:abstractNumId="10">
-    <w:nsid w:val="6E6B5927"/>
-    <w:multiLevelType w:val="hybridMultilevel"/>
-    <w:tmpl w:val="11F8C250"/>
-    <w:lvl w:ilvl="0" w:tplc="04090001">
-      <w:start w:val="1"/>
-      <w:numFmt w:val="bullet"/>
-      <w:lvlText w:val=""/>
-      <w:lvlJc w:val="left"/>
-      <w:pPr>
-        <w:ind w:left="1350" w:hanging="360"/>
-      </w:pPr>
-      <w:rPr>
-        <w:rFonts w:ascii="Symbol" w:hAnsi="Symbol" w:hint="default"/>
-      </w:rPr>
-    </w:lvl>
-    <w:lvl w:ilvl="1" w:tplc="04090003" w:tentative="1">
-      <w:start w:val="1"/>
-      <w:numFmt w:val="bullet"/>
-      <w:lvlText w:val="o"/>
-      <w:lvlJc w:val="left"/>
-      <w:pPr>
-        <w:ind w:left="2070" w:hanging="360"/>
-      </w:pPr>
-      <w:rPr>
-        <w:rFonts w:ascii="Courier New" w:hAnsi="Courier New" w:cs="Courier New" w:hint="default"/>
-      </w:rPr>
-    </w:lvl>
-    <w:lvl w:ilvl="2" w:tplc="04090005" w:tentative="1">
-      <w:start w:val="1"/>
-      <w:numFmt w:val="bullet"/>
-      <w:lvlText w:val=""/>
-      <w:lvlJc w:val="left"/>
-      <w:pPr>
-        <w:ind w:left="2790" w:hanging="360"/>
-      </w:pPr>
-      <w:rPr>
-        <w:rFonts w:ascii="Wingdings" w:hAnsi="Wingdings" w:hint="default"/>
-      </w:rPr>
-    </w:lvl>
-    <w:lvl w:ilvl="3" w:tplc="04090001" w:tentative="1">
-      <w:start w:val="1"/>
-      <w:numFmt w:val="bullet"/>
-      <w:lvlText w:val=""/>
-      <w:lvlJc w:val="left"/>
-      <w:pPr>
-        <w:ind w:left="3510" w:hanging="360"/>
-      </w:pPr>
-      <w:rPr>
-        <w:rFonts w:ascii="Symbol" w:hAnsi="Symbol" w:hint="default"/>
-      </w:rPr>
-    </w:lvl>
-    <w:lvl w:ilvl="4" w:tplc="04090003" w:tentative="1">
-      <w:start w:val="1"/>
-      <w:numFmt w:val="bullet"/>
-      <w:lvlText w:val="o"/>
-      <w:lvlJc w:val="left"/>
-      <w:pPr>
-        <w:ind w:left="4230" w:hanging="360"/>
-      </w:pPr>
-      <w:rPr>
-        <w:rFonts w:ascii="Courier New" w:hAnsi="Courier New" w:cs="Courier New" w:hint="default"/>
-      </w:rPr>
-    </w:lvl>
-    <w:lvl w:ilvl="5" w:tplc="04090005" w:tentative="1">
-      <w:start w:val="1"/>
-      <w:numFmt w:val="bullet"/>
-      <w:lvlText w:val=""/>
-      <w:lvlJc w:val="left"/>
-      <w:pPr>
-        <w:ind w:left="4950" w:hanging="360"/>
-      </w:pPr>
-      <w:rPr>
-        <w:rFonts w:ascii="Wingdings" w:hAnsi="Wingdings" w:hint="default"/>
-      </w:rPr>
-    </w:lvl>
-    <w:lvl w:ilvl="6" w:tplc="04090001" w:tentative="1">
-      <w:start w:val="1"/>
-      <w:numFmt w:val="bullet"/>
-      <w:lvlText w:val=""/>
-      <w:lvlJc w:val="left"/>
-      <w:pPr>
-        <w:ind w:left="5670" w:hanging="360"/>
-      </w:pPr>
-      <w:rPr>
-        <w:rFonts w:ascii="Symbol" w:hAnsi="Symbol" w:hint="default"/>
-      </w:rPr>
-    </w:lvl>
-    <w:lvl w:ilvl="7" w:tplc="04090003" w:tentative="1">
-      <w:start w:val="1"/>
-      <w:numFmt w:val="bullet"/>
-      <w:lvlText w:val="o"/>
-      <w:lvlJc w:val="left"/>
-      <w:pPr>
-        <w:ind w:left="6390" w:hanging="360"/>
-      </w:pPr>
-      <w:rPr>
-        <w:rFonts w:ascii="Courier New" w:hAnsi="Courier New" w:cs="Courier New" w:hint="default"/>
-      </w:rPr>
-    </w:lvl>
-    <w:lvl w:ilvl="8" w:tplc="04090005" w:tentative="1">
-      <w:start w:val="1"/>
-      <w:numFmt w:val="bullet"/>
-      <w:lvlText w:val=""/>
-      <w:lvlJc w:val="left"/>
-      <w:pPr>
-        <w:ind w:left="7110" w:hanging="360"/>
+        <w:ind w:left="8640" w:hanging="360"/>
       </w:pPr>
       <w:rPr>
         <w:rFonts w:ascii="Wingdings" w:hAnsi="Wingdings" w:hint="default"/>
@@ -14988,7 +18217,7 @@
     </w:lvl>
   </w:abstractNum>
   <w:num w:numId="1">
-    <w:abstractNumId w:val="5"/>
+    <w:abstractNumId w:val="6"/>
   </w:num>
   <w:num w:numId="2">
     <w:abstractNumId w:val="1"/>
@@ -14997,10 +18226,10 @@
     <w:abstractNumId w:val="4"/>
   </w:num>
   <w:num w:numId="4">
-    <w:abstractNumId w:val="10"/>
+    <w:abstractNumId w:val="11"/>
   </w:num>
   <w:num w:numId="5">
-    <w:abstractNumId w:val="9"/>
+    <w:abstractNumId w:val="10"/>
   </w:num>
   <w:num w:numId="6">
     <w:abstractNumId w:val="3"/>
@@ -15012,13 +18241,19 @@
     <w:abstractNumId w:val="0"/>
   </w:num>
   <w:num w:numId="9">
+    <w:abstractNumId w:val="8"/>
+  </w:num>
+  <w:num w:numId="10">
+    <w:abstractNumId w:val="9"/>
+  </w:num>
+  <w:num w:numId="11">
     <w:abstractNumId w:val="7"/>
   </w:num>
-  <w:num w:numId="10">
-    <w:abstractNumId w:val="8"/>
+  <w:num w:numId="12">
+    <w:abstractNumId w:val="12"/>
   </w:num>
-  <w:num w:numId="11">
-    <w:abstractNumId w:val="6"/>
+  <w:num w:numId="13">
+    <w:abstractNumId w:val="5"/>
   </w:num>
 </w:numbering>
 </file>
@@ -16972,7 +20207,7 @@
   <a:extraClrSchemeLst/>
   <a:extLst>
     <a:ext uri="{05A4C25C-085E-4340-85A3-A5531E510DB2}">
-      <thm15:themeFamily xmlns="" xmlns:thm15="http://schemas.microsoft.com/office/thememl/2012/main" name="Office Theme" id="{62F939B6-93AF-4DB8-9C6B-D6C7DFDC589F}" vid="{4A3C46E8-61CC-4603-A589-7422A47A8E4A}"/>
+      <thm15:themeFamily xmlns:thm15="http://schemas.microsoft.com/office/thememl/2012/main" xmlns="" name="Office Theme" id="{62F939B6-93AF-4DB8-9C6B-D6C7DFDC589F}" vid="{4A3C46E8-61CC-4603-A589-7422A47A8E4A}"/>
     </a:ext>
   </a:extLst>
 </a:theme>
@@ -16983,7 +20218,7 @@
 </file>
 
 <file path=customXml/itemProps1.xml><?xml version="1.0" encoding="utf-8"?>
-<ds:datastoreItem xmlns:ds="http://schemas.openxmlformats.org/officeDocument/2006/customXml" ds:itemID="{B7270B6E-918C-46A7-B4D6-592325E67C7E}">
+<ds:datastoreItem xmlns:ds="http://schemas.openxmlformats.org/officeDocument/2006/customXml" ds:itemID="{96945A7D-4AAB-4D4D-9937-B199FCF4F700}">
   <ds:schemaRefs>
     <ds:schemaRef ds:uri="http://schemas.openxmlformats.org/officeDocument/2006/bibliography"/>
   </ds:schemaRefs>

--- a/Τεχνολογία Βάσεων Δεδομένων - Εργασία 2024.docx
+++ b/Τεχνολογία Βάσεων Δεδομένων - Εργασία 2024.docx
@@ -1387,17 +1387,6 @@
         </w:rPr>
         <w:t xml:space="preserve">: </w:t>
       </w:r>
-    </w:p>
-    <w:p>
-      <w:pPr>
-        <w:pStyle w:val="Default"/>
-        <w:rPr>
-          <w:rFonts w:ascii="Times New Roman" w:hAnsi="Times New Roman" w:cs="Times New Roman"/>
-          <w:sz w:val="23"/>
-          <w:szCs w:val="23"/>
-        </w:rPr>
-      </w:pPr>
-      <w:proofErr w:type="gramStart"/>
       <w:r>
         <w:rPr>
           <w:rFonts w:ascii="Times New Roman" w:hAnsi="Times New Roman" w:cs="Times New Roman"/>
@@ -1405,10 +1394,10 @@
           <w:bCs/>
           <w:sz w:val="23"/>
           <w:szCs w:val="23"/>
-        </w:rPr>
-        <w:t>[ id</w:t>
-      </w:r>
-      <w:proofErr w:type="gramEnd"/>
+          <w:lang w:val="el-GR"/>
+        </w:rPr>
+        <w:t xml:space="preserve">[ </w:t>
+      </w:r>
       <w:r>
         <w:rPr>
           <w:rFonts w:ascii="Times New Roman" w:hAnsi="Times New Roman" w:cs="Times New Roman"/>
@@ -1417,7 +1406,39 @@
           <w:sz w:val="23"/>
           <w:szCs w:val="23"/>
         </w:rPr>
-        <w:t xml:space="preserve">, name, coord_1, coord_2, …, </w:t>
+        <w:t>id</w:t>
+      </w:r>
+      <w:r>
+        <w:rPr>
+          <w:rFonts w:ascii="Times New Roman" w:hAnsi="Times New Roman" w:cs="Times New Roman"/>
+          <w:b/>
+          <w:bCs/>
+          <w:sz w:val="23"/>
+          <w:szCs w:val="23"/>
+          <w:lang w:val="el-GR"/>
+        </w:rPr>
+        <w:t xml:space="preserve">, </w:t>
+      </w:r>
+      <w:r>
+        <w:rPr>
+          <w:rFonts w:ascii="Times New Roman" w:hAnsi="Times New Roman" w:cs="Times New Roman"/>
+          <w:b/>
+          <w:bCs/>
+          <w:sz w:val="23"/>
+          <w:szCs w:val="23"/>
+        </w:rPr>
+        <w:t>name</w:t>
+      </w:r>
+      <w:r>
+        <w:rPr>
+          <w:rFonts w:ascii="Times New Roman" w:hAnsi="Times New Roman" w:cs="Times New Roman"/>
+          <w:b/>
+          <w:bCs/>
+          <w:sz w:val="23"/>
+          <w:szCs w:val="23"/>
+          <w:lang w:val="el-GR"/>
+        </w:rPr>
+        <w:t xml:space="preserve">, </w:t>
       </w:r>
       <w:proofErr w:type="spellStart"/>
       <w:r>
@@ -1428,7 +1449,7 @@
           <w:sz w:val="23"/>
           <w:szCs w:val="23"/>
         </w:rPr>
-        <w:t>coord_n</w:t>
+        <w:t>coord</w:t>
       </w:r>
       <w:proofErr w:type="spellEnd"/>
       <w:r>
@@ -1438,6 +1459,74 @@
           <w:bCs/>
           <w:sz w:val="23"/>
           <w:szCs w:val="23"/>
+          <w:lang w:val="el-GR"/>
+        </w:rPr>
+        <w:t xml:space="preserve">_1, </w:t>
+      </w:r>
+      <w:proofErr w:type="spellStart"/>
+      <w:r>
+        <w:rPr>
+          <w:rFonts w:ascii="Times New Roman" w:hAnsi="Times New Roman" w:cs="Times New Roman"/>
+          <w:b/>
+          <w:bCs/>
+          <w:sz w:val="23"/>
+          <w:szCs w:val="23"/>
+        </w:rPr>
+        <w:t>coord</w:t>
+      </w:r>
+      <w:proofErr w:type="spellEnd"/>
+      <w:r>
+        <w:rPr>
+          <w:rFonts w:ascii="Times New Roman" w:hAnsi="Times New Roman" w:cs="Times New Roman"/>
+          <w:b/>
+          <w:bCs/>
+          <w:sz w:val="23"/>
+          <w:szCs w:val="23"/>
+          <w:lang w:val="el-GR"/>
+        </w:rPr>
+        <w:t xml:space="preserve">_2, …, </w:t>
+      </w:r>
+      <w:proofErr w:type="spellStart"/>
+      <w:r>
+        <w:rPr>
+          <w:rFonts w:ascii="Times New Roman" w:hAnsi="Times New Roman" w:cs="Times New Roman"/>
+          <w:b/>
+          <w:bCs/>
+          <w:sz w:val="23"/>
+          <w:szCs w:val="23"/>
+        </w:rPr>
+        <w:t>coord</w:t>
+      </w:r>
+      <w:proofErr w:type="spellEnd"/>
+      <w:r>
+        <w:rPr>
+          <w:rFonts w:ascii="Times New Roman" w:hAnsi="Times New Roman" w:cs="Times New Roman"/>
+          <w:b/>
+          <w:bCs/>
+          <w:sz w:val="23"/>
+          <w:szCs w:val="23"/>
+          <w:lang w:val="el-GR"/>
+        </w:rPr>
+        <w:t>_</w:t>
+      </w:r>
+      <w:r>
+        <w:rPr>
+          <w:rFonts w:ascii="Times New Roman" w:hAnsi="Times New Roman" w:cs="Times New Roman"/>
+          <w:b/>
+          <w:bCs/>
+          <w:sz w:val="23"/>
+          <w:szCs w:val="23"/>
+        </w:rPr>
+        <w:t>n</w:t>
+      </w:r>
+      <w:r>
+        <w:rPr>
+          <w:rFonts w:ascii="Times New Roman" w:hAnsi="Times New Roman" w:cs="Times New Roman"/>
+          <w:b/>
+          <w:bCs/>
+          <w:sz w:val="23"/>
+          <w:szCs w:val="23"/>
+          <w:lang w:val="el-GR"/>
         </w:rPr>
         <w:t xml:space="preserve"> ] </w:t>
       </w:r>
@@ -1448,7 +1537,6 @@
           <w:rFonts w:ascii="Times New Roman" w:hAnsi="Times New Roman" w:cs="Times New Roman"/>
           <w:sz w:val="23"/>
           <w:szCs w:val="23"/>
-          <w:lang w:val="en-US"/>
         </w:rPr>
       </w:pPr>
       <w:r>
@@ -7365,14 +7453,7 @@
           <w:rFonts w:ascii="Times New Roman" w:hAnsi="Times New Roman" w:cs="Times New Roman"/>
           <w:szCs w:val="23"/>
         </w:rPr>
-        <w:t xml:space="preserve"> εκφράζει</w:t>
-      </w:r>
-      <w:r>
-        <w:rPr>
-          <w:rFonts w:ascii="Times New Roman" w:hAnsi="Times New Roman" w:cs="Times New Roman"/>
-          <w:szCs w:val="23"/>
-        </w:rPr>
-        <w:t xml:space="preserve"> το ελάχιστο επιτρεπτό πλήθος εγγραφών, m, που μπορεί να περιέχει έ</w:t>
+        <w:t xml:space="preserve"> εκφράζει το ελάχιστο επιτρεπτό πλήθος εγγραφών, m, που μπορεί να περιέχει έ</w:t>
       </w:r>
       <w:r>
         <w:rPr>
@@ -7431,21 +7512,7 @@
           <w:szCs w:val="23"/>
         </w:rPr>
         <w:lastRenderedPageBreak/>
-        <w:t xml:space="preserve">δηλαδή min_entries = max_entries*50% </w:t>
-      </w:r>
-      <w:r>
-        <w:rPr>
-          <w:rFonts w:ascii="Times New Roman" w:hAnsi="Times New Roman" w:cs="Times New Roman"/>
-          <w:szCs w:val="23"/>
-        </w:rPr>
-        <w:t>(</w:t>
-      </w:r>
-      <w:r>
-        <w:rPr>
-          <w:rFonts w:ascii="Times New Roman" w:hAnsi="Times New Roman" w:cs="Times New Roman"/>
-          <w:szCs w:val="23"/>
-        </w:rPr>
-        <w:t xml:space="preserve">με στρογγυλοποίηση προς τον </w:t>
+        <w:t xml:space="preserve">δηλαδή min_entries = max_entries*50% (με στρογγυλοποίηση προς τον </w:t>
       </w:r>
       <w:r>
         <w:rPr>
@@ -9278,21 +9345,7 @@
           <w:rFonts w:ascii="Times New Roman" w:hAnsi="Times New Roman" w:cs="Times New Roman"/>
           <w:szCs w:val="23"/>
         </w:rPr>
-        <w:t xml:space="preserve"> με το μισό αυτού του αριθμού</w:t>
-      </w:r>
-      <w:r>
-        <w:rPr>
-          <w:rFonts w:ascii="Times New Roman" w:hAnsi="Times New Roman" w:cs="Times New Roman"/>
-          <w:szCs w:val="23"/>
-        </w:rPr>
-        <w:t>.</w:t>
-      </w:r>
-      <w:r>
-        <w:rPr>
-          <w:rFonts w:ascii="Times New Roman" w:hAnsi="Times New Roman" w:cs="Times New Roman"/>
-          <w:szCs w:val="23"/>
-        </w:rPr>
-        <w:t xml:space="preserve"> </w:t>
+        <w:t xml:space="preserve"> με το μισό αυτού του αριθμού. </w:t>
       </w:r>
     </w:p>
     <w:p>
@@ -9498,14 +9551,7 @@
           <w:rFonts w:ascii="Times New Roman" w:hAnsi="Times New Roman" w:cs="Times New Roman"/>
           <w:szCs w:val="23"/>
         </w:rPr>
-        <w:t xml:space="preserve"> </w:t>
-      </w:r>
-      <w:r>
-        <w:rPr>
-          <w:rFonts w:ascii="Times New Roman" w:hAnsi="Times New Roman" w:cs="Times New Roman"/>
-          <w:szCs w:val="23"/>
-        </w:rPr>
-        <w:t xml:space="preserve">και αρχικοποιεί το </w:t>
+        <w:t xml:space="preserve"> και αρχικοποιεί το </w:t>
       </w:r>
       <w:r>
         <w:rPr>
@@ -9679,14 +9725,7 @@
           <w:rFonts w:ascii="Times New Roman" w:hAnsi="Times New Roman" w:cs="Times New Roman"/>
           <w:szCs w:val="23"/>
         </w:rPr>
-        <w:t xml:space="preserve"> </w:t>
-      </w:r>
-      <w:r>
-        <w:rPr>
-          <w:rFonts w:ascii="Times New Roman" w:hAnsi="Times New Roman" w:cs="Times New Roman"/>
-          <w:szCs w:val="23"/>
-        </w:rPr>
-        <w:t xml:space="preserve">κάθε φορά που καλείται αυξάνει το πεδίο </w:t>
+        <w:t xml:space="preserve"> κάθε φορά που καλείται αυξάνει το πεδίο </w:t>
       </w:r>
       <w:r>
         <w:rPr>
@@ -9808,7 +9847,6 @@
         <w:rPr>
           <w:rFonts w:ascii="Times New Roman" w:hAnsi="Times New Roman" w:cs="Times New Roman"/>
           <w:szCs w:val="23"/>
-          <w:lang w:val="en-US"/>
         </w:rPr>
       </w:pPr>
       <w:proofErr w:type="gramStart"/>
@@ -9888,7 +9926,6 @@
         <w:rPr>
           <w:rFonts w:ascii="Times New Roman" w:hAnsi="Times New Roman" w:cs="Times New Roman"/>
           <w:szCs w:val="23"/>
-          <w:lang w:val="en-US"/>
         </w:rPr>
       </w:pPr>
     </w:p>
@@ -9934,8 +9971,701 @@
           <w:rFonts w:ascii="Times New Roman" w:hAnsi="Times New Roman" w:cs="Times New Roman"/>
         </w:rPr>
       </w:pPr>
+      <w:r>
+        <w:rPr>
+          <w:rFonts w:ascii="Times New Roman" w:hAnsi="Times New Roman" w:cs="Times New Roman"/>
+        </w:rPr>
+        <w:t xml:space="preserve">Ο κώδικας που υλοποιήθηκε στο </w:t>
+      </w:r>
+      <w:r>
+        <w:rPr>
+          <w:rFonts w:ascii="Times New Roman" w:hAnsi="Times New Roman" w:cs="Times New Roman"/>
+          <w:b/>
+          <w:color w:val="4EA72E" w:themeColor="accent6"/>
+          <w:lang w:val="en-US"/>
+        </w:rPr>
+        <w:t>create</w:t>
+      </w:r>
+      <w:r>
+        <w:rPr>
+          <w:rFonts w:ascii="Times New Roman" w:hAnsi="Times New Roman" w:cs="Times New Roman"/>
+          <w:b/>
+          <w:color w:val="4EA72E" w:themeColor="accent6"/>
+        </w:rPr>
+        <w:t>_</w:t>
+      </w:r>
+      <w:proofErr w:type="spellStart"/>
+      <w:r>
+        <w:rPr>
+          <w:rFonts w:ascii="Times New Roman" w:hAnsi="Times New Roman" w:cs="Times New Roman"/>
+          <w:b/>
+          <w:color w:val="4EA72E" w:themeColor="accent6"/>
+          <w:lang w:val="en-US"/>
+        </w:rPr>
+        <w:t>indexfile</w:t>
+      </w:r>
+      <w:proofErr w:type="spellEnd"/>
+      <w:r>
+        <w:rPr>
+          <w:rFonts w:ascii="Times New Roman" w:hAnsi="Times New Roman" w:cs="Times New Roman"/>
+          <w:b/>
+          <w:color w:val="4EA72E" w:themeColor="accent6"/>
+        </w:rPr>
+        <w:t>.</w:t>
+      </w:r>
+      <w:proofErr w:type="spellStart"/>
+      <w:r>
+        <w:rPr>
+          <w:rFonts w:ascii="Times New Roman" w:hAnsi="Times New Roman" w:cs="Times New Roman"/>
+          <w:b/>
+          <w:color w:val="4EA72E" w:themeColor="accent6"/>
+          <w:lang w:val="en-US"/>
+        </w:rPr>
+        <w:t>py</w:t>
+      </w:r>
+      <w:proofErr w:type="spellEnd"/>
+      <w:r>
+        <w:rPr>
+          <w:rFonts w:ascii="Times New Roman" w:hAnsi="Times New Roman" w:cs="Times New Roman"/>
+          <w:color w:val="4EA72E" w:themeColor="accent6"/>
+        </w:rPr>
+        <w:t xml:space="preserve"> </w:t>
+      </w:r>
+      <w:r>
+        <w:rPr>
+          <w:rFonts w:ascii="Times New Roman" w:hAnsi="Times New Roman" w:cs="Times New Roman"/>
+        </w:rPr>
+        <w:t xml:space="preserve">παράγει ως αποτέλεσμα το αρχείο </w:t>
+      </w:r>
+      <w:proofErr w:type="spellStart"/>
+      <w:r>
+        <w:rPr>
+          <w:rFonts w:ascii="Times New Roman" w:hAnsi="Times New Roman" w:cs="Times New Roman"/>
+          <w:b/>
+          <w:lang w:val="en-US"/>
+        </w:rPr>
+        <w:t>indexfile</w:t>
+      </w:r>
+      <w:proofErr w:type="spellEnd"/>
+      <w:r>
+        <w:rPr>
+          <w:rFonts w:ascii="Times New Roman" w:hAnsi="Times New Roman" w:cs="Times New Roman"/>
+          <w:b/>
+        </w:rPr>
+        <w:t>.</w:t>
+      </w:r>
+      <w:r>
+        <w:rPr>
+          <w:rFonts w:ascii="Times New Roman" w:hAnsi="Times New Roman" w:cs="Times New Roman"/>
+          <w:b/>
+          <w:lang w:val="en-US"/>
+        </w:rPr>
+        <w:t>xml</w:t>
+      </w:r>
+      <w:r>
+        <w:rPr>
+          <w:rFonts w:ascii="Times New Roman" w:hAnsi="Times New Roman" w:cs="Times New Roman"/>
+        </w:rPr>
+        <w:t>.</w:t>
+      </w:r>
+      <w:r>
+        <w:rPr>
+          <w:rFonts w:ascii="Times New Roman" w:hAnsi="Times New Roman" w:cs="Times New Roman"/>
+        </w:rPr>
+        <w:t xml:space="preserve"> </w:t>
+      </w:r>
+      <w:r>
+        <w:rPr>
+          <w:rFonts w:ascii="Times New Roman" w:hAnsi="Times New Roman" w:cs="Times New Roman"/>
+        </w:rPr>
+        <w:t xml:space="preserve">Η κατασκευή του </w:t>
+      </w:r>
+      <w:proofErr w:type="spellStart"/>
+      <w:r>
+        <w:rPr>
+          <w:rFonts w:ascii="Times New Roman" w:hAnsi="Times New Roman" w:cs="Times New Roman"/>
+          <w:lang w:val="en-US"/>
+        </w:rPr>
+        <w:t>indexfile</w:t>
+      </w:r>
+      <w:proofErr w:type="spellEnd"/>
+      <w:r>
+        <w:rPr>
+          <w:rFonts w:ascii="Times New Roman" w:hAnsi="Times New Roman" w:cs="Times New Roman"/>
+        </w:rPr>
+        <w:t xml:space="preserve"> </w:t>
+      </w:r>
+      <w:r>
+        <w:rPr>
+          <w:rFonts w:ascii="Times New Roman" w:hAnsi="Times New Roman" w:cs="Times New Roman"/>
+        </w:rPr>
+        <w:t xml:space="preserve">γίνεται από τη συνάρτηση </w:t>
+      </w:r>
+      <w:r>
+        <w:rPr>
+          <w:rFonts w:ascii="Times New Roman" w:hAnsi="Times New Roman" w:cs="Times New Roman"/>
+        </w:rPr>
+        <w:t xml:space="preserve">save_rtree_to_xml(rtree, filename) </w:t>
+      </w:r>
+      <w:r>
+        <w:rPr>
+          <w:rFonts w:ascii="Times New Roman" w:hAnsi="Times New Roman" w:cs="Times New Roman"/>
+        </w:rPr>
+        <w:t xml:space="preserve">που δέχεται ως ορίσματα τη λίστα </w:t>
+      </w:r>
+      <w:proofErr w:type="spellStart"/>
+      <w:r>
+        <w:rPr>
+          <w:rFonts w:ascii="Times New Roman" w:hAnsi="Times New Roman" w:cs="Times New Roman"/>
+          <w:lang w:val="en-US"/>
+        </w:rPr>
+        <w:t>rtree</w:t>
+      </w:r>
+      <w:proofErr w:type="spellEnd"/>
+      <w:r>
+        <w:rPr>
+          <w:rFonts w:ascii="Times New Roman" w:hAnsi="Times New Roman" w:cs="Times New Roman"/>
+        </w:rPr>
+        <w:t xml:space="preserve"> </w:t>
+      </w:r>
+      <w:r>
+        <w:rPr>
+          <w:rFonts w:ascii="Times New Roman" w:hAnsi="Times New Roman" w:cs="Times New Roman"/>
+        </w:rPr>
+        <w:t xml:space="preserve">που περιέχει ιεραρχικά όλους τους κόμβους και επιθυμητό όνομα του αρχείου. </w:t>
+      </w:r>
+      <w:r>
+        <w:rPr>
+          <w:rFonts w:ascii="Times New Roman" w:hAnsi="Times New Roman" w:cs="Times New Roman"/>
+        </w:rPr>
+        <w:t xml:space="preserve">Δημιουργεί αρχικά το στοιχείο ρίζας που </w:t>
+      </w:r>
+      <w:r>
+        <w:rPr>
+          <w:rFonts w:ascii="Times New Roman" w:hAnsi="Times New Roman" w:cs="Times New Roman"/>
+        </w:rPr>
+        <w:t>ονομάζεται</w:t>
+      </w:r>
+      <w:r>
+        <w:rPr>
+          <w:rFonts w:ascii="Times New Roman" w:hAnsi="Times New Roman" w:cs="Times New Roman"/>
+        </w:rPr>
+        <w:t xml:space="preserve"> “Nodes”</w:t>
+      </w:r>
+      <w:r>
+        <w:rPr>
+          <w:rFonts w:ascii="Times New Roman" w:hAnsi="Times New Roman" w:cs="Times New Roman"/>
+        </w:rPr>
+        <w:t xml:space="preserve"> και αποθηκεύει σε αυτό τη μέγιστη χωριτηκότητα των κόμβων (</w:t>
+      </w:r>
+      <w:r>
+        <w:rPr>
+          <w:rFonts w:ascii="Times New Roman" w:hAnsi="Times New Roman" w:cs="Times New Roman"/>
+          <w:lang w:val="en-US"/>
+        </w:rPr>
+        <w:t>max</w:t>
+      </w:r>
+      <w:r>
+        <w:rPr>
+          <w:rFonts w:ascii="Times New Roman" w:hAnsi="Times New Roman" w:cs="Times New Roman"/>
+        </w:rPr>
+        <w:t>_</w:t>
+      </w:r>
+      <w:r>
+        <w:rPr>
+          <w:rFonts w:ascii="Times New Roman" w:hAnsi="Times New Roman" w:cs="Times New Roman"/>
+          <w:lang w:val="en-US"/>
+        </w:rPr>
+        <w:t>entries</w:t>
+      </w:r>
+      <w:r>
+        <w:rPr>
+          <w:rFonts w:ascii="Times New Roman" w:hAnsi="Times New Roman" w:cs="Times New Roman"/>
+        </w:rPr>
+        <w:t xml:space="preserve">). Έπειτα, </w:t>
+      </w:r>
+      <w:r>
+        <w:rPr>
+          <w:rFonts w:ascii="Times New Roman" w:hAnsi="Times New Roman" w:cs="Times New Roman"/>
+        </w:rPr>
+        <w:t xml:space="preserve">για κάθε κόμβο στο </w:t>
+      </w:r>
+      <w:proofErr w:type="spellStart"/>
+      <w:r>
+        <w:rPr>
+          <w:rFonts w:ascii="Times New Roman" w:hAnsi="Times New Roman" w:cs="Times New Roman"/>
+          <w:lang w:val="en-US"/>
+        </w:rPr>
+        <w:t>rtree</w:t>
+      </w:r>
+      <w:proofErr w:type="spellEnd"/>
+      <w:r>
+        <w:rPr>
+          <w:rFonts w:ascii="Times New Roman" w:hAnsi="Times New Roman" w:cs="Times New Roman"/>
+        </w:rPr>
+        <w:t>, δημιουργείται ένα υποστοιχείο “Node” και η συνάρτηση build_xml</w:t>
+      </w:r>
+      <w:r>
+        <w:t xml:space="preserve"> </w:t>
+      </w:r>
+      <w:r>
+        <w:rPr>
+          <w:rFonts w:ascii="Times New Roman" w:hAnsi="Times New Roman" w:cs="Times New Roman"/>
+        </w:rPr>
+        <w:t xml:space="preserve">(node_elem, N, nodes)  χρησιμοποιείται για να προσθέσει τις πληροφορίες του κάθε κόμβου (και των εγγραφών του) στο </w:t>
+      </w:r>
+      <w:r>
+        <w:rPr>
+          <w:rFonts w:ascii="Times New Roman" w:hAnsi="Times New Roman" w:cs="Times New Roman"/>
+          <w:lang w:val="en-US"/>
+        </w:rPr>
+        <w:t>xml</w:t>
+      </w:r>
+      <w:r>
+        <w:rPr>
+          <w:rFonts w:ascii="Times New Roman" w:hAnsi="Times New Roman" w:cs="Times New Roman"/>
+        </w:rPr>
+        <w:t>.</w:t>
+      </w:r>
+      <w:r>
+        <w:rPr>
+          <w:rFonts w:ascii="Times New Roman" w:hAnsi="Times New Roman" w:cs="Times New Roman"/>
+        </w:rPr>
+        <w:t xml:space="preserve"> </w:t>
+      </w:r>
+      <w:r>
+        <w:rPr>
+          <w:rFonts w:ascii="Times New Roman" w:hAnsi="Times New Roman" w:cs="Times New Roman"/>
+        </w:rPr>
+        <w:t xml:space="preserve">Στην build_xml, για κάθε εγγραφή του κόμβου, αν η εγγραφή είναι τύπου Entry, καλείται η μέθοδος to_xml του Entry με το κατάλληλο child_index για να εισαχθούν τα στοιχεία στο </w:t>
+      </w:r>
+      <w:r>
+        <w:rPr>
+          <w:rFonts w:ascii="Times New Roman" w:hAnsi="Times New Roman" w:cs="Times New Roman"/>
+          <w:lang w:val="en-US"/>
+        </w:rPr>
+        <w:t>xml</w:t>
+      </w:r>
+      <w:r>
+        <w:rPr>
+          <w:rFonts w:ascii="Times New Roman" w:hAnsi="Times New Roman" w:cs="Times New Roman"/>
+        </w:rPr>
+        <w:t>. Εάν η εγγραφή είναι τύπου LeafEntry, τα δεδομένα της εγγραφής αποθηκεύονται άμεσα. Επιπλέον, αν ο κόμβος έχει γονέα, προστίθενται στοιχεία ParentNodeIndex και SlotInParent για να καθοριστεί η θέση του στον γονικό κόμβο.</w:t>
+      </w:r>
+      <w:r>
+        <w:t xml:space="preserve"> </w:t>
+      </w:r>
+      <w:r>
+        <w:rPr>
+          <w:rFonts w:ascii="Times New Roman" w:hAnsi="Times New Roman" w:cs="Times New Roman"/>
+        </w:rPr>
+        <w:t xml:space="preserve">Αφού </w:t>
+      </w:r>
+      <w:r>
+        <w:rPr>
+          <w:rFonts w:ascii="Times New Roman" w:hAnsi="Times New Roman" w:cs="Times New Roman"/>
+        </w:rPr>
+        <w:t>ολοκληρωθεί</w:t>
+      </w:r>
+      <w:r>
+        <w:rPr>
+          <w:rFonts w:ascii="Times New Roman" w:hAnsi="Times New Roman" w:cs="Times New Roman"/>
+        </w:rPr>
+        <w:t xml:space="preserve"> αυτή η διαδικασία, δημιουργεί και αποθ</w:t>
+      </w:r>
+      <w:r>
+        <w:rPr>
+          <w:rFonts w:ascii="Times New Roman" w:hAnsi="Times New Roman" w:cs="Times New Roman"/>
+        </w:rPr>
+        <w:t>ηκεύει στο indexfile το δέντρο.</w:t>
+      </w:r>
+    </w:p>
+    <w:p>
+      <w:pPr>
+        <w:pStyle w:val="ListParagraph"/>
+        <w:ind w:left="630"/>
+        <w:jc w:val="both"/>
+        <w:rPr>
+          <w:rFonts w:ascii="Times New Roman" w:hAnsi="Times New Roman" w:cs="Times New Roman"/>
+          <w:lang w:val="en-US"/>
+        </w:rPr>
+      </w:pPr>
+      <w:r>
+        <w:rPr>
+          <w:rFonts w:ascii="Times New Roman" w:hAnsi="Times New Roman" w:cs="Times New Roman"/>
+        </w:rPr>
+        <w:t>Για την διαχείρηση του indexfile.xml χρησιμοποιείται η συνάρτηση load_</w:t>
+      </w:r>
+      <w:r>
+        <w:rPr>
+          <w:rFonts w:ascii="Times New Roman" w:hAnsi="Times New Roman" w:cs="Times New Roman"/>
+          <w:lang w:val="en-US"/>
+        </w:rPr>
+        <w:t>r</w:t>
+      </w:r>
+      <w:r>
+        <w:rPr>
+          <w:rFonts w:ascii="Times New Roman" w:hAnsi="Times New Roman" w:cs="Times New Roman"/>
+        </w:rPr>
+        <w:t>tree_from_xml(filename)  η οποία δέχεται ως όρισμα το όνομα του αρχείου στο οποίο είναι αποθηκευμένο το R*-Tree και αναδομεί και επιστρέφει το δέντρο στην αρχική μορφή λίστας που είχε πριν την αποθ</w:t>
+      </w:r>
+      <w:r>
+        <w:rPr>
+          <w:rFonts w:ascii="Times New Roman" w:hAnsi="Times New Roman" w:cs="Times New Roman"/>
+        </w:rPr>
+        <w:t>ήκευσή του.</w:t>
+      </w:r>
+    </w:p>
+    <w:p>
+      <w:pPr>
+        <w:pStyle w:val="ListParagraph"/>
+        <w:ind w:left="630"/>
+        <w:jc w:val="both"/>
+        <w:rPr>
+          <w:rFonts w:ascii="Times New Roman" w:hAnsi="Times New Roman" w:cs="Times New Roman"/>
+          <w:lang w:val="en-US"/>
+        </w:rPr>
+      </w:pPr>
+      <w:r>
+        <w:rPr>
+          <w:rFonts w:ascii="Times New Roman" w:hAnsi="Times New Roman" w:cs="Times New Roman"/>
+          <w:noProof/>
+          <w:lang w:val="en-US"/>
+        </w:rPr>
+        <w:drawing>
+          <wp:inline distT="0" distB="0" distL="0" distR="0" wp14:anchorId="589E8EF5" wp14:editId="51422D8D">
+            <wp:extent cx="4007457" cy="3300145"/>
+            <wp:effectExtent l="0" t="0" r="0" b="0"/>
+            <wp:docPr id="31" name="Picture 31"/>
+            <wp:cNvGraphicFramePr>
+              <a:graphicFrameLocks xmlns:a="http://schemas.openxmlformats.org/drawingml/2006/main" noChangeAspect="1"/>
+            </wp:cNvGraphicFramePr>
+            <a:graphic xmlns:a="http://schemas.openxmlformats.org/drawingml/2006/main">
+              <a:graphicData uri="http://schemas.openxmlformats.org/drawingml/2006/picture">
+                <pic:pic xmlns:pic="http://schemas.openxmlformats.org/drawingml/2006/picture">
+                  <pic:nvPicPr>
+                    <pic:cNvPr id="0" name="save_to_xml.png"/>
+                    <pic:cNvPicPr/>
+                  </pic:nvPicPr>
+                  <pic:blipFill>
+                    <a:blip r:embed="rId30">
+                      <a:extLst>
+                        <a:ext uri="{28A0092B-C50C-407E-A947-70E740481C1C}">
+                          <a14:useLocalDpi xmlns:a14="http://schemas.microsoft.com/office/drawing/2010/main" val="0"/>
+                        </a:ext>
+                      </a:extLst>
+                    </a:blip>
+                    <a:stretch>
+                      <a:fillRect/>
+                    </a:stretch>
+                  </pic:blipFill>
+                  <pic:spPr>
+                    <a:xfrm>
+                      <a:off x="0" y="0"/>
+                      <a:ext cx="4009292" cy="3301656"/>
+                    </a:xfrm>
+                    <a:prstGeom prst="rect">
+                      <a:avLst/>
+                    </a:prstGeom>
+                  </pic:spPr>
+                </pic:pic>
+              </a:graphicData>
+            </a:graphic>
+          </wp:inline>
+        </w:drawing>
+      </w:r>
+    </w:p>
+    <w:p>
+      <w:pPr>
+        <w:pStyle w:val="ListParagraph"/>
+        <w:ind w:left="630"/>
+        <w:jc w:val="both"/>
+        <w:rPr>
+          <w:rFonts w:ascii="Times New Roman" w:hAnsi="Times New Roman" w:cs="Times New Roman"/>
+          <w:lang w:val="en-US"/>
+        </w:rPr>
+      </w:pPr>
+    </w:p>
+    <w:p>
+      <w:pPr>
+        <w:pStyle w:val="ListParagraph"/>
+        <w:ind w:left="630"/>
+        <w:jc w:val="both"/>
+        <w:rPr>
+          <w:rFonts w:ascii="Times New Roman" w:hAnsi="Times New Roman" w:cs="Times New Roman"/>
+          <w:lang w:val="en-US"/>
+        </w:rPr>
+      </w:pPr>
+    </w:p>
+    <w:p>
+      <w:pPr>
+        <w:pStyle w:val="ListParagraph"/>
+        <w:ind w:left="630"/>
+        <w:jc w:val="both"/>
+        <w:rPr>
+          <w:rFonts w:ascii="Times New Roman" w:hAnsi="Times New Roman" w:cs="Times New Roman"/>
+          <w:lang w:val="en-US"/>
+        </w:rPr>
+      </w:pPr>
+      <w:r>
+        <w:rPr>
+          <w:rFonts w:ascii="Times New Roman" w:hAnsi="Times New Roman" w:cs="Times New Roman"/>
+          <w:noProof/>
+          <w:lang w:val="en-US"/>
+        </w:rPr>
+        <w:lastRenderedPageBreak/>
+        <w:drawing>
+          <wp:inline distT="0" distB="0" distL="0" distR="0" wp14:anchorId="36DD89B0" wp14:editId="1636B283">
+            <wp:extent cx="4445470" cy="2934031"/>
+            <wp:effectExtent l="0" t="0" r="0" b="0"/>
+            <wp:docPr id="128" name="Picture 128"/>
+            <wp:cNvGraphicFramePr>
+              <a:graphicFrameLocks xmlns:a="http://schemas.openxmlformats.org/drawingml/2006/main" noChangeAspect="1"/>
+            </wp:cNvGraphicFramePr>
+            <a:graphic xmlns:a="http://schemas.openxmlformats.org/drawingml/2006/main">
+              <a:graphicData uri="http://schemas.openxmlformats.org/drawingml/2006/picture">
+                <pic:pic xmlns:pic="http://schemas.openxmlformats.org/drawingml/2006/picture">
+                  <pic:nvPicPr>
+                    <pic:cNvPr id="0" name="load.png"/>
+                    <pic:cNvPicPr/>
+                  </pic:nvPicPr>
+                  <pic:blipFill>
+                    <a:blip r:embed="rId31">
+                      <a:extLst>
+                        <a:ext uri="{28A0092B-C50C-407E-A947-70E740481C1C}">
+                          <a14:useLocalDpi xmlns:a14="http://schemas.microsoft.com/office/drawing/2010/main" val="0"/>
+                        </a:ext>
+                      </a:extLst>
+                    </a:blip>
+                    <a:stretch>
+                      <a:fillRect/>
+                    </a:stretch>
+                  </pic:blipFill>
+                  <pic:spPr>
+                    <a:xfrm>
+                      <a:off x="0" y="0"/>
+                      <a:ext cx="4456779" cy="2941495"/>
+                    </a:xfrm>
+                    <a:prstGeom prst="rect">
+                      <a:avLst/>
+                    </a:prstGeom>
+                  </pic:spPr>
+                </pic:pic>
+              </a:graphicData>
+            </a:graphic>
+          </wp:inline>
+        </w:drawing>
+      </w:r>
+      <w:r>
+        <w:rPr>
+          <w:rFonts w:ascii="Times New Roman" w:hAnsi="Times New Roman" w:cs="Times New Roman"/>
+          <w:noProof/>
+          <w:lang w:val="en-US"/>
+        </w:rPr>
+        <w:drawing>
+          <wp:inline distT="0" distB="0" distL="0" distR="0" wp14:anchorId="6B0AF30E" wp14:editId="0CF9B7E2">
+            <wp:extent cx="4447934" cy="2775005"/>
+            <wp:effectExtent l="0" t="0" r="0" b="6350"/>
+            <wp:docPr id="129" name="Picture 129"/>
+            <wp:cNvGraphicFramePr>
+              <a:graphicFrameLocks xmlns:a="http://schemas.openxmlformats.org/drawingml/2006/main" noChangeAspect="1"/>
+            </wp:cNvGraphicFramePr>
+            <a:graphic xmlns:a="http://schemas.openxmlformats.org/drawingml/2006/main">
+              <a:graphicData uri="http://schemas.openxmlformats.org/drawingml/2006/picture">
+                <pic:pic xmlns:pic="http://schemas.openxmlformats.org/drawingml/2006/picture">
+                  <pic:nvPicPr>
+                    <pic:cNvPr id="0" name="load_cont.png"/>
+                    <pic:cNvPicPr/>
+                  </pic:nvPicPr>
+                  <pic:blipFill>
+                    <a:blip r:embed="rId32">
+                      <a:extLst>
+                        <a:ext uri="{28A0092B-C50C-407E-A947-70E740481C1C}">
+                          <a14:useLocalDpi xmlns:a14="http://schemas.microsoft.com/office/drawing/2010/main" val="0"/>
+                        </a:ext>
+                      </a:extLst>
+                    </a:blip>
+                    <a:stretch>
+                      <a:fillRect/>
+                    </a:stretch>
+                  </pic:blipFill>
+                  <pic:spPr>
+                    <a:xfrm>
+                      <a:off x="0" y="0"/>
+                      <a:ext cx="4456981" cy="2780650"/>
+                    </a:xfrm>
+                    <a:prstGeom prst="rect">
+                      <a:avLst/>
+                    </a:prstGeom>
+                  </pic:spPr>
+                </pic:pic>
+              </a:graphicData>
+            </a:graphic>
+          </wp:inline>
+        </w:drawing>
+      </w:r>
+    </w:p>
+    <w:p>
+      <w:pPr>
+        <w:pStyle w:val="ListParagraph"/>
+        <w:ind w:left="630"/>
+        <w:jc w:val="both"/>
+        <w:rPr>
+          <w:rFonts w:ascii="Times New Roman" w:hAnsi="Times New Roman" w:cs="Times New Roman"/>
+          <w:lang w:val="en-US"/>
+        </w:rPr>
+      </w:pPr>
+    </w:p>
+    <w:p>
+      <w:pPr>
+        <w:pStyle w:val="ListParagraph"/>
+        <w:ind w:left="630"/>
+        <w:jc w:val="both"/>
+        <w:rPr>
+          <w:rFonts w:ascii="Times New Roman" w:hAnsi="Times New Roman" w:cs="Times New Roman"/>
+        </w:rPr>
+      </w:pPr>
+      <w:r>
+        <w:rPr>
+          <w:rFonts w:ascii="Times New Roman" w:hAnsi="Times New Roman" w:cs="Times New Roman"/>
+        </w:rPr>
+        <w:t>Το τελικό</w:t>
+      </w:r>
+      <w:r>
+        <w:rPr>
+          <w:rFonts w:ascii="Times New Roman" w:hAnsi="Times New Roman" w:cs="Times New Roman"/>
+        </w:rPr>
+        <w:t xml:space="preserve"> indexfile.xml που παράγεται έχει την εξής μορφή</w:t>
+      </w:r>
+      <w:r>
+        <w:rPr>
+          <w:rFonts w:ascii="Times New Roman" w:hAnsi="Times New Roman" w:cs="Times New Roman"/>
+        </w:rPr>
+        <w:t>:</w:t>
+      </w:r>
+    </w:p>
+    <w:p>
+      <w:pPr>
+        <w:pStyle w:val="ListParagraph"/>
+        <w:ind w:left="630"/>
+        <w:jc w:val="both"/>
+        <w:rPr>
+          <w:rFonts w:ascii="Times New Roman" w:hAnsi="Times New Roman" w:cs="Times New Roman"/>
+          <w:lang w:val="en-US"/>
+        </w:rPr>
+      </w:pPr>
+      <w:r>
+        <w:rPr>
+          <w:rFonts w:ascii="Times New Roman" w:hAnsi="Times New Roman" w:cs="Times New Roman"/>
+          <w:noProof/>
+          <w:lang w:val="en-US"/>
+        </w:rPr>
+        <w:lastRenderedPageBreak/>
+        <w:drawing>
+          <wp:inline distT="0" distB="0" distL="0" distR="0" wp14:anchorId="017C68D4" wp14:editId="708CC394">
+            <wp:extent cx="2560320" cy="4561913"/>
+            <wp:effectExtent l="0" t="0" r="0" b="0"/>
+            <wp:docPr id="130" name="Picture 130"/>
+            <wp:cNvGraphicFramePr>
+              <a:graphicFrameLocks xmlns:a="http://schemas.openxmlformats.org/drawingml/2006/main" noChangeAspect="1"/>
+            </wp:cNvGraphicFramePr>
+            <a:graphic xmlns:a="http://schemas.openxmlformats.org/drawingml/2006/main">
+              <a:graphicData uri="http://schemas.openxmlformats.org/drawingml/2006/picture">
+                <pic:pic xmlns:pic="http://schemas.openxmlformats.org/drawingml/2006/picture">
+                  <pic:nvPicPr>
+                    <pic:cNvPr id="0" name="indexscreen.png"/>
+                    <pic:cNvPicPr/>
+                  </pic:nvPicPr>
+                  <pic:blipFill>
+                    <a:blip r:embed="rId33">
+                      <a:extLst>
+                        <a:ext uri="{28A0092B-C50C-407E-A947-70E740481C1C}">
+                          <a14:useLocalDpi xmlns:a14="http://schemas.microsoft.com/office/drawing/2010/main" val="0"/>
+                        </a:ext>
+                      </a:extLst>
+                    </a:blip>
+                    <a:stretch>
+                      <a:fillRect/>
+                    </a:stretch>
+                  </pic:blipFill>
+                  <pic:spPr>
+                    <a:xfrm>
+                      <a:off x="0" y="0"/>
+                      <a:ext cx="2565123" cy="4570470"/>
+                    </a:xfrm>
+                    <a:prstGeom prst="rect">
+                      <a:avLst/>
+                    </a:prstGeom>
+                  </pic:spPr>
+                </pic:pic>
+              </a:graphicData>
+            </a:graphic>
+          </wp:inline>
+        </w:drawing>
+      </w:r>
+    </w:p>
+    <w:p>
+      <w:pPr>
+        <w:pStyle w:val="ListParagraph"/>
+        <w:ind w:left="630"/>
+        <w:jc w:val="both"/>
+        <w:rPr>
+          <w:rFonts w:ascii="Times New Roman" w:hAnsi="Times New Roman" w:cs="Times New Roman"/>
+          <w:lang w:val="en-US"/>
+        </w:rPr>
+      </w:pPr>
+    </w:p>
+    <w:p>
+      <w:pPr>
+        <w:pStyle w:val="ListParagraph"/>
+        <w:numPr>
+          <w:ilvl w:val="0"/>
+          <w:numId w:val="3"/>
+        </w:numPr>
+        <w:jc w:val="both"/>
+        <w:rPr>
+          <w:rFonts w:ascii="Times New Roman" w:hAnsi="Times New Roman" w:cs="Times New Roman"/>
+          <w:color w:val="0B769F" w:themeColor="accent4" w:themeShade="BF"/>
+          <w:sz w:val="24"/>
+          <w:szCs w:val="23"/>
+          <w:u w:val="single"/>
+        </w:rPr>
+      </w:pPr>
+      <w:r>
+        <w:rPr>
+          <w:rFonts w:ascii="Times New Roman" w:hAnsi="Times New Roman" w:cs="Times New Roman"/>
+          <w:color w:val="0B769F" w:themeColor="accent4" w:themeShade="BF"/>
+          <w:sz w:val="24"/>
+          <w:szCs w:val="23"/>
+          <w:u w:val="single"/>
+        </w:rPr>
+        <w:t>Εισαγωγή Εγγραφής</w:t>
+      </w:r>
+    </w:p>
+    <w:p>
+      <w:pPr>
+        <w:pStyle w:val="ListParagraph"/>
+        <w:ind w:left="630"/>
+        <w:jc w:val="both"/>
+        <w:rPr>
+          <w:rFonts w:ascii="Times New Roman" w:hAnsi="Times New Roman" w:cs="Times New Roman"/>
+          <w:color w:val="0B769F" w:themeColor="accent4" w:themeShade="BF"/>
+          <w:sz w:val="24"/>
+          <w:szCs w:val="23"/>
+          <w:u w:val="single"/>
+        </w:rPr>
+      </w:pPr>
       <w:bookmarkStart w:id="1" w:name="_GoBack"/>
       <w:bookmarkEnd w:id="1"/>
+    </w:p>
+    <w:p>
+      <w:pPr>
+        <w:jc w:val="both"/>
+        <w:rPr>
+          <w:rFonts w:ascii="Times New Roman" w:hAnsi="Times New Roman" w:cs="Times New Roman"/>
+          <w:lang w:val="en-US"/>
+        </w:rPr>
+      </w:pPr>
     </w:p>
     <w:p>
       <w:pPr>
@@ -10378,7 +11108,6 @@
           <w:szCs w:val="23"/>
           <w:lang w:val="en-US"/>
         </w:rPr>
-        <w:lastRenderedPageBreak/>
         <w:drawing>
           <wp:inline distT="0" distB="0" distL="0" distR="0" wp14:anchorId="5DA8D164" wp14:editId="5AE769FA">
             <wp:extent cx="2424023" cy="4449853"/>
@@ -10395,7 +11124,7 @@
                     <pic:cNvPicPr/>
                   </pic:nvPicPr>
                   <pic:blipFill>
-                    <a:blip r:embed="rId30">
+                    <a:blip r:embed="rId34">
                       <a:extLst>
                         <a:ext uri="{28A0092B-C50C-407E-A947-70E740481C1C}">
                           <a14:useLocalDpi xmlns:a14="http://schemas.microsoft.com/office/drawing/2010/main" val="0"/>
@@ -10570,7 +11299,7 @@
           <w:sz w:val="23"/>
           <w:szCs w:val="23"/>
         </w:rPr>
-        <w:t xml:space="preserve">Η pq αποθηκεύει και οργανώνει κόμβους /σημεία με βάση την απόστασή τους από το qpoint. Αυτή η ουρά εξασφαλίζει ότι τα πιο κοντινά στοιχεία επεξεργάζονται πρώτα. Κάθε στοιχείο της ουράς είναι μια τετράδα (distance, count, node_or_point, is_leaf), όπου το distance είναι η απόσταση του στοιχείου από το qpoint, το count είναι ένας μετρητής που διασφαλίζει τη σωστή σειρά για στοιχεία με την ίδια απόσταση, το node/point αναφέρεται στον κόμβο/σημείο που εξετάζεται, και το is_leaf είναι ένας δείκτης που υποδεικνύει </w:t>
+        <w:t xml:space="preserve">Η pq αποθηκεύει και οργανώνει κόμβους /σημεία με βάση την απόστασή τους από το qpoint. Αυτή η ουρά εξασφαλίζει ότι τα πιο κοντινά στοιχεία επεξεργάζονται πρώτα. Κάθε στοιχείο της ουράς είναι μια τετράδα (distance, count, node_or_point, is_leaf), όπου το distance είναι η </w:t>
       </w:r>
       <w:r>
         <w:rPr>
@@ -10579,6 +11308,16 @@
           <w:sz w:val="23"/>
           <w:szCs w:val="23"/>
         </w:rPr>
+        <w:lastRenderedPageBreak/>
+        <w:t xml:space="preserve">απόσταση του στοιχείου από το qpoint, το count είναι ένας μετρητής που διασφαλίζει τη σωστή σειρά για στοιχεία με την ίδια απόσταση, το node/point αναφέρεται στον κόμβο/σημείο που εξετάζεται, και το is_leaf είναι ένας δείκτης που υποδεικνύει </w:t>
+      </w:r>
+      <w:r>
+        <w:rPr>
+          <w:rFonts w:ascii="Times New Roman" w:hAnsi="Times New Roman" w:cs="Times New Roman"/>
+          <w:color w:val="000000" w:themeColor="text1"/>
+          <w:sz w:val="23"/>
+          <w:szCs w:val="23"/>
+        </w:rPr>
         <w:t>αν το στοιχείο είναι φύλλο (</w:t>
       </w:r>
       <w:proofErr w:type="spellStart"/>
@@ -10881,16 +11620,7 @@
           <w:sz w:val="23"/>
           <w:szCs w:val="23"/>
         </w:rPr>
-        <w:t xml:space="preserve">. Διαφορετικά, </w:t>
-      </w:r>
-      <w:r>
-        <w:rPr>
-          <w:rFonts w:ascii="Times New Roman" w:hAnsi="Times New Roman" w:cs="Times New Roman"/>
-          <w:sz w:val="23"/>
-          <w:szCs w:val="23"/>
-        </w:rPr>
-        <w:lastRenderedPageBreak/>
-        <w:t xml:space="preserve">αν είναι εσωτερικός κόμβος, η εγγραφή περιέχει ένα ορθογώνιο(entry.rectangle) και έναν κόμβο παιδί (entry.child). Σε αυτή τη περίπτωση, υπολογίζεται η απόσταση μεταξύ του </w:t>
+        <w:t xml:space="preserve">. Διαφορετικά, αν είναι εσωτερικός κόμβος, η εγγραφή περιέχει ένα ορθογώνιο(entry.rectangle) και έναν κόμβο παιδί (entry.child). Σε αυτή τη περίπτωση, υπολογίζεται η απόσταση μεταξύ του </w:t>
       </w:r>
       <w:proofErr w:type="spellStart"/>
       <w:r>
@@ -11657,7 +12387,7 @@
                     <pic:cNvPicPr/>
                   </pic:nvPicPr>
                   <pic:blipFill>
-                    <a:blip r:embed="rId31" cstate="print">
+                    <a:blip r:embed="rId35" cstate="print">
                       <a:extLst>
                         <a:ext uri="{28A0092B-C50C-407E-A947-70E740481C1C}">
                           <a14:useLocalDpi xmlns:a14="http://schemas.microsoft.com/office/drawing/2010/main" val="0"/>
@@ -12416,7 +13146,6 @@
                 <w:sz w:val="24"/>
                 <w:szCs w:val="24"/>
               </w:rPr>
-              <w:lastRenderedPageBreak/>
               <w:t>Κ</w:t>
             </w:r>
           </w:p>
@@ -13054,7 +13783,7 @@
                     <pic:cNvPicPr/>
                   </pic:nvPicPr>
                   <pic:blipFill>
-                    <a:blip r:embed="rId32">
+                    <a:blip r:embed="rId36">
                       <a:extLst>
                         <a:ext uri="{28A0092B-C50C-407E-A947-70E740481C1C}">
                           <a14:useLocalDpi xmlns:a14="http://schemas.microsoft.com/office/drawing/2010/main" val="0"/>
@@ -13101,6 +13830,7 @@
           <w:szCs w:val="24"/>
           <w:lang w:val="en-US"/>
         </w:rPr>
+        <w:lastRenderedPageBreak/>
         <w:drawing>
           <wp:inline distT="0" distB="0" distL="0" distR="0" wp14:anchorId="2535A922" wp14:editId="584F028B">
             <wp:extent cx="4511615" cy="3647423"/>
@@ -13117,7 +13847,7 @@
                     <pic:cNvPicPr/>
                   </pic:nvPicPr>
                   <pic:blipFill>
-                    <a:blip r:embed="rId33">
+                    <a:blip r:embed="rId37">
                       <a:extLst>
                         <a:ext uri="{28A0092B-C50C-407E-A947-70E740481C1C}">
                           <a14:useLocalDpi xmlns:a14="http://schemas.microsoft.com/office/drawing/2010/main" val="0"/>
@@ -13399,777 +14129,785 @@
           <w:sz w:val="23"/>
           <w:szCs w:val="23"/>
         </w:rPr>
+        <w:t xml:space="preserve">Πιο συγκεκριμένα, η συνάρτηση </w:t>
+      </w:r>
+      <w:r>
+        <w:rPr>
+          <w:rFonts w:ascii="Times New Roman" w:hAnsi="Times New Roman" w:cs="Times New Roman"/>
+          <w:b/>
+          <w:color w:val="3A7C22" w:themeColor="accent6" w:themeShade="BF"/>
+          <w:sz w:val="23"/>
+          <w:szCs w:val="23"/>
+          <w:lang w:val="en-US"/>
+        </w:rPr>
+        <w:t>BBS</w:t>
+      </w:r>
+      <w:r>
+        <w:rPr>
+          <w:rFonts w:ascii="Times New Roman" w:hAnsi="Times New Roman" w:cs="Times New Roman"/>
+          <w:b/>
+          <w:color w:val="3A7C22" w:themeColor="accent6" w:themeShade="BF"/>
+          <w:sz w:val="23"/>
+          <w:szCs w:val="23"/>
+        </w:rPr>
+        <w:t>(</w:t>
+      </w:r>
+      <w:proofErr w:type="spellStart"/>
+      <w:r>
+        <w:rPr>
+          <w:rFonts w:ascii="Times New Roman" w:hAnsi="Times New Roman" w:cs="Times New Roman"/>
+          <w:b/>
+          <w:color w:val="3A7C22" w:themeColor="accent6" w:themeShade="BF"/>
+          <w:sz w:val="23"/>
+          <w:szCs w:val="23"/>
+          <w:lang w:val="en-US"/>
+        </w:rPr>
+        <w:t>rtree</w:t>
+      </w:r>
+      <w:proofErr w:type="spellEnd"/>
+      <w:r>
+        <w:rPr>
+          <w:rFonts w:ascii="Times New Roman" w:hAnsi="Times New Roman" w:cs="Times New Roman"/>
+          <w:b/>
+          <w:color w:val="3A7C22" w:themeColor="accent6" w:themeShade="BF"/>
+          <w:sz w:val="23"/>
+          <w:szCs w:val="23"/>
+        </w:rPr>
+        <w:t>,</w:t>
+      </w:r>
+      <w:proofErr w:type="spellStart"/>
+      <w:r>
+        <w:rPr>
+          <w:rFonts w:ascii="Times New Roman" w:hAnsi="Times New Roman" w:cs="Times New Roman"/>
+          <w:b/>
+          <w:color w:val="3A7C22" w:themeColor="accent6" w:themeShade="BF"/>
+          <w:sz w:val="23"/>
+          <w:szCs w:val="23"/>
+          <w:lang w:val="en-US"/>
+        </w:rPr>
+        <w:t>qpoint</w:t>
+      </w:r>
+      <w:proofErr w:type="spellEnd"/>
+      <w:r>
+        <w:rPr>
+          <w:rFonts w:ascii="Times New Roman" w:hAnsi="Times New Roman" w:cs="Times New Roman"/>
+          <w:b/>
+          <w:color w:val="3A7C22" w:themeColor="accent6" w:themeShade="BF"/>
+          <w:sz w:val="23"/>
+          <w:szCs w:val="23"/>
+        </w:rPr>
+        <w:t xml:space="preserve">) </w:t>
+      </w:r>
+      <w:r>
+        <w:rPr>
+          <w:rFonts w:ascii="Times New Roman" w:hAnsi="Times New Roman" w:cs="Times New Roman"/>
+          <w:sz w:val="23"/>
+          <w:szCs w:val="23"/>
+        </w:rPr>
+        <w:t>είναι υπεύθυνη για τον υπολογισμό της κορυφογραμμής με βάση ενός σημείου ενδιαφέροντος (</w:t>
+      </w:r>
+      <w:proofErr w:type="spellStart"/>
+      <w:r>
+        <w:rPr>
+          <w:rFonts w:ascii="Times New Roman" w:hAnsi="Times New Roman" w:cs="Times New Roman"/>
+          <w:sz w:val="23"/>
+          <w:szCs w:val="23"/>
+          <w:lang w:val="en-US"/>
+        </w:rPr>
+        <w:t>qpoint</w:t>
+      </w:r>
+      <w:proofErr w:type="spellEnd"/>
+      <w:r>
+        <w:rPr>
+          <w:rFonts w:ascii="Times New Roman" w:hAnsi="Times New Roman" w:cs="Times New Roman"/>
+          <w:sz w:val="23"/>
+          <w:szCs w:val="23"/>
+        </w:rPr>
+        <w:t xml:space="preserve">) </w:t>
+      </w:r>
+      <w:r>
+        <w:rPr>
+          <w:rFonts w:ascii="Times New Roman" w:hAnsi="Times New Roman" w:cs="Times New Roman"/>
+          <w:color w:val="000000" w:themeColor="text1"/>
+          <w:sz w:val="23"/>
+          <w:szCs w:val="23"/>
+        </w:rPr>
+        <w:t xml:space="preserve">όπου </w:t>
+      </w:r>
+      <w:proofErr w:type="spellStart"/>
+      <w:r>
+        <w:rPr>
+          <w:rFonts w:ascii="Times New Roman" w:hAnsi="Times New Roman" w:cs="Times New Roman"/>
+          <w:sz w:val="23"/>
+          <w:szCs w:val="23"/>
+          <w:lang w:val="en-US"/>
+        </w:rPr>
+        <w:t>qpoint</w:t>
+      </w:r>
+      <w:proofErr w:type="spellEnd"/>
+      <w:r>
+        <w:rPr>
+          <w:rFonts w:ascii="Times New Roman" w:hAnsi="Times New Roman" w:cs="Times New Roman"/>
+          <w:sz w:val="23"/>
+          <w:szCs w:val="23"/>
+        </w:rPr>
+        <w:t xml:space="preserve"> σημείο τύπου (0,….,0) για τις n διαστάσεις. </w:t>
+      </w:r>
+      <w:r>
+        <w:rPr>
+          <w:rFonts w:ascii="Times New Roman" w:hAnsi="Times New Roman" w:cs="Times New Roman"/>
+          <w:color w:val="000000" w:themeColor="text1"/>
+          <w:sz w:val="23"/>
+          <w:szCs w:val="23"/>
+        </w:rPr>
+        <w:t>Για την υλοποίηση της συνάρτησης, χρησιμοποιούνται δύο δομές δεδομένων: η ουρά προτεραιότητας(</w:t>
+      </w:r>
+      <w:r>
+        <w:rPr>
+          <w:rFonts w:ascii="Times New Roman" w:hAnsi="Times New Roman" w:cs="Times New Roman"/>
+          <w:color w:val="000000" w:themeColor="text1"/>
+          <w:sz w:val="23"/>
+          <w:szCs w:val="23"/>
+          <w:lang w:val="en-US"/>
+        </w:rPr>
+        <w:t>min</w:t>
+      </w:r>
+      <w:r>
+        <w:rPr>
+          <w:rFonts w:ascii="Times New Roman" w:hAnsi="Times New Roman" w:cs="Times New Roman"/>
+          <w:color w:val="000000" w:themeColor="text1"/>
+          <w:sz w:val="23"/>
+          <w:szCs w:val="23"/>
+        </w:rPr>
+        <w:t>-</w:t>
+      </w:r>
+      <w:r>
+        <w:rPr>
+          <w:rFonts w:ascii="Times New Roman" w:hAnsi="Times New Roman" w:cs="Times New Roman"/>
+          <w:color w:val="000000" w:themeColor="text1"/>
+          <w:sz w:val="23"/>
+          <w:szCs w:val="23"/>
+          <w:lang w:val="en-US"/>
+        </w:rPr>
+        <w:t>heap</w:t>
+      </w:r>
+      <w:r>
+        <w:rPr>
+          <w:rFonts w:ascii="Times New Roman" w:hAnsi="Times New Roman" w:cs="Times New Roman"/>
+          <w:color w:val="000000" w:themeColor="text1"/>
+          <w:sz w:val="23"/>
+          <w:szCs w:val="23"/>
+        </w:rPr>
+        <w:t xml:space="preserve">) </w:t>
+      </w:r>
+      <w:r>
+        <w:rPr>
+          <w:rFonts w:ascii="Times New Roman" w:hAnsi="Times New Roman" w:cs="Times New Roman"/>
+          <w:b/>
+          <w:color w:val="000000" w:themeColor="text1"/>
+          <w:sz w:val="23"/>
+          <w:szCs w:val="23"/>
+        </w:rPr>
+        <w:t>pq</w:t>
+      </w:r>
+      <w:r>
+        <w:rPr>
+          <w:rFonts w:ascii="Times New Roman" w:hAnsi="Times New Roman" w:cs="Times New Roman"/>
+          <w:color w:val="000000" w:themeColor="text1"/>
+          <w:sz w:val="23"/>
+          <w:szCs w:val="23"/>
+        </w:rPr>
+        <w:t xml:space="preserve"> που</w:t>
+      </w:r>
+      <w:r>
+        <w:rPr>
+          <w:rFonts w:ascii="Times New Roman" w:hAnsi="Times New Roman" w:cs="Times New Roman"/>
+        </w:rPr>
+        <w:t xml:space="preserve"> </w:t>
+      </w:r>
+      <w:r>
+        <w:rPr>
+          <w:rFonts w:ascii="Times New Roman" w:hAnsi="Times New Roman" w:cs="Times New Roman"/>
+          <w:color w:val="000000" w:themeColor="text1"/>
+          <w:sz w:val="23"/>
+          <w:szCs w:val="23"/>
+        </w:rPr>
+        <w:t xml:space="preserve">περιέχει αντικείμενα </w:t>
+      </w:r>
+      <w:r>
+        <w:rPr>
+          <w:rFonts w:ascii="Times New Roman" w:hAnsi="Times New Roman" w:cs="Times New Roman"/>
+          <w:b/>
+          <w:color w:val="215E99" w:themeColor="text2" w:themeTint="BF"/>
+          <w:sz w:val="23"/>
+          <w:szCs w:val="23"/>
+        </w:rPr>
+        <w:t>Qentry</w:t>
+      </w:r>
+      <w:r>
+        <w:rPr>
+          <w:rFonts w:ascii="Times New Roman" w:hAnsi="Times New Roman" w:cs="Times New Roman"/>
+          <w:color w:val="215E99" w:themeColor="text2" w:themeTint="BF"/>
+          <w:sz w:val="23"/>
+          <w:szCs w:val="23"/>
+        </w:rPr>
+        <w:t xml:space="preserve"> </w:t>
+      </w:r>
+      <w:r>
+        <w:rPr>
+          <w:rFonts w:ascii="Times New Roman" w:hAnsi="Times New Roman" w:cs="Times New Roman"/>
+          <w:color w:val="000000" w:themeColor="text1"/>
+          <w:sz w:val="23"/>
+          <w:szCs w:val="23"/>
+        </w:rPr>
+        <w:t xml:space="preserve">και μια λίστα </w:t>
+      </w:r>
+      <w:r>
+        <w:rPr>
+          <w:rFonts w:ascii="Times New Roman" w:hAnsi="Times New Roman" w:cs="Times New Roman"/>
+          <w:b/>
+          <w:color w:val="000000" w:themeColor="text1"/>
+          <w:sz w:val="23"/>
+          <w:szCs w:val="23"/>
+          <w:lang w:val="en-US"/>
+        </w:rPr>
+        <w:t>skyline</w:t>
+      </w:r>
+      <w:r>
+        <w:rPr>
+          <w:rFonts w:ascii="Times New Roman" w:hAnsi="Times New Roman" w:cs="Times New Roman"/>
+          <w:color w:val="000000" w:themeColor="text1"/>
+          <w:sz w:val="23"/>
+          <w:szCs w:val="23"/>
+        </w:rPr>
+        <w:t xml:space="preserve"> για την αποθήκευση των σημείων κορυφογραμμής. Η διαδικασία ξεκινάει από τη ρίζα του δέντρου η οποία προστίθεται στην </w:t>
+      </w:r>
+      <w:proofErr w:type="spellStart"/>
+      <w:r>
+        <w:rPr>
+          <w:rFonts w:ascii="Times New Roman" w:hAnsi="Times New Roman" w:cs="Times New Roman"/>
+          <w:color w:val="000000" w:themeColor="text1"/>
+          <w:sz w:val="23"/>
+          <w:szCs w:val="23"/>
+          <w:lang w:val="en-US"/>
+        </w:rPr>
+        <w:t>pq</w:t>
+      </w:r>
+      <w:proofErr w:type="spellEnd"/>
+      <w:r>
+        <w:rPr>
+          <w:rFonts w:ascii="Times New Roman" w:hAnsi="Times New Roman" w:cs="Times New Roman"/>
+          <w:color w:val="000000" w:themeColor="text1"/>
+          <w:sz w:val="23"/>
+          <w:szCs w:val="23"/>
+        </w:rPr>
+        <w:t xml:space="preserve">. Όσο η </w:t>
+      </w:r>
+      <w:proofErr w:type="spellStart"/>
+      <w:r>
+        <w:rPr>
+          <w:rFonts w:ascii="Times New Roman" w:hAnsi="Times New Roman" w:cs="Times New Roman"/>
+          <w:color w:val="000000" w:themeColor="text1"/>
+          <w:sz w:val="23"/>
+          <w:szCs w:val="23"/>
+          <w:lang w:val="en-US"/>
+        </w:rPr>
+        <w:t>pq</w:t>
+      </w:r>
+      <w:proofErr w:type="spellEnd"/>
+      <w:r>
+        <w:rPr>
+          <w:rFonts w:ascii="Times New Roman" w:hAnsi="Times New Roman" w:cs="Times New Roman"/>
+          <w:color w:val="000000" w:themeColor="text1"/>
+          <w:sz w:val="23"/>
+          <w:szCs w:val="23"/>
+        </w:rPr>
+        <w:t xml:space="preserve"> δεν είναι άδεια, εξάγεται από αυτή ο κόμβος με τη μικρότερη απόσταση </w:t>
+      </w:r>
+      <w:proofErr w:type="spellStart"/>
+      <w:r>
+        <w:rPr>
+          <w:rFonts w:ascii="Times New Roman" w:hAnsi="Times New Roman" w:cs="Times New Roman"/>
+          <w:b/>
+          <w:color w:val="000000" w:themeColor="text1"/>
+          <w:sz w:val="23"/>
+          <w:szCs w:val="23"/>
+          <w:lang w:val="en-US"/>
+        </w:rPr>
+        <w:t>mindist</w:t>
+      </w:r>
+      <w:proofErr w:type="spellEnd"/>
+      <w:r>
+        <w:rPr>
+          <w:rFonts w:ascii="Times New Roman" w:hAnsi="Times New Roman" w:cs="Times New Roman"/>
+          <w:b/>
+          <w:color w:val="000000" w:themeColor="text1"/>
+          <w:sz w:val="23"/>
+          <w:szCs w:val="23"/>
+        </w:rPr>
+        <w:t xml:space="preserve"> </w:t>
+      </w:r>
+      <w:r>
+        <w:rPr>
+          <w:rFonts w:ascii="Times New Roman" w:hAnsi="Times New Roman" w:cs="Times New Roman"/>
+          <w:color w:val="000000" w:themeColor="text1"/>
+          <w:sz w:val="23"/>
+          <w:szCs w:val="23"/>
+        </w:rPr>
+        <w:t xml:space="preserve">από το </w:t>
+      </w:r>
+      <w:proofErr w:type="spellStart"/>
+      <w:r>
+        <w:rPr>
+          <w:rFonts w:ascii="Times New Roman" w:hAnsi="Times New Roman" w:cs="Times New Roman"/>
+          <w:color w:val="000000" w:themeColor="text1"/>
+          <w:sz w:val="23"/>
+          <w:szCs w:val="23"/>
+          <w:lang w:val="en-US"/>
+        </w:rPr>
+        <w:t>qpoint</w:t>
+      </w:r>
+      <w:proofErr w:type="spellEnd"/>
+      <w:r>
+        <w:rPr>
+          <w:rFonts w:ascii="Times New Roman" w:hAnsi="Times New Roman" w:cs="Times New Roman"/>
+          <w:color w:val="000000" w:themeColor="text1"/>
+          <w:sz w:val="23"/>
+          <w:szCs w:val="23"/>
+        </w:rPr>
+        <w:t>. Στη συνέχεια, αν ο κόμβος είναι φύλλο(</w:t>
+      </w:r>
+      <w:r>
+        <w:rPr>
+          <w:rFonts w:ascii="Times New Roman" w:hAnsi="Times New Roman" w:cs="Times New Roman"/>
+          <w:b/>
+          <w:color w:val="000000" w:themeColor="text1"/>
+          <w:sz w:val="23"/>
+          <w:szCs w:val="23"/>
+          <w:lang w:val="en-US"/>
+        </w:rPr>
+        <w:t>node</w:t>
+      </w:r>
+      <w:r>
+        <w:rPr>
+          <w:rFonts w:ascii="Times New Roman" w:hAnsi="Times New Roman" w:cs="Times New Roman"/>
+          <w:b/>
+          <w:color w:val="000000" w:themeColor="text1"/>
+          <w:sz w:val="23"/>
+          <w:szCs w:val="23"/>
+        </w:rPr>
+        <w:t>.</w:t>
+      </w:r>
+      <w:r>
+        <w:rPr>
+          <w:rFonts w:ascii="Times New Roman" w:hAnsi="Times New Roman" w:cs="Times New Roman"/>
+          <w:b/>
+          <w:color w:val="000000" w:themeColor="text1"/>
+          <w:sz w:val="23"/>
+          <w:szCs w:val="23"/>
+          <w:lang w:val="en-US"/>
+        </w:rPr>
+        <w:t>is</w:t>
+      </w:r>
+      <w:r>
+        <w:rPr>
+          <w:rFonts w:ascii="Times New Roman" w:hAnsi="Times New Roman" w:cs="Times New Roman"/>
+          <w:b/>
+          <w:color w:val="000000" w:themeColor="text1"/>
+          <w:sz w:val="23"/>
+          <w:szCs w:val="23"/>
+        </w:rPr>
+        <w:t>_</w:t>
+      </w:r>
+      <w:r>
+        <w:rPr>
+          <w:rFonts w:ascii="Times New Roman" w:hAnsi="Times New Roman" w:cs="Times New Roman"/>
+          <w:b/>
+          <w:color w:val="000000" w:themeColor="text1"/>
+          <w:sz w:val="23"/>
+          <w:szCs w:val="23"/>
+          <w:lang w:val="en-US"/>
+        </w:rPr>
+        <w:t>leaf</w:t>
+      </w:r>
+      <w:r>
+        <w:rPr>
+          <w:rFonts w:ascii="Times New Roman" w:hAnsi="Times New Roman" w:cs="Times New Roman"/>
+          <w:b/>
+          <w:color w:val="000000" w:themeColor="text1"/>
+          <w:sz w:val="23"/>
+          <w:szCs w:val="23"/>
+        </w:rPr>
+        <w:t>()</w:t>
+      </w:r>
+      <w:r>
+        <w:rPr>
+          <w:rFonts w:ascii="Times New Roman" w:hAnsi="Times New Roman" w:cs="Times New Roman"/>
+          <w:color w:val="000000" w:themeColor="text1"/>
+          <w:sz w:val="23"/>
+          <w:szCs w:val="23"/>
+        </w:rPr>
+        <w:t xml:space="preserve">), τότε εξετάζεται κάθε σημείο του για να αποφασιστεί αν πρέπει να προστεθεί στο </w:t>
+      </w:r>
+      <w:r>
+        <w:rPr>
+          <w:rFonts w:ascii="Times New Roman" w:hAnsi="Times New Roman" w:cs="Times New Roman"/>
+          <w:color w:val="000000" w:themeColor="text1"/>
+          <w:sz w:val="23"/>
+          <w:szCs w:val="23"/>
+          <w:lang w:val="en-US"/>
+        </w:rPr>
+        <w:t>skyline</w:t>
+      </w:r>
+      <w:r>
+        <w:rPr>
+          <w:rFonts w:ascii="Times New Roman" w:hAnsi="Times New Roman" w:cs="Times New Roman"/>
+          <w:color w:val="000000" w:themeColor="text1"/>
+          <w:sz w:val="23"/>
+          <w:szCs w:val="23"/>
+        </w:rPr>
+        <w:t xml:space="preserve">(μόνο αν αυτό δεν κυριαρχείται από κανένα σημείο του </w:t>
+      </w:r>
+      <w:r>
+        <w:rPr>
+          <w:rFonts w:ascii="Times New Roman" w:hAnsi="Times New Roman" w:cs="Times New Roman"/>
+          <w:color w:val="000000" w:themeColor="text1"/>
+          <w:sz w:val="23"/>
+          <w:szCs w:val="23"/>
+          <w:lang w:val="en-US"/>
+        </w:rPr>
+        <w:t>skyline</w:t>
+      </w:r>
+      <w:r>
+        <w:rPr>
+          <w:rFonts w:ascii="Times New Roman" w:hAnsi="Times New Roman" w:cs="Times New Roman"/>
+          <w:color w:val="000000" w:themeColor="text1"/>
+          <w:sz w:val="23"/>
+          <w:szCs w:val="23"/>
+        </w:rPr>
+        <w:t xml:space="preserve">). Για τον έλεγχο κυριαρχίας χρησιμοποιείται η βοηθητική συνάρτηση </w:t>
+      </w:r>
+      <w:r>
+        <w:rPr>
+          <w:rFonts w:ascii="Times New Roman" w:hAnsi="Times New Roman" w:cs="Times New Roman"/>
+          <w:b/>
+          <w:color w:val="3A7C22" w:themeColor="accent6" w:themeShade="BF"/>
+          <w:sz w:val="23"/>
+          <w:szCs w:val="23"/>
+          <w:lang w:val="en-US"/>
+        </w:rPr>
+        <w:t>is</w:t>
+      </w:r>
+      <w:r>
+        <w:rPr>
+          <w:rFonts w:ascii="Times New Roman" w:hAnsi="Times New Roman" w:cs="Times New Roman"/>
+          <w:b/>
+          <w:color w:val="3A7C22" w:themeColor="accent6" w:themeShade="BF"/>
+          <w:sz w:val="23"/>
+          <w:szCs w:val="23"/>
+        </w:rPr>
+        <w:t>_</w:t>
+      </w:r>
+      <w:r>
+        <w:rPr>
+          <w:rFonts w:ascii="Times New Roman" w:hAnsi="Times New Roman" w:cs="Times New Roman"/>
+          <w:b/>
+          <w:color w:val="3A7C22" w:themeColor="accent6" w:themeShade="BF"/>
+          <w:sz w:val="23"/>
+          <w:szCs w:val="23"/>
+          <w:lang w:val="en-US"/>
+        </w:rPr>
+        <w:t>dominated</w:t>
+      </w:r>
+      <w:r>
+        <w:rPr>
+          <w:rFonts w:ascii="Times New Roman" w:hAnsi="Times New Roman" w:cs="Times New Roman"/>
+          <w:b/>
+          <w:color w:val="3A7C22" w:themeColor="accent6" w:themeShade="BF"/>
+          <w:sz w:val="23"/>
+          <w:szCs w:val="23"/>
+        </w:rPr>
+        <w:t>(</w:t>
+      </w:r>
+      <w:r>
+        <w:rPr>
+          <w:rFonts w:ascii="Times New Roman" w:hAnsi="Times New Roman" w:cs="Times New Roman"/>
+          <w:b/>
+          <w:color w:val="3A7C22" w:themeColor="accent6" w:themeShade="BF"/>
+          <w:sz w:val="23"/>
+          <w:szCs w:val="23"/>
+          <w:lang w:val="en-US"/>
+        </w:rPr>
+        <w:t>entry</w:t>
+      </w:r>
+      <w:r>
+        <w:rPr>
+          <w:rFonts w:ascii="Times New Roman" w:hAnsi="Times New Roman" w:cs="Times New Roman"/>
+          <w:b/>
+          <w:color w:val="3A7C22" w:themeColor="accent6" w:themeShade="BF"/>
+          <w:sz w:val="23"/>
+          <w:szCs w:val="23"/>
+        </w:rPr>
+        <w:t>.</w:t>
+      </w:r>
+      <w:r>
+        <w:rPr>
+          <w:rFonts w:ascii="Times New Roman" w:hAnsi="Times New Roman" w:cs="Times New Roman"/>
+          <w:b/>
+          <w:color w:val="3A7C22" w:themeColor="accent6" w:themeShade="BF"/>
+          <w:sz w:val="23"/>
+          <w:szCs w:val="23"/>
+          <w:lang w:val="en-US"/>
+        </w:rPr>
+        <w:t>point</w:t>
+      </w:r>
+      <w:r>
+        <w:rPr>
+          <w:rFonts w:ascii="Times New Roman" w:hAnsi="Times New Roman" w:cs="Times New Roman"/>
+          <w:b/>
+          <w:color w:val="3A7C22" w:themeColor="accent6" w:themeShade="BF"/>
+          <w:sz w:val="23"/>
+          <w:szCs w:val="23"/>
+        </w:rPr>
+        <w:t>,</w:t>
+      </w:r>
+      <w:r>
+        <w:rPr>
+          <w:rFonts w:ascii="Times New Roman" w:hAnsi="Times New Roman" w:cs="Times New Roman"/>
+          <w:b/>
+          <w:color w:val="3A7C22" w:themeColor="accent6" w:themeShade="BF"/>
+          <w:sz w:val="23"/>
+          <w:szCs w:val="23"/>
+          <w:lang w:val="en-US"/>
+        </w:rPr>
+        <w:t>skyline</w:t>
+      </w:r>
+      <w:r>
+        <w:rPr>
+          <w:rFonts w:ascii="Times New Roman" w:hAnsi="Times New Roman" w:cs="Times New Roman"/>
+          <w:b/>
+          <w:color w:val="3A7C22" w:themeColor="accent6" w:themeShade="BF"/>
+          <w:sz w:val="23"/>
+          <w:szCs w:val="23"/>
+        </w:rPr>
+        <w:t>)</w:t>
+      </w:r>
+      <w:r>
+        <w:rPr>
+          <w:rFonts w:ascii="Times New Roman" w:hAnsi="Times New Roman" w:cs="Times New Roman"/>
+          <w:sz w:val="23"/>
+          <w:szCs w:val="23"/>
+        </w:rPr>
+        <w:t xml:space="preserve">. Αν δεν κυριαρχείται εισάγεται στο </w:t>
+      </w:r>
+      <w:r>
+        <w:rPr>
+          <w:rFonts w:ascii="Times New Roman" w:hAnsi="Times New Roman" w:cs="Times New Roman"/>
+          <w:sz w:val="23"/>
+          <w:szCs w:val="23"/>
+          <w:lang w:val="en-US"/>
+        </w:rPr>
+        <w:t>skyline</w:t>
+      </w:r>
+      <w:r>
+        <w:rPr>
+          <w:rFonts w:ascii="Times New Roman" w:hAnsi="Times New Roman" w:cs="Times New Roman"/>
+          <w:sz w:val="23"/>
+          <w:szCs w:val="23"/>
+        </w:rPr>
+        <w:t xml:space="preserve"> και επείτα για κάθε σημείο του </w:t>
+      </w:r>
+      <w:r>
+        <w:rPr>
+          <w:rFonts w:ascii="Times New Roman" w:hAnsi="Times New Roman" w:cs="Times New Roman"/>
+          <w:sz w:val="23"/>
+          <w:szCs w:val="23"/>
+          <w:lang w:val="en-US"/>
+        </w:rPr>
+        <w:t>skyline</w:t>
+      </w:r>
+      <w:r>
+        <w:rPr>
+          <w:rFonts w:ascii="Times New Roman" w:hAnsi="Times New Roman" w:cs="Times New Roman"/>
+          <w:sz w:val="23"/>
+          <w:szCs w:val="23"/>
+        </w:rPr>
+        <w:t xml:space="preserve"> εξετάζεται αν αυτό κυριαρχείται από το νεοεισαχθέν σημείο ώστε να διαγραφεί από το </w:t>
+      </w:r>
+      <w:r>
+        <w:rPr>
+          <w:rFonts w:ascii="Times New Roman" w:hAnsi="Times New Roman" w:cs="Times New Roman"/>
+          <w:sz w:val="23"/>
+          <w:szCs w:val="23"/>
+          <w:lang w:val="en-US"/>
+        </w:rPr>
+        <w:t>skyline</w:t>
+      </w:r>
+      <w:r>
+        <w:rPr>
+          <w:rFonts w:ascii="Times New Roman" w:hAnsi="Times New Roman" w:cs="Times New Roman"/>
+          <w:sz w:val="23"/>
+          <w:szCs w:val="23"/>
+        </w:rPr>
+        <w:t xml:space="preserve">. Για τον έλεγχο της κυριαρχίας σημείου σε άλλο σημείο χρησιμοποιείται η βοηθητική συνάρτηση </w:t>
+      </w:r>
+      <w:r>
+        <w:rPr>
+          <w:rFonts w:ascii="Times New Roman" w:hAnsi="Times New Roman" w:cs="Times New Roman"/>
+          <w:b/>
+          <w:color w:val="3A7C22" w:themeColor="accent6" w:themeShade="BF"/>
+          <w:sz w:val="23"/>
+          <w:szCs w:val="23"/>
+          <w:lang w:val="en-US"/>
+        </w:rPr>
+        <w:t>dominates</w:t>
+      </w:r>
+      <w:r>
+        <w:rPr>
+          <w:rFonts w:ascii="Times New Roman" w:hAnsi="Times New Roman" w:cs="Times New Roman"/>
+          <w:b/>
+          <w:color w:val="3A7C22" w:themeColor="accent6" w:themeShade="BF"/>
+          <w:sz w:val="23"/>
+          <w:szCs w:val="23"/>
+        </w:rPr>
+        <w:t>(</w:t>
+      </w:r>
+      <w:r>
+        <w:rPr>
+          <w:rFonts w:ascii="Times New Roman" w:hAnsi="Times New Roman" w:cs="Times New Roman"/>
+          <w:b/>
+          <w:color w:val="3A7C22" w:themeColor="accent6" w:themeShade="BF"/>
+          <w:sz w:val="23"/>
+          <w:szCs w:val="23"/>
+          <w:lang w:val="en-US"/>
+        </w:rPr>
+        <w:t>entry</w:t>
+      </w:r>
+      <w:r>
+        <w:rPr>
+          <w:rFonts w:ascii="Times New Roman" w:hAnsi="Times New Roman" w:cs="Times New Roman"/>
+          <w:b/>
+          <w:color w:val="3A7C22" w:themeColor="accent6" w:themeShade="BF"/>
+          <w:sz w:val="23"/>
+          <w:szCs w:val="23"/>
+        </w:rPr>
+        <w:t>.</w:t>
+      </w:r>
+      <w:r>
+        <w:rPr>
+          <w:rFonts w:ascii="Times New Roman" w:hAnsi="Times New Roman" w:cs="Times New Roman"/>
+          <w:b/>
+          <w:color w:val="3A7C22" w:themeColor="accent6" w:themeShade="BF"/>
+          <w:sz w:val="23"/>
+          <w:szCs w:val="23"/>
+          <w:lang w:val="en-US"/>
+        </w:rPr>
+        <w:t>point</w:t>
+      </w:r>
+      <w:r>
+        <w:rPr>
+          <w:rFonts w:ascii="Times New Roman" w:hAnsi="Times New Roman" w:cs="Times New Roman"/>
+          <w:b/>
+          <w:color w:val="3A7C22" w:themeColor="accent6" w:themeShade="BF"/>
+          <w:sz w:val="23"/>
+          <w:szCs w:val="23"/>
+        </w:rPr>
+        <w:t>,</w:t>
+      </w:r>
+      <w:r>
+        <w:rPr>
+          <w:rFonts w:ascii="Times New Roman" w:hAnsi="Times New Roman" w:cs="Times New Roman"/>
+          <w:b/>
+          <w:color w:val="3A7C22" w:themeColor="accent6" w:themeShade="BF"/>
+          <w:sz w:val="23"/>
+          <w:szCs w:val="23"/>
+          <w:lang w:val="en-US"/>
+        </w:rPr>
+        <w:t>s</w:t>
+      </w:r>
+      <w:r>
+        <w:rPr>
+          <w:rFonts w:ascii="Times New Roman" w:hAnsi="Times New Roman" w:cs="Times New Roman"/>
+          <w:b/>
+          <w:color w:val="3A7C22" w:themeColor="accent6" w:themeShade="BF"/>
+          <w:sz w:val="23"/>
+          <w:szCs w:val="23"/>
+        </w:rPr>
+        <w:t>)</w:t>
+      </w:r>
+      <w:r>
+        <w:rPr>
+          <w:rFonts w:ascii="Times New Roman" w:hAnsi="Times New Roman" w:cs="Times New Roman"/>
+          <w:sz w:val="23"/>
+          <w:szCs w:val="23"/>
+        </w:rPr>
+        <w:t xml:space="preserve">. Εάν ο κόμβος δεν είναι φύλλο, τότε για κάθε καταχώριση του κόμβου, υπολογίζεται  η ελάχιστη απόσταση ανάμεσα στο </w:t>
+      </w:r>
+      <w:proofErr w:type="spellStart"/>
+      <w:r>
+        <w:rPr>
+          <w:rFonts w:ascii="Times New Roman" w:hAnsi="Times New Roman" w:cs="Times New Roman"/>
+          <w:sz w:val="23"/>
+          <w:szCs w:val="23"/>
+          <w:lang w:val="en-US"/>
+        </w:rPr>
+        <w:t>qpoint</w:t>
+      </w:r>
+      <w:proofErr w:type="spellEnd"/>
+      <w:r>
+        <w:rPr>
+          <w:rFonts w:ascii="Times New Roman" w:hAnsi="Times New Roman" w:cs="Times New Roman"/>
+          <w:sz w:val="23"/>
+          <w:szCs w:val="23"/>
+        </w:rPr>
+        <w:t xml:space="preserve"> και στο ορθογώνιο της καταχώρησης και ο κόμβος παιδί της καταχώρησης προστίθεται στην </w:t>
+      </w:r>
+      <w:proofErr w:type="spellStart"/>
+      <w:r>
+        <w:rPr>
+          <w:rFonts w:ascii="Times New Roman" w:hAnsi="Times New Roman" w:cs="Times New Roman"/>
+          <w:sz w:val="23"/>
+          <w:szCs w:val="23"/>
+          <w:lang w:val="en-US"/>
+        </w:rPr>
+        <w:t>pq</w:t>
+      </w:r>
+      <w:proofErr w:type="spellEnd"/>
+      <w:r>
+        <w:rPr>
+          <w:rFonts w:ascii="Times New Roman" w:hAnsi="Times New Roman" w:cs="Times New Roman"/>
+          <w:sz w:val="23"/>
+          <w:szCs w:val="23"/>
+        </w:rPr>
+        <w:t xml:space="preserve">. Για τον υπολογισμό της απόστασης μεταξύ του </w:t>
+      </w:r>
+      <w:proofErr w:type="spellStart"/>
+      <w:r>
+        <w:rPr>
+          <w:rFonts w:ascii="Times New Roman" w:hAnsi="Times New Roman" w:cs="Times New Roman"/>
+          <w:sz w:val="23"/>
+          <w:szCs w:val="23"/>
+          <w:lang w:val="en-US"/>
+        </w:rPr>
+        <w:t>qpoint</w:t>
+      </w:r>
+      <w:proofErr w:type="spellEnd"/>
+      <w:r>
+        <w:rPr>
+          <w:rFonts w:ascii="Times New Roman" w:hAnsi="Times New Roman" w:cs="Times New Roman"/>
+          <w:sz w:val="23"/>
+          <w:szCs w:val="23"/>
+        </w:rPr>
+        <w:t xml:space="preserve"> και του ορθογωνίου χρησιμοποιείται η βοηθητική </w:t>
+      </w:r>
+      <w:r>
+        <w:rPr>
+          <w:rFonts w:ascii="Times New Roman" w:hAnsi="Times New Roman" w:cs="Times New Roman"/>
+          <w:sz w:val="23"/>
+          <w:szCs w:val="23"/>
+        </w:rPr>
         <w:lastRenderedPageBreak/>
-        <w:t xml:space="preserve">Πιο συγκεκριμένα, η συνάρτηση </w:t>
-      </w:r>
-      <w:r>
-        <w:rPr>
-          <w:rFonts w:ascii="Times New Roman" w:hAnsi="Times New Roman" w:cs="Times New Roman"/>
-          <w:b/>
-          <w:color w:val="3A7C22" w:themeColor="accent6" w:themeShade="BF"/>
-          <w:sz w:val="23"/>
-          <w:szCs w:val="23"/>
-          <w:lang w:val="en-US"/>
-        </w:rPr>
-        <w:t>BBS</w:t>
-      </w:r>
-      <w:r>
-        <w:rPr>
-          <w:rFonts w:ascii="Times New Roman" w:hAnsi="Times New Roman" w:cs="Times New Roman"/>
-          <w:b/>
-          <w:color w:val="3A7C22" w:themeColor="accent6" w:themeShade="BF"/>
-          <w:sz w:val="23"/>
-          <w:szCs w:val="23"/>
-        </w:rPr>
-        <w:t>(</w:t>
-      </w:r>
-      <w:proofErr w:type="spellStart"/>
-      <w:r>
-        <w:rPr>
-          <w:rFonts w:ascii="Times New Roman" w:hAnsi="Times New Roman" w:cs="Times New Roman"/>
-          <w:b/>
-          <w:color w:val="3A7C22" w:themeColor="accent6" w:themeShade="BF"/>
-          <w:sz w:val="23"/>
-          <w:szCs w:val="23"/>
-          <w:lang w:val="en-US"/>
-        </w:rPr>
-        <w:t>rtree</w:t>
-      </w:r>
-      <w:proofErr w:type="spellEnd"/>
-      <w:r>
-        <w:rPr>
-          <w:rFonts w:ascii="Times New Roman" w:hAnsi="Times New Roman" w:cs="Times New Roman"/>
-          <w:b/>
-          <w:color w:val="3A7C22" w:themeColor="accent6" w:themeShade="BF"/>
-          <w:sz w:val="23"/>
-          <w:szCs w:val="23"/>
-        </w:rPr>
-        <w:t>,</w:t>
-      </w:r>
-      <w:proofErr w:type="spellStart"/>
-      <w:r>
-        <w:rPr>
-          <w:rFonts w:ascii="Times New Roman" w:hAnsi="Times New Roman" w:cs="Times New Roman"/>
-          <w:b/>
-          <w:color w:val="3A7C22" w:themeColor="accent6" w:themeShade="BF"/>
-          <w:sz w:val="23"/>
-          <w:szCs w:val="23"/>
-          <w:lang w:val="en-US"/>
-        </w:rPr>
-        <w:t>qpoint</w:t>
-      </w:r>
-      <w:proofErr w:type="spellEnd"/>
-      <w:r>
-        <w:rPr>
-          <w:rFonts w:ascii="Times New Roman" w:hAnsi="Times New Roman" w:cs="Times New Roman"/>
-          <w:b/>
-          <w:color w:val="3A7C22" w:themeColor="accent6" w:themeShade="BF"/>
-          <w:sz w:val="23"/>
-          <w:szCs w:val="23"/>
-        </w:rPr>
-        <w:t xml:space="preserve">) </w:t>
-      </w:r>
-      <w:r>
-        <w:rPr>
-          <w:rFonts w:ascii="Times New Roman" w:hAnsi="Times New Roman" w:cs="Times New Roman"/>
-          <w:sz w:val="23"/>
-          <w:szCs w:val="23"/>
-        </w:rPr>
-        <w:t>είναι υπεύθυνη για τον υπολογισμό της κορυφογραμμής με βάση ενός σημείου ενδιαφέροντος (</w:t>
-      </w:r>
-      <w:proofErr w:type="spellStart"/>
-      <w:r>
-        <w:rPr>
-          <w:rFonts w:ascii="Times New Roman" w:hAnsi="Times New Roman" w:cs="Times New Roman"/>
-          <w:sz w:val="23"/>
-          <w:szCs w:val="23"/>
-          <w:lang w:val="en-US"/>
-        </w:rPr>
-        <w:t>qpoint</w:t>
-      </w:r>
-      <w:proofErr w:type="spellEnd"/>
-      <w:r>
-        <w:rPr>
-          <w:rFonts w:ascii="Times New Roman" w:hAnsi="Times New Roman" w:cs="Times New Roman"/>
-          <w:sz w:val="23"/>
-          <w:szCs w:val="23"/>
-        </w:rPr>
-        <w:t xml:space="preserve">) </w:t>
-      </w:r>
-      <w:r>
-        <w:rPr>
-          <w:rFonts w:ascii="Times New Roman" w:hAnsi="Times New Roman" w:cs="Times New Roman"/>
-          <w:color w:val="000000" w:themeColor="text1"/>
-          <w:sz w:val="23"/>
-          <w:szCs w:val="23"/>
-        </w:rPr>
-        <w:t xml:space="preserve">όπου </w:t>
-      </w:r>
-      <w:proofErr w:type="spellStart"/>
-      <w:r>
-        <w:rPr>
-          <w:rFonts w:ascii="Times New Roman" w:hAnsi="Times New Roman" w:cs="Times New Roman"/>
-          <w:sz w:val="23"/>
-          <w:szCs w:val="23"/>
-          <w:lang w:val="en-US"/>
-        </w:rPr>
-        <w:t>qpoint</w:t>
-      </w:r>
-      <w:proofErr w:type="spellEnd"/>
-      <w:r>
-        <w:rPr>
-          <w:rFonts w:ascii="Times New Roman" w:hAnsi="Times New Roman" w:cs="Times New Roman"/>
-          <w:sz w:val="23"/>
-          <w:szCs w:val="23"/>
-        </w:rPr>
-        <w:t xml:space="preserve"> σημείο τύπου (0,….,0) για τις n διαστάσεις. </w:t>
-      </w:r>
-      <w:r>
-        <w:rPr>
-          <w:rFonts w:ascii="Times New Roman" w:hAnsi="Times New Roman" w:cs="Times New Roman"/>
-          <w:color w:val="000000" w:themeColor="text1"/>
-          <w:sz w:val="23"/>
-          <w:szCs w:val="23"/>
-        </w:rPr>
-        <w:t>Για την υλοποίηση της συνάρτησης, χρησιμοποιούνται δύο δομές δεδομένων: η ουρά προτεραιότητας(</w:t>
-      </w:r>
-      <w:r>
-        <w:rPr>
-          <w:rFonts w:ascii="Times New Roman" w:hAnsi="Times New Roman" w:cs="Times New Roman"/>
-          <w:color w:val="000000" w:themeColor="text1"/>
-          <w:sz w:val="23"/>
-          <w:szCs w:val="23"/>
-          <w:lang w:val="en-US"/>
-        </w:rPr>
-        <w:t>min</w:t>
-      </w:r>
-      <w:r>
-        <w:rPr>
-          <w:rFonts w:ascii="Times New Roman" w:hAnsi="Times New Roman" w:cs="Times New Roman"/>
-          <w:color w:val="000000" w:themeColor="text1"/>
-          <w:sz w:val="23"/>
-          <w:szCs w:val="23"/>
-        </w:rPr>
-        <w:t>-</w:t>
-      </w:r>
-      <w:r>
-        <w:rPr>
-          <w:rFonts w:ascii="Times New Roman" w:hAnsi="Times New Roman" w:cs="Times New Roman"/>
-          <w:color w:val="000000" w:themeColor="text1"/>
-          <w:sz w:val="23"/>
-          <w:szCs w:val="23"/>
-          <w:lang w:val="en-US"/>
-        </w:rPr>
-        <w:t>heap</w:t>
-      </w:r>
-      <w:r>
-        <w:rPr>
-          <w:rFonts w:ascii="Times New Roman" w:hAnsi="Times New Roman" w:cs="Times New Roman"/>
-          <w:color w:val="000000" w:themeColor="text1"/>
-          <w:sz w:val="23"/>
-          <w:szCs w:val="23"/>
-        </w:rPr>
-        <w:t xml:space="preserve">) </w:t>
-      </w:r>
-      <w:r>
-        <w:rPr>
-          <w:rFonts w:ascii="Times New Roman" w:hAnsi="Times New Roman" w:cs="Times New Roman"/>
-          <w:b/>
-          <w:color w:val="000000" w:themeColor="text1"/>
-          <w:sz w:val="23"/>
-          <w:szCs w:val="23"/>
-        </w:rPr>
-        <w:t>pq</w:t>
-      </w:r>
-      <w:r>
-        <w:rPr>
-          <w:rFonts w:ascii="Times New Roman" w:hAnsi="Times New Roman" w:cs="Times New Roman"/>
-          <w:color w:val="000000" w:themeColor="text1"/>
-          <w:sz w:val="23"/>
-          <w:szCs w:val="23"/>
-        </w:rPr>
-        <w:t xml:space="preserve"> που</w:t>
-      </w:r>
-      <w:r>
-        <w:rPr>
-          <w:rFonts w:ascii="Times New Roman" w:hAnsi="Times New Roman" w:cs="Times New Roman"/>
-        </w:rPr>
-        <w:t xml:space="preserve"> </w:t>
-      </w:r>
-      <w:r>
-        <w:rPr>
-          <w:rFonts w:ascii="Times New Roman" w:hAnsi="Times New Roman" w:cs="Times New Roman"/>
-          <w:color w:val="000000" w:themeColor="text1"/>
-          <w:sz w:val="23"/>
-          <w:szCs w:val="23"/>
-        </w:rPr>
-        <w:t xml:space="preserve">περιέχει αντικείμενα </w:t>
-      </w:r>
-      <w:r>
-        <w:rPr>
-          <w:rFonts w:ascii="Times New Roman" w:hAnsi="Times New Roman" w:cs="Times New Roman"/>
-          <w:b/>
-          <w:color w:val="215E99" w:themeColor="text2" w:themeTint="BF"/>
-          <w:sz w:val="23"/>
-          <w:szCs w:val="23"/>
-        </w:rPr>
-        <w:t>Qentry</w:t>
-      </w:r>
-      <w:r>
-        <w:rPr>
-          <w:rFonts w:ascii="Times New Roman" w:hAnsi="Times New Roman" w:cs="Times New Roman"/>
-          <w:color w:val="215E99" w:themeColor="text2" w:themeTint="BF"/>
-          <w:sz w:val="23"/>
-          <w:szCs w:val="23"/>
-        </w:rPr>
-        <w:t xml:space="preserve"> </w:t>
-      </w:r>
-      <w:r>
-        <w:rPr>
-          <w:rFonts w:ascii="Times New Roman" w:hAnsi="Times New Roman" w:cs="Times New Roman"/>
-          <w:color w:val="000000" w:themeColor="text1"/>
-          <w:sz w:val="23"/>
-          <w:szCs w:val="23"/>
-        </w:rPr>
-        <w:t xml:space="preserve">και μια λίστα </w:t>
-      </w:r>
-      <w:r>
-        <w:rPr>
-          <w:rFonts w:ascii="Times New Roman" w:hAnsi="Times New Roman" w:cs="Times New Roman"/>
-          <w:b/>
-          <w:color w:val="000000" w:themeColor="text1"/>
-          <w:sz w:val="23"/>
-          <w:szCs w:val="23"/>
-          <w:lang w:val="en-US"/>
-        </w:rPr>
-        <w:t>skyline</w:t>
-      </w:r>
-      <w:r>
-        <w:rPr>
-          <w:rFonts w:ascii="Times New Roman" w:hAnsi="Times New Roman" w:cs="Times New Roman"/>
-          <w:color w:val="000000" w:themeColor="text1"/>
-          <w:sz w:val="23"/>
-          <w:szCs w:val="23"/>
-        </w:rPr>
-        <w:t xml:space="preserve"> για την αποθήκευση των σημείων κορυφογραμμής. Η διαδικασία ξεκινάει από τη ρίζα του δέντρου η οποία προστίθεται στην </w:t>
-      </w:r>
-      <w:proofErr w:type="spellStart"/>
-      <w:r>
-        <w:rPr>
-          <w:rFonts w:ascii="Times New Roman" w:hAnsi="Times New Roman" w:cs="Times New Roman"/>
-          <w:color w:val="000000" w:themeColor="text1"/>
-          <w:sz w:val="23"/>
-          <w:szCs w:val="23"/>
-          <w:lang w:val="en-US"/>
-        </w:rPr>
-        <w:t>pq</w:t>
-      </w:r>
-      <w:proofErr w:type="spellEnd"/>
-      <w:r>
-        <w:rPr>
-          <w:rFonts w:ascii="Times New Roman" w:hAnsi="Times New Roman" w:cs="Times New Roman"/>
-          <w:color w:val="000000" w:themeColor="text1"/>
-          <w:sz w:val="23"/>
-          <w:szCs w:val="23"/>
-        </w:rPr>
-        <w:t xml:space="preserve">. Όσο η </w:t>
-      </w:r>
-      <w:proofErr w:type="spellStart"/>
-      <w:r>
-        <w:rPr>
-          <w:rFonts w:ascii="Times New Roman" w:hAnsi="Times New Roman" w:cs="Times New Roman"/>
-          <w:color w:val="000000" w:themeColor="text1"/>
-          <w:sz w:val="23"/>
-          <w:szCs w:val="23"/>
-          <w:lang w:val="en-US"/>
-        </w:rPr>
-        <w:t>pq</w:t>
-      </w:r>
-      <w:proofErr w:type="spellEnd"/>
-      <w:r>
-        <w:rPr>
-          <w:rFonts w:ascii="Times New Roman" w:hAnsi="Times New Roman" w:cs="Times New Roman"/>
-          <w:color w:val="000000" w:themeColor="text1"/>
-          <w:sz w:val="23"/>
-          <w:szCs w:val="23"/>
-        </w:rPr>
-        <w:t xml:space="preserve"> δεν είναι άδεια, εξάγεται από αυτή ο κόμβος με τη μικρότερη απόσταση </w:t>
-      </w:r>
-      <w:proofErr w:type="spellStart"/>
-      <w:r>
-        <w:rPr>
-          <w:rFonts w:ascii="Times New Roman" w:hAnsi="Times New Roman" w:cs="Times New Roman"/>
-          <w:b/>
-          <w:color w:val="000000" w:themeColor="text1"/>
-          <w:sz w:val="23"/>
-          <w:szCs w:val="23"/>
-          <w:lang w:val="en-US"/>
-        </w:rPr>
-        <w:t>mindist</w:t>
-      </w:r>
-      <w:proofErr w:type="spellEnd"/>
-      <w:r>
-        <w:rPr>
-          <w:rFonts w:ascii="Times New Roman" w:hAnsi="Times New Roman" w:cs="Times New Roman"/>
-          <w:b/>
-          <w:color w:val="000000" w:themeColor="text1"/>
-          <w:sz w:val="23"/>
-          <w:szCs w:val="23"/>
-        </w:rPr>
-        <w:t xml:space="preserve"> </w:t>
-      </w:r>
-      <w:r>
-        <w:rPr>
-          <w:rFonts w:ascii="Times New Roman" w:hAnsi="Times New Roman" w:cs="Times New Roman"/>
-          <w:color w:val="000000" w:themeColor="text1"/>
-          <w:sz w:val="23"/>
-          <w:szCs w:val="23"/>
-        </w:rPr>
-        <w:t xml:space="preserve">από το </w:t>
-      </w:r>
-      <w:proofErr w:type="spellStart"/>
-      <w:r>
-        <w:rPr>
-          <w:rFonts w:ascii="Times New Roman" w:hAnsi="Times New Roman" w:cs="Times New Roman"/>
-          <w:color w:val="000000" w:themeColor="text1"/>
-          <w:sz w:val="23"/>
-          <w:szCs w:val="23"/>
-          <w:lang w:val="en-US"/>
-        </w:rPr>
-        <w:t>qpoint</w:t>
-      </w:r>
-      <w:proofErr w:type="spellEnd"/>
-      <w:r>
-        <w:rPr>
-          <w:rFonts w:ascii="Times New Roman" w:hAnsi="Times New Roman" w:cs="Times New Roman"/>
-          <w:color w:val="000000" w:themeColor="text1"/>
-          <w:sz w:val="23"/>
-          <w:szCs w:val="23"/>
-        </w:rPr>
-        <w:t>. Στη συνέχεια, αν ο κόμβος είναι φύλλο(</w:t>
-      </w:r>
-      <w:r>
-        <w:rPr>
-          <w:rFonts w:ascii="Times New Roman" w:hAnsi="Times New Roman" w:cs="Times New Roman"/>
-          <w:b/>
-          <w:color w:val="000000" w:themeColor="text1"/>
-          <w:sz w:val="23"/>
-          <w:szCs w:val="23"/>
-          <w:lang w:val="en-US"/>
-        </w:rPr>
-        <w:t>node</w:t>
-      </w:r>
-      <w:r>
-        <w:rPr>
-          <w:rFonts w:ascii="Times New Roman" w:hAnsi="Times New Roman" w:cs="Times New Roman"/>
-          <w:b/>
-          <w:color w:val="000000" w:themeColor="text1"/>
-          <w:sz w:val="23"/>
-          <w:szCs w:val="23"/>
-        </w:rPr>
-        <w:t>.</w:t>
-      </w:r>
-      <w:r>
-        <w:rPr>
-          <w:rFonts w:ascii="Times New Roman" w:hAnsi="Times New Roman" w:cs="Times New Roman"/>
-          <w:b/>
-          <w:color w:val="000000" w:themeColor="text1"/>
-          <w:sz w:val="23"/>
-          <w:szCs w:val="23"/>
-          <w:lang w:val="en-US"/>
-        </w:rPr>
-        <w:t>is</w:t>
-      </w:r>
-      <w:r>
-        <w:rPr>
-          <w:rFonts w:ascii="Times New Roman" w:hAnsi="Times New Roman" w:cs="Times New Roman"/>
-          <w:b/>
-          <w:color w:val="000000" w:themeColor="text1"/>
-          <w:sz w:val="23"/>
-          <w:szCs w:val="23"/>
-        </w:rPr>
-        <w:t>_</w:t>
-      </w:r>
-      <w:r>
-        <w:rPr>
-          <w:rFonts w:ascii="Times New Roman" w:hAnsi="Times New Roman" w:cs="Times New Roman"/>
-          <w:b/>
-          <w:color w:val="000000" w:themeColor="text1"/>
-          <w:sz w:val="23"/>
-          <w:szCs w:val="23"/>
-          <w:lang w:val="en-US"/>
-        </w:rPr>
-        <w:t>leaf</w:t>
-      </w:r>
-      <w:r>
-        <w:rPr>
-          <w:rFonts w:ascii="Times New Roman" w:hAnsi="Times New Roman" w:cs="Times New Roman"/>
-          <w:b/>
-          <w:color w:val="000000" w:themeColor="text1"/>
-          <w:sz w:val="23"/>
-          <w:szCs w:val="23"/>
-        </w:rPr>
-        <w:t>()</w:t>
-      </w:r>
-      <w:r>
-        <w:rPr>
-          <w:rFonts w:ascii="Times New Roman" w:hAnsi="Times New Roman" w:cs="Times New Roman"/>
-          <w:color w:val="000000" w:themeColor="text1"/>
-          <w:sz w:val="23"/>
-          <w:szCs w:val="23"/>
-        </w:rPr>
-        <w:t xml:space="preserve">), τότε εξετάζεται κάθε σημείο του για να αποφασιστεί αν πρέπει να προστεθεί στο </w:t>
-      </w:r>
-      <w:r>
-        <w:rPr>
-          <w:rFonts w:ascii="Times New Roman" w:hAnsi="Times New Roman" w:cs="Times New Roman"/>
-          <w:color w:val="000000" w:themeColor="text1"/>
-          <w:sz w:val="23"/>
-          <w:szCs w:val="23"/>
-          <w:lang w:val="en-US"/>
-        </w:rPr>
-        <w:t>skyline</w:t>
-      </w:r>
-      <w:r>
-        <w:rPr>
-          <w:rFonts w:ascii="Times New Roman" w:hAnsi="Times New Roman" w:cs="Times New Roman"/>
-          <w:color w:val="000000" w:themeColor="text1"/>
-          <w:sz w:val="23"/>
-          <w:szCs w:val="23"/>
-        </w:rPr>
-        <w:t xml:space="preserve">(μόνο αν αυτό δεν κυριαρχείται από κανένα σημείο του </w:t>
-      </w:r>
-      <w:r>
-        <w:rPr>
-          <w:rFonts w:ascii="Times New Roman" w:hAnsi="Times New Roman" w:cs="Times New Roman"/>
-          <w:color w:val="000000" w:themeColor="text1"/>
-          <w:sz w:val="23"/>
-          <w:szCs w:val="23"/>
-          <w:lang w:val="en-US"/>
-        </w:rPr>
-        <w:t>skyline</w:t>
-      </w:r>
-      <w:r>
-        <w:rPr>
-          <w:rFonts w:ascii="Times New Roman" w:hAnsi="Times New Roman" w:cs="Times New Roman"/>
-          <w:color w:val="000000" w:themeColor="text1"/>
-          <w:sz w:val="23"/>
-          <w:szCs w:val="23"/>
-        </w:rPr>
-        <w:t xml:space="preserve">). Για τον έλεγχο κυριαρχίας χρησιμοποιείται η βοηθητική συνάρτηση </w:t>
-      </w:r>
-      <w:r>
-        <w:rPr>
-          <w:rFonts w:ascii="Times New Roman" w:hAnsi="Times New Roman" w:cs="Times New Roman"/>
-          <w:b/>
-          <w:color w:val="3A7C22" w:themeColor="accent6" w:themeShade="BF"/>
-          <w:sz w:val="23"/>
-          <w:szCs w:val="23"/>
-          <w:lang w:val="en-US"/>
-        </w:rPr>
-        <w:t>is</w:t>
-      </w:r>
-      <w:r>
-        <w:rPr>
-          <w:rFonts w:ascii="Times New Roman" w:hAnsi="Times New Roman" w:cs="Times New Roman"/>
-          <w:b/>
-          <w:color w:val="3A7C22" w:themeColor="accent6" w:themeShade="BF"/>
-          <w:sz w:val="23"/>
-          <w:szCs w:val="23"/>
-        </w:rPr>
-        <w:t>_</w:t>
-      </w:r>
-      <w:r>
-        <w:rPr>
-          <w:rFonts w:ascii="Times New Roman" w:hAnsi="Times New Roman" w:cs="Times New Roman"/>
-          <w:b/>
-          <w:color w:val="3A7C22" w:themeColor="accent6" w:themeShade="BF"/>
-          <w:sz w:val="23"/>
-          <w:szCs w:val="23"/>
-          <w:lang w:val="en-US"/>
-        </w:rPr>
-        <w:t>dominated</w:t>
-      </w:r>
-      <w:r>
-        <w:rPr>
-          <w:rFonts w:ascii="Times New Roman" w:hAnsi="Times New Roman" w:cs="Times New Roman"/>
-          <w:b/>
-          <w:color w:val="3A7C22" w:themeColor="accent6" w:themeShade="BF"/>
-          <w:sz w:val="23"/>
-          <w:szCs w:val="23"/>
-        </w:rPr>
-        <w:t>(</w:t>
-      </w:r>
-      <w:r>
-        <w:rPr>
-          <w:rFonts w:ascii="Times New Roman" w:hAnsi="Times New Roman" w:cs="Times New Roman"/>
-          <w:b/>
-          <w:color w:val="3A7C22" w:themeColor="accent6" w:themeShade="BF"/>
-          <w:sz w:val="23"/>
-          <w:szCs w:val="23"/>
-          <w:lang w:val="en-US"/>
-        </w:rPr>
-        <w:t>entry</w:t>
-      </w:r>
-      <w:r>
-        <w:rPr>
-          <w:rFonts w:ascii="Times New Roman" w:hAnsi="Times New Roman" w:cs="Times New Roman"/>
-          <w:b/>
-          <w:color w:val="3A7C22" w:themeColor="accent6" w:themeShade="BF"/>
-          <w:sz w:val="23"/>
-          <w:szCs w:val="23"/>
-        </w:rPr>
-        <w:t>.</w:t>
-      </w:r>
-      <w:r>
-        <w:rPr>
-          <w:rFonts w:ascii="Times New Roman" w:hAnsi="Times New Roman" w:cs="Times New Roman"/>
-          <w:b/>
-          <w:color w:val="3A7C22" w:themeColor="accent6" w:themeShade="BF"/>
-          <w:sz w:val="23"/>
-          <w:szCs w:val="23"/>
-          <w:lang w:val="en-US"/>
-        </w:rPr>
-        <w:t>point</w:t>
-      </w:r>
-      <w:r>
-        <w:rPr>
-          <w:rFonts w:ascii="Times New Roman" w:hAnsi="Times New Roman" w:cs="Times New Roman"/>
-          <w:b/>
-          <w:color w:val="3A7C22" w:themeColor="accent6" w:themeShade="BF"/>
-          <w:sz w:val="23"/>
-          <w:szCs w:val="23"/>
-        </w:rPr>
-        <w:t>,</w:t>
-      </w:r>
-      <w:r>
-        <w:rPr>
-          <w:rFonts w:ascii="Times New Roman" w:hAnsi="Times New Roman" w:cs="Times New Roman"/>
-          <w:b/>
-          <w:color w:val="3A7C22" w:themeColor="accent6" w:themeShade="BF"/>
-          <w:sz w:val="23"/>
-          <w:szCs w:val="23"/>
-          <w:lang w:val="en-US"/>
-        </w:rPr>
-        <w:t>skyline</w:t>
-      </w:r>
-      <w:r>
-        <w:rPr>
-          <w:rFonts w:ascii="Times New Roman" w:hAnsi="Times New Roman" w:cs="Times New Roman"/>
-          <w:b/>
-          <w:color w:val="3A7C22" w:themeColor="accent6" w:themeShade="BF"/>
-          <w:sz w:val="23"/>
-          <w:szCs w:val="23"/>
-        </w:rPr>
-        <w:t>)</w:t>
-      </w:r>
-      <w:r>
-        <w:rPr>
-          <w:rFonts w:ascii="Times New Roman" w:hAnsi="Times New Roman" w:cs="Times New Roman"/>
-          <w:sz w:val="23"/>
-          <w:szCs w:val="23"/>
-        </w:rPr>
-        <w:t xml:space="preserve">. Αν δεν κυριαρχείται εισάγεται στο </w:t>
-      </w:r>
-      <w:r>
-        <w:rPr>
-          <w:rFonts w:ascii="Times New Roman" w:hAnsi="Times New Roman" w:cs="Times New Roman"/>
-          <w:sz w:val="23"/>
-          <w:szCs w:val="23"/>
-          <w:lang w:val="en-US"/>
-        </w:rPr>
-        <w:t>skyline</w:t>
-      </w:r>
-      <w:r>
-        <w:rPr>
-          <w:rFonts w:ascii="Times New Roman" w:hAnsi="Times New Roman" w:cs="Times New Roman"/>
-          <w:sz w:val="23"/>
-          <w:szCs w:val="23"/>
-        </w:rPr>
-        <w:t xml:space="preserve"> και επείτα για κάθε σημείο του </w:t>
-      </w:r>
-      <w:r>
-        <w:rPr>
-          <w:rFonts w:ascii="Times New Roman" w:hAnsi="Times New Roman" w:cs="Times New Roman"/>
-          <w:sz w:val="23"/>
-          <w:szCs w:val="23"/>
-          <w:lang w:val="en-US"/>
-        </w:rPr>
-        <w:t>skyline</w:t>
-      </w:r>
-      <w:r>
-        <w:rPr>
-          <w:rFonts w:ascii="Times New Roman" w:hAnsi="Times New Roman" w:cs="Times New Roman"/>
-          <w:sz w:val="23"/>
-          <w:szCs w:val="23"/>
-        </w:rPr>
-        <w:t xml:space="preserve"> εξετάζεται αν αυτό κυριαρχείται από το νεοεισαχθέν σημείο ώστε να διαγραφεί από το </w:t>
-      </w:r>
-      <w:r>
-        <w:rPr>
-          <w:rFonts w:ascii="Times New Roman" w:hAnsi="Times New Roman" w:cs="Times New Roman"/>
-          <w:sz w:val="23"/>
-          <w:szCs w:val="23"/>
-          <w:lang w:val="en-US"/>
-        </w:rPr>
-        <w:t>skyline</w:t>
-      </w:r>
-      <w:r>
-        <w:rPr>
-          <w:rFonts w:ascii="Times New Roman" w:hAnsi="Times New Roman" w:cs="Times New Roman"/>
-          <w:sz w:val="23"/>
-          <w:szCs w:val="23"/>
-        </w:rPr>
-        <w:t xml:space="preserve">. Για τον έλεγχο της κυριαρχίας σημείου σε άλλο σημείο χρησιμοποιείται η βοηθητική συνάρτηση </w:t>
-      </w:r>
-      <w:r>
-        <w:rPr>
-          <w:rFonts w:ascii="Times New Roman" w:hAnsi="Times New Roman" w:cs="Times New Roman"/>
-          <w:b/>
-          <w:color w:val="3A7C22" w:themeColor="accent6" w:themeShade="BF"/>
-          <w:sz w:val="23"/>
-          <w:szCs w:val="23"/>
-          <w:lang w:val="en-US"/>
-        </w:rPr>
-        <w:t>dominates</w:t>
-      </w:r>
-      <w:r>
-        <w:rPr>
-          <w:rFonts w:ascii="Times New Roman" w:hAnsi="Times New Roman" w:cs="Times New Roman"/>
-          <w:b/>
-          <w:color w:val="3A7C22" w:themeColor="accent6" w:themeShade="BF"/>
-          <w:sz w:val="23"/>
-          <w:szCs w:val="23"/>
-        </w:rPr>
-        <w:t>(</w:t>
-      </w:r>
-      <w:r>
-        <w:rPr>
-          <w:rFonts w:ascii="Times New Roman" w:hAnsi="Times New Roman" w:cs="Times New Roman"/>
-          <w:b/>
-          <w:color w:val="3A7C22" w:themeColor="accent6" w:themeShade="BF"/>
-          <w:sz w:val="23"/>
-          <w:szCs w:val="23"/>
-          <w:lang w:val="en-US"/>
-        </w:rPr>
-        <w:t>entry</w:t>
-      </w:r>
-      <w:r>
-        <w:rPr>
-          <w:rFonts w:ascii="Times New Roman" w:hAnsi="Times New Roman" w:cs="Times New Roman"/>
-          <w:b/>
-          <w:color w:val="3A7C22" w:themeColor="accent6" w:themeShade="BF"/>
-          <w:sz w:val="23"/>
-          <w:szCs w:val="23"/>
-        </w:rPr>
-        <w:t>.</w:t>
-      </w:r>
-      <w:r>
-        <w:rPr>
-          <w:rFonts w:ascii="Times New Roman" w:hAnsi="Times New Roman" w:cs="Times New Roman"/>
-          <w:b/>
-          <w:color w:val="3A7C22" w:themeColor="accent6" w:themeShade="BF"/>
-          <w:sz w:val="23"/>
-          <w:szCs w:val="23"/>
-          <w:lang w:val="en-US"/>
-        </w:rPr>
-        <w:t>point</w:t>
-      </w:r>
-      <w:r>
-        <w:rPr>
-          <w:rFonts w:ascii="Times New Roman" w:hAnsi="Times New Roman" w:cs="Times New Roman"/>
-          <w:b/>
-          <w:color w:val="3A7C22" w:themeColor="accent6" w:themeShade="BF"/>
-          <w:sz w:val="23"/>
-          <w:szCs w:val="23"/>
-        </w:rPr>
-        <w:t>,</w:t>
-      </w:r>
-      <w:r>
-        <w:rPr>
-          <w:rFonts w:ascii="Times New Roman" w:hAnsi="Times New Roman" w:cs="Times New Roman"/>
-          <w:b/>
-          <w:color w:val="3A7C22" w:themeColor="accent6" w:themeShade="BF"/>
-          <w:sz w:val="23"/>
-          <w:szCs w:val="23"/>
-          <w:lang w:val="en-US"/>
-        </w:rPr>
-        <w:t>s</w:t>
-      </w:r>
-      <w:r>
-        <w:rPr>
-          <w:rFonts w:ascii="Times New Roman" w:hAnsi="Times New Roman" w:cs="Times New Roman"/>
-          <w:b/>
-          <w:color w:val="3A7C22" w:themeColor="accent6" w:themeShade="BF"/>
-          <w:sz w:val="23"/>
-          <w:szCs w:val="23"/>
-        </w:rPr>
-        <w:t>)</w:t>
-      </w:r>
-      <w:r>
-        <w:rPr>
-          <w:rFonts w:ascii="Times New Roman" w:hAnsi="Times New Roman" w:cs="Times New Roman"/>
-          <w:sz w:val="23"/>
-          <w:szCs w:val="23"/>
-        </w:rPr>
-        <w:t xml:space="preserve">. Εάν ο κόμβος δεν είναι φύλλο, τότε για κάθε καταχώριση του κόμβου, υπολογίζεται  η ελάχιστη απόσταση ανάμεσα στο </w:t>
-      </w:r>
-      <w:proofErr w:type="spellStart"/>
-      <w:r>
-        <w:rPr>
-          <w:rFonts w:ascii="Times New Roman" w:hAnsi="Times New Roman" w:cs="Times New Roman"/>
-          <w:sz w:val="23"/>
-          <w:szCs w:val="23"/>
-          <w:lang w:val="en-US"/>
-        </w:rPr>
-        <w:t>qpoint</w:t>
-      </w:r>
-      <w:proofErr w:type="spellEnd"/>
-      <w:r>
-        <w:rPr>
-          <w:rFonts w:ascii="Times New Roman" w:hAnsi="Times New Roman" w:cs="Times New Roman"/>
-          <w:sz w:val="23"/>
-          <w:szCs w:val="23"/>
-        </w:rPr>
-        <w:t xml:space="preserve"> και στο ορθογώνιο της καταχώρησης και ο κόμβος παιδί της καταχώρησης προστίθεται στην </w:t>
-      </w:r>
-      <w:proofErr w:type="spellStart"/>
-      <w:r>
-        <w:rPr>
-          <w:rFonts w:ascii="Times New Roman" w:hAnsi="Times New Roman" w:cs="Times New Roman"/>
-          <w:sz w:val="23"/>
-          <w:szCs w:val="23"/>
-          <w:lang w:val="en-US"/>
-        </w:rPr>
-        <w:t>pq</w:t>
-      </w:r>
-      <w:proofErr w:type="spellEnd"/>
-      <w:r>
-        <w:rPr>
-          <w:rFonts w:ascii="Times New Roman" w:hAnsi="Times New Roman" w:cs="Times New Roman"/>
-          <w:sz w:val="23"/>
-          <w:szCs w:val="23"/>
-        </w:rPr>
-        <w:t xml:space="preserve">. Για τον υπολογισμό της απόστασης μεταξύ του </w:t>
-      </w:r>
-      <w:proofErr w:type="spellStart"/>
-      <w:r>
-        <w:rPr>
-          <w:rFonts w:ascii="Times New Roman" w:hAnsi="Times New Roman" w:cs="Times New Roman"/>
-          <w:sz w:val="23"/>
-          <w:szCs w:val="23"/>
-          <w:lang w:val="en-US"/>
-        </w:rPr>
-        <w:t>qpoint</w:t>
-      </w:r>
-      <w:proofErr w:type="spellEnd"/>
-      <w:r>
-        <w:rPr>
-          <w:rFonts w:ascii="Times New Roman" w:hAnsi="Times New Roman" w:cs="Times New Roman"/>
-          <w:sz w:val="23"/>
-          <w:szCs w:val="23"/>
-        </w:rPr>
-        <w:t xml:space="preserve"> και του ορθογωνίου χρησιμοποιείται η βοηθητική συνάρτηση </w:t>
+        <w:t xml:space="preserve">συνάρτηση </w:t>
       </w:r>
       <w:proofErr w:type="spellStart"/>
       <w:r>
@@ -15069,16 +15807,7 @@
           <w:sz w:val="23"/>
           <w:szCs w:val="23"/>
         </w:rPr>
-        <w:t xml:space="preserve"> </w:t>
-      </w:r>
-      <w:r>
-        <w:rPr>
-          <w:rFonts w:ascii="Times New Roman" w:hAnsi="Times New Roman" w:cs="Times New Roman"/>
-          <w:sz w:val="23"/>
-          <w:szCs w:val="23"/>
-        </w:rPr>
-        <w:lastRenderedPageBreak/>
-        <w:t xml:space="preserve">επιστρέφοντας </w:t>
+        <w:t xml:space="preserve"> επιστρέφοντας </w:t>
       </w:r>
       <w:r>
         <w:rPr>
@@ -15849,7 +16578,16 @@
           <w:sz w:val="23"/>
           <w:szCs w:val="23"/>
         </w:rPr>
-        <w:t xml:space="preserve">αυτές χρησιμοποιούνται για την αποδοτική ανάκτηση συγκεκριμένων εγγραφών από ένα αρχείο δεδομένων, χρησιμοποιώντας πληροφορίες σχετικά με το πού βρίσκονται οι εγγραφές αυτές. </w:t>
+        <w:t xml:space="preserve">αυτές χρησιμοποιούνται για την αποδοτική ανάκτηση συγκεκριμένων εγγραφών από ένα αρχείο δεδομένων, </w:t>
+      </w:r>
+      <w:r>
+        <w:rPr>
+          <w:rFonts w:ascii="Times New Roman" w:hAnsi="Times New Roman" w:cs="Times New Roman"/>
+          <w:sz w:val="23"/>
+          <w:szCs w:val="23"/>
+        </w:rPr>
+        <w:lastRenderedPageBreak/>
+        <w:t xml:space="preserve">χρησιμοποιώντας πληροφορίες σχετικά με το πού βρίσκονται οι εγγραφές αυτές. </w:t>
       </w:r>
       <w:r>
         <w:rPr>
@@ -16121,7 +16859,7 @@
                     <pic:cNvPicPr/>
                   </pic:nvPicPr>
                   <pic:blipFill>
-                    <a:blip r:embed="rId34">
+                    <a:blip r:embed="rId38">
                       <a:extLst>
                         <a:ext uri="{28A0092B-C50C-407E-A947-70E740481C1C}">
                           <a14:useLocalDpi xmlns:a14="http://schemas.microsoft.com/office/drawing/2010/main" val="0"/>
@@ -16439,7 +17177,6 @@
           <w:u w:val="single"/>
           <w:lang w:val="en-US"/>
         </w:rPr>
-        <w:lastRenderedPageBreak/>
         <w:drawing>
           <wp:inline distT="0" distB="0" distL="0" distR="0" wp14:anchorId="0A51FC5A" wp14:editId="770F531D">
             <wp:extent cx="3899140" cy="3651747"/>
@@ -16456,7 +17193,7 @@
                     <pic:cNvPicPr/>
                   </pic:nvPicPr>
                   <pic:blipFill>
-                    <a:blip r:embed="rId35">
+                    <a:blip r:embed="rId39">
                       <a:extLst>
                         <a:ext uri="{28A0092B-C50C-407E-A947-70E740481C1C}">
                           <a14:useLocalDpi xmlns:a14="http://schemas.microsoft.com/office/drawing/2010/main" val="0"/>
@@ -16519,7 +17256,7 @@
                     <pic:cNvPicPr/>
                   </pic:nvPicPr>
                   <pic:blipFill>
-                    <a:blip r:embed="rId36">
+                    <a:blip r:embed="rId40">
                       <a:extLst>
                         <a:ext uri="{28A0092B-C50C-407E-A947-70E740481C1C}">
                           <a14:useLocalDpi xmlns:a14="http://schemas.microsoft.com/office/drawing/2010/main" val="0"/>
@@ -16570,7 +17307,7 @@
                     <pic:cNvPicPr/>
                   </pic:nvPicPr>
                   <pic:blipFill>
-                    <a:blip r:embed="rId37">
+                    <a:blip r:embed="rId41">
                       <a:extLst>
                         <a:ext uri="{28A0092B-C50C-407E-A947-70E740481C1C}">
                           <a14:useLocalDpi xmlns:a14="http://schemas.microsoft.com/office/drawing/2010/main" val="0"/>
@@ -16622,7 +17359,7 @@
                     <pic:cNvPicPr/>
                   </pic:nvPicPr>
                   <pic:blipFill>
-                    <a:blip r:embed="rId38">
+                    <a:blip r:embed="rId42">
                       <a:extLst>
                         <a:ext uri="{28A0092B-C50C-407E-A947-70E740481C1C}">
                           <a14:useLocalDpi xmlns:a14="http://schemas.microsoft.com/office/drawing/2010/main" val="0"/>
@@ -20207,7 +20944,7 @@
   <a:extraClrSchemeLst/>
   <a:extLst>
     <a:ext uri="{05A4C25C-085E-4340-85A3-A5531E510DB2}">
-      <thm15:themeFamily xmlns:thm15="http://schemas.microsoft.com/office/thememl/2012/main" xmlns="" name="Office Theme" id="{62F939B6-93AF-4DB8-9C6B-D6C7DFDC589F}" vid="{4A3C46E8-61CC-4603-A589-7422A47A8E4A}"/>
+      <thm15:themeFamily xmlns="" xmlns:thm15="http://schemas.microsoft.com/office/thememl/2012/main" name="Office Theme" id="{62F939B6-93AF-4DB8-9C6B-D6C7DFDC589F}" vid="{4A3C46E8-61CC-4603-A589-7422A47A8E4A}"/>
     </a:ext>
   </a:extLst>
 </a:theme>
@@ -20218,7 +20955,7 @@
 </file>
 
 <file path=customXml/itemProps1.xml><?xml version="1.0" encoding="utf-8"?>
-<ds:datastoreItem xmlns:ds="http://schemas.openxmlformats.org/officeDocument/2006/customXml" ds:itemID="{96945A7D-4AAB-4D4D-9937-B199FCF4F700}">
+<ds:datastoreItem xmlns:ds="http://schemas.openxmlformats.org/officeDocument/2006/customXml" ds:itemID="{78B191FD-C204-48E3-896C-11CB3631BCA3}">
   <ds:schemaRefs>
     <ds:schemaRef ds:uri="http://schemas.openxmlformats.org/officeDocument/2006/bibliography"/>
   </ds:schemaRefs>

--- a/Τεχνολογία Βάσεων Δεδομένων - Εργασία 2024.docx
+++ b/Τεχνολογία Βάσεων Δεδομένων - Εργασία 2024.docx
@@ -53,7 +53,6 @@
             <w:dataBinding w:prefixMappings="xmlns:ns0='http://purl.org/dc/elements/1.1/' xmlns:ns1='http://schemas.openxmlformats.org/package/2006/metadata/core-properties' " w:xpath="/ns1:coreProperties[1]/ns0:title[1]" w:storeItemID="{6C3C8BC8-F283-45AE-878A-BAB7291924A1}"/>
             <w:text/>
           </w:sdtPr>
-          <w:sdtEndPr/>
           <w:sdtContent>
             <w:p>
               <w:pPr>
@@ -111,7 +110,6 @@
               <w:dataBinding w:prefixMappings="xmlns:ns0='http://purl.org/dc/elements/1.1/' xmlns:ns1='http://schemas.openxmlformats.org/package/2006/metadata/core-properties' " w:xpath="/ns1:coreProperties[1]/ns0:subject[1]" w:storeItemID="{6C3C8BC8-F283-45AE-878A-BAB7291924A1}"/>
               <w:text/>
             </w:sdtPr>
-            <w:sdtEndPr/>
             <w:sdtContent>
               <w:r>
                 <w:rPr>
@@ -222,14 +220,7 @@
                                 <w:caps/>
                                 <w:color w:val="156082" w:themeColor="accent1"/>
                               </w:rPr>
-                              <w:t xml:space="preserve">παντελοπουλου βασιλικη, </w:t>
-                            </w:r>
-                            <w:r>
-                              <w:rPr>
-                                <w:caps/>
-                                <w:color w:val="156082" w:themeColor="accent1"/>
-                              </w:rPr>
-                              <w:t>4153</w:t>
+                              <w:t>παντελοπουλου βασιλικη, 4153</w:t>
                             </w:r>
                           </w:p>
                         </w:txbxContent>
@@ -292,14 +283,7 @@
                           <w:caps/>
                           <w:color w:val="156082" w:themeColor="accent1"/>
                         </w:rPr>
-                        <w:t xml:space="preserve">παντελοπουλου βασιλικη, </w:t>
-                      </w:r>
-                      <w:r>
-                        <w:rPr>
-                          <w:caps/>
-                          <w:color w:val="156082" w:themeColor="accent1"/>
-                        </w:rPr>
-                        <w:t>4153</w:t>
+                        <w:t>παντελοπουλου βασιλικη, 4153</w:t>
                       </w:r>
                     </w:p>
                   </w:txbxContent>
@@ -10287,7 +10271,6 @@
         <w:jc w:val="both"/>
         <w:rPr>
           <w:rFonts w:ascii="Times New Roman" w:hAnsi="Times New Roman" w:cs="Times New Roman"/>
-          <w:lang w:val="en-US"/>
         </w:rPr>
       </w:pPr>
       <w:r>
@@ -10649,23 +10632,5241 @@
         <w:jc w:val="both"/>
         <w:rPr>
           <w:rFonts w:ascii="Times New Roman" w:hAnsi="Times New Roman" w:cs="Times New Roman"/>
-          <w:color w:val="0B769F" w:themeColor="accent4" w:themeShade="BF"/>
-          <w:sz w:val="24"/>
-          <w:szCs w:val="23"/>
-          <w:u w:val="single"/>
-        </w:rPr>
-      </w:pPr>
+          <w:szCs w:val="23"/>
+        </w:rPr>
+      </w:pPr>
+      <w:r>
+        <w:rPr>
+          <w:rFonts w:ascii="Times New Roman" w:hAnsi="Times New Roman" w:cs="Times New Roman"/>
+          <w:szCs w:val="23"/>
+        </w:rPr>
+        <w:t xml:space="preserve">Η υλοποίηση της εισαγωγής εγγραφής στο </w:t>
+      </w:r>
+      <w:proofErr w:type="spellStart"/>
+      <w:r>
+        <w:rPr>
+          <w:rFonts w:ascii="Times New Roman" w:hAnsi="Times New Roman" w:cs="Times New Roman"/>
+          <w:szCs w:val="23"/>
+          <w:lang w:val="en-US"/>
+        </w:rPr>
+        <w:t>rtree</w:t>
+      </w:r>
+      <w:proofErr w:type="spellEnd"/>
+      <w:r>
+        <w:rPr>
+          <w:rFonts w:ascii="Times New Roman" w:hAnsi="Times New Roman" w:cs="Times New Roman"/>
+          <w:szCs w:val="23"/>
+        </w:rPr>
+        <w:t xml:space="preserve"> </w:t>
+      </w:r>
+      <w:r>
+        <w:rPr>
+          <w:rFonts w:ascii="Times New Roman" w:hAnsi="Times New Roman" w:cs="Times New Roman"/>
+          <w:szCs w:val="23"/>
+        </w:rPr>
+        <w:t xml:space="preserve">βρίσκεται στο αρχείο </w:t>
+      </w:r>
+      <w:r>
+        <w:rPr>
+          <w:rFonts w:ascii="Times New Roman" w:hAnsi="Times New Roman" w:cs="Times New Roman"/>
+          <w:szCs w:val="23"/>
+          <w:lang w:val="en-US"/>
+        </w:rPr>
+        <w:t>insert</w:t>
+      </w:r>
+      <w:r>
+        <w:rPr>
+          <w:rFonts w:ascii="Times New Roman" w:hAnsi="Times New Roman" w:cs="Times New Roman"/>
+          <w:szCs w:val="23"/>
+        </w:rPr>
+        <w:t>.</w:t>
+      </w:r>
+      <w:proofErr w:type="spellStart"/>
+      <w:r>
+        <w:rPr>
+          <w:rFonts w:ascii="Times New Roman" w:hAnsi="Times New Roman" w:cs="Times New Roman"/>
+          <w:szCs w:val="23"/>
+          <w:lang w:val="en-US"/>
+        </w:rPr>
+        <w:t>py</w:t>
+      </w:r>
+      <w:proofErr w:type="spellEnd"/>
+      <w:r>
+        <w:rPr>
+          <w:rFonts w:ascii="Times New Roman" w:hAnsi="Times New Roman" w:cs="Times New Roman"/>
+          <w:szCs w:val="23"/>
+        </w:rPr>
+        <w:t xml:space="preserve"> </w:t>
+      </w:r>
+      <w:r>
+        <w:rPr>
+          <w:rFonts w:ascii="Times New Roman" w:hAnsi="Times New Roman" w:cs="Times New Roman"/>
+          <w:szCs w:val="23"/>
+        </w:rPr>
+        <w:t>και η ορθή λειτουργία του βασίζεται στις παρακάτω συναρτήσεις</w:t>
+      </w:r>
+      <w:r>
+        <w:rPr>
+          <w:rFonts w:ascii="Times New Roman" w:hAnsi="Times New Roman" w:cs="Times New Roman"/>
+          <w:szCs w:val="23"/>
+        </w:rPr>
+        <w:t>(παρουσιάζονται με τη σειρά που καλούνται)</w:t>
+      </w:r>
+      <w:r>
+        <w:rPr>
+          <w:rFonts w:ascii="Times New Roman" w:hAnsi="Times New Roman" w:cs="Times New Roman"/>
+          <w:szCs w:val="23"/>
+        </w:rPr>
+        <w:t>:</w:t>
+      </w:r>
+    </w:p>
+    <w:p>
+      <w:pPr>
+        <w:pStyle w:val="ListParagraph"/>
+        <w:numPr>
+          <w:ilvl w:val="0"/>
+          <w:numId w:val="14"/>
+        </w:numPr>
+        <w:jc w:val="both"/>
+        <w:rPr>
+          <w:rFonts w:ascii="Times New Roman" w:hAnsi="Times New Roman" w:cs="Times New Roman"/>
+          <w:szCs w:val="23"/>
+        </w:rPr>
+      </w:pPr>
+      <w:r>
+        <w:rPr>
+          <w:rFonts w:ascii="Times New Roman" w:hAnsi="Times New Roman" w:cs="Times New Roman"/>
+          <w:b/>
+          <w:szCs w:val="23"/>
+          <w:lang w:val="en-US"/>
+        </w:rPr>
+        <w:t>read</w:t>
+      </w:r>
+      <w:r>
+        <w:rPr>
+          <w:rFonts w:ascii="Times New Roman" w:hAnsi="Times New Roman" w:cs="Times New Roman"/>
+          <w:b/>
+          <w:szCs w:val="23"/>
+        </w:rPr>
+        <w:t>_</w:t>
+      </w:r>
+      <w:r>
+        <w:rPr>
+          <w:rFonts w:ascii="Times New Roman" w:hAnsi="Times New Roman" w:cs="Times New Roman"/>
+          <w:b/>
+          <w:szCs w:val="23"/>
+          <w:lang w:val="en-US"/>
+        </w:rPr>
+        <w:t>blocks</w:t>
+      </w:r>
+      <w:r>
+        <w:rPr>
+          <w:rFonts w:ascii="Times New Roman" w:hAnsi="Times New Roman" w:cs="Times New Roman"/>
+          <w:b/>
+          <w:szCs w:val="23"/>
+        </w:rPr>
+        <w:t>_</w:t>
+      </w:r>
+      <w:r>
+        <w:rPr>
+          <w:rFonts w:ascii="Times New Roman" w:hAnsi="Times New Roman" w:cs="Times New Roman"/>
+          <w:b/>
+          <w:szCs w:val="23"/>
+          <w:lang w:val="en-US"/>
+        </w:rPr>
+        <w:t>from</w:t>
+      </w:r>
+      <w:r>
+        <w:rPr>
+          <w:rFonts w:ascii="Times New Roman" w:hAnsi="Times New Roman" w:cs="Times New Roman"/>
+          <w:b/>
+          <w:szCs w:val="23"/>
+        </w:rPr>
+        <w:t>_</w:t>
+      </w:r>
+      <w:proofErr w:type="spellStart"/>
+      <w:proofErr w:type="gramStart"/>
+      <w:r>
+        <w:rPr>
+          <w:rFonts w:ascii="Times New Roman" w:hAnsi="Times New Roman" w:cs="Times New Roman"/>
+          <w:b/>
+          <w:szCs w:val="23"/>
+          <w:lang w:val="en-US"/>
+        </w:rPr>
+        <w:t>datafile</w:t>
+      </w:r>
+      <w:proofErr w:type="spellEnd"/>
+      <w:r>
+        <w:rPr>
+          <w:rFonts w:ascii="Times New Roman" w:hAnsi="Times New Roman" w:cs="Times New Roman"/>
+          <w:b/>
+          <w:szCs w:val="23"/>
+        </w:rPr>
+        <w:t>(</w:t>
+      </w:r>
+      <w:proofErr w:type="gramEnd"/>
+      <w:r>
+        <w:rPr>
+          <w:rFonts w:ascii="Times New Roman" w:hAnsi="Times New Roman" w:cs="Times New Roman"/>
+          <w:b/>
+          <w:szCs w:val="23"/>
+          <w:lang w:val="en-US"/>
+        </w:rPr>
+        <w:t>file</w:t>
+      </w:r>
+      <w:r>
+        <w:rPr>
+          <w:rFonts w:ascii="Times New Roman" w:hAnsi="Times New Roman" w:cs="Times New Roman"/>
+          <w:b/>
+          <w:szCs w:val="23"/>
+        </w:rPr>
+        <w:t>)</w:t>
+      </w:r>
+      <w:r>
+        <w:rPr>
+          <w:rFonts w:ascii="Times New Roman" w:hAnsi="Times New Roman" w:cs="Times New Roman"/>
+          <w:szCs w:val="23"/>
+        </w:rPr>
+        <w:t xml:space="preserve">: διαβάζει τα δεδομένα από </w:t>
+      </w:r>
+      <w:r>
+        <w:rPr>
+          <w:rFonts w:ascii="Times New Roman" w:hAnsi="Times New Roman" w:cs="Times New Roman"/>
+          <w:szCs w:val="23"/>
+        </w:rPr>
+        <w:t xml:space="preserve">το αρχείο </w:t>
+      </w:r>
+      <w:proofErr w:type="spellStart"/>
+      <w:r>
+        <w:rPr>
+          <w:rFonts w:ascii="Times New Roman" w:hAnsi="Times New Roman" w:cs="Times New Roman"/>
+          <w:szCs w:val="23"/>
+          <w:lang w:val="en-US"/>
+        </w:rPr>
+        <w:t>datafile</w:t>
+      </w:r>
+      <w:proofErr w:type="spellEnd"/>
+      <w:r>
+        <w:rPr>
+          <w:rFonts w:ascii="Times New Roman" w:hAnsi="Times New Roman" w:cs="Times New Roman"/>
+          <w:szCs w:val="23"/>
+        </w:rPr>
+        <w:t>.</w:t>
+      </w:r>
+      <w:r>
+        <w:rPr>
+          <w:rFonts w:ascii="Times New Roman" w:hAnsi="Times New Roman" w:cs="Times New Roman"/>
+          <w:szCs w:val="23"/>
+          <w:lang w:val="en-US"/>
+        </w:rPr>
+        <w:t>xml</w:t>
+      </w:r>
+      <w:r>
+        <w:rPr>
+          <w:rFonts w:ascii="Times New Roman" w:hAnsi="Times New Roman" w:cs="Times New Roman"/>
+          <w:szCs w:val="23"/>
+        </w:rPr>
+        <w:t xml:space="preserve"> και εξάγει τα μπλοκ και τις εγγραφές τους. Το αρχείο </w:t>
+      </w:r>
+      <w:r>
+        <w:rPr>
+          <w:rFonts w:ascii="Times New Roman" w:hAnsi="Times New Roman" w:cs="Times New Roman"/>
+          <w:szCs w:val="23"/>
+          <w:lang w:val="en-US"/>
+        </w:rPr>
+        <w:t>xml</w:t>
+      </w:r>
+      <w:r>
+        <w:rPr>
+          <w:rFonts w:ascii="Times New Roman" w:hAnsi="Times New Roman" w:cs="Times New Roman"/>
+          <w:szCs w:val="23"/>
+        </w:rPr>
+        <w:t xml:space="preserve"> περιέχει μπλοκ, καθένα από τα οποία περιέχει πολλές εγγραφές.</w:t>
+      </w:r>
+      <w:r>
+        <w:t xml:space="preserve"> </w:t>
+      </w:r>
+      <w:r>
+        <w:rPr>
+          <w:rFonts w:ascii="Times New Roman" w:hAnsi="Times New Roman" w:cs="Times New Roman"/>
+          <w:szCs w:val="23"/>
+        </w:rPr>
+        <w:t>Αρχικά, διαβάζει το block0 ώστε να πάρει απο αυτό τον συνολικό αριθμό των blocks.</w:t>
+      </w:r>
+      <w:r>
+        <w:rPr>
+          <w:rFonts w:ascii="Times New Roman" w:hAnsi="Times New Roman" w:cs="Times New Roman"/>
+          <w:szCs w:val="23"/>
+        </w:rPr>
+        <w:t xml:space="preserve"> Κάθε εγγραφή περιλαμβάνει έναν μοναδικό αριθμό θέσης και συντεταγμένες. Η συνάρτηση δημιουργεί μια λίστα από μπλοκ, όπου κάθε μπλοκ είναι μια λίστα με τις εγγραφές του.</w:t>
+      </w:r>
+    </w:p>
+    <w:p>
+      <w:pPr>
+        <w:pStyle w:val="ListParagraph"/>
+        <w:ind w:left="1350"/>
+        <w:jc w:val="both"/>
+        <w:rPr>
+          <w:rFonts w:ascii="Times New Roman" w:hAnsi="Times New Roman" w:cs="Times New Roman"/>
+          <w:szCs w:val="23"/>
+        </w:rPr>
+      </w:pPr>
+      <w:r>
+        <w:rPr>
+          <w:rFonts w:ascii="Times New Roman" w:hAnsi="Times New Roman" w:cs="Times New Roman"/>
+          <w:noProof/>
+          <w:szCs w:val="23"/>
+          <w:lang w:val="en-US"/>
+        </w:rPr>
+        <w:drawing>
+          <wp:inline distT="0" distB="0" distL="0" distR="0" wp14:anchorId="27CCC073" wp14:editId="359D1E4B">
+            <wp:extent cx="3446103" cy="2131721"/>
+            <wp:effectExtent l="0" t="0" r="2540" b="1905"/>
+            <wp:docPr id="132" name="Picture 132"/>
+            <wp:cNvGraphicFramePr>
+              <a:graphicFrameLocks xmlns:a="http://schemas.openxmlformats.org/drawingml/2006/main" noChangeAspect="1"/>
+            </wp:cNvGraphicFramePr>
+            <a:graphic xmlns:a="http://schemas.openxmlformats.org/drawingml/2006/main">
+              <a:graphicData uri="http://schemas.openxmlformats.org/drawingml/2006/picture">
+                <pic:pic xmlns:pic="http://schemas.openxmlformats.org/drawingml/2006/picture">
+                  <pic:nvPicPr>
+                    <pic:cNvPr id="0" name="read_data_from_blocks.png"/>
+                    <pic:cNvPicPr/>
+                  </pic:nvPicPr>
+                  <pic:blipFill>
+                    <a:blip r:embed="rId34">
+                      <a:extLst>
+                        <a:ext uri="{28A0092B-C50C-407E-A947-70E740481C1C}">
+                          <a14:useLocalDpi xmlns:a14="http://schemas.microsoft.com/office/drawing/2010/main" val="0"/>
+                        </a:ext>
+                      </a:extLst>
+                    </a:blip>
+                    <a:stretch>
+                      <a:fillRect/>
+                    </a:stretch>
+                  </pic:blipFill>
+                  <pic:spPr>
+                    <a:xfrm>
+                      <a:off x="0" y="0"/>
+                      <a:ext cx="3446103" cy="2131721"/>
+                    </a:xfrm>
+                    <a:prstGeom prst="rect">
+                      <a:avLst/>
+                    </a:prstGeom>
+                  </pic:spPr>
+                </pic:pic>
+              </a:graphicData>
+            </a:graphic>
+          </wp:inline>
+        </w:drawing>
+      </w:r>
+    </w:p>
+    <w:p>
+      <w:pPr>
+        <w:pStyle w:val="ListParagraph"/>
+        <w:ind w:left="1350"/>
+        <w:jc w:val="both"/>
+        <w:rPr>
+          <w:rFonts w:ascii="Times New Roman" w:hAnsi="Times New Roman" w:cs="Times New Roman"/>
+          <w:szCs w:val="23"/>
+        </w:rPr>
+      </w:pPr>
+    </w:p>
+    <w:p>
+      <w:pPr>
+        <w:pStyle w:val="ListParagraph"/>
+        <w:numPr>
+          <w:ilvl w:val="0"/>
+          <w:numId w:val="14"/>
+        </w:numPr>
+        <w:jc w:val="both"/>
+        <w:rPr>
+          <w:rFonts w:ascii="Times New Roman" w:hAnsi="Times New Roman" w:cs="Times New Roman"/>
+          <w:szCs w:val="23"/>
+        </w:rPr>
+      </w:pPr>
+      <w:r>
+        <w:rPr>
+          <w:rFonts w:ascii="Times New Roman" w:hAnsi="Times New Roman" w:cs="Times New Roman"/>
+          <w:b/>
+          <w:szCs w:val="23"/>
+          <w:lang w:val="en-US"/>
+        </w:rPr>
+        <w:t>insert</w:t>
+      </w:r>
+      <w:r>
+        <w:rPr>
+          <w:rFonts w:ascii="Times New Roman" w:hAnsi="Times New Roman" w:cs="Times New Roman"/>
+          <w:b/>
+          <w:szCs w:val="23"/>
+        </w:rPr>
+        <w:t>_</w:t>
+      </w:r>
+      <w:r>
+        <w:rPr>
+          <w:rFonts w:ascii="Times New Roman" w:hAnsi="Times New Roman" w:cs="Times New Roman"/>
+          <w:b/>
+          <w:szCs w:val="23"/>
+          <w:lang w:val="en-US"/>
+        </w:rPr>
+        <w:t>one</w:t>
+      </w:r>
+      <w:r>
+        <w:rPr>
+          <w:rFonts w:ascii="Times New Roman" w:hAnsi="Times New Roman" w:cs="Times New Roman"/>
+          <w:b/>
+          <w:szCs w:val="23"/>
+        </w:rPr>
+        <w:t>_</w:t>
+      </w:r>
+      <w:r>
+        <w:rPr>
+          <w:rFonts w:ascii="Times New Roman" w:hAnsi="Times New Roman" w:cs="Times New Roman"/>
+          <w:b/>
+          <w:szCs w:val="23"/>
+          <w:lang w:val="en-US"/>
+        </w:rPr>
+        <w:t>by</w:t>
+      </w:r>
+      <w:r>
+        <w:rPr>
+          <w:rFonts w:ascii="Times New Roman" w:hAnsi="Times New Roman" w:cs="Times New Roman"/>
+          <w:b/>
+          <w:szCs w:val="23"/>
+        </w:rPr>
+        <w:t>_</w:t>
+      </w:r>
+      <w:proofErr w:type="gramStart"/>
+      <w:r>
+        <w:rPr>
+          <w:rFonts w:ascii="Times New Roman" w:hAnsi="Times New Roman" w:cs="Times New Roman"/>
+          <w:b/>
+          <w:szCs w:val="23"/>
+          <w:lang w:val="en-US"/>
+        </w:rPr>
+        <w:t>one</w:t>
+      </w:r>
+      <w:r>
+        <w:rPr>
+          <w:rFonts w:ascii="Times New Roman" w:hAnsi="Times New Roman" w:cs="Times New Roman"/>
+          <w:b/>
+          <w:szCs w:val="23"/>
+        </w:rPr>
+        <w:t>(</w:t>
+      </w:r>
+      <w:proofErr w:type="gramEnd"/>
+      <w:r>
+        <w:rPr>
+          <w:rFonts w:ascii="Times New Roman" w:hAnsi="Times New Roman" w:cs="Times New Roman"/>
+          <w:b/>
+          <w:szCs w:val="23"/>
+          <w:lang w:val="en-US"/>
+        </w:rPr>
+        <w:t>blocks</w:t>
+      </w:r>
+      <w:r>
+        <w:rPr>
+          <w:rFonts w:ascii="Times New Roman" w:hAnsi="Times New Roman" w:cs="Times New Roman"/>
+          <w:b/>
+          <w:szCs w:val="23"/>
+        </w:rPr>
+        <w:t xml:space="preserve">, </w:t>
+      </w:r>
+      <w:proofErr w:type="spellStart"/>
+      <w:r>
+        <w:rPr>
+          <w:rFonts w:ascii="Times New Roman" w:hAnsi="Times New Roman" w:cs="Times New Roman"/>
+          <w:b/>
+          <w:szCs w:val="23"/>
+          <w:lang w:val="en-US"/>
+        </w:rPr>
+        <w:t>num</w:t>
+      </w:r>
+      <w:proofErr w:type="spellEnd"/>
+      <w:r>
+        <w:rPr>
+          <w:rFonts w:ascii="Times New Roman" w:hAnsi="Times New Roman" w:cs="Times New Roman"/>
+          <w:b/>
+          <w:szCs w:val="23"/>
+        </w:rPr>
+        <w:t>_</w:t>
+      </w:r>
+      <w:r>
+        <w:rPr>
+          <w:rFonts w:ascii="Times New Roman" w:hAnsi="Times New Roman" w:cs="Times New Roman"/>
+          <w:b/>
+          <w:szCs w:val="23"/>
+          <w:lang w:val="en-US"/>
+        </w:rPr>
+        <w:t>of</w:t>
+      </w:r>
+      <w:r>
+        <w:rPr>
+          <w:rFonts w:ascii="Times New Roman" w:hAnsi="Times New Roman" w:cs="Times New Roman"/>
+          <w:b/>
+          <w:szCs w:val="23"/>
+        </w:rPr>
+        <w:t>_</w:t>
+      </w:r>
+      <w:r>
+        <w:rPr>
+          <w:rFonts w:ascii="Times New Roman" w:hAnsi="Times New Roman" w:cs="Times New Roman"/>
+          <w:b/>
+          <w:szCs w:val="23"/>
+          <w:lang w:val="en-US"/>
+        </w:rPr>
+        <w:t>entries</w:t>
+      </w:r>
+      <w:r>
+        <w:rPr>
+          <w:rFonts w:ascii="Times New Roman" w:hAnsi="Times New Roman" w:cs="Times New Roman"/>
+          <w:b/>
+          <w:szCs w:val="23"/>
+        </w:rPr>
+        <w:t>)</w:t>
+      </w:r>
+      <w:r>
+        <w:rPr>
+          <w:rFonts w:ascii="Times New Roman" w:hAnsi="Times New Roman" w:cs="Times New Roman"/>
+          <w:szCs w:val="23"/>
+        </w:rPr>
+        <w:t>: κατασκευή του καταλόγου με εισαγωγή των εγγραφών μία προς μία από τα δεδομένα που έχουν ανακτηθεί</w:t>
+      </w:r>
+      <w:r>
+        <w:rPr>
+          <w:rFonts w:ascii="Times New Roman" w:hAnsi="Times New Roman" w:cs="Times New Roman"/>
+          <w:szCs w:val="23"/>
+        </w:rPr>
+        <w:t xml:space="preserve"> από το </w:t>
+      </w:r>
+      <w:r>
+        <w:rPr>
+          <w:rFonts w:ascii="Times New Roman" w:hAnsi="Times New Roman" w:cs="Times New Roman"/>
+          <w:szCs w:val="23"/>
+          <w:lang w:val="en-US"/>
+        </w:rPr>
+        <w:t>read</w:t>
+      </w:r>
+      <w:r>
+        <w:rPr>
+          <w:rFonts w:ascii="Times New Roman" w:hAnsi="Times New Roman" w:cs="Times New Roman"/>
+          <w:szCs w:val="23"/>
+        </w:rPr>
+        <w:t>_</w:t>
+      </w:r>
+      <w:r>
+        <w:rPr>
+          <w:rFonts w:ascii="Times New Roman" w:hAnsi="Times New Roman" w:cs="Times New Roman"/>
+          <w:szCs w:val="23"/>
+          <w:lang w:val="en-US"/>
+        </w:rPr>
+        <w:t>blocks</w:t>
+      </w:r>
+      <w:r>
+        <w:rPr>
+          <w:rFonts w:ascii="Times New Roman" w:hAnsi="Times New Roman" w:cs="Times New Roman"/>
+          <w:szCs w:val="23"/>
+        </w:rPr>
+        <w:t>_</w:t>
+      </w:r>
+      <w:r>
+        <w:rPr>
+          <w:rFonts w:ascii="Times New Roman" w:hAnsi="Times New Roman" w:cs="Times New Roman"/>
+          <w:szCs w:val="23"/>
+          <w:lang w:val="en-US"/>
+        </w:rPr>
+        <w:t>from</w:t>
+      </w:r>
+      <w:r>
+        <w:rPr>
+          <w:rFonts w:ascii="Times New Roman" w:hAnsi="Times New Roman" w:cs="Times New Roman"/>
+          <w:szCs w:val="23"/>
+        </w:rPr>
+        <w:t>_</w:t>
+      </w:r>
+      <w:proofErr w:type="spellStart"/>
+      <w:r>
+        <w:rPr>
+          <w:rFonts w:ascii="Times New Roman" w:hAnsi="Times New Roman" w:cs="Times New Roman"/>
+          <w:szCs w:val="23"/>
+          <w:lang w:val="en-US"/>
+        </w:rPr>
+        <w:t>datafile</w:t>
+      </w:r>
+      <w:proofErr w:type="spellEnd"/>
+      <w:r>
+        <w:rPr>
+          <w:rFonts w:ascii="Times New Roman" w:hAnsi="Times New Roman" w:cs="Times New Roman"/>
+          <w:szCs w:val="23"/>
+        </w:rPr>
+        <w:t>. δέχεται ως ορίσματα τον μέγιστο αριθμό εγγραφών που μπορεί να έχει ένας κόμβος και μία λίστα που περιέχει τα</w:t>
+      </w:r>
+    </w:p>
+    <w:p>
+      <w:pPr>
+        <w:pStyle w:val="ListParagraph"/>
+        <w:ind w:left="1350"/>
+        <w:jc w:val="both"/>
+        <w:rPr>
+          <w:rFonts w:ascii="Times New Roman" w:hAnsi="Times New Roman" w:cs="Times New Roman"/>
+          <w:szCs w:val="23"/>
+          <w:lang w:val="en-US"/>
+        </w:rPr>
+      </w:pPr>
+      <w:r>
+        <w:rPr>
+          <w:rFonts w:ascii="Times New Roman" w:hAnsi="Times New Roman" w:cs="Times New Roman"/>
+          <w:szCs w:val="23"/>
+        </w:rPr>
+        <w:t>blocks απο το datafile.</w:t>
+      </w:r>
+      <w:r>
+        <w:rPr>
+          <w:rFonts w:ascii="Times New Roman" w:hAnsi="Times New Roman" w:cs="Times New Roman"/>
+          <w:szCs w:val="23"/>
+        </w:rPr>
+        <w:t xml:space="preserve"> </w:t>
+      </w:r>
+      <w:r>
+        <w:rPr>
+          <w:rFonts w:ascii="Times New Roman" w:hAnsi="Times New Roman" w:cs="Times New Roman"/>
+          <w:szCs w:val="23"/>
+        </w:rPr>
+        <w:t xml:space="preserve">Ξεκινάει με </w:t>
+      </w:r>
+      <w:r>
+        <w:rPr>
+          <w:rFonts w:ascii="Times New Roman" w:hAnsi="Times New Roman" w:cs="Times New Roman"/>
+          <w:szCs w:val="23"/>
+        </w:rPr>
+        <w:t xml:space="preserve">μία κενή λίστα </w:t>
+      </w:r>
+      <w:proofErr w:type="spellStart"/>
+      <w:r>
+        <w:rPr>
+          <w:rFonts w:ascii="Times New Roman" w:hAnsi="Times New Roman" w:cs="Times New Roman"/>
+          <w:szCs w:val="23"/>
+          <w:lang w:val="en-US"/>
+        </w:rPr>
+        <w:t>rtree</w:t>
+      </w:r>
+      <w:proofErr w:type="spellEnd"/>
+      <w:r>
+        <w:rPr>
+          <w:rFonts w:ascii="Times New Roman" w:hAnsi="Times New Roman" w:cs="Times New Roman"/>
+          <w:szCs w:val="23"/>
+        </w:rPr>
+        <w:t xml:space="preserve"> και προσθέτει σε αυτή τη ρίζα ενώ αρχικοποιεί </w:t>
+      </w:r>
+      <w:r>
+        <w:rPr>
+          <w:rFonts w:ascii="Times New Roman" w:hAnsi="Times New Roman" w:cs="Times New Roman"/>
+          <w:szCs w:val="23"/>
+        </w:rPr>
+        <w:t>το επίπεδο αντιμετώπισης υπερφόρτωσης (overflow treatment level) στο 1. Η μέγιστη χωρητικότητα κάθε κόμβου καθορίζεται από την παράμετρο num_of_entries.</w:t>
+      </w:r>
+      <w:r>
+        <w:t xml:space="preserve"> </w:t>
+      </w:r>
+      <w:r>
+        <w:rPr>
+          <w:rFonts w:ascii="Times New Roman" w:hAnsi="Times New Roman" w:cs="Times New Roman"/>
+          <w:szCs w:val="23"/>
+        </w:rPr>
+        <w:t>Συνεχίζει,</w:t>
+      </w:r>
+      <w:r>
+        <w:rPr>
+          <w:rFonts w:ascii="Times New Roman" w:hAnsi="Times New Roman" w:cs="Times New Roman"/>
+          <w:szCs w:val="23"/>
+        </w:rPr>
+        <w:t xml:space="preserve"> διαπερνώντας την λίστα με τα blocks και για κάθε record του εκάστοτε block δημιουργείται ένα αντικείμενο LeafEntry και εισάγεται στο δέντρο χρησιμοποιώντας τη συνάρτηση insert_to_tree.</w:t>
+      </w:r>
+      <w:r>
+        <w:t xml:space="preserve"> </w:t>
+      </w:r>
+      <w:r>
+        <w:rPr>
+          <w:rFonts w:ascii="Times New Roman" w:hAnsi="Times New Roman" w:cs="Times New Roman"/>
+          <w:szCs w:val="23"/>
+        </w:rPr>
+        <w:t xml:space="preserve">Στο τέλος, επιστρέφει την λίστα </w:t>
+      </w:r>
+      <w:r>
+        <w:rPr>
+          <w:rFonts w:ascii="Times New Roman" w:hAnsi="Times New Roman" w:cs="Times New Roman"/>
+          <w:szCs w:val="23"/>
+          <w:lang w:val="en-US"/>
+        </w:rPr>
+        <w:t>r</w:t>
+      </w:r>
+      <w:r>
+        <w:rPr>
+          <w:rFonts w:ascii="Times New Roman" w:hAnsi="Times New Roman" w:cs="Times New Roman"/>
+          <w:szCs w:val="23"/>
+        </w:rPr>
+        <w:t>tree η οποία περιέχει με</w:t>
+      </w:r>
+      <w:r>
+        <w:rPr>
+          <w:rFonts w:ascii="Times New Roman" w:hAnsi="Times New Roman" w:cs="Times New Roman"/>
+          <w:szCs w:val="23"/>
+        </w:rPr>
+        <w:t xml:space="preserve"> </w:t>
+      </w:r>
+      <w:r>
+        <w:rPr>
+          <w:rFonts w:ascii="Times New Roman" w:hAnsi="Times New Roman" w:cs="Times New Roman"/>
+          <w:szCs w:val="23"/>
+        </w:rPr>
+        <w:t>ιεραρχική σειρά το δέντρο που προκύπτει απο την εισαγωγή των εγγραφών μία προς μία.</w:t>
+      </w:r>
+    </w:p>
+    <w:p>
+      <w:pPr>
+        <w:pStyle w:val="ListParagraph"/>
+        <w:ind w:left="1350"/>
+        <w:jc w:val="both"/>
+        <w:rPr>
+          <w:rFonts w:ascii="Times New Roman" w:hAnsi="Times New Roman" w:cs="Times New Roman"/>
+          <w:szCs w:val="23"/>
+          <w:lang w:val="en-US"/>
+        </w:rPr>
+      </w:pPr>
+      <w:r>
+        <w:rPr>
+          <w:rFonts w:ascii="Times New Roman" w:hAnsi="Times New Roman" w:cs="Times New Roman"/>
+          <w:noProof/>
+          <w:szCs w:val="23"/>
+          <w:lang w:val="en-US"/>
+        </w:rPr>
+        <w:drawing>
+          <wp:inline distT="0" distB="0" distL="0" distR="0" wp14:anchorId="5C0DE2BA" wp14:editId="29C09D79">
+            <wp:extent cx="3982006" cy="2372056"/>
+            <wp:effectExtent l="0" t="0" r="0" b="9525"/>
+            <wp:docPr id="133" name="Picture 133"/>
+            <wp:cNvGraphicFramePr>
+              <a:graphicFrameLocks xmlns:a="http://schemas.openxmlformats.org/drawingml/2006/main" noChangeAspect="1"/>
+            </wp:cNvGraphicFramePr>
+            <a:graphic xmlns:a="http://schemas.openxmlformats.org/drawingml/2006/main">
+              <a:graphicData uri="http://schemas.openxmlformats.org/drawingml/2006/picture">
+                <pic:pic xmlns:pic="http://schemas.openxmlformats.org/drawingml/2006/picture">
+                  <pic:nvPicPr>
+                    <pic:cNvPr id="0" name="insert_one_by_one.png"/>
+                    <pic:cNvPicPr/>
+                  </pic:nvPicPr>
+                  <pic:blipFill>
+                    <a:blip r:embed="rId35">
+                      <a:extLst>
+                        <a:ext uri="{28A0092B-C50C-407E-A947-70E740481C1C}">
+                          <a14:useLocalDpi xmlns:a14="http://schemas.microsoft.com/office/drawing/2010/main" val="0"/>
+                        </a:ext>
+                      </a:extLst>
+                    </a:blip>
+                    <a:stretch>
+                      <a:fillRect/>
+                    </a:stretch>
+                  </pic:blipFill>
+                  <pic:spPr>
+                    <a:xfrm>
+                      <a:off x="0" y="0"/>
+                      <a:ext cx="3982006" cy="2372056"/>
+                    </a:xfrm>
+                    <a:prstGeom prst="rect">
+                      <a:avLst/>
+                    </a:prstGeom>
+                  </pic:spPr>
+                </pic:pic>
+              </a:graphicData>
+            </a:graphic>
+          </wp:inline>
+        </w:drawing>
+      </w:r>
+    </w:p>
+    <w:p>
+      <w:pPr>
+        <w:pStyle w:val="ListParagraph"/>
+        <w:ind w:left="1350"/>
+        <w:jc w:val="both"/>
+        <w:rPr>
+          <w:rFonts w:ascii="Times New Roman" w:hAnsi="Times New Roman" w:cs="Times New Roman"/>
+          <w:szCs w:val="23"/>
+          <w:lang w:val="en-US"/>
+        </w:rPr>
+      </w:pPr>
+    </w:p>
+    <w:p>
+      <w:pPr>
+        <w:pStyle w:val="ListParagraph"/>
+        <w:numPr>
+          <w:ilvl w:val="0"/>
+          <w:numId w:val="14"/>
+        </w:numPr>
+        <w:jc w:val="both"/>
+        <w:rPr>
+          <w:rFonts w:ascii="Times New Roman" w:hAnsi="Times New Roman" w:cs="Times New Roman"/>
+          <w:szCs w:val="23"/>
+        </w:rPr>
+      </w:pPr>
+      <w:r>
+        <w:rPr>
+          <w:rFonts w:ascii="Times New Roman" w:hAnsi="Times New Roman" w:cs="Times New Roman"/>
+          <w:b/>
+          <w:szCs w:val="23"/>
+          <w:lang w:val="en-US"/>
+        </w:rPr>
+        <w:t>insert</w:t>
+      </w:r>
+      <w:r>
+        <w:rPr>
+          <w:rFonts w:ascii="Times New Roman" w:hAnsi="Times New Roman" w:cs="Times New Roman"/>
+          <w:b/>
+          <w:szCs w:val="23"/>
+        </w:rPr>
+        <w:t>_</w:t>
+      </w:r>
+      <w:r>
+        <w:rPr>
+          <w:rFonts w:ascii="Times New Roman" w:hAnsi="Times New Roman" w:cs="Times New Roman"/>
+          <w:b/>
+          <w:szCs w:val="23"/>
+          <w:lang w:val="en-US"/>
+        </w:rPr>
+        <w:t>to</w:t>
+      </w:r>
+      <w:r>
+        <w:rPr>
+          <w:rFonts w:ascii="Times New Roman" w:hAnsi="Times New Roman" w:cs="Times New Roman"/>
+          <w:b/>
+          <w:szCs w:val="23"/>
+        </w:rPr>
+        <w:t>_</w:t>
+      </w:r>
+      <w:proofErr w:type="gramStart"/>
+      <w:r>
+        <w:rPr>
+          <w:rFonts w:ascii="Times New Roman" w:hAnsi="Times New Roman" w:cs="Times New Roman"/>
+          <w:b/>
+          <w:szCs w:val="23"/>
+          <w:lang w:val="en-US"/>
+        </w:rPr>
+        <w:t>tree</w:t>
+      </w:r>
+      <w:r>
+        <w:rPr>
+          <w:rFonts w:ascii="Times New Roman" w:hAnsi="Times New Roman" w:cs="Times New Roman"/>
+          <w:b/>
+          <w:szCs w:val="23"/>
+        </w:rPr>
+        <w:t>(</w:t>
+      </w:r>
+      <w:proofErr w:type="spellStart"/>
+      <w:proofErr w:type="gramEnd"/>
+      <w:r>
+        <w:rPr>
+          <w:rFonts w:ascii="Times New Roman" w:hAnsi="Times New Roman" w:cs="Times New Roman"/>
+          <w:b/>
+          <w:szCs w:val="23"/>
+          <w:lang w:val="en-US"/>
+        </w:rPr>
+        <w:t>rtree</w:t>
+      </w:r>
+      <w:proofErr w:type="spellEnd"/>
+      <w:r>
+        <w:rPr>
+          <w:rFonts w:ascii="Times New Roman" w:hAnsi="Times New Roman" w:cs="Times New Roman"/>
+          <w:b/>
+          <w:szCs w:val="23"/>
+        </w:rPr>
+        <w:t xml:space="preserve">, </w:t>
+      </w:r>
+      <w:r>
+        <w:rPr>
+          <w:rFonts w:ascii="Times New Roman" w:hAnsi="Times New Roman" w:cs="Times New Roman"/>
+          <w:b/>
+          <w:szCs w:val="23"/>
+          <w:lang w:val="en-US"/>
+        </w:rPr>
+        <w:t>r</w:t>
+      </w:r>
+      <w:r>
+        <w:rPr>
+          <w:rFonts w:ascii="Times New Roman" w:hAnsi="Times New Roman" w:cs="Times New Roman"/>
+          <w:b/>
+          <w:szCs w:val="23"/>
+        </w:rPr>
+        <w:t>)</w:t>
+      </w:r>
+      <w:r>
+        <w:rPr>
+          <w:rFonts w:ascii="Times New Roman" w:hAnsi="Times New Roman" w:cs="Times New Roman"/>
+          <w:szCs w:val="23"/>
+        </w:rPr>
+        <w:t>:</w:t>
+      </w:r>
+      <w:r>
+        <w:t xml:space="preserve"> </w:t>
+      </w:r>
+      <w:r>
+        <w:rPr>
+          <w:rFonts w:ascii="Times New Roman" w:hAnsi="Times New Roman" w:cs="Times New Roman"/>
+          <w:szCs w:val="23"/>
+        </w:rPr>
+        <w:t xml:space="preserve">δέχεται ως ορίσματα την λίστα με τους κόμβους του δέντρου και την εγραφή τύπου LeafEntry που </w:t>
+      </w:r>
+      <w:r>
+        <w:rPr>
+          <w:rFonts w:ascii="Times New Roman" w:hAnsi="Times New Roman" w:cs="Times New Roman"/>
+          <w:szCs w:val="23"/>
+        </w:rPr>
+        <w:t>εισάγεται</w:t>
+      </w:r>
+      <w:r>
+        <w:rPr>
+          <w:rFonts w:ascii="Times New Roman" w:hAnsi="Times New Roman" w:cs="Times New Roman"/>
+          <w:szCs w:val="23"/>
+        </w:rPr>
+        <w:t xml:space="preserve"> στο δέντρο. Χρησιμοποιεί τη συνάρτηση ChooseSubtree για να επιλέξει τον κατάλληλο κόμβο (leaf node) για την εισαγωγή της εγγραφής. Αν ο κόμβος έχει διαθέσιμο χώρο, η εγγραφή προστίθεται απευθείας,</w:t>
+      </w:r>
+      <w:r>
+        <w:rPr>
+          <w:rFonts w:ascii="Times New Roman" w:hAnsi="Times New Roman" w:cs="Times New Roman"/>
+          <w:szCs w:val="23"/>
+        </w:rPr>
+        <w:t xml:space="preserve"> </w:t>
+      </w:r>
+      <w:r>
+        <w:rPr>
+          <w:rFonts w:ascii="Times New Roman" w:hAnsi="Times New Roman" w:cs="Times New Roman"/>
+          <w:szCs w:val="23"/>
+        </w:rPr>
+        <w:t>ακολουθούμενη απο μία κλήση της συνάρτησης AdjustRectangles(N)</w:t>
+      </w:r>
+      <w:r>
+        <w:rPr>
+          <w:rFonts w:ascii="Times New Roman" w:hAnsi="Times New Roman" w:cs="Times New Roman"/>
+          <w:szCs w:val="23"/>
+        </w:rPr>
+        <w:t xml:space="preserve"> </w:t>
+      </w:r>
+      <w:r>
+        <w:rPr>
+          <w:rFonts w:ascii="Times New Roman" w:hAnsi="Times New Roman" w:cs="Times New Roman"/>
+          <w:szCs w:val="23"/>
+        </w:rPr>
+        <w:t xml:space="preserve">για τον συγκεκριμένο κόμβο. </w:t>
+      </w:r>
+      <w:r>
+        <w:rPr>
+          <w:rFonts w:ascii="Times New Roman" w:hAnsi="Times New Roman" w:cs="Times New Roman"/>
+          <w:szCs w:val="23"/>
+        </w:rPr>
+        <w:t xml:space="preserve">Διαφορετικά, </w:t>
+      </w:r>
+      <w:r>
+        <w:rPr>
+          <w:rFonts w:ascii="Times New Roman" w:hAnsi="Times New Roman" w:cs="Times New Roman"/>
+          <w:szCs w:val="23"/>
+        </w:rPr>
+        <w:t>αν ο κόμβος είναι πλήρης,</w:t>
+      </w:r>
+      <w:r>
+        <w:t xml:space="preserve"> </w:t>
+      </w:r>
+      <w:r>
+        <w:rPr>
+          <w:rFonts w:ascii="Times New Roman" w:hAnsi="Times New Roman" w:cs="Times New Roman"/>
+          <w:szCs w:val="23"/>
+        </w:rPr>
+        <w:t>γίνεται εισγωγή της νέας εγγραφής στον κόμβο και έπειτα ενεργοποιείται η διαδικασία υπερφόρτωσης μέσω της συνάρτησης overflowTreatment(N, rtree, level).</w:t>
+      </w:r>
+    </w:p>
+    <w:p>
+      <w:pPr>
+        <w:pStyle w:val="ListParagraph"/>
+        <w:ind w:left="1350"/>
+        <w:jc w:val="both"/>
+        <w:rPr>
+          <w:rFonts w:ascii="Times New Roman" w:hAnsi="Times New Roman" w:cs="Times New Roman"/>
+          <w:szCs w:val="23"/>
+        </w:rPr>
+      </w:pPr>
+      <w:r>
+        <w:rPr>
+          <w:rFonts w:ascii="Times New Roman" w:hAnsi="Times New Roman" w:cs="Times New Roman"/>
+          <w:noProof/>
+          <w:szCs w:val="23"/>
+          <w:lang w:val="en-US"/>
+        </w:rPr>
+        <w:drawing>
+          <wp:inline distT="0" distB="0" distL="0" distR="0" wp14:anchorId="3ED321BE" wp14:editId="27150810">
+            <wp:extent cx="3818534" cy="2204844"/>
+            <wp:effectExtent l="0" t="0" r="0" b="5080"/>
+            <wp:docPr id="134" name="Picture 134"/>
+            <wp:cNvGraphicFramePr>
+              <a:graphicFrameLocks xmlns:a="http://schemas.openxmlformats.org/drawingml/2006/main" noChangeAspect="1"/>
+            </wp:cNvGraphicFramePr>
+            <a:graphic xmlns:a="http://schemas.openxmlformats.org/drawingml/2006/main">
+              <a:graphicData uri="http://schemas.openxmlformats.org/drawingml/2006/picture">
+                <pic:pic xmlns:pic="http://schemas.openxmlformats.org/drawingml/2006/picture">
+                  <pic:nvPicPr>
+                    <pic:cNvPr id="0" name="insert_to_tree.png"/>
+                    <pic:cNvPicPr/>
+                  </pic:nvPicPr>
+                  <pic:blipFill>
+                    <a:blip r:embed="rId36">
+                      <a:extLst>
+                        <a:ext uri="{28A0092B-C50C-407E-A947-70E740481C1C}">
+                          <a14:useLocalDpi xmlns:a14="http://schemas.microsoft.com/office/drawing/2010/main" val="0"/>
+                        </a:ext>
+                      </a:extLst>
+                    </a:blip>
+                    <a:stretch>
+                      <a:fillRect/>
+                    </a:stretch>
+                  </pic:blipFill>
+                  <pic:spPr>
+                    <a:xfrm>
+                      <a:off x="0" y="0"/>
+                      <a:ext cx="3821338" cy="2206463"/>
+                    </a:xfrm>
+                    <a:prstGeom prst="rect">
+                      <a:avLst/>
+                    </a:prstGeom>
+                  </pic:spPr>
+                </pic:pic>
+              </a:graphicData>
+            </a:graphic>
+          </wp:inline>
+        </w:drawing>
+      </w:r>
+    </w:p>
+    <w:p>
+      <w:pPr>
+        <w:pStyle w:val="ListParagraph"/>
+        <w:ind w:left="1350"/>
+        <w:jc w:val="both"/>
+        <w:rPr>
+          <w:rFonts w:ascii="Times New Roman" w:hAnsi="Times New Roman" w:cs="Times New Roman"/>
+          <w:b/>
+          <w:szCs w:val="23"/>
+        </w:rPr>
+      </w:pPr>
+    </w:p>
+    <w:p>
+      <w:pPr>
+        <w:pStyle w:val="ListParagraph"/>
+        <w:numPr>
+          <w:ilvl w:val="0"/>
+          <w:numId w:val="14"/>
+        </w:numPr>
+        <w:jc w:val="both"/>
+        <w:rPr>
+          <w:rFonts w:ascii="Times New Roman" w:hAnsi="Times New Roman" w:cs="Times New Roman"/>
+          <w:szCs w:val="23"/>
+        </w:rPr>
+      </w:pPr>
+      <w:r>
+        <w:rPr>
+          <w:rFonts w:ascii="Times New Roman" w:hAnsi="Times New Roman" w:cs="Times New Roman"/>
+          <w:b/>
+          <w:szCs w:val="23"/>
+        </w:rPr>
+        <w:t>ChooseSubtree(rtree, r)</w:t>
+      </w:r>
+      <w:r>
+        <w:rPr>
+          <w:rFonts w:ascii="Times New Roman" w:hAnsi="Times New Roman" w:cs="Times New Roman"/>
+          <w:szCs w:val="23"/>
+        </w:rPr>
+        <w:t>:</w:t>
+      </w:r>
+      <w:r>
+        <w:rPr>
+          <w:rFonts w:ascii="Times New Roman" w:hAnsi="Times New Roman" w:cs="Times New Roman"/>
+          <w:szCs w:val="23"/>
+        </w:rPr>
+        <w:t xml:space="preserve"> </w:t>
+      </w:r>
+      <w:r>
+        <w:rPr>
+          <w:rFonts w:ascii="Times New Roman" w:hAnsi="Times New Roman" w:cs="Times New Roman"/>
+          <w:szCs w:val="23"/>
+        </w:rPr>
+        <w:t>βασίζεται στον ψευδοκώδικα της συνάρτησης ChooseSubtree που δίνεται στο original paper για</w:t>
+      </w:r>
+      <w:r>
+        <w:rPr>
+          <w:rFonts w:ascii="Times New Roman" w:hAnsi="Times New Roman" w:cs="Times New Roman"/>
+          <w:szCs w:val="23"/>
+        </w:rPr>
+        <w:t xml:space="preserve"> </w:t>
+      </w:r>
+      <w:r>
+        <w:rPr>
+          <w:rFonts w:ascii="Times New Roman" w:hAnsi="Times New Roman" w:cs="Times New Roman"/>
+          <w:szCs w:val="23"/>
+        </w:rPr>
+        <w:t>το</w:t>
+      </w:r>
+      <w:r>
+        <w:rPr>
+          <w:rFonts w:ascii="Times New Roman" w:hAnsi="Times New Roman" w:cs="Times New Roman"/>
+          <w:szCs w:val="23"/>
+        </w:rPr>
+        <w:t xml:space="preserve"> R*-Tree:</w:t>
+      </w:r>
+    </w:p>
+    <w:p>
+      <w:pPr>
+        <w:pStyle w:val="ListParagraph"/>
+        <w:rPr>
+          <w:rFonts w:ascii="Times New Roman" w:hAnsi="Times New Roman" w:cs="Times New Roman"/>
+          <w:szCs w:val="23"/>
+        </w:rPr>
+      </w:pPr>
+    </w:p>
+    <w:p>
+      <w:pPr>
+        <w:pStyle w:val="ListParagraph"/>
+        <w:ind w:left="1350"/>
+        <w:jc w:val="both"/>
+        <w:rPr>
+          <w:rFonts w:ascii="Times New Roman" w:hAnsi="Times New Roman" w:cs="Times New Roman"/>
+          <w:szCs w:val="23"/>
+        </w:rPr>
+      </w:pPr>
+      <w:r>
+        <w:rPr>
+          <w:rFonts w:ascii="Times New Roman" w:hAnsi="Times New Roman" w:cs="Times New Roman"/>
+          <w:noProof/>
+          <w:szCs w:val="23"/>
+          <w:lang w:val="en-US"/>
+        </w:rPr>
+        <w:drawing>
+          <wp:inline distT="0" distB="0" distL="0" distR="0" wp14:anchorId="1F019DFB" wp14:editId="238064E0">
+            <wp:extent cx="3145536" cy="3182295"/>
+            <wp:effectExtent l="0" t="0" r="0" b="0"/>
+            <wp:docPr id="131" name="Picture 131"/>
+            <wp:cNvGraphicFramePr>
+              <a:graphicFrameLocks xmlns:a="http://schemas.openxmlformats.org/drawingml/2006/main" noChangeAspect="1"/>
+            </wp:cNvGraphicFramePr>
+            <a:graphic xmlns:a="http://schemas.openxmlformats.org/drawingml/2006/main">
+              <a:graphicData uri="http://schemas.openxmlformats.org/drawingml/2006/picture">
+                <pic:pic xmlns:pic="http://schemas.openxmlformats.org/drawingml/2006/picture">
+                  <pic:nvPicPr>
+                    <pic:cNvPr id="0" name="Picture 1"/>
+                    <pic:cNvPicPr>
+                      <a:picLocks noChangeAspect="1" noChangeArrowheads="1"/>
+                    </pic:cNvPicPr>
+                  </pic:nvPicPr>
+                  <pic:blipFill>
+                    <a:blip r:embed="rId37">
+                      <a:extLst>
+                        <a:ext uri="{28A0092B-C50C-407E-A947-70E740481C1C}">
+                          <a14:useLocalDpi xmlns:a14="http://schemas.microsoft.com/office/drawing/2010/main" val="0"/>
+                        </a:ext>
+                      </a:extLst>
+                    </a:blip>
+                    <a:srcRect/>
+                    <a:stretch>
+                      <a:fillRect/>
+                    </a:stretch>
+                  </pic:blipFill>
+                  <pic:spPr bwMode="auto">
+                    <a:xfrm>
+                      <a:off x="0" y="0"/>
+                      <a:ext cx="3145785" cy="3182547"/>
+                    </a:xfrm>
+                    <a:prstGeom prst="rect">
+                      <a:avLst/>
+                    </a:prstGeom>
+                    <a:noFill/>
+                    <a:ln>
+                      <a:noFill/>
+                    </a:ln>
+                  </pic:spPr>
+                </pic:pic>
+              </a:graphicData>
+            </a:graphic>
+          </wp:inline>
+        </w:drawing>
+      </w:r>
+    </w:p>
+    <w:p>
+      <w:pPr>
+        <w:pStyle w:val="ListParagraph"/>
+        <w:rPr>
+          <w:rFonts w:ascii="Times New Roman" w:hAnsi="Times New Roman" w:cs="Times New Roman"/>
+          <w:szCs w:val="23"/>
+        </w:rPr>
+      </w:pPr>
+    </w:p>
+    <w:p>
+      <w:pPr>
+        <w:pStyle w:val="ListParagraph"/>
+        <w:ind w:left="1350"/>
+        <w:jc w:val="both"/>
+        <w:rPr>
+          <w:rFonts w:ascii="Times New Roman" w:hAnsi="Times New Roman" w:cs="Times New Roman"/>
+          <w:szCs w:val="23"/>
+          <w:lang w:val="en-US"/>
+        </w:rPr>
+      </w:pPr>
+      <w:r>
+        <w:rPr>
+          <w:rFonts w:ascii="Times New Roman" w:hAnsi="Times New Roman" w:cs="Times New Roman"/>
+          <w:szCs w:val="23"/>
+        </w:rPr>
+        <w:t xml:space="preserve">Πιο συγκεκριμένα, </w:t>
+      </w:r>
+      <w:r>
+        <w:rPr>
+          <w:rFonts w:ascii="Times New Roman" w:hAnsi="Times New Roman" w:cs="Times New Roman"/>
+          <w:szCs w:val="23"/>
+        </w:rPr>
+        <w:t xml:space="preserve">δέχεται ως ορίσματα την νέα εγγραφή </w:t>
+      </w:r>
+      <w:r>
+        <w:rPr>
+          <w:rFonts w:ascii="Times New Roman" w:hAnsi="Times New Roman" w:cs="Times New Roman"/>
+          <w:szCs w:val="23"/>
+        </w:rPr>
+        <w:t xml:space="preserve">που είναι προς εισαγωγή </w:t>
+      </w:r>
+      <w:r>
+        <w:rPr>
+          <w:rFonts w:ascii="Times New Roman" w:hAnsi="Times New Roman" w:cs="Times New Roman"/>
+          <w:szCs w:val="23"/>
+        </w:rPr>
+        <w:t>στο δέντρο ως αντικείμενο της κλάσης LeafEntry και την λίστα που πε</w:t>
+      </w:r>
+      <w:r>
+        <w:rPr>
+          <w:rFonts w:ascii="Times New Roman" w:hAnsi="Times New Roman" w:cs="Times New Roman"/>
+          <w:szCs w:val="23"/>
+        </w:rPr>
+        <w:t>ριέχει τους κόμβους του δέντρου ώστε να επιλεγεί</w:t>
+      </w:r>
+      <w:r>
+        <w:rPr>
+          <w:rFonts w:ascii="Times New Roman" w:hAnsi="Times New Roman" w:cs="Times New Roman"/>
+          <w:szCs w:val="23"/>
+        </w:rPr>
+        <w:t xml:space="preserve"> το κατάλληλο υποδέντρο για</w:t>
+      </w:r>
+      <w:r>
+        <w:rPr>
+          <w:rFonts w:ascii="Times New Roman" w:hAnsi="Times New Roman" w:cs="Times New Roman"/>
+          <w:szCs w:val="23"/>
+        </w:rPr>
+        <w:t xml:space="preserve"> της</w:t>
+      </w:r>
+      <w:r>
+        <w:rPr>
+          <w:rFonts w:ascii="Times New Roman" w:hAnsi="Times New Roman" w:cs="Times New Roman"/>
+          <w:szCs w:val="23"/>
+        </w:rPr>
+        <w:t>.</w:t>
+      </w:r>
+      <w:r>
+        <w:rPr>
+          <w:rFonts w:ascii="Times New Roman" w:hAnsi="Times New Roman" w:cs="Times New Roman"/>
+          <w:szCs w:val="23"/>
+        </w:rPr>
+        <w:t xml:space="preserve"> Επομένως,</w:t>
+      </w:r>
+      <w:r>
+        <w:rPr>
+          <w:rFonts w:ascii="Times New Roman" w:hAnsi="Times New Roman" w:cs="Times New Roman"/>
+          <w:szCs w:val="23"/>
+        </w:rPr>
+        <w:t xml:space="preserve"> </w:t>
+      </w:r>
+      <w:r>
+        <w:rPr>
+          <w:rFonts w:ascii="Times New Roman" w:hAnsi="Times New Roman" w:cs="Times New Roman"/>
+          <w:szCs w:val="23"/>
+        </w:rPr>
+        <w:t>ξεκινώντας</w:t>
+      </w:r>
+      <w:r>
+        <w:rPr>
+          <w:rFonts w:ascii="Times New Roman" w:hAnsi="Times New Roman" w:cs="Times New Roman"/>
+          <w:szCs w:val="23"/>
+        </w:rPr>
+        <w:t xml:space="preserve"> από τη ρίζα του </w:t>
+      </w:r>
+      <w:r>
+        <w:rPr>
+          <w:rFonts w:ascii="Times New Roman" w:hAnsi="Times New Roman" w:cs="Times New Roman"/>
+          <w:szCs w:val="23"/>
+        </w:rPr>
+        <w:t>αρχίζει μια επαναληπτική διαδικασία για την εύρεση του κόμβου-φύλλο που αποτελεί τον καταλληλότερ</w:t>
+      </w:r>
+      <w:r>
+        <w:rPr>
+          <w:rFonts w:ascii="Times New Roman" w:hAnsi="Times New Roman" w:cs="Times New Roman"/>
+          <w:szCs w:val="23"/>
+        </w:rPr>
+        <w:t>ο προορισμό για την νέα εγγραφή</w:t>
+      </w:r>
+      <w:r>
+        <w:rPr>
+          <w:rFonts w:ascii="Times New Roman" w:hAnsi="Times New Roman" w:cs="Times New Roman"/>
+          <w:szCs w:val="23"/>
+        </w:rPr>
+        <w:t>.</w:t>
+      </w:r>
+      <w:r>
+        <w:rPr>
+          <w:rFonts w:ascii="Times New Roman" w:hAnsi="Times New Roman" w:cs="Times New Roman"/>
+          <w:szCs w:val="23"/>
+        </w:rPr>
+        <w:t xml:space="preserve"> </w:t>
+      </w:r>
+      <w:r>
+        <w:rPr>
+          <w:rFonts w:ascii="Times New Roman" w:hAnsi="Times New Roman" w:cs="Times New Roman"/>
+          <w:szCs w:val="23"/>
+        </w:rPr>
+        <w:t>Η σύγκληση της επαναληπτικής διαδικασίας βασίζεται</w:t>
+      </w:r>
+      <w:r>
+        <w:rPr>
+          <w:rFonts w:ascii="Times New Roman" w:hAnsi="Times New Roman" w:cs="Times New Roman"/>
+          <w:szCs w:val="23"/>
+        </w:rPr>
+        <w:t xml:space="preserve"> στο εξής: Αν ο κόμβος δεν έχει ως παιδιά φύλλα,</w:t>
+      </w:r>
+      <w:r>
+        <w:rPr>
+          <w:rFonts w:ascii="Times New Roman" w:hAnsi="Times New Roman" w:cs="Times New Roman"/>
+          <w:szCs w:val="23"/>
+        </w:rPr>
+        <w:t xml:space="preserve"> </w:t>
+      </w:r>
+      <w:r>
+        <w:rPr>
+          <w:rFonts w:ascii="Times New Roman" w:hAnsi="Times New Roman" w:cs="Times New Roman"/>
+          <w:szCs w:val="23"/>
+        </w:rPr>
+        <w:t>επιλέγεται</w:t>
+      </w:r>
+      <w:r>
+        <w:rPr>
+          <w:rFonts w:ascii="Times New Roman" w:hAnsi="Times New Roman" w:cs="Times New Roman"/>
+          <w:szCs w:val="23"/>
+        </w:rPr>
+        <w:t xml:space="preserve"> κάθε φορά </w:t>
+      </w:r>
+      <w:r>
+        <w:rPr>
+          <w:rFonts w:ascii="Times New Roman" w:hAnsi="Times New Roman" w:cs="Times New Roman"/>
+          <w:szCs w:val="23"/>
+        </w:rPr>
+        <w:t>ο</w:t>
+      </w:r>
+      <w:r>
+        <w:rPr>
+          <w:rFonts w:ascii="Times New Roman" w:hAnsi="Times New Roman" w:cs="Times New Roman"/>
+          <w:szCs w:val="23"/>
+        </w:rPr>
+        <w:t xml:space="preserve"> </w:t>
+      </w:r>
+      <w:r>
+        <w:rPr>
+          <w:rFonts w:ascii="Times New Roman" w:hAnsi="Times New Roman" w:cs="Times New Roman"/>
+          <w:szCs w:val="23"/>
+        </w:rPr>
+        <w:t>κόμβος</w:t>
+      </w:r>
+      <w:r>
+        <w:rPr>
+          <w:rFonts w:ascii="Times New Roman" w:hAnsi="Times New Roman" w:cs="Times New Roman"/>
+          <w:szCs w:val="23"/>
+        </w:rPr>
+        <w:t xml:space="preserve"> που θα χρειαστεί να μεγαλώσει λιγότερο το εμβαδόν του MBR του</w:t>
+      </w:r>
+      <w:r>
+        <w:rPr>
+          <w:rFonts w:ascii="Times New Roman" w:hAnsi="Times New Roman" w:cs="Times New Roman"/>
+          <w:szCs w:val="23"/>
+        </w:rPr>
+        <w:t>. Αν ο κόμβος έχει παιδιά φύλλα, επιλέγεται</w:t>
+      </w:r>
+      <w:r>
+        <w:rPr>
+          <w:rFonts w:ascii="Times New Roman" w:hAnsi="Times New Roman" w:cs="Times New Roman"/>
+          <w:szCs w:val="23"/>
+        </w:rPr>
+        <w:t xml:space="preserve"> </w:t>
+      </w:r>
+      <w:r>
+        <w:rPr>
+          <w:rFonts w:ascii="Times New Roman" w:hAnsi="Times New Roman" w:cs="Times New Roman"/>
+          <w:szCs w:val="23"/>
+        </w:rPr>
+        <w:t>ο</w:t>
+      </w:r>
+      <w:r>
+        <w:rPr>
+          <w:rFonts w:ascii="Times New Roman" w:hAnsi="Times New Roman" w:cs="Times New Roman"/>
+          <w:szCs w:val="23"/>
+        </w:rPr>
+        <w:t xml:space="preserve"> </w:t>
+      </w:r>
+      <w:r>
+        <w:rPr>
+          <w:rFonts w:ascii="Times New Roman" w:hAnsi="Times New Roman" w:cs="Times New Roman"/>
+          <w:szCs w:val="23"/>
+        </w:rPr>
+        <w:t>κόμβος</w:t>
+      </w:r>
+      <w:r>
+        <w:rPr>
+          <w:rFonts w:ascii="Times New Roman" w:hAnsi="Times New Roman" w:cs="Times New Roman"/>
+          <w:szCs w:val="23"/>
+        </w:rPr>
+        <w:t xml:space="preserve"> που θα ελαχιστοποιεί το εμβαδόν της τομής του νέου MBR του με τα MBR των γειτονικών κόμβων.</w:t>
+      </w:r>
+      <w:r>
+        <w:rPr>
+          <w:rFonts w:ascii="Times New Roman" w:hAnsi="Times New Roman" w:cs="Times New Roman"/>
+          <w:szCs w:val="23"/>
+        </w:rPr>
+        <w:t xml:space="preserve"> </w:t>
+      </w:r>
+      <w:r>
+        <w:rPr>
+          <w:rFonts w:ascii="Times New Roman" w:hAnsi="Times New Roman" w:cs="Times New Roman"/>
+          <w:szCs w:val="23"/>
+        </w:rPr>
+        <w:t>Στο τέλος</w:t>
+      </w:r>
+      <w:r>
+        <w:rPr>
+          <w:rFonts w:ascii="Times New Roman" w:hAnsi="Times New Roman" w:cs="Times New Roman"/>
+          <w:szCs w:val="23"/>
+        </w:rPr>
+        <w:t>,</w:t>
+      </w:r>
+      <w:r>
+        <w:rPr>
+          <w:rFonts w:ascii="Times New Roman" w:hAnsi="Times New Roman" w:cs="Times New Roman"/>
+          <w:szCs w:val="23"/>
+        </w:rPr>
+        <w:t xml:space="preserve"> </w:t>
+      </w:r>
+      <w:r>
+        <w:rPr>
+          <w:rFonts w:ascii="Times New Roman" w:hAnsi="Times New Roman" w:cs="Times New Roman"/>
+          <w:szCs w:val="23"/>
+        </w:rPr>
+        <w:t>επ</w:t>
+      </w:r>
+      <w:r>
+        <w:rPr>
+          <w:rFonts w:ascii="Times New Roman" w:hAnsi="Times New Roman" w:cs="Times New Roman"/>
+          <w:szCs w:val="23"/>
+        </w:rPr>
+        <w:t>ιστρέφει τον κόμβο-φύλλο του δέντρου στον οποίο θα πρέπει να γίνει η εισαγωγή της νέας εγγραφής</w:t>
+      </w:r>
+      <w:r>
+        <w:rPr>
+          <w:rFonts w:ascii="Times New Roman" w:hAnsi="Times New Roman" w:cs="Times New Roman"/>
+          <w:szCs w:val="23"/>
+        </w:rPr>
+        <w:t>.</w:t>
+      </w:r>
+    </w:p>
+    <w:p>
+      <w:pPr>
+        <w:pStyle w:val="ListParagraph"/>
+        <w:ind w:left="1350"/>
+        <w:jc w:val="both"/>
+        <w:rPr>
+          <w:rFonts w:ascii="Times New Roman" w:hAnsi="Times New Roman" w:cs="Times New Roman"/>
+          <w:szCs w:val="23"/>
+          <w:lang w:val="en-US"/>
+        </w:rPr>
+      </w:pPr>
+      <w:r>
+        <w:rPr>
+          <w:rFonts w:ascii="Times New Roman" w:hAnsi="Times New Roman" w:cs="Times New Roman"/>
+          <w:noProof/>
+          <w:szCs w:val="23"/>
+          <w:lang w:val="en-US"/>
+        </w:rPr>
+        <w:lastRenderedPageBreak/>
+        <w:drawing>
+          <wp:inline distT="0" distB="0" distL="0" distR="0" wp14:anchorId="6DC4EEF2" wp14:editId="41E2ADBC">
+            <wp:extent cx="5274310" cy="3507740"/>
+            <wp:effectExtent l="0" t="0" r="2540" b="0"/>
+            <wp:docPr id="135" name="Picture 135"/>
+            <wp:cNvGraphicFramePr>
+              <a:graphicFrameLocks xmlns:a="http://schemas.openxmlformats.org/drawingml/2006/main" noChangeAspect="1"/>
+            </wp:cNvGraphicFramePr>
+            <a:graphic xmlns:a="http://schemas.openxmlformats.org/drawingml/2006/main">
+              <a:graphicData uri="http://schemas.openxmlformats.org/drawingml/2006/picture">
+                <pic:pic xmlns:pic="http://schemas.openxmlformats.org/drawingml/2006/picture">
+                  <pic:nvPicPr>
+                    <pic:cNvPr id="0" name="ChooseSubtree.png"/>
+                    <pic:cNvPicPr/>
+                  </pic:nvPicPr>
+                  <pic:blipFill>
+                    <a:blip r:embed="rId38">
+                      <a:extLst>
+                        <a:ext uri="{28A0092B-C50C-407E-A947-70E740481C1C}">
+                          <a14:useLocalDpi xmlns:a14="http://schemas.microsoft.com/office/drawing/2010/main" val="0"/>
+                        </a:ext>
+                      </a:extLst>
+                    </a:blip>
+                    <a:stretch>
+                      <a:fillRect/>
+                    </a:stretch>
+                  </pic:blipFill>
+                  <pic:spPr>
+                    <a:xfrm>
+                      <a:off x="0" y="0"/>
+                      <a:ext cx="5274310" cy="3507740"/>
+                    </a:xfrm>
+                    <a:prstGeom prst="rect">
+                      <a:avLst/>
+                    </a:prstGeom>
+                  </pic:spPr>
+                </pic:pic>
+              </a:graphicData>
+            </a:graphic>
+          </wp:inline>
+        </w:drawing>
+      </w:r>
+      <w:r>
+        <w:rPr>
+          <w:rFonts w:ascii="Times New Roman" w:hAnsi="Times New Roman" w:cs="Times New Roman"/>
+          <w:noProof/>
+          <w:szCs w:val="23"/>
+          <w:lang w:val="en-US"/>
+        </w:rPr>
+        <w:drawing>
+          <wp:inline distT="0" distB="0" distL="0" distR="0" wp14:anchorId="0C9B5437" wp14:editId="37FA6E9A">
+            <wp:extent cx="5274310" cy="2129155"/>
+            <wp:effectExtent l="0" t="0" r="2540" b="4445"/>
+            <wp:docPr id="136" name="Picture 136"/>
+            <wp:cNvGraphicFramePr>
+              <a:graphicFrameLocks xmlns:a="http://schemas.openxmlformats.org/drawingml/2006/main" noChangeAspect="1"/>
+            </wp:cNvGraphicFramePr>
+            <a:graphic xmlns:a="http://schemas.openxmlformats.org/drawingml/2006/main">
+              <a:graphicData uri="http://schemas.openxmlformats.org/drawingml/2006/picture">
+                <pic:pic xmlns:pic="http://schemas.openxmlformats.org/drawingml/2006/picture">
+                  <pic:nvPicPr>
+                    <pic:cNvPr id="0" name="ChooseSubtree2.png"/>
+                    <pic:cNvPicPr/>
+                  </pic:nvPicPr>
+                  <pic:blipFill>
+                    <a:blip r:embed="rId39">
+                      <a:extLst>
+                        <a:ext uri="{28A0092B-C50C-407E-A947-70E740481C1C}">
+                          <a14:useLocalDpi xmlns:a14="http://schemas.microsoft.com/office/drawing/2010/main" val="0"/>
+                        </a:ext>
+                      </a:extLst>
+                    </a:blip>
+                    <a:stretch>
+                      <a:fillRect/>
+                    </a:stretch>
+                  </pic:blipFill>
+                  <pic:spPr>
+                    <a:xfrm>
+                      <a:off x="0" y="0"/>
+                      <a:ext cx="5274310" cy="2129155"/>
+                    </a:xfrm>
+                    <a:prstGeom prst="rect">
+                      <a:avLst/>
+                    </a:prstGeom>
+                  </pic:spPr>
+                </pic:pic>
+              </a:graphicData>
+            </a:graphic>
+          </wp:inline>
+        </w:drawing>
+      </w:r>
+    </w:p>
+    <w:p>
+      <w:pPr>
+        <w:pStyle w:val="ListParagraph"/>
+        <w:ind w:left="1350"/>
+        <w:jc w:val="both"/>
+        <w:rPr>
+          <w:rFonts w:ascii="Times New Roman" w:hAnsi="Times New Roman" w:cs="Times New Roman"/>
+          <w:szCs w:val="23"/>
+          <w:lang w:val="en-US"/>
+        </w:rPr>
+      </w:pPr>
+    </w:p>
+    <w:p>
+      <w:pPr>
+        <w:pStyle w:val="ListParagraph"/>
+        <w:numPr>
+          <w:ilvl w:val="0"/>
+          <w:numId w:val="14"/>
+        </w:numPr>
+        <w:jc w:val="both"/>
+        <w:rPr>
+          <w:rFonts w:ascii="Times New Roman" w:hAnsi="Times New Roman" w:cs="Times New Roman"/>
+        </w:rPr>
+      </w:pPr>
+      <w:r>
+        <w:rPr>
+          <w:rFonts w:ascii="Times New Roman" w:hAnsi="Times New Roman" w:cs="Times New Roman"/>
+          <w:szCs w:val="23"/>
+        </w:rPr>
+        <w:t xml:space="preserve"> </w:t>
+      </w:r>
+      <w:proofErr w:type="spellStart"/>
+      <w:proofErr w:type="gramStart"/>
+      <w:r>
+        <w:rPr>
+          <w:rFonts w:ascii="Times New Roman" w:hAnsi="Times New Roman" w:cs="Times New Roman"/>
+          <w:b/>
+          <w:szCs w:val="23"/>
+          <w:lang w:val="en-US"/>
+        </w:rPr>
+        <w:t>AdjustRectangles</w:t>
+      </w:r>
+      <w:proofErr w:type="spellEnd"/>
+      <w:r>
+        <w:rPr>
+          <w:rFonts w:ascii="Times New Roman" w:hAnsi="Times New Roman" w:cs="Times New Roman"/>
+          <w:b/>
+          <w:szCs w:val="23"/>
+        </w:rPr>
+        <w:t>(</w:t>
+      </w:r>
+      <w:proofErr w:type="gramEnd"/>
+      <w:r>
+        <w:rPr>
+          <w:rFonts w:ascii="Times New Roman" w:hAnsi="Times New Roman" w:cs="Times New Roman"/>
+          <w:b/>
+          <w:szCs w:val="23"/>
+          <w:lang w:val="en-US"/>
+        </w:rPr>
+        <w:t>N</w:t>
+      </w:r>
+      <w:r>
+        <w:rPr>
+          <w:rFonts w:ascii="Times New Roman" w:hAnsi="Times New Roman" w:cs="Times New Roman"/>
+          <w:b/>
+          <w:szCs w:val="23"/>
+        </w:rPr>
+        <w:t>)</w:t>
+      </w:r>
+      <w:r>
+        <w:rPr>
+          <w:rFonts w:ascii="Times New Roman" w:hAnsi="Times New Roman" w:cs="Times New Roman"/>
+          <w:szCs w:val="23"/>
+        </w:rPr>
+        <w:t>:</w:t>
+      </w:r>
+      <w:r>
+        <w:rPr>
+          <w:rFonts w:ascii="Times New Roman" w:hAnsi="Times New Roman" w:cs="Times New Roman"/>
+          <w:szCs w:val="23"/>
+        </w:rPr>
+        <w:t xml:space="preserve"> α</w:t>
+      </w:r>
+      <w:r>
+        <w:rPr>
+          <w:rFonts w:ascii="Times New Roman" w:hAnsi="Times New Roman" w:cs="Times New Roman"/>
+          <w:szCs w:val="23"/>
+        </w:rPr>
+        <w:t xml:space="preserve">ποσκοπεί στην ενημέρωση των </w:t>
+      </w:r>
+      <w:r>
+        <w:rPr>
+          <w:rFonts w:ascii="Times New Roman" w:hAnsi="Times New Roman" w:cs="Times New Roman"/>
+          <w:szCs w:val="23"/>
+        </w:rPr>
+        <w:t>MBR</w:t>
+      </w:r>
+      <w:r>
+        <w:rPr>
+          <w:rFonts w:ascii="Times New Roman" w:hAnsi="Times New Roman" w:cs="Times New Roman"/>
+          <w:szCs w:val="23"/>
+        </w:rPr>
+        <w:t xml:space="preserve"> όλων των κόμβων σε ένα </w:t>
+      </w:r>
+      <w:r>
+        <w:rPr>
+          <w:rFonts w:ascii="Times New Roman" w:hAnsi="Times New Roman" w:cs="Times New Roman"/>
+          <w:szCs w:val="23"/>
+        </w:rPr>
+        <w:t>δέντρο</w:t>
+      </w:r>
+      <w:r>
+        <w:rPr>
+          <w:rFonts w:ascii="Times New Roman" w:hAnsi="Times New Roman" w:cs="Times New Roman"/>
+          <w:szCs w:val="23"/>
+        </w:rPr>
+        <w:t xml:space="preserve"> όταν έχει υπάρξει κάποια αλλαγή μέσα σε ένα κόμβο και πρέπει να επαναπροσαρμοστούν. Αυτή η διαδικασία είναι κρίσιμη για τη </w:t>
+      </w:r>
+      <w:r>
+        <w:rPr>
+          <w:rFonts w:ascii="Times New Roman" w:hAnsi="Times New Roman" w:cs="Times New Roman"/>
+          <w:szCs w:val="23"/>
+        </w:rPr>
+        <w:t>διατήρηση της ακρίβειας των MBR</w:t>
+      </w:r>
+      <w:r>
+        <w:rPr>
+          <w:rFonts w:ascii="Times New Roman" w:hAnsi="Times New Roman" w:cs="Times New Roman"/>
+          <w:szCs w:val="23"/>
+        </w:rPr>
+        <w:t>, που χρησιμοποιούνται για την αναζήτηση και την εισαγωγή νέων δεδομένων στο δέντρο.</w:t>
+      </w:r>
+      <w:r>
+        <w:rPr>
+          <w:rFonts w:ascii="Times New Roman" w:hAnsi="Times New Roman" w:cs="Times New Roman"/>
+          <w:szCs w:val="23"/>
+        </w:rPr>
+        <w:t xml:space="preserve"> </w:t>
+      </w:r>
+      <w:r>
+        <w:rPr>
+          <w:rFonts w:ascii="Times New Roman" w:hAnsi="Times New Roman" w:cs="Times New Roman"/>
+          <w:szCs w:val="23"/>
+        </w:rPr>
+        <w:t xml:space="preserve">Πιο συγκεκριμένα, δέχεται ως όρισμα τον κόμβο που υπέστη κάποια αλλαγή και προσαρμόζει το MBR του κόμβου </w:t>
+      </w:r>
+      <w:r>
+        <w:rPr>
+          <w:rFonts w:ascii="Times New Roman" w:hAnsi="Times New Roman" w:cs="Times New Roman"/>
+          <w:szCs w:val="23"/>
+        </w:rPr>
+        <w:t>ώσετε</w:t>
+      </w:r>
+      <w:r>
+        <w:rPr>
+          <w:rFonts w:ascii="Times New Roman" w:hAnsi="Times New Roman" w:cs="Times New Roman"/>
+          <w:szCs w:val="23"/>
+        </w:rPr>
+        <w:t xml:space="preserve"> να αντικατοπτρίζει την αλλαγή. Η συνάρτηση συνεχίζει αναδρομικά μέχρι την ρίζα, ώστε να διορθωθούν τα MBR όλων των προηγούμενων κόμβων που επη</w:t>
+      </w:r>
+      <w:r>
+        <w:rPr>
+          <w:rFonts w:ascii="Times New Roman" w:hAnsi="Times New Roman" w:cs="Times New Roman"/>
+          <w:szCs w:val="23"/>
+        </w:rPr>
+        <w:t xml:space="preserve">ρεάζονται από την αρχική αλλαγή. </w:t>
+      </w:r>
+      <w:r>
+        <w:rPr>
+          <w:rFonts w:ascii="Times New Roman" w:hAnsi="Times New Roman" w:cs="Times New Roman"/>
+          <w:szCs w:val="23"/>
+        </w:rPr>
+        <w:t>Αν οι εγγραφές του κόμβου N είναι τύπου LeafEntry, συλλέγονται τα σημεία (δηλαδή, οι συντεταγμένες) όλων των LeafEn</w:t>
+      </w:r>
+      <w:r>
+        <w:rPr>
+          <w:rFonts w:ascii="Times New Roman" w:hAnsi="Times New Roman" w:cs="Times New Roman"/>
+          <w:szCs w:val="23"/>
+        </w:rPr>
+        <w:t>try που περιέχονται στον κόμβο.Διαφορετικά,</w:t>
+      </w:r>
+      <w:r>
+        <w:t xml:space="preserve"> </w:t>
+      </w:r>
+      <w:r>
+        <w:rPr>
+          <w:rFonts w:ascii="Times New Roman" w:hAnsi="Times New Roman" w:cs="Times New Roman"/>
+          <w:szCs w:val="23"/>
+        </w:rPr>
+        <w:t>α</w:t>
+      </w:r>
+      <w:r>
+        <w:rPr>
+          <w:rFonts w:ascii="Times New Roman" w:hAnsi="Times New Roman" w:cs="Times New Roman"/>
+          <w:szCs w:val="23"/>
+        </w:rPr>
+        <w:t>ν οι εγγραφές του κόμβου N είναι τύπου Entry, συλλέγονται οι συντεταγμένες των κάτω αριστερώ</w:t>
+      </w:r>
+      <w:r>
+        <w:rPr>
+          <w:rFonts w:ascii="Times New Roman" w:hAnsi="Times New Roman" w:cs="Times New Roman"/>
+          <w:szCs w:val="23"/>
+        </w:rPr>
+        <w:t>ν και άνω δεξιών γωνιών των MBR</w:t>
+      </w:r>
+      <w:r>
+        <w:rPr>
+          <w:rFonts w:ascii="Times New Roman" w:hAnsi="Times New Roman" w:cs="Times New Roman"/>
+          <w:szCs w:val="23"/>
+        </w:rPr>
+        <w:t xml:space="preserve"> αυτών των εγγραφών. Αυτές οι συντεταγ</w:t>
+      </w:r>
+      <w:r>
+        <w:rPr>
+          <w:rFonts w:ascii="Times New Roman" w:hAnsi="Times New Roman" w:cs="Times New Roman"/>
+          <w:szCs w:val="23"/>
+        </w:rPr>
+        <w:t>μένες αποτελούν τα όρια των MBR</w:t>
+      </w:r>
+      <w:r>
+        <w:rPr>
+          <w:rFonts w:ascii="Times New Roman" w:hAnsi="Times New Roman" w:cs="Times New Roman"/>
+          <w:szCs w:val="23"/>
+        </w:rPr>
+        <w:t xml:space="preserve"> που περιέχουν τους απογόνους κόμβους.</w:t>
+      </w:r>
+      <w:r>
+        <w:rPr>
+          <w:rFonts w:ascii="Times New Roman" w:hAnsi="Times New Roman" w:cs="Times New Roman"/>
+          <w:szCs w:val="23"/>
+        </w:rPr>
+        <w:t xml:space="preserve"> </w:t>
+      </w:r>
+      <w:r>
+        <w:rPr>
+          <w:rFonts w:ascii="Times New Roman" w:hAnsi="Times New Roman" w:cs="Times New Roman"/>
+          <w:szCs w:val="23"/>
+        </w:rPr>
+        <w:t xml:space="preserve">Με τα συγκεντρωμένα σημεία, η συνάρτηση δημιουργεί ένα νέο </w:t>
+      </w:r>
+      <w:r>
+        <w:rPr>
+          <w:rFonts w:ascii="Times New Roman" w:hAnsi="Times New Roman" w:cs="Times New Roman"/>
+          <w:szCs w:val="23"/>
+        </w:rPr>
+        <w:t>MBR.</w:t>
+      </w:r>
+      <w:r>
+        <w:rPr>
+          <w:rFonts w:ascii="Times New Roman" w:hAnsi="Times New Roman" w:cs="Times New Roman"/>
+          <w:szCs w:val="23"/>
+        </w:rPr>
+        <w:t xml:space="preserve">Αυτό </w:t>
+      </w:r>
+      <w:r>
+        <w:rPr>
+          <w:rFonts w:ascii="Times New Roman" w:hAnsi="Times New Roman" w:cs="Times New Roman"/>
+          <w:szCs w:val="23"/>
+        </w:rPr>
+        <w:t xml:space="preserve"> </w:t>
+      </w:r>
+      <w:r>
+        <w:rPr>
+          <w:rFonts w:ascii="Times New Roman" w:hAnsi="Times New Roman" w:cs="Times New Roman"/>
+          <w:szCs w:val="23"/>
+        </w:rPr>
+        <w:t>καθορίζεται ως το MBR της εγγραφής του γονικού κόμβ</w:t>
+      </w:r>
+      <w:r>
+        <w:rPr>
+          <w:rFonts w:ascii="Times New Roman" w:hAnsi="Times New Roman" w:cs="Times New Roman"/>
+          <w:szCs w:val="23"/>
+        </w:rPr>
+        <w:t xml:space="preserve">ου που αντιστοιχεί στον κόμβο N. </w:t>
+      </w:r>
+      <w:r>
+        <w:rPr>
+          <w:rFonts w:ascii="Times New Roman" w:hAnsi="Times New Roman" w:cs="Times New Roman"/>
+          <w:szCs w:val="23"/>
+        </w:rPr>
+        <w:t xml:space="preserve">Μετά την </w:t>
+      </w:r>
+      <w:r>
+        <w:rPr>
+          <w:rFonts w:ascii="Times New Roman" w:hAnsi="Times New Roman" w:cs="Times New Roman"/>
+          <w:szCs w:val="23"/>
+        </w:rPr>
+        <w:lastRenderedPageBreak/>
+        <w:t>ενημέρωση του MBR του γονικού κόμβου, ο τρέχων κόμβος N ενημερώνεται ώστε να είναι ο γονικός κόμβος και η διαδικασία επαναλαμβάνεται</w:t>
+      </w:r>
+      <w:r>
+        <w:rPr>
+          <w:rFonts w:ascii="Times New Roman" w:hAnsi="Times New Roman" w:cs="Times New Roman"/>
+          <w:szCs w:val="23"/>
+        </w:rPr>
+        <w:t>.</w:t>
+      </w:r>
+    </w:p>
+    <w:p>
+      <w:pPr>
+        <w:pStyle w:val="ListParagraph"/>
+        <w:ind w:left="1350"/>
+        <w:jc w:val="both"/>
+        <w:rPr>
+          <w:rFonts w:ascii="Times New Roman" w:hAnsi="Times New Roman" w:cs="Times New Roman"/>
+          <w:lang w:val="en-US"/>
+        </w:rPr>
+      </w:pPr>
+      <w:r>
+        <w:rPr>
+          <w:rFonts w:ascii="Times New Roman" w:hAnsi="Times New Roman" w:cs="Times New Roman"/>
+          <w:noProof/>
+          <w:lang w:val="en-US"/>
+        </w:rPr>
+        <w:drawing>
+          <wp:inline distT="0" distB="0" distL="0" distR="0" wp14:anchorId="6769E965" wp14:editId="38FEFFD3">
+            <wp:extent cx="4157199" cy="2567594"/>
+            <wp:effectExtent l="0" t="0" r="0" b="4445"/>
+            <wp:docPr id="156" name="Picture 156"/>
+            <wp:cNvGraphicFramePr>
+              <a:graphicFrameLocks xmlns:a="http://schemas.openxmlformats.org/drawingml/2006/main" noChangeAspect="1"/>
+            </wp:cNvGraphicFramePr>
+            <a:graphic xmlns:a="http://schemas.openxmlformats.org/drawingml/2006/main">
+              <a:graphicData uri="http://schemas.openxmlformats.org/drawingml/2006/picture">
+                <pic:pic xmlns:pic="http://schemas.openxmlformats.org/drawingml/2006/picture">
+                  <pic:nvPicPr>
+                    <pic:cNvPr id="0" name="AdjustRectangle.png"/>
+                    <pic:cNvPicPr/>
+                  </pic:nvPicPr>
+                  <pic:blipFill>
+                    <a:blip r:embed="rId40">
+                      <a:extLst>
+                        <a:ext uri="{28A0092B-C50C-407E-A947-70E740481C1C}">
+                          <a14:useLocalDpi xmlns:a14="http://schemas.microsoft.com/office/drawing/2010/main" val="0"/>
+                        </a:ext>
+                      </a:extLst>
+                    </a:blip>
+                    <a:stretch>
+                      <a:fillRect/>
+                    </a:stretch>
+                  </pic:blipFill>
+                  <pic:spPr>
+                    <a:xfrm>
+                      <a:off x="0" y="0"/>
+                      <a:ext cx="4154030" cy="2565637"/>
+                    </a:xfrm>
+                    <a:prstGeom prst="rect">
+                      <a:avLst/>
+                    </a:prstGeom>
+                  </pic:spPr>
+                </pic:pic>
+              </a:graphicData>
+            </a:graphic>
+          </wp:inline>
+        </w:drawing>
+      </w:r>
       <w:bookmarkStart w:id="1" w:name="_GoBack"/>
       <w:bookmarkEnd w:id="1"/>
     </w:p>
     <w:p>
       <w:pPr>
+        <w:pStyle w:val="ListParagraph"/>
+        <w:ind w:left="1350"/>
         <w:jc w:val="both"/>
         <w:rPr>
           <w:rFonts w:ascii="Times New Roman" w:hAnsi="Times New Roman" w:cs="Times New Roman"/>
-          <w:lang w:val="en-US"/>
-        </w:rPr>
-      </w:pPr>
+        </w:rPr>
+      </w:pPr>
+      <w:r>
+        <w:rPr>
+          <w:rFonts w:ascii="Times New Roman" w:hAnsi="Times New Roman" w:cs="Times New Roman"/>
+        </w:rPr>
+        <w:t xml:space="preserve"> </w:t>
+      </w:r>
+    </w:p>
+    <w:p>
+      <w:pPr>
+        <w:pStyle w:val="ListParagraph"/>
+        <w:numPr>
+          <w:ilvl w:val="0"/>
+          <w:numId w:val="14"/>
+        </w:numPr>
+        <w:rPr>
+          <w:rFonts w:ascii="Times New Roman" w:hAnsi="Times New Roman" w:cs="Times New Roman"/>
+          <w:lang w:val="en-US"/>
+        </w:rPr>
+      </w:pPr>
+      <w:proofErr w:type="spellStart"/>
+      <w:r>
+        <w:rPr>
+          <w:rFonts w:ascii="Times New Roman" w:hAnsi="Times New Roman" w:cs="Times New Roman"/>
+          <w:b/>
+          <w:lang w:val="en-US"/>
+        </w:rPr>
+        <w:t>overflowTreatment</w:t>
+      </w:r>
+      <w:proofErr w:type="spellEnd"/>
+      <w:r>
+        <w:rPr>
+          <w:rFonts w:ascii="Times New Roman" w:hAnsi="Times New Roman" w:cs="Times New Roman"/>
+          <w:b/>
+          <w:lang w:val="en-US"/>
+        </w:rPr>
+        <w:t xml:space="preserve">(N, </w:t>
+      </w:r>
+      <w:proofErr w:type="spellStart"/>
+      <w:r>
+        <w:rPr>
+          <w:rFonts w:ascii="Times New Roman" w:hAnsi="Times New Roman" w:cs="Times New Roman"/>
+          <w:b/>
+          <w:lang w:val="en-US"/>
+        </w:rPr>
+        <w:t>rtree</w:t>
+      </w:r>
+      <w:proofErr w:type="spellEnd"/>
+      <w:r>
+        <w:rPr>
+          <w:rFonts w:ascii="Times New Roman" w:hAnsi="Times New Roman" w:cs="Times New Roman"/>
+          <w:b/>
+          <w:lang w:val="en-US"/>
+        </w:rPr>
+        <w:t>, level)</w:t>
+      </w:r>
+      <w:r>
+        <w:rPr>
+          <w:rFonts w:ascii="Times New Roman" w:hAnsi="Times New Roman" w:cs="Times New Roman"/>
+          <w:lang w:val="en-US"/>
+        </w:rPr>
+        <w:t>:</w:t>
+      </w:r>
+      <w:r>
+        <w:rPr>
+          <w:rFonts w:ascii="Times New Roman" w:hAnsi="Times New Roman" w:cs="Times New Roman"/>
+          <w:lang w:val="en-US"/>
+        </w:rPr>
+        <w:t xml:space="preserve"> </w:t>
+      </w:r>
+      <w:r>
+        <w:rPr>
+          <w:rFonts w:ascii="Times New Roman" w:hAnsi="Times New Roman" w:cs="Times New Roman"/>
+          <w:lang w:val="en-US"/>
+        </w:rPr>
+        <w:t>βα</w:t>
+      </w:r>
+      <w:proofErr w:type="spellStart"/>
+      <w:r>
+        <w:rPr>
+          <w:rFonts w:ascii="Times New Roman" w:hAnsi="Times New Roman" w:cs="Times New Roman"/>
+          <w:lang w:val="en-US"/>
+        </w:rPr>
+        <w:t>σίζετ</w:t>
+      </w:r>
+      <w:proofErr w:type="spellEnd"/>
+      <w:r>
+        <w:rPr>
+          <w:rFonts w:ascii="Times New Roman" w:hAnsi="Times New Roman" w:cs="Times New Roman"/>
+          <w:lang w:val="en-US"/>
+        </w:rPr>
+        <w:t xml:space="preserve">αι </w:t>
+      </w:r>
+      <w:proofErr w:type="spellStart"/>
+      <w:r>
+        <w:rPr>
+          <w:rFonts w:ascii="Times New Roman" w:hAnsi="Times New Roman" w:cs="Times New Roman"/>
+          <w:lang w:val="en-US"/>
+        </w:rPr>
+        <w:t>στον</w:t>
+      </w:r>
+      <w:proofErr w:type="spellEnd"/>
+      <w:r>
+        <w:rPr>
+          <w:rFonts w:ascii="Times New Roman" w:hAnsi="Times New Roman" w:cs="Times New Roman"/>
+          <w:lang w:val="en-US"/>
+        </w:rPr>
+        <w:t xml:space="preserve"> </w:t>
+      </w:r>
+      <w:proofErr w:type="spellStart"/>
+      <w:r>
+        <w:rPr>
+          <w:rFonts w:ascii="Times New Roman" w:hAnsi="Times New Roman" w:cs="Times New Roman"/>
+          <w:lang w:val="en-US"/>
+        </w:rPr>
+        <w:t>ψευδοκώδικ</w:t>
+      </w:r>
+      <w:proofErr w:type="spellEnd"/>
+      <w:r>
+        <w:rPr>
+          <w:rFonts w:ascii="Times New Roman" w:hAnsi="Times New Roman" w:cs="Times New Roman"/>
+          <w:lang w:val="en-US"/>
+        </w:rPr>
+        <w:t xml:space="preserve">α </w:t>
+      </w:r>
+      <w:proofErr w:type="spellStart"/>
+      <w:r>
+        <w:rPr>
+          <w:rFonts w:ascii="Times New Roman" w:hAnsi="Times New Roman" w:cs="Times New Roman"/>
+          <w:lang w:val="en-US"/>
+        </w:rPr>
+        <w:t>της</w:t>
+      </w:r>
+      <w:proofErr w:type="spellEnd"/>
+      <w:r>
+        <w:rPr>
+          <w:rFonts w:ascii="Times New Roman" w:hAnsi="Times New Roman" w:cs="Times New Roman"/>
+          <w:lang w:val="en-US"/>
+        </w:rPr>
+        <w:t xml:space="preserve"> </w:t>
+      </w:r>
+      <w:proofErr w:type="spellStart"/>
+      <w:r>
+        <w:rPr>
+          <w:rFonts w:ascii="Times New Roman" w:hAnsi="Times New Roman" w:cs="Times New Roman"/>
+          <w:lang w:val="en-US"/>
+        </w:rPr>
+        <w:t>συνάρτησης</w:t>
+      </w:r>
+      <w:proofErr w:type="spellEnd"/>
+      <w:r>
+        <w:rPr>
+          <w:rFonts w:ascii="Times New Roman" w:hAnsi="Times New Roman" w:cs="Times New Roman"/>
+          <w:lang w:val="en-US"/>
+        </w:rPr>
+        <w:t xml:space="preserve"> </w:t>
+      </w:r>
+      <w:proofErr w:type="spellStart"/>
+      <w:r>
+        <w:rPr>
+          <w:rFonts w:ascii="Times New Roman" w:hAnsi="Times New Roman" w:cs="Times New Roman"/>
+          <w:lang w:val="en-US"/>
+        </w:rPr>
+        <w:t>OverflowTreatment</w:t>
+      </w:r>
+      <w:proofErr w:type="spellEnd"/>
+      <w:r>
+        <w:rPr>
+          <w:rFonts w:ascii="Times New Roman" w:hAnsi="Times New Roman" w:cs="Times New Roman"/>
+          <w:lang w:val="en-US"/>
+        </w:rPr>
+        <w:t xml:space="preserve"> π</w:t>
+      </w:r>
+      <w:proofErr w:type="spellStart"/>
+      <w:r>
+        <w:rPr>
+          <w:rFonts w:ascii="Times New Roman" w:hAnsi="Times New Roman" w:cs="Times New Roman"/>
+          <w:lang w:val="en-US"/>
+        </w:rPr>
+        <w:t>ου</w:t>
+      </w:r>
+      <w:proofErr w:type="spellEnd"/>
+      <w:r>
+        <w:rPr>
+          <w:rFonts w:ascii="Times New Roman" w:hAnsi="Times New Roman" w:cs="Times New Roman"/>
+          <w:lang w:val="en-US"/>
+        </w:rPr>
+        <w:t xml:space="preserve"> </w:t>
+      </w:r>
+      <w:proofErr w:type="spellStart"/>
+      <w:r>
+        <w:rPr>
+          <w:rFonts w:ascii="Times New Roman" w:hAnsi="Times New Roman" w:cs="Times New Roman"/>
+          <w:lang w:val="en-US"/>
+        </w:rPr>
+        <w:t>δίνετ</w:t>
+      </w:r>
+      <w:proofErr w:type="spellEnd"/>
+      <w:r>
+        <w:rPr>
+          <w:rFonts w:ascii="Times New Roman" w:hAnsi="Times New Roman" w:cs="Times New Roman"/>
+          <w:lang w:val="en-US"/>
+        </w:rPr>
+        <w:t xml:space="preserve">αι </w:t>
+      </w:r>
+      <w:proofErr w:type="spellStart"/>
+      <w:r>
+        <w:rPr>
+          <w:rFonts w:ascii="Times New Roman" w:hAnsi="Times New Roman" w:cs="Times New Roman"/>
+          <w:lang w:val="en-US"/>
+        </w:rPr>
+        <w:t>στο</w:t>
+      </w:r>
+      <w:proofErr w:type="spellEnd"/>
+      <w:r>
+        <w:rPr>
+          <w:rFonts w:ascii="Times New Roman" w:hAnsi="Times New Roman" w:cs="Times New Roman"/>
+          <w:lang w:val="en-US"/>
+        </w:rPr>
+        <w:t xml:space="preserve"> original paper </w:t>
+      </w:r>
+      <w:proofErr w:type="spellStart"/>
+      <w:r>
+        <w:rPr>
+          <w:rFonts w:ascii="Times New Roman" w:hAnsi="Times New Roman" w:cs="Times New Roman"/>
+          <w:lang w:val="en-US"/>
+        </w:rPr>
+        <w:t>γι</w:t>
+      </w:r>
+      <w:proofErr w:type="spellEnd"/>
+      <w:r>
+        <w:rPr>
+          <w:rFonts w:ascii="Times New Roman" w:hAnsi="Times New Roman" w:cs="Times New Roman"/>
+          <w:lang w:val="en-US"/>
+        </w:rPr>
+        <w:t xml:space="preserve">α </w:t>
+      </w:r>
+      <w:proofErr w:type="spellStart"/>
+      <w:r>
+        <w:rPr>
+          <w:rFonts w:ascii="Times New Roman" w:hAnsi="Times New Roman" w:cs="Times New Roman"/>
+          <w:lang w:val="en-US"/>
+        </w:rPr>
+        <w:t>το</w:t>
+      </w:r>
+      <w:proofErr w:type="spellEnd"/>
+      <w:r>
+        <w:rPr>
+          <w:rFonts w:ascii="Times New Roman" w:hAnsi="Times New Roman" w:cs="Times New Roman"/>
+          <w:lang w:val="en-US"/>
+        </w:rPr>
+        <w:t xml:space="preserve"> R*-Tree</w:t>
+      </w:r>
+      <w:r>
+        <w:rPr>
+          <w:rFonts w:ascii="Times New Roman" w:hAnsi="Times New Roman" w:cs="Times New Roman"/>
+          <w:lang w:val="en-US"/>
+        </w:rPr>
+        <w:t>:</w:t>
+      </w:r>
+    </w:p>
+    <w:p>
+      <w:pPr>
+        <w:pStyle w:val="ListParagraph"/>
+        <w:jc w:val="right"/>
+        <w:rPr>
+          <w:rFonts w:ascii="Times New Roman" w:hAnsi="Times New Roman" w:cs="Times New Roman"/>
+          <w:lang w:val="en-US"/>
+        </w:rPr>
+      </w:pPr>
+      <w:r>
+        <w:rPr>
+          <w:rFonts w:ascii="Times New Roman" w:hAnsi="Times New Roman" w:cs="Times New Roman"/>
+          <w:noProof/>
+          <w:lang w:val="en-US"/>
+        </w:rPr>
+        <w:drawing>
+          <wp:inline distT="0" distB="0" distL="0" distR="0" wp14:anchorId="20D77FB8" wp14:editId="72A03473">
+            <wp:extent cx="3877310" cy="1419225"/>
+            <wp:effectExtent l="0" t="0" r="8890" b="9525"/>
+            <wp:docPr id="137" name="Picture 137"/>
+            <wp:cNvGraphicFramePr>
+              <a:graphicFrameLocks xmlns:a="http://schemas.openxmlformats.org/drawingml/2006/main" noChangeAspect="1"/>
+            </wp:cNvGraphicFramePr>
+            <a:graphic xmlns:a="http://schemas.openxmlformats.org/drawingml/2006/main">
+              <a:graphicData uri="http://schemas.openxmlformats.org/drawingml/2006/picture">
+                <pic:pic xmlns:pic="http://schemas.openxmlformats.org/drawingml/2006/picture">
+                  <pic:nvPicPr>
+                    <pic:cNvPr id="0" name="Picture 2"/>
+                    <pic:cNvPicPr>
+                      <a:picLocks noChangeAspect="1" noChangeArrowheads="1"/>
+                    </pic:cNvPicPr>
+                  </pic:nvPicPr>
+                  <pic:blipFill>
+                    <a:blip r:embed="rId41">
+                      <a:extLst>
+                        <a:ext uri="{28A0092B-C50C-407E-A947-70E740481C1C}">
+                          <a14:useLocalDpi xmlns:a14="http://schemas.microsoft.com/office/drawing/2010/main" val="0"/>
+                        </a:ext>
+                      </a:extLst>
+                    </a:blip>
+                    <a:srcRect/>
+                    <a:stretch>
+                      <a:fillRect/>
+                    </a:stretch>
+                  </pic:blipFill>
+                  <pic:spPr bwMode="auto">
+                    <a:xfrm>
+                      <a:off x="0" y="0"/>
+                      <a:ext cx="3877310" cy="1419225"/>
+                    </a:xfrm>
+                    <a:prstGeom prst="rect">
+                      <a:avLst/>
+                    </a:prstGeom>
+                    <a:noFill/>
+                    <a:ln>
+                      <a:noFill/>
+                    </a:ln>
+                  </pic:spPr>
+                </pic:pic>
+              </a:graphicData>
+            </a:graphic>
+          </wp:inline>
+        </w:drawing>
+      </w:r>
+    </w:p>
+    <w:p>
+      <w:pPr>
+        <w:pStyle w:val="ListParagraph"/>
+        <w:rPr>
+          <w:rFonts w:ascii="Times New Roman" w:hAnsi="Times New Roman" w:cs="Times New Roman"/>
+          <w:lang w:val="en-US"/>
+        </w:rPr>
+      </w:pPr>
+    </w:p>
+    <w:p>
+      <w:pPr>
+        <w:pStyle w:val="ListParagraph"/>
+        <w:ind w:left="1350"/>
+        <w:rPr>
+          <w:rFonts w:ascii="Times New Roman" w:hAnsi="Times New Roman" w:cs="Times New Roman"/>
+        </w:rPr>
+      </w:pPr>
+      <w:r>
+        <w:rPr>
+          <w:rFonts w:ascii="Times New Roman" w:hAnsi="Times New Roman" w:cs="Times New Roman"/>
+        </w:rPr>
+        <w:t xml:space="preserve">Πιο συγκεκριμένα, </w:t>
+      </w:r>
+      <w:r>
+        <w:rPr>
+          <w:rFonts w:ascii="Times New Roman" w:hAnsi="Times New Roman" w:cs="Times New Roman"/>
+        </w:rPr>
+        <w:t>αναλαμβάνει τη διαχείριση της υπερφόρτωσης ενός κόμβου στο R</w:t>
+      </w:r>
+      <w:r>
+        <w:rPr>
+          <w:rFonts w:ascii="Times New Roman" w:hAnsi="Times New Roman" w:cs="Times New Roman"/>
+        </w:rPr>
+        <w:t>*</w:t>
+      </w:r>
+      <w:r>
+        <w:rPr>
+          <w:rFonts w:ascii="Times New Roman" w:hAnsi="Times New Roman" w:cs="Times New Roman"/>
+        </w:rPr>
+        <w:t>-Tree, όταν δηλαδή ο αριθμός των εγγραφών υπερβεί τον μέγιστο επιτρεπόμενο.</w:t>
+      </w:r>
+      <w:r>
+        <w:rPr>
+          <w:rFonts w:ascii="Times New Roman" w:hAnsi="Times New Roman" w:cs="Times New Roman"/>
+        </w:rPr>
+        <w:t xml:space="preserve"> Δ</w:t>
+      </w:r>
+      <w:r>
+        <w:rPr>
+          <w:rFonts w:ascii="Times New Roman" w:hAnsi="Times New Roman" w:cs="Times New Roman"/>
+        </w:rPr>
+        <w:t>έχεται ως ορίσματα τον κόμβο που έχει γεμίσει, το επίπεδο αυτού του κόμβου και την λί</w:t>
+      </w:r>
+      <w:r>
+        <w:rPr>
+          <w:rFonts w:ascii="Times New Roman" w:hAnsi="Times New Roman" w:cs="Times New Roman"/>
+        </w:rPr>
+        <w:t>στα με τους κόμβους του δέντρου.</w:t>
+      </w:r>
+      <w:r>
+        <w:rPr>
+          <w:rFonts w:ascii="Times New Roman" w:hAnsi="Times New Roman" w:cs="Times New Roman"/>
+        </w:rPr>
+        <w:t xml:space="preserve"> </w:t>
+      </w:r>
+      <w:r>
+        <w:rPr>
+          <w:rFonts w:ascii="Times New Roman" w:hAnsi="Times New Roman" w:cs="Times New Roman"/>
+        </w:rPr>
+        <w:t>Η διαδικασία ξεκινά με τον έλεγχο αν ο υπερφορτωμένος κόμβος είναι η ρίζα του δέντρου. Σε αυτή την περίπτωση, η συνάρτηση προχωρά στη διάσπαση (split) του κόμβου σε δύο νέους κόμβους. Δημιουργείται ένας νέος κόμβος ρίζας που περιλαμβάνει εγγραφές για τους δύο νέους κόμβους, οι οποίοι γίνονται τα παιδιά της νέας ρίζας. Η λίστα των κόμβων του δέντρου ενημερώνεται ανάλογα, όπως και οι δείκτες που συν</w:t>
+      </w:r>
+      <w:r>
+        <w:rPr>
+          <w:rFonts w:ascii="Times New Roman" w:hAnsi="Times New Roman" w:cs="Times New Roman"/>
+        </w:rPr>
+        <w:t>δέουν τους κόμβους μεταξύ τους.</w:t>
+      </w:r>
+      <w:r>
+        <w:rPr>
+          <w:rFonts w:ascii="Times New Roman" w:hAnsi="Times New Roman" w:cs="Times New Roman"/>
+        </w:rPr>
+        <w:t>Αν δεν είναι η ρίζα, η συνάρτηση ελέγχει αν είναι η πρώτη φορά που καλείται για αυτό το επίπεδο του δέντρου, αυξάνοντας τη μεταβλητή overflow_treatment_level κατά ένα και καλώντας τη συνάρτηση ReInsert. Η ReInsert προσπαθεί να αναδιανείμει τις εγγραφές του υπερφορτωμένου κόμβου σε άλλα μέρη του δέντρου, ώστε να αποφευχθεί η διάσπαση και να επιτευχθε</w:t>
+      </w:r>
+      <w:r>
+        <w:rPr>
+          <w:rFonts w:ascii="Times New Roman" w:hAnsi="Times New Roman" w:cs="Times New Roman"/>
+        </w:rPr>
+        <w:t>ί καλύτερη κατανομή του φορτίου.</w:t>
+      </w:r>
+      <w:r>
+        <w:rPr>
+          <w:rFonts w:ascii="Times New Roman" w:hAnsi="Times New Roman" w:cs="Times New Roman"/>
+        </w:rPr>
+        <w:t xml:space="preserve">Σε όλες τις άλλες περιπτώσεις, η συνάρτηση απλώς πραγματοποιεί διάσπαση του κόμβου. </w:t>
+      </w:r>
+    </w:p>
+    <w:p>
+      <w:pPr>
+        <w:pStyle w:val="ListParagraph"/>
+        <w:ind w:left="1350"/>
+        <w:rPr>
+          <w:rFonts w:ascii="Times New Roman" w:hAnsi="Times New Roman" w:cs="Times New Roman"/>
+        </w:rPr>
+      </w:pPr>
+      <w:r>
+        <w:rPr>
+          <w:rFonts w:ascii="Times New Roman" w:hAnsi="Times New Roman" w:cs="Times New Roman"/>
+        </w:rPr>
+        <w:t xml:space="preserve">Εάν ο κόμβος περιέχει εγγραφές φύλλων (LeafEntry), τότε οι νέες εγγραφές ανατίθενται σε δύο νέους κόμβους φύλλων. Εάν οι εγγραφές είναι εσωτερικές (Entry), τότε αυτές διαχωρίζονται σε δύο νέους κόμβους που αναπαριστούν </w:t>
+      </w:r>
+      <w:r>
+        <w:rPr>
+          <w:rFonts w:ascii="Times New Roman" w:hAnsi="Times New Roman" w:cs="Times New Roman"/>
+        </w:rPr>
+        <w:lastRenderedPageBreak/>
+        <w:t>ορθογώνιες περιοχές (bounding rectangles). Κατόπιν, οι δείκτες προς τους γονικούς κόμβους και άλλους σχετικούς κόμβους ενημερώνονται, ώστε να διατηρηθεί η δομή του δέντρου.</w:t>
+      </w:r>
+    </w:p>
+    <w:p>
+      <w:pPr>
+        <w:pStyle w:val="ListParagraph"/>
+        <w:ind w:left="1350"/>
+        <w:rPr>
+          <w:rFonts w:ascii="Times New Roman" w:hAnsi="Times New Roman" w:cs="Times New Roman"/>
+        </w:rPr>
+      </w:pPr>
+    </w:p>
+    <w:p>
+      <w:pPr>
+        <w:pStyle w:val="ListParagraph"/>
+        <w:ind w:left="1350"/>
+        <w:rPr>
+          <w:rFonts w:ascii="Times New Roman" w:hAnsi="Times New Roman" w:cs="Times New Roman"/>
+        </w:rPr>
+      </w:pPr>
+      <w:r>
+        <w:rPr>
+          <w:rFonts w:ascii="Times New Roman" w:hAnsi="Times New Roman" w:cs="Times New Roman"/>
+          <w:b/>
+          <w:color w:val="FF0000"/>
+        </w:rPr>
+        <w:t>(εναλλακτικό κείμενο)</w:t>
+      </w:r>
+      <w:r>
+        <w:rPr>
+          <w:rFonts w:ascii="Times New Roman" w:hAnsi="Times New Roman" w:cs="Times New Roman"/>
+          <w:color w:val="FF0000"/>
+        </w:rPr>
+        <w:t xml:space="preserve"> </w:t>
+      </w:r>
+      <w:r>
+        <w:rPr>
+          <w:rFonts w:ascii="Times New Roman" w:hAnsi="Times New Roman" w:cs="Times New Roman"/>
+        </w:rPr>
+        <w:t xml:space="preserve">: </w:t>
+      </w:r>
+      <w:r>
+        <w:rPr>
+          <w:rFonts w:ascii="Times New Roman" w:hAnsi="Times New Roman" w:cs="Times New Roman"/>
+        </w:rPr>
+        <w:t>Εάν ο υπερφορτωμένος κόμβος (N) είναι η ρίζα το</w:t>
+      </w:r>
+      <w:r>
+        <w:rPr>
+          <w:rFonts w:ascii="Times New Roman" w:hAnsi="Times New Roman" w:cs="Times New Roman"/>
+        </w:rPr>
+        <w:t xml:space="preserve">υ δέντρου (δηλαδή, level == 0): </w:t>
+      </w:r>
+      <w:r>
+        <w:rPr>
+          <w:rFonts w:ascii="Times New Roman" w:hAnsi="Times New Roman" w:cs="Times New Roman"/>
+        </w:rPr>
+        <w:t xml:space="preserve"> Καλείται η συνάρτηση Split για να διαχωρίσει τις εγγραφές του κόμβου σε δύο ομάδες (entry_group1 και entry_group2). Αυτό γίνεται ώστε να δημιουργηθούν δύο νέοι κόμβοι (new_node1 και new_node2), οι οποίοι θα αντικαταστήσουν τον αρχικό κόμβο.Αν οι εγγραφές είναι φύλλα (LeafEntry), τότε δημιουργούνται δύο νέα ορθογώνια (Rectangle) που περικλείουν τις εγγραφές της κάθε ομάδας ενώ  δημιουργούνται επίσης δύο νέες εγγραφές ρίζας (root_entry1 και root_entry2) που περιέχουν τα νέα ορθογώνια και τους νέους κόμβους.Εάν οι εγγραφές δεν είναι φύλλα, οι νέες εγγραφές ρίζας δημιουργούνται με βάση τα όρια των ορθογωνίων που περιβ</w:t>
+      </w:r>
+      <w:r>
+        <w:rPr>
+          <w:rFonts w:ascii="Times New Roman" w:hAnsi="Times New Roman" w:cs="Times New Roman"/>
+        </w:rPr>
+        <w:t xml:space="preserve">άλλουν τις εγγραφές κάθε ομάδας. </w:t>
+      </w:r>
+      <w:r>
+        <w:rPr>
+          <w:rFonts w:ascii="Times New Roman" w:hAnsi="Times New Roman" w:cs="Times New Roman"/>
+        </w:rPr>
+        <w:t>Δημιουργείται ένας νέος κόμβος ρίζας (new_root) και ενημερώνονται οι δείκτες γονέα-παιδιού μεταξύ των νέων κόμβων και της νέας ρίζας.</w:t>
+      </w:r>
+      <w:r>
+        <w:rPr>
+          <w:rFonts w:ascii="Times New Roman" w:hAnsi="Times New Roman" w:cs="Times New Roman"/>
+        </w:rPr>
+        <w:t>Τέλος, ο</w:t>
+      </w:r>
+      <w:r>
+        <w:rPr>
+          <w:rFonts w:ascii="Times New Roman" w:hAnsi="Times New Roman" w:cs="Times New Roman"/>
+        </w:rPr>
+        <w:t xml:space="preserve"> αρχικός κόμβος (N) αφαιρείται από το δέντρο και οι νέοι κόμβοι προστίθενται.</w:t>
+      </w:r>
+    </w:p>
+    <w:p>
+      <w:pPr>
+        <w:pStyle w:val="ListParagraph"/>
+        <w:ind w:left="1350"/>
+        <w:rPr>
+          <w:rFonts w:ascii="Times New Roman" w:hAnsi="Times New Roman" w:cs="Times New Roman"/>
+        </w:rPr>
+      </w:pPr>
+      <w:r>
+        <w:rPr>
+          <w:rFonts w:ascii="Times New Roman" w:hAnsi="Times New Roman" w:cs="Times New Roman"/>
+        </w:rPr>
+        <w:t>Εάν ο υπερφορτωμένος κόμβος δεν είναι η ρίζα και το επίπεδο του είναι ίσο με την τιμή της μεταβλητής overflow_treatment_level</w:t>
+      </w:r>
+      <w:r>
+        <w:rPr>
+          <w:rFonts w:ascii="Times New Roman" w:hAnsi="Times New Roman" w:cs="Times New Roman"/>
+        </w:rPr>
+        <w:t xml:space="preserve"> </w:t>
+      </w:r>
+      <w:r>
+        <w:rPr>
+          <w:rFonts w:ascii="Times New Roman" w:hAnsi="Times New Roman" w:cs="Times New Roman"/>
+        </w:rPr>
+        <w:t xml:space="preserve"> (</w:t>
+      </w:r>
+      <w:r>
+        <w:rPr>
+          <w:rFonts w:ascii="Times New Roman" w:hAnsi="Times New Roman" w:cs="Times New Roman"/>
+          <w:lang w:val="en-US"/>
+        </w:rPr>
+        <w:t>level</w:t>
+      </w:r>
+      <w:r>
+        <w:rPr>
+          <w:rFonts w:ascii="Times New Roman" w:hAnsi="Times New Roman" w:cs="Times New Roman"/>
+        </w:rPr>
+        <w:t xml:space="preserve"> == </w:t>
+      </w:r>
+      <w:r>
+        <w:rPr>
+          <w:rFonts w:ascii="Times New Roman" w:hAnsi="Times New Roman" w:cs="Times New Roman"/>
+          <w:lang w:val="en-US"/>
+        </w:rPr>
+        <w:t>Node</w:t>
+      </w:r>
+      <w:r>
+        <w:rPr>
+          <w:rFonts w:ascii="Times New Roman" w:hAnsi="Times New Roman" w:cs="Times New Roman"/>
+        </w:rPr>
+        <w:t>.</w:t>
+      </w:r>
+      <w:r>
+        <w:rPr>
+          <w:rFonts w:ascii="Times New Roman" w:hAnsi="Times New Roman" w:cs="Times New Roman"/>
+          <w:lang w:val="en-US"/>
+        </w:rPr>
+        <w:t>overflow</w:t>
+      </w:r>
+      <w:r>
+        <w:rPr>
+          <w:rFonts w:ascii="Times New Roman" w:hAnsi="Times New Roman" w:cs="Times New Roman"/>
+        </w:rPr>
+        <w:t>_</w:t>
+      </w:r>
+      <w:r>
+        <w:rPr>
+          <w:rFonts w:ascii="Times New Roman" w:hAnsi="Times New Roman" w:cs="Times New Roman"/>
+          <w:lang w:val="en-US"/>
+        </w:rPr>
+        <w:t>treatment</w:t>
+      </w:r>
+      <w:r>
+        <w:rPr>
+          <w:rFonts w:ascii="Times New Roman" w:hAnsi="Times New Roman" w:cs="Times New Roman"/>
+        </w:rPr>
+        <w:t>_</w:t>
+      </w:r>
+      <w:r>
+        <w:rPr>
+          <w:rFonts w:ascii="Times New Roman" w:hAnsi="Times New Roman" w:cs="Times New Roman"/>
+          <w:lang w:val="en-US"/>
+        </w:rPr>
+        <w:t>level</w:t>
+      </w:r>
+      <w:r>
+        <w:rPr>
+          <w:rFonts w:ascii="Times New Roman" w:hAnsi="Times New Roman" w:cs="Times New Roman"/>
+        </w:rPr>
+        <w:t>):Αυξάνεται η τιμή της μεταβλητής overflow_treatment_level κατά ένα με την κλήση της Node.increase_overflow_treatment_level().</w:t>
+      </w:r>
+      <w:r>
+        <w:rPr>
+          <w:rFonts w:ascii="Times New Roman" w:hAnsi="Times New Roman" w:cs="Times New Roman"/>
+        </w:rPr>
+        <w:t>Έπειτα,</w:t>
+      </w:r>
+      <w:r>
+        <w:rPr>
+          <w:rFonts w:ascii="Times New Roman" w:hAnsi="Times New Roman" w:cs="Times New Roman"/>
+        </w:rPr>
+        <w:t xml:space="preserve"> </w:t>
+      </w:r>
+      <w:r>
+        <w:rPr>
+          <w:rFonts w:ascii="Times New Roman" w:hAnsi="Times New Roman" w:cs="Times New Roman"/>
+        </w:rPr>
+        <w:t>κ</w:t>
+      </w:r>
+      <w:r>
+        <w:rPr>
+          <w:rFonts w:ascii="Times New Roman" w:hAnsi="Times New Roman" w:cs="Times New Roman"/>
+        </w:rPr>
+        <w:t>αλείται η συνάρτηση ReInsert, η οποία προσπαθεί να αναδιατάξει τις εγγραφές του κόμβου (N) σε άλλους κόμβους του δέντρου, ελπίζοντας να αποφευχθεί η διάσπαση (split).</w:t>
+      </w:r>
+    </w:p>
+    <w:p>
+      <w:pPr>
+        <w:pStyle w:val="ListParagraph"/>
+        <w:ind w:left="1350"/>
+        <w:rPr>
+          <w:rFonts w:ascii="Times New Roman" w:hAnsi="Times New Roman" w:cs="Times New Roman"/>
+        </w:rPr>
+      </w:pPr>
+      <w:r>
+        <w:rPr>
+          <w:rFonts w:ascii="Times New Roman" w:hAnsi="Times New Roman" w:cs="Times New Roman"/>
+        </w:rPr>
+        <w:t>Για άλλες περιπτώσεις, όπου ο κόμβος δεν είναι η ρ</w:t>
+      </w:r>
+      <w:r>
+        <w:rPr>
+          <w:rFonts w:ascii="Times New Roman" w:hAnsi="Times New Roman" w:cs="Times New Roman"/>
+        </w:rPr>
+        <w:t>ίζα και δεν γίνεται αναδιανομή:</w:t>
+      </w:r>
+      <w:r>
+        <w:rPr>
+          <w:rFonts w:ascii="Times New Roman" w:hAnsi="Times New Roman" w:cs="Times New Roman"/>
+        </w:rPr>
+        <w:t>Ο κόμβος (N) διασπάται σε δύο νέους κόμβους (new_node1 και new_node2) με τη χρήση της Split, η οποία χωρίζει τις εγγραφές σε δύο ομάδες.Αν οι εγγραφές είναι φύλλα (LeafEntry), τότε δημιουργούνται νέες εσωτερικές εγγραφές (internal_entry1 και internal_entry2) που αντιπροσωπεύουν τα ορθογώνια που περικλείουν τις εγγραφές της κάθε ομάδας.Οι νέες εγγραφές αντικαθιστούν την παλιά εγγραφή στο γονικό κόμβο και οι δείκτες γονέα-παιδιού ενημερώνονται αναλόγως.</w:t>
+      </w:r>
+      <w:r>
+        <w:rPr>
+          <w:rFonts w:ascii="Times New Roman" w:hAnsi="Times New Roman" w:cs="Times New Roman"/>
+        </w:rPr>
+        <w:t>Τέλος, ο</w:t>
+      </w:r>
+      <w:r>
+        <w:rPr>
+          <w:rFonts w:ascii="Times New Roman" w:hAnsi="Times New Roman" w:cs="Times New Roman"/>
+        </w:rPr>
+        <w:t>ι παλιές εγγραφές αντικαθίστανται στο δέντρο από τους νέους κόμβους και οι δείκτες γονέα-παιδιού ανανεώνονται.</w:t>
+      </w:r>
+    </w:p>
+    <w:p>
+      <w:pPr>
+        <w:pStyle w:val="ListParagraph"/>
+        <w:ind w:left="1350"/>
+        <w:rPr>
+          <w:rFonts w:ascii="Times New Roman" w:hAnsi="Times New Roman" w:cs="Times New Roman"/>
+        </w:rPr>
+      </w:pPr>
+      <w:r>
+        <w:rPr>
+          <w:rFonts w:ascii="Times New Roman" w:hAnsi="Times New Roman" w:cs="Times New Roman"/>
+        </w:rPr>
+        <w:t>Η διαδικασία ολοκληρώνται , ελέγχοντας</w:t>
+      </w:r>
+      <w:r>
+        <w:rPr>
+          <w:rFonts w:ascii="Times New Roman" w:hAnsi="Times New Roman" w:cs="Times New Roman"/>
+        </w:rPr>
+        <w:t xml:space="preserve"> αν ο γονικός κόμβος έχει υπερχειλίσει. Αν ναι, καλείται η overflowTreatment για τον γονικό κόμβο, αλλιώς καλείται η AdjustRectangles για να προσαρμόσει τα ορθογώνια που περικλείουν τις εγγραφές.</w:t>
+      </w:r>
+    </w:p>
+    <w:p>
+      <w:pPr>
+        <w:pStyle w:val="ListParagraph"/>
+        <w:ind w:left="1350"/>
+        <w:rPr>
+          <w:rFonts w:ascii="Times New Roman" w:hAnsi="Times New Roman" w:cs="Times New Roman"/>
+        </w:rPr>
+      </w:pPr>
+    </w:p>
+    <w:p>
+      <w:pPr>
+        <w:pStyle w:val="ListParagraph"/>
+        <w:ind w:left="1350"/>
+        <w:rPr>
+          <w:rFonts w:ascii="Times New Roman" w:hAnsi="Times New Roman" w:cs="Times New Roman"/>
+          <w:b/>
+          <w:color w:val="FF0000"/>
+          <w:lang w:val="en-US"/>
+        </w:rPr>
+      </w:pPr>
+      <w:r>
+        <w:rPr>
+          <w:rFonts w:ascii="Times New Roman" w:hAnsi="Times New Roman" w:cs="Times New Roman"/>
+          <w:b/>
+          <w:color w:val="FF0000"/>
+        </w:rPr>
+        <w:t>Τελος εναλλακτικού κειμένου</w:t>
+      </w:r>
+    </w:p>
+    <w:p>
+      <w:pPr>
+        <w:pStyle w:val="ListParagraph"/>
+        <w:ind w:left="1350"/>
+        <w:rPr>
+          <w:rFonts w:ascii="Times New Roman" w:hAnsi="Times New Roman" w:cs="Times New Roman"/>
+          <w:lang w:val="en-US"/>
+        </w:rPr>
+      </w:pPr>
+      <w:r>
+        <w:rPr>
+          <w:rFonts w:ascii="Times New Roman" w:hAnsi="Times New Roman" w:cs="Times New Roman"/>
+          <w:noProof/>
+          <w:lang w:val="en-US"/>
+        </w:rPr>
+        <w:lastRenderedPageBreak/>
+        <w:drawing>
+          <wp:inline distT="0" distB="0" distL="0" distR="0" wp14:anchorId="2B4C52A1" wp14:editId="2A0AB199">
+            <wp:extent cx="3511296" cy="3676166"/>
+            <wp:effectExtent l="0" t="0" r="0" b="635"/>
+            <wp:docPr id="138" name="Picture 138"/>
+            <wp:cNvGraphicFramePr>
+              <a:graphicFrameLocks xmlns:a="http://schemas.openxmlformats.org/drawingml/2006/main" noChangeAspect="1"/>
+            </wp:cNvGraphicFramePr>
+            <a:graphic xmlns:a="http://schemas.openxmlformats.org/drawingml/2006/main">
+              <a:graphicData uri="http://schemas.openxmlformats.org/drawingml/2006/picture">
+                <pic:pic xmlns:pic="http://schemas.openxmlformats.org/drawingml/2006/picture">
+                  <pic:nvPicPr>
+                    <pic:cNvPr id="0" name="overflowT.png"/>
+                    <pic:cNvPicPr/>
+                  </pic:nvPicPr>
+                  <pic:blipFill>
+                    <a:blip r:embed="rId42">
+                      <a:extLst>
+                        <a:ext uri="{28A0092B-C50C-407E-A947-70E740481C1C}">
+                          <a14:useLocalDpi xmlns:a14="http://schemas.microsoft.com/office/drawing/2010/main" val="0"/>
+                        </a:ext>
+                      </a:extLst>
+                    </a:blip>
+                    <a:stretch>
+                      <a:fillRect/>
+                    </a:stretch>
+                  </pic:blipFill>
+                  <pic:spPr>
+                    <a:xfrm>
+                      <a:off x="0" y="0"/>
+                      <a:ext cx="3511330" cy="3676202"/>
+                    </a:xfrm>
+                    <a:prstGeom prst="rect">
+                      <a:avLst/>
+                    </a:prstGeom>
+                  </pic:spPr>
+                </pic:pic>
+              </a:graphicData>
+            </a:graphic>
+          </wp:inline>
+        </w:drawing>
+      </w:r>
+    </w:p>
+    <w:p>
+      <w:pPr>
+        <w:pStyle w:val="ListParagraph"/>
+        <w:ind w:left="1350"/>
+        <w:rPr>
+          <w:rFonts w:ascii="Times New Roman" w:hAnsi="Times New Roman" w:cs="Times New Roman"/>
+          <w:lang w:val="en-US"/>
+        </w:rPr>
+      </w:pPr>
+      <w:r>
+        <w:rPr>
+          <w:rFonts w:ascii="Times New Roman" w:hAnsi="Times New Roman" w:cs="Times New Roman"/>
+          <w:noProof/>
+          <w:lang w:val="en-US"/>
+        </w:rPr>
+        <w:drawing>
+          <wp:inline distT="0" distB="0" distL="0" distR="0" wp14:anchorId="711F9757" wp14:editId="63FDE628">
+            <wp:extent cx="3622621" cy="3401495"/>
+            <wp:effectExtent l="0" t="0" r="0" b="8890"/>
+            <wp:docPr id="139" name="Picture 139"/>
+            <wp:cNvGraphicFramePr>
+              <a:graphicFrameLocks xmlns:a="http://schemas.openxmlformats.org/drawingml/2006/main" noChangeAspect="1"/>
+            </wp:cNvGraphicFramePr>
+            <a:graphic xmlns:a="http://schemas.openxmlformats.org/drawingml/2006/main">
+              <a:graphicData uri="http://schemas.openxmlformats.org/drawingml/2006/picture">
+                <pic:pic xmlns:pic="http://schemas.openxmlformats.org/drawingml/2006/picture">
+                  <pic:nvPicPr>
+                    <pic:cNvPr id="0" name="overflowT2.png"/>
+                    <pic:cNvPicPr/>
+                  </pic:nvPicPr>
+                  <pic:blipFill>
+                    <a:blip r:embed="rId43">
+                      <a:extLst>
+                        <a:ext uri="{28A0092B-C50C-407E-A947-70E740481C1C}">
+                          <a14:useLocalDpi xmlns:a14="http://schemas.microsoft.com/office/drawing/2010/main" val="0"/>
+                        </a:ext>
+                      </a:extLst>
+                    </a:blip>
+                    <a:stretch>
+                      <a:fillRect/>
+                    </a:stretch>
+                  </pic:blipFill>
+                  <pic:spPr>
+                    <a:xfrm>
+                      <a:off x="0" y="0"/>
+                      <a:ext cx="3622656" cy="3401528"/>
+                    </a:xfrm>
+                    <a:prstGeom prst="rect">
+                      <a:avLst/>
+                    </a:prstGeom>
+                  </pic:spPr>
+                </pic:pic>
+              </a:graphicData>
+            </a:graphic>
+          </wp:inline>
+        </w:drawing>
+      </w:r>
+    </w:p>
+    <w:p>
+      <w:pPr>
+        <w:pStyle w:val="ListParagraph"/>
+        <w:ind w:left="1350"/>
+        <w:rPr>
+          <w:rFonts w:ascii="Times New Roman" w:hAnsi="Times New Roman" w:cs="Times New Roman"/>
+          <w:lang w:val="en-US"/>
+        </w:rPr>
+      </w:pPr>
+    </w:p>
+    <w:p>
+      <w:pPr>
+        <w:pStyle w:val="ListParagraph"/>
+        <w:ind w:left="1350"/>
+        <w:rPr>
+          <w:rFonts w:ascii="Times New Roman" w:hAnsi="Times New Roman" w:cs="Times New Roman"/>
+          <w:lang w:val="en-US"/>
+        </w:rPr>
+      </w:pPr>
+      <w:r>
+        <w:rPr>
+          <w:rFonts w:ascii="Times New Roman" w:hAnsi="Times New Roman" w:cs="Times New Roman"/>
+          <w:noProof/>
+          <w:lang w:val="en-US"/>
+        </w:rPr>
+        <w:lastRenderedPageBreak/>
+        <w:drawing>
+          <wp:inline distT="0" distB="0" distL="0" distR="0" wp14:anchorId="42CE27DB" wp14:editId="65EB1BF9">
+            <wp:extent cx="3739540" cy="3657600"/>
+            <wp:effectExtent l="0" t="0" r="0" b="0"/>
+            <wp:docPr id="140" name="Picture 140"/>
+            <wp:cNvGraphicFramePr>
+              <a:graphicFrameLocks xmlns:a="http://schemas.openxmlformats.org/drawingml/2006/main" noChangeAspect="1"/>
+            </wp:cNvGraphicFramePr>
+            <a:graphic xmlns:a="http://schemas.openxmlformats.org/drawingml/2006/main">
+              <a:graphicData uri="http://schemas.openxmlformats.org/drawingml/2006/picture">
+                <pic:pic xmlns:pic="http://schemas.openxmlformats.org/drawingml/2006/picture">
+                  <pic:nvPicPr>
+                    <pic:cNvPr id="0" name="overflowT3.png"/>
+                    <pic:cNvPicPr/>
+                  </pic:nvPicPr>
+                  <pic:blipFill>
+                    <a:blip r:embed="rId44">
+                      <a:extLst>
+                        <a:ext uri="{28A0092B-C50C-407E-A947-70E740481C1C}">
+                          <a14:useLocalDpi xmlns:a14="http://schemas.microsoft.com/office/drawing/2010/main" val="0"/>
+                        </a:ext>
+                      </a:extLst>
+                    </a:blip>
+                    <a:stretch>
+                      <a:fillRect/>
+                    </a:stretch>
+                  </pic:blipFill>
+                  <pic:spPr>
+                    <a:xfrm>
+                      <a:off x="0" y="0"/>
+                      <a:ext cx="3740645" cy="3658681"/>
+                    </a:xfrm>
+                    <a:prstGeom prst="rect">
+                      <a:avLst/>
+                    </a:prstGeom>
+                  </pic:spPr>
+                </pic:pic>
+              </a:graphicData>
+            </a:graphic>
+          </wp:inline>
+        </w:drawing>
+      </w:r>
+      <w:r>
+        <w:rPr>
+          <w:rFonts w:ascii="Times New Roman" w:hAnsi="Times New Roman" w:cs="Times New Roman"/>
+          <w:noProof/>
+          <w:lang w:val="en-US"/>
+        </w:rPr>
+        <w:drawing>
+          <wp:inline distT="0" distB="0" distL="0" distR="0" wp14:anchorId="17DD906D" wp14:editId="31019AF8">
+            <wp:extent cx="3789665" cy="3979468"/>
+            <wp:effectExtent l="0" t="0" r="1905" b="2540"/>
+            <wp:docPr id="141" name="Picture 141"/>
+            <wp:cNvGraphicFramePr>
+              <a:graphicFrameLocks xmlns:a="http://schemas.openxmlformats.org/drawingml/2006/main" noChangeAspect="1"/>
+            </wp:cNvGraphicFramePr>
+            <a:graphic xmlns:a="http://schemas.openxmlformats.org/drawingml/2006/main">
+              <a:graphicData uri="http://schemas.openxmlformats.org/drawingml/2006/picture">
+                <pic:pic xmlns:pic="http://schemas.openxmlformats.org/drawingml/2006/picture">
+                  <pic:nvPicPr>
+                    <pic:cNvPr id="0" name="overflowT4.png"/>
+                    <pic:cNvPicPr/>
+                  </pic:nvPicPr>
+                  <pic:blipFill>
+                    <a:blip r:embed="rId45">
+                      <a:extLst>
+                        <a:ext uri="{28A0092B-C50C-407E-A947-70E740481C1C}">
+                          <a14:useLocalDpi xmlns:a14="http://schemas.microsoft.com/office/drawing/2010/main" val="0"/>
+                        </a:ext>
+                      </a:extLst>
+                    </a:blip>
+                    <a:stretch>
+                      <a:fillRect/>
+                    </a:stretch>
+                  </pic:blipFill>
+                  <pic:spPr>
+                    <a:xfrm>
+                      <a:off x="0" y="0"/>
+                      <a:ext cx="3790256" cy="3980089"/>
+                    </a:xfrm>
+                    <a:prstGeom prst="rect">
+                      <a:avLst/>
+                    </a:prstGeom>
+                  </pic:spPr>
+                </pic:pic>
+              </a:graphicData>
+            </a:graphic>
+          </wp:inline>
+        </w:drawing>
+      </w:r>
+      <w:r>
+        <w:rPr>
+          <w:rFonts w:ascii="Times New Roman" w:hAnsi="Times New Roman" w:cs="Times New Roman"/>
+          <w:noProof/>
+          <w:lang w:val="en-US"/>
+        </w:rPr>
+        <w:lastRenderedPageBreak/>
+        <w:drawing>
+          <wp:inline distT="0" distB="0" distL="0" distR="0" wp14:anchorId="55D43DFA" wp14:editId="6895E681">
+            <wp:extent cx="3822958" cy="1904099"/>
+            <wp:effectExtent l="0" t="0" r="6350" b="1270"/>
+            <wp:docPr id="143" name="Picture 143"/>
+            <wp:cNvGraphicFramePr>
+              <a:graphicFrameLocks xmlns:a="http://schemas.openxmlformats.org/drawingml/2006/main" noChangeAspect="1"/>
+            </wp:cNvGraphicFramePr>
+            <a:graphic xmlns:a="http://schemas.openxmlformats.org/drawingml/2006/main">
+              <a:graphicData uri="http://schemas.openxmlformats.org/drawingml/2006/picture">
+                <pic:pic xmlns:pic="http://schemas.openxmlformats.org/drawingml/2006/picture">
+                  <pic:nvPicPr>
+                    <pic:cNvPr id="0" name="overflowT5.png"/>
+                    <pic:cNvPicPr/>
+                  </pic:nvPicPr>
+                  <pic:blipFill>
+                    <a:blip r:embed="rId46">
+                      <a:extLst>
+                        <a:ext uri="{28A0092B-C50C-407E-A947-70E740481C1C}">
+                          <a14:useLocalDpi xmlns:a14="http://schemas.microsoft.com/office/drawing/2010/main" val="0"/>
+                        </a:ext>
+                      </a:extLst>
+                    </a:blip>
+                    <a:stretch>
+                      <a:fillRect/>
+                    </a:stretch>
+                  </pic:blipFill>
+                  <pic:spPr>
+                    <a:xfrm>
+                      <a:off x="0" y="0"/>
+                      <a:ext cx="3822781" cy="1904011"/>
+                    </a:xfrm>
+                    <a:prstGeom prst="rect">
+                      <a:avLst/>
+                    </a:prstGeom>
+                  </pic:spPr>
+                </pic:pic>
+              </a:graphicData>
+            </a:graphic>
+          </wp:inline>
+        </w:drawing>
+      </w:r>
+    </w:p>
+    <w:p>
+      <w:pPr>
+        <w:pStyle w:val="ListParagraph"/>
+        <w:ind w:left="1350"/>
+        <w:rPr>
+          <w:rFonts w:ascii="Times New Roman" w:hAnsi="Times New Roman" w:cs="Times New Roman"/>
+        </w:rPr>
+      </w:pPr>
+    </w:p>
+    <w:p>
+      <w:pPr>
+        <w:pStyle w:val="ListParagraph"/>
+        <w:ind w:left="1350"/>
+        <w:rPr>
+          <w:rFonts w:ascii="Times New Roman" w:hAnsi="Times New Roman" w:cs="Times New Roman"/>
+          <w:lang w:val="en-US"/>
+        </w:rPr>
+      </w:pPr>
+      <w:r>
+        <w:rPr>
+          <w:rFonts w:ascii="Times New Roman" w:hAnsi="Times New Roman" w:cs="Times New Roman"/>
+        </w:rPr>
+        <w:t>Χ</w:t>
+      </w:r>
+      <w:r>
+        <w:rPr>
+          <w:rFonts w:ascii="Times New Roman" w:hAnsi="Times New Roman" w:cs="Times New Roman"/>
+        </w:rPr>
+        <w:t xml:space="preserve">ρησιμοποιεί δύο κύριες βοηθητικές </w:t>
+      </w:r>
+      <w:r>
+        <w:rPr>
+          <w:rFonts w:ascii="Times New Roman" w:hAnsi="Times New Roman" w:cs="Times New Roman"/>
+        </w:rPr>
+        <w:t>συναρτήσεις</w:t>
+      </w:r>
+      <w:r>
+        <w:rPr>
+          <w:rFonts w:ascii="Times New Roman" w:hAnsi="Times New Roman" w:cs="Times New Roman"/>
+        </w:rPr>
+        <w:t>: τη Sp</w:t>
+      </w:r>
+      <w:r>
+        <w:rPr>
+          <w:rFonts w:ascii="Times New Roman" w:hAnsi="Times New Roman" w:cs="Times New Roman"/>
+        </w:rPr>
+        <w:t xml:space="preserve">lit και τη </w:t>
+      </w:r>
+      <w:proofErr w:type="spellStart"/>
+      <w:r>
+        <w:rPr>
+          <w:rFonts w:ascii="Times New Roman" w:hAnsi="Times New Roman" w:cs="Times New Roman"/>
+          <w:lang w:val="en-US"/>
+        </w:rPr>
+        <w:t>ReInsert</w:t>
+      </w:r>
+      <w:proofErr w:type="spellEnd"/>
+      <w:r>
+        <w:rPr>
+          <w:rFonts w:ascii="Times New Roman" w:hAnsi="Times New Roman" w:cs="Times New Roman"/>
+        </w:rPr>
+        <w:t xml:space="preserve"> που περιγράφονται παρακάτω:</w:t>
+      </w:r>
+    </w:p>
+    <w:p>
+      <w:pPr>
+        <w:pStyle w:val="ListParagraph"/>
+        <w:ind w:left="1350"/>
+        <w:rPr>
+          <w:rFonts w:ascii="Times New Roman" w:hAnsi="Times New Roman" w:cs="Times New Roman"/>
+        </w:rPr>
+      </w:pPr>
+    </w:p>
+    <w:p>
+      <w:pPr>
+        <w:pStyle w:val="ListParagraph"/>
+        <w:numPr>
+          <w:ilvl w:val="0"/>
+          <w:numId w:val="14"/>
+        </w:numPr>
+        <w:tabs>
+          <w:tab w:val="left" w:pos="2160"/>
+        </w:tabs>
+        <w:ind w:left="2070"/>
+        <w:rPr>
+          <w:rFonts w:ascii="Times New Roman" w:hAnsi="Times New Roman" w:cs="Times New Roman"/>
+        </w:rPr>
+      </w:pPr>
+      <w:r>
+        <w:rPr>
+          <w:rFonts w:ascii="Times New Roman" w:hAnsi="Times New Roman" w:cs="Times New Roman"/>
+          <w:b/>
+        </w:rPr>
+        <w:t>Split(N, min_entries)</w:t>
+      </w:r>
+      <w:r>
+        <w:rPr>
+          <w:rFonts w:ascii="Times New Roman" w:hAnsi="Times New Roman" w:cs="Times New Roman"/>
+        </w:rPr>
+        <w:t>:</w:t>
+      </w:r>
+      <w:r>
+        <w:rPr>
+          <w:rFonts w:ascii="Times New Roman" w:hAnsi="Times New Roman" w:cs="Times New Roman"/>
+        </w:rPr>
+        <w:t xml:space="preserve"> βασίζεται στον ψευδοκώδικα της συνάρτησης </w:t>
+      </w:r>
+      <w:r>
+        <w:rPr>
+          <w:rFonts w:ascii="Times New Roman" w:hAnsi="Times New Roman" w:cs="Times New Roman"/>
+          <w:lang w:val="en-US"/>
+        </w:rPr>
+        <w:t>Split</w:t>
+      </w:r>
+      <w:r>
+        <w:rPr>
+          <w:rFonts w:ascii="Times New Roman" w:hAnsi="Times New Roman" w:cs="Times New Roman"/>
+        </w:rPr>
+        <w:t xml:space="preserve"> που δίνεται στο </w:t>
+      </w:r>
+      <w:r>
+        <w:rPr>
+          <w:rFonts w:ascii="Times New Roman" w:hAnsi="Times New Roman" w:cs="Times New Roman"/>
+          <w:lang w:val="en-US"/>
+        </w:rPr>
+        <w:t>original</w:t>
+      </w:r>
+      <w:r>
+        <w:rPr>
+          <w:rFonts w:ascii="Times New Roman" w:hAnsi="Times New Roman" w:cs="Times New Roman"/>
+        </w:rPr>
+        <w:t xml:space="preserve"> </w:t>
+      </w:r>
+      <w:r>
+        <w:rPr>
+          <w:rFonts w:ascii="Times New Roman" w:hAnsi="Times New Roman" w:cs="Times New Roman"/>
+          <w:lang w:val="en-US"/>
+        </w:rPr>
+        <w:t>paper</w:t>
+      </w:r>
+      <w:r>
+        <w:rPr>
+          <w:rFonts w:ascii="Times New Roman" w:hAnsi="Times New Roman" w:cs="Times New Roman"/>
+        </w:rPr>
+        <w:t xml:space="preserve"> για το </w:t>
+      </w:r>
+      <w:r>
+        <w:rPr>
+          <w:rFonts w:ascii="Times New Roman" w:hAnsi="Times New Roman" w:cs="Times New Roman"/>
+          <w:lang w:val="en-US"/>
+        </w:rPr>
+        <w:t>R</w:t>
+      </w:r>
+      <w:r>
+        <w:rPr>
+          <w:rFonts w:ascii="Times New Roman" w:hAnsi="Times New Roman" w:cs="Times New Roman"/>
+        </w:rPr>
+        <w:t>*-</w:t>
+      </w:r>
+      <w:r>
+        <w:rPr>
+          <w:rFonts w:ascii="Times New Roman" w:hAnsi="Times New Roman" w:cs="Times New Roman"/>
+          <w:lang w:val="en-US"/>
+        </w:rPr>
+        <w:t>Tree</w:t>
+      </w:r>
+      <w:r>
+        <w:rPr>
+          <w:rFonts w:ascii="Times New Roman" w:hAnsi="Times New Roman" w:cs="Times New Roman"/>
+        </w:rPr>
+        <w:t xml:space="preserve">: </w:t>
+      </w:r>
+    </w:p>
+    <w:p>
+      <w:pPr>
+        <w:pStyle w:val="ListParagraph"/>
+        <w:tabs>
+          <w:tab w:val="left" w:pos="2160"/>
+        </w:tabs>
+        <w:ind w:left="2070"/>
+        <w:rPr>
+          <w:rFonts w:ascii="Times New Roman" w:hAnsi="Times New Roman" w:cs="Times New Roman"/>
+          <w:lang w:val="en-US"/>
+        </w:rPr>
+      </w:pPr>
+      <w:r>
+        <w:rPr>
+          <w:rFonts w:ascii="Times New Roman" w:hAnsi="Times New Roman" w:cs="Times New Roman"/>
+          <w:noProof/>
+          <w:lang w:val="en-US"/>
+        </w:rPr>
+        <w:drawing>
+          <wp:inline distT="0" distB="0" distL="0" distR="0" wp14:anchorId="23284895" wp14:editId="29AB5E59">
+            <wp:extent cx="3840480" cy="1068070"/>
+            <wp:effectExtent l="0" t="0" r="7620" b="0"/>
+            <wp:docPr id="144" name="Picture 144"/>
+            <wp:cNvGraphicFramePr>
+              <a:graphicFrameLocks xmlns:a="http://schemas.openxmlformats.org/drawingml/2006/main" noChangeAspect="1"/>
+            </wp:cNvGraphicFramePr>
+            <a:graphic xmlns:a="http://schemas.openxmlformats.org/drawingml/2006/main">
+              <a:graphicData uri="http://schemas.openxmlformats.org/drawingml/2006/picture">
+                <pic:pic xmlns:pic="http://schemas.openxmlformats.org/drawingml/2006/picture">
+                  <pic:nvPicPr>
+                    <pic:cNvPr id="0" name="Picture 3"/>
+                    <pic:cNvPicPr>
+                      <a:picLocks noChangeAspect="1" noChangeArrowheads="1"/>
+                    </pic:cNvPicPr>
+                  </pic:nvPicPr>
+                  <pic:blipFill>
+                    <a:blip r:embed="rId47">
+                      <a:extLst>
+                        <a:ext uri="{28A0092B-C50C-407E-A947-70E740481C1C}">
+                          <a14:useLocalDpi xmlns:a14="http://schemas.microsoft.com/office/drawing/2010/main" val="0"/>
+                        </a:ext>
+                      </a:extLst>
+                    </a:blip>
+                    <a:srcRect/>
+                    <a:stretch>
+                      <a:fillRect/>
+                    </a:stretch>
+                  </pic:blipFill>
+                  <pic:spPr bwMode="auto">
+                    <a:xfrm>
+                      <a:off x="0" y="0"/>
+                      <a:ext cx="3840480" cy="1068070"/>
+                    </a:xfrm>
+                    <a:prstGeom prst="rect">
+                      <a:avLst/>
+                    </a:prstGeom>
+                    <a:noFill/>
+                    <a:ln>
+                      <a:noFill/>
+                    </a:ln>
+                  </pic:spPr>
+                </pic:pic>
+              </a:graphicData>
+            </a:graphic>
+          </wp:inline>
+        </w:drawing>
+      </w:r>
+    </w:p>
+    <w:p>
+      <w:pPr>
+        <w:pStyle w:val="ListParagraph"/>
+        <w:tabs>
+          <w:tab w:val="left" w:pos="2160"/>
+        </w:tabs>
+        <w:ind w:left="2070"/>
+        <w:rPr>
+          <w:rFonts w:ascii="Times New Roman" w:hAnsi="Times New Roman" w:cs="Times New Roman"/>
+          <w:lang w:val="en-US"/>
+        </w:rPr>
+      </w:pPr>
+    </w:p>
+    <w:p>
+      <w:pPr>
+        <w:pStyle w:val="ListParagraph"/>
+        <w:tabs>
+          <w:tab w:val="left" w:pos="2160"/>
+        </w:tabs>
+        <w:ind w:left="2070"/>
+        <w:rPr>
+          <w:rFonts w:ascii="Times New Roman" w:hAnsi="Times New Roman" w:cs="Times New Roman"/>
+        </w:rPr>
+      </w:pPr>
+      <w:r>
+        <w:rPr>
+          <w:rFonts w:ascii="Times New Roman" w:hAnsi="Times New Roman" w:cs="Times New Roman"/>
+        </w:rPr>
+        <w:t xml:space="preserve">Πιο συγκεκριμένα, </w:t>
+      </w:r>
+      <w:r>
+        <w:rPr>
+          <w:rFonts w:ascii="Times New Roman" w:hAnsi="Times New Roman" w:cs="Times New Roman"/>
+        </w:rPr>
+        <w:t>χωρίζει έναν κόμβο σε δύο νέους.</w:t>
+      </w:r>
+      <w:r>
+        <w:rPr>
+          <w:rFonts w:ascii="Times New Roman" w:hAnsi="Times New Roman" w:cs="Times New Roman"/>
+        </w:rPr>
+        <w:t xml:space="preserve"> Δ</w:t>
+      </w:r>
+      <w:r>
+        <w:rPr>
+          <w:rFonts w:ascii="Times New Roman" w:hAnsi="Times New Roman" w:cs="Times New Roman"/>
+        </w:rPr>
+        <w:t xml:space="preserve">έχεται ως ορίσματα τον κόμβο με Μ+1 εγγραφές που </w:t>
+      </w:r>
+      <w:r>
+        <w:rPr>
+          <w:rFonts w:ascii="Times New Roman" w:hAnsi="Times New Roman" w:cs="Times New Roman"/>
+        </w:rPr>
+        <w:t xml:space="preserve">χρειάζεται </w:t>
+      </w:r>
+      <w:r>
+        <w:rPr>
+          <w:rFonts w:ascii="Times New Roman" w:hAnsi="Times New Roman" w:cs="Times New Roman"/>
+        </w:rPr>
+        <w:t xml:space="preserve">να </w:t>
+      </w:r>
+      <w:r>
+        <w:rPr>
+          <w:rFonts w:ascii="Times New Roman" w:hAnsi="Times New Roman" w:cs="Times New Roman"/>
+        </w:rPr>
+        <w:t>διασπαστεί</w:t>
+      </w:r>
+      <w:r>
+        <w:rPr>
+          <w:rFonts w:ascii="Times New Roman" w:hAnsi="Times New Roman" w:cs="Times New Roman"/>
+        </w:rPr>
+        <w:t xml:space="preserve"> </w:t>
+      </w:r>
+      <w:r>
+        <w:rPr>
+          <w:rFonts w:ascii="Times New Roman" w:hAnsi="Times New Roman" w:cs="Times New Roman"/>
+        </w:rPr>
+        <w:t>και τον ελάχιστο</w:t>
+      </w:r>
+      <w:r>
+        <w:rPr>
+          <w:rFonts w:ascii="Times New Roman" w:hAnsi="Times New Roman" w:cs="Times New Roman"/>
+        </w:rPr>
+        <w:t xml:space="preserve"> επιτρεπτό αριθμό εγγραφών που μπορεί να περιέχει ένας </w:t>
+      </w:r>
+      <w:r>
+        <w:rPr>
+          <w:rFonts w:ascii="Times New Roman" w:hAnsi="Times New Roman" w:cs="Times New Roman"/>
+        </w:rPr>
+        <w:t xml:space="preserve">κόμβος. </w:t>
+      </w:r>
+      <w:r>
+        <w:rPr>
+          <w:rFonts w:ascii="Times New Roman" w:hAnsi="Times New Roman" w:cs="Times New Roman"/>
+        </w:rPr>
+        <w:t xml:space="preserve"> Αρχικά </w:t>
+      </w:r>
+      <w:r>
+        <w:rPr>
+          <w:rFonts w:ascii="Times New Roman" w:hAnsi="Times New Roman" w:cs="Times New Roman"/>
+        </w:rPr>
+        <w:t xml:space="preserve">για τον υπολογισμό του άξονα διάσπασης </w:t>
+      </w:r>
+      <w:r>
+        <w:rPr>
+          <w:rFonts w:ascii="Times New Roman" w:hAnsi="Times New Roman" w:cs="Times New Roman"/>
+        </w:rPr>
+        <w:t>καλεί την συνάρτηση ChooseSplitAxis, δίνοντάς της ως ό</w:t>
+      </w:r>
+      <w:r>
+        <w:rPr>
+          <w:rFonts w:ascii="Times New Roman" w:hAnsi="Times New Roman" w:cs="Times New Roman"/>
+        </w:rPr>
+        <w:t>ρισμα τα Μ+1 entries του κόμβου. Σ</w:t>
+      </w:r>
+      <w:r>
+        <w:rPr>
+          <w:rFonts w:ascii="Times New Roman" w:hAnsi="Times New Roman" w:cs="Times New Roman"/>
+        </w:rPr>
+        <w:t>την συνέχεια</w:t>
+      </w:r>
+      <w:r>
+        <w:rPr>
+          <w:rFonts w:ascii="Times New Roman" w:hAnsi="Times New Roman" w:cs="Times New Roman"/>
+        </w:rPr>
+        <w:t>, για τον υπολογισμό του σημείου διάσπασης</w:t>
+      </w:r>
+      <w:r>
+        <w:rPr>
+          <w:rFonts w:ascii="Times New Roman" w:hAnsi="Times New Roman" w:cs="Times New Roman"/>
+        </w:rPr>
+        <w:t xml:space="preserve"> καλεί την ChooseSplitIndex με ορίσματα το αποτέλεσμα της προηγούμενης συνάρτησης και τα Μ+1 entries του κόμβου. Στο τέλος επιστρέφει ως αποτέλεσμα τα δύο σύνολα από entries που παράγει η ChooseSplitIndex.</w:t>
+      </w:r>
+    </w:p>
+    <w:p>
+      <w:pPr>
+        <w:pStyle w:val="ListParagraph"/>
+        <w:tabs>
+          <w:tab w:val="left" w:pos="2160"/>
+        </w:tabs>
+        <w:ind w:left="2070"/>
+        <w:rPr>
+          <w:rFonts w:ascii="Times New Roman" w:hAnsi="Times New Roman" w:cs="Times New Roman"/>
+          <w:lang w:val="en-US"/>
+        </w:rPr>
+      </w:pPr>
+      <w:r>
+        <w:rPr>
+          <w:rFonts w:ascii="Times New Roman" w:hAnsi="Times New Roman" w:cs="Times New Roman"/>
+          <w:noProof/>
+          <w:lang w:val="en-US"/>
+        </w:rPr>
+        <w:drawing>
+          <wp:inline distT="0" distB="0" distL="0" distR="0" wp14:anchorId="3EF882C9" wp14:editId="78114076">
+            <wp:extent cx="3972154" cy="580568"/>
+            <wp:effectExtent l="0" t="0" r="0" b="0"/>
+            <wp:docPr id="145" name="Picture 145"/>
+            <wp:cNvGraphicFramePr>
+              <a:graphicFrameLocks xmlns:a="http://schemas.openxmlformats.org/drawingml/2006/main" noChangeAspect="1"/>
+            </wp:cNvGraphicFramePr>
+            <a:graphic xmlns:a="http://schemas.openxmlformats.org/drawingml/2006/main">
+              <a:graphicData uri="http://schemas.openxmlformats.org/drawingml/2006/picture">
+                <pic:pic xmlns:pic="http://schemas.openxmlformats.org/drawingml/2006/picture">
+                  <pic:nvPicPr>
+                    <pic:cNvPr id="0" name="split.png"/>
+                    <pic:cNvPicPr/>
+                  </pic:nvPicPr>
+                  <pic:blipFill>
+                    <a:blip r:embed="rId48">
+                      <a:extLst>
+                        <a:ext uri="{28A0092B-C50C-407E-A947-70E740481C1C}">
+                          <a14:useLocalDpi xmlns:a14="http://schemas.microsoft.com/office/drawing/2010/main" val="0"/>
+                        </a:ext>
+                      </a:extLst>
+                    </a:blip>
+                    <a:stretch>
+                      <a:fillRect/>
+                    </a:stretch>
+                  </pic:blipFill>
+                  <pic:spPr>
+                    <a:xfrm>
+                      <a:off x="0" y="0"/>
+                      <a:ext cx="3989130" cy="583049"/>
+                    </a:xfrm>
+                    <a:prstGeom prst="rect">
+                      <a:avLst/>
+                    </a:prstGeom>
+                  </pic:spPr>
+                </pic:pic>
+              </a:graphicData>
+            </a:graphic>
+          </wp:inline>
+        </w:drawing>
+      </w:r>
+    </w:p>
+    <w:p>
+      <w:pPr>
+        <w:pStyle w:val="ListParagraph"/>
+        <w:tabs>
+          <w:tab w:val="left" w:pos="2160"/>
+        </w:tabs>
+        <w:ind w:left="2070"/>
+        <w:rPr>
+          <w:rFonts w:ascii="Times New Roman" w:hAnsi="Times New Roman" w:cs="Times New Roman"/>
+        </w:rPr>
+      </w:pPr>
+      <w:r>
+        <w:rPr>
+          <w:rFonts w:ascii="Times New Roman" w:hAnsi="Times New Roman" w:cs="Times New Roman"/>
+        </w:rPr>
+        <w:t>Η λειτουργία της βασίζεται σε δύο βοηθιτηκές συναρτήσεις:</w:t>
+      </w:r>
+    </w:p>
+    <w:p>
+      <w:pPr>
+        <w:pStyle w:val="ListParagraph"/>
+        <w:numPr>
+          <w:ilvl w:val="0"/>
+          <w:numId w:val="14"/>
+        </w:numPr>
+        <w:tabs>
+          <w:tab w:val="left" w:pos="2160"/>
+        </w:tabs>
+        <w:ind w:left="2880"/>
+        <w:rPr>
+          <w:rFonts w:ascii="Times New Roman" w:hAnsi="Times New Roman" w:cs="Times New Roman"/>
+        </w:rPr>
+      </w:pPr>
+      <w:r>
+        <w:rPr>
+          <w:rFonts w:ascii="Times New Roman" w:hAnsi="Times New Roman" w:cs="Times New Roman"/>
+          <w:b/>
+        </w:rPr>
+        <w:t>ChooseSplitAxis(entries, min_entries)</w:t>
+      </w:r>
+      <w:r>
+        <w:rPr>
+          <w:rFonts w:ascii="Times New Roman" w:hAnsi="Times New Roman" w:cs="Times New Roman"/>
+        </w:rPr>
+        <w:t>:</w:t>
+      </w:r>
+      <w:r>
+        <w:rPr>
+          <w:rFonts w:ascii="Times New Roman" w:hAnsi="Times New Roman" w:cs="Times New Roman"/>
+        </w:rPr>
+        <w:t xml:space="preserve"> βασίζεται στον ψευδοκώδικα της συνάρτησης </w:t>
+      </w:r>
+      <w:proofErr w:type="spellStart"/>
+      <w:r>
+        <w:rPr>
+          <w:rFonts w:ascii="Times New Roman" w:hAnsi="Times New Roman" w:cs="Times New Roman"/>
+          <w:lang w:val="en-US"/>
+        </w:rPr>
+        <w:t>ChooseSplitAxis</w:t>
+      </w:r>
+      <w:proofErr w:type="spellEnd"/>
+      <w:r>
+        <w:rPr>
+          <w:rFonts w:ascii="Times New Roman" w:hAnsi="Times New Roman" w:cs="Times New Roman"/>
+        </w:rPr>
+        <w:t xml:space="preserve"> που δίνεται στο </w:t>
+      </w:r>
+      <w:r>
+        <w:rPr>
+          <w:rFonts w:ascii="Times New Roman" w:hAnsi="Times New Roman" w:cs="Times New Roman"/>
+          <w:lang w:val="en-US"/>
+        </w:rPr>
+        <w:t>original</w:t>
+      </w:r>
+      <w:r>
+        <w:rPr>
+          <w:rFonts w:ascii="Times New Roman" w:hAnsi="Times New Roman" w:cs="Times New Roman"/>
+        </w:rPr>
+        <w:t xml:space="preserve"> </w:t>
+      </w:r>
+      <w:r>
+        <w:rPr>
+          <w:rFonts w:ascii="Times New Roman" w:hAnsi="Times New Roman" w:cs="Times New Roman"/>
+          <w:lang w:val="en-US"/>
+        </w:rPr>
+        <w:t>paper</w:t>
+      </w:r>
+      <w:r>
+        <w:rPr>
+          <w:rFonts w:ascii="Times New Roman" w:hAnsi="Times New Roman" w:cs="Times New Roman"/>
+        </w:rPr>
+        <w:t xml:space="preserve"> για το </w:t>
+      </w:r>
+      <w:r>
+        <w:rPr>
+          <w:rFonts w:ascii="Times New Roman" w:hAnsi="Times New Roman" w:cs="Times New Roman"/>
+          <w:lang w:val="en-US"/>
+        </w:rPr>
+        <w:t>R</w:t>
+      </w:r>
+      <w:r>
+        <w:rPr>
+          <w:rFonts w:ascii="Times New Roman" w:hAnsi="Times New Roman" w:cs="Times New Roman"/>
+        </w:rPr>
+        <w:t>*-</w:t>
+      </w:r>
+      <w:r>
+        <w:rPr>
+          <w:rFonts w:ascii="Times New Roman" w:hAnsi="Times New Roman" w:cs="Times New Roman"/>
+          <w:lang w:val="en-US"/>
+        </w:rPr>
+        <w:t>Tree</w:t>
+      </w:r>
+      <w:r>
+        <w:rPr>
+          <w:rFonts w:ascii="Times New Roman" w:hAnsi="Times New Roman" w:cs="Times New Roman"/>
+        </w:rPr>
+        <w:t xml:space="preserve">: </w:t>
+      </w:r>
+    </w:p>
+    <w:p>
+      <w:pPr>
+        <w:pStyle w:val="ListParagraph"/>
+        <w:tabs>
+          <w:tab w:val="left" w:pos="2160"/>
+        </w:tabs>
+        <w:ind w:left="2880"/>
+        <w:rPr>
+          <w:rFonts w:ascii="Times New Roman" w:hAnsi="Times New Roman" w:cs="Times New Roman"/>
+          <w:lang w:val="en-US"/>
+        </w:rPr>
+      </w:pPr>
+      <w:r>
+        <w:rPr>
+          <w:rFonts w:ascii="Times New Roman" w:hAnsi="Times New Roman" w:cs="Times New Roman"/>
+          <w:noProof/>
+          <w:lang w:val="en-US"/>
+        </w:rPr>
+        <w:drawing>
+          <wp:inline distT="0" distB="0" distL="0" distR="0" wp14:anchorId="075677BC" wp14:editId="19F1DFD3">
+            <wp:extent cx="3913505" cy="1565275"/>
+            <wp:effectExtent l="0" t="0" r="0" b="0"/>
+            <wp:docPr id="146" name="Picture 146"/>
+            <wp:cNvGraphicFramePr>
+              <a:graphicFrameLocks xmlns:a="http://schemas.openxmlformats.org/drawingml/2006/main" noChangeAspect="1"/>
+            </wp:cNvGraphicFramePr>
+            <a:graphic xmlns:a="http://schemas.openxmlformats.org/drawingml/2006/main">
+              <a:graphicData uri="http://schemas.openxmlformats.org/drawingml/2006/picture">
+                <pic:pic xmlns:pic="http://schemas.openxmlformats.org/drawingml/2006/picture">
+                  <pic:nvPicPr>
+                    <pic:cNvPr id="0" name="Picture 4"/>
+                    <pic:cNvPicPr>
+                      <a:picLocks noChangeAspect="1" noChangeArrowheads="1"/>
+                    </pic:cNvPicPr>
+                  </pic:nvPicPr>
+                  <pic:blipFill>
+                    <a:blip r:embed="rId49">
+                      <a:extLst>
+                        <a:ext uri="{28A0092B-C50C-407E-A947-70E740481C1C}">
+                          <a14:useLocalDpi xmlns:a14="http://schemas.microsoft.com/office/drawing/2010/main" val="0"/>
+                        </a:ext>
+                      </a:extLst>
+                    </a:blip>
+                    <a:srcRect/>
+                    <a:stretch>
+                      <a:fillRect/>
+                    </a:stretch>
+                  </pic:blipFill>
+                  <pic:spPr bwMode="auto">
+                    <a:xfrm>
+                      <a:off x="0" y="0"/>
+                      <a:ext cx="3913505" cy="1565275"/>
+                    </a:xfrm>
+                    <a:prstGeom prst="rect">
+                      <a:avLst/>
+                    </a:prstGeom>
+                    <a:noFill/>
+                    <a:ln>
+                      <a:noFill/>
+                    </a:ln>
+                  </pic:spPr>
+                </pic:pic>
+              </a:graphicData>
+            </a:graphic>
+          </wp:inline>
+        </w:drawing>
+      </w:r>
+    </w:p>
+    <w:p>
+      <w:pPr>
+        <w:pStyle w:val="ListParagraph"/>
+        <w:tabs>
+          <w:tab w:val="left" w:pos="2160"/>
+        </w:tabs>
+        <w:ind w:left="2880"/>
+        <w:rPr>
+          <w:rFonts w:ascii="Times New Roman" w:hAnsi="Times New Roman" w:cs="Times New Roman"/>
+        </w:rPr>
+      </w:pPr>
+      <w:r>
+        <w:rPr>
+          <w:rFonts w:ascii="Times New Roman" w:hAnsi="Times New Roman" w:cs="Times New Roman"/>
+        </w:rPr>
+        <w:lastRenderedPageBreak/>
+        <w:t>Πιο συγκεκριμένα,</w:t>
+      </w:r>
+      <w:r>
+        <w:t xml:space="preserve"> </w:t>
+      </w:r>
+      <w:r>
+        <w:rPr>
+          <w:rFonts w:ascii="Times New Roman" w:hAnsi="Times New Roman" w:cs="Times New Roman"/>
+        </w:rPr>
+        <w:t>χρησιμοποιείται για να επιλέξει τον καλύτερο άξονα για τη διαίρεση των εγγραφών σε δύο ομάδες, κατά τη διαδικασία διαχείρισης της υπερχείλισης στους κόμβους</w:t>
+      </w:r>
+      <w:r>
+        <w:rPr>
+          <w:rFonts w:ascii="Times New Roman" w:hAnsi="Times New Roman" w:cs="Times New Roman"/>
+        </w:rPr>
+        <w:t>.Δ</w:t>
+      </w:r>
+      <w:r>
+        <w:rPr>
+          <w:rFonts w:ascii="Times New Roman" w:hAnsi="Times New Roman" w:cs="Times New Roman"/>
+        </w:rPr>
+        <w:t>έχεται ως ορίσματα μία λίστα από εγγραφές δέντρου (είτε Entry ε</w:t>
+      </w:r>
+      <w:r>
+        <w:rPr>
+          <w:rFonts w:ascii="Times New Roman" w:hAnsi="Times New Roman" w:cs="Times New Roman"/>
+        </w:rPr>
+        <w:t>ίτε LeafEntry) και τον ελάχιστο</w:t>
+      </w:r>
+      <w:r>
+        <w:rPr>
+          <w:rFonts w:ascii="Times New Roman" w:hAnsi="Times New Roman" w:cs="Times New Roman"/>
+        </w:rPr>
+        <w:t xml:space="preserve"> επιτρεπτό αριθμό εγγραφών πο</w:t>
+      </w:r>
+      <w:r>
+        <w:rPr>
+          <w:rFonts w:ascii="Times New Roman" w:hAnsi="Times New Roman" w:cs="Times New Roman"/>
+        </w:rPr>
+        <w:t>υ μπορεί να περιέχει ένας κόμβος</w:t>
+      </w:r>
+      <w:r>
+        <w:rPr>
+          <w:rFonts w:ascii="Times New Roman" w:hAnsi="Times New Roman" w:cs="Times New Roman"/>
+        </w:rPr>
+        <w:t>. Η διαδικασία επιλογής του καταλληλότερου άξονα διαχωρισμού περιλαμβάνει τα εξής βήματα:</w:t>
+      </w:r>
+    </w:p>
+    <w:p>
+      <w:pPr>
+        <w:pStyle w:val="ListParagraph"/>
+        <w:tabs>
+          <w:tab w:val="left" w:pos="2160"/>
+        </w:tabs>
+        <w:ind w:left="2880"/>
+        <w:rPr>
+          <w:rFonts w:ascii="Times New Roman" w:hAnsi="Times New Roman" w:cs="Times New Roman"/>
+          <w:lang w:val="en-US"/>
+        </w:rPr>
+      </w:pPr>
+      <w:r>
+        <w:rPr>
+          <w:rFonts w:ascii="Times New Roman" w:hAnsi="Times New Roman" w:cs="Times New Roman"/>
+        </w:rPr>
+        <w:t>Γ</w:t>
+      </w:r>
+      <w:r>
+        <w:rPr>
+          <w:rFonts w:ascii="Times New Roman" w:hAnsi="Times New Roman" w:cs="Times New Roman"/>
+        </w:rPr>
+        <w:t xml:space="preserve">ια κάθε άξονα των συντεταγμένων, </w:t>
+      </w:r>
+      <w:r>
+        <w:rPr>
+          <w:rFonts w:ascii="Times New Roman" w:hAnsi="Times New Roman" w:cs="Times New Roman"/>
+        </w:rPr>
+        <w:t>οι εγγραφές ταξινομούνται σε αύξουσα σειρά με βάση τη συντεταγμένη τους σε αυτόν τον άξονα.</w:t>
+      </w:r>
+      <w:r>
+        <w:rPr>
+          <w:rFonts w:ascii="Times New Roman" w:hAnsi="Times New Roman" w:cs="Times New Roman"/>
+        </w:rPr>
+        <w:t xml:space="preserve"> Στη συνέχεια, για</w:t>
+      </w:r>
+      <w:r>
+        <w:rPr>
+          <w:rFonts w:ascii="Times New Roman" w:hAnsi="Times New Roman" w:cs="Times New Roman"/>
+        </w:rPr>
+        <w:t xml:space="preserve"> κάθε πιθανή διαίρεση των ταξινομημένων εγγραφών, υπολογίζεται το άθροισμα των περιμέτρων των </w:t>
+      </w:r>
+      <w:r>
+        <w:rPr>
+          <w:rFonts w:ascii="Times New Roman" w:hAnsi="Times New Roman" w:cs="Times New Roman"/>
+        </w:rPr>
+        <w:t xml:space="preserve">MBR </w:t>
+      </w:r>
+      <w:r>
+        <w:rPr>
+          <w:rFonts w:ascii="Times New Roman" w:hAnsi="Times New Roman" w:cs="Times New Roman"/>
+        </w:rPr>
+        <w:t>για τα δύο υποσύνολα που προκύπτουν από τη διαίρεση. Μια διαίρεση θεωρείται έγκυρη αν και τα δύο υποσύνολα έχουν τουλάχιστον τον ελάχιστο αριθμό εγγραφών.</w:t>
+      </w:r>
+      <w:r>
+        <w:rPr>
+          <w:rFonts w:ascii="Times New Roman" w:hAnsi="Times New Roman" w:cs="Times New Roman"/>
+        </w:rPr>
+        <w:t xml:space="preserve"> Κατά τη διάρκεια αυτής της διαδικασίας, η συνάρτηση παρακολουθεί και καταγράφει το index του άξονα που προσφέρει τη διαίρεση με το μικρότερο άθροισμα περιμέτρων MBR. Αυτός ο άξονας θεωρείται ως ο καταλληλότερος για τη διαίρεση, καθώς ελαχιστοποιεί την αύξηση της περιμέτρου των MBR, κάτι που είναι σημαντικό για τη διατήρηση της αποδοτικότητας του R</w:t>
+      </w:r>
+      <w:r>
+        <w:rPr>
+          <w:rFonts w:ascii="Times New Roman" w:hAnsi="Times New Roman" w:cs="Times New Roman"/>
+        </w:rPr>
+        <w:t>*</w:t>
+      </w:r>
+      <w:r>
+        <w:rPr>
+          <w:rFonts w:ascii="Times New Roman" w:hAnsi="Times New Roman" w:cs="Times New Roman"/>
+        </w:rPr>
+        <w:t>-Tree.</w:t>
+      </w:r>
+      <w:r>
+        <w:rPr>
+          <w:rFonts w:ascii="Times New Roman" w:hAnsi="Times New Roman" w:cs="Times New Roman"/>
+        </w:rPr>
+        <w:t xml:space="preserve"> </w:t>
+      </w:r>
+      <w:r>
+        <w:rPr>
+          <w:rFonts w:ascii="Times New Roman" w:hAnsi="Times New Roman" w:cs="Times New Roman"/>
+        </w:rPr>
+        <w:t xml:space="preserve">Ο τρόπος με τον οποίο υπολογίζονται τα MBR και ταξινομούνται οι εγγραφές εξαρτάται από το αν οι εγγραφές είναι </w:t>
+      </w:r>
+      <w:r>
+        <w:rPr>
+          <w:rFonts w:ascii="Times New Roman" w:hAnsi="Times New Roman" w:cs="Times New Roman"/>
+        </w:rPr>
+        <w:t xml:space="preserve">τύπου </w:t>
+      </w:r>
+      <w:r>
+        <w:rPr>
+          <w:rFonts w:ascii="Times New Roman" w:hAnsi="Times New Roman" w:cs="Times New Roman"/>
+        </w:rPr>
+        <w:t>Entry ή LeafEntry. Για το λόγο αυτό, χρησιμοποιείται μια συνθήκη if isinstance() για να διαφοροποιήσει τη μέθοδο υπολογισμού.</w:t>
+      </w:r>
+      <w:r>
+        <w:t xml:space="preserve"> </w:t>
+      </w:r>
+      <w:r>
+        <w:rPr>
+          <w:rFonts w:ascii="Times New Roman" w:hAnsi="Times New Roman" w:cs="Times New Roman"/>
+        </w:rPr>
+        <w:t>Τέλος, η συνάρτηση επιστρέφει το index του άξονα που βρέθηκε ως ο καλύτερος για τη διαίρεση, δηλαδή αυτόν που ελαχιστοποιεί το άθροισμα των περιμέτρων των MBR των δύο υποσυνόλων.</w:t>
+      </w:r>
+    </w:p>
+    <w:p>
+      <w:pPr>
+        <w:pStyle w:val="ListParagraph"/>
+        <w:tabs>
+          <w:tab w:val="left" w:pos="2160"/>
+        </w:tabs>
+        <w:ind w:left="2880"/>
+        <w:rPr>
+          <w:rFonts w:ascii="Times New Roman" w:hAnsi="Times New Roman" w:cs="Times New Roman"/>
+          <w:lang w:val="en-US"/>
+        </w:rPr>
+      </w:pPr>
+      <w:r>
+        <w:rPr>
+          <w:rFonts w:ascii="Times New Roman" w:hAnsi="Times New Roman" w:cs="Times New Roman"/>
+          <w:noProof/>
+          <w:lang w:val="en-US"/>
+        </w:rPr>
+        <w:lastRenderedPageBreak/>
+        <w:drawing>
+          <wp:inline distT="0" distB="0" distL="0" distR="0" wp14:anchorId="5551980E" wp14:editId="3925FD81">
+            <wp:extent cx="4116759" cy="1608586"/>
+            <wp:effectExtent l="0" t="0" r="0" b="0"/>
+            <wp:docPr id="147" name="Picture 147"/>
+            <wp:cNvGraphicFramePr>
+              <a:graphicFrameLocks xmlns:a="http://schemas.openxmlformats.org/drawingml/2006/main" noChangeAspect="1"/>
+            </wp:cNvGraphicFramePr>
+            <a:graphic xmlns:a="http://schemas.openxmlformats.org/drawingml/2006/main">
+              <a:graphicData uri="http://schemas.openxmlformats.org/drawingml/2006/picture">
+                <pic:pic xmlns:pic="http://schemas.openxmlformats.org/drawingml/2006/picture">
+                  <pic:nvPicPr>
+                    <pic:cNvPr id="0" name="ChooseSplitAxis.png"/>
+                    <pic:cNvPicPr/>
+                  </pic:nvPicPr>
+                  <pic:blipFill>
+                    <a:blip r:embed="rId50" cstate="print">
+                      <a:extLst>
+                        <a:ext uri="{28A0092B-C50C-407E-A947-70E740481C1C}">
+                          <a14:useLocalDpi xmlns:a14="http://schemas.microsoft.com/office/drawing/2010/main" val="0"/>
+                        </a:ext>
+                      </a:extLst>
+                    </a:blip>
+                    <a:stretch>
+                      <a:fillRect/>
+                    </a:stretch>
+                  </pic:blipFill>
+                  <pic:spPr>
+                    <a:xfrm>
+                      <a:off x="0" y="0"/>
+                      <a:ext cx="4128737" cy="1613266"/>
+                    </a:xfrm>
+                    <a:prstGeom prst="rect">
+                      <a:avLst/>
+                    </a:prstGeom>
+                  </pic:spPr>
+                </pic:pic>
+              </a:graphicData>
+            </a:graphic>
+          </wp:inline>
+        </w:drawing>
+      </w:r>
+      <w:r>
+        <w:rPr>
+          <w:rFonts w:ascii="Times New Roman" w:hAnsi="Times New Roman" w:cs="Times New Roman"/>
+          <w:noProof/>
+          <w:lang w:val="en-US"/>
+        </w:rPr>
+        <w:drawing>
+          <wp:inline distT="0" distB="0" distL="0" distR="0" wp14:anchorId="3C46594C" wp14:editId="7BB8ADCB">
+            <wp:extent cx="4118458" cy="3154543"/>
+            <wp:effectExtent l="0" t="0" r="0" b="8255"/>
+            <wp:docPr id="148" name="Picture 148"/>
+            <wp:cNvGraphicFramePr>
+              <a:graphicFrameLocks xmlns:a="http://schemas.openxmlformats.org/drawingml/2006/main" noChangeAspect="1"/>
+            </wp:cNvGraphicFramePr>
+            <a:graphic xmlns:a="http://schemas.openxmlformats.org/drawingml/2006/main">
+              <a:graphicData uri="http://schemas.openxmlformats.org/drawingml/2006/picture">
+                <pic:pic xmlns:pic="http://schemas.openxmlformats.org/drawingml/2006/picture">
+                  <pic:nvPicPr>
+                    <pic:cNvPr id="0" name="ChooseSplitAxis2.png"/>
+                    <pic:cNvPicPr/>
+                  </pic:nvPicPr>
+                  <pic:blipFill>
+                    <a:blip r:embed="rId51">
+                      <a:extLst>
+                        <a:ext uri="{28A0092B-C50C-407E-A947-70E740481C1C}">
+                          <a14:useLocalDpi xmlns:a14="http://schemas.microsoft.com/office/drawing/2010/main" val="0"/>
+                        </a:ext>
+                      </a:extLst>
+                    </a:blip>
+                    <a:stretch>
+                      <a:fillRect/>
+                    </a:stretch>
+                  </pic:blipFill>
+                  <pic:spPr>
+                    <a:xfrm>
+                      <a:off x="0" y="0"/>
+                      <a:ext cx="4120203" cy="3155880"/>
+                    </a:xfrm>
+                    <a:prstGeom prst="rect">
+                      <a:avLst/>
+                    </a:prstGeom>
+                  </pic:spPr>
+                </pic:pic>
+              </a:graphicData>
+            </a:graphic>
+          </wp:inline>
+        </w:drawing>
+      </w:r>
+    </w:p>
+    <w:p>
+      <w:pPr>
+        <w:pStyle w:val="ListParagraph"/>
+        <w:tabs>
+          <w:tab w:val="left" w:pos="2160"/>
+        </w:tabs>
+        <w:ind w:left="2880"/>
+        <w:rPr>
+          <w:rFonts w:ascii="Times New Roman" w:hAnsi="Times New Roman" w:cs="Times New Roman"/>
+        </w:rPr>
+      </w:pPr>
+    </w:p>
+    <w:p>
+      <w:pPr>
+        <w:pStyle w:val="ListParagraph"/>
+        <w:numPr>
+          <w:ilvl w:val="0"/>
+          <w:numId w:val="14"/>
+        </w:numPr>
+        <w:tabs>
+          <w:tab w:val="left" w:pos="2160"/>
+        </w:tabs>
+        <w:ind w:left="2880"/>
+        <w:rPr>
+          <w:rFonts w:ascii="Times New Roman" w:hAnsi="Times New Roman" w:cs="Times New Roman"/>
+        </w:rPr>
+      </w:pPr>
+      <w:proofErr w:type="spellStart"/>
+      <w:r>
+        <w:rPr>
+          <w:rFonts w:ascii="Times New Roman" w:hAnsi="Times New Roman" w:cs="Times New Roman"/>
+          <w:b/>
+          <w:lang w:val="en-US"/>
+        </w:rPr>
+        <w:t>ChooseSplitIndex</w:t>
+      </w:r>
+      <w:proofErr w:type="spellEnd"/>
+      <w:r>
+        <w:rPr>
+          <w:rFonts w:ascii="Times New Roman" w:hAnsi="Times New Roman" w:cs="Times New Roman"/>
+          <w:b/>
+        </w:rPr>
+        <w:t>(</w:t>
+      </w:r>
+      <w:r>
+        <w:rPr>
+          <w:rFonts w:ascii="Times New Roman" w:hAnsi="Times New Roman" w:cs="Times New Roman"/>
+          <w:b/>
+          <w:lang w:val="en-US"/>
+        </w:rPr>
+        <w:t>entries</w:t>
+      </w:r>
+      <w:r>
+        <w:rPr>
+          <w:rFonts w:ascii="Times New Roman" w:hAnsi="Times New Roman" w:cs="Times New Roman"/>
+          <w:b/>
+        </w:rPr>
+        <w:t xml:space="preserve">, </w:t>
+      </w:r>
+      <w:r>
+        <w:rPr>
+          <w:rFonts w:ascii="Times New Roman" w:hAnsi="Times New Roman" w:cs="Times New Roman"/>
+          <w:b/>
+          <w:lang w:val="en-US"/>
+        </w:rPr>
+        <w:t>split</w:t>
+      </w:r>
+      <w:r>
+        <w:rPr>
+          <w:rFonts w:ascii="Times New Roman" w:hAnsi="Times New Roman" w:cs="Times New Roman"/>
+          <w:b/>
+        </w:rPr>
+        <w:t>_</w:t>
+      </w:r>
+      <w:r>
+        <w:rPr>
+          <w:rFonts w:ascii="Times New Roman" w:hAnsi="Times New Roman" w:cs="Times New Roman"/>
+          <w:b/>
+          <w:lang w:val="en-US"/>
+        </w:rPr>
+        <w:t>axis</w:t>
+      </w:r>
+      <w:r>
+        <w:rPr>
+          <w:rFonts w:ascii="Times New Roman" w:hAnsi="Times New Roman" w:cs="Times New Roman"/>
+          <w:b/>
+        </w:rPr>
+        <w:t xml:space="preserve">, </w:t>
+      </w:r>
+      <w:r>
+        <w:rPr>
+          <w:rFonts w:ascii="Times New Roman" w:hAnsi="Times New Roman" w:cs="Times New Roman"/>
+          <w:b/>
+          <w:lang w:val="en-US"/>
+        </w:rPr>
+        <w:t>min</w:t>
+      </w:r>
+      <w:r>
+        <w:rPr>
+          <w:rFonts w:ascii="Times New Roman" w:hAnsi="Times New Roman" w:cs="Times New Roman"/>
+          <w:b/>
+        </w:rPr>
+        <w:t>_</w:t>
+      </w:r>
+      <w:r>
+        <w:rPr>
+          <w:rFonts w:ascii="Times New Roman" w:hAnsi="Times New Roman" w:cs="Times New Roman"/>
+          <w:b/>
+          <w:lang w:val="en-US"/>
+        </w:rPr>
+        <w:t>entries</w:t>
+      </w:r>
+      <w:r>
+        <w:rPr>
+          <w:rFonts w:ascii="Times New Roman" w:hAnsi="Times New Roman" w:cs="Times New Roman"/>
+          <w:b/>
+        </w:rPr>
+        <w:t>)</w:t>
+      </w:r>
+      <w:r>
+        <w:rPr>
+          <w:rFonts w:ascii="Times New Roman" w:hAnsi="Times New Roman" w:cs="Times New Roman"/>
+        </w:rPr>
+        <w:t>:</w:t>
+      </w:r>
+      <w:r>
+        <w:rPr>
+          <w:rFonts w:ascii="Times New Roman" w:hAnsi="Times New Roman" w:cs="Times New Roman"/>
+        </w:rPr>
+        <w:t xml:space="preserve"> βασίζεται στον ψευδοκώδικα της συνάρτησης </w:t>
+      </w:r>
+      <w:proofErr w:type="spellStart"/>
+      <w:r>
+        <w:rPr>
+          <w:rFonts w:ascii="Times New Roman" w:hAnsi="Times New Roman" w:cs="Times New Roman"/>
+          <w:lang w:val="en-US"/>
+        </w:rPr>
+        <w:t>ChooseSplitIndex</w:t>
+      </w:r>
+      <w:proofErr w:type="spellEnd"/>
+      <w:r>
+        <w:rPr>
+          <w:rFonts w:ascii="Times New Roman" w:hAnsi="Times New Roman" w:cs="Times New Roman"/>
+        </w:rPr>
+        <w:t xml:space="preserve"> που δίνεται στο </w:t>
+      </w:r>
+      <w:r>
+        <w:rPr>
+          <w:rFonts w:ascii="Times New Roman" w:hAnsi="Times New Roman" w:cs="Times New Roman"/>
+          <w:lang w:val="en-US"/>
+        </w:rPr>
+        <w:t>original</w:t>
+      </w:r>
+      <w:r>
+        <w:rPr>
+          <w:rFonts w:ascii="Times New Roman" w:hAnsi="Times New Roman" w:cs="Times New Roman"/>
+        </w:rPr>
+        <w:t xml:space="preserve"> </w:t>
+      </w:r>
+      <w:r>
+        <w:rPr>
+          <w:rFonts w:ascii="Times New Roman" w:hAnsi="Times New Roman" w:cs="Times New Roman"/>
+          <w:lang w:val="en-US"/>
+        </w:rPr>
+        <w:t>paper</w:t>
+      </w:r>
+      <w:r>
+        <w:rPr>
+          <w:rFonts w:ascii="Times New Roman" w:hAnsi="Times New Roman" w:cs="Times New Roman"/>
+        </w:rPr>
+        <w:t xml:space="preserve"> για το </w:t>
+      </w:r>
+      <w:r>
+        <w:rPr>
+          <w:rFonts w:ascii="Times New Roman" w:hAnsi="Times New Roman" w:cs="Times New Roman"/>
+          <w:lang w:val="en-US"/>
+        </w:rPr>
+        <w:t>R</w:t>
+      </w:r>
+      <w:r>
+        <w:rPr>
+          <w:rFonts w:ascii="Times New Roman" w:hAnsi="Times New Roman" w:cs="Times New Roman"/>
+        </w:rPr>
+        <w:t>*-</w:t>
+      </w:r>
+      <w:r>
+        <w:rPr>
+          <w:rFonts w:ascii="Times New Roman" w:hAnsi="Times New Roman" w:cs="Times New Roman"/>
+          <w:lang w:val="en-US"/>
+        </w:rPr>
+        <w:t>Tree</w:t>
+      </w:r>
+      <w:r>
+        <w:rPr>
+          <w:rFonts w:ascii="Times New Roman" w:hAnsi="Times New Roman" w:cs="Times New Roman"/>
+        </w:rPr>
+        <w:t xml:space="preserve">: </w:t>
+      </w:r>
+    </w:p>
+    <w:p>
+      <w:pPr>
+        <w:pStyle w:val="ListParagraph"/>
+        <w:tabs>
+          <w:tab w:val="left" w:pos="2160"/>
+        </w:tabs>
+        <w:ind w:left="2880"/>
+        <w:rPr>
+          <w:rFonts w:ascii="Times New Roman" w:hAnsi="Times New Roman" w:cs="Times New Roman"/>
+          <w:lang w:val="en-US"/>
+        </w:rPr>
+      </w:pPr>
+      <w:r>
+        <w:rPr>
+          <w:rFonts w:ascii="Times New Roman" w:hAnsi="Times New Roman" w:cs="Times New Roman"/>
+          <w:noProof/>
+          <w:lang w:val="en-US"/>
+        </w:rPr>
+        <w:drawing>
+          <wp:inline distT="0" distB="0" distL="0" distR="0" wp14:anchorId="6518622E" wp14:editId="623B4D47">
+            <wp:extent cx="3840480" cy="914400"/>
+            <wp:effectExtent l="0" t="0" r="7620" b="0"/>
+            <wp:docPr id="149" name="Picture 149"/>
+            <wp:cNvGraphicFramePr>
+              <a:graphicFrameLocks xmlns:a="http://schemas.openxmlformats.org/drawingml/2006/main" noChangeAspect="1"/>
+            </wp:cNvGraphicFramePr>
+            <a:graphic xmlns:a="http://schemas.openxmlformats.org/drawingml/2006/main">
+              <a:graphicData uri="http://schemas.openxmlformats.org/drawingml/2006/picture">
+                <pic:pic xmlns:pic="http://schemas.openxmlformats.org/drawingml/2006/picture">
+                  <pic:nvPicPr>
+                    <pic:cNvPr id="0" name="Picture 5"/>
+                    <pic:cNvPicPr>
+                      <a:picLocks noChangeAspect="1" noChangeArrowheads="1"/>
+                    </pic:cNvPicPr>
+                  </pic:nvPicPr>
+                  <pic:blipFill>
+                    <a:blip r:embed="rId52">
+                      <a:extLst>
+                        <a:ext uri="{28A0092B-C50C-407E-A947-70E740481C1C}">
+                          <a14:useLocalDpi xmlns:a14="http://schemas.microsoft.com/office/drawing/2010/main" val="0"/>
+                        </a:ext>
+                      </a:extLst>
+                    </a:blip>
+                    <a:srcRect/>
+                    <a:stretch>
+                      <a:fillRect/>
+                    </a:stretch>
+                  </pic:blipFill>
+                  <pic:spPr bwMode="auto">
+                    <a:xfrm>
+                      <a:off x="0" y="0"/>
+                      <a:ext cx="3840480" cy="914400"/>
+                    </a:xfrm>
+                    <a:prstGeom prst="rect">
+                      <a:avLst/>
+                    </a:prstGeom>
+                    <a:noFill/>
+                    <a:ln>
+                      <a:noFill/>
+                    </a:ln>
+                  </pic:spPr>
+                </pic:pic>
+              </a:graphicData>
+            </a:graphic>
+          </wp:inline>
+        </w:drawing>
+      </w:r>
+    </w:p>
+    <w:p>
+      <w:pPr>
+        <w:pStyle w:val="ListParagraph"/>
+        <w:tabs>
+          <w:tab w:val="left" w:pos="2160"/>
+        </w:tabs>
+        <w:ind w:left="2880"/>
+        <w:rPr>
+          <w:rFonts w:ascii="Times New Roman" w:hAnsi="Times New Roman" w:cs="Times New Roman"/>
+        </w:rPr>
+      </w:pPr>
+      <w:r>
+        <w:rPr>
+          <w:rFonts w:ascii="Times New Roman" w:hAnsi="Times New Roman" w:cs="Times New Roman"/>
+        </w:rPr>
+        <w:t xml:space="preserve">Πιο συγκεκριμένα, </w:t>
+      </w:r>
+      <w:r>
+        <w:rPr>
+          <w:rFonts w:ascii="Times New Roman" w:hAnsi="Times New Roman" w:cs="Times New Roman"/>
+        </w:rPr>
+        <w:t>έχει ως στόχο την εύρεση του βέλτιστου σημείου διαχωρ</w:t>
+      </w:r>
+      <w:r>
+        <w:rPr>
+          <w:rFonts w:ascii="Times New Roman" w:hAnsi="Times New Roman" w:cs="Times New Roman"/>
+        </w:rPr>
+        <w:t xml:space="preserve">ισμού μιας λίστας από εγγραφές </w:t>
+      </w:r>
+      <w:r>
+        <w:rPr>
+          <w:rFonts w:ascii="Times New Roman" w:hAnsi="Times New Roman" w:cs="Times New Roman"/>
+        </w:rPr>
+        <w:t>σε δύο ομάδες κατά μήκος ενός</w:t>
+      </w:r>
+      <w:r>
+        <w:rPr>
+          <w:rFonts w:ascii="Times New Roman" w:hAnsi="Times New Roman" w:cs="Times New Roman"/>
+        </w:rPr>
+        <w:t xml:space="preserve"> καθορισμένου άξονα</w:t>
+      </w:r>
+      <w:r>
+        <w:rPr>
+          <w:rFonts w:ascii="Times New Roman" w:hAnsi="Times New Roman" w:cs="Times New Roman"/>
+        </w:rPr>
+        <w:t>. Αυτό το σημείο διαχωρισμού επιλέγεται με βάση δύο κύρια κριτήρια: την</w:t>
+      </w:r>
+      <w:r>
+        <w:rPr>
+          <w:rFonts w:ascii="Times New Roman" w:hAnsi="Times New Roman" w:cs="Times New Roman"/>
+        </w:rPr>
+        <w:t xml:space="preserve"> ελαχιστοποίηση της επικάλυψης</w:t>
+      </w:r>
+      <w:r>
+        <w:rPr>
+          <w:rFonts w:ascii="Times New Roman" w:hAnsi="Times New Roman" w:cs="Times New Roman"/>
+        </w:rPr>
+        <w:t xml:space="preserve"> των ορθογωνικών περιοχών που δημιουργούνται από τις δύο ομάδες και την ελαχιστοποίηση του συνολικού εμβαδού αυτών των περιοχών.</w:t>
+      </w:r>
+      <w:r>
+        <w:t xml:space="preserve"> </w:t>
+      </w:r>
+      <w:r>
+        <w:rPr>
+          <w:rFonts w:ascii="Times New Roman" w:hAnsi="Times New Roman" w:cs="Times New Roman"/>
+        </w:rPr>
+        <w:t>Δ</w:t>
+      </w:r>
+      <w:r>
+        <w:rPr>
+          <w:rFonts w:ascii="Times New Roman" w:hAnsi="Times New Roman" w:cs="Times New Roman"/>
+        </w:rPr>
+        <w:t>έχεται ως ορίσματα μία λίστα από εγγραφές δέντρου (είτε Entry είτε LeafEntry), το index του άξονα πάνω στον οποίο θα εκτελ</w:t>
+      </w:r>
+      <w:r>
+        <w:rPr>
+          <w:rFonts w:ascii="Times New Roman" w:hAnsi="Times New Roman" w:cs="Times New Roman"/>
+        </w:rPr>
+        <w:t>εστεί το split και τον ελάχιστο</w:t>
+      </w:r>
+      <w:r>
+        <w:rPr>
+          <w:rFonts w:ascii="Times New Roman" w:hAnsi="Times New Roman" w:cs="Times New Roman"/>
+        </w:rPr>
+        <w:t xml:space="preserve"> επιτρεπτό αριθμό εγγραφών που μπορεί να περιέχει ένας κόμβος</w:t>
+      </w:r>
+      <w:r>
+        <w:rPr>
+          <w:rFonts w:ascii="Times New Roman" w:hAnsi="Times New Roman" w:cs="Times New Roman"/>
+        </w:rPr>
+        <w:t>. Αρχικά,</w:t>
+      </w:r>
+      <w:r>
+        <w:rPr>
+          <w:rFonts w:ascii="Times New Roman" w:hAnsi="Times New Roman" w:cs="Times New Roman"/>
+        </w:rPr>
+        <w:t xml:space="preserve">, ταξινομεί τις εγγραφές με βάση τις συντεταγμένες του επιλεγμένου άξονα και για κάθε </w:t>
+      </w:r>
+      <w:r>
+        <w:rPr>
+          <w:rFonts w:ascii="Times New Roman" w:hAnsi="Times New Roman" w:cs="Times New Roman"/>
+        </w:rPr>
+        <w:lastRenderedPageBreak/>
+        <w:t>επιτρεπτή διαμέριση υπολογίζει το εμβαδόν την τομής των MBR των δύο συνόλων. Στο τέλος επιστρέφει τα δύο σύνολα της διαμέρισης η οποία ελαχιστοποιεί το εμβαδόν την τομής των MBR</w:t>
+      </w:r>
+      <w:r>
+        <w:rPr>
+          <w:rFonts w:ascii="Times New Roman" w:hAnsi="Times New Roman" w:cs="Times New Roman"/>
+        </w:rPr>
+        <w:t xml:space="preserve"> που είναι </w:t>
+      </w:r>
+      <w:r>
+        <w:rPr>
+          <w:rFonts w:ascii="Times New Roman" w:hAnsi="Times New Roman" w:cs="Times New Roman"/>
+        </w:rPr>
+        <w:t xml:space="preserve">δύο λίστες: εγγραφές πριν από το βέλτιστο σημείο διαχωρισμού και </w:t>
+      </w:r>
+      <w:r>
+        <w:rPr>
+          <w:rFonts w:ascii="Times New Roman" w:hAnsi="Times New Roman" w:cs="Times New Roman"/>
+        </w:rPr>
+        <w:t xml:space="preserve">εγγραφές μετά από αυτό. </w:t>
+      </w:r>
+      <w:r>
+        <w:rPr>
+          <w:rFonts w:ascii="Times New Roman" w:hAnsi="Times New Roman" w:cs="Times New Roman"/>
+        </w:rPr>
+        <w:t>Αν υπάρχουν περισσότερες από μία διαμερίσεις πο</w:t>
+      </w:r>
+      <w:r>
+        <w:rPr>
+          <w:rFonts w:ascii="Times New Roman" w:hAnsi="Times New Roman" w:cs="Times New Roman"/>
+        </w:rPr>
+        <w:t xml:space="preserve">υ ελαχιστοποιούν το εμβαδόν της </w:t>
+      </w:r>
+      <w:r>
+        <w:rPr>
+          <w:rFonts w:ascii="Times New Roman" w:hAnsi="Times New Roman" w:cs="Times New Roman"/>
+        </w:rPr>
+        <w:t xml:space="preserve">τομής των MBR, τότε </w:t>
+      </w:r>
+      <w:r>
+        <w:rPr>
+          <w:rFonts w:ascii="Times New Roman" w:hAnsi="Times New Roman" w:cs="Times New Roman"/>
+        </w:rPr>
+        <w:t>επιλέγεται</w:t>
+      </w:r>
+      <w:r>
+        <w:rPr>
+          <w:rFonts w:ascii="Times New Roman" w:hAnsi="Times New Roman" w:cs="Times New Roman"/>
+        </w:rPr>
+        <w:t xml:space="preserve"> αυτή </w:t>
+      </w:r>
+      <w:r>
+        <w:rPr>
+          <w:rFonts w:ascii="Times New Roman" w:hAnsi="Times New Roman" w:cs="Times New Roman"/>
+        </w:rPr>
+        <w:t>με το ελάχιστο άθροισμα εμβαδού.</w:t>
+      </w:r>
+    </w:p>
+    <w:p>
+      <w:pPr>
+        <w:pStyle w:val="ListParagraph"/>
+        <w:tabs>
+          <w:tab w:val="left" w:pos="2160"/>
+        </w:tabs>
+        <w:ind w:left="2880"/>
+        <w:jc w:val="both"/>
+        <w:rPr>
+          <w:rFonts w:ascii="Times New Roman" w:hAnsi="Times New Roman" w:cs="Times New Roman"/>
+          <w:lang w:val="en-US"/>
+        </w:rPr>
+      </w:pPr>
+      <w:r>
+        <w:rPr>
+          <w:rFonts w:ascii="Times New Roman" w:hAnsi="Times New Roman" w:cs="Times New Roman"/>
+          <w:noProof/>
+          <w:lang w:val="en-US"/>
+        </w:rPr>
+        <w:drawing>
+          <wp:inline distT="0" distB="0" distL="0" distR="0" wp14:anchorId="2E55AF57" wp14:editId="6DA53780">
+            <wp:extent cx="4396435" cy="2200074"/>
+            <wp:effectExtent l="0" t="0" r="4445" b="0"/>
+            <wp:docPr id="151" name="Picture 151"/>
+            <wp:cNvGraphicFramePr>
+              <a:graphicFrameLocks xmlns:a="http://schemas.openxmlformats.org/drawingml/2006/main" noChangeAspect="1"/>
+            </wp:cNvGraphicFramePr>
+            <a:graphic xmlns:a="http://schemas.openxmlformats.org/drawingml/2006/main">
+              <a:graphicData uri="http://schemas.openxmlformats.org/drawingml/2006/picture">
+                <pic:pic xmlns:pic="http://schemas.openxmlformats.org/drawingml/2006/picture">
+                  <pic:nvPicPr>
+                    <pic:cNvPr id="0" name="ChoosesSplitIndex.png"/>
+                    <pic:cNvPicPr/>
+                  </pic:nvPicPr>
+                  <pic:blipFill>
+                    <a:blip r:embed="rId53">
+                      <a:extLst>
+                        <a:ext uri="{28A0092B-C50C-407E-A947-70E740481C1C}">
+                          <a14:useLocalDpi xmlns:a14="http://schemas.microsoft.com/office/drawing/2010/main" val="0"/>
+                        </a:ext>
+                      </a:extLst>
+                    </a:blip>
+                    <a:stretch>
+                      <a:fillRect/>
+                    </a:stretch>
+                  </pic:blipFill>
+                  <pic:spPr>
+                    <a:xfrm>
+                      <a:off x="0" y="0"/>
+                      <a:ext cx="4408553" cy="2206138"/>
+                    </a:xfrm>
+                    <a:prstGeom prst="rect">
+                      <a:avLst/>
+                    </a:prstGeom>
+                  </pic:spPr>
+                </pic:pic>
+              </a:graphicData>
+            </a:graphic>
+          </wp:inline>
+        </w:drawing>
+      </w:r>
+      <w:r>
+        <w:rPr>
+          <w:rFonts w:ascii="Times New Roman" w:hAnsi="Times New Roman" w:cs="Times New Roman"/>
+          <w:noProof/>
+          <w:lang w:val="en-US"/>
+        </w:rPr>
+        <w:drawing>
+          <wp:inline distT="0" distB="0" distL="0" distR="0" wp14:anchorId="20A81BF5" wp14:editId="027FAC9C">
+            <wp:extent cx="4394117" cy="2757830"/>
+            <wp:effectExtent l="0" t="0" r="6985" b="4445"/>
+            <wp:docPr id="150" name="Picture 150"/>
+            <wp:cNvGraphicFramePr>
+              <a:graphicFrameLocks xmlns:a="http://schemas.openxmlformats.org/drawingml/2006/main" noChangeAspect="1"/>
+            </wp:cNvGraphicFramePr>
+            <a:graphic xmlns:a="http://schemas.openxmlformats.org/drawingml/2006/main">
+              <a:graphicData uri="http://schemas.openxmlformats.org/drawingml/2006/picture">
+                <pic:pic xmlns:pic="http://schemas.openxmlformats.org/drawingml/2006/picture">
+                  <pic:nvPicPr>
+                    <pic:cNvPr id="0" name="ChooseSplitIndex2.png"/>
+                    <pic:cNvPicPr/>
+                  </pic:nvPicPr>
+                  <pic:blipFill>
+                    <a:blip r:embed="rId54">
+                      <a:extLst>
+                        <a:ext uri="{28A0092B-C50C-407E-A947-70E740481C1C}">
+                          <a14:useLocalDpi xmlns:a14="http://schemas.microsoft.com/office/drawing/2010/main" val="0"/>
+                        </a:ext>
+                      </a:extLst>
+                    </a:blip>
+                    <a:stretch>
+                      <a:fillRect/>
+                    </a:stretch>
+                  </pic:blipFill>
+                  <pic:spPr>
+                    <a:xfrm>
+                      <a:off x="0" y="0"/>
+                      <a:ext cx="4399147" cy="2760987"/>
+                    </a:xfrm>
+                    <a:prstGeom prst="rect">
+                      <a:avLst/>
+                    </a:prstGeom>
+                  </pic:spPr>
+                </pic:pic>
+              </a:graphicData>
+            </a:graphic>
+          </wp:inline>
+        </w:drawing>
+      </w:r>
+    </w:p>
+    <w:p>
+      <w:pPr>
+        <w:pStyle w:val="ListParagraph"/>
+        <w:tabs>
+          <w:tab w:val="left" w:pos="2160"/>
+        </w:tabs>
+        <w:ind w:left="1350"/>
+        <w:jc w:val="both"/>
+        <w:rPr>
+          <w:rFonts w:ascii="Times New Roman" w:hAnsi="Times New Roman" w:cs="Times New Roman"/>
+          <w:lang w:val="en-US"/>
+        </w:rPr>
+      </w:pPr>
+    </w:p>
+    <w:p>
+      <w:pPr>
+        <w:pStyle w:val="ListParagraph"/>
+        <w:tabs>
+          <w:tab w:val="left" w:pos="2160"/>
+        </w:tabs>
+        <w:ind w:left="2880"/>
+        <w:rPr>
+          <w:rFonts w:ascii="Times New Roman" w:hAnsi="Times New Roman" w:cs="Times New Roman"/>
+        </w:rPr>
+      </w:pPr>
+    </w:p>
+    <w:p>
+      <w:pPr>
+        <w:pStyle w:val="ListParagraph"/>
+        <w:tabs>
+          <w:tab w:val="left" w:pos="2160"/>
+        </w:tabs>
+        <w:ind w:left="2880"/>
+        <w:rPr>
+          <w:rFonts w:ascii="Times New Roman" w:hAnsi="Times New Roman" w:cs="Times New Roman"/>
+        </w:rPr>
+      </w:pPr>
+    </w:p>
+    <w:p>
+      <w:pPr>
+        <w:pStyle w:val="ListParagraph"/>
+        <w:ind w:left="2070"/>
+        <w:rPr>
+          <w:rFonts w:ascii="Times New Roman" w:hAnsi="Times New Roman" w:cs="Times New Roman"/>
+        </w:rPr>
+      </w:pPr>
+    </w:p>
+    <w:p>
+      <w:pPr>
+        <w:pStyle w:val="ListParagraph"/>
+        <w:numPr>
+          <w:ilvl w:val="0"/>
+          <w:numId w:val="14"/>
+        </w:numPr>
+        <w:rPr>
+          <w:rFonts w:ascii="Times New Roman" w:hAnsi="Times New Roman" w:cs="Times New Roman"/>
+        </w:rPr>
+      </w:pPr>
+      <w:r>
+        <w:rPr>
+          <w:rFonts w:ascii="Times New Roman" w:hAnsi="Times New Roman" w:cs="Times New Roman"/>
+          <w:b/>
+        </w:rPr>
+        <w:t>ReInsert(rtree, N)</w:t>
+      </w:r>
+      <w:r>
+        <w:rPr>
+          <w:rFonts w:ascii="Times New Roman" w:hAnsi="Times New Roman" w:cs="Times New Roman"/>
+        </w:rPr>
+        <w:t>:</w:t>
+      </w:r>
+      <w:r>
+        <w:rPr>
+          <w:rFonts w:ascii="Times New Roman" w:hAnsi="Times New Roman" w:cs="Times New Roman"/>
+        </w:rPr>
+        <w:t xml:space="preserve"> βασίζεται στον ψευδοκώδικα της συνάρτησης </w:t>
+      </w:r>
+      <w:proofErr w:type="spellStart"/>
+      <w:r>
+        <w:rPr>
+          <w:rFonts w:ascii="Times New Roman" w:hAnsi="Times New Roman" w:cs="Times New Roman"/>
+          <w:lang w:val="en-US"/>
+        </w:rPr>
+        <w:t>ReInsert</w:t>
+      </w:r>
+      <w:proofErr w:type="spellEnd"/>
+      <w:r>
+        <w:rPr>
+          <w:rFonts w:ascii="Times New Roman" w:hAnsi="Times New Roman" w:cs="Times New Roman"/>
+        </w:rPr>
+        <w:t xml:space="preserve"> που δίνεται στο </w:t>
+      </w:r>
+      <w:r>
+        <w:rPr>
+          <w:rFonts w:ascii="Times New Roman" w:hAnsi="Times New Roman" w:cs="Times New Roman"/>
+          <w:lang w:val="en-US"/>
+        </w:rPr>
+        <w:t>original</w:t>
+      </w:r>
+      <w:r>
+        <w:rPr>
+          <w:rFonts w:ascii="Times New Roman" w:hAnsi="Times New Roman" w:cs="Times New Roman"/>
+        </w:rPr>
+        <w:t xml:space="preserve"> </w:t>
+      </w:r>
+      <w:r>
+        <w:rPr>
+          <w:rFonts w:ascii="Times New Roman" w:hAnsi="Times New Roman" w:cs="Times New Roman"/>
+          <w:lang w:val="en-US"/>
+        </w:rPr>
+        <w:t>paper</w:t>
+      </w:r>
+      <w:r>
+        <w:rPr>
+          <w:rFonts w:ascii="Times New Roman" w:hAnsi="Times New Roman" w:cs="Times New Roman"/>
+        </w:rPr>
+        <w:t xml:space="preserve"> για το </w:t>
+      </w:r>
+      <w:r>
+        <w:rPr>
+          <w:rFonts w:ascii="Times New Roman" w:hAnsi="Times New Roman" w:cs="Times New Roman"/>
+          <w:lang w:val="en-US"/>
+        </w:rPr>
+        <w:t>R</w:t>
+      </w:r>
+      <w:r>
+        <w:rPr>
+          <w:rFonts w:ascii="Times New Roman" w:hAnsi="Times New Roman" w:cs="Times New Roman"/>
+        </w:rPr>
+        <w:t>*-</w:t>
+      </w:r>
+      <w:r>
+        <w:rPr>
+          <w:rFonts w:ascii="Times New Roman" w:hAnsi="Times New Roman" w:cs="Times New Roman"/>
+          <w:lang w:val="en-US"/>
+        </w:rPr>
+        <w:t>Tree</w:t>
+      </w:r>
+      <w:r>
+        <w:rPr>
+          <w:rFonts w:ascii="Times New Roman" w:hAnsi="Times New Roman" w:cs="Times New Roman"/>
+        </w:rPr>
+        <w:t xml:space="preserve">: </w:t>
+      </w:r>
+    </w:p>
+    <w:p>
+      <w:pPr>
+        <w:pStyle w:val="ListParagraph"/>
+        <w:ind w:left="1350"/>
+        <w:rPr>
+          <w:rFonts w:ascii="Times New Roman" w:hAnsi="Times New Roman" w:cs="Times New Roman"/>
+          <w:lang w:val="en-US"/>
+        </w:rPr>
+      </w:pPr>
+      <w:r>
+        <w:rPr>
+          <w:rFonts w:ascii="Times New Roman" w:hAnsi="Times New Roman" w:cs="Times New Roman"/>
+          <w:noProof/>
+          <w:lang w:val="en-US"/>
+        </w:rPr>
+        <w:drawing>
+          <wp:inline distT="0" distB="0" distL="0" distR="0" wp14:anchorId="24808658" wp14:editId="66827249">
+            <wp:extent cx="2708716" cy="1382573"/>
+            <wp:effectExtent l="0" t="0" r="0" b="8255"/>
+            <wp:docPr id="152" name="Picture 152"/>
+            <wp:cNvGraphicFramePr>
+              <a:graphicFrameLocks xmlns:a="http://schemas.openxmlformats.org/drawingml/2006/main" noChangeAspect="1"/>
+            </wp:cNvGraphicFramePr>
+            <a:graphic xmlns:a="http://schemas.openxmlformats.org/drawingml/2006/main">
+              <a:graphicData uri="http://schemas.openxmlformats.org/drawingml/2006/picture">
+                <pic:pic xmlns:pic="http://schemas.openxmlformats.org/drawingml/2006/picture">
+                  <pic:nvPicPr>
+                    <pic:cNvPr id="0" name="Picture 6"/>
+                    <pic:cNvPicPr>
+                      <a:picLocks noChangeAspect="1" noChangeArrowheads="1"/>
+                    </pic:cNvPicPr>
+                  </pic:nvPicPr>
+                  <pic:blipFill>
+                    <a:blip r:embed="rId55">
+                      <a:extLst>
+                        <a:ext uri="{28A0092B-C50C-407E-A947-70E740481C1C}">
+                          <a14:useLocalDpi xmlns:a14="http://schemas.microsoft.com/office/drawing/2010/main" val="0"/>
+                        </a:ext>
+                      </a:extLst>
+                    </a:blip>
+                    <a:srcRect/>
+                    <a:stretch>
+                      <a:fillRect/>
+                    </a:stretch>
+                  </pic:blipFill>
+                  <pic:spPr bwMode="auto">
+                    <a:xfrm>
+                      <a:off x="0" y="0"/>
+                      <a:ext cx="2708716" cy="1382573"/>
+                    </a:xfrm>
+                    <a:prstGeom prst="rect">
+                      <a:avLst/>
+                    </a:prstGeom>
+                    <a:noFill/>
+                    <a:ln>
+                      <a:noFill/>
+                    </a:ln>
+                  </pic:spPr>
+                </pic:pic>
+              </a:graphicData>
+            </a:graphic>
+          </wp:inline>
+        </w:drawing>
+      </w:r>
+    </w:p>
+    <w:p>
+      <w:pPr>
+        <w:pStyle w:val="ListParagraph"/>
+        <w:ind w:left="1350"/>
+        <w:rPr>
+          <w:rFonts w:ascii="Times New Roman" w:hAnsi="Times New Roman" w:cs="Times New Roman"/>
+        </w:rPr>
+      </w:pPr>
+      <w:r>
+        <w:rPr>
+          <w:rFonts w:ascii="Times New Roman" w:hAnsi="Times New Roman" w:cs="Times New Roman"/>
+        </w:rPr>
+        <w:lastRenderedPageBreak/>
+        <w:t xml:space="preserve">Πιο συγκεκριμένα, </w:t>
+      </w:r>
+      <w:r>
+        <w:rPr>
+          <w:rFonts w:ascii="Times New Roman" w:hAnsi="Times New Roman" w:cs="Times New Roman"/>
+        </w:rPr>
+        <w:t>αποσκοπεί στη βελτιστοποίηση της δομής ενός R</w:t>
+      </w:r>
+      <w:r>
+        <w:rPr>
+          <w:rFonts w:ascii="Times New Roman" w:hAnsi="Times New Roman" w:cs="Times New Roman"/>
+        </w:rPr>
+        <w:t>*</w:t>
+      </w:r>
+      <w:r>
+        <w:rPr>
+          <w:rFonts w:ascii="Times New Roman" w:hAnsi="Times New Roman" w:cs="Times New Roman"/>
+        </w:rPr>
+        <w:t xml:space="preserve">-Tree με την </w:t>
+      </w:r>
+      <w:r>
+        <w:rPr>
+          <w:rFonts w:ascii="Times New Roman" w:hAnsi="Times New Roman" w:cs="Times New Roman"/>
+        </w:rPr>
+        <w:t>αναδιάταξη</w:t>
+      </w:r>
+      <w:r>
+        <w:rPr>
+          <w:rFonts w:ascii="Times New Roman" w:hAnsi="Times New Roman" w:cs="Times New Roman"/>
+        </w:rPr>
+        <w:t xml:space="preserve"> ορισμένων εγγραφών από έ</w:t>
+      </w:r>
+      <w:r>
+        <w:rPr>
+          <w:rFonts w:ascii="Times New Roman" w:hAnsi="Times New Roman" w:cs="Times New Roman"/>
+        </w:rPr>
+        <w:t>ναν κόμβο που έχει υπερφορτωθεί</w:t>
+      </w:r>
+      <w:r>
+        <w:rPr>
+          <w:rFonts w:ascii="Times New Roman" w:hAnsi="Times New Roman" w:cs="Times New Roman"/>
+        </w:rPr>
+        <w:t>. Η διαδικασία αυτή βοηθά στη μείωση της ανάγκης για διάσπαση του κόμβου, διατηρώντας παράλληλα την αποτελεσματικότητα του δέντρου στην αναζήτηση.</w:t>
+      </w:r>
+      <w:r>
+        <w:t xml:space="preserve"> </w:t>
+      </w:r>
+      <w:r>
+        <w:rPr>
+          <w:rFonts w:ascii="Times New Roman" w:hAnsi="Times New Roman" w:cs="Times New Roman"/>
+        </w:rPr>
+        <w:t>Γ</w:t>
+      </w:r>
+      <w:r>
+        <w:rPr>
+          <w:rFonts w:ascii="Times New Roman" w:hAnsi="Times New Roman" w:cs="Times New Roman"/>
+        </w:rPr>
+        <w:t xml:space="preserve">ια κάθε εγγραφή στον κόμβο N, </w:t>
+      </w:r>
+      <w:r>
+        <w:rPr>
+          <w:rFonts w:ascii="Times New Roman" w:hAnsi="Times New Roman" w:cs="Times New Roman"/>
+        </w:rPr>
+        <w:t>συγκεντρώνει τα σημεία που χρειάζονται για τον υπολογισμό του M</w:t>
+      </w:r>
+      <w:r>
+        <w:rPr>
+          <w:rFonts w:ascii="Times New Roman" w:hAnsi="Times New Roman" w:cs="Times New Roman"/>
+        </w:rPr>
+        <w:t>BR</w:t>
+      </w:r>
+      <w:r>
+        <w:rPr>
+          <w:rFonts w:ascii="Times New Roman" w:hAnsi="Times New Roman" w:cs="Times New Roman"/>
+        </w:rPr>
+        <w:t xml:space="preserve">. Αν η εγγραφή είναι τύπου LeafEntry, χρησιμοποιείται το σημείο της εγγραφής, ενώ αν είναι τύπου Entry, χρησιμοποιούνται οι συντεταγμένες της κάτω αριστερής και της πάνω δεξιάς γωνίας του </w:t>
+      </w:r>
+      <w:r>
+        <w:rPr>
+          <w:rFonts w:ascii="Times New Roman" w:hAnsi="Times New Roman" w:cs="Times New Roman"/>
+          <w:lang w:val="en-US"/>
+        </w:rPr>
+        <w:t>MBR</w:t>
+      </w:r>
+      <w:r>
+        <w:rPr>
+          <w:rFonts w:ascii="Times New Roman" w:hAnsi="Times New Roman" w:cs="Times New Roman"/>
+        </w:rPr>
+        <w:t xml:space="preserve"> </w:t>
+      </w:r>
+      <w:r>
+        <w:rPr>
+          <w:rFonts w:ascii="Times New Roman" w:hAnsi="Times New Roman" w:cs="Times New Roman"/>
+        </w:rPr>
+        <w:t>της εγγραφής</w:t>
+      </w:r>
+      <w:r>
+        <w:rPr>
+          <w:rFonts w:ascii="Times New Roman" w:hAnsi="Times New Roman" w:cs="Times New Roman"/>
+        </w:rPr>
+        <w:t>.</w:t>
+      </w:r>
+      <w:r>
+        <w:rPr>
+          <w:rFonts w:ascii="Times New Roman" w:hAnsi="Times New Roman" w:cs="Times New Roman"/>
+        </w:rPr>
+        <w:t xml:space="preserve"> Στη συνέχεια, υ</w:t>
+      </w:r>
+      <w:r>
+        <w:rPr>
+          <w:rFonts w:ascii="Times New Roman" w:hAnsi="Times New Roman" w:cs="Times New Roman"/>
+        </w:rPr>
+        <w:t xml:space="preserve">πολογίζονται οι αποστάσεις από το κέντρο του </w:t>
+      </w:r>
+      <w:r>
+        <w:rPr>
+          <w:rFonts w:ascii="Times New Roman" w:hAnsi="Times New Roman" w:cs="Times New Roman"/>
+          <w:lang w:val="en-US"/>
+        </w:rPr>
+        <w:t>MBR</w:t>
+      </w:r>
+      <w:r>
+        <w:rPr>
+          <w:rFonts w:ascii="Times New Roman" w:hAnsi="Times New Roman" w:cs="Times New Roman"/>
+        </w:rPr>
+        <w:t xml:space="preserve"> προς τα σημεία των εγγραφών (για LeafEntry) ή προς το κέντρο </w:t>
+      </w:r>
+      <w:r>
+        <w:rPr>
+          <w:rFonts w:ascii="Times New Roman" w:hAnsi="Times New Roman" w:cs="Times New Roman"/>
+          <w:lang w:val="en-US"/>
+        </w:rPr>
+        <w:t>MBR</w:t>
+      </w:r>
+      <w:r>
+        <w:rPr>
+          <w:rFonts w:ascii="Times New Roman" w:hAnsi="Times New Roman" w:cs="Times New Roman"/>
+        </w:rPr>
+        <w:t xml:space="preserve"> της κάθε εγγραφής (για Entry). Οι αποστάσεις αυτές καταγράφονται μαζί με τις αντίστοιχες εγγραφές.</w:t>
+      </w:r>
+      <w:r>
+        <w:rPr>
+          <w:rFonts w:ascii="Times New Roman" w:hAnsi="Times New Roman" w:cs="Times New Roman"/>
+        </w:rPr>
+        <w:t xml:space="preserve"> Έπειτα, οι</w:t>
+      </w:r>
+      <w:r>
+        <w:rPr>
+          <w:rFonts w:ascii="Times New Roman" w:hAnsi="Times New Roman" w:cs="Times New Roman"/>
+        </w:rPr>
+        <w:t xml:space="preserve"> εγγραφές ταξινομούνται κατά φθίνουσα σειρά με βάση τις αποστάσεις αυτές. Από την κορυφή της ταξινομημένης λίστας, αφαιρείται το 30% των εγγραφών (</w:t>
+      </w:r>
+      <w:r>
+        <w:rPr>
+          <w:rFonts w:ascii="Times New Roman" w:hAnsi="Times New Roman" w:cs="Times New Roman"/>
+        </w:rPr>
+        <w:t>που προσδιορίζεται</w:t>
+      </w:r>
+      <w:r>
+        <w:rPr>
+          <w:rFonts w:ascii="Times New Roman" w:hAnsi="Times New Roman" w:cs="Times New Roman"/>
+        </w:rPr>
+        <w:t xml:space="preserve"> από το Node.max_entries), οι οποίες θεωρούνται οι πλέον απομακρυσμένες από το κέντρο του </w:t>
+      </w:r>
+      <w:r>
+        <w:rPr>
+          <w:rFonts w:ascii="Times New Roman" w:hAnsi="Times New Roman" w:cs="Times New Roman"/>
+          <w:lang w:val="en-US"/>
+        </w:rPr>
+        <w:t>MBR</w:t>
+      </w:r>
+      <w:r>
+        <w:rPr>
+          <w:rFonts w:ascii="Times New Roman" w:hAnsi="Times New Roman" w:cs="Times New Roman"/>
+        </w:rPr>
+        <w:t xml:space="preserve">. Αυτές οι εγγραφές αφαιρούνται από τον κόμβο N και αποθηκεύονται σε μια λίστα removed_entries </w:t>
+      </w:r>
+      <w:r>
+        <w:rPr>
+          <w:rFonts w:ascii="Times New Roman" w:hAnsi="Times New Roman" w:cs="Times New Roman"/>
+        </w:rPr>
+        <w:t>εφόσον δεν πρέπει να βρίσκονται στο ίδιο ορθογώνιο</w:t>
+      </w:r>
+      <w:r>
+        <w:rPr>
+          <w:rFonts w:ascii="Times New Roman" w:hAnsi="Times New Roman" w:cs="Times New Roman"/>
+        </w:rPr>
+        <w:t>.</w:t>
+      </w:r>
+      <w:r>
+        <w:t xml:space="preserve"> </w:t>
+      </w:r>
+      <w:r>
+        <w:rPr>
+          <w:rFonts w:ascii="Times New Roman" w:hAnsi="Times New Roman" w:cs="Times New Roman"/>
+        </w:rPr>
+        <w:t xml:space="preserve">Μετά την αφαίρεση των εγγραφών, το </w:t>
+      </w:r>
+      <w:r>
+        <w:rPr>
+          <w:rFonts w:ascii="Times New Roman" w:hAnsi="Times New Roman" w:cs="Times New Roman"/>
+          <w:lang w:val="en-US"/>
+        </w:rPr>
+        <w:t>MBR</w:t>
+      </w:r>
+      <w:r>
+        <w:rPr>
+          <w:rFonts w:ascii="Times New Roman" w:hAnsi="Times New Roman" w:cs="Times New Roman"/>
+        </w:rPr>
+        <w:t xml:space="preserve"> του κό</w:t>
+      </w:r>
+      <w:r>
+        <w:rPr>
+          <w:rFonts w:ascii="Times New Roman" w:hAnsi="Times New Roman" w:cs="Times New Roman"/>
+        </w:rPr>
+        <w:t>μβου N αναπροσαρμόζεται</w:t>
+      </w:r>
+      <w:r>
+        <w:rPr>
+          <w:rFonts w:ascii="Times New Roman" w:hAnsi="Times New Roman" w:cs="Times New Roman"/>
+        </w:rPr>
+        <w:t xml:space="preserve"> </w:t>
+      </w:r>
+      <w:r>
+        <w:rPr>
+          <w:rFonts w:ascii="Times New Roman" w:hAnsi="Times New Roman" w:cs="Times New Roman"/>
+        </w:rPr>
+        <w:t>σ</w:t>
+      </w:r>
+      <w:r>
+        <w:rPr>
+          <w:rFonts w:ascii="Times New Roman" w:hAnsi="Times New Roman" w:cs="Times New Roman"/>
+        </w:rPr>
+        <w:t>τις νέες του διαστάσεις.</w:t>
+      </w:r>
+      <w:r>
+        <w:t xml:space="preserve"> </w:t>
+      </w:r>
+      <w:r>
+        <w:rPr>
+          <w:rFonts w:ascii="Times New Roman" w:hAnsi="Times New Roman" w:cs="Times New Roman"/>
+        </w:rPr>
+        <w:t xml:space="preserve">Οι εγγραφές που αφαιρέθηκαν επανεισάγονται στο </w:t>
+      </w:r>
+      <w:r>
+        <w:rPr>
+          <w:rFonts w:ascii="Times New Roman" w:hAnsi="Times New Roman" w:cs="Times New Roman"/>
+        </w:rPr>
+        <w:t>δέντρο</w:t>
+      </w:r>
+      <w:r>
+        <w:rPr>
+          <w:rFonts w:ascii="Times New Roman" w:hAnsi="Times New Roman" w:cs="Times New Roman"/>
+        </w:rPr>
+        <w:t>. Αν η εγγραφή είναι τύπου LeafEntry, εισάγεται απευθείας, ενώ αν είναι τύπου Entry, οι εγγραφές των φύλλων εισάγονται μία προς μία.</w:t>
+      </w:r>
+      <w:r>
+        <w:rPr>
+          <w:rFonts w:ascii="Times New Roman" w:hAnsi="Times New Roman" w:cs="Times New Roman"/>
+        </w:rPr>
+        <w:t xml:space="preserve"> Για την απόκτηση των εγγραφών αυτών χρησιμοποιείται η βοηθητική συνάρτηση </w:t>
+      </w:r>
+      <w:r>
+        <w:rPr>
+          <w:rFonts w:ascii="Times New Roman" w:hAnsi="Times New Roman" w:cs="Times New Roman"/>
+        </w:rPr>
+        <w:t>get_leaf_entries_from_entry</w:t>
+      </w:r>
+      <w:r>
+        <w:rPr>
+          <w:rFonts w:ascii="Times New Roman" w:hAnsi="Times New Roman" w:cs="Times New Roman"/>
+        </w:rPr>
+        <w:t>. Στο τέλος, αυξάνεται</w:t>
+      </w:r>
+      <w:r>
+        <w:rPr>
+          <w:rFonts w:ascii="Times New Roman" w:hAnsi="Times New Roman" w:cs="Times New Roman"/>
+        </w:rPr>
+        <w:t xml:space="preserve"> </w:t>
+      </w:r>
+      <w:r>
+        <w:rPr>
+          <w:rFonts w:ascii="Times New Roman" w:hAnsi="Times New Roman" w:cs="Times New Roman"/>
+        </w:rPr>
+        <w:t>το overflow_treatment_level</w:t>
+      </w:r>
+      <w:r>
+        <w:rPr>
+          <w:rFonts w:ascii="Times New Roman" w:hAnsi="Times New Roman" w:cs="Times New Roman"/>
+        </w:rPr>
+        <w:t xml:space="preserve"> για να υποδεί</w:t>
+      </w:r>
+      <w:r>
+        <w:rPr>
+          <w:rFonts w:ascii="Times New Roman" w:hAnsi="Times New Roman" w:cs="Times New Roman"/>
+        </w:rPr>
+        <w:t xml:space="preserve">ξει ότι ο κόμβος N έχει υποστεί </w:t>
+      </w:r>
+      <w:r>
+        <w:rPr>
+          <w:rFonts w:ascii="Times New Roman" w:hAnsi="Times New Roman" w:cs="Times New Roman"/>
+        </w:rPr>
+        <w:t>ReInsert.</w:t>
+      </w:r>
+    </w:p>
+    <w:p>
+      <w:pPr>
+        <w:pStyle w:val="ListParagraph"/>
+        <w:ind w:left="1350"/>
+        <w:rPr>
+          <w:rFonts w:ascii="Times New Roman" w:hAnsi="Times New Roman" w:cs="Times New Roman"/>
+          <w:lang w:val="en-US"/>
+        </w:rPr>
+      </w:pPr>
+      <w:r>
+        <w:rPr>
+          <w:rFonts w:ascii="Times New Roman" w:hAnsi="Times New Roman" w:cs="Times New Roman"/>
+          <w:noProof/>
+          <w:lang w:val="en-US"/>
+        </w:rPr>
+        <w:lastRenderedPageBreak/>
+        <w:drawing>
+          <wp:inline distT="0" distB="0" distL="0" distR="0" wp14:anchorId="4AAD5B48" wp14:editId="1B9AD343">
+            <wp:extent cx="4905954" cy="4927217"/>
+            <wp:effectExtent l="0" t="0" r="9525" b="6985"/>
+            <wp:docPr id="153" name="Picture 153"/>
+            <wp:cNvGraphicFramePr>
+              <a:graphicFrameLocks xmlns:a="http://schemas.openxmlformats.org/drawingml/2006/main" noChangeAspect="1"/>
+            </wp:cNvGraphicFramePr>
+            <a:graphic xmlns:a="http://schemas.openxmlformats.org/drawingml/2006/main">
+              <a:graphicData uri="http://schemas.openxmlformats.org/drawingml/2006/picture">
+                <pic:pic xmlns:pic="http://schemas.openxmlformats.org/drawingml/2006/picture">
+                  <pic:nvPicPr>
+                    <pic:cNvPr id="0" name="ReInsert.png"/>
+                    <pic:cNvPicPr/>
+                  </pic:nvPicPr>
+                  <pic:blipFill>
+                    <a:blip r:embed="rId56">
+                      <a:extLst>
+                        <a:ext uri="{28A0092B-C50C-407E-A947-70E740481C1C}">
+                          <a14:useLocalDpi xmlns:a14="http://schemas.microsoft.com/office/drawing/2010/main" val="0"/>
+                        </a:ext>
+                      </a:extLst>
+                    </a:blip>
+                    <a:stretch>
+                      <a:fillRect/>
+                    </a:stretch>
+                  </pic:blipFill>
+                  <pic:spPr>
+                    <a:xfrm>
+                      <a:off x="0" y="0"/>
+                      <a:ext cx="4907437" cy="4928707"/>
+                    </a:xfrm>
+                    <a:prstGeom prst="rect">
+                      <a:avLst/>
+                    </a:prstGeom>
+                  </pic:spPr>
+                </pic:pic>
+              </a:graphicData>
+            </a:graphic>
+          </wp:inline>
+        </w:drawing>
+      </w:r>
+      <w:r>
+        <w:rPr>
+          <w:rFonts w:ascii="Times New Roman" w:hAnsi="Times New Roman" w:cs="Times New Roman"/>
+          <w:noProof/>
+          <w:lang w:val="en-US"/>
+        </w:rPr>
+        <w:drawing>
+          <wp:inline distT="0" distB="0" distL="0" distR="0" wp14:anchorId="7EB772A3" wp14:editId="44AA6A82">
+            <wp:extent cx="4906060" cy="2343477"/>
+            <wp:effectExtent l="0" t="0" r="8890" b="0"/>
+            <wp:docPr id="154" name="Picture 154"/>
+            <wp:cNvGraphicFramePr>
+              <a:graphicFrameLocks xmlns:a="http://schemas.openxmlformats.org/drawingml/2006/main" noChangeAspect="1"/>
+            </wp:cNvGraphicFramePr>
+            <a:graphic xmlns:a="http://schemas.openxmlformats.org/drawingml/2006/main">
+              <a:graphicData uri="http://schemas.openxmlformats.org/drawingml/2006/picture">
+                <pic:pic xmlns:pic="http://schemas.openxmlformats.org/drawingml/2006/picture">
+                  <pic:nvPicPr>
+                    <pic:cNvPr id="0" name="ReInsert2.png"/>
+                    <pic:cNvPicPr/>
+                  </pic:nvPicPr>
+                  <pic:blipFill>
+                    <a:blip r:embed="rId57">
+                      <a:extLst>
+                        <a:ext uri="{28A0092B-C50C-407E-A947-70E740481C1C}">
+                          <a14:useLocalDpi xmlns:a14="http://schemas.microsoft.com/office/drawing/2010/main" val="0"/>
+                        </a:ext>
+                      </a:extLst>
+                    </a:blip>
+                    <a:stretch>
+                      <a:fillRect/>
+                    </a:stretch>
+                  </pic:blipFill>
+                  <pic:spPr>
+                    <a:xfrm>
+                      <a:off x="0" y="0"/>
+                      <a:ext cx="4906060" cy="2343477"/>
+                    </a:xfrm>
+                    <a:prstGeom prst="rect">
+                      <a:avLst/>
+                    </a:prstGeom>
+                  </pic:spPr>
+                </pic:pic>
+              </a:graphicData>
+            </a:graphic>
+          </wp:inline>
+        </w:drawing>
+      </w:r>
+    </w:p>
+    <w:p>
+      <w:pPr>
+        <w:pStyle w:val="ListParagraph"/>
+        <w:ind w:left="1350"/>
+        <w:rPr>
+          <w:rFonts w:ascii="Times New Roman" w:hAnsi="Times New Roman" w:cs="Times New Roman"/>
+        </w:rPr>
+      </w:pPr>
+    </w:p>
+    <w:p>
+      <w:pPr>
+        <w:pStyle w:val="ListParagraph"/>
+        <w:ind w:left="1350"/>
+        <w:rPr>
+          <w:rFonts w:ascii="Times New Roman" w:hAnsi="Times New Roman" w:cs="Times New Roman"/>
+        </w:rPr>
+      </w:pPr>
+    </w:p>
+    <w:p>
+      <w:pPr>
+        <w:pStyle w:val="ListParagraph"/>
+        <w:numPr>
+          <w:ilvl w:val="0"/>
+          <w:numId w:val="14"/>
+        </w:numPr>
+        <w:rPr>
+          <w:rFonts w:ascii="Times New Roman" w:hAnsi="Times New Roman" w:cs="Times New Roman"/>
+        </w:rPr>
+      </w:pPr>
+      <w:r>
+        <w:rPr>
+          <w:rFonts w:ascii="Times New Roman" w:hAnsi="Times New Roman" w:cs="Times New Roman"/>
+          <w:b/>
+          <w:lang w:val="en-US"/>
+        </w:rPr>
+        <w:t>get</w:t>
+      </w:r>
+      <w:r>
+        <w:rPr>
+          <w:rFonts w:ascii="Times New Roman" w:hAnsi="Times New Roman" w:cs="Times New Roman"/>
+          <w:b/>
+        </w:rPr>
+        <w:t>_</w:t>
+      </w:r>
+      <w:r>
+        <w:rPr>
+          <w:rFonts w:ascii="Times New Roman" w:hAnsi="Times New Roman" w:cs="Times New Roman"/>
+          <w:b/>
+          <w:lang w:val="en-US"/>
+        </w:rPr>
+        <w:t>leaf</w:t>
+      </w:r>
+      <w:r>
+        <w:rPr>
+          <w:rFonts w:ascii="Times New Roman" w:hAnsi="Times New Roman" w:cs="Times New Roman"/>
+          <w:b/>
+        </w:rPr>
+        <w:t>_</w:t>
+      </w:r>
+      <w:r>
+        <w:rPr>
+          <w:rFonts w:ascii="Times New Roman" w:hAnsi="Times New Roman" w:cs="Times New Roman"/>
+          <w:b/>
+          <w:lang w:val="en-US"/>
+        </w:rPr>
+        <w:t>entries</w:t>
+      </w:r>
+      <w:r>
+        <w:rPr>
+          <w:rFonts w:ascii="Times New Roman" w:hAnsi="Times New Roman" w:cs="Times New Roman"/>
+          <w:b/>
+        </w:rPr>
+        <w:t>_</w:t>
+      </w:r>
+      <w:r>
+        <w:rPr>
+          <w:rFonts w:ascii="Times New Roman" w:hAnsi="Times New Roman" w:cs="Times New Roman"/>
+          <w:b/>
+          <w:lang w:val="en-US"/>
+        </w:rPr>
+        <w:t>from</w:t>
+      </w:r>
+      <w:r>
+        <w:rPr>
+          <w:rFonts w:ascii="Times New Roman" w:hAnsi="Times New Roman" w:cs="Times New Roman"/>
+          <w:b/>
+        </w:rPr>
+        <w:t>_</w:t>
+      </w:r>
+      <w:proofErr w:type="gramStart"/>
+      <w:r>
+        <w:rPr>
+          <w:rFonts w:ascii="Times New Roman" w:hAnsi="Times New Roman" w:cs="Times New Roman"/>
+          <w:b/>
+          <w:lang w:val="en-US"/>
+        </w:rPr>
+        <w:t>entry</w:t>
+      </w:r>
+      <w:r>
+        <w:rPr>
+          <w:rFonts w:ascii="Times New Roman" w:hAnsi="Times New Roman" w:cs="Times New Roman"/>
+          <w:b/>
+        </w:rPr>
+        <w:t>(</w:t>
+      </w:r>
+      <w:proofErr w:type="gramEnd"/>
+      <w:r>
+        <w:rPr>
+          <w:rFonts w:ascii="Times New Roman" w:hAnsi="Times New Roman" w:cs="Times New Roman"/>
+          <w:b/>
+          <w:lang w:val="en-US"/>
+        </w:rPr>
+        <w:t>entry</w:t>
+      </w:r>
+      <w:r>
+        <w:rPr>
+          <w:rFonts w:ascii="Times New Roman" w:hAnsi="Times New Roman" w:cs="Times New Roman"/>
+          <w:b/>
+        </w:rPr>
+        <w:t>)</w:t>
+      </w:r>
+      <w:r>
+        <w:rPr>
+          <w:rFonts w:ascii="Times New Roman" w:hAnsi="Times New Roman" w:cs="Times New Roman"/>
+        </w:rPr>
+        <w:t>:</w:t>
+      </w:r>
+      <w:r>
+        <w:rPr>
+          <w:rFonts w:ascii="Times New Roman" w:hAnsi="Times New Roman" w:cs="Times New Roman"/>
+        </w:rPr>
+        <w:t xml:space="preserve"> χρησιμοποιείται για την ανάκτηση των φ</w:t>
+      </w:r>
+      <w:r>
+        <w:rPr>
+          <w:rFonts w:ascii="Times New Roman" w:hAnsi="Times New Roman" w:cs="Times New Roman"/>
+        </w:rPr>
+        <w:t xml:space="preserve">ύλλων από έναν εσωτερικό κόμβο </w:t>
+      </w:r>
+      <w:r>
+        <w:rPr>
+          <w:rFonts w:ascii="Times New Roman" w:hAnsi="Times New Roman" w:cs="Times New Roman"/>
+        </w:rPr>
+        <w:t>. Αυτ</w:t>
+      </w:r>
+      <w:r>
+        <w:rPr>
+          <w:rFonts w:ascii="Times New Roman" w:hAnsi="Times New Roman" w:cs="Times New Roman"/>
+        </w:rPr>
+        <w:t xml:space="preserve">ή η διαδικασία πραγματοποιείται </w:t>
+      </w:r>
+      <w:r>
+        <w:rPr>
+          <w:rFonts w:ascii="Times New Roman" w:hAnsi="Times New Roman" w:cs="Times New Roman"/>
+        </w:rPr>
+        <w:t>αναδρομική από τις εγγραφές των παιδιών του κόμβου, συλλέγοντας όλε</w:t>
+      </w:r>
+      <w:r>
+        <w:rPr>
+          <w:rFonts w:ascii="Times New Roman" w:hAnsi="Times New Roman" w:cs="Times New Roman"/>
+        </w:rPr>
+        <w:t>ς τις εγγραφές τύπου LeafEntry.</w:t>
+      </w:r>
+    </w:p>
+    <w:p>
+      <w:pPr>
+        <w:pStyle w:val="ListParagraph"/>
+        <w:ind w:left="1350"/>
+        <w:rPr>
+          <w:rFonts w:ascii="Times New Roman" w:hAnsi="Times New Roman" w:cs="Times New Roman"/>
+        </w:rPr>
+      </w:pPr>
+      <w:r>
+        <w:rPr>
+          <w:rFonts w:ascii="Times New Roman" w:hAnsi="Times New Roman" w:cs="Times New Roman"/>
+          <w:noProof/>
+          <w:lang w:val="en-US"/>
+        </w:rPr>
+        <w:lastRenderedPageBreak/>
+        <w:drawing>
+          <wp:inline distT="0" distB="0" distL="0" distR="0" wp14:anchorId="61AC6942" wp14:editId="4ED877EB">
+            <wp:extent cx="4079115" cy="1667300"/>
+            <wp:effectExtent l="0" t="0" r="0" b="9525"/>
+            <wp:docPr id="155" name="Picture 155"/>
+            <wp:cNvGraphicFramePr>
+              <a:graphicFrameLocks xmlns:a="http://schemas.openxmlformats.org/drawingml/2006/main" noChangeAspect="1"/>
+            </wp:cNvGraphicFramePr>
+            <a:graphic xmlns:a="http://schemas.openxmlformats.org/drawingml/2006/main">
+              <a:graphicData uri="http://schemas.openxmlformats.org/drawingml/2006/picture">
+                <pic:pic xmlns:pic="http://schemas.openxmlformats.org/drawingml/2006/picture">
+                  <pic:nvPicPr>
+                    <pic:cNvPr id="0" name="get_leaf_from_entry.png"/>
+                    <pic:cNvPicPr/>
+                  </pic:nvPicPr>
+                  <pic:blipFill>
+                    <a:blip r:embed="rId58">
+                      <a:extLst>
+                        <a:ext uri="{28A0092B-C50C-407E-A947-70E740481C1C}">
+                          <a14:useLocalDpi xmlns:a14="http://schemas.microsoft.com/office/drawing/2010/main" val="0"/>
+                        </a:ext>
+                      </a:extLst>
+                    </a:blip>
+                    <a:stretch>
+                      <a:fillRect/>
+                    </a:stretch>
+                  </pic:blipFill>
+                  <pic:spPr>
+                    <a:xfrm>
+                      <a:off x="0" y="0"/>
+                      <a:ext cx="4081050" cy="1668091"/>
+                    </a:xfrm>
+                    <a:prstGeom prst="rect">
+                      <a:avLst/>
+                    </a:prstGeom>
+                  </pic:spPr>
+                </pic:pic>
+              </a:graphicData>
+            </a:graphic>
+          </wp:inline>
+        </w:drawing>
+      </w:r>
     </w:p>
     <w:p>
       <w:pPr>
@@ -10818,6 +16019,7 @@
     <w:p>
       <w:pPr>
         <w:pStyle w:val="ListParagraph"/>
+        <w:jc w:val="right"/>
         <w:rPr>
           <w:rFonts w:ascii="Times New Roman" w:hAnsi="Times New Roman" w:cs="Times New Roman"/>
         </w:rPr>
@@ -11108,6 +16310,7 @@
           <w:szCs w:val="23"/>
           <w:lang w:val="en-US"/>
         </w:rPr>
+        <w:lastRenderedPageBreak/>
         <w:drawing>
           <wp:inline distT="0" distB="0" distL="0" distR="0" wp14:anchorId="5DA8D164" wp14:editId="5AE769FA">
             <wp:extent cx="2424023" cy="4449853"/>
@@ -11124,7 +16327,7 @@
                     <pic:cNvPicPr/>
                   </pic:nvPicPr>
                   <pic:blipFill>
-                    <a:blip r:embed="rId34">
+                    <a:blip r:embed="rId59">
                       <a:extLst>
                         <a:ext uri="{28A0092B-C50C-407E-A947-70E740481C1C}">
                           <a14:useLocalDpi xmlns:a14="http://schemas.microsoft.com/office/drawing/2010/main" val="0"/>
@@ -11299,7 +16502,7 @@
           <w:sz w:val="23"/>
           <w:szCs w:val="23"/>
         </w:rPr>
-        <w:t xml:space="preserve">Η pq αποθηκεύει και οργανώνει κόμβους /σημεία με βάση την απόστασή τους από το qpoint. Αυτή η ουρά εξασφαλίζει ότι τα πιο κοντινά στοιχεία επεξεργάζονται πρώτα. Κάθε στοιχείο της ουράς είναι μια τετράδα (distance, count, node_or_point, is_leaf), όπου το distance είναι η </w:t>
+        <w:t xml:space="preserve">Η pq αποθηκεύει και οργανώνει κόμβους /σημεία με βάση την απόστασή τους από το qpoint. Αυτή η ουρά εξασφαλίζει ότι τα πιο κοντινά στοιχεία επεξεργάζονται πρώτα. Κάθε στοιχείο της ουράς είναι μια τετράδα (distance, count, node_or_point, is_leaf), όπου το distance είναι η απόσταση του στοιχείου από το qpoint, το count είναι ένας μετρητής που διασφαλίζει τη σωστή σειρά για στοιχεία με την ίδια απόσταση, το node/point αναφέρεται στον κόμβο/σημείο που εξετάζεται, και το is_leaf είναι ένας δείκτης που υποδεικνύει </w:t>
       </w:r>
       <w:r>
         <w:rPr>
@@ -11308,319 +16511,318 @@
           <w:sz w:val="23"/>
           <w:szCs w:val="23"/>
         </w:rPr>
+        <w:t>αν το στοιχείο είναι φύλλο (</w:t>
+      </w:r>
+      <w:proofErr w:type="spellStart"/>
+      <w:r>
+        <w:rPr>
+          <w:rFonts w:ascii="Times New Roman" w:hAnsi="Times New Roman" w:cs="Times New Roman"/>
+          <w:color w:val="000000" w:themeColor="text1"/>
+          <w:sz w:val="23"/>
+          <w:szCs w:val="23"/>
+          <w:lang w:val="en-US"/>
+        </w:rPr>
+        <w:t>LeafEntry</w:t>
+      </w:r>
+      <w:proofErr w:type="spellEnd"/>
+      <w:r>
+        <w:rPr>
+          <w:rFonts w:ascii="Times New Roman" w:hAnsi="Times New Roman" w:cs="Times New Roman"/>
+          <w:color w:val="000000" w:themeColor="text1"/>
+          <w:sz w:val="23"/>
+          <w:szCs w:val="23"/>
+        </w:rPr>
+        <w:t>).</w:t>
+      </w:r>
+      <w:r>
+        <w:rPr>
+          <w:rFonts w:ascii="Times New Roman" w:hAnsi="Times New Roman" w:cs="Times New Roman"/>
+          <w:sz w:val="23"/>
+          <w:szCs w:val="23"/>
+        </w:rPr>
+        <w:t xml:space="preserve"> Ταυτόχρονα, το σύνολο </w:t>
+      </w:r>
+      <w:r>
+        <w:rPr>
+          <w:rFonts w:ascii="Times New Roman" w:hAnsi="Times New Roman" w:cs="Times New Roman"/>
+          <w:sz w:val="23"/>
+          <w:szCs w:val="23"/>
+          <w:lang w:val="en-US"/>
+        </w:rPr>
+        <w:t>visited</w:t>
+      </w:r>
+      <w:r>
+        <w:rPr>
+          <w:rFonts w:ascii="Times New Roman" w:hAnsi="Times New Roman" w:cs="Times New Roman"/>
+          <w:sz w:val="23"/>
+          <w:szCs w:val="23"/>
+        </w:rPr>
+        <w:t xml:space="preserve"> διατηρεί το σύνολο των σημείων/κόμβων που έχουν προσπελασθεί ώστε να μην υπάρχει επανάληψη εισαγωγής τους στην ουρά. Η διαδικασία ξεκινάει από τη ρίζα του δέντρου εξετάζοντας όλες τις εγγραφές του. Κάθε εγγραφή μπορεί να είναι είτε ένας κόμβος φύλλου που περιέχει ένα σημείο </w:t>
+      </w:r>
+      <w:r>
+        <w:rPr>
+          <w:rFonts w:ascii="Times New Roman" w:hAnsi="Times New Roman" w:cs="Times New Roman"/>
+          <w:b/>
+          <w:bCs/>
+          <w:sz w:val="23"/>
+          <w:szCs w:val="23"/>
+        </w:rPr>
+        <w:t>LeafEntry</w:t>
+      </w:r>
+      <w:r>
+        <w:rPr>
+          <w:rFonts w:ascii="Times New Roman" w:hAnsi="Times New Roman" w:cs="Times New Roman"/>
+          <w:b/>
+          <w:bCs/>
+          <w:sz w:val="23"/>
+          <w:szCs w:val="23"/>
+        </w:rPr>
+        <w:t>,</w:t>
+      </w:r>
+      <w:r>
+        <w:rPr>
+          <w:rFonts w:ascii="Times New Roman" w:hAnsi="Times New Roman" w:cs="Times New Roman"/>
+          <w:b/>
+          <w:bCs/>
+          <w:sz w:val="23"/>
+          <w:szCs w:val="23"/>
+        </w:rPr>
+        <w:t xml:space="preserve"> </w:t>
+      </w:r>
+      <w:r>
+        <w:rPr>
+          <w:rFonts w:ascii="Times New Roman" w:hAnsi="Times New Roman" w:cs="Times New Roman"/>
+          <w:sz w:val="23"/>
+          <w:szCs w:val="23"/>
+        </w:rPr>
+        <w:t>είτε ένας εσωτερικός κόμβος</w:t>
+      </w:r>
+      <w:r>
+        <w:rPr>
+          <w:rFonts w:ascii="Times New Roman" w:hAnsi="Times New Roman" w:cs="Times New Roman"/>
+          <w:sz w:val="23"/>
+          <w:szCs w:val="23"/>
+        </w:rPr>
+        <w:t xml:space="preserve"> </w:t>
+      </w:r>
+      <w:r>
+        <w:rPr>
+          <w:rFonts w:ascii="Times New Roman" w:hAnsi="Times New Roman" w:cs="Times New Roman"/>
+          <w:b/>
+          <w:sz w:val="23"/>
+          <w:szCs w:val="23"/>
+          <w:lang w:val="en-US"/>
+        </w:rPr>
+        <w:t>Entry</w:t>
+      </w:r>
+      <w:r>
+        <w:rPr>
+          <w:rFonts w:ascii="Times New Roman" w:hAnsi="Times New Roman" w:cs="Times New Roman"/>
+          <w:sz w:val="23"/>
+          <w:szCs w:val="23"/>
+        </w:rPr>
+        <w:t xml:space="preserve"> που περιέχει ένα </w:t>
+      </w:r>
+      <w:r>
+        <w:rPr>
+          <w:rFonts w:ascii="Times New Roman" w:hAnsi="Times New Roman" w:cs="Times New Roman"/>
+          <w:b/>
+          <w:sz w:val="23"/>
+          <w:szCs w:val="23"/>
+        </w:rPr>
+        <w:t>ορθογώνιο</w:t>
+      </w:r>
+      <w:r>
+        <w:rPr>
+          <w:rFonts w:ascii="Times New Roman" w:hAnsi="Times New Roman" w:cs="Times New Roman"/>
+          <w:sz w:val="23"/>
+          <w:szCs w:val="23"/>
+        </w:rPr>
+        <w:t xml:space="preserve"> και έναν κόμβο</w:t>
+      </w:r>
+      <w:r>
+        <w:rPr>
+          <w:rFonts w:ascii="Times New Roman" w:hAnsi="Times New Roman" w:cs="Times New Roman"/>
+          <w:sz w:val="23"/>
+          <w:szCs w:val="23"/>
+        </w:rPr>
+        <w:t xml:space="preserve"> παιδί</w:t>
+      </w:r>
+      <w:r>
+        <w:rPr>
+          <w:rFonts w:ascii="Times New Roman" w:hAnsi="Times New Roman" w:cs="Times New Roman"/>
+          <w:sz w:val="23"/>
+          <w:szCs w:val="23"/>
+        </w:rPr>
+        <w:t xml:space="preserve"> </w:t>
+      </w:r>
+      <w:r>
+        <w:rPr>
+          <w:rFonts w:ascii="Times New Roman" w:hAnsi="Times New Roman" w:cs="Times New Roman"/>
+          <w:b/>
+          <w:bCs/>
+          <w:sz w:val="23"/>
+          <w:szCs w:val="23"/>
+        </w:rPr>
+        <w:t>child</w:t>
+      </w:r>
+      <w:r>
+        <w:rPr>
+          <w:rFonts w:ascii="Times New Roman" w:hAnsi="Times New Roman" w:cs="Times New Roman"/>
+          <w:sz w:val="23"/>
+          <w:szCs w:val="23"/>
+        </w:rPr>
+        <w:t>.</w:t>
+      </w:r>
+      <w:r>
+        <w:rPr>
+          <w:rFonts w:ascii="Times New Roman" w:hAnsi="Times New Roman" w:cs="Times New Roman"/>
+          <w:sz w:val="23"/>
+          <w:szCs w:val="23"/>
+        </w:rPr>
+        <w:t xml:space="preserve"> Πρώτα ελέγχεται αν υπάρχει στο σύνολο </w:t>
+      </w:r>
+      <w:r>
+        <w:rPr>
+          <w:rFonts w:ascii="Times New Roman" w:hAnsi="Times New Roman" w:cs="Times New Roman"/>
+          <w:sz w:val="23"/>
+          <w:szCs w:val="23"/>
+          <w:lang w:val="en-US"/>
+        </w:rPr>
+        <w:t>visited</w:t>
+      </w:r>
+      <w:r>
+        <w:rPr>
+          <w:rFonts w:ascii="Times New Roman" w:hAnsi="Times New Roman" w:cs="Times New Roman"/>
+          <w:sz w:val="23"/>
+          <w:szCs w:val="23"/>
+        </w:rPr>
+        <w:t xml:space="preserve"> με τη βοήθεια της συνάρτησης </w:t>
+      </w:r>
+      <w:r>
+        <w:rPr>
+          <w:rFonts w:ascii="Times New Roman" w:hAnsi="Times New Roman" w:cs="Times New Roman"/>
+          <w:b/>
+          <w:sz w:val="23"/>
+          <w:szCs w:val="23"/>
+          <w:lang w:val="en-US"/>
+        </w:rPr>
+        <w:t>id</w:t>
+      </w:r>
+      <w:r>
+        <w:rPr>
+          <w:rFonts w:ascii="Times New Roman" w:hAnsi="Times New Roman" w:cs="Times New Roman"/>
+          <w:b/>
+          <w:sz w:val="23"/>
+          <w:szCs w:val="23"/>
+        </w:rPr>
+        <w:t>()</w:t>
+      </w:r>
+      <w:r>
+        <w:rPr>
+          <w:rFonts w:ascii="Times New Roman" w:hAnsi="Times New Roman" w:cs="Times New Roman"/>
+          <w:sz w:val="23"/>
+          <w:szCs w:val="23"/>
+        </w:rPr>
+        <w:t xml:space="preserve"> και αν δεν υπάρχει τότε το </w:t>
+      </w:r>
+      <w:r>
+        <w:rPr>
+          <w:rFonts w:ascii="Times New Roman" w:hAnsi="Times New Roman" w:cs="Times New Roman"/>
+          <w:sz w:val="23"/>
+          <w:szCs w:val="23"/>
+          <w:lang w:val="en-US"/>
+        </w:rPr>
+        <w:t>id</w:t>
+      </w:r>
+      <w:r>
+        <w:rPr>
+          <w:rFonts w:ascii="Times New Roman" w:hAnsi="Times New Roman" w:cs="Times New Roman"/>
+          <w:sz w:val="23"/>
+          <w:szCs w:val="23"/>
+        </w:rPr>
+        <w:t xml:space="preserve"> της προστίθεται στο σύνολο. Έπειτα, αν η εγγραφή είναι φύλλο αυτό σημαίνει ότι περιέχει σημείο(</w:t>
+      </w:r>
+      <w:r>
+        <w:rPr>
+          <w:rFonts w:ascii="Times New Roman" w:hAnsi="Times New Roman" w:cs="Times New Roman"/>
+          <w:sz w:val="23"/>
+          <w:szCs w:val="23"/>
+          <w:lang w:val="en-US"/>
+        </w:rPr>
+        <w:t>entry</w:t>
+      </w:r>
+      <w:r>
+        <w:rPr>
+          <w:rFonts w:ascii="Times New Roman" w:hAnsi="Times New Roman" w:cs="Times New Roman"/>
+          <w:sz w:val="23"/>
+          <w:szCs w:val="23"/>
+        </w:rPr>
+        <w:t>.</w:t>
+      </w:r>
+      <w:r>
+        <w:rPr>
+          <w:rFonts w:ascii="Times New Roman" w:hAnsi="Times New Roman" w:cs="Times New Roman"/>
+          <w:sz w:val="23"/>
+          <w:szCs w:val="23"/>
+          <w:lang w:val="en-US"/>
+        </w:rPr>
+        <w:t>point</w:t>
+      </w:r>
+      <w:r>
+        <w:rPr>
+          <w:rFonts w:ascii="Times New Roman" w:hAnsi="Times New Roman" w:cs="Times New Roman"/>
+          <w:sz w:val="23"/>
+          <w:szCs w:val="23"/>
+        </w:rPr>
+        <w:t xml:space="preserve">) οπότε υπολογίζεται η ευκλίδεια απόστασή του από το </w:t>
+      </w:r>
+      <w:proofErr w:type="spellStart"/>
+      <w:r>
+        <w:rPr>
+          <w:rFonts w:ascii="Times New Roman" w:hAnsi="Times New Roman" w:cs="Times New Roman"/>
+          <w:sz w:val="23"/>
+          <w:szCs w:val="23"/>
+          <w:lang w:val="en-US"/>
+        </w:rPr>
+        <w:t>qpoint</w:t>
+      </w:r>
+      <w:proofErr w:type="spellEnd"/>
+      <w:r>
+        <w:rPr>
+          <w:rFonts w:ascii="Times New Roman" w:hAnsi="Times New Roman" w:cs="Times New Roman"/>
+          <w:sz w:val="23"/>
+          <w:szCs w:val="23"/>
+        </w:rPr>
+        <w:t xml:space="preserve"> και προστίθεται στην ουρά </w:t>
+      </w:r>
+      <w:proofErr w:type="spellStart"/>
+      <w:r>
+        <w:rPr>
+          <w:rFonts w:ascii="Times New Roman" w:hAnsi="Times New Roman" w:cs="Times New Roman"/>
+          <w:sz w:val="23"/>
+          <w:szCs w:val="23"/>
+          <w:lang w:val="en-US"/>
+        </w:rPr>
+        <w:t>pq</w:t>
+      </w:r>
+      <w:proofErr w:type="spellEnd"/>
+      <w:r>
+        <w:rPr>
+          <w:rFonts w:ascii="Times New Roman" w:hAnsi="Times New Roman" w:cs="Times New Roman"/>
+          <w:sz w:val="23"/>
+          <w:szCs w:val="23"/>
+        </w:rPr>
+        <w:t xml:space="preserve">. Διαφορετικά, </w:t>
+      </w:r>
+      <w:r>
+        <w:rPr>
+          <w:rFonts w:ascii="Times New Roman" w:hAnsi="Times New Roman" w:cs="Times New Roman"/>
+          <w:sz w:val="23"/>
+          <w:szCs w:val="23"/>
+        </w:rPr>
         <w:lastRenderedPageBreak/>
-        <w:t xml:space="preserve">απόσταση του στοιχείου από το qpoint, το count είναι ένας μετρητής που διασφαλίζει τη σωστή σειρά για στοιχεία με την ίδια απόσταση, το node/point αναφέρεται στον κόμβο/σημείο που εξετάζεται, και το is_leaf είναι ένας δείκτης που υποδεικνύει </w:t>
-      </w:r>
-      <w:r>
-        <w:rPr>
-          <w:rFonts w:ascii="Times New Roman" w:hAnsi="Times New Roman" w:cs="Times New Roman"/>
-          <w:color w:val="000000" w:themeColor="text1"/>
-          <w:sz w:val="23"/>
-          <w:szCs w:val="23"/>
-        </w:rPr>
-        <w:t>αν το στοιχείο είναι φύλλο (</w:t>
-      </w:r>
-      <w:proofErr w:type="spellStart"/>
-      <w:r>
-        <w:rPr>
-          <w:rFonts w:ascii="Times New Roman" w:hAnsi="Times New Roman" w:cs="Times New Roman"/>
-          <w:color w:val="000000" w:themeColor="text1"/>
-          <w:sz w:val="23"/>
-          <w:szCs w:val="23"/>
-          <w:lang w:val="en-US"/>
-        </w:rPr>
-        <w:t>LeafEntry</w:t>
-      </w:r>
-      <w:proofErr w:type="spellEnd"/>
-      <w:r>
-        <w:rPr>
-          <w:rFonts w:ascii="Times New Roman" w:hAnsi="Times New Roman" w:cs="Times New Roman"/>
-          <w:color w:val="000000" w:themeColor="text1"/>
-          <w:sz w:val="23"/>
-          <w:szCs w:val="23"/>
-        </w:rPr>
-        <w:t>).</w:t>
-      </w:r>
-      <w:r>
-        <w:rPr>
-          <w:rFonts w:ascii="Times New Roman" w:hAnsi="Times New Roman" w:cs="Times New Roman"/>
-          <w:sz w:val="23"/>
-          <w:szCs w:val="23"/>
-        </w:rPr>
-        <w:t xml:space="preserve"> Ταυτόχρονα, το σύνολο </w:t>
-      </w:r>
-      <w:r>
-        <w:rPr>
-          <w:rFonts w:ascii="Times New Roman" w:hAnsi="Times New Roman" w:cs="Times New Roman"/>
-          <w:sz w:val="23"/>
-          <w:szCs w:val="23"/>
-          <w:lang w:val="en-US"/>
-        </w:rPr>
-        <w:t>visited</w:t>
-      </w:r>
-      <w:r>
-        <w:rPr>
-          <w:rFonts w:ascii="Times New Roman" w:hAnsi="Times New Roman" w:cs="Times New Roman"/>
-          <w:sz w:val="23"/>
-          <w:szCs w:val="23"/>
-        </w:rPr>
-        <w:t xml:space="preserve"> διατηρεί το σύνολο των σημείων/κόμβων που έχουν προσπελασθεί ώστε να μην υπάρχει επανάληψη εισαγωγής τους στην ουρά. Η διαδικασία ξεκινάει από τη ρίζα του δέντρου εξετάζοντας όλες τις εγγραφές του. Κάθε εγγραφή μπορεί να είναι είτε ένας κόμβος φύλλου που περιέχει ένα σημείο </w:t>
-      </w:r>
-      <w:r>
-        <w:rPr>
-          <w:rFonts w:ascii="Times New Roman" w:hAnsi="Times New Roman" w:cs="Times New Roman"/>
-          <w:b/>
-          <w:bCs/>
-          <w:sz w:val="23"/>
-          <w:szCs w:val="23"/>
-        </w:rPr>
-        <w:t>LeafEntry</w:t>
-      </w:r>
-      <w:r>
-        <w:rPr>
-          <w:rFonts w:ascii="Times New Roman" w:hAnsi="Times New Roman" w:cs="Times New Roman"/>
-          <w:b/>
-          <w:bCs/>
-          <w:sz w:val="23"/>
-          <w:szCs w:val="23"/>
-        </w:rPr>
-        <w:t>,</w:t>
-      </w:r>
-      <w:r>
-        <w:rPr>
-          <w:rFonts w:ascii="Times New Roman" w:hAnsi="Times New Roman" w:cs="Times New Roman"/>
-          <w:b/>
-          <w:bCs/>
-          <w:sz w:val="23"/>
-          <w:szCs w:val="23"/>
-        </w:rPr>
-        <w:t xml:space="preserve"> </w:t>
-      </w:r>
-      <w:r>
-        <w:rPr>
-          <w:rFonts w:ascii="Times New Roman" w:hAnsi="Times New Roman" w:cs="Times New Roman"/>
-          <w:sz w:val="23"/>
-          <w:szCs w:val="23"/>
-        </w:rPr>
-        <w:t>είτε ένας εσωτερικός κόμβος</w:t>
-      </w:r>
-      <w:r>
-        <w:rPr>
-          <w:rFonts w:ascii="Times New Roman" w:hAnsi="Times New Roman" w:cs="Times New Roman"/>
-          <w:sz w:val="23"/>
-          <w:szCs w:val="23"/>
-        </w:rPr>
-        <w:t xml:space="preserve"> </w:t>
-      </w:r>
-      <w:r>
-        <w:rPr>
-          <w:rFonts w:ascii="Times New Roman" w:hAnsi="Times New Roman" w:cs="Times New Roman"/>
-          <w:b/>
-          <w:sz w:val="23"/>
-          <w:szCs w:val="23"/>
-          <w:lang w:val="en-US"/>
-        </w:rPr>
-        <w:t>Entry</w:t>
-      </w:r>
-      <w:r>
-        <w:rPr>
-          <w:rFonts w:ascii="Times New Roman" w:hAnsi="Times New Roman" w:cs="Times New Roman"/>
-          <w:sz w:val="23"/>
-          <w:szCs w:val="23"/>
-        </w:rPr>
-        <w:t xml:space="preserve"> που περιέχει ένα </w:t>
-      </w:r>
-      <w:r>
-        <w:rPr>
-          <w:rFonts w:ascii="Times New Roman" w:hAnsi="Times New Roman" w:cs="Times New Roman"/>
-          <w:b/>
-          <w:sz w:val="23"/>
-          <w:szCs w:val="23"/>
-        </w:rPr>
-        <w:t>ορθογώνιο</w:t>
-      </w:r>
-      <w:r>
-        <w:rPr>
-          <w:rFonts w:ascii="Times New Roman" w:hAnsi="Times New Roman" w:cs="Times New Roman"/>
-          <w:sz w:val="23"/>
-          <w:szCs w:val="23"/>
-        </w:rPr>
-        <w:t xml:space="preserve"> και έναν κόμβο</w:t>
-      </w:r>
-      <w:r>
-        <w:rPr>
-          <w:rFonts w:ascii="Times New Roman" w:hAnsi="Times New Roman" w:cs="Times New Roman"/>
-          <w:sz w:val="23"/>
-          <w:szCs w:val="23"/>
-        </w:rPr>
-        <w:t xml:space="preserve"> παιδί</w:t>
-      </w:r>
-      <w:r>
-        <w:rPr>
-          <w:rFonts w:ascii="Times New Roman" w:hAnsi="Times New Roman" w:cs="Times New Roman"/>
-          <w:sz w:val="23"/>
-          <w:szCs w:val="23"/>
-        </w:rPr>
-        <w:t xml:space="preserve"> </w:t>
-      </w:r>
-      <w:r>
-        <w:rPr>
-          <w:rFonts w:ascii="Times New Roman" w:hAnsi="Times New Roman" w:cs="Times New Roman"/>
-          <w:b/>
-          <w:bCs/>
-          <w:sz w:val="23"/>
-          <w:szCs w:val="23"/>
-        </w:rPr>
-        <w:t>child</w:t>
-      </w:r>
-      <w:r>
-        <w:rPr>
-          <w:rFonts w:ascii="Times New Roman" w:hAnsi="Times New Roman" w:cs="Times New Roman"/>
-          <w:sz w:val="23"/>
-          <w:szCs w:val="23"/>
-        </w:rPr>
-        <w:t>.</w:t>
-      </w:r>
-      <w:r>
-        <w:rPr>
-          <w:rFonts w:ascii="Times New Roman" w:hAnsi="Times New Roman" w:cs="Times New Roman"/>
-          <w:sz w:val="23"/>
-          <w:szCs w:val="23"/>
-        </w:rPr>
-        <w:t xml:space="preserve"> Πρώτα ελέγχεται αν υπάρχει στο σύνολο </w:t>
-      </w:r>
-      <w:r>
-        <w:rPr>
-          <w:rFonts w:ascii="Times New Roman" w:hAnsi="Times New Roman" w:cs="Times New Roman"/>
-          <w:sz w:val="23"/>
-          <w:szCs w:val="23"/>
-          <w:lang w:val="en-US"/>
-        </w:rPr>
-        <w:t>visited</w:t>
-      </w:r>
-      <w:r>
-        <w:rPr>
-          <w:rFonts w:ascii="Times New Roman" w:hAnsi="Times New Roman" w:cs="Times New Roman"/>
-          <w:sz w:val="23"/>
-          <w:szCs w:val="23"/>
-        </w:rPr>
-        <w:t xml:space="preserve"> με τη βοήθεια της συνάρτησης </w:t>
-      </w:r>
-      <w:r>
-        <w:rPr>
-          <w:rFonts w:ascii="Times New Roman" w:hAnsi="Times New Roman" w:cs="Times New Roman"/>
-          <w:b/>
-          <w:sz w:val="23"/>
-          <w:szCs w:val="23"/>
-          <w:lang w:val="en-US"/>
-        </w:rPr>
-        <w:t>id</w:t>
-      </w:r>
-      <w:r>
-        <w:rPr>
-          <w:rFonts w:ascii="Times New Roman" w:hAnsi="Times New Roman" w:cs="Times New Roman"/>
-          <w:b/>
-          <w:sz w:val="23"/>
-          <w:szCs w:val="23"/>
-        </w:rPr>
-        <w:t>()</w:t>
-      </w:r>
-      <w:r>
-        <w:rPr>
-          <w:rFonts w:ascii="Times New Roman" w:hAnsi="Times New Roman" w:cs="Times New Roman"/>
-          <w:sz w:val="23"/>
-          <w:szCs w:val="23"/>
-        </w:rPr>
-        <w:t xml:space="preserve"> και αν δεν υπάρχει τότε το </w:t>
-      </w:r>
-      <w:r>
-        <w:rPr>
-          <w:rFonts w:ascii="Times New Roman" w:hAnsi="Times New Roman" w:cs="Times New Roman"/>
-          <w:sz w:val="23"/>
-          <w:szCs w:val="23"/>
-          <w:lang w:val="en-US"/>
-        </w:rPr>
-        <w:t>id</w:t>
-      </w:r>
-      <w:r>
-        <w:rPr>
-          <w:rFonts w:ascii="Times New Roman" w:hAnsi="Times New Roman" w:cs="Times New Roman"/>
-          <w:sz w:val="23"/>
-          <w:szCs w:val="23"/>
-        </w:rPr>
-        <w:t xml:space="preserve"> της προστίθεται στο σύνολο. Έπειτα, αν η εγγραφή είναι φύλλο αυτό σημαίνει ότι περιέχει σημείο(</w:t>
-      </w:r>
-      <w:r>
-        <w:rPr>
-          <w:rFonts w:ascii="Times New Roman" w:hAnsi="Times New Roman" w:cs="Times New Roman"/>
-          <w:sz w:val="23"/>
-          <w:szCs w:val="23"/>
-          <w:lang w:val="en-US"/>
-        </w:rPr>
-        <w:t>entry</w:t>
-      </w:r>
-      <w:r>
-        <w:rPr>
-          <w:rFonts w:ascii="Times New Roman" w:hAnsi="Times New Roman" w:cs="Times New Roman"/>
-          <w:sz w:val="23"/>
-          <w:szCs w:val="23"/>
-        </w:rPr>
-        <w:t>.</w:t>
-      </w:r>
-      <w:r>
-        <w:rPr>
-          <w:rFonts w:ascii="Times New Roman" w:hAnsi="Times New Roman" w:cs="Times New Roman"/>
-          <w:sz w:val="23"/>
-          <w:szCs w:val="23"/>
-          <w:lang w:val="en-US"/>
-        </w:rPr>
-        <w:t>point</w:t>
-      </w:r>
-      <w:r>
-        <w:rPr>
-          <w:rFonts w:ascii="Times New Roman" w:hAnsi="Times New Roman" w:cs="Times New Roman"/>
-          <w:sz w:val="23"/>
-          <w:szCs w:val="23"/>
-        </w:rPr>
-        <w:t xml:space="preserve">) οπότε υπολογίζεται η ευκλίδεια απόστασή του από το </w:t>
-      </w:r>
-      <w:proofErr w:type="spellStart"/>
-      <w:r>
-        <w:rPr>
-          <w:rFonts w:ascii="Times New Roman" w:hAnsi="Times New Roman" w:cs="Times New Roman"/>
-          <w:sz w:val="23"/>
-          <w:szCs w:val="23"/>
-          <w:lang w:val="en-US"/>
-        </w:rPr>
-        <w:t>qpoint</w:t>
-      </w:r>
-      <w:proofErr w:type="spellEnd"/>
-      <w:r>
-        <w:rPr>
-          <w:rFonts w:ascii="Times New Roman" w:hAnsi="Times New Roman" w:cs="Times New Roman"/>
-          <w:sz w:val="23"/>
-          <w:szCs w:val="23"/>
-        </w:rPr>
-        <w:t xml:space="preserve"> και προστίθεται στην ουρά </w:t>
-      </w:r>
-      <w:proofErr w:type="spellStart"/>
-      <w:r>
-        <w:rPr>
-          <w:rFonts w:ascii="Times New Roman" w:hAnsi="Times New Roman" w:cs="Times New Roman"/>
-          <w:sz w:val="23"/>
-          <w:szCs w:val="23"/>
-          <w:lang w:val="en-US"/>
-        </w:rPr>
-        <w:t>pq</w:t>
-      </w:r>
-      <w:proofErr w:type="spellEnd"/>
-      <w:r>
-        <w:rPr>
-          <w:rFonts w:ascii="Times New Roman" w:hAnsi="Times New Roman" w:cs="Times New Roman"/>
-          <w:sz w:val="23"/>
-          <w:szCs w:val="23"/>
-        </w:rPr>
-        <w:t xml:space="preserve">. Διαφορετικά, αν είναι εσωτερικός κόμβος, η εγγραφή περιέχει ένα ορθογώνιο(entry.rectangle) και έναν κόμβο παιδί (entry.child). Σε αυτή τη περίπτωση, υπολογίζεται η απόσταση μεταξύ του </w:t>
+        <w:t xml:space="preserve">αν είναι εσωτερικός κόμβος, η εγγραφή περιέχει ένα ορθογώνιο(entry.rectangle) και έναν κόμβο παιδί (entry.child). Σε αυτή τη περίπτωση, υπολογίζεται η απόσταση μεταξύ του </w:t>
       </w:r>
       <w:proofErr w:type="spellStart"/>
       <w:r>
@@ -12387,7 +17589,7 @@
                     <pic:cNvPicPr/>
                   </pic:nvPicPr>
                   <pic:blipFill>
-                    <a:blip r:embed="rId35" cstate="print">
+                    <a:blip r:embed="rId60" cstate="print">
                       <a:extLst>
                         <a:ext uri="{28A0092B-C50C-407E-A947-70E740481C1C}">
                           <a14:useLocalDpi xmlns:a14="http://schemas.microsoft.com/office/drawing/2010/main" val="0"/>
@@ -13146,6 +18348,7 @@
                 <w:sz w:val="24"/>
                 <w:szCs w:val="24"/>
               </w:rPr>
+              <w:lastRenderedPageBreak/>
               <w:t>Κ</w:t>
             </w:r>
           </w:p>
@@ -13783,7 +18986,7 @@
                     <pic:cNvPicPr/>
                   </pic:nvPicPr>
                   <pic:blipFill>
-                    <a:blip r:embed="rId36">
+                    <a:blip r:embed="rId61">
                       <a:extLst>
                         <a:ext uri="{28A0092B-C50C-407E-A947-70E740481C1C}">
                           <a14:useLocalDpi xmlns:a14="http://schemas.microsoft.com/office/drawing/2010/main" val="0"/>
@@ -13830,7 +19033,6 @@
           <w:szCs w:val="24"/>
           <w:lang w:val="en-US"/>
         </w:rPr>
-        <w:lastRenderedPageBreak/>
         <w:drawing>
           <wp:inline distT="0" distB="0" distL="0" distR="0" wp14:anchorId="2535A922" wp14:editId="584F028B">
             <wp:extent cx="4511615" cy="3647423"/>
@@ -13847,7 +19049,7 @@
                     <pic:cNvPicPr/>
                   </pic:nvPicPr>
                   <pic:blipFill>
-                    <a:blip r:embed="rId37">
+                    <a:blip r:embed="rId62">
                       <a:extLst>
                         <a:ext uri="{28A0092B-C50C-407E-A947-70E740481C1C}">
                           <a14:useLocalDpi xmlns:a14="http://schemas.microsoft.com/office/drawing/2010/main" val="0"/>
@@ -14129,6 +19331,7 @@
           <w:sz w:val="23"/>
           <w:szCs w:val="23"/>
         </w:rPr>
+        <w:lastRenderedPageBreak/>
         <w:t xml:space="preserve">Πιο συγκεκριμένα, η συνάρτηση </w:t>
       </w:r>
       <w:r>
@@ -14898,16 +20101,7 @@
           <w:sz w:val="23"/>
           <w:szCs w:val="23"/>
         </w:rPr>
-        <w:t xml:space="preserve"> και του ορθογωνίου χρησιμοποιείται η βοηθητική </w:t>
-      </w:r>
-      <w:r>
-        <w:rPr>
-          <w:rFonts w:ascii="Times New Roman" w:hAnsi="Times New Roman" w:cs="Times New Roman"/>
-          <w:sz w:val="23"/>
-          <w:szCs w:val="23"/>
-        </w:rPr>
-        <w:lastRenderedPageBreak/>
-        <w:t xml:space="preserve">συνάρτηση </w:t>
+        <w:t xml:space="preserve"> και του ορθογωνίου χρησιμοποιείται η βοηθητική συνάρτηση </w:t>
       </w:r>
       <w:proofErr w:type="spellStart"/>
       <w:r>
@@ -15807,7 +21001,16 @@
           <w:sz w:val="23"/>
           <w:szCs w:val="23"/>
         </w:rPr>
-        <w:t xml:space="preserve"> επιστρέφοντας </w:t>
+        <w:t xml:space="preserve"> </w:t>
+      </w:r>
+      <w:r>
+        <w:rPr>
+          <w:rFonts w:ascii="Times New Roman" w:hAnsi="Times New Roman" w:cs="Times New Roman"/>
+          <w:sz w:val="23"/>
+          <w:szCs w:val="23"/>
+        </w:rPr>
+        <w:lastRenderedPageBreak/>
+        <w:t xml:space="preserve">επιστρέφοντας </w:t>
       </w:r>
       <w:r>
         <w:rPr>
@@ -16578,16 +21781,7 @@
           <w:sz w:val="23"/>
           <w:szCs w:val="23"/>
         </w:rPr>
-        <w:t xml:space="preserve">αυτές χρησιμοποιούνται για την αποδοτική ανάκτηση συγκεκριμένων εγγραφών από ένα αρχείο δεδομένων, </w:t>
-      </w:r>
-      <w:r>
-        <w:rPr>
-          <w:rFonts w:ascii="Times New Roman" w:hAnsi="Times New Roman" w:cs="Times New Roman"/>
-          <w:sz w:val="23"/>
-          <w:szCs w:val="23"/>
-        </w:rPr>
-        <w:lastRenderedPageBreak/>
-        <w:t xml:space="preserve">χρησιμοποιώντας πληροφορίες σχετικά με το πού βρίσκονται οι εγγραφές αυτές. </w:t>
+        <w:t xml:space="preserve">αυτές χρησιμοποιούνται για την αποδοτική ανάκτηση συγκεκριμένων εγγραφών από ένα αρχείο δεδομένων, χρησιμοποιώντας πληροφορίες σχετικά με το πού βρίσκονται οι εγγραφές αυτές. </w:t>
       </w:r>
       <w:r>
         <w:rPr>
@@ -16859,7 +22053,7 @@
                     <pic:cNvPicPr/>
                   </pic:nvPicPr>
                   <pic:blipFill>
-                    <a:blip r:embed="rId38">
+                    <a:blip r:embed="rId63">
                       <a:extLst>
                         <a:ext uri="{28A0092B-C50C-407E-A947-70E740481C1C}">
                           <a14:useLocalDpi xmlns:a14="http://schemas.microsoft.com/office/drawing/2010/main" val="0"/>
@@ -17177,6 +22371,7 @@
           <w:u w:val="single"/>
           <w:lang w:val="en-US"/>
         </w:rPr>
+        <w:lastRenderedPageBreak/>
         <w:drawing>
           <wp:inline distT="0" distB="0" distL="0" distR="0" wp14:anchorId="0A51FC5A" wp14:editId="770F531D">
             <wp:extent cx="3899140" cy="3651747"/>
@@ -17193,7 +22388,7 @@
                     <pic:cNvPicPr/>
                   </pic:nvPicPr>
                   <pic:blipFill>
-                    <a:blip r:embed="rId39">
+                    <a:blip r:embed="rId64">
                       <a:extLst>
                         <a:ext uri="{28A0092B-C50C-407E-A947-70E740481C1C}">
                           <a14:useLocalDpi xmlns:a14="http://schemas.microsoft.com/office/drawing/2010/main" val="0"/>
@@ -17256,7 +22451,7 @@
                     <pic:cNvPicPr/>
                   </pic:nvPicPr>
                   <pic:blipFill>
-                    <a:blip r:embed="rId40">
+                    <a:blip r:embed="rId65">
                       <a:extLst>
                         <a:ext uri="{28A0092B-C50C-407E-A947-70E740481C1C}">
                           <a14:useLocalDpi xmlns:a14="http://schemas.microsoft.com/office/drawing/2010/main" val="0"/>
@@ -17307,7 +22502,7 @@
                     <pic:cNvPicPr/>
                   </pic:nvPicPr>
                   <pic:blipFill>
-                    <a:blip r:embed="rId41">
+                    <a:blip r:embed="rId66">
                       <a:extLst>
                         <a:ext uri="{28A0092B-C50C-407E-A947-70E740481C1C}">
                           <a14:useLocalDpi xmlns:a14="http://schemas.microsoft.com/office/drawing/2010/main" val="0"/>
@@ -17359,7 +22554,7 @@
                     <pic:cNvPicPr/>
                   </pic:nvPicPr>
                   <pic:blipFill>
-                    <a:blip r:embed="rId42">
+                    <a:blip r:embed="rId67">
                       <a:extLst>
                         <a:ext uri="{28A0092B-C50C-407E-A947-70E740481C1C}">
                           <a14:useLocalDpi xmlns:a14="http://schemas.microsoft.com/office/drawing/2010/main" val="0"/>
@@ -18187,6 +23382,119 @@
     </w:lvl>
   </w:abstractNum>
   <w:abstractNum w:abstractNumId="6">
+    <w:nsid w:val="48750394"/>
+    <w:multiLevelType w:val="hybridMultilevel"/>
+    <w:tmpl w:val="D1C4CDEC"/>
+    <w:lvl w:ilvl="0" w:tplc="0409000B">
+      <w:start w:val="1"/>
+      <w:numFmt w:val="bullet"/>
+      <w:lvlText w:val=""/>
+      <w:lvlJc w:val="left"/>
+      <w:pPr>
+        <w:ind w:left="1350" w:hanging="360"/>
+      </w:pPr>
+      <w:rPr>
+        <w:rFonts w:ascii="Wingdings" w:hAnsi="Wingdings" w:hint="default"/>
+      </w:rPr>
+    </w:lvl>
+    <w:lvl w:ilvl="1" w:tplc="04090003" w:tentative="1">
+      <w:start w:val="1"/>
+      <w:numFmt w:val="bullet"/>
+      <w:lvlText w:val="o"/>
+      <w:lvlJc w:val="left"/>
+      <w:pPr>
+        <w:ind w:left="2070" w:hanging="360"/>
+      </w:pPr>
+      <w:rPr>
+        <w:rFonts w:ascii="Courier New" w:hAnsi="Courier New" w:cs="Courier New" w:hint="default"/>
+      </w:rPr>
+    </w:lvl>
+    <w:lvl w:ilvl="2" w:tplc="04090005" w:tentative="1">
+      <w:start w:val="1"/>
+      <w:numFmt w:val="bullet"/>
+      <w:lvlText w:val=""/>
+      <w:lvlJc w:val="left"/>
+      <w:pPr>
+        <w:ind w:left="2790" w:hanging="360"/>
+      </w:pPr>
+      <w:rPr>
+        <w:rFonts w:ascii="Wingdings" w:hAnsi="Wingdings" w:hint="default"/>
+      </w:rPr>
+    </w:lvl>
+    <w:lvl w:ilvl="3" w:tplc="04090001" w:tentative="1">
+      <w:start w:val="1"/>
+      <w:numFmt w:val="bullet"/>
+      <w:lvlText w:val=""/>
+      <w:lvlJc w:val="left"/>
+      <w:pPr>
+        <w:ind w:left="3510" w:hanging="360"/>
+      </w:pPr>
+      <w:rPr>
+        <w:rFonts w:ascii="Symbol" w:hAnsi="Symbol" w:hint="default"/>
+      </w:rPr>
+    </w:lvl>
+    <w:lvl w:ilvl="4" w:tplc="04090003" w:tentative="1">
+      <w:start w:val="1"/>
+      <w:numFmt w:val="bullet"/>
+      <w:lvlText w:val="o"/>
+      <w:lvlJc w:val="left"/>
+      <w:pPr>
+        <w:ind w:left="4230" w:hanging="360"/>
+      </w:pPr>
+      <w:rPr>
+        <w:rFonts w:ascii="Courier New" w:hAnsi="Courier New" w:cs="Courier New" w:hint="default"/>
+      </w:rPr>
+    </w:lvl>
+    <w:lvl w:ilvl="5" w:tplc="04090005" w:tentative="1">
+      <w:start w:val="1"/>
+      <w:numFmt w:val="bullet"/>
+      <w:lvlText w:val=""/>
+      <w:lvlJc w:val="left"/>
+      <w:pPr>
+        <w:ind w:left="4950" w:hanging="360"/>
+      </w:pPr>
+      <w:rPr>
+        <w:rFonts w:ascii="Wingdings" w:hAnsi="Wingdings" w:hint="default"/>
+      </w:rPr>
+    </w:lvl>
+    <w:lvl w:ilvl="6" w:tplc="04090001" w:tentative="1">
+      <w:start w:val="1"/>
+      <w:numFmt w:val="bullet"/>
+      <w:lvlText w:val=""/>
+      <w:lvlJc w:val="left"/>
+      <w:pPr>
+        <w:ind w:left="5670" w:hanging="360"/>
+      </w:pPr>
+      <w:rPr>
+        <w:rFonts w:ascii="Symbol" w:hAnsi="Symbol" w:hint="default"/>
+      </w:rPr>
+    </w:lvl>
+    <w:lvl w:ilvl="7" w:tplc="04090003" w:tentative="1">
+      <w:start w:val="1"/>
+      <w:numFmt w:val="bullet"/>
+      <w:lvlText w:val="o"/>
+      <w:lvlJc w:val="left"/>
+      <w:pPr>
+        <w:ind w:left="6390" w:hanging="360"/>
+      </w:pPr>
+      <w:rPr>
+        <w:rFonts w:ascii="Courier New" w:hAnsi="Courier New" w:cs="Courier New" w:hint="default"/>
+      </w:rPr>
+    </w:lvl>
+    <w:lvl w:ilvl="8" w:tplc="04090005" w:tentative="1">
+      <w:start w:val="1"/>
+      <w:numFmt w:val="bullet"/>
+      <w:lvlText w:val=""/>
+      <w:lvlJc w:val="left"/>
+      <w:pPr>
+        <w:ind w:left="7110" w:hanging="360"/>
+      </w:pPr>
+      <w:rPr>
+        <w:rFonts w:ascii="Wingdings" w:hAnsi="Wingdings" w:hint="default"/>
+      </w:rPr>
+    </w:lvl>
+  </w:abstractNum>
+  <w:abstractNum w:abstractNumId="7">
     <w:nsid w:val="50FD3719"/>
     <w:multiLevelType w:val="hybridMultilevel"/>
     <w:tmpl w:val="7A86E6D0"/>
@@ -18275,7 +23583,7 @@
       </w:pPr>
     </w:lvl>
   </w:abstractNum>
-  <w:abstractNum w:abstractNumId="7">
+  <w:abstractNum w:abstractNumId="8">
     <w:nsid w:val="55F26910"/>
     <w:multiLevelType w:val="hybridMultilevel"/>
     <w:tmpl w:val="A01CE71E"/>
@@ -18388,7 +23696,7 @@
       </w:rPr>
     </w:lvl>
   </w:abstractNum>
-  <w:abstractNum w:abstractNumId="8">
+  <w:abstractNum w:abstractNumId="9">
     <w:nsid w:val="56FB17D9"/>
     <w:multiLevelType w:val="hybridMultilevel"/>
     <w:tmpl w:val="05284EA8"/>
@@ -18501,7 +23809,7 @@
       </w:rPr>
     </w:lvl>
   </w:abstractNum>
-  <w:abstractNum w:abstractNumId="9">
+  <w:abstractNum w:abstractNumId="10">
     <w:nsid w:val="5B3D0914"/>
     <w:multiLevelType w:val="hybridMultilevel"/>
     <w:tmpl w:val="2E6409AC"/>
@@ -18614,7 +23922,7 @@
       </w:rPr>
     </w:lvl>
   </w:abstractNum>
-  <w:abstractNum w:abstractNumId="10">
+  <w:abstractNum w:abstractNumId="11">
     <w:nsid w:val="5FEB79E5"/>
     <w:multiLevelType w:val="hybridMultilevel"/>
     <w:tmpl w:val="522A7C42"/>
@@ -18727,7 +24035,7 @@
       </w:rPr>
     </w:lvl>
   </w:abstractNum>
-  <w:abstractNum w:abstractNumId="11">
+  <w:abstractNum w:abstractNumId="12">
     <w:nsid w:val="6E6B5927"/>
     <w:multiLevelType w:val="hybridMultilevel"/>
     <w:tmpl w:val="11F8C250"/>
@@ -18840,7 +24148,7 @@
       </w:rPr>
     </w:lvl>
   </w:abstractNum>
-  <w:abstractNum w:abstractNumId="12">
+  <w:abstractNum w:abstractNumId="13">
     <w:nsid w:val="7C5F1EF5"/>
     <w:multiLevelType w:val="hybridMultilevel"/>
     <w:tmpl w:val="9F44A036"/>
@@ -18954,7 +24262,7 @@
     </w:lvl>
   </w:abstractNum>
   <w:num w:numId="1">
-    <w:abstractNumId w:val="6"/>
+    <w:abstractNumId w:val="7"/>
   </w:num>
   <w:num w:numId="2">
     <w:abstractNumId w:val="1"/>
@@ -18963,10 +24271,10 @@
     <w:abstractNumId w:val="4"/>
   </w:num>
   <w:num w:numId="4">
-    <w:abstractNumId w:val="11"/>
+    <w:abstractNumId w:val="12"/>
   </w:num>
   <w:num w:numId="5">
-    <w:abstractNumId w:val="10"/>
+    <w:abstractNumId w:val="11"/>
   </w:num>
   <w:num w:numId="6">
     <w:abstractNumId w:val="3"/>
@@ -18978,19 +24286,22 @@
     <w:abstractNumId w:val="0"/>
   </w:num>
   <w:num w:numId="9">
+    <w:abstractNumId w:val="9"/>
+  </w:num>
+  <w:num w:numId="10">
+    <w:abstractNumId w:val="10"/>
+  </w:num>
+  <w:num w:numId="11">
     <w:abstractNumId w:val="8"/>
   </w:num>
-  <w:num w:numId="10">
-    <w:abstractNumId w:val="9"/>
-  </w:num>
-  <w:num w:numId="11">
-    <w:abstractNumId w:val="7"/>
-  </w:num>
   <w:num w:numId="12">
-    <w:abstractNumId w:val="12"/>
+    <w:abstractNumId w:val="13"/>
   </w:num>
   <w:num w:numId="13">
     <w:abstractNumId w:val="5"/>
+  </w:num>
+  <w:num w:numId="14">
+    <w:abstractNumId w:val="6"/>
   </w:num>
 </w:numbering>
 </file>
@@ -20944,7 +26255,7 @@
   <a:extraClrSchemeLst/>
   <a:extLst>
     <a:ext uri="{05A4C25C-085E-4340-85A3-A5531E510DB2}">
-      <thm15:themeFamily xmlns="" xmlns:thm15="http://schemas.microsoft.com/office/thememl/2012/main" name="Office Theme" id="{62F939B6-93AF-4DB8-9C6B-D6C7DFDC589F}" vid="{4A3C46E8-61CC-4603-A589-7422A47A8E4A}"/>
+      <thm15:themeFamily xmlns:thm15="http://schemas.microsoft.com/office/thememl/2012/main" xmlns="" name="Office Theme" id="{62F939B6-93AF-4DB8-9C6B-D6C7DFDC589F}" vid="{4A3C46E8-61CC-4603-A589-7422A47A8E4A}"/>
     </a:ext>
   </a:extLst>
 </a:theme>
@@ -20955,7 +26266,7 @@
 </file>
 
 <file path=customXml/itemProps1.xml><?xml version="1.0" encoding="utf-8"?>
-<ds:datastoreItem xmlns:ds="http://schemas.openxmlformats.org/officeDocument/2006/customXml" ds:itemID="{78B191FD-C204-48E3-896C-11CB3631BCA3}">
+<ds:datastoreItem xmlns:ds="http://schemas.openxmlformats.org/officeDocument/2006/customXml" ds:itemID="{8C1CB5E7-39AE-42A4-A968-C844B199C61C}">
   <ds:schemaRefs>
     <ds:schemaRef ds:uri="http://schemas.openxmlformats.org/officeDocument/2006/bibliography"/>
   </ds:schemaRefs>

--- a/Τεχνολογία Βάσεων Δεδομένων - Εργασία 2024.docx
+++ b/Τεχνολογία Βάσεων Δεδομένων - Εργασία 2024.docx
@@ -53,6 +53,7 @@
             <w:dataBinding w:prefixMappings="xmlns:ns0='http://purl.org/dc/elements/1.1/' xmlns:ns1='http://schemas.openxmlformats.org/package/2006/metadata/core-properties' " w:xpath="/ns1:coreProperties[1]/ns0:title[1]" w:storeItemID="{6C3C8BC8-F283-45AE-878A-BAB7291924A1}"/>
             <w:text/>
           </w:sdtPr>
+          <w:sdtEndPr/>
           <w:sdtContent>
             <w:p>
               <w:pPr>
@@ -110,6 +111,7 @@
               <w:dataBinding w:prefixMappings="xmlns:ns0='http://purl.org/dc/elements/1.1/' xmlns:ns1='http://schemas.openxmlformats.org/package/2006/metadata/core-properties' " w:xpath="/ns1:coreProperties[1]/ns0:subject[1]" w:storeItemID="{6C3C8BC8-F283-45AE-878A-BAB7291924A1}"/>
               <w:text/>
             </w:sdtPr>
+            <w:sdtEndPr/>
             <w:sdtContent>
               <w:r>
                 <w:rPr>
@@ -3664,6 +3666,40 @@
           <w:b/>
           <w:szCs w:val="23"/>
         </w:rPr>
+        <w:t xml:space="preserve">, </w:t>
+      </w:r>
+      <w:r>
+        <w:rPr>
+          <w:rFonts w:ascii="Times New Roman" w:hAnsi="Times New Roman" w:cs="Times New Roman"/>
+          <w:b/>
+          <w:szCs w:val="23"/>
+          <w:lang w:val="en-US"/>
+        </w:rPr>
+        <w:t>index</w:t>
+      </w:r>
+      <w:r>
+        <w:rPr>
+          <w:rFonts w:ascii="Times New Roman" w:hAnsi="Times New Roman" w:cs="Times New Roman"/>
+          <w:b/>
+          <w:szCs w:val="23"/>
+        </w:rPr>
+        <w:t xml:space="preserve">, </w:t>
+      </w:r>
+      <w:r>
+        <w:rPr>
+          <w:rFonts w:ascii="Times New Roman" w:hAnsi="Times New Roman" w:cs="Times New Roman"/>
+          <w:b/>
+          <w:szCs w:val="23"/>
+          <w:lang w:val="en-US"/>
+        </w:rPr>
+        <w:t>node</w:t>
+      </w:r>
+      <w:r>
+        <w:rPr>
+          <w:rFonts w:ascii="Times New Roman" w:hAnsi="Times New Roman" w:cs="Times New Roman"/>
+          <w:b/>
+          <w:szCs w:val="23"/>
+        </w:rPr>
         <w:t>)</w:t>
       </w:r>
       <w:r>
@@ -3688,7 +3724,14 @@
           <w:rFonts w:ascii="Times New Roman" w:hAnsi="Times New Roman" w:cs="Times New Roman"/>
           <w:szCs w:val="23"/>
         </w:rPr>
-        <w:t>Η συνάρτηση υπολογίζει το εμβαδόν του τρέχοντος ορθογωνίου όπως και του νέου</w:t>
+        <w:t xml:space="preserve">Υπολογίζει </w:t>
+      </w:r>
+      <w:r>
+        <w:rPr>
+          <w:rFonts w:ascii="Times New Roman" w:hAnsi="Times New Roman" w:cs="Times New Roman"/>
+          <w:szCs w:val="23"/>
+        </w:rPr>
+        <w:t>το εμβαδόν του τρέχοντος ορθογωνίου όπως και του νέου</w:t>
       </w:r>
       <w:r>
         <w:rPr>
@@ -3720,7 +3763,21 @@
           <w:rFonts w:ascii="Times New Roman" w:hAnsi="Times New Roman" w:cs="Times New Roman"/>
           <w:szCs w:val="23"/>
         </w:rPr>
-        <w:t xml:space="preserve">Τέλος, επιστρέφεται η διαφορά μεταξύ του νέου εμβαδού (new_overlap) και του τρέχοντος εμβαδού (current_overlap), </w:t>
+        <w:t>Τέλος, επιστρέφεται η διαφορά μεταξύ του νέου εμβαδού (new_overlap) και του τρέχο</w:t>
+      </w:r>
+      <w:r>
+        <w:rPr>
+          <w:rFonts w:ascii="Times New Roman" w:hAnsi="Times New Roman" w:cs="Times New Roman"/>
+          <w:szCs w:val="23"/>
+        </w:rPr>
+        <w:t>ντος εμβαδού (current_overlap),</w:t>
+      </w:r>
+      <w:r>
+        <w:rPr>
+          <w:rFonts w:ascii="Times New Roman" w:hAnsi="Times New Roman" w:cs="Times New Roman"/>
+          <w:szCs w:val="23"/>
+        </w:rPr>
+        <w:t xml:space="preserve"> </w:t>
       </w:r>
       <w:r>
         <w:rPr>
@@ -3735,6 +3792,13 @@
           <w:szCs w:val="23"/>
         </w:rPr>
         <w:t xml:space="preserve"> αντιπροσωπεύει την αύξηση του εμβαδού επικάλυψης</w:t>
+      </w:r>
+      <w:r>
+        <w:rPr>
+          <w:rFonts w:ascii="Times New Roman" w:hAnsi="Times New Roman" w:cs="Times New Roman"/>
+          <w:szCs w:val="23"/>
+        </w:rPr>
+        <w:t>.</w:t>
       </w:r>
     </w:p>
     <w:p>
@@ -3766,10 +3830,10 @@
           <w:lang w:val="en-US"/>
         </w:rPr>
         <w:drawing>
-          <wp:inline distT="0" distB="0" distL="0" distR="0" wp14:anchorId="6513C9B0" wp14:editId="429F8208">
-            <wp:extent cx="4500438" cy="1694302"/>
-            <wp:effectExtent l="0" t="0" r="0" b="1270"/>
-            <wp:docPr id="14" name="Picture 14"/>
+          <wp:inline distT="0" distB="0" distL="0" distR="0" wp14:anchorId="0F602CAE" wp14:editId="5A60AD82">
+            <wp:extent cx="4810493" cy="1780334"/>
+            <wp:effectExtent l="0" t="0" r="0" b="0"/>
+            <wp:docPr id="159" name="Picture 159"/>
             <wp:cNvGraphicFramePr>
               <a:graphicFrameLocks xmlns:a="http://schemas.openxmlformats.org/drawingml/2006/main" noChangeAspect="1"/>
             </wp:cNvGraphicFramePr>
@@ -3795,7 +3859,7 @@
                   <pic:spPr>
                     <a:xfrm>
                       <a:off x="0" y="0"/>
-                      <a:ext cx="4495872" cy="1692583"/>
+                      <a:ext cx="4820173" cy="1783916"/>
                     </a:xfrm>
                     <a:prstGeom prst="rect">
                       <a:avLst/>
@@ -11210,7 +11274,6 @@
         <w:rPr>
           <w:rFonts w:ascii="Times New Roman" w:hAnsi="Times New Roman" w:cs="Times New Roman"/>
           <w:szCs w:val="23"/>
-          <w:lang w:val="en-US"/>
         </w:rPr>
       </w:pPr>
       <w:r>
@@ -11263,7 +11326,21 @@
           <w:rFonts w:ascii="Times New Roman" w:hAnsi="Times New Roman" w:cs="Times New Roman"/>
           <w:szCs w:val="23"/>
         </w:rPr>
-        <w:t>το επίπεδο αντιμετώπισης υπερφόρτωσης (overflow treatment level) στο 1. Η μέγιστη χωρητικότητα κάθε κόμβου καθορίζεται από την παράμετρο num_of_entries.</w:t>
+        <w:t xml:space="preserve">το επίπεδο αντιμετώπισης υπερφόρτωσης (overflow treatment level) στο </w:t>
+      </w:r>
+      <w:r>
+        <w:rPr>
+          <w:rFonts w:ascii="Times New Roman" w:hAnsi="Times New Roman" w:cs="Times New Roman"/>
+          <w:szCs w:val="23"/>
+        </w:rPr>
+        <w:t>0</w:t>
+      </w:r>
+      <w:r>
+        <w:rPr>
+          <w:rFonts w:ascii="Times New Roman" w:hAnsi="Times New Roman" w:cs="Times New Roman"/>
+          <w:szCs w:val="23"/>
+        </w:rPr>
+        <w:t>. Η μέγιστη χωρητικότητα κάθε κόμβου καθορίζεται από την παράμετρο num_of_entries.</w:t>
       </w:r>
       <w:r>
         <w:t xml:space="preserve"> </w:t>
@@ -11810,7 +11887,6 @@
         <w:rPr>
           <w:rFonts w:ascii="Times New Roman" w:hAnsi="Times New Roman" w:cs="Times New Roman"/>
           <w:szCs w:val="23"/>
-          <w:lang w:val="en-US"/>
         </w:rPr>
       </w:pPr>
       <w:r>
@@ -12547,8 +12623,6 @@
           </wp:inline>
         </w:drawing>
       </w:r>
-      <w:bookmarkStart w:id="1" w:name="_GoBack"/>
-      <w:bookmarkEnd w:id="1"/>
     </w:p>
     <w:p>
       <w:pPr>
@@ -12575,7 +12649,6 @@
         </w:numPr>
         <w:rPr>
           <w:rFonts w:ascii="Times New Roman" w:hAnsi="Times New Roman" w:cs="Times New Roman"/>
-          <w:lang w:val="en-US"/>
         </w:rPr>
       </w:pPr>
       <w:proofErr w:type="spellStart"/>
@@ -12592,9 +12665,23 @@
         <w:rPr>
           <w:rFonts w:ascii="Times New Roman" w:hAnsi="Times New Roman" w:cs="Times New Roman"/>
           <w:b/>
-          <w:lang w:val="en-US"/>
-        </w:rPr>
-        <w:t xml:space="preserve">(N, </w:t>
+        </w:rPr>
+        <w:t>(</w:t>
+      </w:r>
+      <w:r>
+        <w:rPr>
+          <w:rFonts w:ascii="Times New Roman" w:hAnsi="Times New Roman" w:cs="Times New Roman"/>
+          <w:b/>
+          <w:lang w:val="en-US"/>
+        </w:rPr>
+        <w:t>N</w:t>
+      </w:r>
+      <w:r>
+        <w:rPr>
+          <w:rFonts w:ascii="Times New Roman" w:hAnsi="Times New Roman" w:cs="Times New Roman"/>
+          <w:b/>
+        </w:rPr>
+        <w:t xml:space="preserve">, </w:t>
       </w:r>
       <w:proofErr w:type="spellStart"/>
       <w:r>
@@ -12610,21 +12697,55 @@
         <w:rPr>
           <w:rFonts w:ascii="Times New Roman" w:hAnsi="Times New Roman" w:cs="Times New Roman"/>
           <w:b/>
-          <w:lang w:val="en-US"/>
-        </w:rPr>
-        <w:t>, level)</w:t>
-      </w:r>
-      <w:r>
-        <w:rPr>
-          <w:rFonts w:ascii="Times New Roman" w:hAnsi="Times New Roman" w:cs="Times New Roman"/>
-          <w:lang w:val="en-US"/>
-        </w:rPr>
-        <w:t>:</w:t>
-      </w:r>
-      <w:r>
-        <w:rPr>
-          <w:rFonts w:ascii="Times New Roman" w:hAnsi="Times New Roman" w:cs="Times New Roman"/>
-          <w:lang w:val="en-US"/>
+        </w:rPr>
+        <w:t xml:space="preserve">, </w:t>
+      </w:r>
+      <w:r>
+        <w:rPr>
+          <w:rFonts w:ascii="Times New Roman" w:hAnsi="Times New Roman" w:cs="Times New Roman"/>
+          <w:b/>
+          <w:lang w:val="en-US"/>
+        </w:rPr>
+        <w:t>level</w:t>
+      </w:r>
+      <w:r>
+        <w:rPr>
+          <w:rFonts w:ascii="Times New Roman" w:hAnsi="Times New Roman" w:cs="Times New Roman"/>
+          <w:b/>
+        </w:rPr>
+        <w:t>)</w:t>
+      </w:r>
+      <w:r>
+        <w:rPr>
+          <w:rFonts w:ascii="Times New Roman" w:hAnsi="Times New Roman" w:cs="Times New Roman"/>
+        </w:rPr>
+        <w:t xml:space="preserve">: βασίζεται στον ψευδοκώδικα της συνάρτησης </w:t>
+      </w:r>
+      <w:proofErr w:type="spellStart"/>
+      <w:r>
+        <w:rPr>
+          <w:rFonts w:ascii="Times New Roman" w:hAnsi="Times New Roman" w:cs="Times New Roman"/>
+          <w:lang w:val="en-US"/>
+        </w:rPr>
+        <w:t>OverflowTreatment</w:t>
+      </w:r>
+      <w:proofErr w:type="spellEnd"/>
+      <w:r>
+        <w:rPr>
+          <w:rFonts w:ascii="Times New Roman" w:hAnsi="Times New Roman" w:cs="Times New Roman"/>
+        </w:rPr>
+        <w:t xml:space="preserve"> που δίνεται στο </w:t>
+      </w:r>
+      <w:r>
+        <w:rPr>
+          <w:rFonts w:ascii="Times New Roman" w:hAnsi="Times New Roman" w:cs="Times New Roman"/>
+          <w:lang w:val="en-US"/>
+        </w:rPr>
+        <w:t>original</w:t>
+      </w:r>
+      <w:r>
+        <w:rPr>
+          <w:rFonts w:ascii="Times New Roman" w:hAnsi="Times New Roman" w:cs="Times New Roman"/>
         </w:rPr>
         <w:t xml:space="preserve"> </w:t>
       </w:r>
@@ -12633,188 +12754,37 @@
           <w:rFonts w:ascii="Times New Roman" w:hAnsi="Times New Roman" w:cs="Times New Roman"/>
           <w:lang w:val="en-US"/>
         </w:rPr>
-        <w:t>βα</w:t>
-      </w:r>
-      <w:proofErr w:type="spellStart"/>
-      <w:r>
-        <w:rPr>
-          <w:rFonts w:ascii="Times New Roman" w:hAnsi="Times New Roman" w:cs="Times New Roman"/>
-          <w:lang w:val="en-US"/>
-        </w:rPr>
-        <w:t>σίζετ</w:t>
-      </w:r>
-      <w:proofErr w:type="spellEnd"/>
-      <w:r>
-        <w:rPr>
-          <w:rFonts w:ascii="Times New Roman" w:hAnsi="Times New Roman" w:cs="Times New Roman"/>
-          <w:lang w:val="en-US"/>
-        </w:rPr>
-        <w:t xml:space="preserve">αι </w:t>
-      </w:r>
-      <w:proofErr w:type="spellStart"/>
-      <w:r>
-        <w:rPr>
-          <w:rFonts w:ascii="Times New Roman" w:hAnsi="Times New Roman" w:cs="Times New Roman"/>
-          <w:lang w:val="en-US"/>
-        </w:rPr>
-        <w:t>στον</w:t>
-      </w:r>
-      <w:proofErr w:type="spellEnd"/>
-      <w:r>
-        <w:rPr>
-          <w:rFonts w:ascii="Times New Roman" w:hAnsi="Times New Roman" w:cs="Times New Roman"/>
-          <w:lang w:val="en-US"/>
-        </w:rPr>
-        <w:t xml:space="preserve"> </w:t>
-      </w:r>
-      <w:proofErr w:type="spellStart"/>
-      <w:r>
-        <w:rPr>
-          <w:rFonts w:ascii="Times New Roman" w:hAnsi="Times New Roman" w:cs="Times New Roman"/>
-          <w:lang w:val="en-US"/>
-        </w:rPr>
-        <w:t>ψευδοκώδικ</w:t>
-      </w:r>
-      <w:proofErr w:type="spellEnd"/>
-      <w:r>
-        <w:rPr>
-          <w:rFonts w:ascii="Times New Roman" w:hAnsi="Times New Roman" w:cs="Times New Roman"/>
-          <w:lang w:val="en-US"/>
-        </w:rPr>
-        <w:t xml:space="preserve">α </w:t>
-      </w:r>
-      <w:proofErr w:type="spellStart"/>
-      <w:r>
-        <w:rPr>
-          <w:rFonts w:ascii="Times New Roman" w:hAnsi="Times New Roman" w:cs="Times New Roman"/>
-          <w:lang w:val="en-US"/>
-        </w:rPr>
-        <w:t>της</w:t>
-      </w:r>
-      <w:proofErr w:type="spellEnd"/>
-      <w:r>
-        <w:rPr>
-          <w:rFonts w:ascii="Times New Roman" w:hAnsi="Times New Roman" w:cs="Times New Roman"/>
-          <w:lang w:val="en-US"/>
-        </w:rPr>
-        <w:t xml:space="preserve"> </w:t>
-      </w:r>
-      <w:proofErr w:type="spellStart"/>
-      <w:r>
-        <w:rPr>
-          <w:rFonts w:ascii="Times New Roman" w:hAnsi="Times New Roman" w:cs="Times New Roman"/>
-          <w:lang w:val="en-US"/>
-        </w:rPr>
-        <w:t>συνάρτησης</w:t>
-      </w:r>
-      <w:proofErr w:type="spellEnd"/>
-      <w:r>
-        <w:rPr>
-          <w:rFonts w:ascii="Times New Roman" w:hAnsi="Times New Roman" w:cs="Times New Roman"/>
-          <w:lang w:val="en-US"/>
-        </w:rPr>
-        <w:t xml:space="preserve"> </w:t>
-      </w:r>
-      <w:proofErr w:type="spellStart"/>
-      <w:r>
-        <w:rPr>
-          <w:rFonts w:ascii="Times New Roman" w:hAnsi="Times New Roman" w:cs="Times New Roman"/>
-          <w:lang w:val="en-US"/>
-        </w:rPr>
-        <w:t>OverflowTreatment</w:t>
-      </w:r>
-      <w:proofErr w:type="spellEnd"/>
-      <w:r>
-        <w:rPr>
-          <w:rFonts w:ascii="Times New Roman" w:hAnsi="Times New Roman" w:cs="Times New Roman"/>
-          <w:lang w:val="en-US"/>
-        </w:rPr>
-        <w:t xml:space="preserve"> π</w:t>
-      </w:r>
-      <w:proofErr w:type="spellStart"/>
-      <w:r>
-        <w:rPr>
-          <w:rFonts w:ascii="Times New Roman" w:hAnsi="Times New Roman" w:cs="Times New Roman"/>
-          <w:lang w:val="en-US"/>
-        </w:rPr>
-        <w:t>ου</w:t>
-      </w:r>
-      <w:proofErr w:type="spellEnd"/>
-      <w:r>
-        <w:rPr>
-          <w:rFonts w:ascii="Times New Roman" w:hAnsi="Times New Roman" w:cs="Times New Roman"/>
-          <w:lang w:val="en-US"/>
-        </w:rPr>
-        <w:t xml:space="preserve"> </w:t>
-      </w:r>
-      <w:proofErr w:type="spellStart"/>
-      <w:r>
-        <w:rPr>
-          <w:rFonts w:ascii="Times New Roman" w:hAnsi="Times New Roman" w:cs="Times New Roman"/>
-          <w:lang w:val="en-US"/>
-        </w:rPr>
-        <w:t>δίνετ</w:t>
-      </w:r>
-      <w:proofErr w:type="spellEnd"/>
-      <w:r>
-        <w:rPr>
-          <w:rFonts w:ascii="Times New Roman" w:hAnsi="Times New Roman" w:cs="Times New Roman"/>
-          <w:lang w:val="en-US"/>
-        </w:rPr>
-        <w:t xml:space="preserve">αι </w:t>
-      </w:r>
-      <w:proofErr w:type="spellStart"/>
-      <w:r>
-        <w:rPr>
-          <w:rFonts w:ascii="Times New Roman" w:hAnsi="Times New Roman" w:cs="Times New Roman"/>
-          <w:lang w:val="en-US"/>
-        </w:rPr>
-        <w:t>στο</w:t>
-      </w:r>
-      <w:proofErr w:type="spellEnd"/>
-      <w:r>
-        <w:rPr>
-          <w:rFonts w:ascii="Times New Roman" w:hAnsi="Times New Roman" w:cs="Times New Roman"/>
-          <w:lang w:val="en-US"/>
-        </w:rPr>
-        <w:t xml:space="preserve"> original paper </w:t>
-      </w:r>
-      <w:proofErr w:type="spellStart"/>
-      <w:r>
-        <w:rPr>
-          <w:rFonts w:ascii="Times New Roman" w:hAnsi="Times New Roman" w:cs="Times New Roman"/>
-          <w:lang w:val="en-US"/>
-        </w:rPr>
-        <w:t>γι</w:t>
-      </w:r>
-      <w:proofErr w:type="spellEnd"/>
-      <w:r>
-        <w:rPr>
-          <w:rFonts w:ascii="Times New Roman" w:hAnsi="Times New Roman" w:cs="Times New Roman"/>
-          <w:lang w:val="en-US"/>
-        </w:rPr>
-        <w:t xml:space="preserve">α </w:t>
-      </w:r>
-      <w:proofErr w:type="spellStart"/>
-      <w:r>
-        <w:rPr>
-          <w:rFonts w:ascii="Times New Roman" w:hAnsi="Times New Roman" w:cs="Times New Roman"/>
-          <w:lang w:val="en-US"/>
-        </w:rPr>
-        <w:t>το</w:t>
-      </w:r>
-      <w:proofErr w:type="spellEnd"/>
-      <w:r>
-        <w:rPr>
-          <w:rFonts w:ascii="Times New Roman" w:hAnsi="Times New Roman" w:cs="Times New Roman"/>
-          <w:lang w:val="en-US"/>
-        </w:rPr>
-        <w:t xml:space="preserve"> R*-Tree</w:t>
-      </w:r>
-      <w:r>
-        <w:rPr>
-          <w:rFonts w:ascii="Times New Roman" w:hAnsi="Times New Roman" w:cs="Times New Roman"/>
-          <w:lang w:val="en-US"/>
+        <w:t>paper</w:t>
+      </w:r>
+      <w:r>
+        <w:rPr>
+          <w:rFonts w:ascii="Times New Roman" w:hAnsi="Times New Roman" w:cs="Times New Roman"/>
+        </w:rPr>
+        <w:t xml:space="preserve"> για το </w:t>
+      </w:r>
+      <w:r>
+        <w:rPr>
+          <w:rFonts w:ascii="Times New Roman" w:hAnsi="Times New Roman" w:cs="Times New Roman"/>
+          <w:lang w:val="en-US"/>
+        </w:rPr>
+        <w:t>R</w:t>
+      </w:r>
+      <w:r>
+        <w:rPr>
+          <w:rFonts w:ascii="Times New Roman" w:hAnsi="Times New Roman" w:cs="Times New Roman"/>
+        </w:rPr>
+        <w:t>*-</w:t>
+      </w:r>
+      <w:r>
+        <w:rPr>
+          <w:rFonts w:ascii="Times New Roman" w:hAnsi="Times New Roman" w:cs="Times New Roman"/>
+          <w:lang w:val="en-US"/>
+        </w:rPr>
+        <w:t>Tree</w:t>
+      </w:r>
+      <w:r>
+        <w:rPr>
+          <w:rFonts w:ascii="Times New Roman" w:hAnsi="Times New Roman" w:cs="Times New Roman"/>
         </w:rPr>
         <w:t>:</w:t>
       </w:r>
@@ -13586,7 +13556,6 @@
         <w:ind w:left="1350"/>
         <w:rPr>
           <w:rFonts w:ascii="Times New Roman" w:hAnsi="Times New Roman" w:cs="Times New Roman"/>
-          <w:lang w:val="en-US"/>
         </w:rPr>
       </w:pPr>
       <w:r>
@@ -14267,7 +14236,6 @@
         <w:ind w:left="2880"/>
         <w:rPr>
           <w:rFonts w:ascii="Times New Roman" w:hAnsi="Times New Roman" w:cs="Times New Roman"/>
-          <w:lang w:val="en-US"/>
         </w:rPr>
       </w:pPr>
       <w:r>
@@ -15816,6 +15784,7 @@
         <w:ind w:left="1350"/>
         <w:rPr>
           <w:rFonts w:ascii="Times New Roman" w:hAnsi="Times New Roman" w:cs="Times New Roman"/>
+          <w:lang w:val="en-US"/>
         </w:rPr>
       </w:pPr>
       <w:r>
@@ -15870,6 +15839,1615 @@
     </w:p>
     <w:p>
       <w:pPr>
+        <w:pStyle w:val="ListParagraph"/>
+        <w:ind w:left="1350"/>
+        <w:rPr>
+          <w:rFonts w:ascii="Times New Roman" w:hAnsi="Times New Roman" w:cs="Times New Roman"/>
+          <w:lang w:val="en-US"/>
+        </w:rPr>
+      </w:pPr>
+    </w:p>
+    <w:p>
+      <w:pPr>
+        <w:pStyle w:val="ListParagraph"/>
+        <w:ind w:left="1350"/>
+        <w:rPr>
+          <w:rFonts w:ascii="Times New Roman" w:hAnsi="Times New Roman" w:cs="Times New Roman"/>
+          <w:lang w:val="en-US"/>
+        </w:rPr>
+      </w:pPr>
+    </w:p>
+    <w:p>
+      <w:pPr>
+        <w:pStyle w:val="ListParagraph"/>
+        <w:tabs>
+          <w:tab w:val="left" w:pos="0"/>
+        </w:tabs>
+        <w:ind w:left="90"/>
+        <w:rPr>
+          <w:rFonts w:ascii="Times New Roman" w:hAnsi="Times New Roman" w:cs="Times New Roman"/>
+          <w:b/>
+          <w:u w:val="single"/>
+        </w:rPr>
+      </w:pPr>
+      <w:r>
+        <w:rPr>
+          <w:rFonts w:ascii="Times New Roman" w:hAnsi="Times New Roman" w:cs="Times New Roman"/>
+          <w:b/>
+          <w:u w:val="single"/>
+        </w:rPr>
+        <w:t>Εκτέλεση Παραδείγματος</w:t>
+      </w:r>
+      <w:r>
+        <w:rPr>
+          <w:rFonts w:ascii="Times New Roman" w:hAnsi="Times New Roman" w:cs="Times New Roman"/>
+          <w:b/>
+          <w:u w:val="single"/>
+        </w:rPr>
+        <w:t>:</w:t>
+      </w:r>
+    </w:p>
+    <w:p>
+      <w:pPr>
+        <w:jc w:val="both"/>
+        <w:rPr>
+          <w:rFonts w:ascii="Times New Roman" w:hAnsi="Times New Roman" w:cs="Times New Roman"/>
+          <w:szCs w:val="23"/>
+        </w:rPr>
+      </w:pPr>
+      <w:r>
+        <w:rPr>
+          <w:rFonts w:ascii="Times New Roman" w:hAnsi="Times New Roman" w:cs="Times New Roman"/>
+          <w:szCs w:val="23"/>
+        </w:rPr>
+        <w:t xml:space="preserve">  Για την καλύτερη κατανόηση της λειτουργίας της εισαγωγής στο </w:t>
+      </w:r>
+      <w:r>
+        <w:rPr>
+          <w:rFonts w:ascii="Times New Roman" w:hAnsi="Times New Roman" w:cs="Times New Roman"/>
+          <w:szCs w:val="23"/>
+          <w:lang w:val="en-US"/>
+        </w:rPr>
+        <w:t>R</w:t>
+      </w:r>
+      <w:r>
+        <w:rPr>
+          <w:rFonts w:ascii="Times New Roman" w:hAnsi="Times New Roman" w:cs="Times New Roman"/>
+          <w:szCs w:val="23"/>
+        </w:rPr>
+        <w:t>*-</w:t>
+      </w:r>
+      <w:r>
+        <w:rPr>
+          <w:rFonts w:ascii="Times New Roman" w:hAnsi="Times New Roman" w:cs="Times New Roman"/>
+          <w:szCs w:val="23"/>
+          <w:lang w:val="en-US"/>
+        </w:rPr>
+        <w:t>tree</w:t>
+      </w:r>
+      <w:r>
+        <w:rPr>
+          <w:rFonts w:ascii="Times New Roman" w:hAnsi="Times New Roman" w:cs="Times New Roman"/>
+          <w:szCs w:val="23"/>
+        </w:rPr>
+        <w:t xml:space="preserve">, </w:t>
+      </w:r>
+      <w:r>
+        <w:rPr>
+          <w:rFonts w:ascii="Times New Roman" w:hAnsi="Times New Roman" w:cs="Times New Roman"/>
+          <w:szCs w:val="23"/>
+        </w:rPr>
+        <w:t>παρουσιάζεται ένα παράδειγμα διαδοχικών εισαγωγών για ένα μικρό δέντρο που φτιάξαμε</w:t>
+      </w:r>
+      <w:r>
+        <w:rPr>
+          <w:rFonts w:ascii="Times New Roman" w:hAnsi="Times New Roman" w:cs="Times New Roman"/>
+          <w:szCs w:val="23"/>
+        </w:rPr>
+        <w:t>(</w:t>
+      </w:r>
+      <w:r>
+        <w:rPr>
+          <w:rFonts w:ascii="Times New Roman" w:hAnsi="Times New Roman" w:cs="Times New Roman"/>
+          <w:szCs w:val="23"/>
+        </w:rPr>
+        <w:t xml:space="preserve">αρχείο </w:t>
+      </w:r>
+      <w:r>
+        <w:rPr>
+          <w:rFonts w:ascii="Times New Roman" w:hAnsi="Times New Roman" w:cs="Times New Roman"/>
+          <w:szCs w:val="23"/>
+          <w:lang w:val="en-US"/>
+        </w:rPr>
+        <w:t>testing</w:t>
+      </w:r>
+      <w:r>
+        <w:rPr>
+          <w:rFonts w:ascii="Times New Roman" w:hAnsi="Times New Roman" w:cs="Times New Roman"/>
+          <w:szCs w:val="23"/>
+        </w:rPr>
+        <w:t>.</w:t>
+      </w:r>
+      <w:proofErr w:type="spellStart"/>
+      <w:r>
+        <w:rPr>
+          <w:rFonts w:ascii="Times New Roman" w:hAnsi="Times New Roman" w:cs="Times New Roman"/>
+          <w:szCs w:val="23"/>
+          <w:lang w:val="en-US"/>
+        </w:rPr>
+        <w:t>py</w:t>
+      </w:r>
+      <w:proofErr w:type="spellEnd"/>
+      <w:r>
+        <w:rPr>
+          <w:rFonts w:ascii="Times New Roman" w:hAnsi="Times New Roman" w:cs="Times New Roman"/>
+          <w:szCs w:val="23"/>
+        </w:rPr>
+        <w:t>)</w:t>
+      </w:r>
+      <w:r>
+        <w:rPr>
+          <w:rFonts w:ascii="Times New Roman" w:hAnsi="Times New Roman" w:cs="Times New Roman"/>
+          <w:szCs w:val="23"/>
+        </w:rPr>
+        <w:t xml:space="preserve"> και είναι αποθηκευμένο στο </w:t>
+      </w:r>
+      <w:proofErr w:type="spellStart"/>
+      <w:r>
+        <w:rPr>
+          <w:rFonts w:ascii="Times New Roman" w:hAnsi="Times New Roman" w:cs="Times New Roman"/>
+          <w:szCs w:val="23"/>
+          <w:lang w:val="en-US"/>
+        </w:rPr>
+        <w:t>indexfile</w:t>
+      </w:r>
+      <w:proofErr w:type="spellEnd"/>
+      <w:r>
+        <w:rPr>
+          <w:rFonts w:ascii="Times New Roman" w:hAnsi="Times New Roman" w:cs="Times New Roman"/>
+          <w:szCs w:val="23"/>
+        </w:rPr>
+        <w:t>1.</w:t>
+      </w:r>
+      <w:r>
+        <w:rPr>
+          <w:rFonts w:ascii="Times New Roman" w:hAnsi="Times New Roman" w:cs="Times New Roman"/>
+          <w:szCs w:val="23"/>
+          <w:lang w:val="en-US"/>
+        </w:rPr>
+        <w:t>xml</w:t>
+      </w:r>
+      <w:r>
+        <w:rPr>
+          <w:rFonts w:ascii="Times New Roman" w:hAnsi="Times New Roman" w:cs="Times New Roman"/>
+          <w:szCs w:val="23"/>
+        </w:rPr>
+        <w:t>.</w:t>
+      </w:r>
+      <w:r>
+        <w:rPr>
+          <w:rFonts w:ascii="Times New Roman" w:hAnsi="Times New Roman" w:cs="Times New Roman"/>
+          <w:szCs w:val="23"/>
+        </w:rPr>
+        <w:t xml:space="preserve"> Δεν περιέχει αντίστοιχο </w:t>
+      </w:r>
+      <w:proofErr w:type="spellStart"/>
+      <w:r>
+        <w:rPr>
+          <w:rFonts w:ascii="Times New Roman" w:hAnsi="Times New Roman" w:cs="Times New Roman"/>
+          <w:szCs w:val="23"/>
+          <w:lang w:val="en-US"/>
+        </w:rPr>
+        <w:t>datafile</w:t>
+      </w:r>
+      <w:proofErr w:type="spellEnd"/>
+      <w:r>
+        <w:rPr>
+          <w:rFonts w:ascii="Times New Roman" w:hAnsi="Times New Roman" w:cs="Times New Roman"/>
+          <w:szCs w:val="23"/>
+        </w:rPr>
+        <w:t>.</w:t>
+      </w:r>
+    </w:p>
+    <w:p>
+      <w:pPr>
+        <w:jc w:val="both"/>
+        <w:rPr>
+          <w:rFonts w:ascii="Times New Roman" w:hAnsi="Times New Roman" w:cs="Times New Roman"/>
+          <w:szCs w:val="23"/>
+        </w:rPr>
+      </w:pPr>
+      <w:r>
+        <w:rPr>
+          <w:rFonts w:ascii="Times New Roman" w:hAnsi="Times New Roman" w:cs="Times New Roman"/>
+          <w:szCs w:val="23"/>
+        </w:rPr>
+        <w:t>Η αρχική μορφή του δέντρου είναι η εξής:</w:t>
+      </w:r>
+    </w:p>
+    <w:p>
+      <w:pPr>
+        <w:keepNext/>
+        <w:jc w:val="both"/>
+        <w:rPr>
+          <w:lang w:val="en-US"/>
+        </w:rPr>
+      </w:pPr>
+      <w:r>
+        <w:rPr>
+          <w:rFonts w:ascii="Times New Roman" w:hAnsi="Times New Roman" w:cs="Times New Roman"/>
+          <w:noProof/>
+          <w:szCs w:val="23"/>
+          <w:lang w:val="en-US"/>
+        </w:rPr>
+        <w:drawing>
+          <wp:inline distT="0" distB="0" distL="0" distR="0" wp14:anchorId="0BAEA774" wp14:editId="017B09C3">
+            <wp:extent cx="5128591" cy="1216389"/>
+            <wp:effectExtent l="0" t="0" r="0" b="3175"/>
+            <wp:docPr id="157" name="Picture 157"/>
+            <wp:cNvGraphicFramePr>
+              <a:graphicFrameLocks xmlns:a="http://schemas.openxmlformats.org/drawingml/2006/main" noChangeAspect="1"/>
+            </wp:cNvGraphicFramePr>
+            <a:graphic xmlns:a="http://schemas.openxmlformats.org/drawingml/2006/main">
+              <a:graphicData uri="http://schemas.openxmlformats.org/drawingml/2006/picture">
+                <pic:pic xmlns:pic="http://schemas.openxmlformats.org/drawingml/2006/picture">
+                  <pic:nvPicPr>
+                    <pic:cNvPr id="0" name="Screenshot (154).png"/>
+                    <pic:cNvPicPr/>
+                  </pic:nvPicPr>
+                  <pic:blipFill>
+                    <a:blip r:embed="rId59" cstate="print">
+                      <a:extLst>
+                        <a:ext uri="{28A0092B-C50C-407E-A947-70E740481C1C}">
+                          <a14:useLocalDpi xmlns:a14="http://schemas.microsoft.com/office/drawing/2010/main" val="0"/>
+                        </a:ext>
+                      </a:extLst>
+                    </a:blip>
+                    <a:stretch>
+                      <a:fillRect/>
+                    </a:stretch>
+                  </pic:blipFill>
+                  <pic:spPr>
+                    <a:xfrm>
+                      <a:off x="0" y="0"/>
+                      <a:ext cx="5139256" cy="1218919"/>
+                    </a:xfrm>
+                    <a:prstGeom prst="rect">
+                      <a:avLst/>
+                    </a:prstGeom>
+                  </pic:spPr>
+                </pic:pic>
+              </a:graphicData>
+            </a:graphic>
+          </wp:inline>
+        </w:drawing>
+      </w:r>
+    </w:p>
+    <w:p>
+      <w:pPr>
+        <w:pStyle w:val="Caption"/>
+        <w:jc w:val="center"/>
+        <w:rPr>
+          <w:lang w:val="en-US"/>
+        </w:rPr>
+      </w:pPr>
+      <w:r>
+        <w:t>Max_entries = 4, Min_entries =</w:t>
+      </w:r>
+      <w:r>
+        <w:rPr>
+          <w:lang w:val="en-US"/>
+        </w:rPr>
+        <w:t xml:space="preserve"> </w:t>
+      </w:r>
+      <w:r>
+        <w:t>2</w:t>
+      </w:r>
+    </w:p>
+    <w:p>
+      <w:pPr>
+        <w:pStyle w:val="Caption"/>
+        <w:ind w:left="3600" w:firstLine="720"/>
+        <w:rPr>
+          <w:lang w:val="en-US"/>
+        </w:rPr>
+      </w:pPr>
+      <w:r>
+        <w:rPr>
+          <w:lang w:val="en-US"/>
+        </w:rPr>
+        <w:tab/>
+      </w:r>
+      <w:r>
+        <w:rPr>
+          <w:lang w:val="en-US"/>
+        </w:rPr>
+        <w:tab/>
+      </w:r>
+      <w:r>
+        <w:rPr>
+          <w:lang w:val="en-US"/>
+        </w:rPr>
+        <w:tab/>
+      </w:r>
+      <w:r>
+        <w:rPr>
+          <w:lang w:val="en-US"/>
+        </w:rPr>
+        <w:tab/>
+      </w:r>
+      <w:r>
+        <w:rPr>
+          <w:lang w:val="en-US"/>
+        </w:rPr>
+        <w:tab/>
+      </w:r>
+    </w:p>
+    <w:p>
+      <w:pPr>
+        <w:pStyle w:val="Caption"/>
+        <w:ind w:left="3600" w:firstLine="720"/>
+        <w:rPr>
+          <w:lang w:val="en-US"/>
+        </w:rPr>
+      </w:pPr>
+    </w:p>
+    <w:p>
+      <w:pPr>
+        <w:pStyle w:val="Caption"/>
+        <w:ind w:left="900" w:hanging="90"/>
+        <w:jc w:val="center"/>
+        <w:rPr>
+          <w:lang w:val="en-US"/>
+        </w:rPr>
+      </w:pPr>
+      <w:r>
+        <w:rPr>
+          <w:noProof/>
+          <w:lang w:val="en-US"/>
+        </w:rPr>
+        <w:drawing>
+          <wp:inline distT="0" distB="0" distL="0" distR="0" wp14:anchorId="4ED1F81C" wp14:editId="7FFE1C00">
+            <wp:extent cx="3105593" cy="3269732"/>
+            <wp:effectExtent l="0" t="0" r="0" b="6985"/>
+            <wp:docPr id="158" name="Picture 158"/>
+            <wp:cNvGraphicFramePr>
+              <a:graphicFrameLocks xmlns:a="http://schemas.openxmlformats.org/drawingml/2006/main" noChangeAspect="1"/>
+            </wp:cNvGraphicFramePr>
+            <a:graphic xmlns:a="http://schemas.openxmlformats.org/drawingml/2006/main">
+              <a:graphicData uri="http://schemas.openxmlformats.org/drawingml/2006/picture">
+                <pic:pic xmlns:pic="http://schemas.openxmlformats.org/drawingml/2006/picture">
+                  <pic:nvPicPr>
+                    <pic:cNvPr id="0" name="Screenshot (148).png"/>
+                    <pic:cNvPicPr/>
+                  </pic:nvPicPr>
+                  <pic:blipFill>
+                    <a:blip r:embed="rId60">
+                      <a:extLst>
+                        <a:ext uri="{28A0092B-C50C-407E-A947-70E740481C1C}">
+                          <a14:useLocalDpi xmlns:a14="http://schemas.microsoft.com/office/drawing/2010/main" val="0"/>
+                        </a:ext>
+                      </a:extLst>
+                    </a:blip>
+                    <a:stretch>
+                      <a:fillRect/>
+                    </a:stretch>
+                  </pic:blipFill>
+                  <pic:spPr>
+                    <a:xfrm>
+                      <a:off x="0" y="0"/>
+                      <a:ext cx="3105540" cy="3269677"/>
+                    </a:xfrm>
+                    <a:prstGeom prst="rect">
+                      <a:avLst/>
+                    </a:prstGeom>
+                  </pic:spPr>
+                </pic:pic>
+              </a:graphicData>
+            </a:graphic>
+          </wp:inline>
+        </w:drawing>
+      </w:r>
+    </w:p>
+    <w:p>
+      <w:pPr>
+        <w:pStyle w:val="Caption"/>
+        <w:rPr>
+          <w:lang w:val="en-US"/>
+        </w:rPr>
+      </w:pPr>
+    </w:p>
+    <w:p>
+      <w:pPr>
+        <w:pStyle w:val="Caption"/>
+        <w:rPr>
+          <w:lang w:val="en-US"/>
+        </w:rPr>
+      </w:pPr>
+      <w:r>
+        <w:rPr>
+          <w:lang w:val="en-US"/>
+        </w:rPr>
+        <w:lastRenderedPageBreak/>
+        <w:t xml:space="preserve">   </w:t>
+      </w:r>
+      <w:r>
+        <w:t>insert(-3,-1</w:t>
+      </w:r>
+      <w:r>
+        <w:rPr>
+          <w:lang w:val="en-US"/>
+        </w:rPr>
+        <w:t>)</w:t>
+      </w:r>
+      <w:r>
+        <w:rPr>
+          <w:lang w:val="en-US"/>
+        </w:rPr>
+        <w:t xml:space="preserve">                                                              </w:t>
+      </w:r>
+      <w:r>
+        <w:t>insert(-</w:t>
+      </w:r>
+      <w:r>
+        <w:rPr>
+          <w:lang w:val="en-US"/>
+        </w:rPr>
+        <w:t>4</w:t>
+      </w:r>
+      <w:r>
+        <w:t>,</w:t>
+      </w:r>
+      <w:r>
+        <w:t>1</w:t>
+      </w:r>
+      <w:r>
+        <w:rPr>
+          <w:lang w:val="en-US"/>
+        </w:rPr>
+        <w:t>)</w:t>
+      </w:r>
+      <w:r>
+        <w:rPr>
+          <w:lang w:val="en-US"/>
+        </w:rPr>
+        <w:t xml:space="preserve">      </w:t>
+      </w:r>
+      <w:r>
+        <w:rPr>
+          <w:lang w:val="en-US"/>
+        </w:rPr>
+        <w:t xml:space="preserve">      </w:t>
+      </w:r>
+      <w:r>
+        <w:rPr>
+          <w:noProof/>
+          <w:lang w:val="en-US"/>
+        </w:rPr>
+        <w:drawing>
+          <wp:inline distT="0" distB="0" distL="0" distR="0" wp14:anchorId="748A203F" wp14:editId="276ED307">
+            <wp:extent cx="2050624" cy="2331478"/>
+            <wp:effectExtent l="0" t="0" r="6985" b="0"/>
+            <wp:docPr id="160" name="Picture 160"/>
+            <wp:cNvGraphicFramePr>
+              <a:graphicFrameLocks xmlns:a="http://schemas.openxmlformats.org/drawingml/2006/main" noChangeAspect="1"/>
+            </wp:cNvGraphicFramePr>
+            <a:graphic xmlns:a="http://schemas.openxmlformats.org/drawingml/2006/main">
+              <a:graphicData uri="http://schemas.openxmlformats.org/drawingml/2006/picture">
+                <pic:pic xmlns:pic="http://schemas.openxmlformats.org/drawingml/2006/picture">
+                  <pic:nvPicPr>
+                    <pic:cNvPr id="0" name="insert(-3,-1).png"/>
+                    <pic:cNvPicPr/>
+                  </pic:nvPicPr>
+                  <pic:blipFill>
+                    <a:blip r:embed="rId61" cstate="print">
+                      <a:extLst>
+                        <a:ext uri="{28A0092B-C50C-407E-A947-70E740481C1C}">
+                          <a14:useLocalDpi xmlns:a14="http://schemas.microsoft.com/office/drawing/2010/main" val="0"/>
+                        </a:ext>
+                      </a:extLst>
+                    </a:blip>
+                    <a:stretch>
+                      <a:fillRect/>
+                    </a:stretch>
+                  </pic:blipFill>
+                  <pic:spPr>
+                    <a:xfrm>
+                      <a:off x="0" y="0"/>
+                      <a:ext cx="2050624" cy="2331478"/>
+                    </a:xfrm>
+                    <a:prstGeom prst="rect">
+                      <a:avLst/>
+                    </a:prstGeom>
+                  </pic:spPr>
+                </pic:pic>
+              </a:graphicData>
+            </a:graphic>
+          </wp:inline>
+        </w:drawing>
+      </w:r>
+      <w:r>
+        <w:rPr>
+          <w:lang w:val="en-US"/>
+        </w:rPr>
+        <w:t xml:space="preserve">               </w:t>
+      </w:r>
+      <w:r>
+        <w:rPr>
+          <w:noProof/>
+          <w:lang w:val="en-US"/>
+        </w:rPr>
+        <w:drawing>
+          <wp:inline distT="0" distB="0" distL="0" distR="0" wp14:anchorId="7029130A" wp14:editId="72CC57FF">
+            <wp:extent cx="2125554" cy="2380620"/>
+            <wp:effectExtent l="0" t="0" r="8255" b="635"/>
+            <wp:docPr id="162" name="Picture 162"/>
+            <wp:cNvGraphicFramePr>
+              <a:graphicFrameLocks xmlns:a="http://schemas.openxmlformats.org/drawingml/2006/main" noChangeAspect="1"/>
+            </wp:cNvGraphicFramePr>
+            <a:graphic xmlns:a="http://schemas.openxmlformats.org/drawingml/2006/main">
+              <a:graphicData uri="http://schemas.openxmlformats.org/drawingml/2006/picture">
+                <pic:pic xmlns:pic="http://schemas.openxmlformats.org/drawingml/2006/picture">
+                  <pic:nvPicPr>
+                    <pic:cNvPr id="0" name="insert(-4,1).png"/>
+                    <pic:cNvPicPr/>
+                  </pic:nvPicPr>
+                  <pic:blipFill>
+                    <a:blip r:embed="rId62">
+                      <a:extLst>
+                        <a:ext uri="{28A0092B-C50C-407E-A947-70E740481C1C}">
+                          <a14:useLocalDpi xmlns:a14="http://schemas.microsoft.com/office/drawing/2010/main" val="0"/>
+                        </a:ext>
+                      </a:extLst>
+                    </a:blip>
+                    <a:stretch>
+                      <a:fillRect/>
+                    </a:stretch>
+                  </pic:blipFill>
+                  <pic:spPr>
+                    <a:xfrm>
+                      <a:off x="0" y="0"/>
+                      <a:ext cx="2128484" cy="2383901"/>
+                    </a:xfrm>
+                    <a:prstGeom prst="rect">
+                      <a:avLst/>
+                    </a:prstGeom>
+                  </pic:spPr>
+                </pic:pic>
+              </a:graphicData>
+            </a:graphic>
+          </wp:inline>
+        </w:drawing>
+      </w:r>
+    </w:p>
+    <w:p>
+      <w:pPr>
+        <w:keepNext/>
+        <w:ind w:left="-630"/>
+        <w:rPr>
+          <w:b/>
+          <w:color w:val="074F6A" w:themeColor="accent4" w:themeShade="80"/>
+          <w:sz w:val="18"/>
+          <w:lang w:val="en-US"/>
+        </w:rPr>
+      </w:pPr>
+      <w:r>
+        <w:rPr>
+          <w:lang w:val="en-US"/>
+        </w:rPr>
+        <w:tab/>
+      </w:r>
+      <w:r>
+        <w:t xml:space="preserve">   </w:t>
+      </w:r>
+      <w:proofErr w:type="gramStart"/>
+      <w:r>
+        <w:rPr>
+          <w:b/>
+          <w:color w:val="074F6A" w:themeColor="accent4" w:themeShade="80"/>
+          <w:sz w:val="18"/>
+          <w:lang w:val="en-US"/>
+        </w:rPr>
+        <w:t>insert</w:t>
+      </w:r>
+      <w:proofErr w:type="gramEnd"/>
+      <w:r>
+        <w:rPr>
+          <w:b/>
+          <w:color w:val="074F6A" w:themeColor="accent4" w:themeShade="80"/>
+          <w:sz w:val="18"/>
+        </w:rPr>
+        <w:t xml:space="preserve"> (-</w:t>
+      </w:r>
+      <w:r>
+        <w:rPr>
+          <w:b/>
+          <w:color w:val="074F6A" w:themeColor="accent4" w:themeShade="80"/>
+          <w:sz w:val="18"/>
+          <w:lang w:val="en-US"/>
+        </w:rPr>
+        <w:t>4</w:t>
+      </w:r>
+      <w:r>
+        <w:rPr>
+          <w:b/>
+          <w:color w:val="074F6A" w:themeColor="accent4" w:themeShade="80"/>
+          <w:sz w:val="18"/>
+        </w:rPr>
+        <w:t>,-</w:t>
+      </w:r>
+      <w:r>
+        <w:rPr>
+          <w:b/>
+          <w:color w:val="074F6A" w:themeColor="accent4" w:themeShade="80"/>
+          <w:sz w:val="18"/>
+          <w:lang w:val="en-US"/>
+        </w:rPr>
+        <w:t>6</w:t>
+      </w:r>
+      <w:r>
+        <w:rPr>
+          <w:b/>
+          <w:color w:val="074F6A" w:themeColor="accent4" w:themeShade="80"/>
+          <w:sz w:val="18"/>
+        </w:rPr>
+        <w:t>)</w:t>
+      </w:r>
+      <w:r>
+        <w:rPr>
+          <w:b/>
+          <w:color w:val="074F6A" w:themeColor="accent4" w:themeShade="80"/>
+          <w:sz w:val="18"/>
+          <w:lang w:val="en-US"/>
+        </w:rPr>
+        <w:t xml:space="preserve">                                                              </w:t>
+      </w:r>
+      <w:r>
+        <w:rPr>
+          <w:b/>
+          <w:color w:val="074F6A" w:themeColor="accent4" w:themeShade="80"/>
+          <w:sz w:val="18"/>
+          <w:lang w:val="en-US"/>
+        </w:rPr>
+        <w:t>insert</w:t>
+      </w:r>
+      <w:r>
+        <w:rPr>
+          <w:b/>
+          <w:color w:val="074F6A" w:themeColor="accent4" w:themeShade="80"/>
+          <w:sz w:val="18"/>
+        </w:rPr>
+        <w:t xml:space="preserve"> (-</w:t>
+      </w:r>
+      <w:r>
+        <w:rPr>
+          <w:b/>
+          <w:color w:val="074F6A" w:themeColor="accent4" w:themeShade="80"/>
+          <w:sz w:val="18"/>
+          <w:lang w:val="en-US"/>
+        </w:rPr>
+        <w:t>6</w:t>
+      </w:r>
+      <w:r>
+        <w:rPr>
+          <w:b/>
+          <w:color w:val="074F6A" w:themeColor="accent4" w:themeShade="80"/>
+          <w:sz w:val="18"/>
+        </w:rPr>
+        <w:t>,-</w:t>
+      </w:r>
+      <w:r>
+        <w:rPr>
+          <w:b/>
+          <w:color w:val="074F6A" w:themeColor="accent4" w:themeShade="80"/>
+          <w:sz w:val="18"/>
+          <w:lang w:val="en-US"/>
+        </w:rPr>
+        <w:t>2</w:t>
+      </w:r>
+      <w:r>
+        <w:rPr>
+          <w:b/>
+          <w:color w:val="074F6A" w:themeColor="accent4" w:themeShade="80"/>
+          <w:sz w:val="18"/>
+        </w:rPr>
+        <w:t>)</w:t>
+      </w:r>
+      <w:r>
+        <w:rPr>
+          <w:b/>
+          <w:color w:val="074F6A" w:themeColor="accent4" w:themeShade="80"/>
+          <w:sz w:val="18"/>
+          <w:lang w:val="en-US"/>
+        </w:rPr>
+        <w:t xml:space="preserve"> and insert(-7,-7)</w:t>
+      </w:r>
+    </w:p>
+    <w:p>
+      <w:pPr>
+        <w:keepNext/>
+        <w:ind w:left="-630"/>
+        <w:rPr>
+          <w:b/>
+          <w:color w:val="074F6A" w:themeColor="accent4" w:themeShade="80"/>
+          <w:sz w:val="18"/>
+          <w:lang w:val="en-US"/>
+        </w:rPr>
+      </w:pPr>
+      <w:r>
+        <w:rPr>
+          <w:b/>
+          <w:color w:val="074F6A" w:themeColor="accent4" w:themeShade="80"/>
+          <w:sz w:val="18"/>
+          <w:lang w:val="en-US"/>
+        </w:rPr>
+        <w:tab/>
+      </w:r>
+      <w:r>
+        <w:rPr>
+          <w:b/>
+          <w:noProof/>
+          <w:lang w:val="en-US"/>
+        </w:rPr>
+        <w:drawing>
+          <wp:inline distT="0" distB="0" distL="0" distR="0" wp14:anchorId="00CFBA3B" wp14:editId="6C50B71E">
+            <wp:extent cx="1992702" cy="2267640"/>
+            <wp:effectExtent l="0" t="0" r="7620" b="0"/>
+            <wp:docPr id="163" name="Picture 163"/>
+            <wp:cNvGraphicFramePr>
+              <a:graphicFrameLocks xmlns:a="http://schemas.openxmlformats.org/drawingml/2006/main" noChangeAspect="1"/>
+            </wp:cNvGraphicFramePr>
+            <a:graphic xmlns:a="http://schemas.openxmlformats.org/drawingml/2006/main">
+              <a:graphicData uri="http://schemas.openxmlformats.org/drawingml/2006/picture">
+                <pic:pic xmlns:pic="http://schemas.openxmlformats.org/drawingml/2006/picture">
+                  <pic:nvPicPr>
+                    <pic:cNvPr id="0" name="insert(-4,-6).png"/>
+                    <pic:cNvPicPr/>
+                  </pic:nvPicPr>
+                  <pic:blipFill>
+                    <a:blip r:embed="rId63" cstate="print">
+                      <a:extLst>
+                        <a:ext uri="{28A0092B-C50C-407E-A947-70E740481C1C}">
+                          <a14:useLocalDpi xmlns:a14="http://schemas.microsoft.com/office/drawing/2010/main" val="0"/>
+                        </a:ext>
+                      </a:extLst>
+                    </a:blip>
+                    <a:stretch>
+                      <a:fillRect/>
+                    </a:stretch>
+                  </pic:blipFill>
+                  <pic:spPr>
+                    <a:xfrm>
+                      <a:off x="0" y="0"/>
+                      <a:ext cx="1993038" cy="2268023"/>
+                    </a:xfrm>
+                    <a:prstGeom prst="rect">
+                      <a:avLst/>
+                    </a:prstGeom>
+                  </pic:spPr>
+                </pic:pic>
+              </a:graphicData>
+            </a:graphic>
+          </wp:inline>
+        </w:drawing>
+      </w:r>
+      <w:r>
+        <w:rPr>
+          <w:b/>
+          <w:color w:val="074F6A" w:themeColor="accent4" w:themeShade="80"/>
+          <w:sz w:val="18"/>
+          <w:lang w:val="en-US"/>
+        </w:rPr>
+        <w:t xml:space="preserve">      </w:t>
+      </w:r>
+      <w:r>
+        <w:rPr>
+          <w:b/>
+          <w:color w:val="074F6A" w:themeColor="accent4" w:themeShade="80"/>
+          <w:sz w:val="18"/>
+          <w:lang w:val="en-US"/>
+        </w:rPr>
+        <w:t xml:space="preserve">           </w:t>
+      </w:r>
+      <w:r>
+        <w:rPr>
+          <w:b/>
+          <w:color w:val="074F6A" w:themeColor="accent4" w:themeShade="80"/>
+          <w:sz w:val="18"/>
+          <w:lang w:val="en-US"/>
+        </w:rPr>
+        <w:t xml:space="preserve">      </w:t>
+      </w:r>
+      <w:r>
+        <w:rPr>
+          <w:b/>
+          <w:noProof/>
+          <w:color w:val="0F9ED5" w:themeColor="accent4"/>
+          <w:sz w:val="18"/>
+          <w:lang w:val="en-US"/>
+        </w:rPr>
+        <w:drawing>
+          <wp:inline distT="0" distB="0" distL="0" distR="0" wp14:anchorId="4DFCB8A8" wp14:editId="65AE0EBC">
+            <wp:extent cx="2267854" cy="2380891"/>
+            <wp:effectExtent l="0" t="0" r="0" b="635"/>
+            <wp:docPr id="164" name="Picture 164"/>
+            <wp:cNvGraphicFramePr>
+              <a:graphicFrameLocks xmlns:a="http://schemas.openxmlformats.org/drawingml/2006/main" noChangeAspect="1"/>
+            </wp:cNvGraphicFramePr>
+            <a:graphic xmlns:a="http://schemas.openxmlformats.org/drawingml/2006/main">
+              <a:graphicData uri="http://schemas.openxmlformats.org/drawingml/2006/picture">
+                <pic:pic xmlns:pic="http://schemas.openxmlformats.org/drawingml/2006/picture">
+                  <pic:nvPicPr>
+                    <pic:cNvPr id="0" name="insert(-6,-2),insert(-7,-7).png"/>
+                    <pic:cNvPicPr/>
+                  </pic:nvPicPr>
+                  <pic:blipFill>
+                    <a:blip r:embed="rId64" cstate="print">
+                      <a:extLst>
+                        <a:ext uri="{28A0092B-C50C-407E-A947-70E740481C1C}">
+                          <a14:useLocalDpi xmlns:a14="http://schemas.microsoft.com/office/drawing/2010/main" val="0"/>
+                        </a:ext>
+                      </a:extLst>
+                    </a:blip>
+                    <a:stretch>
+                      <a:fillRect/>
+                    </a:stretch>
+                  </pic:blipFill>
+                  <pic:spPr>
+                    <a:xfrm>
+                      <a:off x="0" y="0"/>
+                      <a:ext cx="2268187" cy="2381241"/>
+                    </a:xfrm>
+                    <a:prstGeom prst="rect">
+                      <a:avLst/>
+                    </a:prstGeom>
+                  </pic:spPr>
+                </pic:pic>
+              </a:graphicData>
+            </a:graphic>
+          </wp:inline>
+        </w:drawing>
+      </w:r>
+      <w:r>
+        <w:rPr>
+          <w:b/>
+          <w:color w:val="074F6A" w:themeColor="accent4" w:themeShade="80"/>
+          <w:sz w:val="18"/>
+          <w:lang w:val="en-US"/>
+        </w:rPr>
+        <w:t xml:space="preserve">    </w:t>
+      </w:r>
+    </w:p>
+    <w:p>
+      <w:pPr>
+        <w:keepNext/>
+        <w:ind w:left="-630"/>
+        <w:rPr>
+          <w:b/>
+          <w:lang w:val="en-US"/>
+        </w:rPr>
+      </w:pPr>
+    </w:p>
+    <w:p>
+      <w:pPr>
+        <w:keepNext/>
+        <w:ind w:left="-630"/>
+        <w:rPr>
+          <w:b/>
+          <w:color w:val="074F6A" w:themeColor="accent4" w:themeShade="80"/>
+          <w:sz w:val="18"/>
+          <w:lang w:val="en-US"/>
+        </w:rPr>
+      </w:pPr>
+      <w:r>
+        <w:rPr>
+          <w:b/>
+          <w:lang w:val="en-US"/>
+        </w:rPr>
+        <w:tab/>
+      </w:r>
+      <w:r>
+        <w:rPr>
+          <w:lang w:val="en-US"/>
+        </w:rPr>
+        <w:t xml:space="preserve">   </w:t>
+      </w:r>
+      <w:proofErr w:type="gramStart"/>
+      <w:r>
+        <w:rPr>
+          <w:b/>
+          <w:color w:val="074F6A" w:themeColor="accent4" w:themeShade="80"/>
+          <w:sz w:val="18"/>
+          <w:lang w:val="en-US"/>
+        </w:rPr>
+        <w:t>insert</w:t>
+      </w:r>
+      <w:proofErr w:type="gramEnd"/>
+      <w:r>
+        <w:rPr>
+          <w:b/>
+          <w:color w:val="074F6A" w:themeColor="accent4" w:themeShade="80"/>
+          <w:sz w:val="18"/>
+          <w:lang w:val="en-US"/>
+        </w:rPr>
+        <w:t xml:space="preserve"> (-</w:t>
+      </w:r>
+      <w:r>
+        <w:rPr>
+          <w:b/>
+          <w:color w:val="074F6A" w:themeColor="accent4" w:themeShade="80"/>
+          <w:sz w:val="18"/>
+          <w:lang w:val="en-US"/>
+        </w:rPr>
+        <w:t>8</w:t>
+      </w:r>
+      <w:r>
+        <w:rPr>
+          <w:b/>
+          <w:color w:val="074F6A" w:themeColor="accent4" w:themeShade="80"/>
+          <w:sz w:val="18"/>
+          <w:lang w:val="en-US"/>
+        </w:rPr>
+        <w:t>,-</w:t>
+      </w:r>
+      <w:r>
+        <w:rPr>
+          <w:b/>
+          <w:color w:val="074F6A" w:themeColor="accent4" w:themeShade="80"/>
+          <w:sz w:val="18"/>
+          <w:lang w:val="en-US"/>
+        </w:rPr>
+        <w:t>2</w:t>
+      </w:r>
+      <w:r>
+        <w:rPr>
+          <w:b/>
+          <w:color w:val="074F6A" w:themeColor="accent4" w:themeShade="80"/>
+          <w:sz w:val="18"/>
+          <w:lang w:val="en-US"/>
+        </w:rPr>
+        <w:t>)</w:t>
+      </w:r>
+      <w:r>
+        <w:rPr>
+          <w:b/>
+          <w:color w:val="074F6A" w:themeColor="accent4" w:themeShade="80"/>
+          <w:sz w:val="18"/>
+          <w:lang w:val="en-US"/>
+        </w:rPr>
+        <w:t xml:space="preserve"> and insert(-9,-3)</w:t>
+      </w:r>
+      <w:r>
+        <w:rPr>
+          <w:b/>
+          <w:color w:val="074F6A" w:themeColor="accent4" w:themeShade="80"/>
+          <w:sz w:val="18"/>
+          <w:lang w:val="en-US"/>
+        </w:rPr>
+        <w:tab/>
+      </w:r>
+      <w:r>
+        <w:rPr>
+          <w:b/>
+          <w:color w:val="074F6A" w:themeColor="accent4" w:themeShade="80"/>
+          <w:sz w:val="18"/>
+          <w:lang w:val="en-US"/>
+        </w:rPr>
+        <w:tab/>
+      </w:r>
+      <w:r>
+        <w:rPr>
+          <w:b/>
+          <w:color w:val="074F6A" w:themeColor="accent4" w:themeShade="80"/>
+          <w:sz w:val="18"/>
+          <w:lang w:val="en-US"/>
+        </w:rPr>
+        <w:tab/>
+      </w:r>
+      <w:r>
+        <w:rPr>
+          <w:b/>
+          <w:color w:val="074F6A" w:themeColor="accent4" w:themeShade="80"/>
+          <w:sz w:val="18"/>
+          <w:lang w:val="en-US"/>
+        </w:rPr>
+        <w:t xml:space="preserve"> </w:t>
+      </w:r>
+      <w:r>
+        <w:rPr>
+          <w:b/>
+          <w:color w:val="074F6A" w:themeColor="accent4" w:themeShade="80"/>
+          <w:sz w:val="18"/>
+          <w:lang w:val="en-US"/>
+        </w:rPr>
+        <w:t>insert</w:t>
+      </w:r>
+      <w:r>
+        <w:rPr>
+          <w:b/>
+          <w:color w:val="074F6A" w:themeColor="accent4" w:themeShade="80"/>
+          <w:sz w:val="18"/>
+          <w:lang w:val="en-US"/>
+        </w:rPr>
+        <w:t xml:space="preserve"> (-</w:t>
+      </w:r>
+      <w:r>
+        <w:rPr>
+          <w:b/>
+          <w:color w:val="074F6A" w:themeColor="accent4" w:themeShade="80"/>
+          <w:sz w:val="18"/>
+          <w:lang w:val="en-US"/>
+        </w:rPr>
+        <w:t>7</w:t>
+      </w:r>
+      <w:r>
+        <w:rPr>
+          <w:b/>
+          <w:color w:val="074F6A" w:themeColor="accent4" w:themeShade="80"/>
+          <w:sz w:val="18"/>
+          <w:lang w:val="en-US"/>
+        </w:rPr>
+        <w:t>,-</w:t>
+      </w:r>
+      <w:r>
+        <w:rPr>
+          <w:b/>
+          <w:color w:val="074F6A" w:themeColor="accent4" w:themeShade="80"/>
+          <w:sz w:val="18"/>
+          <w:lang w:val="en-US"/>
+        </w:rPr>
+        <w:t>1</w:t>
+      </w:r>
+      <w:r>
+        <w:rPr>
+          <w:b/>
+          <w:color w:val="074F6A" w:themeColor="accent4" w:themeShade="80"/>
+          <w:sz w:val="18"/>
+          <w:lang w:val="en-US"/>
+        </w:rPr>
+        <w:t>)</w:t>
+      </w:r>
+      <w:r>
+        <w:rPr>
+          <w:b/>
+          <w:color w:val="074F6A" w:themeColor="accent4" w:themeShade="80"/>
+          <w:sz w:val="18"/>
+          <w:lang w:val="en-US"/>
+        </w:rPr>
+        <w:t xml:space="preserve"> and insert(-6.5</w:t>
+      </w:r>
+      <w:r>
+        <w:rPr>
+          <w:b/>
+          <w:color w:val="074F6A" w:themeColor="accent4" w:themeShade="80"/>
+          <w:sz w:val="18"/>
+          <w:lang w:val="en-US"/>
+        </w:rPr>
+        <w:t>,</w:t>
+      </w:r>
+      <w:r>
+        <w:rPr>
+          <w:b/>
+          <w:color w:val="074F6A" w:themeColor="accent4" w:themeShade="80"/>
+          <w:sz w:val="18"/>
+          <w:lang w:val="en-US"/>
+        </w:rPr>
+        <w:t>-6)</w:t>
+      </w:r>
+    </w:p>
+    <w:p>
+      <w:pPr>
+        <w:keepNext/>
+        <w:ind w:left="-630"/>
+        <w:rPr>
+          <w:b/>
+        </w:rPr>
+      </w:pPr>
+      <w:r>
+        <w:rPr>
+          <w:b/>
+          <w:color w:val="074F6A" w:themeColor="accent4" w:themeShade="80"/>
+          <w:sz w:val="18"/>
+          <w:lang w:val="en-US"/>
+        </w:rPr>
+        <w:tab/>
+      </w:r>
+      <w:r>
+        <w:rPr>
+          <w:b/>
+          <w:noProof/>
+          <w:color w:val="0F9ED5" w:themeColor="accent4"/>
+          <w:sz w:val="18"/>
+          <w:lang w:val="en-US"/>
+        </w:rPr>
+        <w:drawing>
+          <wp:inline distT="0" distB="0" distL="0" distR="0" wp14:anchorId="18E51F7E" wp14:editId="16176092">
+            <wp:extent cx="2369663" cy="2111471"/>
+            <wp:effectExtent l="0" t="0" r="0" b="3175"/>
+            <wp:docPr id="165" name="Picture 165"/>
+            <wp:cNvGraphicFramePr>
+              <a:graphicFrameLocks xmlns:a="http://schemas.openxmlformats.org/drawingml/2006/main" noChangeAspect="1"/>
+            </wp:cNvGraphicFramePr>
+            <a:graphic xmlns:a="http://schemas.openxmlformats.org/drawingml/2006/main">
+              <a:graphicData uri="http://schemas.openxmlformats.org/drawingml/2006/picture">
+                <pic:pic xmlns:pic="http://schemas.openxmlformats.org/drawingml/2006/picture">
+                  <pic:nvPicPr>
+                    <pic:cNvPr id="0" name="insert(-8,-2),insert(-9,-3).png"/>
+                    <pic:cNvPicPr/>
+                  </pic:nvPicPr>
+                  <pic:blipFill>
+                    <a:blip r:embed="rId65" cstate="print">
+                      <a:extLst>
+                        <a:ext uri="{28A0092B-C50C-407E-A947-70E740481C1C}">
+                          <a14:useLocalDpi xmlns:a14="http://schemas.microsoft.com/office/drawing/2010/main" val="0"/>
+                        </a:ext>
+                      </a:extLst>
+                    </a:blip>
+                    <a:stretch>
+                      <a:fillRect/>
+                    </a:stretch>
+                  </pic:blipFill>
+                  <pic:spPr>
+                    <a:xfrm>
+                      <a:off x="0" y="0"/>
+                      <a:ext cx="2375154" cy="2116364"/>
+                    </a:xfrm>
+                    <a:prstGeom prst="rect">
+                      <a:avLst/>
+                    </a:prstGeom>
+                  </pic:spPr>
+                </pic:pic>
+              </a:graphicData>
+            </a:graphic>
+          </wp:inline>
+        </w:drawing>
+      </w:r>
+      <w:r>
+        <w:rPr>
+          <w:b/>
+          <w:color w:val="074F6A" w:themeColor="accent4" w:themeShade="80"/>
+          <w:sz w:val="18"/>
+        </w:rPr>
+        <w:t xml:space="preserve">                   </w:t>
+      </w:r>
+      <w:r>
+        <w:rPr>
+          <w:b/>
+          <w:noProof/>
+          <w:color w:val="0F9ED5" w:themeColor="accent4"/>
+          <w:sz w:val="18"/>
+          <w:lang w:val="en-US"/>
+        </w:rPr>
+        <w:drawing>
+          <wp:inline distT="0" distB="0" distL="0" distR="0" wp14:anchorId="3614ADBB" wp14:editId="69CCF6A3">
+            <wp:extent cx="2229079" cy="2054371"/>
+            <wp:effectExtent l="0" t="0" r="0" b="3175"/>
+            <wp:docPr id="166" name="Picture 166"/>
+            <wp:cNvGraphicFramePr>
+              <a:graphicFrameLocks xmlns:a="http://schemas.openxmlformats.org/drawingml/2006/main" noChangeAspect="1"/>
+            </wp:cNvGraphicFramePr>
+            <a:graphic xmlns:a="http://schemas.openxmlformats.org/drawingml/2006/main">
+              <a:graphicData uri="http://schemas.openxmlformats.org/drawingml/2006/picture">
+                <pic:pic xmlns:pic="http://schemas.openxmlformats.org/drawingml/2006/picture">
+                  <pic:nvPicPr>
+                    <pic:cNvPr id="0" name="inset_final.png"/>
+                    <pic:cNvPicPr/>
+                  </pic:nvPicPr>
+                  <pic:blipFill>
+                    <a:blip r:embed="rId66" cstate="print">
+                      <a:extLst>
+                        <a:ext uri="{28A0092B-C50C-407E-A947-70E740481C1C}">
+                          <a14:useLocalDpi xmlns:a14="http://schemas.microsoft.com/office/drawing/2010/main" val="0"/>
+                        </a:ext>
+                      </a:extLst>
+                    </a:blip>
+                    <a:stretch>
+                      <a:fillRect/>
+                    </a:stretch>
+                  </pic:blipFill>
+                  <pic:spPr>
+                    <a:xfrm>
+                      <a:off x="0" y="0"/>
+                      <a:ext cx="2229079" cy="2054371"/>
+                    </a:xfrm>
+                    <a:prstGeom prst="rect">
+                      <a:avLst/>
+                    </a:prstGeom>
+                  </pic:spPr>
+                </pic:pic>
+              </a:graphicData>
+            </a:graphic>
+          </wp:inline>
+        </w:drawing>
+      </w:r>
+      <w:r>
+        <w:rPr>
+          <w:b/>
+          <w:color w:val="074F6A" w:themeColor="accent4" w:themeShade="80"/>
+          <w:sz w:val="18"/>
+        </w:rPr>
+        <w:t xml:space="preserve">                                           </w:t>
+      </w:r>
+    </w:p>
+    <w:p>
+      <w:pPr>
+        <w:keepNext/>
+      </w:pPr>
+    </w:p>
+    <w:p>
+      <w:pPr>
+        <w:jc w:val="both"/>
+        <w:rPr>
+          <w:rFonts w:ascii="Times New Roman" w:hAnsi="Times New Roman" w:cs="Times New Roman"/>
+          <w:szCs w:val="23"/>
+        </w:rPr>
+      </w:pPr>
+    </w:p>
+    <w:p>
+      <w:pPr>
+        <w:jc w:val="both"/>
+        <w:rPr>
+          <w:rFonts w:ascii="Times New Roman" w:hAnsi="Times New Roman" w:cs="Times New Roman"/>
+          <w:szCs w:val="23"/>
+        </w:rPr>
+      </w:pPr>
+      <w:r>
+        <w:rPr>
+          <w:rFonts w:ascii="Times New Roman" w:hAnsi="Times New Roman" w:cs="Times New Roman"/>
+          <w:szCs w:val="23"/>
+        </w:rPr>
+        <w:lastRenderedPageBreak/>
+        <w:t xml:space="preserve">Εξετάστηκε επίσης ο χρόνος κατασκεύης του καταλόγου με εισαγωγή των στοιχείων ένα ένα για διαφορετικό αριθμό </w:t>
+      </w:r>
+      <w:r>
+        <w:rPr>
+          <w:rFonts w:ascii="Times New Roman" w:hAnsi="Times New Roman" w:cs="Times New Roman"/>
+          <w:szCs w:val="23"/>
+          <w:lang w:val="en-US"/>
+        </w:rPr>
+        <w:t>records</w:t>
+      </w:r>
+      <w:r>
+        <w:rPr>
+          <w:rFonts w:ascii="Times New Roman" w:hAnsi="Times New Roman" w:cs="Times New Roman"/>
+          <w:szCs w:val="23"/>
+        </w:rPr>
+        <w:t xml:space="preserve"> </w:t>
+      </w:r>
+      <w:r>
+        <w:rPr>
+          <w:rFonts w:ascii="Times New Roman" w:hAnsi="Times New Roman" w:cs="Times New Roman"/>
+          <w:szCs w:val="23"/>
+        </w:rPr>
+        <w:t>κάθε φορά. Με αυτό τον τρόπο</w:t>
+      </w:r>
+      <w:r>
+        <w:t xml:space="preserve"> </w:t>
+      </w:r>
+      <w:r>
+        <w:rPr>
+          <w:rFonts w:ascii="Times New Roman" w:hAnsi="Times New Roman" w:cs="Times New Roman"/>
+        </w:rPr>
+        <w:t>γίνεται</w:t>
+      </w:r>
+      <w:r>
+        <w:rPr>
+          <w:rFonts w:ascii="Times New Roman" w:hAnsi="Times New Roman" w:cs="Times New Roman"/>
+          <w:szCs w:val="23"/>
+        </w:rPr>
+        <w:t xml:space="preserve"> εμφανής η προοδευτική αύξηση του χρόνου κατασκευής όσο αυξάνεται ο αριθμός των </w:t>
+      </w:r>
+      <w:r>
+        <w:rPr>
+          <w:rFonts w:ascii="Times New Roman" w:hAnsi="Times New Roman" w:cs="Times New Roman"/>
+          <w:szCs w:val="23"/>
+        </w:rPr>
+        <w:t xml:space="preserve">εγγραφών </w:t>
+      </w:r>
+      <w:r>
+        <w:rPr>
+          <w:rFonts w:ascii="Times New Roman" w:hAnsi="Times New Roman" w:cs="Times New Roman"/>
+          <w:szCs w:val="23"/>
+        </w:rPr>
+        <w:t>στο datafile. Ακολουθεί πίνακας ενδεικτικών αποτελεσμάτων:</w:t>
+      </w:r>
+    </w:p>
+    <w:tbl>
+      <w:tblPr>
+        <w:tblStyle w:val="TableGrid"/>
+        <w:tblpPr w:leftFromText="180" w:rightFromText="180" w:vertAnchor="text" w:horzAnchor="margin" w:tblpY="30"/>
+        <w:tblW w:w="7848" w:type="dxa"/>
+        <w:tblLook w:val="04A0" w:firstRow="1" w:lastRow="0" w:firstColumn="1" w:lastColumn="0" w:noHBand="0" w:noVBand="1"/>
+      </w:tblPr>
+      <w:tblGrid>
+        <w:gridCol w:w="3758"/>
+        <w:gridCol w:w="4090"/>
+      </w:tblGrid>
+      <w:tr>
+        <w:tc>
+          <w:tcPr>
+            <w:tcW w:w="3758" w:type="dxa"/>
+          </w:tcPr>
+          <w:p>
+            <w:pPr>
+              <w:jc w:val="center"/>
+              <w:rPr>
+                <w:rFonts w:ascii="Times New Roman" w:hAnsi="Times New Roman" w:cs="Times New Roman"/>
+                <w:b/>
+                <w:color w:val="4EA72E" w:themeColor="accent6"/>
+                <w:sz w:val="24"/>
+                <w:szCs w:val="24"/>
+                <w:lang w:val="en-US"/>
+              </w:rPr>
+            </w:pPr>
+            <w:r>
+              <w:rPr>
+                <w:rFonts w:ascii="Times New Roman" w:hAnsi="Times New Roman" w:cs="Times New Roman"/>
+                <w:b/>
+                <w:color w:val="4EA72E" w:themeColor="accent6"/>
+                <w:sz w:val="24"/>
+                <w:szCs w:val="24"/>
+              </w:rPr>
+              <w:t xml:space="preserve">Αριθμός Εγγραφών στο </w:t>
+            </w:r>
+            <w:proofErr w:type="spellStart"/>
+            <w:r>
+              <w:rPr>
+                <w:rFonts w:ascii="Times New Roman" w:hAnsi="Times New Roman" w:cs="Times New Roman"/>
+                <w:b/>
+                <w:color w:val="4EA72E" w:themeColor="accent6"/>
+                <w:sz w:val="24"/>
+                <w:szCs w:val="24"/>
+                <w:lang w:val="en-US"/>
+              </w:rPr>
+              <w:t>datafile</w:t>
+            </w:r>
+            <w:proofErr w:type="spellEnd"/>
+          </w:p>
+        </w:tc>
+        <w:tc>
+          <w:tcPr>
+            <w:tcW w:w="4090" w:type="dxa"/>
+          </w:tcPr>
+          <w:p>
+            <w:pPr>
+              <w:jc w:val="center"/>
+              <w:rPr>
+                <w:rFonts w:ascii="Times New Roman" w:hAnsi="Times New Roman" w:cs="Times New Roman"/>
+                <w:b/>
+                <w:color w:val="4EA72E" w:themeColor="accent6"/>
+                <w:sz w:val="24"/>
+                <w:szCs w:val="24"/>
+                <w:lang w:val="en-US"/>
+              </w:rPr>
+            </w:pPr>
+            <w:r>
+              <w:rPr>
+                <w:rFonts w:ascii="Times New Roman" w:hAnsi="Times New Roman" w:cs="Times New Roman"/>
+                <w:b/>
+                <w:color w:val="4EA72E" w:themeColor="accent6"/>
+                <w:sz w:val="24"/>
+                <w:szCs w:val="24"/>
+              </w:rPr>
+              <w:t xml:space="preserve">Χρόνος Κατεσκεύης </w:t>
+            </w:r>
+            <w:r>
+              <w:rPr>
+                <w:rFonts w:ascii="Times New Roman" w:hAnsi="Times New Roman" w:cs="Times New Roman"/>
+                <w:b/>
+                <w:color w:val="4EA72E" w:themeColor="accent6"/>
+                <w:sz w:val="24"/>
+                <w:szCs w:val="24"/>
+                <w:lang w:val="en-US"/>
+              </w:rPr>
+              <w:t>R*-tree</w:t>
+            </w:r>
+          </w:p>
+        </w:tc>
+      </w:tr>
+      <w:tr>
+        <w:tc>
+          <w:tcPr>
+            <w:tcW w:w="3758" w:type="dxa"/>
+          </w:tcPr>
+          <w:p>
+            <w:pPr>
+              <w:jc w:val="center"/>
+              <w:rPr>
+                <w:rFonts w:ascii="Times New Roman" w:hAnsi="Times New Roman" w:cs="Times New Roman"/>
+                <w:szCs w:val="24"/>
+                <w:lang w:val="en-US"/>
+              </w:rPr>
+            </w:pPr>
+          </w:p>
+        </w:tc>
+        <w:tc>
+          <w:tcPr>
+            <w:tcW w:w="4090" w:type="dxa"/>
+          </w:tcPr>
+          <w:p>
+            <w:pPr>
+              <w:rPr>
+                <w:rFonts w:ascii="Times New Roman" w:hAnsi="Times New Roman" w:cs="Times New Roman"/>
+                <w:szCs w:val="24"/>
+                <w:lang w:val="en-US"/>
+              </w:rPr>
+            </w:pPr>
+          </w:p>
+        </w:tc>
+      </w:tr>
+      <w:tr>
+        <w:tc>
+          <w:tcPr>
+            <w:tcW w:w="3758" w:type="dxa"/>
+          </w:tcPr>
+          <w:p>
+            <w:pPr>
+              <w:jc w:val="center"/>
+              <w:rPr>
+                <w:rFonts w:ascii="Times New Roman" w:hAnsi="Times New Roman" w:cs="Times New Roman"/>
+                <w:szCs w:val="24"/>
+                <w:lang w:val="en-US"/>
+              </w:rPr>
+            </w:pPr>
+          </w:p>
+        </w:tc>
+        <w:tc>
+          <w:tcPr>
+            <w:tcW w:w="4090" w:type="dxa"/>
+          </w:tcPr>
+          <w:p>
+            <w:pPr>
+              <w:jc w:val="center"/>
+              <w:rPr>
+                <w:rFonts w:ascii="Times New Roman" w:hAnsi="Times New Roman" w:cs="Times New Roman"/>
+                <w:szCs w:val="24"/>
+                <w:lang w:val="en-US"/>
+              </w:rPr>
+            </w:pPr>
+          </w:p>
+        </w:tc>
+      </w:tr>
+      <w:tr>
+        <w:tc>
+          <w:tcPr>
+            <w:tcW w:w="3758" w:type="dxa"/>
+          </w:tcPr>
+          <w:p>
+            <w:pPr>
+              <w:jc w:val="center"/>
+              <w:rPr>
+                <w:rFonts w:ascii="Times New Roman" w:hAnsi="Times New Roman" w:cs="Times New Roman"/>
+                <w:szCs w:val="24"/>
+                <w:lang w:val="en-US"/>
+              </w:rPr>
+            </w:pPr>
+          </w:p>
+        </w:tc>
+        <w:tc>
+          <w:tcPr>
+            <w:tcW w:w="4090" w:type="dxa"/>
+          </w:tcPr>
+          <w:p>
+            <w:pPr>
+              <w:jc w:val="center"/>
+              <w:rPr>
+                <w:rFonts w:ascii="Times New Roman" w:hAnsi="Times New Roman" w:cs="Times New Roman"/>
+                <w:szCs w:val="24"/>
+                <w:lang w:val="en-US"/>
+              </w:rPr>
+            </w:pPr>
+          </w:p>
+        </w:tc>
+      </w:tr>
+      <w:tr>
+        <w:tc>
+          <w:tcPr>
+            <w:tcW w:w="3758" w:type="dxa"/>
+          </w:tcPr>
+          <w:p>
+            <w:pPr>
+              <w:jc w:val="center"/>
+              <w:rPr>
+                <w:rFonts w:ascii="Times New Roman" w:hAnsi="Times New Roman" w:cs="Times New Roman"/>
+                <w:szCs w:val="24"/>
+                <w:lang w:val="en-US"/>
+              </w:rPr>
+            </w:pPr>
+          </w:p>
+        </w:tc>
+        <w:tc>
+          <w:tcPr>
+            <w:tcW w:w="4090" w:type="dxa"/>
+          </w:tcPr>
+          <w:p>
+            <w:pPr>
+              <w:jc w:val="center"/>
+              <w:rPr>
+                <w:rFonts w:ascii="Times New Roman" w:hAnsi="Times New Roman" w:cs="Times New Roman"/>
+                <w:szCs w:val="24"/>
+                <w:lang w:val="en-US"/>
+              </w:rPr>
+            </w:pPr>
+          </w:p>
+        </w:tc>
+      </w:tr>
+      <w:tr>
+        <w:tc>
+          <w:tcPr>
+            <w:tcW w:w="3758" w:type="dxa"/>
+          </w:tcPr>
+          <w:p>
+            <w:pPr>
+              <w:jc w:val="center"/>
+              <w:rPr>
+                <w:rFonts w:ascii="Times New Roman" w:hAnsi="Times New Roman" w:cs="Times New Roman"/>
+                <w:szCs w:val="24"/>
+                <w:lang w:val="en-US"/>
+              </w:rPr>
+            </w:pPr>
+          </w:p>
+        </w:tc>
+        <w:tc>
+          <w:tcPr>
+            <w:tcW w:w="4090" w:type="dxa"/>
+          </w:tcPr>
+          <w:p>
+            <w:pPr>
+              <w:jc w:val="center"/>
+              <w:rPr>
+                <w:rFonts w:ascii="Times New Roman" w:hAnsi="Times New Roman" w:cs="Times New Roman"/>
+                <w:szCs w:val="24"/>
+                <w:lang w:val="en-US"/>
+              </w:rPr>
+            </w:pPr>
+          </w:p>
+        </w:tc>
+      </w:tr>
+      <w:tr>
+        <w:tc>
+          <w:tcPr>
+            <w:tcW w:w="3758" w:type="dxa"/>
+          </w:tcPr>
+          <w:p>
+            <w:pPr>
+              <w:jc w:val="center"/>
+              <w:rPr>
+                <w:rFonts w:ascii="Times New Roman" w:hAnsi="Times New Roman" w:cs="Times New Roman"/>
+                <w:szCs w:val="24"/>
+                <w:lang w:val="en-US"/>
+              </w:rPr>
+            </w:pPr>
+          </w:p>
+        </w:tc>
+        <w:tc>
+          <w:tcPr>
+            <w:tcW w:w="4090" w:type="dxa"/>
+          </w:tcPr>
+          <w:p>
+            <w:pPr>
+              <w:jc w:val="center"/>
+              <w:rPr>
+                <w:rFonts w:ascii="Times New Roman" w:hAnsi="Times New Roman" w:cs="Times New Roman"/>
+                <w:szCs w:val="24"/>
+                <w:lang w:val="en-US"/>
+              </w:rPr>
+            </w:pPr>
+          </w:p>
+        </w:tc>
+      </w:tr>
+    </w:tbl>
+    <w:p>
+      <w:pPr>
+        <w:jc w:val="both"/>
+        <w:rPr>
+          <w:rFonts w:ascii="Times New Roman" w:hAnsi="Times New Roman" w:cs="Times New Roman"/>
+          <w:szCs w:val="23"/>
+        </w:rPr>
+      </w:pPr>
+    </w:p>
+    <w:p>
+      <w:pPr>
         <w:jc w:val="both"/>
         <w:rPr>
           <w:rFonts w:ascii="Times New Roman" w:hAnsi="Times New Roman" w:cs="Times New Roman"/>
@@ -15887,6 +17465,75 @@
           <w:szCs w:val="23"/>
         </w:rPr>
       </w:pPr>
+    </w:p>
+    <w:p>
+      <w:pPr>
+        <w:rPr>
+          <w:rFonts w:ascii="Times New Roman" w:hAnsi="Times New Roman" w:cs="Times New Roman"/>
+          <w:lang w:val="en-US"/>
+        </w:rPr>
+      </w:pPr>
+    </w:p>
+    <w:p>
+      <w:pPr>
+        <w:rPr>
+          <w:rFonts w:ascii="Times New Roman" w:hAnsi="Times New Roman" w:cs="Times New Roman"/>
+          <w:lang w:val="en-US"/>
+        </w:rPr>
+      </w:pPr>
+    </w:p>
+    <w:p>
+      <w:pPr>
+        <w:rPr>
+          <w:rFonts w:ascii="Times New Roman" w:hAnsi="Times New Roman" w:cs="Times New Roman"/>
+          <w:lang w:val="en-US"/>
+        </w:rPr>
+      </w:pPr>
+    </w:p>
+    <w:p>
+      <w:pPr>
+        <w:ind w:left="270"/>
+        <w:jc w:val="both"/>
+        <w:rPr>
+          <w:rFonts w:ascii="Times New Roman" w:hAnsi="Times New Roman" w:cs="Times New Roman"/>
+          <w:color w:val="0B769F" w:themeColor="accent4" w:themeShade="BF"/>
+          <w:sz w:val="24"/>
+          <w:szCs w:val="23"/>
+          <w:u w:val="single"/>
+        </w:rPr>
+      </w:pPr>
+      <w:r>
+        <w:rPr>
+          <w:rFonts w:ascii="Times New Roman" w:hAnsi="Times New Roman" w:cs="Times New Roman"/>
+          <w:color w:val="0B769F" w:themeColor="accent4" w:themeShade="BF"/>
+          <w:sz w:val="24"/>
+          <w:szCs w:val="23"/>
+          <w:u w:val="single"/>
+        </w:rPr>
+        <w:t>5.</w:t>
+      </w:r>
+      <w:r>
+        <w:rPr>
+          <w:rFonts w:ascii="Times New Roman" w:hAnsi="Times New Roman" w:cs="Times New Roman"/>
+          <w:color w:val="0B769F" w:themeColor="accent4" w:themeShade="BF"/>
+          <w:sz w:val="24"/>
+          <w:szCs w:val="23"/>
+          <w:u w:val="single"/>
+        </w:rPr>
+        <w:t>Διαγραφή</w:t>
+      </w:r>
+      <w:bookmarkStart w:id="1" w:name="_GoBack"/>
+      <w:bookmarkEnd w:id="1"/>
+      <w:r>
+        <w:rPr>
+          <w:rFonts w:ascii="Times New Roman" w:hAnsi="Times New Roman" w:cs="Times New Roman"/>
+          <w:color w:val="0B769F" w:themeColor="accent4" w:themeShade="BF"/>
+          <w:sz w:val="24"/>
+          <w:szCs w:val="23"/>
+          <w:u w:val="single"/>
+        </w:rPr>
+        <w:t xml:space="preserve"> Εγγραφής</w:t>
+      </w:r>
     </w:p>
     <w:p>
       <w:pPr>
@@ -16327,7 +17974,7 @@
                     <pic:cNvPicPr/>
                   </pic:nvPicPr>
                   <pic:blipFill>
-                    <a:blip r:embed="rId59">
+                    <a:blip r:embed="rId67">
                       <a:extLst>
                         <a:ext uri="{28A0092B-C50C-407E-A947-70E740481C1C}">
                           <a14:useLocalDpi xmlns:a14="http://schemas.microsoft.com/office/drawing/2010/main" val="0"/>
@@ -17589,7 +19236,7 @@
                     <pic:cNvPicPr/>
                   </pic:nvPicPr>
                   <pic:blipFill>
-                    <a:blip r:embed="rId60" cstate="print">
+                    <a:blip r:embed="rId68" cstate="print">
                       <a:extLst>
                         <a:ext uri="{28A0092B-C50C-407E-A947-70E740481C1C}">
                           <a14:useLocalDpi xmlns:a14="http://schemas.microsoft.com/office/drawing/2010/main" val="0"/>
@@ -18986,7 +20633,7 @@
                     <pic:cNvPicPr/>
                   </pic:nvPicPr>
                   <pic:blipFill>
-                    <a:blip r:embed="rId61">
+                    <a:blip r:embed="rId69">
                       <a:extLst>
                         <a:ext uri="{28A0092B-C50C-407E-A947-70E740481C1C}">
                           <a14:useLocalDpi xmlns:a14="http://schemas.microsoft.com/office/drawing/2010/main" val="0"/>
@@ -19049,7 +20696,7 @@
                     <pic:cNvPicPr/>
                   </pic:nvPicPr>
                   <pic:blipFill>
-                    <a:blip r:embed="rId62">
+                    <a:blip r:embed="rId70">
                       <a:extLst>
                         <a:ext uri="{28A0092B-C50C-407E-A947-70E740481C1C}">
                           <a14:useLocalDpi xmlns:a14="http://schemas.microsoft.com/office/drawing/2010/main" val="0"/>
@@ -22053,7 +23700,7 @@
                     <pic:cNvPicPr/>
                   </pic:nvPicPr>
                   <pic:blipFill>
-                    <a:blip r:embed="rId63">
+                    <a:blip r:embed="rId71">
                       <a:extLst>
                         <a:ext uri="{28A0092B-C50C-407E-A947-70E740481C1C}">
                           <a14:useLocalDpi xmlns:a14="http://schemas.microsoft.com/office/drawing/2010/main" val="0"/>
@@ -22388,7 +24035,7 @@
                     <pic:cNvPicPr/>
                   </pic:nvPicPr>
                   <pic:blipFill>
-                    <a:blip r:embed="rId64">
+                    <a:blip r:embed="rId72">
                       <a:extLst>
                         <a:ext uri="{28A0092B-C50C-407E-A947-70E740481C1C}">
                           <a14:useLocalDpi xmlns:a14="http://schemas.microsoft.com/office/drawing/2010/main" val="0"/>
@@ -22451,7 +24098,7 @@
                     <pic:cNvPicPr/>
                   </pic:nvPicPr>
                   <pic:blipFill>
-                    <a:blip r:embed="rId65">
+                    <a:blip r:embed="rId73">
                       <a:extLst>
                         <a:ext uri="{28A0092B-C50C-407E-A947-70E740481C1C}">
                           <a14:useLocalDpi xmlns:a14="http://schemas.microsoft.com/office/drawing/2010/main" val="0"/>
@@ -22502,7 +24149,7 @@
                     <pic:cNvPicPr/>
                   </pic:nvPicPr>
                   <pic:blipFill>
-                    <a:blip r:embed="rId66">
+                    <a:blip r:embed="rId74">
                       <a:extLst>
                         <a:ext uri="{28A0092B-C50C-407E-A947-70E740481C1C}">
                           <a14:useLocalDpi xmlns:a14="http://schemas.microsoft.com/office/drawing/2010/main" val="0"/>
@@ -22554,7 +24201,7 @@
                     <pic:cNvPicPr/>
                   </pic:nvPicPr>
                   <pic:blipFill>
-                    <a:blip r:embed="rId67">
+                    <a:blip r:embed="rId75">
                       <a:extLst>
                         <a:ext uri="{28A0092B-C50C-407E-A947-70E740481C1C}">
                           <a14:useLocalDpi xmlns:a14="http://schemas.microsoft.com/office/drawing/2010/main" val="0"/>
@@ -23584,6 +25231,92 @@
     </w:lvl>
   </w:abstractNum>
   <w:abstractNum w:abstractNumId="8">
+    <w:nsid w:val="50FD460C"/>
+    <w:multiLevelType w:val="hybridMultilevel"/>
+    <w:tmpl w:val="2C12120C"/>
+    <w:lvl w:ilvl="0" w:tplc="0409000F">
+      <w:start w:val="1"/>
+      <w:numFmt w:val="decimal"/>
+      <w:lvlText w:val="%1."/>
+      <w:lvlJc w:val="left"/>
+      <w:pPr>
+        <w:ind w:left="630" w:hanging="360"/>
+      </w:pPr>
+    </w:lvl>
+    <w:lvl w:ilvl="1" w:tplc="04090019" w:tentative="1">
+      <w:start w:val="1"/>
+      <w:numFmt w:val="lowerLetter"/>
+      <w:lvlText w:val="%2."/>
+      <w:lvlJc w:val="left"/>
+      <w:pPr>
+        <w:ind w:left="1350" w:hanging="360"/>
+      </w:pPr>
+    </w:lvl>
+    <w:lvl w:ilvl="2" w:tplc="0409001B" w:tentative="1">
+      <w:start w:val="1"/>
+      <w:numFmt w:val="lowerRoman"/>
+      <w:lvlText w:val="%3."/>
+      <w:lvlJc w:val="right"/>
+      <w:pPr>
+        <w:ind w:left="2070" w:hanging="180"/>
+      </w:pPr>
+    </w:lvl>
+    <w:lvl w:ilvl="3" w:tplc="0409000F" w:tentative="1">
+      <w:start w:val="1"/>
+      <w:numFmt w:val="decimal"/>
+      <w:lvlText w:val="%4."/>
+      <w:lvlJc w:val="left"/>
+      <w:pPr>
+        <w:ind w:left="2790" w:hanging="360"/>
+      </w:pPr>
+    </w:lvl>
+    <w:lvl w:ilvl="4" w:tplc="04090019" w:tentative="1">
+      <w:start w:val="1"/>
+      <w:numFmt w:val="lowerLetter"/>
+      <w:lvlText w:val="%5."/>
+      <w:lvlJc w:val="left"/>
+      <w:pPr>
+        <w:ind w:left="3510" w:hanging="360"/>
+      </w:pPr>
+    </w:lvl>
+    <w:lvl w:ilvl="5" w:tplc="0409001B" w:tentative="1">
+      <w:start w:val="1"/>
+      <w:numFmt w:val="lowerRoman"/>
+      <w:lvlText w:val="%6."/>
+      <w:lvlJc w:val="right"/>
+      <w:pPr>
+        <w:ind w:left="4230" w:hanging="180"/>
+      </w:pPr>
+    </w:lvl>
+    <w:lvl w:ilvl="6" w:tplc="0409000F" w:tentative="1">
+      <w:start w:val="1"/>
+      <w:numFmt w:val="decimal"/>
+      <w:lvlText w:val="%7."/>
+      <w:lvlJc w:val="left"/>
+      <w:pPr>
+        <w:ind w:left="4950" w:hanging="360"/>
+      </w:pPr>
+    </w:lvl>
+    <w:lvl w:ilvl="7" w:tplc="04090019" w:tentative="1">
+      <w:start w:val="1"/>
+      <w:numFmt w:val="lowerLetter"/>
+      <w:lvlText w:val="%8."/>
+      <w:lvlJc w:val="left"/>
+      <w:pPr>
+        <w:ind w:left="5670" w:hanging="360"/>
+      </w:pPr>
+    </w:lvl>
+    <w:lvl w:ilvl="8" w:tplc="0409001B" w:tentative="1">
+      <w:start w:val="1"/>
+      <w:numFmt w:val="lowerRoman"/>
+      <w:lvlText w:val="%9."/>
+      <w:lvlJc w:val="right"/>
+      <w:pPr>
+        <w:ind w:left="6390" w:hanging="180"/>
+      </w:pPr>
+    </w:lvl>
+  </w:abstractNum>
+  <w:abstractNum w:abstractNumId="9">
     <w:nsid w:val="55F26910"/>
     <w:multiLevelType w:val="hybridMultilevel"/>
     <w:tmpl w:val="A01CE71E"/>
@@ -23696,7 +25429,7 @@
       </w:rPr>
     </w:lvl>
   </w:abstractNum>
-  <w:abstractNum w:abstractNumId="9">
+  <w:abstractNum w:abstractNumId="10">
     <w:nsid w:val="56FB17D9"/>
     <w:multiLevelType w:val="hybridMultilevel"/>
     <w:tmpl w:val="05284EA8"/>
@@ -23809,7 +25542,7 @@
       </w:rPr>
     </w:lvl>
   </w:abstractNum>
-  <w:abstractNum w:abstractNumId="10">
+  <w:abstractNum w:abstractNumId="11">
     <w:nsid w:val="5B3D0914"/>
     <w:multiLevelType w:val="hybridMultilevel"/>
     <w:tmpl w:val="2E6409AC"/>
@@ -23922,7 +25655,7 @@
       </w:rPr>
     </w:lvl>
   </w:abstractNum>
-  <w:abstractNum w:abstractNumId="11">
+  <w:abstractNum w:abstractNumId="12">
     <w:nsid w:val="5FEB79E5"/>
     <w:multiLevelType w:val="hybridMultilevel"/>
     <w:tmpl w:val="522A7C42"/>
@@ -24035,7 +25768,7 @@
       </w:rPr>
     </w:lvl>
   </w:abstractNum>
-  <w:abstractNum w:abstractNumId="12">
+  <w:abstractNum w:abstractNumId="13">
     <w:nsid w:val="6E6B5927"/>
     <w:multiLevelType w:val="hybridMultilevel"/>
     <w:tmpl w:val="11F8C250"/>
@@ -24148,7 +25881,7 @@
       </w:rPr>
     </w:lvl>
   </w:abstractNum>
-  <w:abstractNum w:abstractNumId="13">
+  <w:abstractNum w:abstractNumId="14">
     <w:nsid w:val="7C5F1EF5"/>
     <w:multiLevelType w:val="hybridMultilevel"/>
     <w:tmpl w:val="9F44A036"/>
@@ -24271,10 +26004,10 @@
     <w:abstractNumId w:val="4"/>
   </w:num>
   <w:num w:numId="4">
-    <w:abstractNumId w:val="12"/>
+    <w:abstractNumId w:val="13"/>
   </w:num>
   <w:num w:numId="5">
-    <w:abstractNumId w:val="11"/>
+    <w:abstractNumId w:val="12"/>
   </w:num>
   <w:num w:numId="6">
     <w:abstractNumId w:val="3"/>
@@ -24286,22 +26019,25 @@
     <w:abstractNumId w:val="0"/>
   </w:num>
   <w:num w:numId="9">
+    <w:abstractNumId w:val="10"/>
+  </w:num>
+  <w:num w:numId="10">
+    <w:abstractNumId w:val="11"/>
+  </w:num>
+  <w:num w:numId="11">
     <w:abstractNumId w:val="9"/>
   </w:num>
-  <w:num w:numId="10">
-    <w:abstractNumId w:val="10"/>
-  </w:num>
-  <w:num w:numId="11">
-    <w:abstractNumId w:val="8"/>
-  </w:num>
   <w:num w:numId="12">
-    <w:abstractNumId w:val="13"/>
+    <w:abstractNumId w:val="14"/>
   </w:num>
   <w:num w:numId="13">
     <w:abstractNumId w:val="5"/>
   </w:num>
   <w:num w:numId="14">
     <w:abstractNumId w:val="6"/>
+  </w:num>
+  <w:num w:numId="15">
+    <w:abstractNumId w:val="8"/>
   </w:num>
 </w:numbering>
 </file>
@@ -25133,6 +26869,25 @@
       <w:szCs w:val="20"/>
     </w:rPr>
   </w:style>
+  <w:style w:type="paragraph" w:styleId="Caption">
+    <w:name w:val="caption"/>
+    <w:basedOn w:val="Normal"/>
+    <w:next w:val="Normal"/>
+    <w:uiPriority w:val="35"/>
+    <w:unhideWhenUsed/>
+    <w:qFormat/>
+    <w:rsid w:val="00977CF5"/>
+    <w:pPr>
+      <w:spacing w:after="200" w:line="240" w:lineRule="auto"/>
+    </w:pPr>
+    <w:rPr>
+      <w:b/>
+      <w:bCs/>
+      <w:color w:val="156082" w:themeColor="accent1"/>
+      <w:sz w:val="18"/>
+      <w:szCs w:val="18"/>
+    </w:rPr>
+  </w:style>
 </w:styles>
 </file>
 
@@ -25963,6 +27718,25 @@
       <w:szCs w:val="20"/>
     </w:rPr>
   </w:style>
+  <w:style w:type="paragraph" w:styleId="Caption">
+    <w:name w:val="caption"/>
+    <w:basedOn w:val="Normal"/>
+    <w:next w:val="Normal"/>
+    <w:uiPriority w:val="35"/>
+    <w:unhideWhenUsed/>
+    <w:qFormat/>
+    <w:rsid w:val="00977CF5"/>
+    <w:pPr>
+      <w:spacing w:after="200" w:line="240" w:lineRule="auto"/>
+    </w:pPr>
+    <w:rPr>
+      <w:b/>
+      <w:bCs/>
+      <w:color w:val="156082" w:themeColor="accent1"/>
+      <w:sz w:val="18"/>
+      <w:szCs w:val="18"/>
+    </w:rPr>
+  </w:style>
 </w:styles>
 </file>
 
@@ -26255,7 +28029,7 @@
   <a:extraClrSchemeLst/>
   <a:extLst>
     <a:ext uri="{05A4C25C-085E-4340-85A3-A5531E510DB2}">
-      <thm15:themeFamily xmlns:thm15="http://schemas.microsoft.com/office/thememl/2012/main" xmlns="" name="Office Theme" id="{62F939B6-93AF-4DB8-9C6B-D6C7DFDC589F}" vid="{4A3C46E8-61CC-4603-A589-7422A47A8E4A}"/>
+      <thm15:themeFamily xmlns="" xmlns:thm15="http://schemas.microsoft.com/office/thememl/2012/main" name="Office Theme" id="{62F939B6-93AF-4DB8-9C6B-D6C7DFDC589F}" vid="{4A3C46E8-61CC-4603-A589-7422A47A8E4A}"/>
     </a:ext>
   </a:extLst>
 </a:theme>
@@ -26266,7 +28040,7 @@
 </file>
 
 <file path=customXml/itemProps1.xml><?xml version="1.0" encoding="utf-8"?>
-<ds:datastoreItem xmlns:ds="http://schemas.openxmlformats.org/officeDocument/2006/customXml" ds:itemID="{8C1CB5E7-39AE-42A4-A968-C844B199C61C}">
+<ds:datastoreItem xmlns:ds="http://schemas.openxmlformats.org/officeDocument/2006/customXml" ds:itemID="{E350E459-B23D-4E00-9782-81CBE65DB9A9}">
   <ds:schemaRefs>
     <ds:schemaRef ds:uri="http://schemas.openxmlformats.org/officeDocument/2006/bibliography"/>
   </ds:schemaRefs>

--- a/Τεχνολογία Βάσεων Δεδομένων - Εργασία 2024.docx
+++ b/Τεχνολογία Βάσεων Δεδομένων - Εργασία 2024.docx
@@ -10152,8 +10152,15 @@
       <w:r>
         <w:rPr>
           <w:rFonts w:ascii="Times New Roman" w:hAnsi="Times New Roman" w:cs="Times New Roman"/>
-        </w:rPr>
-        <w:t xml:space="preserve">save_rtree_to_xml(rtree, filename) </w:t>
+          <w:b/>
+        </w:rPr>
+        <w:t>save_rtree_to_xml(rtree, filename)</w:t>
+      </w:r>
+      <w:r>
+        <w:rPr>
+          <w:rFonts w:ascii="Times New Roman" w:hAnsi="Times New Roman" w:cs="Times New Roman"/>
+        </w:rPr>
+        <w:t xml:space="preserve"> </w:t>
       </w:r>
       <w:r>
         <w:rPr>
@@ -10341,11 +10348,20 @@
         <w:rPr>
           <w:rFonts w:ascii="Times New Roman" w:hAnsi="Times New Roman" w:cs="Times New Roman"/>
         </w:rPr>
-        <w:t>Για την διαχείρηση του indexfile.xml χρησιμοποιείται η συνάρτηση load_</w:t>
-      </w:r>
-      <w:r>
-        <w:rPr>
-          <w:rFonts w:ascii="Times New Roman" w:hAnsi="Times New Roman" w:cs="Times New Roman"/>
+        <w:t xml:space="preserve">Για την διαχείρηση του indexfile.xml χρησιμοποιείται η συνάρτηση </w:t>
+      </w:r>
+      <w:bookmarkStart w:id="1" w:name="_GoBack"/>
+      <w:r>
+        <w:rPr>
+          <w:rFonts w:ascii="Times New Roman" w:hAnsi="Times New Roman" w:cs="Times New Roman"/>
+          <w:b/>
+        </w:rPr>
+        <w:t>load_</w:t>
+      </w:r>
+      <w:r>
+        <w:rPr>
+          <w:rFonts w:ascii="Times New Roman" w:hAnsi="Times New Roman" w:cs="Times New Roman"/>
+          <w:b/>
           <w:lang w:val="en-US"/>
         </w:rPr>
         <w:t>r</w:t>
@@ -10353,8 +10369,22 @@
       <w:r>
         <w:rPr>
           <w:rFonts w:ascii="Times New Roman" w:hAnsi="Times New Roman" w:cs="Times New Roman"/>
-        </w:rPr>
-        <w:t>tree_from_xml(filename)  η οποία δέχεται ως όρισμα το όνομα του αρχείου στο οποίο είναι αποθηκευμένο το R*-Tree και αναδομεί και επιστρέφει το δέντρο στην αρχική μορφή λίστας που είχε πριν την αποθ</w:t>
+          <w:b/>
+        </w:rPr>
+        <w:t>tree_from_xml(filename)</w:t>
+      </w:r>
+      <w:r>
+        <w:rPr>
+          <w:rFonts w:ascii="Times New Roman" w:hAnsi="Times New Roman" w:cs="Times New Roman"/>
+        </w:rPr>
+        <w:t xml:space="preserve">  </w:t>
+      </w:r>
+      <w:bookmarkEnd w:id="1"/>
+      <w:r>
+        <w:rPr>
+          <w:rFonts w:ascii="Times New Roman" w:hAnsi="Times New Roman" w:cs="Times New Roman"/>
+        </w:rPr>
+        <w:t>η οποία δέχεται ως όρισμα το όνομα του αρχείου στο οποίο είναι αποθηκευμένο το R*-Tree και αναδομεί και επιστρέφει το δέντρο στην αρχική μορφή λίστας που είχε πριν την αποθ</w:t>
       </w:r>
       <w:r>
         <w:rPr>
@@ -16271,8 +16301,19 @@
         <w:lastRenderedPageBreak/>
         <w:t xml:space="preserve">   </w:t>
       </w:r>
-      <w:r>
-        <w:t>insert(-3,-1</w:t>
+      <w:proofErr w:type="gramStart"/>
+      <w:r>
+        <w:rPr>
+          <w:lang w:val="en-US"/>
+        </w:rPr>
+        <w:t>insert(</w:t>
+      </w:r>
+      <w:proofErr w:type="gramEnd"/>
+      <w:r>
+        <w:rPr>
+          <w:lang w:val="en-US"/>
+        </w:rPr>
+        <w:t>-3,-1</w:t>
       </w:r>
       <w:r>
         <w:rPr>
@@ -16287,6 +16328,9 @@
         <w:t xml:space="preserve">                                                              </w:t>
       </w:r>
       <w:r>
+        <w:rPr>
+          <w:lang w:val="en-US"/>
+        </w:rPr>
         <w:t>insert(-</w:t>
       </w:r>
       <w:r>
@@ -16296,10 +16340,10 @@
         <w:t>4</w:t>
       </w:r>
       <w:r>
-        <w:t>,</w:t>
-      </w:r>
-      <w:r>
-        <w:t>1</w:t>
+        <w:rPr>
+          <w:lang w:val="en-US"/>
+        </w:rPr>
+        <w:t>,1</w:t>
       </w:r>
       <w:r>
         <w:rPr>
@@ -16438,6 +16482,9 @@
         <w:tab/>
       </w:r>
       <w:r>
+        <w:rPr>
+          <w:lang w:val="en-US"/>
+        </w:rPr>
         <w:t xml:space="preserve">   </w:t>
       </w:r>
       <w:proofErr w:type="gramStart"/>
@@ -16456,6 +16503,7 @@
           <w:b/>
           <w:color w:val="074F6A" w:themeColor="accent4" w:themeShade="80"/>
           <w:sz w:val="18"/>
+          <w:lang w:val="en-US"/>
         </w:rPr>
         <w:t xml:space="preserve"> (-</w:t>
       </w:r>
@@ -16473,6 +16521,7 @@
           <w:b/>
           <w:color w:val="074F6A" w:themeColor="accent4" w:themeShade="80"/>
           <w:sz w:val="18"/>
+          <w:lang w:val="en-US"/>
         </w:rPr>
         <w:t>,-</w:t>
       </w:r>
@@ -16490,6 +16539,7 @@
           <w:b/>
           <w:color w:val="074F6A" w:themeColor="accent4" w:themeShade="80"/>
           <w:sz w:val="18"/>
+          <w:lang w:val="en-US"/>
         </w:rPr>
         <w:t>)</w:t>
       </w:r>
@@ -16516,6 +16566,7 @@
           <w:b/>
           <w:color w:val="074F6A" w:themeColor="accent4" w:themeShade="80"/>
           <w:sz w:val="18"/>
+          <w:lang w:val="en-US"/>
         </w:rPr>
         <w:t xml:space="preserve"> (-</w:t>
       </w:r>
@@ -16533,6 +16584,7 @@
           <w:b/>
           <w:color w:val="074F6A" w:themeColor="accent4" w:themeShade="80"/>
           <w:sz w:val="18"/>
+          <w:lang w:val="en-US"/>
         </w:rPr>
         <w:t>,-</w:t>
       </w:r>
@@ -16550,6 +16602,7 @@
           <w:b/>
           <w:color w:val="074F6A" w:themeColor="accent4" w:themeShade="80"/>
           <w:sz w:val="18"/>
+          <w:lang w:val="en-US"/>
         </w:rPr>
         <w:t>)</w:t>
       </w:r>
@@ -16914,25 +16967,7 @@
           <w:sz w:val="18"/>
           <w:lang w:val="en-US"/>
         </w:rPr>
-        <w:t xml:space="preserve"> and insert(-6.5</w:t>
-      </w:r>
-      <w:r>
-        <w:rPr>
-          <w:b/>
-          <w:color w:val="074F6A" w:themeColor="accent4" w:themeShade="80"/>
-          <w:sz w:val="18"/>
-          <w:lang w:val="en-US"/>
-        </w:rPr>
-        <w:t>,</w:t>
-      </w:r>
-      <w:r>
-        <w:rPr>
-          <w:b/>
-          <w:color w:val="074F6A" w:themeColor="accent4" w:themeShade="80"/>
-          <w:sz w:val="18"/>
-          <w:lang w:val="en-US"/>
-        </w:rPr>
-        <w:t>-6)</w:t>
+        <w:t xml:space="preserve"> and insert(-6.5,-6)</w:t>
       </w:r>
     </w:p>
     <w:p>
@@ -17500,6 +17535,7 @@
           <w:sz w:val="24"/>
           <w:szCs w:val="23"/>
           <w:u w:val="single"/>
+          <w:lang w:val="en-US"/>
         </w:rPr>
       </w:pPr>
       <w:r>
@@ -17522,8 +17558,6 @@
         </w:rPr>
         <w:t>Διαγραφή</w:t>
       </w:r>
-      <w:bookmarkStart w:id="1" w:name="_GoBack"/>
-      <w:bookmarkEnd w:id="1"/>
       <w:r>
         <w:rPr>
           <w:rFonts w:ascii="Times New Roman" w:hAnsi="Times New Roman" w:cs="Times New Roman"/>
@@ -17534,6 +17568,2525 @@
         </w:rPr>
         <w:t xml:space="preserve"> Εγγραφής</w:t>
       </w:r>
+    </w:p>
+    <w:p>
+      <w:pPr>
+        <w:pStyle w:val="ListParagraph"/>
+        <w:ind w:left="630"/>
+        <w:jc w:val="both"/>
+        <w:rPr>
+          <w:rFonts w:ascii="Times New Roman" w:hAnsi="Times New Roman" w:cs="Times New Roman"/>
+          <w:szCs w:val="23"/>
+        </w:rPr>
+      </w:pPr>
+      <w:r>
+        <w:rPr>
+          <w:rFonts w:ascii="Times New Roman" w:hAnsi="Times New Roman" w:cs="Times New Roman"/>
+          <w:szCs w:val="23"/>
+        </w:rPr>
+        <w:t xml:space="preserve">Η υλοποίηση της </w:t>
+      </w:r>
+      <w:r>
+        <w:rPr>
+          <w:rFonts w:ascii="Times New Roman" w:hAnsi="Times New Roman" w:cs="Times New Roman"/>
+          <w:szCs w:val="23"/>
+        </w:rPr>
+        <w:t>διαγραφής</w:t>
+      </w:r>
+      <w:r>
+        <w:rPr>
+          <w:rFonts w:ascii="Times New Roman" w:hAnsi="Times New Roman" w:cs="Times New Roman"/>
+          <w:szCs w:val="23"/>
+        </w:rPr>
+        <w:t xml:space="preserve"> εγγραφής στο </w:t>
+      </w:r>
+      <w:proofErr w:type="spellStart"/>
+      <w:r>
+        <w:rPr>
+          <w:rFonts w:ascii="Times New Roman" w:hAnsi="Times New Roman" w:cs="Times New Roman"/>
+          <w:szCs w:val="23"/>
+          <w:lang w:val="en-US"/>
+        </w:rPr>
+        <w:t>rtree</w:t>
+      </w:r>
+      <w:proofErr w:type="spellEnd"/>
+      <w:r>
+        <w:rPr>
+          <w:rFonts w:ascii="Times New Roman" w:hAnsi="Times New Roman" w:cs="Times New Roman"/>
+          <w:szCs w:val="23"/>
+        </w:rPr>
+        <w:t xml:space="preserve"> </w:t>
+      </w:r>
+      <w:r>
+        <w:rPr>
+          <w:rFonts w:ascii="Times New Roman" w:hAnsi="Times New Roman" w:cs="Times New Roman"/>
+          <w:szCs w:val="23"/>
+        </w:rPr>
+        <w:t xml:space="preserve">βρίσκεται στο αρχείο </w:t>
+      </w:r>
+      <w:r>
+        <w:rPr>
+          <w:rFonts w:ascii="Times New Roman" w:hAnsi="Times New Roman" w:cs="Times New Roman"/>
+          <w:szCs w:val="23"/>
+          <w:lang w:val="en-US"/>
+        </w:rPr>
+        <w:t>delete</w:t>
+      </w:r>
+      <w:r>
+        <w:rPr>
+          <w:rFonts w:ascii="Times New Roman" w:hAnsi="Times New Roman" w:cs="Times New Roman"/>
+          <w:szCs w:val="23"/>
+        </w:rPr>
+        <w:t>.</w:t>
+      </w:r>
+      <w:proofErr w:type="spellStart"/>
+      <w:r>
+        <w:rPr>
+          <w:rFonts w:ascii="Times New Roman" w:hAnsi="Times New Roman" w:cs="Times New Roman"/>
+          <w:szCs w:val="23"/>
+          <w:lang w:val="en-US"/>
+        </w:rPr>
+        <w:t>py</w:t>
+      </w:r>
+      <w:proofErr w:type="spellEnd"/>
+      <w:r>
+        <w:rPr>
+          <w:rFonts w:ascii="Times New Roman" w:hAnsi="Times New Roman" w:cs="Times New Roman"/>
+          <w:szCs w:val="23"/>
+        </w:rPr>
+        <w:t xml:space="preserve"> </w:t>
+      </w:r>
+      <w:r>
+        <w:rPr>
+          <w:rFonts w:ascii="Times New Roman" w:hAnsi="Times New Roman" w:cs="Times New Roman"/>
+          <w:szCs w:val="23"/>
+        </w:rPr>
+        <w:t>και η ορθή λειτουργία του βασίζεται στις παρακάτω συναρτήσεις</w:t>
+      </w:r>
+      <w:r>
+        <w:rPr>
+          <w:rFonts w:ascii="Times New Roman" w:hAnsi="Times New Roman" w:cs="Times New Roman"/>
+          <w:szCs w:val="23"/>
+        </w:rPr>
+        <w:t xml:space="preserve"> </w:t>
+      </w:r>
+      <w:r>
+        <w:rPr>
+          <w:rFonts w:ascii="Times New Roman" w:hAnsi="Times New Roman" w:cs="Times New Roman"/>
+          <w:szCs w:val="23"/>
+        </w:rPr>
+        <w:t>(παρουσιάζονται με τη σειρά που καλούνται)</w:t>
+      </w:r>
+      <w:r>
+        <w:rPr>
+          <w:rFonts w:ascii="Times New Roman" w:hAnsi="Times New Roman" w:cs="Times New Roman"/>
+          <w:szCs w:val="23"/>
+        </w:rPr>
+        <w:t xml:space="preserve"> </w:t>
+      </w:r>
+      <w:r>
+        <w:rPr>
+          <w:rFonts w:ascii="Times New Roman" w:hAnsi="Times New Roman" w:cs="Times New Roman"/>
+          <w:szCs w:val="23"/>
+        </w:rPr>
+        <w:t xml:space="preserve">και υλοποιήθηκε βάση του ψευδοκώδικα </w:t>
+      </w:r>
+      <w:r>
+        <w:rPr>
+          <w:rFonts w:ascii="Times New Roman" w:hAnsi="Times New Roman" w:cs="Times New Roman"/>
+          <w:szCs w:val="23"/>
+        </w:rPr>
+        <w:t>ης συνάρτησης Delete που δίνεται στο original paper για το R-Tree</w:t>
+      </w:r>
+      <w:r>
+        <w:rPr>
+          <w:rFonts w:ascii="Times New Roman" w:hAnsi="Times New Roman" w:cs="Times New Roman"/>
+          <w:szCs w:val="23"/>
+        </w:rPr>
+        <w:t>:</w:t>
+      </w:r>
+    </w:p>
+    <w:p>
+      <w:pPr>
+        <w:pStyle w:val="ListParagraph"/>
+        <w:ind w:left="630"/>
+        <w:jc w:val="center"/>
+        <w:rPr>
+          <w:rFonts w:ascii="Times New Roman" w:hAnsi="Times New Roman" w:cs="Times New Roman"/>
+          <w:szCs w:val="23"/>
+        </w:rPr>
+      </w:pPr>
+      <w:r>
+        <w:rPr>
+          <w:rFonts w:ascii="Times New Roman" w:hAnsi="Times New Roman" w:cs="Times New Roman"/>
+          <w:noProof/>
+          <w:szCs w:val="23"/>
+          <w:lang w:val="en-US"/>
+        </w:rPr>
+        <w:drawing>
+          <wp:inline distT="0" distB="0" distL="0" distR="0" wp14:anchorId="426E764C" wp14:editId="4C6DD472">
+            <wp:extent cx="3726815" cy="2570480"/>
+            <wp:effectExtent l="0" t="0" r="6985" b="1270"/>
+            <wp:docPr id="14" name="Picture 14"/>
+            <wp:cNvGraphicFramePr>
+              <a:graphicFrameLocks xmlns:a="http://schemas.openxmlformats.org/drawingml/2006/main" noChangeAspect="1"/>
+            </wp:cNvGraphicFramePr>
+            <a:graphic xmlns:a="http://schemas.openxmlformats.org/drawingml/2006/main">
+              <a:graphicData uri="http://schemas.openxmlformats.org/drawingml/2006/picture">
+                <pic:pic xmlns:pic="http://schemas.openxmlformats.org/drawingml/2006/picture">
+                  <pic:nvPicPr>
+                    <pic:cNvPr id="0" name="Picture 1"/>
+                    <pic:cNvPicPr>
+                      <a:picLocks noChangeAspect="1" noChangeArrowheads="1"/>
+                    </pic:cNvPicPr>
+                  </pic:nvPicPr>
+                  <pic:blipFill>
+                    <a:blip r:embed="rId67">
+                      <a:extLst>
+                        <a:ext uri="{28A0092B-C50C-407E-A947-70E740481C1C}">
+                          <a14:useLocalDpi xmlns:a14="http://schemas.microsoft.com/office/drawing/2010/main" val="0"/>
+                        </a:ext>
+                      </a:extLst>
+                    </a:blip>
+                    <a:srcRect/>
+                    <a:stretch>
+                      <a:fillRect/>
+                    </a:stretch>
+                  </pic:blipFill>
+                  <pic:spPr bwMode="auto">
+                    <a:xfrm>
+                      <a:off x="0" y="0"/>
+                      <a:ext cx="3726815" cy="2570480"/>
+                    </a:xfrm>
+                    <a:prstGeom prst="rect">
+                      <a:avLst/>
+                    </a:prstGeom>
+                    <a:noFill/>
+                    <a:ln>
+                      <a:noFill/>
+                    </a:ln>
+                  </pic:spPr>
+                </pic:pic>
+              </a:graphicData>
+            </a:graphic>
+          </wp:inline>
+        </w:drawing>
+      </w:r>
+    </w:p>
+    <w:p>
+      <w:pPr>
+        <w:pStyle w:val="ListParagraph"/>
+        <w:ind w:left="630"/>
+        <w:jc w:val="both"/>
+        <w:rPr>
+          <w:rFonts w:ascii="Times New Roman" w:hAnsi="Times New Roman" w:cs="Times New Roman"/>
+          <w:szCs w:val="23"/>
+        </w:rPr>
+      </w:pPr>
+    </w:p>
+    <w:p>
+      <w:pPr>
+        <w:pStyle w:val="ListParagraph"/>
+        <w:numPr>
+          <w:ilvl w:val="0"/>
+          <w:numId w:val="14"/>
+        </w:numPr>
+        <w:jc w:val="both"/>
+        <w:rPr>
+          <w:rFonts w:ascii="Times New Roman" w:hAnsi="Times New Roman" w:cs="Times New Roman"/>
+          <w:szCs w:val="23"/>
+        </w:rPr>
+      </w:pPr>
+      <w:r>
+        <w:rPr>
+          <w:rFonts w:ascii="Times New Roman" w:hAnsi="Times New Roman" w:cs="Times New Roman"/>
+          <w:b/>
+          <w:szCs w:val="23"/>
+        </w:rPr>
+        <w:t>delete(rtree, leaf)</w:t>
+      </w:r>
+      <w:r>
+        <w:rPr>
+          <w:rFonts w:ascii="Times New Roman" w:hAnsi="Times New Roman" w:cs="Times New Roman"/>
+          <w:szCs w:val="23"/>
+        </w:rPr>
+        <w:t>:</w:t>
+      </w:r>
+      <w:r>
+        <w:rPr>
+          <w:rFonts w:ascii="Times New Roman" w:hAnsi="Times New Roman" w:cs="Times New Roman"/>
+          <w:szCs w:val="23"/>
+        </w:rPr>
+        <w:t xml:space="preserve"> </w:t>
+      </w:r>
+      <w:r>
+        <w:rPr>
+          <w:rFonts w:ascii="Times New Roman" w:hAnsi="Times New Roman" w:cs="Times New Roman"/>
+          <w:szCs w:val="23"/>
+        </w:rPr>
+        <w:t xml:space="preserve">δέχεται ως ορίσματα την λίστα με τους κόμβους του δέντρου, </w:t>
+      </w:r>
+      <w:r>
+        <w:rPr>
+          <w:rFonts w:ascii="Times New Roman" w:hAnsi="Times New Roman" w:cs="Times New Roman"/>
+          <w:szCs w:val="23"/>
+          <w:lang w:val="en-US"/>
+        </w:rPr>
+        <w:t>r</w:t>
+      </w:r>
+      <w:r>
+        <w:rPr>
+          <w:rFonts w:ascii="Times New Roman" w:hAnsi="Times New Roman" w:cs="Times New Roman"/>
+          <w:szCs w:val="23"/>
+        </w:rPr>
+        <w:t xml:space="preserve">tree, και την εγγραφή που θέλουμε να διαγράψουμε. Αρχικά καλεί την συνάρτηση </w:t>
+      </w:r>
+      <w:r>
+        <w:rPr>
+          <w:rFonts w:ascii="Times New Roman" w:hAnsi="Times New Roman" w:cs="Times New Roman"/>
+          <w:szCs w:val="23"/>
+        </w:rPr>
+        <w:t xml:space="preserve">FindLeaf </w:t>
+      </w:r>
+      <w:r>
+        <w:rPr>
+          <w:rFonts w:ascii="Times New Roman" w:hAnsi="Times New Roman" w:cs="Times New Roman"/>
+          <w:szCs w:val="23"/>
+        </w:rPr>
+        <w:t xml:space="preserve">για να εντοπίσει τον κόμβο </w:t>
+      </w:r>
+      <w:r>
+        <w:rPr>
+          <w:rFonts w:ascii="Times New Roman" w:hAnsi="Times New Roman" w:cs="Times New Roman"/>
+          <w:szCs w:val="23"/>
+          <w:lang w:val="en-US"/>
+        </w:rPr>
+        <w:t>N</w:t>
+      </w:r>
+      <w:r>
+        <w:rPr>
+          <w:rFonts w:ascii="Times New Roman" w:hAnsi="Times New Roman" w:cs="Times New Roman"/>
+          <w:szCs w:val="23"/>
+        </w:rPr>
+        <w:t xml:space="preserve"> </w:t>
+      </w:r>
+      <w:r>
+        <w:rPr>
+          <w:rFonts w:ascii="Times New Roman" w:hAnsi="Times New Roman" w:cs="Times New Roman"/>
+          <w:szCs w:val="23"/>
+        </w:rPr>
+        <w:t>που περιέχει την εγγραφή</w:t>
+      </w:r>
+      <w:r>
+        <w:rPr>
+          <w:rFonts w:ascii="Times New Roman" w:hAnsi="Times New Roman" w:cs="Times New Roman"/>
+          <w:szCs w:val="23"/>
+        </w:rPr>
+        <w:t xml:space="preserve">. </w:t>
+      </w:r>
+      <w:r>
+        <w:rPr>
+          <w:rFonts w:ascii="Times New Roman" w:hAnsi="Times New Roman" w:cs="Times New Roman"/>
+          <w:szCs w:val="23"/>
+        </w:rPr>
+        <w:t xml:space="preserve">Αν η εγγραφή δεν βρεθεί εκτυπώνει μήνυμα </w:t>
+      </w:r>
+      <w:r>
+        <w:rPr>
+          <w:rFonts w:ascii="Times New Roman" w:hAnsi="Times New Roman" w:cs="Times New Roman"/>
+          <w:szCs w:val="23"/>
+        </w:rPr>
+        <w:t>"There is no such entry in the rtree"</w:t>
+      </w:r>
+      <w:r>
+        <w:rPr>
+          <w:rFonts w:ascii="Times New Roman" w:hAnsi="Times New Roman" w:cs="Times New Roman"/>
+          <w:szCs w:val="23"/>
+        </w:rPr>
+        <w:t xml:space="preserve"> και σταματά.</w:t>
+      </w:r>
+      <w:r>
+        <w:rPr>
+          <w:rFonts w:ascii="Times New Roman" w:hAnsi="Times New Roman" w:cs="Times New Roman"/>
+          <w:szCs w:val="23"/>
+        </w:rPr>
+        <w:t xml:space="preserve"> Αν η εγγραφή υπάρχει μέσα στο δέντρο,</w:t>
+      </w:r>
+      <w:r>
+        <w:rPr>
+          <w:rFonts w:ascii="Times New Roman" w:hAnsi="Times New Roman" w:cs="Times New Roman"/>
+          <w:szCs w:val="23"/>
+        </w:rPr>
+        <w:t xml:space="preserve"> τη </w:t>
+      </w:r>
+      <w:r>
+        <w:rPr>
+          <w:rFonts w:ascii="Times New Roman" w:hAnsi="Times New Roman" w:cs="Times New Roman"/>
+          <w:szCs w:val="23"/>
+        </w:rPr>
+        <w:t>διαγράφει και</w:t>
+      </w:r>
+      <w:r>
+        <w:rPr>
+          <w:rFonts w:ascii="Times New Roman" w:hAnsi="Times New Roman" w:cs="Times New Roman"/>
+          <w:szCs w:val="23"/>
+        </w:rPr>
+        <w:t xml:space="preserve"> έπειτα</w:t>
+      </w:r>
+      <w:r>
+        <w:rPr>
+          <w:rFonts w:ascii="Times New Roman" w:hAnsi="Times New Roman" w:cs="Times New Roman"/>
+          <w:szCs w:val="23"/>
+        </w:rPr>
+        <w:t xml:space="preserve"> ελέγχει αν ο κόμβος N έχει λιγότερες από τις ελάχιστε</w:t>
+      </w:r>
+      <w:r>
+        <w:rPr>
+          <w:rFonts w:ascii="Times New Roman" w:hAnsi="Times New Roman" w:cs="Times New Roman"/>
+          <w:szCs w:val="23"/>
+        </w:rPr>
+        <w:t>ς απαιτούμενες εγγραφές</w:t>
+      </w:r>
+      <w:r>
+        <w:rPr>
+          <w:rFonts w:ascii="Times New Roman" w:hAnsi="Times New Roman" w:cs="Times New Roman"/>
+          <w:szCs w:val="23"/>
+        </w:rPr>
+        <w:t>.</w:t>
+      </w:r>
+      <w:r>
+        <w:rPr>
+          <w:rFonts w:ascii="Times New Roman" w:hAnsi="Times New Roman" w:cs="Times New Roman"/>
+          <w:szCs w:val="23"/>
+        </w:rPr>
+        <w:t xml:space="preserve"> Αν ισχύει αυτό καλει τη συνάρτηση </w:t>
+      </w:r>
+      <w:r>
+        <w:rPr>
+          <w:rFonts w:ascii="Times New Roman" w:hAnsi="Times New Roman" w:cs="Times New Roman"/>
+          <w:szCs w:val="23"/>
+        </w:rPr>
+        <w:t>CondenseTree</w:t>
+      </w:r>
+      <w:r>
+        <w:rPr>
+          <w:rFonts w:ascii="Times New Roman" w:hAnsi="Times New Roman" w:cs="Times New Roman"/>
+          <w:szCs w:val="23"/>
+        </w:rPr>
+        <w:t xml:space="preserve"> </w:t>
+      </w:r>
+      <w:r>
+        <w:rPr>
+          <w:rFonts w:ascii="Times New Roman" w:hAnsi="Times New Roman" w:cs="Times New Roman"/>
+          <w:szCs w:val="23"/>
+        </w:rPr>
+        <w:t>δίνοντας ως όρισμα τον κόμβο που την εμπεριέχει</w:t>
+      </w:r>
+      <w:r>
+        <w:rPr>
+          <w:rFonts w:ascii="Times New Roman" w:hAnsi="Times New Roman" w:cs="Times New Roman"/>
+          <w:szCs w:val="23"/>
+        </w:rPr>
+        <w:t xml:space="preserve">, διαφορετικά καλεί την </w:t>
+      </w:r>
+      <w:r>
+        <w:rPr>
+          <w:rFonts w:ascii="Times New Roman" w:hAnsi="Times New Roman" w:cs="Times New Roman"/>
+          <w:szCs w:val="23"/>
+        </w:rPr>
+        <w:t>AdjustRectangles</w:t>
+      </w:r>
+      <w:r>
+        <w:rPr>
+          <w:rFonts w:ascii="Times New Roman" w:hAnsi="Times New Roman" w:cs="Times New Roman"/>
+          <w:szCs w:val="23"/>
+        </w:rPr>
+        <w:t xml:space="preserve"> </w:t>
+      </w:r>
+      <w:r>
+        <w:rPr>
+          <w:rFonts w:ascii="Times New Roman" w:hAnsi="Times New Roman" w:cs="Times New Roman"/>
+          <w:szCs w:val="23"/>
+        </w:rPr>
+        <w:t>ώστε να ενημερωθούν τα MBRs των κόμβων που επηρεάστηκαν από την διαγραφή της εγγραφής</w:t>
+      </w:r>
+      <w:r>
+        <w:rPr>
+          <w:rFonts w:ascii="Times New Roman" w:hAnsi="Times New Roman" w:cs="Times New Roman"/>
+          <w:szCs w:val="23"/>
+        </w:rPr>
+        <w:t>.</w:t>
+      </w:r>
+    </w:p>
+    <w:p>
+      <w:pPr>
+        <w:pStyle w:val="ListParagraph"/>
+        <w:ind w:left="1350"/>
+        <w:jc w:val="both"/>
+        <w:rPr>
+          <w:rFonts w:ascii="Times New Roman" w:hAnsi="Times New Roman" w:cs="Times New Roman"/>
+          <w:szCs w:val="23"/>
+        </w:rPr>
+      </w:pPr>
+      <w:r>
+        <w:rPr>
+          <w:rFonts w:ascii="Times New Roman" w:hAnsi="Times New Roman" w:cs="Times New Roman"/>
+          <w:noProof/>
+          <w:szCs w:val="23"/>
+          <w:lang w:val="en-US"/>
+        </w:rPr>
+        <w:lastRenderedPageBreak/>
+        <w:drawing>
+          <wp:inline distT="0" distB="0" distL="0" distR="0" wp14:anchorId="09048AC2" wp14:editId="65C9B568">
+            <wp:extent cx="3130905" cy="2045373"/>
+            <wp:effectExtent l="0" t="0" r="0" b="0"/>
+            <wp:docPr id="169" name="Picture 169"/>
+            <wp:cNvGraphicFramePr>
+              <a:graphicFrameLocks xmlns:a="http://schemas.openxmlformats.org/drawingml/2006/main" noChangeAspect="1"/>
+            </wp:cNvGraphicFramePr>
+            <a:graphic xmlns:a="http://schemas.openxmlformats.org/drawingml/2006/main">
+              <a:graphicData uri="http://schemas.openxmlformats.org/drawingml/2006/picture">
+                <pic:pic xmlns:pic="http://schemas.openxmlformats.org/drawingml/2006/picture">
+                  <pic:nvPicPr>
+                    <pic:cNvPr id="0" name="delete.png"/>
+                    <pic:cNvPicPr/>
+                  </pic:nvPicPr>
+                  <pic:blipFill>
+                    <a:blip r:embed="rId68">
+                      <a:extLst>
+                        <a:ext uri="{28A0092B-C50C-407E-A947-70E740481C1C}">
+                          <a14:useLocalDpi xmlns:a14="http://schemas.microsoft.com/office/drawing/2010/main" val="0"/>
+                        </a:ext>
+                      </a:extLst>
+                    </a:blip>
+                    <a:stretch>
+                      <a:fillRect/>
+                    </a:stretch>
+                  </pic:blipFill>
+                  <pic:spPr>
+                    <a:xfrm>
+                      <a:off x="0" y="0"/>
+                      <a:ext cx="3132810" cy="2046617"/>
+                    </a:xfrm>
+                    <a:prstGeom prst="rect">
+                      <a:avLst/>
+                    </a:prstGeom>
+                  </pic:spPr>
+                </pic:pic>
+              </a:graphicData>
+            </a:graphic>
+          </wp:inline>
+        </w:drawing>
+      </w:r>
+    </w:p>
+    <w:p>
+      <w:pPr>
+        <w:jc w:val="both"/>
+        <w:rPr>
+          <w:rFonts w:ascii="Times New Roman" w:hAnsi="Times New Roman" w:cs="Times New Roman"/>
+          <w:szCs w:val="23"/>
+        </w:rPr>
+      </w:pPr>
+    </w:p>
+    <w:p>
+      <w:pPr>
+        <w:pStyle w:val="ListParagraph"/>
+        <w:ind w:left="1350"/>
+        <w:jc w:val="both"/>
+        <w:rPr>
+          <w:rFonts w:ascii="Times New Roman" w:hAnsi="Times New Roman" w:cs="Times New Roman"/>
+          <w:szCs w:val="23"/>
+        </w:rPr>
+      </w:pPr>
+    </w:p>
+    <w:p>
+      <w:pPr>
+        <w:pStyle w:val="ListParagraph"/>
+        <w:numPr>
+          <w:ilvl w:val="0"/>
+          <w:numId w:val="14"/>
+        </w:numPr>
+        <w:jc w:val="both"/>
+        <w:rPr>
+          <w:rFonts w:ascii="Times New Roman" w:hAnsi="Times New Roman" w:cs="Times New Roman"/>
+          <w:b/>
+          <w:szCs w:val="23"/>
+        </w:rPr>
+      </w:pPr>
+      <w:r>
+        <w:rPr>
+          <w:rFonts w:ascii="Times New Roman" w:hAnsi="Times New Roman" w:cs="Times New Roman"/>
+          <w:b/>
+          <w:szCs w:val="23"/>
+        </w:rPr>
+        <w:t>FindLeaf(leaf, root)</w:t>
+      </w:r>
+      <w:r>
+        <w:rPr>
+          <w:rFonts w:ascii="Times New Roman" w:hAnsi="Times New Roman" w:cs="Times New Roman"/>
+          <w:szCs w:val="23"/>
+        </w:rPr>
+        <w:t xml:space="preserve">: </w:t>
+      </w:r>
+      <w:r>
+        <w:rPr>
+          <w:rFonts w:ascii="Times New Roman" w:hAnsi="Times New Roman" w:cs="Times New Roman"/>
+          <w:szCs w:val="23"/>
+        </w:rPr>
+        <w:t xml:space="preserve">αναζητά και διαγράφει το φύλλο από το </w:t>
+      </w:r>
+      <w:r>
+        <w:rPr>
+          <w:rFonts w:ascii="Times New Roman" w:hAnsi="Times New Roman" w:cs="Times New Roman"/>
+          <w:szCs w:val="23"/>
+        </w:rPr>
+        <w:t>δέντρο</w:t>
+      </w:r>
+      <w:r>
+        <w:rPr>
+          <w:rFonts w:ascii="Times New Roman" w:hAnsi="Times New Roman" w:cs="Times New Roman"/>
+          <w:szCs w:val="23"/>
+        </w:rPr>
+        <w:t xml:space="preserve"> και </w:t>
+      </w:r>
+      <w:r>
+        <w:rPr>
+          <w:rFonts w:ascii="Times New Roman" w:hAnsi="Times New Roman" w:cs="Times New Roman"/>
+          <w:szCs w:val="23"/>
+        </w:rPr>
+        <w:t>βασίζεται στον ψευδοκώδικα της συνάρτησης FindLeaf που δίνεται στο original paper για το R-Tree</w:t>
+      </w:r>
+      <w:r>
+        <w:rPr>
+          <w:rFonts w:ascii="Times New Roman" w:hAnsi="Times New Roman" w:cs="Times New Roman"/>
+          <w:szCs w:val="23"/>
+        </w:rPr>
+        <w:t>.</w:t>
+      </w:r>
+    </w:p>
+    <w:p>
+      <w:pPr>
+        <w:pStyle w:val="ListParagraph"/>
+        <w:ind w:left="1350"/>
+        <w:jc w:val="both"/>
+        <w:rPr>
+          <w:rFonts w:ascii="Times New Roman" w:hAnsi="Times New Roman" w:cs="Times New Roman"/>
+          <w:b/>
+          <w:szCs w:val="23"/>
+        </w:rPr>
+      </w:pPr>
+      <w:r>
+        <w:rPr>
+          <w:rFonts w:ascii="Times New Roman" w:hAnsi="Times New Roman" w:cs="Times New Roman"/>
+          <w:b/>
+          <w:noProof/>
+          <w:szCs w:val="23"/>
+          <w:lang w:val="en-US"/>
+        </w:rPr>
+        <w:drawing>
+          <wp:inline distT="0" distB="0" distL="0" distR="0" wp14:anchorId="116FFCE0" wp14:editId="10EE7BB2">
+            <wp:extent cx="3721100" cy="2488565"/>
+            <wp:effectExtent l="0" t="0" r="0" b="6985"/>
+            <wp:docPr id="161" name="Picture 161"/>
+            <wp:cNvGraphicFramePr>
+              <a:graphicFrameLocks xmlns:a="http://schemas.openxmlformats.org/drawingml/2006/main" noChangeAspect="1"/>
+            </wp:cNvGraphicFramePr>
+            <a:graphic xmlns:a="http://schemas.openxmlformats.org/drawingml/2006/main">
+              <a:graphicData uri="http://schemas.openxmlformats.org/drawingml/2006/picture">
+                <pic:pic xmlns:pic="http://schemas.openxmlformats.org/drawingml/2006/picture">
+                  <pic:nvPicPr>
+                    <pic:cNvPr id="0" name="Picture 2"/>
+                    <pic:cNvPicPr>
+                      <a:picLocks noChangeAspect="1" noChangeArrowheads="1"/>
+                    </pic:cNvPicPr>
+                  </pic:nvPicPr>
+                  <pic:blipFill>
+                    <a:blip r:embed="rId69">
+                      <a:extLst>
+                        <a:ext uri="{28A0092B-C50C-407E-A947-70E740481C1C}">
+                          <a14:useLocalDpi xmlns:a14="http://schemas.microsoft.com/office/drawing/2010/main" val="0"/>
+                        </a:ext>
+                      </a:extLst>
+                    </a:blip>
+                    <a:srcRect/>
+                    <a:stretch>
+                      <a:fillRect/>
+                    </a:stretch>
+                  </pic:blipFill>
+                  <pic:spPr bwMode="auto">
+                    <a:xfrm>
+                      <a:off x="0" y="0"/>
+                      <a:ext cx="3721100" cy="2488565"/>
+                    </a:xfrm>
+                    <a:prstGeom prst="rect">
+                      <a:avLst/>
+                    </a:prstGeom>
+                    <a:noFill/>
+                    <a:ln>
+                      <a:noFill/>
+                    </a:ln>
+                  </pic:spPr>
+                </pic:pic>
+              </a:graphicData>
+            </a:graphic>
+          </wp:inline>
+        </w:drawing>
+      </w:r>
+    </w:p>
+    <w:p>
+      <w:pPr>
+        <w:pStyle w:val="ListParagraph"/>
+        <w:ind w:left="1350"/>
+        <w:jc w:val="both"/>
+        <w:rPr>
+          <w:rFonts w:ascii="Times New Roman" w:hAnsi="Times New Roman" w:cs="Times New Roman"/>
+          <w:b/>
+          <w:szCs w:val="23"/>
+          <w:lang w:val="en-US"/>
+        </w:rPr>
+      </w:pPr>
+    </w:p>
+    <w:p>
+      <w:pPr>
+        <w:pStyle w:val="ListParagraph"/>
+        <w:tabs>
+          <w:tab w:val="left" w:pos="1350"/>
+        </w:tabs>
+        <w:ind w:left="1440"/>
+        <w:rPr>
+          <w:rFonts w:ascii="Times New Roman" w:hAnsi="Times New Roman" w:cs="Times New Roman"/>
+          <w:szCs w:val="23"/>
+        </w:rPr>
+      </w:pPr>
+      <w:r>
+        <w:rPr>
+          <w:rFonts w:ascii="Times New Roman" w:hAnsi="Times New Roman" w:cs="Times New Roman"/>
+          <w:szCs w:val="23"/>
+        </w:rPr>
+        <w:t xml:space="preserve">Πιο συγκεκριμένα, </w:t>
+      </w:r>
+      <w:r>
+        <w:rPr>
+          <w:rFonts w:ascii="Times New Roman" w:hAnsi="Times New Roman" w:cs="Times New Roman"/>
+          <w:szCs w:val="23"/>
+        </w:rPr>
+        <w:t>δέχεται ως ορίσματα την εγγραφή του δέντρουπου θέλουμε να διαγράψουμε και την ρίζα του R*-Tree</w:t>
+      </w:r>
+      <w:r>
+        <w:rPr>
+          <w:rFonts w:ascii="Times New Roman" w:hAnsi="Times New Roman" w:cs="Times New Roman"/>
+          <w:szCs w:val="23"/>
+        </w:rPr>
+        <w:t xml:space="preserve">. </w:t>
+      </w:r>
+      <w:r>
+        <w:rPr>
+          <w:rFonts w:ascii="Times New Roman" w:hAnsi="Times New Roman" w:cs="Times New Roman"/>
+          <w:szCs w:val="23"/>
+        </w:rPr>
+        <w:t xml:space="preserve">Η διαδικασία ξεκινάει με τη δημιουργία μιας λίστας κόμβων προς εξέταση (nodes_to_examine), η οποία αρχικά περιέχει μόνο τη ρίζα του δέντρου. Στη συνέχεια, η συνάρτηση επαναλαμβάνει τις εξής ενέργειες μέχρι να εξαντληθούν οι κόμβοι προς εξέταση: </w:t>
+      </w:r>
+      <w:r>
+        <w:rPr>
+          <w:rFonts w:ascii="Times New Roman" w:hAnsi="Times New Roman" w:cs="Times New Roman"/>
+          <w:szCs w:val="23"/>
+        </w:rPr>
+        <w:t>εξάγει</w:t>
+      </w:r>
+      <w:r>
+        <w:rPr>
+          <w:rFonts w:ascii="Times New Roman" w:hAnsi="Times New Roman" w:cs="Times New Roman"/>
+          <w:szCs w:val="23"/>
+        </w:rPr>
+        <w:t xml:space="preserve"> τον τελευταίο κόμβο από τη λίστα και τον αποθηκε</w:t>
+      </w:r>
+      <w:r>
+        <w:rPr>
+          <w:rFonts w:ascii="Times New Roman" w:hAnsi="Times New Roman" w:cs="Times New Roman"/>
+          <w:szCs w:val="23"/>
+        </w:rPr>
+        <w:t>ύει στη μεταβλητή current_node.</w:t>
+      </w:r>
+      <w:r>
+        <w:rPr>
+          <w:rFonts w:ascii="Times New Roman" w:hAnsi="Times New Roman" w:cs="Times New Roman"/>
+          <w:szCs w:val="23"/>
+        </w:rPr>
+        <w:t xml:space="preserve">Αν ο τρέχων κόμβος είναι φύλλο, δηλαδή οι εγγραφές του είναι αντικείμενα τύπου LeafEntry, η συνάρτηση διατρέχει τις εγγραφές του κόμβου και αναζητά την εγγραφή που ταιριάζει με την εγγραφή </w:t>
+      </w:r>
+      <w:r>
+        <w:rPr>
+          <w:rFonts w:ascii="Times New Roman" w:hAnsi="Times New Roman" w:cs="Times New Roman"/>
+          <w:szCs w:val="23"/>
+        </w:rPr>
+        <w:t>που αναζητάμε</w:t>
+      </w:r>
+      <w:r>
+        <w:rPr>
+          <w:rFonts w:ascii="Times New Roman" w:hAnsi="Times New Roman" w:cs="Times New Roman"/>
+          <w:szCs w:val="23"/>
+        </w:rPr>
+        <w:t xml:space="preserve">(με βάση τα record_id και point). Αν βρεθεί η αντίστοιχη εγγραφή, αφαιρείται από τον κόμβο και η συνάρτηση επιστρέφει τον κόμβο στον οποίο </w:t>
+      </w:r>
+      <w:r>
+        <w:rPr>
+          <w:rFonts w:ascii="Times New Roman" w:hAnsi="Times New Roman" w:cs="Times New Roman"/>
+          <w:szCs w:val="23"/>
+        </w:rPr>
+        <w:t>βρέθηκε</w:t>
+      </w:r>
+      <w:r>
+        <w:rPr>
+          <w:rFonts w:ascii="Times New Roman" w:hAnsi="Times New Roman" w:cs="Times New Roman"/>
+          <w:szCs w:val="23"/>
+        </w:rPr>
+        <w:t xml:space="preserve"> η εγγραφή.Αν ο τρέχων κόμβος </w:t>
+      </w:r>
+      <w:r>
+        <w:rPr>
+          <w:rFonts w:ascii="Times New Roman" w:hAnsi="Times New Roman" w:cs="Times New Roman"/>
+          <w:szCs w:val="23"/>
+        </w:rPr>
+        <w:t>είναι εσωτερικός</w:t>
+      </w:r>
+      <w:r>
+        <w:rPr>
+          <w:rFonts w:ascii="Times New Roman" w:hAnsi="Times New Roman" w:cs="Times New Roman"/>
+          <w:szCs w:val="23"/>
+        </w:rPr>
+        <w:t xml:space="preserve">, διατρέχει τις εγγραφές του κόμβου και για κάθε εγγραφή ελέγχει αν το MBR της εγγραφής επικαλύπτεται με το σημείο της εγγραφής </w:t>
+      </w:r>
+      <w:r>
+        <w:rPr>
+          <w:rFonts w:ascii="Times New Roman" w:hAnsi="Times New Roman" w:cs="Times New Roman"/>
+          <w:szCs w:val="23"/>
+        </w:rPr>
+        <w:t xml:space="preserve"> που αναζητείται </w:t>
+      </w:r>
+      <w:r>
+        <w:rPr>
+          <w:rFonts w:ascii="Times New Roman" w:hAnsi="Times New Roman" w:cs="Times New Roman"/>
+          <w:szCs w:val="23"/>
+        </w:rPr>
+        <w:t>χρησιμοποιώντας τη μέθοδο overlaps_with_point. Αν υπάρχει επικάλυψη, το παιδί της εγγραφής προστίθεται στη λίστα nodes_to_examine για μελλοντική εξέταση.</w:t>
+      </w:r>
+      <w:r>
+        <w:rPr>
+          <w:rFonts w:ascii="Times New Roman" w:hAnsi="Times New Roman" w:cs="Times New Roman"/>
+          <w:szCs w:val="23"/>
+        </w:rPr>
+        <w:t>Αν εξαντληθούν οι κό</w:t>
+      </w:r>
+      <w:r>
+        <w:rPr>
+          <w:rFonts w:ascii="Times New Roman" w:hAnsi="Times New Roman" w:cs="Times New Roman"/>
+          <w:szCs w:val="23"/>
+        </w:rPr>
+        <w:t xml:space="preserve">μβοι στη λίστα  </w:t>
+      </w:r>
+      <w:r>
+        <w:rPr>
+          <w:rFonts w:ascii="Times New Roman" w:hAnsi="Times New Roman" w:cs="Times New Roman"/>
+          <w:szCs w:val="23"/>
+        </w:rPr>
+        <w:t xml:space="preserve">και δεν έχει βρεθεί η εγγραφή, </w:t>
+      </w:r>
+      <w:r>
+        <w:rPr>
+          <w:rFonts w:ascii="Times New Roman" w:hAnsi="Times New Roman" w:cs="Times New Roman"/>
+          <w:szCs w:val="23"/>
+        </w:rPr>
+        <w:lastRenderedPageBreak/>
+        <w:t xml:space="preserve">η συνάρτηση επιστρέφει None, υποδεικνύοντας ότι η </w:t>
+      </w:r>
+      <w:r>
+        <w:rPr>
+          <w:rFonts w:ascii="Times New Roman" w:hAnsi="Times New Roman" w:cs="Times New Roman"/>
+          <w:szCs w:val="23"/>
+        </w:rPr>
+        <w:t>εγγραφή δεν βρέθηκε στο δέντρο.</w:t>
+      </w:r>
+    </w:p>
+    <w:p>
+      <w:pPr>
+        <w:pStyle w:val="ListParagraph"/>
+        <w:tabs>
+          <w:tab w:val="left" w:pos="1350"/>
+        </w:tabs>
+        <w:ind w:left="1440"/>
+        <w:rPr>
+          <w:rFonts w:ascii="Times New Roman" w:hAnsi="Times New Roman" w:cs="Times New Roman"/>
+          <w:szCs w:val="23"/>
+          <w:lang w:val="en-US"/>
+        </w:rPr>
+      </w:pPr>
+      <w:r>
+        <w:rPr>
+          <w:rFonts w:ascii="Times New Roman" w:hAnsi="Times New Roman" w:cs="Times New Roman"/>
+          <w:noProof/>
+          <w:szCs w:val="23"/>
+          <w:lang w:val="en-US"/>
+        </w:rPr>
+        <w:drawing>
+          <wp:inline distT="0" distB="0" distL="0" distR="0" wp14:anchorId="3B97364F" wp14:editId="1E533FFA">
+            <wp:extent cx="3522365" cy="2278130"/>
+            <wp:effectExtent l="0" t="0" r="1905" b="8255"/>
+            <wp:docPr id="170" name="Picture 170"/>
+            <wp:cNvGraphicFramePr>
+              <a:graphicFrameLocks xmlns:a="http://schemas.openxmlformats.org/drawingml/2006/main" noChangeAspect="1"/>
+            </wp:cNvGraphicFramePr>
+            <a:graphic xmlns:a="http://schemas.openxmlformats.org/drawingml/2006/main">
+              <a:graphicData uri="http://schemas.openxmlformats.org/drawingml/2006/picture">
+                <pic:pic xmlns:pic="http://schemas.openxmlformats.org/drawingml/2006/picture">
+                  <pic:nvPicPr>
+                    <pic:cNvPr id="0" name="FindLeaf.png"/>
+                    <pic:cNvPicPr/>
+                  </pic:nvPicPr>
+                  <pic:blipFill>
+                    <a:blip r:embed="rId70">
+                      <a:extLst>
+                        <a:ext uri="{28A0092B-C50C-407E-A947-70E740481C1C}">
+                          <a14:useLocalDpi xmlns:a14="http://schemas.microsoft.com/office/drawing/2010/main" val="0"/>
+                        </a:ext>
+                      </a:extLst>
+                    </a:blip>
+                    <a:stretch>
+                      <a:fillRect/>
+                    </a:stretch>
+                  </pic:blipFill>
+                  <pic:spPr>
+                    <a:xfrm>
+                      <a:off x="0" y="0"/>
+                      <a:ext cx="3524779" cy="2279691"/>
+                    </a:xfrm>
+                    <a:prstGeom prst="rect">
+                      <a:avLst/>
+                    </a:prstGeom>
+                  </pic:spPr>
+                </pic:pic>
+              </a:graphicData>
+            </a:graphic>
+          </wp:inline>
+        </w:drawing>
+      </w:r>
+    </w:p>
+    <w:p>
+      <w:pPr>
+        <w:pStyle w:val="ListParagraph"/>
+        <w:tabs>
+          <w:tab w:val="left" w:pos="1350"/>
+        </w:tabs>
+        <w:ind w:left="1440"/>
+        <w:rPr>
+          <w:rFonts w:ascii="Times New Roman" w:hAnsi="Times New Roman" w:cs="Times New Roman"/>
+          <w:szCs w:val="23"/>
+        </w:rPr>
+      </w:pPr>
+    </w:p>
+    <w:p>
+      <w:pPr>
+        <w:pStyle w:val="ListParagraph"/>
+        <w:tabs>
+          <w:tab w:val="left" w:pos="1350"/>
+        </w:tabs>
+        <w:ind w:left="1440"/>
+        <w:rPr>
+          <w:rFonts w:ascii="Times New Roman" w:hAnsi="Times New Roman" w:cs="Times New Roman"/>
+          <w:szCs w:val="23"/>
+        </w:rPr>
+      </w:pPr>
+    </w:p>
+    <w:p>
+      <w:pPr>
+        <w:pStyle w:val="ListParagraph"/>
+        <w:numPr>
+          <w:ilvl w:val="0"/>
+          <w:numId w:val="16"/>
+        </w:numPr>
+        <w:tabs>
+          <w:tab w:val="left" w:pos="1350"/>
+        </w:tabs>
+        <w:ind w:left="1440"/>
+        <w:rPr>
+          <w:rFonts w:ascii="Times New Roman" w:hAnsi="Times New Roman" w:cs="Times New Roman"/>
+          <w:szCs w:val="23"/>
+        </w:rPr>
+      </w:pPr>
+      <w:r>
+        <w:rPr>
+          <w:rFonts w:ascii="Times New Roman" w:hAnsi="Times New Roman" w:cs="Times New Roman"/>
+          <w:b/>
+          <w:szCs w:val="23"/>
+        </w:rPr>
+        <w:t>CondenseTree(rtree, N)</w:t>
+      </w:r>
+      <w:r>
+        <w:rPr>
+          <w:rFonts w:ascii="Times New Roman" w:hAnsi="Times New Roman" w:cs="Times New Roman"/>
+          <w:szCs w:val="23"/>
+        </w:rPr>
+        <w:t>: συμπυκνώνει το δέντρο μετά από διαγραφή για να εξασφαλίσει ότι όλοι οι κόμβοι πληρούν τι</w:t>
+      </w:r>
+      <w:r>
+        <w:rPr>
+          <w:rFonts w:ascii="Times New Roman" w:hAnsi="Times New Roman" w:cs="Times New Roman"/>
+          <w:szCs w:val="23"/>
+        </w:rPr>
+        <w:t xml:space="preserve">ς ελάχιστες απαιτήσεις εγγραφών και </w:t>
+      </w:r>
+      <w:r>
+        <w:rPr>
+          <w:rFonts w:ascii="Times New Roman" w:hAnsi="Times New Roman" w:cs="Times New Roman"/>
+          <w:szCs w:val="23"/>
+        </w:rPr>
+        <w:t>βασίζεται στον ψευδοκώδικα της CondenseTree</w:t>
+      </w:r>
+      <w:r>
+        <w:rPr>
+          <w:rFonts w:ascii="Times New Roman" w:hAnsi="Times New Roman" w:cs="Times New Roman"/>
+          <w:b/>
+          <w:szCs w:val="23"/>
+        </w:rPr>
+        <w:t xml:space="preserve"> </w:t>
+      </w:r>
+      <w:r>
+        <w:rPr>
+          <w:rFonts w:ascii="Times New Roman" w:hAnsi="Times New Roman" w:cs="Times New Roman"/>
+          <w:szCs w:val="23"/>
+        </w:rPr>
+        <w:t>που δίνεται στο original paper για το R-Tree.</w:t>
+      </w:r>
+    </w:p>
+    <w:p>
+      <w:pPr>
+        <w:pStyle w:val="ListParagraph"/>
+        <w:tabs>
+          <w:tab w:val="left" w:pos="1350"/>
+        </w:tabs>
+        <w:ind w:left="2160"/>
+        <w:rPr>
+          <w:rFonts w:ascii="Times New Roman" w:hAnsi="Times New Roman" w:cs="Times New Roman"/>
+          <w:szCs w:val="23"/>
+        </w:rPr>
+      </w:pPr>
+      <w:r>
+        <w:rPr>
+          <w:noProof/>
+          <w:lang w:val="en-US"/>
+        </w:rPr>
+        <w:drawing>
+          <wp:inline distT="0" distB="0" distL="0" distR="0" wp14:anchorId="7150BCC1" wp14:editId="3F56F70B">
+            <wp:extent cx="3355451" cy="3017370"/>
+            <wp:effectExtent l="0" t="0" r="0" b="0"/>
+            <wp:docPr id="167" name="Picture 167"/>
+            <wp:cNvGraphicFramePr>
+              <a:graphicFrameLocks xmlns:a="http://schemas.openxmlformats.org/drawingml/2006/main" noChangeAspect="1"/>
+            </wp:cNvGraphicFramePr>
+            <a:graphic xmlns:a="http://schemas.openxmlformats.org/drawingml/2006/main">
+              <a:graphicData uri="http://schemas.openxmlformats.org/drawingml/2006/picture">
+                <pic:pic xmlns:pic="http://schemas.openxmlformats.org/drawingml/2006/picture">
+                  <pic:nvPicPr>
+                    <pic:cNvPr id="0" name=""/>
+                    <pic:cNvPicPr/>
+                  </pic:nvPicPr>
+                  <pic:blipFill>
+                    <a:blip r:embed="rId71"/>
+                    <a:stretch>
+                      <a:fillRect/>
+                    </a:stretch>
+                  </pic:blipFill>
+                  <pic:spPr>
+                    <a:xfrm>
+                      <a:off x="0" y="0"/>
+                      <a:ext cx="3352756" cy="3014947"/>
+                    </a:xfrm>
+                    <a:prstGeom prst="rect">
+                      <a:avLst/>
+                    </a:prstGeom>
+                  </pic:spPr>
+                </pic:pic>
+              </a:graphicData>
+            </a:graphic>
+          </wp:inline>
+        </w:drawing>
+      </w:r>
+    </w:p>
+    <w:p>
+      <w:pPr>
+        <w:pStyle w:val="ListParagraph"/>
+        <w:tabs>
+          <w:tab w:val="left" w:pos="1350"/>
+        </w:tabs>
+        <w:ind w:left="2160"/>
+        <w:rPr>
+          <w:rFonts w:ascii="Times New Roman" w:hAnsi="Times New Roman" w:cs="Times New Roman"/>
+          <w:szCs w:val="23"/>
+        </w:rPr>
+      </w:pPr>
+      <w:r>
+        <w:rPr>
+          <w:rFonts w:ascii="Times New Roman" w:hAnsi="Times New Roman" w:cs="Times New Roman"/>
+          <w:noProof/>
+          <w:szCs w:val="23"/>
+          <w:lang w:val="en-US"/>
+        </w:rPr>
+        <w:lastRenderedPageBreak/>
+        <w:drawing>
+          <wp:inline distT="0" distB="0" distL="0" distR="0" wp14:anchorId="69D33B7A" wp14:editId="5D4AF35D">
+            <wp:extent cx="3382046" cy="2596575"/>
+            <wp:effectExtent l="0" t="0" r="8890" b="0"/>
+            <wp:docPr id="168" name="Picture 168"/>
+            <wp:cNvGraphicFramePr>
+              <a:graphicFrameLocks xmlns:a="http://schemas.openxmlformats.org/drawingml/2006/main" noChangeAspect="1"/>
+            </wp:cNvGraphicFramePr>
+            <a:graphic xmlns:a="http://schemas.openxmlformats.org/drawingml/2006/main">
+              <a:graphicData uri="http://schemas.openxmlformats.org/drawingml/2006/picture">
+                <pic:pic xmlns:pic="http://schemas.openxmlformats.org/drawingml/2006/picture">
+                  <pic:nvPicPr>
+                    <pic:cNvPr id="0" name="Picture 3"/>
+                    <pic:cNvPicPr>
+                      <a:picLocks noChangeAspect="1" noChangeArrowheads="1"/>
+                    </pic:cNvPicPr>
+                  </pic:nvPicPr>
+                  <pic:blipFill>
+                    <a:blip r:embed="rId72">
+                      <a:extLst>
+                        <a:ext uri="{28A0092B-C50C-407E-A947-70E740481C1C}">
+                          <a14:useLocalDpi xmlns:a14="http://schemas.microsoft.com/office/drawing/2010/main" val="0"/>
+                        </a:ext>
+                      </a:extLst>
+                    </a:blip>
+                    <a:srcRect/>
+                    <a:stretch>
+                      <a:fillRect/>
+                    </a:stretch>
+                  </pic:blipFill>
+                  <pic:spPr bwMode="auto">
+                    <a:xfrm>
+                      <a:off x="0" y="0"/>
+                      <a:ext cx="3385958" cy="2599579"/>
+                    </a:xfrm>
+                    <a:prstGeom prst="rect">
+                      <a:avLst/>
+                    </a:prstGeom>
+                    <a:noFill/>
+                    <a:ln>
+                      <a:noFill/>
+                    </a:ln>
+                  </pic:spPr>
+                </pic:pic>
+              </a:graphicData>
+            </a:graphic>
+          </wp:inline>
+        </w:drawing>
+      </w:r>
+    </w:p>
+    <w:p>
+      <w:pPr>
+        <w:pStyle w:val="ListParagraph"/>
+        <w:tabs>
+          <w:tab w:val="left" w:pos="1350"/>
+        </w:tabs>
+        <w:ind w:left="1350"/>
+        <w:rPr>
+          <w:rFonts w:ascii="Times New Roman" w:hAnsi="Times New Roman" w:cs="Times New Roman"/>
+          <w:szCs w:val="23"/>
+          <w:lang w:val="en-US"/>
+        </w:rPr>
+      </w:pPr>
+      <w:r>
+        <w:rPr>
+          <w:rFonts w:ascii="Times New Roman" w:hAnsi="Times New Roman" w:cs="Times New Roman"/>
+          <w:szCs w:val="23"/>
+        </w:rPr>
+        <w:t>Πιο συγκεκριμένα, δέχεται</w:t>
+      </w:r>
+      <w:r>
+        <w:rPr>
+          <w:rFonts w:ascii="Times New Roman" w:hAnsi="Times New Roman" w:cs="Times New Roman"/>
+          <w:szCs w:val="23"/>
+        </w:rPr>
+        <w:t xml:space="preserve"> ως όρισμα τον κόμβο Node που έχει διαγραφθεί και βρίσκει και επιστρέφει μία λίστα με όλα τα LeafEntries που έχουν ως πρόγονό τους τον συγκεκριμένο κόμβο</w:t>
+      </w:r>
+      <w:r>
+        <w:rPr>
+          <w:rFonts w:ascii="Times New Roman" w:hAnsi="Times New Roman" w:cs="Times New Roman"/>
+          <w:szCs w:val="23"/>
+        </w:rPr>
+        <w:t>.</w:t>
+      </w:r>
+      <w:r>
+        <w:rPr>
+          <w:rFonts w:ascii="Times New Roman" w:hAnsi="Times New Roman" w:cs="Times New Roman"/>
+          <w:szCs w:val="23"/>
+        </w:rPr>
+        <w:t xml:space="preserve"> </w:t>
+      </w:r>
+      <w:r>
+        <w:rPr>
+          <w:rFonts w:ascii="Times New Roman" w:hAnsi="Times New Roman" w:cs="Times New Roman"/>
+          <w:szCs w:val="23"/>
+        </w:rPr>
+        <w:t xml:space="preserve">Αρχικά, δημιουργείται μια κενή λίστα </w:t>
+      </w:r>
+      <w:r>
+        <w:rPr>
+          <w:rFonts w:ascii="Times New Roman" w:hAnsi="Times New Roman" w:cs="Times New Roman"/>
+          <w:szCs w:val="23"/>
+        </w:rPr>
+        <w:t>(</w:t>
+      </w:r>
+      <w:r>
+        <w:rPr>
+          <w:rFonts w:ascii="Times New Roman" w:hAnsi="Times New Roman" w:cs="Times New Roman"/>
+          <w:szCs w:val="23"/>
+        </w:rPr>
+        <w:t>eliminated_nodes</w:t>
+      </w:r>
+      <w:r>
+        <w:rPr>
+          <w:rFonts w:ascii="Times New Roman" w:hAnsi="Times New Roman" w:cs="Times New Roman"/>
+          <w:szCs w:val="23"/>
+        </w:rPr>
+        <w:t>)</w:t>
+      </w:r>
+      <w:r>
+        <w:rPr>
+          <w:rFonts w:ascii="Times New Roman" w:hAnsi="Times New Roman" w:cs="Times New Roman"/>
+          <w:szCs w:val="23"/>
+        </w:rPr>
+        <w:t xml:space="preserve"> για την αποθήκευση των κόμβων που θα αφαιρεθούν. Στη συνέχεια, ξεκινώντας από τον κόμβο N, η συνάρτηση επαναλαμβάνεται μέχρι να φτάσει στη ρίζα ή μέχρι να βρεθεί κόμβος που πληροί το ελάχιστο πλήθος εγγραφών. Αν ο τρέχων κόμβος N έχει λιγότερες εγγραφές από το ελάχι</w:t>
+      </w:r>
+      <w:r>
+        <w:rPr>
+          <w:rFonts w:ascii="Times New Roman" w:hAnsi="Times New Roman" w:cs="Times New Roman"/>
+          <w:szCs w:val="23"/>
+        </w:rPr>
+        <w:t>στο επιτρεπτό</w:t>
+      </w:r>
+      <w:r>
+        <w:rPr>
+          <w:rFonts w:ascii="Times New Roman" w:hAnsi="Times New Roman" w:cs="Times New Roman"/>
+          <w:szCs w:val="23"/>
+        </w:rPr>
+        <w:t>, προστίθεται στη λίστα eliminated_node</w:t>
+      </w:r>
+      <w:r>
+        <w:rPr>
+          <w:rFonts w:ascii="Times New Roman" w:hAnsi="Times New Roman" w:cs="Times New Roman"/>
+          <w:szCs w:val="23"/>
+        </w:rPr>
+        <w:t xml:space="preserve">s, ενώ ο γονικός κόμβος </w:t>
+      </w:r>
+      <w:r>
+        <w:rPr>
+          <w:rFonts w:ascii="Times New Roman" w:hAnsi="Times New Roman" w:cs="Times New Roman"/>
+          <w:szCs w:val="23"/>
+        </w:rPr>
+        <w:t xml:space="preserve"> του N ενημερώνεται αφαιρώντας την εγγραφή που αντιστοιχεί στον κόμβο N, </w:t>
+      </w:r>
+      <w:r>
+        <w:rPr>
+          <w:rFonts w:ascii="Times New Roman" w:hAnsi="Times New Roman" w:cs="Times New Roman"/>
+          <w:szCs w:val="23"/>
+        </w:rPr>
+        <w:t>ενώ ταυτόχρονα ενημερώνονται και</w:t>
+      </w:r>
+      <w:r>
+        <w:rPr>
+          <w:rFonts w:ascii="Times New Roman" w:hAnsi="Times New Roman" w:cs="Times New Roman"/>
+          <w:szCs w:val="23"/>
+        </w:rPr>
+        <w:t xml:space="preserve"> οι θέσεις των υπόλοιπω</w:t>
+      </w:r>
+      <w:r>
+        <w:rPr>
+          <w:rFonts w:ascii="Times New Roman" w:hAnsi="Times New Roman" w:cs="Times New Roman"/>
+          <w:szCs w:val="23"/>
+        </w:rPr>
+        <w:t>ν παιδιών του γονέα</w:t>
+      </w:r>
+      <w:r>
+        <w:rPr>
+          <w:rFonts w:ascii="Times New Roman" w:hAnsi="Times New Roman" w:cs="Times New Roman"/>
+          <w:szCs w:val="23"/>
+        </w:rPr>
+        <w:t xml:space="preserve">. Ο κόμβος N αφαιρείται από το </w:t>
+      </w:r>
+      <w:r>
+        <w:rPr>
+          <w:rFonts w:ascii="Times New Roman" w:hAnsi="Times New Roman" w:cs="Times New Roman"/>
+          <w:szCs w:val="23"/>
+        </w:rPr>
+        <w:t>δέντρο</w:t>
+      </w:r>
+      <w:r>
+        <w:rPr>
+          <w:rFonts w:ascii="Times New Roman" w:hAnsi="Times New Roman" w:cs="Times New Roman"/>
+          <w:szCs w:val="23"/>
+        </w:rPr>
+        <w:t xml:space="preserve">, και αν είναι εσωτερικός, </w:t>
+      </w:r>
+      <w:r>
+        <w:rPr>
+          <w:rFonts w:ascii="Times New Roman" w:hAnsi="Times New Roman" w:cs="Times New Roman"/>
+          <w:szCs w:val="23"/>
+        </w:rPr>
+        <w:t>αφαιρούνται επίσης τα παιδιά του</w:t>
+      </w:r>
+      <w:r>
+        <w:rPr>
+          <w:rFonts w:ascii="Times New Roman" w:hAnsi="Times New Roman" w:cs="Times New Roman"/>
+          <w:szCs w:val="23"/>
+        </w:rPr>
+        <w:t xml:space="preserve"> μέσω της συνάρτησης remove_children. Η μεταβλητή N ενημερώνεται ώστε να αναφέρεται στον γονικό κόμβο, και ο βρόχος </w:t>
+      </w:r>
+      <w:r>
+        <w:rPr>
+          <w:rFonts w:ascii="Times New Roman" w:hAnsi="Times New Roman" w:cs="Times New Roman"/>
+          <w:szCs w:val="23"/>
+        </w:rPr>
+        <w:t xml:space="preserve">συνεχίζεται. </w:t>
+      </w:r>
+      <w:r>
+        <w:rPr>
+          <w:rFonts w:ascii="Times New Roman" w:hAnsi="Times New Roman" w:cs="Times New Roman"/>
+          <w:szCs w:val="23"/>
+        </w:rPr>
+        <w:t>Αν ο κόμβος N έχει επαρκές πλήθος εγγραφών, καλείται η συνάρτηση AdjustRectangles</w:t>
+      </w:r>
+      <w:r>
+        <w:rPr>
+          <w:rFonts w:ascii="Times New Roman" w:hAnsi="Times New Roman" w:cs="Times New Roman"/>
+          <w:szCs w:val="23"/>
+        </w:rPr>
+        <w:t>(</w:t>
+      </w:r>
+      <w:r>
+        <w:rPr>
+          <w:rFonts w:ascii="Times New Roman" w:hAnsi="Times New Roman" w:cs="Times New Roman"/>
+          <w:szCs w:val="23"/>
+        </w:rPr>
+        <w:t>περιγράφηκε στην εισαγωγή εγγραφής)</w:t>
+      </w:r>
+      <w:r>
+        <w:rPr>
+          <w:rFonts w:ascii="Times New Roman" w:hAnsi="Times New Roman" w:cs="Times New Roman"/>
+          <w:szCs w:val="23"/>
+        </w:rPr>
+        <w:t xml:space="preserve"> για την προσαρμογή των </w:t>
+      </w:r>
+      <w:r>
+        <w:rPr>
+          <w:rFonts w:ascii="Times New Roman" w:hAnsi="Times New Roman" w:cs="Times New Roman"/>
+          <w:szCs w:val="23"/>
+        </w:rPr>
+        <w:t>MBR</w:t>
+      </w:r>
+      <w:r>
+        <w:rPr>
+          <w:rFonts w:ascii="Times New Roman" w:hAnsi="Times New Roman" w:cs="Times New Roman"/>
+          <w:szCs w:val="23"/>
+        </w:rPr>
+        <w:t xml:space="preserve"> των προγόνων του, και ο βρόχος διακόπτεται. Μετά το τέλος του βρόχου, η συνάρτηση ελέγχει τη ρίζα του δέντρου. Αν η ρίζα έχει μόνο μία εγγραφή και είναι εσωτερικός, τότε το παιδί της ρίζας γίνεται η νέα ρίζα του δέντρου. Το </w:t>
+      </w:r>
+      <w:r>
+        <w:rPr>
+          <w:rFonts w:ascii="Times New Roman" w:hAnsi="Times New Roman" w:cs="Times New Roman"/>
+          <w:szCs w:val="23"/>
+        </w:rPr>
+        <w:t xml:space="preserve">overflow treatment level </w:t>
+      </w:r>
+      <w:r>
+        <w:rPr>
+          <w:rFonts w:ascii="Times New Roman" w:hAnsi="Times New Roman" w:cs="Times New Roman"/>
+          <w:szCs w:val="23"/>
+        </w:rPr>
+        <w:t>του δέντρου ενημερώνεται με βάση το επίπεδο του τελευταίου κόμβου στο δέντρο. Τέλος, οι εγγραφές των κόμβων που εξαλείφθηκαν επανεισάγονται στο δέντρο. Η συνάρτηση get_leaf_entries χρησιμοποιείται για να συλλέξει όλες τις εγγραφές φύλλων από τους κόμβους</w:t>
+      </w:r>
+      <w:r>
+        <w:rPr>
+          <w:rFonts w:ascii="Times New Roman" w:hAnsi="Times New Roman" w:cs="Times New Roman"/>
+          <w:szCs w:val="23"/>
+        </w:rPr>
+        <w:t xml:space="preserve"> που εξαλείφθηκαν και</w:t>
+      </w:r>
+      <w:r>
+        <w:rPr>
+          <w:rFonts w:ascii="Times New Roman" w:hAnsi="Times New Roman" w:cs="Times New Roman"/>
+          <w:szCs w:val="23"/>
+        </w:rPr>
+        <w:t xml:space="preserve"> εισάγονται στο δέντρο χρησιμοποιώντας τη συνάρτηση insert_to_tree</w:t>
+      </w:r>
+      <w:r>
+        <w:rPr>
+          <w:rFonts w:ascii="Times New Roman" w:hAnsi="Times New Roman" w:cs="Times New Roman"/>
+          <w:szCs w:val="23"/>
+        </w:rPr>
+        <w:t>.</w:t>
+      </w:r>
+    </w:p>
+    <w:p>
+      <w:pPr>
+        <w:pStyle w:val="ListParagraph"/>
+        <w:tabs>
+          <w:tab w:val="left" w:pos="1350"/>
+        </w:tabs>
+        <w:ind w:left="1350"/>
+        <w:rPr>
+          <w:rFonts w:ascii="Times New Roman" w:hAnsi="Times New Roman" w:cs="Times New Roman"/>
+          <w:szCs w:val="23"/>
+          <w:lang w:val="en-US"/>
+        </w:rPr>
+      </w:pPr>
+      <w:r>
+        <w:rPr>
+          <w:rFonts w:ascii="Times New Roman" w:hAnsi="Times New Roman" w:cs="Times New Roman"/>
+          <w:noProof/>
+          <w:szCs w:val="23"/>
+          <w:lang w:val="en-US"/>
+        </w:rPr>
+        <w:lastRenderedPageBreak/>
+        <w:drawing>
+          <wp:inline distT="0" distB="0" distL="0" distR="0" wp14:anchorId="0DE7C8E7" wp14:editId="691D22CF">
+            <wp:extent cx="3788534" cy="5017778"/>
+            <wp:effectExtent l="0" t="0" r="2540" b="0"/>
+            <wp:docPr id="172" name="Picture 172"/>
+            <wp:cNvGraphicFramePr>
+              <a:graphicFrameLocks xmlns:a="http://schemas.openxmlformats.org/drawingml/2006/main" noChangeAspect="1"/>
+            </wp:cNvGraphicFramePr>
+            <a:graphic xmlns:a="http://schemas.openxmlformats.org/drawingml/2006/main">
+              <a:graphicData uri="http://schemas.openxmlformats.org/drawingml/2006/picture">
+                <pic:pic xmlns:pic="http://schemas.openxmlformats.org/drawingml/2006/picture">
+                  <pic:nvPicPr>
+                    <pic:cNvPr id="0" name="CondenseTree.png"/>
+                    <pic:cNvPicPr/>
+                  </pic:nvPicPr>
+                  <pic:blipFill>
+                    <a:blip r:embed="rId73">
+                      <a:extLst>
+                        <a:ext uri="{28A0092B-C50C-407E-A947-70E740481C1C}">
+                          <a14:useLocalDpi xmlns:a14="http://schemas.microsoft.com/office/drawing/2010/main" val="0"/>
+                        </a:ext>
+                      </a:extLst>
+                    </a:blip>
+                    <a:stretch>
+                      <a:fillRect/>
+                    </a:stretch>
+                  </pic:blipFill>
+                  <pic:spPr>
+                    <a:xfrm>
+                      <a:off x="0" y="0"/>
+                      <a:ext cx="3788571" cy="5017827"/>
+                    </a:xfrm>
+                    <a:prstGeom prst="rect">
+                      <a:avLst/>
+                    </a:prstGeom>
+                  </pic:spPr>
+                </pic:pic>
+              </a:graphicData>
+            </a:graphic>
+          </wp:inline>
+        </w:drawing>
+      </w:r>
+      <w:r>
+        <w:rPr>
+          <w:rFonts w:ascii="Times New Roman" w:hAnsi="Times New Roman" w:cs="Times New Roman"/>
+          <w:noProof/>
+          <w:szCs w:val="23"/>
+          <w:lang w:val="en-US"/>
+        </w:rPr>
+        <w:drawing>
+          <wp:inline distT="0" distB="0" distL="0" distR="0" wp14:anchorId="5E8387BE" wp14:editId="06C6F0AA">
+            <wp:extent cx="3789273" cy="1495849"/>
+            <wp:effectExtent l="0" t="0" r="1905" b="9525"/>
+            <wp:docPr id="173" name="Picture 173"/>
+            <wp:cNvGraphicFramePr>
+              <a:graphicFrameLocks xmlns:a="http://schemas.openxmlformats.org/drawingml/2006/main" noChangeAspect="1"/>
+            </wp:cNvGraphicFramePr>
+            <a:graphic xmlns:a="http://schemas.openxmlformats.org/drawingml/2006/main">
+              <a:graphicData uri="http://schemas.openxmlformats.org/drawingml/2006/picture">
+                <pic:pic xmlns:pic="http://schemas.openxmlformats.org/drawingml/2006/picture">
+                  <pic:nvPicPr>
+                    <pic:cNvPr id="0" name="CondenseTree2.png"/>
+                    <pic:cNvPicPr/>
+                  </pic:nvPicPr>
+                  <pic:blipFill>
+                    <a:blip r:embed="rId74">
+                      <a:extLst>
+                        <a:ext uri="{28A0092B-C50C-407E-A947-70E740481C1C}">
+                          <a14:useLocalDpi xmlns:a14="http://schemas.microsoft.com/office/drawing/2010/main" val="0"/>
+                        </a:ext>
+                      </a:extLst>
+                    </a:blip>
+                    <a:stretch>
+                      <a:fillRect/>
+                    </a:stretch>
+                  </pic:blipFill>
+                  <pic:spPr>
+                    <a:xfrm>
+                      <a:off x="0" y="0"/>
+                      <a:ext cx="3788729" cy="1495634"/>
+                    </a:xfrm>
+                    <a:prstGeom prst="rect">
+                      <a:avLst/>
+                    </a:prstGeom>
+                  </pic:spPr>
+                </pic:pic>
+              </a:graphicData>
+            </a:graphic>
+          </wp:inline>
+        </w:drawing>
+      </w:r>
+    </w:p>
+    <w:p>
+      <w:pPr>
+        <w:tabs>
+          <w:tab w:val="left" w:pos="1350"/>
+        </w:tabs>
+        <w:ind w:left="1350"/>
+        <w:rPr>
+          <w:rFonts w:ascii="Times New Roman" w:hAnsi="Times New Roman" w:cs="Times New Roman"/>
+          <w:szCs w:val="23"/>
+        </w:rPr>
+      </w:pPr>
+      <w:r>
+        <w:rPr>
+          <w:rFonts w:ascii="Times New Roman" w:hAnsi="Times New Roman" w:cs="Times New Roman"/>
+          <w:szCs w:val="23"/>
+        </w:rPr>
+        <w:t>Συνοπτικά, η λειτουργία της βασίζεται στις παρακάτω βοηθητικές συναρτήσεις:</w:t>
+      </w:r>
+    </w:p>
+    <w:p>
+      <w:pPr>
+        <w:pStyle w:val="ListParagraph"/>
+        <w:numPr>
+          <w:ilvl w:val="0"/>
+          <w:numId w:val="16"/>
+        </w:numPr>
+        <w:tabs>
+          <w:tab w:val="left" w:pos="1350"/>
+          <w:tab w:val="left" w:pos="3060"/>
+        </w:tabs>
+        <w:rPr>
+          <w:rFonts w:ascii="Times New Roman" w:hAnsi="Times New Roman" w:cs="Times New Roman"/>
+          <w:szCs w:val="23"/>
+        </w:rPr>
+      </w:pPr>
+      <w:r>
+        <w:rPr>
+          <w:rFonts w:ascii="Times New Roman" w:hAnsi="Times New Roman" w:cs="Times New Roman"/>
+          <w:b/>
+          <w:szCs w:val="23"/>
+        </w:rPr>
+        <w:t>remove_children(rtree, N)</w:t>
+      </w:r>
+      <w:r>
+        <w:rPr>
+          <w:rFonts w:ascii="Times New Roman" w:hAnsi="Times New Roman" w:cs="Times New Roman"/>
+          <w:szCs w:val="23"/>
+        </w:rPr>
+        <w:t>:</w:t>
+      </w:r>
+      <w:r>
+        <w:rPr>
+          <w:rFonts w:ascii="Times New Roman" w:hAnsi="Times New Roman" w:cs="Times New Roman"/>
+          <w:szCs w:val="23"/>
+        </w:rPr>
+        <w:t xml:space="preserve"> </w:t>
+      </w:r>
+      <w:r>
+        <w:rPr>
+          <w:rFonts w:ascii="Times New Roman" w:hAnsi="Times New Roman" w:cs="Times New Roman"/>
+          <w:szCs w:val="23"/>
+        </w:rPr>
+        <w:t>αφαιρεί όλους τους κόμβους</w:t>
+      </w:r>
+      <w:r>
+        <w:rPr>
+          <w:rFonts w:ascii="Times New Roman" w:hAnsi="Times New Roman" w:cs="Times New Roman"/>
+          <w:szCs w:val="23"/>
+        </w:rPr>
+        <w:t xml:space="preserve"> παιδιά</w:t>
+      </w:r>
+      <w:r>
+        <w:rPr>
+          <w:rFonts w:ascii="Times New Roman" w:hAnsi="Times New Roman" w:cs="Times New Roman"/>
+          <w:szCs w:val="23"/>
+        </w:rPr>
+        <w:t xml:space="preserve"> ενός ε</w:t>
+      </w:r>
+      <w:r>
+        <w:rPr>
+          <w:rFonts w:ascii="Times New Roman" w:hAnsi="Times New Roman" w:cs="Times New Roman"/>
+          <w:szCs w:val="23"/>
+        </w:rPr>
+        <w:t>σωτερικού κόμβου N από το δέντρο</w:t>
+      </w:r>
+      <w:r>
+        <w:rPr>
+          <w:rFonts w:ascii="Times New Roman" w:hAnsi="Times New Roman" w:cs="Times New Roman"/>
+          <w:szCs w:val="23"/>
+        </w:rPr>
+        <w:t>. Αρχικοποιεί μια λίστα, children_to_remove, με τον κόμβο N και επαναληπτικά αφαιρεί τον πρώτο κόμβο της λίστας, ελέγχοντας αν είναι εσωτερικός κόμβος. Αν ναι, προσθέτει τα παιδιά του στη λίστα και τα αφαιρεί από το rtree.</w:t>
+      </w:r>
+    </w:p>
+    <w:p>
+      <w:pPr>
+        <w:pStyle w:val="ListParagraph"/>
+        <w:tabs>
+          <w:tab w:val="left" w:pos="1350"/>
+          <w:tab w:val="left" w:pos="3060"/>
+        </w:tabs>
+        <w:ind w:left="2160"/>
+        <w:rPr>
+          <w:rFonts w:ascii="Times New Roman" w:hAnsi="Times New Roman" w:cs="Times New Roman"/>
+          <w:szCs w:val="23"/>
+        </w:rPr>
+      </w:pPr>
+      <w:r>
+        <w:rPr>
+          <w:rFonts w:ascii="Times New Roman" w:hAnsi="Times New Roman" w:cs="Times New Roman"/>
+          <w:noProof/>
+          <w:szCs w:val="23"/>
+          <w:lang w:val="en-US"/>
+        </w:rPr>
+        <w:lastRenderedPageBreak/>
+        <w:drawing>
+          <wp:inline distT="0" distB="0" distL="0" distR="0" wp14:anchorId="4839E078" wp14:editId="3C42E386">
+            <wp:extent cx="3606394" cy="1532527"/>
+            <wp:effectExtent l="0" t="0" r="0" b="0"/>
+            <wp:docPr id="174" name="Picture 174"/>
+            <wp:cNvGraphicFramePr>
+              <a:graphicFrameLocks xmlns:a="http://schemas.openxmlformats.org/drawingml/2006/main" noChangeAspect="1"/>
+            </wp:cNvGraphicFramePr>
+            <a:graphic xmlns:a="http://schemas.openxmlformats.org/drawingml/2006/main">
+              <a:graphicData uri="http://schemas.openxmlformats.org/drawingml/2006/picture">
+                <pic:pic xmlns:pic="http://schemas.openxmlformats.org/drawingml/2006/picture">
+                  <pic:nvPicPr>
+                    <pic:cNvPr id="0" name="remove_children.png"/>
+                    <pic:cNvPicPr/>
+                  </pic:nvPicPr>
+                  <pic:blipFill>
+                    <a:blip r:embed="rId75">
+                      <a:extLst>
+                        <a:ext uri="{28A0092B-C50C-407E-A947-70E740481C1C}">
+                          <a14:useLocalDpi xmlns:a14="http://schemas.microsoft.com/office/drawing/2010/main" val="0"/>
+                        </a:ext>
+                      </a:extLst>
+                    </a:blip>
+                    <a:stretch>
+                      <a:fillRect/>
+                    </a:stretch>
+                  </pic:blipFill>
+                  <pic:spPr>
+                    <a:xfrm>
+                      <a:off x="0" y="0"/>
+                      <a:ext cx="3606227" cy="1532456"/>
+                    </a:xfrm>
+                    <a:prstGeom prst="rect">
+                      <a:avLst/>
+                    </a:prstGeom>
+                  </pic:spPr>
+                </pic:pic>
+              </a:graphicData>
+            </a:graphic>
+          </wp:inline>
+        </w:drawing>
+      </w:r>
+    </w:p>
+    <w:p>
+      <w:pPr>
+        <w:pStyle w:val="ListParagraph"/>
+        <w:tabs>
+          <w:tab w:val="left" w:pos="1350"/>
+          <w:tab w:val="left" w:pos="3060"/>
+        </w:tabs>
+        <w:ind w:left="2160"/>
+        <w:rPr>
+          <w:rFonts w:ascii="Times New Roman" w:hAnsi="Times New Roman" w:cs="Times New Roman"/>
+          <w:szCs w:val="23"/>
+        </w:rPr>
+      </w:pPr>
+    </w:p>
+    <w:p>
+      <w:pPr>
+        <w:pStyle w:val="ListParagraph"/>
+        <w:numPr>
+          <w:ilvl w:val="0"/>
+          <w:numId w:val="16"/>
+        </w:numPr>
+        <w:tabs>
+          <w:tab w:val="left" w:pos="1350"/>
+          <w:tab w:val="left" w:pos="3060"/>
+        </w:tabs>
+        <w:rPr>
+          <w:rFonts w:ascii="Times New Roman" w:hAnsi="Times New Roman" w:cs="Times New Roman"/>
+          <w:szCs w:val="23"/>
+        </w:rPr>
+      </w:pPr>
+      <w:r>
+        <w:rPr>
+          <w:rFonts w:ascii="Times New Roman" w:hAnsi="Times New Roman" w:cs="Times New Roman"/>
+          <w:b/>
+          <w:szCs w:val="23"/>
+        </w:rPr>
+        <w:t>get_leaf_entries(N)</w:t>
+      </w:r>
+      <w:r>
+        <w:rPr>
+          <w:rFonts w:ascii="Times New Roman" w:hAnsi="Times New Roman" w:cs="Times New Roman"/>
+          <w:szCs w:val="23"/>
+        </w:rPr>
+        <w:t>:</w:t>
+      </w:r>
+      <w:r>
+        <w:rPr>
+          <w:rFonts w:ascii="Times New Roman" w:hAnsi="Times New Roman" w:cs="Times New Roman"/>
+          <w:szCs w:val="23"/>
+        </w:rPr>
+        <w:t xml:space="preserve"> </w:t>
+      </w:r>
+      <w:r>
+        <w:rPr>
+          <w:rFonts w:ascii="Times New Roman" w:hAnsi="Times New Roman" w:cs="Times New Roman"/>
+          <w:szCs w:val="23"/>
+        </w:rPr>
+        <w:t>συλλέγει όλες τις εγγραφές φύλλων από έναν κόμβο N. Αρχικοποιεί μια λίστα, nodes_to_visit, με τον κόμβο N και επαναληπτικά αφαιρεί τον τελευταίο κόμβο της λίστας. Αν ο τρέχων κόμβος είναι φύλλο, προσθέτει τις εγγραφές του στη λίστα leaf_entries. Αν ο τρέχων κόμβος δεν είναι φύλλο, προσθέτει τα παιδιά του στη λίστα nodes_to_visit. Στο τέλος, επιστρέφει τη λίστα leaf_entries.</w:t>
+      </w:r>
+    </w:p>
+    <w:p>
+      <w:pPr>
+        <w:pStyle w:val="ListParagraph"/>
+        <w:tabs>
+          <w:tab w:val="left" w:pos="1350"/>
+          <w:tab w:val="left" w:pos="3060"/>
+        </w:tabs>
+        <w:ind w:left="2160"/>
+        <w:rPr>
+          <w:rFonts w:ascii="Times New Roman" w:hAnsi="Times New Roman" w:cs="Times New Roman"/>
+          <w:szCs w:val="23"/>
+          <w:lang w:val="en-US"/>
+        </w:rPr>
+      </w:pPr>
+      <w:r>
+        <w:rPr>
+          <w:rFonts w:ascii="Times New Roman" w:hAnsi="Times New Roman" w:cs="Times New Roman"/>
+          <w:noProof/>
+          <w:szCs w:val="23"/>
+          <w:lang w:val="en-US"/>
+        </w:rPr>
+        <w:drawing>
+          <wp:inline distT="0" distB="0" distL="0" distR="0" wp14:anchorId="5A8D9E20" wp14:editId="23428D32">
+            <wp:extent cx="3774643" cy="1770983"/>
+            <wp:effectExtent l="0" t="0" r="0" b="1270"/>
+            <wp:docPr id="175" name="Picture 175"/>
+            <wp:cNvGraphicFramePr>
+              <a:graphicFrameLocks xmlns:a="http://schemas.openxmlformats.org/drawingml/2006/main" noChangeAspect="1"/>
+            </wp:cNvGraphicFramePr>
+            <a:graphic xmlns:a="http://schemas.openxmlformats.org/drawingml/2006/main">
+              <a:graphicData uri="http://schemas.openxmlformats.org/drawingml/2006/picture">
+                <pic:pic xmlns:pic="http://schemas.openxmlformats.org/drawingml/2006/picture">
+                  <pic:nvPicPr>
+                    <pic:cNvPr id="0" name="get_leaf_entries.png"/>
+                    <pic:cNvPicPr/>
+                  </pic:nvPicPr>
+                  <pic:blipFill>
+                    <a:blip r:embed="rId76">
+                      <a:extLst>
+                        <a:ext uri="{28A0092B-C50C-407E-A947-70E740481C1C}">
+                          <a14:useLocalDpi xmlns:a14="http://schemas.microsoft.com/office/drawing/2010/main" val="0"/>
+                        </a:ext>
+                      </a:extLst>
+                    </a:blip>
+                    <a:stretch>
+                      <a:fillRect/>
+                    </a:stretch>
+                  </pic:blipFill>
+                  <pic:spPr>
+                    <a:xfrm>
+                      <a:off x="0" y="0"/>
+                      <a:ext cx="3776025" cy="1771631"/>
+                    </a:xfrm>
+                    <a:prstGeom prst="rect">
+                      <a:avLst/>
+                    </a:prstGeom>
+                  </pic:spPr>
+                </pic:pic>
+              </a:graphicData>
+            </a:graphic>
+          </wp:inline>
+        </w:drawing>
+      </w:r>
+    </w:p>
+    <w:p>
+      <w:pPr>
+        <w:pStyle w:val="ListParagraph"/>
+        <w:tabs>
+          <w:tab w:val="left" w:pos="1350"/>
+          <w:tab w:val="left" w:pos="3060"/>
+        </w:tabs>
+        <w:ind w:left="2160"/>
+        <w:rPr>
+          <w:rFonts w:ascii="Times New Roman" w:hAnsi="Times New Roman" w:cs="Times New Roman"/>
+          <w:szCs w:val="23"/>
+        </w:rPr>
+      </w:pPr>
+    </w:p>
+    <w:p>
+      <w:pPr>
+        <w:pStyle w:val="ListParagraph"/>
+        <w:numPr>
+          <w:ilvl w:val="0"/>
+          <w:numId w:val="16"/>
+        </w:numPr>
+        <w:tabs>
+          <w:tab w:val="left" w:pos="1350"/>
+          <w:tab w:val="left" w:pos="3060"/>
+        </w:tabs>
+        <w:rPr>
+          <w:rFonts w:ascii="Times New Roman" w:hAnsi="Times New Roman" w:cs="Times New Roman"/>
+          <w:szCs w:val="23"/>
+        </w:rPr>
+      </w:pPr>
+      <w:r>
+        <w:rPr>
+          <w:rFonts w:ascii="Times New Roman" w:hAnsi="Times New Roman" w:cs="Times New Roman"/>
+          <w:b/>
+          <w:szCs w:val="23"/>
+          <w:lang w:val="en-US"/>
+        </w:rPr>
+        <w:t>insert</w:t>
+      </w:r>
+      <w:r>
+        <w:rPr>
+          <w:rFonts w:ascii="Times New Roman" w:hAnsi="Times New Roman" w:cs="Times New Roman"/>
+          <w:b/>
+          <w:szCs w:val="23"/>
+        </w:rPr>
+        <w:t>_</w:t>
+      </w:r>
+      <w:r>
+        <w:rPr>
+          <w:rFonts w:ascii="Times New Roman" w:hAnsi="Times New Roman" w:cs="Times New Roman"/>
+          <w:b/>
+          <w:szCs w:val="23"/>
+          <w:lang w:val="en-US"/>
+        </w:rPr>
+        <w:t>to</w:t>
+      </w:r>
+      <w:r>
+        <w:rPr>
+          <w:rFonts w:ascii="Times New Roman" w:hAnsi="Times New Roman" w:cs="Times New Roman"/>
+          <w:b/>
+          <w:szCs w:val="23"/>
+        </w:rPr>
+        <w:t>_</w:t>
+      </w:r>
+      <w:proofErr w:type="gramStart"/>
+      <w:r>
+        <w:rPr>
+          <w:rFonts w:ascii="Times New Roman" w:hAnsi="Times New Roman" w:cs="Times New Roman"/>
+          <w:b/>
+          <w:szCs w:val="23"/>
+          <w:lang w:val="en-US"/>
+        </w:rPr>
+        <w:t>tree</w:t>
+      </w:r>
+      <w:r>
+        <w:rPr>
+          <w:rFonts w:ascii="Times New Roman" w:hAnsi="Times New Roman" w:cs="Times New Roman"/>
+          <w:b/>
+          <w:szCs w:val="23"/>
+        </w:rPr>
+        <w:t>(</w:t>
+      </w:r>
+      <w:proofErr w:type="spellStart"/>
+      <w:proofErr w:type="gramEnd"/>
+      <w:r>
+        <w:rPr>
+          <w:rFonts w:ascii="Times New Roman" w:hAnsi="Times New Roman" w:cs="Times New Roman"/>
+          <w:b/>
+          <w:szCs w:val="23"/>
+          <w:lang w:val="en-US"/>
+        </w:rPr>
+        <w:t>rtree</w:t>
+      </w:r>
+      <w:proofErr w:type="spellEnd"/>
+      <w:r>
+        <w:rPr>
+          <w:rFonts w:ascii="Times New Roman" w:hAnsi="Times New Roman" w:cs="Times New Roman"/>
+          <w:b/>
+          <w:szCs w:val="23"/>
+        </w:rPr>
+        <w:t xml:space="preserve">, </w:t>
+      </w:r>
+      <w:r>
+        <w:rPr>
+          <w:rFonts w:ascii="Times New Roman" w:hAnsi="Times New Roman" w:cs="Times New Roman"/>
+          <w:b/>
+          <w:szCs w:val="23"/>
+          <w:lang w:val="en-US"/>
+        </w:rPr>
+        <w:t>r</w:t>
+      </w:r>
+      <w:r>
+        <w:rPr>
+          <w:rFonts w:ascii="Times New Roman" w:hAnsi="Times New Roman" w:cs="Times New Roman"/>
+          <w:b/>
+          <w:szCs w:val="23"/>
+        </w:rPr>
+        <w:t>)</w:t>
+      </w:r>
+      <w:r>
+        <w:rPr>
+          <w:rFonts w:ascii="Times New Roman" w:hAnsi="Times New Roman" w:cs="Times New Roman"/>
+          <w:szCs w:val="23"/>
+        </w:rPr>
+        <w:t xml:space="preserve">: </w:t>
+      </w:r>
+      <w:r>
+        <w:rPr>
+          <w:rFonts w:ascii="Times New Roman" w:hAnsi="Times New Roman" w:cs="Times New Roman"/>
+          <w:szCs w:val="23"/>
+        </w:rPr>
+        <w:t>αναλύθηκε στο κομμάτι της εισαγωγής εγγραφής</w:t>
+      </w:r>
+      <w:r>
+        <w:rPr>
+          <w:rFonts w:ascii="Times New Roman" w:hAnsi="Times New Roman" w:cs="Times New Roman"/>
+          <w:szCs w:val="23"/>
+        </w:rPr>
+        <w:t>.</w:t>
+      </w:r>
+    </w:p>
+    <w:p>
+      <w:pPr>
+        <w:pStyle w:val="ListParagraph"/>
+        <w:tabs>
+          <w:tab w:val="left" w:pos="1350"/>
+          <w:tab w:val="left" w:pos="3060"/>
+        </w:tabs>
+        <w:ind w:left="2160"/>
+        <w:rPr>
+          <w:rFonts w:ascii="Times New Roman" w:hAnsi="Times New Roman" w:cs="Times New Roman"/>
+          <w:b/>
+          <w:szCs w:val="23"/>
+        </w:rPr>
+      </w:pPr>
+    </w:p>
+    <w:p>
+      <w:pPr>
+        <w:pStyle w:val="ListParagraph"/>
+        <w:tabs>
+          <w:tab w:val="left" w:pos="1350"/>
+          <w:tab w:val="left" w:pos="3060"/>
+        </w:tabs>
+        <w:ind w:left="2160"/>
+        <w:rPr>
+          <w:rFonts w:ascii="Times New Roman" w:hAnsi="Times New Roman" w:cs="Times New Roman"/>
+          <w:b/>
+          <w:szCs w:val="23"/>
+        </w:rPr>
+      </w:pPr>
+    </w:p>
+    <w:p>
+      <w:pPr>
+        <w:pStyle w:val="ListParagraph"/>
+        <w:tabs>
+          <w:tab w:val="left" w:pos="1350"/>
+          <w:tab w:val="left" w:pos="3060"/>
+        </w:tabs>
+        <w:ind w:left="2160"/>
+        <w:rPr>
+          <w:rFonts w:ascii="Times New Roman" w:hAnsi="Times New Roman" w:cs="Times New Roman"/>
+          <w:szCs w:val="23"/>
+        </w:rPr>
+      </w:pPr>
+    </w:p>
+    <w:p>
+      <w:pPr>
+        <w:tabs>
+          <w:tab w:val="left" w:pos="1350"/>
+          <w:tab w:val="left" w:pos="3060"/>
+        </w:tabs>
+        <w:rPr>
+          <w:rFonts w:ascii="Times New Roman" w:hAnsi="Times New Roman" w:cs="Times New Roman"/>
+          <w:b/>
+          <w:szCs w:val="23"/>
+          <w:u w:val="single"/>
+        </w:rPr>
+      </w:pPr>
+      <w:r>
+        <w:rPr>
+          <w:rFonts w:ascii="Times New Roman" w:hAnsi="Times New Roman" w:cs="Times New Roman"/>
+          <w:b/>
+          <w:szCs w:val="23"/>
+          <w:u w:val="single"/>
+        </w:rPr>
+        <w:t>Εκτέλεση Παραδείγματος:</w:t>
+      </w:r>
+    </w:p>
+    <w:p>
+      <w:pPr>
+        <w:tabs>
+          <w:tab w:val="left" w:pos="1350"/>
+          <w:tab w:val="left" w:pos="3060"/>
+        </w:tabs>
+        <w:rPr>
+          <w:rFonts w:ascii="Times New Roman" w:hAnsi="Times New Roman" w:cs="Times New Roman"/>
+          <w:szCs w:val="23"/>
+        </w:rPr>
+      </w:pPr>
+      <w:r>
+        <w:rPr>
+          <w:rFonts w:ascii="Times New Roman" w:hAnsi="Times New Roman" w:cs="Times New Roman"/>
+          <w:szCs w:val="23"/>
+        </w:rPr>
+        <w:t xml:space="preserve">  Για την καλύτερη κατανόηση της λειτουργίας της </w:t>
+      </w:r>
+      <w:r>
+        <w:rPr>
+          <w:rFonts w:ascii="Times New Roman" w:hAnsi="Times New Roman" w:cs="Times New Roman"/>
+          <w:szCs w:val="23"/>
+        </w:rPr>
+        <w:t>διαγραφής</w:t>
+      </w:r>
+      <w:r>
+        <w:rPr>
+          <w:rFonts w:ascii="Times New Roman" w:hAnsi="Times New Roman" w:cs="Times New Roman"/>
+          <w:szCs w:val="23"/>
+        </w:rPr>
+        <w:t xml:space="preserve"> στο R*-tree, παρουσιάζεται ένα παράδειγμα διαδοχικών </w:t>
+      </w:r>
+      <w:r>
+        <w:rPr>
+          <w:rFonts w:ascii="Times New Roman" w:hAnsi="Times New Roman" w:cs="Times New Roman"/>
+          <w:szCs w:val="23"/>
+        </w:rPr>
+        <w:t>διαγραφών</w:t>
+      </w:r>
+      <w:r>
+        <w:rPr>
+          <w:rFonts w:ascii="Times New Roman" w:hAnsi="Times New Roman" w:cs="Times New Roman"/>
+          <w:szCs w:val="23"/>
+        </w:rPr>
+        <w:t xml:space="preserve"> για ένα μικρό δέντρο που φτιάξαμε(αρχείο testing.py) και είναι αποθηκευμένο στο indexfile1.xml. Δεν περιέχει αντίστοιχο datafile.</w:t>
+      </w:r>
+    </w:p>
+    <w:p>
+      <w:pPr>
+        <w:tabs>
+          <w:tab w:val="left" w:pos="1350"/>
+          <w:tab w:val="left" w:pos="3060"/>
+        </w:tabs>
+        <w:rPr>
+          <w:rFonts w:ascii="Times New Roman" w:hAnsi="Times New Roman" w:cs="Times New Roman"/>
+          <w:szCs w:val="23"/>
+        </w:rPr>
+      </w:pPr>
+      <w:r>
+        <w:rPr>
+          <w:rFonts w:ascii="Times New Roman" w:hAnsi="Times New Roman" w:cs="Times New Roman"/>
+          <w:szCs w:val="23"/>
+        </w:rPr>
+        <w:t>Η αρχική μορφή του δέντρου είναι η εξής:</w:t>
+      </w:r>
+    </w:p>
+    <w:p>
+      <w:pPr>
+        <w:keepNext/>
+        <w:jc w:val="both"/>
+        <w:rPr>
+          <w:lang w:val="en-US"/>
+        </w:rPr>
+      </w:pPr>
+      <w:r>
+        <w:rPr>
+          <w:rFonts w:ascii="Times New Roman" w:hAnsi="Times New Roman" w:cs="Times New Roman"/>
+          <w:noProof/>
+          <w:szCs w:val="23"/>
+          <w:lang w:val="en-US"/>
+        </w:rPr>
+        <w:drawing>
+          <wp:inline distT="0" distB="0" distL="0" distR="0" wp14:anchorId="3D0875BC" wp14:editId="08998AE3">
+            <wp:extent cx="5128591" cy="1216389"/>
+            <wp:effectExtent l="0" t="0" r="0" b="3175"/>
+            <wp:docPr id="176" name="Picture 176"/>
+            <wp:cNvGraphicFramePr>
+              <a:graphicFrameLocks xmlns:a="http://schemas.openxmlformats.org/drawingml/2006/main" noChangeAspect="1"/>
+            </wp:cNvGraphicFramePr>
+            <a:graphic xmlns:a="http://schemas.openxmlformats.org/drawingml/2006/main">
+              <a:graphicData uri="http://schemas.openxmlformats.org/drawingml/2006/picture">
+                <pic:pic xmlns:pic="http://schemas.openxmlformats.org/drawingml/2006/picture">
+                  <pic:nvPicPr>
+                    <pic:cNvPr id="0" name="Screenshot (154).png"/>
+                    <pic:cNvPicPr/>
+                  </pic:nvPicPr>
+                  <pic:blipFill>
+                    <a:blip r:embed="rId59" cstate="print">
+                      <a:extLst>
+                        <a:ext uri="{28A0092B-C50C-407E-A947-70E740481C1C}">
+                          <a14:useLocalDpi xmlns:a14="http://schemas.microsoft.com/office/drawing/2010/main" val="0"/>
+                        </a:ext>
+                      </a:extLst>
+                    </a:blip>
+                    <a:stretch>
+                      <a:fillRect/>
+                    </a:stretch>
+                  </pic:blipFill>
+                  <pic:spPr>
+                    <a:xfrm>
+                      <a:off x="0" y="0"/>
+                      <a:ext cx="5139256" cy="1218919"/>
+                    </a:xfrm>
+                    <a:prstGeom prst="rect">
+                      <a:avLst/>
+                    </a:prstGeom>
+                  </pic:spPr>
+                </pic:pic>
+              </a:graphicData>
+            </a:graphic>
+          </wp:inline>
+        </w:drawing>
+      </w:r>
+    </w:p>
+    <w:p>
+      <w:pPr>
+        <w:pStyle w:val="Caption"/>
+        <w:jc w:val="center"/>
+      </w:pPr>
+      <w:r>
+        <w:t>Max_entries = 4, Min_entries =</w:t>
+      </w:r>
+      <w:r>
+        <w:rPr>
+          <w:lang w:val="en-US"/>
+        </w:rPr>
+        <w:t xml:space="preserve"> </w:t>
+      </w:r>
+      <w:r>
+        <w:t>2</w:t>
+      </w:r>
+    </w:p>
+    <w:p>
+      <w:pPr>
+        <w:jc w:val="center"/>
+      </w:pPr>
+      <w:r>
+        <w:rPr>
+          <w:noProof/>
+          <w:lang w:val="en-US"/>
+        </w:rPr>
+        <w:lastRenderedPageBreak/>
+        <w:drawing>
+          <wp:inline distT="0" distB="0" distL="0" distR="0" wp14:anchorId="03AC98A6" wp14:editId="0F68D2C1">
+            <wp:extent cx="3105593" cy="3269732"/>
+            <wp:effectExtent l="0" t="0" r="0" b="6985"/>
+            <wp:docPr id="177" name="Picture 177"/>
+            <wp:cNvGraphicFramePr>
+              <a:graphicFrameLocks xmlns:a="http://schemas.openxmlformats.org/drawingml/2006/main" noChangeAspect="1"/>
+            </wp:cNvGraphicFramePr>
+            <a:graphic xmlns:a="http://schemas.openxmlformats.org/drawingml/2006/main">
+              <a:graphicData uri="http://schemas.openxmlformats.org/drawingml/2006/picture">
+                <pic:pic xmlns:pic="http://schemas.openxmlformats.org/drawingml/2006/picture">
+                  <pic:nvPicPr>
+                    <pic:cNvPr id="0" name="Screenshot (148).png"/>
+                    <pic:cNvPicPr/>
+                  </pic:nvPicPr>
+                  <pic:blipFill>
+                    <a:blip r:embed="rId60">
+                      <a:extLst>
+                        <a:ext uri="{28A0092B-C50C-407E-A947-70E740481C1C}">
+                          <a14:useLocalDpi xmlns:a14="http://schemas.microsoft.com/office/drawing/2010/main" val="0"/>
+                        </a:ext>
+                      </a:extLst>
+                    </a:blip>
+                    <a:stretch>
+                      <a:fillRect/>
+                    </a:stretch>
+                  </pic:blipFill>
+                  <pic:spPr>
+                    <a:xfrm>
+                      <a:off x="0" y="0"/>
+                      <a:ext cx="3105540" cy="3269677"/>
+                    </a:xfrm>
+                    <a:prstGeom prst="rect">
+                      <a:avLst/>
+                    </a:prstGeom>
+                  </pic:spPr>
+                </pic:pic>
+              </a:graphicData>
+            </a:graphic>
+          </wp:inline>
+        </w:drawing>
+      </w:r>
+    </w:p>
+    <w:p/>
+    <w:p>
+      <w:pPr>
+        <w:rPr>
+          <w:b/>
+          <w:color w:val="0B769F" w:themeColor="accent4" w:themeShade="BF"/>
+          <w:sz w:val="18"/>
+          <w:lang w:val="en-US"/>
+        </w:rPr>
+      </w:pPr>
+      <w:proofErr w:type="gramStart"/>
+      <w:r>
+        <w:rPr>
+          <w:b/>
+          <w:color w:val="0B769F" w:themeColor="accent4" w:themeShade="BF"/>
+          <w:sz w:val="18"/>
+          <w:lang w:val="en-US"/>
+        </w:rPr>
+        <w:t>delete(</w:t>
+      </w:r>
+      <w:proofErr w:type="gramEnd"/>
+      <w:r>
+        <w:rPr>
+          <w:b/>
+          <w:color w:val="0B769F" w:themeColor="accent4" w:themeShade="BF"/>
+          <w:sz w:val="18"/>
+          <w:lang w:val="en-US"/>
+        </w:rPr>
+        <w:t>-5,-6</w:t>
+      </w:r>
+      <w:r>
+        <w:rPr>
+          <w:b/>
+          <w:color w:val="0B769F" w:themeColor="accent4" w:themeShade="BF"/>
+          <w:sz w:val="18"/>
+          <w:lang w:val="en-US"/>
+        </w:rPr>
+        <w:t xml:space="preserve">) </w:t>
+      </w:r>
+      <w:r>
+        <w:rPr>
+          <w:b/>
+          <w:color w:val="0B769F" w:themeColor="accent4" w:themeShade="BF"/>
+          <w:sz w:val="18"/>
+          <w:lang w:val="en-US"/>
+        </w:rPr>
+        <w:t xml:space="preserve">                                                                                    delete(-3,</w:t>
+      </w:r>
+      <w:r>
+        <w:rPr>
+          <w:b/>
+          <w:color w:val="0B769F" w:themeColor="accent4" w:themeShade="BF"/>
+          <w:sz w:val="18"/>
+          <w:lang w:val="en-US"/>
+        </w:rPr>
+        <w:t xml:space="preserve">6) </w:t>
+      </w:r>
+      <w:r>
+        <w:rPr>
+          <w:b/>
+          <w:color w:val="0B769F" w:themeColor="accent4" w:themeShade="BF"/>
+          <w:sz w:val="18"/>
+          <w:lang w:val="en-US"/>
+        </w:rPr>
+        <w:t xml:space="preserve">                                                      </w:t>
+      </w:r>
+    </w:p>
+    <w:p>
+      <w:pPr>
+        <w:rPr>
+          <w:b/>
+          <w:lang w:val="en-US"/>
+        </w:rPr>
+      </w:pPr>
+      <w:r>
+        <w:rPr>
+          <w:b/>
+          <w:noProof/>
+          <w:lang w:val="en-US"/>
+        </w:rPr>
+        <w:drawing>
+          <wp:inline distT="0" distB="0" distL="0" distR="0" wp14:anchorId="13F40EBC" wp14:editId="218B0CD5">
+            <wp:extent cx="2107095" cy="2337438"/>
+            <wp:effectExtent l="0" t="0" r="7620" b="5715"/>
+            <wp:docPr id="178" name="Picture 178"/>
+            <wp:cNvGraphicFramePr>
+              <a:graphicFrameLocks xmlns:a="http://schemas.openxmlformats.org/drawingml/2006/main" noChangeAspect="1"/>
+            </wp:cNvGraphicFramePr>
+            <a:graphic xmlns:a="http://schemas.openxmlformats.org/drawingml/2006/main">
+              <a:graphicData uri="http://schemas.openxmlformats.org/drawingml/2006/picture">
+                <pic:pic xmlns:pic="http://schemas.openxmlformats.org/drawingml/2006/picture">
+                  <pic:nvPicPr>
+                    <pic:cNvPr id="0" name="delete(-5,-6).png"/>
+                    <pic:cNvPicPr/>
+                  </pic:nvPicPr>
+                  <pic:blipFill>
+                    <a:blip r:embed="rId77" cstate="print">
+                      <a:extLst>
+                        <a:ext uri="{28A0092B-C50C-407E-A947-70E740481C1C}">
+                          <a14:useLocalDpi xmlns:a14="http://schemas.microsoft.com/office/drawing/2010/main" val="0"/>
+                        </a:ext>
+                      </a:extLst>
+                    </a:blip>
+                    <a:stretch>
+                      <a:fillRect/>
+                    </a:stretch>
+                  </pic:blipFill>
+                  <pic:spPr>
+                    <a:xfrm>
+                      <a:off x="0" y="0"/>
+                      <a:ext cx="2107691" cy="2338099"/>
+                    </a:xfrm>
+                    <a:prstGeom prst="rect">
+                      <a:avLst/>
+                    </a:prstGeom>
+                  </pic:spPr>
+                </pic:pic>
+              </a:graphicData>
+            </a:graphic>
+          </wp:inline>
+        </w:drawing>
+      </w:r>
+      <w:r>
+        <w:rPr>
+          <w:b/>
+          <w:lang w:val="en-US"/>
+        </w:rPr>
+        <w:t xml:space="preserve">       </w:t>
+      </w:r>
+      <w:r>
+        <w:rPr>
+          <w:b/>
+          <w:lang w:val="en-US"/>
+        </w:rPr>
+        <w:t xml:space="preserve">                     </w:t>
+      </w:r>
+      <w:r>
+        <w:rPr>
+          <w:b/>
+          <w:noProof/>
+          <w:lang w:val="en-US"/>
+        </w:rPr>
+        <w:drawing>
+          <wp:inline distT="0" distB="0" distL="0" distR="0" wp14:anchorId="4FC42F3A" wp14:editId="7B3EFFA0">
+            <wp:extent cx="1984021" cy="2266122"/>
+            <wp:effectExtent l="0" t="0" r="0" b="1270"/>
+            <wp:docPr id="179" name="Picture 179"/>
+            <wp:cNvGraphicFramePr>
+              <a:graphicFrameLocks xmlns:a="http://schemas.openxmlformats.org/drawingml/2006/main" noChangeAspect="1"/>
+            </wp:cNvGraphicFramePr>
+            <a:graphic xmlns:a="http://schemas.openxmlformats.org/drawingml/2006/main">
+              <a:graphicData uri="http://schemas.openxmlformats.org/drawingml/2006/picture">
+                <pic:pic xmlns:pic="http://schemas.openxmlformats.org/drawingml/2006/picture">
+                  <pic:nvPicPr>
+                    <pic:cNvPr id="0" name="delete(-3,6).png"/>
+                    <pic:cNvPicPr/>
+                  </pic:nvPicPr>
+                  <pic:blipFill>
+                    <a:blip r:embed="rId78" cstate="print">
+                      <a:extLst>
+                        <a:ext uri="{28A0092B-C50C-407E-A947-70E740481C1C}">
+                          <a14:useLocalDpi xmlns:a14="http://schemas.microsoft.com/office/drawing/2010/main" val="0"/>
+                        </a:ext>
+                      </a:extLst>
+                    </a:blip>
+                    <a:stretch>
+                      <a:fillRect/>
+                    </a:stretch>
+                  </pic:blipFill>
+                  <pic:spPr>
+                    <a:xfrm>
+                      <a:off x="0" y="0"/>
+                      <a:ext cx="1984021" cy="2266122"/>
+                    </a:xfrm>
+                    <a:prstGeom prst="rect">
+                      <a:avLst/>
+                    </a:prstGeom>
+                  </pic:spPr>
+                </pic:pic>
+              </a:graphicData>
+            </a:graphic>
+          </wp:inline>
+        </w:drawing>
+      </w:r>
+      <w:r>
+        <w:rPr>
+          <w:b/>
+          <w:lang w:val="en-US"/>
+        </w:rPr>
+        <w:t xml:space="preserve">    </w:t>
+      </w:r>
+    </w:p>
+    <w:p>
+      <w:pPr>
+        <w:rPr>
+          <w:b/>
+          <w:lang w:val="en-US"/>
+        </w:rPr>
+      </w:pPr>
+    </w:p>
+    <w:p>
+      <w:pPr>
+        <w:rPr>
+          <w:b/>
+          <w:color w:val="0B769F" w:themeColor="accent4" w:themeShade="BF"/>
+          <w:sz w:val="18"/>
+          <w:lang w:val="en-US"/>
+        </w:rPr>
+      </w:pPr>
+      <w:r>
+        <w:rPr>
+          <w:b/>
+          <w:lang w:val="en-US"/>
+        </w:rPr>
+        <w:t xml:space="preserve"> </w:t>
+      </w:r>
+      <w:proofErr w:type="gramStart"/>
+      <w:r>
+        <w:rPr>
+          <w:b/>
+          <w:color w:val="0B769F" w:themeColor="accent4" w:themeShade="BF"/>
+          <w:sz w:val="18"/>
+          <w:lang w:val="en-US"/>
+        </w:rPr>
+        <w:t>delete(</w:t>
+      </w:r>
+      <w:proofErr w:type="gramEnd"/>
+      <w:r>
+        <w:rPr>
+          <w:b/>
+          <w:color w:val="0B769F" w:themeColor="accent4" w:themeShade="BF"/>
+          <w:sz w:val="18"/>
+          <w:lang w:val="en-US"/>
+        </w:rPr>
+        <w:t>-3,-5</w:t>
+      </w:r>
+      <w:r>
+        <w:rPr>
+          <w:b/>
+          <w:color w:val="0B769F" w:themeColor="accent4" w:themeShade="BF"/>
+          <w:sz w:val="18"/>
+          <w:lang w:val="en-US"/>
+        </w:rPr>
+        <w:t xml:space="preserve">) </w:t>
+      </w:r>
+      <w:r>
+        <w:rPr>
+          <w:b/>
+          <w:color w:val="0B769F" w:themeColor="accent4" w:themeShade="BF"/>
+          <w:sz w:val="18"/>
+          <w:lang w:val="en-US"/>
+        </w:rPr>
+        <w:t xml:space="preserve">  </w:t>
+      </w:r>
+    </w:p>
+    <w:p>
+      <w:pPr>
+        <w:rPr>
+          <w:b/>
+        </w:rPr>
+      </w:pPr>
+      <w:r>
+        <w:rPr>
+          <w:b/>
+          <w:noProof/>
+          <w:color w:val="0F9ED5" w:themeColor="accent4"/>
+          <w:sz w:val="18"/>
+          <w:lang w:val="en-US"/>
+        </w:rPr>
+        <w:drawing>
+          <wp:inline distT="0" distB="0" distL="0" distR="0" wp14:anchorId="6304CC3A" wp14:editId="29244462">
+            <wp:extent cx="1686549" cy="1900361"/>
+            <wp:effectExtent l="0" t="0" r="9525" b="5080"/>
+            <wp:docPr id="180" name="Picture 180"/>
+            <wp:cNvGraphicFramePr>
+              <a:graphicFrameLocks xmlns:a="http://schemas.openxmlformats.org/drawingml/2006/main" noChangeAspect="1"/>
+            </wp:cNvGraphicFramePr>
+            <a:graphic xmlns:a="http://schemas.openxmlformats.org/drawingml/2006/main">
+              <a:graphicData uri="http://schemas.openxmlformats.org/drawingml/2006/picture">
+                <pic:pic xmlns:pic="http://schemas.openxmlformats.org/drawingml/2006/picture">
+                  <pic:nvPicPr>
+                    <pic:cNvPr id="0" name="delete(-3,-5).png"/>
+                    <pic:cNvPicPr/>
+                  </pic:nvPicPr>
+                  <pic:blipFill>
+                    <a:blip r:embed="rId79" cstate="print">
+                      <a:extLst>
+                        <a:ext uri="{28A0092B-C50C-407E-A947-70E740481C1C}">
+                          <a14:useLocalDpi xmlns:a14="http://schemas.microsoft.com/office/drawing/2010/main" val="0"/>
+                        </a:ext>
+                      </a:extLst>
+                    </a:blip>
+                    <a:stretch>
+                      <a:fillRect/>
+                    </a:stretch>
+                  </pic:blipFill>
+                  <pic:spPr>
+                    <a:xfrm>
+                      <a:off x="0" y="0"/>
+                      <a:ext cx="1686549" cy="1900361"/>
+                    </a:xfrm>
+                    <a:prstGeom prst="rect">
+                      <a:avLst/>
+                    </a:prstGeom>
+                  </pic:spPr>
+                </pic:pic>
+              </a:graphicData>
+            </a:graphic>
+          </wp:inline>
+        </w:drawing>
+      </w:r>
+      <w:r>
+        <w:rPr>
+          <w:b/>
+          <w:color w:val="0B769F" w:themeColor="accent4" w:themeShade="BF"/>
+          <w:sz w:val="18"/>
+          <w:lang w:val="en-US"/>
+        </w:rPr>
+        <w:t xml:space="preserve">                                                                                  </w:t>
+      </w:r>
+      <w:r>
+        <w:rPr>
+          <w:b/>
+          <w:lang w:val="en-US"/>
+        </w:rPr>
+        <w:t xml:space="preserve">                                              </w:t>
+      </w:r>
+    </w:p>
+    <w:p>
+      <w:pPr>
+        <w:tabs>
+          <w:tab w:val="left" w:pos="1350"/>
+          <w:tab w:val="left" w:pos="3060"/>
+        </w:tabs>
+        <w:rPr>
+          <w:rFonts w:ascii="Times New Roman" w:hAnsi="Times New Roman" w:cs="Times New Roman"/>
+          <w:szCs w:val="23"/>
+        </w:rPr>
+      </w:pPr>
+    </w:p>
+    <w:p>
+      <w:pPr>
+        <w:tabs>
+          <w:tab w:val="left" w:pos="1350"/>
+          <w:tab w:val="left" w:pos="3060"/>
+        </w:tabs>
+        <w:rPr>
+          <w:rFonts w:ascii="Times New Roman" w:hAnsi="Times New Roman" w:cs="Times New Roman"/>
+          <w:szCs w:val="23"/>
+        </w:rPr>
+      </w:pPr>
+    </w:p>
+    <w:p>
+      <w:pPr>
+        <w:ind w:left="270"/>
+        <w:jc w:val="both"/>
+        <w:rPr>
+          <w:rFonts w:ascii="Times New Roman" w:hAnsi="Times New Roman" w:cs="Times New Roman"/>
+          <w:color w:val="0B769F" w:themeColor="accent4" w:themeShade="BF"/>
+          <w:sz w:val="24"/>
+          <w:szCs w:val="23"/>
+          <w:u w:val="single"/>
+        </w:rPr>
+      </w:pPr>
     </w:p>
     <w:p>
       <w:pPr>
@@ -17974,7 +20527,7 @@
                     <pic:cNvPicPr/>
                   </pic:nvPicPr>
                   <pic:blipFill>
-                    <a:blip r:embed="rId67">
+                    <a:blip r:embed="rId80">
                       <a:extLst>
                         <a:ext uri="{28A0092B-C50C-407E-A947-70E740481C1C}">
                           <a14:useLocalDpi xmlns:a14="http://schemas.microsoft.com/office/drawing/2010/main" val="0"/>
@@ -19236,7 +21789,7 @@
                     <pic:cNvPicPr/>
                   </pic:nvPicPr>
                   <pic:blipFill>
-                    <a:blip r:embed="rId68" cstate="print">
+                    <a:blip r:embed="rId81" cstate="print">
                       <a:extLst>
                         <a:ext uri="{28A0092B-C50C-407E-A947-70E740481C1C}">
                           <a14:useLocalDpi xmlns:a14="http://schemas.microsoft.com/office/drawing/2010/main" val="0"/>
@@ -20633,7 +23186,7 @@
                     <pic:cNvPicPr/>
                   </pic:nvPicPr>
                   <pic:blipFill>
-                    <a:blip r:embed="rId69">
+                    <a:blip r:embed="rId82">
                       <a:extLst>
                         <a:ext uri="{28A0092B-C50C-407E-A947-70E740481C1C}">
                           <a14:useLocalDpi xmlns:a14="http://schemas.microsoft.com/office/drawing/2010/main" val="0"/>
@@ -20696,7 +23249,7 @@
                     <pic:cNvPicPr/>
                   </pic:nvPicPr>
                   <pic:blipFill>
-                    <a:blip r:embed="rId70">
+                    <a:blip r:embed="rId83">
                       <a:extLst>
                         <a:ext uri="{28A0092B-C50C-407E-A947-70E740481C1C}">
                           <a14:useLocalDpi xmlns:a14="http://schemas.microsoft.com/office/drawing/2010/main" val="0"/>
@@ -23700,7 +26253,7 @@
                     <pic:cNvPicPr/>
                   </pic:nvPicPr>
                   <pic:blipFill>
-                    <a:blip r:embed="rId71">
+                    <a:blip r:embed="rId84">
                       <a:extLst>
                         <a:ext uri="{28A0092B-C50C-407E-A947-70E740481C1C}">
                           <a14:useLocalDpi xmlns:a14="http://schemas.microsoft.com/office/drawing/2010/main" val="0"/>
@@ -24035,7 +26588,7 @@
                     <pic:cNvPicPr/>
                   </pic:nvPicPr>
                   <pic:blipFill>
-                    <a:blip r:embed="rId72">
+                    <a:blip r:embed="rId85">
                       <a:extLst>
                         <a:ext uri="{28A0092B-C50C-407E-A947-70E740481C1C}">
                           <a14:useLocalDpi xmlns:a14="http://schemas.microsoft.com/office/drawing/2010/main" val="0"/>
@@ -24098,7 +26651,7 @@
                     <pic:cNvPicPr/>
                   </pic:nvPicPr>
                   <pic:blipFill>
-                    <a:blip r:embed="rId73">
+                    <a:blip r:embed="rId86">
                       <a:extLst>
                         <a:ext uri="{28A0092B-C50C-407E-A947-70E740481C1C}">
                           <a14:useLocalDpi xmlns:a14="http://schemas.microsoft.com/office/drawing/2010/main" val="0"/>
@@ -24149,7 +26702,7 @@
                     <pic:cNvPicPr/>
                   </pic:nvPicPr>
                   <pic:blipFill>
-                    <a:blip r:embed="rId74">
+                    <a:blip r:embed="rId87">
                       <a:extLst>
                         <a:ext uri="{28A0092B-C50C-407E-A947-70E740481C1C}">
                           <a14:useLocalDpi xmlns:a14="http://schemas.microsoft.com/office/drawing/2010/main" val="0"/>
@@ -24201,7 +26754,7 @@
                     <pic:cNvPicPr/>
                   </pic:nvPicPr>
                   <pic:blipFill>
-                    <a:blip r:embed="rId75">
+                    <a:blip r:embed="rId88">
                       <a:extLst>
                         <a:ext uri="{28A0092B-C50C-407E-A947-70E740481C1C}">
                           <a14:useLocalDpi xmlns:a14="http://schemas.microsoft.com/office/drawing/2010/main" val="0"/>
@@ -25031,7 +27584,7 @@
   <w:abstractNum w:abstractNumId="6">
     <w:nsid w:val="48750394"/>
     <w:multiLevelType w:val="hybridMultilevel"/>
-    <w:tmpl w:val="D1C4CDEC"/>
+    <w:tmpl w:val="72FE0970"/>
     <w:lvl w:ilvl="0" w:tplc="0409000B">
       <w:start w:val="1"/>
       <w:numFmt w:val="bullet"/>
@@ -25656,6 +28209,119 @@
     </w:lvl>
   </w:abstractNum>
   <w:abstractNum w:abstractNumId="12">
+    <w:nsid w:val="5B9A7BBE"/>
+    <w:multiLevelType w:val="hybridMultilevel"/>
+    <w:tmpl w:val="342CC934"/>
+    <w:lvl w:ilvl="0" w:tplc="0409000B">
+      <w:start w:val="1"/>
+      <w:numFmt w:val="bullet"/>
+      <w:lvlText w:val=""/>
+      <w:lvlJc w:val="left"/>
+      <w:pPr>
+        <w:ind w:left="2160" w:hanging="360"/>
+      </w:pPr>
+      <w:rPr>
+        <w:rFonts w:ascii="Wingdings" w:hAnsi="Wingdings" w:hint="default"/>
+      </w:rPr>
+    </w:lvl>
+    <w:lvl w:ilvl="1" w:tplc="04090003" w:tentative="1">
+      <w:start w:val="1"/>
+      <w:numFmt w:val="bullet"/>
+      <w:lvlText w:val="o"/>
+      <w:lvlJc w:val="left"/>
+      <w:pPr>
+        <w:ind w:left="2880" w:hanging="360"/>
+      </w:pPr>
+      <w:rPr>
+        <w:rFonts w:ascii="Courier New" w:hAnsi="Courier New" w:cs="Courier New" w:hint="default"/>
+      </w:rPr>
+    </w:lvl>
+    <w:lvl w:ilvl="2" w:tplc="04090005" w:tentative="1">
+      <w:start w:val="1"/>
+      <w:numFmt w:val="bullet"/>
+      <w:lvlText w:val=""/>
+      <w:lvlJc w:val="left"/>
+      <w:pPr>
+        <w:ind w:left="3600" w:hanging="360"/>
+      </w:pPr>
+      <w:rPr>
+        <w:rFonts w:ascii="Wingdings" w:hAnsi="Wingdings" w:hint="default"/>
+      </w:rPr>
+    </w:lvl>
+    <w:lvl w:ilvl="3" w:tplc="04090001" w:tentative="1">
+      <w:start w:val="1"/>
+      <w:numFmt w:val="bullet"/>
+      <w:lvlText w:val=""/>
+      <w:lvlJc w:val="left"/>
+      <w:pPr>
+        <w:ind w:left="4320" w:hanging="360"/>
+      </w:pPr>
+      <w:rPr>
+        <w:rFonts w:ascii="Symbol" w:hAnsi="Symbol" w:hint="default"/>
+      </w:rPr>
+    </w:lvl>
+    <w:lvl w:ilvl="4" w:tplc="04090003" w:tentative="1">
+      <w:start w:val="1"/>
+      <w:numFmt w:val="bullet"/>
+      <w:lvlText w:val="o"/>
+      <w:lvlJc w:val="left"/>
+      <w:pPr>
+        <w:ind w:left="5040" w:hanging="360"/>
+      </w:pPr>
+      <w:rPr>
+        <w:rFonts w:ascii="Courier New" w:hAnsi="Courier New" w:cs="Courier New" w:hint="default"/>
+      </w:rPr>
+    </w:lvl>
+    <w:lvl w:ilvl="5" w:tplc="04090005" w:tentative="1">
+      <w:start w:val="1"/>
+      <w:numFmt w:val="bullet"/>
+      <w:lvlText w:val=""/>
+      <w:lvlJc w:val="left"/>
+      <w:pPr>
+        <w:ind w:left="5760" w:hanging="360"/>
+      </w:pPr>
+      <w:rPr>
+        <w:rFonts w:ascii="Wingdings" w:hAnsi="Wingdings" w:hint="default"/>
+      </w:rPr>
+    </w:lvl>
+    <w:lvl w:ilvl="6" w:tplc="04090001" w:tentative="1">
+      <w:start w:val="1"/>
+      <w:numFmt w:val="bullet"/>
+      <w:lvlText w:val=""/>
+      <w:lvlJc w:val="left"/>
+      <w:pPr>
+        <w:ind w:left="6480" w:hanging="360"/>
+      </w:pPr>
+      <w:rPr>
+        <w:rFonts w:ascii="Symbol" w:hAnsi="Symbol" w:hint="default"/>
+      </w:rPr>
+    </w:lvl>
+    <w:lvl w:ilvl="7" w:tplc="04090003" w:tentative="1">
+      <w:start w:val="1"/>
+      <w:numFmt w:val="bullet"/>
+      <w:lvlText w:val="o"/>
+      <w:lvlJc w:val="left"/>
+      <w:pPr>
+        <w:ind w:left="7200" w:hanging="360"/>
+      </w:pPr>
+      <w:rPr>
+        <w:rFonts w:ascii="Courier New" w:hAnsi="Courier New" w:cs="Courier New" w:hint="default"/>
+      </w:rPr>
+    </w:lvl>
+    <w:lvl w:ilvl="8" w:tplc="04090005" w:tentative="1">
+      <w:start w:val="1"/>
+      <w:numFmt w:val="bullet"/>
+      <w:lvlText w:val=""/>
+      <w:lvlJc w:val="left"/>
+      <w:pPr>
+        <w:ind w:left="7920" w:hanging="360"/>
+      </w:pPr>
+      <w:rPr>
+        <w:rFonts w:ascii="Wingdings" w:hAnsi="Wingdings" w:hint="default"/>
+      </w:rPr>
+    </w:lvl>
+  </w:abstractNum>
+  <w:abstractNum w:abstractNumId="13">
     <w:nsid w:val="5FEB79E5"/>
     <w:multiLevelType w:val="hybridMultilevel"/>
     <w:tmpl w:val="522A7C42"/>
@@ -25768,7 +28434,7 @@
       </w:rPr>
     </w:lvl>
   </w:abstractNum>
-  <w:abstractNum w:abstractNumId="13">
+  <w:abstractNum w:abstractNumId="14">
     <w:nsid w:val="6E6B5927"/>
     <w:multiLevelType w:val="hybridMultilevel"/>
     <w:tmpl w:val="11F8C250"/>
@@ -25881,7 +28547,7 @@
       </w:rPr>
     </w:lvl>
   </w:abstractNum>
-  <w:abstractNum w:abstractNumId="14">
+  <w:abstractNum w:abstractNumId="15">
     <w:nsid w:val="7C5F1EF5"/>
     <w:multiLevelType w:val="hybridMultilevel"/>
     <w:tmpl w:val="9F44A036"/>
@@ -26004,10 +28670,10 @@
     <w:abstractNumId w:val="4"/>
   </w:num>
   <w:num w:numId="4">
-    <w:abstractNumId w:val="13"/>
+    <w:abstractNumId w:val="14"/>
   </w:num>
   <w:num w:numId="5">
-    <w:abstractNumId w:val="12"/>
+    <w:abstractNumId w:val="13"/>
   </w:num>
   <w:num w:numId="6">
     <w:abstractNumId w:val="3"/>
@@ -26028,7 +28694,7 @@
     <w:abstractNumId w:val="9"/>
   </w:num>
   <w:num w:numId="12">
-    <w:abstractNumId w:val="14"/>
+    <w:abstractNumId w:val="15"/>
   </w:num>
   <w:num w:numId="13">
     <w:abstractNumId w:val="5"/>
@@ -26038,6 +28704,9 @@
   </w:num>
   <w:num w:numId="15">
     <w:abstractNumId w:val="8"/>
+  </w:num>
+  <w:num w:numId="16">
+    <w:abstractNumId w:val="12"/>
   </w:num>
 </w:numbering>
 </file>
@@ -28029,7 +30698,7 @@
   <a:extraClrSchemeLst/>
   <a:extLst>
     <a:ext uri="{05A4C25C-085E-4340-85A3-A5531E510DB2}">
-      <thm15:themeFamily xmlns="" xmlns:thm15="http://schemas.microsoft.com/office/thememl/2012/main" name="Office Theme" id="{62F939B6-93AF-4DB8-9C6B-D6C7DFDC589F}" vid="{4A3C46E8-61CC-4603-A589-7422A47A8E4A}"/>
+      <thm15:themeFamily xmlns:thm15="http://schemas.microsoft.com/office/thememl/2012/main" xmlns="" name="Office Theme" id="{62F939B6-93AF-4DB8-9C6B-D6C7DFDC589F}" vid="{4A3C46E8-61CC-4603-A589-7422A47A8E4A}"/>
     </a:ext>
   </a:extLst>
 </a:theme>
@@ -28040,7 +30709,7 @@
 </file>
 
 <file path=customXml/itemProps1.xml><?xml version="1.0" encoding="utf-8"?>
-<ds:datastoreItem xmlns:ds="http://schemas.openxmlformats.org/officeDocument/2006/customXml" ds:itemID="{E350E459-B23D-4E00-9782-81CBE65DB9A9}">
+<ds:datastoreItem xmlns:ds="http://schemas.openxmlformats.org/officeDocument/2006/customXml" ds:itemID="{04982D59-B952-4212-9A7B-EE4906932555}">
   <ds:schemaRefs>
     <ds:schemaRef ds:uri="http://schemas.openxmlformats.org/officeDocument/2006/bibliography"/>
   </ds:schemaRefs>

--- a/Τεχνολογία Βάσεων Δεδομένων - Εργασία 2024.docx
+++ b/Τεχνολογία Βάσεων Δεδομένων - Εργασία 2024.docx
@@ -797,6 +797,192 @@
         </w:rPr>
         <w:t xml:space="preserve"> αρχείο έχουν μόνο συντεταγμένες lat και lon. Όλες οι υπόλοιπες συναρτήσεις του project λειτουργούν θεωρώντας ότι μπορούμε να έχουμε περισσότερες απο δύο διαστάσεις.</w:t>
       </w:r>
+      <w:r>
+        <w:rPr>
+          <w:rFonts w:ascii="Times New Roman" w:hAnsi="Times New Roman" w:cs="Times New Roman"/>
+          <w:sz w:val="23"/>
+          <w:szCs w:val="23"/>
+        </w:rPr>
+        <w:t xml:space="preserve"> </w:t>
+      </w:r>
+      <w:r>
+        <w:rPr>
+          <w:rFonts w:ascii="Times New Roman" w:hAnsi="Times New Roman" w:cs="Times New Roman"/>
+          <w:sz w:val="23"/>
+          <w:szCs w:val="23"/>
+        </w:rPr>
+        <w:t>Επιλέχθηκε η εκπόνησή της με γλώσσα</w:t>
+      </w:r>
+      <w:r>
+        <w:rPr>
+          <w:rFonts w:ascii="Times New Roman" w:hAnsi="Times New Roman" w:cs="Times New Roman"/>
+          <w:sz w:val="23"/>
+          <w:szCs w:val="23"/>
+        </w:rPr>
+        <w:t xml:space="preserve"> </w:t>
+      </w:r>
+      <w:r>
+        <w:rPr>
+          <w:rFonts w:ascii="Times New Roman" w:hAnsi="Times New Roman" w:cs="Times New Roman"/>
+          <w:sz w:val="23"/>
+          <w:szCs w:val="23"/>
+          <w:lang w:val="en-US"/>
+        </w:rPr>
+        <w:t>Python</w:t>
+      </w:r>
+      <w:r>
+        <w:rPr>
+          <w:rFonts w:ascii="Times New Roman" w:hAnsi="Times New Roman" w:cs="Times New Roman"/>
+          <w:sz w:val="23"/>
+          <w:szCs w:val="23"/>
+        </w:rPr>
+        <w:t xml:space="preserve"> </w:t>
+      </w:r>
+      <w:r>
+        <w:rPr>
+          <w:rFonts w:ascii="Times New Roman" w:hAnsi="Times New Roman" w:cs="Times New Roman"/>
+          <w:sz w:val="23"/>
+          <w:szCs w:val="23"/>
+        </w:rPr>
+        <w:t>διότι παρέχει πολλές χρήσιμες βιβλιοθήκες οι οποίες δεν χρειάζονται εγκατάσταση καθώς ανήκουν στο Python Standard Library</w:t>
+      </w:r>
+      <w:r>
+        <w:rPr>
+          <w:rFonts w:ascii="Times New Roman" w:hAnsi="Times New Roman" w:cs="Times New Roman"/>
+          <w:sz w:val="23"/>
+          <w:szCs w:val="23"/>
+        </w:rPr>
+        <w:t xml:space="preserve">. Σε όλο το </w:t>
+      </w:r>
+      <w:r>
+        <w:rPr>
+          <w:rFonts w:ascii="Times New Roman" w:hAnsi="Times New Roman" w:cs="Times New Roman"/>
+          <w:sz w:val="23"/>
+          <w:szCs w:val="23"/>
+          <w:lang w:val="en-US"/>
+        </w:rPr>
+        <w:t xml:space="preserve">project </w:t>
+      </w:r>
+      <w:r>
+        <w:rPr>
+          <w:rFonts w:ascii="Times New Roman" w:hAnsi="Times New Roman" w:cs="Times New Roman"/>
+          <w:sz w:val="23"/>
+          <w:szCs w:val="23"/>
+        </w:rPr>
+        <w:t>χρησιμοποιήθηκαν οι εξείς βιβλιοθήκες:</w:t>
+      </w:r>
+    </w:p>
+    <w:p>
+      <w:pPr>
+        <w:pStyle w:val="ListParagraph"/>
+        <w:numPr>
+          <w:ilvl w:val="0"/>
+          <w:numId w:val="17"/>
+        </w:numPr>
+        <w:rPr>
+          <w:rFonts w:ascii="Times New Roman" w:hAnsi="Times New Roman" w:cs="Times New Roman"/>
+          <w:sz w:val="23"/>
+          <w:szCs w:val="23"/>
+        </w:rPr>
+      </w:pPr>
+      <w:r>
+        <w:rPr>
+          <w:rFonts w:ascii="Times New Roman" w:hAnsi="Times New Roman" w:cs="Times New Roman"/>
+          <w:sz w:val="23"/>
+          <w:szCs w:val="23"/>
+        </w:rPr>
+        <w:t>xml.etree.ElementTree</w:t>
+      </w:r>
+    </w:p>
+    <w:p>
+      <w:pPr>
+        <w:pStyle w:val="ListParagraph"/>
+        <w:numPr>
+          <w:ilvl w:val="0"/>
+          <w:numId w:val="17"/>
+        </w:numPr>
+        <w:rPr>
+          <w:rFonts w:ascii="Times New Roman" w:hAnsi="Times New Roman" w:cs="Times New Roman"/>
+          <w:sz w:val="23"/>
+          <w:szCs w:val="23"/>
+        </w:rPr>
+      </w:pPr>
+      <w:r>
+        <w:rPr>
+          <w:rFonts w:ascii="Times New Roman" w:hAnsi="Times New Roman" w:cs="Times New Roman"/>
+          <w:sz w:val="23"/>
+          <w:szCs w:val="23"/>
+        </w:rPr>
+        <w:t>heapq</w:t>
+      </w:r>
+    </w:p>
+    <w:p>
+      <w:pPr>
+        <w:pStyle w:val="ListParagraph"/>
+        <w:numPr>
+          <w:ilvl w:val="0"/>
+          <w:numId w:val="17"/>
+        </w:numPr>
+        <w:rPr>
+          <w:rFonts w:ascii="Times New Roman" w:hAnsi="Times New Roman" w:cs="Times New Roman"/>
+          <w:sz w:val="23"/>
+          <w:szCs w:val="23"/>
+        </w:rPr>
+      </w:pPr>
+      <w:r>
+        <w:rPr>
+          <w:rFonts w:ascii="Times New Roman" w:hAnsi="Times New Roman" w:cs="Times New Roman"/>
+          <w:sz w:val="23"/>
+          <w:szCs w:val="23"/>
+        </w:rPr>
+        <w:t>math</w:t>
+      </w:r>
+    </w:p>
+    <w:p>
+      <w:pPr>
+        <w:pStyle w:val="ListParagraph"/>
+        <w:numPr>
+          <w:ilvl w:val="0"/>
+          <w:numId w:val="17"/>
+        </w:numPr>
+        <w:rPr>
+          <w:rFonts w:ascii="Times New Roman" w:hAnsi="Times New Roman" w:cs="Times New Roman"/>
+          <w:sz w:val="23"/>
+          <w:szCs w:val="23"/>
+        </w:rPr>
+      </w:pPr>
+      <w:r>
+        <w:rPr>
+          <w:rFonts w:ascii="Times New Roman" w:hAnsi="Times New Roman" w:cs="Times New Roman"/>
+          <w:sz w:val="23"/>
+          <w:szCs w:val="23"/>
+        </w:rPr>
+        <w:t>time</w:t>
+      </w:r>
+    </w:p>
+    <w:p>
+      <w:pPr>
+        <w:pStyle w:val="ListParagraph"/>
+        <w:numPr>
+          <w:ilvl w:val="0"/>
+          <w:numId w:val="17"/>
+        </w:numPr>
+        <w:rPr>
+          <w:rFonts w:ascii="Times New Roman" w:hAnsi="Times New Roman" w:cs="Times New Roman"/>
+          <w:sz w:val="23"/>
+          <w:szCs w:val="23"/>
+        </w:rPr>
+      </w:pPr>
+      <w:r>
+        <w:rPr>
+          <w:rFonts w:ascii="Times New Roman" w:hAnsi="Times New Roman" w:cs="Times New Roman"/>
+          <w:sz w:val="23"/>
+          <w:szCs w:val="23"/>
+        </w:rPr>
+        <w:t>sys</w:t>
+      </w:r>
+      <w:bookmarkStart w:id="1" w:name="_GoBack"/>
+      <w:bookmarkEnd w:id="1"/>
     </w:p>
     <w:p>
       <w:pPr>
@@ -863,7 +1049,16 @@
           <w:sz w:val="23"/>
           <w:szCs w:val="23"/>
         </w:rPr>
-        <w:t xml:space="preserve"> δεν επηρεάζονται από την αναπαράσταση αυτή, κρίθηκε ως αποδεκτό format για το datafile αφού επηρεάζει μόνο την ταχύτητα κατασκευής του καταλόγου.Ένα ενδεικτικό τμήμα ενός datafile.xml αρχείου δίνεται παρακάτω :</w:t>
+        <w:t xml:space="preserve"> δεν επηρεάζονται από την αναπαράσταση αυτή, κρίθηκε ως αποδεκτό format για το datafile αφού επηρεάζει μόνο την ταχύτητα κατασκευής του </w:t>
+      </w:r>
+      <w:r>
+        <w:rPr>
+          <w:rFonts w:ascii="Times New Roman" w:hAnsi="Times New Roman" w:cs="Times New Roman"/>
+          <w:sz w:val="23"/>
+          <w:szCs w:val="23"/>
+        </w:rPr>
+        <w:lastRenderedPageBreak/>
+        <w:t>καταλόγου.Ένα ενδεικτικό τμήμα ενός datafile.xml αρχείου δίνεται παρακάτω :</w:t>
       </w:r>
       <w:r>
         <w:rPr>
@@ -933,7 +1128,6 @@
           <w:bCs/>
           <w:u w:val="single"/>
         </w:rPr>
-        <w:lastRenderedPageBreak/>
         <w:t>Μεθοδολογία</w:t>
       </w:r>
     </w:p>
@@ -1971,6 +2165,7 @@
           <w:rFonts w:ascii="Times New Roman" w:hAnsi="Times New Roman" w:cs="Times New Roman"/>
           <w:b/>
         </w:rPr>
+        <w:lastRenderedPageBreak/>
         <w:t>όνομα</w:t>
       </w:r>
       <w:r>
@@ -3095,6 +3290,7 @@
           <w:highlight w:val="black"/>
           <w:lang w:val="en-US"/>
         </w:rPr>
+        <w:lastRenderedPageBreak/>
         <w:drawing>
           <wp:inline distT="0" distB="0" distL="0" distR="0" wp14:anchorId="5F33E3FB" wp14:editId="639537EA">
             <wp:extent cx="3814394" cy="1948069"/>
@@ -3513,7 +3709,6 @@
           <w:szCs w:val="23"/>
           <w:lang w:val="en-US"/>
         </w:rPr>
-        <w:lastRenderedPageBreak/>
         <w:drawing>
           <wp:inline distT="0" distB="0" distL="0" distR="0" wp14:anchorId="26FA5211" wp14:editId="5AD3FCCE">
             <wp:extent cx="4568443" cy="554967"/>
@@ -3829,6 +4024,7 @@
           <w:szCs w:val="23"/>
           <w:lang w:val="en-US"/>
         </w:rPr>
+        <w:lastRenderedPageBreak/>
         <w:drawing>
           <wp:inline distT="0" distB="0" distL="0" distR="0" wp14:anchorId="0F602CAE" wp14:editId="5A60AD82">
             <wp:extent cx="4810493" cy="1780334"/>
@@ -4152,7 +4348,6 @@
           <w:szCs w:val="23"/>
           <w:lang w:val="en-US"/>
         </w:rPr>
-        <w:lastRenderedPageBreak/>
         <w:drawing>
           <wp:inline distT="0" distB="0" distL="0" distR="0" wp14:anchorId="0CD647B6" wp14:editId="3290FB63">
             <wp:extent cx="4214192" cy="1780141"/>
@@ -4332,7 +4527,15 @@
           <w:rFonts w:ascii="Times New Roman" w:hAnsi="Times New Roman" w:cs="Times New Roman"/>
           <w:szCs w:val="23"/>
         </w:rPr>
-        <w:t xml:space="preserve"> Υπολογίζεται η επιφάνεια του τρέχοντος και του νέου ορθογωνίου  χρησιμοποιώντας τη μέθοδο calculate_area.</w:t>
+        <w:t xml:space="preserve"> Υπολογίζεται η επιφάνεια του τρέχοντος και του νέου ορθογωνίου  </w:t>
+      </w:r>
+      <w:r>
+        <w:rPr>
+          <w:rFonts w:ascii="Times New Roman" w:hAnsi="Times New Roman" w:cs="Times New Roman"/>
+          <w:szCs w:val="23"/>
+        </w:rPr>
+        <w:lastRenderedPageBreak/>
+        <w:t>χρησιμοποιώντας τη μέθοδο calculate_area.</w:t>
       </w:r>
       <w:r>
         <w:t xml:space="preserve"> </w:t>
@@ -4727,7 +4930,6 @@
           <w:szCs w:val="23"/>
           <w:lang w:val="en-US"/>
         </w:rPr>
-        <w:lastRenderedPageBreak/>
         <w:drawing>
           <wp:inline distT="0" distB="0" distL="0" distR="0" wp14:anchorId="069CCB2B" wp14:editId="41FAE8F7">
             <wp:extent cx="3482672" cy="1190848"/>
@@ -5167,6 +5369,7 @@
           <w:szCs w:val="23"/>
           <w:lang w:val="en-US"/>
         </w:rPr>
+        <w:lastRenderedPageBreak/>
         <w:drawing>
           <wp:inline distT="0" distB="0" distL="0" distR="0" wp14:anchorId="5B5BE2C4" wp14:editId="1D19A31B">
             <wp:extent cx="4126727" cy="1149680"/>
@@ -5674,7 +5877,6 @@
           <w:b/>
           <w:szCs w:val="23"/>
         </w:rPr>
-        <w:lastRenderedPageBreak/>
         <w:t>__init__(self, rectangle, child)</w:t>
       </w:r>
       <w:r>
@@ -6636,7 +6838,6 @@
           <w:rFonts w:ascii="Times New Roman" w:hAnsi="Times New Roman" w:cs="Times New Roman"/>
           <w:szCs w:val="23"/>
         </w:rPr>
-        <w:lastRenderedPageBreak/>
         <w:t xml:space="preserve">                     </w:t>
       </w:r>
       <w:r>
@@ -6889,6 +7090,7 @@
           <w:szCs w:val="23"/>
           <w:lang w:val="en-US"/>
         </w:rPr>
+        <w:lastRenderedPageBreak/>
         <w:drawing>
           <wp:inline distT="0" distB="0" distL="0" distR="0" wp14:anchorId="44B1F586" wp14:editId="2558B51C">
             <wp:extent cx="4269851" cy="934576"/>
@@ -7559,7 +7761,6 @@
           <w:rFonts w:ascii="Times New Roman" w:hAnsi="Times New Roman" w:cs="Times New Roman"/>
           <w:szCs w:val="23"/>
         </w:rPr>
-        <w:lastRenderedPageBreak/>
         <w:t xml:space="preserve">δηλαδή min_entries = max_entries*50% (με στρογγυλοποίηση προς τον </w:t>
       </w:r>
       <w:r>
@@ -8103,6 +8304,7 @@
           <w:szCs w:val="23"/>
           <w:lang w:val="en-US"/>
         </w:rPr>
+        <w:lastRenderedPageBreak/>
         <w:drawing>
           <wp:inline distT="0" distB="0" distL="0" distR="0" wp14:anchorId="20E12C77" wp14:editId="77A240DC">
             <wp:extent cx="3681454" cy="2293136"/>
@@ -8750,15 +8952,7 @@
           <w:rFonts w:ascii="Times New Roman" w:hAnsi="Times New Roman" w:cs="Times New Roman"/>
           <w:szCs w:val="23"/>
         </w:rPr>
-        <w:t xml:space="preserve">Πιο συγκεκριμένα, ακολουθεί τα πεδία των γονικών του κόμβων μέχρι να </w:t>
-      </w:r>
-      <w:r>
-        <w:rPr>
-          <w:rFonts w:ascii="Times New Roman" w:hAnsi="Times New Roman" w:cs="Times New Roman"/>
-          <w:szCs w:val="23"/>
-        </w:rPr>
-        <w:lastRenderedPageBreak/>
-        <w:t xml:space="preserve">φτάσει στην ρίζα που δεν έχει </w:t>
+        <w:t xml:space="preserve">Πιο συγκεκριμένα, ακολουθεί τα πεδία των γονικών του κόμβων μέχρι να φτάσει στην ρίζα που δεν έχει </w:t>
       </w:r>
       <w:r>
         <w:rPr>
@@ -9040,6 +9234,7 @@
           <w:szCs w:val="23"/>
           <w:lang w:val="en-US"/>
         </w:rPr>
+        <w:lastRenderedPageBreak/>
         <w:drawing>
           <wp:inline distT="0" distB="0" distL="0" distR="0" wp14:anchorId="627D2366" wp14:editId="28B8EDA2">
             <wp:extent cx="3689405" cy="946224"/>
@@ -9904,7 +10099,6 @@
           <w:szCs w:val="23"/>
           <w:lang w:val="en-US"/>
         </w:rPr>
-        <w:lastRenderedPageBreak/>
         <w:t>H</w:t>
       </w:r>
       <w:r>
@@ -10193,7 +10387,14 @@
         <w:rPr>
           <w:rFonts w:ascii="Times New Roman" w:hAnsi="Times New Roman" w:cs="Times New Roman"/>
         </w:rPr>
-        <w:t xml:space="preserve">Δημιουργεί αρχικά το στοιχείο ρίζας που </w:t>
+        <w:t xml:space="preserve">Δημιουργεί </w:t>
+      </w:r>
+      <w:r>
+        <w:rPr>
+          <w:rFonts w:ascii="Times New Roman" w:hAnsi="Times New Roman" w:cs="Times New Roman"/>
+        </w:rPr>
+        <w:lastRenderedPageBreak/>
+        <w:t xml:space="preserve">αρχικά το στοιχείο ρίζας που </w:t>
       </w:r>
       <w:r>
         <w:rPr>
@@ -10350,7 +10551,6 @@
         </w:rPr>
         <w:t xml:space="preserve">Για την διαχείρηση του indexfile.xml χρησιμοποιείται η συνάρτηση </w:t>
       </w:r>
-      <w:bookmarkStart w:id="1" w:name="_GoBack"/>
       <w:r>
         <w:rPr>
           <w:rFonts w:ascii="Times New Roman" w:hAnsi="Times New Roman" w:cs="Times New Roman"/>
@@ -10377,14 +10577,7 @@
         <w:rPr>
           <w:rFonts w:ascii="Times New Roman" w:hAnsi="Times New Roman" w:cs="Times New Roman"/>
         </w:rPr>
-        <w:t xml:space="preserve">  </w:t>
-      </w:r>
-      <w:bookmarkEnd w:id="1"/>
-      <w:r>
-        <w:rPr>
-          <w:rFonts w:ascii="Times New Roman" w:hAnsi="Times New Roman" w:cs="Times New Roman"/>
-        </w:rPr>
-        <w:t>η οποία δέχεται ως όρισμα το όνομα του αρχείου στο οποίο είναι αποθηκευμένο το R*-Tree και αναδομεί και επιστρέφει το δέντρο στην αρχική μορφή λίστας που είχε πριν την αποθ</w:t>
+        <w:t xml:space="preserve">  η οποία δέχεται ως όρισμα το όνομα του αρχείου στο οποίο είναι αποθηκευμένο το R*-Tree και αναδομεί και επιστρέφει το δέντρο στην αρχική μορφή λίστας που είχε πριν την αποθ</w:t>
       </w:r>
       <w:r>
         <w:rPr>
@@ -17584,21 +17777,7 @@
           <w:rFonts w:ascii="Times New Roman" w:hAnsi="Times New Roman" w:cs="Times New Roman"/>
           <w:szCs w:val="23"/>
         </w:rPr>
-        <w:t xml:space="preserve">Η υλοποίηση της </w:t>
-      </w:r>
-      <w:r>
-        <w:rPr>
-          <w:rFonts w:ascii="Times New Roman" w:hAnsi="Times New Roman" w:cs="Times New Roman"/>
-          <w:szCs w:val="23"/>
-        </w:rPr>
-        <w:t>διαγραφής</w:t>
-      </w:r>
-      <w:r>
-        <w:rPr>
-          <w:rFonts w:ascii="Times New Roman" w:hAnsi="Times New Roman" w:cs="Times New Roman"/>
-          <w:szCs w:val="23"/>
-        </w:rPr>
-        <w:t xml:space="preserve"> εγγραφής στο </w:t>
+        <w:t xml:space="preserve">Η υλοποίηση της διαγραφής εγγραφής στο </w:t>
       </w:r>
       <w:proofErr w:type="spellStart"/>
       <w:r>
@@ -18691,7 +18870,6 @@
         <w:rPr>
           <w:rFonts w:ascii="Times New Roman" w:hAnsi="Times New Roman" w:cs="Times New Roman"/>
           <w:szCs w:val="23"/>
-          <w:lang w:val="en-US"/>
         </w:rPr>
       </w:pPr>
       <w:r>
@@ -18720,42 +18898,7 @@
           <w:rFonts w:ascii="Times New Roman" w:hAnsi="Times New Roman" w:cs="Times New Roman"/>
           <w:szCs w:val="23"/>
         </w:rPr>
-        <w:t xml:space="preserve"> </w:t>
-      </w:r>
-      <w:r>
-        <w:rPr>
-          <w:rFonts w:ascii="Times New Roman" w:hAnsi="Times New Roman" w:cs="Times New Roman"/>
-          <w:szCs w:val="23"/>
-        </w:rPr>
-        <w:t xml:space="preserve">Αρχικά, δημιουργείται μια κενή λίστα </w:t>
-      </w:r>
-      <w:r>
-        <w:rPr>
-          <w:rFonts w:ascii="Times New Roman" w:hAnsi="Times New Roman" w:cs="Times New Roman"/>
-          <w:szCs w:val="23"/>
-        </w:rPr>
-        <w:t>(</w:t>
-      </w:r>
-      <w:r>
-        <w:rPr>
-          <w:rFonts w:ascii="Times New Roman" w:hAnsi="Times New Roman" w:cs="Times New Roman"/>
-          <w:szCs w:val="23"/>
-        </w:rPr>
-        <w:t>eliminated_nodes</w:t>
-      </w:r>
-      <w:r>
-        <w:rPr>
-          <w:rFonts w:ascii="Times New Roman" w:hAnsi="Times New Roman" w:cs="Times New Roman"/>
-          <w:szCs w:val="23"/>
-        </w:rPr>
-        <w:t>)</w:t>
-      </w:r>
-      <w:r>
-        <w:rPr>
-          <w:rFonts w:ascii="Times New Roman" w:hAnsi="Times New Roman" w:cs="Times New Roman"/>
-          <w:szCs w:val="23"/>
-        </w:rPr>
-        <w:t xml:space="preserve"> για την αποθήκευση των κόμβων που θα αφαιρεθούν. Στη συνέχεια, ξεκινώντας από τον κόμβο N, η συνάρτηση επαναλαμβάνεται μέχρι να φτάσει στη ρίζα ή μέχρι να βρεθεί κόμβος που πληροί το ελάχιστο πλήθος εγγραφών. Αν ο τρέχων κόμβος N έχει λιγότερες εγγραφές από το ελάχι</w:t>
+        <w:t xml:space="preserve"> Αρχικά, δημιουργείται μια κενή λίστα (eliminated_nodes) για την αποθήκευση των κόμβων που θα αφαιρεθούν. Στη συνέχεια, ξεκινώντας από τον κόμβο N, η συνάρτηση επαναλαμβάνεται μέχρι να φτάσει στη ρίζα ή μέχρι να βρεθεί κόμβος που πληροί το ελάχιστο πλήθος εγγραφών. Αν ο τρέχων κόμβος N έχει λιγότερες εγγραφές από το ελάχι</w:t>
       </w:r>
       <w:r>
         <w:rPr>
@@ -19451,14 +19594,7 @@
           <w:rFonts w:ascii="Times New Roman" w:hAnsi="Times New Roman" w:cs="Times New Roman"/>
           <w:szCs w:val="23"/>
         </w:rPr>
-        <w:t>αναλύθηκε στο κομμάτι της εισαγωγής εγγραφής</w:t>
-      </w:r>
-      <w:r>
-        <w:rPr>
-          <w:rFonts w:ascii="Times New Roman" w:hAnsi="Times New Roman" w:cs="Times New Roman"/>
-          <w:szCs w:val="23"/>
-        </w:rPr>
-        <w:t>.</w:t>
+        <w:t>αναλύθηκε στο κομμάτι της εισαγωγής εγγραφής.</w:t>
       </w:r>
     </w:p>
     <w:p>
@@ -19751,16 +19887,7 @@
           <w:sz w:val="18"/>
           <w:lang w:val="en-US"/>
         </w:rPr>
-        <w:t>-5,-6</w:t>
-      </w:r>
-      <w:r>
-        <w:rPr>
-          <w:b/>
-          <w:color w:val="0B769F" w:themeColor="accent4" w:themeShade="BF"/>
-          <w:sz w:val="18"/>
-          <w:lang w:val="en-US"/>
-        </w:rPr>
-        <w:t xml:space="preserve">) </w:t>
+        <w:t xml:space="preserve">-5,-6) </w:t>
       </w:r>
       <w:r>
         <w:rPr>
@@ -19982,6 +20109,7 @@
       <w:pPr>
         <w:rPr>
           <w:b/>
+          <w:lang w:val="en-US"/>
         </w:rPr>
       </w:pPr>
       <w:r>
@@ -20060,6 +20188,7 @@
         <w:rPr>
           <w:rFonts w:ascii="Times New Roman" w:hAnsi="Times New Roman" w:cs="Times New Roman"/>
           <w:szCs w:val="23"/>
+          <w:lang w:val="en-US"/>
         </w:rPr>
       </w:pPr>
     </w:p>
@@ -20072,6 +20201,7 @@
         <w:rPr>
           <w:rFonts w:ascii="Times New Roman" w:hAnsi="Times New Roman" w:cs="Times New Roman"/>
           <w:szCs w:val="23"/>
+          <w:lang w:val="en-US"/>
         </w:rPr>
       </w:pPr>
     </w:p>
@@ -20085,13 +20215,15 @@
           <w:sz w:val="24"/>
           <w:szCs w:val="23"/>
           <w:u w:val="single"/>
-        </w:rPr>
-      </w:pPr>
-    </w:p>
-    <w:p>
-      <w:pPr>
-        <w:rPr>
-          <w:rFonts w:ascii="Times New Roman" w:hAnsi="Times New Roman" w:cs="Times New Roman"/>
+          <w:lang w:val="en-US"/>
+        </w:rPr>
+      </w:pPr>
+    </w:p>
+    <w:p>
+      <w:pPr>
+        <w:rPr>
+          <w:rFonts w:ascii="Times New Roman" w:hAnsi="Times New Roman" w:cs="Times New Roman"/>
+          <w:lang w:val="en-US"/>
         </w:rPr>
       </w:pPr>
     </w:p>
@@ -20103,6 +20235,7 @@
           <w:b/>
           <w:bCs/>
           <w:u w:val="single"/>
+          <w:lang w:val="en-US"/>
         </w:rPr>
       </w:pPr>
       <w:r>
@@ -20112,7 +20245,7 @@
           <w:bCs/>
           <w:u w:val="single"/>
         </w:rPr>
-        <w:t xml:space="preserve">Ερωτήματα πάνω στο </w:t>
+        <w:t>Ερωτήματα</w:t>
       </w:r>
       <w:r>
         <w:rPr>
@@ -20122,7 +20255,7 @@
           <w:u w:val="single"/>
           <w:lang w:val="en-US"/>
         </w:rPr>
-        <w:t>R</w:t>
+        <w:t xml:space="preserve"> </w:t>
       </w:r>
       <w:r>
         <w:rPr>
@@ -20130,6 +20263,55 @@
           <w:b/>
           <w:bCs/>
           <w:u w:val="single"/>
+        </w:rPr>
+        <w:t>πάνω</w:t>
+      </w:r>
+      <w:r>
+        <w:rPr>
+          <w:rFonts w:ascii="Times New Roman" w:hAnsi="Times New Roman" w:cs="Times New Roman"/>
+          <w:b/>
+          <w:bCs/>
+          <w:u w:val="single"/>
+          <w:lang w:val="en-US"/>
+        </w:rPr>
+        <w:t xml:space="preserve"> </w:t>
+      </w:r>
+      <w:r>
+        <w:rPr>
+          <w:rFonts w:ascii="Times New Roman" w:hAnsi="Times New Roman" w:cs="Times New Roman"/>
+          <w:b/>
+          <w:bCs/>
+          <w:u w:val="single"/>
+        </w:rPr>
+        <w:t>στο</w:t>
+      </w:r>
+      <w:r>
+        <w:rPr>
+          <w:rFonts w:ascii="Times New Roman" w:hAnsi="Times New Roman" w:cs="Times New Roman"/>
+          <w:b/>
+          <w:bCs/>
+          <w:u w:val="single"/>
+          <w:lang w:val="en-US"/>
+        </w:rPr>
+        <w:t xml:space="preserve"> </w:t>
+      </w:r>
+      <w:r>
+        <w:rPr>
+          <w:rFonts w:ascii="Times New Roman" w:hAnsi="Times New Roman" w:cs="Times New Roman"/>
+          <w:b/>
+          <w:bCs/>
+          <w:u w:val="single"/>
+          <w:lang w:val="en-US"/>
+        </w:rPr>
+        <w:t>R</w:t>
+      </w:r>
+      <w:r>
+        <w:rPr>
+          <w:rFonts w:ascii="Times New Roman" w:hAnsi="Times New Roman" w:cs="Times New Roman"/>
+          <w:b/>
+          <w:bCs/>
+          <w:u w:val="single"/>
+          <w:lang w:val="en-US"/>
         </w:rPr>
         <w:t xml:space="preserve">* - </w:t>
       </w:r>
@@ -28548,6 +28730,119 @@
     </w:lvl>
   </w:abstractNum>
   <w:abstractNum w:abstractNumId="15">
+    <w:nsid w:val="74F537B2"/>
+    <w:multiLevelType w:val="hybridMultilevel"/>
+    <w:tmpl w:val="C13C9EEE"/>
+    <w:lvl w:ilvl="0" w:tplc="04090005">
+      <w:start w:val="1"/>
+      <w:numFmt w:val="bullet"/>
+      <w:lvlText w:val=""/>
+      <w:lvlJc w:val="left"/>
+      <w:pPr>
+        <w:ind w:left="783" w:hanging="360"/>
+      </w:pPr>
+      <w:rPr>
+        <w:rFonts w:ascii="Wingdings" w:hAnsi="Wingdings" w:hint="default"/>
+      </w:rPr>
+    </w:lvl>
+    <w:lvl w:ilvl="1" w:tplc="04090003" w:tentative="1">
+      <w:start w:val="1"/>
+      <w:numFmt w:val="bullet"/>
+      <w:lvlText w:val="o"/>
+      <w:lvlJc w:val="left"/>
+      <w:pPr>
+        <w:ind w:left="1503" w:hanging="360"/>
+      </w:pPr>
+      <w:rPr>
+        <w:rFonts w:ascii="Courier New" w:hAnsi="Courier New" w:cs="Courier New" w:hint="default"/>
+      </w:rPr>
+    </w:lvl>
+    <w:lvl w:ilvl="2" w:tplc="04090005" w:tentative="1">
+      <w:start w:val="1"/>
+      <w:numFmt w:val="bullet"/>
+      <w:lvlText w:val=""/>
+      <w:lvlJc w:val="left"/>
+      <w:pPr>
+        <w:ind w:left="2223" w:hanging="360"/>
+      </w:pPr>
+      <w:rPr>
+        <w:rFonts w:ascii="Wingdings" w:hAnsi="Wingdings" w:hint="default"/>
+      </w:rPr>
+    </w:lvl>
+    <w:lvl w:ilvl="3" w:tplc="04090001" w:tentative="1">
+      <w:start w:val="1"/>
+      <w:numFmt w:val="bullet"/>
+      <w:lvlText w:val=""/>
+      <w:lvlJc w:val="left"/>
+      <w:pPr>
+        <w:ind w:left="2943" w:hanging="360"/>
+      </w:pPr>
+      <w:rPr>
+        <w:rFonts w:ascii="Symbol" w:hAnsi="Symbol" w:hint="default"/>
+      </w:rPr>
+    </w:lvl>
+    <w:lvl w:ilvl="4" w:tplc="04090003" w:tentative="1">
+      <w:start w:val="1"/>
+      <w:numFmt w:val="bullet"/>
+      <w:lvlText w:val="o"/>
+      <w:lvlJc w:val="left"/>
+      <w:pPr>
+        <w:ind w:left="3663" w:hanging="360"/>
+      </w:pPr>
+      <w:rPr>
+        <w:rFonts w:ascii="Courier New" w:hAnsi="Courier New" w:cs="Courier New" w:hint="default"/>
+      </w:rPr>
+    </w:lvl>
+    <w:lvl w:ilvl="5" w:tplc="04090005" w:tentative="1">
+      <w:start w:val="1"/>
+      <w:numFmt w:val="bullet"/>
+      <w:lvlText w:val=""/>
+      <w:lvlJc w:val="left"/>
+      <w:pPr>
+        <w:ind w:left="4383" w:hanging="360"/>
+      </w:pPr>
+      <w:rPr>
+        <w:rFonts w:ascii="Wingdings" w:hAnsi="Wingdings" w:hint="default"/>
+      </w:rPr>
+    </w:lvl>
+    <w:lvl w:ilvl="6" w:tplc="04090001" w:tentative="1">
+      <w:start w:val="1"/>
+      <w:numFmt w:val="bullet"/>
+      <w:lvlText w:val=""/>
+      <w:lvlJc w:val="left"/>
+      <w:pPr>
+        <w:ind w:left="5103" w:hanging="360"/>
+      </w:pPr>
+      <w:rPr>
+        <w:rFonts w:ascii="Symbol" w:hAnsi="Symbol" w:hint="default"/>
+      </w:rPr>
+    </w:lvl>
+    <w:lvl w:ilvl="7" w:tplc="04090003" w:tentative="1">
+      <w:start w:val="1"/>
+      <w:numFmt w:val="bullet"/>
+      <w:lvlText w:val="o"/>
+      <w:lvlJc w:val="left"/>
+      <w:pPr>
+        <w:ind w:left="5823" w:hanging="360"/>
+      </w:pPr>
+      <w:rPr>
+        <w:rFonts w:ascii="Courier New" w:hAnsi="Courier New" w:cs="Courier New" w:hint="default"/>
+      </w:rPr>
+    </w:lvl>
+    <w:lvl w:ilvl="8" w:tplc="04090005" w:tentative="1">
+      <w:start w:val="1"/>
+      <w:numFmt w:val="bullet"/>
+      <w:lvlText w:val=""/>
+      <w:lvlJc w:val="left"/>
+      <w:pPr>
+        <w:ind w:left="6543" w:hanging="360"/>
+      </w:pPr>
+      <w:rPr>
+        <w:rFonts w:ascii="Wingdings" w:hAnsi="Wingdings" w:hint="default"/>
+      </w:rPr>
+    </w:lvl>
+  </w:abstractNum>
+  <w:abstractNum w:abstractNumId="16">
     <w:nsid w:val="7C5F1EF5"/>
     <w:multiLevelType w:val="hybridMultilevel"/>
     <w:tmpl w:val="9F44A036"/>
@@ -28694,7 +28989,7 @@
     <w:abstractNumId w:val="9"/>
   </w:num>
   <w:num w:numId="12">
-    <w:abstractNumId w:val="15"/>
+    <w:abstractNumId w:val="16"/>
   </w:num>
   <w:num w:numId="13">
     <w:abstractNumId w:val="5"/>
@@ -28707,6 +29002,9 @@
   </w:num>
   <w:num w:numId="16">
     <w:abstractNumId w:val="12"/>
+  </w:num>
+  <w:num w:numId="17">
+    <w:abstractNumId w:val="15"/>
   </w:num>
 </w:numbering>
 </file>
@@ -30698,7 +30996,7 @@
   <a:extraClrSchemeLst/>
   <a:extLst>
     <a:ext uri="{05A4C25C-085E-4340-85A3-A5531E510DB2}">
-      <thm15:themeFamily xmlns:thm15="http://schemas.microsoft.com/office/thememl/2012/main" xmlns="" name="Office Theme" id="{62F939B6-93AF-4DB8-9C6B-D6C7DFDC589F}" vid="{4A3C46E8-61CC-4603-A589-7422A47A8E4A}"/>
+      <thm15:themeFamily xmlns="" xmlns:thm15="http://schemas.microsoft.com/office/thememl/2012/main" name="Office Theme" id="{62F939B6-93AF-4DB8-9C6B-D6C7DFDC589F}" vid="{4A3C46E8-61CC-4603-A589-7422A47A8E4A}"/>
     </a:ext>
   </a:extLst>
 </a:theme>
@@ -30709,7 +31007,7 @@
 </file>
 
 <file path=customXml/itemProps1.xml><?xml version="1.0" encoding="utf-8"?>
-<ds:datastoreItem xmlns:ds="http://schemas.openxmlformats.org/officeDocument/2006/customXml" ds:itemID="{04982D59-B952-4212-9A7B-EE4906932555}">
+<ds:datastoreItem xmlns:ds="http://schemas.openxmlformats.org/officeDocument/2006/customXml" ds:itemID="{3C161E6F-0C6E-4D38-9529-E8B436A88E4D}">
   <ds:schemaRefs>
     <ds:schemaRef ds:uri="http://schemas.openxmlformats.org/officeDocument/2006/bibliography"/>
   </ds:schemaRefs>
